--- a/XEngine_Docment/Docment_en.docx
+++ b/XEngine_Docment/Docment_en.docx
@@ -14,7 +14,7 @@
           <w:lang w:val="en-US"/>
         </w:rPr>
       </w:pPr>
-      <w:bookmarkStart w:id="0" w:name="_Toc2774"/>
+      <w:bookmarkStart w:id="0" w:name="_Toc27119"/>
       <w:r>
         <w:rPr>
           <w:rFonts w:hint="eastAsia"/>
@@ -63,6 +63,8 @@
             <w:ind w:left="0" w:leftChars="0" w:right="0" w:rightChars="0" w:firstLine="0" w:firstLineChars="0"/>
             <w:jc w:val="center"/>
           </w:pPr>
+          <w:bookmarkStart w:id="117" w:name="_GoBack"/>
+          <w:bookmarkEnd w:id="117"/>
           <w:r>
             <w:rPr>
               <w:rFonts w:ascii="宋体" w:hAnsi="宋体" w:eastAsia="宋体"/>
@@ -91,7 +93,7 @@
             <w:fldChar w:fldCharType="begin"/>
           </w:r>
           <w:r>
-            <w:instrText xml:space="preserve"> HYPERLINK \l _Toc2774 </w:instrText>
+            <w:instrText xml:space="preserve"> HYPERLINK \l _Toc27119 </w:instrText>
           </w:r>
           <w:r>
             <w:fldChar w:fldCharType="separate"/>
@@ -111,7 +113,7 @@
             <w:fldChar w:fldCharType="begin"/>
           </w:r>
           <w:r>
-            <w:instrText xml:space="preserve"> PAGEREF _Toc2774 \h </w:instrText>
+            <w:instrText xml:space="preserve"> PAGEREF _Toc27119 \h </w:instrText>
           </w:r>
           <w:r>
             <w:fldChar w:fldCharType="separate"/>
@@ -145,7 +147,7 @@
               <w:bCs/>
               <w:lang w:val="zh-CN"/>
             </w:rPr>
-            <w:instrText xml:space="preserve"> HYPERLINK \l _Toc14680 </w:instrText>
+            <w:instrText xml:space="preserve"> HYPERLINK \l _Toc20024 </w:instrText>
           </w:r>
           <w:r>
             <w:rPr>
@@ -167,7 +169,7 @@
             <w:fldChar w:fldCharType="begin"/>
           </w:r>
           <w:r>
-            <w:instrText xml:space="preserve"> PAGEREF _Toc14680 \h </w:instrText>
+            <w:instrText xml:space="preserve"> PAGEREF _Toc20024 \h </w:instrText>
           </w:r>
           <w:r>
             <w:fldChar w:fldCharType="separate"/>
@@ -205,7 +207,7 @@
               <w:bCs/>
               <w:lang w:val="zh-CN"/>
             </w:rPr>
-            <w:instrText xml:space="preserve"> HYPERLINK \l _Toc12383 </w:instrText>
+            <w:instrText xml:space="preserve"> HYPERLINK \l _Toc30232 </w:instrText>
           </w:r>
           <w:r>
             <w:rPr>
@@ -228,7 +230,7 @@
             <w:fldChar w:fldCharType="begin"/>
           </w:r>
           <w:r>
-            <w:instrText xml:space="preserve"> PAGEREF _Toc12383 \h </w:instrText>
+            <w:instrText xml:space="preserve"> PAGEREF _Toc30232 \h </w:instrText>
           </w:r>
           <w:r>
             <w:fldChar w:fldCharType="separate"/>
@@ -266,7 +268,7 @@
               <w:bCs/>
               <w:lang w:val="zh-CN"/>
             </w:rPr>
-            <w:instrText xml:space="preserve"> HYPERLINK \l _Toc16917 </w:instrText>
+            <w:instrText xml:space="preserve"> HYPERLINK \l _Toc21366 </w:instrText>
           </w:r>
           <w:r>
             <w:rPr>
@@ -290,7 +292,7 @@
             <w:fldChar w:fldCharType="begin"/>
           </w:r>
           <w:r>
-            <w:instrText xml:space="preserve"> PAGEREF _Toc16917 \h </w:instrText>
+            <w:instrText xml:space="preserve"> PAGEREF _Toc21366 \h </w:instrText>
           </w:r>
           <w:r>
             <w:fldChar w:fldCharType="separate"/>
@@ -328,7 +330,7 @@
               <w:bCs/>
               <w:lang w:val="zh-CN"/>
             </w:rPr>
-            <w:instrText xml:space="preserve"> HYPERLINK \l _Toc27974 </w:instrText>
+            <w:instrText xml:space="preserve"> HYPERLINK \l _Toc718 </w:instrText>
           </w:r>
           <w:r>
             <w:rPr>
@@ -351,7 +353,7 @@
             <w:fldChar w:fldCharType="begin"/>
           </w:r>
           <w:r>
-            <w:instrText xml:space="preserve"> PAGEREF _Toc27974 \h </w:instrText>
+            <w:instrText xml:space="preserve"> PAGEREF _Toc718 \h </w:instrText>
           </w:r>
           <w:r>
             <w:fldChar w:fldCharType="separate"/>
@@ -389,7 +391,7 @@
               <w:bCs/>
               <w:lang w:val="zh-CN"/>
             </w:rPr>
-            <w:instrText xml:space="preserve"> HYPERLINK \l _Toc15527 </w:instrText>
+            <w:instrText xml:space="preserve"> HYPERLINK \l _Toc2844 </w:instrText>
           </w:r>
           <w:r>
             <w:rPr>
@@ -418,7 +420,143 @@
             <w:fldChar w:fldCharType="begin"/>
           </w:r>
           <w:r>
-            <w:instrText xml:space="preserve"> PAGEREF _Toc15527 \h </w:instrText>
+            <w:instrText xml:space="preserve"> PAGEREF _Toc2844 \h </w:instrText>
+          </w:r>
+          <w:r>
+            <w:fldChar w:fldCharType="separate"/>
+          </w:r>
+          <w:r>
+            <w:t>4</w:t>
+          </w:r>
+          <w:r>
+            <w:fldChar w:fldCharType="end"/>
+          </w:r>
+          <w:r>
+            <w:rPr>
+              <w:bCs/>
+              <w:lang w:val="zh-CN"/>
+            </w:rPr>
+            <w:fldChar w:fldCharType="end"/>
+          </w:r>
+        </w:p>
+        <w:p>
+          <w:pPr>
+            <w:pStyle w:val="12"/>
+            <w:tabs>
+              <w:tab w:val="right" w:leader="dot" w:pos="8306"/>
+            </w:tabs>
+          </w:pPr>
+          <w:r>
+            <w:rPr>
+              <w:bCs/>
+              <w:lang w:val="zh-CN"/>
+            </w:rPr>
+            <w:fldChar w:fldCharType="begin"/>
+          </w:r>
+          <w:r>
+            <w:rPr>
+              <w:bCs/>
+              <w:lang w:val="zh-CN"/>
+            </w:rPr>
+            <w:instrText xml:space="preserve"> HYPERLINK \l _Toc10528 </w:instrText>
+          </w:r>
+          <w:r>
+            <w:rPr>
+              <w:bCs/>
+              <w:lang w:val="zh-CN"/>
+            </w:rPr>
+            <w:fldChar w:fldCharType="separate"/>
+          </w:r>
+          <w:r>
+            <w:rPr>
+              <w:rFonts w:hint="default"/>
+              <w:lang w:val="en-US" w:eastAsia="zh-CN"/>
+            </w:rPr>
+            <w:t xml:space="preserve">1.1 </w:t>
+          </w:r>
+          <w:r>
+            <w:rPr>
+              <w:rFonts w:hint="eastAsia"/>
+              <w:lang w:val="en-US" w:eastAsia="zh-CN"/>
+            </w:rPr>
+            <w:t>Directory Structure</w:t>
+          </w:r>
+          <w:r>
+            <w:tab/>
+          </w:r>
+          <w:r>
+            <w:fldChar w:fldCharType="begin"/>
+          </w:r>
+          <w:r>
+            <w:instrText xml:space="preserve"> PAGEREF _Toc10528 \h </w:instrText>
+          </w:r>
+          <w:r>
+            <w:fldChar w:fldCharType="separate"/>
+          </w:r>
+          <w:r>
+            <w:t>4</w:t>
+          </w:r>
+          <w:r>
+            <w:fldChar w:fldCharType="end"/>
+          </w:r>
+          <w:r>
+            <w:rPr>
+              <w:bCs/>
+              <w:lang w:val="zh-CN"/>
+            </w:rPr>
+            <w:fldChar w:fldCharType="end"/>
+          </w:r>
+        </w:p>
+        <w:p>
+          <w:pPr>
+            <w:pStyle w:val="12"/>
+            <w:tabs>
+              <w:tab w:val="right" w:leader="dot" w:pos="8306"/>
+            </w:tabs>
+          </w:pPr>
+          <w:r>
+            <w:rPr>
+              <w:bCs/>
+              <w:lang w:val="zh-CN"/>
+            </w:rPr>
+            <w:fldChar w:fldCharType="begin"/>
+          </w:r>
+          <w:r>
+            <w:rPr>
+              <w:bCs/>
+              <w:lang w:val="zh-CN"/>
+            </w:rPr>
+            <w:instrText xml:space="preserve"> HYPERLINK \l _Toc31865 </w:instrText>
+          </w:r>
+          <w:r>
+            <w:rPr>
+              <w:bCs/>
+              <w:lang w:val="zh-CN"/>
+            </w:rPr>
+            <w:fldChar w:fldCharType="separate"/>
+          </w:r>
+          <w:r>
+            <w:rPr>
+              <w:rFonts w:hint="default"/>
+              <w:lang w:val="en-US" w:eastAsia="zh-CN"/>
+            </w:rPr>
+            <w:t xml:space="preserve">1.2 </w:t>
+          </w:r>
+          <w:r>
+            <w:rPr>
+              <w:rFonts w:hint="eastAsia"/>
+              <w:lang w:val="en-US" w:eastAsia="zh-CN"/>
+            </w:rPr>
+            <w:t>Program Directory</w:t>
+          </w:r>
+          <w:r>
+            <w:tab/>
+          </w:r>
+          <w:r>
+            <w:fldChar w:fldCharType="begin"/>
+          </w:r>
+          <w:r>
+            <w:instrText xml:space="preserve"> PAGEREF _Toc31865 \h </w:instrText>
           </w:r>
           <w:r>
             <w:fldChar w:fldCharType="separate"/>
@@ -456,7 +594,7 @@
               <w:bCs/>
               <w:lang w:val="zh-CN"/>
             </w:rPr>
-            <w:instrText xml:space="preserve"> HYPERLINK \l _Toc17878 </w:instrText>
+            <w:instrText xml:space="preserve"> HYPERLINK \l _Toc17330 </w:instrText>
           </w:r>
           <w:r>
             <w:rPr>
@@ -486,13 +624,13 @@
             <w:fldChar w:fldCharType="begin"/>
           </w:r>
           <w:r>
-            <w:instrText xml:space="preserve"> PAGEREF _Toc17878 \h </w:instrText>
+            <w:instrText xml:space="preserve"> PAGEREF _Toc17330 \h </w:instrText>
           </w:r>
           <w:r>
             <w:fldChar w:fldCharType="separate"/>
           </w:r>
           <w:r>
-            <w:t>4</w:t>
+            <w:t>5</w:t>
           </w:r>
           <w:r>
             <w:fldChar w:fldCharType="end"/>
@@ -524,7 +662,7 @@
               <w:bCs/>
               <w:lang w:val="zh-CN"/>
             </w:rPr>
-            <w:instrText xml:space="preserve"> HYPERLINK \l _Toc17861 </w:instrText>
+            <w:instrText xml:space="preserve"> HYPERLINK \l _Toc3559 </w:instrText>
           </w:r>
           <w:r>
             <w:rPr>
@@ -547,13 +685,13 @@
             <w:fldChar w:fldCharType="begin"/>
           </w:r>
           <w:r>
-            <w:instrText xml:space="preserve"> PAGEREF _Toc17861 \h </w:instrText>
+            <w:instrText xml:space="preserve"> PAGEREF _Toc3559 \h </w:instrText>
           </w:r>
           <w:r>
             <w:fldChar w:fldCharType="separate"/>
           </w:r>
           <w:r>
-            <w:t>4</w:t>
+            <w:t>5</w:t>
           </w:r>
           <w:r>
             <w:fldChar w:fldCharType="end"/>
@@ -585,7 +723,7 @@
               <w:bCs/>
               <w:lang w:val="zh-CN"/>
             </w:rPr>
-            <w:instrText xml:space="preserve"> HYPERLINK \l _Toc12084 </w:instrText>
+            <w:instrText xml:space="preserve"> HYPERLINK \l _Toc25751 </w:instrText>
           </w:r>
           <w:r>
             <w:rPr>
@@ -608,7 +746,7 @@
             <w:fldChar w:fldCharType="begin"/>
           </w:r>
           <w:r>
-            <w:instrText xml:space="preserve"> PAGEREF _Toc12084 \h </w:instrText>
+            <w:instrText xml:space="preserve"> PAGEREF _Toc25751 \h </w:instrText>
           </w:r>
           <w:r>
             <w:fldChar w:fldCharType="separate"/>
@@ -646,7 +784,7 @@
               <w:bCs/>
               <w:lang w:val="zh-CN"/>
             </w:rPr>
-            <w:instrText xml:space="preserve"> HYPERLINK \l _Toc17436 </w:instrText>
+            <w:instrText xml:space="preserve"> HYPERLINK \l _Toc16845 </w:instrText>
           </w:r>
           <w:r>
             <w:rPr>
@@ -669,7 +807,7 @@
             <w:fldChar w:fldCharType="begin"/>
           </w:r>
           <w:r>
-            <w:instrText xml:space="preserve"> PAGEREF _Toc17436 \h </w:instrText>
+            <w:instrText xml:space="preserve"> PAGEREF _Toc16845 \h </w:instrText>
           </w:r>
           <w:r>
             <w:fldChar w:fldCharType="separate"/>
@@ -707,7 +845,7 @@
               <w:bCs/>
               <w:lang w:val="zh-CN"/>
             </w:rPr>
-            <w:instrText xml:space="preserve"> HYPERLINK \l _Toc10998 </w:instrText>
+            <w:instrText xml:space="preserve"> HYPERLINK \l _Toc17102 </w:instrText>
           </w:r>
           <w:r>
             <w:rPr>
@@ -730,7 +868,7 @@
             <w:fldChar w:fldCharType="begin"/>
           </w:r>
           <w:r>
-            <w:instrText xml:space="preserve"> PAGEREF _Toc10998 \h </w:instrText>
+            <w:instrText xml:space="preserve"> PAGEREF _Toc17102 \h </w:instrText>
           </w:r>
           <w:r>
             <w:fldChar w:fldCharType="separate"/>
@@ -768,7 +906,7 @@
               <w:bCs/>
               <w:lang w:val="zh-CN"/>
             </w:rPr>
-            <w:instrText xml:space="preserve"> HYPERLINK \l _Toc31266 </w:instrText>
+            <w:instrText xml:space="preserve"> HYPERLINK \l _Toc147 </w:instrText>
           </w:r>
           <w:r>
             <w:rPr>
@@ -791,7 +929,7 @@
             <w:fldChar w:fldCharType="begin"/>
           </w:r>
           <w:r>
-            <w:instrText xml:space="preserve"> PAGEREF _Toc31266 \h </w:instrText>
+            <w:instrText xml:space="preserve"> PAGEREF _Toc147 \h </w:instrText>
           </w:r>
           <w:r>
             <w:fldChar w:fldCharType="separate"/>
@@ -829,7 +967,7 @@
               <w:bCs/>
               <w:lang w:val="zh-CN"/>
             </w:rPr>
-            <w:instrText xml:space="preserve"> HYPERLINK \l _Toc25637 </w:instrText>
+            <w:instrText xml:space="preserve"> HYPERLINK \l _Toc9437 </w:instrText>
           </w:r>
           <w:r>
             <w:rPr>
@@ -852,7 +990,7 @@
             <w:fldChar w:fldCharType="begin"/>
           </w:r>
           <w:r>
-            <w:instrText xml:space="preserve"> PAGEREF _Toc25637 \h </w:instrText>
+            <w:instrText xml:space="preserve"> PAGEREF _Toc9437 \h </w:instrText>
           </w:r>
           <w:r>
             <w:fldChar w:fldCharType="separate"/>
@@ -890,7 +1028,7 @@
               <w:bCs/>
               <w:lang w:val="zh-CN"/>
             </w:rPr>
-            <w:instrText xml:space="preserve"> HYPERLINK \l _Toc14203 </w:instrText>
+            <w:instrText xml:space="preserve"> HYPERLINK \l _Toc32606 </w:instrText>
           </w:r>
           <w:r>
             <w:rPr>
@@ -913,13 +1051,13 @@
             <w:fldChar w:fldCharType="begin"/>
           </w:r>
           <w:r>
-            <w:instrText xml:space="preserve"> PAGEREF _Toc14203 \h </w:instrText>
+            <w:instrText xml:space="preserve"> PAGEREF _Toc32606 \h </w:instrText>
           </w:r>
           <w:r>
             <w:fldChar w:fldCharType="separate"/>
           </w:r>
           <w:r>
-            <w:t>6</w:t>
+            <w:t>7</w:t>
           </w:r>
           <w:r>
             <w:fldChar w:fldCharType="end"/>
@@ -951,7 +1089,7 @@
               <w:bCs/>
               <w:lang w:val="zh-CN"/>
             </w:rPr>
-            <w:instrText xml:space="preserve"> HYPERLINK \l _Toc392 </w:instrText>
+            <w:instrText xml:space="preserve"> HYPERLINK \l _Toc14633 </w:instrText>
           </w:r>
           <w:r>
             <w:rPr>
@@ -974,13 +1112,13 @@
             <w:fldChar w:fldCharType="begin"/>
           </w:r>
           <w:r>
-            <w:instrText xml:space="preserve"> PAGEREF _Toc392 \h </w:instrText>
+            <w:instrText xml:space="preserve"> PAGEREF _Toc14633 \h </w:instrText>
           </w:r>
           <w:r>
             <w:fldChar w:fldCharType="separate"/>
           </w:r>
           <w:r>
-            <w:t>6</w:t>
+            <w:t>7</w:t>
           </w:r>
           <w:r>
             <w:fldChar w:fldCharType="end"/>
@@ -1012,7 +1150,7 @@
               <w:bCs/>
               <w:lang w:val="zh-CN"/>
             </w:rPr>
-            <w:instrText xml:space="preserve"> HYPERLINK \l _Toc11940 </w:instrText>
+            <w:instrText xml:space="preserve"> HYPERLINK \l _Toc4499 </w:instrText>
           </w:r>
           <w:r>
             <w:rPr>
@@ -1035,13 +1173,13 @@
             <w:fldChar w:fldCharType="begin"/>
           </w:r>
           <w:r>
-            <w:instrText xml:space="preserve"> PAGEREF _Toc11940 \h </w:instrText>
+            <w:instrText xml:space="preserve"> PAGEREF _Toc4499 \h </w:instrText>
           </w:r>
           <w:r>
             <w:fldChar w:fldCharType="separate"/>
           </w:r>
           <w:r>
-            <w:t>6</w:t>
+            <w:t>7</w:t>
           </w:r>
           <w:r>
             <w:fldChar w:fldCharType="end"/>
@@ -1073,7 +1211,7 @@
               <w:bCs/>
               <w:lang w:val="zh-CN"/>
             </w:rPr>
-            <w:instrText xml:space="preserve"> HYPERLINK \l _Toc16183 </w:instrText>
+            <w:instrText xml:space="preserve"> HYPERLINK \l _Toc4582 </w:instrText>
           </w:r>
           <w:r>
             <w:rPr>
@@ -1096,7 +1234,7 @@
             <w:fldChar w:fldCharType="begin"/>
           </w:r>
           <w:r>
-            <w:instrText xml:space="preserve"> PAGEREF _Toc16183 \h </w:instrText>
+            <w:instrText xml:space="preserve"> PAGEREF _Toc4582 \h </w:instrText>
           </w:r>
           <w:r>
             <w:fldChar w:fldCharType="separate"/>
@@ -1134,7 +1272,7 @@
               <w:bCs/>
               <w:lang w:val="zh-CN"/>
             </w:rPr>
-            <w:instrText xml:space="preserve"> HYPERLINK \l _Toc22711 </w:instrText>
+            <w:instrText xml:space="preserve"> HYPERLINK \l _Toc25446 </w:instrText>
           </w:r>
           <w:r>
             <w:rPr>
@@ -1157,7 +1295,7 @@
             <w:fldChar w:fldCharType="begin"/>
           </w:r>
           <w:r>
-            <w:instrText xml:space="preserve"> PAGEREF _Toc22711 \h </w:instrText>
+            <w:instrText xml:space="preserve"> PAGEREF _Toc25446 \h </w:instrText>
           </w:r>
           <w:r>
             <w:fldChar w:fldCharType="separate"/>
@@ -1195,7 +1333,7 @@
               <w:bCs/>
               <w:lang w:val="zh-CN"/>
             </w:rPr>
-            <w:instrText xml:space="preserve"> HYPERLINK \l _Toc12733 </w:instrText>
+            <w:instrText xml:space="preserve"> HYPERLINK \l _Toc27112 </w:instrText>
           </w:r>
           <w:r>
             <w:rPr>
@@ -1218,7 +1356,7 @@
             <w:fldChar w:fldCharType="begin"/>
           </w:r>
           <w:r>
-            <w:instrText xml:space="preserve"> PAGEREF _Toc12733 \h </w:instrText>
+            <w:instrText xml:space="preserve"> PAGEREF _Toc27112 \h </w:instrText>
           </w:r>
           <w:r>
             <w:fldChar w:fldCharType="separate"/>
@@ -1256,7 +1394,7 @@
               <w:bCs/>
               <w:lang w:val="zh-CN"/>
             </w:rPr>
-            <w:instrText xml:space="preserve"> HYPERLINK \l _Toc24708 </w:instrText>
+            <w:instrText xml:space="preserve"> HYPERLINK \l _Toc19979 </w:instrText>
           </w:r>
           <w:r>
             <w:rPr>
@@ -1279,7 +1417,7 @@
             <w:fldChar w:fldCharType="begin"/>
           </w:r>
           <w:r>
-            <w:instrText xml:space="preserve"> PAGEREF _Toc24708 \h </w:instrText>
+            <w:instrText xml:space="preserve"> PAGEREF _Toc19979 \h </w:instrText>
           </w:r>
           <w:r>
             <w:fldChar w:fldCharType="separate"/>
@@ -1317,7 +1455,7 @@
               <w:bCs/>
               <w:lang w:val="zh-CN"/>
             </w:rPr>
-            <w:instrText xml:space="preserve"> HYPERLINK \l _Toc26455 </w:instrText>
+            <w:instrText xml:space="preserve"> HYPERLINK \l _Toc16537 </w:instrText>
           </w:r>
           <w:r>
             <w:rPr>
@@ -1340,13 +1478,13 @@
             <w:fldChar w:fldCharType="begin"/>
           </w:r>
           <w:r>
-            <w:instrText xml:space="preserve"> PAGEREF _Toc26455 \h </w:instrText>
+            <w:instrText xml:space="preserve"> PAGEREF _Toc16537 \h </w:instrText>
           </w:r>
           <w:r>
             <w:fldChar w:fldCharType="separate"/>
           </w:r>
           <w:r>
-            <w:t>8</w:t>
+            <w:t>9</w:t>
           </w:r>
           <w:r>
             <w:fldChar w:fldCharType="end"/>
@@ -1378,7 +1516,7 @@
               <w:bCs/>
               <w:lang w:val="zh-CN"/>
             </w:rPr>
-            <w:instrText xml:space="preserve"> HYPERLINK \l _Toc5979 </w:instrText>
+            <w:instrText xml:space="preserve"> HYPERLINK \l _Toc14911 </w:instrText>
           </w:r>
           <w:r>
             <w:rPr>
@@ -1401,13 +1539,13 @@
             <w:fldChar w:fldCharType="begin"/>
           </w:r>
           <w:r>
-            <w:instrText xml:space="preserve"> PAGEREF _Toc5979 \h </w:instrText>
+            <w:instrText xml:space="preserve"> PAGEREF _Toc14911 \h </w:instrText>
           </w:r>
           <w:r>
             <w:fldChar w:fldCharType="separate"/>
           </w:r>
           <w:r>
-            <w:t>8</w:t>
+            <w:t>9</w:t>
           </w:r>
           <w:r>
             <w:fldChar w:fldCharType="end"/>
@@ -1439,7 +1577,7 @@
               <w:bCs/>
               <w:lang w:val="zh-CN"/>
             </w:rPr>
-            <w:instrText xml:space="preserve"> HYPERLINK \l _Toc10 </w:instrText>
+            <w:instrText xml:space="preserve"> HYPERLINK \l _Toc3792 </w:instrText>
           </w:r>
           <w:r>
             <w:rPr>
@@ -1462,7 +1600,7 @@
             <w:fldChar w:fldCharType="begin"/>
           </w:r>
           <w:r>
-            <w:instrText xml:space="preserve"> PAGEREF _Toc10 \h </w:instrText>
+            <w:instrText xml:space="preserve"> PAGEREF _Toc3792 \h </w:instrText>
           </w:r>
           <w:r>
             <w:fldChar w:fldCharType="separate"/>
@@ -1500,7 +1638,7 @@
               <w:bCs/>
               <w:lang w:val="zh-CN"/>
             </w:rPr>
-            <w:instrText xml:space="preserve"> HYPERLINK \l _Toc18743 </w:instrText>
+            <w:instrText xml:space="preserve"> HYPERLINK \l _Toc27712 </w:instrText>
           </w:r>
           <w:r>
             <w:rPr>
@@ -1536,13 +1674,13 @@
             <w:fldChar w:fldCharType="begin"/>
           </w:r>
           <w:r>
-            <w:instrText xml:space="preserve"> PAGEREF _Toc18743 \h </w:instrText>
+            <w:instrText xml:space="preserve"> PAGEREF _Toc27712 \h </w:instrText>
           </w:r>
           <w:r>
             <w:fldChar w:fldCharType="separate"/>
           </w:r>
           <w:r>
-            <w:t>9</w:t>
+            <w:t>10</w:t>
           </w:r>
           <w:r>
             <w:fldChar w:fldCharType="end"/>
@@ -1574,7 +1712,7 @@
               <w:bCs/>
               <w:lang w:val="zh-CN"/>
             </w:rPr>
-            <w:instrText xml:space="preserve"> HYPERLINK \l _Toc23475 </w:instrText>
+            <w:instrText xml:space="preserve"> HYPERLINK \l _Toc9077 </w:instrText>
           </w:r>
           <w:r>
             <w:rPr>
@@ -1597,13 +1735,13 @@
             <w:fldChar w:fldCharType="begin"/>
           </w:r>
           <w:r>
-            <w:instrText xml:space="preserve"> PAGEREF _Toc23475 \h </w:instrText>
+            <w:instrText xml:space="preserve"> PAGEREF _Toc9077 \h </w:instrText>
           </w:r>
           <w:r>
             <w:fldChar w:fldCharType="separate"/>
           </w:r>
           <w:r>
-            <w:t>9</w:t>
+            <w:t>10</w:t>
           </w:r>
           <w:r>
             <w:fldChar w:fldCharType="end"/>
@@ -1635,7 +1773,7 @@
               <w:bCs/>
               <w:lang w:val="zh-CN"/>
             </w:rPr>
-            <w:instrText xml:space="preserve"> HYPERLINK \l _Toc13096 </w:instrText>
+            <w:instrText xml:space="preserve"> HYPERLINK \l _Toc11382 </w:instrText>
           </w:r>
           <w:r>
             <w:rPr>
@@ -1658,7 +1796,7 @@
             <w:fldChar w:fldCharType="begin"/>
           </w:r>
           <w:r>
-            <w:instrText xml:space="preserve"> PAGEREF _Toc13096 \h </w:instrText>
+            <w:instrText xml:space="preserve"> PAGEREF _Toc11382 \h </w:instrText>
           </w:r>
           <w:r>
             <w:fldChar w:fldCharType="separate"/>
@@ -1696,7 +1834,7 @@
               <w:bCs/>
               <w:lang w:val="zh-CN"/>
             </w:rPr>
-            <w:instrText xml:space="preserve"> HYPERLINK \l _Toc13622 </w:instrText>
+            <w:instrText xml:space="preserve"> HYPERLINK \l _Toc28167 </w:instrText>
           </w:r>
           <w:r>
             <w:rPr>
@@ -1719,13 +1857,13 @@
             <w:fldChar w:fldCharType="begin"/>
           </w:r>
           <w:r>
-            <w:instrText xml:space="preserve"> PAGEREF _Toc13622 \h </w:instrText>
+            <w:instrText xml:space="preserve"> PAGEREF _Toc28167 \h </w:instrText>
           </w:r>
           <w:r>
             <w:fldChar w:fldCharType="separate"/>
           </w:r>
           <w:r>
-            <w:t>10</w:t>
+            <w:t>11</w:t>
           </w:r>
           <w:r>
             <w:fldChar w:fldCharType="end"/>
@@ -1757,7 +1895,7 @@
               <w:bCs/>
               <w:lang w:val="zh-CN"/>
             </w:rPr>
-            <w:instrText xml:space="preserve"> HYPERLINK \l _Toc13877 </w:instrText>
+            <w:instrText xml:space="preserve"> HYPERLINK \l _Toc6734 </w:instrText>
           </w:r>
           <w:r>
             <w:rPr>
@@ -1780,13 +1918,13 @@
             <w:fldChar w:fldCharType="begin"/>
           </w:r>
           <w:r>
-            <w:instrText xml:space="preserve"> PAGEREF _Toc13877 \h </w:instrText>
+            <w:instrText xml:space="preserve"> PAGEREF _Toc6734 \h </w:instrText>
           </w:r>
           <w:r>
             <w:fldChar w:fldCharType="separate"/>
           </w:r>
           <w:r>
-            <w:t>10</w:t>
+            <w:t>11</w:t>
           </w:r>
           <w:r>
             <w:fldChar w:fldCharType="end"/>
@@ -1818,7 +1956,7 @@
               <w:bCs/>
               <w:lang w:val="zh-CN"/>
             </w:rPr>
-            <w:instrText xml:space="preserve"> HYPERLINK \l _Toc31858 </w:instrText>
+            <w:instrText xml:space="preserve"> HYPERLINK \l _Toc28282 </w:instrText>
           </w:r>
           <w:r>
             <w:rPr>
@@ -1841,7 +1979,7 @@
             <w:fldChar w:fldCharType="begin"/>
           </w:r>
           <w:r>
-            <w:instrText xml:space="preserve"> PAGEREF _Toc31858 \h </w:instrText>
+            <w:instrText xml:space="preserve"> PAGEREF _Toc28282 \h </w:instrText>
           </w:r>
           <w:r>
             <w:fldChar w:fldCharType="separate"/>
@@ -1879,7 +2017,7 @@
               <w:bCs/>
               <w:lang w:val="zh-CN"/>
             </w:rPr>
-            <w:instrText xml:space="preserve"> HYPERLINK \l _Toc29184 </w:instrText>
+            <w:instrText xml:space="preserve"> HYPERLINK \l _Toc8992 </w:instrText>
           </w:r>
           <w:r>
             <w:rPr>
@@ -1902,13 +2040,13 @@
             <w:fldChar w:fldCharType="begin"/>
           </w:r>
           <w:r>
-            <w:instrText xml:space="preserve"> PAGEREF _Toc29184 \h </w:instrText>
+            <w:instrText xml:space="preserve"> PAGEREF _Toc8992 \h </w:instrText>
           </w:r>
           <w:r>
             <w:fldChar w:fldCharType="separate"/>
           </w:r>
           <w:r>
-            <w:t>11</w:t>
+            <w:t>12</w:t>
           </w:r>
           <w:r>
             <w:fldChar w:fldCharType="end"/>
@@ -1940,7 +2078,7 @@
               <w:bCs/>
               <w:lang w:val="zh-CN"/>
             </w:rPr>
-            <w:instrText xml:space="preserve"> HYPERLINK \l _Toc3250 </w:instrText>
+            <w:instrText xml:space="preserve"> HYPERLINK \l _Toc32026 </w:instrText>
           </w:r>
           <w:r>
             <w:rPr>
@@ -1963,13 +2101,13 @@
             <w:fldChar w:fldCharType="begin"/>
           </w:r>
           <w:r>
-            <w:instrText xml:space="preserve"> PAGEREF _Toc3250 \h </w:instrText>
+            <w:instrText xml:space="preserve"> PAGEREF _Toc32026 \h </w:instrText>
           </w:r>
           <w:r>
             <w:fldChar w:fldCharType="separate"/>
           </w:r>
           <w:r>
-            <w:t>11</w:t>
+            <w:t>12</w:t>
           </w:r>
           <w:r>
             <w:fldChar w:fldCharType="end"/>
@@ -2001,7 +2139,7 @@
               <w:bCs/>
               <w:lang w:val="zh-CN"/>
             </w:rPr>
-            <w:instrText xml:space="preserve"> HYPERLINK \l _Toc3582 </w:instrText>
+            <w:instrText xml:space="preserve"> HYPERLINK \l _Toc9497 </w:instrText>
           </w:r>
           <w:r>
             <w:rPr>
@@ -2024,7 +2162,7 @@
             <w:fldChar w:fldCharType="begin"/>
           </w:r>
           <w:r>
-            <w:instrText xml:space="preserve"> PAGEREF _Toc3582 \h </w:instrText>
+            <w:instrText xml:space="preserve"> PAGEREF _Toc9497 \h </w:instrText>
           </w:r>
           <w:r>
             <w:fldChar w:fldCharType="separate"/>
@@ -2062,7 +2200,7 @@
               <w:bCs/>
               <w:lang w:val="zh-CN"/>
             </w:rPr>
-            <w:instrText xml:space="preserve"> HYPERLINK \l _Toc2979 </w:instrText>
+            <w:instrText xml:space="preserve"> HYPERLINK \l _Toc29255 </w:instrText>
           </w:r>
           <w:r>
             <w:rPr>
@@ -2085,13 +2223,13 @@
             <w:fldChar w:fldCharType="begin"/>
           </w:r>
           <w:r>
-            <w:instrText xml:space="preserve"> PAGEREF _Toc2979 \h </w:instrText>
+            <w:instrText xml:space="preserve"> PAGEREF _Toc29255 \h </w:instrText>
           </w:r>
           <w:r>
             <w:fldChar w:fldCharType="separate"/>
           </w:r>
           <w:r>
-            <w:t>12</w:t>
+            <w:t>13</w:t>
           </w:r>
           <w:r>
             <w:fldChar w:fldCharType="end"/>
@@ -2123,7 +2261,7 @@
               <w:bCs/>
               <w:lang w:val="zh-CN"/>
             </w:rPr>
-            <w:instrText xml:space="preserve"> HYPERLINK \l _Toc27907 </w:instrText>
+            <w:instrText xml:space="preserve"> HYPERLINK \l _Toc18033 </w:instrText>
           </w:r>
           <w:r>
             <w:rPr>
@@ -2146,7 +2284,7 @@
             <w:fldChar w:fldCharType="begin"/>
           </w:r>
           <w:r>
-            <w:instrText xml:space="preserve"> PAGEREF _Toc27907 \h </w:instrText>
+            <w:instrText xml:space="preserve"> PAGEREF _Toc18033 \h </w:instrText>
           </w:r>
           <w:r>
             <w:fldChar w:fldCharType="separate"/>
@@ -2184,7 +2322,7 @@
               <w:bCs/>
               <w:lang w:val="zh-CN"/>
             </w:rPr>
-            <w:instrText xml:space="preserve"> HYPERLINK \l _Toc23848 </w:instrText>
+            <w:instrText xml:space="preserve"> HYPERLINK \l _Toc13636 </w:instrText>
           </w:r>
           <w:r>
             <w:rPr>
@@ -2207,13 +2345,13 @@
             <w:fldChar w:fldCharType="begin"/>
           </w:r>
           <w:r>
-            <w:instrText xml:space="preserve"> PAGEREF _Toc23848 \h </w:instrText>
+            <w:instrText xml:space="preserve"> PAGEREF _Toc13636 \h </w:instrText>
           </w:r>
           <w:r>
             <w:fldChar w:fldCharType="separate"/>
           </w:r>
           <w:r>
-            <w:t>13</w:t>
+            <w:t>14</w:t>
           </w:r>
           <w:r>
             <w:fldChar w:fldCharType="end"/>
@@ -2245,7 +2383,7 @@
               <w:bCs/>
               <w:lang w:val="zh-CN"/>
             </w:rPr>
-            <w:instrText xml:space="preserve"> HYPERLINK \l _Toc9823 </w:instrText>
+            <w:instrText xml:space="preserve"> HYPERLINK \l _Toc2949 </w:instrText>
           </w:r>
           <w:r>
             <w:rPr>
@@ -2268,13 +2406,13 @@
             <w:fldChar w:fldCharType="begin"/>
           </w:r>
           <w:r>
-            <w:instrText xml:space="preserve"> PAGEREF _Toc9823 \h </w:instrText>
+            <w:instrText xml:space="preserve"> PAGEREF _Toc2949 \h </w:instrText>
           </w:r>
           <w:r>
             <w:fldChar w:fldCharType="separate"/>
           </w:r>
           <w:r>
-            <w:t>13</w:t>
+            <w:t>14</w:t>
           </w:r>
           <w:r>
             <w:fldChar w:fldCharType="end"/>
@@ -2306,7 +2444,7 @@
               <w:bCs/>
               <w:lang w:val="zh-CN"/>
             </w:rPr>
-            <w:instrText xml:space="preserve"> HYPERLINK \l _Toc14964 </w:instrText>
+            <w:instrText xml:space="preserve"> HYPERLINK \l _Toc12928 </w:instrText>
           </w:r>
           <w:r>
             <w:rPr>
@@ -2329,7 +2467,7 @@
             <w:fldChar w:fldCharType="begin"/>
           </w:r>
           <w:r>
-            <w:instrText xml:space="preserve"> PAGEREF _Toc14964 \h </w:instrText>
+            <w:instrText xml:space="preserve"> PAGEREF _Toc12928 \h </w:instrText>
           </w:r>
           <w:r>
             <w:fldChar w:fldCharType="separate"/>
@@ -2367,7 +2505,7 @@
               <w:bCs/>
               <w:lang w:val="zh-CN"/>
             </w:rPr>
-            <w:instrText xml:space="preserve"> HYPERLINK \l _Toc14583 </w:instrText>
+            <w:instrText xml:space="preserve"> HYPERLINK \l _Toc19082 </w:instrText>
           </w:r>
           <w:r>
             <w:rPr>
@@ -2390,13 +2528,13 @@
             <w:fldChar w:fldCharType="begin"/>
           </w:r>
           <w:r>
-            <w:instrText xml:space="preserve"> PAGEREF _Toc14583 \h </w:instrText>
+            <w:instrText xml:space="preserve"> PAGEREF _Toc19082 \h </w:instrText>
           </w:r>
           <w:r>
             <w:fldChar w:fldCharType="separate"/>
           </w:r>
           <w:r>
-            <w:t>14</w:t>
+            <w:t>15</w:t>
           </w:r>
           <w:r>
             <w:fldChar w:fldCharType="end"/>
@@ -2428,7 +2566,7 @@
               <w:bCs/>
               <w:lang w:val="zh-CN"/>
             </w:rPr>
-            <w:instrText xml:space="preserve"> HYPERLINK \l _Toc12118 </w:instrText>
+            <w:instrText xml:space="preserve"> HYPERLINK \l _Toc31982 </w:instrText>
           </w:r>
           <w:r>
             <w:rPr>
@@ -2451,7 +2589,7 @@
             <w:fldChar w:fldCharType="begin"/>
           </w:r>
           <w:r>
-            <w:instrText xml:space="preserve"> PAGEREF _Toc12118 \h </w:instrText>
+            <w:instrText xml:space="preserve"> PAGEREF _Toc31982 \h </w:instrText>
           </w:r>
           <w:r>
             <w:fldChar w:fldCharType="separate"/>
@@ -2489,7 +2627,7 @@
               <w:bCs/>
               <w:lang w:val="zh-CN"/>
             </w:rPr>
-            <w:instrText xml:space="preserve"> HYPERLINK \l _Toc20465 </w:instrText>
+            <w:instrText xml:space="preserve"> HYPERLINK \l _Toc20970 </w:instrText>
           </w:r>
           <w:r>
             <w:rPr>
@@ -2512,7 +2650,7 @@
             <w:fldChar w:fldCharType="begin"/>
           </w:r>
           <w:r>
-            <w:instrText xml:space="preserve"> PAGEREF _Toc20465 \h </w:instrText>
+            <w:instrText xml:space="preserve"> PAGEREF _Toc20970 \h </w:instrText>
           </w:r>
           <w:r>
             <w:fldChar w:fldCharType="separate"/>
@@ -2550,7 +2688,7 @@
               <w:bCs/>
               <w:lang w:val="zh-CN"/>
             </w:rPr>
-            <w:instrText xml:space="preserve"> HYPERLINK \l _Toc5797 </w:instrText>
+            <w:instrText xml:space="preserve"> HYPERLINK \l _Toc15218 </w:instrText>
           </w:r>
           <w:r>
             <w:rPr>
@@ -2573,13 +2711,13 @@
             <w:fldChar w:fldCharType="begin"/>
           </w:r>
           <w:r>
-            <w:instrText xml:space="preserve"> PAGEREF _Toc5797 \h </w:instrText>
+            <w:instrText xml:space="preserve"> PAGEREF _Toc15218 \h </w:instrText>
           </w:r>
           <w:r>
             <w:fldChar w:fldCharType="separate"/>
           </w:r>
           <w:r>
-            <w:t>15</w:t>
+            <w:t>16</w:t>
           </w:r>
           <w:r>
             <w:fldChar w:fldCharType="end"/>
@@ -2611,7 +2749,7 @@
               <w:bCs/>
               <w:lang w:val="zh-CN"/>
             </w:rPr>
-            <w:instrText xml:space="preserve"> HYPERLINK \l _Toc28141 </w:instrText>
+            <w:instrText xml:space="preserve"> HYPERLINK \l _Toc32403 </w:instrText>
           </w:r>
           <w:r>
             <w:rPr>
@@ -2634,7 +2772,7 @@
             <w:fldChar w:fldCharType="begin"/>
           </w:r>
           <w:r>
-            <w:instrText xml:space="preserve"> PAGEREF _Toc28141 \h </w:instrText>
+            <w:instrText xml:space="preserve"> PAGEREF _Toc32403 \h </w:instrText>
           </w:r>
           <w:r>
             <w:fldChar w:fldCharType="separate"/>
@@ -2672,7 +2810,7 @@
               <w:bCs/>
               <w:lang w:val="zh-CN"/>
             </w:rPr>
-            <w:instrText xml:space="preserve"> HYPERLINK \l _Toc14109 </w:instrText>
+            <w:instrText xml:space="preserve"> HYPERLINK \l _Toc19058 </w:instrText>
           </w:r>
           <w:r>
             <w:rPr>
@@ -2695,7 +2833,7 @@
             <w:fldChar w:fldCharType="begin"/>
           </w:r>
           <w:r>
-            <w:instrText xml:space="preserve"> PAGEREF _Toc14109 \h </w:instrText>
+            <w:instrText xml:space="preserve"> PAGEREF _Toc19058 \h </w:instrText>
           </w:r>
           <w:r>
             <w:fldChar w:fldCharType="separate"/>
@@ -2733,7 +2871,7 @@
               <w:bCs/>
               <w:lang w:val="zh-CN"/>
             </w:rPr>
-            <w:instrText xml:space="preserve"> HYPERLINK \l _Toc15076 </w:instrText>
+            <w:instrText xml:space="preserve"> HYPERLINK \l _Toc10690 </w:instrText>
           </w:r>
           <w:r>
             <w:rPr>
@@ -2756,13 +2894,13 @@
             <w:fldChar w:fldCharType="begin"/>
           </w:r>
           <w:r>
-            <w:instrText xml:space="preserve"> PAGEREF _Toc15076 \h </w:instrText>
+            <w:instrText xml:space="preserve"> PAGEREF _Toc10690 \h </w:instrText>
           </w:r>
           <w:r>
             <w:fldChar w:fldCharType="separate"/>
           </w:r>
           <w:r>
-            <w:t>16</w:t>
+            <w:t>17</w:t>
           </w:r>
           <w:r>
             <w:fldChar w:fldCharType="end"/>
@@ -2794,7 +2932,7 @@
               <w:bCs/>
               <w:lang w:val="zh-CN"/>
             </w:rPr>
-            <w:instrText xml:space="preserve"> HYPERLINK \l _Toc27708 </w:instrText>
+            <w:instrText xml:space="preserve"> HYPERLINK \l _Toc31482 </w:instrText>
           </w:r>
           <w:r>
             <w:rPr>
@@ -2817,13 +2955,13 @@
             <w:fldChar w:fldCharType="begin"/>
           </w:r>
           <w:r>
-            <w:instrText xml:space="preserve"> PAGEREF _Toc27708 \h </w:instrText>
+            <w:instrText xml:space="preserve"> PAGEREF _Toc31482 \h </w:instrText>
           </w:r>
           <w:r>
             <w:fldChar w:fldCharType="separate"/>
           </w:r>
           <w:r>
-            <w:t>16</w:t>
+            <w:t>17</w:t>
           </w:r>
           <w:r>
             <w:fldChar w:fldCharType="end"/>
@@ -2855,7 +2993,7 @@
               <w:bCs/>
               <w:lang w:val="zh-CN"/>
             </w:rPr>
-            <w:instrText xml:space="preserve"> HYPERLINK \l _Toc21025 </w:instrText>
+            <w:instrText xml:space="preserve"> HYPERLINK \l _Toc21002 </w:instrText>
           </w:r>
           <w:r>
             <w:rPr>
@@ -2878,7 +3016,7 @@
             <w:fldChar w:fldCharType="begin"/>
           </w:r>
           <w:r>
-            <w:instrText xml:space="preserve"> PAGEREF _Toc21025 \h </w:instrText>
+            <w:instrText xml:space="preserve"> PAGEREF _Toc21002 \h </w:instrText>
           </w:r>
           <w:r>
             <w:fldChar w:fldCharType="separate"/>
@@ -2916,7 +3054,7 @@
               <w:bCs/>
               <w:lang w:val="zh-CN"/>
             </w:rPr>
-            <w:instrText xml:space="preserve"> HYPERLINK \l _Toc25301 </w:instrText>
+            <w:instrText xml:space="preserve"> HYPERLINK \l _Toc25636 </w:instrText>
           </w:r>
           <w:r>
             <w:rPr>
@@ -2939,13 +3077,13 @@
             <w:fldChar w:fldCharType="begin"/>
           </w:r>
           <w:r>
-            <w:instrText xml:space="preserve"> PAGEREF _Toc25301 \h </w:instrText>
+            <w:instrText xml:space="preserve"> PAGEREF _Toc25636 \h </w:instrText>
           </w:r>
           <w:r>
             <w:fldChar w:fldCharType="separate"/>
           </w:r>
           <w:r>
-            <w:t>17</w:t>
+            <w:t>18</w:t>
           </w:r>
           <w:r>
             <w:fldChar w:fldCharType="end"/>
@@ -2977,7 +3115,7 @@
               <w:bCs/>
               <w:lang w:val="zh-CN"/>
             </w:rPr>
-            <w:instrText xml:space="preserve"> HYPERLINK \l _Toc6394 </w:instrText>
+            <w:instrText xml:space="preserve"> HYPERLINK \l _Toc16805 </w:instrText>
           </w:r>
           <w:r>
             <w:rPr>
@@ -3000,13 +3138,13 @@
             <w:fldChar w:fldCharType="begin"/>
           </w:r>
           <w:r>
-            <w:instrText xml:space="preserve"> PAGEREF _Toc6394 \h </w:instrText>
+            <w:instrText xml:space="preserve"> PAGEREF _Toc16805 \h </w:instrText>
           </w:r>
           <w:r>
             <w:fldChar w:fldCharType="separate"/>
           </w:r>
           <w:r>
-            <w:t>17</w:t>
+            <w:t>18</w:t>
           </w:r>
           <w:r>
             <w:fldChar w:fldCharType="end"/>
@@ -3038,7 +3176,7 @@
               <w:bCs/>
               <w:lang w:val="zh-CN"/>
             </w:rPr>
-            <w:instrText xml:space="preserve"> HYPERLINK \l _Toc28537 </w:instrText>
+            <w:instrText xml:space="preserve"> HYPERLINK \l _Toc8354 </w:instrText>
           </w:r>
           <w:r>
             <w:rPr>
@@ -3061,13 +3199,13 @@
             <w:fldChar w:fldCharType="begin"/>
           </w:r>
           <w:r>
-            <w:instrText xml:space="preserve"> PAGEREF _Toc28537 \h </w:instrText>
+            <w:instrText xml:space="preserve"> PAGEREF _Toc8354 \h </w:instrText>
           </w:r>
           <w:r>
             <w:fldChar w:fldCharType="separate"/>
           </w:r>
           <w:r>
-            <w:t>17</w:t>
+            <w:t>18</w:t>
           </w:r>
           <w:r>
             <w:fldChar w:fldCharType="end"/>
@@ -3099,7 +3237,7 @@
               <w:bCs/>
               <w:lang w:val="zh-CN"/>
             </w:rPr>
-            <w:instrText xml:space="preserve"> HYPERLINK \l _Toc11299 </w:instrText>
+            <w:instrText xml:space="preserve"> HYPERLINK \l _Toc17498 </w:instrText>
           </w:r>
           <w:r>
             <w:rPr>
@@ -3122,7 +3260,7 @@
             <w:fldChar w:fldCharType="begin"/>
           </w:r>
           <w:r>
-            <w:instrText xml:space="preserve"> PAGEREF _Toc11299 \h </w:instrText>
+            <w:instrText xml:space="preserve"> PAGEREF _Toc17498 \h </w:instrText>
           </w:r>
           <w:r>
             <w:fldChar w:fldCharType="separate"/>
@@ -3160,7 +3298,7 @@
               <w:bCs/>
               <w:lang w:val="zh-CN"/>
             </w:rPr>
-            <w:instrText xml:space="preserve"> HYPERLINK \l _Toc29924 </w:instrText>
+            <w:instrText xml:space="preserve"> HYPERLINK \l _Toc24979 </w:instrText>
           </w:r>
           <w:r>
             <w:rPr>
@@ -3183,13 +3321,135 @@
             <w:fldChar w:fldCharType="begin"/>
           </w:r>
           <w:r>
-            <w:instrText xml:space="preserve"> PAGEREF _Toc29924 \h </w:instrText>
+            <w:instrText xml:space="preserve"> PAGEREF _Toc24979 \h </w:instrText>
           </w:r>
           <w:r>
             <w:fldChar w:fldCharType="separate"/>
           </w:r>
           <w:r>
             <w:t>18</w:t>
+          </w:r>
+          <w:r>
+            <w:fldChar w:fldCharType="end"/>
+          </w:r>
+          <w:r>
+            <w:rPr>
+              <w:bCs/>
+              <w:lang w:val="zh-CN"/>
+            </w:rPr>
+            <w:fldChar w:fldCharType="end"/>
+          </w:r>
+        </w:p>
+        <w:p>
+          <w:pPr>
+            <w:pStyle w:val="12"/>
+            <w:tabs>
+              <w:tab w:val="right" w:leader="dot" w:pos="8306"/>
+            </w:tabs>
+          </w:pPr>
+          <w:r>
+            <w:rPr>
+              <w:bCs/>
+              <w:lang w:val="zh-CN"/>
+            </w:rPr>
+            <w:fldChar w:fldCharType="begin"/>
+          </w:r>
+          <w:r>
+            <w:rPr>
+              <w:bCs/>
+              <w:lang w:val="zh-CN"/>
+            </w:rPr>
+            <w:instrText xml:space="preserve"> HYPERLINK \l _Toc20856 </w:instrText>
+          </w:r>
+          <w:r>
+            <w:rPr>
+              <w:bCs/>
+              <w:lang w:val="zh-CN"/>
+            </w:rPr>
+            <w:fldChar w:fldCharType="separate"/>
+          </w:r>
+          <w:r>
+            <w:rPr>
+              <w:rFonts w:hint="eastAsia"/>
+              <w:lang w:val="en-US" w:eastAsia="zh-CN"/>
+            </w:rPr>
+            <w:t>4.5 Database Configure</w:t>
+          </w:r>
+          <w:r>
+            <w:tab/>
+          </w:r>
+          <w:r>
+            <w:fldChar w:fldCharType="begin"/>
+          </w:r>
+          <w:r>
+            <w:instrText xml:space="preserve"> PAGEREF _Toc20856 \h </w:instrText>
+          </w:r>
+          <w:r>
+            <w:fldChar w:fldCharType="separate"/>
+          </w:r>
+          <w:r>
+            <w:t>19</w:t>
+          </w:r>
+          <w:r>
+            <w:fldChar w:fldCharType="end"/>
+          </w:r>
+          <w:r>
+            <w:rPr>
+              <w:bCs/>
+              <w:lang w:val="zh-CN"/>
+            </w:rPr>
+            <w:fldChar w:fldCharType="end"/>
+          </w:r>
+        </w:p>
+        <w:p>
+          <w:pPr>
+            <w:pStyle w:val="12"/>
+            <w:tabs>
+              <w:tab w:val="right" w:leader="dot" w:pos="8306"/>
+            </w:tabs>
+          </w:pPr>
+          <w:r>
+            <w:rPr>
+              <w:bCs/>
+              <w:lang w:val="zh-CN"/>
+            </w:rPr>
+            <w:fldChar w:fldCharType="begin"/>
+          </w:r>
+          <w:r>
+            <w:rPr>
+              <w:bCs/>
+              <w:lang w:val="zh-CN"/>
+            </w:rPr>
+            <w:instrText xml:space="preserve"> HYPERLINK \l _Toc18702 </w:instrText>
+          </w:r>
+          <w:r>
+            <w:rPr>
+              <w:bCs/>
+              <w:lang w:val="zh-CN"/>
+            </w:rPr>
+            <w:fldChar w:fldCharType="separate"/>
+          </w:r>
+          <w:r>
+            <w:rPr>
+              <w:rFonts w:hint="eastAsia"/>
+              <w:lang w:val="en-US" w:eastAsia="zh-CN"/>
+            </w:rPr>
+            <w:t>4.6 Log Configure</w:t>
+          </w:r>
+          <w:r>
+            <w:tab/>
+          </w:r>
+          <w:r>
+            <w:fldChar w:fldCharType="begin"/>
+          </w:r>
+          <w:r>
+            <w:instrText xml:space="preserve"> PAGEREF _Toc18702 \h </w:instrText>
+          </w:r>
+          <w:r>
+            <w:fldChar w:fldCharType="separate"/>
+          </w:r>
+          <w:r>
+            <w:t>19</w:t>
           </w:r>
           <w:r>
             <w:fldChar w:fldCharType="end"/>
@@ -3221,7 +3481,7 @@
               <w:bCs/>
               <w:lang w:val="zh-CN"/>
             </w:rPr>
-            <w:instrText xml:space="preserve"> HYPERLINK \l _Toc8406 </w:instrText>
+            <w:instrText xml:space="preserve"> HYPERLINK \l _Toc29360 </w:instrText>
           </w:r>
           <w:r>
             <w:rPr>
@@ -3244,13 +3504,13 @@
             <w:fldChar w:fldCharType="begin"/>
           </w:r>
           <w:r>
-            <w:instrText xml:space="preserve"> PAGEREF _Toc8406 \h </w:instrText>
+            <w:instrText xml:space="preserve"> PAGEREF _Toc29360 \h </w:instrText>
           </w:r>
           <w:r>
             <w:fldChar w:fldCharType="separate"/>
           </w:r>
           <w:r>
-            <w:t>18</w:t>
+            <w:t>19</w:t>
           </w:r>
           <w:r>
             <w:fldChar w:fldCharType="end"/>
@@ -3282,7 +3542,7 @@
               <w:bCs/>
               <w:lang w:val="zh-CN"/>
             </w:rPr>
-            <w:instrText xml:space="preserve"> HYPERLINK \l _Toc17164 </w:instrText>
+            <w:instrText xml:space="preserve"> HYPERLINK \l _Toc21004 </w:instrText>
           </w:r>
           <w:r>
             <w:rPr>
@@ -3305,13 +3565,13 @@
             <w:fldChar w:fldCharType="begin"/>
           </w:r>
           <w:r>
-            <w:instrText xml:space="preserve"> PAGEREF _Toc17164 \h </w:instrText>
+            <w:instrText xml:space="preserve"> PAGEREF _Toc21004 \h </w:instrText>
           </w:r>
           <w:r>
             <w:fldChar w:fldCharType="separate"/>
           </w:r>
           <w:r>
-            <w:t>18</w:t>
+            <w:t>19</w:t>
           </w:r>
           <w:r>
             <w:fldChar w:fldCharType="end"/>
@@ -3343,7 +3603,7 @@
               <w:bCs/>
               <w:lang w:val="zh-CN"/>
             </w:rPr>
-            <w:instrText xml:space="preserve"> HYPERLINK \l _Toc52 </w:instrText>
+            <w:instrText xml:space="preserve"> HYPERLINK \l _Toc14049 </w:instrText>
           </w:r>
           <w:r>
             <w:rPr>
@@ -3366,13 +3626,13 @@
             <w:fldChar w:fldCharType="begin"/>
           </w:r>
           <w:r>
-            <w:instrText xml:space="preserve"> PAGEREF _Toc52 \h </w:instrText>
+            <w:instrText xml:space="preserve"> PAGEREF _Toc14049 \h </w:instrText>
           </w:r>
           <w:r>
             <w:fldChar w:fldCharType="separate"/>
           </w:r>
           <w:r>
-            <w:t>18</w:t>
+            <w:t>19</w:t>
           </w:r>
           <w:r>
             <w:fldChar w:fldCharType="end"/>
@@ -3404,7 +3664,7 @@
               <w:bCs/>
               <w:lang w:val="zh-CN"/>
             </w:rPr>
-            <w:instrText xml:space="preserve"> HYPERLINK \l _Toc23439 </w:instrText>
+            <w:instrText xml:space="preserve"> HYPERLINK \l _Toc30871 </w:instrText>
           </w:r>
           <w:r>
             <w:rPr>
@@ -3427,13 +3687,13 @@
             <w:fldChar w:fldCharType="begin"/>
           </w:r>
           <w:r>
-            <w:instrText xml:space="preserve"> PAGEREF _Toc23439 \h </w:instrText>
+            <w:instrText xml:space="preserve"> PAGEREF _Toc30871 \h </w:instrText>
           </w:r>
           <w:r>
             <w:fldChar w:fldCharType="separate"/>
           </w:r>
           <w:r>
-            <w:t>18</w:t>
+            <w:t>19</w:t>
           </w:r>
           <w:r>
             <w:fldChar w:fldCharType="end"/>
@@ -3615,36 +3875,6 @@
           <w:rFonts w:hint="eastAsia"/>
         </w:rPr>
       </w:pPr>
-    </w:p>
-    <w:p>
-      <w:pPr>
-        <w:rPr>
-          <w:rFonts w:hint="eastAsia"/>
-        </w:rPr>
-      </w:pPr>
-    </w:p>
-    <w:p>
-      <w:pPr>
-        <w:rPr>
-          <w:rFonts w:hint="eastAsia"/>
-        </w:rPr>
-      </w:pPr>
-    </w:p>
-    <w:p>
-      <w:pPr>
-        <w:rPr>
-          <w:rFonts w:hint="eastAsia"/>
-        </w:rPr>
-      </w:pPr>
-    </w:p>
-    <w:p>
-      <w:pPr>
-        <w:rPr>
-          <w:rFonts w:hint="eastAsia"/>
-        </w:rPr>
-      </w:pPr>
-      <w:bookmarkStart w:id="113" w:name="_GoBack"/>
-      <w:bookmarkEnd w:id="113"/>
     </w:p>
     <w:p>
       <w:pPr>
@@ -3962,7 +4192,7 @@
                 <w:rFonts w:hint="eastAsia"/>
                 <w:lang w:val="en-US" w:eastAsia="zh-CN"/>
               </w:rPr>
-              <w:t>2.1</w:t>
+              <w:t>2.2</w:t>
             </w:r>
             <w:r>
               <w:rPr>
@@ -4080,7 +4310,7 @@
                 <w:rFonts w:hint="eastAsia"/>
                 <w:lang w:val="en-US" w:eastAsia="zh-CN"/>
               </w:rPr>
-              <w:t>07</w:t>
+              <w:t>08</w:t>
             </w:r>
             <w:r>
               <w:t>-</w:t>
@@ -4090,7 +4320,7 @@
                 <w:rFonts w:hint="eastAsia"/>
                 <w:lang w:val="en-US" w:eastAsia="zh-CN"/>
               </w:rPr>
-              <w:t>30</w:t>
+              <w:t>06</w:t>
             </w:r>
           </w:p>
         </w:tc>
@@ -4423,7 +4653,7 @@
           <w:rFonts w:hint="eastAsia"/>
         </w:rPr>
       </w:pPr>
-      <w:bookmarkStart w:id="1" w:name="_Toc14680"/>
+      <w:bookmarkStart w:id="1" w:name="_Toc20024"/>
       <w:r>
         <w:rPr>
           <w:rFonts w:hint="eastAsia"/>
@@ -4440,7 +4670,7 @@
           <w:lang w:val="en-US" w:eastAsia="zh-CN"/>
         </w:rPr>
       </w:pPr>
-      <w:bookmarkStart w:id="2" w:name="_Toc12383"/>
+      <w:bookmarkStart w:id="2" w:name="_Toc30232"/>
       <w:r>
         <w:rPr>
           <w:rFonts w:hint="eastAsia"/>
@@ -4497,7 +4727,7 @@
           <w:lang w:val="en-US" w:eastAsia="zh-CN"/>
         </w:rPr>
       </w:pPr>
-      <w:bookmarkStart w:id="3" w:name="_Toc16917"/>
+      <w:bookmarkStart w:id="3" w:name="_Toc21366"/>
       <w:r>
         <w:rPr>
           <w:rFonts w:hint="eastAsia"/>
@@ -4533,7 +4763,7 @@
           <w:lang w:val="en-US" w:eastAsia="zh-CN"/>
         </w:rPr>
       </w:pPr>
-      <w:bookmarkStart w:id="4" w:name="_Toc27974"/>
+      <w:bookmarkStart w:id="4" w:name="_Toc718"/>
       <w:r>
         <w:rPr>
           <w:rFonts w:hint="eastAsia"/>
@@ -4568,7 +4798,7 @@
         </w:rPr>
       </w:pPr>
       <w:bookmarkStart w:id="5" w:name="_Toc18055"/>
-      <w:bookmarkStart w:id="6" w:name="_Toc15527"/>
+      <w:bookmarkStart w:id="6" w:name="_Toc2844"/>
       <w:r>
         <w:rPr>
           <w:rFonts w:hint="eastAsia"/>
@@ -4605,16 +4835,241 @@
       <w:pPr>
         <w:ind w:firstLine="420"/>
         <w:rPr>
+          <w:rFonts w:hint="eastAsia"/>
+          <w:lang w:val="en-US" w:eastAsia="zh-CN"/>
+        </w:rPr>
+      </w:pPr>
+      <w:r>
+        <w:rPr>
+          <w:rFonts w:hint="eastAsia"/>
+          <w:lang w:val="en-US" w:eastAsia="zh-CN"/>
+        </w:rPr>
+        <w:t>Should be bind two port when Start service</w:t>
+      </w:r>
+    </w:p>
+    <w:p>
+      <w:pPr>
+        <w:pStyle w:val="3"/>
+        <w:numPr>
+          <w:ilvl w:val="1"/>
+          <w:numId w:val="1"/>
+        </w:numPr>
+        <w:bidi w:val="0"/>
+        <w:rPr>
+          <w:rFonts w:hint="eastAsia"/>
+          <w:lang w:val="en-US" w:eastAsia="zh-CN"/>
+        </w:rPr>
+      </w:pPr>
+      <w:bookmarkStart w:id="7" w:name="_Toc10528"/>
+      <w:r>
+        <w:rPr>
+          <w:rFonts w:hint="eastAsia"/>
+          <w:lang w:val="en-US" w:eastAsia="zh-CN"/>
+        </w:rPr>
+        <w:t>Directory Structure</w:t>
+      </w:r>
+      <w:bookmarkEnd w:id="7"/>
+    </w:p>
+    <w:p>
+      <w:pPr>
+        <w:numPr>
+          <w:ilvl w:val="0"/>
+          <w:numId w:val="2"/>
+        </w:numPr>
+        <w:ind w:left="420" w:leftChars="0" w:hanging="420" w:firstLineChars="0"/>
+        <w:rPr>
           <w:rFonts w:hint="default"/>
           <w:lang w:val="en-US" w:eastAsia="zh-CN"/>
         </w:rPr>
       </w:pPr>
       <w:r>
         <w:rPr>
-          <w:rFonts w:hint="eastAsia"/>
-          <w:lang w:val="en-US" w:eastAsia="zh-CN"/>
-        </w:rPr>
-        <w:t>Should be bind two port when Start service</w:t>
+          <w:rFonts w:hint="default"/>
+          <w:lang w:val="en-US" w:eastAsia="zh-CN"/>
+        </w:rPr>
+        <w:t>XEngine_Apps</w:t>
+      </w:r>
+      <w:r>
+        <w:rPr>
+          <w:rFonts w:hint="eastAsia"/>
+          <w:lang w:val="en-US" w:eastAsia="zh-CN"/>
+        </w:rPr>
+        <w:t>:example code path</w:t>
+      </w:r>
+    </w:p>
+    <w:p>
+      <w:pPr>
+        <w:numPr>
+          <w:ilvl w:val="0"/>
+          <w:numId w:val="2"/>
+        </w:numPr>
+        <w:ind w:left="420" w:leftChars="0" w:hanging="420" w:firstLineChars="0"/>
+        <w:rPr>
+          <w:rFonts w:hint="default"/>
+          <w:lang w:val="en-US" w:eastAsia="zh-CN"/>
+        </w:rPr>
+      </w:pPr>
+      <w:r>
+        <w:rPr>
+          <w:rFonts w:hint="default"/>
+          <w:lang w:val="en-US" w:eastAsia="zh-CN"/>
+        </w:rPr>
+        <w:t>XEngine_Docment</w:t>
+      </w:r>
+      <w:r>
+        <w:rPr>
+          <w:rFonts w:hint="eastAsia"/>
+          <w:lang w:val="en-US" w:eastAsia="zh-CN"/>
+        </w:rPr>
+        <w:t>:docment path</w:t>
+      </w:r>
+    </w:p>
+    <w:p>
+      <w:pPr>
+        <w:numPr>
+          <w:ilvl w:val="0"/>
+          <w:numId w:val="2"/>
+        </w:numPr>
+        <w:ind w:left="420" w:leftChars="0" w:hanging="420" w:firstLineChars="0"/>
+        <w:rPr>
+          <w:rFonts w:hint="default"/>
+          <w:lang w:val="en-US" w:eastAsia="zh-CN"/>
+        </w:rPr>
+      </w:pPr>
+      <w:r>
+        <w:rPr>
+          <w:rFonts w:hint="default"/>
+          <w:lang w:val="en-US" w:eastAsia="zh-CN"/>
+        </w:rPr>
+        <w:t>XEngine_Release</w:t>
+      </w:r>
+      <w:r>
+        <w:rPr>
+          <w:rFonts w:hint="eastAsia"/>
+          <w:lang w:val="en-US" w:eastAsia="zh-CN"/>
+        </w:rPr>
+        <w:t>:complie release path</w:t>
+      </w:r>
+    </w:p>
+    <w:p>
+      <w:pPr>
+        <w:numPr>
+          <w:ilvl w:val="0"/>
+          <w:numId w:val="2"/>
+        </w:numPr>
+        <w:ind w:left="420" w:leftChars="0" w:hanging="420" w:firstLineChars="0"/>
+        <w:rPr>
+          <w:rFonts w:hint="default"/>
+          <w:lang w:val="en-US" w:eastAsia="zh-CN"/>
+        </w:rPr>
+      </w:pPr>
+      <w:r>
+        <w:rPr>
+          <w:rFonts w:hint="default"/>
+          <w:lang w:val="en-US" w:eastAsia="zh-CN"/>
+        </w:rPr>
+        <w:t>XEngine_Source</w:t>
+      </w:r>
+      <w:r>
+        <w:rPr>
+          <w:rFonts w:hint="eastAsia"/>
+          <w:lang w:val="en-US" w:eastAsia="zh-CN"/>
+        </w:rPr>
+        <w:t>:code path</w:t>
+      </w:r>
+    </w:p>
+    <w:p>
+      <w:pPr>
+        <w:pStyle w:val="3"/>
+        <w:numPr>
+          <w:ilvl w:val="1"/>
+          <w:numId w:val="1"/>
+        </w:numPr>
+        <w:bidi w:val="0"/>
+        <w:ind w:left="0" w:leftChars="0" w:firstLine="0" w:firstLineChars="0"/>
+        <w:rPr>
+          <w:rFonts w:hint="default"/>
+          <w:lang w:val="en-US" w:eastAsia="zh-CN"/>
+        </w:rPr>
+      </w:pPr>
+      <w:bookmarkStart w:id="8" w:name="_Toc31865"/>
+      <w:r>
+        <w:rPr>
+          <w:rFonts w:hint="eastAsia"/>
+          <w:lang w:val="en-US" w:eastAsia="zh-CN"/>
+        </w:rPr>
+        <w:t>Program Directory</w:t>
+      </w:r>
+      <w:bookmarkEnd w:id="8"/>
+    </w:p>
+    <w:p>
+      <w:pPr>
+        <w:ind w:firstLine="420"/>
+        <w:rPr>
+          <w:rFonts w:hint="default"/>
+          <w:lang w:val="en-US" w:eastAsia="zh-CN"/>
+        </w:rPr>
+      </w:pPr>
+      <w:r>
+        <w:rPr>
+          <w:rFonts w:hint="eastAsia"/>
+          <w:lang w:val="en-US" w:eastAsia="zh-CN"/>
+        </w:rPr>
+        <w:t>We have two version of the program,source code path in XEngine_APPService.we recommend you to use the interface version</w:t>
+      </w:r>
+    </w:p>
+    <w:p>
+      <w:pPr>
+        <w:numPr>
+          <w:ilvl w:val="0"/>
+          <w:numId w:val="3"/>
+        </w:numPr>
+        <w:ind w:left="420" w:leftChars="0" w:hanging="420" w:firstLineChars="0"/>
+        <w:rPr>
+          <w:rFonts w:hint="default"/>
+          <w:lang w:val="en-US" w:eastAsia="zh-CN"/>
+        </w:rPr>
+      </w:pPr>
+      <w:r>
+        <w:rPr>
+          <w:rFonts w:hint="default"/>
+          <w:lang w:val="en-US" w:eastAsia="zh-CN"/>
+        </w:rPr>
+        <w:t>XEngine_AuthorizeApp</w:t>
+      </w:r>
+      <w:r>
+        <w:rPr>
+          <w:rFonts w:hint="eastAsia"/>
+          <w:lang w:val="en-US" w:eastAsia="zh-CN"/>
+        </w:rPr>
+        <w:t>:WINDOWS Have Interface version</w:t>
+      </w:r>
+    </w:p>
+    <w:p>
+      <w:pPr>
+        <w:numPr>
+          <w:ilvl w:val="0"/>
+          <w:numId w:val="3"/>
+        </w:numPr>
+        <w:ind w:left="420" w:leftChars="0" w:hanging="420" w:firstLineChars="0"/>
+        <w:rPr>
+          <w:rFonts w:hint="eastAsia"/>
+          <w:lang w:val="en-US" w:eastAsia="zh-CN"/>
+        </w:rPr>
+      </w:pPr>
+      <w:r>
+        <w:rPr>
+          <w:rFonts w:hint="default"/>
+          <w:lang w:val="en-US" w:eastAsia="zh-CN"/>
+        </w:rPr>
+        <w:t>XEngine_AuthorizeService</w:t>
+      </w:r>
+      <w:r>
+        <w:rPr>
+          <w:rFonts w:hint="eastAsia"/>
+          <w:lang w:val="en-US" w:eastAsia="zh-CN"/>
+        </w:rPr>
+        <w:t>:Cross-platform version without interface</w:t>
       </w:r>
     </w:p>
     <w:p>
@@ -4626,8 +5081,8 @@
           <w:lang w:val="en-US" w:eastAsia="zh-CN"/>
         </w:rPr>
       </w:pPr>
-      <w:bookmarkStart w:id="7" w:name="_Toc25592"/>
-      <w:bookmarkStart w:id="8" w:name="_Toc17878"/>
+      <w:bookmarkStart w:id="9" w:name="_Toc25592"/>
+      <w:bookmarkStart w:id="10" w:name="_Toc17330"/>
       <w:r>
         <w:rPr>
           <w:rFonts w:hint="eastAsia"/>
@@ -4642,7 +5097,7 @@
         </w:rPr>
         <w:t xml:space="preserve"> </w:t>
       </w:r>
-      <w:bookmarkEnd w:id="7"/>
+      <w:bookmarkEnd w:id="9"/>
       <w:r>
         <w:rPr>
           <w:rFonts w:hint="eastAsia"/>
@@ -4650,7 +5105,7 @@
         </w:rPr>
         <w:t>Configure Env</w:t>
       </w:r>
-      <w:bookmarkEnd w:id="8"/>
+      <w:bookmarkEnd w:id="10"/>
     </w:p>
     <w:p>
       <w:pPr>
@@ -4661,8 +5116,8 @@
           <w:lang w:val="en-US" w:eastAsia="zh-CN"/>
         </w:rPr>
       </w:pPr>
-      <w:bookmarkStart w:id="9" w:name="_Toc20809"/>
-      <w:bookmarkStart w:id="10" w:name="_Toc17861"/>
+      <w:bookmarkStart w:id="11" w:name="_Toc20809"/>
+      <w:bookmarkStart w:id="12" w:name="_Toc3559"/>
       <w:r>
         <w:rPr>
           <w:rFonts w:hint="eastAsia"/>
@@ -4670,8 +5125,8 @@
         </w:rPr>
         <w:t>2.1 WINDOWS</w:t>
       </w:r>
-      <w:bookmarkEnd w:id="9"/>
-      <w:bookmarkEnd w:id="10"/>
+      <w:bookmarkEnd w:id="11"/>
+      <w:bookmarkEnd w:id="12"/>
     </w:p>
     <w:p>
       <w:pPr>
@@ -4730,8 +5185,8 @@
           <w:lang w:val="en-US" w:eastAsia="zh-CN"/>
         </w:rPr>
       </w:pPr>
-      <w:bookmarkStart w:id="11" w:name="_Toc31502"/>
-      <w:bookmarkStart w:id="12" w:name="_Toc12084"/>
+      <w:bookmarkStart w:id="13" w:name="_Toc31502"/>
+      <w:bookmarkStart w:id="14" w:name="_Toc25751"/>
       <w:r>
         <w:rPr>
           <w:rFonts w:hint="eastAsia"/>
@@ -4739,7 +5194,7 @@
         </w:rPr>
         <w:t xml:space="preserve">2.1.1 </w:t>
       </w:r>
-      <w:bookmarkEnd w:id="11"/>
+      <w:bookmarkEnd w:id="13"/>
       <w:r>
         <w:rPr>
           <w:rFonts w:hint="eastAsia"/>
@@ -4747,7 +5202,7 @@
         </w:rPr>
         <w:t>Configure Environment</w:t>
       </w:r>
-      <w:bookmarkEnd w:id="12"/>
+      <w:bookmarkEnd w:id="14"/>
     </w:p>
     <w:p>
       <w:pPr>
@@ -4785,7 +5240,7 @@
       <w:pPr>
         <w:numPr>
           <w:ilvl w:val="0"/>
-          <w:numId w:val="1"/>
+          <w:numId w:val="4"/>
         </w:numPr>
         <w:ind w:left="420" w:leftChars="0" w:hanging="420" w:firstLineChars="0"/>
         <w:rPr>
@@ -4812,7 +5267,7 @@
       <w:pPr>
         <w:numPr>
           <w:ilvl w:val="0"/>
-          <w:numId w:val="1"/>
+          <w:numId w:val="4"/>
         </w:numPr>
         <w:ind w:left="420" w:leftChars="0" w:hanging="420" w:firstLineChars="0"/>
         <w:rPr>
@@ -4916,8 +5371,8 @@
           <w:lang w:val="en-US" w:eastAsia="zh-CN"/>
         </w:rPr>
       </w:pPr>
-      <w:bookmarkStart w:id="13" w:name="_Toc13573"/>
-      <w:bookmarkStart w:id="14" w:name="_Toc17436"/>
+      <w:bookmarkStart w:id="15" w:name="_Toc13573"/>
+      <w:bookmarkStart w:id="16" w:name="_Toc16845"/>
       <w:r>
         <w:rPr>
           <w:rFonts w:hint="eastAsia"/>
@@ -4925,8 +5380,8 @@
         </w:rPr>
         <w:t>2.1.2 complie and run</w:t>
       </w:r>
-      <w:bookmarkEnd w:id="13"/>
-      <w:bookmarkEnd w:id="14"/>
+      <w:bookmarkEnd w:id="15"/>
+      <w:bookmarkEnd w:id="16"/>
     </w:p>
     <w:p>
       <w:pPr>
@@ -5067,8 +5522,8 @@
           <w:lang w:val="en-US" w:eastAsia="zh-CN"/>
         </w:rPr>
       </w:pPr>
-      <w:bookmarkStart w:id="15" w:name="_Toc31740"/>
-      <w:bookmarkStart w:id="16" w:name="_Toc10998"/>
+      <w:bookmarkStart w:id="17" w:name="_Toc31740"/>
+      <w:bookmarkStart w:id="18" w:name="_Toc17102"/>
       <w:r>
         <w:rPr>
           <w:rFonts w:hint="eastAsia"/>
@@ -5076,8 +5531,24 @@
         </w:rPr>
         <w:t>2.2 LINUX</w:t>
       </w:r>
-      <w:bookmarkEnd w:id="15"/>
-      <w:bookmarkEnd w:id="16"/>
+      <w:bookmarkEnd w:id="17"/>
+      <w:bookmarkEnd w:id="18"/>
+    </w:p>
+    <w:p>
+      <w:pPr>
+        <w:ind w:firstLine="420"/>
+        <w:rPr>
+          <w:rFonts w:hint="default"/>
+          <w:lang w:val="en-US" w:eastAsia="zh-CN"/>
+        </w:rPr>
+      </w:pPr>
+      <w:r>
+        <w:rPr>
+          <w:rFonts w:hint="eastAsia"/>
+          <w:lang w:val="en-US" w:eastAsia="zh-CN"/>
+        </w:rPr>
+        <w:t>Linux Just used to XEngine_AuthorizeService Version without interface</w:t>
+      </w:r>
     </w:p>
     <w:p>
       <w:pPr>
@@ -5088,8 +5559,8 @@
           <w:lang w:val="en-US" w:eastAsia="zh-CN"/>
         </w:rPr>
       </w:pPr>
-      <w:bookmarkStart w:id="17" w:name="_Toc14452"/>
-      <w:bookmarkStart w:id="18" w:name="_Toc31266"/>
+      <w:bookmarkStart w:id="19" w:name="_Toc14452"/>
+      <w:bookmarkStart w:id="20" w:name="_Toc147"/>
       <w:r>
         <w:rPr>
           <w:rFonts w:hint="eastAsia"/>
@@ -5097,8 +5568,8 @@
         </w:rPr>
         <w:t>2.2.1 Evnironment Configure</w:t>
       </w:r>
-      <w:bookmarkEnd w:id="17"/>
-      <w:bookmarkEnd w:id="18"/>
+      <w:bookmarkEnd w:id="19"/>
+      <w:bookmarkEnd w:id="20"/>
     </w:p>
     <w:p>
       <w:pPr>
@@ -5157,8 +5628,8 @@
           <w:lang w:val="en-US" w:eastAsia="zh-CN"/>
         </w:rPr>
       </w:pPr>
-      <w:bookmarkStart w:id="19" w:name="_Toc16160"/>
-      <w:bookmarkStart w:id="20" w:name="_Toc25637"/>
+      <w:bookmarkStart w:id="21" w:name="_Toc16160"/>
+      <w:bookmarkStart w:id="22" w:name="_Toc9437"/>
       <w:r>
         <w:rPr>
           <w:rFonts w:hint="eastAsia"/>
@@ -5166,8 +5637,8 @@
         </w:rPr>
         <w:t>2.2.2 Complie and Run</w:t>
       </w:r>
-      <w:bookmarkEnd w:id="19"/>
-      <w:bookmarkEnd w:id="20"/>
+      <w:bookmarkEnd w:id="21"/>
+      <w:bookmarkEnd w:id="22"/>
     </w:p>
     <w:p>
       <w:pPr>
@@ -5246,7 +5717,7 @@
           <w:rFonts w:hint="eastAsia"/>
           <w:lang w:val="en-US" w:eastAsia="zh-CN"/>
         </w:rPr>
-        <w:t>If there is no error.you can see complied XEngine_AuthorizeApp file in XEngine_Release</w:t>
+        <w:t>If there is no error.you can see complied XEngine_AuthorizeService file in XEngine_Release</w:t>
       </w:r>
     </w:p>
     <w:p>
@@ -5272,9 +5743,9 @@
       <w:r>
         <w:drawing>
           <wp:inline distT="0" distB="0" distL="114300" distR="114300">
-            <wp:extent cx="5265420" cy="1073150"/>
-            <wp:effectExtent l="0" t="0" r="11430" b="12700"/>
-            <wp:docPr id="5" name="图片 2"/>
+            <wp:extent cx="5271135" cy="913130"/>
+            <wp:effectExtent l="0" t="0" r="5715" b="1270"/>
+            <wp:docPr id="1" name="图片 1"/>
             <wp:cNvGraphicFramePr>
               <a:graphicFrameLocks xmlns:a="http://schemas.openxmlformats.org/drawingml/2006/main" noChangeAspect="1"/>
             </wp:cNvGraphicFramePr>
@@ -5282,7 +5753,7 @@
               <a:graphicData uri="http://schemas.openxmlformats.org/drawingml/2006/picture">
                 <pic:pic xmlns:pic="http://schemas.openxmlformats.org/drawingml/2006/picture">
                   <pic:nvPicPr>
-                    <pic:cNvPr id="5" name="图片 2"/>
+                    <pic:cNvPr id="1" name="图片 1"/>
                     <pic:cNvPicPr>
                       <a:picLocks noChangeAspect="1"/>
                     </pic:cNvPicPr>
@@ -5296,7 +5767,7 @@
                   <pic:spPr>
                     <a:xfrm>
                       <a:off x="0" y="0"/>
-                      <a:ext cx="5265420" cy="1073150"/>
+                      <a:ext cx="5271135" cy="913130"/>
                     </a:xfrm>
                     <a:prstGeom prst="rect">
                       <a:avLst/>
@@ -5322,8 +5793,8 @@
           <w:lang w:val="en-US" w:eastAsia="zh-CN"/>
         </w:rPr>
       </w:pPr>
-      <w:bookmarkStart w:id="21" w:name="_Toc26189"/>
-      <w:bookmarkStart w:id="22" w:name="_Toc14203"/>
+      <w:bookmarkStart w:id="23" w:name="_Toc26189"/>
+      <w:bookmarkStart w:id="24" w:name="_Toc32606"/>
       <w:r>
         <w:rPr>
           <w:rFonts w:hint="eastAsia"/>
@@ -5331,8 +5802,8 @@
         </w:rPr>
         <w:t>2.3 Version Requirements</w:t>
       </w:r>
-      <w:bookmarkEnd w:id="21"/>
-      <w:bookmarkEnd w:id="22"/>
+      <w:bookmarkEnd w:id="23"/>
+      <w:bookmarkEnd w:id="24"/>
     </w:p>
     <w:p>
       <w:pPr>
@@ -5343,8 +5814,8 @@
           <w:lang w:val="en-US" w:eastAsia="zh-CN"/>
         </w:rPr>
       </w:pPr>
-      <w:bookmarkStart w:id="23" w:name="_Toc12516"/>
-      <w:bookmarkStart w:id="24" w:name="_Toc392"/>
+      <w:bookmarkStart w:id="25" w:name="_Toc12516"/>
+      <w:bookmarkStart w:id="26" w:name="_Toc14633"/>
       <w:r>
         <w:rPr>
           <w:rFonts w:hint="eastAsia"/>
@@ -5352,8 +5823,8 @@
         </w:rPr>
         <w:t>2.3.1 System Version</w:t>
       </w:r>
-      <w:bookmarkEnd w:id="23"/>
-      <w:bookmarkEnd w:id="24"/>
+      <w:bookmarkEnd w:id="25"/>
+      <w:bookmarkEnd w:id="26"/>
     </w:p>
     <w:p>
       <w:pPr>
@@ -5428,8 +5899,8 @@
           <w:lang w:val="en-US" w:eastAsia="zh-CN"/>
         </w:rPr>
       </w:pPr>
-      <w:bookmarkStart w:id="25" w:name="_Toc31670"/>
-      <w:bookmarkStart w:id="26" w:name="_Toc11940"/>
+      <w:bookmarkStart w:id="27" w:name="_Toc31670"/>
+      <w:bookmarkStart w:id="28" w:name="_Toc4499"/>
       <w:r>
         <w:rPr>
           <w:rFonts w:hint="eastAsia"/>
@@ -5437,7 +5908,7 @@
         </w:rPr>
         <w:t>2.3.2 Software</w:t>
       </w:r>
-      <w:bookmarkEnd w:id="25"/>
+      <w:bookmarkEnd w:id="27"/>
       <w:r>
         <w:rPr>
           <w:rFonts w:hint="eastAsia"/>
@@ -5445,7 +5916,7 @@
         </w:rPr>
         <w:t xml:space="preserve"> Version</w:t>
       </w:r>
-      <w:bookmarkEnd w:id="26"/>
+      <w:bookmarkEnd w:id="28"/>
     </w:p>
     <w:p>
       <w:pPr>
@@ -5488,8 +5959,8 @@
           <w:lang w:val="en-US" w:eastAsia="zh-CN"/>
         </w:rPr>
       </w:pPr>
-      <w:bookmarkStart w:id="27" w:name="_Toc6830"/>
-      <w:bookmarkStart w:id="28" w:name="_Toc16183"/>
+      <w:bookmarkStart w:id="29" w:name="_Toc6830"/>
+      <w:bookmarkStart w:id="30" w:name="_Toc4582"/>
       <w:r>
         <w:rPr>
           <w:rFonts w:hint="eastAsia"/>
@@ -5497,8 +5968,8 @@
         </w:rPr>
         <w:t>三 Interface Protocol</w:t>
       </w:r>
-      <w:bookmarkEnd w:id="27"/>
-      <w:bookmarkEnd w:id="28"/>
+      <w:bookmarkEnd w:id="29"/>
+      <w:bookmarkEnd w:id="30"/>
     </w:p>
     <w:p>
       <w:pPr>
@@ -5595,9 +6066,9 @@
           <w:lang w:val="en-US" w:eastAsia="zh-CN"/>
         </w:rPr>
       </w:pPr>
-      <w:bookmarkStart w:id="29" w:name="_Toc31000"/>
-      <w:bookmarkStart w:id="30" w:name="_Toc1251"/>
-      <w:bookmarkStart w:id="31" w:name="_Toc22711"/>
+      <w:bookmarkStart w:id="31" w:name="_Toc31000"/>
+      <w:bookmarkStart w:id="32" w:name="_Toc1251"/>
+      <w:bookmarkStart w:id="33" w:name="_Toc25446"/>
       <w:r>
         <w:rPr>
           <w:rFonts w:hint="eastAsia"/>
@@ -5605,8 +6076,8 @@
         </w:rPr>
         <w:t xml:space="preserve">3.1 </w:t>
       </w:r>
-      <w:bookmarkEnd w:id="29"/>
-      <w:bookmarkEnd w:id="30"/>
+      <w:bookmarkEnd w:id="31"/>
+      <w:bookmarkEnd w:id="32"/>
       <w:r>
         <w:rPr>
           <w:rFonts w:hint="eastAsia"/>
@@ -5614,7 +6085,7 @@
         </w:rPr>
         <w:t>Delete Protocol</w:t>
       </w:r>
-      <w:bookmarkEnd w:id="31"/>
+      <w:bookmarkEnd w:id="33"/>
     </w:p>
     <w:p>
       <w:pPr>
@@ -5640,8 +6111,8 @@
           <w:lang w:val="en-US" w:eastAsia="zh-CN"/>
         </w:rPr>
       </w:pPr>
-      <w:bookmarkStart w:id="32" w:name="_Toc13875"/>
-      <w:bookmarkStart w:id="33" w:name="_Toc12733"/>
+      <w:bookmarkStart w:id="34" w:name="_Toc13875"/>
+      <w:bookmarkStart w:id="35" w:name="_Toc27112"/>
       <w:r>
         <w:rPr>
           <w:rFonts w:hint="eastAsia"/>
@@ -5649,7 +6120,7 @@
         </w:rPr>
         <w:t xml:space="preserve">3.1.1 </w:t>
       </w:r>
-      <w:bookmarkEnd w:id="32"/>
+      <w:bookmarkEnd w:id="34"/>
       <w:r>
         <w:rPr>
           <w:rFonts w:hint="eastAsia"/>
@@ -5657,7 +6128,7 @@
         </w:rPr>
         <w:t>Request</w:t>
       </w:r>
-      <w:bookmarkEnd w:id="33"/>
+      <w:bookmarkEnd w:id="35"/>
     </w:p>
     <w:p>
       <w:pPr>
@@ -6821,8 +7292,8 @@
           <w:lang w:val="en-US" w:eastAsia="zh-CN"/>
         </w:rPr>
       </w:pPr>
-      <w:bookmarkStart w:id="34" w:name="_Toc29356"/>
-      <w:bookmarkStart w:id="35" w:name="_Toc24708"/>
+      <w:bookmarkStart w:id="36" w:name="_Toc29356"/>
+      <w:bookmarkStart w:id="37" w:name="_Toc19979"/>
       <w:r>
         <w:rPr>
           <w:rFonts w:hint="eastAsia"/>
@@ -6830,7 +7301,7 @@
         </w:rPr>
         <w:t xml:space="preserve">3.1.2 </w:t>
       </w:r>
-      <w:bookmarkEnd w:id="34"/>
+      <w:bookmarkEnd w:id="36"/>
       <w:r>
         <w:rPr>
           <w:rFonts w:hint="eastAsia"/>
@@ -6838,7 +7309,7 @@
         </w:rPr>
         <w:t>Reply</w:t>
       </w:r>
-      <w:bookmarkEnd w:id="35"/>
+      <w:bookmarkEnd w:id="37"/>
     </w:p>
     <w:p>
       <w:pPr>
@@ -7330,9 +7801,9 @@
           <w:lang w:val="en-US" w:eastAsia="zh-CN"/>
         </w:rPr>
       </w:pPr>
-      <w:bookmarkStart w:id="36" w:name="_Toc2499"/>
-      <w:bookmarkStart w:id="37" w:name="_Toc8534"/>
-      <w:bookmarkStart w:id="38" w:name="_Toc26455"/>
+      <w:bookmarkStart w:id="38" w:name="_Toc8534"/>
+      <w:bookmarkStart w:id="39" w:name="_Toc2499"/>
+      <w:bookmarkStart w:id="40" w:name="_Toc16537"/>
       <w:r>
         <w:rPr>
           <w:rFonts w:hint="eastAsia"/>
@@ -7340,8 +7811,8 @@
         </w:rPr>
         <w:t>3.2 Register</w:t>
       </w:r>
-      <w:bookmarkEnd w:id="36"/>
-      <w:bookmarkEnd w:id="37"/>
+      <w:bookmarkEnd w:id="38"/>
+      <w:bookmarkEnd w:id="39"/>
       <w:r>
         <w:rPr>
           <w:rFonts w:hint="eastAsia"/>
@@ -7349,7 +7820,7 @@
         </w:rPr>
         <w:t xml:space="preserve"> Protocol</w:t>
       </w:r>
-      <w:bookmarkEnd w:id="38"/>
+      <w:bookmarkEnd w:id="40"/>
     </w:p>
     <w:p>
       <w:pPr>
@@ -7360,8 +7831,8 @@
           <w:lang w:val="en-US" w:eastAsia="zh-CN"/>
         </w:rPr>
       </w:pPr>
-      <w:bookmarkStart w:id="39" w:name="_Toc27337"/>
-      <w:bookmarkStart w:id="40" w:name="_Toc5979"/>
+      <w:bookmarkStart w:id="41" w:name="_Toc27337"/>
+      <w:bookmarkStart w:id="42" w:name="_Toc14911"/>
       <w:r>
         <w:rPr>
           <w:rFonts w:hint="eastAsia"/>
@@ -7369,7 +7840,7 @@
         </w:rPr>
         <w:t xml:space="preserve">3.2.1 </w:t>
       </w:r>
-      <w:bookmarkEnd w:id="39"/>
+      <w:bookmarkEnd w:id="41"/>
       <w:r>
         <w:rPr>
           <w:rFonts w:hint="eastAsia"/>
@@ -7377,7 +7848,7 @@
         </w:rPr>
         <w:t>Request</w:t>
       </w:r>
-      <w:bookmarkEnd w:id="40"/>
+      <w:bookmarkEnd w:id="42"/>
     </w:p>
     <w:p>
       <w:pPr>
@@ -8508,8 +8979,8 @@
           <w:lang w:val="en-US" w:eastAsia="zh-CN"/>
         </w:rPr>
       </w:pPr>
-      <w:bookmarkStart w:id="41" w:name="_Toc18698"/>
-      <w:bookmarkStart w:id="42" w:name="_Toc10"/>
+      <w:bookmarkStart w:id="43" w:name="_Toc18698"/>
+      <w:bookmarkStart w:id="44" w:name="_Toc3792"/>
       <w:r>
         <w:rPr>
           <w:rFonts w:hint="eastAsia"/>
@@ -8517,7 +8988,7 @@
         </w:rPr>
         <w:t xml:space="preserve">3.2.2 </w:t>
       </w:r>
-      <w:bookmarkEnd w:id="41"/>
+      <w:bookmarkEnd w:id="43"/>
       <w:r>
         <w:rPr>
           <w:rFonts w:hint="eastAsia"/>
@@ -8525,7 +8996,7 @@
         </w:rPr>
         <w:t>Reply</w:t>
       </w:r>
-      <w:bookmarkEnd w:id="42"/>
+      <w:bookmarkEnd w:id="44"/>
     </w:p>
     <w:p>
       <w:pPr>
@@ -8993,9 +9464,9 @@
         <w:pStyle w:val="3"/>
         <w:bidi w:val="0"/>
       </w:pPr>
-      <w:bookmarkStart w:id="43" w:name="_Toc5244"/>
-      <w:bookmarkStart w:id="44" w:name="_Toc3496"/>
-      <w:bookmarkStart w:id="45" w:name="_Toc18743"/>
+      <w:bookmarkStart w:id="45" w:name="_Toc3496"/>
+      <w:bookmarkStart w:id="46" w:name="_Toc5244"/>
+      <w:bookmarkStart w:id="47" w:name="_Toc27712"/>
       <w:r>
         <w:rPr>
           <w:rFonts w:hint="eastAsia"/>
@@ -9016,9 +9487,9 @@
         </w:rPr>
         <w:t>Login Protocol</w:t>
       </w:r>
-      <w:bookmarkEnd w:id="43"/>
-      <w:bookmarkEnd w:id="44"/>
       <w:bookmarkEnd w:id="45"/>
+      <w:bookmarkEnd w:id="46"/>
+      <w:bookmarkEnd w:id="47"/>
     </w:p>
     <w:p>
       <w:pPr>
@@ -9045,8 +9516,8 @@
           <w:lang w:val="en-US" w:eastAsia="zh-CN"/>
         </w:rPr>
       </w:pPr>
-      <w:bookmarkStart w:id="46" w:name="_Toc13337"/>
-      <w:bookmarkStart w:id="47" w:name="_Toc23475"/>
+      <w:bookmarkStart w:id="48" w:name="_Toc13337"/>
+      <w:bookmarkStart w:id="49" w:name="_Toc9077"/>
       <w:r>
         <w:rPr>
           <w:rFonts w:hint="eastAsia"/>
@@ -9054,7 +9525,7 @@
         </w:rPr>
         <w:t xml:space="preserve">3.3.1 </w:t>
       </w:r>
-      <w:bookmarkEnd w:id="46"/>
+      <w:bookmarkEnd w:id="48"/>
       <w:r>
         <w:rPr>
           <w:rFonts w:hint="eastAsia"/>
@@ -9062,7 +9533,7 @@
         </w:rPr>
         <w:t>Request</w:t>
       </w:r>
-      <w:bookmarkEnd w:id="47"/>
+      <w:bookmarkEnd w:id="49"/>
     </w:p>
     <w:p>
       <w:pPr>
@@ -9946,8 +10417,8 @@
           <w:lang w:val="en-US" w:eastAsia="zh-CN"/>
         </w:rPr>
       </w:pPr>
-      <w:bookmarkStart w:id="48" w:name="_Toc27799"/>
-      <w:bookmarkStart w:id="49" w:name="_Toc13096"/>
+      <w:bookmarkStart w:id="50" w:name="_Toc27799"/>
+      <w:bookmarkStart w:id="51" w:name="_Toc11382"/>
       <w:r>
         <w:rPr>
           <w:rFonts w:hint="eastAsia"/>
@@ -9955,7 +10426,7 @@
         </w:rPr>
         <w:t xml:space="preserve">3.3.2 </w:t>
       </w:r>
-      <w:bookmarkEnd w:id="48"/>
+      <w:bookmarkEnd w:id="50"/>
       <w:r>
         <w:rPr>
           <w:rFonts w:hint="eastAsia"/>
@@ -9963,7 +10434,7 @@
         </w:rPr>
         <w:t>Reply</w:t>
       </w:r>
-      <w:bookmarkEnd w:id="49"/>
+      <w:bookmarkEnd w:id="51"/>
     </w:p>
     <w:p>
       <w:pPr>
@@ -10463,7 +10934,7 @@
       <w:pPr>
         <w:numPr>
           <w:ilvl w:val="0"/>
-          <w:numId w:val="2"/>
+          <w:numId w:val="5"/>
         </w:numPr>
         <w:ind w:left="420" w:leftChars="0" w:hanging="420" w:firstLineChars="0"/>
         <w:rPr>
@@ -10483,7 +10954,7 @@
       <w:pPr>
         <w:numPr>
           <w:ilvl w:val="0"/>
-          <w:numId w:val="2"/>
+          <w:numId w:val="5"/>
         </w:numPr>
         <w:ind w:left="420" w:leftChars="0" w:hanging="420" w:firstLineChars="0"/>
         <w:rPr>
@@ -10503,7 +10974,7 @@
       <w:pPr>
         <w:numPr>
           <w:ilvl w:val="0"/>
-          <w:numId w:val="2"/>
+          <w:numId w:val="5"/>
         </w:numPr>
         <w:ind w:left="420" w:leftChars="0" w:hanging="420" w:firstLineChars="0"/>
         <w:rPr>
@@ -10523,7 +10994,7 @@
       <w:pPr>
         <w:numPr>
           <w:ilvl w:val="0"/>
-          <w:numId w:val="2"/>
+          <w:numId w:val="5"/>
         </w:numPr>
         <w:ind w:left="420" w:leftChars="0" w:hanging="420" w:firstLineChars="0"/>
         <w:rPr>
@@ -10543,7 +11014,7 @@
       <w:pPr>
         <w:numPr>
           <w:ilvl w:val="0"/>
-          <w:numId w:val="2"/>
+          <w:numId w:val="5"/>
         </w:numPr>
         <w:ind w:left="420" w:leftChars="0" w:hanging="420" w:firstLineChars="0"/>
         <w:rPr>
@@ -10563,7 +11034,7 @@
       <w:pPr>
         <w:numPr>
           <w:ilvl w:val="0"/>
-          <w:numId w:val="2"/>
+          <w:numId w:val="5"/>
         </w:numPr>
         <w:ind w:left="420" w:leftChars="0" w:hanging="420" w:firstLineChars="0"/>
         <w:rPr>
@@ -10588,9 +11059,9 @@
           <w:lang w:val="en-US" w:eastAsia="zh-CN"/>
         </w:rPr>
       </w:pPr>
-      <w:bookmarkStart w:id="50" w:name="_Toc26011"/>
-      <w:bookmarkStart w:id="51" w:name="_Toc8823"/>
-      <w:bookmarkStart w:id="52" w:name="_Toc13622"/>
+      <w:bookmarkStart w:id="52" w:name="_Toc26011"/>
+      <w:bookmarkStart w:id="53" w:name="_Toc8823"/>
+      <w:bookmarkStart w:id="54" w:name="_Toc28167"/>
       <w:r>
         <w:rPr>
           <w:rFonts w:hint="eastAsia"/>
@@ -10598,9 +11069,9 @@
         </w:rPr>
         <w:t>3.4 Pay Protocol</w:t>
       </w:r>
-      <w:bookmarkEnd w:id="50"/>
-      <w:bookmarkEnd w:id="51"/>
       <w:bookmarkEnd w:id="52"/>
+      <w:bookmarkEnd w:id="53"/>
+      <w:bookmarkEnd w:id="54"/>
     </w:p>
     <w:p>
       <w:pPr>
@@ -10627,8 +11098,8 @@
           <w:lang w:val="en-US" w:eastAsia="zh-CN"/>
         </w:rPr>
       </w:pPr>
-      <w:bookmarkStart w:id="53" w:name="_Toc24902"/>
-      <w:bookmarkStart w:id="54" w:name="_Toc13877"/>
+      <w:bookmarkStart w:id="55" w:name="_Toc24902"/>
+      <w:bookmarkStart w:id="56" w:name="_Toc6734"/>
       <w:r>
         <w:rPr>
           <w:rFonts w:hint="eastAsia"/>
@@ -10636,7 +11107,7 @@
         </w:rPr>
         <w:t xml:space="preserve">3.4.1 </w:t>
       </w:r>
-      <w:bookmarkEnd w:id="53"/>
+      <w:bookmarkEnd w:id="55"/>
       <w:r>
         <w:rPr>
           <w:rFonts w:hint="eastAsia"/>
@@ -10644,7 +11115,7 @@
         </w:rPr>
         <w:t>Request</w:t>
       </w:r>
-      <w:bookmarkEnd w:id="54"/>
+      <w:bookmarkEnd w:id="56"/>
     </w:p>
     <w:p>
       <w:pPr>
@@ -11405,8 +11876,8 @@
           <w:lang w:val="en-US" w:eastAsia="zh-CN"/>
         </w:rPr>
       </w:pPr>
-      <w:bookmarkStart w:id="55" w:name="_Toc3984"/>
-      <w:bookmarkStart w:id="56" w:name="_Toc31858"/>
+      <w:bookmarkStart w:id="57" w:name="_Toc3984"/>
+      <w:bookmarkStart w:id="58" w:name="_Toc28282"/>
       <w:r>
         <w:rPr>
           <w:rFonts w:hint="eastAsia"/>
@@ -11414,7 +11885,7 @@
         </w:rPr>
         <w:t xml:space="preserve">3.4.2 </w:t>
       </w:r>
-      <w:bookmarkEnd w:id="55"/>
+      <w:bookmarkEnd w:id="57"/>
       <w:r>
         <w:rPr>
           <w:rFonts w:hint="eastAsia"/>
@@ -11422,7 +11893,7 @@
         </w:rPr>
         <w:t>Reply</w:t>
       </w:r>
-      <w:bookmarkEnd w:id="56"/>
+      <w:bookmarkEnd w:id="58"/>
     </w:p>
     <w:p>
       <w:pPr>
@@ -11911,9 +12382,9 @@
           <w:lang w:val="en-US" w:eastAsia="zh-CN"/>
         </w:rPr>
       </w:pPr>
-      <w:bookmarkStart w:id="57" w:name="_Toc16260"/>
-      <w:bookmarkStart w:id="58" w:name="_Toc24704"/>
-      <w:bookmarkStart w:id="59" w:name="_Toc29184"/>
+      <w:bookmarkStart w:id="59" w:name="_Toc16260"/>
+      <w:bookmarkStart w:id="60" w:name="_Toc24704"/>
+      <w:bookmarkStart w:id="61" w:name="_Toc8992"/>
       <w:r>
         <w:rPr>
           <w:rFonts w:hint="eastAsia"/>
@@ -11921,8 +12392,8 @@
         </w:rPr>
         <w:t xml:space="preserve">3.5 </w:t>
       </w:r>
-      <w:bookmarkEnd w:id="57"/>
-      <w:bookmarkEnd w:id="58"/>
+      <w:bookmarkEnd w:id="59"/>
+      <w:bookmarkEnd w:id="60"/>
       <w:r>
         <w:rPr>
           <w:rFonts w:hint="eastAsia"/>
@@ -11930,7 +12401,7 @@
         </w:rPr>
         <w:t>Get Password</w:t>
       </w:r>
-      <w:bookmarkEnd w:id="59"/>
+      <w:bookmarkEnd w:id="61"/>
     </w:p>
     <w:p>
       <w:pPr>
@@ -11941,8 +12412,8 @@
           <w:lang w:val="en-US" w:eastAsia="zh-CN"/>
         </w:rPr>
       </w:pPr>
-      <w:bookmarkStart w:id="60" w:name="_Toc23357"/>
-      <w:bookmarkStart w:id="61" w:name="_Toc3250"/>
+      <w:bookmarkStart w:id="62" w:name="_Toc23357"/>
+      <w:bookmarkStart w:id="63" w:name="_Toc32026"/>
       <w:r>
         <w:rPr>
           <w:rFonts w:hint="eastAsia"/>
@@ -11950,7 +12421,7 @@
         </w:rPr>
         <w:t xml:space="preserve">3.5.1 </w:t>
       </w:r>
-      <w:bookmarkEnd w:id="60"/>
+      <w:bookmarkEnd w:id="62"/>
       <w:r>
         <w:rPr>
           <w:rFonts w:hint="eastAsia"/>
@@ -11958,7 +12429,7 @@
         </w:rPr>
         <w:t>Request</w:t>
       </w:r>
-      <w:bookmarkEnd w:id="61"/>
+      <w:bookmarkEnd w:id="63"/>
     </w:p>
     <w:p>
       <w:pPr>
@@ -12491,7 +12962,7 @@
           <w:sz w:val="19"/>
         </w:rPr>
       </w:pPr>
-      <w:bookmarkStart w:id="62" w:name="_Toc24460"/>
+      <w:bookmarkStart w:id="64" w:name="_Toc24460"/>
       <w:r>
         <w:rPr>
           <w:rFonts w:hint="eastAsia" w:ascii="新宋体" w:hAnsi="新宋体" w:eastAsia="新宋体"/>
@@ -13089,7 +13560,7 @@
           <w:lang w:val="en-US" w:eastAsia="zh-CN"/>
         </w:rPr>
       </w:pPr>
-      <w:bookmarkStart w:id="63" w:name="_Toc3582"/>
+      <w:bookmarkStart w:id="65" w:name="_Toc9497"/>
       <w:r>
         <w:rPr>
           <w:rFonts w:hint="eastAsia"/>
@@ -13097,7 +13568,7 @@
         </w:rPr>
         <w:t xml:space="preserve">3.5.2 </w:t>
       </w:r>
-      <w:bookmarkEnd w:id="62"/>
+      <w:bookmarkEnd w:id="64"/>
       <w:r>
         <w:rPr>
           <w:rFonts w:hint="eastAsia"/>
@@ -13105,7 +13576,7 @@
         </w:rPr>
         <w:t>Reply</w:t>
       </w:r>
-      <w:bookmarkEnd w:id="63"/>
+      <w:bookmarkEnd w:id="65"/>
     </w:p>
     <w:p>
       <w:pPr>
@@ -14028,7 +14499,7 @@
       <w:pPr>
         <w:numPr>
           <w:ilvl w:val="0"/>
-          <w:numId w:val="2"/>
+          <w:numId w:val="5"/>
         </w:numPr>
         <w:ind w:left="420" w:leftChars="0" w:hanging="420" w:firstLineChars="0"/>
         <w:rPr>
@@ -14052,7 +14523,7 @@
       <w:pPr>
         <w:numPr>
           <w:ilvl w:val="0"/>
-          <w:numId w:val="2"/>
+          <w:numId w:val="5"/>
         </w:numPr>
         <w:ind w:left="420" w:leftChars="0" w:hanging="420" w:firstLineChars="0"/>
         <w:rPr>
@@ -14090,9 +14561,9 @@
           <w:lang w:val="en-US" w:eastAsia="zh-CN"/>
         </w:rPr>
       </w:pPr>
-      <w:bookmarkStart w:id="64" w:name="_Toc24336"/>
-      <w:bookmarkStart w:id="65" w:name="_Toc32121"/>
-      <w:bookmarkStart w:id="66" w:name="_Toc2979"/>
+      <w:bookmarkStart w:id="66" w:name="_Toc24336"/>
+      <w:bookmarkStart w:id="67" w:name="_Toc32121"/>
+      <w:bookmarkStart w:id="68" w:name="_Toc29255"/>
       <w:r>
         <w:rPr>
           <w:rFonts w:hint="eastAsia"/>
@@ -14100,9 +14571,9 @@
         </w:rPr>
         <w:t>3.6 Get Time</w:t>
       </w:r>
-      <w:bookmarkEnd w:id="64"/>
-      <w:bookmarkEnd w:id="65"/>
       <w:bookmarkEnd w:id="66"/>
+      <w:bookmarkEnd w:id="67"/>
+      <w:bookmarkEnd w:id="68"/>
     </w:p>
     <w:p>
       <w:pPr>
@@ -14129,8 +14600,8 @@
           <w:lang w:val="en-US" w:eastAsia="zh-CN"/>
         </w:rPr>
       </w:pPr>
-      <w:bookmarkStart w:id="67" w:name="_Toc18902"/>
-      <w:bookmarkStart w:id="68" w:name="_Toc27907"/>
+      <w:bookmarkStart w:id="69" w:name="_Toc18902"/>
+      <w:bookmarkStart w:id="70" w:name="_Toc18033"/>
       <w:r>
         <w:rPr>
           <w:rFonts w:hint="eastAsia"/>
@@ -14138,7 +14609,7 @@
         </w:rPr>
         <w:t xml:space="preserve">3.6.1 </w:t>
       </w:r>
-      <w:bookmarkEnd w:id="67"/>
+      <w:bookmarkEnd w:id="69"/>
       <w:r>
         <w:rPr>
           <w:rFonts w:hint="eastAsia"/>
@@ -14146,7 +14617,7 @@
         </w:rPr>
         <w:t>Request</w:t>
       </w:r>
-      <w:bookmarkEnd w:id="68"/>
+      <w:bookmarkEnd w:id="70"/>
     </w:p>
     <w:p>
       <w:pPr>
@@ -14633,8 +15104,8 @@
           <w:lang w:val="en-US" w:eastAsia="zh-CN"/>
         </w:rPr>
       </w:pPr>
-      <w:bookmarkStart w:id="69" w:name="_Toc15943"/>
-      <w:bookmarkStart w:id="70" w:name="_Toc23848"/>
+      <w:bookmarkStart w:id="71" w:name="_Toc15943"/>
+      <w:bookmarkStart w:id="72" w:name="_Toc13636"/>
       <w:r>
         <w:rPr>
           <w:rFonts w:hint="eastAsia"/>
@@ -14642,7 +15113,7 @@
         </w:rPr>
         <w:t xml:space="preserve">3.6.2 </w:t>
       </w:r>
-      <w:bookmarkEnd w:id="69"/>
+      <w:bookmarkEnd w:id="71"/>
       <w:r>
         <w:rPr>
           <w:rFonts w:hint="eastAsia"/>
@@ -14650,7 +15121,7 @@
         </w:rPr>
         <w:t>Reply</w:t>
       </w:r>
-      <w:bookmarkEnd w:id="70"/>
+      <w:bookmarkEnd w:id="72"/>
     </w:p>
     <w:p>
       <w:pPr>
@@ -15375,9 +15846,9 @@
           <w:lang w:val="en-US" w:eastAsia="zh-CN"/>
         </w:rPr>
       </w:pPr>
-      <w:bookmarkStart w:id="71" w:name="_Toc12424"/>
-      <w:bookmarkStart w:id="72" w:name="_Toc31044"/>
-      <w:bookmarkStart w:id="73" w:name="_Toc9823"/>
+      <w:bookmarkStart w:id="73" w:name="_Toc12424"/>
+      <w:bookmarkStart w:id="74" w:name="_Toc31044"/>
+      <w:bookmarkStart w:id="75" w:name="_Toc2949"/>
       <w:r>
         <w:rPr>
           <w:rFonts w:hint="eastAsia"/>
@@ -15385,9 +15856,9 @@
         </w:rPr>
         <w:t>3.7 Network Verification</w:t>
       </w:r>
-      <w:bookmarkEnd w:id="71"/>
-      <w:bookmarkEnd w:id="72"/>
       <w:bookmarkEnd w:id="73"/>
+      <w:bookmarkEnd w:id="74"/>
+      <w:bookmarkEnd w:id="75"/>
     </w:p>
     <w:p>
       <w:pPr>
@@ -15430,8 +15901,8 @@
           <w:lang w:val="en-US" w:eastAsia="zh-CN"/>
         </w:rPr>
       </w:pPr>
-      <w:bookmarkStart w:id="74" w:name="_Toc5754"/>
-      <w:bookmarkStart w:id="75" w:name="_Toc14964"/>
+      <w:bookmarkStart w:id="76" w:name="_Toc5754"/>
+      <w:bookmarkStart w:id="77" w:name="_Toc12928"/>
       <w:r>
         <w:rPr>
           <w:rFonts w:hint="eastAsia"/>
@@ -15439,7 +15910,7 @@
         </w:rPr>
         <w:t xml:space="preserve">3.7.1 </w:t>
       </w:r>
-      <w:bookmarkEnd w:id="74"/>
+      <w:bookmarkEnd w:id="76"/>
       <w:r>
         <w:rPr>
           <w:rFonts w:hint="eastAsia"/>
@@ -15447,7 +15918,7 @@
         </w:rPr>
         <w:t>Request</w:t>
       </w:r>
-      <w:bookmarkEnd w:id="75"/>
+      <w:bookmarkEnd w:id="77"/>
     </w:p>
     <w:p>
       <w:pPr>
@@ -15951,8 +16422,8 @@
           <w:lang w:val="en-US" w:eastAsia="zh-CN"/>
         </w:rPr>
       </w:pPr>
-      <w:bookmarkStart w:id="76" w:name="_Toc27703"/>
-      <w:bookmarkStart w:id="77" w:name="_Toc14583"/>
+      <w:bookmarkStart w:id="78" w:name="_Toc27703"/>
+      <w:bookmarkStart w:id="79" w:name="_Toc19082"/>
       <w:r>
         <w:rPr>
           <w:rFonts w:hint="eastAsia"/>
@@ -15960,7 +16431,7 @@
         </w:rPr>
         <w:t xml:space="preserve">3.7.2 </w:t>
       </w:r>
-      <w:bookmarkEnd w:id="76"/>
+      <w:bookmarkEnd w:id="78"/>
       <w:r>
         <w:rPr>
           <w:rFonts w:hint="eastAsia"/>
@@ -15968,7 +16439,7 @@
         </w:rPr>
         <w:t>Reply</w:t>
       </w:r>
-      <w:bookmarkEnd w:id="77"/>
+      <w:bookmarkEnd w:id="79"/>
     </w:p>
     <w:p>
       <w:pPr>
@@ -16468,7 +16939,7 @@
       <w:pPr>
         <w:numPr>
           <w:ilvl w:val="0"/>
-          <w:numId w:val="2"/>
+          <w:numId w:val="5"/>
         </w:numPr>
         <w:ind w:left="420" w:leftChars="0" w:hanging="420" w:firstLineChars="0"/>
         <w:rPr>
@@ -16495,7 +16966,7 @@
       <w:pPr>
         <w:numPr>
           <w:ilvl w:val="0"/>
-          <w:numId w:val="2"/>
+          <w:numId w:val="5"/>
         </w:numPr>
         <w:ind w:left="420" w:leftChars="0" w:hanging="420" w:firstLineChars="0"/>
         <w:rPr>
@@ -16522,7 +16993,7 @@
       <w:pPr>
         <w:numPr>
           <w:ilvl w:val="0"/>
-          <w:numId w:val="2"/>
+          <w:numId w:val="5"/>
         </w:numPr>
         <w:ind w:left="420" w:leftChars="0" w:hanging="420" w:firstLineChars="0"/>
         <w:rPr>
@@ -16554,8 +17025,8 @@
           <w:lang w:val="en-US" w:eastAsia="zh-CN"/>
         </w:rPr>
       </w:pPr>
-      <w:bookmarkStart w:id="78" w:name="_Toc23344"/>
-      <w:bookmarkStart w:id="79" w:name="_Toc12118"/>
+      <w:bookmarkStart w:id="80" w:name="_Toc23344"/>
+      <w:bookmarkStart w:id="81" w:name="_Toc31982"/>
       <w:r>
         <w:rPr>
           <w:rFonts w:hint="eastAsia"/>
@@ -16563,7 +17034,7 @@
         </w:rPr>
         <w:t xml:space="preserve">3.8 </w:t>
       </w:r>
-      <w:bookmarkEnd w:id="78"/>
+      <w:bookmarkEnd w:id="80"/>
       <w:r>
         <w:rPr>
           <w:rFonts w:hint="eastAsia"/>
@@ -16571,7 +17042,7 @@
         </w:rPr>
         <w:t>Get User</w:t>
       </w:r>
-      <w:bookmarkEnd w:id="79"/>
+      <w:bookmarkEnd w:id="81"/>
     </w:p>
     <w:p>
       <w:pPr>
@@ -16597,8 +17068,8 @@
           <w:lang w:val="en-US" w:eastAsia="zh-CN"/>
         </w:rPr>
       </w:pPr>
-      <w:bookmarkStart w:id="80" w:name="_Toc26850"/>
-      <w:bookmarkStart w:id="81" w:name="_Toc20465"/>
+      <w:bookmarkStart w:id="82" w:name="_Toc26850"/>
+      <w:bookmarkStart w:id="83" w:name="_Toc20970"/>
       <w:r>
         <w:rPr>
           <w:rFonts w:hint="eastAsia"/>
@@ -16606,7 +17077,7 @@
         </w:rPr>
         <w:t xml:space="preserve">3.8.1 </w:t>
       </w:r>
-      <w:bookmarkEnd w:id="80"/>
+      <w:bookmarkEnd w:id="82"/>
       <w:r>
         <w:rPr>
           <w:rFonts w:hint="eastAsia"/>
@@ -16614,7 +17085,7 @@
         </w:rPr>
         <w:t>Request</w:t>
       </w:r>
-      <w:bookmarkEnd w:id="81"/>
+      <w:bookmarkEnd w:id="83"/>
     </w:p>
     <w:p>
       <w:pPr>
@@ -17491,8 +17962,8 @@
           <w:lang w:val="en-US" w:eastAsia="zh-CN"/>
         </w:rPr>
       </w:pPr>
-      <w:bookmarkStart w:id="82" w:name="_Toc28262"/>
-      <w:bookmarkStart w:id="83" w:name="_Toc5797"/>
+      <w:bookmarkStart w:id="84" w:name="_Toc28262"/>
+      <w:bookmarkStart w:id="85" w:name="_Toc15218"/>
       <w:r>
         <w:rPr>
           <w:rFonts w:hint="eastAsia"/>
@@ -17500,7 +17971,7 @@
         </w:rPr>
         <w:t xml:space="preserve">3.8.2 </w:t>
       </w:r>
-      <w:bookmarkEnd w:id="82"/>
+      <w:bookmarkEnd w:id="84"/>
       <w:r>
         <w:rPr>
           <w:rFonts w:hint="eastAsia"/>
@@ -17508,7 +17979,7 @@
         </w:rPr>
         <w:t>Reply</w:t>
       </w:r>
-      <w:bookmarkEnd w:id="83"/>
+      <w:bookmarkEnd w:id="85"/>
     </w:p>
     <w:p>
       <w:pPr>
@@ -17989,8 +18460,8 @@
           <w:lang w:val="en-US" w:eastAsia="zh-CN"/>
         </w:rPr>
       </w:pPr>
-      <w:bookmarkStart w:id="84" w:name="_Toc22208"/>
-      <w:bookmarkStart w:id="85" w:name="_Toc28141"/>
+      <w:bookmarkStart w:id="86" w:name="_Toc22208"/>
+      <w:bookmarkStart w:id="87" w:name="_Toc32403"/>
       <w:r>
         <w:rPr>
           <w:rFonts w:hint="eastAsia"/>
@@ -17998,8 +18469,8 @@
         </w:rPr>
         <w:t>3.9 Set User</w:t>
       </w:r>
-      <w:bookmarkEnd w:id="84"/>
-      <w:bookmarkEnd w:id="85"/>
+      <w:bookmarkEnd w:id="86"/>
+      <w:bookmarkEnd w:id="87"/>
     </w:p>
     <w:p>
       <w:pPr>
@@ -18025,8 +18496,8 @@
           <w:lang w:val="en-US" w:eastAsia="zh-CN"/>
         </w:rPr>
       </w:pPr>
-      <w:bookmarkStart w:id="86" w:name="_Toc25845"/>
-      <w:bookmarkStart w:id="87" w:name="_Toc14109"/>
+      <w:bookmarkStart w:id="88" w:name="_Toc25845"/>
+      <w:bookmarkStart w:id="89" w:name="_Toc19058"/>
       <w:r>
         <w:rPr>
           <w:rFonts w:hint="eastAsia"/>
@@ -18034,7 +18505,7 @@
         </w:rPr>
         <w:t xml:space="preserve">3.9.1 </w:t>
       </w:r>
-      <w:bookmarkEnd w:id="86"/>
+      <w:bookmarkEnd w:id="88"/>
       <w:r>
         <w:rPr>
           <w:rFonts w:hint="eastAsia"/>
@@ -18042,7 +18513,7 @@
         </w:rPr>
         <w:t>Request</w:t>
       </w:r>
-      <w:bookmarkEnd w:id="87"/>
+      <w:bookmarkEnd w:id="89"/>
     </w:p>
     <w:p>
       <w:pPr>
@@ -18579,8 +19050,8 @@
           <w:lang w:val="en-US" w:eastAsia="zh-CN"/>
         </w:rPr>
       </w:pPr>
-      <w:bookmarkStart w:id="88" w:name="_Toc3768"/>
-      <w:bookmarkStart w:id="89" w:name="_Toc15076"/>
+      <w:bookmarkStart w:id="90" w:name="_Toc3768"/>
+      <w:bookmarkStart w:id="91" w:name="_Toc10690"/>
       <w:r>
         <w:rPr>
           <w:rFonts w:hint="eastAsia"/>
@@ -18588,7 +19059,7 @@
         </w:rPr>
         <w:t xml:space="preserve">3.9.2 </w:t>
       </w:r>
-      <w:bookmarkEnd w:id="88"/>
+      <w:bookmarkEnd w:id="90"/>
       <w:r>
         <w:rPr>
           <w:rFonts w:hint="eastAsia"/>
@@ -18596,7 +19067,7 @@
         </w:rPr>
         <w:t>Reply</w:t>
       </w:r>
-      <w:bookmarkEnd w:id="89"/>
+      <w:bookmarkEnd w:id="91"/>
     </w:p>
     <w:p>
       <w:pPr>
@@ -19093,9 +19564,9 @@
           <w:lang w:val="en-US" w:eastAsia="zh-CN"/>
         </w:rPr>
       </w:pPr>
-      <w:bookmarkStart w:id="90" w:name="_Toc21948"/>
-      <w:bookmarkStart w:id="91" w:name="_Toc26960"/>
-      <w:bookmarkStart w:id="92" w:name="_Toc27708"/>
+      <w:bookmarkStart w:id="92" w:name="_Toc21948"/>
+      <w:bookmarkStart w:id="93" w:name="_Toc26960"/>
+      <w:bookmarkStart w:id="94" w:name="_Toc31482"/>
       <w:r>
         <w:rPr>
           <w:rFonts w:hint="eastAsia"/>
@@ -19103,9 +19574,9 @@
         </w:rPr>
         <w:t>3.10 Notification Protocol</w:t>
       </w:r>
-      <w:bookmarkEnd w:id="90"/>
-      <w:bookmarkEnd w:id="91"/>
       <w:bookmarkEnd w:id="92"/>
+      <w:bookmarkEnd w:id="93"/>
+      <w:bookmarkEnd w:id="94"/>
     </w:p>
     <w:p>
       <w:pPr>
@@ -19626,9 +20097,9 @@
           <w:lang w:val="en-US" w:eastAsia="zh-CN"/>
         </w:rPr>
       </w:pPr>
-      <w:bookmarkStart w:id="93" w:name="_Toc8616"/>
-      <w:bookmarkStart w:id="94" w:name="_Toc12158"/>
-      <w:bookmarkStart w:id="95" w:name="_Toc21025"/>
+      <w:bookmarkStart w:id="95" w:name="_Toc12158"/>
+      <w:bookmarkStart w:id="96" w:name="_Toc8616"/>
+      <w:bookmarkStart w:id="97" w:name="_Toc21002"/>
       <w:r>
         <w:rPr>
           <w:rFonts w:hint="eastAsia"/>
@@ -19636,8 +20107,8 @@
         </w:rPr>
         <w:t xml:space="preserve">3.11 </w:t>
       </w:r>
-      <w:bookmarkEnd w:id="93"/>
-      <w:bookmarkEnd w:id="94"/>
+      <w:bookmarkEnd w:id="95"/>
+      <w:bookmarkEnd w:id="96"/>
       <w:r>
         <w:rPr>
           <w:rFonts w:hint="eastAsia"/>
@@ -19645,7 +20116,7 @@
         </w:rPr>
         <w:t>Notification Timeout</w:t>
       </w:r>
-      <w:bookmarkEnd w:id="95"/>
+      <w:bookmarkEnd w:id="97"/>
     </w:p>
     <w:p>
       <w:pPr>
@@ -20149,8 +20620,8 @@
           <w:lang w:val="en-US" w:eastAsia="zh-CN"/>
         </w:rPr>
       </w:pPr>
-      <w:bookmarkStart w:id="96" w:name="_Toc25275"/>
-      <w:bookmarkStart w:id="97" w:name="_Toc25301"/>
+      <w:bookmarkStart w:id="98" w:name="_Toc25275"/>
+      <w:bookmarkStart w:id="99" w:name="_Toc25636"/>
       <w:r>
         <w:rPr>
           <w:rFonts w:hint="eastAsia"/>
@@ -20158,7 +20629,7 @@
         </w:rPr>
         <w:t xml:space="preserve">四 </w:t>
       </w:r>
-      <w:bookmarkEnd w:id="96"/>
+      <w:bookmarkEnd w:id="98"/>
       <w:r>
         <w:rPr>
           <w:rFonts w:hint="eastAsia"/>
@@ -20166,7 +20637,7 @@
         </w:rPr>
         <w:t>Configure Description</w:t>
       </w:r>
-      <w:bookmarkEnd w:id="97"/>
+      <w:bookmarkEnd w:id="99"/>
     </w:p>
     <w:p>
       <w:pPr>
@@ -20192,8 +20663,8 @@
           <w:lang w:val="en-US" w:eastAsia="zh-CN"/>
         </w:rPr>
       </w:pPr>
-      <w:bookmarkStart w:id="98" w:name="_Toc24741"/>
-      <w:bookmarkStart w:id="99" w:name="_Toc6394"/>
+      <w:bookmarkStart w:id="100" w:name="_Toc24741"/>
+      <w:bookmarkStart w:id="101" w:name="_Toc16805"/>
       <w:r>
         <w:rPr>
           <w:rFonts w:hint="eastAsia"/>
@@ -20201,8 +20672,8 @@
         </w:rPr>
         <w:t>4.1 Basic Configure</w:t>
       </w:r>
-      <w:bookmarkEnd w:id="98"/>
-      <w:bookmarkEnd w:id="99"/>
+      <w:bookmarkEnd w:id="100"/>
+      <w:bookmarkEnd w:id="101"/>
     </w:p>
     <w:p>
       <w:pPr>
@@ -20223,7 +20694,7 @@
       <w:pPr>
         <w:numPr>
           <w:ilvl w:val="0"/>
-          <w:numId w:val="2"/>
+          <w:numId w:val="5"/>
         </w:numPr>
         <w:ind w:left="420" w:leftChars="0" w:hanging="420" w:firstLineChars="0"/>
         <w:rPr>
@@ -20243,7 +20714,7 @@
       <w:pPr>
         <w:numPr>
           <w:ilvl w:val="0"/>
-          <w:numId w:val="2"/>
+          <w:numId w:val="5"/>
         </w:numPr>
         <w:ind w:left="420" w:leftChars="0" w:hanging="420" w:firstLineChars="0"/>
         <w:rPr>
@@ -20263,7 +20734,7 @@
       <w:pPr>
         <w:numPr>
           <w:ilvl w:val="0"/>
-          <w:numId w:val="2"/>
+          <w:numId w:val="5"/>
         </w:numPr>
         <w:ind w:left="420" w:leftChars="0" w:hanging="420" w:firstLineChars="0"/>
         <w:rPr>
@@ -20283,7 +20754,7 @@
       <w:pPr>
         <w:numPr>
           <w:ilvl w:val="0"/>
-          <w:numId w:val="2"/>
+          <w:numId w:val="5"/>
         </w:numPr>
         <w:ind w:left="420" w:leftChars="0" w:hanging="420" w:firstLineChars="0"/>
         <w:rPr>
@@ -20308,8 +20779,8 @@
           <w:lang w:val="en-US" w:eastAsia="zh-CN"/>
         </w:rPr>
       </w:pPr>
-      <w:bookmarkStart w:id="100" w:name="_Toc21616"/>
-      <w:bookmarkStart w:id="101" w:name="_Toc28537"/>
+      <w:bookmarkStart w:id="102" w:name="_Toc21616"/>
+      <w:bookmarkStart w:id="103" w:name="_Toc8354"/>
       <w:r>
         <w:rPr>
           <w:rFonts w:hint="eastAsia"/>
@@ -20317,8 +20788,8 @@
         </w:rPr>
         <w:t>4.2 Verication Configure</w:t>
       </w:r>
-      <w:bookmarkEnd w:id="100"/>
-      <w:bookmarkEnd w:id="101"/>
+      <w:bookmarkEnd w:id="102"/>
+      <w:bookmarkEnd w:id="103"/>
     </w:p>
     <w:p>
       <w:pPr>
@@ -20339,7 +20810,7 @@
       <w:pPr>
         <w:numPr>
           <w:ilvl w:val="0"/>
-          <w:numId w:val="2"/>
+          <w:numId w:val="5"/>
         </w:numPr>
         <w:ind w:left="420" w:leftChars="0" w:hanging="420" w:firstLineChars="0"/>
         <w:rPr>
@@ -20366,7 +20837,7 @@
       <w:pPr>
         <w:numPr>
           <w:ilvl w:val="0"/>
-          <w:numId w:val="2"/>
+          <w:numId w:val="5"/>
         </w:numPr>
         <w:ind w:left="420" w:leftChars="0" w:hanging="420" w:firstLineChars="0"/>
         <w:rPr>
@@ -20393,7 +20864,7 @@
       <w:pPr>
         <w:numPr>
           <w:ilvl w:val="0"/>
-          <w:numId w:val="2"/>
+          <w:numId w:val="5"/>
         </w:numPr>
         <w:ind w:left="420" w:leftChars="0" w:hanging="420" w:firstLineChars="0"/>
         <w:rPr>
@@ -20427,7 +20898,7 @@
       <w:pPr>
         <w:numPr>
           <w:ilvl w:val="0"/>
-          <w:numId w:val="2"/>
+          <w:numId w:val="5"/>
         </w:numPr>
         <w:ind w:left="420" w:leftChars="0" w:hanging="420" w:firstLineChars="0"/>
         <w:rPr>
@@ -20459,8 +20930,8 @@
           <w:lang w:val="en-US" w:eastAsia="zh-CN"/>
         </w:rPr>
       </w:pPr>
-      <w:bookmarkStart w:id="102" w:name="_Toc21285"/>
-      <w:bookmarkStart w:id="103" w:name="_Toc11299"/>
+      <w:bookmarkStart w:id="104" w:name="_Toc21285"/>
+      <w:bookmarkStart w:id="105" w:name="_Toc17498"/>
       <w:r>
         <w:rPr>
           <w:rFonts w:hint="eastAsia"/>
@@ -20468,7 +20939,7 @@
         </w:rPr>
         <w:t xml:space="preserve">4.3 </w:t>
       </w:r>
-      <w:bookmarkEnd w:id="102"/>
+      <w:bookmarkEnd w:id="104"/>
       <w:r>
         <w:rPr>
           <w:rFonts w:hint="eastAsia"/>
@@ -20476,7 +20947,7 @@
         </w:rPr>
         <w:t>Encrypto Configure</w:t>
       </w:r>
-      <w:bookmarkEnd w:id="103"/>
+      <w:bookmarkEnd w:id="105"/>
     </w:p>
     <w:p>
       <w:pPr>
@@ -20497,7 +20968,7 @@
       <w:pPr>
         <w:numPr>
           <w:ilvl w:val="0"/>
-          <w:numId w:val="2"/>
+          <w:numId w:val="5"/>
         </w:numPr>
         <w:ind w:left="420" w:leftChars="0" w:hanging="420" w:firstLineChars="0"/>
         <w:rPr>
@@ -20524,7 +20995,7 @@
       <w:pPr>
         <w:numPr>
           <w:ilvl w:val="0"/>
-          <w:numId w:val="2"/>
+          <w:numId w:val="5"/>
         </w:numPr>
         <w:ind w:left="420" w:leftChars="0" w:hanging="420" w:firstLineChars="0"/>
         <w:rPr>
@@ -20556,8 +21027,8 @@
           <w:lang w:val="en-US" w:eastAsia="zh-CN"/>
         </w:rPr>
       </w:pPr>
-      <w:bookmarkStart w:id="104" w:name="_Toc8374"/>
-      <w:bookmarkStart w:id="105" w:name="_Toc29924"/>
+      <w:bookmarkStart w:id="106" w:name="_Toc8374"/>
+      <w:bookmarkStart w:id="107" w:name="_Toc24979"/>
       <w:r>
         <w:rPr>
           <w:rFonts w:hint="eastAsia"/>
@@ -20565,8 +21036,8 @@
         </w:rPr>
         <w:t>4.4 EMail Configure</w:t>
       </w:r>
-      <w:bookmarkEnd w:id="104"/>
-      <w:bookmarkEnd w:id="105"/>
+      <w:bookmarkEnd w:id="106"/>
+      <w:bookmarkEnd w:id="107"/>
     </w:p>
     <w:p>
       <w:pPr>
@@ -20587,7 +21058,7 @@
       <w:pPr>
         <w:numPr>
           <w:ilvl w:val="0"/>
-          <w:numId w:val="2"/>
+          <w:numId w:val="5"/>
         </w:numPr>
         <w:ind w:left="420" w:leftChars="0" w:hanging="420" w:firstLineChars="0"/>
         <w:rPr>
@@ -20614,7 +21085,7 @@
       <w:pPr>
         <w:numPr>
           <w:ilvl w:val="0"/>
-          <w:numId w:val="2"/>
+          <w:numId w:val="5"/>
         </w:numPr>
         <w:ind w:left="420" w:leftChars="0" w:hanging="420" w:firstLineChars="0"/>
         <w:rPr>
@@ -20641,7 +21112,7 @@
       <w:pPr>
         <w:numPr>
           <w:ilvl w:val="0"/>
-          <w:numId w:val="2"/>
+          <w:numId w:val="5"/>
         </w:numPr>
         <w:ind w:left="420" w:leftChars="0" w:hanging="420" w:firstLineChars="0"/>
         <w:rPr>
@@ -20668,7 +21139,7 @@
       <w:pPr>
         <w:numPr>
           <w:ilvl w:val="0"/>
-          <w:numId w:val="2"/>
+          <w:numId w:val="5"/>
         </w:numPr>
         <w:ind w:left="420" w:leftChars="0" w:hanging="420" w:firstLineChars="0"/>
         <w:rPr>
@@ -20693,118 +21164,321 @@
     </w:p>
     <w:p>
       <w:pPr>
-        <w:pStyle w:val="2"/>
-        <w:rPr>
-          <w:rFonts w:hint="eastAsia"/>
-          <w:lang w:val="en-US" w:eastAsia="zh-CN"/>
-        </w:rPr>
-      </w:pPr>
-      <w:bookmarkStart w:id="106" w:name="_Toc8406"/>
-      <w:r>
-        <w:rPr>
-          <w:rFonts w:hint="eastAsia"/>
-          <w:lang w:val="en-US" w:eastAsia="zh-CN"/>
-        </w:rPr>
-        <w:t>appendix</w:t>
-      </w:r>
-      <w:bookmarkEnd w:id="106"/>
-    </w:p>
-    <w:p>
-      <w:pPr>
-        <w:pStyle w:val="3"/>
-        <w:rPr>
-          <w:rFonts w:hint="default"/>
-          <w:lang w:val="en-US" w:eastAsia="zh-CN"/>
-        </w:rPr>
-      </w:pPr>
-      <w:bookmarkStart w:id="107" w:name="_Toc5865"/>
-      <w:bookmarkStart w:id="108" w:name="_Toc17164"/>
-      <w:r>
-        <w:rPr>
-          <w:rFonts w:hint="eastAsia"/>
-          <w:lang w:val="en-US" w:eastAsia="zh-CN"/>
-        </w:rPr>
-        <w:t xml:space="preserve">Appendix 1 </w:t>
-      </w:r>
-      <w:bookmarkEnd w:id="107"/>
-      <w:r>
-        <w:rPr>
-          <w:rFonts w:hint="eastAsia"/>
-          <w:lang w:val="en-US" w:eastAsia="zh-CN"/>
-        </w:rPr>
-        <w:t>Type Define</w:t>
-      </w:r>
-      <w:bookmarkEnd w:id="108"/>
-    </w:p>
-    <w:p>
-      <w:pPr>
-        <w:rPr>
-          <w:rFonts w:hint="default" w:eastAsiaTheme="minorEastAsia"/>
-          <w:lang w:val="en-US" w:eastAsia="zh-CN"/>
-        </w:rPr>
-      </w:pPr>
-      <w:r>
-        <w:rPr>
-          <w:rFonts w:hint="eastAsia"/>
-          <w:lang w:val="en-US" w:eastAsia="zh-CN"/>
-        </w:rPr>
-        <w:t xml:space="preserve">    reference file:XEngine_CommHdr.h</w:t>
-      </w:r>
-    </w:p>
-    <w:p>
-      <w:pPr>
-        <w:pStyle w:val="3"/>
-        <w:rPr>
-          <w:rFonts w:hint="default"/>
-          <w:lang w:val="en-US" w:eastAsia="zh-CN"/>
-        </w:rPr>
-      </w:pPr>
-      <w:bookmarkStart w:id="109" w:name="_Toc27100"/>
-      <w:bookmarkStart w:id="110" w:name="_Toc52"/>
-      <w:r>
-        <w:rPr>
-          <w:rFonts w:hint="eastAsia"/>
-          <w:lang w:val="en-US" w:eastAsia="zh-CN"/>
-        </w:rPr>
-        <w:t xml:space="preserve">Appendix 2 </w:t>
-      </w:r>
-      <w:bookmarkEnd w:id="109"/>
-      <w:r>
-        <w:rPr>
-          <w:rFonts w:hint="eastAsia"/>
-          <w:lang w:val="en-US" w:eastAsia="zh-CN"/>
-        </w:rPr>
-        <w:t>Protocol Define</w:t>
-      </w:r>
-      <w:bookmarkEnd w:id="110"/>
-    </w:p>
-    <w:p>
-      <w:pPr>
-        <w:ind w:firstLine="420"/>
-        <w:rPr>
-          <w:rFonts w:hint="eastAsia"/>
-          <w:lang w:val="en-US" w:eastAsia="zh-CN"/>
-        </w:rPr>
-      </w:pPr>
-      <w:r>
-        <w:rPr>
-          <w:rFonts w:hint="eastAsia"/>
-          <w:lang w:val="en-US" w:eastAsia="zh-CN"/>
-        </w:rPr>
-        <w:t>reference file:XEngine_ProtocolHdr.h</w:t>
-      </w:r>
-    </w:p>
-    <w:p>
-      <w:pPr>
         <w:pStyle w:val="3"/>
         <w:bidi w:val="0"/>
         <w:rPr>
-          <w:rFonts w:hint="eastAsia"/>
-          <w:lang w:val="en-US" w:eastAsia="zh-CN"/>
-        </w:rPr>
-      </w:pPr>
-      <w:bookmarkStart w:id="111" w:name="_Toc255"/>
-      <w:bookmarkStart w:id="112" w:name="_Toc23439"/>
+          <w:rFonts w:hint="default"/>
+          <w:lang w:val="en-US" w:eastAsia="zh-CN"/>
+        </w:rPr>
+      </w:pPr>
+      <w:bookmarkStart w:id="108" w:name="_Toc20856"/>
+      <w:r>
+        <w:rPr>
+          <w:rFonts w:hint="eastAsia"/>
+          <w:lang w:val="en-US" w:eastAsia="zh-CN"/>
+        </w:rPr>
+        <w:t>4.5 Database Configure</w:t>
+      </w:r>
+      <w:bookmarkEnd w:id="108"/>
+    </w:p>
+    <w:p>
+      <w:pPr>
+        <w:rPr>
+          <w:rFonts w:hint="eastAsia"/>
+          <w:lang w:val="en-US" w:eastAsia="zh-CN"/>
+        </w:rPr>
+      </w:pPr>
+      <w:r>
+        <w:rPr>
+          <w:rFonts w:hint="eastAsia"/>
+          <w:lang w:val="en-US" w:eastAsia="zh-CN"/>
+        </w:rPr>
+        <w:t>Configure Information:XSql</w:t>
+      </w:r>
+    </w:p>
+    <w:p>
+      <w:pPr>
+        <w:numPr>
+          <w:ilvl w:val="0"/>
+          <w:numId w:val="5"/>
+        </w:numPr>
+        <w:ind w:left="420" w:leftChars="0" w:hanging="420" w:firstLineChars="0"/>
+        <w:rPr>
+          <w:rFonts w:hint="default"/>
+          <w:lang w:val="en-US" w:eastAsia="zh-CN"/>
+        </w:rPr>
+      </w:pPr>
+      <w:r>
+        <w:rPr>
+          <w:rFonts w:hint="default"/>
+          <w:lang w:val="en-US" w:eastAsia="zh-CN"/>
+        </w:rPr>
+        <w:t>tszSQLite</w:t>
+      </w:r>
+      <w:r>
+        <w:rPr>
+          <w:rFonts w:hint="eastAsia"/>
+          <w:lang w:val="en-US" w:eastAsia="zh-CN"/>
+        </w:rPr>
+        <w:t>:Database file address</w:t>
+      </w:r>
+    </w:p>
+    <w:p>
+      <w:pPr>
+        <w:pStyle w:val="3"/>
+        <w:bidi w:val="0"/>
+        <w:rPr>
+          <w:rFonts w:hint="default"/>
+          <w:lang w:val="en-US" w:eastAsia="zh-CN"/>
+        </w:rPr>
+      </w:pPr>
+      <w:bookmarkStart w:id="109" w:name="_Toc18702"/>
+      <w:r>
+        <w:rPr>
+          <w:rFonts w:hint="eastAsia"/>
+          <w:lang w:val="en-US" w:eastAsia="zh-CN"/>
+        </w:rPr>
+        <w:t>4.6 Log Configure</w:t>
+      </w:r>
+      <w:bookmarkEnd w:id="109"/>
+    </w:p>
+    <w:p>
+      <w:pPr>
+        <w:rPr>
+          <w:rFonts w:hint="eastAsia"/>
+          <w:lang w:val="en-US" w:eastAsia="zh-CN"/>
+        </w:rPr>
+      </w:pPr>
+      <w:r>
+        <w:rPr>
+          <w:rFonts w:hint="eastAsia"/>
+          <w:lang w:val="en-US" w:eastAsia="zh-CN"/>
+        </w:rPr>
+        <w:t>Configure Information:XLog just only use to version without interface</w:t>
+      </w:r>
+    </w:p>
+    <w:p>
+      <w:pPr>
+        <w:numPr>
+          <w:ilvl w:val="0"/>
+          <w:numId w:val="5"/>
+        </w:numPr>
+        <w:ind w:left="420" w:leftChars="0" w:hanging="420" w:firstLineChars="0"/>
+        <w:rPr>
+          <w:rFonts w:hint="default"/>
+          <w:lang w:val="en-US" w:eastAsia="zh-CN"/>
+        </w:rPr>
+      </w:pPr>
+      <w:r>
+        <w:rPr>
+          <w:rFonts w:hint="default"/>
+          <w:lang w:val="en-US" w:eastAsia="zh-CN"/>
+        </w:rPr>
+        <w:t>nMaxSize</w:t>
+      </w:r>
+      <w:r>
+        <w:rPr>
+          <w:rFonts w:hint="eastAsia"/>
+          <w:lang w:val="en-US" w:eastAsia="zh-CN"/>
+        </w:rPr>
+        <w:t>:max log file size</w:t>
+      </w:r>
+    </w:p>
+    <w:p>
+      <w:pPr>
+        <w:numPr>
+          <w:ilvl w:val="0"/>
+          <w:numId w:val="5"/>
+        </w:numPr>
+        <w:ind w:left="420" w:leftChars="0" w:hanging="420" w:firstLineChars="0"/>
+        <w:rPr>
+          <w:rFonts w:hint="default"/>
+          <w:lang w:val="en-US" w:eastAsia="zh-CN"/>
+        </w:rPr>
+      </w:pPr>
+      <w:r>
+        <w:rPr>
+          <w:rFonts w:hint="default"/>
+          <w:lang w:val="en-US" w:eastAsia="zh-CN"/>
+        </w:rPr>
+        <w:t>nMaxCount</w:t>
+      </w:r>
+      <w:r>
+        <w:rPr>
+          <w:rFonts w:hint="eastAsia"/>
+          <w:lang w:val="en-US" w:eastAsia="zh-CN"/>
+        </w:rPr>
+        <w:t>:file back number</w:t>
+      </w:r>
+    </w:p>
+    <w:p>
+      <w:pPr>
+        <w:numPr>
+          <w:ilvl w:val="0"/>
+          <w:numId w:val="5"/>
+        </w:numPr>
+        <w:ind w:left="420" w:leftChars="0" w:hanging="420" w:firstLineChars="0"/>
+        <w:rPr>
+          <w:rFonts w:hint="default"/>
+          <w:lang w:val="en-US" w:eastAsia="zh-CN"/>
+        </w:rPr>
+      </w:pPr>
+      <w:r>
+        <w:rPr>
+          <w:rFonts w:hint="default"/>
+          <w:lang w:val="en-US" w:eastAsia="zh-CN"/>
+        </w:rPr>
+        <w:t>nLogLeave</w:t>
+      </w:r>
+      <w:r>
+        <w:rPr>
+          <w:rFonts w:hint="eastAsia"/>
+          <w:lang w:val="en-US" w:eastAsia="zh-CN"/>
+        </w:rPr>
+        <w:t>:log level</w:t>
+      </w:r>
+    </w:p>
+    <w:p>
+      <w:pPr>
+        <w:numPr>
+          <w:ilvl w:val="0"/>
+          <w:numId w:val="5"/>
+        </w:numPr>
+        <w:ind w:left="420" w:leftChars="0" w:hanging="420" w:firstLineChars="0"/>
+        <w:rPr>
+          <w:rFonts w:hint="eastAsia"/>
+          <w:lang w:val="en-US" w:eastAsia="zh-CN"/>
+        </w:rPr>
+      </w:pPr>
+      <w:r>
+        <w:rPr>
+          <w:rFonts w:hint="default"/>
+          <w:lang w:val="en-US" w:eastAsia="zh-CN"/>
+        </w:rPr>
+        <w:t>tszLogFile</w:t>
+      </w:r>
+      <w:r>
+        <w:rPr>
+          <w:rFonts w:hint="eastAsia"/>
+          <w:lang w:val="en-US" w:eastAsia="zh-CN"/>
+        </w:rPr>
+        <w:t>:log save address</w:t>
+      </w:r>
+    </w:p>
+    <w:p>
+      <w:pPr>
+        <w:pStyle w:val="2"/>
+        <w:rPr>
+          <w:rFonts w:hint="eastAsia"/>
+          <w:lang w:val="en-US" w:eastAsia="zh-CN"/>
+        </w:rPr>
+      </w:pPr>
+      <w:bookmarkStart w:id="110" w:name="_Toc29360"/>
+      <w:r>
+        <w:rPr>
+          <w:rFonts w:hint="eastAsia"/>
+          <w:lang w:val="en-US" w:eastAsia="zh-CN"/>
+        </w:rPr>
+        <w:t>appendix</w:t>
+      </w:r>
+      <w:bookmarkEnd w:id="110"/>
+    </w:p>
+    <w:p>
+      <w:pPr>
+        <w:pStyle w:val="3"/>
+        <w:rPr>
+          <w:rFonts w:hint="default"/>
+          <w:lang w:val="en-US" w:eastAsia="zh-CN"/>
+        </w:rPr>
+      </w:pPr>
+      <w:bookmarkStart w:id="111" w:name="_Toc5865"/>
+      <w:bookmarkStart w:id="112" w:name="_Toc21004"/>
+      <w:r>
+        <w:rPr>
+          <w:rFonts w:hint="eastAsia"/>
+          <w:lang w:val="en-US" w:eastAsia="zh-CN"/>
+        </w:rPr>
+        <w:t xml:space="preserve">Appendix 1 </w:t>
+      </w:r>
+      <w:bookmarkEnd w:id="111"/>
+      <w:r>
+        <w:rPr>
+          <w:rFonts w:hint="eastAsia"/>
+          <w:lang w:val="en-US" w:eastAsia="zh-CN"/>
+        </w:rPr>
+        <w:t>Type Define</w:t>
+      </w:r>
+      <w:bookmarkEnd w:id="112"/>
+    </w:p>
+    <w:p>
+      <w:pPr>
+        <w:rPr>
+          <w:rFonts w:hint="default" w:eastAsiaTheme="minorEastAsia"/>
+          <w:lang w:val="en-US" w:eastAsia="zh-CN"/>
+        </w:rPr>
+      </w:pPr>
+      <w:r>
+        <w:rPr>
+          <w:rFonts w:hint="eastAsia"/>
+          <w:lang w:val="en-US" w:eastAsia="zh-CN"/>
+        </w:rPr>
+        <w:t xml:space="preserve">    reference file:XEngine_CommHdr.h</w:t>
+      </w:r>
+    </w:p>
+    <w:p>
+      <w:pPr>
+        <w:pStyle w:val="3"/>
+        <w:rPr>
+          <w:rFonts w:hint="default"/>
+          <w:lang w:val="en-US" w:eastAsia="zh-CN"/>
+        </w:rPr>
+      </w:pPr>
+      <w:bookmarkStart w:id="113" w:name="_Toc27100"/>
+      <w:bookmarkStart w:id="114" w:name="_Toc14049"/>
+      <w:r>
+        <w:rPr>
+          <w:rFonts w:hint="eastAsia"/>
+          <w:lang w:val="en-US" w:eastAsia="zh-CN"/>
+        </w:rPr>
+        <w:t xml:space="preserve">Appendix 2 </w:t>
+      </w:r>
+      <w:bookmarkEnd w:id="113"/>
+      <w:r>
+        <w:rPr>
+          <w:rFonts w:hint="eastAsia"/>
+          <w:lang w:val="en-US" w:eastAsia="zh-CN"/>
+        </w:rPr>
+        <w:t>Protocol Define</w:t>
+      </w:r>
+      <w:bookmarkEnd w:id="114"/>
+    </w:p>
+    <w:p>
+      <w:pPr>
+        <w:ind w:firstLine="420"/>
+        <w:rPr>
+          <w:rFonts w:hint="eastAsia"/>
+          <w:lang w:val="en-US" w:eastAsia="zh-CN"/>
+        </w:rPr>
+      </w:pPr>
+      <w:r>
+        <w:rPr>
+          <w:rFonts w:hint="eastAsia"/>
+          <w:lang w:val="en-US" w:eastAsia="zh-CN"/>
+        </w:rPr>
+        <w:t>reference file:XEngine_ProtocolHdr.h</w:t>
+      </w:r>
+    </w:p>
+    <w:p>
+      <w:pPr>
+        <w:pStyle w:val="3"/>
+        <w:bidi w:val="0"/>
+        <w:rPr>
+          <w:rFonts w:hint="eastAsia"/>
+          <w:lang w:val="en-US" w:eastAsia="zh-CN"/>
+        </w:rPr>
+      </w:pPr>
+      <w:bookmarkStart w:id="115" w:name="_Toc255"/>
+      <w:bookmarkStart w:id="116" w:name="_Toc30871"/>
       <w:r>
         <w:rPr>
           <w:rFonts w:hint="eastAsia"/>
@@ -20812,7 +21486,7 @@
         </w:rPr>
         <w:t xml:space="preserve">Appendix 3 </w:t>
       </w:r>
-      <w:bookmarkEnd w:id="111"/>
+      <w:bookmarkEnd w:id="115"/>
       <w:r>
         <w:rPr>
           <w:rFonts w:hint="eastAsia"/>
@@ -20820,7 +21494,7 @@
         </w:rPr>
         <w:t>Transformation Definition</w:t>
       </w:r>
-      <w:bookmarkEnd w:id="112"/>
+      <w:bookmarkEnd w:id="116"/>
     </w:p>
     <w:p>
       <w:pPr>
@@ -21069,6 +21743,162 @@
 <file path=word/numbering.xml><?xml version="1.0" encoding="utf-8"?>
 <w:numbering xmlns:wpc="http://schemas.microsoft.com/office/word/2010/wordprocessingCanvas" xmlns:mc="http://schemas.openxmlformats.org/markup-compatibility/2006" xmlns:o="urn:schemas-microsoft-com:office:office" xmlns:r="http://schemas.openxmlformats.org/officeDocument/2006/relationships" xmlns:m="http://schemas.openxmlformats.org/officeDocument/2006/math" xmlns:v="urn:schemas-microsoft-com:vml" xmlns:wp14="http://schemas.microsoft.com/office/word/2010/wordprocessingDrawing" xmlns:wp="http://schemas.openxmlformats.org/drawingml/2006/wordprocessingDrawing" xmlns:w10="urn:schemas-microsoft-com:office:word" xmlns:w="http://schemas.openxmlformats.org/wordprocessingml/2006/main" xmlns:w14="http://schemas.microsoft.com/office/word/2010/wordml" xmlns:wpg="http://schemas.microsoft.com/office/word/2010/wordprocessingGroup" xmlns:wpi="http://schemas.microsoft.com/office/word/2010/wordprocessingInk" xmlns:wne="http://schemas.microsoft.com/office/word/2006/wordml" xmlns:wps="http://schemas.microsoft.com/office/word/2010/wordprocessingShape" xmlns:wpsCustomData="http://www.wps.cn/officeDocument/2013/wpsCustomData" mc:Ignorable="w14 wp14">
   <w:abstractNum w:abstractNumId="0">
+    <w:nsid w:val="8C715CE4"/>
+    <w:multiLevelType w:val="multilevel"/>
+    <w:tmpl w:val="8C715CE4"/>
+    <w:lvl w:ilvl="0" w:tentative="0">
+      <w:start w:val="1"/>
+      <w:numFmt w:val="decimal"/>
+      <w:suff w:val="space"/>
+      <w:lvlText w:val="%1"/>
+      <w:lvlJc w:val="left"/>
+      <w:pPr>
+        <w:ind w:left="0" w:leftChars="0" w:firstLine="0" w:firstLineChars="0"/>
+      </w:pPr>
+      <w:rPr>
+        <w:rFonts w:hint="default"/>
+      </w:rPr>
+    </w:lvl>
+    <w:lvl w:ilvl="1" w:tentative="0">
+      <w:start w:val="1"/>
+      <w:numFmt w:val="decimal"/>
+      <w:suff w:val="space"/>
+      <w:lvlText w:val="%1.%2"/>
+      <w:lvlJc w:val="left"/>
+      <w:pPr>
+        <w:ind w:left="0" w:leftChars="0" w:firstLine="0" w:firstLineChars="0"/>
+      </w:pPr>
+      <w:rPr>
+        <w:rFonts w:hint="default"/>
+      </w:rPr>
+    </w:lvl>
+    <w:lvl w:ilvl="2" w:tentative="0">
+      <w:start w:val="1"/>
+      <w:numFmt w:val="decimal"/>
+      <w:suff w:val="space"/>
+      <w:lvlText w:val="%1.%2.%3"/>
+      <w:lvlJc w:val="left"/>
+      <w:pPr>
+        <w:ind w:left="0" w:leftChars="0" w:firstLine="0" w:firstLineChars="0"/>
+      </w:pPr>
+      <w:rPr>
+        <w:rFonts w:hint="default"/>
+      </w:rPr>
+    </w:lvl>
+    <w:lvl w:ilvl="3" w:tentative="0">
+      <w:start w:val="1"/>
+      <w:numFmt w:val="decimal"/>
+      <w:suff w:val="space"/>
+      <w:lvlText w:val="%1.%2.%3.%4"/>
+      <w:lvlJc w:val="left"/>
+      <w:pPr>
+        <w:ind w:left="0" w:leftChars="0" w:firstLine="0" w:firstLineChars="0"/>
+      </w:pPr>
+      <w:rPr>
+        <w:rFonts w:hint="default"/>
+      </w:rPr>
+    </w:lvl>
+    <w:lvl w:ilvl="4" w:tentative="0">
+      <w:start w:val="1"/>
+      <w:numFmt w:val="decimal"/>
+      <w:suff w:val="space"/>
+      <w:lvlText w:val="%1.%2.%3.%4.%5"/>
+      <w:lvlJc w:val="left"/>
+      <w:pPr>
+        <w:ind w:left="0" w:leftChars="0" w:firstLine="0" w:firstLineChars="0"/>
+      </w:pPr>
+      <w:rPr>
+        <w:rFonts w:hint="default"/>
+      </w:rPr>
+    </w:lvl>
+    <w:lvl w:ilvl="5" w:tentative="0">
+      <w:start w:val="1"/>
+      <w:numFmt w:val="decimal"/>
+      <w:suff w:val="space"/>
+      <w:lvlText w:val="%1.%2.%3.%4.%5.%6"/>
+      <w:lvlJc w:val="left"/>
+      <w:pPr>
+        <w:ind w:left="0" w:leftChars="0" w:firstLine="0" w:firstLineChars="0"/>
+      </w:pPr>
+      <w:rPr>
+        <w:rFonts w:hint="default"/>
+      </w:rPr>
+    </w:lvl>
+    <w:lvl w:ilvl="6" w:tentative="0">
+      <w:start w:val="1"/>
+      <w:numFmt w:val="decimal"/>
+      <w:suff w:val="space"/>
+      <w:lvlText w:val="%1.%2.%3.%4.%5.%6.%7"/>
+      <w:lvlJc w:val="left"/>
+      <w:pPr>
+        <w:ind w:left="0" w:leftChars="0" w:firstLine="0" w:firstLineChars="0"/>
+      </w:pPr>
+      <w:rPr>
+        <w:rFonts w:hint="default"/>
+      </w:rPr>
+    </w:lvl>
+    <w:lvl w:ilvl="7" w:tentative="0">
+      <w:start w:val="1"/>
+      <w:numFmt w:val="decimal"/>
+      <w:suff w:val="space"/>
+      <w:lvlText w:val="%1.%2.%3.%4.%5.%6.%7.%8"/>
+      <w:lvlJc w:val="left"/>
+      <w:pPr>
+        <w:ind w:left="0" w:leftChars="0" w:firstLine="0" w:firstLineChars="0"/>
+      </w:pPr>
+      <w:rPr>
+        <w:rFonts w:hint="default"/>
+      </w:rPr>
+    </w:lvl>
+    <w:lvl w:ilvl="8" w:tentative="0">
+      <w:start w:val="1"/>
+      <w:numFmt w:val="decimal"/>
+      <w:suff w:val="space"/>
+      <w:lvlText w:val="%1.%2.%3.%4.%5.%6.%7.%8.%9"/>
+      <w:lvlJc w:val="left"/>
+      <w:pPr>
+        <w:ind w:left="0" w:leftChars="0" w:firstLine="0" w:firstLineChars="0"/>
+      </w:pPr>
+      <w:rPr>
+        <w:rFonts w:hint="default"/>
+      </w:rPr>
+    </w:lvl>
+  </w:abstractNum>
+  <w:abstractNum w:abstractNumId="1">
+    <w:nsid w:val="8DFFD91B"/>
+    <w:multiLevelType w:val="singleLevel"/>
+    <w:tmpl w:val="8DFFD91B"/>
+    <w:lvl w:ilvl="0" w:tentative="0">
+      <w:start w:val="1"/>
+      <w:numFmt w:val="bullet"/>
+      <w:lvlText w:val=""/>
+      <w:lvlJc w:val="left"/>
+      <w:pPr>
+        <w:ind w:left="420" w:hanging="420"/>
+      </w:pPr>
+      <w:rPr>
+        <w:rFonts w:hint="default" w:ascii="Wingdings" w:hAnsi="Wingdings"/>
+      </w:rPr>
+    </w:lvl>
+  </w:abstractNum>
+  <w:abstractNum w:abstractNumId="2">
+    <w:nsid w:val="9CB6EF3C"/>
+    <w:multiLevelType w:val="singleLevel"/>
+    <w:tmpl w:val="9CB6EF3C"/>
+    <w:lvl w:ilvl="0" w:tentative="0">
+      <w:start w:val="1"/>
+      <w:numFmt w:val="bullet"/>
+      <w:lvlText w:val=""/>
+      <w:lvlJc w:val="left"/>
+      <w:pPr>
+        <w:ind w:left="420" w:hanging="420"/>
+      </w:pPr>
+      <w:rPr>
+        <w:rFonts w:hint="default" w:ascii="Wingdings" w:hAnsi="Wingdings"/>
+      </w:rPr>
+    </w:lvl>
+  </w:abstractNum>
+  <w:abstractNum w:abstractNumId="3">
     <w:nsid w:val="E51AEF83"/>
     <w:multiLevelType w:val="singleLevel"/>
     <w:tmpl w:val="E51AEF83"/>
@@ -21085,7 +21915,7 @@
       </w:rPr>
     </w:lvl>
   </w:abstractNum>
-  <w:abstractNum w:abstractNumId="1">
+  <w:abstractNum w:abstractNumId="4">
     <w:nsid w:val="0EDA9CB3"/>
     <w:multiLevelType w:val="singleLevel"/>
     <w:tmpl w:val="0EDA9CB3"/>
@@ -21107,6 +21937,15 @@
   </w:num>
   <w:num w:numId="2">
     <w:abstractNumId w:val="1"/>
+  </w:num>
+  <w:num w:numId="3">
+    <w:abstractNumId w:val="2"/>
+  </w:num>
+  <w:num w:numId="4">
+    <w:abstractNumId w:val="3"/>
+  </w:num>
+  <w:num w:numId="5">
+    <w:abstractNumId w:val="4"/>
   </w:num>
 </w:numbering>
 </file>

--- a/XEngine_Docment/Docment_en.docx
+++ b/XEngine_Docment/Docment_en.docx
@@ -14,7 +14,7 @@
           <w:lang w:val="en-US"/>
         </w:rPr>
       </w:pPr>
-      <w:bookmarkStart w:id="0" w:name="_Toc27119"/>
+      <w:bookmarkStart w:id="0" w:name="_Toc11265"/>
       <w:r>
         <w:rPr>
           <w:rFonts w:hint="eastAsia"/>
@@ -93,7 +93,7 @@
             <w:fldChar w:fldCharType="begin"/>
           </w:r>
           <w:r>
-            <w:instrText xml:space="preserve"> HYPERLINK \l _Toc27119 </w:instrText>
+            <w:instrText xml:space="preserve"> HYPERLINK \l _Toc11265 </w:instrText>
           </w:r>
           <w:r>
             <w:fldChar w:fldCharType="separate"/>
@@ -113,7 +113,7 @@
             <w:fldChar w:fldCharType="begin"/>
           </w:r>
           <w:r>
-            <w:instrText xml:space="preserve"> PAGEREF _Toc27119 \h </w:instrText>
+            <w:instrText xml:space="preserve"> PAGEREF _Toc11265 \h </w:instrText>
           </w:r>
           <w:r>
             <w:fldChar w:fldCharType="separate"/>
@@ -147,7 +147,7 @@
               <w:bCs/>
               <w:lang w:val="zh-CN"/>
             </w:rPr>
-            <w:instrText xml:space="preserve"> HYPERLINK \l _Toc20024 </w:instrText>
+            <w:instrText xml:space="preserve"> HYPERLINK \l _Toc10749 </w:instrText>
           </w:r>
           <w:r>
             <w:rPr>
@@ -169,7 +169,7 @@
             <w:fldChar w:fldCharType="begin"/>
           </w:r>
           <w:r>
-            <w:instrText xml:space="preserve"> PAGEREF _Toc20024 \h </w:instrText>
+            <w:instrText xml:space="preserve"> PAGEREF _Toc10749 \h </w:instrText>
           </w:r>
           <w:r>
             <w:fldChar w:fldCharType="separate"/>
@@ -207,7 +207,7 @@
               <w:bCs/>
               <w:lang w:val="zh-CN"/>
             </w:rPr>
-            <w:instrText xml:space="preserve"> HYPERLINK \l _Toc30232 </w:instrText>
+            <w:instrText xml:space="preserve"> HYPERLINK \l _Toc8482 </w:instrText>
           </w:r>
           <w:r>
             <w:rPr>
@@ -230,7 +230,7 @@
             <w:fldChar w:fldCharType="begin"/>
           </w:r>
           <w:r>
-            <w:instrText xml:space="preserve"> PAGEREF _Toc30232 \h </w:instrText>
+            <w:instrText xml:space="preserve"> PAGEREF _Toc8482 \h </w:instrText>
           </w:r>
           <w:r>
             <w:fldChar w:fldCharType="separate"/>
@@ -268,7 +268,7 @@
               <w:bCs/>
               <w:lang w:val="zh-CN"/>
             </w:rPr>
-            <w:instrText xml:space="preserve"> HYPERLINK \l _Toc21366 </w:instrText>
+            <w:instrText xml:space="preserve"> HYPERLINK \l _Toc27227 </w:instrText>
           </w:r>
           <w:r>
             <w:rPr>
@@ -292,7 +292,7 @@
             <w:fldChar w:fldCharType="begin"/>
           </w:r>
           <w:r>
-            <w:instrText xml:space="preserve"> PAGEREF _Toc21366 \h </w:instrText>
+            <w:instrText xml:space="preserve"> PAGEREF _Toc27227 \h </w:instrText>
           </w:r>
           <w:r>
             <w:fldChar w:fldCharType="separate"/>
@@ -330,7 +330,7 @@
               <w:bCs/>
               <w:lang w:val="zh-CN"/>
             </w:rPr>
-            <w:instrText xml:space="preserve"> HYPERLINK \l _Toc718 </w:instrText>
+            <w:instrText xml:space="preserve"> HYPERLINK \l _Toc15588 </w:instrText>
           </w:r>
           <w:r>
             <w:rPr>
@@ -353,7 +353,7 @@
             <w:fldChar w:fldCharType="begin"/>
           </w:r>
           <w:r>
-            <w:instrText xml:space="preserve"> PAGEREF _Toc718 \h </w:instrText>
+            <w:instrText xml:space="preserve"> PAGEREF _Toc15588 \h </w:instrText>
           </w:r>
           <w:r>
             <w:fldChar w:fldCharType="separate"/>
@@ -391,7 +391,7 @@
               <w:bCs/>
               <w:lang w:val="zh-CN"/>
             </w:rPr>
-            <w:instrText xml:space="preserve"> HYPERLINK \l _Toc2844 </w:instrText>
+            <w:instrText xml:space="preserve"> HYPERLINK \l _Toc19480 </w:instrText>
           </w:r>
           <w:r>
             <w:rPr>
@@ -420,7 +420,7 @@
             <w:fldChar w:fldCharType="begin"/>
           </w:r>
           <w:r>
-            <w:instrText xml:space="preserve"> PAGEREF _Toc2844 \h </w:instrText>
+            <w:instrText xml:space="preserve"> PAGEREF _Toc19480 \h </w:instrText>
           </w:r>
           <w:r>
             <w:fldChar w:fldCharType="separate"/>
@@ -458,7 +458,7 @@
               <w:bCs/>
               <w:lang w:val="zh-CN"/>
             </w:rPr>
-            <w:instrText xml:space="preserve"> HYPERLINK \l _Toc10528 </w:instrText>
+            <w:instrText xml:space="preserve"> HYPERLINK \l _Toc5568 </w:instrText>
           </w:r>
           <w:r>
             <w:rPr>
@@ -488,7 +488,7 @@
             <w:fldChar w:fldCharType="begin"/>
           </w:r>
           <w:r>
-            <w:instrText xml:space="preserve"> PAGEREF _Toc10528 \h </w:instrText>
+            <w:instrText xml:space="preserve"> PAGEREF _Toc5568 \h </w:instrText>
           </w:r>
           <w:r>
             <w:fldChar w:fldCharType="separate"/>
@@ -526,7 +526,7 @@
               <w:bCs/>
               <w:lang w:val="zh-CN"/>
             </w:rPr>
-            <w:instrText xml:space="preserve"> HYPERLINK \l _Toc31865 </w:instrText>
+            <w:instrText xml:space="preserve"> HYPERLINK \l _Toc28657 </w:instrText>
           </w:r>
           <w:r>
             <w:rPr>
@@ -556,7 +556,7 @@
             <w:fldChar w:fldCharType="begin"/>
           </w:r>
           <w:r>
-            <w:instrText xml:space="preserve"> PAGEREF _Toc31865 \h </w:instrText>
+            <w:instrText xml:space="preserve"> PAGEREF _Toc28657 \h </w:instrText>
           </w:r>
           <w:r>
             <w:fldChar w:fldCharType="separate"/>
@@ -594,7 +594,7 @@
               <w:bCs/>
               <w:lang w:val="zh-CN"/>
             </w:rPr>
-            <w:instrText xml:space="preserve"> HYPERLINK \l _Toc17330 </w:instrText>
+            <w:instrText xml:space="preserve"> HYPERLINK \l _Toc9491 </w:instrText>
           </w:r>
           <w:r>
             <w:rPr>
@@ -624,7 +624,7 @@
             <w:fldChar w:fldCharType="begin"/>
           </w:r>
           <w:r>
-            <w:instrText xml:space="preserve"> PAGEREF _Toc17330 \h </w:instrText>
+            <w:instrText xml:space="preserve"> PAGEREF _Toc9491 \h </w:instrText>
           </w:r>
           <w:r>
             <w:fldChar w:fldCharType="separate"/>
@@ -662,7 +662,7 @@
               <w:bCs/>
               <w:lang w:val="zh-CN"/>
             </w:rPr>
-            <w:instrText xml:space="preserve"> HYPERLINK \l _Toc3559 </w:instrText>
+            <w:instrText xml:space="preserve"> HYPERLINK \l _Toc16122 </w:instrText>
           </w:r>
           <w:r>
             <w:rPr>
@@ -685,7 +685,7 @@
             <w:fldChar w:fldCharType="begin"/>
           </w:r>
           <w:r>
-            <w:instrText xml:space="preserve"> PAGEREF _Toc3559 \h </w:instrText>
+            <w:instrText xml:space="preserve"> PAGEREF _Toc16122 \h </w:instrText>
           </w:r>
           <w:r>
             <w:fldChar w:fldCharType="separate"/>
@@ -723,7 +723,7 @@
               <w:bCs/>
               <w:lang w:val="zh-CN"/>
             </w:rPr>
-            <w:instrText xml:space="preserve"> HYPERLINK \l _Toc25751 </w:instrText>
+            <w:instrText xml:space="preserve"> HYPERLINK \l _Toc30736 </w:instrText>
           </w:r>
           <w:r>
             <w:rPr>
@@ -746,7 +746,7 @@
             <w:fldChar w:fldCharType="begin"/>
           </w:r>
           <w:r>
-            <w:instrText xml:space="preserve"> PAGEREF _Toc25751 \h </w:instrText>
+            <w:instrText xml:space="preserve"> PAGEREF _Toc30736 \h </w:instrText>
           </w:r>
           <w:r>
             <w:fldChar w:fldCharType="separate"/>
@@ -784,7 +784,7 @@
               <w:bCs/>
               <w:lang w:val="zh-CN"/>
             </w:rPr>
-            <w:instrText xml:space="preserve"> HYPERLINK \l _Toc16845 </w:instrText>
+            <w:instrText xml:space="preserve"> HYPERLINK \l _Toc24673 </w:instrText>
           </w:r>
           <w:r>
             <w:rPr>
@@ -807,7 +807,7 @@
             <w:fldChar w:fldCharType="begin"/>
           </w:r>
           <w:r>
-            <w:instrText xml:space="preserve"> PAGEREF _Toc16845 \h </w:instrText>
+            <w:instrText xml:space="preserve"> PAGEREF _Toc24673 \h </w:instrText>
           </w:r>
           <w:r>
             <w:fldChar w:fldCharType="separate"/>
@@ -845,7 +845,7 @@
               <w:bCs/>
               <w:lang w:val="zh-CN"/>
             </w:rPr>
-            <w:instrText xml:space="preserve"> HYPERLINK \l _Toc17102 </w:instrText>
+            <w:instrText xml:space="preserve"> HYPERLINK \l _Toc13537 </w:instrText>
           </w:r>
           <w:r>
             <w:rPr>
@@ -868,7 +868,7 @@
             <w:fldChar w:fldCharType="begin"/>
           </w:r>
           <w:r>
-            <w:instrText xml:space="preserve"> PAGEREF _Toc17102 \h </w:instrText>
+            <w:instrText xml:space="preserve"> PAGEREF _Toc13537 \h </w:instrText>
           </w:r>
           <w:r>
             <w:fldChar w:fldCharType="separate"/>
@@ -906,7 +906,7 @@
               <w:bCs/>
               <w:lang w:val="zh-CN"/>
             </w:rPr>
-            <w:instrText xml:space="preserve"> HYPERLINK \l _Toc147 </w:instrText>
+            <w:instrText xml:space="preserve"> HYPERLINK \l _Toc30329 </w:instrText>
           </w:r>
           <w:r>
             <w:rPr>
@@ -929,7 +929,7 @@
             <w:fldChar w:fldCharType="begin"/>
           </w:r>
           <w:r>
-            <w:instrText xml:space="preserve"> PAGEREF _Toc147 \h </w:instrText>
+            <w:instrText xml:space="preserve"> PAGEREF _Toc30329 \h </w:instrText>
           </w:r>
           <w:r>
             <w:fldChar w:fldCharType="separate"/>
@@ -967,7 +967,7 @@
               <w:bCs/>
               <w:lang w:val="zh-CN"/>
             </w:rPr>
-            <w:instrText xml:space="preserve"> HYPERLINK \l _Toc9437 </w:instrText>
+            <w:instrText xml:space="preserve"> HYPERLINK \l _Toc32285 </w:instrText>
           </w:r>
           <w:r>
             <w:rPr>
@@ -990,7 +990,7 @@
             <w:fldChar w:fldCharType="begin"/>
           </w:r>
           <w:r>
-            <w:instrText xml:space="preserve"> PAGEREF _Toc9437 \h </w:instrText>
+            <w:instrText xml:space="preserve"> PAGEREF _Toc32285 \h </w:instrText>
           </w:r>
           <w:r>
             <w:fldChar w:fldCharType="separate"/>
@@ -1028,7 +1028,7 @@
               <w:bCs/>
               <w:lang w:val="zh-CN"/>
             </w:rPr>
-            <w:instrText xml:space="preserve"> HYPERLINK \l _Toc32606 </w:instrText>
+            <w:instrText xml:space="preserve"> HYPERLINK \l _Toc9436 </w:instrText>
           </w:r>
           <w:r>
             <w:rPr>
@@ -1051,7 +1051,7 @@
             <w:fldChar w:fldCharType="begin"/>
           </w:r>
           <w:r>
-            <w:instrText xml:space="preserve"> PAGEREF _Toc32606 \h </w:instrText>
+            <w:instrText xml:space="preserve"> PAGEREF _Toc9436 \h </w:instrText>
           </w:r>
           <w:r>
             <w:fldChar w:fldCharType="separate"/>
@@ -1089,7 +1089,7 @@
               <w:bCs/>
               <w:lang w:val="zh-CN"/>
             </w:rPr>
-            <w:instrText xml:space="preserve"> HYPERLINK \l _Toc14633 </w:instrText>
+            <w:instrText xml:space="preserve"> HYPERLINK \l _Toc20172 </w:instrText>
           </w:r>
           <w:r>
             <w:rPr>
@@ -1112,7 +1112,7 @@
             <w:fldChar w:fldCharType="begin"/>
           </w:r>
           <w:r>
-            <w:instrText xml:space="preserve"> PAGEREF _Toc14633 \h </w:instrText>
+            <w:instrText xml:space="preserve"> PAGEREF _Toc20172 \h </w:instrText>
           </w:r>
           <w:r>
             <w:fldChar w:fldCharType="separate"/>
@@ -1150,7 +1150,7 @@
               <w:bCs/>
               <w:lang w:val="zh-CN"/>
             </w:rPr>
-            <w:instrText xml:space="preserve"> HYPERLINK \l _Toc4499 </w:instrText>
+            <w:instrText xml:space="preserve"> HYPERLINK \l _Toc12519 </w:instrText>
           </w:r>
           <w:r>
             <w:rPr>
@@ -1173,7 +1173,7 @@
             <w:fldChar w:fldCharType="begin"/>
           </w:r>
           <w:r>
-            <w:instrText xml:space="preserve"> PAGEREF _Toc4499 \h </w:instrText>
+            <w:instrText xml:space="preserve"> PAGEREF _Toc12519 \h </w:instrText>
           </w:r>
           <w:r>
             <w:fldChar w:fldCharType="separate"/>
@@ -1211,7 +1211,7 @@
               <w:bCs/>
               <w:lang w:val="zh-CN"/>
             </w:rPr>
-            <w:instrText xml:space="preserve"> HYPERLINK \l _Toc4582 </w:instrText>
+            <w:instrText xml:space="preserve"> HYPERLINK \l _Toc31616 </w:instrText>
           </w:r>
           <w:r>
             <w:rPr>
@@ -1234,7 +1234,7 @@
             <w:fldChar w:fldCharType="begin"/>
           </w:r>
           <w:r>
-            <w:instrText xml:space="preserve"> PAGEREF _Toc4582 \h </w:instrText>
+            <w:instrText xml:space="preserve"> PAGEREF _Toc31616 \h </w:instrText>
           </w:r>
           <w:r>
             <w:fldChar w:fldCharType="separate"/>
@@ -1272,7 +1272,7 @@
               <w:bCs/>
               <w:lang w:val="zh-CN"/>
             </w:rPr>
-            <w:instrText xml:space="preserve"> HYPERLINK \l _Toc25446 </w:instrText>
+            <w:instrText xml:space="preserve"> HYPERLINK \l _Toc22246 </w:instrText>
           </w:r>
           <w:r>
             <w:rPr>
@@ -1295,7 +1295,7 @@
             <w:fldChar w:fldCharType="begin"/>
           </w:r>
           <w:r>
-            <w:instrText xml:space="preserve"> PAGEREF _Toc25446 \h </w:instrText>
+            <w:instrText xml:space="preserve"> PAGEREF _Toc22246 \h </w:instrText>
           </w:r>
           <w:r>
             <w:fldChar w:fldCharType="separate"/>
@@ -1333,7 +1333,7 @@
               <w:bCs/>
               <w:lang w:val="zh-CN"/>
             </w:rPr>
-            <w:instrText xml:space="preserve"> HYPERLINK \l _Toc27112 </w:instrText>
+            <w:instrText xml:space="preserve"> HYPERLINK \l _Toc10580 </w:instrText>
           </w:r>
           <w:r>
             <w:rPr>
@@ -1356,7 +1356,7 @@
             <w:fldChar w:fldCharType="begin"/>
           </w:r>
           <w:r>
-            <w:instrText xml:space="preserve"> PAGEREF _Toc27112 \h </w:instrText>
+            <w:instrText xml:space="preserve"> PAGEREF _Toc10580 \h </w:instrText>
           </w:r>
           <w:r>
             <w:fldChar w:fldCharType="separate"/>
@@ -1394,7 +1394,7 @@
               <w:bCs/>
               <w:lang w:val="zh-CN"/>
             </w:rPr>
-            <w:instrText xml:space="preserve"> HYPERLINK \l _Toc19979 </w:instrText>
+            <w:instrText xml:space="preserve"> HYPERLINK \l _Toc407 </w:instrText>
           </w:r>
           <w:r>
             <w:rPr>
@@ -1417,7 +1417,7 @@
             <w:fldChar w:fldCharType="begin"/>
           </w:r>
           <w:r>
-            <w:instrText xml:space="preserve"> PAGEREF _Toc19979 \h </w:instrText>
+            <w:instrText xml:space="preserve"> PAGEREF _Toc407 \h </w:instrText>
           </w:r>
           <w:r>
             <w:fldChar w:fldCharType="separate"/>
@@ -1455,7 +1455,7 @@
               <w:bCs/>
               <w:lang w:val="zh-CN"/>
             </w:rPr>
-            <w:instrText xml:space="preserve"> HYPERLINK \l _Toc16537 </w:instrText>
+            <w:instrText xml:space="preserve"> HYPERLINK \l _Toc20947 </w:instrText>
           </w:r>
           <w:r>
             <w:rPr>
@@ -1478,7 +1478,7 @@
             <w:fldChar w:fldCharType="begin"/>
           </w:r>
           <w:r>
-            <w:instrText xml:space="preserve"> PAGEREF _Toc16537 \h </w:instrText>
+            <w:instrText xml:space="preserve"> PAGEREF _Toc20947 \h </w:instrText>
           </w:r>
           <w:r>
             <w:fldChar w:fldCharType="separate"/>
@@ -1516,7 +1516,7 @@
               <w:bCs/>
               <w:lang w:val="zh-CN"/>
             </w:rPr>
-            <w:instrText xml:space="preserve"> HYPERLINK \l _Toc14911 </w:instrText>
+            <w:instrText xml:space="preserve"> HYPERLINK \l _Toc16127 </w:instrText>
           </w:r>
           <w:r>
             <w:rPr>
@@ -1539,7 +1539,7 @@
             <w:fldChar w:fldCharType="begin"/>
           </w:r>
           <w:r>
-            <w:instrText xml:space="preserve"> PAGEREF _Toc14911 \h </w:instrText>
+            <w:instrText xml:space="preserve"> PAGEREF _Toc16127 \h </w:instrText>
           </w:r>
           <w:r>
             <w:fldChar w:fldCharType="separate"/>
@@ -1577,7 +1577,7 @@
               <w:bCs/>
               <w:lang w:val="zh-CN"/>
             </w:rPr>
-            <w:instrText xml:space="preserve"> HYPERLINK \l _Toc3792 </w:instrText>
+            <w:instrText xml:space="preserve"> HYPERLINK \l _Toc25358 </w:instrText>
           </w:r>
           <w:r>
             <w:rPr>
@@ -1600,7 +1600,7 @@
             <w:fldChar w:fldCharType="begin"/>
           </w:r>
           <w:r>
-            <w:instrText xml:space="preserve"> PAGEREF _Toc3792 \h </w:instrText>
+            <w:instrText xml:space="preserve"> PAGEREF _Toc25358 \h </w:instrText>
           </w:r>
           <w:r>
             <w:fldChar w:fldCharType="separate"/>
@@ -1638,7 +1638,7 @@
               <w:bCs/>
               <w:lang w:val="zh-CN"/>
             </w:rPr>
-            <w:instrText xml:space="preserve"> HYPERLINK \l _Toc27712 </w:instrText>
+            <w:instrText xml:space="preserve"> HYPERLINK \l _Toc25758 </w:instrText>
           </w:r>
           <w:r>
             <w:rPr>
@@ -1674,7 +1674,7 @@
             <w:fldChar w:fldCharType="begin"/>
           </w:r>
           <w:r>
-            <w:instrText xml:space="preserve"> PAGEREF _Toc27712 \h </w:instrText>
+            <w:instrText xml:space="preserve"> PAGEREF _Toc25758 \h </w:instrText>
           </w:r>
           <w:r>
             <w:fldChar w:fldCharType="separate"/>
@@ -1712,7 +1712,7 @@
               <w:bCs/>
               <w:lang w:val="zh-CN"/>
             </w:rPr>
-            <w:instrText xml:space="preserve"> HYPERLINK \l _Toc9077 </w:instrText>
+            <w:instrText xml:space="preserve"> HYPERLINK \l _Toc17769 </w:instrText>
           </w:r>
           <w:r>
             <w:rPr>
@@ -1735,7 +1735,7 @@
             <w:fldChar w:fldCharType="begin"/>
           </w:r>
           <w:r>
-            <w:instrText xml:space="preserve"> PAGEREF _Toc9077 \h </w:instrText>
+            <w:instrText xml:space="preserve"> PAGEREF _Toc17769 \h </w:instrText>
           </w:r>
           <w:r>
             <w:fldChar w:fldCharType="separate"/>
@@ -1773,7 +1773,7 @@
               <w:bCs/>
               <w:lang w:val="zh-CN"/>
             </w:rPr>
-            <w:instrText xml:space="preserve"> HYPERLINK \l _Toc11382 </w:instrText>
+            <w:instrText xml:space="preserve"> HYPERLINK \l _Toc9859 </w:instrText>
           </w:r>
           <w:r>
             <w:rPr>
@@ -1796,7 +1796,7 @@
             <w:fldChar w:fldCharType="begin"/>
           </w:r>
           <w:r>
-            <w:instrText xml:space="preserve"> PAGEREF _Toc11382 \h </w:instrText>
+            <w:instrText xml:space="preserve"> PAGEREF _Toc9859 \h </w:instrText>
           </w:r>
           <w:r>
             <w:fldChar w:fldCharType="separate"/>
@@ -1834,7 +1834,7 @@
               <w:bCs/>
               <w:lang w:val="zh-CN"/>
             </w:rPr>
-            <w:instrText xml:space="preserve"> HYPERLINK \l _Toc28167 </w:instrText>
+            <w:instrText xml:space="preserve"> HYPERLINK \l _Toc7412 </w:instrText>
           </w:r>
           <w:r>
             <w:rPr>
@@ -1857,7 +1857,7 @@
             <w:fldChar w:fldCharType="begin"/>
           </w:r>
           <w:r>
-            <w:instrText xml:space="preserve"> PAGEREF _Toc28167 \h </w:instrText>
+            <w:instrText xml:space="preserve"> PAGEREF _Toc7412 \h </w:instrText>
           </w:r>
           <w:r>
             <w:fldChar w:fldCharType="separate"/>
@@ -1895,7 +1895,7 @@
               <w:bCs/>
               <w:lang w:val="zh-CN"/>
             </w:rPr>
-            <w:instrText xml:space="preserve"> HYPERLINK \l _Toc6734 </w:instrText>
+            <w:instrText xml:space="preserve"> HYPERLINK \l _Toc16343 </w:instrText>
           </w:r>
           <w:r>
             <w:rPr>
@@ -1918,7 +1918,7 @@
             <w:fldChar w:fldCharType="begin"/>
           </w:r>
           <w:r>
-            <w:instrText xml:space="preserve"> PAGEREF _Toc6734 \h </w:instrText>
+            <w:instrText xml:space="preserve"> PAGEREF _Toc16343 \h </w:instrText>
           </w:r>
           <w:r>
             <w:fldChar w:fldCharType="separate"/>
@@ -1956,7 +1956,7 @@
               <w:bCs/>
               <w:lang w:val="zh-CN"/>
             </w:rPr>
-            <w:instrText xml:space="preserve"> HYPERLINK \l _Toc28282 </w:instrText>
+            <w:instrText xml:space="preserve"> HYPERLINK \l _Toc2620 </w:instrText>
           </w:r>
           <w:r>
             <w:rPr>
@@ -1979,7 +1979,7 @@
             <w:fldChar w:fldCharType="begin"/>
           </w:r>
           <w:r>
-            <w:instrText xml:space="preserve"> PAGEREF _Toc28282 \h </w:instrText>
+            <w:instrText xml:space="preserve"> PAGEREF _Toc2620 \h </w:instrText>
           </w:r>
           <w:r>
             <w:fldChar w:fldCharType="separate"/>
@@ -2017,7 +2017,7 @@
               <w:bCs/>
               <w:lang w:val="zh-CN"/>
             </w:rPr>
-            <w:instrText xml:space="preserve"> HYPERLINK \l _Toc8992 </w:instrText>
+            <w:instrText xml:space="preserve"> HYPERLINK \l _Toc207 </w:instrText>
           </w:r>
           <w:r>
             <w:rPr>
@@ -2040,7 +2040,7 @@
             <w:fldChar w:fldCharType="begin"/>
           </w:r>
           <w:r>
-            <w:instrText xml:space="preserve"> PAGEREF _Toc8992 \h </w:instrText>
+            <w:instrText xml:space="preserve"> PAGEREF _Toc207 \h </w:instrText>
           </w:r>
           <w:r>
             <w:fldChar w:fldCharType="separate"/>
@@ -2078,7 +2078,7 @@
               <w:bCs/>
               <w:lang w:val="zh-CN"/>
             </w:rPr>
-            <w:instrText xml:space="preserve"> HYPERLINK \l _Toc32026 </w:instrText>
+            <w:instrText xml:space="preserve"> HYPERLINK \l _Toc3839 </w:instrText>
           </w:r>
           <w:r>
             <w:rPr>
@@ -2101,7 +2101,7 @@
             <w:fldChar w:fldCharType="begin"/>
           </w:r>
           <w:r>
-            <w:instrText xml:space="preserve"> PAGEREF _Toc32026 \h </w:instrText>
+            <w:instrText xml:space="preserve"> PAGEREF _Toc3839 \h </w:instrText>
           </w:r>
           <w:r>
             <w:fldChar w:fldCharType="separate"/>
@@ -2139,7 +2139,7 @@
               <w:bCs/>
               <w:lang w:val="zh-CN"/>
             </w:rPr>
-            <w:instrText xml:space="preserve"> HYPERLINK \l _Toc9497 </w:instrText>
+            <w:instrText xml:space="preserve"> HYPERLINK \l _Toc29994 </w:instrText>
           </w:r>
           <w:r>
             <w:rPr>
@@ -2162,7 +2162,7 @@
             <w:fldChar w:fldCharType="begin"/>
           </w:r>
           <w:r>
-            <w:instrText xml:space="preserve"> PAGEREF _Toc9497 \h </w:instrText>
+            <w:instrText xml:space="preserve"> PAGEREF _Toc29994 \h </w:instrText>
           </w:r>
           <w:r>
             <w:fldChar w:fldCharType="separate"/>
@@ -2200,7 +2200,7 @@
               <w:bCs/>
               <w:lang w:val="zh-CN"/>
             </w:rPr>
-            <w:instrText xml:space="preserve"> HYPERLINK \l _Toc29255 </w:instrText>
+            <w:instrText xml:space="preserve"> HYPERLINK \l _Toc7463 </w:instrText>
           </w:r>
           <w:r>
             <w:rPr>
@@ -2223,7 +2223,7 @@
             <w:fldChar w:fldCharType="begin"/>
           </w:r>
           <w:r>
-            <w:instrText xml:space="preserve"> PAGEREF _Toc29255 \h </w:instrText>
+            <w:instrText xml:space="preserve"> PAGEREF _Toc7463 \h </w:instrText>
           </w:r>
           <w:r>
             <w:fldChar w:fldCharType="separate"/>
@@ -2261,7 +2261,7 @@
               <w:bCs/>
               <w:lang w:val="zh-CN"/>
             </w:rPr>
-            <w:instrText xml:space="preserve"> HYPERLINK \l _Toc18033 </w:instrText>
+            <w:instrText xml:space="preserve"> HYPERLINK \l _Toc12197 </w:instrText>
           </w:r>
           <w:r>
             <w:rPr>
@@ -2284,7 +2284,7 @@
             <w:fldChar w:fldCharType="begin"/>
           </w:r>
           <w:r>
-            <w:instrText xml:space="preserve"> PAGEREF _Toc18033 \h </w:instrText>
+            <w:instrText xml:space="preserve"> PAGEREF _Toc12197 \h </w:instrText>
           </w:r>
           <w:r>
             <w:fldChar w:fldCharType="separate"/>
@@ -2322,7 +2322,7 @@
               <w:bCs/>
               <w:lang w:val="zh-CN"/>
             </w:rPr>
-            <w:instrText xml:space="preserve"> HYPERLINK \l _Toc13636 </w:instrText>
+            <w:instrText xml:space="preserve"> HYPERLINK \l _Toc19192 </w:instrText>
           </w:r>
           <w:r>
             <w:rPr>
@@ -2345,7 +2345,7 @@
             <w:fldChar w:fldCharType="begin"/>
           </w:r>
           <w:r>
-            <w:instrText xml:space="preserve"> PAGEREF _Toc13636 \h </w:instrText>
+            <w:instrText xml:space="preserve"> PAGEREF _Toc19192 \h </w:instrText>
           </w:r>
           <w:r>
             <w:fldChar w:fldCharType="separate"/>
@@ -2383,7 +2383,7 @@
               <w:bCs/>
               <w:lang w:val="zh-CN"/>
             </w:rPr>
-            <w:instrText xml:space="preserve"> HYPERLINK \l _Toc2949 </w:instrText>
+            <w:instrText xml:space="preserve"> HYPERLINK \l _Toc27149 </w:instrText>
           </w:r>
           <w:r>
             <w:rPr>
@@ -2406,7 +2406,7 @@
             <w:fldChar w:fldCharType="begin"/>
           </w:r>
           <w:r>
-            <w:instrText xml:space="preserve"> PAGEREF _Toc2949 \h </w:instrText>
+            <w:instrText xml:space="preserve"> PAGEREF _Toc27149 \h </w:instrText>
           </w:r>
           <w:r>
             <w:fldChar w:fldCharType="separate"/>
@@ -2444,7 +2444,7 @@
               <w:bCs/>
               <w:lang w:val="zh-CN"/>
             </w:rPr>
-            <w:instrText xml:space="preserve"> HYPERLINK \l _Toc12928 </w:instrText>
+            <w:instrText xml:space="preserve"> HYPERLINK \l _Toc15702 </w:instrText>
           </w:r>
           <w:r>
             <w:rPr>
@@ -2467,7 +2467,7 @@
             <w:fldChar w:fldCharType="begin"/>
           </w:r>
           <w:r>
-            <w:instrText xml:space="preserve"> PAGEREF _Toc12928 \h </w:instrText>
+            <w:instrText xml:space="preserve"> PAGEREF _Toc15702 \h </w:instrText>
           </w:r>
           <w:r>
             <w:fldChar w:fldCharType="separate"/>
@@ -2505,7 +2505,7 @@
               <w:bCs/>
               <w:lang w:val="zh-CN"/>
             </w:rPr>
-            <w:instrText xml:space="preserve"> HYPERLINK \l _Toc19082 </w:instrText>
+            <w:instrText xml:space="preserve"> HYPERLINK \l _Toc26322 </w:instrText>
           </w:r>
           <w:r>
             <w:rPr>
@@ -2528,7 +2528,7 @@
             <w:fldChar w:fldCharType="begin"/>
           </w:r>
           <w:r>
-            <w:instrText xml:space="preserve"> PAGEREF _Toc19082 \h </w:instrText>
+            <w:instrText xml:space="preserve"> PAGEREF _Toc26322 \h </w:instrText>
           </w:r>
           <w:r>
             <w:fldChar w:fldCharType="separate"/>
@@ -2566,7 +2566,7 @@
               <w:bCs/>
               <w:lang w:val="zh-CN"/>
             </w:rPr>
-            <w:instrText xml:space="preserve"> HYPERLINK \l _Toc31982 </w:instrText>
+            <w:instrText xml:space="preserve"> HYPERLINK \l _Toc8587 </w:instrText>
           </w:r>
           <w:r>
             <w:rPr>
@@ -2589,7 +2589,7 @@
             <w:fldChar w:fldCharType="begin"/>
           </w:r>
           <w:r>
-            <w:instrText xml:space="preserve"> PAGEREF _Toc31982 \h </w:instrText>
+            <w:instrText xml:space="preserve"> PAGEREF _Toc8587 \h </w:instrText>
           </w:r>
           <w:r>
             <w:fldChar w:fldCharType="separate"/>
@@ -2627,7 +2627,7 @@
               <w:bCs/>
               <w:lang w:val="zh-CN"/>
             </w:rPr>
-            <w:instrText xml:space="preserve"> HYPERLINK \l _Toc20970 </w:instrText>
+            <w:instrText xml:space="preserve"> HYPERLINK \l _Toc10314 </w:instrText>
           </w:r>
           <w:r>
             <w:rPr>
@@ -2650,7 +2650,7 @@
             <w:fldChar w:fldCharType="begin"/>
           </w:r>
           <w:r>
-            <w:instrText xml:space="preserve"> PAGEREF _Toc20970 \h </w:instrText>
+            <w:instrText xml:space="preserve"> PAGEREF _Toc10314 \h </w:instrText>
           </w:r>
           <w:r>
             <w:fldChar w:fldCharType="separate"/>
@@ -2688,7 +2688,7 @@
               <w:bCs/>
               <w:lang w:val="zh-CN"/>
             </w:rPr>
-            <w:instrText xml:space="preserve"> HYPERLINK \l _Toc15218 </w:instrText>
+            <w:instrText xml:space="preserve"> HYPERLINK \l _Toc6650 </w:instrText>
           </w:r>
           <w:r>
             <w:rPr>
@@ -2711,7 +2711,7 @@
             <w:fldChar w:fldCharType="begin"/>
           </w:r>
           <w:r>
-            <w:instrText xml:space="preserve"> PAGEREF _Toc15218 \h </w:instrText>
+            <w:instrText xml:space="preserve"> PAGEREF _Toc6650 \h </w:instrText>
           </w:r>
           <w:r>
             <w:fldChar w:fldCharType="separate"/>
@@ -2749,7 +2749,7 @@
               <w:bCs/>
               <w:lang w:val="zh-CN"/>
             </w:rPr>
-            <w:instrText xml:space="preserve"> HYPERLINK \l _Toc32403 </w:instrText>
+            <w:instrText xml:space="preserve"> HYPERLINK \l _Toc29453 </w:instrText>
           </w:r>
           <w:r>
             <w:rPr>
@@ -2772,7 +2772,7 @@
             <w:fldChar w:fldCharType="begin"/>
           </w:r>
           <w:r>
-            <w:instrText xml:space="preserve"> PAGEREF _Toc32403 \h </w:instrText>
+            <w:instrText xml:space="preserve"> PAGEREF _Toc29453 \h </w:instrText>
           </w:r>
           <w:r>
             <w:fldChar w:fldCharType="separate"/>
@@ -2810,7 +2810,7 @@
               <w:bCs/>
               <w:lang w:val="zh-CN"/>
             </w:rPr>
-            <w:instrText xml:space="preserve"> HYPERLINK \l _Toc19058 </w:instrText>
+            <w:instrText xml:space="preserve"> HYPERLINK \l _Toc23965 </w:instrText>
           </w:r>
           <w:r>
             <w:rPr>
@@ -2833,7 +2833,7 @@
             <w:fldChar w:fldCharType="begin"/>
           </w:r>
           <w:r>
-            <w:instrText xml:space="preserve"> PAGEREF _Toc19058 \h </w:instrText>
+            <w:instrText xml:space="preserve"> PAGEREF _Toc23965 \h </w:instrText>
           </w:r>
           <w:r>
             <w:fldChar w:fldCharType="separate"/>
@@ -2871,7 +2871,7 @@
               <w:bCs/>
               <w:lang w:val="zh-CN"/>
             </w:rPr>
-            <w:instrText xml:space="preserve"> HYPERLINK \l _Toc10690 </w:instrText>
+            <w:instrText xml:space="preserve"> HYPERLINK \l _Toc31747 </w:instrText>
           </w:r>
           <w:r>
             <w:rPr>
@@ -2894,7 +2894,7 @@
             <w:fldChar w:fldCharType="begin"/>
           </w:r>
           <w:r>
-            <w:instrText xml:space="preserve"> PAGEREF _Toc10690 \h </w:instrText>
+            <w:instrText xml:space="preserve"> PAGEREF _Toc31747 \h </w:instrText>
           </w:r>
           <w:r>
             <w:fldChar w:fldCharType="separate"/>
@@ -2932,7 +2932,7 @@
               <w:bCs/>
               <w:lang w:val="zh-CN"/>
             </w:rPr>
-            <w:instrText xml:space="preserve"> HYPERLINK \l _Toc31482 </w:instrText>
+            <w:instrText xml:space="preserve"> HYPERLINK \l _Toc2113 </w:instrText>
           </w:r>
           <w:r>
             <w:rPr>
@@ -2955,7 +2955,7 @@
             <w:fldChar w:fldCharType="begin"/>
           </w:r>
           <w:r>
-            <w:instrText xml:space="preserve"> PAGEREF _Toc31482 \h </w:instrText>
+            <w:instrText xml:space="preserve"> PAGEREF _Toc2113 \h </w:instrText>
           </w:r>
           <w:r>
             <w:fldChar w:fldCharType="separate"/>
@@ -2993,7 +2993,7 @@
               <w:bCs/>
               <w:lang w:val="zh-CN"/>
             </w:rPr>
-            <w:instrText xml:space="preserve"> HYPERLINK \l _Toc21002 </w:instrText>
+            <w:instrText xml:space="preserve"> HYPERLINK \l _Toc26659 </w:instrText>
           </w:r>
           <w:r>
             <w:rPr>
@@ -3016,7 +3016,7 @@
             <w:fldChar w:fldCharType="begin"/>
           </w:r>
           <w:r>
-            <w:instrText xml:space="preserve"> PAGEREF _Toc21002 \h </w:instrText>
+            <w:instrText xml:space="preserve"> PAGEREF _Toc26659 \h </w:instrText>
           </w:r>
           <w:r>
             <w:fldChar w:fldCharType="separate"/>
@@ -3054,7 +3054,7 @@
               <w:bCs/>
               <w:lang w:val="zh-CN"/>
             </w:rPr>
-            <w:instrText xml:space="preserve"> HYPERLINK \l _Toc25636 </w:instrText>
+            <w:instrText xml:space="preserve"> HYPERLINK \l _Toc18911 </w:instrText>
           </w:r>
           <w:r>
             <w:rPr>
@@ -3077,7 +3077,7 @@
             <w:fldChar w:fldCharType="begin"/>
           </w:r>
           <w:r>
-            <w:instrText xml:space="preserve"> PAGEREF _Toc25636 \h </w:instrText>
+            <w:instrText xml:space="preserve"> PAGEREF _Toc18911 \h </w:instrText>
           </w:r>
           <w:r>
             <w:fldChar w:fldCharType="separate"/>
@@ -3115,7 +3115,7 @@
               <w:bCs/>
               <w:lang w:val="zh-CN"/>
             </w:rPr>
-            <w:instrText xml:space="preserve"> HYPERLINK \l _Toc16805 </w:instrText>
+            <w:instrText xml:space="preserve"> HYPERLINK \l _Toc13044 </w:instrText>
           </w:r>
           <w:r>
             <w:rPr>
@@ -3138,7 +3138,7 @@
             <w:fldChar w:fldCharType="begin"/>
           </w:r>
           <w:r>
-            <w:instrText xml:space="preserve"> PAGEREF _Toc16805 \h </w:instrText>
+            <w:instrText xml:space="preserve"> PAGEREF _Toc13044 \h </w:instrText>
           </w:r>
           <w:r>
             <w:fldChar w:fldCharType="separate"/>
@@ -3176,7 +3176,7 @@
               <w:bCs/>
               <w:lang w:val="zh-CN"/>
             </w:rPr>
-            <w:instrText xml:space="preserve"> HYPERLINK \l _Toc8354 </w:instrText>
+            <w:instrText xml:space="preserve"> HYPERLINK \l _Toc21893 </w:instrText>
           </w:r>
           <w:r>
             <w:rPr>
@@ -3199,7 +3199,7 @@
             <w:fldChar w:fldCharType="begin"/>
           </w:r>
           <w:r>
-            <w:instrText xml:space="preserve"> PAGEREF _Toc8354 \h </w:instrText>
+            <w:instrText xml:space="preserve"> PAGEREF _Toc21893 \h </w:instrText>
           </w:r>
           <w:r>
             <w:fldChar w:fldCharType="separate"/>
@@ -3237,7 +3237,7 @@
               <w:bCs/>
               <w:lang w:val="zh-CN"/>
             </w:rPr>
-            <w:instrText xml:space="preserve"> HYPERLINK \l _Toc17498 </w:instrText>
+            <w:instrText xml:space="preserve"> HYPERLINK \l _Toc31313 </w:instrText>
           </w:r>
           <w:r>
             <w:rPr>
@@ -3260,7 +3260,7 @@
             <w:fldChar w:fldCharType="begin"/>
           </w:r>
           <w:r>
-            <w:instrText xml:space="preserve"> PAGEREF _Toc17498 \h </w:instrText>
+            <w:instrText xml:space="preserve"> PAGEREF _Toc31313 \h </w:instrText>
           </w:r>
           <w:r>
             <w:fldChar w:fldCharType="separate"/>
@@ -3298,7 +3298,7 @@
               <w:bCs/>
               <w:lang w:val="zh-CN"/>
             </w:rPr>
-            <w:instrText xml:space="preserve"> HYPERLINK \l _Toc24979 </w:instrText>
+            <w:instrText xml:space="preserve"> HYPERLINK \l _Toc13475 </w:instrText>
           </w:r>
           <w:r>
             <w:rPr>
@@ -3321,7 +3321,7 @@
             <w:fldChar w:fldCharType="begin"/>
           </w:r>
           <w:r>
-            <w:instrText xml:space="preserve"> PAGEREF _Toc24979 \h </w:instrText>
+            <w:instrText xml:space="preserve"> PAGEREF _Toc13475 \h </w:instrText>
           </w:r>
           <w:r>
             <w:fldChar w:fldCharType="separate"/>
@@ -3359,7 +3359,7 @@
               <w:bCs/>
               <w:lang w:val="zh-CN"/>
             </w:rPr>
-            <w:instrText xml:space="preserve"> HYPERLINK \l _Toc20856 </w:instrText>
+            <w:instrText xml:space="preserve"> HYPERLINK \l _Toc24825 </w:instrText>
           </w:r>
           <w:r>
             <w:rPr>
@@ -3382,7 +3382,7 @@
             <w:fldChar w:fldCharType="begin"/>
           </w:r>
           <w:r>
-            <w:instrText xml:space="preserve"> PAGEREF _Toc20856 \h </w:instrText>
+            <w:instrText xml:space="preserve"> PAGEREF _Toc24825 \h </w:instrText>
           </w:r>
           <w:r>
             <w:fldChar w:fldCharType="separate"/>
@@ -3420,7 +3420,7 @@
               <w:bCs/>
               <w:lang w:val="zh-CN"/>
             </w:rPr>
-            <w:instrText xml:space="preserve"> HYPERLINK \l _Toc18702 </w:instrText>
+            <w:instrText xml:space="preserve"> HYPERLINK \l _Toc2500 </w:instrText>
           </w:r>
           <w:r>
             <w:rPr>
@@ -3443,7 +3443,7 @@
             <w:fldChar w:fldCharType="begin"/>
           </w:r>
           <w:r>
-            <w:instrText xml:space="preserve"> PAGEREF _Toc18702 \h </w:instrText>
+            <w:instrText xml:space="preserve"> PAGEREF _Toc2500 \h </w:instrText>
           </w:r>
           <w:r>
             <w:fldChar w:fldCharType="separate"/>
@@ -3481,7 +3481,7 @@
               <w:bCs/>
               <w:lang w:val="zh-CN"/>
             </w:rPr>
-            <w:instrText xml:space="preserve"> HYPERLINK \l _Toc29360 </w:instrText>
+            <w:instrText xml:space="preserve"> HYPERLINK \l _Toc1777 </w:instrText>
           </w:r>
           <w:r>
             <w:rPr>
@@ -3504,7 +3504,7 @@
             <w:fldChar w:fldCharType="begin"/>
           </w:r>
           <w:r>
-            <w:instrText xml:space="preserve"> PAGEREF _Toc29360 \h </w:instrText>
+            <w:instrText xml:space="preserve"> PAGEREF _Toc1777 \h </w:instrText>
           </w:r>
           <w:r>
             <w:fldChar w:fldCharType="separate"/>
@@ -3542,7 +3542,7 @@
               <w:bCs/>
               <w:lang w:val="zh-CN"/>
             </w:rPr>
-            <w:instrText xml:space="preserve"> HYPERLINK \l _Toc21004 </w:instrText>
+            <w:instrText xml:space="preserve"> HYPERLINK \l _Toc26095 </w:instrText>
           </w:r>
           <w:r>
             <w:rPr>
@@ -3565,7 +3565,7 @@
             <w:fldChar w:fldCharType="begin"/>
           </w:r>
           <w:r>
-            <w:instrText xml:space="preserve"> PAGEREF _Toc21004 \h </w:instrText>
+            <w:instrText xml:space="preserve"> PAGEREF _Toc26095 \h </w:instrText>
           </w:r>
           <w:r>
             <w:fldChar w:fldCharType="separate"/>
@@ -3603,7 +3603,7 @@
               <w:bCs/>
               <w:lang w:val="zh-CN"/>
             </w:rPr>
-            <w:instrText xml:space="preserve"> HYPERLINK \l _Toc14049 </w:instrText>
+            <w:instrText xml:space="preserve"> HYPERLINK \l _Toc19920 </w:instrText>
           </w:r>
           <w:r>
             <w:rPr>
@@ -3626,7 +3626,7 @@
             <w:fldChar w:fldCharType="begin"/>
           </w:r>
           <w:r>
-            <w:instrText xml:space="preserve"> PAGEREF _Toc14049 \h </w:instrText>
+            <w:instrText xml:space="preserve"> PAGEREF _Toc19920 \h </w:instrText>
           </w:r>
           <w:r>
             <w:fldChar w:fldCharType="separate"/>
@@ -3664,7 +3664,7 @@
               <w:bCs/>
               <w:lang w:val="zh-CN"/>
             </w:rPr>
-            <w:instrText xml:space="preserve"> HYPERLINK \l _Toc30871 </w:instrText>
+            <w:instrText xml:space="preserve"> HYPERLINK \l _Toc11856 </w:instrText>
           </w:r>
           <w:r>
             <w:rPr>
@@ -3687,7 +3687,7 @@
             <w:fldChar w:fldCharType="begin"/>
           </w:r>
           <w:r>
-            <w:instrText xml:space="preserve"> PAGEREF _Toc30871 \h </w:instrText>
+            <w:instrText xml:space="preserve"> PAGEREF _Toc11856 \h </w:instrText>
           </w:r>
           <w:r>
             <w:fldChar w:fldCharType="separate"/>
@@ -4653,7 +4653,7 @@
           <w:rFonts w:hint="eastAsia"/>
         </w:rPr>
       </w:pPr>
-      <w:bookmarkStart w:id="1" w:name="_Toc20024"/>
+      <w:bookmarkStart w:id="1" w:name="_Toc10749"/>
       <w:r>
         <w:rPr>
           <w:rFonts w:hint="eastAsia"/>
@@ -4670,7 +4670,7 @@
           <w:lang w:val="en-US" w:eastAsia="zh-CN"/>
         </w:rPr>
       </w:pPr>
-      <w:bookmarkStart w:id="2" w:name="_Toc30232"/>
+      <w:bookmarkStart w:id="2" w:name="_Toc8482"/>
       <w:r>
         <w:rPr>
           <w:rFonts w:hint="eastAsia"/>
@@ -4727,7 +4727,7 @@
           <w:lang w:val="en-US" w:eastAsia="zh-CN"/>
         </w:rPr>
       </w:pPr>
-      <w:bookmarkStart w:id="3" w:name="_Toc21366"/>
+      <w:bookmarkStart w:id="3" w:name="_Toc27227"/>
       <w:r>
         <w:rPr>
           <w:rFonts w:hint="eastAsia"/>
@@ -4763,7 +4763,7 @@
           <w:lang w:val="en-US" w:eastAsia="zh-CN"/>
         </w:rPr>
       </w:pPr>
-      <w:bookmarkStart w:id="4" w:name="_Toc718"/>
+      <w:bookmarkStart w:id="4" w:name="_Toc15588"/>
       <w:r>
         <w:rPr>
           <w:rFonts w:hint="eastAsia"/>
@@ -4798,7 +4798,7 @@
         </w:rPr>
       </w:pPr>
       <w:bookmarkStart w:id="5" w:name="_Toc18055"/>
-      <w:bookmarkStart w:id="6" w:name="_Toc2844"/>
+      <w:bookmarkStart w:id="6" w:name="_Toc19480"/>
       <w:r>
         <w:rPr>
           <w:rFonts w:hint="eastAsia"/>
@@ -4860,7 +4860,7 @@
           <w:lang w:val="en-US" w:eastAsia="zh-CN"/>
         </w:rPr>
       </w:pPr>
-      <w:bookmarkStart w:id="7" w:name="_Toc10528"/>
+      <w:bookmarkStart w:id="7" w:name="_Toc5568"/>
       <w:r>
         <w:rPr>
           <w:rFonts w:hint="eastAsia"/>
@@ -4992,7 +4992,7 @@
           <w:lang w:val="en-US" w:eastAsia="zh-CN"/>
         </w:rPr>
       </w:pPr>
-      <w:bookmarkStart w:id="8" w:name="_Toc31865"/>
+      <w:bookmarkStart w:id="8" w:name="_Toc28657"/>
       <w:r>
         <w:rPr>
           <w:rFonts w:hint="eastAsia"/>
@@ -5082,7 +5082,7 @@
         </w:rPr>
       </w:pPr>
       <w:bookmarkStart w:id="9" w:name="_Toc25592"/>
-      <w:bookmarkStart w:id="10" w:name="_Toc17330"/>
+      <w:bookmarkStart w:id="10" w:name="_Toc9491"/>
       <w:r>
         <w:rPr>
           <w:rFonts w:hint="eastAsia"/>
@@ -5117,7 +5117,7 @@
         </w:rPr>
       </w:pPr>
       <w:bookmarkStart w:id="11" w:name="_Toc20809"/>
-      <w:bookmarkStart w:id="12" w:name="_Toc3559"/>
+      <w:bookmarkStart w:id="12" w:name="_Toc16122"/>
       <w:r>
         <w:rPr>
           <w:rFonts w:hint="eastAsia"/>
@@ -5186,7 +5186,7 @@
         </w:rPr>
       </w:pPr>
       <w:bookmarkStart w:id="13" w:name="_Toc31502"/>
-      <w:bookmarkStart w:id="14" w:name="_Toc25751"/>
+      <w:bookmarkStart w:id="14" w:name="_Toc30736"/>
       <w:r>
         <w:rPr>
           <w:rFonts w:hint="eastAsia"/>
@@ -5372,7 +5372,7 @@
         </w:rPr>
       </w:pPr>
       <w:bookmarkStart w:id="15" w:name="_Toc13573"/>
-      <w:bookmarkStart w:id="16" w:name="_Toc16845"/>
+      <w:bookmarkStart w:id="16" w:name="_Toc24673"/>
       <w:r>
         <w:rPr>
           <w:rFonts w:hint="eastAsia"/>
@@ -5456,7 +5456,7 @@
           <wp:inline distT="0" distB="0" distL="114300" distR="114300">
             <wp:extent cx="5269865" cy="2993390"/>
             <wp:effectExtent l="0" t="0" r="6985" b="16510"/>
-            <wp:docPr id="4" name="图片 1"/>
+            <wp:docPr id="3" name="图片 1"/>
             <wp:cNvGraphicFramePr>
               <a:graphicFrameLocks xmlns:a="http://schemas.openxmlformats.org/drawingml/2006/main" noChangeAspect="1"/>
             </wp:cNvGraphicFramePr>
@@ -5464,7 +5464,7 @@
               <a:graphicData uri="http://schemas.openxmlformats.org/drawingml/2006/picture">
                 <pic:pic xmlns:pic="http://schemas.openxmlformats.org/drawingml/2006/picture">
                   <pic:nvPicPr>
-                    <pic:cNvPr id="4" name="图片 1"/>
+                    <pic:cNvPr id="3" name="图片 1"/>
                     <pic:cNvPicPr>
                       <a:picLocks noChangeAspect="1"/>
                     </pic:cNvPicPr>
@@ -5499,7 +5499,7 @@
       <w:pPr>
         <w:ind w:firstLine="420"/>
         <w:rPr>
-          <w:rFonts w:hint="default" w:eastAsiaTheme="minorEastAsia"/>
+          <w:rFonts w:hint="eastAsia"/>
           <w:color w:val="7030A0"/>
           <w:lang w:val="en-US" w:eastAsia="zh-CN"/>
         </w:rPr>
@@ -5511,6 +5511,24 @@
           <w:lang w:val="en-US" w:eastAsia="zh-CN"/>
         </w:rPr>
         <w:t>Note: You can run the program directly, the system will prompt you what you need, you can directly enter the XEngine directory to search.</w:t>
+      </w:r>
+    </w:p>
+    <w:p>
+      <w:pPr>
+        <w:ind w:firstLine="420"/>
+        <w:rPr>
+          <w:rFonts w:hint="default"/>
+          <w:color w:val="7030A0"/>
+          <w:lang w:val="en-US" w:eastAsia="zh-CN"/>
+        </w:rPr>
+      </w:pPr>
+      <w:r>
+        <w:rPr>
+          <w:rFonts w:hint="eastAsia"/>
+          <w:color w:val="7030A0"/>
+          <w:lang w:val="en-US" w:eastAsia="zh-CN"/>
+        </w:rPr>
+        <w:t xml:space="preserve">     You can copy vscopy.bat to complie dir in source path and run it.it will automatically copy the files you need</w:t>
       </w:r>
     </w:p>
     <w:p>
@@ -5523,7 +5541,7 @@
         </w:rPr>
       </w:pPr>
       <w:bookmarkStart w:id="17" w:name="_Toc31740"/>
-      <w:bookmarkStart w:id="18" w:name="_Toc17102"/>
+      <w:bookmarkStart w:id="18" w:name="_Toc13537"/>
       <w:r>
         <w:rPr>
           <w:rFonts w:hint="eastAsia"/>
@@ -5560,7 +5578,7 @@
         </w:rPr>
       </w:pPr>
       <w:bookmarkStart w:id="19" w:name="_Toc14452"/>
-      <w:bookmarkStart w:id="20" w:name="_Toc147"/>
+      <w:bookmarkStart w:id="20" w:name="_Toc30329"/>
       <w:r>
         <w:rPr>
           <w:rFonts w:hint="eastAsia"/>
@@ -5629,7 +5647,7 @@
         </w:rPr>
       </w:pPr>
       <w:bookmarkStart w:id="21" w:name="_Toc16160"/>
-      <w:bookmarkStart w:id="22" w:name="_Toc9437"/>
+      <w:bookmarkStart w:id="22" w:name="_Toc32285"/>
       <w:r>
         <w:rPr>
           <w:rFonts w:hint="eastAsia"/>
@@ -5794,7 +5812,7 @@
         </w:rPr>
       </w:pPr>
       <w:bookmarkStart w:id="23" w:name="_Toc26189"/>
-      <w:bookmarkStart w:id="24" w:name="_Toc32606"/>
+      <w:bookmarkStart w:id="24" w:name="_Toc9436"/>
       <w:r>
         <w:rPr>
           <w:rFonts w:hint="eastAsia"/>
@@ -5815,7 +5833,7 @@
         </w:rPr>
       </w:pPr>
       <w:bookmarkStart w:id="25" w:name="_Toc12516"/>
-      <w:bookmarkStart w:id="26" w:name="_Toc14633"/>
+      <w:bookmarkStart w:id="26" w:name="_Toc20172"/>
       <w:r>
         <w:rPr>
           <w:rFonts w:hint="eastAsia"/>
@@ -5900,7 +5918,7 @@
         </w:rPr>
       </w:pPr>
       <w:bookmarkStart w:id="27" w:name="_Toc31670"/>
-      <w:bookmarkStart w:id="28" w:name="_Toc4499"/>
+      <w:bookmarkStart w:id="28" w:name="_Toc12519"/>
       <w:r>
         <w:rPr>
           <w:rFonts w:hint="eastAsia"/>
@@ -5947,7 +5965,7 @@
           <w:rFonts w:hint="eastAsia"/>
           <w:lang w:val="en-US" w:eastAsia="zh-CN"/>
         </w:rPr>
-        <w:t>XEngine:V7.17</w:t>
+        <w:t>XEngine:V7.18</w:t>
       </w:r>
     </w:p>
     <w:p>
@@ -5960,7 +5978,7 @@
         </w:rPr>
       </w:pPr>
       <w:bookmarkStart w:id="29" w:name="_Toc6830"/>
-      <w:bookmarkStart w:id="30" w:name="_Toc4582"/>
+      <w:bookmarkStart w:id="30" w:name="_Toc31616"/>
       <w:r>
         <w:rPr>
           <w:rFonts w:hint="eastAsia"/>
@@ -6066,9 +6084,9 @@
           <w:lang w:val="en-US" w:eastAsia="zh-CN"/>
         </w:rPr>
       </w:pPr>
-      <w:bookmarkStart w:id="31" w:name="_Toc31000"/>
-      <w:bookmarkStart w:id="32" w:name="_Toc1251"/>
-      <w:bookmarkStart w:id="33" w:name="_Toc25446"/>
+      <w:bookmarkStart w:id="31" w:name="_Toc1251"/>
+      <w:bookmarkStart w:id="32" w:name="_Toc31000"/>
+      <w:bookmarkStart w:id="33" w:name="_Toc22246"/>
       <w:r>
         <w:rPr>
           <w:rFonts w:hint="eastAsia"/>
@@ -6112,7 +6130,7 @@
         </w:rPr>
       </w:pPr>
       <w:bookmarkStart w:id="34" w:name="_Toc13875"/>
-      <w:bookmarkStart w:id="35" w:name="_Toc27112"/>
+      <w:bookmarkStart w:id="35" w:name="_Toc10580"/>
       <w:r>
         <w:rPr>
           <w:rFonts w:hint="eastAsia"/>
@@ -7293,7 +7311,7 @@
         </w:rPr>
       </w:pPr>
       <w:bookmarkStart w:id="36" w:name="_Toc29356"/>
-      <w:bookmarkStart w:id="37" w:name="_Toc19979"/>
+      <w:bookmarkStart w:id="37" w:name="_Toc407"/>
       <w:r>
         <w:rPr>
           <w:rFonts w:hint="eastAsia"/>
@@ -7803,7 +7821,7 @@
       </w:pPr>
       <w:bookmarkStart w:id="38" w:name="_Toc8534"/>
       <w:bookmarkStart w:id="39" w:name="_Toc2499"/>
-      <w:bookmarkStart w:id="40" w:name="_Toc16537"/>
+      <w:bookmarkStart w:id="40" w:name="_Toc20947"/>
       <w:r>
         <w:rPr>
           <w:rFonts w:hint="eastAsia"/>
@@ -7832,7 +7850,7 @@
         </w:rPr>
       </w:pPr>
       <w:bookmarkStart w:id="41" w:name="_Toc27337"/>
-      <w:bookmarkStart w:id="42" w:name="_Toc14911"/>
+      <w:bookmarkStart w:id="42" w:name="_Toc16127"/>
       <w:r>
         <w:rPr>
           <w:rFonts w:hint="eastAsia"/>
@@ -8980,7 +8998,7 @@
         </w:rPr>
       </w:pPr>
       <w:bookmarkStart w:id="43" w:name="_Toc18698"/>
-      <w:bookmarkStart w:id="44" w:name="_Toc3792"/>
+      <w:bookmarkStart w:id="44" w:name="_Toc25358"/>
       <w:r>
         <w:rPr>
           <w:rFonts w:hint="eastAsia"/>
@@ -9466,7 +9484,7 @@
       </w:pPr>
       <w:bookmarkStart w:id="45" w:name="_Toc3496"/>
       <w:bookmarkStart w:id="46" w:name="_Toc5244"/>
-      <w:bookmarkStart w:id="47" w:name="_Toc27712"/>
+      <w:bookmarkStart w:id="47" w:name="_Toc25758"/>
       <w:r>
         <w:rPr>
           <w:rFonts w:hint="eastAsia"/>
@@ -9517,7 +9535,7 @@
         </w:rPr>
       </w:pPr>
       <w:bookmarkStart w:id="48" w:name="_Toc13337"/>
-      <w:bookmarkStart w:id="49" w:name="_Toc9077"/>
+      <w:bookmarkStart w:id="49" w:name="_Toc17769"/>
       <w:r>
         <w:rPr>
           <w:rFonts w:hint="eastAsia"/>
@@ -10418,7 +10436,7 @@
         </w:rPr>
       </w:pPr>
       <w:bookmarkStart w:id="50" w:name="_Toc27799"/>
-      <w:bookmarkStart w:id="51" w:name="_Toc11382"/>
+      <w:bookmarkStart w:id="51" w:name="_Toc9859"/>
       <w:r>
         <w:rPr>
           <w:rFonts w:hint="eastAsia"/>
@@ -11059,9 +11077,9 @@
           <w:lang w:val="en-US" w:eastAsia="zh-CN"/>
         </w:rPr>
       </w:pPr>
-      <w:bookmarkStart w:id="52" w:name="_Toc26011"/>
-      <w:bookmarkStart w:id="53" w:name="_Toc8823"/>
-      <w:bookmarkStart w:id="54" w:name="_Toc28167"/>
+      <w:bookmarkStart w:id="52" w:name="_Toc8823"/>
+      <w:bookmarkStart w:id="53" w:name="_Toc26011"/>
+      <w:bookmarkStart w:id="54" w:name="_Toc7412"/>
       <w:r>
         <w:rPr>
           <w:rFonts w:hint="eastAsia"/>
@@ -11099,7 +11117,7 @@
         </w:rPr>
       </w:pPr>
       <w:bookmarkStart w:id="55" w:name="_Toc24902"/>
-      <w:bookmarkStart w:id="56" w:name="_Toc6734"/>
+      <w:bookmarkStart w:id="56" w:name="_Toc16343"/>
       <w:r>
         <w:rPr>
           <w:rFonts w:hint="eastAsia"/>
@@ -11877,7 +11895,7 @@
         </w:rPr>
       </w:pPr>
       <w:bookmarkStart w:id="57" w:name="_Toc3984"/>
-      <w:bookmarkStart w:id="58" w:name="_Toc28282"/>
+      <w:bookmarkStart w:id="58" w:name="_Toc2620"/>
       <w:r>
         <w:rPr>
           <w:rFonts w:hint="eastAsia"/>
@@ -12382,9 +12400,9 @@
           <w:lang w:val="en-US" w:eastAsia="zh-CN"/>
         </w:rPr>
       </w:pPr>
-      <w:bookmarkStart w:id="59" w:name="_Toc16260"/>
-      <w:bookmarkStart w:id="60" w:name="_Toc24704"/>
-      <w:bookmarkStart w:id="61" w:name="_Toc8992"/>
+      <w:bookmarkStart w:id="59" w:name="_Toc24704"/>
+      <w:bookmarkStart w:id="60" w:name="_Toc16260"/>
+      <w:bookmarkStart w:id="61" w:name="_Toc207"/>
       <w:r>
         <w:rPr>
           <w:rFonts w:hint="eastAsia"/>
@@ -12413,7 +12431,7 @@
         </w:rPr>
       </w:pPr>
       <w:bookmarkStart w:id="62" w:name="_Toc23357"/>
-      <w:bookmarkStart w:id="63" w:name="_Toc32026"/>
+      <w:bookmarkStart w:id="63" w:name="_Toc3839"/>
       <w:r>
         <w:rPr>
           <w:rFonts w:hint="eastAsia"/>
@@ -13560,7 +13578,7 @@
           <w:lang w:val="en-US" w:eastAsia="zh-CN"/>
         </w:rPr>
       </w:pPr>
-      <w:bookmarkStart w:id="65" w:name="_Toc9497"/>
+      <w:bookmarkStart w:id="65" w:name="_Toc29994"/>
       <w:r>
         <w:rPr>
           <w:rFonts w:hint="eastAsia"/>
@@ -14561,9 +14579,9 @@
           <w:lang w:val="en-US" w:eastAsia="zh-CN"/>
         </w:rPr>
       </w:pPr>
-      <w:bookmarkStart w:id="66" w:name="_Toc24336"/>
-      <w:bookmarkStart w:id="67" w:name="_Toc32121"/>
-      <w:bookmarkStart w:id="68" w:name="_Toc29255"/>
+      <w:bookmarkStart w:id="66" w:name="_Toc32121"/>
+      <w:bookmarkStart w:id="67" w:name="_Toc24336"/>
+      <w:bookmarkStart w:id="68" w:name="_Toc7463"/>
       <w:r>
         <w:rPr>
           <w:rFonts w:hint="eastAsia"/>
@@ -14601,7 +14619,7 @@
         </w:rPr>
       </w:pPr>
       <w:bookmarkStart w:id="69" w:name="_Toc18902"/>
-      <w:bookmarkStart w:id="70" w:name="_Toc18033"/>
+      <w:bookmarkStart w:id="70" w:name="_Toc12197"/>
       <w:r>
         <w:rPr>
           <w:rFonts w:hint="eastAsia"/>
@@ -15105,7 +15123,7 @@
         </w:rPr>
       </w:pPr>
       <w:bookmarkStart w:id="71" w:name="_Toc15943"/>
-      <w:bookmarkStart w:id="72" w:name="_Toc13636"/>
+      <w:bookmarkStart w:id="72" w:name="_Toc19192"/>
       <w:r>
         <w:rPr>
           <w:rFonts w:hint="eastAsia"/>
@@ -15848,7 +15866,7 @@
       </w:pPr>
       <w:bookmarkStart w:id="73" w:name="_Toc12424"/>
       <w:bookmarkStart w:id="74" w:name="_Toc31044"/>
-      <w:bookmarkStart w:id="75" w:name="_Toc2949"/>
+      <w:bookmarkStart w:id="75" w:name="_Toc27149"/>
       <w:r>
         <w:rPr>
           <w:rFonts w:hint="eastAsia"/>
@@ -15902,7 +15920,7 @@
         </w:rPr>
       </w:pPr>
       <w:bookmarkStart w:id="76" w:name="_Toc5754"/>
-      <w:bookmarkStart w:id="77" w:name="_Toc12928"/>
+      <w:bookmarkStart w:id="77" w:name="_Toc15702"/>
       <w:r>
         <w:rPr>
           <w:rFonts w:hint="eastAsia"/>
@@ -16423,7 +16441,7 @@
         </w:rPr>
       </w:pPr>
       <w:bookmarkStart w:id="78" w:name="_Toc27703"/>
-      <w:bookmarkStart w:id="79" w:name="_Toc19082"/>
+      <w:bookmarkStart w:id="79" w:name="_Toc26322"/>
       <w:r>
         <w:rPr>
           <w:rFonts w:hint="eastAsia"/>
@@ -17026,7 +17044,7 @@
         </w:rPr>
       </w:pPr>
       <w:bookmarkStart w:id="80" w:name="_Toc23344"/>
-      <w:bookmarkStart w:id="81" w:name="_Toc31982"/>
+      <w:bookmarkStart w:id="81" w:name="_Toc8587"/>
       <w:r>
         <w:rPr>
           <w:rFonts w:hint="eastAsia"/>
@@ -17069,7 +17087,7 @@
         </w:rPr>
       </w:pPr>
       <w:bookmarkStart w:id="82" w:name="_Toc26850"/>
-      <w:bookmarkStart w:id="83" w:name="_Toc20970"/>
+      <w:bookmarkStart w:id="83" w:name="_Toc10314"/>
       <w:r>
         <w:rPr>
           <w:rFonts w:hint="eastAsia"/>
@@ -17963,7 +17981,7 @@
         </w:rPr>
       </w:pPr>
       <w:bookmarkStart w:id="84" w:name="_Toc28262"/>
-      <w:bookmarkStart w:id="85" w:name="_Toc15218"/>
+      <w:bookmarkStart w:id="85" w:name="_Toc6650"/>
       <w:r>
         <w:rPr>
           <w:rFonts w:hint="eastAsia"/>
@@ -18461,7 +18479,7 @@
         </w:rPr>
       </w:pPr>
       <w:bookmarkStart w:id="86" w:name="_Toc22208"/>
-      <w:bookmarkStart w:id="87" w:name="_Toc32403"/>
+      <w:bookmarkStart w:id="87" w:name="_Toc29453"/>
       <w:r>
         <w:rPr>
           <w:rFonts w:hint="eastAsia"/>
@@ -18497,7 +18515,7 @@
         </w:rPr>
       </w:pPr>
       <w:bookmarkStart w:id="88" w:name="_Toc25845"/>
-      <w:bookmarkStart w:id="89" w:name="_Toc19058"/>
+      <w:bookmarkStart w:id="89" w:name="_Toc23965"/>
       <w:r>
         <w:rPr>
           <w:rFonts w:hint="eastAsia"/>
@@ -19051,7 +19069,7 @@
         </w:rPr>
       </w:pPr>
       <w:bookmarkStart w:id="90" w:name="_Toc3768"/>
-      <w:bookmarkStart w:id="91" w:name="_Toc10690"/>
+      <w:bookmarkStart w:id="91" w:name="_Toc31747"/>
       <w:r>
         <w:rPr>
           <w:rFonts w:hint="eastAsia"/>
@@ -19566,7 +19584,7 @@
       </w:pPr>
       <w:bookmarkStart w:id="92" w:name="_Toc21948"/>
       <w:bookmarkStart w:id="93" w:name="_Toc26960"/>
-      <w:bookmarkStart w:id="94" w:name="_Toc31482"/>
+      <w:bookmarkStart w:id="94" w:name="_Toc2113"/>
       <w:r>
         <w:rPr>
           <w:rFonts w:hint="eastAsia"/>
@@ -20099,7 +20117,7 @@
       </w:pPr>
       <w:bookmarkStart w:id="95" w:name="_Toc12158"/>
       <w:bookmarkStart w:id="96" w:name="_Toc8616"/>
-      <w:bookmarkStart w:id="97" w:name="_Toc21002"/>
+      <w:bookmarkStart w:id="97" w:name="_Toc26659"/>
       <w:r>
         <w:rPr>
           <w:rFonts w:hint="eastAsia"/>
@@ -20621,7 +20639,7 @@
         </w:rPr>
       </w:pPr>
       <w:bookmarkStart w:id="98" w:name="_Toc25275"/>
-      <w:bookmarkStart w:id="99" w:name="_Toc25636"/>
+      <w:bookmarkStart w:id="99" w:name="_Toc18911"/>
       <w:r>
         <w:rPr>
           <w:rFonts w:hint="eastAsia"/>
@@ -20664,7 +20682,7 @@
         </w:rPr>
       </w:pPr>
       <w:bookmarkStart w:id="100" w:name="_Toc24741"/>
-      <w:bookmarkStart w:id="101" w:name="_Toc16805"/>
+      <w:bookmarkStart w:id="101" w:name="_Toc13044"/>
       <w:r>
         <w:rPr>
           <w:rFonts w:hint="eastAsia"/>
@@ -20780,7 +20798,7 @@
         </w:rPr>
       </w:pPr>
       <w:bookmarkStart w:id="102" w:name="_Toc21616"/>
-      <w:bookmarkStart w:id="103" w:name="_Toc8354"/>
+      <w:bookmarkStart w:id="103" w:name="_Toc21893"/>
       <w:r>
         <w:rPr>
           <w:rFonts w:hint="eastAsia"/>
@@ -20931,7 +20949,7 @@
         </w:rPr>
       </w:pPr>
       <w:bookmarkStart w:id="104" w:name="_Toc21285"/>
-      <w:bookmarkStart w:id="105" w:name="_Toc17498"/>
+      <w:bookmarkStart w:id="105" w:name="_Toc31313"/>
       <w:r>
         <w:rPr>
           <w:rFonts w:hint="eastAsia"/>
@@ -21028,7 +21046,7 @@
         </w:rPr>
       </w:pPr>
       <w:bookmarkStart w:id="106" w:name="_Toc8374"/>
-      <w:bookmarkStart w:id="107" w:name="_Toc24979"/>
+      <w:bookmarkStart w:id="107" w:name="_Toc13475"/>
       <w:r>
         <w:rPr>
           <w:rFonts w:hint="eastAsia"/>
@@ -21171,7 +21189,7 @@
           <w:lang w:val="en-US" w:eastAsia="zh-CN"/>
         </w:rPr>
       </w:pPr>
-      <w:bookmarkStart w:id="108" w:name="_Toc20856"/>
+      <w:bookmarkStart w:id="108" w:name="_Toc24825"/>
       <w:r>
         <w:rPr>
           <w:rFonts w:hint="eastAsia"/>
@@ -21232,7 +21250,7 @@
           <w:lang w:val="en-US" w:eastAsia="zh-CN"/>
         </w:rPr>
       </w:pPr>
-      <w:bookmarkStart w:id="109" w:name="_Toc18702"/>
+      <w:bookmarkStart w:id="109" w:name="_Toc2500"/>
       <w:r>
         <w:rPr>
           <w:rFonts w:hint="eastAsia"/>
@@ -21373,7 +21391,7 @@
           <w:lang w:val="en-US" w:eastAsia="zh-CN"/>
         </w:rPr>
       </w:pPr>
-      <w:bookmarkStart w:id="110" w:name="_Toc29360"/>
+      <w:bookmarkStart w:id="110" w:name="_Toc1777"/>
       <w:r>
         <w:rPr>
           <w:rFonts w:hint="eastAsia"/>
@@ -21392,7 +21410,7 @@
         </w:rPr>
       </w:pPr>
       <w:bookmarkStart w:id="111" w:name="_Toc5865"/>
-      <w:bookmarkStart w:id="112" w:name="_Toc21004"/>
+      <w:bookmarkStart w:id="112" w:name="_Toc26095"/>
       <w:r>
         <w:rPr>
           <w:rFonts w:hint="eastAsia"/>
@@ -21434,7 +21452,7 @@
         </w:rPr>
       </w:pPr>
       <w:bookmarkStart w:id="113" w:name="_Toc27100"/>
-      <w:bookmarkStart w:id="114" w:name="_Toc14049"/>
+      <w:bookmarkStart w:id="114" w:name="_Toc19920"/>
       <w:r>
         <w:rPr>
           <w:rFonts w:hint="eastAsia"/>
@@ -21478,7 +21496,7 @@
         </w:rPr>
       </w:pPr>
       <w:bookmarkStart w:id="115" w:name="_Toc255"/>
-      <w:bookmarkStart w:id="116" w:name="_Toc30871"/>
+      <w:bookmarkStart w:id="116" w:name="_Toc11856"/>
       <w:r>
         <w:rPr>
           <w:rFonts w:hint="eastAsia"/>

--- a/XEngine_Docment/Docment_en.docx
+++ b/XEngine_Docment/Docment_en.docx
@@ -63,8 +63,6 @@
             <w:ind w:left="0" w:leftChars="0" w:right="0" w:rightChars="0" w:firstLine="0" w:firstLineChars="0"/>
             <w:jc w:val="center"/>
           </w:pPr>
-          <w:bookmarkStart w:id="117" w:name="_GoBack"/>
-          <w:bookmarkEnd w:id="117"/>
           <w:r>
             <w:rPr>
               <w:rFonts w:ascii="宋体" w:hAnsi="宋体" w:eastAsia="宋体"/>
@@ -5173,7 +5171,23 @@
           <w:rFonts w:hint="eastAsia"/>
           <w:lang w:val="en-US" w:eastAsia="zh-CN"/>
         </w:rPr>
-        <w:t>Download address:https://gitee.com/xengine/libxengine</w:t>
+        <w:t>Download address:https://gitee.com/xyry/libxengine</w:t>
+      </w:r>
+    </w:p>
+    <w:p>
+      <w:pPr>
+        <w:ind w:firstLine="420"/>
+        <w:rPr>
+          <w:rFonts w:hint="eastAsia"/>
+          <w:lang w:val="en-US" w:eastAsia="zh-CN"/>
+        </w:rPr>
+      </w:pPr>
+      <w:r>
+        <w:rPr>
+          <w:rFonts w:hint="eastAsia"/>
+          <w:lang w:val="en-US" w:eastAsia="zh-CN"/>
+        </w:rPr>
+        <w:t xml:space="preserve">               https://github.com/libxengine/xengine</w:t>
       </w:r>
     </w:p>
     <w:p>
@@ -5203,92 +5217,6 @@
         <w:t>Configure Environment</w:t>
       </w:r>
       <w:bookmarkEnd w:id="14"/>
-    </w:p>
-    <w:p>
-      <w:pPr>
-        <w:ind w:firstLine="420"/>
-        <w:rPr>
-          <w:rFonts w:hint="eastAsia"/>
-          <w:lang w:val="en-US" w:eastAsia="zh-CN"/>
-        </w:rPr>
-      </w:pPr>
-      <w:r>
-        <w:rPr>
-          <w:rFonts w:hint="eastAsia"/>
-          <w:lang w:val="en-US" w:eastAsia="zh-CN"/>
-        </w:rPr>
-        <w:t xml:space="preserve"> After Download XEngine,if you download is zip file.you have to uncompress for xengine and add user environment value.</w:t>
-      </w:r>
-    </w:p>
-    <w:p>
-      <w:pPr>
-        <w:ind w:firstLine="420"/>
-        <w:rPr>
-          <w:rFonts w:hint="eastAsia"/>
-          <w:lang w:val="en-US" w:eastAsia="zh-CN"/>
-        </w:rPr>
-      </w:pPr>
-      <w:r>
-        <w:rPr>
-          <w:rFonts w:hint="eastAsia"/>
-          <w:lang w:val="en-US" w:eastAsia="zh-CN"/>
-        </w:rPr>
-        <w:t xml:space="preserve">You need add to follow two user environment in your system </w:t>
-      </w:r>
-    </w:p>
-    <w:p>
-      <w:pPr>
-        <w:numPr>
-          <w:ilvl w:val="0"/>
-          <w:numId w:val="4"/>
-        </w:numPr>
-        <w:ind w:left="420" w:leftChars="0" w:hanging="420" w:firstLineChars="0"/>
-        <w:rPr>
-          <w:rFonts w:hint="default"/>
-          <w:lang w:val="en-US" w:eastAsia="zh-CN"/>
-        </w:rPr>
-      </w:pPr>
-      <w:r>
-        <w:rPr>
-          <w:rFonts w:hint="default"/>
-          <w:lang w:val="en-US" w:eastAsia="zh-CN"/>
-        </w:rPr>
-        <w:t>XEngine_Include </w:t>
-      </w:r>
-      <w:r>
-        <w:rPr>
-          <w:rFonts w:hint="eastAsia"/>
-          <w:lang w:val="en-US" w:eastAsia="zh-CN"/>
-        </w:rPr>
-        <w:t xml:space="preserve">  XEngine is header path </w:t>
-      </w:r>
-    </w:p>
-    <w:p>
-      <w:pPr>
-        <w:numPr>
-          <w:ilvl w:val="0"/>
-          <w:numId w:val="4"/>
-        </w:numPr>
-        <w:ind w:left="420" w:leftChars="0" w:hanging="420" w:firstLineChars="0"/>
-        <w:rPr>
-          <w:rFonts w:hint="default"/>
-          <w:lang w:val="en-US" w:eastAsia="zh-CN"/>
-        </w:rPr>
-      </w:pPr>
-      <w:r>
-        <w:rPr>
-          <w:rFonts w:hint="default"/>
-          <w:lang w:val="en-US" w:eastAsia="zh-CN"/>
-        </w:rPr>
-        <w:t>XEngine_Library </w:t>
-      </w:r>
-      <w:r>
-        <w:rPr>
-          <w:rFonts w:hint="eastAsia"/>
-          <w:lang w:val="en-US" w:eastAsia="zh-CN"/>
-        </w:rPr>
-        <w:t xml:space="preserve">   XEngine is library path</w:t>
-      </w:r>
     </w:p>
     <w:p>
       <w:pPr>
@@ -5296,18 +5224,18 @@
           <w:ilvl w:val="0"/>
           <w:numId w:val="0"/>
         </w:numPr>
-        <w:ind w:leftChars="0"/>
-        <w:rPr>
-          <w:rFonts w:hint="eastAsia"/>
-          <w:lang w:val="en-US" w:eastAsia="zh-CN"/>
-        </w:rPr>
-      </w:pPr>
-      <w:r>
-        <w:rPr>
-          <w:rFonts w:hint="eastAsia"/>
-          <w:lang w:val="en-US" w:eastAsia="zh-CN"/>
-        </w:rPr>
-        <w:t>Like this:</w:t>
+        <w:ind w:leftChars="0" w:firstLine="420" w:firstLineChars="200"/>
+        <w:rPr>
+          <w:rFonts w:hint="eastAsia"/>
+          <w:lang w:val="en-US" w:eastAsia="zh-CN"/>
+        </w:rPr>
+      </w:pPr>
+      <w:r>
+        <w:rPr>
+          <w:rFonts w:hint="default"/>
+          <w:lang w:val="en-US" w:eastAsia="zh-CN"/>
+        </w:rPr>
+        <w:t>Follow the instructions in the XEngine Readme file to execute the script to configure the environment. If succeed, you will see the following values in your system environment variables.</w:t>
       </w:r>
     </w:p>
     <w:p>
@@ -5371,8 +5299,8 @@
           <w:lang w:val="en-US" w:eastAsia="zh-CN"/>
         </w:rPr>
       </w:pPr>
-      <w:bookmarkStart w:id="15" w:name="_Toc13573"/>
-      <w:bookmarkStart w:id="16" w:name="_Toc24673"/>
+      <w:bookmarkStart w:id="15" w:name="_Toc24673"/>
+      <w:bookmarkStart w:id="16" w:name="_Toc13573"/>
       <w:r>
         <w:rPr>
           <w:rFonts w:hint="eastAsia"/>
@@ -5515,24 +5443,6 @@
     </w:p>
     <w:p>
       <w:pPr>
-        <w:ind w:firstLine="420"/>
-        <w:rPr>
-          <w:rFonts w:hint="default"/>
-          <w:color w:val="7030A0"/>
-          <w:lang w:val="en-US" w:eastAsia="zh-CN"/>
-        </w:rPr>
-      </w:pPr>
-      <w:r>
-        <w:rPr>
-          <w:rFonts w:hint="eastAsia"/>
-          <w:color w:val="7030A0"/>
-          <w:lang w:val="en-US" w:eastAsia="zh-CN"/>
-        </w:rPr>
-        <w:t xml:space="preserve">     You can copy vscopy.bat to complie dir in source path and run it.it will automatically copy the files you need</w:t>
-      </w:r>
-    </w:p>
-    <w:p>
-      <w:pPr>
         <w:pStyle w:val="3"/>
         <w:bidi w:val="0"/>
         <w:rPr>
@@ -5540,8 +5450,8 @@
           <w:lang w:val="en-US" w:eastAsia="zh-CN"/>
         </w:rPr>
       </w:pPr>
-      <w:bookmarkStart w:id="17" w:name="_Toc31740"/>
-      <w:bookmarkStart w:id="18" w:name="_Toc13537"/>
+      <w:bookmarkStart w:id="17" w:name="_Toc13537"/>
+      <w:bookmarkStart w:id="18" w:name="_Toc31740"/>
       <w:r>
         <w:rPr>
           <w:rFonts w:hint="eastAsia"/>
@@ -5634,7 +5544,16 @@
           <w:rFonts w:hint="eastAsia"/>
           <w:lang w:val="en-US" w:eastAsia="zh-CN"/>
         </w:rPr>
-        <w:t>Execute command:sudo XEngine_RunEnv.sh -i 3</w:t>
+        <w:t>Execute command:sudo XEngine_LIN</w:t>
+      </w:r>
+      <w:bookmarkStart w:id="117" w:name="_GoBack"/>
+      <w:bookmarkEnd w:id="117"/>
+      <w:r>
+        <w:rPr>
+          <w:rFonts w:hint="eastAsia"/>
+          <w:lang w:val="en-US" w:eastAsia="zh-CN"/>
+        </w:rPr>
+        <w:t>Env.sh -i 3</w:t>
       </w:r>
     </w:p>
     <w:p>
@@ -5832,8 +5751,8 @@
           <w:lang w:val="en-US" w:eastAsia="zh-CN"/>
         </w:rPr>
       </w:pPr>
-      <w:bookmarkStart w:id="25" w:name="_Toc12516"/>
-      <w:bookmarkStart w:id="26" w:name="_Toc20172"/>
+      <w:bookmarkStart w:id="25" w:name="_Toc20172"/>
+      <w:bookmarkStart w:id="26" w:name="_Toc12516"/>
       <w:r>
         <w:rPr>
           <w:rFonts w:hint="eastAsia"/>
@@ -9482,8 +9401,8 @@
         <w:pStyle w:val="3"/>
         <w:bidi w:val="0"/>
       </w:pPr>
-      <w:bookmarkStart w:id="45" w:name="_Toc3496"/>
-      <w:bookmarkStart w:id="46" w:name="_Toc5244"/>
+      <w:bookmarkStart w:id="45" w:name="_Toc5244"/>
+      <w:bookmarkStart w:id="46" w:name="_Toc3496"/>
       <w:bookmarkStart w:id="47" w:name="_Toc25758"/>
       <w:r>
         <w:rPr>
@@ -10952,7 +10871,7 @@
       <w:pPr>
         <w:numPr>
           <w:ilvl w:val="0"/>
-          <w:numId w:val="5"/>
+          <w:numId w:val="4"/>
         </w:numPr>
         <w:ind w:left="420" w:leftChars="0" w:hanging="420" w:firstLineChars="0"/>
         <w:rPr>
@@ -10972,7 +10891,7 @@
       <w:pPr>
         <w:numPr>
           <w:ilvl w:val="0"/>
-          <w:numId w:val="5"/>
+          <w:numId w:val="4"/>
         </w:numPr>
         <w:ind w:left="420" w:leftChars="0" w:hanging="420" w:firstLineChars="0"/>
         <w:rPr>
@@ -10992,7 +10911,7 @@
       <w:pPr>
         <w:numPr>
           <w:ilvl w:val="0"/>
-          <w:numId w:val="5"/>
+          <w:numId w:val="4"/>
         </w:numPr>
         <w:ind w:left="420" w:leftChars="0" w:hanging="420" w:firstLineChars="0"/>
         <w:rPr>
@@ -11012,7 +10931,7 @@
       <w:pPr>
         <w:numPr>
           <w:ilvl w:val="0"/>
-          <w:numId w:val="5"/>
+          <w:numId w:val="4"/>
         </w:numPr>
         <w:ind w:left="420" w:leftChars="0" w:hanging="420" w:firstLineChars="0"/>
         <w:rPr>
@@ -11032,7 +10951,7 @@
       <w:pPr>
         <w:numPr>
           <w:ilvl w:val="0"/>
-          <w:numId w:val="5"/>
+          <w:numId w:val="4"/>
         </w:numPr>
         <w:ind w:left="420" w:leftChars="0" w:hanging="420" w:firstLineChars="0"/>
         <w:rPr>
@@ -11052,7 +10971,7 @@
       <w:pPr>
         <w:numPr>
           <w:ilvl w:val="0"/>
-          <w:numId w:val="5"/>
+          <w:numId w:val="4"/>
         </w:numPr>
         <w:ind w:left="420" w:leftChars="0" w:hanging="420" w:firstLineChars="0"/>
         <w:rPr>
@@ -11077,9 +10996,9 @@
           <w:lang w:val="en-US" w:eastAsia="zh-CN"/>
         </w:rPr>
       </w:pPr>
-      <w:bookmarkStart w:id="52" w:name="_Toc8823"/>
-      <w:bookmarkStart w:id="53" w:name="_Toc26011"/>
-      <w:bookmarkStart w:id="54" w:name="_Toc7412"/>
+      <w:bookmarkStart w:id="52" w:name="_Toc7412"/>
+      <w:bookmarkStart w:id="53" w:name="_Toc8823"/>
+      <w:bookmarkStart w:id="54" w:name="_Toc26011"/>
       <w:r>
         <w:rPr>
           <w:rFonts w:hint="eastAsia"/>
@@ -12400,8 +12319,8 @@
           <w:lang w:val="en-US" w:eastAsia="zh-CN"/>
         </w:rPr>
       </w:pPr>
-      <w:bookmarkStart w:id="59" w:name="_Toc24704"/>
-      <w:bookmarkStart w:id="60" w:name="_Toc16260"/>
+      <w:bookmarkStart w:id="59" w:name="_Toc16260"/>
+      <w:bookmarkStart w:id="60" w:name="_Toc24704"/>
       <w:bookmarkStart w:id="61" w:name="_Toc207"/>
       <w:r>
         <w:rPr>
@@ -14517,7 +14436,7 @@
       <w:pPr>
         <w:numPr>
           <w:ilvl w:val="0"/>
-          <w:numId w:val="5"/>
+          <w:numId w:val="4"/>
         </w:numPr>
         <w:ind w:left="420" w:leftChars="0" w:hanging="420" w:firstLineChars="0"/>
         <w:rPr>
@@ -14541,7 +14460,7 @@
       <w:pPr>
         <w:numPr>
           <w:ilvl w:val="0"/>
-          <w:numId w:val="5"/>
+          <w:numId w:val="4"/>
         </w:numPr>
         <w:ind w:left="420" w:leftChars="0" w:hanging="420" w:firstLineChars="0"/>
         <w:rPr>
@@ -14580,8 +14499,8 @@
         </w:rPr>
       </w:pPr>
       <w:bookmarkStart w:id="66" w:name="_Toc32121"/>
-      <w:bookmarkStart w:id="67" w:name="_Toc24336"/>
-      <w:bookmarkStart w:id="68" w:name="_Toc7463"/>
+      <w:bookmarkStart w:id="67" w:name="_Toc7463"/>
+      <w:bookmarkStart w:id="68" w:name="_Toc24336"/>
       <w:r>
         <w:rPr>
           <w:rFonts w:hint="eastAsia"/>
@@ -15864,9 +15783,9 @@
           <w:lang w:val="en-US" w:eastAsia="zh-CN"/>
         </w:rPr>
       </w:pPr>
-      <w:bookmarkStart w:id="73" w:name="_Toc12424"/>
-      <w:bookmarkStart w:id="74" w:name="_Toc31044"/>
-      <w:bookmarkStart w:id="75" w:name="_Toc27149"/>
+      <w:bookmarkStart w:id="73" w:name="_Toc27149"/>
+      <w:bookmarkStart w:id="74" w:name="_Toc12424"/>
+      <w:bookmarkStart w:id="75" w:name="_Toc31044"/>
       <w:r>
         <w:rPr>
           <w:rFonts w:hint="eastAsia"/>
@@ -16957,7 +16876,7 @@
       <w:pPr>
         <w:numPr>
           <w:ilvl w:val="0"/>
-          <w:numId w:val="5"/>
+          <w:numId w:val="4"/>
         </w:numPr>
         <w:ind w:left="420" w:leftChars="0" w:hanging="420" w:firstLineChars="0"/>
         <w:rPr>
@@ -16984,7 +16903,7 @@
       <w:pPr>
         <w:numPr>
           <w:ilvl w:val="0"/>
-          <w:numId w:val="5"/>
+          <w:numId w:val="4"/>
         </w:numPr>
         <w:ind w:left="420" w:leftChars="0" w:hanging="420" w:firstLineChars="0"/>
         <w:rPr>
@@ -17011,7 +16930,7 @@
       <w:pPr>
         <w:numPr>
           <w:ilvl w:val="0"/>
-          <w:numId w:val="5"/>
+          <w:numId w:val="4"/>
         </w:numPr>
         <w:ind w:left="420" w:leftChars="0" w:hanging="420" w:firstLineChars="0"/>
         <w:rPr>
@@ -20712,7 +20631,7 @@
       <w:pPr>
         <w:numPr>
           <w:ilvl w:val="0"/>
-          <w:numId w:val="5"/>
+          <w:numId w:val="4"/>
         </w:numPr>
         <w:ind w:left="420" w:leftChars="0" w:hanging="420" w:firstLineChars="0"/>
         <w:rPr>
@@ -20732,7 +20651,7 @@
       <w:pPr>
         <w:numPr>
           <w:ilvl w:val="0"/>
-          <w:numId w:val="5"/>
+          <w:numId w:val="4"/>
         </w:numPr>
         <w:ind w:left="420" w:leftChars="0" w:hanging="420" w:firstLineChars="0"/>
         <w:rPr>
@@ -20752,7 +20671,7 @@
       <w:pPr>
         <w:numPr>
           <w:ilvl w:val="0"/>
-          <w:numId w:val="5"/>
+          <w:numId w:val="4"/>
         </w:numPr>
         <w:ind w:left="420" w:leftChars="0" w:hanging="420" w:firstLineChars="0"/>
         <w:rPr>
@@ -20772,7 +20691,7 @@
       <w:pPr>
         <w:numPr>
           <w:ilvl w:val="0"/>
-          <w:numId w:val="5"/>
+          <w:numId w:val="4"/>
         </w:numPr>
         <w:ind w:left="420" w:leftChars="0" w:hanging="420" w:firstLineChars="0"/>
         <w:rPr>
@@ -20828,7 +20747,7 @@
       <w:pPr>
         <w:numPr>
           <w:ilvl w:val="0"/>
-          <w:numId w:val="5"/>
+          <w:numId w:val="4"/>
         </w:numPr>
         <w:ind w:left="420" w:leftChars="0" w:hanging="420" w:firstLineChars="0"/>
         <w:rPr>
@@ -20855,7 +20774,7 @@
       <w:pPr>
         <w:numPr>
           <w:ilvl w:val="0"/>
-          <w:numId w:val="5"/>
+          <w:numId w:val="4"/>
         </w:numPr>
         <w:ind w:left="420" w:leftChars="0" w:hanging="420" w:firstLineChars="0"/>
         <w:rPr>
@@ -20882,7 +20801,7 @@
       <w:pPr>
         <w:numPr>
           <w:ilvl w:val="0"/>
-          <w:numId w:val="5"/>
+          <w:numId w:val="4"/>
         </w:numPr>
         <w:ind w:left="420" w:leftChars="0" w:hanging="420" w:firstLineChars="0"/>
         <w:rPr>
@@ -20916,7 +20835,7 @@
       <w:pPr>
         <w:numPr>
           <w:ilvl w:val="0"/>
-          <w:numId w:val="5"/>
+          <w:numId w:val="4"/>
         </w:numPr>
         <w:ind w:left="420" w:leftChars="0" w:hanging="420" w:firstLineChars="0"/>
         <w:rPr>
@@ -20986,7 +20905,7 @@
       <w:pPr>
         <w:numPr>
           <w:ilvl w:val="0"/>
-          <w:numId w:val="5"/>
+          <w:numId w:val="4"/>
         </w:numPr>
         <w:ind w:left="420" w:leftChars="0" w:hanging="420" w:firstLineChars="0"/>
         <w:rPr>
@@ -21013,7 +20932,7 @@
       <w:pPr>
         <w:numPr>
           <w:ilvl w:val="0"/>
-          <w:numId w:val="5"/>
+          <w:numId w:val="4"/>
         </w:numPr>
         <w:ind w:left="420" w:leftChars="0" w:hanging="420" w:firstLineChars="0"/>
         <w:rPr>
@@ -21045,8 +20964,8 @@
           <w:lang w:val="en-US" w:eastAsia="zh-CN"/>
         </w:rPr>
       </w:pPr>
-      <w:bookmarkStart w:id="106" w:name="_Toc8374"/>
-      <w:bookmarkStart w:id="107" w:name="_Toc13475"/>
+      <w:bookmarkStart w:id="106" w:name="_Toc13475"/>
+      <w:bookmarkStart w:id="107" w:name="_Toc8374"/>
       <w:r>
         <w:rPr>
           <w:rFonts w:hint="eastAsia"/>
@@ -21076,7 +20995,7 @@
       <w:pPr>
         <w:numPr>
           <w:ilvl w:val="0"/>
-          <w:numId w:val="5"/>
+          <w:numId w:val="4"/>
         </w:numPr>
         <w:ind w:left="420" w:leftChars="0" w:hanging="420" w:firstLineChars="0"/>
         <w:rPr>
@@ -21103,7 +21022,7 @@
       <w:pPr>
         <w:numPr>
           <w:ilvl w:val="0"/>
-          <w:numId w:val="5"/>
+          <w:numId w:val="4"/>
         </w:numPr>
         <w:ind w:left="420" w:leftChars="0" w:hanging="420" w:firstLineChars="0"/>
         <w:rPr>
@@ -21130,7 +21049,7 @@
       <w:pPr>
         <w:numPr>
           <w:ilvl w:val="0"/>
-          <w:numId w:val="5"/>
+          <w:numId w:val="4"/>
         </w:numPr>
         <w:ind w:left="420" w:leftChars="0" w:hanging="420" w:firstLineChars="0"/>
         <w:rPr>
@@ -21157,7 +21076,7 @@
       <w:pPr>
         <w:numPr>
           <w:ilvl w:val="0"/>
-          <w:numId w:val="5"/>
+          <w:numId w:val="4"/>
         </w:numPr>
         <w:ind w:left="420" w:leftChars="0" w:hanging="420" w:firstLineChars="0"/>
         <w:rPr>
@@ -21218,7 +21137,7 @@
       <w:pPr>
         <w:numPr>
           <w:ilvl w:val="0"/>
-          <w:numId w:val="5"/>
+          <w:numId w:val="4"/>
         </w:numPr>
         <w:ind w:left="420" w:leftChars="0" w:hanging="420" w:firstLineChars="0"/>
         <w:rPr>
@@ -21279,7 +21198,7 @@
       <w:pPr>
         <w:numPr>
           <w:ilvl w:val="0"/>
-          <w:numId w:val="5"/>
+          <w:numId w:val="4"/>
         </w:numPr>
         <w:ind w:left="420" w:leftChars="0" w:hanging="420" w:firstLineChars="0"/>
         <w:rPr>
@@ -21306,7 +21225,7 @@
       <w:pPr>
         <w:numPr>
           <w:ilvl w:val="0"/>
-          <w:numId w:val="5"/>
+          <w:numId w:val="4"/>
         </w:numPr>
         <w:ind w:left="420" w:leftChars="0" w:hanging="420" w:firstLineChars="0"/>
         <w:rPr>
@@ -21333,7 +21252,7 @@
       <w:pPr>
         <w:numPr>
           <w:ilvl w:val="0"/>
-          <w:numId w:val="5"/>
+          <w:numId w:val="4"/>
         </w:numPr>
         <w:ind w:left="420" w:leftChars="0" w:hanging="420" w:firstLineChars="0"/>
         <w:rPr>
@@ -21360,7 +21279,7 @@
       <w:pPr>
         <w:numPr>
           <w:ilvl w:val="0"/>
-          <w:numId w:val="5"/>
+          <w:numId w:val="4"/>
         </w:numPr>
         <w:ind w:left="420" w:leftChars="0" w:hanging="420" w:firstLineChars="0"/>
         <w:rPr>
@@ -21917,23 +21836,6 @@
     </w:lvl>
   </w:abstractNum>
   <w:abstractNum w:abstractNumId="3">
-    <w:nsid w:val="E51AEF83"/>
-    <w:multiLevelType w:val="singleLevel"/>
-    <w:tmpl w:val="E51AEF83"/>
-    <w:lvl w:ilvl="0" w:tentative="0">
-      <w:start w:val="1"/>
-      <w:numFmt w:val="bullet"/>
-      <w:lvlText w:val=""/>
-      <w:lvlJc w:val="left"/>
-      <w:pPr>
-        <w:ind w:left="420" w:hanging="420"/>
-      </w:pPr>
-      <w:rPr>
-        <w:rFonts w:hint="default" w:ascii="Wingdings" w:hAnsi="Wingdings"/>
-      </w:rPr>
-    </w:lvl>
-  </w:abstractNum>
-  <w:abstractNum w:abstractNumId="4">
     <w:nsid w:val="0EDA9CB3"/>
     <w:multiLevelType w:val="singleLevel"/>
     <w:tmpl w:val="0EDA9CB3"/>
@@ -21961,9 +21863,6 @@
   </w:num>
   <w:num w:numId="4">
     <w:abstractNumId w:val="3"/>
-  </w:num>
-  <w:num w:numId="5">
-    <w:abstractNumId w:val="4"/>
   </w:num>
 </w:numbering>
 </file>

--- a/XEngine_Docment/Docment_en.docx
+++ b/XEngine_Docment/Docment_en.docx
@@ -14,7 +14,7 @@
           <w:lang w:val="en-US"/>
         </w:rPr>
       </w:pPr>
-      <w:bookmarkStart w:id="0" w:name="_Toc14234"/>
+      <w:bookmarkStart w:id="0" w:name="_Toc2646"/>
       <w:r>
         <w:rPr>
           <w:rFonts w:hint="eastAsia"/>
@@ -63,8 +63,6 @@
             <w:ind w:left="0" w:leftChars="0" w:right="0" w:rightChars="0" w:firstLine="0" w:firstLineChars="0"/>
             <w:jc w:val="center"/>
           </w:pPr>
-          <w:bookmarkStart w:id="139" w:name="_GoBack"/>
-          <w:bookmarkEnd w:id="139"/>
           <w:r>
             <w:rPr>
               <w:rFonts w:ascii="宋体" w:hAnsi="宋体" w:eastAsia="宋体"/>
@@ -93,7 +91,7 @@
             <w:fldChar w:fldCharType="begin"/>
           </w:r>
           <w:r>
-            <w:instrText xml:space="preserve"> HYPERLINK \l _Toc14234 </w:instrText>
+            <w:instrText xml:space="preserve"> HYPERLINK \l _Toc2646 </w:instrText>
           </w:r>
           <w:r>
             <w:fldChar w:fldCharType="separate"/>
@@ -113,7 +111,7 @@
             <w:fldChar w:fldCharType="begin"/>
           </w:r>
           <w:r>
-            <w:instrText xml:space="preserve"> PAGEREF _Toc14234 \h </w:instrText>
+            <w:instrText xml:space="preserve"> PAGEREF _Toc2646 \h </w:instrText>
           </w:r>
           <w:r>
             <w:fldChar w:fldCharType="separate"/>
@@ -147,7 +145,7 @@
               <w:bCs/>
               <w:lang w:val="zh-CN"/>
             </w:rPr>
-            <w:instrText xml:space="preserve"> HYPERLINK \l _Toc4088 </w:instrText>
+            <w:instrText xml:space="preserve"> HYPERLINK \l _Toc15748 </w:instrText>
           </w:r>
           <w:r>
             <w:rPr>
@@ -169,7 +167,7 @@
             <w:fldChar w:fldCharType="begin"/>
           </w:r>
           <w:r>
-            <w:instrText xml:space="preserve"> PAGEREF _Toc4088 \h </w:instrText>
+            <w:instrText xml:space="preserve"> PAGEREF _Toc15748 \h </w:instrText>
           </w:r>
           <w:r>
             <w:fldChar w:fldCharType="separate"/>
@@ -207,7 +205,7 @@
               <w:bCs/>
               <w:lang w:val="zh-CN"/>
             </w:rPr>
-            <w:instrText xml:space="preserve"> HYPERLINK \l _Toc15152 </w:instrText>
+            <w:instrText xml:space="preserve"> HYPERLINK \l _Toc11356 </w:instrText>
           </w:r>
           <w:r>
             <w:rPr>
@@ -230,7 +228,7 @@
             <w:fldChar w:fldCharType="begin"/>
           </w:r>
           <w:r>
-            <w:instrText xml:space="preserve"> PAGEREF _Toc15152 \h </w:instrText>
+            <w:instrText xml:space="preserve"> PAGEREF _Toc11356 \h </w:instrText>
           </w:r>
           <w:r>
             <w:fldChar w:fldCharType="separate"/>
@@ -268,7 +266,7 @@
               <w:bCs/>
               <w:lang w:val="zh-CN"/>
             </w:rPr>
-            <w:instrText xml:space="preserve"> HYPERLINK \l _Toc17729 </w:instrText>
+            <w:instrText xml:space="preserve"> HYPERLINK \l _Toc791 </w:instrText>
           </w:r>
           <w:r>
             <w:rPr>
@@ -292,7 +290,7 @@
             <w:fldChar w:fldCharType="begin"/>
           </w:r>
           <w:r>
-            <w:instrText xml:space="preserve"> PAGEREF _Toc17729 \h </w:instrText>
+            <w:instrText xml:space="preserve"> PAGEREF _Toc791 \h </w:instrText>
           </w:r>
           <w:r>
             <w:fldChar w:fldCharType="separate"/>
@@ -330,7 +328,7 @@
               <w:bCs/>
               <w:lang w:val="zh-CN"/>
             </w:rPr>
-            <w:instrText xml:space="preserve"> HYPERLINK \l _Toc18899 </w:instrText>
+            <w:instrText xml:space="preserve"> HYPERLINK \l _Toc8143 </w:instrText>
           </w:r>
           <w:r>
             <w:rPr>
@@ -353,7 +351,7 @@
             <w:fldChar w:fldCharType="begin"/>
           </w:r>
           <w:r>
-            <w:instrText xml:space="preserve"> PAGEREF _Toc18899 \h </w:instrText>
+            <w:instrText xml:space="preserve"> PAGEREF _Toc8143 \h </w:instrText>
           </w:r>
           <w:r>
             <w:fldChar w:fldCharType="separate"/>
@@ -391,7 +389,7 @@
               <w:bCs/>
               <w:lang w:val="zh-CN"/>
             </w:rPr>
-            <w:instrText xml:space="preserve"> HYPERLINK \l _Toc16893 </w:instrText>
+            <w:instrText xml:space="preserve"> HYPERLINK \l _Toc1760 </w:instrText>
           </w:r>
           <w:r>
             <w:rPr>
@@ -420,7 +418,7 @@
             <w:fldChar w:fldCharType="begin"/>
           </w:r>
           <w:r>
-            <w:instrText xml:space="preserve"> PAGEREF _Toc16893 \h </w:instrText>
+            <w:instrText xml:space="preserve"> PAGEREF _Toc1760 \h </w:instrText>
           </w:r>
           <w:r>
             <w:fldChar w:fldCharType="separate"/>
@@ -458,7 +456,7 @@
               <w:bCs/>
               <w:lang w:val="zh-CN"/>
             </w:rPr>
-            <w:instrText xml:space="preserve"> HYPERLINK \l _Toc15697 </w:instrText>
+            <w:instrText xml:space="preserve"> HYPERLINK \l _Toc31279 </w:instrText>
           </w:r>
           <w:r>
             <w:rPr>
@@ -488,7 +486,7 @@
             <w:fldChar w:fldCharType="begin"/>
           </w:r>
           <w:r>
-            <w:instrText xml:space="preserve"> PAGEREF _Toc15697 \h </w:instrText>
+            <w:instrText xml:space="preserve"> PAGEREF _Toc31279 \h </w:instrText>
           </w:r>
           <w:r>
             <w:fldChar w:fldCharType="separate"/>
@@ -526,7 +524,7 @@
               <w:bCs/>
               <w:lang w:val="zh-CN"/>
             </w:rPr>
-            <w:instrText xml:space="preserve"> HYPERLINK \l _Toc32648 </w:instrText>
+            <w:instrText xml:space="preserve"> HYPERLINK \l _Toc17966 </w:instrText>
           </w:r>
           <w:r>
             <w:rPr>
@@ -556,7 +554,7 @@
             <w:fldChar w:fldCharType="begin"/>
           </w:r>
           <w:r>
-            <w:instrText xml:space="preserve"> PAGEREF _Toc32648 \h </w:instrText>
+            <w:instrText xml:space="preserve"> PAGEREF _Toc17966 \h </w:instrText>
           </w:r>
           <w:r>
             <w:fldChar w:fldCharType="separate"/>
@@ -594,7 +592,7 @@
               <w:bCs/>
               <w:lang w:val="zh-CN"/>
             </w:rPr>
-            <w:instrText xml:space="preserve"> HYPERLINK \l _Toc15673 </w:instrText>
+            <w:instrText xml:space="preserve"> HYPERLINK \l _Toc21020 </w:instrText>
           </w:r>
           <w:r>
             <w:rPr>
@@ -624,7 +622,7 @@
             <w:fldChar w:fldCharType="begin"/>
           </w:r>
           <w:r>
-            <w:instrText xml:space="preserve"> PAGEREF _Toc15673 \h </w:instrText>
+            <w:instrText xml:space="preserve"> PAGEREF _Toc21020 \h </w:instrText>
           </w:r>
           <w:r>
             <w:fldChar w:fldCharType="separate"/>
@@ -662,7 +660,7 @@
               <w:bCs/>
               <w:lang w:val="zh-CN"/>
             </w:rPr>
-            <w:instrText xml:space="preserve"> HYPERLINK \l _Toc21591 </w:instrText>
+            <w:instrText xml:space="preserve"> HYPERLINK \l _Toc31107 </w:instrText>
           </w:r>
           <w:r>
             <w:rPr>
@@ -685,7 +683,7 @@
             <w:fldChar w:fldCharType="begin"/>
           </w:r>
           <w:r>
-            <w:instrText xml:space="preserve"> PAGEREF _Toc21591 \h </w:instrText>
+            <w:instrText xml:space="preserve"> PAGEREF _Toc31107 \h </w:instrText>
           </w:r>
           <w:r>
             <w:fldChar w:fldCharType="separate"/>
@@ -723,7 +721,7 @@
               <w:bCs/>
               <w:lang w:val="zh-CN"/>
             </w:rPr>
-            <w:instrText xml:space="preserve"> HYPERLINK \l _Toc18141 </w:instrText>
+            <w:instrText xml:space="preserve"> HYPERLINK \l _Toc4327 </w:instrText>
           </w:r>
           <w:r>
             <w:rPr>
@@ -746,7 +744,7 @@
             <w:fldChar w:fldCharType="begin"/>
           </w:r>
           <w:r>
-            <w:instrText xml:space="preserve"> PAGEREF _Toc18141 \h </w:instrText>
+            <w:instrText xml:space="preserve"> PAGEREF _Toc4327 \h </w:instrText>
           </w:r>
           <w:r>
             <w:fldChar w:fldCharType="separate"/>
@@ -784,7 +782,7 @@
               <w:bCs/>
               <w:lang w:val="zh-CN"/>
             </w:rPr>
-            <w:instrText xml:space="preserve"> HYPERLINK \l _Toc3671 </w:instrText>
+            <w:instrText xml:space="preserve"> HYPERLINK \l _Toc5215 </w:instrText>
           </w:r>
           <w:r>
             <w:rPr>
@@ -807,7 +805,7 @@
             <w:fldChar w:fldCharType="begin"/>
           </w:r>
           <w:r>
-            <w:instrText xml:space="preserve"> PAGEREF _Toc3671 \h </w:instrText>
+            <w:instrText xml:space="preserve"> PAGEREF _Toc5215 \h </w:instrText>
           </w:r>
           <w:r>
             <w:fldChar w:fldCharType="separate"/>
@@ -845,7 +843,7 @@
               <w:bCs/>
               <w:lang w:val="zh-CN"/>
             </w:rPr>
-            <w:instrText xml:space="preserve"> HYPERLINK \l _Toc18106 </w:instrText>
+            <w:instrText xml:space="preserve"> HYPERLINK \l _Toc5566 </w:instrText>
           </w:r>
           <w:r>
             <w:rPr>
@@ -868,7 +866,7 @@
             <w:fldChar w:fldCharType="begin"/>
           </w:r>
           <w:r>
-            <w:instrText xml:space="preserve"> PAGEREF _Toc18106 \h </w:instrText>
+            <w:instrText xml:space="preserve"> PAGEREF _Toc5566 \h </w:instrText>
           </w:r>
           <w:r>
             <w:fldChar w:fldCharType="separate"/>
@@ -906,7 +904,7 @@
               <w:bCs/>
               <w:lang w:val="zh-CN"/>
             </w:rPr>
-            <w:instrText xml:space="preserve"> HYPERLINK \l _Toc27981 </w:instrText>
+            <w:instrText xml:space="preserve"> HYPERLINK \l _Toc29751 </w:instrText>
           </w:r>
           <w:r>
             <w:rPr>
@@ -929,7 +927,7 @@
             <w:fldChar w:fldCharType="begin"/>
           </w:r>
           <w:r>
-            <w:instrText xml:space="preserve"> PAGEREF _Toc27981 \h </w:instrText>
+            <w:instrText xml:space="preserve"> PAGEREF _Toc29751 \h </w:instrText>
           </w:r>
           <w:r>
             <w:fldChar w:fldCharType="separate"/>
@@ -967,7 +965,7 @@
               <w:bCs/>
               <w:lang w:val="zh-CN"/>
             </w:rPr>
-            <w:instrText xml:space="preserve"> HYPERLINK \l _Toc21968 </w:instrText>
+            <w:instrText xml:space="preserve"> HYPERLINK \l _Toc24381 </w:instrText>
           </w:r>
           <w:r>
             <w:rPr>
@@ -990,7 +988,7 @@
             <w:fldChar w:fldCharType="begin"/>
           </w:r>
           <w:r>
-            <w:instrText xml:space="preserve"> PAGEREF _Toc21968 \h </w:instrText>
+            <w:instrText xml:space="preserve"> PAGEREF _Toc24381 \h </w:instrText>
           </w:r>
           <w:r>
             <w:fldChar w:fldCharType="separate"/>
@@ -1028,7 +1026,7 @@
               <w:bCs/>
               <w:lang w:val="zh-CN"/>
             </w:rPr>
-            <w:instrText xml:space="preserve"> HYPERLINK \l _Toc25922 </w:instrText>
+            <w:instrText xml:space="preserve"> HYPERLINK \l _Toc16463 </w:instrText>
           </w:r>
           <w:r>
             <w:rPr>
@@ -1051,7 +1049,7 @@
             <w:fldChar w:fldCharType="begin"/>
           </w:r>
           <w:r>
-            <w:instrText xml:space="preserve"> PAGEREF _Toc25922 \h </w:instrText>
+            <w:instrText xml:space="preserve"> PAGEREF _Toc16463 \h </w:instrText>
           </w:r>
           <w:r>
             <w:fldChar w:fldCharType="separate"/>
@@ -1089,7 +1087,7 @@
               <w:bCs/>
               <w:lang w:val="zh-CN"/>
             </w:rPr>
-            <w:instrText xml:space="preserve"> HYPERLINK \l _Toc742 </w:instrText>
+            <w:instrText xml:space="preserve"> HYPERLINK \l _Toc22108 </w:instrText>
           </w:r>
           <w:r>
             <w:rPr>
@@ -1112,7 +1110,7 @@
             <w:fldChar w:fldCharType="begin"/>
           </w:r>
           <w:r>
-            <w:instrText xml:space="preserve"> PAGEREF _Toc742 \h </w:instrText>
+            <w:instrText xml:space="preserve"> PAGEREF _Toc22108 \h </w:instrText>
           </w:r>
           <w:r>
             <w:fldChar w:fldCharType="separate"/>
@@ -1150,7 +1148,7 @@
               <w:bCs/>
               <w:lang w:val="zh-CN"/>
             </w:rPr>
-            <w:instrText xml:space="preserve"> HYPERLINK \l _Toc4415 </w:instrText>
+            <w:instrText xml:space="preserve"> HYPERLINK \l _Toc18778 </w:instrText>
           </w:r>
           <w:r>
             <w:rPr>
@@ -1173,7 +1171,7 @@
             <w:fldChar w:fldCharType="begin"/>
           </w:r>
           <w:r>
-            <w:instrText xml:space="preserve"> PAGEREF _Toc4415 \h </w:instrText>
+            <w:instrText xml:space="preserve"> PAGEREF _Toc18778 \h </w:instrText>
           </w:r>
           <w:r>
             <w:fldChar w:fldCharType="separate"/>
@@ -1211,7 +1209,7 @@
               <w:bCs/>
               <w:lang w:val="zh-CN"/>
             </w:rPr>
-            <w:instrText xml:space="preserve"> HYPERLINK \l _Toc3798 </w:instrText>
+            <w:instrText xml:space="preserve"> HYPERLINK \l _Toc28191 </w:instrText>
           </w:r>
           <w:r>
             <w:rPr>
@@ -1234,7 +1232,7 @@
             <w:fldChar w:fldCharType="begin"/>
           </w:r>
           <w:r>
-            <w:instrText xml:space="preserve"> PAGEREF _Toc3798 \h </w:instrText>
+            <w:instrText xml:space="preserve"> PAGEREF _Toc28191 \h </w:instrText>
           </w:r>
           <w:r>
             <w:fldChar w:fldCharType="separate"/>
@@ -1272,7 +1270,7 @@
               <w:bCs/>
               <w:lang w:val="zh-CN"/>
             </w:rPr>
-            <w:instrText xml:space="preserve"> HYPERLINK \l _Toc16606 </w:instrText>
+            <w:instrText xml:space="preserve"> HYPERLINK \l _Toc28419 </w:instrText>
           </w:r>
           <w:r>
             <w:rPr>
@@ -1295,7 +1293,7 @@
             <w:fldChar w:fldCharType="begin"/>
           </w:r>
           <w:r>
-            <w:instrText xml:space="preserve"> PAGEREF _Toc16606 \h </w:instrText>
+            <w:instrText xml:space="preserve"> PAGEREF _Toc28419 \h </w:instrText>
           </w:r>
           <w:r>
             <w:fldChar w:fldCharType="separate"/>
@@ -1333,7 +1331,7 @@
               <w:bCs/>
               <w:lang w:val="zh-CN"/>
             </w:rPr>
-            <w:instrText xml:space="preserve"> HYPERLINK \l _Toc31825 </w:instrText>
+            <w:instrText xml:space="preserve"> HYPERLINK \l _Toc9584 </w:instrText>
           </w:r>
           <w:r>
             <w:rPr>
@@ -1356,7 +1354,7 @@
             <w:fldChar w:fldCharType="begin"/>
           </w:r>
           <w:r>
-            <w:instrText xml:space="preserve"> PAGEREF _Toc31825 \h </w:instrText>
+            <w:instrText xml:space="preserve"> PAGEREF _Toc9584 \h </w:instrText>
           </w:r>
           <w:r>
             <w:fldChar w:fldCharType="separate"/>
@@ -1394,7 +1392,7 @@
               <w:bCs/>
               <w:lang w:val="zh-CN"/>
             </w:rPr>
-            <w:instrText xml:space="preserve"> HYPERLINK \l _Toc8065 </w:instrText>
+            <w:instrText xml:space="preserve"> HYPERLINK \l _Toc716 </w:instrText>
           </w:r>
           <w:r>
             <w:rPr>
@@ -1417,7 +1415,7 @@
             <w:fldChar w:fldCharType="begin"/>
           </w:r>
           <w:r>
-            <w:instrText xml:space="preserve"> PAGEREF _Toc8065 \h </w:instrText>
+            <w:instrText xml:space="preserve"> PAGEREF _Toc716 \h </w:instrText>
           </w:r>
           <w:r>
             <w:fldChar w:fldCharType="separate"/>
@@ -1455,7 +1453,7 @@
               <w:bCs/>
               <w:lang w:val="zh-CN"/>
             </w:rPr>
-            <w:instrText xml:space="preserve"> HYPERLINK \l _Toc5829 </w:instrText>
+            <w:instrText xml:space="preserve"> HYPERLINK \l _Toc9475 </w:instrText>
           </w:r>
           <w:r>
             <w:rPr>
@@ -1478,7 +1476,7 @@
             <w:fldChar w:fldCharType="begin"/>
           </w:r>
           <w:r>
-            <w:instrText xml:space="preserve"> PAGEREF _Toc5829 \h </w:instrText>
+            <w:instrText xml:space="preserve"> PAGEREF _Toc9475 \h </w:instrText>
           </w:r>
           <w:r>
             <w:fldChar w:fldCharType="separate"/>
@@ -1516,7 +1514,7 @@
               <w:bCs/>
               <w:lang w:val="zh-CN"/>
             </w:rPr>
-            <w:instrText xml:space="preserve"> HYPERLINK \l _Toc10801 </w:instrText>
+            <w:instrText xml:space="preserve"> HYPERLINK \l _Toc6891 </w:instrText>
           </w:r>
           <w:r>
             <w:rPr>
@@ -1539,7 +1537,7 @@
             <w:fldChar w:fldCharType="begin"/>
           </w:r>
           <w:r>
-            <w:instrText xml:space="preserve"> PAGEREF _Toc10801 \h </w:instrText>
+            <w:instrText xml:space="preserve"> PAGEREF _Toc6891 \h </w:instrText>
           </w:r>
           <w:r>
             <w:fldChar w:fldCharType="separate"/>
@@ -1577,7 +1575,7 @@
               <w:bCs/>
               <w:lang w:val="zh-CN"/>
             </w:rPr>
-            <w:instrText xml:space="preserve"> HYPERLINK \l _Toc28985 </w:instrText>
+            <w:instrText xml:space="preserve"> HYPERLINK \l _Toc16703 </w:instrText>
           </w:r>
           <w:r>
             <w:rPr>
@@ -1600,7 +1598,7 @@
             <w:fldChar w:fldCharType="begin"/>
           </w:r>
           <w:r>
-            <w:instrText xml:space="preserve"> PAGEREF _Toc28985 \h </w:instrText>
+            <w:instrText xml:space="preserve"> PAGEREF _Toc16703 \h </w:instrText>
           </w:r>
           <w:r>
             <w:fldChar w:fldCharType="separate"/>
@@ -1638,7 +1636,7 @@
               <w:bCs/>
               <w:lang w:val="zh-CN"/>
             </w:rPr>
-            <w:instrText xml:space="preserve"> HYPERLINK \l _Toc4458 </w:instrText>
+            <w:instrText xml:space="preserve"> HYPERLINK \l _Toc7436 </w:instrText>
           </w:r>
           <w:r>
             <w:rPr>
@@ -1674,7 +1672,7 @@
             <w:fldChar w:fldCharType="begin"/>
           </w:r>
           <w:r>
-            <w:instrText xml:space="preserve"> PAGEREF _Toc4458 \h </w:instrText>
+            <w:instrText xml:space="preserve"> PAGEREF _Toc7436 \h </w:instrText>
           </w:r>
           <w:r>
             <w:fldChar w:fldCharType="separate"/>
@@ -1712,7 +1710,7 @@
               <w:bCs/>
               <w:lang w:val="zh-CN"/>
             </w:rPr>
-            <w:instrText xml:space="preserve"> HYPERLINK \l _Toc9578 </w:instrText>
+            <w:instrText xml:space="preserve"> HYPERLINK \l _Toc10363 </w:instrText>
           </w:r>
           <w:r>
             <w:rPr>
@@ -1735,7 +1733,7 @@
             <w:fldChar w:fldCharType="begin"/>
           </w:r>
           <w:r>
-            <w:instrText xml:space="preserve"> PAGEREF _Toc9578 \h </w:instrText>
+            <w:instrText xml:space="preserve"> PAGEREF _Toc10363 \h </w:instrText>
           </w:r>
           <w:r>
             <w:fldChar w:fldCharType="separate"/>
@@ -1773,7 +1771,7 @@
               <w:bCs/>
               <w:lang w:val="zh-CN"/>
             </w:rPr>
-            <w:instrText xml:space="preserve"> HYPERLINK \l _Toc20070 </w:instrText>
+            <w:instrText xml:space="preserve"> HYPERLINK \l _Toc18463 </w:instrText>
           </w:r>
           <w:r>
             <w:rPr>
@@ -1796,7 +1794,7 @@
             <w:fldChar w:fldCharType="begin"/>
           </w:r>
           <w:r>
-            <w:instrText xml:space="preserve"> PAGEREF _Toc20070 \h </w:instrText>
+            <w:instrText xml:space="preserve"> PAGEREF _Toc18463 \h </w:instrText>
           </w:r>
           <w:r>
             <w:fldChar w:fldCharType="separate"/>
@@ -1834,7 +1832,7 @@
               <w:bCs/>
               <w:lang w:val="zh-CN"/>
             </w:rPr>
-            <w:instrText xml:space="preserve"> HYPERLINK \l _Toc7273 </w:instrText>
+            <w:instrText xml:space="preserve"> HYPERLINK \l _Toc2062 </w:instrText>
           </w:r>
           <w:r>
             <w:rPr>
@@ -1857,7 +1855,7 @@
             <w:fldChar w:fldCharType="begin"/>
           </w:r>
           <w:r>
-            <w:instrText xml:space="preserve"> PAGEREF _Toc7273 \h </w:instrText>
+            <w:instrText xml:space="preserve"> PAGEREF _Toc2062 \h </w:instrText>
           </w:r>
           <w:r>
             <w:fldChar w:fldCharType="separate"/>
@@ -1895,7 +1893,7 @@
               <w:bCs/>
               <w:lang w:val="zh-CN"/>
             </w:rPr>
-            <w:instrText xml:space="preserve"> HYPERLINK \l _Toc12199 </w:instrText>
+            <w:instrText xml:space="preserve"> HYPERLINK \l _Toc32157 </w:instrText>
           </w:r>
           <w:r>
             <w:rPr>
@@ -1918,7 +1916,7 @@
             <w:fldChar w:fldCharType="begin"/>
           </w:r>
           <w:r>
-            <w:instrText xml:space="preserve"> PAGEREF _Toc12199 \h </w:instrText>
+            <w:instrText xml:space="preserve"> PAGEREF _Toc32157 \h </w:instrText>
           </w:r>
           <w:r>
             <w:fldChar w:fldCharType="separate"/>
@@ -1956,7 +1954,7 @@
               <w:bCs/>
               <w:lang w:val="zh-CN"/>
             </w:rPr>
-            <w:instrText xml:space="preserve"> HYPERLINK \l _Toc13704 </w:instrText>
+            <w:instrText xml:space="preserve"> HYPERLINK \l _Toc1801 </w:instrText>
           </w:r>
           <w:r>
             <w:rPr>
@@ -1979,7 +1977,7 @@
             <w:fldChar w:fldCharType="begin"/>
           </w:r>
           <w:r>
-            <w:instrText xml:space="preserve"> PAGEREF _Toc13704 \h </w:instrText>
+            <w:instrText xml:space="preserve"> PAGEREF _Toc1801 \h </w:instrText>
           </w:r>
           <w:r>
             <w:fldChar w:fldCharType="separate"/>
@@ -2017,7 +2015,7 @@
               <w:bCs/>
               <w:lang w:val="zh-CN"/>
             </w:rPr>
-            <w:instrText xml:space="preserve"> HYPERLINK \l _Toc32453 </w:instrText>
+            <w:instrText xml:space="preserve"> HYPERLINK \l _Toc19944 </w:instrText>
           </w:r>
           <w:r>
             <w:rPr>
@@ -2040,7 +2038,7 @@
             <w:fldChar w:fldCharType="begin"/>
           </w:r>
           <w:r>
-            <w:instrText xml:space="preserve"> PAGEREF _Toc32453 \h </w:instrText>
+            <w:instrText xml:space="preserve"> PAGEREF _Toc19944 \h </w:instrText>
           </w:r>
           <w:r>
             <w:fldChar w:fldCharType="separate"/>
@@ -2078,7 +2076,7 @@
               <w:bCs/>
               <w:lang w:val="zh-CN"/>
             </w:rPr>
-            <w:instrText xml:space="preserve"> HYPERLINK \l _Toc1373 </w:instrText>
+            <w:instrText xml:space="preserve"> HYPERLINK \l _Toc11155 </w:instrText>
           </w:r>
           <w:r>
             <w:rPr>
@@ -2101,7 +2099,7 @@
             <w:fldChar w:fldCharType="begin"/>
           </w:r>
           <w:r>
-            <w:instrText xml:space="preserve"> PAGEREF _Toc1373 \h </w:instrText>
+            <w:instrText xml:space="preserve"> PAGEREF _Toc11155 \h </w:instrText>
           </w:r>
           <w:r>
             <w:fldChar w:fldCharType="separate"/>
@@ -2139,7 +2137,7 @@
               <w:bCs/>
               <w:lang w:val="zh-CN"/>
             </w:rPr>
-            <w:instrText xml:space="preserve"> HYPERLINK \l _Toc12757 </w:instrText>
+            <w:instrText xml:space="preserve"> HYPERLINK \l _Toc10415 </w:instrText>
           </w:r>
           <w:r>
             <w:rPr>
@@ -2162,7 +2160,7 @@
             <w:fldChar w:fldCharType="begin"/>
           </w:r>
           <w:r>
-            <w:instrText xml:space="preserve"> PAGEREF _Toc12757 \h </w:instrText>
+            <w:instrText xml:space="preserve"> PAGEREF _Toc10415 \h </w:instrText>
           </w:r>
           <w:r>
             <w:fldChar w:fldCharType="separate"/>
@@ -2200,7 +2198,7 @@
               <w:bCs/>
               <w:lang w:val="zh-CN"/>
             </w:rPr>
-            <w:instrText xml:space="preserve"> HYPERLINK \l _Toc30238 </w:instrText>
+            <w:instrText xml:space="preserve"> HYPERLINK \l _Toc10293 </w:instrText>
           </w:r>
           <w:r>
             <w:rPr>
@@ -2223,7 +2221,7 @@
             <w:fldChar w:fldCharType="begin"/>
           </w:r>
           <w:r>
-            <w:instrText xml:space="preserve"> PAGEREF _Toc30238 \h </w:instrText>
+            <w:instrText xml:space="preserve"> PAGEREF _Toc10293 \h </w:instrText>
           </w:r>
           <w:r>
             <w:fldChar w:fldCharType="separate"/>
@@ -2261,7 +2259,7 @@
               <w:bCs/>
               <w:lang w:val="zh-CN"/>
             </w:rPr>
-            <w:instrText xml:space="preserve"> HYPERLINK \l _Toc27875 </w:instrText>
+            <w:instrText xml:space="preserve"> HYPERLINK \l _Toc22914 </w:instrText>
           </w:r>
           <w:r>
             <w:rPr>
@@ -2284,7 +2282,7 @@
             <w:fldChar w:fldCharType="begin"/>
           </w:r>
           <w:r>
-            <w:instrText xml:space="preserve"> PAGEREF _Toc27875 \h </w:instrText>
+            <w:instrText xml:space="preserve"> PAGEREF _Toc22914 \h </w:instrText>
           </w:r>
           <w:r>
             <w:fldChar w:fldCharType="separate"/>
@@ -2322,7 +2320,7 @@
               <w:bCs/>
               <w:lang w:val="zh-CN"/>
             </w:rPr>
-            <w:instrText xml:space="preserve"> HYPERLINK \l _Toc7079 </w:instrText>
+            <w:instrText xml:space="preserve"> HYPERLINK \l _Toc14506 </w:instrText>
           </w:r>
           <w:r>
             <w:rPr>
@@ -2345,7 +2343,7 @@
             <w:fldChar w:fldCharType="begin"/>
           </w:r>
           <w:r>
-            <w:instrText xml:space="preserve"> PAGEREF _Toc7079 \h </w:instrText>
+            <w:instrText xml:space="preserve"> PAGEREF _Toc14506 \h </w:instrText>
           </w:r>
           <w:r>
             <w:fldChar w:fldCharType="separate"/>
@@ -2383,7 +2381,7 @@
               <w:bCs/>
               <w:lang w:val="zh-CN"/>
             </w:rPr>
-            <w:instrText xml:space="preserve"> HYPERLINK \l _Toc31824 </w:instrText>
+            <w:instrText xml:space="preserve"> HYPERLINK \l _Toc31227 </w:instrText>
           </w:r>
           <w:r>
             <w:rPr>
@@ -2406,7 +2404,7 @@
             <w:fldChar w:fldCharType="begin"/>
           </w:r>
           <w:r>
-            <w:instrText xml:space="preserve"> PAGEREF _Toc31824 \h </w:instrText>
+            <w:instrText xml:space="preserve"> PAGEREF _Toc31227 \h </w:instrText>
           </w:r>
           <w:r>
             <w:fldChar w:fldCharType="separate"/>
@@ -2444,7 +2442,7 @@
               <w:bCs/>
               <w:lang w:val="zh-CN"/>
             </w:rPr>
-            <w:instrText xml:space="preserve"> HYPERLINK \l _Toc24809 </w:instrText>
+            <w:instrText xml:space="preserve"> HYPERLINK \l _Toc12766 </w:instrText>
           </w:r>
           <w:r>
             <w:rPr>
@@ -2467,7 +2465,7 @@
             <w:fldChar w:fldCharType="begin"/>
           </w:r>
           <w:r>
-            <w:instrText xml:space="preserve"> PAGEREF _Toc24809 \h </w:instrText>
+            <w:instrText xml:space="preserve"> PAGEREF _Toc12766 \h </w:instrText>
           </w:r>
           <w:r>
             <w:fldChar w:fldCharType="separate"/>
@@ -2505,7 +2503,7 @@
               <w:bCs/>
               <w:lang w:val="zh-CN"/>
             </w:rPr>
-            <w:instrText xml:space="preserve"> HYPERLINK \l _Toc30486 </w:instrText>
+            <w:instrText xml:space="preserve"> HYPERLINK \l _Toc3616 </w:instrText>
           </w:r>
           <w:r>
             <w:rPr>
@@ -2528,7 +2526,7 @@
             <w:fldChar w:fldCharType="begin"/>
           </w:r>
           <w:r>
-            <w:instrText xml:space="preserve"> PAGEREF _Toc30486 \h </w:instrText>
+            <w:instrText xml:space="preserve"> PAGEREF _Toc3616 \h </w:instrText>
           </w:r>
           <w:r>
             <w:fldChar w:fldCharType="separate"/>
@@ -2566,7 +2564,7 @@
               <w:bCs/>
               <w:lang w:val="zh-CN"/>
             </w:rPr>
-            <w:instrText xml:space="preserve"> HYPERLINK \l _Toc8594 </w:instrText>
+            <w:instrText xml:space="preserve"> HYPERLINK \l _Toc18249 </w:instrText>
           </w:r>
           <w:r>
             <w:rPr>
@@ -2589,7 +2587,7 @@
             <w:fldChar w:fldCharType="begin"/>
           </w:r>
           <w:r>
-            <w:instrText xml:space="preserve"> PAGEREF _Toc8594 \h </w:instrText>
+            <w:instrText xml:space="preserve"> PAGEREF _Toc18249 \h </w:instrText>
           </w:r>
           <w:r>
             <w:fldChar w:fldCharType="separate"/>
@@ -2627,7 +2625,7 @@
               <w:bCs/>
               <w:lang w:val="zh-CN"/>
             </w:rPr>
-            <w:instrText xml:space="preserve"> HYPERLINK \l _Toc28741 </w:instrText>
+            <w:instrText xml:space="preserve"> HYPERLINK \l _Toc25839 </w:instrText>
           </w:r>
           <w:r>
             <w:rPr>
@@ -2650,7 +2648,7 @@
             <w:fldChar w:fldCharType="begin"/>
           </w:r>
           <w:r>
-            <w:instrText xml:space="preserve"> PAGEREF _Toc28741 \h </w:instrText>
+            <w:instrText xml:space="preserve"> PAGEREF _Toc25839 \h </w:instrText>
           </w:r>
           <w:r>
             <w:fldChar w:fldCharType="separate"/>
@@ -2688,7 +2686,7 @@
               <w:bCs/>
               <w:lang w:val="zh-CN"/>
             </w:rPr>
-            <w:instrText xml:space="preserve"> HYPERLINK \l _Toc6698 </w:instrText>
+            <w:instrText xml:space="preserve"> HYPERLINK \l _Toc22478 </w:instrText>
           </w:r>
           <w:r>
             <w:rPr>
@@ -2711,7 +2709,7 @@
             <w:fldChar w:fldCharType="begin"/>
           </w:r>
           <w:r>
-            <w:instrText xml:space="preserve"> PAGEREF _Toc6698 \h </w:instrText>
+            <w:instrText xml:space="preserve"> PAGEREF _Toc22478 \h </w:instrText>
           </w:r>
           <w:r>
             <w:fldChar w:fldCharType="separate"/>
@@ -2749,7 +2747,7 @@
               <w:bCs/>
               <w:lang w:val="zh-CN"/>
             </w:rPr>
-            <w:instrText xml:space="preserve"> HYPERLINK \l _Toc6444 </w:instrText>
+            <w:instrText xml:space="preserve"> HYPERLINK \l _Toc26161 </w:instrText>
           </w:r>
           <w:r>
             <w:rPr>
@@ -2772,7 +2770,7 @@
             <w:fldChar w:fldCharType="begin"/>
           </w:r>
           <w:r>
-            <w:instrText xml:space="preserve"> PAGEREF _Toc6444 \h </w:instrText>
+            <w:instrText xml:space="preserve"> PAGEREF _Toc26161 \h </w:instrText>
           </w:r>
           <w:r>
             <w:fldChar w:fldCharType="separate"/>
@@ -2810,7 +2808,7 @@
               <w:bCs/>
               <w:lang w:val="zh-CN"/>
             </w:rPr>
-            <w:instrText xml:space="preserve"> HYPERLINK \l _Toc10756 </w:instrText>
+            <w:instrText xml:space="preserve"> HYPERLINK \l _Toc26294 </w:instrText>
           </w:r>
           <w:r>
             <w:rPr>
@@ -2833,7 +2831,7 @@
             <w:fldChar w:fldCharType="begin"/>
           </w:r>
           <w:r>
-            <w:instrText xml:space="preserve"> PAGEREF _Toc10756 \h </w:instrText>
+            <w:instrText xml:space="preserve"> PAGEREF _Toc26294 \h </w:instrText>
           </w:r>
           <w:r>
             <w:fldChar w:fldCharType="separate"/>
@@ -2871,7 +2869,7 @@
               <w:bCs/>
               <w:lang w:val="zh-CN"/>
             </w:rPr>
-            <w:instrText xml:space="preserve"> HYPERLINK \l _Toc527 </w:instrText>
+            <w:instrText xml:space="preserve"> HYPERLINK \l _Toc11 </w:instrText>
           </w:r>
           <w:r>
             <w:rPr>
@@ -2894,7 +2892,7 @@
             <w:fldChar w:fldCharType="begin"/>
           </w:r>
           <w:r>
-            <w:instrText xml:space="preserve"> PAGEREF _Toc527 \h </w:instrText>
+            <w:instrText xml:space="preserve"> PAGEREF _Toc11 \h </w:instrText>
           </w:r>
           <w:r>
             <w:fldChar w:fldCharType="separate"/>
@@ -2932,7 +2930,7 @@
               <w:bCs/>
               <w:lang w:val="zh-CN"/>
             </w:rPr>
-            <w:instrText xml:space="preserve"> HYPERLINK \l _Toc32169 </w:instrText>
+            <w:instrText xml:space="preserve"> HYPERLINK \l _Toc18833 </w:instrText>
           </w:r>
           <w:r>
             <w:rPr>
@@ -2955,7 +2953,7 @@
             <w:fldChar w:fldCharType="begin"/>
           </w:r>
           <w:r>
-            <w:instrText xml:space="preserve"> PAGEREF _Toc32169 \h </w:instrText>
+            <w:instrText xml:space="preserve"> PAGEREF _Toc18833 \h </w:instrText>
           </w:r>
           <w:r>
             <w:fldChar w:fldCharType="separate"/>
@@ -2993,7 +2991,7 @@
               <w:bCs/>
               <w:lang w:val="zh-CN"/>
             </w:rPr>
-            <w:instrText xml:space="preserve"> HYPERLINK \l _Toc21853 </w:instrText>
+            <w:instrText xml:space="preserve"> HYPERLINK \l _Toc14818 </w:instrText>
           </w:r>
           <w:r>
             <w:rPr>
@@ -3016,7 +3014,7 @@
             <w:fldChar w:fldCharType="begin"/>
           </w:r>
           <w:r>
-            <w:instrText xml:space="preserve"> PAGEREF _Toc21853 \h </w:instrText>
+            <w:instrText xml:space="preserve"> PAGEREF _Toc14818 \h </w:instrText>
           </w:r>
           <w:r>
             <w:fldChar w:fldCharType="separate"/>
@@ -3054,7 +3052,7 @@
               <w:bCs/>
               <w:lang w:val="zh-CN"/>
             </w:rPr>
-            <w:instrText xml:space="preserve"> HYPERLINK \l _Toc11689 </w:instrText>
+            <w:instrText xml:space="preserve"> HYPERLINK \l _Toc6647 </w:instrText>
           </w:r>
           <w:r>
             <w:rPr>
@@ -3077,7 +3075,7 @@
             <w:fldChar w:fldCharType="begin"/>
           </w:r>
           <w:r>
-            <w:instrText xml:space="preserve"> PAGEREF _Toc11689 \h </w:instrText>
+            <w:instrText xml:space="preserve"> PAGEREF _Toc6647 \h </w:instrText>
           </w:r>
           <w:r>
             <w:fldChar w:fldCharType="separate"/>
@@ -3115,7 +3113,7 @@
               <w:bCs/>
               <w:lang w:val="zh-CN"/>
             </w:rPr>
-            <w:instrText xml:space="preserve"> HYPERLINK \l _Toc2496 </w:instrText>
+            <w:instrText xml:space="preserve"> HYPERLINK \l _Toc24459 </w:instrText>
           </w:r>
           <w:r>
             <w:rPr>
@@ -3138,7 +3136,7 @@
             <w:fldChar w:fldCharType="begin"/>
           </w:r>
           <w:r>
-            <w:instrText xml:space="preserve"> PAGEREF _Toc2496 \h </w:instrText>
+            <w:instrText xml:space="preserve"> PAGEREF _Toc24459 \h </w:instrText>
           </w:r>
           <w:r>
             <w:fldChar w:fldCharType="separate"/>
@@ -3176,7 +3174,7 @@
               <w:bCs/>
               <w:lang w:val="zh-CN"/>
             </w:rPr>
-            <w:instrText xml:space="preserve"> HYPERLINK \l _Toc31994 </w:instrText>
+            <w:instrText xml:space="preserve"> HYPERLINK \l _Toc12934 </w:instrText>
           </w:r>
           <w:r>
             <w:rPr>
@@ -3199,7 +3197,7 @@
             <w:fldChar w:fldCharType="begin"/>
           </w:r>
           <w:r>
-            <w:instrText xml:space="preserve"> PAGEREF _Toc31994 \h </w:instrText>
+            <w:instrText xml:space="preserve"> PAGEREF _Toc12934 \h </w:instrText>
           </w:r>
           <w:r>
             <w:fldChar w:fldCharType="separate"/>
@@ -3237,7 +3235,7 @@
               <w:bCs/>
               <w:lang w:val="zh-CN"/>
             </w:rPr>
-            <w:instrText xml:space="preserve"> HYPERLINK \l _Toc10621 </w:instrText>
+            <w:instrText xml:space="preserve"> HYPERLINK \l _Toc3812 </w:instrText>
           </w:r>
           <w:r>
             <w:rPr>
@@ -3260,7 +3258,7 @@
             <w:fldChar w:fldCharType="begin"/>
           </w:r>
           <w:r>
-            <w:instrText xml:space="preserve"> PAGEREF _Toc10621 \h </w:instrText>
+            <w:instrText xml:space="preserve"> PAGEREF _Toc3812 \h </w:instrText>
           </w:r>
           <w:r>
             <w:fldChar w:fldCharType="separate"/>
@@ -3298,7 +3296,7 @@
               <w:bCs/>
               <w:lang w:val="zh-CN"/>
             </w:rPr>
-            <w:instrText xml:space="preserve"> HYPERLINK \l _Toc31565 </w:instrText>
+            <w:instrText xml:space="preserve"> HYPERLINK \l _Toc30859 </w:instrText>
           </w:r>
           <w:r>
             <w:rPr>
@@ -3321,7 +3319,7 @@
             <w:fldChar w:fldCharType="begin"/>
           </w:r>
           <w:r>
-            <w:instrText xml:space="preserve"> PAGEREF _Toc31565 \h </w:instrText>
+            <w:instrText xml:space="preserve"> PAGEREF _Toc30859 \h </w:instrText>
           </w:r>
           <w:r>
             <w:fldChar w:fldCharType="separate"/>
@@ -3359,7 +3357,7 @@
               <w:bCs/>
               <w:lang w:val="zh-CN"/>
             </w:rPr>
-            <w:instrText xml:space="preserve"> HYPERLINK \l _Toc509 </w:instrText>
+            <w:instrText xml:space="preserve"> HYPERLINK \l _Toc838 </w:instrText>
           </w:r>
           <w:r>
             <w:rPr>
@@ -3382,7 +3380,7 @@
             <w:fldChar w:fldCharType="begin"/>
           </w:r>
           <w:r>
-            <w:instrText xml:space="preserve"> PAGEREF _Toc509 \h </w:instrText>
+            <w:instrText xml:space="preserve"> PAGEREF _Toc838 \h </w:instrText>
           </w:r>
           <w:r>
             <w:fldChar w:fldCharType="separate"/>
@@ -3420,7 +3418,7 @@
               <w:bCs/>
               <w:lang w:val="zh-CN"/>
             </w:rPr>
-            <w:instrText xml:space="preserve"> HYPERLINK \l _Toc13055 </w:instrText>
+            <w:instrText xml:space="preserve"> HYPERLINK \l _Toc54 </w:instrText>
           </w:r>
           <w:r>
             <w:rPr>
@@ -3443,7 +3441,7 @@
             <w:fldChar w:fldCharType="begin"/>
           </w:r>
           <w:r>
-            <w:instrText xml:space="preserve"> PAGEREF _Toc13055 \h </w:instrText>
+            <w:instrText xml:space="preserve"> PAGEREF _Toc54 \h </w:instrText>
           </w:r>
           <w:r>
             <w:fldChar w:fldCharType="separate"/>
@@ -3481,7 +3479,7 @@
               <w:bCs/>
               <w:lang w:val="zh-CN"/>
             </w:rPr>
-            <w:instrText xml:space="preserve"> HYPERLINK \l _Toc25719 </w:instrText>
+            <w:instrText xml:space="preserve"> HYPERLINK \l _Toc5487 </w:instrText>
           </w:r>
           <w:r>
             <w:rPr>
@@ -3504,7 +3502,7 @@
             <w:fldChar w:fldCharType="begin"/>
           </w:r>
           <w:r>
-            <w:instrText xml:space="preserve"> PAGEREF _Toc25719 \h </w:instrText>
+            <w:instrText xml:space="preserve"> PAGEREF _Toc5487 \h </w:instrText>
           </w:r>
           <w:r>
             <w:fldChar w:fldCharType="separate"/>
@@ -3542,7 +3540,7 @@
               <w:bCs/>
               <w:lang w:val="zh-CN"/>
             </w:rPr>
-            <w:instrText xml:space="preserve"> HYPERLINK \l _Toc1930 </w:instrText>
+            <w:instrText xml:space="preserve"> HYPERLINK \l _Toc18263 </w:instrText>
           </w:r>
           <w:r>
             <w:rPr>
@@ -3565,7 +3563,7 @@
             <w:fldChar w:fldCharType="begin"/>
           </w:r>
           <w:r>
-            <w:instrText xml:space="preserve"> PAGEREF _Toc1930 \h </w:instrText>
+            <w:instrText xml:space="preserve"> PAGEREF _Toc18263 \h </w:instrText>
           </w:r>
           <w:r>
             <w:fldChar w:fldCharType="separate"/>
@@ -3603,7 +3601,7 @@
               <w:bCs/>
               <w:lang w:val="zh-CN"/>
             </w:rPr>
-            <w:instrText xml:space="preserve"> HYPERLINK \l _Toc10512 </w:instrText>
+            <w:instrText xml:space="preserve"> HYPERLINK \l _Toc23510 </w:instrText>
           </w:r>
           <w:r>
             <w:rPr>
@@ -3626,7 +3624,7 @@
             <w:fldChar w:fldCharType="begin"/>
           </w:r>
           <w:r>
-            <w:instrText xml:space="preserve"> PAGEREF _Toc10512 \h </w:instrText>
+            <w:instrText xml:space="preserve"> PAGEREF _Toc23510 \h </w:instrText>
           </w:r>
           <w:r>
             <w:fldChar w:fldCharType="separate"/>
@@ -3664,7 +3662,7 @@
               <w:bCs/>
               <w:lang w:val="zh-CN"/>
             </w:rPr>
-            <w:instrText xml:space="preserve"> HYPERLINK \l _Toc20654 </w:instrText>
+            <w:instrText xml:space="preserve"> HYPERLINK \l _Toc25317 </w:instrText>
           </w:r>
           <w:r>
             <w:rPr>
@@ -3687,7 +3685,7 @@
             <w:fldChar w:fldCharType="begin"/>
           </w:r>
           <w:r>
-            <w:instrText xml:space="preserve"> PAGEREF _Toc20654 \h </w:instrText>
+            <w:instrText xml:space="preserve"> PAGEREF _Toc25317 \h </w:instrText>
           </w:r>
           <w:r>
             <w:fldChar w:fldCharType="separate"/>
@@ -3725,7 +3723,7 @@
               <w:bCs/>
               <w:lang w:val="zh-CN"/>
             </w:rPr>
-            <w:instrText xml:space="preserve"> HYPERLINK \l _Toc28662 </w:instrText>
+            <w:instrText xml:space="preserve"> HYPERLINK \l _Toc30343 </w:instrText>
           </w:r>
           <w:r>
             <w:rPr>
@@ -3748,7 +3746,7 @@
             <w:fldChar w:fldCharType="begin"/>
           </w:r>
           <w:r>
-            <w:instrText xml:space="preserve"> PAGEREF _Toc28662 \h </w:instrText>
+            <w:instrText xml:space="preserve"> PAGEREF _Toc30343 \h </w:instrText>
           </w:r>
           <w:r>
             <w:fldChar w:fldCharType="separate"/>
@@ -3786,7 +3784,7 @@
               <w:bCs/>
               <w:lang w:val="zh-CN"/>
             </w:rPr>
-            <w:instrText xml:space="preserve"> HYPERLINK \l _Toc24484 </w:instrText>
+            <w:instrText xml:space="preserve"> HYPERLINK \l _Toc7651 </w:instrText>
           </w:r>
           <w:r>
             <w:rPr>
@@ -3809,7 +3807,7 @@
             <w:fldChar w:fldCharType="begin"/>
           </w:r>
           <w:r>
-            <w:instrText xml:space="preserve"> PAGEREF _Toc24484 \h </w:instrText>
+            <w:instrText xml:space="preserve"> PAGEREF _Toc7651 \h </w:instrText>
           </w:r>
           <w:r>
             <w:fldChar w:fldCharType="separate"/>
@@ -3847,7 +3845,7 @@
               <w:bCs/>
               <w:lang w:val="zh-CN"/>
             </w:rPr>
-            <w:instrText xml:space="preserve"> HYPERLINK \l _Toc14392 </w:instrText>
+            <w:instrText xml:space="preserve"> HYPERLINK \l _Toc11001 </w:instrText>
           </w:r>
           <w:r>
             <w:rPr>
@@ -3870,7 +3868,7 @@
             <w:fldChar w:fldCharType="begin"/>
           </w:r>
           <w:r>
-            <w:instrText xml:space="preserve"> PAGEREF _Toc14392 \h </w:instrText>
+            <w:instrText xml:space="preserve"> PAGEREF _Toc11001 \h </w:instrText>
           </w:r>
           <w:r>
             <w:fldChar w:fldCharType="separate"/>
@@ -3908,7 +3906,7 @@
               <w:bCs/>
               <w:lang w:val="zh-CN"/>
             </w:rPr>
-            <w:instrText xml:space="preserve"> HYPERLINK \l _Toc18196 </w:instrText>
+            <w:instrText xml:space="preserve"> HYPERLINK \l _Toc15463 </w:instrText>
           </w:r>
           <w:r>
             <w:rPr>
@@ -3931,7 +3929,7 @@
             <w:fldChar w:fldCharType="begin"/>
           </w:r>
           <w:r>
-            <w:instrText xml:space="preserve"> PAGEREF _Toc18196 \h </w:instrText>
+            <w:instrText xml:space="preserve"> PAGEREF _Toc15463 \h </w:instrText>
           </w:r>
           <w:r>
             <w:fldChar w:fldCharType="separate"/>
@@ -3969,7 +3967,7 @@
               <w:bCs/>
               <w:lang w:val="zh-CN"/>
             </w:rPr>
-            <w:instrText xml:space="preserve"> HYPERLINK \l _Toc25189 </w:instrText>
+            <w:instrText xml:space="preserve"> HYPERLINK \l _Toc22398 </w:instrText>
           </w:r>
           <w:r>
             <w:rPr>
@@ -3992,7 +3990,7 @@
             <w:fldChar w:fldCharType="begin"/>
           </w:r>
           <w:r>
-            <w:instrText xml:space="preserve"> PAGEREF _Toc25189 \h </w:instrText>
+            <w:instrText xml:space="preserve"> PAGEREF _Toc22398 \h </w:instrText>
           </w:r>
           <w:r>
             <w:fldChar w:fldCharType="separate"/>
@@ -4030,7 +4028,7 @@
               <w:bCs/>
               <w:lang w:val="zh-CN"/>
             </w:rPr>
-            <w:instrText xml:space="preserve"> HYPERLINK \l _Toc17329 </w:instrText>
+            <w:instrText xml:space="preserve"> HYPERLINK \l _Toc27590 </w:instrText>
           </w:r>
           <w:r>
             <w:rPr>
@@ -4053,7 +4051,7 @@
             <w:fldChar w:fldCharType="begin"/>
           </w:r>
           <w:r>
-            <w:instrText xml:space="preserve"> PAGEREF _Toc17329 \h </w:instrText>
+            <w:instrText xml:space="preserve"> PAGEREF _Toc27590 \h </w:instrText>
           </w:r>
           <w:r>
             <w:fldChar w:fldCharType="separate"/>
@@ -4091,7 +4089,7 @@
               <w:bCs/>
               <w:lang w:val="zh-CN"/>
             </w:rPr>
-            <w:instrText xml:space="preserve"> HYPERLINK \l _Toc9539 </w:instrText>
+            <w:instrText xml:space="preserve"> HYPERLINK \l _Toc17207 </w:instrText>
           </w:r>
           <w:r>
             <w:rPr>
@@ -4114,7 +4112,7 @@
             <w:fldChar w:fldCharType="begin"/>
           </w:r>
           <w:r>
-            <w:instrText xml:space="preserve"> PAGEREF _Toc9539 \h </w:instrText>
+            <w:instrText xml:space="preserve"> PAGEREF _Toc17207 \h </w:instrText>
           </w:r>
           <w:r>
             <w:fldChar w:fldCharType="separate"/>
@@ -4152,7 +4150,7 @@
               <w:bCs/>
               <w:lang w:val="zh-CN"/>
             </w:rPr>
-            <w:instrText xml:space="preserve"> HYPERLINK \l _Toc21146 </w:instrText>
+            <w:instrText xml:space="preserve"> HYPERLINK \l _Toc28981 </w:instrText>
           </w:r>
           <w:r>
             <w:rPr>
@@ -4175,7 +4173,7 @@
             <w:fldChar w:fldCharType="begin"/>
           </w:r>
           <w:r>
-            <w:instrText xml:space="preserve"> PAGEREF _Toc21146 \h </w:instrText>
+            <w:instrText xml:space="preserve"> PAGEREF _Toc28981 \h </w:instrText>
           </w:r>
           <w:r>
             <w:fldChar w:fldCharType="separate"/>
@@ -4213,7 +4211,7 @@
               <w:bCs/>
               <w:lang w:val="zh-CN"/>
             </w:rPr>
-            <w:instrText xml:space="preserve"> HYPERLINK \l _Toc27930 </w:instrText>
+            <w:instrText xml:space="preserve"> HYPERLINK \l _Toc14010 </w:instrText>
           </w:r>
           <w:r>
             <w:rPr>
@@ -4236,7 +4234,7 @@
             <w:fldChar w:fldCharType="begin"/>
           </w:r>
           <w:r>
-            <w:instrText xml:space="preserve"> PAGEREF _Toc27930 \h </w:instrText>
+            <w:instrText xml:space="preserve"> PAGEREF _Toc14010 \h </w:instrText>
           </w:r>
           <w:r>
             <w:fldChar w:fldCharType="separate"/>
@@ -4274,7 +4272,7 @@
               <w:bCs/>
               <w:lang w:val="zh-CN"/>
             </w:rPr>
-            <w:instrText xml:space="preserve"> HYPERLINK \l _Toc11261 </w:instrText>
+            <w:instrText xml:space="preserve"> HYPERLINK \l _Toc29279 </w:instrText>
           </w:r>
           <w:r>
             <w:rPr>
@@ -4297,7 +4295,7 @@
             <w:fldChar w:fldCharType="begin"/>
           </w:r>
           <w:r>
-            <w:instrText xml:space="preserve"> PAGEREF _Toc11261 \h </w:instrText>
+            <w:instrText xml:space="preserve"> PAGEREF _Toc29279 \h </w:instrText>
           </w:r>
           <w:r>
             <w:fldChar w:fldCharType="separate"/>
@@ -4335,7 +4333,7 @@
               <w:bCs/>
               <w:lang w:val="zh-CN"/>
             </w:rPr>
-            <w:instrText xml:space="preserve"> HYPERLINK \l _Toc8799 </w:instrText>
+            <w:instrText xml:space="preserve"> HYPERLINK \l _Toc27333 </w:instrText>
           </w:r>
           <w:r>
             <w:rPr>
@@ -4358,7 +4356,7 @@
             <w:fldChar w:fldCharType="begin"/>
           </w:r>
           <w:r>
-            <w:instrText xml:space="preserve"> PAGEREF _Toc8799 \h </w:instrText>
+            <w:instrText xml:space="preserve"> PAGEREF _Toc27333 \h </w:instrText>
           </w:r>
           <w:r>
             <w:fldChar w:fldCharType="separate"/>
@@ -4396,7 +4394,7 @@
               <w:bCs/>
               <w:lang w:val="zh-CN"/>
             </w:rPr>
-            <w:instrText xml:space="preserve"> HYPERLINK \l _Toc19336 </w:instrText>
+            <w:instrText xml:space="preserve"> HYPERLINK \l _Toc20416 </w:instrText>
           </w:r>
           <w:r>
             <w:rPr>
@@ -4419,7 +4417,7 @@
             <w:fldChar w:fldCharType="begin"/>
           </w:r>
           <w:r>
-            <w:instrText xml:space="preserve"> PAGEREF _Toc19336 \h </w:instrText>
+            <w:instrText xml:space="preserve"> PAGEREF _Toc20416 \h </w:instrText>
           </w:r>
           <w:r>
             <w:fldChar w:fldCharType="separate"/>
@@ -4457,7 +4455,7 @@
               <w:bCs/>
               <w:lang w:val="zh-CN"/>
             </w:rPr>
-            <w:instrText xml:space="preserve"> HYPERLINK \l _Toc31438 </w:instrText>
+            <w:instrText xml:space="preserve"> HYPERLINK \l _Toc1464 </w:instrText>
           </w:r>
           <w:r>
             <w:rPr>
@@ -4480,7 +4478,7 @@
             <w:fldChar w:fldCharType="begin"/>
           </w:r>
           <w:r>
-            <w:instrText xml:space="preserve"> PAGEREF _Toc31438 \h </w:instrText>
+            <w:instrText xml:space="preserve"> PAGEREF _Toc1464 \h </w:instrText>
           </w:r>
           <w:r>
             <w:fldChar w:fldCharType="separate"/>
@@ -4518,7 +4516,7 @@
               <w:bCs/>
               <w:lang w:val="zh-CN"/>
             </w:rPr>
-            <w:instrText xml:space="preserve"> HYPERLINK \l _Toc15788 </w:instrText>
+            <w:instrText xml:space="preserve"> HYPERLINK \l _Toc1734 </w:instrText>
           </w:r>
           <w:r>
             <w:rPr>
@@ -4541,7 +4539,7 @@
             <w:fldChar w:fldCharType="begin"/>
           </w:r>
           <w:r>
-            <w:instrText xml:space="preserve"> PAGEREF _Toc15788 \h </w:instrText>
+            <w:instrText xml:space="preserve"> PAGEREF _Toc1734 \h </w:instrText>
           </w:r>
           <w:r>
             <w:fldChar w:fldCharType="separate"/>
@@ -4579,7 +4577,7 @@
               <w:bCs/>
               <w:lang w:val="zh-CN"/>
             </w:rPr>
-            <w:instrText xml:space="preserve"> HYPERLINK \l _Toc20526 </w:instrText>
+            <w:instrText xml:space="preserve"> HYPERLINK \l _Toc26026 </w:instrText>
           </w:r>
           <w:r>
             <w:rPr>
@@ -4602,7 +4600,7 @@
             <w:fldChar w:fldCharType="begin"/>
           </w:r>
           <w:r>
-            <w:instrText xml:space="preserve"> PAGEREF _Toc20526 \h </w:instrText>
+            <w:instrText xml:space="preserve"> PAGEREF _Toc26026 \h </w:instrText>
           </w:r>
           <w:r>
             <w:fldChar w:fldCharType="separate"/>
@@ -4640,7 +4638,7 @@
               <w:bCs/>
               <w:lang w:val="zh-CN"/>
             </w:rPr>
-            <w:instrText xml:space="preserve"> HYPERLINK \l _Toc24519 </w:instrText>
+            <w:instrText xml:space="preserve"> HYPERLINK \l _Toc517 </w:instrText>
           </w:r>
           <w:r>
             <w:rPr>
@@ -4663,7 +4661,7 @@
             <w:fldChar w:fldCharType="begin"/>
           </w:r>
           <w:r>
-            <w:instrText xml:space="preserve"> PAGEREF _Toc24519 \h </w:instrText>
+            <w:instrText xml:space="preserve"> PAGEREF _Toc517 \h </w:instrText>
           </w:r>
           <w:r>
             <w:fldChar w:fldCharType="separate"/>
@@ -4701,7 +4699,7 @@
               <w:bCs/>
               <w:lang w:val="zh-CN"/>
             </w:rPr>
-            <w:instrText xml:space="preserve"> HYPERLINK \l _Toc4689 </w:instrText>
+            <w:instrText xml:space="preserve"> HYPERLINK \l _Toc9297 </w:instrText>
           </w:r>
           <w:r>
             <w:rPr>
@@ -4724,7 +4722,7 @@
             <w:fldChar w:fldCharType="begin"/>
           </w:r>
           <w:r>
-            <w:instrText xml:space="preserve"> PAGEREF _Toc4689 \h </w:instrText>
+            <w:instrText xml:space="preserve"> PAGEREF _Toc9297 \h </w:instrText>
           </w:r>
           <w:r>
             <w:fldChar w:fldCharType="separate"/>
@@ -4762,7 +4760,7 @@
               <w:bCs/>
               <w:lang w:val="zh-CN"/>
             </w:rPr>
-            <w:instrText xml:space="preserve"> HYPERLINK \l _Toc29345 </w:instrText>
+            <w:instrText xml:space="preserve"> HYPERLINK \l _Toc12290 </w:instrText>
           </w:r>
           <w:r>
             <w:rPr>
@@ -4785,7 +4783,7 @@
             <w:fldChar w:fldCharType="begin"/>
           </w:r>
           <w:r>
-            <w:instrText xml:space="preserve"> PAGEREF _Toc29345 \h </w:instrText>
+            <w:instrText xml:space="preserve"> PAGEREF _Toc12290 \h </w:instrText>
           </w:r>
           <w:r>
             <w:fldChar w:fldCharType="separate"/>
@@ -4823,7 +4821,7 @@
               <w:bCs/>
               <w:lang w:val="zh-CN"/>
             </w:rPr>
-            <w:instrText xml:space="preserve"> HYPERLINK \l _Toc22040 </w:instrText>
+            <w:instrText xml:space="preserve"> HYPERLINK \l _Toc27424 </w:instrText>
           </w:r>
           <w:r>
             <w:rPr>
@@ -4846,7 +4844,7 @@
             <w:fldChar w:fldCharType="begin"/>
           </w:r>
           <w:r>
-            <w:instrText xml:space="preserve"> PAGEREF _Toc22040 \h </w:instrText>
+            <w:instrText xml:space="preserve"> PAGEREF _Toc27424 \h </w:instrText>
           </w:r>
           <w:r>
             <w:fldChar w:fldCharType="separate"/>
@@ -4884,7 +4882,7 @@
               <w:bCs/>
               <w:lang w:val="zh-CN"/>
             </w:rPr>
-            <w:instrText xml:space="preserve"> HYPERLINK \l _Toc6635 </w:instrText>
+            <w:instrText xml:space="preserve"> HYPERLINK \l _Toc15714 </w:instrText>
           </w:r>
           <w:r>
             <w:rPr>
@@ -4907,7 +4905,7 @@
             <w:fldChar w:fldCharType="begin"/>
           </w:r>
           <w:r>
-            <w:instrText xml:space="preserve"> PAGEREF _Toc6635 \h </w:instrText>
+            <w:instrText xml:space="preserve"> PAGEREF _Toc15714 \h </w:instrText>
           </w:r>
           <w:r>
             <w:fldChar w:fldCharType="separate"/>
@@ -4945,7 +4943,7 @@
               <w:bCs/>
               <w:lang w:val="zh-CN"/>
             </w:rPr>
-            <w:instrText xml:space="preserve"> HYPERLINK \l _Toc20859 </w:instrText>
+            <w:instrText xml:space="preserve"> HYPERLINK \l _Toc8508 </w:instrText>
           </w:r>
           <w:r>
             <w:rPr>
@@ -4968,7 +4966,7 @@
             <w:fldChar w:fldCharType="begin"/>
           </w:r>
           <w:r>
-            <w:instrText xml:space="preserve"> PAGEREF _Toc20859 \h </w:instrText>
+            <w:instrText xml:space="preserve"> PAGEREF _Toc8508 \h </w:instrText>
           </w:r>
           <w:r>
             <w:fldChar w:fldCharType="separate"/>
@@ -5006,7 +5004,7 @@
               <w:bCs/>
               <w:lang w:val="zh-CN"/>
             </w:rPr>
-            <w:instrText xml:space="preserve"> HYPERLINK \l _Toc30879 </w:instrText>
+            <w:instrText xml:space="preserve"> HYPERLINK \l _Toc30077 </w:instrText>
           </w:r>
           <w:r>
             <w:rPr>
@@ -5029,7 +5027,7 @@
             <w:fldChar w:fldCharType="begin"/>
           </w:r>
           <w:r>
-            <w:instrText xml:space="preserve"> PAGEREF _Toc30879 \h </w:instrText>
+            <w:instrText xml:space="preserve"> PAGEREF _Toc30077 \h </w:instrText>
           </w:r>
           <w:r>
             <w:fldChar w:fldCharType="separate"/>
@@ -5671,6 +5669,8 @@
           <w:rFonts w:hint="eastAsia"/>
         </w:rPr>
       </w:pPr>
+      <w:bookmarkStart w:id="139" w:name="_GoBack"/>
+      <w:bookmarkEnd w:id="139"/>
     </w:p>
     <w:p>
       <w:pPr>
@@ -5841,7 +5841,7 @@
           <w:rFonts w:hint="eastAsia"/>
         </w:rPr>
       </w:pPr>
-      <w:bookmarkStart w:id="1" w:name="_Toc4088"/>
+      <w:bookmarkStart w:id="1" w:name="_Toc15748"/>
       <w:r>
         <w:rPr>
           <w:rFonts w:hint="eastAsia"/>
@@ -5858,7 +5858,7 @@
           <w:lang w:val="en-US" w:eastAsia="zh-CN"/>
         </w:rPr>
       </w:pPr>
-      <w:bookmarkStart w:id="2" w:name="_Toc15152"/>
+      <w:bookmarkStart w:id="2" w:name="_Toc11356"/>
       <w:r>
         <w:rPr>
           <w:rFonts w:hint="eastAsia"/>
@@ -5915,7 +5915,7 @@
           <w:lang w:val="en-US" w:eastAsia="zh-CN"/>
         </w:rPr>
       </w:pPr>
-      <w:bookmarkStart w:id="3" w:name="_Toc17729"/>
+      <w:bookmarkStart w:id="3" w:name="_Toc791"/>
       <w:r>
         <w:rPr>
           <w:rFonts w:hint="eastAsia"/>
@@ -5951,7 +5951,7 @@
           <w:lang w:val="en-US" w:eastAsia="zh-CN"/>
         </w:rPr>
       </w:pPr>
-      <w:bookmarkStart w:id="4" w:name="_Toc18899"/>
+      <w:bookmarkStart w:id="4" w:name="_Toc8143"/>
       <w:r>
         <w:rPr>
           <w:rFonts w:hint="eastAsia"/>
@@ -5986,7 +5986,7 @@
         </w:rPr>
       </w:pPr>
       <w:bookmarkStart w:id="5" w:name="_Toc18055"/>
-      <w:bookmarkStart w:id="6" w:name="_Toc16893"/>
+      <w:bookmarkStart w:id="6" w:name="_Toc1760"/>
       <w:r>
         <w:rPr>
           <w:rFonts w:hint="eastAsia"/>
@@ -6048,7 +6048,7 @@
           <w:lang w:val="en-US" w:eastAsia="zh-CN"/>
         </w:rPr>
       </w:pPr>
-      <w:bookmarkStart w:id="7" w:name="_Toc15697"/>
+      <w:bookmarkStart w:id="7" w:name="_Toc31279"/>
       <w:r>
         <w:rPr>
           <w:rFonts w:hint="eastAsia"/>
@@ -6180,7 +6180,7 @@
           <w:lang w:val="en-US" w:eastAsia="zh-CN"/>
         </w:rPr>
       </w:pPr>
-      <w:bookmarkStart w:id="8" w:name="_Toc32648"/>
+      <w:bookmarkStart w:id="8" w:name="_Toc17966"/>
       <w:r>
         <w:rPr>
           <w:rFonts w:hint="eastAsia"/>
@@ -6270,7 +6270,7 @@
         </w:rPr>
       </w:pPr>
       <w:bookmarkStart w:id="9" w:name="_Toc25592"/>
-      <w:bookmarkStart w:id="10" w:name="_Toc15673"/>
+      <w:bookmarkStart w:id="10" w:name="_Toc21020"/>
       <w:r>
         <w:rPr>
           <w:rFonts w:hint="eastAsia"/>
@@ -6305,7 +6305,7 @@
         </w:rPr>
       </w:pPr>
       <w:bookmarkStart w:id="11" w:name="_Toc20809"/>
-      <w:bookmarkStart w:id="12" w:name="_Toc21591"/>
+      <w:bookmarkStart w:id="12" w:name="_Toc31107"/>
       <w:r>
         <w:rPr>
           <w:rFonts w:hint="eastAsia"/>
@@ -6390,7 +6390,7 @@
         </w:rPr>
       </w:pPr>
       <w:bookmarkStart w:id="13" w:name="_Toc31502"/>
-      <w:bookmarkStart w:id="14" w:name="_Toc18141"/>
+      <w:bookmarkStart w:id="14" w:name="_Toc4327"/>
       <w:r>
         <w:rPr>
           <w:rFonts w:hint="eastAsia"/>
@@ -6490,7 +6490,7 @@
         </w:rPr>
       </w:pPr>
       <w:bookmarkStart w:id="15" w:name="_Toc13573"/>
-      <w:bookmarkStart w:id="16" w:name="_Toc3671"/>
+      <w:bookmarkStart w:id="16" w:name="_Toc5215"/>
       <w:r>
         <w:rPr>
           <w:rFonts w:hint="eastAsia"/>
@@ -6641,7 +6641,7 @@
         </w:rPr>
       </w:pPr>
       <w:bookmarkStart w:id="17" w:name="_Toc31740"/>
-      <w:bookmarkStart w:id="18" w:name="_Toc18106"/>
+      <w:bookmarkStart w:id="18" w:name="_Toc5566"/>
       <w:r>
         <w:rPr>
           <w:rFonts w:hint="eastAsia"/>
@@ -6678,7 +6678,7 @@
         </w:rPr>
       </w:pPr>
       <w:bookmarkStart w:id="19" w:name="_Toc14452"/>
-      <w:bookmarkStart w:id="20" w:name="_Toc27981"/>
+      <w:bookmarkStart w:id="20" w:name="_Toc29751"/>
       <w:r>
         <w:rPr>
           <w:rFonts w:hint="eastAsia"/>
@@ -6747,7 +6747,7 @@
         </w:rPr>
       </w:pPr>
       <w:bookmarkStart w:id="21" w:name="_Toc16160"/>
-      <w:bookmarkStart w:id="22" w:name="_Toc21968"/>
+      <w:bookmarkStart w:id="22" w:name="_Toc24381"/>
       <w:r>
         <w:rPr>
           <w:rFonts w:hint="eastAsia"/>
@@ -6912,7 +6912,7 @@
         </w:rPr>
       </w:pPr>
       <w:bookmarkStart w:id="23" w:name="_Toc26189"/>
-      <w:bookmarkStart w:id="24" w:name="_Toc25922"/>
+      <w:bookmarkStart w:id="24" w:name="_Toc16463"/>
       <w:r>
         <w:rPr>
           <w:rFonts w:hint="eastAsia"/>
@@ -6933,7 +6933,7 @@
         </w:rPr>
       </w:pPr>
       <w:bookmarkStart w:id="25" w:name="_Toc12516"/>
-      <w:bookmarkStart w:id="26" w:name="_Toc742"/>
+      <w:bookmarkStart w:id="26" w:name="_Toc22108"/>
       <w:r>
         <w:rPr>
           <w:rFonts w:hint="eastAsia"/>
@@ -7018,7 +7018,7 @@
         </w:rPr>
       </w:pPr>
       <w:bookmarkStart w:id="27" w:name="_Toc31670"/>
-      <w:bookmarkStart w:id="28" w:name="_Toc4415"/>
+      <w:bookmarkStart w:id="28" w:name="_Toc18778"/>
       <w:r>
         <w:rPr>
           <w:rFonts w:hint="eastAsia"/>
@@ -7078,7 +7078,7 @@
         </w:rPr>
       </w:pPr>
       <w:bookmarkStart w:id="29" w:name="_Toc6830"/>
-      <w:bookmarkStart w:id="30" w:name="_Toc3798"/>
+      <w:bookmarkStart w:id="30" w:name="_Toc28191"/>
       <w:r>
         <w:rPr>
           <w:rFonts w:hint="eastAsia"/>
@@ -7102,41 +7102,7 @@
           <w:rFonts w:hint="eastAsia"/>
           <w:lang w:val="en-US" w:eastAsia="zh-CN"/>
         </w:rPr>
-        <w:t>Authentication protocol is used for network authentication,Applicable to network verification components. It can be used for login, registration, logout, deletion, etc.</w:t>
-      </w:r>
-    </w:p>
-    <w:p>
-      <w:pPr>
-        <w:ind w:firstLine="420"/>
-        <w:rPr>
-          <w:rFonts w:hint="eastAsia"/>
-          <w:color w:val="FF0000"/>
-          <w:lang w:val="en-US" w:eastAsia="zh-CN"/>
-        </w:rPr>
-      </w:pPr>
-      <w:r>
-        <w:rPr>
-          <w:rFonts w:hint="eastAsia"/>
-          <w:color w:val="FF0000"/>
-          <w:lang w:val="en-US" w:eastAsia="zh-CN"/>
-        </w:rPr>
-        <w:t>请注意:验证协议使用了协议头的保留字段</w:t>
-      </w:r>
-      <w:r>
-        <w:rPr>
-          <w:rFonts w:hint="eastAsia" w:ascii="新宋体" w:hAnsi="新宋体" w:eastAsia="新宋体"/>
-          <w:color w:val="FF0000"/>
-          <w:sz w:val="19"/>
-        </w:rPr>
-        <w:t>wReserve</w:t>
-      </w:r>
-      <w:r>
-        <w:rPr>
-          <w:rFonts w:hint="eastAsia"/>
-          <w:color w:val="FF0000"/>
-          <w:lang w:val="en-US" w:eastAsia="zh-CN"/>
-        </w:rPr>
-        <w:t>用于Reply客户端Request,告诉客户端这次操作成功还是失败,0表示成功,-1表示失败</w:t>
+        <w:t>TCP interface protocol is used for application verification such as APP. It can be used for login, registration, logout, deletion, etc.</w:t>
       </w:r>
     </w:p>
     <w:p>
@@ -7184,9 +7150,9 @@
           <w:lang w:val="en-US" w:eastAsia="zh-CN"/>
         </w:rPr>
       </w:pPr>
-      <w:bookmarkStart w:id="31" w:name="_Toc1251"/>
-      <w:bookmarkStart w:id="32" w:name="_Toc31000"/>
-      <w:bookmarkStart w:id="33" w:name="_Toc16606"/>
+      <w:bookmarkStart w:id="31" w:name="_Toc31000"/>
+      <w:bookmarkStart w:id="32" w:name="_Toc1251"/>
+      <w:bookmarkStart w:id="33" w:name="_Toc28419"/>
       <w:r>
         <w:rPr>
           <w:rFonts w:hint="eastAsia"/>
@@ -7230,7 +7196,7 @@
         </w:rPr>
       </w:pPr>
       <w:bookmarkStart w:id="34" w:name="_Toc13875"/>
-      <w:bookmarkStart w:id="35" w:name="_Toc31825"/>
+      <w:bookmarkStart w:id="35" w:name="_Toc9584"/>
       <w:r>
         <w:rPr>
           <w:rFonts w:hint="eastAsia"/>
@@ -8413,7 +8379,7 @@
         </w:rPr>
       </w:pPr>
       <w:bookmarkStart w:id="36" w:name="_Toc29356"/>
-      <w:bookmarkStart w:id="37" w:name="_Toc8065"/>
+      <w:bookmarkStart w:id="37" w:name="_Toc716"/>
       <w:r>
         <w:rPr>
           <w:rFonts w:hint="eastAsia"/>
@@ -8923,7 +8889,7 @@
       </w:pPr>
       <w:bookmarkStart w:id="38" w:name="_Toc8534"/>
       <w:bookmarkStart w:id="39" w:name="_Toc2499"/>
-      <w:bookmarkStart w:id="40" w:name="_Toc5829"/>
+      <w:bookmarkStart w:id="40" w:name="_Toc9475"/>
       <w:r>
         <w:rPr>
           <w:rFonts w:hint="eastAsia"/>
@@ -8952,7 +8918,7 @@
         </w:rPr>
       </w:pPr>
       <w:bookmarkStart w:id="41" w:name="_Toc27337"/>
-      <w:bookmarkStart w:id="42" w:name="_Toc10801"/>
+      <w:bookmarkStart w:id="42" w:name="_Toc6891"/>
       <w:r>
         <w:rPr>
           <w:rFonts w:hint="eastAsia"/>
@@ -10102,7 +10068,7 @@
         </w:rPr>
       </w:pPr>
       <w:bookmarkStart w:id="43" w:name="_Toc18698"/>
-      <w:bookmarkStart w:id="44" w:name="_Toc28985"/>
+      <w:bookmarkStart w:id="44" w:name="_Toc16703"/>
       <w:r>
         <w:rPr>
           <w:rFonts w:hint="eastAsia"/>
@@ -10586,9 +10552,9 @@
         <w:pStyle w:val="3"/>
         <w:bidi w:val="0"/>
       </w:pPr>
-      <w:bookmarkStart w:id="45" w:name="_Toc5244"/>
-      <w:bookmarkStart w:id="46" w:name="_Toc3496"/>
-      <w:bookmarkStart w:id="47" w:name="_Toc4458"/>
+      <w:bookmarkStart w:id="45" w:name="_Toc3496"/>
+      <w:bookmarkStart w:id="46" w:name="_Toc5244"/>
+      <w:bookmarkStart w:id="47" w:name="_Toc7436"/>
       <w:r>
         <w:rPr>
           <w:rFonts w:hint="eastAsia"/>
@@ -10639,7 +10605,7 @@
         </w:rPr>
       </w:pPr>
       <w:bookmarkStart w:id="48" w:name="_Toc13337"/>
-      <w:bookmarkStart w:id="49" w:name="_Toc9578"/>
+      <w:bookmarkStart w:id="49" w:name="_Toc10363"/>
       <w:r>
         <w:rPr>
           <w:rFonts w:hint="eastAsia"/>
@@ -11540,7 +11506,7 @@
         </w:rPr>
       </w:pPr>
       <w:bookmarkStart w:id="50" w:name="_Toc27799"/>
-      <w:bookmarkStart w:id="51" w:name="_Toc20070"/>
+      <w:bookmarkStart w:id="51" w:name="_Toc18463"/>
       <w:r>
         <w:rPr>
           <w:rFonts w:hint="eastAsia"/>
@@ -12181,9 +12147,9 @@
           <w:lang w:val="en-US" w:eastAsia="zh-CN"/>
         </w:rPr>
       </w:pPr>
-      <w:bookmarkStart w:id="52" w:name="_Toc26011"/>
-      <w:bookmarkStart w:id="53" w:name="_Toc8823"/>
-      <w:bookmarkStart w:id="54" w:name="_Toc7273"/>
+      <w:bookmarkStart w:id="52" w:name="_Toc8823"/>
+      <w:bookmarkStart w:id="53" w:name="_Toc26011"/>
+      <w:bookmarkStart w:id="54" w:name="_Toc2062"/>
       <w:r>
         <w:rPr>
           <w:rFonts w:hint="eastAsia"/>
@@ -12221,7 +12187,7 @@
         </w:rPr>
       </w:pPr>
       <w:bookmarkStart w:id="55" w:name="_Toc24902"/>
-      <w:bookmarkStart w:id="56" w:name="_Toc12199"/>
+      <w:bookmarkStart w:id="56" w:name="_Toc32157"/>
       <w:r>
         <w:rPr>
           <w:rFonts w:hint="eastAsia"/>
@@ -12999,7 +12965,7 @@
         </w:rPr>
       </w:pPr>
       <w:bookmarkStart w:id="57" w:name="_Toc3984"/>
-      <w:bookmarkStart w:id="58" w:name="_Toc13704"/>
+      <w:bookmarkStart w:id="58" w:name="_Toc1801"/>
       <w:r>
         <w:rPr>
           <w:rFonts w:hint="eastAsia"/>
@@ -13506,7 +13472,7 @@
       </w:pPr>
       <w:bookmarkStart w:id="59" w:name="_Toc16260"/>
       <w:bookmarkStart w:id="60" w:name="_Toc24704"/>
-      <w:bookmarkStart w:id="61" w:name="_Toc32453"/>
+      <w:bookmarkStart w:id="61" w:name="_Toc19944"/>
       <w:r>
         <w:rPr>
           <w:rFonts w:hint="eastAsia"/>
@@ -13535,7 +13501,7 @@
         </w:rPr>
       </w:pPr>
       <w:bookmarkStart w:id="62" w:name="_Toc23357"/>
-      <w:bookmarkStart w:id="63" w:name="_Toc1373"/>
+      <w:bookmarkStart w:id="63" w:name="_Toc11155"/>
       <w:r>
         <w:rPr>
           <w:rFonts w:hint="eastAsia"/>
@@ -14684,7 +14650,7 @@
           <w:lang w:val="en-US" w:eastAsia="zh-CN"/>
         </w:rPr>
       </w:pPr>
-      <w:bookmarkStart w:id="65" w:name="_Toc12757"/>
+      <w:bookmarkStart w:id="65" w:name="_Toc10415"/>
       <w:r>
         <w:rPr>
           <w:rFonts w:hint="eastAsia"/>
@@ -15687,7 +15653,7 @@
       </w:pPr>
       <w:bookmarkStart w:id="66" w:name="_Toc24336"/>
       <w:bookmarkStart w:id="67" w:name="_Toc32121"/>
-      <w:bookmarkStart w:id="68" w:name="_Toc30238"/>
+      <w:bookmarkStart w:id="68" w:name="_Toc10293"/>
       <w:r>
         <w:rPr>
           <w:rFonts w:hint="eastAsia"/>
@@ -15725,7 +15691,7 @@
         </w:rPr>
       </w:pPr>
       <w:bookmarkStart w:id="69" w:name="_Toc18902"/>
-      <w:bookmarkStart w:id="70" w:name="_Toc27875"/>
+      <w:bookmarkStart w:id="70" w:name="_Toc22914"/>
       <w:r>
         <w:rPr>
           <w:rFonts w:hint="eastAsia"/>
@@ -16229,7 +16195,7 @@
         </w:rPr>
       </w:pPr>
       <w:bookmarkStart w:id="71" w:name="_Toc15943"/>
-      <w:bookmarkStart w:id="72" w:name="_Toc7079"/>
+      <w:bookmarkStart w:id="72" w:name="_Toc14506"/>
       <w:r>
         <w:rPr>
           <w:rFonts w:hint="eastAsia"/>
@@ -16970,9 +16936,9 @@
           <w:lang w:val="en-US" w:eastAsia="zh-CN"/>
         </w:rPr>
       </w:pPr>
-      <w:bookmarkStart w:id="73" w:name="_Toc31044"/>
-      <w:bookmarkStart w:id="74" w:name="_Toc12424"/>
-      <w:bookmarkStart w:id="75" w:name="_Toc31824"/>
+      <w:bookmarkStart w:id="73" w:name="_Toc12424"/>
+      <w:bookmarkStart w:id="74" w:name="_Toc31044"/>
+      <w:bookmarkStart w:id="75" w:name="_Toc31227"/>
       <w:r>
         <w:rPr>
           <w:rFonts w:hint="eastAsia"/>
@@ -17026,7 +16992,7 @@
         </w:rPr>
       </w:pPr>
       <w:bookmarkStart w:id="76" w:name="_Toc5754"/>
-      <w:bookmarkStart w:id="77" w:name="_Toc24809"/>
+      <w:bookmarkStart w:id="77" w:name="_Toc12766"/>
       <w:r>
         <w:rPr>
           <w:rFonts w:hint="eastAsia"/>
@@ -17547,7 +17513,7 @@
         </w:rPr>
       </w:pPr>
       <w:bookmarkStart w:id="78" w:name="_Toc27703"/>
-      <w:bookmarkStart w:id="79" w:name="_Toc30486"/>
+      <w:bookmarkStart w:id="79" w:name="_Toc3616"/>
       <w:r>
         <w:rPr>
           <w:rFonts w:hint="eastAsia"/>
@@ -18150,7 +18116,7 @@
         </w:rPr>
       </w:pPr>
       <w:bookmarkStart w:id="80" w:name="_Toc23344"/>
-      <w:bookmarkStart w:id="81" w:name="_Toc8594"/>
+      <w:bookmarkStart w:id="81" w:name="_Toc18249"/>
       <w:r>
         <w:rPr>
           <w:rFonts w:hint="eastAsia"/>
@@ -18193,7 +18159,7 @@
         </w:rPr>
       </w:pPr>
       <w:bookmarkStart w:id="82" w:name="_Toc26850"/>
-      <w:bookmarkStart w:id="83" w:name="_Toc28741"/>
+      <w:bookmarkStart w:id="83" w:name="_Toc25839"/>
       <w:r>
         <w:rPr>
           <w:rFonts w:hint="eastAsia"/>
@@ -19087,7 +19053,7 @@
         </w:rPr>
       </w:pPr>
       <w:bookmarkStart w:id="84" w:name="_Toc28262"/>
-      <w:bookmarkStart w:id="85" w:name="_Toc6698"/>
+      <w:bookmarkStart w:id="85" w:name="_Toc22478"/>
       <w:r>
         <w:rPr>
           <w:rFonts w:hint="eastAsia"/>
@@ -19669,7 +19635,7 @@
           <w:lang w:val="en-US" w:eastAsia="zh-CN"/>
         </w:rPr>
       </w:pPr>
-      <w:bookmarkStart w:id="87" w:name="_Toc6444"/>
+      <w:bookmarkStart w:id="87" w:name="_Toc26161"/>
       <w:r>
         <w:rPr>
           <w:rFonts w:hint="eastAsia"/>
@@ -19705,7 +19671,7 @@
         </w:rPr>
       </w:pPr>
       <w:bookmarkStart w:id="88" w:name="_Toc25845"/>
-      <w:bookmarkStart w:id="89" w:name="_Toc10756"/>
+      <w:bookmarkStart w:id="89" w:name="_Toc26294"/>
       <w:r>
         <w:rPr>
           <w:rFonts w:hint="eastAsia"/>
@@ -20259,7 +20225,7 @@
         </w:rPr>
       </w:pPr>
       <w:bookmarkStart w:id="90" w:name="_Toc3768"/>
-      <w:bookmarkStart w:id="91" w:name="_Toc527"/>
+      <w:bookmarkStart w:id="91" w:name="_Toc11"/>
       <w:r>
         <w:rPr>
           <w:rFonts w:hint="eastAsia"/>
@@ -20772,9 +20738,9 @@
           <w:lang w:val="en-US" w:eastAsia="zh-CN"/>
         </w:rPr>
       </w:pPr>
-      <w:bookmarkStart w:id="92" w:name="_Toc21948"/>
-      <w:bookmarkStart w:id="93" w:name="_Toc26960"/>
-      <w:bookmarkStart w:id="94" w:name="_Toc32169"/>
+      <w:bookmarkStart w:id="92" w:name="_Toc26960"/>
+      <w:bookmarkStart w:id="93" w:name="_Toc21948"/>
+      <w:bookmarkStart w:id="94" w:name="_Toc18833"/>
       <w:r>
         <w:rPr>
           <w:rFonts w:hint="eastAsia"/>
@@ -21307,7 +21273,7 @@
       </w:pPr>
       <w:bookmarkStart w:id="95" w:name="_Toc12158"/>
       <w:bookmarkStart w:id="96" w:name="_Toc8616"/>
-      <w:bookmarkStart w:id="97" w:name="_Toc21853"/>
+      <w:bookmarkStart w:id="97" w:name="_Toc14818"/>
       <w:r>
         <w:rPr>
           <w:rFonts w:hint="eastAsia"/>
@@ -21827,7 +21793,7 @@
           <w:lang w:val="en-US" w:eastAsia="zh-CN"/>
         </w:rPr>
       </w:pPr>
-      <w:bookmarkStart w:id="98" w:name="_Toc11689"/>
+      <w:bookmarkStart w:id="98" w:name="_Toc6647"/>
       <w:bookmarkStart w:id="99" w:name="_Toc25275"/>
       <w:r>
         <w:rPr>
@@ -21895,7 +21861,7 @@
           <w:lang w:val="en-US" w:eastAsia="zh-CN"/>
         </w:rPr>
       </w:pPr>
-      <w:bookmarkStart w:id="100" w:name="_Toc2496"/>
+      <w:bookmarkStart w:id="100" w:name="_Toc24459"/>
       <w:r>
         <w:rPr>
           <w:rFonts w:hint="eastAsia"/>
@@ -21930,7 +21896,7 @@
           <w:lang w:val="en-US" w:eastAsia="zh-CN"/>
         </w:rPr>
       </w:pPr>
-      <w:bookmarkStart w:id="101" w:name="_Toc31994"/>
+      <w:bookmarkStart w:id="101" w:name="_Toc12934"/>
       <w:r>
         <w:rPr>
           <w:rFonts w:hint="eastAsia"/>
@@ -22878,7 +22844,7 @@
           <w:lang w:val="en-US" w:eastAsia="zh-CN"/>
         </w:rPr>
       </w:pPr>
-      <w:bookmarkStart w:id="102" w:name="_Toc10621"/>
+      <w:bookmarkStart w:id="102" w:name="_Toc3812"/>
       <w:r>
         <w:rPr>
           <w:rFonts w:hint="eastAsia"/>
@@ -24717,7 +24683,7 @@
           <w:lang w:val="en-US" w:eastAsia="zh-CN"/>
         </w:rPr>
       </w:pPr>
-      <w:bookmarkStart w:id="103" w:name="_Toc31565"/>
+      <w:bookmarkStart w:id="103" w:name="_Toc30859"/>
       <w:r>
         <w:rPr>
           <w:rFonts w:hint="eastAsia"/>
@@ -24752,7 +24718,7 @@
           <w:lang w:val="en-US" w:eastAsia="zh-CN"/>
         </w:rPr>
       </w:pPr>
-      <w:bookmarkStart w:id="104" w:name="_Toc509"/>
+      <w:bookmarkStart w:id="104" w:name="_Toc838"/>
       <w:r>
         <w:rPr>
           <w:rFonts w:hint="eastAsia"/>
@@ -25629,7 +25595,7 @@
           <w:lang w:val="en-US" w:eastAsia="zh-CN"/>
         </w:rPr>
       </w:pPr>
-      <w:bookmarkStart w:id="105" w:name="_Toc13055"/>
+      <w:bookmarkStart w:id="105" w:name="_Toc54"/>
       <w:r>
         <w:rPr>
           <w:rFonts w:hint="eastAsia"/>
@@ -27174,7 +27140,7 @@
           <w:lang w:val="en-US" w:eastAsia="zh-CN"/>
         </w:rPr>
       </w:pPr>
-      <w:bookmarkStart w:id="106" w:name="_Toc25719"/>
+      <w:bookmarkStart w:id="106" w:name="_Toc5487"/>
       <w:r>
         <w:rPr>
           <w:rFonts w:hint="eastAsia"/>
@@ -27193,7 +27159,7 @@
           <w:lang w:val="en-US" w:eastAsia="zh-CN"/>
         </w:rPr>
       </w:pPr>
-      <w:bookmarkStart w:id="107" w:name="_Toc1930"/>
+      <w:bookmarkStart w:id="107" w:name="_Toc18263"/>
       <w:r>
         <w:rPr>
           <w:rFonts w:hint="eastAsia"/>
@@ -27871,7 +27837,7 @@
           <w:lang w:val="en-US" w:eastAsia="zh-CN"/>
         </w:rPr>
       </w:pPr>
-      <w:bookmarkStart w:id="108" w:name="_Toc10512"/>
+      <w:bookmarkStart w:id="108" w:name="_Toc23510"/>
       <w:r>
         <w:rPr>
           <w:rFonts w:hint="eastAsia"/>
@@ -27905,7 +27871,7 @@
           <w:lang w:val="en-US" w:eastAsia="zh-CN"/>
         </w:rPr>
       </w:pPr>
-      <w:bookmarkStart w:id="109" w:name="_Toc20654"/>
+      <w:bookmarkStart w:id="109" w:name="_Toc25317"/>
       <w:r>
         <w:rPr>
           <w:rFonts w:hint="eastAsia"/>
@@ -27939,7 +27905,7 @@
           <w:lang w:val="en-US" w:eastAsia="zh-CN"/>
         </w:rPr>
       </w:pPr>
-      <w:bookmarkStart w:id="110" w:name="_Toc28662"/>
+      <w:bookmarkStart w:id="110" w:name="_Toc30343"/>
       <w:r>
         <w:rPr>
           <w:rFonts w:hint="eastAsia"/>
@@ -28358,7 +28324,7 @@
           <w:lang w:val="en-US" w:eastAsia="zh-CN"/>
         </w:rPr>
       </w:pPr>
-      <w:bookmarkStart w:id="111" w:name="_Toc24484"/>
+      <w:bookmarkStart w:id="111" w:name="_Toc7651"/>
       <w:r>
         <w:rPr>
           <w:rFonts w:hint="eastAsia"/>
@@ -29785,7 +29751,7 @@
           <w:lang w:val="en-US" w:eastAsia="zh-CN"/>
         </w:rPr>
       </w:pPr>
-      <w:bookmarkStart w:id="112" w:name="_Toc14392"/>
+      <w:bookmarkStart w:id="112" w:name="_Toc11001"/>
       <w:r>
         <w:rPr>
           <w:rFonts w:hint="eastAsia"/>
@@ -29819,7 +29785,7 @@
           <w:lang w:val="en-US" w:eastAsia="zh-CN"/>
         </w:rPr>
       </w:pPr>
-      <w:bookmarkStart w:id="113" w:name="_Toc18196"/>
+      <w:bookmarkStart w:id="113" w:name="_Toc15463"/>
       <w:r>
         <w:rPr>
           <w:rFonts w:hint="eastAsia"/>
@@ -30359,7 +30325,7 @@
           <w:lang w:val="en-US" w:eastAsia="zh-CN"/>
         </w:rPr>
       </w:pPr>
-      <w:bookmarkStart w:id="114" w:name="_Toc25189"/>
+      <w:bookmarkStart w:id="114" w:name="_Toc22398"/>
       <w:r>
         <w:rPr>
           <w:rFonts w:hint="eastAsia"/>
@@ -30393,7 +30359,7 @@
           <w:lang w:val="en-US" w:eastAsia="zh-CN"/>
         </w:rPr>
       </w:pPr>
-      <w:bookmarkStart w:id="115" w:name="_Toc17329"/>
+      <w:bookmarkStart w:id="115" w:name="_Toc27590"/>
       <w:r>
         <w:rPr>
           <w:rFonts w:hint="eastAsia"/>
@@ -30428,7 +30394,7 @@
           <w:lang w:val="en-US" w:eastAsia="zh-CN"/>
         </w:rPr>
       </w:pPr>
-      <w:bookmarkStart w:id="116" w:name="_Toc9539"/>
+      <w:bookmarkStart w:id="116" w:name="_Toc17207"/>
       <w:r>
         <w:rPr>
           <w:rFonts w:hint="eastAsia"/>
@@ -30968,7 +30934,7 @@
           <w:lang w:val="en-US" w:eastAsia="zh-CN"/>
         </w:rPr>
       </w:pPr>
-      <w:bookmarkStart w:id="117" w:name="_Toc21146"/>
+      <w:bookmarkStart w:id="117" w:name="_Toc28981"/>
       <w:r>
         <w:rPr>
           <w:rFonts w:hint="eastAsia"/>
@@ -31002,7 +30968,7 @@
           <w:lang w:val="en-US" w:eastAsia="zh-CN"/>
         </w:rPr>
       </w:pPr>
-      <w:bookmarkStart w:id="118" w:name="_Toc27930"/>
+      <w:bookmarkStart w:id="118" w:name="_Toc14010"/>
       <w:r>
         <w:rPr>
           <w:rFonts w:hint="eastAsia"/>
@@ -31036,7 +31002,7 @@
           <w:lang w:val="en-US" w:eastAsia="zh-CN"/>
         </w:rPr>
       </w:pPr>
-      <w:bookmarkStart w:id="119" w:name="_Toc11261"/>
+      <w:bookmarkStart w:id="119" w:name="_Toc29279"/>
       <w:r>
         <w:rPr>
           <w:rFonts w:hint="eastAsia"/>
@@ -31452,7 +31418,7 @@
           <w:lang w:val="en-US" w:eastAsia="zh-CN"/>
         </w:rPr>
       </w:pPr>
-      <w:bookmarkStart w:id="120" w:name="_Toc8799"/>
+      <w:bookmarkStart w:id="120" w:name="_Toc27333"/>
       <w:r>
         <w:rPr>
           <w:rFonts w:hint="eastAsia"/>
@@ -31486,7 +31452,7 @@
           <w:lang w:val="en-US" w:eastAsia="zh-CN"/>
         </w:rPr>
       </w:pPr>
-      <w:bookmarkStart w:id="121" w:name="_Toc19336"/>
+      <w:bookmarkStart w:id="121" w:name="_Toc20416"/>
       <w:r>
         <w:rPr>
           <w:rFonts w:hint="eastAsia"/>
@@ -31529,7 +31495,7 @@
         </w:rPr>
       </w:pPr>
       <w:bookmarkStart w:id="122" w:name="_Toc24741"/>
-      <w:bookmarkStart w:id="123" w:name="_Toc31438"/>
+      <w:bookmarkStart w:id="123" w:name="_Toc1464"/>
       <w:r>
         <w:rPr>
           <w:rFonts w:hint="eastAsia"/>
@@ -31685,7 +31651,7 @@
         </w:rPr>
       </w:pPr>
       <w:bookmarkStart w:id="124" w:name="_Toc21616"/>
-      <w:bookmarkStart w:id="125" w:name="_Toc15788"/>
+      <w:bookmarkStart w:id="125" w:name="_Toc1734"/>
       <w:r>
         <w:rPr>
           <w:rFonts w:hint="eastAsia"/>
@@ -31836,7 +31802,7 @@
         </w:rPr>
       </w:pPr>
       <w:bookmarkStart w:id="126" w:name="_Toc21285"/>
-      <w:bookmarkStart w:id="127" w:name="_Toc20526"/>
+      <w:bookmarkStart w:id="127" w:name="_Toc26026"/>
       <w:r>
         <w:rPr>
           <w:rFonts w:hint="eastAsia"/>
@@ -31933,7 +31899,7 @@
         </w:rPr>
       </w:pPr>
       <w:bookmarkStart w:id="128" w:name="_Toc8374"/>
-      <w:bookmarkStart w:id="129" w:name="_Toc24519"/>
+      <w:bookmarkStart w:id="129" w:name="_Toc517"/>
       <w:r>
         <w:rPr>
           <w:rFonts w:hint="eastAsia"/>
@@ -32076,7 +32042,7 @@
           <w:lang w:val="en-US" w:eastAsia="zh-CN"/>
         </w:rPr>
       </w:pPr>
-      <w:bookmarkStart w:id="130" w:name="_Toc4689"/>
+      <w:bookmarkStart w:id="130" w:name="_Toc9297"/>
       <w:r>
         <w:rPr>
           <w:rFonts w:hint="eastAsia"/>
@@ -32137,7 +32103,7 @@
           <w:lang w:val="en-US" w:eastAsia="zh-CN"/>
         </w:rPr>
       </w:pPr>
-      <w:bookmarkStart w:id="131" w:name="_Toc29345"/>
+      <w:bookmarkStart w:id="131" w:name="_Toc12290"/>
       <w:r>
         <w:rPr>
           <w:rFonts w:hint="eastAsia"/>
@@ -32278,7 +32244,7 @@
           <w:lang w:val="en-US" w:eastAsia="zh-CN"/>
         </w:rPr>
       </w:pPr>
-      <w:bookmarkStart w:id="132" w:name="_Toc22040"/>
+      <w:bookmarkStart w:id="132" w:name="_Toc27424"/>
       <w:r>
         <w:rPr>
           <w:rFonts w:hint="eastAsia"/>
@@ -32297,7 +32263,7 @@
         </w:rPr>
       </w:pPr>
       <w:bookmarkStart w:id="133" w:name="_Toc5865"/>
-      <w:bookmarkStart w:id="134" w:name="_Toc6635"/>
+      <w:bookmarkStart w:id="134" w:name="_Toc15714"/>
       <w:r>
         <w:rPr>
           <w:rFonts w:hint="eastAsia"/>
@@ -32339,7 +32305,7 @@
         </w:rPr>
       </w:pPr>
       <w:bookmarkStart w:id="135" w:name="_Toc27100"/>
-      <w:bookmarkStart w:id="136" w:name="_Toc20859"/>
+      <w:bookmarkStart w:id="136" w:name="_Toc8508"/>
       <w:r>
         <w:rPr>
           <w:rFonts w:hint="eastAsia"/>
@@ -32383,7 +32349,7 @@
         </w:rPr>
       </w:pPr>
       <w:bookmarkStart w:id="137" w:name="_Toc255"/>
-      <w:bookmarkStart w:id="138" w:name="_Toc30879"/>
+      <w:bookmarkStart w:id="138" w:name="_Toc30077"/>
       <w:r>
         <w:rPr>
           <w:rFonts w:hint="eastAsia"/>

--- a/XEngine_Docment/Docment_en.docx
+++ b/XEngine_Docment/Docment_en.docx
@@ -14,7 +14,7 @@
           <w:lang w:val="en-US"/>
         </w:rPr>
       </w:pPr>
-      <w:bookmarkStart w:id="0" w:name="_Toc2646"/>
+      <w:bookmarkStart w:id="0" w:name="_Toc18911"/>
       <w:r>
         <w:rPr>
           <w:rFonts w:hint="eastAsia"/>
@@ -91,7 +91,7 @@
             <w:fldChar w:fldCharType="begin"/>
           </w:r>
           <w:r>
-            <w:instrText xml:space="preserve"> HYPERLINK \l _Toc2646 </w:instrText>
+            <w:instrText xml:space="preserve"> HYPERLINK \l _Toc18911 </w:instrText>
           </w:r>
           <w:r>
             <w:fldChar w:fldCharType="separate"/>
@@ -111,7 +111,7 @@
             <w:fldChar w:fldCharType="begin"/>
           </w:r>
           <w:r>
-            <w:instrText xml:space="preserve"> PAGEREF _Toc2646 \h </w:instrText>
+            <w:instrText xml:space="preserve"> PAGEREF _Toc18911 \h </w:instrText>
           </w:r>
           <w:r>
             <w:fldChar w:fldCharType="separate"/>
@@ -145,7 +145,7 @@
               <w:bCs/>
               <w:lang w:val="zh-CN"/>
             </w:rPr>
-            <w:instrText xml:space="preserve"> HYPERLINK \l _Toc15748 </w:instrText>
+            <w:instrText xml:space="preserve"> HYPERLINK \l _Toc16494 </w:instrText>
           </w:r>
           <w:r>
             <w:rPr>
@@ -167,7 +167,7 @@
             <w:fldChar w:fldCharType="begin"/>
           </w:r>
           <w:r>
-            <w:instrText xml:space="preserve"> PAGEREF _Toc15748 \h </w:instrText>
+            <w:instrText xml:space="preserve"> PAGEREF _Toc16494 \h </w:instrText>
           </w:r>
           <w:r>
             <w:fldChar w:fldCharType="separate"/>
@@ -205,7 +205,7 @@
               <w:bCs/>
               <w:lang w:val="zh-CN"/>
             </w:rPr>
-            <w:instrText xml:space="preserve"> HYPERLINK \l _Toc11356 </w:instrText>
+            <w:instrText xml:space="preserve"> HYPERLINK \l _Toc32506 </w:instrText>
           </w:r>
           <w:r>
             <w:rPr>
@@ -228,7 +228,7 @@
             <w:fldChar w:fldCharType="begin"/>
           </w:r>
           <w:r>
-            <w:instrText xml:space="preserve"> PAGEREF _Toc11356 \h </w:instrText>
+            <w:instrText xml:space="preserve"> PAGEREF _Toc32506 \h </w:instrText>
           </w:r>
           <w:r>
             <w:fldChar w:fldCharType="separate"/>
@@ -266,7 +266,7 @@
               <w:bCs/>
               <w:lang w:val="zh-CN"/>
             </w:rPr>
-            <w:instrText xml:space="preserve"> HYPERLINK \l _Toc791 </w:instrText>
+            <w:instrText xml:space="preserve"> HYPERLINK \l _Toc22879 </w:instrText>
           </w:r>
           <w:r>
             <w:rPr>
@@ -290,7 +290,7 @@
             <w:fldChar w:fldCharType="begin"/>
           </w:r>
           <w:r>
-            <w:instrText xml:space="preserve"> PAGEREF _Toc791 \h </w:instrText>
+            <w:instrText xml:space="preserve"> PAGEREF _Toc22879 \h </w:instrText>
           </w:r>
           <w:r>
             <w:fldChar w:fldCharType="separate"/>
@@ -328,7 +328,7 @@
               <w:bCs/>
               <w:lang w:val="zh-CN"/>
             </w:rPr>
-            <w:instrText xml:space="preserve"> HYPERLINK \l _Toc8143 </w:instrText>
+            <w:instrText xml:space="preserve"> HYPERLINK \l _Toc20994 </w:instrText>
           </w:r>
           <w:r>
             <w:rPr>
@@ -351,7 +351,7 @@
             <w:fldChar w:fldCharType="begin"/>
           </w:r>
           <w:r>
-            <w:instrText xml:space="preserve"> PAGEREF _Toc8143 \h </w:instrText>
+            <w:instrText xml:space="preserve"> PAGEREF _Toc20994 \h </w:instrText>
           </w:r>
           <w:r>
             <w:fldChar w:fldCharType="separate"/>
@@ -389,7 +389,7 @@
               <w:bCs/>
               <w:lang w:val="zh-CN"/>
             </w:rPr>
-            <w:instrText xml:space="preserve"> HYPERLINK \l _Toc1760 </w:instrText>
+            <w:instrText xml:space="preserve"> HYPERLINK \l _Toc13010 </w:instrText>
           </w:r>
           <w:r>
             <w:rPr>
@@ -418,7 +418,7 @@
             <w:fldChar w:fldCharType="begin"/>
           </w:r>
           <w:r>
-            <w:instrText xml:space="preserve"> PAGEREF _Toc1760 \h </w:instrText>
+            <w:instrText xml:space="preserve"> PAGEREF _Toc13010 \h </w:instrText>
           </w:r>
           <w:r>
             <w:fldChar w:fldCharType="separate"/>
@@ -456,7 +456,7 @@
               <w:bCs/>
               <w:lang w:val="zh-CN"/>
             </w:rPr>
-            <w:instrText xml:space="preserve"> HYPERLINK \l _Toc31279 </w:instrText>
+            <w:instrText xml:space="preserve"> HYPERLINK \l _Toc18860 </w:instrText>
           </w:r>
           <w:r>
             <w:rPr>
@@ -486,7 +486,7 @@
             <w:fldChar w:fldCharType="begin"/>
           </w:r>
           <w:r>
-            <w:instrText xml:space="preserve"> PAGEREF _Toc31279 \h </w:instrText>
+            <w:instrText xml:space="preserve"> PAGEREF _Toc18860 \h </w:instrText>
           </w:r>
           <w:r>
             <w:fldChar w:fldCharType="separate"/>
@@ -524,7 +524,7 @@
               <w:bCs/>
               <w:lang w:val="zh-CN"/>
             </w:rPr>
-            <w:instrText xml:space="preserve"> HYPERLINK \l _Toc17966 </w:instrText>
+            <w:instrText xml:space="preserve"> HYPERLINK \l _Toc19697 </w:instrText>
           </w:r>
           <w:r>
             <w:rPr>
@@ -554,7 +554,7 @@
             <w:fldChar w:fldCharType="begin"/>
           </w:r>
           <w:r>
-            <w:instrText xml:space="preserve"> PAGEREF _Toc17966 \h </w:instrText>
+            <w:instrText xml:space="preserve"> PAGEREF _Toc19697 \h </w:instrText>
           </w:r>
           <w:r>
             <w:fldChar w:fldCharType="separate"/>
@@ -592,7 +592,7 @@
               <w:bCs/>
               <w:lang w:val="zh-CN"/>
             </w:rPr>
-            <w:instrText xml:space="preserve"> HYPERLINK \l _Toc21020 </w:instrText>
+            <w:instrText xml:space="preserve"> HYPERLINK \l _Toc20629 </w:instrText>
           </w:r>
           <w:r>
             <w:rPr>
@@ -622,7 +622,7 @@
             <w:fldChar w:fldCharType="begin"/>
           </w:r>
           <w:r>
-            <w:instrText xml:space="preserve"> PAGEREF _Toc21020 \h </w:instrText>
+            <w:instrText xml:space="preserve"> PAGEREF _Toc20629 \h </w:instrText>
           </w:r>
           <w:r>
             <w:fldChar w:fldCharType="separate"/>
@@ -660,7 +660,7 @@
               <w:bCs/>
               <w:lang w:val="zh-CN"/>
             </w:rPr>
-            <w:instrText xml:space="preserve"> HYPERLINK \l _Toc31107 </w:instrText>
+            <w:instrText xml:space="preserve"> HYPERLINK \l _Toc11905 </w:instrText>
           </w:r>
           <w:r>
             <w:rPr>
@@ -683,7 +683,7 @@
             <w:fldChar w:fldCharType="begin"/>
           </w:r>
           <w:r>
-            <w:instrText xml:space="preserve"> PAGEREF _Toc31107 \h </w:instrText>
+            <w:instrText xml:space="preserve"> PAGEREF _Toc11905 \h </w:instrText>
           </w:r>
           <w:r>
             <w:fldChar w:fldCharType="separate"/>
@@ -721,7 +721,7 @@
               <w:bCs/>
               <w:lang w:val="zh-CN"/>
             </w:rPr>
-            <w:instrText xml:space="preserve"> HYPERLINK \l _Toc4327 </w:instrText>
+            <w:instrText xml:space="preserve"> HYPERLINK \l _Toc26277 </w:instrText>
           </w:r>
           <w:r>
             <w:rPr>
@@ -744,7 +744,7 @@
             <w:fldChar w:fldCharType="begin"/>
           </w:r>
           <w:r>
-            <w:instrText xml:space="preserve"> PAGEREF _Toc4327 \h </w:instrText>
+            <w:instrText xml:space="preserve"> PAGEREF _Toc26277 \h </w:instrText>
           </w:r>
           <w:r>
             <w:fldChar w:fldCharType="separate"/>
@@ -782,7 +782,7 @@
               <w:bCs/>
               <w:lang w:val="zh-CN"/>
             </w:rPr>
-            <w:instrText xml:space="preserve"> HYPERLINK \l _Toc5215 </w:instrText>
+            <w:instrText xml:space="preserve"> HYPERLINK \l _Toc25396 </w:instrText>
           </w:r>
           <w:r>
             <w:rPr>
@@ -805,7 +805,7 @@
             <w:fldChar w:fldCharType="begin"/>
           </w:r>
           <w:r>
-            <w:instrText xml:space="preserve"> PAGEREF _Toc5215 \h </w:instrText>
+            <w:instrText xml:space="preserve"> PAGEREF _Toc25396 \h </w:instrText>
           </w:r>
           <w:r>
             <w:fldChar w:fldCharType="separate"/>
@@ -843,7 +843,7 @@
               <w:bCs/>
               <w:lang w:val="zh-CN"/>
             </w:rPr>
-            <w:instrText xml:space="preserve"> HYPERLINK \l _Toc5566 </w:instrText>
+            <w:instrText xml:space="preserve"> HYPERLINK \l _Toc28294 </w:instrText>
           </w:r>
           <w:r>
             <w:rPr>
@@ -866,7 +866,7 @@
             <w:fldChar w:fldCharType="begin"/>
           </w:r>
           <w:r>
-            <w:instrText xml:space="preserve"> PAGEREF _Toc5566 \h </w:instrText>
+            <w:instrText xml:space="preserve"> PAGEREF _Toc28294 \h </w:instrText>
           </w:r>
           <w:r>
             <w:fldChar w:fldCharType="separate"/>
@@ -904,7 +904,7 @@
               <w:bCs/>
               <w:lang w:val="zh-CN"/>
             </w:rPr>
-            <w:instrText xml:space="preserve"> HYPERLINK \l _Toc29751 </w:instrText>
+            <w:instrText xml:space="preserve"> HYPERLINK \l _Toc14788 </w:instrText>
           </w:r>
           <w:r>
             <w:rPr>
@@ -927,7 +927,7 @@
             <w:fldChar w:fldCharType="begin"/>
           </w:r>
           <w:r>
-            <w:instrText xml:space="preserve"> PAGEREF _Toc29751 \h </w:instrText>
+            <w:instrText xml:space="preserve"> PAGEREF _Toc14788 \h </w:instrText>
           </w:r>
           <w:r>
             <w:fldChar w:fldCharType="separate"/>
@@ -965,7 +965,7 @@
               <w:bCs/>
               <w:lang w:val="zh-CN"/>
             </w:rPr>
-            <w:instrText xml:space="preserve"> HYPERLINK \l _Toc24381 </w:instrText>
+            <w:instrText xml:space="preserve"> HYPERLINK \l _Toc32729 </w:instrText>
           </w:r>
           <w:r>
             <w:rPr>
@@ -988,7 +988,7 @@
             <w:fldChar w:fldCharType="begin"/>
           </w:r>
           <w:r>
-            <w:instrText xml:space="preserve"> PAGEREF _Toc24381 \h </w:instrText>
+            <w:instrText xml:space="preserve"> PAGEREF _Toc32729 \h </w:instrText>
           </w:r>
           <w:r>
             <w:fldChar w:fldCharType="separate"/>
@@ -1026,7 +1026,7 @@
               <w:bCs/>
               <w:lang w:val="zh-CN"/>
             </w:rPr>
-            <w:instrText xml:space="preserve"> HYPERLINK \l _Toc16463 </w:instrText>
+            <w:instrText xml:space="preserve"> HYPERLINK \l _Toc10200 </w:instrText>
           </w:r>
           <w:r>
             <w:rPr>
@@ -1049,7 +1049,7 @@
             <w:fldChar w:fldCharType="begin"/>
           </w:r>
           <w:r>
-            <w:instrText xml:space="preserve"> PAGEREF _Toc16463 \h </w:instrText>
+            <w:instrText xml:space="preserve"> PAGEREF _Toc10200 \h </w:instrText>
           </w:r>
           <w:r>
             <w:fldChar w:fldCharType="separate"/>
@@ -1087,7 +1087,7 @@
               <w:bCs/>
               <w:lang w:val="zh-CN"/>
             </w:rPr>
-            <w:instrText xml:space="preserve"> HYPERLINK \l _Toc22108 </w:instrText>
+            <w:instrText xml:space="preserve"> HYPERLINK \l _Toc11282 </w:instrText>
           </w:r>
           <w:r>
             <w:rPr>
@@ -1110,7 +1110,7 @@
             <w:fldChar w:fldCharType="begin"/>
           </w:r>
           <w:r>
-            <w:instrText xml:space="preserve"> PAGEREF _Toc22108 \h </w:instrText>
+            <w:instrText xml:space="preserve"> PAGEREF _Toc11282 \h </w:instrText>
           </w:r>
           <w:r>
             <w:fldChar w:fldCharType="separate"/>
@@ -1148,7 +1148,7 @@
               <w:bCs/>
               <w:lang w:val="zh-CN"/>
             </w:rPr>
-            <w:instrText xml:space="preserve"> HYPERLINK \l _Toc18778 </w:instrText>
+            <w:instrText xml:space="preserve"> HYPERLINK \l _Toc10738 </w:instrText>
           </w:r>
           <w:r>
             <w:rPr>
@@ -1171,7 +1171,7 @@
             <w:fldChar w:fldCharType="begin"/>
           </w:r>
           <w:r>
-            <w:instrText xml:space="preserve"> PAGEREF _Toc18778 \h </w:instrText>
+            <w:instrText xml:space="preserve"> PAGEREF _Toc10738 \h </w:instrText>
           </w:r>
           <w:r>
             <w:fldChar w:fldCharType="separate"/>
@@ -1209,7 +1209,7 @@
               <w:bCs/>
               <w:lang w:val="zh-CN"/>
             </w:rPr>
-            <w:instrText xml:space="preserve"> HYPERLINK \l _Toc28191 </w:instrText>
+            <w:instrText xml:space="preserve"> HYPERLINK \l _Toc21274 </w:instrText>
           </w:r>
           <w:r>
             <w:rPr>
@@ -1232,7 +1232,7 @@
             <w:fldChar w:fldCharType="begin"/>
           </w:r>
           <w:r>
-            <w:instrText xml:space="preserve"> PAGEREF _Toc28191 \h </w:instrText>
+            <w:instrText xml:space="preserve"> PAGEREF _Toc21274 \h </w:instrText>
           </w:r>
           <w:r>
             <w:fldChar w:fldCharType="separate"/>
@@ -1270,7 +1270,7 @@
               <w:bCs/>
               <w:lang w:val="zh-CN"/>
             </w:rPr>
-            <w:instrText xml:space="preserve"> HYPERLINK \l _Toc28419 </w:instrText>
+            <w:instrText xml:space="preserve"> HYPERLINK \l _Toc26621 </w:instrText>
           </w:r>
           <w:r>
             <w:rPr>
@@ -1293,7 +1293,7 @@
             <w:fldChar w:fldCharType="begin"/>
           </w:r>
           <w:r>
-            <w:instrText xml:space="preserve"> PAGEREF _Toc28419 \h </w:instrText>
+            <w:instrText xml:space="preserve"> PAGEREF _Toc26621 \h </w:instrText>
           </w:r>
           <w:r>
             <w:fldChar w:fldCharType="separate"/>
@@ -1331,7 +1331,7 @@
               <w:bCs/>
               <w:lang w:val="zh-CN"/>
             </w:rPr>
-            <w:instrText xml:space="preserve"> HYPERLINK \l _Toc9584 </w:instrText>
+            <w:instrText xml:space="preserve"> HYPERLINK \l _Toc20014 </w:instrText>
           </w:r>
           <w:r>
             <w:rPr>
@@ -1354,7 +1354,7 @@
             <w:fldChar w:fldCharType="begin"/>
           </w:r>
           <w:r>
-            <w:instrText xml:space="preserve"> PAGEREF _Toc9584 \h </w:instrText>
+            <w:instrText xml:space="preserve"> PAGEREF _Toc20014 \h </w:instrText>
           </w:r>
           <w:r>
             <w:fldChar w:fldCharType="separate"/>
@@ -1392,7 +1392,7 @@
               <w:bCs/>
               <w:lang w:val="zh-CN"/>
             </w:rPr>
-            <w:instrText xml:space="preserve"> HYPERLINK \l _Toc716 </w:instrText>
+            <w:instrText xml:space="preserve"> HYPERLINK \l _Toc27454 </w:instrText>
           </w:r>
           <w:r>
             <w:rPr>
@@ -1415,7 +1415,7 @@
             <w:fldChar w:fldCharType="begin"/>
           </w:r>
           <w:r>
-            <w:instrText xml:space="preserve"> PAGEREF _Toc716 \h </w:instrText>
+            <w:instrText xml:space="preserve"> PAGEREF _Toc27454 \h </w:instrText>
           </w:r>
           <w:r>
             <w:fldChar w:fldCharType="separate"/>
@@ -1453,7 +1453,7 @@
               <w:bCs/>
               <w:lang w:val="zh-CN"/>
             </w:rPr>
-            <w:instrText xml:space="preserve"> HYPERLINK \l _Toc9475 </w:instrText>
+            <w:instrText xml:space="preserve"> HYPERLINK \l _Toc10903 </w:instrText>
           </w:r>
           <w:r>
             <w:rPr>
@@ -1476,7 +1476,7 @@
             <w:fldChar w:fldCharType="begin"/>
           </w:r>
           <w:r>
-            <w:instrText xml:space="preserve"> PAGEREF _Toc9475 \h </w:instrText>
+            <w:instrText xml:space="preserve"> PAGEREF _Toc10903 \h </w:instrText>
           </w:r>
           <w:r>
             <w:fldChar w:fldCharType="separate"/>
@@ -1514,7 +1514,7 @@
               <w:bCs/>
               <w:lang w:val="zh-CN"/>
             </w:rPr>
-            <w:instrText xml:space="preserve"> HYPERLINK \l _Toc6891 </w:instrText>
+            <w:instrText xml:space="preserve"> HYPERLINK \l _Toc22692 </w:instrText>
           </w:r>
           <w:r>
             <w:rPr>
@@ -1537,7 +1537,7 @@
             <w:fldChar w:fldCharType="begin"/>
           </w:r>
           <w:r>
-            <w:instrText xml:space="preserve"> PAGEREF _Toc6891 \h </w:instrText>
+            <w:instrText xml:space="preserve"> PAGEREF _Toc22692 \h </w:instrText>
           </w:r>
           <w:r>
             <w:fldChar w:fldCharType="separate"/>
@@ -1575,7 +1575,7 @@
               <w:bCs/>
               <w:lang w:val="zh-CN"/>
             </w:rPr>
-            <w:instrText xml:space="preserve"> HYPERLINK \l _Toc16703 </w:instrText>
+            <w:instrText xml:space="preserve"> HYPERLINK \l _Toc15142 </w:instrText>
           </w:r>
           <w:r>
             <w:rPr>
@@ -1598,7 +1598,7 @@
             <w:fldChar w:fldCharType="begin"/>
           </w:r>
           <w:r>
-            <w:instrText xml:space="preserve"> PAGEREF _Toc16703 \h </w:instrText>
+            <w:instrText xml:space="preserve"> PAGEREF _Toc15142 \h </w:instrText>
           </w:r>
           <w:r>
             <w:fldChar w:fldCharType="separate"/>
@@ -1636,7 +1636,7 @@
               <w:bCs/>
               <w:lang w:val="zh-CN"/>
             </w:rPr>
-            <w:instrText xml:space="preserve"> HYPERLINK \l _Toc7436 </w:instrText>
+            <w:instrText xml:space="preserve"> HYPERLINK \l _Toc31443 </w:instrText>
           </w:r>
           <w:r>
             <w:rPr>
@@ -1672,7 +1672,7 @@
             <w:fldChar w:fldCharType="begin"/>
           </w:r>
           <w:r>
-            <w:instrText xml:space="preserve"> PAGEREF _Toc7436 \h </w:instrText>
+            <w:instrText xml:space="preserve"> PAGEREF _Toc31443 \h </w:instrText>
           </w:r>
           <w:r>
             <w:fldChar w:fldCharType="separate"/>
@@ -1710,7 +1710,7 @@
               <w:bCs/>
               <w:lang w:val="zh-CN"/>
             </w:rPr>
-            <w:instrText xml:space="preserve"> HYPERLINK \l _Toc10363 </w:instrText>
+            <w:instrText xml:space="preserve"> HYPERLINK \l _Toc16034 </w:instrText>
           </w:r>
           <w:r>
             <w:rPr>
@@ -1733,7 +1733,7 @@
             <w:fldChar w:fldCharType="begin"/>
           </w:r>
           <w:r>
-            <w:instrText xml:space="preserve"> PAGEREF _Toc10363 \h </w:instrText>
+            <w:instrText xml:space="preserve"> PAGEREF _Toc16034 \h </w:instrText>
           </w:r>
           <w:r>
             <w:fldChar w:fldCharType="separate"/>
@@ -1771,7 +1771,7 @@
               <w:bCs/>
               <w:lang w:val="zh-CN"/>
             </w:rPr>
-            <w:instrText xml:space="preserve"> HYPERLINK \l _Toc18463 </w:instrText>
+            <w:instrText xml:space="preserve"> HYPERLINK \l _Toc355 </w:instrText>
           </w:r>
           <w:r>
             <w:rPr>
@@ -1794,7 +1794,7 @@
             <w:fldChar w:fldCharType="begin"/>
           </w:r>
           <w:r>
-            <w:instrText xml:space="preserve"> PAGEREF _Toc18463 \h </w:instrText>
+            <w:instrText xml:space="preserve"> PAGEREF _Toc355 \h </w:instrText>
           </w:r>
           <w:r>
             <w:fldChar w:fldCharType="separate"/>
@@ -1832,7 +1832,7 @@
               <w:bCs/>
               <w:lang w:val="zh-CN"/>
             </w:rPr>
-            <w:instrText xml:space="preserve"> HYPERLINK \l _Toc2062 </w:instrText>
+            <w:instrText xml:space="preserve"> HYPERLINK \l _Toc2692 </w:instrText>
           </w:r>
           <w:r>
             <w:rPr>
@@ -1855,7 +1855,7 @@
             <w:fldChar w:fldCharType="begin"/>
           </w:r>
           <w:r>
-            <w:instrText xml:space="preserve"> PAGEREF _Toc2062 \h </w:instrText>
+            <w:instrText xml:space="preserve"> PAGEREF _Toc2692 \h </w:instrText>
           </w:r>
           <w:r>
             <w:fldChar w:fldCharType="separate"/>
@@ -1893,7 +1893,7 @@
               <w:bCs/>
               <w:lang w:val="zh-CN"/>
             </w:rPr>
-            <w:instrText xml:space="preserve"> HYPERLINK \l _Toc32157 </w:instrText>
+            <w:instrText xml:space="preserve"> HYPERLINK \l _Toc18211 </w:instrText>
           </w:r>
           <w:r>
             <w:rPr>
@@ -1916,7 +1916,7 @@
             <w:fldChar w:fldCharType="begin"/>
           </w:r>
           <w:r>
-            <w:instrText xml:space="preserve"> PAGEREF _Toc32157 \h </w:instrText>
+            <w:instrText xml:space="preserve"> PAGEREF _Toc18211 \h </w:instrText>
           </w:r>
           <w:r>
             <w:fldChar w:fldCharType="separate"/>
@@ -1954,7 +1954,7 @@
               <w:bCs/>
               <w:lang w:val="zh-CN"/>
             </w:rPr>
-            <w:instrText xml:space="preserve"> HYPERLINK \l _Toc1801 </w:instrText>
+            <w:instrText xml:space="preserve"> HYPERLINK \l _Toc25782 </w:instrText>
           </w:r>
           <w:r>
             <w:rPr>
@@ -1977,7 +1977,7 @@
             <w:fldChar w:fldCharType="begin"/>
           </w:r>
           <w:r>
-            <w:instrText xml:space="preserve"> PAGEREF _Toc1801 \h </w:instrText>
+            <w:instrText xml:space="preserve"> PAGEREF _Toc25782 \h </w:instrText>
           </w:r>
           <w:r>
             <w:fldChar w:fldCharType="separate"/>
@@ -2015,7 +2015,7 @@
               <w:bCs/>
               <w:lang w:val="zh-CN"/>
             </w:rPr>
-            <w:instrText xml:space="preserve"> HYPERLINK \l _Toc19944 </w:instrText>
+            <w:instrText xml:space="preserve"> HYPERLINK \l _Toc16222 </w:instrText>
           </w:r>
           <w:r>
             <w:rPr>
@@ -2038,7 +2038,7 @@
             <w:fldChar w:fldCharType="begin"/>
           </w:r>
           <w:r>
-            <w:instrText xml:space="preserve"> PAGEREF _Toc19944 \h </w:instrText>
+            <w:instrText xml:space="preserve"> PAGEREF _Toc16222 \h </w:instrText>
           </w:r>
           <w:r>
             <w:fldChar w:fldCharType="separate"/>
@@ -2076,7 +2076,7 @@
               <w:bCs/>
               <w:lang w:val="zh-CN"/>
             </w:rPr>
-            <w:instrText xml:space="preserve"> HYPERLINK \l _Toc11155 </w:instrText>
+            <w:instrText xml:space="preserve"> HYPERLINK \l _Toc19507 </w:instrText>
           </w:r>
           <w:r>
             <w:rPr>
@@ -2099,7 +2099,7 @@
             <w:fldChar w:fldCharType="begin"/>
           </w:r>
           <w:r>
-            <w:instrText xml:space="preserve"> PAGEREF _Toc11155 \h </w:instrText>
+            <w:instrText xml:space="preserve"> PAGEREF _Toc19507 \h </w:instrText>
           </w:r>
           <w:r>
             <w:fldChar w:fldCharType="separate"/>
@@ -2137,7 +2137,7 @@
               <w:bCs/>
               <w:lang w:val="zh-CN"/>
             </w:rPr>
-            <w:instrText xml:space="preserve"> HYPERLINK \l _Toc10415 </w:instrText>
+            <w:instrText xml:space="preserve"> HYPERLINK \l _Toc27259 </w:instrText>
           </w:r>
           <w:r>
             <w:rPr>
@@ -2160,7 +2160,7 @@
             <w:fldChar w:fldCharType="begin"/>
           </w:r>
           <w:r>
-            <w:instrText xml:space="preserve"> PAGEREF _Toc10415 \h </w:instrText>
+            <w:instrText xml:space="preserve"> PAGEREF _Toc27259 \h </w:instrText>
           </w:r>
           <w:r>
             <w:fldChar w:fldCharType="separate"/>
@@ -2198,7 +2198,7 @@
               <w:bCs/>
               <w:lang w:val="zh-CN"/>
             </w:rPr>
-            <w:instrText xml:space="preserve"> HYPERLINK \l _Toc10293 </w:instrText>
+            <w:instrText xml:space="preserve"> HYPERLINK \l _Toc12216 </w:instrText>
           </w:r>
           <w:r>
             <w:rPr>
@@ -2221,7 +2221,7 @@
             <w:fldChar w:fldCharType="begin"/>
           </w:r>
           <w:r>
-            <w:instrText xml:space="preserve"> PAGEREF _Toc10293 \h </w:instrText>
+            <w:instrText xml:space="preserve"> PAGEREF _Toc12216 \h </w:instrText>
           </w:r>
           <w:r>
             <w:fldChar w:fldCharType="separate"/>
@@ -2259,7 +2259,7 @@
               <w:bCs/>
               <w:lang w:val="zh-CN"/>
             </w:rPr>
-            <w:instrText xml:space="preserve"> HYPERLINK \l _Toc22914 </w:instrText>
+            <w:instrText xml:space="preserve"> HYPERLINK \l _Toc29810 </w:instrText>
           </w:r>
           <w:r>
             <w:rPr>
@@ -2282,7 +2282,7 @@
             <w:fldChar w:fldCharType="begin"/>
           </w:r>
           <w:r>
-            <w:instrText xml:space="preserve"> PAGEREF _Toc22914 \h </w:instrText>
+            <w:instrText xml:space="preserve"> PAGEREF _Toc29810 \h </w:instrText>
           </w:r>
           <w:r>
             <w:fldChar w:fldCharType="separate"/>
@@ -2320,7 +2320,7 @@
               <w:bCs/>
               <w:lang w:val="zh-CN"/>
             </w:rPr>
-            <w:instrText xml:space="preserve"> HYPERLINK \l _Toc14506 </w:instrText>
+            <w:instrText xml:space="preserve"> HYPERLINK \l _Toc19172 </w:instrText>
           </w:r>
           <w:r>
             <w:rPr>
@@ -2343,7 +2343,7 @@
             <w:fldChar w:fldCharType="begin"/>
           </w:r>
           <w:r>
-            <w:instrText xml:space="preserve"> PAGEREF _Toc14506 \h </w:instrText>
+            <w:instrText xml:space="preserve"> PAGEREF _Toc19172 \h </w:instrText>
           </w:r>
           <w:r>
             <w:fldChar w:fldCharType="separate"/>
@@ -2381,7 +2381,7 @@
               <w:bCs/>
               <w:lang w:val="zh-CN"/>
             </w:rPr>
-            <w:instrText xml:space="preserve"> HYPERLINK \l _Toc31227 </w:instrText>
+            <w:instrText xml:space="preserve"> HYPERLINK \l _Toc29659 </w:instrText>
           </w:r>
           <w:r>
             <w:rPr>
@@ -2404,7 +2404,7 @@
             <w:fldChar w:fldCharType="begin"/>
           </w:r>
           <w:r>
-            <w:instrText xml:space="preserve"> PAGEREF _Toc31227 \h </w:instrText>
+            <w:instrText xml:space="preserve"> PAGEREF _Toc29659 \h </w:instrText>
           </w:r>
           <w:r>
             <w:fldChar w:fldCharType="separate"/>
@@ -2442,7 +2442,7 @@
               <w:bCs/>
               <w:lang w:val="zh-CN"/>
             </w:rPr>
-            <w:instrText xml:space="preserve"> HYPERLINK \l _Toc12766 </w:instrText>
+            <w:instrText xml:space="preserve"> HYPERLINK \l _Toc25981 </w:instrText>
           </w:r>
           <w:r>
             <w:rPr>
@@ -2465,7 +2465,7 @@
             <w:fldChar w:fldCharType="begin"/>
           </w:r>
           <w:r>
-            <w:instrText xml:space="preserve"> PAGEREF _Toc12766 \h </w:instrText>
+            <w:instrText xml:space="preserve"> PAGEREF _Toc25981 \h </w:instrText>
           </w:r>
           <w:r>
             <w:fldChar w:fldCharType="separate"/>
@@ -2503,7 +2503,7 @@
               <w:bCs/>
               <w:lang w:val="zh-CN"/>
             </w:rPr>
-            <w:instrText xml:space="preserve"> HYPERLINK \l _Toc3616 </w:instrText>
+            <w:instrText xml:space="preserve"> HYPERLINK \l _Toc14003 </w:instrText>
           </w:r>
           <w:r>
             <w:rPr>
@@ -2526,7 +2526,7 @@
             <w:fldChar w:fldCharType="begin"/>
           </w:r>
           <w:r>
-            <w:instrText xml:space="preserve"> PAGEREF _Toc3616 \h </w:instrText>
+            <w:instrText xml:space="preserve"> PAGEREF _Toc14003 \h </w:instrText>
           </w:r>
           <w:r>
             <w:fldChar w:fldCharType="separate"/>
@@ -2564,7 +2564,7 @@
               <w:bCs/>
               <w:lang w:val="zh-CN"/>
             </w:rPr>
-            <w:instrText xml:space="preserve"> HYPERLINK \l _Toc18249 </w:instrText>
+            <w:instrText xml:space="preserve"> HYPERLINK \l _Toc19889 </w:instrText>
           </w:r>
           <w:r>
             <w:rPr>
@@ -2587,7 +2587,7 @@
             <w:fldChar w:fldCharType="begin"/>
           </w:r>
           <w:r>
-            <w:instrText xml:space="preserve"> PAGEREF _Toc18249 \h </w:instrText>
+            <w:instrText xml:space="preserve"> PAGEREF _Toc19889 \h </w:instrText>
           </w:r>
           <w:r>
             <w:fldChar w:fldCharType="separate"/>
@@ -2625,7 +2625,7 @@
               <w:bCs/>
               <w:lang w:val="zh-CN"/>
             </w:rPr>
-            <w:instrText xml:space="preserve"> HYPERLINK \l _Toc25839 </w:instrText>
+            <w:instrText xml:space="preserve"> HYPERLINK \l _Toc12806 </w:instrText>
           </w:r>
           <w:r>
             <w:rPr>
@@ -2648,7 +2648,7 @@
             <w:fldChar w:fldCharType="begin"/>
           </w:r>
           <w:r>
-            <w:instrText xml:space="preserve"> PAGEREF _Toc25839 \h </w:instrText>
+            <w:instrText xml:space="preserve"> PAGEREF _Toc12806 \h </w:instrText>
           </w:r>
           <w:r>
             <w:fldChar w:fldCharType="separate"/>
@@ -2686,7 +2686,7 @@
               <w:bCs/>
               <w:lang w:val="zh-CN"/>
             </w:rPr>
-            <w:instrText xml:space="preserve"> HYPERLINK \l _Toc22478 </w:instrText>
+            <w:instrText xml:space="preserve"> HYPERLINK \l _Toc28045 </w:instrText>
           </w:r>
           <w:r>
             <w:rPr>
@@ -2709,7 +2709,7 @@
             <w:fldChar w:fldCharType="begin"/>
           </w:r>
           <w:r>
-            <w:instrText xml:space="preserve"> PAGEREF _Toc22478 \h </w:instrText>
+            <w:instrText xml:space="preserve"> PAGEREF _Toc28045 \h </w:instrText>
           </w:r>
           <w:r>
             <w:fldChar w:fldCharType="separate"/>
@@ -2747,7 +2747,7 @@
               <w:bCs/>
               <w:lang w:val="zh-CN"/>
             </w:rPr>
-            <w:instrText xml:space="preserve"> HYPERLINK \l _Toc26161 </w:instrText>
+            <w:instrText xml:space="preserve"> HYPERLINK \l _Toc5145 </w:instrText>
           </w:r>
           <w:r>
             <w:rPr>
@@ -2770,7 +2770,7 @@
             <w:fldChar w:fldCharType="begin"/>
           </w:r>
           <w:r>
-            <w:instrText xml:space="preserve"> PAGEREF _Toc26161 \h </w:instrText>
+            <w:instrText xml:space="preserve"> PAGEREF _Toc5145 \h </w:instrText>
           </w:r>
           <w:r>
             <w:fldChar w:fldCharType="separate"/>
@@ -2808,7 +2808,7 @@
               <w:bCs/>
               <w:lang w:val="zh-CN"/>
             </w:rPr>
-            <w:instrText xml:space="preserve"> HYPERLINK \l _Toc26294 </w:instrText>
+            <w:instrText xml:space="preserve"> HYPERLINK \l _Toc7424 </w:instrText>
           </w:r>
           <w:r>
             <w:rPr>
@@ -2831,7 +2831,7 @@
             <w:fldChar w:fldCharType="begin"/>
           </w:r>
           <w:r>
-            <w:instrText xml:space="preserve"> PAGEREF _Toc26294 \h </w:instrText>
+            <w:instrText xml:space="preserve"> PAGEREF _Toc7424 \h </w:instrText>
           </w:r>
           <w:r>
             <w:fldChar w:fldCharType="separate"/>
@@ -2869,7 +2869,7 @@
               <w:bCs/>
               <w:lang w:val="zh-CN"/>
             </w:rPr>
-            <w:instrText xml:space="preserve"> HYPERLINK \l _Toc11 </w:instrText>
+            <w:instrText xml:space="preserve"> HYPERLINK \l _Toc13525 </w:instrText>
           </w:r>
           <w:r>
             <w:rPr>
@@ -2892,7 +2892,7 @@
             <w:fldChar w:fldCharType="begin"/>
           </w:r>
           <w:r>
-            <w:instrText xml:space="preserve"> PAGEREF _Toc11 \h </w:instrText>
+            <w:instrText xml:space="preserve"> PAGEREF _Toc13525 \h </w:instrText>
           </w:r>
           <w:r>
             <w:fldChar w:fldCharType="separate"/>
@@ -2930,7 +2930,7 @@
               <w:bCs/>
               <w:lang w:val="zh-CN"/>
             </w:rPr>
-            <w:instrText xml:space="preserve"> HYPERLINK \l _Toc18833 </w:instrText>
+            <w:instrText xml:space="preserve"> HYPERLINK \l _Toc7462 </w:instrText>
           </w:r>
           <w:r>
             <w:rPr>
@@ -2953,7 +2953,7 @@
             <w:fldChar w:fldCharType="begin"/>
           </w:r>
           <w:r>
-            <w:instrText xml:space="preserve"> PAGEREF _Toc18833 \h </w:instrText>
+            <w:instrText xml:space="preserve"> PAGEREF _Toc7462 \h </w:instrText>
           </w:r>
           <w:r>
             <w:fldChar w:fldCharType="separate"/>
@@ -2991,7 +2991,7 @@
               <w:bCs/>
               <w:lang w:val="zh-CN"/>
             </w:rPr>
-            <w:instrText xml:space="preserve"> HYPERLINK \l _Toc14818 </w:instrText>
+            <w:instrText xml:space="preserve"> HYPERLINK \l _Toc15990 </w:instrText>
           </w:r>
           <w:r>
             <w:rPr>
@@ -3014,7 +3014,7 @@
             <w:fldChar w:fldCharType="begin"/>
           </w:r>
           <w:r>
-            <w:instrText xml:space="preserve"> PAGEREF _Toc14818 \h </w:instrText>
+            <w:instrText xml:space="preserve"> PAGEREF _Toc15990 \h </w:instrText>
           </w:r>
           <w:r>
             <w:fldChar w:fldCharType="separate"/>
@@ -3052,7 +3052,7 @@
               <w:bCs/>
               <w:lang w:val="zh-CN"/>
             </w:rPr>
-            <w:instrText xml:space="preserve"> HYPERLINK \l _Toc6647 </w:instrText>
+            <w:instrText xml:space="preserve"> HYPERLINK \l _Toc20139 </w:instrText>
           </w:r>
           <w:r>
             <w:rPr>
@@ -3075,7 +3075,7 @@
             <w:fldChar w:fldCharType="begin"/>
           </w:r>
           <w:r>
-            <w:instrText xml:space="preserve"> PAGEREF _Toc6647 \h </w:instrText>
+            <w:instrText xml:space="preserve"> PAGEREF _Toc20139 \h </w:instrText>
           </w:r>
           <w:r>
             <w:fldChar w:fldCharType="separate"/>
@@ -3113,7 +3113,7 @@
               <w:bCs/>
               <w:lang w:val="zh-CN"/>
             </w:rPr>
-            <w:instrText xml:space="preserve"> HYPERLINK \l _Toc24459 </w:instrText>
+            <w:instrText xml:space="preserve"> HYPERLINK \l _Toc30928 </w:instrText>
           </w:r>
           <w:r>
             <w:rPr>
@@ -3136,7 +3136,7 @@
             <w:fldChar w:fldCharType="begin"/>
           </w:r>
           <w:r>
-            <w:instrText xml:space="preserve"> PAGEREF _Toc24459 \h </w:instrText>
+            <w:instrText xml:space="preserve"> PAGEREF _Toc30928 \h </w:instrText>
           </w:r>
           <w:r>
             <w:fldChar w:fldCharType="separate"/>
@@ -3174,7 +3174,7 @@
               <w:bCs/>
               <w:lang w:val="zh-CN"/>
             </w:rPr>
-            <w:instrText xml:space="preserve"> HYPERLINK \l _Toc12934 </w:instrText>
+            <w:instrText xml:space="preserve"> HYPERLINK \l _Toc1156 </w:instrText>
           </w:r>
           <w:r>
             <w:rPr>
@@ -3197,7 +3197,7 @@
             <w:fldChar w:fldCharType="begin"/>
           </w:r>
           <w:r>
-            <w:instrText xml:space="preserve"> PAGEREF _Toc12934 \h </w:instrText>
+            <w:instrText xml:space="preserve"> PAGEREF _Toc1156 \h </w:instrText>
           </w:r>
           <w:r>
             <w:fldChar w:fldCharType="separate"/>
@@ -3235,7 +3235,7 @@
               <w:bCs/>
               <w:lang w:val="zh-CN"/>
             </w:rPr>
-            <w:instrText xml:space="preserve"> HYPERLINK \l _Toc3812 </w:instrText>
+            <w:instrText xml:space="preserve"> HYPERLINK \l _Toc13227 </w:instrText>
           </w:r>
           <w:r>
             <w:rPr>
@@ -3258,7 +3258,7 @@
             <w:fldChar w:fldCharType="begin"/>
           </w:r>
           <w:r>
-            <w:instrText xml:space="preserve"> PAGEREF _Toc3812 \h </w:instrText>
+            <w:instrText xml:space="preserve"> PAGEREF _Toc13227 \h </w:instrText>
           </w:r>
           <w:r>
             <w:fldChar w:fldCharType="separate"/>
@@ -3296,7 +3296,7 @@
               <w:bCs/>
               <w:lang w:val="zh-CN"/>
             </w:rPr>
-            <w:instrText xml:space="preserve"> HYPERLINK \l _Toc30859 </w:instrText>
+            <w:instrText xml:space="preserve"> HYPERLINK \l _Toc7518 </w:instrText>
           </w:r>
           <w:r>
             <w:rPr>
@@ -3319,7 +3319,7 @@
             <w:fldChar w:fldCharType="begin"/>
           </w:r>
           <w:r>
-            <w:instrText xml:space="preserve"> PAGEREF _Toc30859 \h </w:instrText>
+            <w:instrText xml:space="preserve"> PAGEREF _Toc7518 \h </w:instrText>
           </w:r>
           <w:r>
             <w:fldChar w:fldCharType="separate"/>
@@ -3357,7 +3357,7 @@
               <w:bCs/>
               <w:lang w:val="zh-CN"/>
             </w:rPr>
-            <w:instrText xml:space="preserve"> HYPERLINK \l _Toc838 </w:instrText>
+            <w:instrText xml:space="preserve"> HYPERLINK \l _Toc28927 </w:instrText>
           </w:r>
           <w:r>
             <w:rPr>
@@ -3380,7 +3380,7 @@
             <w:fldChar w:fldCharType="begin"/>
           </w:r>
           <w:r>
-            <w:instrText xml:space="preserve"> PAGEREF _Toc838 \h </w:instrText>
+            <w:instrText xml:space="preserve"> PAGEREF _Toc28927 \h </w:instrText>
           </w:r>
           <w:r>
             <w:fldChar w:fldCharType="separate"/>
@@ -3418,7 +3418,7 @@
               <w:bCs/>
               <w:lang w:val="zh-CN"/>
             </w:rPr>
-            <w:instrText xml:space="preserve"> HYPERLINK \l _Toc54 </w:instrText>
+            <w:instrText xml:space="preserve"> HYPERLINK \l _Toc8544 </w:instrText>
           </w:r>
           <w:r>
             <w:rPr>
@@ -3441,7 +3441,7 @@
             <w:fldChar w:fldCharType="begin"/>
           </w:r>
           <w:r>
-            <w:instrText xml:space="preserve"> PAGEREF _Toc54 \h </w:instrText>
+            <w:instrText xml:space="preserve"> PAGEREF _Toc8544 \h </w:instrText>
           </w:r>
           <w:r>
             <w:fldChar w:fldCharType="separate"/>
@@ -3479,7 +3479,7 @@
               <w:bCs/>
               <w:lang w:val="zh-CN"/>
             </w:rPr>
-            <w:instrText xml:space="preserve"> HYPERLINK \l _Toc5487 </w:instrText>
+            <w:instrText xml:space="preserve"> HYPERLINK \l _Toc13852 </w:instrText>
           </w:r>
           <w:r>
             <w:rPr>
@@ -3502,7 +3502,7 @@
             <w:fldChar w:fldCharType="begin"/>
           </w:r>
           <w:r>
-            <w:instrText xml:space="preserve"> PAGEREF _Toc5487 \h </w:instrText>
+            <w:instrText xml:space="preserve"> PAGEREF _Toc13852 \h </w:instrText>
           </w:r>
           <w:r>
             <w:fldChar w:fldCharType="separate"/>
@@ -3540,7 +3540,7 @@
               <w:bCs/>
               <w:lang w:val="zh-CN"/>
             </w:rPr>
-            <w:instrText xml:space="preserve"> HYPERLINK \l _Toc18263 </w:instrText>
+            <w:instrText xml:space="preserve"> HYPERLINK \l _Toc20288 </w:instrText>
           </w:r>
           <w:r>
             <w:rPr>
@@ -3563,7 +3563,7 @@
             <w:fldChar w:fldCharType="begin"/>
           </w:r>
           <w:r>
-            <w:instrText xml:space="preserve"> PAGEREF _Toc18263 \h </w:instrText>
+            <w:instrText xml:space="preserve"> PAGEREF _Toc20288 \h </w:instrText>
           </w:r>
           <w:r>
             <w:fldChar w:fldCharType="separate"/>
@@ -3601,7 +3601,7 @@
               <w:bCs/>
               <w:lang w:val="zh-CN"/>
             </w:rPr>
-            <w:instrText xml:space="preserve"> HYPERLINK \l _Toc23510 </w:instrText>
+            <w:instrText xml:space="preserve"> HYPERLINK \l _Toc25342 </w:instrText>
           </w:r>
           <w:r>
             <w:rPr>
@@ -3624,7 +3624,7 @@
             <w:fldChar w:fldCharType="begin"/>
           </w:r>
           <w:r>
-            <w:instrText xml:space="preserve"> PAGEREF _Toc23510 \h </w:instrText>
+            <w:instrText xml:space="preserve"> PAGEREF _Toc25342 \h </w:instrText>
           </w:r>
           <w:r>
             <w:fldChar w:fldCharType="separate"/>
@@ -3662,7 +3662,7 @@
               <w:bCs/>
               <w:lang w:val="zh-CN"/>
             </w:rPr>
-            <w:instrText xml:space="preserve"> HYPERLINK \l _Toc25317 </w:instrText>
+            <w:instrText xml:space="preserve"> HYPERLINK \l _Toc6839 </w:instrText>
           </w:r>
           <w:r>
             <w:rPr>
@@ -3685,7 +3685,7 @@
             <w:fldChar w:fldCharType="begin"/>
           </w:r>
           <w:r>
-            <w:instrText xml:space="preserve"> PAGEREF _Toc25317 \h </w:instrText>
+            <w:instrText xml:space="preserve"> PAGEREF _Toc6839 \h </w:instrText>
           </w:r>
           <w:r>
             <w:fldChar w:fldCharType="separate"/>
@@ -3723,7 +3723,7 @@
               <w:bCs/>
               <w:lang w:val="zh-CN"/>
             </w:rPr>
-            <w:instrText xml:space="preserve"> HYPERLINK \l _Toc30343 </w:instrText>
+            <w:instrText xml:space="preserve"> HYPERLINK \l _Toc10593 </w:instrText>
           </w:r>
           <w:r>
             <w:rPr>
@@ -3746,7 +3746,7 @@
             <w:fldChar w:fldCharType="begin"/>
           </w:r>
           <w:r>
-            <w:instrText xml:space="preserve"> PAGEREF _Toc30343 \h </w:instrText>
+            <w:instrText xml:space="preserve"> PAGEREF _Toc10593 \h </w:instrText>
           </w:r>
           <w:r>
             <w:fldChar w:fldCharType="separate"/>
@@ -3784,7 +3784,7 @@
               <w:bCs/>
               <w:lang w:val="zh-CN"/>
             </w:rPr>
-            <w:instrText xml:space="preserve"> HYPERLINK \l _Toc7651 </w:instrText>
+            <w:instrText xml:space="preserve"> HYPERLINK \l _Toc28629 </w:instrText>
           </w:r>
           <w:r>
             <w:rPr>
@@ -3807,7 +3807,7 @@
             <w:fldChar w:fldCharType="begin"/>
           </w:r>
           <w:r>
-            <w:instrText xml:space="preserve"> PAGEREF _Toc7651 \h </w:instrText>
+            <w:instrText xml:space="preserve"> PAGEREF _Toc28629 \h </w:instrText>
           </w:r>
           <w:r>
             <w:fldChar w:fldCharType="separate"/>
@@ -3845,7 +3845,7 @@
               <w:bCs/>
               <w:lang w:val="zh-CN"/>
             </w:rPr>
-            <w:instrText xml:space="preserve"> HYPERLINK \l _Toc11001 </w:instrText>
+            <w:instrText xml:space="preserve"> HYPERLINK \l _Toc18768 </w:instrText>
           </w:r>
           <w:r>
             <w:rPr>
@@ -3868,7 +3868,7 @@
             <w:fldChar w:fldCharType="begin"/>
           </w:r>
           <w:r>
-            <w:instrText xml:space="preserve"> PAGEREF _Toc11001 \h </w:instrText>
+            <w:instrText xml:space="preserve"> PAGEREF _Toc18768 \h </w:instrText>
           </w:r>
           <w:r>
             <w:fldChar w:fldCharType="separate"/>
@@ -3906,7 +3906,7 @@
               <w:bCs/>
               <w:lang w:val="zh-CN"/>
             </w:rPr>
-            <w:instrText xml:space="preserve"> HYPERLINK \l _Toc15463 </w:instrText>
+            <w:instrText xml:space="preserve"> HYPERLINK \l _Toc27084 </w:instrText>
           </w:r>
           <w:r>
             <w:rPr>
@@ -3929,7 +3929,7 @@
             <w:fldChar w:fldCharType="begin"/>
           </w:r>
           <w:r>
-            <w:instrText xml:space="preserve"> PAGEREF _Toc15463 \h </w:instrText>
+            <w:instrText xml:space="preserve"> PAGEREF _Toc27084 \h </w:instrText>
           </w:r>
           <w:r>
             <w:fldChar w:fldCharType="separate"/>
@@ -3967,7 +3967,7 @@
               <w:bCs/>
               <w:lang w:val="zh-CN"/>
             </w:rPr>
-            <w:instrText xml:space="preserve"> HYPERLINK \l _Toc22398 </w:instrText>
+            <w:instrText xml:space="preserve"> HYPERLINK \l _Toc10047 </w:instrText>
           </w:r>
           <w:r>
             <w:rPr>
@@ -3990,7 +3990,7 @@
             <w:fldChar w:fldCharType="begin"/>
           </w:r>
           <w:r>
-            <w:instrText xml:space="preserve"> PAGEREF _Toc22398 \h </w:instrText>
+            <w:instrText xml:space="preserve"> PAGEREF _Toc10047 \h </w:instrText>
           </w:r>
           <w:r>
             <w:fldChar w:fldCharType="separate"/>
@@ -4028,7 +4028,7 @@
               <w:bCs/>
               <w:lang w:val="zh-CN"/>
             </w:rPr>
-            <w:instrText xml:space="preserve"> HYPERLINK \l _Toc27590 </w:instrText>
+            <w:instrText xml:space="preserve"> HYPERLINK \l _Toc24867 </w:instrText>
           </w:r>
           <w:r>
             <w:rPr>
@@ -4051,7 +4051,7 @@
             <w:fldChar w:fldCharType="begin"/>
           </w:r>
           <w:r>
-            <w:instrText xml:space="preserve"> PAGEREF _Toc27590 \h </w:instrText>
+            <w:instrText xml:space="preserve"> PAGEREF _Toc24867 \h </w:instrText>
           </w:r>
           <w:r>
             <w:fldChar w:fldCharType="separate"/>
@@ -4089,7 +4089,7 @@
               <w:bCs/>
               <w:lang w:val="zh-CN"/>
             </w:rPr>
-            <w:instrText xml:space="preserve"> HYPERLINK \l _Toc17207 </w:instrText>
+            <w:instrText xml:space="preserve"> HYPERLINK \l _Toc12277 </w:instrText>
           </w:r>
           <w:r>
             <w:rPr>
@@ -4112,7 +4112,7 @@
             <w:fldChar w:fldCharType="begin"/>
           </w:r>
           <w:r>
-            <w:instrText xml:space="preserve"> PAGEREF _Toc17207 \h </w:instrText>
+            <w:instrText xml:space="preserve"> PAGEREF _Toc12277 \h </w:instrText>
           </w:r>
           <w:r>
             <w:fldChar w:fldCharType="separate"/>
@@ -4150,7 +4150,7 @@
               <w:bCs/>
               <w:lang w:val="zh-CN"/>
             </w:rPr>
-            <w:instrText xml:space="preserve"> HYPERLINK \l _Toc28981 </w:instrText>
+            <w:instrText xml:space="preserve"> HYPERLINK \l _Toc5232 </w:instrText>
           </w:r>
           <w:r>
             <w:rPr>
@@ -4173,7 +4173,7 @@
             <w:fldChar w:fldCharType="begin"/>
           </w:r>
           <w:r>
-            <w:instrText xml:space="preserve"> PAGEREF _Toc28981 \h </w:instrText>
+            <w:instrText xml:space="preserve"> PAGEREF _Toc5232 \h </w:instrText>
           </w:r>
           <w:r>
             <w:fldChar w:fldCharType="separate"/>
@@ -4211,7 +4211,7 @@
               <w:bCs/>
               <w:lang w:val="zh-CN"/>
             </w:rPr>
-            <w:instrText xml:space="preserve"> HYPERLINK \l _Toc14010 </w:instrText>
+            <w:instrText xml:space="preserve"> HYPERLINK \l _Toc24790 </w:instrText>
           </w:r>
           <w:r>
             <w:rPr>
@@ -4234,7 +4234,7 @@
             <w:fldChar w:fldCharType="begin"/>
           </w:r>
           <w:r>
-            <w:instrText xml:space="preserve"> PAGEREF _Toc14010 \h </w:instrText>
+            <w:instrText xml:space="preserve"> PAGEREF _Toc24790 \h </w:instrText>
           </w:r>
           <w:r>
             <w:fldChar w:fldCharType="separate"/>
@@ -4272,7 +4272,7 @@
               <w:bCs/>
               <w:lang w:val="zh-CN"/>
             </w:rPr>
-            <w:instrText xml:space="preserve"> HYPERLINK \l _Toc29279 </w:instrText>
+            <w:instrText xml:space="preserve"> HYPERLINK \l _Toc2067 </w:instrText>
           </w:r>
           <w:r>
             <w:rPr>
@@ -4295,7 +4295,7 @@
             <w:fldChar w:fldCharType="begin"/>
           </w:r>
           <w:r>
-            <w:instrText xml:space="preserve"> PAGEREF _Toc29279 \h </w:instrText>
+            <w:instrText xml:space="preserve"> PAGEREF _Toc2067 \h </w:instrText>
           </w:r>
           <w:r>
             <w:fldChar w:fldCharType="separate"/>
@@ -4333,7 +4333,7 @@
               <w:bCs/>
               <w:lang w:val="zh-CN"/>
             </w:rPr>
-            <w:instrText xml:space="preserve"> HYPERLINK \l _Toc27333 </w:instrText>
+            <w:instrText xml:space="preserve"> HYPERLINK \l _Toc16191 </w:instrText>
           </w:r>
           <w:r>
             <w:rPr>
@@ -4356,7 +4356,7 @@
             <w:fldChar w:fldCharType="begin"/>
           </w:r>
           <w:r>
-            <w:instrText xml:space="preserve"> PAGEREF _Toc27333 \h </w:instrText>
+            <w:instrText xml:space="preserve"> PAGEREF _Toc16191 \h </w:instrText>
           </w:r>
           <w:r>
             <w:fldChar w:fldCharType="separate"/>
@@ -4394,7 +4394,7 @@
               <w:bCs/>
               <w:lang w:val="zh-CN"/>
             </w:rPr>
-            <w:instrText xml:space="preserve"> HYPERLINK \l _Toc20416 </w:instrText>
+            <w:instrText xml:space="preserve"> HYPERLINK \l _Toc23681 </w:instrText>
           </w:r>
           <w:r>
             <w:rPr>
@@ -4417,7 +4417,7 @@
             <w:fldChar w:fldCharType="begin"/>
           </w:r>
           <w:r>
-            <w:instrText xml:space="preserve"> PAGEREF _Toc20416 \h </w:instrText>
+            <w:instrText xml:space="preserve"> PAGEREF _Toc23681 \h </w:instrText>
           </w:r>
           <w:r>
             <w:fldChar w:fldCharType="separate"/>
@@ -4455,7 +4455,7 @@
               <w:bCs/>
               <w:lang w:val="zh-CN"/>
             </w:rPr>
-            <w:instrText xml:space="preserve"> HYPERLINK \l _Toc1464 </w:instrText>
+            <w:instrText xml:space="preserve"> HYPERLINK \l _Toc8219 </w:instrText>
           </w:r>
           <w:r>
             <w:rPr>
@@ -4478,7 +4478,7 @@
             <w:fldChar w:fldCharType="begin"/>
           </w:r>
           <w:r>
-            <w:instrText xml:space="preserve"> PAGEREF _Toc1464 \h </w:instrText>
+            <w:instrText xml:space="preserve"> PAGEREF _Toc8219 \h </w:instrText>
           </w:r>
           <w:r>
             <w:fldChar w:fldCharType="separate"/>
@@ -4516,7 +4516,7 @@
               <w:bCs/>
               <w:lang w:val="zh-CN"/>
             </w:rPr>
-            <w:instrText xml:space="preserve"> HYPERLINK \l _Toc1734 </w:instrText>
+            <w:instrText xml:space="preserve"> HYPERLINK \l _Toc6171 </w:instrText>
           </w:r>
           <w:r>
             <w:rPr>
@@ -4539,7 +4539,7 @@
             <w:fldChar w:fldCharType="begin"/>
           </w:r>
           <w:r>
-            <w:instrText xml:space="preserve"> PAGEREF _Toc1734 \h </w:instrText>
+            <w:instrText xml:space="preserve"> PAGEREF _Toc6171 \h </w:instrText>
           </w:r>
           <w:r>
             <w:fldChar w:fldCharType="separate"/>
@@ -4577,7 +4577,7 @@
               <w:bCs/>
               <w:lang w:val="zh-CN"/>
             </w:rPr>
-            <w:instrText xml:space="preserve"> HYPERLINK \l _Toc26026 </w:instrText>
+            <w:instrText xml:space="preserve"> HYPERLINK \l _Toc26849 </w:instrText>
           </w:r>
           <w:r>
             <w:rPr>
@@ -4600,7 +4600,7 @@
             <w:fldChar w:fldCharType="begin"/>
           </w:r>
           <w:r>
-            <w:instrText xml:space="preserve"> PAGEREF _Toc26026 \h </w:instrText>
+            <w:instrText xml:space="preserve"> PAGEREF _Toc26849 \h </w:instrText>
           </w:r>
           <w:r>
             <w:fldChar w:fldCharType="separate"/>
@@ -4638,7 +4638,7 @@
               <w:bCs/>
               <w:lang w:val="zh-CN"/>
             </w:rPr>
-            <w:instrText xml:space="preserve"> HYPERLINK \l _Toc517 </w:instrText>
+            <w:instrText xml:space="preserve"> HYPERLINK \l _Toc2225 </w:instrText>
           </w:r>
           <w:r>
             <w:rPr>
@@ -4661,7 +4661,7 @@
             <w:fldChar w:fldCharType="begin"/>
           </w:r>
           <w:r>
-            <w:instrText xml:space="preserve"> PAGEREF _Toc517 \h </w:instrText>
+            <w:instrText xml:space="preserve"> PAGEREF _Toc2225 \h </w:instrText>
           </w:r>
           <w:r>
             <w:fldChar w:fldCharType="separate"/>
@@ -4699,7 +4699,7 @@
               <w:bCs/>
               <w:lang w:val="zh-CN"/>
             </w:rPr>
-            <w:instrText xml:space="preserve"> HYPERLINK \l _Toc9297 </w:instrText>
+            <w:instrText xml:space="preserve"> HYPERLINK \l _Toc32137 </w:instrText>
           </w:r>
           <w:r>
             <w:rPr>
@@ -4722,7 +4722,7 @@
             <w:fldChar w:fldCharType="begin"/>
           </w:r>
           <w:r>
-            <w:instrText xml:space="preserve"> PAGEREF _Toc9297 \h </w:instrText>
+            <w:instrText xml:space="preserve"> PAGEREF _Toc32137 \h </w:instrText>
           </w:r>
           <w:r>
             <w:fldChar w:fldCharType="separate"/>
@@ -4760,7 +4760,7 @@
               <w:bCs/>
               <w:lang w:val="zh-CN"/>
             </w:rPr>
-            <w:instrText xml:space="preserve"> HYPERLINK \l _Toc12290 </w:instrText>
+            <w:instrText xml:space="preserve"> HYPERLINK \l _Toc16922 </w:instrText>
           </w:r>
           <w:r>
             <w:rPr>
@@ -4783,7 +4783,7 @@
             <w:fldChar w:fldCharType="begin"/>
           </w:r>
           <w:r>
-            <w:instrText xml:space="preserve"> PAGEREF _Toc12290 \h </w:instrText>
+            <w:instrText xml:space="preserve"> PAGEREF _Toc16922 \h </w:instrText>
           </w:r>
           <w:r>
             <w:fldChar w:fldCharType="separate"/>
@@ -4821,7 +4821,7 @@
               <w:bCs/>
               <w:lang w:val="zh-CN"/>
             </w:rPr>
-            <w:instrText xml:space="preserve"> HYPERLINK \l _Toc27424 </w:instrText>
+            <w:instrText xml:space="preserve"> HYPERLINK \l _Toc27465 </w:instrText>
           </w:r>
           <w:r>
             <w:rPr>
@@ -4844,7 +4844,7 @@
             <w:fldChar w:fldCharType="begin"/>
           </w:r>
           <w:r>
-            <w:instrText xml:space="preserve"> PAGEREF _Toc27424 \h </w:instrText>
+            <w:instrText xml:space="preserve"> PAGEREF _Toc27465 \h </w:instrText>
           </w:r>
           <w:r>
             <w:fldChar w:fldCharType="separate"/>
@@ -4882,7 +4882,7 @@
               <w:bCs/>
               <w:lang w:val="zh-CN"/>
             </w:rPr>
-            <w:instrText xml:space="preserve"> HYPERLINK \l _Toc15714 </w:instrText>
+            <w:instrText xml:space="preserve"> HYPERLINK \l _Toc10888 </w:instrText>
           </w:r>
           <w:r>
             <w:rPr>
@@ -4905,7 +4905,7 @@
             <w:fldChar w:fldCharType="begin"/>
           </w:r>
           <w:r>
-            <w:instrText xml:space="preserve"> PAGEREF _Toc15714 \h </w:instrText>
+            <w:instrText xml:space="preserve"> PAGEREF _Toc10888 \h </w:instrText>
           </w:r>
           <w:r>
             <w:fldChar w:fldCharType="separate"/>
@@ -4943,7 +4943,7 @@
               <w:bCs/>
               <w:lang w:val="zh-CN"/>
             </w:rPr>
-            <w:instrText xml:space="preserve"> HYPERLINK \l _Toc8508 </w:instrText>
+            <w:instrText xml:space="preserve"> HYPERLINK \l _Toc7700 </w:instrText>
           </w:r>
           <w:r>
             <w:rPr>
@@ -4966,7 +4966,7 @@
             <w:fldChar w:fldCharType="begin"/>
           </w:r>
           <w:r>
-            <w:instrText xml:space="preserve"> PAGEREF _Toc8508 \h </w:instrText>
+            <w:instrText xml:space="preserve"> PAGEREF _Toc7700 \h </w:instrText>
           </w:r>
           <w:r>
             <w:fldChar w:fldCharType="separate"/>
@@ -5004,7 +5004,7 @@
               <w:bCs/>
               <w:lang w:val="zh-CN"/>
             </w:rPr>
-            <w:instrText xml:space="preserve"> HYPERLINK \l _Toc30077 </w:instrText>
+            <w:instrText xml:space="preserve"> HYPERLINK \l _Toc19075 </w:instrText>
           </w:r>
           <w:r>
             <w:rPr>
@@ -5027,7 +5027,7 @@
             <w:fldChar w:fldCharType="begin"/>
           </w:r>
           <w:r>
-            <w:instrText xml:space="preserve"> PAGEREF _Toc30077 \h </w:instrText>
+            <w:instrText xml:space="preserve"> PAGEREF _Toc19075 \h </w:instrText>
           </w:r>
           <w:r>
             <w:fldChar w:fldCharType="separate"/>
@@ -5279,12 +5279,6 @@
             <w:insideH w:val="none" w:color="auto" w:sz="0" w:space="0"/>
             <w:insideV w:val="none" w:color="auto" w:sz="0" w:space="0"/>
           </w:tblBorders>
-          <w:tblCellMar>
-            <w:top w:w="15" w:type="dxa"/>
-            <w:left w:w="15" w:type="dxa"/>
-            <w:bottom w:w="15" w:type="dxa"/>
-            <w:right w:w="15" w:type="dxa"/>
-          </w:tblCellMar>
         </w:tblPrEx>
         <w:trPr>
           <w:trHeight w:val="578" w:hRule="atLeast"/>
@@ -5378,7 +5372,7 @@
                 <w:rFonts w:hint="eastAsia"/>
                 <w:lang w:val="en-US" w:eastAsia="zh-CN"/>
               </w:rPr>
-              <w:t>2.3</w:t>
+              <w:t>2.5</w:t>
             </w:r>
             <w:r>
               <w:rPr>
@@ -5496,7 +5490,7 @@
                 <w:rFonts w:hint="eastAsia"/>
                 <w:lang w:val="en-US" w:eastAsia="zh-CN"/>
               </w:rPr>
-              <w:t>10</w:t>
+              <w:t>12</w:t>
             </w:r>
             <w:r>
               <w:t>-</w:t>
@@ -5506,8 +5500,10 @@
                 <w:rFonts w:hint="eastAsia"/>
                 <w:lang w:val="en-US" w:eastAsia="zh-CN"/>
               </w:rPr>
-              <w:t>22</w:t>
+              <w:t>03</w:t>
             </w:r>
+            <w:bookmarkStart w:id="139" w:name="_GoBack"/>
+            <w:bookmarkEnd w:id="139"/>
           </w:p>
         </w:tc>
       </w:tr>
@@ -5669,8 +5665,6 @@
           <w:rFonts w:hint="eastAsia"/>
         </w:rPr>
       </w:pPr>
-      <w:bookmarkStart w:id="139" w:name="_GoBack"/>
-      <w:bookmarkEnd w:id="139"/>
     </w:p>
     <w:p>
       <w:pPr>
@@ -5841,7 +5835,7 @@
           <w:rFonts w:hint="eastAsia"/>
         </w:rPr>
       </w:pPr>
-      <w:bookmarkStart w:id="1" w:name="_Toc15748"/>
+      <w:bookmarkStart w:id="1" w:name="_Toc16494"/>
       <w:r>
         <w:rPr>
           <w:rFonts w:hint="eastAsia"/>
@@ -5858,7 +5852,7 @@
           <w:lang w:val="en-US" w:eastAsia="zh-CN"/>
         </w:rPr>
       </w:pPr>
-      <w:bookmarkStart w:id="2" w:name="_Toc11356"/>
+      <w:bookmarkStart w:id="2" w:name="_Toc32506"/>
       <w:r>
         <w:rPr>
           <w:rFonts w:hint="eastAsia"/>
@@ -5915,7 +5909,7 @@
           <w:lang w:val="en-US" w:eastAsia="zh-CN"/>
         </w:rPr>
       </w:pPr>
-      <w:bookmarkStart w:id="3" w:name="_Toc791"/>
+      <w:bookmarkStart w:id="3" w:name="_Toc22879"/>
       <w:r>
         <w:rPr>
           <w:rFonts w:hint="eastAsia"/>
@@ -5951,7 +5945,7 @@
           <w:lang w:val="en-US" w:eastAsia="zh-CN"/>
         </w:rPr>
       </w:pPr>
-      <w:bookmarkStart w:id="4" w:name="_Toc8143"/>
+      <w:bookmarkStart w:id="4" w:name="_Toc20994"/>
       <w:r>
         <w:rPr>
           <w:rFonts w:hint="eastAsia"/>
@@ -5986,7 +5980,7 @@
         </w:rPr>
       </w:pPr>
       <w:bookmarkStart w:id="5" w:name="_Toc18055"/>
-      <w:bookmarkStart w:id="6" w:name="_Toc1760"/>
+      <w:bookmarkStart w:id="6" w:name="_Toc13010"/>
       <w:r>
         <w:rPr>
           <w:rFonts w:hint="eastAsia"/>
@@ -6048,7 +6042,7 @@
           <w:lang w:val="en-US" w:eastAsia="zh-CN"/>
         </w:rPr>
       </w:pPr>
-      <w:bookmarkStart w:id="7" w:name="_Toc31279"/>
+      <w:bookmarkStart w:id="7" w:name="_Toc18860"/>
       <w:r>
         <w:rPr>
           <w:rFonts w:hint="eastAsia"/>
@@ -6180,7 +6174,7 @@
           <w:lang w:val="en-US" w:eastAsia="zh-CN"/>
         </w:rPr>
       </w:pPr>
-      <w:bookmarkStart w:id="8" w:name="_Toc17966"/>
+      <w:bookmarkStart w:id="8" w:name="_Toc19697"/>
       <w:r>
         <w:rPr>
           <w:rFonts w:hint="eastAsia"/>
@@ -6270,7 +6264,7 @@
         </w:rPr>
       </w:pPr>
       <w:bookmarkStart w:id="9" w:name="_Toc25592"/>
-      <w:bookmarkStart w:id="10" w:name="_Toc21020"/>
+      <w:bookmarkStart w:id="10" w:name="_Toc20629"/>
       <w:r>
         <w:rPr>
           <w:rFonts w:hint="eastAsia"/>
@@ -6305,7 +6299,7 @@
         </w:rPr>
       </w:pPr>
       <w:bookmarkStart w:id="11" w:name="_Toc20809"/>
-      <w:bookmarkStart w:id="12" w:name="_Toc31107"/>
+      <w:bookmarkStart w:id="12" w:name="_Toc11905"/>
       <w:r>
         <w:rPr>
           <w:rFonts w:hint="eastAsia"/>
@@ -6390,7 +6384,7 @@
         </w:rPr>
       </w:pPr>
       <w:bookmarkStart w:id="13" w:name="_Toc31502"/>
-      <w:bookmarkStart w:id="14" w:name="_Toc4327"/>
+      <w:bookmarkStart w:id="14" w:name="_Toc26277"/>
       <w:r>
         <w:rPr>
           <w:rFonts w:hint="eastAsia"/>
@@ -6490,7 +6484,7 @@
         </w:rPr>
       </w:pPr>
       <w:bookmarkStart w:id="15" w:name="_Toc13573"/>
-      <w:bookmarkStart w:id="16" w:name="_Toc5215"/>
+      <w:bookmarkStart w:id="16" w:name="_Toc25396"/>
       <w:r>
         <w:rPr>
           <w:rFonts w:hint="eastAsia"/>
@@ -6641,7 +6635,7 @@
         </w:rPr>
       </w:pPr>
       <w:bookmarkStart w:id="17" w:name="_Toc31740"/>
-      <w:bookmarkStart w:id="18" w:name="_Toc5566"/>
+      <w:bookmarkStart w:id="18" w:name="_Toc28294"/>
       <w:r>
         <w:rPr>
           <w:rFonts w:hint="eastAsia"/>
@@ -6678,7 +6672,7 @@
         </w:rPr>
       </w:pPr>
       <w:bookmarkStart w:id="19" w:name="_Toc14452"/>
-      <w:bookmarkStart w:id="20" w:name="_Toc29751"/>
+      <w:bookmarkStart w:id="20" w:name="_Toc14788"/>
       <w:r>
         <w:rPr>
           <w:rFonts w:hint="eastAsia"/>
@@ -6747,7 +6741,7 @@
         </w:rPr>
       </w:pPr>
       <w:bookmarkStart w:id="21" w:name="_Toc16160"/>
-      <w:bookmarkStart w:id="22" w:name="_Toc24381"/>
+      <w:bookmarkStart w:id="22" w:name="_Toc32729"/>
       <w:r>
         <w:rPr>
           <w:rFonts w:hint="eastAsia"/>
@@ -6912,7 +6906,7 @@
         </w:rPr>
       </w:pPr>
       <w:bookmarkStart w:id="23" w:name="_Toc26189"/>
-      <w:bookmarkStart w:id="24" w:name="_Toc16463"/>
+      <w:bookmarkStart w:id="24" w:name="_Toc10200"/>
       <w:r>
         <w:rPr>
           <w:rFonts w:hint="eastAsia"/>
@@ -6933,7 +6927,7 @@
         </w:rPr>
       </w:pPr>
       <w:bookmarkStart w:id="25" w:name="_Toc12516"/>
-      <w:bookmarkStart w:id="26" w:name="_Toc22108"/>
+      <w:bookmarkStart w:id="26" w:name="_Toc11282"/>
       <w:r>
         <w:rPr>
           <w:rFonts w:hint="eastAsia"/>
@@ -7018,7 +7012,7 @@
         </w:rPr>
       </w:pPr>
       <w:bookmarkStart w:id="27" w:name="_Toc31670"/>
-      <w:bookmarkStart w:id="28" w:name="_Toc18778"/>
+      <w:bookmarkStart w:id="28" w:name="_Toc10738"/>
       <w:r>
         <w:rPr>
           <w:rFonts w:hint="eastAsia"/>
@@ -7078,7 +7072,7 @@
         </w:rPr>
       </w:pPr>
       <w:bookmarkStart w:id="29" w:name="_Toc6830"/>
-      <w:bookmarkStart w:id="30" w:name="_Toc28191"/>
+      <w:bookmarkStart w:id="30" w:name="_Toc21274"/>
       <w:r>
         <w:rPr>
           <w:rFonts w:hint="eastAsia"/>
@@ -7150,9 +7144,9 @@
           <w:lang w:val="en-US" w:eastAsia="zh-CN"/>
         </w:rPr>
       </w:pPr>
-      <w:bookmarkStart w:id="31" w:name="_Toc31000"/>
-      <w:bookmarkStart w:id="32" w:name="_Toc1251"/>
-      <w:bookmarkStart w:id="33" w:name="_Toc28419"/>
+      <w:bookmarkStart w:id="31" w:name="_Toc1251"/>
+      <w:bookmarkStart w:id="32" w:name="_Toc31000"/>
+      <w:bookmarkStart w:id="33" w:name="_Toc26621"/>
       <w:r>
         <w:rPr>
           <w:rFonts w:hint="eastAsia"/>
@@ -7196,7 +7190,7 @@
         </w:rPr>
       </w:pPr>
       <w:bookmarkStart w:id="34" w:name="_Toc13875"/>
-      <w:bookmarkStart w:id="35" w:name="_Toc9584"/>
+      <w:bookmarkStart w:id="35" w:name="_Toc20014"/>
       <w:r>
         <w:rPr>
           <w:rFonts w:hint="eastAsia"/>
@@ -8379,7 +8373,7 @@
         </w:rPr>
       </w:pPr>
       <w:bookmarkStart w:id="36" w:name="_Toc29356"/>
-      <w:bookmarkStart w:id="37" w:name="_Toc716"/>
+      <w:bookmarkStart w:id="37" w:name="_Toc27454"/>
       <w:r>
         <w:rPr>
           <w:rFonts w:hint="eastAsia"/>
@@ -8887,9 +8881,9 @@
           <w:lang w:val="en-US" w:eastAsia="zh-CN"/>
         </w:rPr>
       </w:pPr>
-      <w:bookmarkStart w:id="38" w:name="_Toc8534"/>
-      <w:bookmarkStart w:id="39" w:name="_Toc2499"/>
-      <w:bookmarkStart w:id="40" w:name="_Toc9475"/>
+      <w:bookmarkStart w:id="38" w:name="_Toc2499"/>
+      <w:bookmarkStart w:id="39" w:name="_Toc8534"/>
+      <w:bookmarkStart w:id="40" w:name="_Toc10903"/>
       <w:r>
         <w:rPr>
           <w:rFonts w:hint="eastAsia"/>
@@ -8918,7 +8912,7 @@
         </w:rPr>
       </w:pPr>
       <w:bookmarkStart w:id="41" w:name="_Toc27337"/>
-      <w:bookmarkStart w:id="42" w:name="_Toc6891"/>
+      <w:bookmarkStart w:id="42" w:name="_Toc22692"/>
       <w:r>
         <w:rPr>
           <w:rFonts w:hint="eastAsia"/>
@@ -10068,7 +10062,7 @@
         </w:rPr>
       </w:pPr>
       <w:bookmarkStart w:id="43" w:name="_Toc18698"/>
-      <w:bookmarkStart w:id="44" w:name="_Toc16703"/>
+      <w:bookmarkStart w:id="44" w:name="_Toc15142"/>
       <w:r>
         <w:rPr>
           <w:rFonts w:hint="eastAsia"/>
@@ -10552,9 +10546,9 @@
         <w:pStyle w:val="3"/>
         <w:bidi w:val="0"/>
       </w:pPr>
-      <w:bookmarkStart w:id="45" w:name="_Toc3496"/>
-      <w:bookmarkStart w:id="46" w:name="_Toc5244"/>
-      <w:bookmarkStart w:id="47" w:name="_Toc7436"/>
+      <w:bookmarkStart w:id="45" w:name="_Toc5244"/>
+      <w:bookmarkStart w:id="46" w:name="_Toc3496"/>
+      <w:bookmarkStart w:id="47" w:name="_Toc31443"/>
       <w:r>
         <w:rPr>
           <w:rFonts w:hint="eastAsia"/>
@@ -10605,7 +10599,7 @@
         </w:rPr>
       </w:pPr>
       <w:bookmarkStart w:id="48" w:name="_Toc13337"/>
-      <w:bookmarkStart w:id="49" w:name="_Toc10363"/>
+      <w:bookmarkStart w:id="49" w:name="_Toc16034"/>
       <w:r>
         <w:rPr>
           <w:rFonts w:hint="eastAsia"/>
@@ -11506,7 +11500,7 @@
         </w:rPr>
       </w:pPr>
       <w:bookmarkStart w:id="50" w:name="_Toc27799"/>
-      <w:bookmarkStart w:id="51" w:name="_Toc18463"/>
+      <w:bookmarkStart w:id="51" w:name="_Toc355"/>
       <w:r>
         <w:rPr>
           <w:rFonts w:hint="eastAsia"/>
@@ -12147,9 +12141,9 @@
           <w:lang w:val="en-US" w:eastAsia="zh-CN"/>
         </w:rPr>
       </w:pPr>
-      <w:bookmarkStart w:id="52" w:name="_Toc8823"/>
-      <w:bookmarkStart w:id="53" w:name="_Toc26011"/>
-      <w:bookmarkStart w:id="54" w:name="_Toc2062"/>
+      <w:bookmarkStart w:id="52" w:name="_Toc26011"/>
+      <w:bookmarkStart w:id="53" w:name="_Toc8823"/>
+      <w:bookmarkStart w:id="54" w:name="_Toc2692"/>
       <w:r>
         <w:rPr>
           <w:rFonts w:hint="eastAsia"/>
@@ -12187,7 +12181,7 @@
         </w:rPr>
       </w:pPr>
       <w:bookmarkStart w:id="55" w:name="_Toc24902"/>
-      <w:bookmarkStart w:id="56" w:name="_Toc32157"/>
+      <w:bookmarkStart w:id="56" w:name="_Toc18211"/>
       <w:r>
         <w:rPr>
           <w:rFonts w:hint="eastAsia"/>
@@ -12965,7 +12959,7 @@
         </w:rPr>
       </w:pPr>
       <w:bookmarkStart w:id="57" w:name="_Toc3984"/>
-      <w:bookmarkStart w:id="58" w:name="_Toc1801"/>
+      <w:bookmarkStart w:id="58" w:name="_Toc25782"/>
       <w:r>
         <w:rPr>
           <w:rFonts w:hint="eastAsia"/>
@@ -13470,9 +13464,9 @@
           <w:lang w:val="en-US" w:eastAsia="zh-CN"/>
         </w:rPr>
       </w:pPr>
-      <w:bookmarkStart w:id="59" w:name="_Toc16260"/>
-      <w:bookmarkStart w:id="60" w:name="_Toc24704"/>
-      <w:bookmarkStart w:id="61" w:name="_Toc19944"/>
+      <w:bookmarkStart w:id="59" w:name="_Toc24704"/>
+      <w:bookmarkStart w:id="60" w:name="_Toc16260"/>
+      <w:bookmarkStart w:id="61" w:name="_Toc16222"/>
       <w:r>
         <w:rPr>
           <w:rFonts w:hint="eastAsia"/>
@@ -13501,7 +13495,7 @@
         </w:rPr>
       </w:pPr>
       <w:bookmarkStart w:id="62" w:name="_Toc23357"/>
-      <w:bookmarkStart w:id="63" w:name="_Toc11155"/>
+      <w:bookmarkStart w:id="63" w:name="_Toc19507"/>
       <w:r>
         <w:rPr>
           <w:rFonts w:hint="eastAsia"/>
@@ -14650,7 +14644,7 @@
           <w:lang w:val="en-US" w:eastAsia="zh-CN"/>
         </w:rPr>
       </w:pPr>
-      <w:bookmarkStart w:id="65" w:name="_Toc10415"/>
+      <w:bookmarkStart w:id="65" w:name="_Toc27259"/>
       <w:r>
         <w:rPr>
           <w:rFonts w:hint="eastAsia"/>
@@ -15651,9 +15645,9 @@
           <w:lang w:val="en-US" w:eastAsia="zh-CN"/>
         </w:rPr>
       </w:pPr>
-      <w:bookmarkStart w:id="66" w:name="_Toc24336"/>
-      <w:bookmarkStart w:id="67" w:name="_Toc32121"/>
-      <w:bookmarkStart w:id="68" w:name="_Toc10293"/>
+      <w:bookmarkStart w:id="66" w:name="_Toc32121"/>
+      <w:bookmarkStart w:id="67" w:name="_Toc24336"/>
+      <w:bookmarkStart w:id="68" w:name="_Toc12216"/>
       <w:r>
         <w:rPr>
           <w:rFonts w:hint="eastAsia"/>
@@ -15691,7 +15685,7 @@
         </w:rPr>
       </w:pPr>
       <w:bookmarkStart w:id="69" w:name="_Toc18902"/>
-      <w:bookmarkStart w:id="70" w:name="_Toc22914"/>
+      <w:bookmarkStart w:id="70" w:name="_Toc29810"/>
       <w:r>
         <w:rPr>
           <w:rFonts w:hint="eastAsia"/>
@@ -16195,7 +16189,7 @@
         </w:rPr>
       </w:pPr>
       <w:bookmarkStart w:id="71" w:name="_Toc15943"/>
-      <w:bookmarkStart w:id="72" w:name="_Toc14506"/>
+      <w:bookmarkStart w:id="72" w:name="_Toc19172"/>
       <w:r>
         <w:rPr>
           <w:rFonts w:hint="eastAsia"/>
@@ -16936,9 +16930,9 @@
           <w:lang w:val="en-US" w:eastAsia="zh-CN"/>
         </w:rPr>
       </w:pPr>
-      <w:bookmarkStart w:id="73" w:name="_Toc12424"/>
-      <w:bookmarkStart w:id="74" w:name="_Toc31044"/>
-      <w:bookmarkStart w:id="75" w:name="_Toc31227"/>
+      <w:bookmarkStart w:id="73" w:name="_Toc31044"/>
+      <w:bookmarkStart w:id="74" w:name="_Toc12424"/>
+      <w:bookmarkStart w:id="75" w:name="_Toc29659"/>
       <w:r>
         <w:rPr>
           <w:rFonts w:hint="eastAsia"/>
@@ -16992,7 +16986,7 @@
         </w:rPr>
       </w:pPr>
       <w:bookmarkStart w:id="76" w:name="_Toc5754"/>
-      <w:bookmarkStart w:id="77" w:name="_Toc12766"/>
+      <w:bookmarkStart w:id="77" w:name="_Toc25981"/>
       <w:r>
         <w:rPr>
           <w:rFonts w:hint="eastAsia"/>
@@ -17513,7 +17507,7 @@
         </w:rPr>
       </w:pPr>
       <w:bookmarkStart w:id="78" w:name="_Toc27703"/>
-      <w:bookmarkStart w:id="79" w:name="_Toc3616"/>
+      <w:bookmarkStart w:id="79" w:name="_Toc14003"/>
       <w:r>
         <w:rPr>
           <w:rFonts w:hint="eastAsia"/>
@@ -18116,7 +18110,7 @@
         </w:rPr>
       </w:pPr>
       <w:bookmarkStart w:id="80" w:name="_Toc23344"/>
-      <w:bookmarkStart w:id="81" w:name="_Toc18249"/>
+      <w:bookmarkStart w:id="81" w:name="_Toc19889"/>
       <w:r>
         <w:rPr>
           <w:rFonts w:hint="eastAsia"/>
@@ -18159,7 +18153,7 @@
         </w:rPr>
       </w:pPr>
       <w:bookmarkStart w:id="82" w:name="_Toc26850"/>
-      <w:bookmarkStart w:id="83" w:name="_Toc25839"/>
+      <w:bookmarkStart w:id="83" w:name="_Toc12806"/>
       <w:r>
         <w:rPr>
           <w:rFonts w:hint="eastAsia"/>
@@ -19053,7 +19047,7 @@
         </w:rPr>
       </w:pPr>
       <w:bookmarkStart w:id="84" w:name="_Toc28262"/>
-      <w:bookmarkStart w:id="85" w:name="_Toc22478"/>
+      <w:bookmarkStart w:id="85" w:name="_Toc28045"/>
       <w:r>
         <w:rPr>
           <w:rFonts w:hint="eastAsia"/>
@@ -19635,7 +19629,7 @@
           <w:lang w:val="en-US" w:eastAsia="zh-CN"/>
         </w:rPr>
       </w:pPr>
-      <w:bookmarkStart w:id="87" w:name="_Toc26161"/>
+      <w:bookmarkStart w:id="87" w:name="_Toc5145"/>
       <w:r>
         <w:rPr>
           <w:rFonts w:hint="eastAsia"/>
@@ -19671,7 +19665,7 @@
         </w:rPr>
       </w:pPr>
       <w:bookmarkStart w:id="88" w:name="_Toc25845"/>
-      <w:bookmarkStart w:id="89" w:name="_Toc26294"/>
+      <w:bookmarkStart w:id="89" w:name="_Toc7424"/>
       <w:r>
         <w:rPr>
           <w:rFonts w:hint="eastAsia"/>
@@ -20225,7 +20219,7 @@
         </w:rPr>
       </w:pPr>
       <w:bookmarkStart w:id="90" w:name="_Toc3768"/>
-      <w:bookmarkStart w:id="91" w:name="_Toc11"/>
+      <w:bookmarkStart w:id="91" w:name="_Toc13525"/>
       <w:r>
         <w:rPr>
           <w:rFonts w:hint="eastAsia"/>
@@ -20738,9 +20732,9 @@
           <w:lang w:val="en-US" w:eastAsia="zh-CN"/>
         </w:rPr>
       </w:pPr>
-      <w:bookmarkStart w:id="92" w:name="_Toc26960"/>
-      <w:bookmarkStart w:id="93" w:name="_Toc21948"/>
-      <w:bookmarkStart w:id="94" w:name="_Toc18833"/>
+      <w:bookmarkStart w:id="92" w:name="_Toc21948"/>
+      <w:bookmarkStart w:id="93" w:name="_Toc26960"/>
+      <w:bookmarkStart w:id="94" w:name="_Toc7462"/>
       <w:r>
         <w:rPr>
           <w:rFonts w:hint="eastAsia"/>
@@ -21271,9 +21265,9 @@
           <w:lang w:val="en-US" w:eastAsia="zh-CN"/>
         </w:rPr>
       </w:pPr>
-      <w:bookmarkStart w:id="95" w:name="_Toc12158"/>
-      <w:bookmarkStart w:id="96" w:name="_Toc8616"/>
-      <w:bookmarkStart w:id="97" w:name="_Toc14818"/>
+      <w:bookmarkStart w:id="95" w:name="_Toc8616"/>
+      <w:bookmarkStart w:id="96" w:name="_Toc12158"/>
+      <w:bookmarkStart w:id="97" w:name="_Toc15990"/>
       <w:r>
         <w:rPr>
           <w:rFonts w:hint="eastAsia"/>
@@ -21793,7 +21787,7 @@
           <w:lang w:val="en-US" w:eastAsia="zh-CN"/>
         </w:rPr>
       </w:pPr>
-      <w:bookmarkStart w:id="98" w:name="_Toc6647"/>
+      <w:bookmarkStart w:id="98" w:name="_Toc20139"/>
       <w:bookmarkStart w:id="99" w:name="_Toc25275"/>
       <w:r>
         <w:rPr>
@@ -21861,7 +21855,7 @@
           <w:lang w:val="en-US" w:eastAsia="zh-CN"/>
         </w:rPr>
       </w:pPr>
-      <w:bookmarkStart w:id="100" w:name="_Toc24459"/>
+      <w:bookmarkStart w:id="100" w:name="_Toc30928"/>
       <w:r>
         <w:rPr>
           <w:rFonts w:hint="eastAsia"/>
@@ -21896,7 +21890,7 @@
           <w:lang w:val="en-US" w:eastAsia="zh-CN"/>
         </w:rPr>
       </w:pPr>
-      <w:bookmarkStart w:id="101" w:name="_Toc12934"/>
+      <w:bookmarkStart w:id="101" w:name="_Toc1156"/>
       <w:r>
         <w:rPr>
           <w:rFonts w:hint="eastAsia"/>
@@ -22844,7 +22838,7 @@
           <w:lang w:val="en-US" w:eastAsia="zh-CN"/>
         </w:rPr>
       </w:pPr>
-      <w:bookmarkStart w:id="102" w:name="_Toc3812"/>
+      <w:bookmarkStart w:id="102" w:name="_Toc13227"/>
       <w:r>
         <w:rPr>
           <w:rFonts w:hint="eastAsia"/>
@@ -24683,7 +24677,7 @@
           <w:lang w:val="en-US" w:eastAsia="zh-CN"/>
         </w:rPr>
       </w:pPr>
-      <w:bookmarkStart w:id="103" w:name="_Toc30859"/>
+      <w:bookmarkStart w:id="103" w:name="_Toc7518"/>
       <w:r>
         <w:rPr>
           <w:rFonts w:hint="eastAsia"/>
@@ -24718,7 +24712,7 @@
           <w:lang w:val="en-US" w:eastAsia="zh-CN"/>
         </w:rPr>
       </w:pPr>
-      <w:bookmarkStart w:id="104" w:name="_Toc838"/>
+      <w:bookmarkStart w:id="104" w:name="_Toc28927"/>
       <w:r>
         <w:rPr>
           <w:rFonts w:hint="eastAsia"/>
@@ -25595,7 +25589,7 @@
           <w:lang w:val="en-US" w:eastAsia="zh-CN"/>
         </w:rPr>
       </w:pPr>
-      <w:bookmarkStart w:id="105" w:name="_Toc54"/>
+      <w:bookmarkStart w:id="105" w:name="_Toc8544"/>
       <w:r>
         <w:rPr>
           <w:rFonts w:hint="eastAsia"/>
@@ -27140,7 +27134,7 @@
           <w:lang w:val="en-US" w:eastAsia="zh-CN"/>
         </w:rPr>
       </w:pPr>
-      <w:bookmarkStart w:id="106" w:name="_Toc5487"/>
+      <w:bookmarkStart w:id="106" w:name="_Toc13852"/>
       <w:r>
         <w:rPr>
           <w:rFonts w:hint="eastAsia"/>
@@ -27159,7 +27153,7 @@
           <w:lang w:val="en-US" w:eastAsia="zh-CN"/>
         </w:rPr>
       </w:pPr>
-      <w:bookmarkStart w:id="107" w:name="_Toc18263"/>
+      <w:bookmarkStart w:id="107" w:name="_Toc20288"/>
       <w:r>
         <w:rPr>
           <w:rFonts w:hint="eastAsia"/>
@@ -27837,7 +27831,7 @@
           <w:lang w:val="en-US" w:eastAsia="zh-CN"/>
         </w:rPr>
       </w:pPr>
-      <w:bookmarkStart w:id="108" w:name="_Toc23510"/>
+      <w:bookmarkStart w:id="108" w:name="_Toc25342"/>
       <w:r>
         <w:rPr>
           <w:rFonts w:hint="eastAsia"/>
@@ -27871,7 +27865,7 @@
           <w:lang w:val="en-US" w:eastAsia="zh-CN"/>
         </w:rPr>
       </w:pPr>
-      <w:bookmarkStart w:id="109" w:name="_Toc25317"/>
+      <w:bookmarkStart w:id="109" w:name="_Toc6839"/>
       <w:r>
         <w:rPr>
           <w:rFonts w:hint="eastAsia"/>
@@ -27905,7 +27899,7 @@
           <w:lang w:val="en-US" w:eastAsia="zh-CN"/>
         </w:rPr>
       </w:pPr>
-      <w:bookmarkStart w:id="110" w:name="_Toc30343"/>
+      <w:bookmarkStart w:id="110" w:name="_Toc10593"/>
       <w:r>
         <w:rPr>
           <w:rFonts w:hint="eastAsia"/>
@@ -28324,7 +28318,7 @@
           <w:lang w:val="en-US" w:eastAsia="zh-CN"/>
         </w:rPr>
       </w:pPr>
-      <w:bookmarkStart w:id="111" w:name="_Toc7651"/>
+      <w:bookmarkStart w:id="111" w:name="_Toc28629"/>
       <w:r>
         <w:rPr>
           <w:rFonts w:hint="eastAsia"/>
@@ -29751,7 +29745,7 @@
           <w:lang w:val="en-US" w:eastAsia="zh-CN"/>
         </w:rPr>
       </w:pPr>
-      <w:bookmarkStart w:id="112" w:name="_Toc11001"/>
+      <w:bookmarkStart w:id="112" w:name="_Toc18768"/>
       <w:r>
         <w:rPr>
           <w:rFonts w:hint="eastAsia"/>
@@ -29785,7 +29779,7 @@
           <w:lang w:val="en-US" w:eastAsia="zh-CN"/>
         </w:rPr>
       </w:pPr>
-      <w:bookmarkStart w:id="113" w:name="_Toc15463"/>
+      <w:bookmarkStart w:id="113" w:name="_Toc27084"/>
       <w:r>
         <w:rPr>
           <w:rFonts w:hint="eastAsia"/>
@@ -30325,7 +30319,7 @@
           <w:lang w:val="en-US" w:eastAsia="zh-CN"/>
         </w:rPr>
       </w:pPr>
-      <w:bookmarkStart w:id="114" w:name="_Toc22398"/>
+      <w:bookmarkStart w:id="114" w:name="_Toc10047"/>
       <w:r>
         <w:rPr>
           <w:rFonts w:hint="eastAsia"/>
@@ -30359,7 +30353,7 @@
           <w:lang w:val="en-US" w:eastAsia="zh-CN"/>
         </w:rPr>
       </w:pPr>
-      <w:bookmarkStart w:id="115" w:name="_Toc27590"/>
+      <w:bookmarkStart w:id="115" w:name="_Toc24867"/>
       <w:r>
         <w:rPr>
           <w:rFonts w:hint="eastAsia"/>
@@ -30394,7 +30388,7 @@
           <w:lang w:val="en-US" w:eastAsia="zh-CN"/>
         </w:rPr>
       </w:pPr>
-      <w:bookmarkStart w:id="116" w:name="_Toc17207"/>
+      <w:bookmarkStart w:id="116" w:name="_Toc12277"/>
       <w:r>
         <w:rPr>
           <w:rFonts w:hint="eastAsia"/>
@@ -30934,7 +30928,7 @@
           <w:lang w:val="en-US" w:eastAsia="zh-CN"/>
         </w:rPr>
       </w:pPr>
-      <w:bookmarkStart w:id="117" w:name="_Toc28981"/>
+      <w:bookmarkStart w:id="117" w:name="_Toc5232"/>
       <w:r>
         <w:rPr>
           <w:rFonts w:hint="eastAsia"/>
@@ -30968,7 +30962,7 @@
           <w:lang w:val="en-US" w:eastAsia="zh-CN"/>
         </w:rPr>
       </w:pPr>
-      <w:bookmarkStart w:id="118" w:name="_Toc14010"/>
+      <w:bookmarkStart w:id="118" w:name="_Toc24790"/>
       <w:r>
         <w:rPr>
           <w:rFonts w:hint="eastAsia"/>
@@ -31002,7 +30996,7 @@
           <w:lang w:val="en-US" w:eastAsia="zh-CN"/>
         </w:rPr>
       </w:pPr>
-      <w:bookmarkStart w:id="119" w:name="_Toc29279"/>
+      <w:bookmarkStart w:id="119" w:name="_Toc2067"/>
       <w:r>
         <w:rPr>
           <w:rFonts w:hint="eastAsia"/>
@@ -31418,7 +31412,7 @@
           <w:lang w:val="en-US" w:eastAsia="zh-CN"/>
         </w:rPr>
       </w:pPr>
-      <w:bookmarkStart w:id="120" w:name="_Toc27333"/>
+      <w:bookmarkStart w:id="120" w:name="_Toc16191"/>
       <w:r>
         <w:rPr>
           <w:rFonts w:hint="eastAsia"/>
@@ -31452,7 +31446,7 @@
           <w:lang w:val="en-US" w:eastAsia="zh-CN"/>
         </w:rPr>
       </w:pPr>
-      <w:bookmarkStart w:id="121" w:name="_Toc20416"/>
+      <w:bookmarkStart w:id="121" w:name="_Toc23681"/>
       <w:r>
         <w:rPr>
           <w:rFonts w:hint="eastAsia"/>
@@ -31495,7 +31489,7 @@
         </w:rPr>
       </w:pPr>
       <w:bookmarkStart w:id="122" w:name="_Toc24741"/>
-      <w:bookmarkStart w:id="123" w:name="_Toc1464"/>
+      <w:bookmarkStart w:id="123" w:name="_Toc8219"/>
       <w:r>
         <w:rPr>
           <w:rFonts w:hint="eastAsia"/>
@@ -31651,7 +31645,7 @@
         </w:rPr>
       </w:pPr>
       <w:bookmarkStart w:id="124" w:name="_Toc21616"/>
-      <w:bookmarkStart w:id="125" w:name="_Toc1734"/>
+      <w:bookmarkStart w:id="125" w:name="_Toc6171"/>
       <w:r>
         <w:rPr>
           <w:rFonts w:hint="eastAsia"/>
@@ -31802,7 +31796,7 @@
         </w:rPr>
       </w:pPr>
       <w:bookmarkStart w:id="126" w:name="_Toc21285"/>
-      <w:bookmarkStart w:id="127" w:name="_Toc26026"/>
+      <w:bookmarkStart w:id="127" w:name="_Toc26849"/>
       <w:r>
         <w:rPr>
           <w:rFonts w:hint="eastAsia"/>
@@ -31823,16 +31817,16 @@
     <w:p>
       <w:pPr>
         <w:rPr>
-          <w:rFonts w:hint="eastAsia"/>
-          <w:lang w:val="en-US" w:eastAsia="zh-CN"/>
-        </w:rPr>
-      </w:pPr>
-      <w:r>
-        <w:rPr>
-          <w:rFonts w:hint="eastAsia"/>
-          <w:lang w:val="en-US" w:eastAsia="zh-CN"/>
-        </w:rPr>
-        <w:t>Configure Information:Crypto</w:t>
+          <w:rFonts w:hint="default"/>
+          <w:lang w:val="en-US" w:eastAsia="zh-CN"/>
+        </w:rPr>
+      </w:pPr>
+      <w:r>
+        <w:rPr>
+          <w:rFonts w:hint="eastAsia"/>
+          <w:lang w:val="en-US" w:eastAsia="zh-CN"/>
+        </w:rPr>
+        <w:t>Configure Information:Crypto,It is recommended to use encrypted transmission, otherwise it is easy to be cracked</w:t>
       </w:r>
     </w:p>
     <w:p>
@@ -31899,7 +31893,7 @@
         </w:rPr>
       </w:pPr>
       <w:bookmarkStart w:id="128" w:name="_Toc8374"/>
-      <w:bookmarkStart w:id="129" w:name="_Toc517"/>
+      <w:bookmarkStart w:id="129" w:name="_Toc2225"/>
       <w:r>
         <w:rPr>
           <w:rFonts w:hint="eastAsia"/>
@@ -31933,23 +31927,16 @@
         </w:numPr>
         <w:ind w:left="420" w:leftChars="0" w:hanging="420" w:firstLineChars="0"/>
         <w:rPr>
-          <w:rFonts w:hint="default"/>
-          <w:lang w:val="en-US" w:eastAsia="zh-CN"/>
-        </w:rPr>
-      </w:pPr>
-      <w:r>
-        <w:rPr>
-          <w:rFonts w:hint="default"/>
-          <w:lang w:val="en-US" w:eastAsia="zh-CN"/>
-        </w:rPr>
-        <w:t>SmtpService</w:t>
-      </w:r>
-      <w:r>
-        <w:rPr>
-          <w:rFonts w:hint="eastAsia"/>
-          <w:lang w:val="en-US" w:eastAsia="zh-CN"/>
-        </w:rPr>
-        <w:t>:email service address</w:t>
+          <w:rFonts w:hint="eastAsia"/>
+          <w:lang w:val="en-US" w:eastAsia="zh-CN"/>
+        </w:rPr>
+      </w:pPr>
+      <w:r>
+        <w:rPr>
+          <w:rFonts w:hint="eastAsia"/>
+          <w:lang w:val="en-US" w:eastAsia="zh-CN"/>
+        </w:rPr>
+        <w:t>bSmtpEnable:0 not enable,1 enable,Send password to email instead of client after enabling</w:t>
       </w:r>
     </w:p>
     <w:p>
@@ -31969,14 +31956,14 @@
           <w:rFonts w:hint="default"/>
           <w:lang w:val="en-US" w:eastAsia="zh-CN"/>
         </w:rPr>
-        <w:t>SmtpFromAddr</w:t>
-      </w:r>
-      <w:r>
-        <w:rPr>
-          <w:rFonts w:hint="eastAsia"/>
-          <w:lang w:val="en-US" w:eastAsia="zh-CN"/>
-        </w:rPr>
-        <w:t>:reply address</w:t>
+        <w:t>SmtpService</w:t>
+      </w:r>
+      <w:r>
+        <w:rPr>
+          <w:rFonts w:hint="eastAsia"/>
+          <w:lang w:val="en-US" w:eastAsia="zh-CN"/>
+        </w:rPr>
+        <w:t>:email service address</w:t>
       </w:r>
     </w:p>
     <w:p>
@@ -31996,14 +31983,14 @@
           <w:rFonts w:hint="default"/>
           <w:lang w:val="en-US" w:eastAsia="zh-CN"/>
         </w:rPr>
-        <w:t>SmtpUser</w:t>
-      </w:r>
-      <w:r>
-        <w:rPr>
-          <w:rFonts w:hint="eastAsia"/>
-          <w:lang w:val="en-US" w:eastAsia="zh-CN"/>
-        </w:rPr>
-        <w:t>:user</w:t>
+        <w:t>SmtpFromAddr</w:t>
+      </w:r>
+      <w:r>
+        <w:rPr>
+          <w:rFonts w:hint="eastAsia"/>
+          <w:lang w:val="en-US" w:eastAsia="zh-CN"/>
+        </w:rPr>
+        <w:t>:reply address</w:t>
       </w:r>
     </w:p>
     <w:p>
@@ -32014,57 +32001,23 @@
         </w:numPr>
         <w:ind w:left="420" w:leftChars="0" w:hanging="420" w:firstLineChars="0"/>
         <w:rPr>
-          <w:rFonts w:hint="eastAsia"/>
-          <w:lang w:val="en-US" w:eastAsia="zh-CN"/>
-        </w:rPr>
-      </w:pPr>
-      <w:r>
-        <w:rPr>
           <w:rFonts w:hint="default"/>
           <w:lang w:val="en-US" w:eastAsia="zh-CN"/>
         </w:rPr>
-        <w:t>SmtpPass</w:t>
-      </w:r>
-      <w:r>
-        <w:rPr>
-          <w:rFonts w:hint="eastAsia"/>
-          <w:lang w:val="en-US" w:eastAsia="zh-CN"/>
-        </w:rPr>
-        <w:t>:password</w:t>
-      </w:r>
-    </w:p>
-    <w:p>
-      <w:pPr>
-        <w:pStyle w:val="3"/>
-        <w:bidi w:val="0"/>
+      </w:pPr>
+      <w:r>
         <w:rPr>
           <w:rFonts w:hint="default"/>
           <w:lang w:val="en-US" w:eastAsia="zh-CN"/>
         </w:rPr>
-      </w:pPr>
-      <w:bookmarkStart w:id="130" w:name="_Toc9297"/>
-      <w:r>
-        <w:rPr>
-          <w:rFonts w:hint="eastAsia"/>
-          <w:lang w:val="en-US" w:eastAsia="zh-CN"/>
-        </w:rPr>
-        <w:t>5.5 Database Configure</w:t>
-      </w:r>
-      <w:bookmarkEnd w:id="130"/>
-    </w:p>
-    <w:p>
-      <w:pPr>
-        <w:rPr>
-          <w:rFonts w:hint="eastAsia"/>
-          <w:lang w:val="en-US" w:eastAsia="zh-CN"/>
-        </w:rPr>
-      </w:pPr>
-      <w:r>
-        <w:rPr>
-          <w:rFonts w:hint="eastAsia"/>
-          <w:lang w:val="en-US" w:eastAsia="zh-CN"/>
-        </w:rPr>
-        <w:t>Configure Information:XSql</w:t>
+        <w:t>SmtpUser</w:t>
+      </w:r>
+      <w:r>
+        <w:rPr>
+          <w:rFonts w:hint="eastAsia"/>
+          <w:lang w:val="en-US" w:eastAsia="zh-CN"/>
+        </w:rPr>
+        <w:t>:user</w:t>
       </w:r>
     </w:p>
     <w:p>
@@ -32075,23 +32028,23 @@
         </w:numPr>
         <w:ind w:left="420" w:leftChars="0" w:hanging="420" w:firstLineChars="0"/>
         <w:rPr>
+          <w:rFonts w:hint="eastAsia"/>
+          <w:lang w:val="en-US" w:eastAsia="zh-CN"/>
+        </w:rPr>
+      </w:pPr>
+      <w:r>
+        <w:rPr>
           <w:rFonts w:hint="default"/>
           <w:lang w:val="en-US" w:eastAsia="zh-CN"/>
         </w:rPr>
-      </w:pPr>
-      <w:r>
-        <w:rPr>
-          <w:rFonts w:hint="default"/>
-          <w:lang w:val="en-US" w:eastAsia="zh-CN"/>
-        </w:rPr>
-        <w:t>tszSQLite</w:t>
-      </w:r>
-      <w:r>
-        <w:rPr>
-          <w:rFonts w:hint="eastAsia"/>
-          <w:lang w:val="en-US" w:eastAsia="zh-CN"/>
-        </w:rPr>
-        <w:t>:Database file address</w:t>
+        <w:t>SmtpPass</w:t>
+      </w:r>
+      <w:r>
+        <w:rPr>
+          <w:rFonts w:hint="eastAsia"/>
+          <w:lang w:val="en-US" w:eastAsia="zh-CN"/>
+        </w:rPr>
+        <w:t>:password</w:t>
       </w:r>
     </w:p>
     <w:p>
@@ -32103,29 +32056,29 @@
           <w:lang w:val="en-US" w:eastAsia="zh-CN"/>
         </w:rPr>
       </w:pPr>
-      <w:bookmarkStart w:id="131" w:name="_Toc12290"/>
-      <w:r>
-        <w:rPr>
-          <w:rFonts w:hint="eastAsia"/>
-          <w:lang w:val="en-US" w:eastAsia="zh-CN"/>
-        </w:rPr>
-        <w:t>5.6 Log Configure</w:t>
-      </w:r>
-      <w:bookmarkEnd w:id="131"/>
-    </w:p>
-    <w:p>
-      <w:pPr>
-        <w:rPr>
-          <w:rFonts w:hint="eastAsia"/>
-          <w:lang w:val="en-US" w:eastAsia="zh-CN"/>
-        </w:rPr>
-      </w:pPr>
-      <w:r>
-        <w:rPr>
-          <w:rFonts w:hint="eastAsia"/>
-          <w:lang w:val="en-US" w:eastAsia="zh-CN"/>
-        </w:rPr>
-        <w:t>Configure Information:XLog just only use to version without interface</w:t>
+      <w:bookmarkStart w:id="130" w:name="_Toc32137"/>
+      <w:r>
+        <w:rPr>
+          <w:rFonts w:hint="eastAsia"/>
+          <w:lang w:val="en-US" w:eastAsia="zh-CN"/>
+        </w:rPr>
+        <w:t>5.5 Database Configure</w:t>
+      </w:r>
+      <w:bookmarkEnd w:id="130"/>
+    </w:p>
+    <w:p>
+      <w:pPr>
+        <w:rPr>
+          <w:rFonts w:hint="eastAsia"/>
+          <w:lang w:val="en-US" w:eastAsia="zh-CN"/>
+        </w:rPr>
+      </w:pPr>
+      <w:r>
+        <w:rPr>
+          <w:rFonts w:hint="eastAsia"/>
+          <w:lang w:val="en-US" w:eastAsia="zh-CN"/>
+        </w:rPr>
+        <w:t>Configure Information:XSql</w:t>
       </w:r>
     </w:p>
     <w:p>
@@ -32145,14 +32098,48 @@
           <w:rFonts w:hint="default"/>
           <w:lang w:val="en-US" w:eastAsia="zh-CN"/>
         </w:rPr>
-        <w:t>nMaxSize</w:t>
-      </w:r>
-      <w:r>
-        <w:rPr>
-          <w:rFonts w:hint="eastAsia"/>
-          <w:lang w:val="en-US" w:eastAsia="zh-CN"/>
-        </w:rPr>
-        <w:t>:max log file size</w:t>
+        <w:t>tszSQLite</w:t>
+      </w:r>
+      <w:r>
+        <w:rPr>
+          <w:rFonts w:hint="eastAsia"/>
+          <w:lang w:val="en-US" w:eastAsia="zh-CN"/>
+        </w:rPr>
+        <w:t>:Database file address</w:t>
+      </w:r>
+    </w:p>
+    <w:p>
+      <w:pPr>
+        <w:pStyle w:val="3"/>
+        <w:bidi w:val="0"/>
+        <w:rPr>
+          <w:rFonts w:hint="default"/>
+          <w:lang w:val="en-US" w:eastAsia="zh-CN"/>
+        </w:rPr>
+      </w:pPr>
+      <w:bookmarkStart w:id="131" w:name="_Toc16922"/>
+      <w:r>
+        <w:rPr>
+          <w:rFonts w:hint="eastAsia"/>
+          <w:lang w:val="en-US" w:eastAsia="zh-CN"/>
+        </w:rPr>
+        <w:t>5.6 Log Configure</w:t>
+      </w:r>
+      <w:bookmarkEnd w:id="131"/>
+    </w:p>
+    <w:p>
+      <w:pPr>
+        <w:rPr>
+          <w:rFonts w:hint="eastAsia"/>
+          <w:lang w:val="en-US" w:eastAsia="zh-CN"/>
+        </w:rPr>
+      </w:pPr>
+      <w:r>
+        <w:rPr>
+          <w:rFonts w:hint="eastAsia"/>
+          <w:lang w:val="en-US" w:eastAsia="zh-CN"/>
+        </w:rPr>
+        <w:t>Configure Information:XLog just only use to version without interface</w:t>
       </w:r>
     </w:p>
     <w:p>
@@ -32172,14 +32159,14 @@
           <w:rFonts w:hint="default"/>
           <w:lang w:val="en-US" w:eastAsia="zh-CN"/>
         </w:rPr>
-        <w:t>nMaxCount</w:t>
-      </w:r>
-      <w:r>
-        <w:rPr>
-          <w:rFonts w:hint="eastAsia"/>
-          <w:lang w:val="en-US" w:eastAsia="zh-CN"/>
-        </w:rPr>
-        <w:t>:file back number</w:t>
+        <w:t>nMaxSize</w:t>
+      </w:r>
+      <w:r>
+        <w:rPr>
+          <w:rFonts w:hint="eastAsia"/>
+          <w:lang w:val="en-US" w:eastAsia="zh-CN"/>
+        </w:rPr>
+        <w:t>:max log file size</w:t>
       </w:r>
     </w:p>
     <w:p>
@@ -32199,14 +32186,14 @@
           <w:rFonts w:hint="default"/>
           <w:lang w:val="en-US" w:eastAsia="zh-CN"/>
         </w:rPr>
-        <w:t>nLogLeave</w:t>
-      </w:r>
-      <w:r>
-        <w:rPr>
-          <w:rFonts w:hint="eastAsia"/>
-          <w:lang w:val="en-US" w:eastAsia="zh-CN"/>
-        </w:rPr>
-        <w:t>:log level</w:t>
+        <w:t>nMaxCount</w:t>
+      </w:r>
+      <w:r>
+        <w:rPr>
+          <w:rFonts w:hint="eastAsia"/>
+          <w:lang w:val="en-US" w:eastAsia="zh-CN"/>
+        </w:rPr>
+        <w:t>:file back number</w:t>
       </w:r>
     </w:p>
     <w:p>
@@ -32217,15 +32204,42 @@
         </w:numPr>
         <w:ind w:left="420" w:leftChars="0" w:hanging="420" w:firstLineChars="0"/>
         <w:rPr>
-          <w:rFonts w:hint="eastAsia"/>
-          <w:lang w:val="en-US" w:eastAsia="zh-CN"/>
-        </w:rPr>
-      </w:pPr>
-      <w:r>
-        <w:rPr>
           <w:rFonts w:hint="default"/>
           <w:lang w:val="en-US" w:eastAsia="zh-CN"/>
         </w:rPr>
+      </w:pPr>
+      <w:r>
+        <w:rPr>
+          <w:rFonts w:hint="default"/>
+          <w:lang w:val="en-US" w:eastAsia="zh-CN"/>
+        </w:rPr>
+        <w:t>nLogLeave</w:t>
+      </w:r>
+      <w:r>
+        <w:rPr>
+          <w:rFonts w:hint="eastAsia"/>
+          <w:lang w:val="en-US" w:eastAsia="zh-CN"/>
+        </w:rPr>
+        <w:t>:log level</w:t>
+      </w:r>
+    </w:p>
+    <w:p>
+      <w:pPr>
+        <w:numPr>
+          <w:ilvl w:val="0"/>
+          <w:numId w:val="4"/>
+        </w:numPr>
+        <w:ind w:left="420" w:leftChars="0" w:hanging="420" w:firstLineChars="0"/>
+        <w:rPr>
+          <w:rFonts w:hint="eastAsia"/>
+          <w:lang w:val="en-US" w:eastAsia="zh-CN"/>
+        </w:rPr>
+      </w:pPr>
+      <w:r>
+        <w:rPr>
+          <w:rFonts w:hint="default"/>
+          <w:lang w:val="en-US" w:eastAsia="zh-CN"/>
+        </w:rPr>
         <w:t>tszLogFile</w:t>
       </w:r>
       <w:r>
@@ -32244,7 +32258,7 @@
           <w:lang w:val="en-US" w:eastAsia="zh-CN"/>
         </w:rPr>
       </w:pPr>
-      <w:bookmarkStart w:id="132" w:name="_Toc27424"/>
+      <w:bookmarkStart w:id="132" w:name="_Toc27465"/>
       <w:r>
         <w:rPr>
           <w:rFonts w:hint="eastAsia"/>
@@ -32263,7 +32277,7 @@
         </w:rPr>
       </w:pPr>
       <w:bookmarkStart w:id="133" w:name="_Toc5865"/>
-      <w:bookmarkStart w:id="134" w:name="_Toc15714"/>
+      <w:bookmarkStart w:id="134" w:name="_Toc10888"/>
       <w:r>
         <w:rPr>
           <w:rFonts w:hint="eastAsia"/>
@@ -32305,7 +32319,7 @@
         </w:rPr>
       </w:pPr>
       <w:bookmarkStart w:id="135" w:name="_Toc27100"/>
-      <w:bookmarkStart w:id="136" w:name="_Toc8508"/>
+      <w:bookmarkStart w:id="136" w:name="_Toc7700"/>
       <w:r>
         <w:rPr>
           <w:rFonts w:hint="eastAsia"/>
@@ -32349,7 +32363,7 @@
         </w:rPr>
       </w:pPr>
       <w:bookmarkStart w:id="137" w:name="_Toc255"/>
-      <w:bookmarkStart w:id="138" w:name="_Toc30077"/>
+      <w:bookmarkStart w:id="138" w:name="_Toc19075"/>
       <w:r>
         <w:rPr>
           <w:rFonts w:hint="eastAsia"/>

--- a/XEngine_Docment/Docment_en.docx
+++ b/XEngine_Docment/Docment_en.docx
@@ -14,7 +14,7 @@
           <w:lang w:val="en-US"/>
         </w:rPr>
       </w:pPr>
-      <w:bookmarkStart w:id="0" w:name="_Toc18911"/>
+      <w:bookmarkStart w:id="0" w:name="_Toc4016"/>
       <w:r>
         <w:rPr>
           <w:rFonts w:hint="eastAsia"/>
@@ -91,7 +91,7 @@
             <w:fldChar w:fldCharType="begin"/>
           </w:r>
           <w:r>
-            <w:instrText xml:space="preserve"> HYPERLINK \l _Toc18911 </w:instrText>
+            <w:instrText xml:space="preserve"> HYPERLINK \l _Toc4016 </w:instrText>
           </w:r>
           <w:r>
             <w:fldChar w:fldCharType="separate"/>
@@ -111,7 +111,7 @@
             <w:fldChar w:fldCharType="begin"/>
           </w:r>
           <w:r>
-            <w:instrText xml:space="preserve"> PAGEREF _Toc18911 \h </w:instrText>
+            <w:instrText xml:space="preserve"> PAGEREF _Toc4016 \h </w:instrText>
           </w:r>
           <w:r>
             <w:fldChar w:fldCharType="separate"/>
@@ -145,7 +145,7 @@
               <w:bCs/>
               <w:lang w:val="zh-CN"/>
             </w:rPr>
-            <w:instrText xml:space="preserve"> HYPERLINK \l _Toc16494 </w:instrText>
+            <w:instrText xml:space="preserve"> HYPERLINK \l _Toc26231 </w:instrText>
           </w:r>
           <w:r>
             <w:rPr>
@@ -167,7 +167,7 @@
             <w:fldChar w:fldCharType="begin"/>
           </w:r>
           <w:r>
-            <w:instrText xml:space="preserve"> PAGEREF _Toc16494 \h </w:instrText>
+            <w:instrText xml:space="preserve"> PAGEREF _Toc26231 \h </w:instrText>
           </w:r>
           <w:r>
             <w:fldChar w:fldCharType="separate"/>
@@ -205,7 +205,7 @@
               <w:bCs/>
               <w:lang w:val="zh-CN"/>
             </w:rPr>
-            <w:instrText xml:space="preserve"> HYPERLINK \l _Toc32506 </w:instrText>
+            <w:instrText xml:space="preserve"> HYPERLINK \l _Toc30488 </w:instrText>
           </w:r>
           <w:r>
             <w:rPr>
@@ -228,7 +228,7 @@
             <w:fldChar w:fldCharType="begin"/>
           </w:r>
           <w:r>
-            <w:instrText xml:space="preserve"> PAGEREF _Toc32506 \h </w:instrText>
+            <w:instrText xml:space="preserve"> PAGEREF _Toc30488 \h </w:instrText>
           </w:r>
           <w:r>
             <w:fldChar w:fldCharType="separate"/>
@@ -266,7 +266,7 @@
               <w:bCs/>
               <w:lang w:val="zh-CN"/>
             </w:rPr>
-            <w:instrText xml:space="preserve"> HYPERLINK \l _Toc22879 </w:instrText>
+            <w:instrText xml:space="preserve"> HYPERLINK \l _Toc68 </w:instrText>
           </w:r>
           <w:r>
             <w:rPr>
@@ -290,7 +290,7 @@
             <w:fldChar w:fldCharType="begin"/>
           </w:r>
           <w:r>
-            <w:instrText xml:space="preserve"> PAGEREF _Toc22879 \h </w:instrText>
+            <w:instrText xml:space="preserve"> PAGEREF _Toc68 \h </w:instrText>
           </w:r>
           <w:r>
             <w:fldChar w:fldCharType="separate"/>
@@ -328,7 +328,7 @@
               <w:bCs/>
               <w:lang w:val="zh-CN"/>
             </w:rPr>
-            <w:instrText xml:space="preserve"> HYPERLINK \l _Toc20994 </w:instrText>
+            <w:instrText xml:space="preserve"> HYPERLINK \l _Toc1476 </w:instrText>
           </w:r>
           <w:r>
             <w:rPr>
@@ -351,7 +351,7 @@
             <w:fldChar w:fldCharType="begin"/>
           </w:r>
           <w:r>
-            <w:instrText xml:space="preserve"> PAGEREF _Toc20994 \h </w:instrText>
+            <w:instrText xml:space="preserve"> PAGEREF _Toc1476 \h </w:instrText>
           </w:r>
           <w:r>
             <w:fldChar w:fldCharType="separate"/>
@@ -389,7 +389,7 @@
               <w:bCs/>
               <w:lang w:val="zh-CN"/>
             </w:rPr>
-            <w:instrText xml:space="preserve"> HYPERLINK \l _Toc13010 </w:instrText>
+            <w:instrText xml:space="preserve"> HYPERLINK \l _Toc23465 </w:instrText>
           </w:r>
           <w:r>
             <w:rPr>
@@ -418,7 +418,7 @@
             <w:fldChar w:fldCharType="begin"/>
           </w:r>
           <w:r>
-            <w:instrText xml:space="preserve"> PAGEREF _Toc13010 \h </w:instrText>
+            <w:instrText xml:space="preserve"> PAGEREF _Toc23465 \h </w:instrText>
           </w:r>
           <w:r>
             <w:fldChar w:fldCharType="separate"/>
@@ -456,7 +456,7 @@
               <w:bCs/>
               <w:lang w:val="zh-CN"/>
             </w:rPr>
-            <w:instrText xml:space="preserve"> HYPERLINK \l _Toc18860 </w:instrText>
+            <w:instrText xml:space="preserve"> HYPERLINK \l _Toc2683 </w:instrText>
           </w:r>
           <w:r>
             <w:rPr>
@@ -486,7 +486,7 @@
             <w:fldChar w:fldCharType="begin"/>
           </w:r>
           <w:r>
-            <w:instrText xml:space="preserve"> PAGEREF _Toc18860 \h </w:instrText>
+            <w:instrText xml:space="preserve"> PAGEREF _Toc2683 \h </w:instrText>
           </w:r>
           <w:r>
             <w:fldChar w:fldCharType="separate"/>
@@ -524,7 +524,7 @@
               <w:bCs/>
               <w:lang w:val="zh-CN"/>
             </w:rPr>
-            <w:instrText xml:space="preserve"> HYPERLINK \l _Toc19697 </w:instrText>
+            <w:instrText xml:space="preserve"> HYPERLINK \l _Toc371 </w:instrText>
           </w:r>
           <w:r>
             <w:rPr>
@@ -554,7 +554,7 @@
             <w:fldChar w:fldCharType="begin"/>
           </w:r>
           <w:r>
-            <w:instrText xml:space="preserve"> PAGEREF _Toc19697 \h </w:instrText>
+            <w:instrText xml:space="preserve"> PAGEREF _Toc371 \h </w:instrText>
           </w:r>
           <w:r>
             <w:fldChar w:fldCharType="separate"/>
@@ -592,7 +592,7 @@
               <w:bCs/>
               <w:lang w:val="zh-CN"/>
             </w:rPr>
-            <w:instrText xml:space="preserve"> HYPERLINK \l _Toc20629 </w:instrText>
+            <w:instrText xml:space="preserve"> HYPERLINK \l _Toc4975 </w:instrText>
           </w:r>
           <w:r>
             <w:rPr>
@@ -622,7 +622,7 @@
             <w:fldChar w:fldCharType="begin"/>
           </w:r>
           <w:r>
-            <w:instrText xml:space="preserve"> PAGEREF _Toc20629 \h </w:instrText>
+            <w:instrText xml:space="preserve"> PAGEREF _Toc4975 \h </w:instrText>
           </w:r>
           <w:r>
             <w:fldChar w:fldCharType="separate"/>
@@ -660,7 +660,7 @@
               <w:bCs/>
               <w:lang w:val="zh-CN"/>
             </w:rPr>
-            <w:instrText xml:space="preserve"> HYPERLINK \l _Toc11905 </w:instrText>
+            <w:instrText xml:space="preserve"> HYPERLINK \l _Toc13632 </w:instrText>
           </w:r>
           <w:r>
             <w:rPr>
@@ -683,7 +683,7 @@
             <w:fldChar w:fldCharType="begin"/>
           </w:r>
           <w:r>
-            <w:instrText xml:space="preserve"> PAGEREF _Toc11905 \h </w:instrText>
+            <w:instrText xml:space="preserve"> PAGEREF _Toc13632 \h </w:instrText>
           </w:r>
           <w:r>
             <w:fldChar w:fldCharType="separate"/>
@@ -721,7 +721,7 @@
               <w:bCs/>
               <w:lang w:val="zh-CN"/>
             </w:rPr>
-            <w:instrText xml:space="preserve"> HYPERLINK \l _Toc26277 </w:instrText>
+            <w:instrText xml:space="preserve"> HYPERLINK \l _Toc21300 </w:instrText>
           </w:r>
           <w:r>
             <w:rPr>
@@ -744,7 +744,7 @@
             <w:fldChar w:fldCharType="begin"/>
           </w:r>
           <w:r>
-            <w:instrText xml:space="preserve"> PAGEREF _Toc26277 \h </w:instrText>
+            <w:instrText xml:space="preserve"> PAGEREF _Toc21300 \h </w:instrText>
           </w:r>
           <w:r>
             <w:fldChar w:fldCharType="separate"/>
@@ -782,7 +782,7 @@
               <w:bCs/>
               <w:lang w:val="zh-CN"/>
             </w:rPr>
-            <w:instrText xml:space="preserve"> HYPERLINK \l _Toc25396 </w:instrText>
+            <w:instrText xml:space="preserve"> HYPERLINK \l _Toc3857 </w:instrText>
           </w:r>
           <w:r>
             <w:rPr>
@@ -805,7 +805,7 @@
             <w:fldChar w:fldCharType="begin"/>
           </w:r>
           <w:r>
-            <w:instrText xml:space="preserve"> PAGEREF _Toc25396 \h </w:instrText>
+            <w:instrText xml:space="preserve"> PAGEREF _Toc3857 \h </w:instrText>
           </w:r>
           <w:r>
             <w:fldChar w:fldCharType="separate"/>
@@ -843,7 +843,7 @@
               <w:bCs/>
               <w:lang w:val="zh-CN"/>
             </w:rPr>
-            <w:instrText xml:space="preserve"> HYPERLINK \l _Toc28294 </w:instrText>
+            <w:instrText xml:space="preserve"> HYPERLINK \l _Toc31357 </w:instrText>
           </w:r>
           <w:r>
             <w:rPr>
@@ -866,13 +866,13 @@
             <w:fldChar w:fldCharType="begin"/>
           </w:r>
           <w:r>
-            <w:instrText xml:space="preserve"> PAGEREF _Toc28294 \h </w:instrText>
+            <w:instrText xml:space="preserve"> PAGEREF _Toc31357 \h </w:instrText>
           </w:r>
           <w:r>
             <w:fldChar w:fldCharType="separate"/>
           </w:r>
           <w:r>
-            <w:t>6</w:t>
+            <w:t>5</w:t>
           </w:r>
           <w:r>
             <w:fldChar w:fldCharType="end"/>
@@ -904,7 +904,7 @@
               <w:bCs/>
               <w:lang w:val="zh-CN"/>
             </w:rPr>
-            <w:instrText xml:space="preserve"> HYPERLINK \l _Toc14788 </w:instrText>
+            <w:instrText xml:space="preserve"> HYPERLINK \l _Toc31396 </w:instrText>
           </w:r>
           <w:r>
             <w:rPr>
@@ -927,13 +927,13 @@
             <w:fldChar w:fldCharType="begin"/>
           </w:r>
           <w:r>
-            <w:instrText xml:space="preserve"> PAGEREF _Toc14788 \h </w:instrText>
+            <w:instrText xml:space="preserve"> PAGEREF _Toc31396 \h </w:instrText>
           </w:r>
           <w:r>
             <w:fldChar w:fldCharType="separate"/>
           </w:r>
           <w:r>
-            <w:t>6</w:t>
+            <w:t>5</w:t>
           </w:r>
           <w:r>
             <w:fldChar w:fldCharType="end"/>
@@ -965,7 +965,7 @@
               <w:bCs/>
               <w:lang w:val="zh-CN"/>
             </w:rPr>
-            <w:instrText xml:space="preserve"> HYPERLINK \l _Toc32729 </w:instrText>
+            <w:instrText xml:space="preserve"> HYPERLINK \l _Toc5273 </w:instrText>
           </w:r>
           <w:r>
             <w:rPr>
@@ -988,7 +988,7 @@
             <w:fldChar w:fldCharType="begin"/>
           </w:r>
           <w:r>
-            <w:instrText xml:space="preserve"> PAGEREF _Toc32729 \h </w:instrText>
+            <w:instrText xml:space="preserve"> PAGEREF _Toc5273 \h </w:instrText>
           </w:r>
           <w:r>
             <w:fldChar w:fldCharType="separate"/>
@@ -1026,7 +1026,7 @@
               <w:bCs/>
               <w:lang w:val="zh-CN"/>
             </w:rPr>
-            <w:instrText xml:space="preserve"> HYPERLINK \l _Toc10200 </w:instrText>
+            <w:instrText xml:space="preserve"> HYPERLINK \l _Toc4718 </w:instrText>
           </w:r>
           <w:r>
             <w:rPr>
@@ -1049,13 +1049,13 @@
             <w:fldChar w:fldCharType="begin"/>
           </w:r>
           <w:r>
-            <w:instrText xml:space="preserve"> PAGEREF _Toc10200 \h </w:instrText>
+            <w:instrText xml:space="preserve"> PAGEREF _Toc4718 \h </w:instrText>
           </w:r>
           <w:r>
             <w:fldChar w:fldCharType="separate"/>
           </w:r>
           <w:r>
-            <w:t>7</w:t>
+            <w:t>6</w:t>
           </w:r>
           <w:r>
             <w:fldChar w:fldCharType="end"/>
@@ -1087,7 +1087,7 @@
               <w:bCs/>
               <w:lang w:val="zh-CN"/>
             </w:rPr>
-            <w:instrText xml:space="preserve"> HYPERLINK \l _Toc11282 </w:instrText>
+            <w:instrText xml:space="preserve"> HYPERLINK \l _Toc9480 </w:instrText>
           </w:r>
           <w:r>
             <w:rPr>
@@ -1110,13 +1110,13 @@
             <w:fldChar w:fldCharType="begin"/>
           </w:r>
           <w:r>
-            <w:instrText xml:space="preserve"> PAGEREF _Toc11282 \h </w:instrText>
+            <w:instrText xml:space="preserve"> PAGEREF _Toc9480 \h </w:instrText>
           </w:r>
           <w:r>
             <w:fldChar w:fldCharType="separate"/>
           </w:r>
           <w:r>
-            <w:t>7</w:t>
+            <w:t>6</w:t>
           </w:r>
           <w:r>
             <w:fldChar w:fldCharType="end"/>
@@ -1148,7 +1148,7 @@
               <w:bCs/>
               <w:lang w:val="zh-CN"/>
             </w:rPr>
-            <w:instrText xml:space="preserve"> HYPERLINK \l _Toc10738 </w:instrText>
+            <w:instrText xml:space="preserve"> HYPERLINK \l _Toc15195 </w:instrText>
           </w:r>
           <w:r>
             <w:rPr>
@@ -1171,13 +1171,13 @@
             <w:fldChar w:fldCharType="begin"/>
           </w:r>
           <w:r>
-            <w:instrText xml:space="preserve"> PAGEREF _Toc10738 \h </w:instrText>
+            <w:instrText xml:space="preserve"> PAGEREF _Toc15195 \h </w:instrText>
           </w:r>
           <w:r>
             <w:fldChar w:fldCharType="separate"/>
           </w:r>
           <w:r>
-            <w:t>7</w:t>
+            <w:t>6</w:t>
           </w:r>
           <w:r>
             <w:fldChar w:fldCharType="end"/>
@@ -1209,7 +1209,7 @@
               <w:bCs/>
               <w:lang w:val="zh-CN"/>
             </w:rPr>
-            <w:instrText xml:space="preserve"> HYPERLINK \l _Toc21274 </w:instrText>
+            <w:instrText xml:space="preserve"> HYPERLINK \l _Toc30379 </w:instrText>
           </w:r>
           <w:r>
             <w:rPr>
@@ -1232,13 +1232,13 @@
             <w:fldChar w:fldCharType="begin"/>
           </w:r>
           <w:r>
-            <w:instrText xml:space="preserve"> PAGEREF _Toc21274 \h </w:instrText>
+            <w:instrText xml:space="preserve"> PAGEREF _Toc30379 \h </w:instrText>
           </w:r>
           <w:r>
             <w:fldChar w:fldCharType="separate"/>
           </w:r>
           <w:r>
-            <w:t>7</w:t>
+            <w:t>6</w:t>
           </w:r>
           <w:r>
             <w:fldChar w:fldCharType="end"/>
@@ -1270,7 +1270,7 @@
               <w:bCs/>
               <w:lang w:val="zh-CN"/>
             </w:rPr>
-            <w:instrText xml:space="preserve"> HYPERLINK \l _Toc26621 </w:instrText>
+            <w:instrText xml:space="preserve"> HYPERLINK \l _Toc20434 </w:instrText>
           </w:r>
           <w:r>
             <w:rPr>
@@ -1293,7 +1293,7 @@
             <w:fldChar w:fldCharType="begin"/>
           </w:r>
           <w:r>
-            <w:instrText xml:space="preserve"> PAGEREF _Toc26621 \h </w:instrText>
+            <w:instrText xml:space="preserve"> PAGEREF _Toc20434 \h </w:instrText>
           </w:r>
           <w:r>
             <w:fldChar w:fldCharType="separate"/>
@@ -1331,7 +1331,7 @@
               <w:bCs/>
               <w:lang w:val="zh-CN"/>
             </w:rPr>
-            <w:instrText xml:space="preserve"> HYPERLINK \l _Toc20014 </w:instrText>
+            <w:instrText xml:space="preserve"> HYPERLINK \l _Toc20810 </w:instrText>
           </w:r>
           <w:r>
             <w:rPr>
@@ -1354,7 +1354,7 @@
             <w:fldChar w:fldCharType="begin"/>
           </w:r>
           <w:r>
-            <w:instrText xml:space="preserve"> PAGEREF _Toc20014 \h </w:instrText>
+            <w:instrText xml:space="preserve"> PAGEREF _Toc20810 \h </w:instrText>
           </w:r>
           <w:r>
             <w:fldChar w:fldCharType="separate"/>
@@ -1392,7 +1392,7 @@
               <w:bCs/>
               <w:lang w:val="zh-CN"/>
             </w:rPr>
-            <w:instrText xml:space="preserve"> HYPERLINK \l _Toc27454 </w:instrText>
+            <w:instrText xml:space="preserve"> HYPERLINK \l _Toc23432 </w:instrText>
           </w:r>
           <w:r>
             <w:rPr>
@@ -1415,13 +1415,13 @@
             <w:fldChar w:fldCharType="begin"/>
           </w:r>
           <w:r>
-            <w:instrText xml:space="preserve"> PAGEREF _Toc27454 \h </w:instrText>
+            <w:instrText xml:space="preserve"> PAGEREF _Toc23432 \h </w:instrText>
           </w:r>
           <w:r>
             <w:fldChar w:fldCharType="separate"/>
           </w:r>
           <w:r>
-            <w:t>8</w:t>
+            <w:t>7</w:t>
           </w:r>
           <w:r>
             <w:fldChar w:fldCharType="end"/>
@@ -1453,7 +1453,7 @@
               <w:bCs/>
               <w:lang w:val="zh-CN"/>
             </w:rPr>
-            <w:instrText xml:space="preserve"> HYPERLINK \l _Toc10903 </w:instrText>
+            <w:instrText xml:space="preserve"> HYPERLINK \l _Toc12432 </w:instrText>
           </w:r>
           <w:r>
             <w:rPr>
@@ -1476,13 +1476,13 @@
             <w:fldChar w:fldCharType="begin"/>
           </w:r>
           <w:r>
-            <w:instrText xml:space="preserve"> PAGEREF _Toc10903 \h </w:instrText>
+            <w:instrText xml:space="preserve"> PAGEREF _Toc12432 \h </w:instrText>
           </w:r>
           <w:r>
             <w:fldChar w:fldCharType="separate"/>
           </w:r>
           <w:r>
-            <w:t>9</w:t>
+            <w:t>8</w:t>
           </w:r>
           <w:r>
             <w:fldChar w:fldCharType="end"/>
@@ -1514,7 +1514,7 @@
               <w:bCs/>
               <w:lang w:val="zh-CN"/>
             </w:rPr>
-            <w:instrText xml:space="preserve"> HYPERLINK \l _Toc22692 </w:instrText>
+            <w:instrText xml:space="preserve"> HYPERLINK \l _Toc14111 </w:instrText>
           </w:r>
           <w:r>
             <w:rPr>
@@ -1537,13 +1537,13 @@
             <w:fldChar w:fldCharType="begin"/>
           </w:r>
           <w:r>
-            <w:instrText xml:space="preserve"> PAGEREF _Toc22692 \h </w:instrText>
+            <w:instrText xml:space="preserve"> PAGEREF _Toc14111 \h </w:instrText>
           </w:r>
           <w:r>
             <w:fldChar w:fldCharType="separate"/>
           </w:r>
           <w:r>
-            <w:t>9</w:t>
+            <w:t>8</w:t>
           </w:r>
           <w:r>
             <w:fldChar w:fldCharType="end"/>
@@ -1575,7 +1575,7 @@
               <w:bCs/>
               <w:lang w:val="zh-CN"/>
             </w:rPr>
-            <w:instrText xml:space="preserve"> HYPERLINK \l _Toc15142 </w:instrText>
+            <w:instrText xml:space="preserve"> HYPERLINK \l _Toc12207 </w:instrText>
           </w:r>
           <w:r>
             <w:rPr>
@@ -1598,13 +1598,13 @@
             <w:fldChar w:fldCharType="begin"/>
           </w:r>
           <w:r>
-            <w:instrText xml:space="preserve"> PAGEREF _Toc15142 \h </w:instrText>
+            <w:instrText xml:space="preserve"> PAGEREF _Toc12207 \h </w:instrText>
           </w:r>
           <w:r>
             <w:fldChar w:fldCharType="separate"/>
           </w:r>
           <w:r>
-            <w:t>9</w:t>
+            <w:t>8</w:t>
           </w:r>
           <w:r>
             <w:fldChar w:fldCharType="end"/>
@@ -1636,7 +1636,7 @@
               <w:bCs/>
               <w:lang w:val="zh-CN"/>
             </w:rPr>
-            <w:instrText xml:space="preserve"> HYPERLINK \l _Toc31443 </w:instrText>
+            <w:instrText xml:space="preserve"> HYPERLINK \l _Toc2482 </w:instrText>
           </w:r>
           <w:r>
             <w:rPr>
@@ -1672,13 +1672,13 @@
             <w:fldChar w:fldCharType="begin"/>
           </w:r>
           <w:r>
-            <w:instrText xml:space="preserve"> PAGEREF _Toc31443 \h </w:instrText>
+            <w:instrText xml:space="preserve"> PAGEREF _Toc2482 \h </w:instrText>
           </w:r>
           <w:r>
             <w:fldChar w:fldCharType="separate"/>
           </w:r>
           <w:r>
-            <w:t>10</w:t>
+            <w:t>9</w:t>
           </w:r>
           <w:r>
             <w:fldChar w:fldCharType="end"/>
@@ -1710,7 +1710,7 @@
               <w:bCs/>
               <w:lang w:val="zh-CN"/>
             </w:rPr>
-            <w:instrText xml:space="preserve"> HYPERLINK \l _Toc16034 </w:instrText>
+            <w:instrText xml:space="preserve"> HYPERLINK \l _Toc14147 </w:instrText>
           </w:r>
           <w:r>
             <w:rPr>
@@ -1733,13 +1733,13 @@
             <w:fldChar w:fldCharType="begin"/>
           </w:r>
           <w:r>
-            <w:instrText xml:space="preserve"> PAGEREF _Toc16034 \h </w:instrText>
+            <w:instrText xml:space="preserve"> PAGEREF _Toc14147 \h </w:instrText>
           </w:r>
           <w:r>
             <w:fldChar w:fldCharType="separate"/>
           </w:r>
           <w:r>
-            <w:t>10</w:t>
+            <w:t>9</w:t>
           </w:r>
           <w:r>
             <w:fldChar w:fldCharType="end"/>
@@ -1771,7 +1771,7 @@
               <w:bCs/>
               <w:lang w:val="zh-CN"/>
             </w:rPr>
-            <w:instrText xml:space="preserve"> HYPERLINK \l _Toc355 </w:instrText>
+            <w:instrText xml:space="preserve"> HYPERLINK \l _Toc10163 </w:instrText>
           </w:r>
           <w:r>
             <w:rPr>
@@ -1794,13 +1794,13 @@
             <w:fldChar w:fldCharType="begin"/>
           </w:r>
           <w:r>
-            <w:instrText xml:space="preserve"> PAGEREF _Toc355 \h </w:instrText>
+            <w:instrText xml:space="preserve"> PAGEREF _Toc10163 \h </w:instrText>
           </w:r>
           <w:r>
             <w:fldChar w:fldCharType="separate"/>
           </w:r>
           <w:r>
-            <w:t>10</w:t>
+            <w:t>9</w:t>
           </w:r>
           <w:r>
             <w:fldChar w:fldCharType="end"/>
@@ -1832,7 +1832,7 @@
               <w:bCs/>
               <w:lang w:val="zh-CN"/>
             </w:rPr>
-            <w:instrText xml:space="preserve"> HYPERLINK \l _Toc2692 </w:instrText>
+            <w:instrText xml:space="preserve"> HYPERLINK \l _Toc10030 </w:instrText>
           </w:r>
           <w:r>
             <w:rPr>
@@ -1855,13 +1855,13 @@
             <w:fldChar w:fldCharType="begin"/>
           </w:r>
           <w:r>
-            <w:instrText xml:space="preserve"> PAGEREF _Toc2692 \h </w:instrText>
+            <w:instrText xml:space="preserve"> PAGEREF _Toc10030 \h </w:instrText>
           </w:r>
           <w:r>
             <w:fldChar w:fldCharType="separate"/>
           </w:r>
           <w:r>
-            <w:t>11</w:t>
+            <w:t>10</w:t>
           </w:r>
           <w:r>
             <w:fldChar w:fldCharType="end"/>
@@ -1893,7 +1893,7 @@
               <w:bCs/>
               <w:lang w:val="zh-CN"/>
             </w:rPr>
-            <w:instrText xml:space="preserve"> HYPERLINK \l _Toc18211 </w:instrText>
+            <w:instrText xml:space="preserve"> HYPERLINK \l _Toc16839 </w:instrText>
           </w:r>
           <w:r>
             <w:rPr>
@@ -1916,13 +1916,13 @@
             <w:fldChar w:fldCharType="begin"/>
           </w:r>
           <w:r>
-            <w:instrText xml:space="preserve"> PAGEREF _Toc18211 \h </w:instrText>
+            <w:instrText xml:space="preserve"> PAGEREF _Toc16839 \h </w:instrText>
           </w:r>
           <w:r>
             <w:fldChar w:fldCharType="separate"/>
           </w:r>
           <w:r>
-            <w:t>11</w:t>
+            <w:t>10</w:t>
           </w:r>
           <w:r>
             <w:fldChar w:fldCharType="end"/>
@@ -1954,7 +1954,7 @@
               <w:bCs/>
               <w:lang w:val="zh-CN"/>
             </w:rPr>
-            <w:instrText xml:space="preserve"> HYPERLINK \l _Toc25782 </w:instrText>
+            <w:instrText xml:space="preserve"> HYPERLINK \l _Toc17546 </w:instrText>
           </w:r>
           <w:r>
             <w:rPr>
@@ -1977,7 +1977,7 @@
             <w:fldChar w:fldCharType="begin"/>
           </w:r>
           <w:r>
-            <w:instrText xml:space="preserve"> PAGEREF _Toc25782 \h </w:instrText>
+            <w:instrText xml:space="preserve"> PAGEREF _Toc17546 \h </w:instrText>
           </w:r>
           <w:r>
             <w:fldChar w:fldCharType="separate"/>
@@ -2015,7 +2015,7 @@
               <w:bCs/>
               <w:lang w:val="zh-CN"/>
             </w:rPr>
-            <w:instrText xml:space="preserve"> HYPERLINK \l _Toc16222 </w:instrText>
+            <w:instrText xml:space="preserve"> HYPERLINK \l _Toc11148 </w:instrText>
           </w:r>
           <w:r>
             <w:rPr>
@@ -2038,13 +2038,13 @@
             <w:fldChar w:fldCharType="begin"/>
           </w:r>
           <w:r>
-            <w:instrText xml:space="preserve"> PAGEREF _Toc16222 \h </w:instrText>
+            <w:instrText xml:space="preserve"> PAGEREF _Toc11148 \h </w:instrText>
           </w:r>
           <w:r>
             <w:fldChar w:fldCharType="separate"/>
           </w:r>
           <w:r>
-            <w:t>12</w:t>
+            <w:t>11</w:t>
           </w:r>
           <w:r>
             <w:fldChar w:fldCharType="end"/>
@@ -2076,7 +2076,7 @@
               <w:bCs/>
               <w:lang w:val="zh-CN"/>
             </w:rPr>
-            <w:instrText xml:space="preserve"> HYPERLINK \l _Toc19507 </w:instrText>
+            <w:instrText xml:space="preserve"> HYPERLINK \l _Toc13274 </w:instrText>
           </w:r>
           <w:r>
             <w:rPr>
@@ -2099,13 +2099,13 @@
             <w:fldChar w:fldCharType="begin"/>
           </w:r>
           <w:r>
-            <w:instrText xml:space="preserve"> PAGEREF _Toc19507 \h </w:instrText>
+            <w:instrText xml:space="preserve"> PAGEREF _Toc13274 \h </w:instrText>
           </w:r>
           <w:r>
             <w:fldChar w:fldCharType="separate"/>
           </w:r>
           <w:r>
-            <w:t>12</w:t>
+            <w:t>11</w:t>
           </w:r>
           <w:r>
             <w:fldChar w:fldCharType="end"/>
@@ -2137,7 +2137,7 @@
               <w:bCs/>
               <w:lang w:val="zh-CN"/>
             </w:rPr>
-            <w:instrText xml:space="preserve"> HYPERLINK \l _Toc27259 </w:instrText>
+            <w:instrText xml:space="preserve"> HYPERLINK \l _Toc353 </w:instrText>
           </w:r>
           <w:r>
             <w:rPr>
@@ -2160,7 +2160,7 @@
             <w:fldChar w:fldCharType="begin"/>
           </w:r>
           <w:r>
-            <w:instrText xml:space="preserve"> PAGEREF _Toc27259 \h </w:instrText>
+            <w:instrText xml:space="preserve"> PAGEREF _Toc353 \h </w:instrText>
           </w:r>
           <w:r>
             <w:fldChar w:fldCharType="separate"/>
@@ -2198,7 +2198,7 @@
               <w:bCs/>
               <w:lang w:val="zh-CN"/>
             </w:rPr>
-            <w:instrText xml:space="preserve"> HYPERLINK \l _Toc12216 </w:instrText>
+            <w:instrText xml:space="preserve"> HYPERLINK \l _Toc18984 </w:instrText>
           </w:r>
           <w:r>
             <w:rPr>
@@ -2221,13 +2221,13 @@
             <w:fldChar w:fldCharType="begin"/>
           </w:r>
           <w:r>
-            <w:instrText xml:space="preserve"> PAGEREF _Toc12216 \h </w:instrText>
+            <w:instrText xml:space="preserve"> PAGEREF _Toc18984 \h </w:instrText>
           </w:r>
           <w:r>
             <w:fldChar w:fldCharType="separate"/>
           </w:r>
           <w:r>
-            <w:t>13</w:t>
+            <w:t>12</w:t>
           </w:r>
           <w:r>
             <w:fldChar w:fldCharType="end"/>
@@ -2259,7 +2259,7 @@
               <w:bCs/>
               <w:lang w:val="zh-CN"/>
             </w:rPr>
-            <w:instrText xml:space="preserve"> HYPERLINK \l _Toc29810 </w:instrText>
+            <w:instrText xml:space="preserve"> HYPERLINK \l _Toc28079 </w:instrText>
           </w:r>
           <w:r>
             <w:rPr>
@@ -2282,13 +2282,13 @@
             <w:fldChar w:fldCharType="begin"/>
           </w:r>
           <w:r>
-            <w:instrText xml:space="preserve"> PAGEREF _Toc29810 \h </w:instrText>
+            <w:instrText xml:space="preserve"> PAGEREF _Toc28079 \h </w:instrText>
           </w:r>
           <w:r>
             <w:fldChar w:fldCharType="separate"/>
           </w:r>
           <w:r>
-            <w:t>13</w:t>
+            <w:t>12</w:t>
           </w:r>
           <w:r>
             <w:fldChar w:fldCharType="end"/>
@@ -2320,7 +2320,7 @@
               <w:bCs/>
               <w:lang w:val="zh-CN"/>
             </w:rPr>
-            <w:instrText xml:space="preserve"> HYPERLINK \l _Toc19172 </w:instrText>
+            <w:instrText xml:space="preserve"> HYPERLINK \l _Toc5044 </w:instrText>
           </w:r>
           <w:r>
             <w:rPr>
@@ -2343,13 +2343,13 @@
             <w:fldChar w:fldCharType="begin"/>
           </w:r>
           <w:r>
-            <w:instrText xml:space="preserve"> PAGEREF _Toc19172 \h </w:instrText>
+            <w:instrText xml:space="preserve"> PAGEREF _Toc5044 \h </w:instrText>
           </w:r>
           <w:r>
             <w:fldChar w:fldCharType="separate"/>
           </w:r>
           <w:r>
-            <w:t>14</w:t>
+            <w:t>13</w:t>
           </w:r>
           <w:r>
             <w:fldChar w:fldCharType="end"/>
@@ -2381,7 +2381,7 @@
               <w:bCs/>
               <w:lang w:val="zh-CN"/>
             </w:rPr>
-            <w:instrText xml:space="preserve"> HYPERLINK \l _Toc29659 </w:instrText>
+            <w:instrText xml:space="preserve"> HYPERLINK \l _Toc4423 </w:instrText>
           </w:r>
           <w:r>
             <w:rPr>
@@ -2404,13 +2404,13 @@
             <w:fldChar w:fldCharType="begin"/>
           </w:r>
           <w:r>
-            <w:instrText xml:space="preserve"> PAGEREF _Toc29659 \h </w:instrText>
+            <w:instrText xml:space="preserve"> PAGEREF _Toc4423 \h </w:instrText>
           </w:r>
           <w:r>
             <w:fldChar w:fldCharType="separate"/>
           </w:r>
           <w:r>
-            <w:t>14</w:t>
+            <w:t>13</w:t>
           </w:r>
           <w:r>
             <w:fldChar w:fldCharType="end"/>
@@ -2442,7 +2442,7 @@
               <w:bCs/>
               <w:lang w:val="zh-CN"/>
             </w:rPr>
-            <w:instrText xml:space="preserve"> HYPERLINK \l _Toc25981 </w:instrText>
+            <w:instrText xml:space="preserve"> HYPERLINK \l _Toc9556 </w:instrText>
           </w:r>
           <w:r>
             <w:rPr>
@@ -2465,13 +2465,13 @@
             <w:fldChar w:fldCharType="begin"/>
           </w:r>
           <w:r>
-            <w:instrText xml:space="preserve"> PAGEREF _Toc25981 \h </w:instrText>
+            <w:instrText xml:space="preserve"> PAGEREF _Toc9556 \h </w:instrText>
           </w:r>
           <w:r>
             <w:fldChar w:fldCharType="separate"/>
           </w:r>
           <w:r>
-            <w:t>14</w:t>
+            <w:t>13</w:t>
           </w:r>
           <w:r>
             <w:fldChar w:fldCharType="end"/>
@@ -2503,7 +2503,7 @@
               <w:bCs/>
               <w:lang w:val="zh-CN"/>
             </w:rPr>
-            <w:instrText xml:space="preserve"> HYPERLINK \l _Toc14003 </w:instrText>
+            <w:instrText xml:space="preserve"> HYPERLINK \l _Toc28618 </w:instrText>
           </w:r>
           <w:r>
             <w:rPr>
@@ -2526,13 +2526,13 @@
             <w:fldChar w:fldCharType="begin"/>
           </w:r>
           <w:r>
-            <w:instrText xml:space="preserve"> PAGEREF _Toc14003 \h </w:instrText>
+            <w:instrText xml:space="preserve"> PAGEREF _Toc28618 \h </w:instrText>
           </w:r>
           <w:r>
             <w:fldChar w:fldCharType="separate"/>
           </w:r>
           <w:r>
-            <w:t>15</w:t>
+            <w:t>14</w:t>
           </w:r>
           <w:r>
             <w:fldChar w:fldCharType="end"/>
@@ -2564,7 +2564,7 @@
               <w:bCs/>
               <w:lang w:val="zh-CN"/>
             </w:rPr>
-            <w:instrText xml:space="preserve"> HYPERLINK \l _Toc19889 </w:instrText>
+            <w:instrText xml:space="preserve"> HYPERLINK \l _Toc13764 </w:instrText>
           </w:r>
           <w:r>
             <w:rPr>
@@ -2587,13 +2587,13 @@
             <w:fldChar w:fldCharType="begin"/>
           </w:r>
           <w:r>
-            <w:instrText xml:space="preserve"> PAGEREF _Toc19889 \h </w:instrText>
+            <w:instrText xml:space="preserve"> PAGEREF _Toc13764 \h </w:instrText>
           </w:r>
           <w:r>
             <w:fldChar w:fldCharType="separate"/>
           </w:r>
           <w:r>
-            <w:t>15</w:t>
+            <w:t>14</w:t>
           </w:r>
           <w:r>
             <w:fldChar w:fldCharType="end"/>
@@ -2625,7 +2625,7 @@
               <w:bCs/>
               <w:lang w:val="zh-CN"/>
             </w:rPr>
-            <w:instrText xml:space="preserve"> HYPERLINK \l _Toc12806 </w:instrText>
+            <w:instrText xml:space="preserve"> HYPERLINK \l _Toc2103 </w:instrText>
           </w:r>
           <w:r>
             <w:rPr>
@@ -2648,13 +2648,13 @@
             <w:fldChar w:fldCharType="begin"/>
           </w:r>
           <w:r>
-            <w:instrText xml:space="preserve"> PAGEREF _Toc12806 \h </w:instrText>
+            <w:instrText xml:space="preserve"> PAGEREF _Toc2103 \h </w:instrText>
           </w:r>
           <w:r>
             <w:fldChar w:fldCharType="separate"/>
           </w:r>
           <w:r>
-            <w:t>15</w:t>
+            <w:t>14</w:t>
           </w:r>
           <w:r>
             <w:fldChar w:fldCharType="end"/>
@@ -2686,7 +2686,7 @@
               <w:bCs/>
               <w:lang w:val="zh-CN"/>
             </w:rPr>
-            <w:instrText xml:space="preserve"> HYPERLINK \l _Toc28045 </w:instrText>
+            <w:instrText xml:space="preserve"> HYPERLINK \l _Toc9835 </w:instrText>
           </w:r>
           <w:r>
             <w:rPr>
@@ -2709,13 +2709,13 @@
             <w:fldChar w:fldCharType="begin"/>
           </w:r>
           <w:r>
-            <w:instrText xml:space="preserve"> PAGEREF _Toc28045 \h </w:instrText>
+            <w:instrText xml:space="preserve"> PAGEREF _Toc9835 \h </w:instrText>
           </w:r>
           <w:r>
             <w:fldChar w:fldCharType="separate"/>
           </w:r>
           <w:r>
-            <w:t>16</w:t>
+            <w:t>15</w:t>
           </w:r>
           <w:r>
             <w:fldChar w:fldCharType="end"/>
@@ -2747,7 +2747,7 @@
               <w:bCs/>
               <w:lang w:val="zh-CN"/>
             </w:rPr>
-            <w:instrText xml:space="preserve"> HYPERLINK \l _Toc5145 </w:instrText>
+            <w:instrText xml:space="preserve"> HYPERLINK \l _Toc17176 </w:instrText>
           </w:r>
           <w:r>
             <w:rPr>
@@ -2770,13 +2770,13 @@
             <w:fldChar w:fldCharType="begin"/>
           </w:r>
           <w:r>
-            <w:instrText xml:space="preserve"> PAGEREF _Toc5145 \h </w:instrText>
+            <w:instrText xml:space="preserve"> PAGEREF _Toc17176 \h </w:instrText>
           </w:r>
           <w:r>
             <w:fldChar w:fldCharType="separate"/>
           </w:r>
           <w:r>
-            <w:t>16</w:t>
+            <w:t>15</w:t>
           </w:r>
           <w:r>
             <w:fldChar w:fldCharType="end"/>
@@ -2808,7 +2808,7 @@
               <w:bCs/>
               <w:lang w:val="zh-CN"/>
             </w:rPr>
-            <w:instrText xml:space="preserve"> HYPERLINK \l _Toc7424 </w:instrText>
+            <w:instrText xml:space="preserve"> HYPERLINK \l _Toc8040 </w:instrText>
           </w:r>
           <w:r>
             <w:rPr>
@@ -2831,13 +2831,13 @@
             <w:fldChar w:fldCharType="begin"/>
           </w:r>
           <w:r>
-            <w:instrText xml:space="preserve"> PAGEREF _Toc7424 \h </w:instrText>
+            <w:instrText xml:space="preserve"> PAGEREF _Toc8040 \h </w:instrText>
           </w:r>
           <w:r>
             <w:fldChar w:fldCharType="separate"/>
           </w:r>
           <w:r>
-            <w:t>16</w:t>
+            <w:t>15</w:t>
           </w:r>
           <w:r>
             <w:fldChar w:fldCharType="end"/>
@@ -2869,7 +2869,7 @@
               <w:bCs/>
               <w:lang w:val="zh-CN"/>
             </w:rPr>
-            <w:instrText xml:space="preserve"> HYPERLINK \l _Toc13525 </w:instrText>
+            <w:instrText xml:space="preserve"> HYPERLINK \l _Toc27363 </w:instrText>
           </w:r>
           <w:r>
             <w:rPr>
@@ -2892,13 +2892,13 @@
             <w:fldChar w:fldCharType="begin"/>
           </w:r>
           <w:r>
-            <w:instrText xml:space="preserve"> PAGEREF _Toc13525 \h </w:instrText>
+            <w:instrText xml:space="preserve"> PAGEREF _Toc27363 \h </w:instrText>
           </w:r>
           <w:r>
             <w:fldChar w:fldCharType="separate"/>
           </w:r>
           <w:r>
-            <w:t>17</w:t>
+            <w:t>16</w:t>
           </w:r>
           <w:r>
             <w:fldChar w:fldCharType="end"/>
@@ -2930,7 +2930,7 @@
               <w:bCs/>
               <w:lang w:val="zh-CN"/>
             </w:rPr>
-            <w:instrText xml:space="preserve"> HYPERLINK \l _Toc7462 </w:instrText>
+            <w:instrText xml:space="preserve"> HYPERLINK \l _Toc16610 </w:instrText>
           </w:r>
           <w:r>
             <w:rPr>
@@ -2953,13 +2953,13 @@
             <w:fldChar w:fldCharType="begin"/>
           </w:r>
           <w:r>
-            <w:instrText xml:space="preserve"> PAGEREF _Toc7462 \h </w:instrText>
+            <w:instrText xml:space="preserve"> PAGEREF _Toc16610 \h </w:instrText>
           </w:r>
           <w:r>
             <w:fldChar w:fldCharType="separate"/>
           </w:r>
           <w:r>
-            <w:t>17</w:t>
+            <w:t>16</w:t>
           </w:r>
           <w:r>
             <w:fldChar w:fldCharType="end"/>
@@ -2991,7 +2991,7 @@
               <w:bCs/>
               <w:lang w:val="zh-CN"/>
             </w:rPr>
-            <w:instrText xml:space="preserve"> HYPERLINK \l _Toc15990 </w:instrText>
+            <w:instrText xml:space="preserve"> HYPERLINK \l _Toc18565 </w:instrText>
           </w:r>
           <w:r>
             <w:rPr>
@@ -3014,13 +3014,13 @@
             <w:fldChar w:fldCharType="begin"/>
           </w:r>
           <w:r>
-            <w:instrText xml:space="preserve"> PAGEREF _Toc15990 \h </w:instrText>
+            <w:instrText xml:space="preserve"> PAGEREF _Toc18565 \h </w:instrText>
           </w:r>
           <w:r>
             <w:fldChar w:fldCharType="separate"/>
           </w:r>
           <w:r>
-            <w:t>17</w:t>
+            <w:t>16</w:t>
           </w:r>
           <w:r>
             <w:fldChar w:fldCharType="end"/>
@@ -3052,7 +3052,7 @@
               <w:bCs/>
               <w:lang w:val="zh-CN"/>
             </w:rPr>
-            <w:instrText xml:space="preserve"> HYPERLINK \l _Toc20139 </w:instrText>
+            <w:instrText xml:space="preserve"> HYPERLINK \l _Toc15339 </w:instrText>
           </w:r>
           <w:r>
             <w:rPr>
@@ -3075,13 +3075,13 @@
             <w:fldChar w:fldCharType="begin"/>
           </w:r>
           <w:r>
-            <w:instrText xml:space="preserve"> PAGEREF _Toc20139 \h </w:instrText>
+            <w:instrText xml:space="preserve"> PAGEREF _Toc15339 \h </w:instrText>
           </w:r>
           <w:r>
             <w:fldChar w:fldCharType="separate"/>
           </w:r>
           <w:r>
-            <w:t>18</w:t>
+            <w:t>17</w:t>
           </w:r>
           <w:r>
             <w:fldChar w:fldCharType="end"/>
@@ -3113,7 +3113,7 @@
               <w:bCs/>
               <w:lang w:val="zh-CN"/>
             </w:rPr>
-            <w:instrText xml:space="preserve"> HYPERLINK \l _Toc30928 </w:instrText>
+            <w:instrText xml:space="preserve"> HYPERLINK \l _Toc3385 </w:instrText>
           </w:r>
           <w:r>
             <w:rPr>
@@ -3136,13 +3136,13 @@
             <w:fldChar w:fldCharType="begin"/>
           </w:r>
           <w:r>
-            <w:instrText xml:space="preserve"> PAGEREF _Toc30928 \h </w:instrText>
+            <w:instrText xml:space="preserve"> PAGEREF _Toc3385 \h </w:instrText>
           </w:r>
           <w:r>
             <w:fldChar w:fldCharType="separate"/>
           </w:r>
           <w:r>
-            <w:t>18</w:t>
+            <w:t>17</w:t>
           </w:r>
           <w:r>
             <w:fldChar w:fldCharType="end"/>
@@ -3174,7 +3174,7 @@
               <w:bCs/>
               <w:lang w:val="zh-CN"/>
             </w:rPr>
-            <w:instrText xml:space="preserve"> HYPERLINK \l _Toc1156 </w:instrText>
+            <w:instrText xml:space="preserve"> HYPERLINK \l _Toc30590 </w:instrText>
           </w:r>
           <w:r>
             <w:rPr>
@@ -3197,13 +3197,13 @@
             <w:fldChar w:fldCharType="begin"/>
           </w:r>
           <w:r>
-            <w:instrText xml:space="preserve"> PAGEREF _Toc1156 \h </w:instrText>
+            <w:instrText xml:space="preserve"> PAGEREF _Toc30590 \h </w:instrText>
           </w:r>
           <w:r>
             <w:fldChar w:fldCharType="separate"/>
           </w:r>
           <w:r>
-            <w:t>18</w:t>
+            <w:t>17</w:t>
           </w:r>
           <w:r>
             <w:fldChar w:fldCharType="end"/>
@@ -3235,7 +3235,7 @@
               <w:bCs/>
               <w:lang w:val="zh-CN"/>
             </w:rPr>
-            <w:instrText xml:space="preserve"> HYPERLINK \l _Toc13227 </w:instrText>
+            <w:instrText xml:space="preserve"> HYPERLINK \l _Toc15379 </w:instrText>
           </w:r>
           <w:r>
             <w:rPr>
@@ -3258,13 +3258,13 @@
             <w:fldChar w:fldCharType="begin"/>
           </w:r>
           <w:r>
-            <w:instrText xml:space="preserve"> PAGEREF _Toc13227 \h </w:instrText>
+            <w:instrText xml:space="preserve"> PAGEREF _Toc15379 \h </w:instrText>
           </w:r>
           <w:r>
             <w:fldChar w:fldCharType="separate"/>
           </w:r>
           <w:r>
-            <w:t>19</w:t>
+            <w:t>18</w:t>
           </w:r>
           <w:r>
             <w:fldChar w:fldCharType="end"/>
@@ -3296,7 +3296,7 @@
               <w:bCs/>
               <w:lang w:val="zh-CN"/>
             </w:rPr>
-            <w:instrText xml:space="preserve"> HYPERLINK \l _Toc7518 </w:instrText>
+            <w:instrText xml:space="preserve"> HYPERLINK \l _Toc19033 </w:instrText>
           </w:r>
           <w:r>
             <w:rPr>
@@ -3319,13 +3319,13 @@
             <w:fldChar w:fldCharType="begin"/>
           </w:r>
           <w:r>
-            <w:instrText xml:space="preserve"> PAGEREF _Toc7518 \h </w:instrText>
+            <w:instrText xml:space="preserve"> PAGEREF _Toc19033 \h </w:instrText>
           </w:r>
           <w:r>
             <w:fldChar w:fldCharType="separate"/>
           </w:r>
           <w:r>
-            <w:t>19</w:t>
+            <w:t>18</w:t>
           </w:r>
           <w:r>
             <w:fldChar w:fldCharType="end"/>
@@ -3357,7 +3357,7 @@
               <w:bCs/>
               <w:lang w:val="zh-CN"/>
             </w:rPr>
-            <w:instrText xml:space="preserve"> HYPERLINK \l _Toc28927 </w:instrText>
+            <w:instrText xml:space="preserve"> HYPERLINK \l _Toc6375 </w:instrText>
           </w:r>
           <w:r>
             <w:rPr>
@@ -3380,13 +3380,13 @@
             <w:fldChar w:fldCharType="begin"/>
           </w:r>
           <w:r>
-            <w:instrText xml:space="preserve"> PAGEREF _Toc28927 \h </w:instrText>
+            <w:instrText xml:space="preserve"> PAGEREF _Toc6375 \h </w:instrText>
           </w:r>
           <w:r>
             <w:fldChar w:fldCharType="separate"/>
           </w:r>
           <w:r>
-            <w:t>19</w:t>
+            <w:t>18</w:t>
           </w:r>
           <w:r>
             <w:fldChar w:fldCharType="end"/>
@@ -3418,7 +3418,7 @@
               <w:bCs/>
               <w:lang w:val="zh-CN"/>
             </w:rPr>
-            <w:instrText xml:space="preserve"> HYPERLINK \l _Toc8544 </w:instrText>
+            <w:instrText xml:space="preserve"> HYPERLINK \l _Toc22727 </w:instrText>
           </w:r>
           <w:r>
             <w:rPr>
@@ -3441,13 +3441,13 @@
             <w:fldChar w:fldCharType="begin"/>
           </w:r>
           <w:r>
-            <w:instrText xml:space="preserve"> PAGEREF _Toc8544 \h </w:instrText>
+            <w:instrText xml:space="preserve"> PAGEREF _Toc22727 \h </w:instrText>
           </w:r>
           <w:r>
             <w:fldChar w:fldCharType="separate"/>
           </w:r>
           <w:r>
-            <w:t>20</w:t>
+            <w:t>19</w:t>
           </w:r>
           <w:r>
             <w:fldChar w:fldCharType="end"/>
@@ -3479,7 +3479,7 @@
               <w:bCs/>
               <w:lang w:val="zh-CN"/>
             </w:rPr>
-            <w:instrText xml:space="preserve"> HYPERLINK \l _Toc13852 </w:instrText>
+            <w:instrText xml:space="preserve"> HYPERLINK \l _Toc3964 </w:instrText>
           </w:r>
           <w:r>
             <w:rPr>
@@ -3502,13 +3502,13 @@
             <w:fldChar w:fldCharType="begin"/>
           </w:r>
           <w:r>
-            <w:instrText xml:space="preserve"> PAGEREF _Toc13852 \h </w:instrText>
+            <w:instrText xml:space="preserve"> PAGEREF _Toc3964 \h </w:instrText>
           </w:r>
           <w:r>
             <w:fldChar w:fldCharType="separate"/>
           </w:r>
           <w:r>
-            <w:t>21</w:t>
+            <w:t>20</w:t>
           </w:r>
           <w:r>
             <w:fldChar w:fldCharType="end"/>
@@ -3540,7 +3540,7 @@
               <w:bCs/>
               <w:lang w:val="zh-CN"/>
             </w:rPr>
-            <w:instrText xml:space="preserve"> HYPERLINK \l _Toc20288 </w:instrText>
+            <w:instrText xml:space="preserve"> HYPERLINK \l _Toc23954 </w:instrText>
           </w:r>
           <w:r>
             <w:rPr>
@@ -3563,13 +3563,13 @@
             <w:fldChar w:fldCharType="begin"/>
           </w:r>
           <w:r>
-            <w:instrText xml:space="preserve"> PAGEREF _Toc20288 \h </w:instrText>
+            <w:instrText xml:space="preserve"> PAGEREF _Toc23954 \h </w:instrText>
           </w:r>
           <w:r>
             <w:fldChar w:fldCharType="separate"/>
           </w:r>
           <w:r>
-            <w:t>21</w:t>
+            <w:t>20</w:t>
           </w:r>
           <w:r>
             <w:fldChar w:fldCharType="end"/>
@@ -3601,7 +3601,7 @@
               <w:bCs/>
               <w:lang w:val="zh-CN"/>
             </w:rPr>
-            <w:instrText xml:space="preserve"> HYPERLINK \l _Toc25342 </w:instrText>
+            <w:instrText xml:space="preserve"> HYPERLINK \l _Toc23839 </w:instrText>
           </w:r>
           <w:r>
             <w:rPr>
@@ -3624,13 +3624,13 @@
             <w:fldChar w:fldCharType="begin"/>
           </w:r>
           <w:r>
-            <w:instrText xml:space="preserve"> PAGEREF _Toc25342 \h </w:instrText>
+            <w:instrText xml:space="preserve"> PAGEREF _Toc23839 \h </w:instrText>
           </w:r>
           <w:r>
             <w:fldChar w:fldCharType="separate"/>
           </w:r>
           <w:r>
-            <w:t>21</w:t>
+            <w:t>20</w:t>
           </w:r>
           <w:r>
             <w:fldChar w:fldCharType="end"/>
@@ -3662,7 +3662,7 @@
               <w:bCs/>
               <w:lang w:val="zh-CN"/>
             </w:rPr>
-            <w:instrText xml:space="preserve"> HYPERLINK \l _Toc6839 </w:instrText>
+            <w:instrText xml:space="preserve"> HYPERLINK \l _Toc8122 </w:instrText>
           </w:r>
           <w:r>
             <w:rPr>
@@ -3685,13 +3685,13 @@
             <w:fldChar w:fldCharType="begin"/>
           </w:r>
           <w:r>
-            <w:instrText xml:space="preserve"> PAGEREF _Toc6839 \h </w:instrText>
+            <w:instrText xml:space="preserve"> PAGEREF _Toc8122 \h </w:instrText>
           </w:r>
           <w:r>
             <w:fldChar w:fldCharType="separate"/>
           </w:r>
           <w:r>
-            <w:t>21</w:t>
+            <w:t>20</w:t>
           </w:r>
           <w:r>
             <w:fldChar w:fldCharType="end"/>
@@ -3723,7 +3723,7 @@
               <w:bCs/>
               <w:lang w:val="zh-CN"/>
             </w:rPr>
-            <w:instrText xml:space="preserve"> HYPERLINK \l _Toc10593 </w:instrText>
+            <w:instrText xml:space="preserve"> HYPERLINK \l _Toc22553 </w:instrText>
           </w:r>
           <w:r>
             <w:rPr>
@@ -3746,13 +3746,13 @@
             <w:fldChar w:fldCharType="begin"/>
           </w:r>
           <w:r>
-            <w:instrText xml:space="preserve"> PAGEREF _Toc10593 \h </w:instrText>
+            <w:instrText xml:space="preserve"> PAGEREF _Toc22553 \h </w:instrText>
           </w:r>
           <w:r>
             <w:fldChar w:fldCharType="separate"/>
           </w:r>
           <w:r>
-            <w:t>21</w:t>
+            <w:t>20</w:t>
           </w:r>
           <w:r>
             <w:fldChar w:fldCharType="end"/>
@@ -3784,7 +3784,7 @@
               <w:bCs/>
               <w:lang w:val="zh-CN"/>
             </w:rPr>
-            <w:instrText xml:space="preserve"> HYPERLINK \l _Toc28629 </w:instrText>
+            <w:instrText xml:space="preserve"> HYPERLINK \l _Toc8862 </w:instrText>
           </w:r>
           <w:r>
             <w:rPr>
@@ -3807,13 +3807,13 @@
             <w:fldChar w:fldCharType="begin"/>
           </w:r>
           <w:r>
-            <w:instrText xml:space="preserve"> PAGEREF _Toc28629 \h </w:instrText>
+            <w:instrText xml:space="preserve"> PAGEREF _Toc8862 \h </w:instrText>
           </w:r>
           <w:r>
             <w:fldChar w:fldCharType="separate"/>
           </w:r>
           <w:r>
-            <w:t>21</w:t>
+            <w:t>20</w:t>
           </w:r>
           <w:r>
             <w:fldChar w:fldCharType="end"/>
@@ -3845,7 +3845,7 @@
               <w:bCs/>
               <w:lang w:val="zh-CN"/>
             </w:rPr>
-            <w:instrText xml:space="preserve"> HYPERLINK \l _Toc18768 </w:instrText>
+            <w:instrText xml:space="preserve"> HYPERLINK \l _Toc19351 </w:instrText>
           </w:r>
           <w:r>
             <w:rPr>
@@ -3868,13 +3868,13 @@
             <w:fldChar w:fldCharType="begin"/>
           </w:r>
           <w:r>
-            <w:instrText xml:space="preserve"> PAGEREF _Toc18768 \h </w:instrText>
+            <w:instrText xml:space="preserve"> PAGEREF _Toc19351 \h </w:instrText>
           </w:r>
           <w:r>
             <w:fldChar w:fldCharType="separate"/>
           </w:r>
           <w:r>
-            <w:t>22</w:t>
+            <w:t>21</w:t>
           </w:r>
           <w:r>
             <w:fldChar w:fldCharType="end"/>
@@ -3906,7 +3906,7 @@
               <w:bCs/>
               <w:lang w:val="zh-CN"/>
             </w:rPr>
-            <w:instrText xml:space="preserve"> HYPERLINK \l _Toc27084 </w:instrText>
+            <w:instrText xml:space="preserve"> HYPERLINK \l _Toc19646 </w:instrText>
           </w:r>
           <w:r>
             <w:rPr>
@@ -3929,13 +3929,13 @@
             <w:fldChar w:fldCharType="begin"/>
           </w:r>
           <w:r>
-            <w:instrText xml:space="preserve"> PAGEREF _Toc27084 \h </w:instrText>
+            <w:instrText xml:space="preserve"> PAGEREF _Toc19646 \h </w:instrText>
           </w:r>
           <w:r>
             <w:fldChar w:fldCharType="separate"/>
           </w:r>
           <w:r>
-            <w:t>22</w:t>
+            <w:t>21</w:t>
           </w:r>
           <w:r>
             <w:fldChar w:fldCharType="end"/>
@@ -3967,7 +3967,7 @@
               <w:bCs/>
               <w:lang w:val="zh-CN"/>
             </w:rPr>
-            <w:instrText xml:space="preserve"> HYPERLINK \l _Toc10047 </w:instrText>
+            <w:instrText xml:space="preserve"> HYPERLINK \l _Toc21506 </w:instrText>
           </w:r>
           <w:r>
             <w:rPr>
@@ -3990,13 +3990,13 @@
             <w:fldChar w:fldCharType="begin"/>
           </w:r>
           <w:r>
-            <w:instrText xml:space="preserve"> PAGEREF _Toc10047 \h </w:instrText>
+            <w:instrText xml:space="preserve"> PAGEREF _Toc21506 \h </w:instrText>
           </w:r>
           <w:r>
             <w:fldChar w:fldCharType="separate"/>
           </w:r>
           <w:r>
-            <w:t>22</w:t>
+            <w:t>21</w:t>
           </w:r>
           <w:r>
             <w:fldChar w:fldCharType="end"/>
@@ -4028,7 +4028,7 @@
               <w:bCs/>
               <w:lang w:val="zh-CN"/>
             </w:rPr>
-            <w:instrText xml:space="preserve"> HYPERLINK \l _Toc24867 </w:instrText>
+            <w:instrText xml:space="preserve"> HYPERLINK \l _Toc24896 </w:instrText>
           </w:r>
           <w:r>
             <w:rPr>
@@ -4051,13 +4051,13 @@
             <w:fldChar w:fldCharType="begin"/>
           </w:r>
           <w:r>
-            <w:instrText xml:space="preserve"> PAGEREF _Toc24867 \h </w:instrText>
+            <w:instrText xml:space="preserve"> PAGEREF _Toc24896 \h </w:instrText>
           </w:r>
           <w:r>
             <w:fldChar w:fldCharType="separate"/>
           </w:r>
           <w:r>
-            <w:t>22</w:t>
+            <w:t>21</w:t>
           </w:r>
           <w:r>
             <w:fldChar w:fldCharType="end"/>
@@ -4089,7 +4089,7 @@
               <w:bCs/>
               <w:lang w:val="zh-CN"/>
             </w:rPr>
-            <w:instrText xml:space="preserve"> HYPERLINK \l _Toc12277 </w:instrText>
+            <w:instrText xml:space="preserve"> HYPERLINK \l _Toc18133 </w:instrText>
           </w:r>
           <w:r>
             <w:rPr>
@@ -4112,13 +4112,13 @@
             <w:fldChar w:fldCharType="begin"/>
           </w:r>
           <w:r>
-            <w:instrText xml:space="preserve"> PAGEREF _Toc12277 \h </w:instrText>
+            <w:instrText xml:space="preserve"> PAGEREF _Toc18133 \h </w:instrText>
           </w:r>
           <w:r>
             <w:fldChar w:fldCharType="separate"/>
           </w:r>
           <w:r>
-            <w:t>22</w:t>
+            <w:t>21</w:t>
           </w:r>
           <w:r>
             <w:fldChar w:fldCharType="end"/>
@@ -4150,7 +4150,7 @@
               <w:bCs/>
               <w:lang w:val="zh-CN"/>
             </w:rPr>
-            <w:instrText xml:space="preserve"> HYPERLINK \l _Toc5232 </w:instrText>
+            <w:instrText xml:space="preserve"> HYPERLINK \l _Toc19161 </w:instrText>
           </w:r>
           <w:r>
             <w:rPr>
@@ -4173,13 +4173,13 @@
             <w:fldChar w:fldCharType="begin"/>
           </w:r>
           <w:r>
-            <w:instrText xml:space="preserve"> PAGEREF _Toc5232 \h </w:instrText>
+            <w:instrText xml:space="preserve"> PAGEREF _Toc19161 \h </w:instrText>
           </w:r>
           <w:r>
             <w:fldChar w:fldCharType="separate"/>
           </w:r>
           <w:r>
-            <w:t>23</w:t>
+            <w:t>22</w:t>
           </w:r>
           <w:r>
             <w:fldChar w:fldCharType="end"/>
@@ -4211,7 +4211,7 @@
               <w:bCs/>
               <w:lang w:val="zh-CN"/>
             </w:rPr>
-            <w:instrText xml:space="preserve"> HYPERLINK \l _Toc24790 </w:instrText>
+            <w:instrText xml:space="preserve"> HYPERLINK \l _Toc19063 </w:instrText>
           </w:r>
           <w:r>
             <w:rPr>
@@ -4234,13 +4234,13 @@
             <w:fldChar w:fldCharType="begin"/>
           </w:r>
           <w:r>
-            <w:instrText xml:space="preserve"> PAGEREF _Toc24790 \h </w:instrText>
+            <w:instrText xml:space="preserve"> PAGEREF _Toc19063 \h </w:instrText>
           </w:r>
           <w:r>
             <w:fldChar w:fldCharType="separate"/>
           </w:r>
           <w:r>
-            <w:t>23</w:t>
+            <w:t>22</w:t>
           </w:r>
           <w:r>
             <w:fldChar w:fldCharType="end"/>
@@ -4272,7 +4272,7 @@
               <w:bCs/>
               <w:lang w:val="zh-CN"/>
             </w:rPr>
-            <w:instrText xml:space="preserve"> HYPERLINK \l _Toc2067 </w:instrText>
+            <w:instrText xml:space="preserve"> HYPERLINK \l _Toc27342 </w:instrText>
           </w:r>
           <w:r>
             <w:rPr>
@@ -4295,13 +4295,13 @@
             <w:fldChar w:fldCharType="begin"/>
           </w:r>
           <w:r>
-            <w:instrText xml:space="preserve"> PAGEREF _Toc2067 \h </w:instrText>
+            <w:instrText xml:space="preserve"> PAGEREF _Toc27342 \h </w:instrText>
           </w:r>
           <w:r>
             <w:fldChar w:fldCharType="separate"/>
           </w:r>
           <w:r>
-            <w:t>23</w:t>
+            <w:t>22</w:t>
           </w:r>
           <w:r>
             <w:fldChar w:fldCharType="end"/>
@@ -4333,7 +4333,7 @@
               <w:bCs/>
               <w:lang w:val="zh-CN"/>
             </w:rPr>
-            <w:instrText xml:space="preserve"> HYPERLINK \l _Toc16191 </w:instrText>
+            <w:instrText xml:space="preserve"> HYPERLINK \l _Toc9641 </w:instrText>
           </w:r>
           <w:r>
             <w:rPr>
@@ -4356,13 +4356,13 @@
             <w:fldChar w:fldCharType="begin"/>
           </w:r>
           <w:r>
-            <w:instrText xml:space="preserve"> PAGEREF _Toc16191 \h </w:instrText>
+            <w:instrText xml:space="preserve"> PAGEREF _Toc9641 \h </w:instrText>
           </w:r>
           <w:r>
             <w:fldChar w:fldCharType="separate"/>
           </w:r>
           <w:r>
-            <w:t>23</w:t>
+            <w:t>22</w:t>
           </w:r>
           <w:r>
             <w:fldChar w:fldCharType="end"/>
@@ -4394,7 +4394,7 @@
               <w:bCs/>
               <w:lang w:val="zh-CN"/>
             </w:rPr>
-            <w:instrText xml:space="preserve"> HYPERLINK \l _Toc23681 </w:instrText>
+            <w:instrText xml:space="preserve"> HYPERLINK \l _Toc29988 </w:instrText>
           </w:r>
           <w:r>
             <w:rPr>
@@ -4417,13 +4417,13 @@
             <w:fldChar w:fldCharType="begin"/>
           </w:r>
           <w:r>
-            <w:instrText xml:space="preserve"> PAGEREF _Toc23681 \h </w:instrText>
+            <w:instrText xml:space="preserve"> PAGEREF _Toc29988 \h </w:instrText>
           </w:r>
           <w:r>
             <w:fldChar w:fldCharType="separate"/>
           </w:r>
           <w:r>
-            <w:t>23</w:t>
+            <w:t>22</w:t>
           </w:r>
           <w:r>
             <w:fldChar w:fldCharType="end"/>
@@ -4455,7 +4455,7 @@
               <w:bCs/>
               <w:lang w:val="zh-CN"/>
             </w:rPr>
-            <w:instrText xml:space="preserve"> HYPERLINK \l _Toc8219 </w:instrText>
+            <w:instrText xml:space="preserve"> HYPERLINK \l _Toc19326 </w:instrText>
           </w:r>
           <w:r>
             <w:rPr>
@@ -4478,13 +4478,13 @@
             <w:fldChar w:fldCharType="begin"/>
           </w:r>
           <w:r>
-            <w:instrText xml:space="preserve"> PAGEREF _Toc8219 \h </w:instrText>
+            <w:instrText xml:space="preserve"> PAGEREF _Toc19326 \h </w:instrText>
           </w:r>
           <w:r>
             <w:fldChar w:fldCharType="separate"/>
           </w:r>
           <w:r>
-            <w:t>23</w:t>
+            <w:t>22</w:t>
           </w:r>
           <w:r>
             <w:fldChar w:fldCharType="end"/>
@@ -4516,7 +4516,7 @@
               <w:bCs/>
               <w:lang w:val="zh-CN"/>
             </w:rPr>
-            <w:instrText xml:space="preserve"> HYPERLINK \l _Toc6171 </w:instrText>
+            <w:instrText xml:space="preserve"> HYPERLINK \l _Toc27455 </w:instrText>
           </w:r>
           <w:r>
             <w:rPr>
@@ -4539,13 +4539,13 @@
             <w:fldChar w:fldCharType="begin"/>
           </w:r>
           <w:r>
-            <w:instrText xml:space="preserve"> PAGEREF _Toc6171 \h </w:instrText>
+            <w:instrText xml:space="preserve"> PAGEREF _Toc27455 \h </w:instrText>
           </w:r>
           <w:r>
             <w:fldChar w:fldCharType="separate"/>
           </w:r>
           <w:r>
-            <w:t>24</w:t>
+            <w:t>23</w:t>
           </w:r>
           <w:r>
             <w:fldChar w:fldCharType="end"/>
@@ -4577,7 +4577,7 @@
               <w:bCs/>
               <w:lang w:val="zh-CN"/>
             </w:rPr>
-            <w:instrText xml:space="preserve"> HYPERLINK \l _Toc26849 </w:instrText>
+            <w:instrText xml:space="preserve"> HYPERLINK \l _Toc4091 </w:instrText>
           </w:r>
           <w:r>
             <w:rPr>
@@ -4600,13 +4600,13 @@
             <w:fldChar w:fldCharType="begin"/>
           </w:r>
           <w:r>
-            <w:instrText xml:space="preserve"> PAGEREF _Toc26849 \h </w:instrText>
+            <w:instrText xml:space="preserve"> PAGEREF _Toc4091 \h </w:instrText>
           </w:r>
           <w:r>
             <w:fldChar w:fldCharType="separate"/>
           </w:r>
           <w:r>
-            <w:t>24</w:t>
+            <w:t>23</w:t>
           </w:r>
           <w:r>
             <w:fldChar w:fldCharType="end"/>
@@ -4638,7 +4638,7 @@
               <w:bCs/>
               <w:lang w:val="zh-CN"/>
             </w:rPr>
-            <w:instrText xml:space="preserve"> HYPERLINK \l _Toc2225 </w:instrText>
+            <w:instrText xml:space="preserve"> HYPERLINK \l _Toc4220 </w:instrText>
           </w:r>
           <w:r>
             <w:rPr>
@@ -4661,13 +4661,13 @@
             <w:fldChar w:fldCharType="begin"/>
           </w:r>
           <w:r>
-            <w:instrText xml:space="preserve"> PAGEREF _Toc2225 \h </w:instrText>
+            <w:instrText xml:space="preserve"> PAGEREF _Toc4220 \h </w:instrText>
           </w:r>
           <w:r>
             <w:fldChar w:fldCharType="separate"/>
           </w:r>
           <w:r>
-            <w:t>24</w:t>
+            <w:t>23</w:t>
           </w:r>
           <w:r>
             <w:fldChar w:fldCharType="end"/>
@@ -4699,7 +4699,7 @@
               <w:bCs/>
               <w:lang w:val="zh-CN"/>
             </w:rPr>
-            <w:instrText xml:space="preserve"> HYPERLINK \l _Toc32137 </w:instrText>
+            <w:instrText xml:space="preserve"> HYPERLINK \l _Toc4814 </w:instrText>
           </w:r>
           <w:r>
             <w:rPr>
@@ -4722,13 +4722,13 @@
             <w:fldChar w:fldCharType="begin"/>
           </w:r>
           <w:r>
-            <w:instrText xml:space="preserve"> PAGEREF _Toc32137 \h </w:instrText>
+            <w:instrText xml:space="preserve"> PAGEREF _Toc4814 \h </w:instrText>
           </w:r>
           <w:r>
             <w:fldChar w:fldCharType="separate"/>
           </w:r>
           <w:r>
-            <w:t>24</w:t>
+            <w:t>23</w:t>
           </w:r>
           <w:r>
             <w:fldChar w:fldCharType="end"/>
@@ -4760,7 +4760,7 @@
               <w:bCs/>
               <w:lang w:val="zh-CN"/>
             </w:rPr>
-            <w:instrText xml:space="preserve"> HYPERLINK \l _Toc16922 </w:instrText>
+            <w:instrText xml:space="preserve"> HYPERLINK \l _Toc20614 </w:instrText>
           </w:r>
           <w:r>
             <w:rPr>
@@ -4783,13 +4783,13 @@
             <w:fldChar w:fldCharType="begin"/>
           </w:r>
           <w:r>
-            <w:instrText xml:space="preserve"> PAGEREF _Toc16922 \h </w:instrText>
+            <w:instrText xml:space="preserve"> PAGEREF _Toc20614 \h </w:instrText>
           </w:r>
           <w:r>
             <w:fldChar w:fldCharType="separate"/>
           </w:r>
           <w:r>
-            <w:t>24</w:t>
+            <w:t>23</w:t>
           </w:r>
           <w:r>
             <w:fldChar w:fldCharType="end"/>
@@ -4821,7 +4821,7 @@
               <w:bCs/>
               <w:lang w:val="zh-CN"/>
             </w:rPr>
-            <w:instrText xml:space="preserve"> HYPERLINK \l _Toc27465 </w:instrText>
+            <w:instrText xml:space="preserve"> HYPERLINK \l _Toc6342 </w:instrText>
           </w:r>
           <w:r>
             <w:rPr>
@@ -4844,13 +4844,13 @@
             <w:fldChar w:fldCharType="begin"/>
           </w:r>
           <w:r>
-            <w:instrText xml:space="preserve"> PAGEREF _Toc27465 \h </w:instrText>
+            <w:instrText xml:space="preserve"> PAGEREF _Toc6342 \h </w:instrText>
           </w:r>
           <w:r>
             <w:fldChar w:fldCharType="separate"/>
           </w:r>
           <w:r>
-            <w:t>25</w:t>
+            <w:t>24</w:t>
           </w:r>
           <w:r>
             <w:fldChar w:fldCharType="end"/>
@@ -4882,7 +4882,7 @@
               <w:bCs/>
               <w:lang w:val="zh-CN"/>
             </w:rPr>
-            <w:instrText xml:space="preserve"> HYPERLINK \l _Toc10888 </w:instrText>
+            <w:instrText xml:space="preserve"> HYPERLINK \l _Toc3451 </w:instrText>
           </w:r>
           <w:r>
             <w:rPr>
@@ -4905,13 +4905,13 @@
             <w:fldChar w:fldCharType="begin"/>
           </w:r>
           <w:r>
-            <w:instrText xml:space="preserve"> PAGEREF _Toc10888 \h </w:instrText>
+            <w:instrText xml:space="preserve"> PAGEREF _Toc3451 \h </w:instrText>
           </w:r>
           <w:r>
             <w:fldChar w:fldCharType="separate"/>
           </w:r>
           <w:r>
-            <w:t>25</w:t>
+            <w:t>24</w:t>
           </w:r>
           <w:r>
             <w:fldChar w:fldCharType="end"/>
@@ -4943,7 +4943,7 @@
               <w:bCs/>
               <w:lang w:val="zh-CN"/>
             </w:rPr>
-            <w:instrText xml:space="preserve"> HYPERLINK \l _Toc7700 </w:instrText>
+            <w:instrText xml:space="preserve"> HYPERLINK \l _Toc4588 </w:instrText>
           </w:r>
           <w:r>
             <w:rPr>
@@ -4966,13 +4966,13 @@
             <w:fldChar w:fldCharType="begin"/>
           </w:r>
           <w:r>
-            <w:instrText xml:space="preserve"> PAGEREF _Toc7700 \h </w:instrText>
+            <w:instrText xml:space="preserve"> PAGEREF _Toc4588 \h </w:instrText>
           </w:r>
           <w:r>
             <w:fldChar w:fldCharType="separate"/>
           </w:r>
           <w:r>
-            <w:t>25</w:t>
+            <w:t>24</w:t>
           </w:r>
           <w:r>
             <w:fldChar w:fldCharType="end"/>
@@ -5004,7 +5004,7 @@
               <w:bCs/>
               <w:lang w:val="zh-CN"/>
             </w:rPr>
-            <w:instrText xml:space="preserve"> HYPERLINK \l _Toc19075 </w:instrText>
+            <w:instrText xml:space="preserve"> HYPERLINK \l _Toc15391 </w:instrText>
           </w:r>
           <w:r>
             <w:rPr>
@@ -5027,13 +5027,13 @@
             <w:fldChar w:fldCharType="begin"/>
           </w:r>
           <w:r>
-            <w:instrText xml:space="preserve"> PAGEREF _Toc19075 \h </w:instrText>
+            <w:instrText xml:space="preserve"> PAGEREF _Toc15391 \h </w:instrText>
           </w:r>
           <w:r>
             <w:fldChar w:fldCharType="separate"/>
           </w:r>
           <w:r>
-            <w:t>25</w:t>
+            <w:t>24</w:t>
           </w:r>
           <w:r>
             <w:fldChar w:fldCharType="end"/>
@@ -5279,6 +5279,12 @@
             <w:insideH w:val="none" w:color="auto" w:sz="0" w:space="0"/>
             <w:insideV w:val="none" w:color="auto" w:sz="0" w:space="0"/>
           </w:tblBorders>
+          <w:tblCellMar>
+            <w:top w:w="15" w:type="dxa"/>
+            <w:left w:w="15" w:type="dxa"/>
+            <w:bottom w:w="15" w:type="dxa"/>
+            <w:right w:w="15" w:type="dxa"/>
+          </w:tblCellMar>
         </w:tblPrEx>
         <w:trPr>
           <w:trHeight w:val="578" w:hRule="atLeast"/>
@@ -5372,7 +5378,7 @@
                 <w:rFonts w:hint="eastAsia"/>
                 <w:lang w:val="en-US" w:eastAsia="zh-CN"/>
               </w:rPr>
-              <w:t>2.5</w:t>
+              <w:t>2.6</w:t>
             </w:r>
             <w:r>
               <w:rPr>
@@ -5480,7 +5486,7 @@
                 <w:rFonts w:hint="eastAsia"/>
                 <w:lang w:val="en-US" w:eastAsia="zh-CN"/>
               </w:rPr>
-              <w:t>21</w:t>
+              <w:t>22</w:t>
             </w:r>
             <w:r>
               <w:t>-</w:t>
@@ -5490,7 +5496,7 @@
                 <w:rFonts w:hint="eastAsia"/>
                 <w:lang w:val="en-US" w:eastAsia="zh-CN"/>
               </w:rPr>
-              <w:t>12</w:t>
+              <w:t>02</w:t>
             </w:r>
             <w:r>
               <w:t>-</w:t>
@@ -5500,10 +5506,8 @@
                 <w:rFonts w:hint="eastAsia"/>
                 <w:lang w:val="en-US" w:eastAsia="zh-CN"/>
               </w:rPr>
-              <w:t>03</w:t>
+              <w:t>18</w:t>
             </w:r>
-            <w:bookmarkStart w:id="139" w:name="_GoBack"/>
-            <w:bookmarkEnd w:id="139"/>
           </w:p>
         </w:tc>
       </w:tr>
@@ -5835,7 +5839,7 @@
           <w:rFonts w:hint="eastAsia"/>
         </w:rPr>
       </w:pPr>
-      <w:bookmarkStart w:id="1" w:name="_Toc16494"/>
+      <w:bookmarkStart w:id="1" w:name="_Toc26231"/>
       <w:r>
         <w:rPr>
           <w:rFonts w:hint="eastAsia"/>
@@ -5852,7 +5856,7 @@
           <w:lang w:val="en-US" w:eastAsia="zh-CN"/>
         </w:rPr>
       </w:pPr>
-      <w:bookmarkStart w:id="2" w:name="_Toc32506"/>
+      <w:bookmarkStart w:id="2" w:name="_Toc30488"/>
       <w:r>
         <w:rPr>
           <w:rFonts w:hint="eastAsia"/>
@@ -5909,7 +5913,7 @@
           <w:lang w:val="en-US" w:eastAsia="zh-CN"/>
         </w:rPr>
       </w:pPr>
-      <w:bookmarkStart w:id="3" w:name="_Toc22879"/>
+      <w:bookmarkStart w:id="3" w:name="_Toc68"/>
       <w:r>
         <w:rPr>
           <w:rFonts w:hint="eastAsia"/>
@@ -5945,7 +5949,7 @@
           <w:lang w:val="en-US" w:eastAsia="zh-CN"/>
         </w:rPr>
       </w:pPr>
-      <w:bookmarkStart w:id="4" w:name="_Toc20994"/>
+      <w:bookmarkStart w:id="4" w:name="_Toc1476"/>
       <w:r>
         <w:rPr>
           <w:rFonts w:hint="eastAsia"/>
@@ -5980,7 +5984,7 @@
         </w:rPr>
       </w:pPr>
       <w:bookmarkStart w:id="5" w:name="_Toc18055"/>
-      <w:bookmarkStart w:id="6" w:name="_Toc13010"/>
+      <w:bookmarkStart w:id="6" w:name="_Toc23465"/>
       <w:r>
         <w:rPr>
           <w:rFonts w:hint="eastAsia"/>
@@ -6042,7 +6046,7 @@
           <w:lang w:val="en-US" w:eastAsia="zh-CN"/>
         </w:rPr>
       </w:pPr>
-      <w:bookmarkStart w:id="7" w:name="_Toc18860"/>
+      <w:bookmarkStart w:id="7" w:name="_Toc2683"/>
       <w:r>
         <w:rPr>
           <w:rFonts w:hint="eastAsia"/>
@@ -6174,7 +6178,7 @@
           <w:lang w:val="en-US" w:eastAsia="zh-CN"/>
         </w:rPr>
       </w:pPr>
-      <w:bookmarkStart w:id="8" w:name="_Toc19697"/>
+      <w:bookmarkStart w:id="8" w:name="_Toc371"/>
       <w:r>
         <w:rPr>
           <w:rFonts w:hint="eastAsia"/>
@@ -6264,7 +6268,7 @@
         </w:rPr>
       </w:pPr>
       <w:bookmarkStart w:id="9" w:name="_Toc25592"/>
-      <w:bookmarkStart w:id="10" w:name="_Toc20629"/>
+      <w:bookmarkStart w:id="10" w:name="_Toc4975"/>
       <w:r>
         <w:rPr>
           <w:rFonts w:hint="eastAsia"/>
@@ -6299,7 +6303,7 @@
         </w:rPr>
       </w:pPr>
       <w:bookmarkStart w:id="11" w:name="_Toc20809"/>
-      <w:bookmarkStart w:id="12" w:name="_Toc11905"/>
+      <w:bookmarkStart w:id="12" w:name="_Toc13632"/>
       <w:r>
         <w:rPr>
           <w:rFonts w:hint="eastAsia"/>
@@ -6339,7 +6343,7 @@
           <w:rFonts w:hint="eastAsia"/>
           <w:lang w:val="en-US" w:eastAsia="zh-CN"/>
         </w:rPr>
-        <w:t>Complie and run and debug by vs2019.</w:t>
+        <w:t>Complie and run and debug by vs.</w:t>
       </w:r>
     </w:p>
     <w:p>
@@ -6384,7 +6388,7 @@
         </w:rPr>
       </w:pPr>
       <w:bookmarkStart w:id="13" w:name="_Toc31502"/>
-      <w:bookmarkStart w:id="14" w:name="_Toc26277"/>
+      <w:bookmarkStart w:id="14" w:name="_Toc21300"/>
       <w:r>
         <w:rPr>
           <w:rFonts w:hint="eastAsia"/>
@@ -6433,9 +6437,9 @@
       <w:r>
         <w:drawing>
           <wp:inline distT="0" distB="0" distL="114300" distR="114300">
-            <wp:extent cx="5269230" cy="532765"/>
-            <wp:effectExtent l="0" t="0" r="7620" b="635"/>
-            <wp:docPr id="2" name="图片 2"/>
+            <wp:extent cx="5269865" cy="898525"/>
+            <wp:effectExtent l="0" t="0" r="6985" b="15875"/>
+            <wp:docPr id="4" name="图片 1"/>
             <wp:cNvGraphicFramePr>
               <a:graphicFrameLocks xmlns:a="http://schemas.openxmlformats.org/drawingml/2006/main" noChangeAspect="1"/>
             </wp:cNvGraphicFramePr>
@@ -6443,7 +6447,7 @@
               <a:graphicData uri="http://schemas.openxmlformats.org/drawingml/2006/picture">
                 <pic:pic xmlns:pic="http://schemas.openxmlformats.org/drawingml/2006/picture">
                   <pic:nvPicPr>
-                    <pic:cNvPr id="2" name="图片 2"/>
+                    <pic:cNvPr id="4" name="图片 1"/>
                     <pic:cNvPicPr>
                       <a:picLocks noChangeAspect="1"/>
                     </pic:cNvPicPr>
@@ -6457,7 +6461,7 @@
                   <pic:spPr>
                     <a:xfrm>
                       <a:off x="0" y="0"/>
-                      <a:ext cx="5269230" cy="532765"/>
+                      <a:ext cx="5269865" cy="898525"/>
                     </a:xfrm>
                     <a:prstGeom prst="rect">
                       <a:avLst/>
@@ -6484,7 +6488,7 @@
         </w:rPr>
       </w:pPr>
       <w:bookmarkStart w:id="15" w:name="_Toc13573"/>
-      <w:bookmarkStart w:id="16" w:name="_Toc25396"/>
+      <w:bookmarkStart w:id="16" w:name="_Toc3857"/>
       <w:r>
         <w:rPr>
           <w:rFonts w:hint="eastAsia"/>
@@ -6497,7 +6501,21 @@
     </w:p>
     <w:p>
       <w:pPr>
+        <w:keepNext w:val="0"/>
+        <w:keepLines w:val="0"/>
+        <w:pageBreakBefore w:val="0"/>
+        <w:widowControl w:val="0"/>
+        <w:kinsoku/>
+        <w:wordWrap w:val="0"/>
+        <w:overflowPunct/>
+        <w:topLinePunct w:val="0"/>
+        <w:autoSpaceDE/>
+        <w:autoSpaceDN/>
+        <w:bidi w:val="0"/>
+        <w:adjustRightInd/>
+        <w:snapToGrid/>
         <w:ind w:firstLine="420" w:firstLineChars="200"/>
+        <w:textAlignment w:val="auto"/>
         <w:rPr>
           <w:rFonts w:hint="default"/>
           <w:lang w:val="en-US" w:eastAsia="zh-CN"/>
@@ -6508,7 +6526,7 @@
           <w:rFonts w:hint="eastAsia"/>
           <w:lang w:val="en-US" w:eastAsia="zh-CN"/>
         </w:rPr>
-        <w:t>When you complete with configuration.you can come in code path.open XEngine_MQServiceApp.sln by vs2019 and choice x86(debug or release) or x64(just release) complie.</w:t>
+        <w:t>When you complete with configuration.you can come in code path.open XEngine_MQServiceApp.sln by vs.</w:t>
       </w:r>
     </w:p>
     <w:p>
@@ -6524,16 +6542,12 @@
           <w:rFonts w:hint="eastAsia"/>
           <w:lang w:val="en-US" w:eastAsia="zh-CN"/>
         </w:rPr>
-        <w:t>If environment not have error.complie is succesed.contrain 4 module and 1 exe program</w:t>
+        <w:t>If environment not have error.complie is succesed.contrain 5 module and 1 exe program</w:t>
       </w:r>
     </w:p>
     <w:p>
       <w:pPr>
         <w:ind w:firstLine="420"/>
-        <w:rPr>
-          <w:rFonts w:hint="eastAsia"/>
-          <w:lang w:val="en-US" w:eastAsia="zh-CN"/>
-        </w:rPr>
       </w:pPr>
       <w:r>
         <w:rPr>
@@ -6541,70 +6555,6 @@
           <w:lang w:val="en-US" w:eastAsia="zh-CN"/>
         </w:rPr>
         <w:t>And you need copy file under XEngine_Release to your complied dir.next step copy file under XEngine depend Module and jsoncpp module to your complied dir.</w:t>
-      </w:r>
-    </w:p>
-    <w:p>
-      <w:pPr>
-        <w:ind w:firstLine="420"/>
-        <w:rPr>
-          <w:rFonts w:hint="default"/>
-          <w:lang w:val="en-US" w:eastAsia="zh-CN"/>
-        </w:rPr>
-      </w:pPr>
-      <w:r>
-        <w:rPr>
-          <w:rFonts w:hint="eastAsia"/>
-          <w:lang w:val="en-US" w:eastAsia="zh-CN"/>
-        </w:rPr>
-        <w:t>If not have error,you can see follow the infomation</w:t>
-      </w:r>
-    </w:p>
-    <w:p>
-      <w:pPr>
-        <w:ind w:firstLine="420"/>
-      </w:pPr>
-      <w:r>
-        <w:drawing>
-          <wp:inline distT="0" distB="0" distL="114300" distR="114300">
-            <wp:extent cx="5269865" cy="2993390"/>
-            <wp:effectExtent l="0" t="0" r="6985" b="16510"/>
-            <wp:docPr id="3" name="图片 1"/>
-            <wp:cNvGraphicFramePr>
-              <a:graphicFrameLocks xmlns:a="http://schemas.openxmlformats.org/drawingml/2006/main" noChangeAspect="1"/>
-            </wp:cNvGraphicFramePr>
-            <a:graphic xmlns:a="http://schemas.openxmlformats.org/drawingml/2006/main">
-              <a:graphicData uri="http://schemas.openxmlformats.org/drawingml/2006/picture">
-                <pic:pic xmlns:pic="http://schemas.openxmlformats.org/drawingml/2006/picture">
-                  <pic:nvPicPr>
-                    <pic:cNvPr id="3" name="图片 1"/>
-                    <pic:cNvPicPr>
-                      <a:picLocks noChangeAspect="1"/>
-                    </pic:cNvPicPr>
-                  </pic:nvPicPr>
-                  <pic:blipFill>
-                    <a:blip r:embed="rId7"/>
-                    <a:stretch>
-                      <a:fillRect/>
-                    </a:stretch>
-                  </pic:blipFill>
-                  <pic:spPr>
-                    <a:xfrm>
-                      <a:off x="0" y="0"/>
-                      <a:ext cx="5269865" cy="2993390"/>
-                    </a:xfrm>
-                    <a:prstGeom prst="rect">
-                      <a:avLst/>
-                    </a:prstGeom>
-                    <a:noFill/>
-                    <a:ln>
-                      <a:noFill/>
-                    </a:ln>
-                  </pic:spPr>
-                </pic:pic>
-              </a:graphicData>
-            </a:graphic>
-          </wp:inline>
-        </w:drawing>
       </w:r>
     </w:p>
     <w:p>
@@ -6635,7 +6585,7 @@
         </w:rPr>
       </w:pPr>
       <w:bookmarkStart w:id="17" w:name="_Toc31740"/>
-      <w:bookmarkStart w:id="18" w:name="_Toc28294"/>
+      <w:bookmarkStart w:id="18" w:name="_Toc31357"/>
       <w:r>
         <w:rPr>
           <w:rFonts w:hint="eastAsia"/>
@@ -6671,8 +6621,8 @@
           <w:lang w:val="en-US" w:eastAsia="zh-CN"/>
         </w:rPr>
       </w:pPr>
-      <w:bookmarkStart w:id="19" w:name="_Toc14452"/>
-      <w:bookmarkStart w:id="20" w:name="_Toc14788"/>
+      <w:bookmarkStart w:id="19" w:name="_Toc31396"/>
+      <w:bookmarkStart w:id="20" w:name="_Toc14452"/>
       <w:r>
         <w:rPr>
           <w:rFonts w:hint="eastAsia"/>
@@ -6701,38 +6651,6 @@
     </w:p>
     <w:p>
       <w:pPr>
-        <w:ind w:firstLine="420"/>
-        <w:rPr>
-          <w:rFonts w:hint="eastAsia"/>
-          <w:lang w:val="en-US" w:eastAsia="zh-CN"/>
-        </w:rPr>
-      </w:pPr>
-      <w:r>
-        <w:rPr>
-          <w:rFonts w:hint="eastAsia"/>
-          <w:lang w:val="en-US" w:eastAsia="zh-CN"/>
-        </w:rPr>
-        <w:t>After download complete.you can install xengine it by the shell file.</w:t>
-      </w:r>
-    </w:p>
-    <w:p>
-      <w:pPr>
-        <w:ind w:firstLine="420"/>
-        <w:rPr>
-          <w:rFonts w:hint="eastAsia"/>
-          <w:lang w:val="en-US" w:eastAsia="zh-CN"/>
-        </w:rPr>
-      </w:pPr>
-      <w:r>
-        <w:rPr>
-          <w:rFonts w:hint="eastAsia"/>
-          <w:lang w:val="en-US" w:eastAsia="zh-CN"/>
-        </w:rPr>
-        <w:t>Execute command:sudo XEngine_LINEnv.sh -i 3</w:t>
-      </w:r>
-    </w:p>
-    <w:p>
-      <w:pPr>
         <w:pStyle w:val="4"/>
         <w:bidi w:val="0"/>
         <w:rPr>
@@ -6741,7 +6659,7 @@
         </w:rPr>
       </w:pPr>
       <w:bookmarkStart w:id="21" w:name="_Toc16160"/>
-      <w:bookmarkStart w:id="22" w:name="_Toc32729"/>
+      <w:bookmarkStart w:id="22" w:name="_Toc5273"/>
       <w:r>
         <w:rPr>
           <w:rFonts w:hint="eastAsia"/>
@@ -6835,66 +6753,16 @@
     <w:p>
       <w:pPr>
         <w:ind w:firstLine="420"/>
-        <w:rPr>
-          <w:rFonts w:hint="default"/>
-          <w:lang w:val="en-US" w:eastAsia="zh-CN"/>
-        </w:rPr>
-      </w:pPr>
-      <w:r>
-        <w:rPr>
-          <w:rFonts w:hint="eastAsia"/>
-          <w:lang w:val="en-US" w:eastAsia="zh-CN"/>
-        </w:rPr>
-        <w:t>You can running at terminal.if there is no error,you can infomation:</w:t>
-      </w:r>
-    </w:p>
-    <w:p>
-      <w:pPr>
-        <w:ind w:firstLine="420"/>
-      </w:pPr>
-      <w:r>
-        <w:drawing>
-          <wp:inline distT="0" distB="0" distL="114300" distR="114300">
-            <wp:extent cx="5271135" cy="913130"/>
-            <wp:effectExtent l="0" t="0" r="5715" b="1270"/>
-            <wp:docPr id="1" name="图片 1"/>
-            <wp:cNvGraphicFramePr>
-              <a:graphicFrameLocks xmlns:a="http://schemas.openxmlformats.org/drawingml/2006/main" noChangeAspect="1"/>
-            </wp:cNvGraphicFramePr>
-            <a:graphic xmlns:a="http://schemas.openxmlformats.org/drawingml/2006/main">
-              <a:graphicData uri="http://schemas.openxmlformats.org/drawingml/2006/picture">
-                <pic:pic xmlns:pic="http://schemas.openxmlformats.org/drawingml/2006/picture">
-                  <pic:nvPicPr>
-                    <pic:cNvPr id="1" name="图片 1"/>
-                    <pic:cNvPicPr>
-                      <a:picLocks noChangeAspect="1"/>
-                    </pic:cNvPicPr>
-                  </pic:nvPicPr>
-                  <pic:blipFill>
-                    <a:blip r:embed="rId8"/>
-                    <a:stretch>
-                      <a:fillRect/>
-                    </a:stretch>
-                  </pic:blipFill>
-                  <pic:spPr>
-                    <a:xfrm>
-                      <a:off x="0" y="0"/>
-                      <a:ext cx="5271135" cy="913130"/>
-                    </a:xfrm>
-                    <a:prstGeom prst="rect">
-                      <a:avLst/>
-                    </a:prstGeom>
-                    <a:noFill/>
-                    <a:ln>
-                      <a:noFill/>
-                    </a:ln>
-                  </pic:spPr>
-                </pic:pic>
-              </a:graphicData>
-            </a:graphic>
-          </wp:inline>
-        </w:drawing>
-      </w:r>
+      </w:pPr>
+      <w:r>
+        <w:rPr>
+          <w:rFonts w:hint="eastAsia"/>
+          <w:lang w:val="en-US" w:eastAsia="zh-CN"/>
+        </w:rPr>
+        <w:t>You can running at terminal.</w:t>
+      </w:r>
+      <w:bookmarkStart w:id="139" w:name="_GoBack"/>
+      <w:bookmarkEnd w:id="139"/>
     </w:p>
     <w:p>
       <w:pPr>
@@ -6906,7 +6774,7 @@
         </w:rPr>
       </w:pPr>
       <w:bookmarkStart w:id="23" w:name="_Toc26189"/>
-      <w:bookmarkStart w:id="24" w:name="_Toc10200"/>
+      <w:bookmarkStart w:id="24" w:name="_Toc4718"/>
       <w:r>
         <w:rPr>
           <w:rFonts w:hint="eastAsia"/>
@@ -6926,8 +6794,8 @@
           <w:lang w:val="en-US" w:eastAsia="zh-CN"/>
         </w:rPr>
       </w:pPr>
-      <w:bookmarkStart w:id="25" w:name="_Toc12516"/>
-      <w:bookmarkStart w:id="26" w:name="_Toc11282"/>
+      <w:bookmarkStart w:id="25" w:name="_Toc9480"/>
+      <w:bookmarkStart w:id="26" w:name="_Toc12516"/>
       <w:r>
         <w:rPr>
           <w:rFonts w:hint="eastAsia"/>
@@ -7012,7 +6880,7 @@
         </w:rPr>
       </w:pPr>
       <w:bookmarkStart w:id="27" w:name="_Toc31670"/>
-      <w:bookmarkStart w:id="28" w:name="_Toc10738"/>
+      <w:bookmarkStart w:id="28" w:name="_Toc15195"/>
       <w:r>
         <w:rPr>
           <w:rFonts w:hint="eastAsia"/>
@@ -7059,7 +6927,7 @@
           <w:rFonts w:hint="eastAsia"/>
           <w:lang w:val="en-US" w:eastAsia="zh-CN"/>
         </w:rPr>
-        <w:t>XEngine:V7.18</w:t>
+        <w:t>XEngine:V7.28</w:t>
       </w:r>
     </w:p>
     <w:p>
@@ -7072,7 +6940,7 @@
         </w:rPr>
       </w:pPr>
       <w:bookmarkStart w:id="29" w:name="_Toc6830"/>
-      <w:bookmarkStart w:id="30" w:name="_Toc21274"/>
+      <w:bookmarkStart w:id="30" w:name="_Toc30379"/>
       <w:r>
         <w:rPr>
           <w:rFonts w:hint="eastAsia"/>
@@ -7144,9 +7012,9 @@
           <w:lang w:val="en-US" w:eastAsia="zh-CN"/>
         </w:rPr>
       </w:pPr>
-      <w:bookmarkStart w:id="31" w:name="_Toc1251"/>
-      <w:bookmarkStart w:id="32" w:name="_Toc31000"/>
-      <w:bookmarkStart w:id="33" w:name="_Toc26621"/>
+      <w:bookmarkStart w:id="31" w:name="_Toc31000"/>
+      <w:bookmarkStart w:id="32" w:name="_Toc1251"/>
+      <w:bookmarkStart w:id="33" w:name="_Toc20434"/>
       <w:r>
         <w:rPr>
           <w:rFonts w:hint="eastAsia"/>
@@ -7190,7 +7058,7 @@
         </w:rPr>
       </w:pPr>
       <w:bookmarkStart w:id="34" w:name="_Toc13875"/>
-      <w:bookmarkStart w:id="35" w:name="_Toc20014"/>
+      <w:bookmarkStart w:id="35" w:name="_Toc20810"/>
       <w:r>
         <w:rPr>
           <w:rFonts w:hint="eastAsia"/>
@@ -8373,7 +8241,7 @@
         </w:rPr>
       </w:pPr>
       <w:bookmarkStart w:id="36" w:name="_Toc29356"/>
-      <w:bookmarkStart w:id="37" w:name="_Toc27454"/>
+      <w:bookmarkStart w:id="37" w:name="_Toc23432"/>
       <w:r>
         <w:rPr>
           <w:rFonts w:hint="eastAsia"/>
@@ -8881,9 +8749,9 @@
           <w:lang w:val="en-US" w:eastAsia="zh-CN"/>
         </w:rPr>
       </w:pPr>
-      <w:bookmarkStart w:id="38" w:name="_Toc2499"/>
-      <w:bookmarkStart w:id="39" w:name="_Toc8534"/>
-      <w:bookmarkStart w:id="40" w:name="_Toc10903"/>
+      <w:bookmarkStart w:id="38" w:name="_Toc8534"/>
+      <w:bookmarkStart w:id="39" w:name="_Toc2499"/>
+      <w:bookmarkStart w:id="40" w:name="_Toc12432"/>
       <w:r>
         <w:rPr>
           <w:rFonts w:hint="eastAsia"/>
@@ -8912,7 +8780,7 @@
         </w:rPr>
       </w:pPr>
       <w:bookmarkStart w:id="41" w:name="_Toc27337"/>
-      <w:bookmarkStart w:id="42" w:name="_Toc22692"/>
+      <w:bookmarkStart w:id="42" w:name="_Toc14111"/>
       <w:r>
         <w:rPr>
           <w:rFonts w:hint="eastAsia"/>
@@ -10062,7 +9930,7 @@
         </w:rPr>
       </w:pPr>
       <w:bookmarkStart w:id="43" w:name="_Toc18698"/>
-      <w:bookmarkStart w:id="44" w:name="_Toc15142"/>
+      <w:bookmarkStart w:id="44" w:name="_Toc12207"/>
       <w:r>
         <w:rPr>
           <w:rFonts w:hint="eastAsia"/>
@@ -10546,9 +10414,9 @@
         <w:pStyle w:val="3"/>
         <w:bidi w:val="0"/>
       </w:pPr>
-      <w:bookmarkStart w:id="45" w:name="_Toc5244"/>
-      <w:bookmarkStart w:id="46" w:name="_Toc3496"/>
-      <w:bookmarkStart w:id="47" w:name="_Toc31443"/>
+      <w:bookmarkStart w:id="45" w:name="_Toc3496"/>
+      <w:bookmarkStart w:id="46" w:name="_Toc2482"/>
+      <w:bookmarkStart w:id="47" w:name="_Toc5244"/>
       <w:r>
         <w:rPr>
           <w:rFonts w:hint="eastAsia"/>
@@ -10599,7 +10467,7 @@
         </w:rPr>
       </w:pPr>
       <w:bookmarkStart w:id="48" w:name="_Toc13337"/>
-      <w:bookmarkStart w:id="49" w:name="_Toc16034"/>
+      <w:bookmarkStart w:id="49" w:name="_Toc14147"/>
       <w:r>
         <w:rPr>
           <w:rFonts w:hint="eastAsia"/>
@@ -11500,7 +11368,7 @@
         </w:rPr>
       </w:pPr>
       <w:bookmarkStart w:id="50" w:name="_Toc27799"/>
-      <w:bookmarkStart w:id="51" w:name="_Toc355"/>
+      <w:bookmarkStart w:id="51" w:name="_Toc10163"/>
       <w:r>
         <w:rPr>
           <w:rFonts w:hint="eastAsia"/>
@@ -12141,9 +12009,9 @@
           <w:lang w:val="en-US" w:eastAsia="zh-CN"/>
         </w:rPr>
       </w:pPr>
-      <w:bookmarkStart w:id="52" w:name="_Toc26011"/>
-      <w:bookmarkStart w:id="53" w:name="_Toc8823"/>
-      <w:bookmarkStart w:id="54" w:name="_Toc2692"/>
+      <w:bookmarkStart w:id="52" w:name="_Toc10030"/>
+      <w:bookmarkStart w:id="53" w:name="_Toc26011"/>
+      <w:bookmarkStart w:id="54" w:name="_Toc8823"/>
       <w:r>
         <w:rPr>
           <w:rFonts w:hint="eastAsia"/>
@@ -12181,7 +12049,7 @@
         </w:rPr>
       </w:pPr>
       <w:bookmarkStart w:id="55" w:name="_Toc24902"/>
-      <w:bookmarkStart w:id="56" w:name="_Toc18211"/>
+      <w:bookmarkStart w:id="56" w:name="_Toc16839"/>
       <w:r>
         <w:rPr>
           <w:rFonts w:hint="eastAsia"/>
@@ -12959,7 +12827,7 @@
         </w:rPr>
       </w:pPr>
       <w:bookmarkStart w:id="57" w:name="_Toc3984"/>
-      <w:bookmarkStart w:id="58" w:name="_Toc25782"/>
+      <w:bookmarkStart w:id="58" w:name="_Toc17546"/>
       <w:r>
         <w:rPr>
           <w:rFonts w:hint="eastAsia"/>
@@ -13466,7 +13334,7 @@
       </w:pPr>
       <w:bookmarkStart w:id="59" w:name="_Toc24704"/>
       <w:bookmarkStart w:id="60" w:name="_Toc16260"/>
-      <w:bookmarkStart w:id="61" w:name="_Toc16222"/>
+      <w:bookmarkStart w:id="61" w:name="_Toc11148"/>
       <w:r>
         <w:rPr>
           <w:rFonts w:hint="eastAsia"/>
@@ -13495,7 +13363,7 @@
         </w:rPr>
       </w:pPr>
       <w:bookmarkStart w:id="62" w:name="_Toc23357"/>
-      <w:bookmarkStart w:id="63" w:name="_Toc19507"/>
+      <w:bookmarkStart w:id="63" w:name="_Toc13274"/>
       <w:r>
         <w:rPr>
           <w:rFonts w:hint="eastAsia"/>
@@ -14644,7 +14512,7 @@
           <w:lang w:val="en-US" w:eastAsia="zh-CN"/>
         </w:rPr>
       </w:pPr>
-      <w:bookmarkStart w:id="65" w:name="_Toc27259"/>
+      <w:bookmarkStart w:id="65" w:name="_Toc353"/>
       <w:r>
         <w:rPr>
           <w:rFonts w:hint="eastAsia"/>
@@ -15645,9 +15513,9 @@
           <w:lang w:val="en-US" w:eastAsia="zh-CN"/>
         </w:rPr>
       </w:pPr>
-      <w:bookmarkStart w:id="66" w:name="_Toc32121"/>
+      <w:bookmarkStart w:id="66" w:name="_Toc18984"/>
       <w:bookmarkStart w:id="67" w:name="_Toc24336"/>
-      <w:bookmarkStart w:id="68" w:name="_Toc12216"/>
+      <w:bookmarkStart w:id="68" w:name="_Toc32121"/>
       <w:r>
         <w:rPr>
           <w:rFonts w:hint="eastAsia"/>
@@ -15685,7 +15553,7 @@
         </w:rPr>
       </w:pPr>
       <w:bookmarkStart w:id="69" w:name="_Toc18902"/>
-      <w:bookmarkStart w:id="70" w:name="_Toc29810"/>
+      <w:bookmarkStart w:id="70" w:name="_Toc28079"/>
       <w:r>
         <w:rPr>
           <w:rFonts w:hint="eastAsia"/>
@@ -16189,7 +16057,7 @@
         </w:rPr>
       </w:pPr>
       <w:bookmarkStart w:id="71" w:name="_Toc15943"/>
-      <w:bookmarkStart w:id="72" w:name="_Toc19172"/>
+      <w:bookmarkStart w:id="72" w:name="_Toc5044"/>
       <w:r>
         <w:rPr>
           <w:rFonts w:hint="eastAsia"/>
@@ -16930,9 +16798,9 @@
           <w:lang w:val="en-US" w:eastAsia="zh-CN"/>
         </w:rPr>
       </w:pPr>
-      <w:bookmarkStart w:id="73" w:name="_Toc31044"/>
+      <w:bookmarkStart w:id="73" w:name="_Toc4423"/>
       <w:bookmarkStart w:id="74" w:name="_Toc12424"/>
-      <w:bookmarkStart w:id="75" w:name="_Toc29659"/>
+      <w:bookmarkStart w:id="75" w:name="_Toc31044"/>
       <w:r>
         <w:rPr>
           <w:rFonts w:hint="eastAsia"/>
@@ -16986,7 +16854,7 @@
         </w:rPr>
       </w:pPr>
       <w:bookmarkStart w:id="76" w:name="_Toc5754"/>
-      <w:bookmarkStart w:id="77" w:name="_Toc25981"/>
+      <w:bookmarkStart w:id="77" w:name="_Toc9556"/>
       <w:r>
         <w:rPr>
           <w:rFonts w:hint="eastAsia"/>
@@ -17507,7 +17375,7 @@
         </w:rPr>
       </w:pPr>
       <w:bookmarkStart w:id="78" w:name="_Toc27703"/>
-      <w:bookmarkStart w:id="79" w:name="_Toc14003"/>
+      <w:bookmarkStart w:id="79" w:name="_Toc28618"/>
       <w:r>
         <w:rPr>
           <w:rFonts w:hint="eastAsia"/>
@@ -18110,7 +17978,7 @@
         </w:rPr>
       </w:pPr>
       <w:bookmarkStart w:id="80" w:name="_Toc23344"/>
-      <w:bookmarkStart w:id="81" w:name="_Toc19889"/>
+      <w:bookmarkStart w:id="81" w:name="_Toc13764"/>
       <w:r>
         <w:rPr>
           <w:rFonts w:hint="eastAsia"/>
@@ -18153,7 +18021,7 @@
         </w:rPr>
       </w:pPr>
       <w:bookmarkStart w:id="82" w:name="_Toc26850"/>
-      <w:bookmarkStart w:id="83" w:name="_Toc12806"/>
+      <w:bookmarkStart w:id="83" w:name="_Toc2103"/>
       <w:r>
         <w:rPr>
           <w:rFonts w:hint="eastAsia"/>
@@ -19047,7 +18915,7 @@
         </w:rPr>
       </w:pPr>
       <w:bookmarkStart w:id="84" w:name="_Toc28262"/>
-      <w:bookmarkStart w:id="85" w:name="_Toc28045"/>
+      <w:bookmarkStart w:id="85" w:name="_Toc9835"/>
       <w:r>
         <w:rPr>
           <w:rFonts w:hint="eastAsia"/>
@@ -19629,7 +19497,7 @@
           <w:lang w:val="en-US" w:eastAsia="zh-CN"/>
         </w:rPr>
       </w:pPr>
-      <w:bookmarkStart w:id="87" w:name="_Toc5145"/>
+      <w:bookmarkStart w:id="87" w:name="_Toc17176"/>
       <w:r>
         <w:rPr>
           <w:rFonts w:hint="eastAsia"/>
@@ -19665,7 +19533,7 @@
         </w:rPr>
       </w:pPr>
       <w:bookmarkStart w:id="88" w:name="_Toc25845"/>
-      <w:bookmarkStart w:id="89" w:name="_Toc7424"/>
+      <w:bookmarkStart w:id="89" w:name="_Toc8040"/>
       <w:r>
         <w:rPr>
           <w:rFonts w:hint="eastAsia"/>
@@ -20219,7 +20087,7 @@
         </w:rPr>
       </w:pPr>
       <w:bookmarkStart w:id="90" w:name="_Toc3768"/>
-      <w:bookmarkStart w:id="91" w:name="_Toc13525"/>
+      <w:bookmarkStart w:id="91" w:name="_Toc27363"/>
       <w:r>
         <w:rPr>
           <w:rFonts w:hint="eastAsia"/>
@@ -20732,9 +20600,9 @@
           <w:lang w:val="en-US" w:eastAsia="zh-CN"/>
         </w:rPr>
       </w:pPr>
-      <w:bookmarkStart w:id="92" w:name="_Toc21948"/>
-      <w:bookmarkStart w:id="93" w:name="_Toc26960"/>
-      <w:bookmarkStart w:id="94" w:name="_Toc7462"/>
+      <w:bookmarkStart w:id="92" w:name="_Toc26960"/>
+      <w:bookmarkStart w:id="93" w:name="_Toc16610"/>
+      <w:bookmarkStart w:id="94" w:name="_Toc21948"/>
       <w:r>
         <w:rPr>
           <w:rFonts w:hint="eastAsia"/>
@@ -21267,7 +21135,7 @@
       </w:pPr>
       <w:bookmarkStart w:id="95" w:name="_Toc8616"/>
       <w:bookmarkStart w:id="96" w:name="_Toc12158"/>
-      <w:bookmarkStart w:id="97" w:name="_Toc15990"/>
+      <w:bookmarkStart w:id="97" w:name="_Toc18565"/>
       <w:r>
         <w:rPr>
           <w:rFonts w:hint="eastAsia"/>
@@ -21787,7 +21655,7 @@
           <w:lang w:val="en-US" w:eastAsia="zh-CN"/>
         </w:rPr>
       </w:pPr>
-      <w:bookmarkStart w:id="98" w:name="_Toc20139"/>
+      <w:bookmarkStart w:id="98" w:name="_Toc15339"/>
       <w:bookmarkStart w:id="99" w:name="_Toc25275"/>
       <w:r>
         <w:rPr>
@@ -21855,7 +21723,7 @@
           <w:lang w:val="en-US" w:eastAsia="zh-CN"/>
         </w:rPr>
       </w:pPr>
-      <w:bookmarkStart w:id="100" w:name="_Toc30928"/>
+      <w:bookmarkStart w:id="100" w:name="_Toc3385"/>
       <w:r>
         <w:rPr>
           <w:rFonts w:hint="eastAsia"/>
@@ -21890,7 +21758,7 @@
           <w:lang w:val="en-US" w:eastAsia="zh-CN"/>
         </w:rPr>
       </w:pPr>
-      <w:bookmarkStart w:id="101" w:name="_Toc1156"/>
+      <w:bookmarkStart w:id="101" w:name="_Toc30590"/>
       <w:r>
         <w:rPr>
           <w:rFonts w:hint="eastAsia"/>
@@ -22838,7 +22706,7 @@
           <w:lang w:val="en-US" w:eastAsia="zh-CN"/>
         </w:rPr>
       </w:pPr>
-      <w:bookmarkStart w:id="102" w:name="_Toc13227"/>
+      <w:bookmarkStart w:id="102" w:name="_Toc15379"/>
       <w:r>
         <w:rPr>
           <w:rFonts w:hint="eastAsia"/>
@@ -24677,7 +24545,7 @@
           <w:lang w:val="en-US" w:eastAsia="zh-CN"/>
         </w:rPr>
       </w:pPr>
-      <w:bookmarkStart w:id="103" w:name="_Toc7518"/>
+      <w:bookmarkStart w:id="103" w:name="_Toc19033"/>
       <w:r>
         <w:rPr>
           <w:rFonts w:hint="eastAsia"/>
@@ -24712,7 +24580,7 @@
           <w:lang w:val="en-US" w:eastAsia="zh-CN"/>
         </w:rPr>
       </w:pPr>
-      <w:bookmarkStart w:id="104" w:name="_Toc28927"/>
+      <w:bookmarkStart w:id="104" w:name="_Toc6375"/>
       <w:r>
         <w:rPr>
           <w:rFonts w:hint="eastAsia"/>
@@ -25589,7 +25457,7 @@
           <w:lang w:val="en-US" w:eastAsia="zh-CN"/>
         </w:rPr>
       </w:pPr>
-      <w:bookmarkStart w:id="105" w:name="_Toc8544"/>
+      <w:bookmarkStart w:id="105" w:name="_Toc22727"/>
       <w:r>
         <w:rPr>
           <w:rFonts w:hint="eastAsia"/>
@@ -27134,7 +27002,7 @@
           <w:lang w:val="en-US" w:eastAsia="zh-CN"/>
         </w:rPr>
       </w:pPr>
-      <w:bookmarkStart w:id="106" w:name="_Toc13852"/>
+      <w:bookmarkStart w:id="106" w:name="_Toc3964"/>
       <w:r>
         <w:rPr>
           <w:rFonts w:hint="eastAsia"/>
@@ -27153,7 +27021,7 @@
           <w:lang w:val="en-US" w:eastAsia="zh-CN"/>
         </w:rPr>
       </w:pPr>
-      <w:bookmarkStart w:id="107" w:name="_Toc20288"/>
+      <w:bookmarkStart w:id="107" w:name="_Toc23954"/>
       <w:r>
         <w:rPr>
           <w:rFonts w:hint="eastAsia"/>
@@ -27831,7 +27699,7 @@
           <w:lang w:val="en-US" w:eastAsia="zh-CN"/>
         </w:rPr>
       </w:pPr>
-      <w:bookmarkStart w:id="108" w:name="_Toc25342"/>
+      <w:bookmarkStart w:id="108" w:name="_Toc23839"/>
       <w:r>
         <w:rPr>
           <w:rFonts w:hint="eastAsia"/>
@@ -27865,7 +27733,7 @@
           <w:lang w:val="en-US" w:eastAsia="zh-CN"/>
         </w:rPr>
       </w:pPr>
-      <w:bookmarkStart w:id="109" w:name="_Toc6839"/>
+      <w:bookmarkStart w:id="109" w:name="_Toc8122"/>
       <w:r>
         <w:rPr>
           <w:rFonts w:hint="eastAsia"/>
@@ -27899,7 +27767,7 @@
           <w:lang w:val="en-US" w:eastAsia="zh-CN"/>
         </w:rPr>
       </w:pPr>
-      <w:bookmarkStart w:id="110" w:name="_Toc10593"/>
+      <w:bookmarkStart w:id="110" w:name="_Toc22553"/>
       <w:r>
         <w:rPr>
           <w:rFonts w:hint="eastAsia"/>
@@ -28318,7 +28186,7 @@
           <w:lang w:val="en-US" w:eastAsia="zh-CN"/>
         </w:rPr>
       </w:pPr>
-      <w:bookmarkStart w:id="111" w:name="_Toc28629"/>
+      <w:bookmarkStart w:id="111" w:name="_Toc8862"/>
       <w:r>
         <w:rPr>
           <w:rFonts w:hint="eastAsia"/>
@@ -29745,7 +29613,7 @@
           <w:lang w:val="en-US" w:eastAsia="zh-CN"/>
         </w:rPr>
       </w:pPr>
-      <w:bookmarkStart w:id="112" w:name="_Toc18768"/>
+      <w:bookmarkStart w:id="112" w:name="_Toc19351"/>
       <w:r>
         <w:rPr>
           <w:rFonts w:hint="eastAsia"/>
@@ -29779,7 +29647,7 @@
           <w:lang w:val="en-US" w:eastAsia="zh-CN"/>
         </w:rPr>
       </w:pPr>
-      <w:bookmarkStart w:id="113" w:name="_Toc27084"/>
+      <w:bookmarkStart w:id="113" w:name="_Toc19646"/>
       <w:r>
         <w:rPr>
           <w:rFonts w:hint="eastAsia"/>
@@ -30319,7 +30187,7 @@
           <w:lang w:val="en-US" w:eastAsia="zh-CN"/>
         </w:rPr>
       </w:pPr>
-      <w:bookmarkStart w:id="114" w:name="_Toc10047"/>
+      <w:bookmarkStart w:id="114" w:name="_Toc21506"/>
       <w:r>
         <w:rPr>
           <w:rFonts w:hint="eastAsia"/>
@@ -30353,7 +30221,7 @@
           <w:lang w:val="en-US" w:eastAsia="zh-CN"/>
         </w:rPr>
       </w:pPr>
-      <w:bookmarkStart w:id="115" w:name="_Toc24867"/>
+      <w:bookmarkStart w:id="115" w:name="_Toc24896"/>
       <w:r>
         <w:rPr>
           <w:rFonts w:hint="eastAsia"/>
@@ -30388,7 +30256,7 @@
           <w:lang w:val="en-US" w:eastAsia="zh-CN"/>
         </w:rPr>
       </w:pPr>
-      <w:bookmarkStart w:id="116" w:name="_Toc12277"/>
+      <w:bookmarkStart w:id="116" w:name="_Toc18133"/>
       <w:r>
         <w:rPr>
           <w:rFonts w:hint="eastAsia"/>
@@ -30928,7 +30796,7 @@
           <w:lang w:val="en-US" w:eastAsia="zh-CN"/>
         </w:rPr>
       </w:pPr>
-      <w:bookmarkStart w:id="117" w:name="_Toc5232"/>
+      <w:bookmarkStart w:id="117" w:name="_Toc19161"/>
       <w:r>
         <w:rPr>
           <w:rFonts w:hint="eastAsia"/>
@@ -30962,7 +30830,7 @@
           <w:lang w:val="en-US" w:eastAsia="zh-CN"/>
         </w:rPr>
       </w:pPr>
-      <w:bookmarkStart w:id="118" w:name="_Toc24790"/>
+      <w:bookmarkStart w:id="118" w:name="_Toc19063"/>
       <w:r>
         <w:rPr>
           <w:rFonts w:hint="eastAsia"/>
@@ -30996,7 +30864,7 @@
           <w:lang w:val="en-US" w:eastAsia="zh-CN"/>
         </w:rPr>
       </w:pPr>
-      <w:bookmarkStart w:id="119" w:name="_Toc2067"/>
+      <w:bookmarkStart w:id="119" w:name="_Toc27342"/>
       <w:r>
         <w:rPr>
           <w:rFonts w:hint="eastAsia"/>
@@ -31412,7 +31280,7 @@
           <w:lang w:val="en-US" w:eastAsia="zh-CN"/>
         </w:rPr>
       </w:pPr>
-      <w:bookmarkStart w:id="120" w:name="_Toc16191"/>
+      <w:bookmarkStart w:id="120" w:name="_Toc9641"/>
       <w:r>
         <w:rPr>
           <w:rFonts w:hint="eastAsia"/>
@@ -31446,7 +31314,7 @@
           <w:lang w:val="en-US" w:eastAsia="zh-CN"/>
         </w:rPr>
       </w:pPr>
-      <w:bookmarkStart w:id="121" w:name="_Toc23681"/>
+      <w:bookmarkStart w:id="121" w:name="_Toc29988"/>
       <w:r>
         <w:rPr>
           <w:rFonts w:hint="eastAsia"/>
@@ -31488,8 +31356,8 @@
           <w:lang w:val="en-US" w:eastAsia="zh-CN"/>
         </w:rPr>
       </w:pPr>
-      <w:bookmarkStart w:id="122" w:name="_Toc24741"/>
-      <w:bookmarkStart w:id="123" w:name="_Toc8219"/>
+      <w:bookmarkStart w:id="122" w:name="_Toc19326"/>
+      <w:bookmarkStart w:id="123" w:name="_Toc24741"/>
       <w:r>
         <w:rPr>
           <w:rFonts w:hint="eastAsia"/>
@@ -31645,7 +31513,7 @@
         </w:rPr>
       </w:pPr>
       <w:bookmarkStart w:id="124" w:name="_Toc21616"/>
-      <w:bookmarkStart w:id="125" w:name="_Toc6171"/>
+      <w:bookmarkStart w:id="125" w:name="_Toc27455"/>
       <w:r>
         <w:rPr>
           <w:rFonts w:hint="eastAsia"/>
@@ -31796,7 +31664,7 @@
         </w:rPr>
       </w:pPr>
       <w:bookmarkStart w:id="126" w:name="_Toc21285"/>
-      <w:bookmarkStart w:id="127" w:name="_Toc26849"/>
+      <w:bookmarkStart w:id="127" w:name="_Toc4091"/>
       <w:r>
         <w:rPr>
           <w:rFonts w:hint="eastAsia"/>
@@ -31893,7 +31761,7 @@
         </w:rPr>
       </w:pPr>
       <w:bookmarkStart w:id="128" w:name="_Toc8374"/>
-      <w:bookmarkStart w:id="129" w:name="_Toc2225"/>
+      <w:bookmarkStart w:id="129" w:name="_Toc4220"/>
       <w:r>
         <w:rPr>
           <w:rFonts w:hint="eastAsia"/>
@@ -32056,7 +31924,7 @@
           <w:lang w:val="en-US" w:eastAsia="zh-CN"/>
         </w:rPr>
       </w:pPr>
-      <w:bookmarkStart w:id="130" w:name="_Toc32137"/>
+      <w:bookmarkStart w:id="130" w:name="_Toc4814"/>
       <w:r>
         <w:rPr>
           <w:rFonts w:hint="eastAsia"/>
@@ -32117,7 +31985,7 @@
           <w:lang w:val="en-US" w:eastAsia="zh-CN"/>
         </w:rPr>
       </w:pPr>
-      <w:bookmarkStart w:id="131" w:name="_Toc16922"/>
+      <w:bookmarkStart w:id="131" w:name="_Toc20614"/>
       <w:r>
         <w:rPr>
           <w:rFonts w:hint="eastAsia"/>
@@ -32258,7 +32126,7 @@
           <w:lang w:val="en-US" w:eastAsia="zh-CN"/>
         </w:rPr>
       </w:pPr>
-      <w:bookmarkStart w:id="132" w:name="_Toc27465"/>
+      <w:bookmarkStart w:id="132" w:name="_Toc6342"/>
       <w:r>
         <w:rPr>
           <w:rFonts w:hint="eastAsia"/>
@@ -32277,7 +32145,7 @@
         </w:rPr>
       </w:pPr>
       <w:bookmarkStart w:id="133" w:name="_Toc5865"/>
-      <w:bookmarkStart w:id="134" w:name="_Toc10888"/>
+      <w:bookmarkStart w:id="134" w:name="_Toc3451"/>
       <w:r>
         <w:rPr>
           <w:rFonts w:hint="eastAsia"/>
@@ -32319,7 +32187,7 @@
         </w:rPr>
       </w:pPr>
       <w:bookmarkStart w:id="135" w:name="_Toc27100"/>
-      <w:bookmarkStart w:id="136" w:name="_Toc7700"/>
+      <w:bookmarkStart w:id="136" w:name="_Toc4588"/>
       <w:r>
         <w:rPr>
           <w:rFonts w:hint="eastAsia"/>
@@ -32363,7 +32231,7 @@
         </w:rPr>
       </w:pPr>
       <w:bookmarkStart w:id="137" w:name="_Toc255"/>
-      <w:bookmarkStart w:id="138" w:name="_Toc19075"/>
+      <w:bookmarkStart w:id="138" w:name="_Toc15391"/>
       <w:r>
         <w:rPr>
           <w:rFonts w:hint="eastAsia"/>

--- a/XEngine_Docment/Docment_en.docx
+++ b/XEngine_Docment/Docment_en.docx
@@ -14,7 +14,7 @@
           <w:lang w:val="en-US"/>
         </w:rPr>
       </w:pPr>
-      <w:bookmarkStart w:id="0" w:name="_Toc4016"/>
+      <w:bookmarkStart w:id="0" w:name="_Toc24982"/>
       <w:r>
         <w:rPr>
           <w:rFonts w:hint="eastAsia"/>
@@ -91,7 +91,7 @@
             <w:fldChar w:fldCharType="begin"/>
           </w:r>
           <w:r>
-            <w:instrText xml:space="preserve"> HYPERLINK \l _Toc4016 </w:instrText>
+            <w:instrText xml:space="preserve"> HYPERLINK \l _Toc24982 </w:instrText>
           </w:r>
           <w:r>
             <w:fldChar w:fldCharType="separate"/>
@@ -111,7 +111,7 @@
             <w:fldChar w:fldCharType="begin"/>
           </w:r>
           <w:r>
-            <w:instrText xml:space="preserve"> PAGEREF _Toc4016 \h </w:instrText>
+            <w:instrText xml:space="preserve"> PAGEREF _Toc24982 \h </w:instrText>
           </w:r>
           <w:r>
             <w:fldChar w:fldCharType="separate"/>
@@ -145,7 +145,7 @@
               <w:bCs/>
               <w:lang w:val="zh-CN"/>
             </w:rPr>
-            <w:instrText xml:space="preserve"> HYPERLINK \l _Toc26231 </w:instrText>
+            <w:instrText xml:space="preserve"> HYPERLINK \l _Toc21070 </w:instrText>
           </w:r>
           <w:r>
             <w:rPr>
@@ -167,13 +167,13 @@
             <w:fldChar w:fldCharType="begin"/>
           </w:r>
           <w:r>
-            <w:instrText xml:space="preserve"> PAGEREF _Toc26231 \h </w:instrText>
+            <w:instrText xml:space="preserve"> PAGEREF _Toc21070 \h </w:instrText>
           </w:r>
           <w:r>
             <w:fldChar w:fldCharType="separate"/>
           </w:r>
           <w:r>
-            <w:t>4</w:t>
+            <w:t>5</w:t>
           </w:r>
           <w:r>
             <w:fldChar w:fldCharType="end"/>
@@ -205,7 +205,7 @@
               <w:bCs/>
               <w:lang w:val="zh-CN"/>
             </w:rPr>
-            <w:instrText xml:space="preserve"> HYPERLINK \l _Toc30488 </w:instrText>
+            <w:instrText xml:space="preserve"> HYPERLINK \l _Toc20729 </w:instrText>
           </w:r>
           <w:r>
             <w:rPr>
@@ -228,13 +228,13 @@
             <w:fldChar w:fldCharType="begin"/>
           </w:r>
           <w:r>
-            <w:instrText xml:space="preserve"> PAGEREF _Toc30488 \h </w:instrText>
+            <w:instrText xml:space="preserve"> PAGEREF _Toc20729 \h </w:instrText>
           </w:r>
           <w:r>
             <w:fldChar w:fldCharType="separate"/>
           </w:r>
           <w:r>
-            <w:t>4</w:t>
+            <w:t>5</w:t>
           </w:r>
           <w:r>
             <w:fldChar w:fldCharType="end"/>
@@ -266,7 +266,7 @@
               <w:bCs/>
               <w:lang w:val="zh-CN"/>
             </w:rPr>
-            <w:instrText xml:space="preserve"> HYPERLINK \l _Toc68 </w:instrText>
+            <w:instrText xml:space="preserve"> HYPERLINK \l _Toc21613 </w:instrText>
           </w:r>
           <w:r>
             <w:rPr>
@@ -290,13 +290,13 @@
             <w:fldChar w:fldCharType="begin"/>
           </w:r>
           <w:r>
-            <w:instrText xml:space="preserve"> PAGEREF _Toc68 \h </w:instrText>
+            <w:instrText xml:space="preserve"> PAGEREF _Toc21613 \h </w:instrText>
           </w:r>
           <w:r>
             <w:fldChar w:fldCharType="separate"/>
           </w:r>
           <w:r>
-            <w:t>4</w:t>
+            <w:t>5</w:t>
           </w:r>
           <w:r>
             <w:fldChar w:fldCharType="end"/>
@@ -328,7 +328,7 @@
               <w:bCs/>
               <w:lang w:val="zh-CN"/>
             </w:rPr>
-            <w:instrText xml:space="preserve"> HYPERLINK \l _Toc1476 </w:instrText>
+            <w:instrText xml:space="preserve"> HYPERLINK \l _Toc13795 </w:instrText>
           </w:r>
           <w:r>
             <w:rPr>
@@ -351,13 +351,13 @@
             <w:fldChar w:fldCharType="begin"/>
           </w:r>
           <w:r>
-            <w:instrText xml:space="preserve"> PAGEREF _Toc1476 \h </w:instrText>
+            <w:instrText xml:space="preserve"> PAGEREF _Toc13795 \h </w:instrText>
           </w:r>
           <w:r>
             <w:fldChar w:fldCharType="separate"/>
           </w:r>
           <w:r>
-            <w:t>4</w:t>
+            <w:t>5</w:t>
           </w:r>
           <w:r>
             <w:fldChar w:fldCharType="end"/>
@@ -389,7 +389,7 @@
               <w:bCs/>
               <w:lang w:val="zh-CN"/>
             </w:rPr>
-            <w:instrText xml:space="preserve"> HYPERLINK \l _Toc23465 </w:instrText>
+            <w:instrText xml:space="preserve"> HYPERLINK \l _Toc20351 </w:instrText>
           </w:r>
           <w:r>
             <w:rPr>
@@ -418,13 +418,13 @@
             <w:fldChar w:fldCharType="begin"/>
           </w:r>
           <w:r>
-            <w:instrText xml:space="preserve"> PAGEREF _Toc23465 \h </w:instrText>
+            <w:instrText xml:space="preserve"> PAGEREF _Toc20351 \h </w:instrText>
           </w:r>
           <w:r>
             <w:fldChar w:fldCharType="separate"/>
           </w:r>
           <w:r>
-            <w:t>4</w:t>
+            <w:t>5</w:t>
           </w:r>
           <w:r>
             <w:fldChar w:fldCharType="end"/>
@@ -456,7 +456,7 @@
               <w:bCs/>
               <w:lang w:val="zh-CN"/>
             </w:rPr>
-            <w:instrText xml:space="preserve"> HYPERLINK \l _Toc2683 </w:instrText>
+            <w:instrText xml:space="preserve"> HYPERLINK \l _Toc1129 </w:instrText>
           </w:r>
           <w:r>
             <w:rPr>
@@ -486,13 +486,13 @@
             <w:fldChar w:fldCharType="begin"/>
           </w:r>
           <w:r>
-            <w:instrText xml:space="preserve"> PAGEREF _Toc2683 \h </w:instrText>
+            <w:instrText xml:space="preserve"> PAGEREF _Toc1129 \h </w:instrText>
           </w:r>
           <w:r>
             <w:fldChar w:fldCharType="separate"/>
           </w:r>
           <w:r>
-            <w:t>4</w:t>
+            <w:t>5</w:t>
           </w:r>
           <w:r>
             <w:fldChar w:fldCharType="end"/>
@@ -524,7 +524,7 @@
               <w:bCs/>
               <w:lang w:val="zh-CN"/>
             </w:rPr>
-            <w:instrText xml:space="preserve"> HYPERLINK \l _Toc371 </w:instrText>
+            <w:instrText xml:space="preserve"> HYPERLINK \l _Toc27998 </w:instrText>
           </w:r>
           <w:r>
             <w:rPr>
@@ -554,13 +554,81 @@
             <w:fldChar w:fldCharType="begin"/>
           </w:r>
           <w:r>
-            <w:instrText xml:space="preserve"> PAGEREF _Toc371 \h </w:instrText>
+            <w:instrText xml:space="preserve"> PAGEREF _Toc27998 \h </w:instrText>
           </w:r>
           <w:r>
             <w:fldChar w:fldCharType="separate"/>
           </w:r>
           <w:r>
-            <w:t>4</w:t>
+            <w:t>5</w:t>
+          </w:r>
+          <w:r>
+            <w:fldChar w:fldCharType="end"/>
+          </w:r>
+          <w:r>
+            <w:rPr>
+              <w:bCs/>
+              <w:lang w:val="zh-CN"/>
+            </w:rPr>
+            <w:fldChar w:fldCharType="end"/>
+          </w:r>
+        </w:p>
+        <w:p>
+          <w:pPr>
+            <w:pStyle w:val="12"/>
+            <w:tabs>
+              <w:tab w:val="right" w:leader="dot" w:pos="8306"/>
+            </w:tabs>
+          </w:pPr>
+          <w:r>
+            <w:rPr>
+              <w:bCs/>
+              <w:lang w:val="zh-CN"/>
+            </w:rPr>
+            <w:fldChar w:fldCharType="begin"/>
+          </w:r>
+          <w:r>
+            <w:rPr>
+              <w:bCs/>
+              <w:lang w:val="zh-CN"/>
+            </w:rPr>
+            <w:instrText xml:space="preserve"> HYPERLINK \l _Toc13457 </w:instrText>
+          </w:r>
+          <w:r>
+            <w:rPr>
+              <w:bCs/>
+              <w:lang w:val="zh-CN"/>
+            </w:rPr>
+            <w:fldChar w:fldCharType="separate"/>
+          </w:r>
+          <w:r>
+            <w:rPr>
+              <w:rFonts w:hint="default"/>
+              <w:lang w:val="en-US" w:eastAsia="zh-CN"/>
+            </w:rPr>
+            <w:t xml:space="preserve">1.3 </w:t>
+          </w:r>
+          <w:r>
+            <w:rPr>
+              <w:rFonts w:hint="eastAsia"/>
+              <w:lang w:val="en-US" w:eastAsia="zh-CN"/>
+            </w:rPr>
+            <w:t>User Leave</w:t>
+          </w:r>
+          <w:r>
+            <w:tab/>
+          </w:r>
+          <w:r>
+            <w:fldChar w:fldCharType="begin"/>
+          </w:r>
+          <w:r>
+            <w:instrText xml:space="preserve"> PAGEREF _Toc13457 \h </w:instrText>
+          </w:r>
+          <w:r>
+            <w:fldChar w:fldCharType="separate"/>
+          </w:r>
+          <w:r>
+            <w:t>6</w:t>
           </w:r>
           <w:r>
             <w:fldChar w:fldCharType="end"/>
@@ -592,7 +660,7 @@
               <w:bCs/>
               <w:lang w:val="zh-CN"/>
             </w:rPr>
-            <w:instrText xml:space="preserve"> HYPERLINK \l _Toc4975 </w:instrText>
+            <w:instrText xml:space="preserve"> HYPERLINK \l _Toc19762 </w:instrText>
           </w:r>
           <w:r>
             <w:rPr>
@@ -622,13 +690,13 @@
             <w:fldChar w:fldCharType="begin"/>
           </w:r>
           <w:r>
-            <w:instrText xml:space="preserve"> PAGEREF _Toc4975 \h </w:instrText>
+            <w:instrText xml:space="preserve"> PAGEREF _Toc19762 \h </w:instrText>
           </w:r>
           <w:r>
             <w:fldChar w:fldCharType="separate"/>
           </w:r>
           <w:r>
-            <w:t>5</w:t>
+            <w:t>6</w:t>
           </w:r>
           <w:r>
             <w:fldChar w:fldCharType="end"/>
@@ -660,7 +728,7 @@
               <w:bCs/>
               <w:lang w:val="zh-CN"/>
             </w:rPr>
-            <w:instrText xml:space="preserve"> HYPERLINK \l _Toc13632 </w:instrText>
+            <w:instrText xml:space="preserve"> HYPERLINK \l _Toc6995 </w:instrText>
           </w:r>
           <w:r>
             <w:rPr>
@@ -683,13 +751,13 @@
             <w:fldChar w:fldCharType="begin"/>
           </w:r>
           <w:r>
-            <w:instrText xml:space="preserve"> PAGEREF _Toc13632 \h </w:instrText>
+            <w:instrText xml:space="preserve"> PAGEREF _Toc6995 \h </w:instrText>
           </w:r>
           <w:r>
             <w:fldChar w:fldCharType="separate"/>
           </w:r>
           <w:r>
-            <w:t>5</w:t>
+            <w:t>6</w:t>
           </w:r>
           <w:r>
             <w:fldChar w:fldCharType="end"/>
@@ -721,7 +789,7 @@
               <w:bCs/>
               <w:lang w:val="zh-CN"/>
             </w:rPr>
-            <w:instrText xml:space="preserve"> HYPERLINK \l _Toc21300 </w:instrText>
+            <w:instrText xml:space="preserve"> HYPERLINK \l _Toc208 </w:instrText>
           </w:r>
           <w:r>
             <w:rPr>
@@ -744,13 +812,13 @@
             <w:fldChar w:fldCharType="begin"/>
           </w:r>
           <w:r>
-            <w:instrText xml:space="preserve"> PAGEREF _Toc21300 \h </w:instrText>
+            <w:instrText xml:space="preserve"> PAGEREF _Toc208 \h </w:instrText>
           </w:r>
           <w:r>
             <w:fldChar w:fldCharType="separate"/>
           </w:r>
           <w:r>
-            <w:t>5</w:t>
+            <w:t>6</w:t>
           </w:r>
           <w:r>
             <w:fldChar w:fldCharType="end"/>
@@ -782,7 +850,7 @@
               <w:bCs/>
               <w:lang w:val="zh-CN"/>
             </w:rPr>
-            <w:instrText xml:space="preserve"> HYPERLINK \l _Toc3857 </w:instrText>
+            <w:instrText xml:space="preserve"> HYPERLINK \l _Toc22760 </w:instrText>
           </w:r>
           <w:r>
             <w:rPr>
@@ -805,13 +873,13 @@
             <w:fldChar w:fldCharType="begin"/>
           </w:r>
           <w:r>
-            <w:instrText xml:space="preserve"> PAGEREF _Toc3857 \h </w:instrText>
+            <w:instrText xml:space="preserve"> PAGEREF _Toc22760 \h </w:instrText>
           </w:r>
           <w:r>
             <w:fldChar w:fldCharType="separate"/>
           </w:r>
           <w:r>
-            <w:t>5</w:t>
+            <w:t>6</w:t>
           </w:r>
           <w:r>
             <w:fldChar w:fldCharType="end"/>
@@ -843,7 +911,7 @@
               <w:bCs/>
               <w:lang w:val="zh-CN"/>
             </w:rPr>
-            <w:instrText xml:space="preserve"> HYPERLINK \l _Toc31357 </w:instrText>
+            <w:instrText xml:space="preserve"> HYPERLINK \l _Toc3684 </w:instrText>
           </w:r>
           <w:r>
             <w:rPr>
@@ -866,13 +934,13 @@
             <w:fldChar w:fldCharType="begin"/>
           </w:r>
           <w:r>
-            <w:instrText xml:space="preserve"> PAGEREF _Toc31357 \h </w:instrText>
+            <w:instrText xml:space="preserve"> PAGEREF _Toc3684 \h </w:instrText>
           </w:r>
           <w:r>
             <w:fldChar w:fldCharType="separate"/>
           </w:r>
           <w:r>
-            <w:t>5</w:t>
+            <w:t>6</w:t>
           </w:r>
           <w:r>
             <w:fldChar w:fldCharType="end"/>
@@ -904,7 +972,7 @@
               <w:bCs/>
               <w:lang w:val="zh-CN"/>
             </w:rPr>
-            <w:instrText xml:space="preserve"> HYPERLINK \l _Toc31396 </w:instrText>
+            <w:instrText xml:space="preserve"> HYPERLINK \l _Toc28247 </w:instrText>
           </w:r>
           <w:r>
             <w:rPr>
@@ -927,13 +995,13 @@
             <w:fldChar w:fldCharType="begin"/>
           </w:r>
           <w:r>
-            <w:instrText xml:space="preserve"> PAGEREF _Toc31396 \h </w:instrText>
+            <w:instrText xml:space="preserve"> PAGEREF _Toc28247 \h </w:instrText>
           </w:r>
           <w:r>
             <w:fldChar w:fldCharType="separate"/>
           </w:r>
           <w:r>
-            <w:t>5</w:t>
+            <w:t>7</w:t>
           </w:r>
           <w:r>
             <w:fldChar w:fldCharType="end"/>
@@ -965,7 +1033,7 @@
               <w:bCs/>
               <w:lang w:val="zh-CN"/>
             </w:rPr>
-            <w:instrText xml:space="preserve"> HYPERLINK \l _Toc5273 </w:instrText>
+            <w:instrText xml:space="preserve"> HYPERLINK \l _Toc24632 </w:instrText>
           </w:r>
           <w:r>
             <w:rPr>
@@ -988,13 +1056,13 @@
             <w:fldChar w:fldCharType="begin"/>
           </w:r>
           <w:r>
-            <w:instrText xml:space="preserve"> PAGEREF _Toc5273 \h </w:instrText>
+            <w:instrText xml:space="preserve"> PAGEREF _Toc24632 \h </w:instrText>
           </w:r>
           <w:r>
             <w:fldChar w:fldCharType="separate"/>
           </w:r>
           <w:r>
-            <w:t>6</w:t>
+            <w:t>7</w:t>
           </w:r>
           <w:r>
             <w:fldChar w:fldCharType="end"/>
@@ -1026,7 +1094,7 @@
               <w:bCs/>
               <w:lang w:val="zh-CN"/>
             </w:rPr>
-            <w:instrText xml:space="preserve"> HYPERLINK \l _Toc4718 </w:instrText>
+            <w:instrText xml:space="preserve"> HYPERLINK \l _Toc23707 </w:instrText>
           </w:r>
           <w:r>
             <w:rPr>
@@ -1049,13 +1117,13 @@
             <w:fldChar w:fldCharType="begin"/>
           </w:r>
           <w:r>
-            <w:instrText xml:space="preserve"> PAGEREF _Toc4718 \h </w:instrText>
+            <w:instrText xml:space="preserve"> PAGEREF _Toc23707 \h </w:instrText>
           </w:r>
           <w:r>
             <w:fldChar w:fldCharType="separate"/>
           </w:r>
           <w:r>
-            <w:t>6</w:t>
+            <w:t>7</w:t>
           </w:r>
           <w:r>
             <w:fldChar w:fldCharType="end"/>
@@ -1087,7 +1155,7 @@
               <w:bCs/>
               <w:lang w:val="zh-CN"/>
             </w:rPr>
-            <w:instrText xml:space="preserve"> HYPERLINK \l _Toc9480 </w:instrText>
+            <w:instrText xml:space="preserve"> HYPERLINK \l _Toc7116 </w:instrText>
           </w:r>
           <w:r>
             <w:rPr>
@@ -1110,13 +1178,13 @@
             <w:fldChar w:fldCharType="begin"/>
           </w:r>
           <w:r>
-            <w:instrText xml:space="preserve"> PAGEREF _Toc9480 \h </w:instrText>
+            <w:instrText xml:space="preserve"> PAGEREF _Toc7116 \h </w:instrText>
           </w:r>
           <w:r>
             <w:fldChar w:fldCharType="separate"/>
           </w:r>
           <w:r>
-            <w:t>6</w:t>
+            <w:t>7</w:t>
           </w:r>
           <w:r>
             <w:fldChar w:fldCharType="end"/>
@@ -1148,7 +1216,7 @@
               <w:bCs/>
               <w:lang w:val="zh-CN"/>
             </w:rPr>
-            <w:instrText xml:space="preserve"> HYPERLINK \l _Toc15195 </w:instrText>
+            <w:instrText xml:space="preserve"> HYPERLINK \l _Toc480 </w:instrText>
           </w:r>
           <w:r>
             <w:rPr>
@@ -1171,13 +1239,13 @@
             <w:fldChar w:fldCharType="begin"/>
           </w:r>
           <w:r>
-            <w:instrText xml:space="preserve"> PAGEREF _Toc15195 \h </w:instrText>
+            <w:instrText xml:space="preserve"> PAGEREF _Toc480 \h </w:instrText>
           </w:r>
           <w:r>
             <w:fldChar w:fldCharType="separate"/>
           </w:r>
           <w:r>
-            <w:t>6</w:t>
+            <w:t>7</w:t>
           </w:r>
           <w:r>
             <w:fldChar w:fldCharType="end"/>
@@ -1209,7 +1277,7 @@
               <w:bCs/>
               <w:lang w:val="zh-CN"/>
             </w:rPr>
-            <w:instrText xml:space="preserve"> HYPERLINK \l _Toc30379 </w:instrText>
+            <w:instrText xml:space="preserve"> HYPERLINK \l _Toc25247 </w:instrText>
           </w:r>
           <w:r>
             <w:rPr>
@@ -1232,13 +1300,13 @@
             <w:fldChar w:fldCharType="begin"/>
           </w:r>
           <w:r>
-            <w:instrText xml:space="preserve"> PAGEREF _Toc30379 \h </w:instrText>
+            <w:instrText xml:space="preserve"> PAGEREF _Toc25247 \h </w:instrText>
           </w:r>
           <w:r>
             <w:fldChar w:fldCharType="separate"/>
           </w:r>
           <w:r>
-            <w:t>6</w:t>
+            <w:t>7</w:t>
           </w:r>
           <w:r>
             <w:fldChar w:fldCharType="end"/>
@@ -1270,7 +1338,7 @@
               <w:bCs/>
               <w:lang w:val="zh-CN"/>
             </w:rPr>
-            <w:instrText xml:space="preserve"> HYPERLINK \l _Toc20434 </w:instrText>
+            <w:instrText xml:space="preserve"> HYPERLINK \l _Toc19869 </w:instrText>
           </w:r>
           <w:r>
             <w:rPr>
@@ -1293,13 +1361,13 @@
             <w:fldChar w:fldCharType="begin"/>
           </w:r>
           <w:r>
-            <w:instrText xml:space="preserve"> PAGEREF _Toc20434 \h </w:instrText>
+            <w:instrText xml:space="preserve"> PAGEREF _Toc19869 \h </w:instrText>
           </w:r>
           <w:r>
             <w:fldChar w:fldCharType="separate"/>
           </w:r>
           <w:r>
-            <w:t>7</w:t>
+            <w:t>8</w:t>
           </w:r>
           <w:r>
             <w:fldChar w:fldCharType="end"/>
@@ -1331,7 +1399,7 @@
               <w:bCs/>
               <w:lang w:val="zh-CN"/>
             </w:rPr>
-            <w:instrText xml:space="preserve"> HYPERLINK \l _Toc20810 </w:instrText>
+            <w:instrText xml:space="preserve"> HYPERLINK \l _Toc21086 </w:instrText>
           </w:r>
           <w:r>
             <w:rPr>
@@ -1354,13 +1422,13 @@
             <w:fldChar w:fldCharType="begin"/>
           </w:r>
           <w:r>
-            <w:instrText xml:space="preserve"> PAGEREF _Toc20810 \h </w:instrText>
+            <w:instrText xml:space="preserve"> PAGEREF _Toc21086 \h </w:instrText>
           </w:r>
           <w:r>
             <w:fldChar w:fldCharType="separate"/>
           </w:r>
           <w:r>
-            <w:t>7</w:t>
+            <w:t>8</w:t>
           </w:r>
           <w:r>
             <w:fldChar w:fldCharType="end"/>
@@ -1392,7 +1460,7 @@
               <w:bCs/>
               <w:lang w:val="zh-CN"/>
             </w:rPr>
-            <w:instrText xml:space="preserve"> HYPERLINK \l _Toc23432 </w:instrText>
+            <w:instrText xml:space="preserve"> HYPERLINK \l _Toc27294 </w:instrText>
           </w:r>
           <w:r>
             <w:rPr>
@@ -1415,13 +1483,13 @@
             <w:fldChar w:fldCharType="begin"/>
           </w:r>
           <w:r>
-            <w:instrText xml:space="preserve"> PAGEREF _Toc23432 \h </w:instrText>
+            <w:instrText xml:space="preserve"> PAGEREF _Toc27294 \h </w:instrText>
           </w:r>
           <w:r>
             <w:fldChar w:fldCharType="separate"/>
           </w:r>
           <w:r>
-            <w:t>7</w:t>
+            <w:t>8</w:t>
           </w:r>
           <w:r>
             <w:fldChar w:fldCharType="end"/>
@@ -1453,7 +1521,7 @@
               <w:bCs/>
               <w:lang w:val="zh-CN"/>
             </w:rPr>
-            <w:instrText xml:space="preserve"> HYPERLINK \l _Toc12432 </w:instrText>
+            <w:instrText xml:space="preserve"> HYPERLINK \l _Toc1864 </w:instrText>
           </w:r>
           <w:r>
             <w:rPr>
@@ -1476,13 +1544,13 @@
             <w:fldChar w:fldCharType="begin"/>
           </w:r>
           <w:r>
-            <w:instrText xml:space="preserve"> PAGEREF _Toc12432 \h </w:instrText>
+            <w:instrText xml:space="preserve"> PAGEREF _Toc1864 \h </w:instrText>
           </w:r>
           <w:r>
             <w:fldChar w:fldCharType="separate"/>
           </w:r>
           <w:r>
-            <w:t>8</w:t>
+            <w:t>9</w:t>
           </w:r>
           <w:r>
             <w:fldChar w:fldCharType="end"/>
@@ -1514,7 +1582,7 @@
               <w:bCs/>
               <w:lang w:val="zh-CN"/>
             </w:rPr>
-            <w:instrText xml:space="preserve"> HYPERLINK \l _Toc14111 </w:instrText>
+            <w:instrText xml:space="preserve"> HYPERLINK \l _Toc13879 </w:instrText>
           </w:r>
           <w:r>
             <w:rPr>
@@ -1537,13 +1605,13 @@
             <w:fldChar w:fldCharType="begin"/>
           </w:r>
           <w:r>
-            <w:instrText xml:space="preserve"> PAGEREF _Toc14111 \h </w:instrText>
+            <w:instrText xml:space="preserve"> PAGEREF _Toc13879 \h </w:instrText>
           </w:r>
           <w:r>
             <w:fldChar w:fldCharType="separate"/>
           </w:r>
           <w:r>
-            <w:t>8</w:t>
+            <w:t>9</w:t>
           </w:r>
           <w:r>
             <w:fldChar w:fldCharType="end"/>
@@ -1575,7 +1643,7 @@
               <w:bCs/>
               <w:lang w:val="zh-CN"/>
             </w:rPr>
-            <w:instrText xml:space="preserve"> HYPERLINK \l _Toc12207 </w:instrText>
+            <w:instrText xml:space="preserve"> HYPERLINK \l _Toc15123 </w:instrText>
           </w:r>
           <w:r>
             <w:rPr>
@@ -1598,13 +1666,13 @@
             <w:fldChar w:fldCharType="begin"/>
           </w:r>
           <w:r>
-            <w:instrText xml:space="preserve"> PAGEREF _Toc12207 \h </w:instrText>
+            <w:instrText xml:space="preserve"> PAGEREF _Toc15123 \h </w:instrText>
           </w:r>
           <w:r>
             <w:fldChar w:fldCharType="separate"/>
           </w:r>
           <w:r>
-            <w:t>8</w:t>
+            <w:t>9</w:t>
           </w:r>
           <w:r>
             <w:fldChar w:fldCharType="end"/>
@@ -1636,7 +1704,7 @@
               <w:bCs/>
               <w:lang w:val="zh-CN"/>
             </w:rPr>
-            <w:instrText xml:space="preserve"> HYPERLINK \l _Toc2482 </w:instrText>
+            <w:instrText xml:space="preserve"> HYPERLINK \l _Toc22071 </w:instrText>
           </w:r>
           <w:r>
             <w:rPr>
@@ -1672,13 +1740,13 @@
             <w:fldChar w:fldCharType="begin"/>
           </w:r>
           <w:r>
-            <w:instrText xml:space="preserve"> PAGEREF _Toc2482 \h </w:instrText>
+            <w:instrText xml:space="preserve"> PAGEREF _Toc22071 \h </w:instrText>
           </w:r>
           <w:r>
             <w:fldChar w:fldCharType="separate"/>
           </w:r>
           <w:r>
-            <w:t>9</w:t>
+            <w:t>10</w:t>
           </w:r>
           <w:r>
             <w:fldChar w:fldCharType="end"/>
@@ -1710,7 +1778,7 @@
               <w:bCs/>
               <w:lang w:val="zh-CN"/>
             </w:rPr>
-            <w:instrText xml:space="preserve"> HYPERLINK \l _Toc14147 </w:instrText>
+            <w:instrText xml:space="preserve"> HYPERLINK \l _Toc11155 </w:instrText>
           </w:r>
           <w:r>
             <w:rPr>
@@ -1733,13 +1801,13 @@
             <w:fldChar w:fldCharType="begin"/>
           </w:r>
           <w:r>
-            <w:instrText xml:space="preserve"> PAGEREF _Toc14147 \h </w:instrText>
+            <w:instrText xml:space="preserve"> PAGEREF _Toc11155 \h </w:instrText>
           </w:r>
           <w:r>
             <w:fldChar w:fldCharType="separate"/>
           </w:r>
           <w:r>
-            <w:t>9</w:t>
+            <w:t>10</w:t>
           </w:r>
           <w:r>
             <w:fldChar w:fldCharType="end"/>
@@ -1771,7 +1839,7 @@
               <w:bCs/>
               <w:lang w:val="zh-CN"/>
             </w:rPr>
-            <w:instrText xml:space="preserve"> HYPERLINK \l _Toc10163 </w:instrText>
+            <w:instrText xml:space="preserve"> HYPERLINK \l _Toc2904 </w:instrText>
           </w:r>
           <w:r>
             <w:rPr>
@@ -1794,13 +1862,13 @@
             <w:fldChar w:fldCharType="begin"/>
           </w:r>
           <w:r>
-            <w:instrText xml:space="preserve"> PAGEREF _Toc10163 \h </w:instrText>
+            <w:instrText xml:space="preserve"> PAGEREF _Toc2904 \h </w:instrText>
           </w:r>
           <w:r>
             <w:fldChar w:fldCharType="separate"/>
           </w:r>
           <w:r>
-            <w:t>9</w:t>
+            <w:t>10</w:t>
           </w:r>
           <w:r>
             <w:fldChar w:fldCharType="end"/>
@@ -1832,7 +1900,7 @@
               <w:bCs/>
               <w:lang w:val="zh-CN"/>
             </w:rPr>
-            <w:instrText xml:space="preserve"> HYPERLINK \l _Toc10030 </w:instrText>
+            <w:instrText xml:space="preserve"> HYPERLINK \l _Toc4076 </w:instrText>
           </w:r>
           <w:r>
             <w:rPr>
@@ -1855,13 +1923,13 @@
             <w:fldChar w:fldCharType="begin"/>
           </w:r>
           <w:r>
-            <w:instrText xml:space="preserve"> PAGEREF _Toc10030 \h </w:instrText>
+            <w:instrText xml:space="preserve"> PAGEREF _Toc4076 \h </w:instrText>
           </w:r>
           <w:r>
             <w:fldChar w:fldCharType="separate"/>
           </w:r>
           <w:r>
-            <w:t>10</w:t>
+            <w:t>11</w:t>
           </w:r>
           <w:r>
             <w:fldChar w:fldCharType="end"/>
@@ -1893,7 +1961,7 @@
               <w:bCs/>
               <w:lang w:val="zh-CN"/>
             </w:rPr>
-            <w:instrText xml:space="preserve"> HYPERLINK \l _Toc16839 </w:instrText>
+            <w:instrText xml:space="preserve"> HYPERLINK \l _Toc3129 </w:instrText>
           </w:r>
           <w:r>
             <w:rPr>
@@ -1916,13 +1984,13 @@
             <w:fldChar w:fldCharType="begin"/>
           </w:r>
           <w:r>
-            <w:instrText xml:space="preserve"> PAGEREF _Toc16839 \h </w:instrText>
+            <w:instrText xml:space="preserve"> PAGEREF _Toc3129 \h </w:instrText>
           </w:r>
           <w:r>
             <w:fldChar w:fldCharType="separate"/>
           </w:r>
           <w:r>
-            <w:t>10</w:t>
+            <w:t>11</w:t>
           </w:r>
           <w:r>
             <w:fldChar w:fldCharType="end"/>
@@ -1954,7 +2022,7 @@
               <w:bCs/>
               <w:lang w:val="zh-CN"/>
             </w:rPr>
-            <w:instrText xml:space="preserve"> HYPERLINK \l _Toc17546 </w:instrText>
+            <w:instrText xml:space="preserve"> HYPERLINK \l _Toc22561 </w:instrText>
           </w:r>
           <w:r>
             <w:rPr>
@@ -1977,13 +2045,13 @@
             <w:fldChar w:fldCharType="begin"/>
           </w:r>
           <w:r>
-            <w:instrText xml:space="preserve"> PAGEREF _Toc17546 \h </w:instrText>
+            <w:instrText xml:space="preserve"> PAGEREF _Toc22561 \h </w:instrText>
           </w:r>
           <w:r>
             <w:fldChar w:fldCharType="separate"/>
           </w:r>
           <w:r>
-            <w:t>11</w:t>
+            <w:t>12</w:t>
           </w:r>
           <w:r>
             <w:fldChar w:fldCharType="end"/>
@@ -2015,7 +2083,7 @@
               <w:bCs/>
               <w:lang w:val="zh-CN"/>
             </w:rPr>
-            <w:instrText xml:space="preserve"> HYPERLINK \l _Toc11148 </w:instrText>
+            <w:instrText xml:space="preserve"> HYPERLINK \l _Toc21804 </w:instrText>
           </w:r>
           <w:r>
             <w:rPr>
@@ -2038,13 +2106,13 @@
             <w:fldChar w:fldCharType="begin"/>
           </w:r>
           <w:r>
-            <w:instrText xml:space="preserve"> PAGEREF _Toc11148 \h </w:instrText>
+            <w:instrText xml:space="preserve"> PAGEREF _Toc21804 \h </w:instrText>
           </w:r>
           <w:r>
             <w:fldChar w:fldCharType="separate"/>
           </w:r>
           <w:r>
-            <w:t>11</w:t>
+            <w:t>12</w:t>
           </w:r>
           <w:r>
             <w:fldChar w:fldCharType="end"/>
@@ -2076,7 +2144,7 @@
               <w:bCs/>
               <w:lang w:val="zh-CN"/>
             </w:rPr>
-            <w:instrText xml:space="preserve"> HYPERLINK \l _Toc13274 </w:instrText>
+            <w:instrText xml:space="preserve"> HYPERLINK \l _Toc4661 </w:instrText>
           </w:r>
           <w:r>
             <w:rPr>
@@ -2099,13 +2167,13 @@
             <w:fldChar w:fldCharType="begin"/>
           </w:r>
           <w:r>
-            <w:instrText xml:space="preserve"> PAGEREF _Toc13274 \h </w:instrText>
+            <w:instrText xml:space="preserve"> PAGEREF _Toc4661 \h </w:instrText>
           </w:r>
           <w:r>
             <w:fldChar w:fldCharType="separate"/>
           </w:r>
           <w:r>
-            <w:t>11</w:t>
+            <w:t>12</w:t>
           </w:r>
           <w:r>
             <w:fldChar w:fldCharType="end"/>
@@ -2137,7 +2205,7 @@
               <w:bCs/>
               <w:lang w:val="zh-CN"/>
             </w:rPr>
-            <w:instrText xml:space="preserve"> HYPERLINK \l _Toc353 </w:instrText>
+            <w:instrText xml:space="preserve"> HYPERLINK \l _Toc31572 </w:instrText>
           </w:r>
           <w:r>
             <w:rPr>
@@ -2160,13 +2228,13 @@
             <w:fldChar w:fldCharType="begin"/>
           </w:r>
           <w:r>
-            <w:instrText xml:space="preserve"> PAGEREF _Toc353 \h </w:instrText>
+            <w:instrText xml:space="preserve"> PAGEREF _Toc31572 \h </w:instrText>
           </w:r>
           <w:r>
             <w:fldChar w:fldCharType="separate"/>
           </w:r>
           <w:r>
-            <w:t>12</w:t>
+            <w:t>13</w:t>
           </w:r>
           <w:r>
             <w:fldChar w:fldCharType="end"/>
@@ -2198,7 +2266,7 @@
               <w:bCs/>
               <w:lang w:val="zh-CN"/>
             </w:rPr>
-            <w:instrText xml:space="preserve"> HYPERLINK \l _Toc18984 </w:instrText>
+            <w:instrText xml:space="preserve"> HYPERLINK \l _Toc26937 </w:instrText>
           </w:r>
           <w:r>
             <w:rPr>
@@ -2221,13 +2289,13 @@
             <w:fldChar w:fldCharType="begin"/>
           </w:r>
           <w:r>
-            <w:instrText xml:space="preserve"> PAGEREF _Toc18984 \h </w:instrText>
+            <w:instrText xml:space="preserve"> PAGEREF _Toc26937 \h </w:instrText>
           </w:r>
           <w:r>
             <w:fldChar w:fldCharType="separate"/>
           </w:r>
           <w:r>
-            <w:t>12</w:t>
+            <w:t>13</w:t>
           </w:r>
           <w:r>
             <w:fldChar w:fldCharType="end"/>
@@ -2259,7 +2327,7 @@
               <w:bCs/>
               <w:lang w:val="zh-CN"/>
             </w:rPr>
-            <w:instrText xml:space="preserve"> HYPERLINK \l _Toc28079 </w:instrText>
+            <w:instrText xml:space="preserve"> HYPERLINK \l _Toc17903 </w:instrText>
           </w:r>
           <w:r>
             <w:rPr>
@@ -2282,13 +2350,13 @@
             <w:fldChar w:fldCharType="begin"/>
           </w:r>
           <w:r>
-            <w:instrText xml:space="preserve"> PAGEREF _Toc28079 \h </w:instrText>
+            <w:instrText xml:space="preserve"> PAGEREF _Toc17903 \h </w:instrText>
           </w:r>
           <w:r>
             <w:fldChar w:fldCharType="separate"/>
           </w:r>
           <w:r>
-            <w:t>12</w:t>
+            <w:t>13</w:t>
           </w:r>
           <w:r>
             <w:fldChar w:fldCharType="end"/>
@@ -2320,7 +2388,7 @@
               <w:bCs/>
               <w:lang w:val="zh-CN"/>
             </w:rPr>
-            <w:instrText xml:space="preserve"> HYPERLINK \l _Toc5044 </w:instrText>
+            <w:instrText xml:space="preserve"> HYPERLINK \l _Toc5639 </w:instrText>
           </w:r>
           <w:r>
             <w:rPr>
@@ -2343,13 +2411,13 @@
             <w:fldChar w:fldCharType="begin"/>
           </w:r>
           <w:r>
-            <w:instrText xml:space="preserve"> PAGEREF _Toc5044 \h </w:instrText>
+            <w:instrText xml:space="preserve"> PAGEREF _Toc5639 \h </w:instrText>
           </w:r>
           <w:r>
             <w:fldChar w:fldCharType="separate"/>
           </w:r>
           <w:r>
-            <w:t>13</w:t>
+            <w:t>14</w:t>
           </w:r>
           <w:r>
             <w:fldChar w:fldCharType="end"/>
@@ -2381,7 +2449,7 @@
               <w:bCs/>
               <w:lang w:val="zh-CN"/>
             </w:rPr>
-            <w:instrText xml:space="preserve"> HYPERLINK \l _Toc4423 </w:instrText>
+            <w:instrText xml:space="preserve"> HYPERLINK \l _Toc9926 </w:instrText>
           </w:r>
           <w:r>
             <w:rPr>
@@ -2404,13 +2472,13 @@
             <w:fldChar w:fldCharType="begin"/>
           </w:r>
           <w:r>
-            <w:instrText xml:space="preserve"> PAGEREF _Toc4423 \h </w:instrText>
+            <w:instrText xml:space="preserve"> PAGEREF _Toc9926 \h </w:instrText>
           </w:r>
           <w:r>
             <w:fldChar w:fldCharType="separate"/>
           </w:r>
           <w:r>
-            <w:t>13</w:t>
+            <w:t>14</w:t>
           </w:r>
           <w:r>
             <w:fldChar w:fldCharType="end"/>
@@ -2442,7 +2510,7 @@
               <w:bCs/>
               <w:lang w:val="zh-CN"/>
             </w:rPr>
-            <w:instrText xml:space="preserve"> HYPERLINK \l _Toc9556 </w:instrText>
+            <w:instrText xml:space="preserve"> HYPERLINK \l _Toc5739 </w:instrText>
           </w:r>
           <w:r>
             <w:rPr>
@@ -2465,13 +2533,13 @@
             <w:fldChar w:fldCharType="begin"/>
           </w:r>
           <w:r>
-            <w:instrText xml:space="preserve"> PAGEREF _Toc9556 \h </w:instrText>
+            <w:instrText xml:space="preserve"> PAGEREF _Toc5739 \h </w:instrText>
           </w:r>
           <w:r>
             <w:fldChar w:fldCharType="separate"/>
           </w:r>
           <w:r>
-            <w:t>13</w:t>
+            <w:t>14</w:t>
           </w:r>
           <w:r>
             <w:fldChar w:fldCharType="end"/>
@@ -2503,7 +2571,7 @@
               <w:bCs/>
               <w:lang w:val="zh-CN"/>
             </w:rPr>
-            <w:instrText xml:space="preserve"> HYPERLINK \l _Toc28618 </w:instrText>
+            <w:instrText xml:space="preserve"> HYPERLINK \l _Toc13060 </w:instrText>
           </w:r>
           <w:r>
             <w:rPr>
@@ -2526,13 +2594,13 @@
             <w:fldChar w:fldCharType="begin"/>
           </w:r>
           <w:r>
-            <w:instrText xml:space="preserve"> PAGEREF _Toc28618 \h </w:instrText>
+            <w:instrText xml:space="preserve"> PAGEREF _Toc13060 \h </w:instrText>
           </w:r>
           <w:r>
             <w:fldChar w:fldCharType="separate"/>
           </w:r>
           <w:r>
-            <w:t>14</w:t>
+            <w:t>15</w:t>
           </w:r>
           <w:r>
             <w:fldChar w:fldCharType="end"/>
@@ -2564,7 +2632,7 @@
               <w:bCs/>
               <w:lang w:val="zh-CN"/>
             </w:rPr>
-            <w:instrText xml:space="preserve"> HYPERLINK \l _Toc13764 </w:instrText>
+            <w:instrText xml:space="preserve"> HYPERLINK \l _Toc26384 </w:instrText>
           </w:r>
           <w:r>
             <w:rPr>
@@ -2587,13 +2655,13 @@
             <w:fldChar w:fldCharType="begin"/>
           </w:r>
           <w:r>
-            <w:instrText xml:space="preserve"> PAGEREF _Toc13764 \h </w:instrText>
+            <w:instrText xml:space="preserve"> PAGEREF _Toc26384 \h </w:instrText>
           </w:r>
           <w:r>
             <w:fldChar w:fldCharType="separate"/>
           </w:r>
           <w:r>
-            <w:t>14</w:t>
+            <w:t>15</w:t>
           </w:r>
           <w:r>
             <w:fldChar w:fldCharType="end"/>
@@ -2625,7 +2693,7 @@
               <w:bCs/>
               <w:lang w:val="zh-CN"/>
             </w:rPr>
-            <w:instrText xml:space="preserve"> HYPERLINK \l _Toc2103 </w:instrText>
+            <w:instrText xml:space="preserve"> HYPERLINK \l _Toc2070 </w:instrText>
           </w:r>
           <w:r>
             <w:rPr>
@@ -2648,13 +2716,13 @@
             <w:fldChar w:fldCharType="begin"/>
           </w:r>
           <w:r>
-            <w:instrText xml:space="preserve"> PAGEREF _Toc2103 \h </w:instrText>
+            <w:instrText xml:space="preserve"> PAGEREF _Toc2070 \h </w:instrText>
           </w:r>
           <w:r>
             <w:fldChar w:fldCharType="separate"/>
           </w:r>
           <w:r>
-            <w:t>14</w:t>
+            <w:t>15</w:t>
           </w:r>
           <w:r>
             <w:fldChar w:fldCharType="end"/>
@@ -2686,7 +2754,7 @@
               <w:bCs/>
               <w:lang w:val="zh-CN"/>
             </w:rPr>
-            <w:instrText xml:space="preserve"> HYPERLINK \l _Toc9835 </w:instrText>
+            <w:instrText xml:space="preserve"> HYPERLINK \l _Toc7539 </w:instrText>
           </w:r>
           <w:r>
             <w:rPr>
@@ -2709,13 +2777,13 @@
             <w:fldChar w:fldCharType="begin"/>
           </w:r>
           <w:r>
-            <w:instrText xml:space="preserve"> PAGEREF _Toc9835 \h </w:instrText>
+            <w:instrText xml:space="preserve"> PAGEREF _Toc7539 \h </w:instrText>
           </w:r>
           <w:r>
             <w:fldChar w:fldCharType="separate"/>
           </w:r>
           <w:r>
-            <w:t>15</w:t>
+            <w:t>16</w:t>
           </w:r>
           <w:r>
             <w:fldChar w:fldCharType="end"/>
@@ -2747,7 +2815,7 @@
               <w:bCs/>
               <w:lang w:val="zh-CN"/>
             </w:rPr>
-            <w:instrText xml:space="preserve"> HYPERLINK \l _Toc17176 </w:instrText>
+            <w:instrText xml:space="preserve"> HYPERLINK \l _Toc9281 </w:instrText>
           </w:r>
           <w:r>
             <w:rPr>
@@ -2770,13 +2838,13 @@
             <w:fldChar w:fldCharType="begin"/>
           </w:r>
           <w:r>
-            <w:instrText xml:space="preserve"> PAGEREF _Toc17176 \h </w:instrText>
+            <w:instrText xml:space="preserve"> PAGEREF _Toc9281 \h </w:instrText>
           </w:r>
           <w:r>
             <w:fldChar w:fldCharType="separate"/>
           </w:r>
           <w:r>
-            <w:t>15</w:t>
+            <w:t>16</w:t>
           </w:r>
           <w:r>
             <w:fldChar w:fldCharType="end"/>
@@ -2808,7 +2876,7 @@
               <w:bCs/>
               <w:lang w:val="zh-CN"/>
             </w:rPr>
-            <w:instrText xml:space="preserve"> HYPERLINK \l _Toc8040 </w:instrText>
+            <w:instrText xml:space="preserve"> HYPERLINK \l _Toc27286 </w:instrText>
           </w:r>
           <w:r>
             <w:rPr>
@@ -2831,13 +2899,13 @@
             <w:fldChar w:fldCharType="begin"/>
           </w:r>
           <w:r>
-            <w:instrText xml:space="preserve"> PAGEREF _Toc8040 \h </w:instrText>
+            <w:instrText xml:space="preserve"> PAGEREF _Toc27286 \h </w:instrText>
           </w:r>
           <w:r>
             <w:fldChar w:fldCharType="separate"/>
           </w:r>
           <w:r>
-            <w:t>15</w:t>
+            <w:t>16</w:t>
           </w:r>
           <w:r>
             <w:fldChar w:fldCharType="end"/>
@@ -2869,7 +2937,7 @@
               <w:bCs/>
               <w:lang w:val="zh-CN"/>
             </w:rPr>
-            <w:instrText xml:space="preserve"> HYPERLINK \l _Toc27363 </w:instrText>
+            <w:instrText xml:space="preserve"> HYPERLINK \l _Toc14597 </w:instrText>
           </w:r>
           <w:r>
             <w:rPr>
@@ -2892,13 +2960,13 @@
             <w:fldChar w:fldCharType="begin"/>
           </w:r>
           <w:r>
-            <w:instrText xml:space="preserve"> PAGEREF _Toc27363 \h </w:instrText>
+            <w:instrText xml:space="preserve"> PAGEREF _Toc14597 \h </w:instrText>
           </w:r>
           <w:r>
             <w:fldChar w:fldCharType="separate"/>
           </w:r>
           <w:r>
-            <w:t>16</w:t>
+            <w:t>17</w:t>
           </w:r>
           <w:r>
             <w:fldChar w:fldCharType="end"/>
@@ -2930,7 +2998,7 @@
               <w:bCs/>
               <w:lang w:val="zh-CN"/>
             </w:rPr>
-            <w:instrText xml:space="preserve"> HYPERLINK \l _Toc16610 </w:instrText>
+            <w:instrText xml:space="preserve"> HYPERLINK \l _Toc5216 </w:instrText>
           </w:r>
           <w:r>
             <w:rPr>
@@ -2953,13 +3021,13 @@
             <w:fldChar w:fldCharType="begin"/>
           </w:r>
           <w:r>
-            <w:instrText xml:space="preserve"> PAGEREF _Toc16610 \h </w:instrText>
+            <w:instrText xml:space="preserve"> PAGEREF _Toc5216 \h </w:instrText>
           </w:r>
           <w:r>
             <w:fldChar w:fldCharType="separate"/>
           </w:r>
           <w:r>
-            <w:t>16</w:t>
+            <w:t>17</w:t>
           </w:r>
           <w:r>
             <w:fldChar w:fldCharType="end"/>
@@ -2991,7 +3059,7 @@
               <w:bCs/>
               <w:lang w:val="zh-CN"/>
             </w:rPr>
-            <w:instrText xml:space="preserve"> HYPERLINK \l _Toc18565 </w:instrText>
+            <w:instrText xml:space="preserve"> HYPERLINK \l _Toc28046 </w:instrText>
           </w:r>
           <w:r>
             <w:rPr>
@@ -3014,13 +3082,13 @@
             <w:fldChar w:fldCharType="begin"/>
           </w:r>
           <w:r>
-            <w:instrText xml:space="preserve"> PAGEREF _Toc18565 \h </w:instrText>
+            <w:instrText xml:space="preserve"> PAGEREF _Toc28046 \h </w:instrText>
           </w:r>
           <w:r>
             <w:fldChar w:fldCharType="separate"/>
           </w:r>
           <w:r>
-            <w:t>16</w:t>
+            <w:t>17</w:t>
           </w:r>
           <w:r>
             <w:fldChar w:fldCharType="end"/>
@@ -3052,7 +3120,7 @@
               <w:bCs/>
               <w:lang w:val="zh-CN"/>
             </w:rPr>
-            <w:instrText xml:space="preserve"> HYPERLINK \l _Toc15339 </w:instrText>
+            <w:instrText xml:space="preserve"> HYPERLINK \l _Toc8890 </w:instrText>
           </w:r>
           <w:r>
             <w:rPr>
@@ -3075,13 +3143,13 @@
             <w:fldChar w:fldCharType="begin"/>
           </w:r>
           <w:r>
-            <w:instrText xml:space="preserve"> PAGEREF _Toc15339 \h </w:instrText>
+            <w:instrText xml:space="preserve"> PAGEREF _Toc8890 \h </w:instrText>
           </w:r>
           <w:r>
             <w:fldChar w:fldCharType="separate"/>
           </w:r>
           <w:r>
-            <w:t>17</w:t>
+            <w:t>18</w:t>
           </w:r>
           <w:r>
             <w:fldChar w:fldCharType="end"/>
@@ -3113,7 +3181,7 @@
               <w:bCs/>
               <w:lang w:val="zh-CN"/>
             </w:rPr>
-            <w:instrText xml:space="preserve"> HYPERLINK \l _Toc3385 </w:instrText>
+            <w:instrText xml:space="preserve"> HYPERLINK \l _Toc31170 </w:instrText>
           </w:r>
           <w:r>
             <w:rPr>
@@ -3136,13 +3204,13 @@
             <w:fldChar w:fldCharType="begin"/>
           </w:r>
           <w:r>
-            <w:instrText xml:space="preserve"> PAGEREF _Toc3385 \h </w:instrText>
+            <w:instrText xml:space="preserve"> PAGEREF _Toc31170 \h </w:instrText>
           </w:r>
           <w:r>
             <w:fldChar w:fldCharType="separate"/>
           </w:r>
           <w:r>
-            <w:t>17</w:t>
+            <w:t>18</w:t>
           </w:r>
           <w:r>
             <w:fldChar w:fldCharType="end"/>
@@ -3174,7 +3242,7 @@
               <w:bCs/>
               <w:lang w:val="zh-CN"/>
             </w:rPr>
-            <w:instrText xml:space="preserve"> HYPERLINK \l _Toc30590 </w:instrText>
+            <w:instrText xml:space="preserve"> HYPERLINK \l _Toc9973 </w:instrText>
           </w:r>
           <w:r>
             <w:rPr>
@@ -3197,13 +3265,13 @@
             <w:fldChar w:fldCharType="begin"/>
           </w:r>
           <w:r>
-            <w:instrText xml:space="preserve"> PAGEREF _Toc30590 \h </w:instrText>
+            <w:instrText xml:space="preserve"> PAGEREF _Toc9973 \h </w:instrText>
           </w:r>
           <w:r>
             <w:fldChar w:fldCharType="separate"/>
           </w:r>
           <w:r>
-            <w:t>17</w:t>
+            <w:t>18</w:t>
           </w:r>
           <w:r>
             <w:fldChar w:fldCharType="end"/>
@@ -3235,7 +3303,7 @@
               <w:bCs/>
               <w:lang w:val="zh-CN"/>
             </w:rPr>
-            <w:instrText xml:space="preserve"> HYPERLINK \l _Toc15379 </w:instrText>
+            <w:instrText xml:space="preserve"> HYPERLINK \l _Toc1710 </w:instrText>
           </w:r>
           <w:r>
             <w:rPr>
@@ -3258,13 +3326,13 @@
             <w:fldChar w:fldCharType="begin"/>
           </w:r>
           <w:r>
-            <w:instrText xml:space="preserve"> PAGEREF _Toc15379 \h </w:instrText>
+            <w:instrText xml:space="preserve"> PAGEREF _Toc1710 \h </w:instrText>
           </w:r>
           <w:r>
             <w:fldChar w:fldCharType="separate"/>
           </w:r>
           <w:r>
-            <w:t>18</w:t>
+            <w:t>19</w:t>
           </w:r>
           <w:r>
             <w:fldChar w:fldCharType="end"/>
@@ -3296,7 +3364,7 @@
               <w:bCs/>
               <w:lang w:val="zh-CN"/>
             </w:rPr>
-            <w:instrText xml:space="preserve"> HYPERLINK \l _Toc19033 </w:instrText>
+            <w:instrText xml:space="preserve"> HYPERLINK \l _Toc30458 </w:instrText>
           </w:r>
           <w:r>
             <w:rPr>
@@ -3319,13 +3387,13 @@
             <w:fldChar w:fldCharType="begin"/>
           </w:r>
           <w:r>
-            <w:instrText xml:space="preserve"> PAGEREF _Toc19033 \h </w:instrText>
+            <w:instrText xml:space="preserve"> PAGEREF _Toc30458 \h </w:instrText>
           </w:r>
           <w:r>
             <w:fldChar w:fldCharType="separate"/>
           </w:r>
           <w:r>
-            <w:t>18</w:t>
+            <w:t>19</w:t>
           </w:r>
           <w:r>
             <w:fldChar w:fldCharType="end"/>
@@ -3357,7 +3425,7 @@
               <w:bCs/>
               <w:lang w:val="zh-CN"/>
             </w:rPr>
-            <w:instrText xml:space="preserve"> HYPERLINK \l _Toc6375 </w:instrText>
+            <w:instrText xml:space="preserve"> HYPERLINK \l _Toc26461 </w:instrText>
           </w:r>
           <w:r>
             <w:rPr>
@@ -3380,13 +3448,13 @@
             <w:fldChar w:fldCharType="begin"/>
           </w:r>
           <w:r>
-            <w:instrText xml:space="preserve"> PAGEREF _Toc6375 \h </w:instrText>
+            <w:instrText xml:space="preserve"> PAGEREF _Toc26461 \h </w:instrText>
           </w:r>
           <w:r>
             <w:fldChar w:fldCharType="separate"/>
           </w:r>
           <w:r>
-            <w:t>18</w:t>
+            <w:t>19</w:t>
           </w:r>
           <w:r>
             <w:fldChar w:fldCharType="end"/>
@@ -3418,7 +3486,7 @@
               <w:bCs/>
               <w:lang w:val="zh-CN"/>
             </w:rPr>
-            <w:instrText xml:space="preserve"> HYPERLINK \l _Toc22727 </w:instrText>
+            <w:instrText xml:space="preserve"> HYPERLINK \l _Toc17231 </w:instrText>
           </w:r>
           <w:r>
             <w:rPr>
@@ -3441,13 +3509,13 @@
             <w:fldChar w:fldCharType="begin"/>
           </w:r>
           <w:r>
-            <w:instrText xml:space="preserve"> PAGEREF _Toc22727 \h </w:instrText>
+            <w:instrText xml:space="preserve"> PAGEREF _Toc17231 \h </w:instrText>
           </w:r>
           <w:r>
             <w:fldChar w:fldCharType="separate"/>
           </w:r>
           <w:r>
-            <w:t>19</w:t>
+            <w:t>20</w:t>
           </w:r>
           <w:r>
             <w:fldChar w:fldCharType="end"/>
@@ -3479,7 +3547,7 @@
               <w:bCs/>
               <w:lang w:val="zh-CN"/>
             </w:rPr>
-            <w:instrText xml:space="preserve"> HYPERLINK \l _Toc3964 </w:instrText>
+            <w:instrText xml:space="preserve"> HYPERLINK \l _Toc5468 </w:instrText>
           </w:r>
           <w:r>
             <w:rPr>
@@ -3502,13 +3570,13 @@
             <w:fldChar w:fldCharType="begin"/>
           </w:r>
           <w:r>
-            <w:instrText xml:space="preserve"> PAGEREF _Toc3964 \h </w:instrText>
+            <w:instrText xml:space="preserve"> PAGEREF _Toc5468 \h </w:instrText>
           </w:r>
           <w:r>
             <w:fldChar w:fldCharType="separate"/>
           </w:r>
           <w:r>
-            <w:t>20</w:t>
+            <w:t>21</w:t>
           </w:r>
           <w:r>
             <w:fldChar w:fldCharType="end"/>
@@ -3540,7 +3608,7 @@
               <w:bCs/>
               <w:lang w:val="zh-CN"/>
             </w:rPr>
-            <w:instrText xml:space="preserve"> HYPERLINK \l _Toc23954 </w:instrText>
+            <w:instrText xml:space="preserve"> HYPERLINK \l _Toc26106 </w:instrText>
           </w:r>
           <w:r>
             <w:rPr>
@@ -3563,13 +3631,13 @@
             <w:fldChar w:fldCharType="begin"/>
           </w:r>
           <w:r>
-            <w:instrText xml:space="preserve"> PAGEREF _Toc23954 \h </w:instrText>
+            <w:instrText xml:space="preserve"> PAGEREF _Toc26106 \h </w:instrText>
           </w:r>
           <w:r>
             <w:fldChar w:fldCharType="separate"/>
           </w:r>
           <w:r>
-            <w:t>20</w:t>
+            <w:t>21</w:t>
           </w:r>
           <w:r>
             <w:fldChar w:fldCharType="end"/>
@@ -3601,7 +3669,7 @@
               <w:bCs/>
               <w:lang w:val="zh-CN"/>
             </w:rPr>
-            <w:instrText xml:space="preserve"> HYPERLINK \l _Toc23839 </w:instrText>
+            <w:instrText xml:space="preserve"> HYPERLINK \l _Toc30334 </w:instrText>
           </w:r>
           <w:r>
             <w:rPr>
@@ -3624,13 +3692,13 @@
             <w:fldChar w:fldCharType="begin"/>
           </w:r>
           <w:r>
-            <w:instrText xml:space="preserve"> PAGEREF _Toc23839 \h </w:instrText>
+            <w:instrText xml:space="preserve"> PAGEREF _Toc30334 \h </w:instrText>
           </w:r>
           <w:r>
             <w:fldChar w:fldCharType="separate"/>
           </w:r>
           <w:r>
-            <w:t>20</w:t>
+            <w:t>21</w:t>
           </w:r>
           <w:r>
             <w:fldChar w:fldCharType="end"/>
@@ -3662,7 +3730,7 @@
               <w:bCs/>
               <w:lang w:val="zh-CN"/>
             </w:rPr>
-            <w:instrText xml:space="preserve"> HYPERLINK \l _Toc8122 </w:instrText>
+            <w:instrText xml:space="preserve"> HYPERLINK \l _Toc31176 </w:instrText>
           </w:r>
           <w:r>
             <w:rPr>
@@ -3685,13 +3753,13 @@
             <w:fldChar w:fldCharType="begin"/>
           </w:r>
           <w:r>
-            <w:instrText xml:space="preserve"> PAGEREF _Toc8122 \h </w:instrText>
+            <w:instrText xml:space="preserve"> PAGEREF _Toc31176 \h </w:instrText>
           </w:r>
           <w:r>
             <w:fldChar w:fldCharType="separate"/>
           </w:r>
           <w:r>
-            <w:t>20</w:t>
+            <w:t>21</w:t>
           </w:r>
           <w:r>
             <w:fldChar w:fldCharType="end"/>
@@ -3723,7 +3791,7 @@
               <w:bCs/>
               <w:lang w:val="zh-CN"/>
             </w:rPr>
-            <w:instrText xml:space="preserve"> HYPERLINK \l _Toc22553 </w:instrText>
+            <w:instrText xml:space="preserve"> HYPERLINK \l _Toc23962 </w:instrText>
           </w:r>
           <w:r>
             <w:rPr>
@@ -3746,13 +3814,13 @@
             <w:fldChar w:fldCharType="begin"/>
           </w:r>
           <w:r>
-            <w:instrText xml:space="preserve"> PAGEREF _Toc22553 \h </w:instrText>
+            <w:instrText xml:space="preserve"> PAGEREF _Toc23962 \h </w:instrText>
           </w:r>
           <w:r>
             <w:fldChar w:fldCharType="separate"/>
           </w:r>
           <w:r>
-            <w:t>20</w:t>
+            <w:t>21</w:t>
           </w:r>
           <w:r>
             <w:fldChar w:fldCharType="end"/>
@@ -3784,7 +3852,7 @@
               <w:bCs/>
               <w:lang w:val="zh-CN"/>
             </w:rPr>
-            <w:instrText xml:space="preserve"> HYPERLINK \l _Toc8862 </w:instrText>
+            <w:instrText xml:space="preserve"> HYPERLINK \l _Toc1156 </w:instrText>
           </w:r>
           <w:r>
             <w:rPr>
@@ -3807,13 +3875,13 @@
             <w:fldChar w:fldCharType="begin"/>
           </w:r>
           <w:r>
-            <w:instrText xml:space="preserve"> PAGEREF _Toc8862 \h </w:instrText>
+            <w:instrText xml:space="preserve"> PAGEREF _Toc1156 \h </w:instrText>
           </w:r>
           <w:r>
             <w:fldChar w:fldCharType="separate"/>
           </w:r>
           <w:r>
-            <w:t>20</w:t>
+            <w:t>21</w:t>
           </w:r>
           <w:r>
             <w:fldChar w:fldCharType="end"/>
@@ -3845,7 +3913,7 @@
               <w:bCs/>
               <w:lang w:val="zh-CN"/>
             </w:rPr>
-            <w:instrText xml:space="preserve"> HYPERLINK \l _Toc19351 </w:instrText>
+            <w:instrText xml:space="preserve"> HYPERLINK \l _Toc1623 </w:instrText>
           </w:r>
           <w:r>
             <w:rPr>
@@ -3868,13 +3936,13 @@
             <w:fldChar w:fldCharType="begin"/>
           </w:r>
           <w:r>
-            <w:instrText xml:space="preserve"> PAGEREF _Toc19351 \h </w:instrText>
+            <w:instrText xml:space="preserve"> PAGEREF _Toc1623 \h </w:instrText>
           </w:r>
           <w:r>
             <w:fldChar w:fldCharType="separate"/>
           </w:r>
           <w:r>
-            <w:t>21</w:t>
+            <w:t>22</w:t>
           </w:r>
           <w:r>
             <w:fldChar w:fldCharType="end"/>
@@ -3906,7 +3974,7 @@
               <w:bCs/>
               <w:lang w:val="zh-CN"/>
             </w:rPr>
-            <w:instrText xml:space="preserve"> HYPERLINK \l _Toc19646 </w:instrText>
+            <w:instrText xml:space="preserve"> HYPERLINK \l _Toc5148 </w:instrText>
           </w:r>
           <w:r>
             <w:rPr>
@@ -3929,13 +3997,13 @@
             <w:fldChar w:fldCharType="begin"/>
           </w:r>
           <w:r>
-            <w:instrText xml:space="preserve"> PAGEREF _Toc19646 \h </w:instrText>
+            <w:instrText xml:space="preserve"> PAGEREF _Toc5148 \h </w:instrText>
           </w:r>
           <w:r>
             <w:fldChar w:fldCharType="separate"/>
           </w:r>
           <w:r>
-            <w:t>21</w:t>
+            <w:t>22</w:t>
           </w:r>
           <w:r>
             <w:fldChar w:fldCharType="end"/>
@@ -3967,7 +4035,7 @@
               <w:bCs/>
               <w:lang w:val="zh-CN"/>
             </w:rPr>
-            <w:instrText xml:space="preserve"> HYPERLINK \l _Toc21506 </w:instrText>
+            <w:instrText xml:space="preserve"> HYPERLINK \l _Toc3142 </w:instrText>
           </w:r>
           <w:r>
             <w:rPr>
@@ -3990,13 +4058,13 @@
             <w:fldChar w:fldCharType="begin"/>
           </w:r>
           <w:r>
-            <w:instrText xml:space="preserve"> PAGEREF _Toc21506 \h </w:instrText>
+            <w:instrText xml:space="preserve"> PAGEREF _Toc3142 \h </w:instrText>
           </w:r>
           <w:r>
             <w:fldChar w:fldCharType="separate"/>
           </w:r>
           <w:r>
-            <w:t>21</w:t>
+            <w:t>22</w:t>
           </w:r>
           <w:r>
             <w:fldChar w:fldCharType="end"/>
@@ -4028,7 +4096,7 @@
               <w:bCs/>
               <w:lang w:val="zh-CN"/>
             </w:rPr>
-            <w:instrText xml:space="preserve"> HYPERLINK \l _Toc24896 </w:instrText>
+            <w:instrText xml:space="preserve"> HYPERLINK \l _Toc28109 </w:instrText>
           </w:r>
           <w:r>
             <w:rPr>
@@ -4051,13 +4119,13 @@
             <w:fldChar w:fldCharType="begin"/>
           </w:r>
           <w:r>
-            <w:instrText xml:space="preserve"> PAGEREF _Toc24896 \h </w:instrText>
+            <w:instrText xml:space="preserve"> PAGEREF _Toc28109 \h </w:instrText>
           </w:r>
           <w:r>
             <w:fldChar w:fldCharType="separate"/>
           </w:r>
           <w:r>
-            <w:t>21</w:t>
+            <w:t>22</w:t>
           </w:r>
           <w:r>
             <w:fldChar w:fldCharType="end"/>
@@ -4089,7 +4157,7 @@
               <w:bCs/>
               <w:lang w:val="zh-CN"/>
             </w:rPr>
-            <w:instrText xml:space="preserve"> HYPERLINK \l _Toc18133 </w:instrText>
+            <w:instrText xml:space="preserve"> HYPERLINK \l _Toc8151 </w:instrText>
           </w:r>
           <w:r>
             <w:rPr>
@@ -4112,13 +4180,13 @@
             <w:fldChar w:fldCharType="begin"/>
           </w:r>
           <w:r>
-            <w:instrText xml:space="preserve"> PAGEREF _Toc18133 \h </w:instrText>
+            <w:instrText xml:space="preserve"> PAGEREF _Toc8151 \h </w:instrText>
           </w:r>
           <w:r>
             <w:fldChar w:fldCharType="separate"/>
           </w:r>
           <w:r>
-            <w:t>21</w:t>
+            <w:t>22</w:t>
           </w:r>
           <w:r>
             <w:fldChar w:fldCharType="end"/>
@@ -4150,7 +4218,7 @@
               <w:bCs/>
               <w:lang w:val="zh-CN"/>
             </w:rPr>
-            <w:instrText xml:space="preserve"> HYPERLINK \l _Toc19161 </w:instrText>
+            <w:instrText xml:space="preserve"> HYPERLINK \l _Toc10186 </w:instrText>
           </w:r>
           <w:r>
             <w:rPr>
@@ -4173,13 +4241,13 @@
             <w:fldChar w:fldCharType="begin"/>
           </w:r>
           <w:r>
-            <w:instrText xml:space="preserve"> PAGEREF _Toc19161 \h </w:instrText>
+            <w:instrText xml:space="preserve"> PAGEREF _Toc10186 \h </w:instrText>
           </w:r>
           <w:r>
             <w:fldChar w:fldCharType="separate"/>
           </w:r>
           <w:r>
-            <w:t>22</w:t>
+            <w:t>23</w:t>
           </w:r>
           <w:r>
             <w:fldChar w:fldCharType="end"/>
@@ -4211,7 +4279,7 @@
               <w:bCs/>
               <w:lang w:val="zh-CN"/>
             </w:rPr>
-            <w:instrText xml:space="preserve"> HYPERLINK \l _Toc19063 </w:instrText>
+            <w:instrText xml:space="preserve"> HYPERLINK \l _Toc4078 </w:instrText>
           </w:r>
           <w:r>
             <w:rPr>
@@ -4234,13 +4302,13 @@
             <w:fldChar w:fldCharType="begin"/>
           </w:r>
           <w:r>
-            <w:instrText xml:space="preserve"> PAGEREF _Toc19063 \h </w:instrText>
+            <w:instrText xml:space="preserve"> PAGEREF _Toc4078 \h </w:instrText>
           </w:r>
           <w:r>
             <w:fldChar w:fldCharType="separate"/>
           </w:r>
           <w:r>
-            <w:t>22</w:t>
+            <w:t>23</w:t>
           </w:r>
           <w:r>
             <w:fldChar w:fldCharType="end"/>
@@ -4272,7 +4340,7 @@
               <w:bCs/>
               <w:lang w:val="zh-CN"/>
             </w:rPr>
-            <w:instrText xml:space="preserve"> HYPERLINK \l _Toc27342 </w:instrText>
+            <w:instrText xml:space="preserve"> HYPERLINK \l _Toc2298 </w:instrText>
           </w:r>
           <w:r>
             <w:rPr>
@@ -4295,13 +4363,13 @@
             <w:fldChar w:fldCharType="begin"/>
           </w:r>
           <w:r>
-            <w:instrText xml:space="preserve"> PAGEREF _Toc27342 \h </w:instrText>
+            <w:instrText xml:space="preserve"> PAGEREF _Toc2298 \h </w:instrText>
           </w:r>
           <w:r>
             <w:fldChar w:fldCharType="separate"/>
           </w:r>
           <w:r>
-            <w:t>22</w:t>
+            <w:t>23</w:t>
           </w:r>
           <w:r>
             <w:fldChar w:fldCharType="end"/>
@@ -4333,7 +4401,7 @@
               <w:bCs/>
               <w:lang w:val="zh-CN"/>
             </w:rPr>
-            <w:instrText xml:space="preserve"> HYPERLINK \l _Toc9641 </w:instrText>
+            <w:instrText xml:space="preserve"> HYPERLINK \l _Toc13600 </w:instrText>
           </w:r>
           <w:r>
             <w:rPr>
@@ -4356,13 +4424,135 @@
             <w:fldChar w:fldCharType="begin"/>
           </w:r>
           <w:r>
-            <w:instrText xml:space="preserve"> PAGEREF _Toc9641 \h </w:instrText>
+            <w:instrText xml:space="preserve"> PAGEREF _Toc13600 \h </w:instrText>
           </w:r>
           <w:r>
             <w:fldChar w:fldCharType="separate"/>
           </w:r>
           <w:r>
-            <w:t>22</w:t>
+            <w:t>23</w:t>
+          </w:r>
+          <w:r>
+            <w:fldChar w:fldCharType="end"/>
+          </w:r>
+          <w:r>
+            <w:rPr>
+              <w:bCs/>
+              <w:lang w:val="zh-CN"/>
+            </w:rPr>
+            <w:fldChar w:fldCharType="end"/>
+          </w:r>
+        </w:p>
+        <w:p>
+          <w:pPr>
+            <w:pStyle w:val="12"/>
+            <w:tabs>
+              <w:tab w:val="right" w:leader="dot" w:pos="8306"/>
+            </w:tabs>
+          </w:pPr>
+          <w:r>
+            <w:rPr>
+              <w:bCs/>
+              <w:lang w:val="zh-CN"/>
+            </w:rPr>
+            <w:fldChar w:fldCharType="begin"/>
+          </w:r>
+          <w:r>
+            <w:rPr>
+              <w:bCs/>
+              <w:lang w:val="zh-CN"/>
+            </w:rPr>
+            <w:instrText xml:space="preserve"> HYPERLINK \l _Toc10173 </w:instrText>
+          </w:r>
+          <w:r>
+            <w:rPr>
+              <w:bCs/>
+              <w:lang w:val="zh-CN"/>
+            </w:rPr>
+            <w:fldChar w:fldCharType="separate"/>
+          </w:r>
+          <w:r>
+            <w:rPr>
+              <w:rFonts w:hint="eastAsia"/>
+              <w:lang w:val="en-US" w:eastAsia="zh-CN"/>
+            </w:rPr>
+            <w:t>4.8 Get User</w:t>
+          </w:r>
+          <w:r>
+            <w:tab/>
+          </w:r>
+          <w:r>
+            <w:fldChar w:fldCharType="begin"/>
+          </w:r>
+          <w:r>
+            <w:instrText xml:space="preserve"> PAGEREF _Toc10173 \h </w:instrText>
+          </w:r>
+          <w:r>
+            <w:fldChar w:fldCharType="separate"/>
+          </w:r>
+          <w:r>
+            <w:t>23</w:t>
+          </w:r>
+          <w:r>
+            <w:fldChar w:fldCharType="end"/>
+          </w:r>
+          <w:r>
+            <w:rPr>
+              <w:bCs/>
+              <w:lang w:val="zh-CN"/>
+            </w:rPr>
+            <w:fldChar w:fldCharType="end"/>
+          </w:r>
+        </w:p>
+        <w:p>
+          <w:pPr>
+            <w:pStyle w:val="12"/>
+            <w:tabs>
+              <w:tab w:val="right" w:leader="dot" w:pos="8306"/>
+            </w:tabs>
+          </w:pPr>
+          <w:r>
+            <w:rPr>
+              <w:bCs/>
+              <w:lang w:val="zh-CN"/>
+            </w:rPr>
+            <w:fldChar w:fldCharType="begin"/>
+          </w:r>
+          <w:r>
+            <w:rPr>
+              <w:bCs/>
+              <w:lang w:val="zh-CN"/>
+            </w:rPr>
+            <w:instrText xml:space="preserve"> HYPERLINK \l _Toc29669 </w:instrText>
+          </w:r>
+          <w:r>
+            <w:rPr>
+              <w:bCs/>
+              <w:lang w:val="zh-CN"/>
+            </w:rPr>
+            <w:fldChar w:fldCharType="separate"/>
+          </w:r>
+          <w:r>
+            <w:rPr>
+              <w:rFonts w:hint="eastAsia"/>
+              <w:lang w:val="en-US" w:eastAsia="zh-CN"/>
+            </w:rPr>
+            <w:t>4.9 Set User</w:t>
+          </w:r>
+          <w:r>
+            <w:tab/>
+          </w:r>
+          <w:r>
+            <w:fldChar w:fldCharType="begin"/>
+          </w:r>
+          <w:r>
+            <w:instrText xml:space="preserve"> PAGEREF _Toc29669 \h </w:instrText>
+          </w:r>
+          <w:r>
+            <w:fldChar w:fldCharType="separate"/>
+          </w:r>
+          <w:r>
+            <w:t>23</w:t>
           </w:r>
           <w:r>
             <w:fldChar w:fldCharType="end"/>
@@ -4394,7 +4584,7 @@
               <w:bCs/>
               <w:lang w:val="zh-CN"/>
             </w:rPr>
-            <w:instrText xml:space="preserve"> HYPERLINK \l _Toc29988 </w:instrText>
+            <w:instrText xml:space="preserve"> HYPERLINK \l _Toc18402 </w:instrText>
           </w:r>
           <w:r>
             <w:rPr>
@@ -4417,13 +4607,13 @@
             <w:fldChar w:fldCharType="begin"/>
           </w:r>
           <w:r>
-            <w:instrText xml:space="preserve"> PAGEREF _Toc29988 \h </w:instrText>
+            <w:instrText xml:space="preserve"> PAGEREF _Toc18402 \h </w:instrText>
           </w:r>
           <w:r>
             <w:fldChar w:fldCharType="separate"/>
           </w:r>
           <w:r>
-            <w:t>22</w:t>
+            <w:t>23</w:t>
           </w:r>
           <w:r>
             <w:fldChar w:fldCharType="end"/>
@@ -4455,7 +4645,7 @@
               <w:bCs/>
               <w:lang w:val="zh-CN"/>
             </w:rPr>
-            <w:instrText xml:space="preserve"> HYPERLINK \l _Toc19326 </w:instrText>
+            <w:instrText xml:space="preserve"> HYPERLINK \l _Toc30012 </w:instrText>
           </w:r>
           <w:r>
             <w:rPr>
@@ -4478,13 +4668,13 @@
             <w:fldChar w:fldCharType="begin"/>
           </w:r>
           <w:r>
-            <w:instrText xml:space="preserve"> PAGEREF _Toc19326 \h </w:instrText>
+            <w:instrText xml:space="preserve"> PAGEREF _Toc30012 \h </w:instrText>
           </w:r>
           <w:r>
             <w:fldChar w:fldCharType="separate"/>
           </w:r>
           <w:r>
-            <w:t>22</w:t>
+            <w:t>24</w:t>
           </w:r>
           <w:r>
             <w:fldChar w:fldCharType="end"/>
@@ -4516,7 +4706,7 @@
               <w:bCs/>
               <w:lang w:val="zh-CN"/>
             </w:rPr>
-            <w:instrText xml:space="preserve"> HYPERLINK \l _Toc27455 </w:instrText>
+            <w:instrText xml:space="preserve"> HYPERLINK \l _Toc14636 </w:instrText>
           </w:r>
           <w:r>
             <w:rPr>
@@ -4539,13 +4729,13 @@
             <w:fldChar w:fldCharType="begin"/>
           </w:r>
           <w:r>
-            <w:instrText xml:space="preserve"> PAGEREF _Toc27455 \h </w:instrText>
+            <w:instrText xml:space="preserve"> PAGEREF _Toc14636 \h </w:instrText>
           </w:r>
           <w:r>
             <w:fldChar w:fldCharType="separate"/>
           </w:r>
           <w:r>
-            <w:t>23</w:t>
+            <w:t>24</w:t>
           </w:r>
           <w:r>
             <w:fldChar w:fldCharType="end"/>
@@ -4577,7 +4767,7 @@
               <w:bCs/>
               <w:lang w:val="zh-CN"/>
             </w:rPr>
-            <w:instrText xml:space="preserve"> HYPERLINK \l _Toc4091 </w:instrText>
+            <w:instrText xml:space="preserve"> HYPERLINK \l _Toc29078 </w:instrText>
           </w:r>
           <w:r>
             <w:rPr>
@@ -4600,13 +4790,13 @@
             <w:fldChar w:fldCharType="begin"/>
           </w:r>
           <w:r>
-            <w:instrText xml:space="preserve"> PAGEREF _Toc4091 \h </w:instrText>
+            <w:instrText xml:space="preserve"> PAGEREF _Toc29078 \h </w:instrText>
           </w:r>
           <w:r>
             <w:fldChar w:fldCharType="separate"/>
           </w:r>
           <w:r>
-            <w:t>23</w:t>
+            <w:t>24</w:t>
           </w:r>
           <w:r>
             <w:fldChar w:fldCharType="end"/>
@@ -4638,7 +4828,7 @@
               <w:bCs/>
               <w:lang w:val="zh-CN"/>
             </w:rPr>
-            <w:instrText xml:space="preserve"> HYPERLINK \l _Toc4220 </w:instrText>
+            <w:instrText xml:space="preserve"> HYPERLINK \l _Toc17174 </w:instrText>
           </w:r>
           <w:r>
             <w:rPr>
@@ -4661,13 +4851,13 @@
             <w:fldChar w:fldCharType="begin"/>
           </w:r>
           <w:r>
-            <w:instrText xml:space="preserve"> PAGEREF _Toc4220 \h </w:instrText>
+            <w:instrText xml:space="preserve"> PAGEREF _Toc17174 \h </w:instrText>
           </w:r>
           <w:r>
             <w:fldChar w:fldCharType="separate"/>
           </w:r>
           <w:r>
-            <w:t>23</w:t>
+            <w:t>24</w:t>
           </w:r>
           <w:r>
             <w:fldChar w:fldCharType="end"/>
@@ -4699,7 +4889,7 @@
               <w:bCs/>
               <w:lang w:val="zh-CN"/>
             </w:rPr>
-            <w:instrText xml:space="preserve"> HYPERLINK \l _Toc4814 </w:instrText>
+            <w:instrText xml:space="preserve"> HYPERLINK \l _Toc2059 </w:instrText>
           </w:r>
           <w:r>
             <w:rPr>
@@ -4722,13 +4912,13 @@
             <w:fldChar w:fldCharType="begin"/>
           </w:r>
           <w:r>
-            <w:instrText xml:space="preserve"> PAGEREF _Toc4814 \h </w:instrText>
+            <w:instrText xml:space="preserve"> PAGEREF _Toc2059 \h </w:instrText>
           </w:r>
           <w:r>
             <w:fldChar w:fldCharType="separate"/>
           </w:r>
           <w:r>
-            <w:t>23</w:t>
+            <w:t>24</w:t>
           </w:r>
           <w:r>
             <w:fldChar w:fldCharType="end"/>
@@ -4760,7 +4950,7 @@
               <w:bCs/>
               <w:lang w:val="zh-CN"/>
             </w:rPr>
-            <w:instrText xml:space="preserve"> HYPERLINK \l _Toc20614 </w:instrText>
+            <w:instrText xml:space="preserve"> HYPERLINK \l _Toc20415 </w:instrText>
           </w:r>
           <w:r>
             <w:rPr>
@@ -4783,13 +4973,13 @@
             <w:fldChar w:fldCharType="begin"/>
           </w:r>
           <w:r>
-            <w:instrText xml:space="preserve"> PAGEREF _Toc20614 \h </w:instrText>
+            <w:instrText xml:space="preserve"> PAGEREF _Toc20415 \h </w:instrText>
           </w:r>
           <w:r>
             <w:fldChar w:fldCharType="separate"/>
           </w:r>
           <w:r>
-            <w:t>23</w:t>
+            <w:t>25</w:t>
           </w:r>
           <w:r>
             <w:fldChar w:fldCharType="end"/>
@@ -4821,7 +5011,7 @@
               <w:bCs/>
               <w:lang w:val="zh-CN"/>
             </w:rPr>
-            <w:instrText xml:space="preserve"> HYPERLINK \l _Toc6342 </w:instrText>
+            <w:instrText xml:space="preserve"> HYPERLINK \l _Toc11289 </w:instrText>
           </w:r>
           <w:r>
             <w:rPr>
@@ -4844,13 +5034,13 @@
             <w:fldChar w:fldCharType="begin"/>
           </w:r>
           <w:r>
-            <w:instrText xml:space="preserve"> PAGEREF _Toc6342 \h </w:instrText>
+            <w:instrText xml:space="preserve"> PAGEREF _Toc11289 \h </w:instrText>
           </w:r>
           <w:r>
             <w:fldChar w:fldCharType="separate"/>
           </w:r>
           <w:r>
-            <w:t>24</w:t>
+            <w:t>25</w:t>
           </w:r>
           <w:r>
             <w:fldChar w:fldCharType="end"/>
@@ -4882,7 +5072,7 @@
               <w:bCs/>
               <w:lang w:val="zh-CN"/>
             </w:rPr>
-            <w:instrText xml:space="preserve"> HYPERLINK \l _Toc3451 </w:instrText>
+            <w:instrText xml:space="preserve"> HYPERLINK \l _Toc22303 </w:instrText>
           </w:r>
           <w:r>
             <w:rPr>
@@ -4905,13 +5095,13 @@
             <w:fldChar w:fldCharType="begin"/>
           </w:r>
           <w:r>
-            <w:instrText xml:space="preserve"> PAGEREF _Toc3451 \h </w:instrText>
+            <w:instrText xml:space="preserve"> PAGEREF _Toc22303 \h </w:instrText>
           </w:r>
           <w:r>
             <w:fldChar w:fldCharType="separate"/>
           </w:r>
           <w:r>
-            <w:t>24</w:t>
+            <w:t>25</w:t>
           </w:r>
           <w:r>
             <w:fldChar w:fldCharType="end"/>
@@ -4943,7 +5133,7 @@
               <w:bCs/>
               <w:lang w:val="zh-CN"/>
             </w:rPr>
-            <w:instrText xml:space="preserve"> HYPERLINK \l _Toc4588 </w:instrText>
+            <w:instrText xml:space="preserve"> HYPERLINK \l _Toc18048 </w:instrText>
           </w:r>
           <w:r>
             <w:rPr>
@@ -4966,13 +5156,13 @@
             <w:fldChar w:fldCharType="begin"/>
           </w:r>
           <w:r>
-            <w:instrText xml:space="preserve"> PAGEREF _Toc4588 \h </w:instrText>
+            <w:instrText xml:space="preserve"> PAGEREF _Toc18048 \h </w:instrText>
           </w:r>
           <w:r>
             <w:fldChar w:fldCharType="separate"/>
           </w:r>
           <w:r>
-            <w:t>24</w:t>
+            <w:t>25</w:t>
           </w:r>
           <w:r>
             <w:fldChar w:fldCharType="end"/>
@@ -5004,7 +5194,7 @@
               <w:bCs/>
               <w:lang w:val="zh-CN"/>
             </w:rPr>
-            <w:instrText xml:space="preserve"> HYPERLINK \l _Toc15391 </w:instrText>
+            <w:instrText xml:space="preserve"> HYPERLINK \l _Toc21747 </w:instrText>
           </w:r>
           <w:r>
             <w:rPr>
@@ -5027,13 +5217,13 @@
             <w:fldChar w:fldCharType="begin"/>
           </w:r>
           <w:r>
-            <w:instrText xml:space="preserve"> PAGEREF _Toc15391 \h </w:instrText>
+            <w:instrText xml:space="preserve"> PAGEREF _Toc21747 \h </w:instrText>
           </w:r>
           <w:r>
             <w:fldChar w:fldCharType="separate"/>
           </w:r>
           <w:r>
-            <w:t>24</w:t>
+            <w:t>25</w:t>
           </w:r>
           <w:r>
             <w:fldChar w:fldCharType="end"/>
@@ -5062,6 +5252,293 @@
         </w:p>
       </w:sdtContent>
     </w:sdt>
+    <w:p>
+      <w:pPr>
+        <w:rPr>
+          <w:rFonts w:hint="eastAsia"/>
+        </w:rPr>
+      </w:pPr>
+    </w:p>
+    <w:p>
+      <w:pPr>
+        <w:rPr>
+          <w:rFonts w:hint="eastAsia"/>
+        </w:rPr>
+      </w:pPr>
+    </w:p>
+    <w:p>
+      <w:pPr>
+        <w:rPr>
+          <w:rFonts w:hint="eastAsia"/>
+        </w:rPr>
+      </w:pPr>
+    </w:p>
+    <w:p>
+      <w:pPr>
+        <w:rPr>
+          <w:rFonts w:hint="eastAsia"/>
+        </w:rPr>
+      </w:pPr>
+    </w:p>
+    <w:p>
+      <w:pPr>
+        <w:rPr>
+          <w:rFonts w:hint="eastAsia"/>
+        </w:rPr>
+      </w:pPr>
+    </w:p>
+    <w:p>
+      <w:pPr>
+        <w:rPr>
+          <w:rFonts w:hint="eastAsia"/>
+        </w:rPr>
+      </w:pPr>
+    </w:p>
+    <w:p>
+      <w:pPr>
+        <w:rPr>
+          <w:rFonts w:hint="eastAsia"/>
+        </w:rPr>
+      </w:pPr>
+    </w:p>
+    <w:p>
+      <w:pPr>
+        <w:rPr>
+          <w:rFonts w:hint="eastAsia"/>
+        </w:rPr>
+      </w:pPr>
+    </w:p>
+    <w:p>
+      <w:pPr>
+        <w:rPr>
+          <w:rFonts w:hint="eastAsia"/>
+        </w:rPr>
+      </w:pPr>
+    </w:p>
+    <w:p>
+      <w:pPr>
+        <w:rPr>
+          <w:rFonts w:hint="eastAsia"/>
+        </w:rPr>
+      </w:pPr>
+    </w:p>
+    <w:p>
+      <w:pPr>
+        <w:rPr>
+          <w:rFonts w:hint="eastAsia"/>
+        </w:rPr>
+      </w:pPr>
+    </w:p>
+    <w:p>
+      <w:pPr>
+        <w:rPr>
+          <w:rFonts w:hint="eastAsia"/>
+        </w:rPr>
+      </w:pPr>
+    </w:p>
+    <w:p>
+      <w:pPr>
+        <w:rPr>
+          <w:rFonts w:hint="eastAsia"/>
+        </w:rPr>
+      </w:pPr>
+    </w:p>
+    <w:p>
+      <w:pPr>
+        <w:rPr>
+          <w:rFonts w:hint="eastAsia"/>
+        </w:rPr>
+      </w:pPr>
+    </w:p>
+    <w:p>
+      <w:pPr>
+        <w:rPr>
+          <w:rFonts w:hint="eastAsia"/>
+        </w:rPr>
+      </w:pPr>
+    </w:p>
+    <w:p>
+      <w:pPr>
+        <w:rPr>
+          <w:rFonts w:hint="eastAsia"/>
+        </w:rPr>
+      </w:pPr>
+    </w:p>
+    <w:p>
+      <w:pPr>
+        <w:rPr>
+          <w:rFonts w:hint="eastAsia"/>
+        </w:rPr>
+      </w:pPr>
+    </w:p>
+    <w:p>
+      <w:pPr>
+        <w:rPr>
+          <w:rFonts w:hint="eastAsia"/>
+        </w:rPr>
+      </w:pPr>
+    </w:p>
+    <w:p>
+      <w:pPr>
+        <w:rPr>
+          <w:rFonts w:hint="eastAsia"/>
+        </w:rPr>
+      </w:pPr>
+    </w:p>
+    <w:p>
+      <w:pPr>
+        <w:rPr>
+          <w:rFonts w:hint="eastAsia"/>
+        </w:rPr>
+      </w:pPr>
+    </w:p>
+    <w:p>
+      <w:pPr>
+        <w:rPr>
+          <w:rFonts w:hint="eastAsia"/>
+        </w:rPr>
+      </w:pPr>
+    </w:p>
+    <w:p>
+      <w:pPr>
+        <w:rPr>
+          <w:rFonts w:hint="eastAsia"/>
+        </w:rPr>
+      </w:pPr>
+    </w:p>
+    <w:p>
+      <w:pPr>
+        <w:rPr>
+          <w:rFonts w:hint="eastAsia"/>
+        </w:rPr>
+      </w:pPr>
+    </w:p>
+    <w:p>
+      <w:pPr>
+        <w:rPr>
+          <w:rFonts w:hint="eastAsia"/>
+        </w:rPr>
+      </w:pPr>
+    </w:p>
+    <w:p>
+      <w:pPr>
+        <w:rPr>
+          <w:rFonts w:hint="eastAsia"/>
+        </w:rPr>
+      </w:pPr>
+    </w:p>
+    <w:p>
+      <w:pPr>
+        <w:rPr>
+          <w:rFonts w:hint="eastAsia"/>
+        </w:rPr>
+      </w:pPr>
+    </w:p>
+    <w:p>
+      <w:pPr>
+        <w:rPr>
+          <w:rFonts w:hint="eastAsia"/>
+        </w:rPr>
+      </w:pPr>
+    </w:p>
+    <w:p>
+      <w:pPr>
+        <w:rPr>
+          <w:rFonts w:hint="eastAsia"/>
+        </w:rPr>
+      </w:pPr>
+    </w:p>
+    <w:p>
+      <w:pPr>
+        <w:rPr>
+          <w:rFonts w:hint="eastAsia"/>
+        </w:rPr>
+      </w:pPr>
+    </w:p>
+    <w:p>
+      <w:pPr>
+        <w:rPr>
+          <w:rFonts w:hint="eastAsia"/>
+        </w:rPr>
+      </w:pPr>
+    </w:p>
+    <w:p>
+      <w:pPr>
+        <w:rPr>
+          <w:rFonts w:hint="eastAsia"/>
+        </w:rPr>
+      </w:pPr>
+    </w:p>
+    <w:p>
+      <w:pPr>
+        <w:rPr>
+          <w:rFonts w:hint="eastAsia"/>
+        </w:rPr>
+      </w:pPr>
+    </w:p>
+    <w:p>
+      <w:pPr>
+        <w:rPr>
+          <w:rFonts w:hint="eastAsia"/>
+        </w:rPr>
+      </w:pPr>
+    </w:p>
+    <w:p>
+      <w:pPr>
+        <w:rPr>
+          <w:rFonts w:hint="eastAsia"/>
+        </w:rPr>
+      </w:pPr>
+    </w:p>
+    <w:p>
+      <w:pPr>
+        <w:rPr>
+          <w:rFonts w:hint="eastAsia"/>
+        </w:rPr>
+      </w:pPr>
+    </w:p>
+    <w:p>
+      <w:pPr>
+        <w:rPr>
+          <w:rFonts w:hint="eastAsia"/>
+        </w:rPr>
+      </w:pPr>
+    </w:p>
+    <w:p>
+      <w:pPr>
+        <w:rPr>
+          <w:rFonts w:hint="eastAsia"/>
+        </w:rPr>
+      </w:pPr>
+    </w:p>
+    <w:p>
+      <w:pPr>
+        <w:rPr>
+          <w:rFonts w:hint="eastAsia"/>
+        </w:rPr>
+      </w:pPr>
+    </w:p>
+    <w:p>
+      <w:pPr>
+        <w:rPr>
+          <w:rFonts w:hint="eastAsia"/>
+        </w:rPr>
+      </w:pPr>
+    </w:p>
+    <w:p>
+      <w:pPr>
+        <w:rPr>
+          <w:rFonts w:hint="eastAsia"/>
+        </w:rPr>
+      </w:pPr>
+    </w:p>
+    <w:p>
+      <w:pPr>
+        <w:rPr>
+          <w:rFonts w:hint="eastAsia"/>
+        </w:rPr>
+      </w:pPr>
+    </w:p>
     <w:p>
       <w:pPr>
         <w:rPr>
@@ -5378,7 +5855,7 @@
                 <w:rFonts w:hint="eastAsia"/>
                 <w:lang w:val="en-US" w:eastAsia="zh-CN"/>
               </w:rPr>
-              <w:t>2.6</w:t>
+              <w:t>2.7</w:t>
             </w:r>
             <w:r>
               <w:rPr>
@@ -5496,7 +5973,7 @@
                 <w:rFonts w:hint="eastAsia"/>
                 <w:lang w:val="en-US" w:eastAsia="zh-CN"/>
               </w:rPr>
-              <w:t>02</w:t>
+              <w:t>05</w:t>
             </w:r>
             <w:r>
               <w:t>-</w:t>
@@ -5506,8 +5983,10 @@
                 <w:rFonts w:hint="eastAsia"/>
                 <w:lang w:val="en-US" w:eastAsia="zh-CN"/>
               </w:rPr>
-              <w:t>18</w:t>
+              <w:t>31</w:t>
             </w:r>
+            <w:bookmarkStart w:id="142" w:name="_GoBack"/>
+            <w:bookmarkEnd w:id="142"/>
           </w:p>
         </w:tc>
       </w:tr>
@@ -5839,7 +6318,7 @@
           <w:rFonts w:hint="eastAsia"/>
         </w:rPr>
       </w:pPr>
-      <w:bookmarkStart w:id="1" w:name="_Toc26231"/>
+      <w:bookmarkStart w:id="1" w:name="_Toc21070"/>
       <w:r>
         <w:rPr>
           <w:rFonts w:hint="eastAsia"/>
@@ -5856,7 +6335,7 @@
           <w:lang w:val="en-US" w:eastAsia="zh-CN"/>
         </w:rPr>
       </w:pPr>
-      <w:bookmarkStart w:id="2" w:name="_Toc30488"/>
+      <w:bookmarkStart w:id="2" w:name="_Toc20729"/>
       <w:r>
         <w:rPr>
           <w:rFonts w:hint="eastAsia"/>
@@ -5913,7 +6392,7 @@
           <w:lang w:val="en-US" w:eastAsia="zh-CN"/>
         </w:rPr>
       </w:pPr>
-      <w:bookmarkStart w:id="3" w:name="_Toc68"/>
+      <w:bookmarkStart w:id="3" w:name="_Toc21613"/>
       <w:r>
         <w:rPr>
           <w:rFonts w:hint="eastAsia"/>
@@ -5949,7 +6428,7 @@
           <w:lang w:val="en-US" w:eastAsia="zh-CN"/>
         </w:rPr>
       </w:pPr>
-      <w:bookmarkStart w:id="4" w:name="_Toc1476"/>
+      <w:bookmarkStart w:id="4" w:name="_Toc13795"/>
       <w:r>
         <w:rPr>
           <w:rFonts w:hint="eastAsia"/>
@@ -5984,7 +6463,7 @@
         </w:rPr>
       </w:pPr>
       <w:bookmarkStart w:id="5" w:name="_Toc18055"/>
-      <w:bookmarkStart w:id="6" w:name="_Toc23465"/>
+      <w:bookmarkStart w:id="6" w:name="_Toc20351"/>
       <w:r>
         <w:rPr>
           <w:rFonts w:hint="eastAsia"/>
@@ -6046,7 +6525,7 @@
           <w:lang w:val="en-US" w:eastAsia="zh-CN"/>
         </w:rPr>
       </w:pPr>
-      <w:bookmarkStart w:id="7" w:name="_Toc2683"/>
+      <w:bookmarkStart w:id="7" w:name="_Toc1129"/>
       <w:r>
         <w:rPr>
           <w:rFonts w:hint="eastAsia"/>
@@ -6178,7 +6657,7 @@
           <w:lang w:val="en-US" w:eastAsia="zh-CN"/>
         </w:rPr>
       </w:pPr>
-      <w:bookmarkStart w:id="8" w:name="_Toc371"/>
+      <w:bookmarkStart w:id="8" w:name="_Toc27998"/>
       <w:r>
         <w:rPr>
           <w:rFonts w:hint="eastAsia"/>
@@ -6260,6 +6739,90 @@
     </w:p>
     <w:p>
       <w:pPr>
+        <w:pStyle w:val="3"/>
+        <w:numPr>
+          <w:ilvl w:val="1"/>
+          <w:numId w:val="1"/>
+        </w:numPr>
+        <w:bidi w:val="0"/>
+        <w:rPr>
+          <w:rFonts w:hint="eastAsia"/>
+          <w:lang w:val="en-US" w:eastAsia="zh-CN"/>
+        </w:rPr>
+      </w:pPr>
+      <w:bookmarkStart w:id="9" w:name="_Toc13457"/>
+      <w:r>
+        <w:rPr>
+          <w:rFonts w:hint="eastAsia"/>
+          <w:lang w:val="en-US" w:eastAsia="zh-CN"/>
+        </w:rPr>
+        <w:t>User Leave</w:t>
+      </w:r>
+      <w:bookmarkEnd w:id="9"/>
+    </w:p>
+    <w:p>
+      <w:pPr>
+        <w:numPr>
+          <w:ilvl w:val="0"/>
+          <w:numId w:val="0"/>
+        </w:numPr>
+        <w:ind w:leftChars="0" w:firstLine="420"/>
+        <w:rPr>
+          <w:rFonts w:hint="eastAsia"/>
+          <w:lang w:val="en-US" w:eastAsia="zh-CN"/>
+        </w:rPr>
+      </w:pPr>
+      <w:r>
+        <w:rPr>
+          <w:rFonts w:ascii="Segoe UI" w:hAnsi="Segoe UI" w:eastAsia="Segoe UI" w:cs="Segoe UI"/>
+          <w:i w:val="0"/>
+          <w:iCs w:val="0"/>
+          <w:caps w:val="0"/>
+          <w:color w:val="182026"/>
+          <w:spacing w:val="0"/>
+          <w:sz w:val="21"/>
+          <w:szCs w:val="21"/>
+          <w:shd w:val="clear" w:fill="FFFFFF"/>
+        </w:rPr>
+        <w:t>Users have a total of 0-5 levels, -1 is banned</w:t>
+      </w:r>
+      <w:r>
+        <w:rPr>
+          <w:rFonts w:hint="eastAsia"/>
+          <w:lang w:val="en-US" w:eastAsia="zh-CN"/>
+        </w:rPr>
+        <w:t>.</w:t>
+      </w:r>
+    </w:p>
+    <w:p>
+      <w:pPr>
+        <w:numPr>
+          <w:ilvl w:val="0"/>
+          <w:numId w:val="0"/>
+        </w:numPr>
+        <w:ind w:leftChars="0" w:firstLine="420"/>
+        <w:rPr>
+          <w:rFonts w:hint="eastAsia"/>
+          <w:lang w:val="en-US" w:eastAsia="zh-CN"/>
+        </w:rPr>
+      </w:pPr>
+      <w:r>
+        <w:rPr>
+          <w:rFonts w:ascii="Segoe UI" w:hAnsi="Segoe UI" w:eastAsia="Segoe UI" w:cs="Segoe UI"/>
+          <w:i w:val="0"/>
+          <w:iCs w:val="0"/>
+          <w:caps w:val="0"/>
+          <w:color w:val="182026"/>
+          <w:spacing w:val="0"/>
+          <w:sz w:val="21"/>
+          <w:szCs w:val="21"/>
+          <w:shd w:val="clear" w:fill="FFFFFF"/>
+        </w:rPr>
+        <w:t>0 is the highest level, 5 is the lowest. The default registration level is 5</w:t>
+      </w:r>
+    </w:p>
+    <w:p>
+      <w:pPr>
         <w:pStyle w:val="2"/>
         <w:bidi w:val="0"/>
         <w:rPr>
@@ -6267,8 +6830,8 @@
           <w:lang w:val="en-US" w:eastAsia="zh-CN"/>
         </w:rPr>
       </w:pPr>
-      <w:bookmarkStart w:id="9" w:name="_Toc25592"/>
-      <w:bookmarkStart w:id="10" w:name="_Toc4975"/>
+      <w:bookmarkStart w:id="10" w:name="_Toc25592"/>
+      <w:bookmarkStart w:id="11" w:name="_Toc19762"/>
       <w:r>
         <w:rPr>
           <w:rFonts w:hint="eastAsia"/>
@@ -6283,7 +6846,7 @@
         </w:rPr>
         <w:t xml:space="preserve"> </w:t>
       </w:r>
-      <w:bookmarkEnd w:id="9"/>
+      <w:bookmarkEnd w:id="10"/>
       <w:r>
         <w:rPr>
           <w:rFonts w:hint="eastAsia"/>
@@ -6291,7 +6854,7 @@
         </w:rPr>
         <w:t>Configure Env</w:t>
       </w:r>
-      <w:bookmarkEnd w:id="10"/>
+      <w:bookmarkEnd w:id="11"/>
     </w:p>
     <w:p>
       <w:pPr>
@@ -6302,8 +6865,8 @@
           <w:lang w:val="en-US" w:eastAsia="zh-CN"/>
         </w:rPr>
       </w:pPr>
-      <w:bookmarkStart w:id="11" w:name="_Toc20809"/>
-      <w:bookmarkStart w:id="12" w:name="_Toc13632"/>
+      <w:bookmarkStart w:id="12" w:name="_Toc20809"/>
+      <w:bookmarkStart w:id="13" w:name="_Toc6995"/>
       <w:r>
         <w:rPr>
           <w:rFonts w:hint="eastAsia"/>
@@ -6311,8 +6874,8 @@
         </w:rPr>
         <w:t>2.1 WINDOWS</w:t>
       </w:r>
-      <w:bookmarkEnd w:id="11"/>
       <w:bookmarkEnd w:id="12"/>
+      <w:bookmarkEnd w:id="13"/>
     </w:p>
     <w:p>
       <w:pPr>
@@ -6387,8 +6950,8 @@
           <w:lang w:val="en-US" w:eastAsia="zh-CN"/>
         </w:rPr>
       </w:pPr>
-      <w:bookmarkStart w:id="13" w:name="_Toc31502"/>
-      <w:bookmarkStart w:id="14" w:name="_Toc21300"/>
+      <w:bookmarkStart w:id="14" w:name="_Toc31502"/>
+      <w:bookmarkStart w:id="15" w:name="_Toc208"/>
       <w:r>
         <w:rPr>
           <w:rFonts w:hint="eastAsia"/>
@@ -6396,7 +6959,7 @@
         </w:rPr>
         <w:t xml:space="preserve">2.1.1 </w:t>
       </w:r>
-      <w:bookmarkEnd w:id="13"/>
+      <w:bookmarkEnd w:id="14"/>
       <w:r>
         <w:rPr>
           <w:rFonts w:hint="eastAsia"/>
@@ -6404,7 +6967,7 @@
         </w:rPr>
         <w:t>Configure Environment</w:t>
       </w:r>
-      <w:bookmarkEnd w:id="14"/>
+      <w:bookmarkEnd w:id="15"/>
     </w:p>
     <w:p>
       <w:pPr>
@@ -6487,8 +7050,8 @@
           <w:lang w:val="en-US" w:eastAsia="zh-CN"/>
         </w:rPr>
       </w:pPr>
-      <w:bookmarkStart w:id="15" w:name="_Toc13573"/>
-      <w:bookmarkStart w:id="16" w:name="_Toc3857"/>
+      <w:bookmarkStart w:id="16" w:name="_Toc22760"/>
+      <w:bookmarkStart w:id="17" w:name="_Toc13573"/>
       <w:r>
         <w:rPr>
           <w:rFonts w:hint="eastAsia"/>
@@ -6496,8 +7059,8 @@
         </w:rPr>
         <w:t>2.1.2 complie and run</w:t>
       </w:r>
-      <w:bookmarkEnd w:id="15"/>
       <w:bookmarkEnd w:id="16"/>
+      <w:bookmarkEnd w:id="17"/>
     </w:p>
     <w:p>
       <w:pPr>
@@ -6584,8 +7147,8 @@
           <w:lang w:val="en-US" w:eastAsia="zh-CN"/>
         </w:rPr>
       </w:pPr>
-      <w:bookmarkStart w:id="17" w:name="_Toc31740"/>
-      <w:bookmarkStart w:id="18" w:name="_Toc31357"/>
+      <w:bookmarkStart w:id="18" w:name="_Toc3684"/>
+      <w:bookmarkStart w:id="19" w:name="_Toc31740"/>
       <w:r>
         <w:rPr>
           <w:rFonts w:hint="eastAsia"/>
@@ -6593,8 +7156,8 @@
         </w:rPr>
         <w:t>2.2 LINUX</w:t>
       </w:r>
-      <w:bookmarkEnd w:id="17"/>
       <w:bookmarkEnd w:id="18"/>
+      <w:bookmarkEnd w:id="19"/>
     </w:p>
     <w:p>
       <w:pPr>
@@ -6621,8 +7184,8 @@
           <w:lang w:val="en-US" w:eastAsia="zh-CN"/>
         </w:rPr>
       </w:pPr>
-      <w:bookmarkStart w:id="19" w:name="_Toc31396"/>
       <w:bookmarkStart w:id="20" w:name="_Toc14452"/>
+      <w:bookmarkStart w:id="21" w:name="_Toc28247"/>
       <w:r>
         <w:rPr>
           <w:rFonts w:hint="eastAsia"/>
@@ -6630,8 +7193,8 @@
         </w:rPr>
         <w:t>2.2.1 Evnironment Configure</w:t>
       </w:r>
-      <w:bookmarkEnd w:id="19"/>
       <w:bookmarkEnd w:id="20"/>
+      <w:bookmarkEnd w:id="21"/>
     </w:p>
     <w:p>
       <w:pPr>
@@ -6658,8 +7221,8 @@
           <w:lang w:val="en-US" w:eastAsia="zh-CN"/>
         </w:rPr>
       </w:pPr>
-      <w:bookmarkStart w:id="21" w:name="_Toc16160"/>
-      <w:bookmarkStart w:id="22" w:name="_Toc5273"/>
+      <w:bookmarkStart w:id="22" w:name="_Toc16160"/>
+      <w:bookmarkStart w:id="23" w:name="_Toc24632"/>
       <w:r>
         <w:rPr>
           <w:rFonts w:hint="eastAsia"/>
@@ -6667,8 +7230,8 @@
         </w:rPr>
         <w:t>2.2.2 Complie and Run</w:t>
       </w:r>
-      <w:bookmarkEnd w:id="21"/>
       <w:bookmarkEnd w:id="22"/>
+      <w:bookmarkEnd w:id="23"/>
     </w:p>
     <w:p>
       <w:pPr>
@@ -6761,8 +7324,6 @@
         </w:rPr>
         <w:t>You can running at terminal.</w:t>
       </w:r>
-      <w:bookmarkStart w:id="139" w:name="_GoBack"/>
-      <w:bookmarkEnd w:id="139"/>
     </w:p>
     <w:p>
       <w:pPr>
@@ -6773,8 +7334,8 @@
           <w:lang w:val="en-US" w:eastAsia="zh-CN"/>
         </w:rPr>
       </w:pPr>
-      <w:bookmarkStart w:id="23" w:name="_Toc26189"/>
-      <w:bookmarkStart w:id="24" w:name="_Toc4718"/>
+      <w:bookmarkStart w:id="24" w:name="_Toc26189"/>
+      <w:bookmarkStart w:id="25" w:name="_Toc23707"/>
       <w:r>
         <w:rPr>
           <w:rFonts w:hint="eastAsia"/>
@@ -6782,8 +7343,8 @@
         </w:rPr>
         <w:t>2.3 Version Requirements</w:t>
       </w:r>
-      <w:bookmarkEnd w:id="23"/>
       <w:bookmarkEnd w:id="24"/>
+      <w:bookmarkEnd w:id="25"/>
     </w:p>
     <w:p>
       <w:pPr>
@@ -6794,8 +7355,8 @@
           <w:lang w:val="en-US" w:eastAsia="zh-CN"/>
         </w:rPr>
       </w:pPr>
-      <w:bookmarkStart w:id="25" w:name="_Toc9480"/>
-      <w:bookmarkStart w:id="26" w:name="_Toc12516"/>
+      <w:bookmarkStart w:id="26" w:name="_Toc7116"/>
+      <w:bookmarkStart w:id="27" w:name="_Toc12516"/>
       <w:r>
         <w:rPr>
           <w:rFonts w:hint="eastAsia"/>
@@ -6803,8 +7364,8 @@
         </w:rPr>
         <w:t>2.3.1 System Version</w:t>
       </w:r>
-      <w:bookmarkEnd w:id="25"/>
       <w:bookmarkEnd w:id="26"/>
+      <w:bookmarkEnd w:id="27"/>
     </w:p>
     <w:p>
       <w:pPr>
@@ -6879,8 +7440,8 @@
           <w:lang w:val="en-US" w:eastAsia="zh-CN"/>
         </w:rPr>
       </w:pPr>
-      <w:bookmarkStart w:id="27" w:name="_Toc31670"/>
-      <w:bookmarkStart w:id="28" w:name="_Toc15195"/>
+      <w:bookmarkStart w:id="28" w:name="_Toc31670"/>
+      <w:bookmarkStart w:id="29" w:name="_Toc480"/>
       <w:r>
         <w:rPr>
           <w:rFonts w:hint="eastAsia"/>
@@ -6888,7 +7449,7 @@
         </w:rPr>
         <w:t>2.3.2 Software</w:t>
       </w:r>
-      <w:bookmarkEnd w:id="27"/>
+      <w:bookmarkEnd w:id="28"/>
       <w:r>
         <w:rPr>
           <w:rFonts w:hint="eastAsia"/>
@@ -6896,7 +7457,7 @@
         </w:rPr>
         <w:t xml:space="preserve"> Version</w:t>
       </w:r>
-      <w:bookmarkEnd w:id="28"/>
+      <w:bookmarkEnd w:id="29"/>
     </w:p>
     <w:p>
       <w:pPr>
@@ -6939,8 +7500,8 @@
           <w:lang w:val="en-US" w:eastAsia="zh-CN"/>
         </w:rPr>
       </w:pPr>
-      <w:bookmarkStart w:id="29" w:name="_Toc6830"/>
-      <w:bookmarkStart w:id="30" w:name="_Toc30379"/>
+      <w:bookmarkStart w:id="30" w:name="_Toc25247"/>
+      <w:bookmarkStart w:id="31" w:name="_Toc6830"/>
       <w:r>
         <w:rPr>
           <w:rFonts w:hint="eastAsia"/>
@@ -6948,8 +7509,8 @@
         </w:rPr>
         <w:t>三 TCP Interface Protocol</w:t>
       </w:r>
-      <w:bookmarkEnd w:id="29"/>
       <w:bookmarkEnd w:id="30"/>
+      <w:bookmarkEnd w:id="31"/>
     </w:p>
     <w:p>
       <w:pPr>
@@ -7012,9 +7573,9 @@
           <w:lang w:val="en-US" w:eastAsia="zh-CN"/>
         </w:rPr>
       </w:pPr>
-      <w:bookmarkStart w:id="31" w:name="_Toc31000"/>
-      <w:bookmarkStart w:id="32" w:name="_Toc1251"/>
-      <w:bookmarkStart w:id="33" w:name="_Toc20434"/>
+      <w:bookmarkStart w:id="32" w:name="_Toc31000"/>
+      <w:bookmarkStart w:id="33" w:name="_Toc1251"/>
+      <w:bookmarkStart w:id="34" w:name="_Toc19869"/>
       <w:r>
         <w:rPr>
           <w:rFonts w:hint="eastAsia"/>
@@ -7022,8 +7583,8 @@
         </w:rPr>
         <w:t xml:space="preserve">3.1 </w:t>
       </w:r>
-      <w:bookmarkEnd w:id="31"/>
       <w:bookmarkEnd w:id="32"/>
+      <w:bookmarkEnd w:id="33"/>
       <w:r>
         <w:rPr>
           <w:rFonts w:hint="eastAsia"/>
@@ -7031,7 +7592,7 @@
         </w:rPr>
         <w:t>Delete Protocol</w:t>
       </w:r>
-      <w:bookmarkEnd w:id="33"/>
+      <w:bookmarkEnd w:id="34"/>
     </w:p>
     <w:p>
       <w:pPr>
@@ -7057,8 +7618,8 @@
           <w:lang w:val="en-US" w:eastAsia="zh-CN"/>
         </w:rPr>
       </w:pPr>
-      <w:bookmarkStart w:id="34" w:name="_Toc13875"/>
-      <w:bookmarkStart w:id="35" w:name="_Toc20810"/>
+      <w:bookmarkStart w:id="35" w:name="_Toc13875"/>
+      <w:bookmarkStart w:id="36" w:name="_Toc21086"/>
       <w:r>
         <w:rPr>
           <w:rFonts w:hint="eastAsia"/>
@@ -7066,7 +7627,7 @@
         </w:rPr>
         <w:t xml:space="preserve">3.1.1 </w:t>
       </w:r>
-      <w:bookmarkEnd w:id="34"/>
+      <w:bookmarkEnd w:id="35"/>
       <w:r>
         <w:rPr>
           <w:rFonts w:hint="eastAsia"/>
@@ -7074,7 +7635,7 @@
         </w:rPr>
         <w:t>Request</w:t>
       </w:r>
-      <w:bookmarkEnd w:id="35"/>
+      <w:bookmarkEnd w:id="36"/>
     </w:p>
     <w:p>
       <w:pPr>
@@ -8240,8 +8801,8 @@
           <w:lang w:val="en-US" w:eastAsia="zh-CN"/>
         </w:rPr>
       </w:pPr>
-      <w:bookmarkStart w:id="36" w:name="_Toc29356"/>
-      <w:bookmarkStart w:id="37" w:name="_Toc23432"/>
+      <w:bookmarkStart w:id="37" w:name="_Toc29356"/>
+      <w:bookmarkStart w:id="38" w:name="_Toc27294"/>
       <w:r>
         <w:rPr>
           <w:rFonts w:hint="eastAsia"/>
@@ -8249,7 +8810,7 @@
         </w:rPr>
         <w:t xml:space="preserve">3.1.2 </w:t>
       </w:r>
-      <w:bookmarkEnd w:id="36"/>
+      <w:bookmarkEnd w:id="37"/>
       <w:r>
         <w:rPr>
           <w:rFonts w:hint="eastAsia"/>
@@ -8257,7 +8818,7 @@
         </w:rPr>
         <w:t>Reply</w:t>
       </w:r>
-      <w:bookmarkEnd w:id="37"/>
+      <w:bookmarkEnd w:id="38"/>
     </w:p>
     <w:p>
       <w:pPr>
@@ -8749,9 +9310,9 @@
           <w:lang w:val="en-US" w:eastAsia="zh-CN"/>
         </w:rPr>
       </w:pPr>
-      <w:bookmarkStart w:id="38" w:name="_Toc8534"/>
-      <w:bookmarkStart w:id="39" w:name="_Toc2499"/>
-      <w:bookmarkStart w:id="40" w:name="_Toc12432"/>
+      <w:bookmarkStart w:id="39" w:name="_Toc8534"/>
+      <w:bookmarkStart w:id="40" w:name="_Toc2499"/>
+      <w:bookmarkStart w:id="41" w:name="_Toc1864"/>
       <w:r>
         <w:rPr>
           <w:rFonts w:hint="eastAsia"/>
@@ -8759,8 +9320,8 @@
         </w:rPr>
         <w:t>3.2 Register</w:t>
       </w:r>
-      <w:bookmarkEnd w:id="38"/>
       <w:bookmarkEnd w:id="39"/>
+      <w:bookmarkEnd w:id="40"/>
       <w:r>
         <w:rPr>
           <w:rFonts w:hint="eastAsia"/>
@@ -8768,7 +9329,7 @@
         </w:rPr>
         <w:t xml:space="preserve"> Protocol</w:t>
       </w:r>
-      <w:bookmarkEnd w:id="40"/>
+      <w:bookmarkEnd w:id="41"/>
     </w:p>
     <w:p>
       <w:pPr>
@@ -8779,8 +9340,8 @@
           <w:lang w:val="en-US" w:eastAsia="zh-CN"/>
         </w:rPr>
       </w:pPr>
-      <w:bookmarkStart w:id="41" w:name="_Toc27337"/>
-      <w:bookmarkStart w:id="42" w:name="_Toc14111"/>
+      <w:bookmarkStart w:id="42" w:name="_Toc27337"/>
+      <w:bookmarkStart w:id="43" w:name="_Toc13879"/>
       <w:r>
         <w:rPr>
           <w:rFonts w:hint="eastAsia"/>
@@ -8788,7 +9349,7 @@
         </w:rPr>
         <w:t xml:space="preserve">3.2.1 </w:t>
       </w:r>
-      <w:bookmarkEnd w:id="41"/>
+      <w:bookmarkEnd w:id="42"/>
       <w:r>
         <w:rPr>
           <w:rFonts w:hint="eastAsia"/>
@@ -8796,7 +9357,7 @@
         </w:rPr>
         <w:t>Request</w:t>
       </w:r>
-      <w:bookmarkEnd w:id="42"/>
+      <w:bookmarkEnd w:id="43"/>
     </w:p>
     <w:p>
       <w:pPr>
@@ -9929,8 +10490,8 @@
           <w:lang w:val="en-US" w:eastAsia="zh-CN"/>
         </w:rPr>
       </w:pPr>
-      <w:bookmarkStart w:id="43" w:name="_Toc18698"/>
-      <w:bookmarkStart w:id="44" w:name="_Toc12207"/>
+      <w:bookmarkStart w:id="44" w:name="_Toc18698"/>
+      <w:bookmarkStart w:id="45" w:name="_Toc15123"/>
       <w:r>
         <w:rPr>
           <w:rFonts w:hint="eastAsia"/>
@@ -9938,7 +10499,7 @@
         </w:rPr>
         <w:t xml:space="preserve">3.2.2 </w:t>
       </w:r>
-      <w:bookmarkEnd w:id="43"/>
+      <w:bookmarkEnd w:id="44"/>
       <w:r>
         <w:rPr>
           <w:rFonts w:hint="eastAsia"/>
@@ -9946,7 +10507,7 @@
         </w:rPr>
         <w:t>Reply</w:t>
       </w:r>
-      <w:bookmarkEnd w:id="44"/>
+      <w:bookmarkEnd w:id="45"/>
     </w:p>
     <w:p>
       <w:pPr>
@@ -10414,9 +10975,9 @@
         <w:pStyle w:val="3"/>
         <w:bidi w:val="0"/>
       </w:pPr>
-      <w:bookmarkStart w:id="45" w:name="_Toc3496"/>
-      <w:bookmarkStart w:id="46" w:name="_Toc2482"/>
-      <w:bookmarkStart w:id="47" w:name="_Toc5244"/>
+      <w:bookmarkStart w:id="46" w:name="_Toc3496"/>
+      <w:bookmarkStart w:id="47" w:name="_Toc22071"/>
+      <w:bookmarkStart w:id="48" w:name="_Toc5244"/>
       <w:r>
         <w:rPr>
           <w:rFonts w:hint="eastAsia"/>
@@ -10437,9 +10998,9 @@
         </w:rPr>
         <w:t>Login Protocol</w:t>
       </w:r>
-      <w:bookmarkEnd w:id="45"/>
       <w:bookmarkEnd w:id="46"/>
       <w:bookmarkEnd w:id="47"/>
+      <w:bookmarkEnd w:id="48"/>
     </w:p>
     <w:p>
       <w:pPr>
@@ -10466,8 +11027,8 @@
           <w:lang w:val="en-US" w:eastAsia="zh-CN"/>
         </w:rPr>
       </w:pPr>
-      <w:bookmarkStart w:id="48" w:name="_Toc13337"/>
-      <w:bookmarkStart w:id="49" w:name="_Toc14147"/>
+      <w:bookmarkStart w:id="49" w:name="_Toc13337"/>
+      <w:bookmarkStart w:id="50" w:name="_Toc11155"/>
       <w:r>
         <w:rPr>
           <w:rFonts w:hint="eastAsia"/>
@@ -10475,7 +11036,7 @@
         </w:rPr>
         <w:t xml:space="preserve">3.3.1 </w:t>
       </w:r>
-      <w:bookmarkEnd w:id="48"/>
+      <w:bookmarkEnd w:id="49"/>
       <w:r>
         <w:rPr>
           <w:rFonts w:hint="eastAsia"/>
@@ -10483,7 +11044,7 @@
         </w:rPr>
         <w:t>Request</w:t>
       </w:r>
-      <w:bookmarkEnd w:id="49"/>
+      <w:bookmarkEnd w:id="50"/>
     </w:p>
     <w:p>
       <w:pPr>
@@ -11367,8 +11928,8 @@
           <w:lang w:val="en-US" w:eastAsia="zh-CN"/>
         </w:rPr>
       </w:pPr>
-      <w:bookmarkStart w:id="50" w:name="_Toc27799"/>
-      <w:bookmarkStart w:id="51" w:name="_Toc10163"/>
+      <w:bookmarkStart w:id="51" w:name="_Toc27799"/>
+      <w:bookmarkStart w:id="52" w:name="_Toc2904"/>
       <w:r>
         <w:rPr>
           <w:rFonts w:hint="eastAsia"/>
@@ -11376,7 +11937,7 @@
         </w:rPr>
         <w:t xml:space="preserve">3.3.2 </w:t>
       </w:r>
-      <w:bookmarkEnd w:id="50"/>
+      <w:bookmarkEnd w:id="51"/>
       <w:r>
         <w:rPr>
           <w:rFonts w:hint="eastAsia"/>
@@ -11384,7 +11945,7 @@
         </w:rPr>
         <w:t>Reply</w:t>
       </w:r>
-      <w:bookmarkEnd w:id="51"/>
+      <w:bookmarkEnd w:id="52"/>
     </w:p>
     <w:p>
       <w:pPr>
@@ -12009,9 +12570,9 @@
           <w:lang w:val="en-US" w:eastAsia="zh-CN"/>
         </w:rPr>
       </w:pPr>
-      <w:bookmarkStart w:id="52" w:name="_Toc10030"/>
       <w:bookmarkStart w:id="53" w:name="_Toc26011"/>
       <w:bookmarkStart w:id="54" w:name="_Toc8823"/>
+      <w:bookmarkStart w:id="55" w:name="_Toc4076"/>
       <w:r>
         <w:rPr>
           <w:rFonts w:hint="eastAsia"/>
@@ -12019,9 +12580,9 @@
         </w:rPr>
         <w:t>3.4 Pay Protocol</w:t>
       </w:r>
-      <w:bookmarkEnd w:id="52"/>
       <w:bookmarkEnd w:id="53"/>
       <w:bookmarkEnd w:id="54"/>
+      <w:bookmarkEnd w:id="55"/>
     </w:p>
     <w:p>
       <w:pPr>
@@ -12048,8 +12609,8 @@
           <w:lang w:val="en-US" w:eastAsia="zh-CN"/>
         </w:rPr>
       </w:pPr>
-      <w:bookmarkStart w:id="55" w:name="_Toc24902"/>
-      <w:bookmarkStart w:id="56" w:name="_Toc16839"/>
+      <w:bookmarkStart w:id="56" w:name="_Toc24902"/>
+      <w:bookmarkStart w:id="57" w:name="_Toc3129"/>
       <w:r>
         <w:rPr>
           <w:rFonts w:hint="eastAsia"/>
@@ -12057,7 +12618,7 @@
         </w:rPr>
         <w:t xml:space="preserve">3.4.1 </w:t>
       </w:r>
-      <w:bookmarkEnd w:id="55"/>
+      <w:bookmarkEnd w:id="56"/>
       <w:r>
         <w:rPr>
           <w:rFonts w:hint="eastAsia"/>
@@ -12065,7 +12626,7 @@
         </w:rPr>
         <w:t>Request</w:t>
       </w:r>
-      <w:bookmarkEnd w:id="56"/>
+      <w:bookmarkEnd w:id="57"/>
     </w:p>
     <w:p>
       <w:pPr>
@@ -12826,8 +13387,8 @@
           <w:lang w:val="en-US" w:eastAsia="zh-CN"/>
         </w:rPr>
       </w:pPr>
-      <w:bookmarkStart w:id="57" w:name="_Toc3984"/>
-      <w:bookmarkStart w:id="58" w:name="_Toc17546"/>
+      <w:bookmarkStart w:id="58" w:name="_Toc3984"/>
+      <w:bookmarkStart w:id="59" w:name="_Toc22561"/>
       <w:r>
         <w:rPr>
           <w:rFonts w:hint="eastAsia"/>
@@ -12835,7 +13396,7 @@
         </w:rPr>
         <w:t xml:space="preserve">3.4.2 </w:t>
       </w:r>
-      <w:bookmarkEnd w:id="57"/>
+      <w:bookmarkEnd w:id="58"/>
       <w:r>
         <w:rPr>
           <w:rFonts w:hint="eastAsia"/>
@@ -12843,7 +13404,7 @@
         </w:rPr>
         <w:t>Reply</w:t>
       </w:r>
-      <w:bookmarkEnd w:id="58"/>
+      <w:bookmarkEnd w:id="59"/>
     </w:p>
     <w:p>
       <w:pPr>
@@ -13332,9 +13893,9 @@
           <w:lang w:val="en-US" w:eastAsia="zh-CN"/>
         </w:rPr>
       </w:pPr>
-      <w:bookmarkStart w:id="59" w:name="_Toc24704"/>
       <w:bookmarkStart w:id="60" w:name="_Toc16260"/>
-      <w:bookmarkStart w:id="61" w:name="_Toc11148"/>
+      <w:bookmarkStart w:id="61" w:name="_Toc24704"/>
+      <w:bookmarkStart w:id="62" w:name="_Toc21804"/>
       <w:r>
         <w:rPr>
           <w:rFonts w:hint="eastAsia"/>
@@ -13342,8 +13903,8 @@
         </w:rPr>
         <w:t xml:space="preserve">3.5 </w:t>
       </w:r>
-      <w:bookmarkEnd w:id="59"/>
       <w:bookmarkEnd w:id="60"/>
+      <w:bookmarkEnd w:id="61"/>
       <w:r>
         <w:rPr>
           <w:rFonts w:hint="eastAsia"/>
@@ -13351,7 +13912,7 @@
         </w:rPr>
         <w:t>Get Password</w:t>
       </w:r>
-      <w:bookmarkEnd w:id="61"/>
+      <w:bookmarkEnd w:id="62"/>
     </w:p>
     <w:p>
       <w:pPr>
@@ -13362,8 +13923,8 @@
           <w:lang w:val="en-US" w:eastAsia="zh-CN"/>
         </w:rPr>
       </w:pPr>
-      <w:bookmarkStart w:id="62" w:name="_Toc23357"/>
-      <w:bookmarkStart w:id="63" w:name="_Toc13274"/>
+      <w:bookmarkStart w:id="63" w:name="_Toc23357"/>
+      <w:bookmarkStart w:id="64" w:name="_Toc4661"/>
       <w:r>
         <w:rPr>
           <w:rFonts w:hint="eastAsia"/>
@@ -13371,7 +13932,7 @@
         </w:rPr>
         <w:t xml:space="preserve">3.5.1 </w:t>
       </w:r>
-      <w:bookmarkEnd w:id="62"/>
+      <w:bookmarkEnd w:id="63"/>
       <w:r>
         <w:rPr>
           <w:rFonts w:hint="eastAsia"/>
@@ -13379,7 +13940,7 @@
         </w:rPr>
         <w:t>Request</w:t>
       </w:r>
-      <w:bookmarkEnd w:id="63"/>
+      <w:bookmarkEnd w:id="64"/>
     </w:p>
     <w:p>
       <w:pPr>
@@ -13912,7 +14473,7 @@
           <w:sz w:val="19"/>
         </w:rPr>
       </w:pPr>
-      <w:bookmarkStart w:id="64" w:name="_Toc24460"/>
+      <w:bookmarkStart w:id="65" w:name="_Toc24460"/>
       <w:r>
         <w:rPr>
           <w:rFonts w:hint="eastAsia" w:ascii="新宋体" w:hAnsi="新宋体" w:eastAsia="新宋体"/>
@@ -14512,7 +15073,7 @@
           <w:lang w:val="en-US" w:eastAsia="zh-CN"/>
         </w:rPr>
       </w:pPr>
-      <w:bookmarkStart w:id="65" w:name="_Toc353"/>
+      <w:bookmarkStart w:id="66" w:name="_Toc31572"/>
       <w:r>
         <w:rPr>
           <w:rFonts w:hint="eastAsia"/>
@@ -14520,7 +15081,7 @@
         </w:rPr>
         <w:t xml:space="preserve">3.5.2 </w:t>
       </w:r>
-      <w:bookmarkEnd w:id="64"/>
+      <w:bookmarkEnd w:id="65"/>
       <w:r>
         <w:rPr>
           <w:rFonts w:hint="eastAsia"/>
@@ -14528,7 +15089,7 @@
         </w:rPr>
         <w:t>Reply</w:t>
       </w:r>
-      <w:bookmarkEnd w:id="65"/>
+      <w:bookmarkEnd w:id="66"/>
     </w:p>
     <w:p>
       <w:pPr>
@@ -15513,9 +16074,9 @@
           <w:lang w:val="en-US" w:eastAsia="zh-CN"/>
         </w:rPr>
       </w:pPr>
-      <w:bookmarkStart w:id="66" w:name="_Toc18984"/>
       <w:bookmarkStart w:id="67" w:name="_Toc24336"/>
       <w:bookmarkStart w:id="68" w:name="_Toc32121"/>
+      <w:bookmarkStart w:id="69" w:name="_Toc26937"/>
       <w:r>
         <w:rPr>
           <w:rFonts w:hint="eastAsia"/>
@@ -15523,9 +16084,9 @@
         </w:rPr>
         <w:t>3.6 Get Time</w:t>
       </w:r>
-      <w:bookmarkEnd w:id="66"/>
       <w:bookmarkEnd w:id="67"/>
       <w:bookmarkEnd w:id="68"/>
+      <w:bookmarkEnd w:id="69"/>
     </w:p>
     <w:p>
       <w:pPr>
@@ -15552,8 +16113,8 @@
           <w:lang w:val="en-US" w:eastAsia="zh-CN"/>
         </w:rPr>
       </w:pPr>
-      <w:bookmarkStart w:id="69" w:name="_Toc18902"/>
-      <w:bookmarkStart w:id="70" w:name="_Toc28079"/>
+      <w:bookmarkStart w:id="70" w:name="_Toc18902"/>
+      <w:bookmarkStart w:id="71" w:name="_Toc17903"/>
       <w:r>
         <w:rPr>
           <w:rFonts w:hint="eastAsia"/>
@@ -15561,7 +16122,7 @@
         </w:rPr>
         <w:t xml:space="preserve">3.6.1 </w:t>
       </w:r>
-      <w:bookmarkEnd w:id="69"/>
+      <w:bookmarkEnd w:id="70"/>
       <w:r>
         <w:rPr>
           <w:rFonts w:hint="eastAsia"/>
@@ -15569,7 +16130,7 @@
         </w:rPr>
         <w:t>Request</w:t>
       </w:r>
-      <w:bookmarkEnd w:id="70"/>
+      <w:bookmarkEnd w:id="71"/>
     </w:p>
     <w:p>
       <w:pPr>
@@ -16056,8 +16617,8 @@
           <w:lang w:val="en-US" w:eastAsia="zh-CN"/>
         </w:rPr>
       </w:pPr>
-      <w:bookmarkStart w:id="71" w:name="_Toc15943"/>
-      <w:bookmarkStart w:id="72" w:name="_Toc5044"/>
+      <w:bookmarkStart w:id="72" w:name="_Toc15943"/>
+      <w:bookmarkStart w:id="73" w:name="_Toc5639"/>
       <w:r>
         <w:rPr>
           <w:rFonts w:hint="eastAsia"/>
@@ -16065,7 +16626,7 @@
         </w:rPr>
         <w:t xml:space="preserve">3.6.2 </w:t>
       </w:r>
-      <w:bookmarkEnd w:id="71"/>
+      <w:bookmarkEnd w:id="72"/>
       <w:r>
         <w:rPr>
           <w:rFonts w:hint="eastAsia"/>
@@ -16073,7 +16634,7 @@
         </w:rPr>
         <w:t>Reply</w:t>
       </w:r>
-      <w:bookmarkEnd w:id="72"/>
+      <w:bookmarkEnd w:id="73"/>
     </w:p>
     <w:p>
       <w:pPr>
@@ -16798,9 +17359,9 @@
           <w:lang w:val="en-US" w:eastAsia="zh-CN"/>
         </w:rPr>
       </w:pPr>
-      <w:bookmarkStart w:id="73" w:name="_Toc4423"/>
-      <w:bookmarkStart w:id="74" w:name="_Toc12424"/>
-      <w:bookmarkStart w:id="75" w:name="_Toc31044"/>
+      <w:bookmarkStart w:id="74" w:name="_Toc31044"/>
+      <w:bookmarkStart w:id="75" w:name="_Toc9926"/>
+      <w:bookmarkStart w:id="76" w:name="_Toc12424"/>
       <w:r>
         <w:rPr>
           <w:rFonts w:hint="eastAsia"/>
@@ -16808,9 +17369,9 @@
         </w:rPr>
         <w:t>3.7 Network Verification</w:t>
       </w:r>
-      <w:bookmarkEnd w:id="73"/>
       <w:bookmarkEnd w:id="74"/>
       <w:bookmarkEnd w:id="75"/>
+      <w:bookmarkEnd w:id="76"/>
     </w:p>
     <w:p>
       <w:pPr>
@@ -16853,8 +17414,8 @@
           <w:lang w:val="en-US" w:eastAsia="zh-CN"/>
         </w:rPr>
       </w:pPr>
-      <w:bookmarkStart w:id="76" w:name="_Toc5754"/>
-      <w:bookmarkStart w:id="77" w:name="_Toc9556"/>
+      <w:bookmarkStart w:id="77" w:name="_Toc5754"/>
+      <w:bookmarkStart w:id="78" w:name="_Toc5739"/>
       <w:r>
         <w:rPr>
           <w:rFonts w:hint="eastAsia"/>
@@ -16862,7 +17423,7 @@
         </w:rPr>
         <w:t xml:space="preserve">3.7.1 </w:t>
       </w:r>
-      <w:bookmarkEnd w:id="76"/>
+      <w:bookmarkEnd w:id="77"/>
       <w:r>
         <w:rPr>
           <w:rFonts w:hint="eastAsia"/>
@@ -16870,7 +17431,7 @@
         </w:rPr>
         <w:t>Request</w:t>
       </w:r>
-      <w:bookmarkEnd w:id="77"/>
+      <w:bookmarkEnd w:id="78"/>
     </w:p>
     <w:p>
       <w:pPr>
@@ -17374,8 +17935,8 @@
           <w:lang w:val="en-US" w:eastAsia="zh-CN"/>
         </w:rPr>
       </w:pPr>
-      <w:bookmarkStart w:id="78" w:name="_Toc27703"/>
-      <w:bookmarkStart w:id="79" w:name="_Toc28618"/>
+      <w:bookmarkStart w:id="79" w:name="_Toc27703"/>
+      <w:bookmarkStart w:id="80" w:name="_Toc13060"/>
       <w:r>
         <w:rPr>
           <w:rFonts w:hint="eastAsia"/>
@@ -17383,7 +17944,7 @@
         </w:rPr>
         <w:t xml:space="preserve">3.7.2 </w:t>
       </w:r>
-      <w:bookmarkEnd w:id="78"/>
+      <w:bookmarkEnd w:id="79"/>
       <w:r>
         <w:rPr>
           <w:rFonts w:hint="eastAsia"/>
@@ -17391,7 +17952,7 @@
         </w:rPr>
         <w:t>Reply</w:t>
       </w:r>
-      <w:bookmarkEnd w:id="79"/>
+      <w:bookmarkEnd w:id="80"/>
     </w:p>
     <w:p>
       <w:pPr>
@@ -17977,8 +18538,8 @@
           <w:lang w:val="en-US" w:eastAsia="zh-CN"/>
         </w:rPr>
       </w:pPr>
-      <w:bookmarkStart w:id="80" w:name="_Toc23344"/>
-      <w:bookmarkStart w:id="81" w:name="_Toc13764"/>
+      <w:bookmarkStart w:id="81" w:name="_Toc23344"/>
+      <w:bookmarkStart w:id="82" w:name="_Toc26384"/>
       <w:r>
         <w:rPr>
           <w:rFonts w:hint="eastAsia"/>
@@ -17986,7 +18547,7 @@
         </w:rPr>
         <w:t xml:space="preserve">3.8 </w:t>
       </w:r>
-      <w:bookmarkEnd w:id="80"/>
+      <w:bookmarkEnd w:id="81"/>
       <w:r>
         <w:rPr>
           <w:rFonts w:hint="eastAsia"/>
@@ -17994,7 +18555,7 @@
         </w:rPr>
         <w:t>Get User</w:t>
       </w:r>
-      <w:bookmarkEnd w:id="81"/>
+      <w:bookmarkEnd w:id="82"/>
     </w:p>
     <w:p>
       <w:pPr>
@@ -18008,7 +18569,21 @@
           <w:rFonts w:hint="eastAsia"/>
           <w:lang w:val="en-US" w:eastAsia="zh-CN"/>
         </w:rPr>
-        <w:t xml:space="preserve">   Need to verification user and pass</w:t>
+        <w:t xml:space="preserve">   </w:t>
+      </w:r>
+      <w:r>
+        <w:rPr>
+          <w:rFonts w:ascii="Segoe UI" w:hAnsi="Segoe UI" w:eastAsia="Segoe UI" w:cs="Segoe UI"/>
+          <w:i w:val="0"/>
+          <w:iCs w:val="0"/>
+          <w:caps w:val="0"/>
+          <w:color w:val="182026"/>
+          <w:spacing w:val="0"/>
+          <w:sz w:val="21"/>
+          <w:szCs w:val="21"/>
+          <w:shd w:val="clear" w:fill="FFFFFF"/>
+        </w:rPr>
+        <w:t>The logged in user level is higher than the acquired user.</w:t>
       </w:r>
     </w:p>
     <w:p>
@@ -18020,8 +18595,8 @@
           <w:lang w:val="en-US" w:eastAsia="zh-CN"/>
         </w:rPr>
       </w:pPr>
-      <w:bookmarkStart w:id="82" w:name="_Toc26850"/>
-      <w:bookmarkStart w:id="83" w:name="_Toc2103"/>
+      <w:bookmarkStart w:id="83" w:name="_Toc26850"/>
+      <w:bookmarkStart w:id="84" w:name="_Toc2070"/>
       <w:r>
         <w:rPr>
           <w:rFonts w:hint="eastAsia"/>
@@ -18029,7 +18604,7 @@
         </w:rPr>
         <w:t xml:space="preserve">3.8.1 </w:t>
       </w:r>
-      <w:bookmarkEnd w:id="82"/>
+      <w:bookmarkEnd w:id="83"/>
       <w:r>
         <w:rPr>
           <w:rFonts w:hint="eastAsia"/>
@@ -18037,7 +18612,7 @@
         </w:rPr>
         <w:t>Request</w:t>
       </w:r>
-      <w:bookmarkEnd w:id="83"/>
+      <w:bookmarkEnd w:id="84"/>
     </w:p>
     <w:p>
       <w:pPr>
@@ -18687,7 +19262,24 @@
           <w:color w:val="000000"/>
           <w:sz w:val="19"/>
         </w:rPr>
-        <w:t xml:space="preserve">[64];                                     </w:t>
+        <w:t xml:space="preserve">[64];                              </w:t>
+      </w:r>
+      <w:r>
+        <w:rPr>
+          <w:rFonts w:hint="eastAsia" w:ascii="新宋体" w:hAnsi="新宋体" w:eastAsia="新宋体"/>
+          <w:color w:val="000000"/>
+          <w:sz w:val="19"/>
+          <w:lang w:val="en-US" w:eastAsia="zh-CN"/>
+        </w:rPr>
+        <w:t>//just set username</w:t>
+      </w:r>
+      <w:r>
+        <w:rPr>
+          <w:rFonts w:hint="eastAsia" w:ascii="新宋体" w:hAnsi="新宋体" w:eastAsia="新宋体"/>
+          <w:color w:val="000000"/>
+          <w:sz w:val="19"/>
+        </w:rPr>
+        <w:t xml:space="preserve">       </w:t>
       </w:r>
     </w:p>
     <w:p>
@@ -18914,8 +19506,8 @@
           <w:lang w:val="en-US" w:eastAsia="zh-CN"/>
         </w:rPr>
       </w:pPr>
-      <w:bookmarkStart w:id="84" w:name="_Toc28262"/>
-      <w:bookmarkStart w:id="85" w:name="_Toc9835"/>
+      <w:bookmarkStart w:id="85" w:name="_Toc28262"/>
+      <w:bookmarkStart w:id="86" w:name="_Toc7539"/>
       <w:r>
         <w:rPr>
           <w:rFonts w:hint="eastAsia"/>
@@ -18923,7 +19515,7 @@
         </w:rPr>
         <w:t xml:space="preserve">3.8.2 </w:t>
       </w:r>
-      <w:bookmarkEnd w:id="84"/>
+      <w:bookmarkEnd w:id="85"/>
       <w:r>
         <w:rPr>
           <w:rFonts w:hint="eastAsia"/>
@@ -18931,7 +19523,7 @@
         </w:rPr>
         <w:t>Reply</w:t>
       </w:r>
-      <w:bookmarkEnd w:id="85"/>
+      <w:bookmarkEnd w:id="86"/>
     </w:p>
     <w:p>
       <w:pPr>
@@ -18944,7 +19536,7 @@
           <w:highlight w:val="white"/>
         </w:rPr>
       </w:pPr>
-      <w:bookmarkStart w:id="86" w:name="_Toc22208"/>
+      <w:bookmarkStart w:id="87" w:name="_Toc22208"/>
       <w:r>
         <w:rPr>
           <w:rFonts w:ascii="新宋体" w:eastAsia="新宋体" w:cs="新宋体"/>
@@ -19497,7 +20089,7 @@
           <w:lang w:val="en-US" w:eastAsia="zh-CN"/>
         </w:rPr>
       </w:pPr>
-      <w:bookmarkStart w:id="87" w:name="_Toc17176"/>
+      <w:bookmarkStart w:id="88" w:name="_Toc9281"/>
       <w:r>
         <w:rPr>
           <w:rFonts w:hint="eastAsia"/>
@@ -19505,11 +20097,18 @@
         </w:rPr>
         <w:t>3.9 Set User</w:t>
       </w:r>
-      <w:bookmarkEnd w:id="86"/>
       <w:bookmarkEnd w:id="87"/>
-    </w:p>
-    <w:p>
-      <w:pPr>
+      <w:bookmarkEnd w:id="88"/>
+    </w:p>
+    <w:p>
+      <w:pPr>
+        <w:pStyle w:val="14"/>
+        <w:keepNext w:val="0"/>
+        <w:keepLines w:val="0"/>
+        <w:widowControl/>
+        <w:suppressLineNumbers w:val="0"/>
+        <w:spacing w:before="46" w:beforeAutospacing="0" w:after="150" w:afterAutospacing="0" w:line="20" w:lineRule="atLeast"/>
+        <w:ind w:left="0" w:right="0"/>
         <w:rPr>
           <w:rFonts w:hint="default"/>
           <w:lang w:val="en-US" w:eastAsia="zh-CN"/>
@@ -19520,7 +20119,21 @@
           <w:rFonts w:hint="eastAsia"/>
           <w:lang w:val="en-US" w:eastAsia="zh-CN"/>
         </w:rPr>
-        <w:t xml:space="preserve">   Need to verification some basic information</w:t>
+        <w:t xml:space="preserve">   </w:t>
+      </w:r>
+      <w:r>
+        <w:rPr>
+          <w:rFonts w:ascii="Segoe UI" w:hAnsi="Segoe UI" w:eastAsia="Segoe UI" w:cs="Segoe UI"/>
+          <w:i w:val="0"/>
+          <w:iCs w:val="0"/>
+          <w:caps w:val="0"/>
+          <w:color w:val="182026"/>
+          <w:spacing w:val="0"/>
+          <w:sz w:val="21"/>
+          <w:szCs w:val="21"/>
+          <w:shd w:val="clear" w:fill="FFFFFF"/>
+        </w:rPr>
+        <w:t>The logged in user needs to have a higher privilege level than the set user</w:t>
       </w:r>
     </w:p>
     <w:p>
@@ -19532,8 +20145,8 @@
           <w:lang w:val="en-US" w:eastAsia="zh-CN"/>
         </w:rPr>
       </w:pPr>
-      <w:bookmarkStart w:id="88" w:name="_Toc25845"/>
-      <w:bookmarkStart w:id="89" w:name="_Toc8040"/>
+      <w:bookmarkStart w:id="89" w:name="_Toc25845"/>
+      <w:bookmarkStart w:id="90" w:name="_Toc27286"/>
       <w:r>
         <w:rPr>
           <w:rFonts w:hint="eastAsia"/>
@@ -19541,7 +20154,7 @@
         </w:rPr>
         <w:t xml:space="preserve">3.9.1 </w:t>
       </w:r>
-      <w:bookmarkEnd w:id="88"/>
+      <w:bookmarkEnd w:id="89"/>
       <w:r>
         <w:rPr>
           <w:rFonts w:hint="eastAsia"/>
@@ -19549,7 +20162,7 @@
         </w:rPr>
         <w:t>Request</w:t>
       </w:r>
-      <w:bookmarkEnd w:id="89"/>
+      <w:bookmarkEnd w:id="90"/>
     </w:p>
     <w:p>
       <w:pPr>
@@ -20086,8 +20699,8 @@
           <w:lang w:val="en-US" w:eastAsia="zh-CN"/>
         </w:rPr>
       </w:pPr>
-      <w:bookmarkStart w:id="90" w:name="_Toc3768"/>
-      <w:bookmarkStart w:id="91" w:name="_Toc27363"/>
+      <w:bookmarkStart w:id="91" w:name="_Toc3768"/>
+      <w:bookmarkStart w:id="92" w:name="_Toc14597"/>
       <w:r>
         <w:rPr>
           <w:rFonts w:hint="eastAsia"/>
@@ -20095,7 +20708,7 @@
         </w:rPr>
         <w:t xml:space="preserve">3.9.2 </w:t>
       </w:r>
-      <w:bookmarkEnd w:id="90"/>
+      <w:bookmarkEnd w:id="91"/>
       <w:r>
         <w:rPr>
           <w:rFonts w:hint="eastAsia"/>
@@ -20103,7 +20716,7 @@
         </w:rPr>
         <w:t>Reply</w:t>
       </w:r>
-      <w:bookmarkEnd w:id="91"/>
+      <w:bookmarkEnd w:id="92"/>
     </w:p>
     <w:p>
       <w:pPr>
@@ -20600,9 +21213,9 @@
           <w:lang w:val="en-US" w:eastAsia="zh-CN"/>
         </w:rPr>
       </w:pPr>
-      <w:bookmarkStart w:id="92" w:name="_Toc26960"/>
-      <w:bookmarkStart w:id="93" w:name="_Toc16610"/>
+      <w:bookmarkStart w:id="93" w:name="_Toc5216"/>
       <w:bookmarkStart w:id="94" w:name="_Toc21948"/>
+      <w:bookmarkStart w:id="95" w:name="_Toc26960"/>
       <w:r>
         <w:rPr>
           <w:rFonts w:hint="eastAsia"/>
@@ -20610,9 +21223,9 @@
         </w:rPr>
         <w:t>3.10 Notification Protocol</w:t>
       </w:r>
-      <w:bookmarkEnd w:id="92"/>
       <w:bookmarkEnd w:id="93"/>
       <w:bookmarkEnd w:id="94"/>
+      <w:bookmarkEnd w:id="95"/>
     </w:p>
     <w:p>
       <w:pPr>
@@ -21133,9 +21746,9 @@
           <w:lang w:val="en-US" w:eastAsia="zh-CN"/>
         </w:rPr>
       </w:pPr>
-      <w:bookmarkStart w:id="95" w:name="_Toc8616"/>
       <w:bookmarkStart w:id="96" w:name="_Toc12158"/>
-      <w:bookmarkStart w:id="97" w:name="_Toc18565"/>
+      <w:bookmarkStart w:id="97" w:name="_Toc8616"/>
+      <w:bookmarkStart w:id="98" w:name="_Toc28046"/>
       <w:r>
         <w:rPr>
           <w:rFonts w:hint="eastAsia"/>
@@ -21143,8 +21756,8 @@
         </w:rPr>
         <w:t xml:space="preserve">3.11 </w:t>
       </w:r>
-      <w:bookmarkEnd w:id="95"/>
       <w:bookmarkEnd w:id="96"/>
+      <w:bookmarkEnd w:id="97"/>
       <w:r>
         <w:rPr>
           <w:rFonts w:hint="eastAsia"/>
@@ -21152,7 +21765,7 @@
         </w:rPr>
         <w:t>Notification Timeout</w:t>
       </w:r>
-      <w:bookmarkEnd w:id="97"/>
+      <w:bookmarkEnd w:id="98"/>
     </w:p>
     <w:p>
       <w:pPr>
@@ -21655,8 +22268,8 @@
           <w:lang w:val="en-US" w:eastAsia="zh-CN"/>
         </w:rPr>
       </w:pPr>
-      <w:bookmarkStart w:id="98" w:name="_Toc15339"/>
-      <w:bookmarkStart w:id="99" w:name="_Toc25275"/>
+      <w:bookmarkStart w:id="99" w:name="_Toc8890"/>
+      <w:bookmarkStart w:id="100" w:name="_Toc25275"/>
       <w:r>
         <w:rPr>
           <w:rFonts w:hint="eastAsia"/>
@@ -21664,7 +22277,7 @@
         </w:rPr>
         <w:t>四 Websocket Interface Protocol</w:t>
       </w:r>
-      <w:bookmarkEnd w:id="98"/>
+      <w:bookmarkEnd w:id="99"/>
     </w:p>
     <w:p>
       <w:pPr>
@@ -21723,7 +22336,7 @@
           <w:lang w:val="en-US" w:eastAsia="zh-CN"/>
         </w:rPr>
       </w:pPr>
-      <w:bookmarkStart w:id="100" w:name="_Toc3385"/>
+      <w:bookmarkStart w:id="101" w:name="_Toc31170"/>
       <w:r>
         <w:rPr>
           <w:rFonts w:hint="eastAsia"/>
@@ -21731,7 +22344,7 @@
         </w:rPr>
         <w:t>4.1 user info protocol</w:t>
       </w:r>
-      <w:bookmarkEnd w:id="100"/>
+      <w:bookmarkEnd w:id="101"/>
     </w:p>
     <w:p>
       <w:pPr>
@@ -21758,7 +22371,7 @@
           <w:lang w:val="en-US" w:eastAsia="zh-CN"/>
         </w:rPr>
       </w:pPr>
-      <w:bookmarkStart w:id="101" w:name="_Toc30590"/>
+      <w:bookmarkStart w:id="102" w:name="_Toc9973"/>
       <w:r>
         <w:rPr>
           <w:rFonts w:hint="eastAsia"/>
@@ -21766,7 +22379,7 @@
         </w:rPr>
         <w:t>4.1.1 Request</w:t>
       </w:r>
-      <w:bookmarkEnd w:id="101"/>
+      <w:bookmarkEnd w:id="102"/>
     </w:p>
     <w:p>
       <w:pPr>
@@ -22706,7 +23319,7 @@
           <w:lang w:val="en-US" w:eastAsia="zh-CN"/>
         </w:rPr>
       </w:pPr>
-      <w:bookmarkStart w:id="102" w:name="_Toc15379"/>
+      <w:bookmarkStart w:id="103" w:name="_Toc1710"/>
       <w:r>
         <w:rPr>
           <w:rFonts w:hint="eastAsia"/>
@@ -22714,7 +23327,7 @@
         </w:rPr>
         <w:t>4.1.2 Reply</w:t>
       </w:r>
-      <w:bookmarkEnd w:id="102"/>
+      <w:bookmarkEnd w:id="103"/>
     </w:p>
     <w:p>
       <w:pPr>
@@ -24545,7 +25158,7 @@
           <w:lang w:val="en-US" w:eastAsia="zh-CN"/>
         </w:rPr>
       </w:pPr>
-      <w:bookmarkStart w:id="103" w:name="_Toc19033"/>
+      <w:bookmarkStart w:id="104" w:name="_Toc30458"/>
       <w:r>
         <w:rPr>
           <w:rFonts w:hint="eastAsia"/>
@@ -24553,7 +25166,7 @@
         </w:rPr>
         <w:t>4.2 user authorize</w:t>
       </w:r>
-      <w:bookmarkEnd w:id="103"/>
+      <w:bookmarkEnd w:id="104"/>
     </w:p>
     <w:p>
       <w:pPr>
@@ -24580,7 +25193,7 @@
           <w:lang w:val="en-US" w:eastAsia="zh-CN"/>
         </w:rPr>
       </w:pPr>
-      <w:bookmarkStart w:id="104" w:name="_Toc6375"/>
+      <w:bookmarkStart w:id="105" w:name="_Toc26461"/>
       <w:r>
         <w:rPr>
           <w:rFonts w:hint="eastAsia"/>
@@ -24588,7 +25201,7 @@
         </w:rPr>
         <w:t>4.2.1 Request</w:t>
       </w:r>
-      <w:bookmarkEnd w:id="104"/>
+      <w:bookmarkEnd w:id="105"/>
     </w:p>
     <w:p>
       <w:pPr>
@@ -25457,7 +26070,7 @@
           <w:lang w:val="en-US" w:eastAsia="zh-CN"/>
         </w:rPr>
       </w:pPr>
-      <w:bookmarkStart w:id="105" w:name="_Toc22727"/>
+      <w:bookmarkStart w:id="106" w:name="_Toc17231"/>
       <w:r>
         <w:rPr>
           <w:rFonts w:hint="eastAsia"/>
@@ -25465,7 +26078,7 @@
         </w:rPr>
         <w:t>4.2.2 Reply</w:t>
       </w:r>
-      <w:bookmarkEnd w:id="105"/>
+      <w:bookmarkEnd w:id="106"/>
     </w:p>
     <w:p>
       <w:pPr>
@@ -27002,7 +27615,7 @@
           <w:lang w:val="en-US" w:eastAsia="zh-CN"/>
         </w:rPr>
       </w:pPr>
-      <w:bookmarkStart w:id="106" w:name="_Toc3964"/>
+      <w:bookmarkStart w:id="107" w:name="_Toc5468"/>
       <w:r>
         <w:rPr>
           <w:rFonts w:hint="eastAsia"/>
@@ -27010,7 +27623,7 @@
         </w:rPr>
         <w:t>4.3 user pay protocol</w:t>
       </w:r>
-      <w:bookmarkEnd w:id="106"/>
+      <w:bookmarkEnd w:id="107"/>
     </w:p>
     <w:p>
       <w:pPr>
@@ -27021,7 +27634,7 @@
           <w:lang w:val="en-US" w:eastAsia="zh-CN"/>
         </w:rPr>
       </w:pPr>
-      <w:bookmarkStart w:id="107" w:name="_Toc23954"/>
+      <w:bookmarkStart w:id="108" w:name="_Toc26106"/>
       <w:r>
         <w:rPr>
           <w:rFonts w:hint="eastAsia"/>
@@ -27029,7 +27642,7 @@
         </w:rPr>
         <w:t>4.3.1 Request</w:t>
       </w:r>
-      <w:bookmarkEnd w:id="107"/>
+      <w:bookmarkEnd w:id="108"/>
     </w:p>
     <w:p>
       <w:pPr>
@@ -27699,7 +28312,7 @@
           <w:lang w:val="en-US" w:eastAsia="zh-CN"/>
         </w:rPr>
       </w:pPr>
-      <w:bookmarkStart w:id="108" w:name="_Toc23839"/>
+      <w:bookmarkStart w:id="109" w:name="_Toc30334"/>
       <w:r>
         <w:rPr>
           <w:rFonts w:hint="eastAsia"/>
@@ -27707,7 +28320,7 @@
         </w:rPr>
         <w:t>4.3.2 Reply</w:t>
       </w:r>
-      <w:bookmarkEnd w:id="108"/>
+      <w:bookmarkEnd w:id="109"/>
     </w:p>
     <w:p>
       <w:pPr>
@@ -27733,7 +28346,7 @@
           <w:lang w:val="en-US" w:eastAsia="zh-CN"/>
         </w:rPr>
       </w:pPr>
-      <w:bookmarkStart w:id="109" w:name="_Toc8122"/>
+      <w:bookmarkStart w:id="110" w:name="_Toc31176"/>
       <w:r>
         <w:rPr>
           <w:rFonts w:hint="eastAsia"/>
@@ -27741,7 +28354,7 @@
         </w:rPr>
         <w:t>4.4 user time protocol</w:t>
       </w:r>
-      <w:bookmarkEnd w:id="109"/>
+      <w:bookmarkEnd w:id="110"/>
     </w:p>
     <w:p>
       <w:pPr>
@@ -27767,7 +28380,7 @@
           <w:lang w:val="en-US" w:eastAsia="zh-CN"/>
         </w:rPr>
       </w:pPr>
-      <w:bookmarkStart w:id="110" w:name="_Toc22553"/>
+      <w:bookmarkStart w:id="111" w:name="_Toc23962"/>
       <w:r>
         <w:rPr>
           <w:rFonts w:hint="eastAsia"/>
@@ -27775,7 +28388,7 @@
         </w:rPr>
         <w:t>4.4.1 Request</w:t>
       </w:r>
-      <w:bookmarkEnd w:id="110"/>
+      <w:bookmarkEnd w:id="111"/>
     </w:p>
     <w:p>
       <w:pPr>
@@ -28186,7 +28799,7 @@
           <w:lang w:val="en-US" w:eastAsia="zh-CN"/>
         </w:rPr>
       </w:pPr>
-      <w:bookmarkStart w:id="111" w:name="_Toc8862"/>
+      <w:bookmarkStart w:id="112" w:name="_Toc1156"/>
       <w:r>
         <w:rPr>
           <w:rFonts w:hint="eastAsia"/>
@@ -28194,7 +28807,7 @@
         </w:rPr>
         <w:t>4.4.2 Reply</w:t>
       </w:r>
-      <w:bookmarkEnd w:id="111"/>
+      <w:bookmarkEnd w:id="112"/>
     </w:p>
     <w:p>
       <w:pPr>
@@ -29613,7 +30226,7 @@
           <w:lang w:val="en-US" w:eastAsia="zh-CN"/>
         </w:rPr>
       </w:pPr>
-      <w:bookmarkStart w:id="112" w:name="_Toc19351"/>
+      <w:bookmarkStart w:id="113" w:name="_Toc1623"/>
       <w:r>
         <w:rPr>
           <w:rFonts w:hint="eastAsia"/>
@@ -29621,7 +30234,7 @@
         </w:rPr>
         <w:t>4.5 fast authorize</w:t>
       </w:r>
-      <w:bookmarkEnd w:id="112"/>
+      <w:bookmarkEnd w:id="113"/>
     </w:p>
     <w:p>
       <w:pPr>
@@ -29647,7 +30260,7 @@
           <w:lang w:val="en-US" w:eastAsia="zh-CN"/>
         </w:rPr>
       </w:pPr>
-      <w:bookmarkStart w:id="113" w:name="_Toc19646"/>
+      <w:bookmarkStart w:id="114" w:name="_Toc5148"/>
       <w:r>
         <w:rPr>
           <w:rFonts w:hint="eastAsia"/>
@@ -29655,7 +30268,7 @@
         </w:rPr>
         <w:t>4.5.1 Request</w:t>
       </w:r>
-      <w:bookmarkEnd w:id="113"/>
+      <w:bookmarkEnd w:id="114"/>
     </w:p>
     <w:p>
       <w:pPr>
@@ -30187,7 +30800,7 @@
           <w:lang w:val="en-US" w:eastAsia="zh-CN"/>
         </w:rPr>
       </w:pPr>
-      <w:bookmarkStart w:id="114" w:name="_Toc21506"/>
+      <w:bookmarkStart w:id="115" w:name="_Toc3142"/>
       <w:r>
         <w:rPr>
           <w:rFonts w:hint="eastAsia"/>
@@ -30195,7 +30808,7 @@
         </w:rPr>
         <w:t>4.5.2 Reply</w:t>
       </w:r>
-      <w:bookmarkEnd w:id="114"/>
+      <w:bookmarkEnd w:id="115"/>
     </w:p>
     <w:p>
       <w:pPr>
@@ -30221,7 +30834,7 @@
           <w:lang w:val="en-US" w:eastAsia="zh-CN"/>
         </w:rPr>
       </w:pPr>
-      <w:bookmarkStart w:id="115" w:name="_Toc24896"/>
+      <w:bookmarkStart w:id="116" w:name="_Toc28109"/>
       <w:r>
         <w:rPr>
           <w:rFonts w:hint="eastAsia"/>
@@ -30229,7 +30842,7 @@
         </w:rPr>
         <w:t>4.6 note protocol</w:t>
       </w:r>
-      <w:bookmarkEnd w:id="115"/>
+      <w:bookmarkEnd w:id="116"/>
     </w:p>
     <w:p>
       <w:pPr>
@@ -30256,7 +30869,7 @@
           <w:lang w:val="en-US" w:eastAsia="zh-CN"/>
         </w:rPr>
       </w:pPr>
-      <w:bookmarkStart w:id="116" w:name="_Toc18133"/>
+      <w:bookmarkStart w:id="117" w:name="_Toc8151"/>
       <w:r>
         <w:rPr>
           <w:rFonts w:hint="eastAsia"/>
@@ -30264,7 +30877,7 @@
         </w:rPr>
         <w:t>4.6.1 Request</w:t>
       </w:r>
-      <w:bookmarkEnd w:id="116"/>
+      <w:bookmarkEnd w:id="117"/>
     </w:p>
     <w:p>
       <w:pPr>
@@ -30796,7 +31409,7 @@
           <w:lang w:val="en-US" w:eastAsia="zh-CN"/>
         </w:rPr>
       </w:pPr>
-      <w:bookmarkStart w:id="117" w:name="_Toc19161"/>
+      <w:bookmarkStart w:id="118" w:name="_Toc10186"/>
       <w:r>
         <w:rPr>
           <w:rFonts w:hint="eastAsia"/>
@@ -30804,7 +31417,7 @@
         </w:rPr>
         <w:t>4.6.2 Reply</w:t>
       </w:r>
-      <w:bookmarkEnd w:id="117"/>
+      <w:bookmarkEnd w:id="118"/>
     </w:p>
     <w:p>
       <w:pPr>
@@ -30830,7 +31443,7 @@
           <w:lang w:val="en-US" w:eastAsia="zh-CN"/>
         </w:rPr>
       </w:pPr>
-      <w:bookmarkStart w:id="118" w:name="_Toc19063"/>
+      <w:bookmarkStart w:id="119" w:name="_Toc4078"/>
       <w:r>
         <w:rPr>
           <w:rFonts w:hint="eastAsia"/>
@@ -30838,7 +31451,7 @@
         </w:rPr>
         <w:t>4.7 timeout protocol</w:t>
       </w:r>
-      <w:bookmarkEnd w:id="118"/>
+      <w:bookmarkEnd w:id="119"/>
     </w:p>
     <w:p>
       <w:pPr>
@@ -30864,7 +31477,7 @@
           <w:lang w:val="en-US" w:eastAsia="zh-CN"/>
         </w:rPr>
       </w:pPr>
-      <w:bookmarkStart w:id="119" w:name="_Toc27342"/>
+      <w:bookmarkStart w:id="120" w:name="_Toc2298"/>
       <w:r>
         <w:rPr>
           <w:rFonts w:hint="eastAsia"/>
@@ -30872,7 +31485,7 @@
         </w:rPr>
         <w:t>4.7.1 Request</w:t>
       </w:r>
-      <w:bookmarkEnd w:id="119"/>
+      <w:bookmarkEnd w:id="120"/>
     </w:p>
     <w:p>
       <w:pPr>
@@ -31280,7 +31893,7 @@
           <w:lang w:val="en-US" w:eastAsia="zh-CN"/>
         </w:rPr>
       </w:pPr>
-      <w:bookmarkStart w:id="120" w:name="_Toc9641"/>
+      <w:bookmarkStart w:id="121" w:name="_Toc13600"/>
       <w:r>
         <w:rPr>
           <w:rFonts w:hint="eastAsia"/>
@@ -31288,21 +31901,90 @@
         </w:rPr>
         <w:t>4.7.2 Reply</w:t>
       </w:r>
-      <w:bookmarkEnd w:id="120"/>
-    </w:p>
-    <w:p>
-      <w:pPr>
-        <w:rPr>
-          <w:rFonts w:hint="eastAsia"/>
-          <w:lang w:val="en-US" w:eastAsia="zh-CN"/>
-        </w:rPr>
-      </w:pPr>
-      <w:r>
-        <w:rPr>
-          <w:rFonts w:hint="eastAsia"/>
-          <w:lang w:val="en-US" w:eastAsia="zh-CN"/>
-        </w:rPr>
-        <w:t xml:space="preserve">    无</w:t>
+      <w:bookmarkEnd w:id="121"/>
+    </w:p>
+    <w:p>
+      <w:pPr>
+        <w:ind w:firstLine="420"/>
+        <w:rPr>
+          <w:rFonts w:hint="default"/>
+          <w:lang w:val="en-US" w:eastAsia="zh-CN"/>
+        </w:rPr>
+      </w:pPr>
+      <w:r>
+        <w:rPr>
+          <w:rFonts w:hint="eastAsia"/>
+          <w:lang w:val="en-US" w:eastAsia="zh-CN"/>
+        </w:rPr>
+        <w:t>Null</w:t>
+      </w:r>
+    </w:p>
+    <w:p>
+      <w:pPr>
+        <w:pStyle w:val="3"/>
+        <w:bidi w:val="0"/>
+        <w:rPr>
+          <w:rFonts w:hint="default"/>
+          <w:lang w:val="en-US" w:eastAsia="zh-CN"/>
+        </w:rPr>
+      </w:pPr>
+      <w:bookmarkStart w:id="122" w:name="_Toc10173"/>
+      <w:r>
+        <w:rPr>
+          <w:rFonts w:hint="eastAsia"/>
+          <w:lang w:val="en-US" w:eastAsia="zh-CN"/>
+        </w:rPr>
+        <w:t>4.8 Get User</w:t>
+      </w:r>
+      <w:bookmarkEnd w:id="122"/>
+    </w:p>
+    <w:p>
+      <w:pPr>
+        <w:rPr>
+          <w:rFonts w:hint="default"/>
+          <w:lang w:val="en-US" w:eastAsia="zh-CN"/>
+        </w:rPr>
+      </w:pPr>
+      <w:r>
+        <w:rPr>
+          <w:rFonts w:hint="eastAsia"/>
+          <w:lang w:val="en-US" w:eastAsia="zh-CN"/>
+        </w:rPr>
+        <w:t xml:space="preserve">    Reference 3.8</w:t>
+      </w:r>
+    </w:p>
+    <w:p>
+      <w:pPr>
+        <w:pStyle w:val="3"/>
+        <w:bidi w:val="0"/>
+        <w:rPr>
+          <w:rFonts w:hint="default"/>
+          <w:lang w:val="en-US" w:eastAsia="zh-CN"/>
+        </w:rPr>
+      </w:pPr>
+      <w:bookmarkStart w:id="123" w:name="_Toc29669"/>
+      <w:r>
+        <w:rPr>
+          <w:rFonts w:hint="eastAsia"/>
+          <w:lang w:val="en-US" w:eastAsia="zh-CN"/>
+        </w:rPr>
+        <w:t>4.9 Set User</w:t>
+      </w:r>
+      <w:bookmarkEnd w:id="123"/>
+    </w:p>
+    <w:p>
+      <w:pPr>
+        <w:rPr>
+          <w:rFonts w:hint="eastAsia"/>
+          <w:lang w:val="en-US" w:eastAsia="zh-CN"/>
+        </w:rPr>
+      </w:pPr>
+      <w:r>
+        <w:rPr>
+          <w:rFonts w:hint="eastAsia"/>
+          <w:lang w:val="en-US" w:eastAsia="zh-CN"/>
+        </w:rPr>
+        <w:t xml:space="preserve">    Reference 3.9</w:t>
       </w:r>
     </w:p>
     <w:p>
@@ -31314,7 +31996,7 @@
           <w:lang w:val="en-US" w:eastAsia="zh-CN"/>
         </w:rPr>
       </w:pPr>
-      <w:bookmarkStart w:id="121" w:name="_Toc29988"/>
+      <w:bookmarkStart w:id="124" w:name="_Toc18402"/>
       <w:r>
         <w:rPr>
           <w:rFonts w:hint="eastAsia"/>
@@ -31322,7 +32004,7 @@
         </w:rPr>
         <w:t xml:space="preserve">五 </w:t>
       </w:r>
-      <w:bookmarkEnd w:id="99"/>
+      <w:bookmarkEnd w:id="100"/>
       <w:r>
         <w:rPr>
           <w:rFonts w:hint="eastAsia"/>
@@ -31330,7 +32012,7 @@
         </w:rPr>
         <w:t>Configure Description</w:t>
       </w:r>
-      <w:bookmarkEnd w:id="121"/>
+      <w:bookmarkEnd w:id="124"/>
     </w:p>
     <w:p>
       <w:pPr>
@@ -31356,8 +32038,8 @@
           <w:lang w:val="en-US" w:eastAsia="zh-CN"/>
         </w:rPr>
       </w:pPr>
-      <w:bookmarkStart w:id="122" w:name="_Toc19326"/>
-      <w:bookmarkStart w:id="123" w:name="_Toc24741"/>
+      <w:bookmarkStart w:id="125" w:name="_Toc30012"/>
+      <w:bookmarkStart w:id="126" w:name="_Toc24741"/>
       <w:r>
         <w:rPr>
           <w:rFonts w:hint="eastAsia"/>
@@ -31365,8 +32047,8 @@
         </w:rPr>
         <w:t>5.1 Basic Configure</w:t>
       </w:r>
-      <w:bookmarkEnd w:id="122"/>
-      <w:bookmarkEnd w:id="123"/>
+      <w:bookmarkEnd w:id="125"/>
+      <w:bookmarkEnd w:id="126"/>
     </w:p>
     <w:p>
       <w:pPr>
@@ -31512,8 +32194,8 @@
           <w:lang w:val="en-US" w:eastAsia="zh-CN"/>
         </w:rPr>
       </w:pPr>
-      <w:bookmarkStart w:id="124" w:name="_Toc21616"/>
-      <w:bookmarkStart w:id="125" w:name="_Toc27455"/>
+      <w:bookmarkStart w:id="127" w:name="_Toc14636"/>
+      <w:bookmarkStart w:id="128" w:name="_Toc21616"/>
       <w:r>
         <w:rPr>
           <w:rFonts w:hint="eastAsia"/>
@@ -31521,8 +32203,8 @@
         </w:rPr>
         <w:t>5.2 Verication Configure</w:t>
       </w:r>
-      <w:bookmarkEnd w:id="124"/>
-      <w:bookmarkEnd w:id="125"/>
+      <w:bookmarkEnd w:id="127"/>
+      <w:bookmarkEnd w:id="128"/>
     </w:p>
     <w:p>
       <w:pPr>
@@ -31663,8 +32345,8 @@
           <w:lang w:val="en-US" w:eastAsia="zh-CN"/>
         </w:rPr>
       </w:pPr>
-      <w:bookmarkStart w:id="126" w:name="_Toc21285"/>
-      <w:bookmarkStart w:id="127" w:name="_Toc4091"/>
+      <w:bookmarkStart w:id="129" w:name="_Toc21285"/>
+      <w:bookmarkStart w:id="130" w:name="_Toc29078"/>
       <w:r>
         <w:rPr>
           <w:rFonts w:hint="eastAsia"/>
@@ -31672,7 +32354,7 @@
         </w:rPr>
         <w:t xml:space="preserve">5.3 </w:t>
       </w:r>
-      <w:bookmarkEnd w:id="126"/>
+      <w:bookmarkEnd w:id="129"/>
       <w:r>
         <w:rPr>
           <w:rFonts w:hint="eastAsia"/>
@@ -31680,7 +32362,7 @@
         </w:rPr>
         <w:t>Encrypto Configure</w:t>
       </w:r>
-      <w:bookmarkEnd w:id="127"/>
+      <w:bookmarkEnd w:id="130"/>
     </w:p>
     <w:p>
       <w:pPr>
@@ -31760,8 +32442,8 @@
           <w:lang w:val="en-US" w:eastAsia="zh-CN"/>
         </w:rPr>
       </w:pPr>
-      <w:bookmarkStart w:id="128" w:name="_Toc8374"/>
-      <w:bookmarkStart w:id="129" w:name="_Toc4220"/>
+      <w:bookmarkStart w:id="131" w:name="_Toc8374"/>
+      <w:bookmarkStart w:id="132" w:name="_Toc17174"/>
       <w:r>
         <w:rPr>
           <w:rFonts w:hint="eastAsia"/>
@@ -31769,8 +32451,8 @@
         </w:rPr>
         <w:t>5.4 EMail Configure</w:t>
       </w:r>
-      <w:bookmarkEnd w:id="128"/>
-      <w:bookmarkEnd w:id="129"/>
+      <w:bookmarkEnd w:id="131"/>
+      <w:bookmarkEnd w:id="132"/>
     </w:p>
     <w:p>
       <w:pPr>
@@ -31924,7 +32606,7 @@
           <w:lang w:val="en-US" w:eastAsia="zh-CN"/>
         </w:rPr>
       </w:pPr>
-      <w:bookmarkStart w:id="130" w:name="_Toc4814"/>
+      <w:bookmarkStart w:id="133" w:name="_Toc2059"/>
       <w:r>
         <w:rPr>
           <w:rFonts w:hint="eastAsia"/>
@@ -31932,7 +32614,7 @@
         </w:rPr>
         <w:t>5.5 Database Configure</w:t>
       </w:r>
-      <w:bookmarkEnd w:id="130"/>
+      <w:bookmarkEnd w:id="133"/>
     </w:p>
     <w:p>
       <w:pPr>
@@ -31985,7 +32667,7 @@
           <w:lang w:val="en-US" w:eastAsia="zh-CN"/>
         </w:rPr>
       </w:pPr>
-      <w:bookmarkStart w:id="131" w:name="_Toc20614"/>
+      <w:bookmarkStart w:id="134" w:name="_Toc20415"/>
       <w:r>
         <w:rPr>
           <w:rFonts w:hint="eastAsia"/>
@@ -31993,7 +32675,7 @@
         </w:rPr>
         <w:t>5.6 Log Configure</w:t>
       </w:r>
-      <w:bookmarkEnd w:id="131"/>
+      <w:bookmarkEnd w:id="134"/>
     </w:p>
     <w:p>
       <w:pPr>
@@ -32126,7 +32808,7 @@
           <w:lang w:val="en-US" w:eastAsia="zh-CN"/>
         </w:rPr>
       </w:pPr>
-      <w:bookmarkStart w:id="132" w:name="_Toc6342"/>
+      <w:bookmarkStart w:id="135" w:name="_Toc11289"/>
       <w:r>
         <w:rPr>
           <w:rFonts w:hint="eastAsia"/>
@@ -32134,7 +32816,7 @@
         </w:rPr>
         <w:t>appendix</w:t>
       </w:r>
-      <w:bookmarkEnd w:id="132"/>
+      <w:bookmarkEnd w:id="135"/>
     </w:p>
     <w:p>
       <w:pPr>
@@ -32144,8 +32826,8 @@
           <w:lang w:val="en-US" w:eastAsia="zh-CN"/>
         </w:rPr>
       </w:pPr>
-      <w:bookmarkStart w:id="133" w:name="_Toc5865"/>
-      <w:bookmarkStart w:id="134" w:name="_Toc3451"/>
+      <w:bookmarkStart w:id="136" w:name="_Toc5865"/>
+      <w:bookmarkStart w:id="137" w:name="_Toc22303"/>
       <w:r>
         <w:rPr>
           <w:rFonts w:hint="eastAsia"/>
@@ -32153,7 +32835,7 @@
         </w:rPr>
         <w:t xml:space="preserve">Appendix 1 </w:t>
       </w:r>
-      <w:bookmarkEnd w:id="133"/>
+      <w:bookmarkEnd w:id="136"/>
       <w:r>
         <w:rPr>
           <w:rFonts w:hint="eastAsia"/>
@@ -32161,7 +32843,7 @@
         </w:rPr>
         <w:t>Type Define</w:t>
       </w:r>
-      <w:bookmarkEnd w:id="134"/>
+      <w:bookmarkEnd w:id="137"/>
     </w:p>
     <w:p>
       <w:pPr>
@@ -32186,8 +32868,8 @@
           <w:lang w:val="en-US" w:eastAsia="zh-CN"/>
         </w:rPr>
       </w:pPr>
-      <w:bookmarkStart w:id="135" w:name="_Toc27100"/>
-      <w:bookmarkStart w:id="136" w:name="_Toc4588"/>
+      <w:bookmarkStart w:id="138" w:name="_Toc27100"/>
+      <w:bookmarkStart w:id="139" w:name="_Toc18048"/>
       <w:r>
         <w:rPr>
           <w:rFonts w:hint="eastAsia"/>
@@ -32195,7 +32877,7 @@
         </w:rPr>
         <w:t xml:space="preserve">Appendix 2 </w:t>
       </w:r>
-      <w:bookmarkEnd w:id="135"/>
+      <w:bookmarkEnd w:id="138"/>
       <w:r>
         <w:rPr>
           <w:rFonts w:hint="eastAsia"/>
@@ -32203,7 +32885,7 @@
         </w:rPr>
         <w:t>Protocol Define</w:t>
       </w:r>
-      <w:bookmarkEnd w:id="136"/>
+      <w:bookmarkEnd w:id="139"/>
     </w:p>
     <w:p>
       <w:pPr>
@@ -32230,8 +32912,8 @@
           <w:lang w:val="en-US" w:eastAsia="zh-CN"/>
         </w:rPr>
       </w:pPr>
-      <w:bookmarkStart w:id="137" w:name="_Toc255"/>
-      <w:bookmarkStart w:id="138" w:name="_Toc15391"/>
+      <w:bookmarkStart w:id="140" w:name="_Toc255"/>
+      <w:bookmarkStart w:id="141" w:name="_Toc21747"/>
       <w:r>
         <w:rPr>
           <w:rFonts w:hint="eastAsia"/>
@@ -32239,7 +32921,7 @@
         </w:rPr>
         <w:t xml:space="preserve">Appendix 3 </w:t>
       </w:r>
-      <w:bookmarkEnd w:id="137"/>
+      <w:bookmarkEnd w:id="140"/>
       <w:r>
         <w:rPr>
           <w:rFonts w:hint="eastAsia"/>
@@ -32247,7 +32929,7 @@
         </w:rPr>
         <w:t>Transformation Definition</w:t>
       </w:r>
-      <w:bookmarkEnd w:id="138"/>
+      <w:bookmarkEnd w:id="141"/>
     </w:p>
     <w:p>
       <w:pPr>

--- a/XEngine_Docment/Docment_en.docx
+++ b/XEngine_Docment/Docment_en.docx
@@ -14,7 +14,7 @@
           <w:lang w:val="en-US"/>
         </w:rPr>
       </w:pPr>
-      <w:bookmarkStart w:id="0" w:name="_Toc24982"/>
+      <w:bookmarkStart w:id="0" w:name="_Toc12766"/>
       <w:r>
         <w:rPr>
           <w:rFonts w:hint="eastAsia"/>
@@ -91,7 +91,7 @@
             <w:fldChar w:fldCharType="begin"/>
           </w:r>
           <w:r>
-            <w:instrText xml:space="preserve"> HYPERLINK \l _Toc24982 </w:instrText>
+            <w:instrText xml:space="preserve"> HYPERLINK \l _Toc12766 </w:instrText>
           </w:r>
           <w:r>
             <w:fldChar w:fldCharType="separate"/>
@@ -111,7 +111,7 @@
             <w:fldChar w:fldCharType="begin"/>
           </w:r>
           <w:r>
-            <w:instrText xml:space="preserve"> PAGEREF _Toc24982 \h </w:instrText>
+            <w:instrText xml:space="preserve"> PAGEREF _Toc12766 \h </w:instrText>
           </w:r>
           <w:r>
             <w:fldChar w:fldCharType="separate"/>
@@ -145,7 +145,7 @@
               <w:bCs/>
               <w:lang w:val="zh-CN"/>
             </w:rPr>
-            <w:instrText xml:space="preserve"> HYPERLINK \l _Toc21070 </w:instrText>
+            <w:instrText xml:space="preserve"> HYPERLINK \l _Toc18928 </w:instrText>
           </w:r>
           <w:r>
             <w:rPr>
@@ -167,7 +167,7 @@
             <w:fldChar w:fldCharType="begin"/>
           </w:r>
           <w:r>
-            <w:instrText xml:space="preserve"> PAGEREF _Toc21070 \h </w:instrText>
+            <w:instrText xml:space="preserve"> PAGEREF _Toc18928 \h </w:instrText>
           </w:r>
           <w:r>
             <w:fldChar w:fldCharType="separate"/>
@@ -205,7 +205,7 @@
               <w:bCs/>
               <w:lang w:val="zh-CN"/>
             </w:rPr>
-            <w:instrText xml:space="preserve"> HYPERLINK \l _Toc20729 </w:instrText>
+            <w:instrText xml:space="preserve"> HYPERLINK \l _Toc28388 </w:instrText>
           </w:r>
           <w:r>
             <w:rPr>
@@ -228,7 +228,7 @@
             <w:fldChar w:fldCharType="begin"/>
           </w:r>
           <w:r>
-            <w:instrText xml:space="preserve"> PAGEREF _Toc20729 \h </w:instrText>
+            <w:instrText xml:space="preserve"> PAGEREF _Toc28388 \h </w:instrText>
           </w:r>
           <w:r>
             <w:fldChar w:fldCharType="separate"/>
@@ -266,7 +266,7 @@
               <w:bCs/>
               <w:lang w:val="zh-CN"/>
             </w:rPr>
-            <w:instrText xml:space="preserve"> HYPERLINK \l _Toc21613 </w:instrText>
+            <w:instrText xml:space="preserve"> HYPERLINK \l _Toc12668 </w:instrText>
           </w:r>
           <w:r>
             <w:rPr>
@@ -290,7 +290,7 @@
             <w:fldChar w:fldCharType="begin"/>
           </w:r>
           <w:r>
-            <w:instrText xml:space="preserve"> PAGEREF _Toc21613 \h </w:instrText>
+            <w:instrText xml:space="preserve"> PAGEREF _Toc12668 \h </w:instrText>
           </w:r>
           <w:r>
             <w:fldChar w:fldCharType="separate"/>
@@ -328,7 +328,7 @@
               <w:bCs/>
               <w:lang w:val="zh-CN"/>
             </w:rPr>
-            <w:instrText xml:space="preserve"> HYPERLINK \l _Toc13795 </w:instrText>
+            <w:instrText xml:space="preserve"> HYPERLINK \l _Toc10889 </w:instrText>
           </w:r>
           <w:r>
             <w:rPr>
@@ -351,7 +351,7 @@
             <w:fldChar w:fldCharType="begin"/>
           </w:r>
           <w:r>
-            <w:instrText xml:space="preserve"> PAGEREF _Toc13795 \h </w:instrText>
+            <w:instrText xml:space="preserve"> PAGEREF _Toc10889 \h </w:instrText>
           </w:r>
           <w:r>
             <w:fldChar w:fldCharType="separate"/>
@@ -389,7 +389,7 @@
               <w:bCs/>
               <w:lang w:val="zh-CN"/>
             </w:rPr>
-            <w:instrText xml:space="preserve"> HYPERLINK \l _Toc20351 </w:instrText>
+            <w:instrText xml:space="preserve"> HYPERLINK \l _Toc15698 </w:instrText>
           </w:r>
           <w:r>
             <w:rPr>
@@ -418,7 +418,7 @@
             <w:fldChar w:fldCharType="begin"/>
           </w:r>
           <w:r>
-            <w:instrText xml:space="preserve"> PAGEREF _Toc20351 \h </w:instrText>
+            <w:instrText xml:space="preserve"> PAGEREF _Toc15698 \h </w:instrText>
           </w:r>
           <w:r>
             <w:fldChar w:fldCharType="separate"/>
@@ -456,7 +456,7 @@
               <w:bCs/>
               <w:lang w:val="zh-CN"/>
             </w:rPr>
-            <w:instrText xml:space="preserve"> HYPERLINK \l _Toc1129 </w:instrText>
+            <w:instrText xml:space="preserve"> HYPERLINK \l _Toc2520 </w:instrText>
           </w:r>
           <w:r>
             <w:rPr>
@@ -486,7 +486,7 @@
             <w:fldChar w:fldCharType="begin"/>
           </w:r>
           <w:r>
-            <w:instrText xml:space="preserve"> PAGEREF _Toc1129 \h </w:instrText>
+            <w:instrText xml:space="preserve"> PAGEREF _Toc2520 \h </w:instrText>
           </w:r>
           <w:r>
             <w:fldChar w:fldCharType="separate"/>
@@ -524,7 +524,7 @@
               <w:bCs/>
               <w:lang w:val="zh-CN"/>
             </w:rPr>
-            <w:instrText xml:space="preserve"> HYPERLINK \l _Toc27998 </w:instrText>
+            <w:instrText xml:space="preserve"> HYPERLINK \l _Toc22934 </w:instrText>
           </w:r>
           <w:r>
             <w:rPr>
@@ -554,7 +554,7 @@
             <w:fldChar w:fldCharType="begin"/>
           </w:r>
           <w:r>
-            <w:instrText xml:space="preserve"> PAGEREF _Toc27998 \h </w:instrText>
+            <w:instrText xml:space="preserve"> PAGEREF _Toc22934 \h </w:instrText>
           </w:r>
           <w:r>
             <w:fldChar w:fldCharType="separate"/>
@@ -592,7 +592,7 @@
               <w:bCs/>
               <w:lang w:val="zh-CN"/>
             </w:rPr>
-            <w:instrText xml:space="preserve"> HYPERLINK \l _Toc13457 </w:instrText>
+            <w:instrText xml:space="preserve"> HYPERLINK \l _Toc16029 </w:instrText>
           </w:r>
           <w:r>
             <w:rPr>
@@ -622,7 +622,75 @@
             <w:fldChar w:fldCharType="begin"/>
           </w:r>
           <w:r>
-            <w:instrText xml:space="preserve"> PAGEREF _Toc13457 \h </w:instrText>
+            <w:instrText xml:space="preserve"> PAGEREF _Toc16029 \h </w:instrText>
+          </w:r>
+          <w:r>
+            <w:fldChar w:fldCharType="separate"/>
+          </w:r>
+          <w:r>
+            <w:t>6</w:t>
+          </w:r>
+          <w:r>
+            <w:fldChar w:fldCharType="end"/>
+          </w:r>
+          <w:r>
+            <w:rPr>
+              <w:bCs/>
+              <w:lang w:val="zh-CN"/>
+            </w:rPr>
+            <w:fldChar w:fldCharType="end"/>
+          </w:r>
+        </w:p>
+        <w:p>
+          <w:pPr>
+            <w:pStyle w:val="12"/>
+            <w:tabs>
+              <w:tab w:val="right" w:leader="dot" w:pos="8306"/>
+            </w:tabs>
+          </w:pPr>
+          <w:r>
+            <w:rPr>
+              <w:bCs/>
+              <w:lang w:val="zh-CN"/>
+            </w:rPr>
+            <w:fldChar w:fldCharType="begin"/>
+          </w:r>
+          <w:r>
+            <w:rPr>
+              <w:bCs/>
+              <w:lang w:val="zh-CN"/>
+            </w:rPr>
+            <w:instrText xml:space="preserve"> HYPERLINK \l _Toc30259 </w:instrText>
+          </w:r>
+          <w:r>
+            <w:rPr>
+              <w:bCs/>
+              <w:lang w:val="zh-CN"/>
+            </w:rPr>
+            <w:fldChar w:fldCharType="separate"/>
+          </w:r>
+          <w:r>
+            <w:rPr>
+              <w:rFonts w:hint="default"/>
+              <w:lang w:val="en-US" w:eastAsia="zh-CN"/>
+            </w:rPr>
+            <w:t xml:space="preserve">1.4 </w:t>
+          </w:r>
+          <w:r>
+            <w:rPr>
+              <w:rFonts w:hint="eastAsia"/>
+              <w:lang w:val="en-US" w:eastAsia="zh-CN"/>
+            </w:rPr>
+            <w:t>Detailed Protocol</w:t>
+          </w:r>
+          <w:r>
+            <w:tab/>
+          </w:r>
+          <w:r>
+            <w:fldChar w:fldCharType="begin"/>
+          </w:r>
+          <w:r>
+            <w:instrText xml:space="preserve"> PAGEREF _Toc30259 \h </w:instrText>
           </w:r>
           <w:r>
             <w:fldChar w:fldCharType="separate"/>
@@ -660,7 +728,7 @@
               <w:bCs/>
               <w:lang w:val="zh-CN"/>
             </w:rPr>
-            <w:instrText xml:space="preserve"> HYPERLINK \l _Toc19762 </w:instrText>
+            <w:instrText xml:space="preserve"> HYPERLINK \l _Toc12579 </w:instrText>
           </w:r>
           <w:r>
             <w:rPr>
@@ -690,7 +758,7 @@
             <w:fldChar w:fldCharType="begin"/>
           </w:r>
           <w:r>
-            <w:instrText xml:space="preserve"> PAGEREF _Toc19762 \h </w:instrText>
+            <w:instrText xml:space="preserve"> PAGEREF _Toc12579 \h </w:instrText>
           </w:r>
           <w:r>
             <w:fldChar w:fldCharType="separate"/>
@@ -728,7 +796,7 @@
               <w:bCs/>
               <w:lang w:val="zh-CN"/>
             </w:rPr>
-            <w:instrText xml:space="preserve"> HYPERLINK \l _Toc6995 </w:instrText>
+            <w:instrText xml:space="preserve"> HYPERLINK \l _Toc23083 </w:instrText>
           </w:r>
           <w:r>
             <w:rPr>
@@ -751,7 +819,7 @@
             <w:fldChar w:fldCharType="begin"/>
           </w:r>
           <w:r>
-            <w:instrText xml:space="preserve"> PAGEREF _Toc6995 \h </w:instrText>
+            <w:instrText xml:space="preserve"> PAGEREF _Toc23083 \h </w:instrText>
           </w:r>
           <w:r>
             <w:fldChar w:fldCharType="separate"/>
@@ -789,7 +857,7 @@
               <w:bCs/>
               <w:lang w:val="zh-CN"/>
             </w:rPr>
-            <w:instrText xml:space="preserve"> HYPERLINK \l _Toc208 </w:instrText>
+            <w:instrText xml:space="preserve"> HYPERLINK \l _Toc5309 </w:instrText>
           </w:r>
           <w:r>
             <w:rPr>
@@ -812,7 +880,7 @@
             <w:fldChar w:fldCharType="begin"/>
           </w:r>
           <w:r>
-            <w:instrText xml:space="preserve"> PAGEREF _Toc208 \h </w:instrText>
+            <w:instrText xml:space="preserve"> PAGEREF _Toc5309 \h </w:instrText>
           </w:r>
           <w:r>
             <w:fldChar w:fldCharType="separate"/>
@@ -850,7 +918,7 @@
               <w:bCs/>
               <w:lang w:val="zh-CN"/>
             </w:rPr>
-            <w:instrText xml:space="preserve"> HYPERLINK \l _Toc22760 </w:instrText>
+            <w:instrText xml:space="preserve"> HYPERLINK \l _Toc14967 </w:instrText>
           </w:r>
           <w:r>
             <w:rPr>
@@ -873,7 +941,7 @@
             <w:fldChar w:fldCharType="begin"/>
           </w:r>
           <w:r>
-            <w:instrText xml:space="preserve"> PAGEREF _Toc22760 \h </w:instrText>
+            <w:instrText xml:space="preserve"> PAGEREF _Toc14967 \h </w:instrText>
           </w:r>
           <w:r>
             <w:fldChar w:fldCharType="separate"/>
@@ -911,7 +979,7 @@
               <w:bCs/>
               <w:lang w:val="zh-CN"/>
             </w:rPr>
-            <w:instrText xml:space="preserve"> HYPERLINK \l _Toc3684 </w:instrText>
+            <w:instrText xml:space="preserve"> HYPERLINK \l _Toc9643 </w:instrText>
           </w:r>
           <w:r>
             <w:rPr>
@@ -934,7 +1002,7 @@
             <w:fldChar w:fldCharType="begin"/>
           </w:r>
           <w:r>
-            <w:instrText xml:space="preserve"> PAGEREF _Toc3684 \h </w:instrText>
+            <w:instrText xml:space="preserve"> PAGEREF _Toc9643 \h </w:instrText>
           </w:r>
           <w:r>
             <w:fldChar w:fldCharType="separate"/>
@@ -972,7 +1040,7 @@
               <w:bCs/>
               <w:lang w:val="zh-CN"/>
             </w:rPr>
-            <w:instrText xml:space="preserve"> HYPERLINK \l _Toc28247 </w:instrText>
+            <w:instrText xml:space="preserve"> HYPERLINK \l _Toc30937 </w:instrText>
           </w:r>
           <w:r>
             <w:rPr>
@@ -995,7 +1063,7 @@
             <w:fldChar w:fldCharType="begin"/>
           </w:r>
           <w:r>
-            <w:instrText xml:space="preserve"> PAGEREF _Toc28247 \h </w:instrText>
+            <w:instrText xml:space="preserve"> PAGEREF _Toc30937 \h </w:instrText>
           </w:r>
           <w:r>
             <w:fldChar w:fldCharType="separate"/>
@@ -1033,7 +1101,7 @@
               <w:bCs/>
               <w:lang w:val="zh-CN"/>
             </w:rPr>
-            <w:instrText xml:space="preserve"> HYPERLINK \l _Toc24632 </w:instrText>
+            <w:instrText xml:space="preserve"> HYPERLINK \l _Toc798 </w:instrText>
           </w:r>
           <w:r>
             <w:rPr>
@@ -1056,7 +1124,7 @@
             <w:fldChar w:fldCharType="begin"/>
           </w:r>
           <w:r>
-            <w:instrText xml:space="preserve"> PAGEREF _Toc24632 \h </w:instrText>
+            <w:instrText xml:space="preserve"> PAGEREF _Toc798 \h </w:instrText>
           </w:r>
           <w:r>
             <w:fldChar w:fldCharType="separate"/>
@@ -1094,7 +1162,7 @@
               <w:bCs/>
               <w:lang w:val="zh-CN"/>
             </w:rPr>
-            <w:instrText xml:space="preserve"> HYPERLINK \l _Toc23707 </w:instrText>
+            <w:instrText xml:space="preserve"> HYPERLINK \l _Toc21072 </w:instrText>
           </w:r>
           <w:r>
             <w:rPr>
@@ -1108,7 +1176,7 @@
               <w:rFonts w:hint="eastAsia"/>
               <w:lang w:val="en-US" w:eastAsia="zh-CN"/>
             </w:rPr>
-            <w:t>2.3 Version Requirements</w:t>
+            <w:t>2.3 MacOS</w:t>
           </w:r>
           <w:r>
             <w:tab/>
@@ -1117,7 +1185,68 @@
             <w:fldChar w:fldCharType="begin"/>
           </w:r>
           <w:r>
-            <w:instrText xml:space="preserve"> PAGEREF _Toc23707 \h </w:instrText>
+            <w:instrText xml:space="preserve"> PAGEREF _Toc21072 \h </w:instrText>
+          </w:r>
+          <w:r>
+            <w:fldChar w:fldCharType="separate"/>
+          </w:r>
+          <w:r>
+            <w:t>7</w:t>
+          </w:r>
+          <w:r>
+            <w:fldChar w:fldCharType="end"/>
+          </w:r>
+          <w:r>
+            <w:rPr>
+              <w:bCs/>
+              <w:lang w:val="zh-CN"/>
+            </w:rPr>
+            <w:fldChar w:fldCharType="end"/>
+          </w:r>
+        </w:p>
+        <w:p>
+          <w:pPr>
+            <w:pStyle w:val="12"/>
+            <w:tabs>
+              <w:tab w:val="right" w:leader="dot" w:pos="8306"/>
+            </w:tabs>
+          </w:pPr>
+          <w:r>
+            <w:rPr>
+              <w:bCs/>
+              <w:lang w:val="zh-CN"/>
+            </w:rPr>
+            <w:fldChar w:fldCharType="begin"/>
+          </w:r>
+          <w:r>
+            <w:rPr>
+              <w:bCs/>
+              <w:lang w:val="zh-CN"/>
+            </w:rPr>
+            <w:instrText xml:space="preserve"> HYPERLINK \l _Toc28265 </w:instrText>
+          </w:r>
+          <w:r>
+            <w:rPr>
+              <w:bCs/>
+              <w:lang w:val="zh-CN"/>
+            </w:rPr>
+            <w:fldChar w:fldCharType="separate"/>
+          </w:r>
+          <w:r>
+            <w:rPr>
+              <w:rFonts w:hint="eastAsia"/>
+              <w:lang w:val="en-US" w:eastAsia="zh-CN"/>
+            </w:rPr>
+            <w:t>2.4 Version Requirements</w:t>
+          </w:r>
+          <w:r>
+            <w:tab/>
+          </w:r>
+          <w:r>
+            <w:fldChar w:fldCharType="begin"/>
+          </w:r>
+          <w:r>
+            <w:instrText xml:space="preserve"> PAGEREF _Toc28265 \h </w:instrText>
           </w:r>
           <w:r>
             <w:fldChar w:fldCharType="separate"/>
@@ -1155,7 +1284,7 @@
               <w:bCs/>
               <w:lang w:val="zh-CN"/>
             </w:rPr>
-            <w:instrText xml:space="preserve"> HYPERLINK \l _Toc7116 </w:instrText>
+            <w:instrText xml:space="preserve"> HYPERLINK \l _Toc16904 </w:instrText>
           </w:r>
           <w:r>
             <w:rPr>
@@ -1169,7 +1298,7 @@
               <w:rFonts w:hint="eastAsia"/>
               <w:lang w:val="en-US" w:eastAsia="zh-CN"/>
             </w:rPr>
-            <w:t>2.3.1 System Version</w:t>
+            <w:t>2.4.1 System Version</w:t>
           </w:r>
           <w:r>
             <w:tab/>
@@ -1178,7 +1307,7 @@
             <w:fldChar w:fldCharType="begin"/>
           </w:r>
           <w:r>
-            <w:instrText xml:space="preserve"> PAGEREF _Toc7116 \h </w:instrText>
+            <w:instrText xml:space="preserve"> PAGEREF _Toc16904 \h </w:instrText>
           </w:r>
           <w:r>
             <w:fldChar w:fldCharType="separate"/>
@@ -1216,7 +1345,7 @@
               <w:bCs/>
               <w:lang w:val="zh-CN"/>
             </w:rPr>
-            <w:instrText xml:space="preserve"> HYPERLINK \l _Toc480 </w:instrText>
+            <w:instrText xml:space="preserve"> HYPERLINK \l _Toc16538 </w:instrText>
           </w:r>
           <w:r>
             <w:rPr>
@@ -1230,7 +1359,7 @@
               <w:rFonts w:hint="eastAsia"/>
               <w:lang w:val="en-US" w:eastAsia="zh-CN"/>
             </w:rPr>
-            <w:t>2.3.2 Software Version</w:t>
+            <w:t>2.4.2 Software Version</w:t>
           </w:r>
           <w:r>
             <w:tab/>
@@ -1239,7 +1368,7 @@
             <w:fldChar w:fldCharType="begin"/>
           </w:r>
           <w:r>
-            <w:instrText xml:space="preserve"> PAGEREF _Toc480 \h </w:instrText>
+            <w:instrText xml:space="preserve"> PAGEREF _Toc16538 \h </w:instrText>
           </w:r>
           <w:r>
             <w:fldChar w:fldCharType="separate"/>
@@ -1277,7 +1406,7 @@
               <w:bCs/>
               <w:lang w:val="zh-CN"/>
             </w:rPr>
-            <w:instrText xml:space="preserve"> HYPERLINK \l _Toc25247 </w:instrText>
+            <w:instrText xml:space="preserve"> HYPERLINK \l _Toc17667 </w:instrText>
           </w:r>
           <w:r>
             <w:rPr>
@@ -1300,7 +1429,7 @@
             <w:fldChar w:fldCharType="begin"/>
           </w:r>
           <w:r>
-            <w:instrText xml:space="preserve"> PAGEREF _Toc25247 \h </w:instrText>
+            <w:instrText xml:space="preserve"> PAGEREF _Toc17667 \h </w:instrText>
           </w:r>
           <w:r>
             <w:fldChar w:fldCharType="separate"/>
@@ -1338,7 +1467,7 @@
               <w:bCs/>
               <w:lang w:val="zh-CN"/>
             </w:rPr>
-            <w:instrText xml:space="preserve"> HYPERLINK \l _Toc19869 </w:instrText>
+            <w:instrText xml:space="preserve"> HYPERLINK \l _Toc12826 </w:instrText>
           </w:r>
           <w:r>
             <w:rPr>
@@ -1361,7 +1490,7 @@
             <w:fldChar w:fldCharType="begin"/>
           </w:r>
           <w:r>
-            <w:instrText xml:space="preserve"> PAGEREF _Toc19869 \h </w:instrText>
+            <w:instrText xml:space="preserve"> PAGEREF _Toc12826 \h </w:instrText>
           </w:r>
           <w:r>
             <w:fldChar w:fldCharType="separate"/>
@@ -1399,7 +1528,7 @@
               <w:bCs/>
               <w:lang w:val="zh-CN"/>
             </w:rPr>
-            <w:instrText xml:space="preserve"> HYPERLINK \l _Toc21086 </w:instrText>
+            <w:instrText xml:space="preserve"> HYPERLINK \l _Toc19405 </w:instrText>
           </w:r>
           <w:r>
             <w:rPr>
@@ -1422,7 +1551,7 @@
             <w:fldChar w:fldCharType="begin"/>
           </w:r>
           <w:r>
-            <w:instrText xml:space="preserve"> PAGEREF _Toc21086 \h </w:instrText>
+            <w:instrText xml:space="preserve"> PAGEREF _Toc19405 \h </w:instrText>
           </w:r>
           <w:r>
             <w:fldChar w:fldCharType="separate"/>
@@ -1460,7 +1589,7 @@
               <w:bCs/>
               <w:lang w:val="zh-CN"/>
             </w:rPr>
-            <w:instrText xml:space="preserve"> HYPERLINK \l _Toc27294 </w:instrText>
+            <w:instrText xml:space="preserve"> HYPERLINK \l _Toc11264 </w:instrText>
           </w:r>
           <w:r>
             <w:rPr>
@@ -1483,13 +1612,13 @@
             <w:fldChar w:fldCharType="begin"/>
           </w:r>
           <w:r>
-            <w:instrText xml:space="preserve"> PAGEREF _Toc27294 \h </w:instrText>
+            <w:instrText xml:space="preserve"> PAGEREF _Toc11264 \h </w:instrText>
           </w:r>
           <w:r>
             <w:fldChar w:fldCharType="separate"/>
           </w:r>
           <w:r>
-            <w:t>8</w:t>
+            <w:t>9</w:t>
           </w:r>
           <w:r>
             <w:fldChar w:fldCharType="end"/>
@@ -1521,7 +1650,7 @@
               <w:bCs/>
               <w:lang w:val="zh-CN"/>
             </w:rPr>
-            <w:instrText xml:space="preserve"> HYPERLINK \l _Toc1864 </w:instrText>
+            <w:instrText xml:space="preserve"> HYPERLINK \l _Toc21232 </w:instrText>
           </w:r>
           <w:r>
             <w:rPr>
@@ -1544,7 +1673,7 @@
             <w:fldChar w:fldCharType="begin"/>
           </w:r>
           <w:r>
-            <w:instrText xml:space="preserve"> PAGEREF _Toc1864 \h </w:instrText>
+            <w:instrText xml:space="preserve"> PAGEREF _Toc21232 \h </w:instrText>
           </w:r>
           <w:r>
             <w:fldChar w:fldCharType="separate"/>
@@ -1582,7 +1711,7 @@
               <w:bCs/>
               <w:lang w:val="zh-CN"/>
             </w:rPr>
-            <w:instrText xml:space="preserve"> HYPERLINK \l _Toc13879 </w:instrText>
+            <w:instrText xml:space="preserve"> HYPERLINK \l _Toc22839 </w:instrText>
           </w:r>
           <w:r>
             <w:rPr>
@@ -1605,7 +1734,7 @@
             <w:fldChar w:fldCharType="begin"/>
           </w:r>
           <w:r>
-            <w:instrText xml:space="preserve"> PAGEREF _Toc13879 \h </w:instrText>
+            <w:instrText xml:space="preserve"> PAGEREF _Toc22839 \h </w:instrText>
           </w:r>
           <w:r>
             <w:fldChar w:fldCharType="separate"/>
@@ -1643,7 +1772,7 @@
               <w:bCs/>
               <w:lang w:val="zh-CN"/>
             </w:rPr>
-            <w:instrText xml:space="preserve"> HYPERLINK \l _Toc15123 </w:instrText>
+            <w:instrText xml:space="preserve"> HYPERLINK \l _Toc8207 </w:instrText>
           </w:r>
           <w:r>
             <w:rPr>
@@ -1666,13 +1795,13 @@
             <w:fldChar w:fldCharType="begin"/>
           </w:r>
           <w:r>
-            <w:instrText xml:space="preserve"> PAGEREF _Toc15123 \h </w:instrText>
+            <w:instrText xml:space="preserve"> PAGEREF _Toc8207 \h </w:instrText>
           </w:r>
           <w:r>
             <w:fldChar w:fldCharType="separate"/>
           </w:r>
           <w:r>
-            <w:t>9</w:t>
+            <w:t>10</w:t>
           </w:r>
           <w:r>
             <w:fldChar w:fldCharType="end"/>
@@ -1704,7 +1833,7 @@
               <w:bCs/>
               <w:lang w:val="zh-CN"/>
             </w:rPr>
-            <w:instrText xml:space="preserve"> HYPERLINK \l _Toc22071 </w:instrText>
+            <w:instrText xml:space="preserve"> HYPERLINK \l _Toc7599 </w:instrText>
           </w:r>
           <w:r>
             <w:rPr>
@@ -1740,7 +1869,7 @@
             <w:fldChar w:fldCharType="begin"/>
           </w:r>
           <w:r>
-            <w:instrText xml:space="preserve"> PAGEREF _Toc22071 \h </w:instrText>
+            <w:instrText xml:space="preserve"> PAGEREF _Toc7599 \h </w:instrText>
           </w:r>
           <w:r>
             <w:fldChar w:fldCharType="separate"/>
@@ -1778,7 +1907,7 @@
               <w:bCs/>
               <w:lang w:val="zh-CN"/>
             </w:rPr>
-            <w:instrText xml:space="preserve"> HYPERLINK \l _Toc11155 </w:instrText>
+            <w:instrText xml:space="preserve"> HYPERLINK \l _Toc20685 </w:instrText>
           </w:r>
           <w:r>
             <w:rPr>
@@ -1801,7 +1930,7 @@
             <w:fldChar w:fldCharType="begin"/>
           </w:r>
           <w:r>
-            <w:instrText xml:space="preserve"> PAGEREF _Toc11155 \h </w:instrText>
+            <w:instrText xml:space="preserve"> PAGEREF _Toc20685 \h </w:instrText>
           </w:r>
           <w:r>
             <w:fldChar w:fldCharType="separate"/>
@@ -1839,7 +1968,7 @@
               <w:bCs/>
               <w:lang w:val="zh-CN"/>
             </w:rPr>
-            <w:instrText xml:space="preserve"> HYPERLINK \l _Toc2904 </w:instrText>
+            <w:instrText xml:space="preserve"> HYPERLINK \l _Toc3112 </w:instrText>
           </w:r>
           <w:r>
             <w:rPr>
@@ -1862,13 +1991,13 @@
             <w:fldChar w:fldCharType="begin"/>
           </w:r>
           <w:r>
-            <w:instrText xml:space="preserve"> PAGEREF _Toc2904 \h </w:instrText>
+            <w:instrText xml:space="preserve"> PAGEREF _Toc3112 \h </w:instrText>
           </w:r>
           <w:r>
             <w:fldChar w:fldCharType="separate"/>
           </w:r>
           <w:r>
-            <w:t>10</w:t>
+            <w:t>11</w:t>
           </w:r>
           <w:r>
             <w:fldChar w:fldCharType="end"/>
@@ -1900,7 +2029,7 @@
               <w:bCs/>
               <w:lang w:val="zh-CN"/>
             </w:rPr>
-            <w:instrText xml:space="preserve"> HYPERLINK \l _Toc4076 </w:instrText>
+            <w:instrText xml:space="preserve"> HYPERLINK \l _Toc4584 </w:instrText>
           </w:r>
           <w:r>
             <w:rPr>
@@ -1923,7 +2052,7 @@
             <w:fldChar w:fldCharType="begin"/>
           </w:r>
           <w:r>
-            <w:instrText xml:space="preserve"> PAGEREF _Toc4076 \h </w:instrText>
+            <w:instrText xml:space="preserve"> PAGEREF _Toc4584 \h </w:instrText>
           </w:r>
           <w:r>
             <w:fldChar w:fldCharType="separate"/>
@@ -1961,7 +2090,7 @@
               <w:bCs/>
               <w:lang w:val="zh-CN"/>
             </w:rPr>
-            <w:instrText xml:space="preserve"> HYPERLINK \l _Toc3129 </w:instrText>
+            <w:instrText xml:space="preserve"> HYPERLINK \l _Toc30563 </w:instrText>
           </w:r>
           <w:r>
             <w:rPr>
@@ -1984,7 +2113,7 @@
             <w:fldChar w:fldCharType="begin"/>
           </w:r>
           <w:r>
-            <w:instrText xml:space="preserve"> PAGEREF _Toc3129 \h </w:instrText>
+            <w:instrText xml:space="preserve"> PAGEREF _Toc30563 \h </w:instrText>
           </w:r>
           <w:r>
             <w:fldChar w:fldCharType="separate"/>
@@ -2022,7 +2151,7 @@
               <w:bCs/>
               <w:lang w:val="zh-CN"/>
             </w:rPr>
-            <w:instrText xml:space="preserve"> HYPERLINK \l _Toc22561 </w:instrText>
+            <w:instrText xml:space="preserve"> HYPERLINK \l _Toc18482 </w:instrText>
           </w:r>
           <w:r>
             <w:rPr>
@@ -2045,7 +2174,7 @@
             <w:fldChar w:fldCharType="begin"/>
           </w:r>
           <w:r>
-            <w:instrText xml:space="preserve"> PAGEREF _Toc22561 \h </w:instrText>
+            <w:instrText xml:space="preserve"> PAGEREF _Toc18482 \h </w:instrText>
           </w:r>
           <w:r>
             <w:fldChar w:fldCharType="separate"/>
@@ -2083,7 +2212,7 @@
               <w:bCs/>
               <w:lang w:val="zh-CN"/>
             </w:rPr>
-            <w:instrText xml:space="preserve"> HYPERLINK \l _Toc21804 </w:instrText>
+            <w:instrText xml:space="preserve"> HYPERLINK \l _Toc25013 </w:instrText>
           </w:r>
           <w:r>
             <w:rPr>
@@ -2106,7 +2235,7 @@
             <w:fldChar w:fldCharType="begin"/>
           </w:r>
           <w:r>
-            <w:instrText xml:space="preserve"> PAGEREF _Toc21804 \h </w:instrText>
+            <w:instrText xml:space="preserve"> PAGEREF _Toc25013 \h </w:instrText>
           </w:r>
           <w:r>
             <w:fldChar w:fldCharType="separate"/>
@@ -2144,7 +2273,7 @@
               <w:bCs/>
               <w:lang w:val="zh-CN"/>
             </w:rPr>
-            <w:instrText xml:space="preserve"> HYPERLINK \l _Toc4661 </w:instrText>
+            <w:instrText xml:space="preserve"> HYPERLINK \l _Toc589 </w:instrText>
           </w:r>
           <w:r>
             <w:rPr>
@@ -2167,7 +2296,7 @@
             <w:fldChar w:fldCharType="begin"/>
           </w:r>
           <w:r>
-            <w:instrText xml:space="preserve"> PAGEREF _Toc4661 \h </w:instrText>
+            <w:instrText xml:space="preserve"> PAGEREF _Toc589 \h </w:instrText>
           </w:r>
           <w:r>
             <w:fldChar w:fldCharType="separate"/>
@@ -2205,7 +2334,7 @@
               <w:bCs/>
               <w:lang w:val="zh-CN"/>
             </w:rPr>
-            <w:instrText xml:space="preserve"> HYPERLINK \l _Toc31572 </w:instrText>
+            <w:instrText xml:space="preserve"> HYPERLINK \l _Toc26190 </w:instrText>
           </w:r>
           <w:r>
             <w:rPr>
@@ -2228,7 +2357,7 @@
             <w:fldChar w:fldCharType="begin"/>
           </w:r>
           <w:r>
-            <w:instrText xml:space="preserve"> PAGEREF _Toc31572 \h </w:instrText>
+            <w:instrText xml:space="preserve"> PAGEREF _Toc26190 \h </w:instrText>
           </w:r>
           <w:r>
             <w:fldChar w:fldCharType="separate"/>
@@ -2266,7 +2395,7 @@
               <w:bCs/>
               <w:lang w:val="zh-CN"/>
             </w:rPr>
-            <w:instrText xml:space="preserve"> HYPERLINK \l _Toc26937 </w:instrText>
+            <w:instrText xml:space="preserve"> HYPERLINK \l _Toc346 </w:instrText>
           </w:r>
           <w:r>
             <w:rPr>
@@ -2289,7 +2418,7 @@
             <w:fldChar w:fldCharType="begin"/>
           </w:r>
           <w:r>
-            <w:instrText xml:space="preserve"> PAGEREF _Toc26937 \h </w:instrText>
+            <w:instrText xml:space="preserve"> PAGEREF _Toc346 \h </w:instrText>
           </w:r>
           <w:r>
             <w:fldChar w:fldCharType="separate"/>
@@ -2327,7 +2456,7 @@
               <w:bCs/>
               <w:lang w:val="zh-CN"/>
             </w:rPr>
-            <w:instrText xml:space="preserve"> HYPERLINK \l _Toc17903 </w:instrText>
+            <w:instrText xml:space="preserve"> HYPERLINK \l _Toc20925 </w:instrText>
           </w:r>
           <w:r>
             <w:rPr>
@@ -2350,13 +2479,13 @@
             <w:fldChar w:fldCharType="begin"/>
           </w:r>
           <w:r>
-            <w:instrText xml:space="preserve"> PAGEREF _Toc17903 \h </w:instrText>
+            <w:instrText xml:space="preserve"> PAGEREF _Toc20925 \h </w:instrText>
           </w:r>
           <w:r>
             <w:fldChar w:fldCharType="separate"/>
           </w:r>
           <w:r>
-            <w:t>13</w:t>
+            <w:t>14</w:t>
           </w:r>
           <w:r>
             <w:fldChar w:fldCharType="end"/>
@@ -2388,7 +2517,7 @@
               <w:bCs/>
               <w:lang w:val="zh-CN"/>
             </w:rPr>
-            <w:instrText xml:space="preserve"> HYPERLINK \l _Toc5639 </w:instrText>
+            <w:instrText xml:space="preserve"> HYPERLINK \l _Toc22514 </w:instrText>
           </w:r>
           <w:r>
             <w:rPr>
@@ -2411,7 +2540,7 @@
             <w:fldChar w:fldCharType="begin"/>
           </w:r>
           <w:r>
-            <w:instrText xml:space="preserve"> PAGEREF _Toc5639 \h </w:instrText>
+            <w:instrText xml:space="preserve"> PAGEREF _Toc22514 \h </w:instrText>
           </w:r>
           <w:r>
             <w:fldChar w:fldCharType="separate"/>
@@ -2449,7 +2578,7 @@
               <w:bCs/>
               <w:lang w:val="zh-CN"/>
             </w:rPr>
-            <w:instrText xml:space="preserve"> HYPERLINK \l _Toc9926 </w:instrText>
+            <w:instrText xml:space="preserve"> HYPERLINK \l _Toc2923 </w:instrText>
           </w:r>
           <w:r>
             <w:rPr>
@@ -2472,7 +2601,7 @@
             <w:fldChar w:fldCharType="begin"/>
           </w:r>
           <w:r>
-            <w:instrText xml:space="preserve"> PAGEREF _Toc9926 \h </w:instrText>
+            <w:instrText xml:space="preserve"> PAGEREF _Toc2923 \h </w:instrText>
           </w:r>
           <w:r>
             <w:fldChar w:fldCharType="separate"/>
@@ -2510,7 +2639,7 @@
               <w:bCs/>
               <w:lang w:val="zh-CN"/>
             </w:rPr>
-            <w:instrText xml:space="preserve"> HYPERLINK \l _Toc5739 </w:instrText>
+            <w:instrText xml:space="preserve"> HYPERLINK \l _Toc23080 </w:instrText>
           </w:r>
           <w:r>
             <w:rPr>
@@ -2533,13 +2662,13 @@
             <w:fldChar w:fldCharType="begin"/>
           </w:r>
           <w:r>
-            <w:instrText xml:space="preserve"> PAGEREF _Toc5739 \h </w:instrText>
+            <w:instrText xml:space="preserve"> PAGEREF _Toc23080 \h </w:instrText>
           </w:r>
           <w:r>
             <w:fldChar w:fldCharType="separate"/>
           </w:r>
           <w:r>
-            <w:t>14</w:t>
+            <w:t>15</w:t>
           </w:r>
           <w:r>
             <w:fldChar w:fldCharType="end"/>
@@ -2571,7 +2700,7 @@
               <w:bCs/>
               <w:lang w:val="zh-CN"/>
             </w:rPr>
-            <w:instrText xml:space="preserve"> HYPERLINK \l _Toc13060 </w:instrText>
+            <w:instrText xml:space="preserve"> HYPERLINK \l _Toc16426 </w:instrText>
           </w:r>
           <w:r>
             <w:rPr>
@@ -2594,7 +2723,7 @@
             <w:fldChar w:fldCharType="begin"/>
           </w:r>
           <w:r>
-            <w:instrText xml:space="preserve"> PAGEREF _Toc13060 \h </w:instrText>
+            <w:instrText xml:space="preserve"> PAGEREF _Toc16426 \h </w:instrText>
           </w:r>
           <w:r>
             <w:fldChar w:fldCharType="separate"/>
@@ -2632,7 +2761,7 @@
               <w:bCs/>
               <w:lang w:val="zh-CN"/>
             </w:rPr>
-            <w:instrText xml:space="preserve"> HYPERLINK \l _Toc26384 </w:instrText>
+            <w:instrText xml:space="preserve"> HYPERLINK \l _Toc11880 </w:instrText>
           </w:r>
           <w:r>
             <w:rPr>
@@ -2655,13 +2784,13 @@
             <w:fldChar w:fldCharType="begin"/>
           </w:r>
           <w:r>
-            <w:instrText xml:space="preserve"> PAGEREF _Toc26384 \h </w:instrText>
+            <w:instrText xml:space="preserve"> PAGEREF _Toc11880 \h </w:instrText>
           </w:r>
           <w:r>
             <w:fldChar w:fldCharType="separate"/>
           </w:r>
           <w:r>
-            <w:t>15</w:t>
+            <w:t>16</w:t>
           </w:r>
           <w:r>
             <w:fldChar w:fldCharType="end"/>
@@ -2693,7 +2822,7 @@
               <w:bCs/>
               <w:lang w:val="zh-CN"/>
             </w:rPr>
-            <w:instrText xml:space="preserve"> HYPERLINK \l _Toc2070 </w:instrText>
+            <w:instrText xml:space="preserve"> HYPERLINK \l _Toc32271 </w:instrText>
           </w:r>
           <w:r>
             <w:rPr>
@@ -2716,13 +2845,13 @@
             <w:fldChar w:fldCharType="begin"/>
           </w:r>
           <w:r>
-            <w:instrText xml:space="preserve"> PAGEREF _Toc2070 \h </w:instrText>
+            <w:instrText xml:space="preserve"> PAGEREF _Toc32271 \h </w:instrText>
           </w:r>
           <w:r>
             <w:fldChar w:fldCharType="separate"/>
           </w:r>
           <w:r>
-            <w:t>15</w:t>
+            <w:t>16</w:t>
           </w:r>
           <w:r>
             <w:fldChar w:fldCharType="end"/>
@@ -2754,7 +2883,7 @@
               <w:bCs/>
               <w:lang w:val="zh-CN"/>
             </w:rPr>
-            <w:instrText xml:space="preserve"> HYPERLINK \l _Toc7539 </w:instrText>
+            <w:instrText xml:space="preserve"> HYPERLINK \l _Toc3688 </w:instrText>
           </w:r>
           <w:r>
             <w:rPr>
@@ -2777,7 +2906,7 @@
             <w:fldChar w:fldCharType="begin"/>
           </w:r>
           <w:r>
-            <w:instrText xml:space="preserve"> PAGEREF _Toc7539 \h </w:instrText>
+            <w:instrText xml:space="preserve"> PAGEREF _Toc3688 \h </w:instrText>
           </w:r>
           <w:r>
             <w:fldChar w:fldCharType="separate"/>
@@ -2815,7 +2944,7 @@
               <w:bCs/>
               <w:lang w:val="zh-CN"/>
             </w:rPr>
-            <w:instrText xml:space="preserve"> HYPERLINK \l _Toc9281 </w:instrText>
+            <w:instrText xml:space="preserve"> HYPERLINK \l _Toc13348 </w:instrText>
           </w:r>
           <w:r>
             <w:rPr>
@@ -2838,13 +2967,13 @@
             <w:fldChar w:fldCharType="begin"/>
           </w:r>
           <w:r>
-            <w:instrText xml:space="preserve"> PAGEREF _Toc9281 \h </w:instrText>
+            <w:instrText xml:space="preserve"> PAGEREF _Toc13348 \h </w:instrText>
           </w:r>
           <w:r>
             <w:fldChar w:fldCharType="separate"/>
           </w:r>
           <w:r>
-            <w:t>16</w:t>
+            <w:t>17</w:t>
           </w:r>
           <w:r>
             <w:fldChar w:fldCharType="end"/>
@@ -2876,7 +3005,7 @@
               <w:bCs/>
               <w:lang w:val="zh-CN"/>
             </w:rPr>
-            <w:instrText xml:space="preserve"> HYPERLINK \l _Toc27286 </w:instrText>
+            <w:instrText xml:space="preserve"> HYPERLINK \l _Toc136 </w:instrText>
           </w:r>
           <w:r>
             <w:rPr>
@@ -2899,13 +3028,13 @@
             <w:fldChar w:fldCharType="begin"/>
           </w:r>
           <w:r>
-            <w:instrText xml:space="preserve"> PAGEREF _Toc27286 \h </w:instrText>
+            <w:instrText xml:space="preserve"> PAGEREF _Toc136 \h </w:instrText>
           </w:r>
           <w:r>
             <w:fldChar w:fldCharType="separate"/>
           </w:r>
           <w:r>
-            <w:t>16</w:t>
+            <w:t>17</w:t>
           </w:r>
           <w:r>
             <w:fldChar w:fldCharType="end"/>
@@ -2937,7 +3066,7 @@
               <w:bCs/>
               <w:lang w:val="zh-CN"/>
             </w:rPr>
-            <w:instrText xml:space="preserve"> HYPERLINK \l _Toc14597 </w:instrText>
+            <w:instrText xml:space="preserve"> HYPERLINK \l _Toc23745 </w:instrText>
           </w:r>
           <w:r>
             <w:rPr>
@@ -2960,7 +3089,7 @@
             <w:fldChar w:fldCharType="begin"/>
           </w:r>
           <w:r>
-            <w:instrText xml:space="preserve"> PAGEREF _Toc14597 \h </w:instrText>
+            <w:instrText xml:space="preserve"> PAGEREF _Toc23745 \h </w:instrText>
           </w:r>
           <w:r>
             <w:fldChar w:fldCharType="separate"/>
@@ -2998,7 +3127,7 @@
               <w:bCs/>
               <w:lang w:val="zh-CN"/>
             </w:rPr>
-            <w:instrText xml:space="preserve"> HYPERLINK \l _Toc5216 </w:instrText>
+            <w:instrText xml:space="preserve"> HYPERLINK \l _Toc21848 </w:instrText>
           </w:r>
           <w:r>
             <w:rPr>
@@ -3021,7 +3150,7 @@
             <w:fldChar w:fldCharType="begin"/>
           </w:r>
           <w:r>
-            <w:instrText xml:space="preserve"> PAGEREF _Toc5216 \h </w:instrText>
+            <w:instrText xml:space="preserve"> PAGEREF _Toc21848 \h </w:instrText>
           </w:r>
           <w:r>
             <w:fldChar w:fldCharType="separate"/>
@@ -3059,7 +3188,7 @@
               <w:bCs/>
               <w:lang w:val="zh-CN"/>
             </w:rPr>
-            <w:instrText xml:space="preserve"> HYPERLINK \l _Toc28046 </w:instrText>
+            <w:instrText xml:space="preserve"> HYPERLINK \l _Toc3973 </w:instrText>
           </w:r>
           <w:r>
             <w:rPr>
@@ -3082,13 +3211,13 @@
             <w:fldChar w:fldCharType="begin"/>
           </w:r>
           <w:r>
-            <w:instrText xml:space="preserve"> PAGEREF _Toc28046 \h </w:instrText>
+            <w:instrText xml:space="preserve"> PAGEREF _Toc3973 \h </w:instrText>
           </w:r>
           <w:r>
             <w:fldChar w:fldCharType="separate"/>
           </w:r>
           <w:r>
-            <w:t>17</w:t>
+            <w:t>18</w:t>
           </w:r>
           <w:r>
             <w:fldChar w:fldCharType="end"/>
@@ -3120,7 +3249,7 @@
               <w:bCs/>
               <w:lang w:val="zh-CN"/>
             </w:rPr>
-            <w:instrText xml:space="preserve"> HYPERLINK \l _Toc8890 </w:instrText>
+            <w:instrText xml:space="preserve"> HYPERLINK \l _Toc21013 </w:instrText>
           </w:r>
           <w:r>
             <w:rPr>
@@ -3143,7 +3272,7 @@
             <w:fldChar w:fldCharType="begin"/>
           </w:r>
           <w:r>
-            <w:instrText xml:space="preserve"> PAGEREF _Toc8890 \h </w:instrText>
+            <w:instrText xml:space="preserve"> PAGEREF _Toc21013 \h </w:instrText>
           </w:r>
           <w:r>
             <w:fldChar w:fldCharType="separate"/>
@@ -3181,7 +3310,7 @@
               <w:bCs/>
               <w:lang w:val="zh-CN"/>
             </w:rPr>
-            <w:instrText xml:space="preserve"> HYPERLINK \l _Toc31170 </w:instrText>
+            <w:instrText xml:space="preserve"> HYPERLINK \l _Toc24651 </w:instrText>
           </w:r>
           <w:r>
             <w:rPr>
@@ -3204,7 +3333,7 @@
             <w:fldChar w:fldCharType="begin"/>
           </w:r>
           <w:r>
-            <w:instrText xml:space="preserve"> PAGEREF _Toc31170 \h </w:instrText>
+            <w:instrText xml:space="preserve"> PAGEREF _Toc24651 \h </w:instrText>
           </w:r>
           <w:r>
             <w:fldChar w:fldCharType="separate"/>
@@ -3242,7 +3371,7 @@
               <w:bCs/>
               <w:lang w:val="zh-CN"/>
             </w:rPr>
-            <w:instrText xml:space="preserve"> HYPERLINK \l _Toc9973 </w:instrText>
+            <w:instrText xml:space="preserve"> HYPERLINK \l _Toc30822 </w:instrText>
           </w:r>
           <w:r>
             <w:rPr>
@@ -3265,13 +3394,13 @@
             <w:fldChar w:fldCharType="begin"/>
           </w:r>
           <w:r>
-            <w:instrText xml:space="preserve"> PAGEREF _Toc9973 \h </w:instrText>
+            <w:instrText xml:space="preserve"> PAGEREF _Toc30822 \h </w:instrText>
           </w:r>
           <w:r>
             <w:fldChar w:fldCharType="separate"/>
           </w:r>
           <w:r>
-            <w:t>18</w:t>
+            <w:t>19</w:t>
           </w:r>
           <w:r>
             <w:fldChar w:fldCharType="end"/>
@@ -3303,7 +3432,7 @@
               <w:bCs/>
               <w:lang w:val="zh-CN"/>
             </w:rPr>
-            <w:instrText xml:space="preserve"> HYPERLINK \l _Toc1710 </w:instrText>
+            <w:instrText xml:space="preserve"> HYPERLINK \l _Toc23181 </w:instrText>
           </w:r>
           <w:r>
             <w:rPr>
@@ -3326,7 +3455,7 @@
             <w:fldChar w:fldCharType="begin"/>
           </w:r>
           <w:r>
-            <w:instrText xml:space="preserve"> PAGEREF _Toc1710 \h </w:instrText>
+            <w:instrText xml:space="preserve"> PAGEREF _Toc23181 \h </w:instrText>
           </w:r>
           <w:r>
             <w:fldChar w:fldCharType="separate"/>
@@ -3364,7 +3493,7 @@
               <w:bCs/>
               <w:lang w:val="zh-CN"/>
             </w:rPr>
-            <w:instrText xml:space="preserve"> HYPERLINK \l _Toc30458 </w:instrText>
+            <w:instrText xml:space="preserve"> HYPERLINK \l _Toc7325 </w:instrText>
           </w:r>
           <w:r>
             <w:rPr>
@@ -3387,13 +3516,13 @@
             <w:fldChar w:fldCharType="begin"/>
           </w:r>
           <w:r>
-            <w:instrText xml:space="preserve"> PAGEREF _Toc30458 \h </w:instrText>
+            <w:instrText xml:space="preserve"> PAGEREF _Toc7325 \h </w:instrText>
           </w:r>
           <w:r>
             <w:fldChar w:fldCharType="separate"/>
           </w:r>
           <w:r>
-            <w:t>19</w:t>
+            <w:t>20</w:t>
           </w:r>
           <w:r>
             <w:fldChar w:fldCharType="end"/>
@@ -3425,7 +3554,7 @@
               <w:bCs/>
               <w:lang w:val="zh-CN"/>
             </w:rPr>
-            <w:instrText xml:space="preserve"> HYPERLINK \l _Toc26461 </w:instrText>
+            <w:instrText xml:space="preserve"> HYPERLINK \l _Toc9489 </w:instrText>
           </w:r>
           <w:r>
             <w:rPr>
@@ -3448,13 +3577,13 @@
             <w:fldChar w:fldCharType="begin"/>
           </w:r>
           <w:r>
-            <w:instrText xml:space="preserve"> PAGEREF _Toc26461 \h </w:instrText>
+            <w:instrText xml:space="preserve"> PAGEREF _Toc9489 \h </w:instrText>
           </w:r>
           <w:r>
             <w:fldChar w:fldCharType="separate"/>
           </w:r>
           <w:r>
-            <w:t>19</w:t>
+            <w:t>20</w:t>
           </w:r>
           <w:r>
             <w:fldChar w:fldCharType="end"/>
@@ -3486,7 +3615,7 @@
               <w:bCs/>
               <w:lang w:val="zh-CN"/>
             </w:rPr>
-            <w:instrText xml:space="preserve"> HYPERLINK \l _Toc17231 </w:instrText>
+            <w:instrText xml:space="preserve"> HYPERLINK \l _Toc18236 </w:instrText>
           </w:r>
           <w:r>
             <w:rPr>
@@ -3509,7 +3638,7 @@
             <w:fldChar w:fldCharType="begin"/>
           </w:r>
           <w:r>
-            <w:instrText xml:space="preserve"> PAGEREF _Toc17231 \h </w:instrText>
+            <w:instrText xml:space="preserve"> PAGEREF _Toc18236 \h </w:instrText>
           </w:r>
           <w:r>
             <w:fldChar w:fldCharType="separate"/>
@@ -3547,7 +3676,7 @@
               <w:bCs/>
               <w:lang w:val="zh-CN"/>
             </w:rPr>
-            <w:instrText xml:space="preserve"> HYPERLINK \l _Toc5468 </w:instrText>
+            <w:instrText xml:space="preserve"> HYPERLINK \l _Toc30680 </w:instrText>
           </w:r>
           <w:r>
             <w:rPr>
@@ -3570,7 +3699,7 @@
             <w:fldChar w:fldCharType="begin"/>
           </w:r>
           <w:r>
-            <w:instrText xml:space="preserve"> PAGEREF _Toc5468 \h </w:instrText>
+            <w:instrText xml:space="preserve"> PAGEREF _Toc30680 \h </w:instrText>
           </w:r>
           <w:r>
             <w:fldChar w:fldCharType="separate"/>
@@ -3608,7 +3737,7 @@
               <w:bCs/>
               <w:lang w:val="zh-CN"/>
             </w:rPr>
-            <w:instrText xml:space="preserve"> HYPERLINK \l _Toc26106 </w:instrText>
+            <w:instrText xml:space="preserve"> HYPERLINK \l _Toc928 </w:instrText>
           </w:r>
           <w:r>
             <w:rPr>
@@ -3631,7 +3760,7 @@
             <w:fldChar w:fldCharType="begin"/>
           </w:r>
           <w:r>
-            <w:instrText xml:space="preserve"> PAGEREF _Toc26106 \h </w:instrText>
+            <w:instrText xml:space="preserve"> PAGEREF _Toc928 \h </w:instrText>
           </w:r>
           <w:r>
             <w:fldChar w:fldCharType="separate"/>
@@ -3669,7 +3798,7 @@
               <w:bCs/>
               <w:lang w:val="zh-CN"/>
             </w:rPr>
-            <w:instrText xml:space="preserve"> HYPERLINK \l _Toc30334 </w:instrText>
+            <w:instrText xml:space="preserve"> HYPERLINK \l _Toc7842 </w:instrText>
           </w:r>
           <w:r>
             <w:rPr>
@@ -3692,7 +3821,7 @@
             <w:fldChar w:fldCharType="begin"/>
           </w:r>
           <w:r>
-            <w:instrText xml:space="preserve"> PAGEREF _Toc30334 \h </w:instrText>
+            <w:instrText xml:space="preserve"> PAGEREF _Toc7842 \h </w:instrText>
           </w:r>
           <w:r>
             <w:fldChar w:fldCharType="separate"/>
@@ -3730,7 +3859,7 @@
               <w:bCs/>
               <w:lang w:val="zh-CN"/>
             </w:rPr>
-            <w:instrText xml:space="preserve"> HYPERLINK \l _Toc31176 </w:instrText>
+            <w:instrText xml:space="preserve"> HYPERLINK \l _Toc3322 </w:instrText>
           </w:r>
           <w:r>
             <w:rPr>
@@ -3753,7 +3882,7 @@
             <w:fldChar w:fldCharType="begin"/>
           </w:r>
           <w:r>
-            <w:instrText xml:space="preserve"> PAGEREF _Toc31176 \h </w:instrText>
+            <w:instrText xml:space="preserve"> PAGEREF _Toc3322 \h </w:instrText>
           </w:r>
           <w:r>
             <w:fldChar w:fldCharType="separate"/>
@@ -3791,7 +3920,7 @@
               <w:bCs/>
               <w:lang w:val="zh-CN"/>
             </w:rPr>
-            <w:instrText xml:space="preserve"> HYPERLINK \l _Toc23962 </w:instrText>
+            <w:instrText xml:space="preserve"> HYPERLINK \l _Toc21644 </w:instrText>
           </w:r>
           <w:r>
             <w:rPr>
@@ -3814,7 +3943,7 @@
             <w:fldChar w:fldCharType="begin"/>
           </w:r>
           <w:r>
-            <w:instrText xml:space="preserve"> PAGEREF _Toc23962 \h </w:instrText>
+            <w:instrText xml:space="preserve"> PAGEREF _Toc21644 \h </w:instrText>
           </w:r>
           <w:r>
             <w:fldChar w:fldCharType="separate"/>
@@ -3852,7 +3981,7 @@
               <w:bCs/>
               <w:lang w:val="zh-CN"/>
             </w:rPr>
-            <w:instrText xml:space="preserve"> HYPERLINK \l _Toc1156 </w:instrText>
+            <w:instrText xml:space="preserve"> HYPERLINK \l _Toc5109 </w:instrText>
           </w:r>
           <w:r>
             <w:rPr>
@@ -3875,13 +4004,13 @@
             <w:fldChar w:fldCharType="begin"/>
           </w:r>
           <w:r>
-            <w:instrText xml:space="preserve"> PAGEREF _Toc1156 \h </w:instrText>
+            <w:instrText xml:space="preserve"> PAGEREF _Toc5109 \h </w:instrText>
           </w:r>
           <w:r>
             <w:fldChar w:fldCharType="separate"/>
           </w:r>
           <w:r>
-            <w:t>21</w:t>
+            <w:t>22</w:t>
           </w:r>
           <w:r>
             <w:fldChar w:fldCharType="end"/>
@@ -3913,7 +4042,7 @@
               <w:bCs/>
               <w:lang w:val="zh-CN"/>
             </w:rPr>
-            <w:instrText xml:space="preserve"> HYPERLINK \l _Toc1623 </w:instrText>
+            <w:instrText xml:space="preserve"> HYPERLINK \l _Toc27021 </w:instrText>
           </w:r>
           <w:r>
             <w:rPr>
@@ -3936,7 +4065,7 @@
             <w:fldChar w:fldCharType="begin"/>
           </w:r>
           <w:r>
-            <w:instrText xml:space="preserve"> PAGEREF _Toc1623 \h </w:instrText>
+            <w:instrText xml:space="preserve"> PAGEREF _Toc27021 \h </w:instrText>
           </w:r>
           <w:r>
             <w:fldChar w:fldCharType="separate"/>
@@ -3974,7 +4103,7 @@
               <w:bCs/>
               <w:lang w:val="zh-CN"/>
             </w:rPr>
-            <w:instrText xml:space="preserve"> HYPERLINK \l _Toc5148 </w:instrText>
+            <w:instrText xml:space="preserve"> HYPERLINK \l _Toc27330 </w:instrText>
           </w:r>
           <w:r>
             <w:rPr>
@@ -3997,7 +4126,7 @@
             <w:fldChar w:fldCharType="begin"/>
           </w:r>
           <w:r>
-            <w:instrText xml:space="preserve"> PAGEREF _Toc5148 \h </w:instrText>
+            <w:instrText xml:space="preserve"> PAGEREF _Toc27330 \h </w:instrText>
           </w:r>
           <w:r>
             <w:fldChar w:fldCharType="separate"/>
@@ -4035,7 +4164,7 @@
               <w:bCs/>
               <w:lang w:val="zh-CN"/>
             </w:rPr>
-            <w:instrText xml:space="preserve"> HYPERLINK \l _Toc3142 </w:instrText>
+            <w:instrText xml:space="preserve"> HYPERLINK \l _Toc26839 </w:instrText>
           </w:r>
           <w:r>
             <w:rPr>
@@ -4058,7 +4187,7 @@
             <w:fldChar w:fldCharType="begin"/>
           </w:r>
           <w:r>
-            <w:instrText xml:space="preserve"> PAGEREF _Toc3142 \h </w:instrText>
+            <w:instrText xml:space="preserve"> PAGEREF _Toc26839 \h </w:instrText>
           </w:r>
           <w:r>
             <w:fldChar w:fldCharType="separate"/>
@@ -4096,7 +4225,7 @@
               <w:bCs/>
               <w:lang w:val="zh-CN"/>
             </w:rPr>
-            <w:instrText xml:space="preserve"> HYPERLINK \l _Toc28109 </w:instrText>
+            <w:instrText xml:space="preserve"> HYPERLINK \l _Toc4712 </w:instrText>
           </w:r>
           <w:r>
             <w:rPr>
@@ -4119,13 +4248,13 @@
             <w:fldChar w:fldCharType="begin"/>
           </w:r>
           <w:r>
-            <w:instrText xml:space="preserve"> PAGEREF _Toc28109 \h </w:instrText>
+            <w:instrText xml:space="preserve"> PAGEREF _Toc4712 \h </w:instrText>
           </w:r>
           <w:r>
             <w:fldChar w:fldCharType="separate"/>
           </w:r>
           <w:r>
-            <w:t>22</w:t>
+            <w:t>23</w:t>
           </w:r>
           <w:r>
             <w:fldChar w:fldCharType="end"/>
@@ -4157,7 +4286,7 @@
               <w:bCs/>
               <w:lang w:val="zh-CN"/>
             </w:rPr>
-            <w:instrText xml:space="preserve"> HYPERLINK \l _Toc8151 </w:instrText>
+            <w:instrText xml:space="preserve"> HYPERLINK \l _Toc28534 </w:instrText>
           </w:r>
           <w:r>
             <w:rPr>
@@ -4180,13 +4309,13 @@
             <w:fldChar w:fldCharType="begin"/>
           </w:r>
           <w:r>
-            <w:instrText xml:space="preserve"> PAGEREF _Toc8151 \h </w:instrText>
+            <w:instrText xml:space="preserve"> PAGEREF _Toc28534 \h </w:instrText>
           </w:r>
           <w:r>
             <w:fldChar w:fldCharType="separate"/>
           </w:r>
           <w:r>
-            <w:t>22</w:t>
+            <w:t>23</w:t>
           </w:r>
           <w:r>
             <w:fldChar w:fldCharType="end"/>
@@ -4218,7 +4347,7 @@
               <w:bCs/>
               <w:lang w:val="zh-CN"/>
             </w:rPr>
-            <w:instrText xml:space="preserve"> HYPERLINK \l _Toc10186 </w:instrText>
+            <w:instrText xml:space="preserve"> HYPERLINK \l _Toc15226 </w:instrText>
           </w:r>
           <w:r>
             <w:rPr>
@@ -4241,7 +4370,7 @@
             <w:fldChar w:fldCharType="begin"/>
           </w:r>
           <w:r>
-            <w:instrText xml:space="preserve"> PAGEREF _Toc10186 \h </w:instrText>
+            <w:instrText xml:space="preserve"> PAGEREF _Toc15226 \h </w:instrText>
           </w:r>
           <w:r>
             <w:fldChar w:fldCharType="separate"/>
@@ -4279,7 +4408,7 @@
               <w:bCs/>
               <w:lang w:val="zh-CN"/>
             </w:rPr>
-            <w:instrText xml:space="preserve"> HYPERLINK \l _Toc4078 </w:instrText>
+            <w:instrText xml:space="preserve"> HYPERLINK \l _Toc7321 </w:instrText>
           </w:r>
           <w:r>
             <w:rPr>
@@ -4302,7 +4431,7 @@
             <w:fldChar w:fldCharType="begin"/>
           </w:r>
           <w:r>
-            <w:instrText xml:space="preserve"> PAGEREF _Toc4078 \h </w:instrText>
+            <w:instrText xml:space="preserve"> PAGEREF _Toc7321 \h </w:instrText>
           </w:r>
           <w:r>
             <w:fldChar w:fldCharType="separate"/>
@@ -4340,7 +4469,7 @@
               <w:bCs/>
               <w:lang w:val="zh-CN"/>
             </w:rPr>
-            <w:instrText xml:space="preserve"> HYPERLINK \l _Toc2298 </w:instrText>
+            <w:instrText xml:space="preserve"> HYPERLINK \l _Toc7592 </w:instrText>
           </w:r>
           <w:r>
             <w:rPr>
@@ -4363,7 +4492,7 @@
             <w:fldChar w:fldCharType="begin"/>
           </w:r>
           <w:r>
-            <w:instrText xml:space="preserve"> PAGEREF _Toc2298 \h </w:instrText>
+            <w:instrText xml:space="preserve"> PAGEREF _Toc7592 \h </w:instrText>
           </w:r>
           <w:r>
             <w:fldChar w:fldCharType="separate"/>
@@ -4401,7 +4530,7 @@
               <w:bCs/>
               <w:lang w:val="zh-CN"/>
             </w:rPr>
-            <w:instrText xml:space="preserve"> HYPERLINK \l _Toc13600 </w:instrText>
+            <w:instrText xml:space="preserve"> HYPERLINK \l _Toc4456 </w:instrText>
           </w:r>
           <w:r>
             <w:rPr>
@@ -4424,7 +4553,7 @@
             <w:fldChar w:fldCharType="begin"/>
           </w:r>
           <w:r>
-            <w:instrText xml:space="preserve"> PAGEREF _Toc13600 \h </w:instrText>
+            <w:instrText xml:space="preserve"> PAGEREF _Toc4456 \h </w:instrText>
           </w:r>
           <w:r>
             <w:fldChar w:fldCharType="separate"/>
@@ -4462,7 +4591,7 @@
               <w:bCs/>
               <w:lang w:val="zh-CN"/>
             </w:rPr>
-            <w:instrText xml:space="preserve"> HYPERLINK \l _Toc10173 </w:instrText>
+            <w:instrText xml:space="preserve"> HYPERLINK \l _Toc25805 </w:instrText>
           </w:r>
           <w:r>
             <w:rPr>
@@ -4485,7 +4614,7 @@
             <w:fldChar w:fldCharType="begin"/>
           </w:r>
           <w:r>
-            <w:instrText xml:space="preserve"> PAGEREF _Toc10173 \h </w:instrText>
+            <w:instrText xml:space="preserve"> PAGEREF _Toc25805 \h </w:instrText>
           </w:r>
           <w:r>
             <w:fldChar w:fldCharType="separate"/>
@@ -4523,7 +4652,7 @@
               <w:bCs/>
               <w:lang w:val="zh-CN"/>
             </w:rPr>
-            <w:instrText xml:space="preserve"> HYPERLINK \l _Toc29669 </w:instrText>
+            <w:instrText xml:space="preserve"> HYPERLINK \l _Toc25693 </w:instrText>
           </w:r>
           <w:r>
             <w:rPr>
@@ -4546,13 +4675,13 @@
             <w:fldChar w:fldCharType="begin"/>
           </w:r>
           <w:r>
-            <w:instrText xml:space="preserve"> PAGEREF _Toc29669 \h </w:instrText>
+            <w:instrText xml:space="preserve"> PAGEREF _Toc25693 \h </w:instrText>
           </w:r>
           <w:r>
             <w:fldChar w:fldCharType="separate"/>
           </w:r>
           <w:r>
-            <w:t>23</w:t>
+            <w:t>24</w:t>
           </w:r>
           <w:r>
             <w:fldChar w:fldCharType="end"/>
@@ -4584,7 +4713,7 @@
               <w:bCs/>
               <w:lang w:val="zh-CN"/>
             </w:rPr>
-            <w:instrText xml:space="preserve"> HYPERLINK \l _Toc18402 </w:instrText>
+            <w:instrText xml:space="preserve"> HYPERLINK \l _Toc10081 </w:instrText>
           </w:r>
           <w:r>
             <w:rPr>
@@ -4607,13 +4736,13 @@
             <w:fldChar w:fldCharType="begin"/>
           </w:r>
           <w:r>
-            <w:instrText xml:space="preserve"> PAGEREF _Toc18402 \h </w:instrText>
+            <w:instrText xml:space="preserve"> PAGEREF _Toc10081 \h </w:instrText>
           </w:r>
           <w:r>
             <w:fldChar w:fldCharType="separate"/>
           </w:r>
           <w:r>
-            <w:t>23</w:t>
+            <w:t>24</w:t>
           </w:r>
           <w:r>
             <w:fldChar w:fldCharType="end"/>
@@ -4645,7 +4774,7 @@
               <w:bCs/>
               <w:lang w:val="zh-CN"/>
             </w:rPr>
-            <w:instrText xml:space="preserve"> HYPERLINK \l _Toc30012 </w:instrText>
+            <w:instrText xml:space="preserve"> HYPERLINK \l _Toc19565 </w:instrText>
           </w:r>
           <w:r>
             <w:rPr>
@@ -4668,7 +4797,7 @@
             <w:fldChar w:fldCharType="begin"/>
           </w:r>
           <w:r>
-            <w:instrText xml:space="preserve"> PAGEREF _Toc30012 \h </w:instrText>
+            <w:instrText xml:space="preserve"> PAGEREF _Toc19565 \h </w:instrText>
           </w:r>
           <w:r>
             <w:fldChar w:fldCharType="separate"/>
@@ -4706,7 +4835,7 @@
               <w:bCs/>
               <w:lang w:val="zh-CN"/>
             </w:rPr>
-            <w:instrText xml:space="preserve"> HYPERLINK \l _Toc14636 </w:instrText>
+            <w:instrText xml:space="preserve"> HYPERLINK \l _Toc14707 </w:instrText>
           </w:r>
           <w:r>
             <w:rPr>
@@ -4729,7 +4858,7 @@
             <w:fldChar w:fldCharType="begin"/>
           </w:r>
           <w:r>
-            <w:instrText xml:space="preserve"> PAGEREF _Toc14636 \h </w:instrText>
+            <w:instrText xml:space="preserve"> PAGEREF _Toc14707 \h </w:instrText>
           </w:r>
           <w:r>
             <w:fldChar w:fldCharType="separate"/>
@@ -4767,7 +4896,7 @@
               <w:bCs/>
               <w:lang w:val="zh-CN"/>
             </w:rPr>
-            <w:instrText xml:space="preserve"> HYPERLINK \l _Toc29078 </w:instrText>
+            <w:instrText xml:space="preserve"> HYPERLINK \l _Toc10894 </w:instrText>
           </w:r>
           <w:r>
             <w:rPr>
@@ -4790,7 +4919,7 @@
             <w:fldChar w:fldCharType="begin"/>
           </w:r>
           <w:r>
-            <w:instrText xml:space="preserve"> PAGEREF _Toc29078 \h </w:instrText>
+            <w:instrText xml:space="preserve"> PAGEREF _Toc10894 \h </w:instrText>
           </w:r>
           <w:r>
             <w:fldChar w:fldCharType="separate"/>
@@ -4828,7 +4957,7 @@
               <w:bCs/>
               <w:lang w:val="zh-CN"/>
             </w:rPr>
-            <w:instrText xml:space="preserve"> HYPERLINK \l _Toc17174 </w:instrText>
+            <w:instrText xml:space="preserve"> HYPERLINK \l _Toc2213 </w:instrText>
           </w:r>
           <w:r>
             <w:rPr>
@@ -4851,7 +4980,7 @@
             <w:fldChar w:fldCharType="begin"/>
           </w:r>
           <w:r>
-            <w:instrText xml:space="preserve"> PAGEREF _Toc17174 \h </w:instrText>
+            <w:instrText xml:space="preserve"> PAGEREF _Toc2213 \h </w:instrText>
           </w:r>
           <w:r>
             <w:fldChar w:fldCharType="separate"/>
@@ -4889,7 +5018,7 @@
               <w:bCs/>
               <w:lang w:val="zh-CN"/>
             </w:rPr>
-            <w:instrText xml:space="preserve"> HYPERLINK \l _Toc2059 </w:instrText>
+            <w:instrText xml:space="preserve"> HYPERLINK \l _Toc3164 </w:instrText>
           </w:r>
           <w:r>
             <w:rPr>
@@ -4912,13 +5041,13 @@
             <w:fldChar w:fldCharType="begin"/>
           </w:r>
           <w:r>
-            <w:instrText xml:space="preserve"> PAGEREF _Toc2059 \h </w:instrText>
+            <w:instrText xml:space="preserve"> PAGEREF _Toc3164 \h </w:instrText>
           </w:r>
           <w:r>
             <w:fldChar w:fldCharType="separate"/>
           </w:r>
           <w:r>
-            <w:t>24</w:t>
+            <w:t>25</w:t>
           </w:r>
           <w:r>
             <w:fldChar w:fldCharType="end"/>
@@ -4950,7 +5079,7 @@
               <w:bCs/>
               <w:lang w:val="zh-CN"/>
             </w:rPr>
-            <w:instrText xml:space="preserve"> HYPERLINK \l _Toc20415 </w:instrText>
+            <w:instrText xml:space="preserve"> HYPERLINK \l _Toc20659 </w:instrText>
           </w:r>
           <w:r>
             <w:rPr>
@@ -4973,7 +5102,7 @@
             <w:fldChar w:fldCharType="begin"/>
           </w:r>
           <w:r>
-            <w:instrText xml:space="preserve"> PAGEREF _Toc20415 \h </w:instrText>
+            <w:instrText xml:space="preserve"> PAGEREF _Toc20659 \h </w:instrText>
           </w:r>
           <w:r>
             <w:fldChar w:fldCharType="separate"/>
@@ -5011,7 +5140,7 @@
               <w:bCs/>
               <w:lang w:val="zh-CN"/>
             </w:rPr>
-            <w:instrText xml:space="preserve"> HYPERLINK \l _Toc11289 </w:instrText>
+            <w:instrText xml:space="preserve"> HYPERLINK \l _Toc22760 </w:instrText>
           </w:r>
           <w:r>
             <w:rPr>
@@ -5034,7 +5163,7 @@
             <w:fldChar w:fldCharType="begin"/>
           </w:r>
           <w:r>
-            <w:instrText xml:space="preserve"> PAGEREF _Toc11289 \h </w:instrText>
+            <w:instrText xml:space="preserve"> PAGEREF _Toc22760 \h </w:instrText>
           </w:r>
           <w:r>
             <w:fldChar w:fldCharType="separate"/>
@@ -5072,7 +5201,7 @@
               <w:bCs/>
               <w:lang w:val="zh-CN"/>
             </w:rPr>
-            <w:instrText xml:space="preserve"> HYPERLINK \l _Toc22303 </w:instrText>
+            <w:instrText xml:space="preserve"> HYPERLINK \l _Toc13712 </w:instrText>
           </w:r>
           <w:r>
             <w:rPr>
@@ -5095,7 +5224,7 @@
             <w:fldChar w:fldCharType="begin"/>
           </w:r>
           <w:r>
-            <w:instrText xml:space="preserve"> PAGEREF _Toc22303 \h </w:instrText>
+            <w:instrText xml:space="preserve"> PAGEREF _Toc13712 \h </w:instrText>
           </w:r>
           <w:r>
             <w:fldChar w:fldCharType="separate"/>
@@ -5133,7 +5262,7 @@
               <w:bCs/>
               <w:lang w:val="zh-CN"/>
             </w:rPr>
-            <w:instrText xml:space="preserve"> HYPERLINK \l _Toc18048 </w:instrText>
+            <w:instrText xml:space="preserve"> HYPERLINK \l _Toc8435 </w:instrText>
           </w:r>
           <w:r>
             <w:rPr>
@@ -5156,7 +5285,7 @@
             <w:fldChar w:fldCharType="begin"/>
           </w:r>
           <w:r>
-            <w:instrText xml:space="preserve"> PAGEREF _Toc18048 \h </w:instrText>
+            <w:instrText xml:space="preserve"> PAGEREF _Toc8435 \h </w:instrText>
           </w:r>
           <w:r>
             <w:fldChar w:fldCharType="separate"/>
@@ -5194,7 +5323,7 @@
               <w:bCs/>
               <w:lang w:val="zh-CN"/>
             </w:rPr>
-            <w:instrText xml:space="preserve"> HYPERLINK \l _Toc21747 </w:instrText>
+            <w:instrText xml:space="preserve"> HYPERLINK \l _Toc30502 </w:instrText>
           </w:r>
           <w:r>
             <w:rPr>
@@ -5217,7 +5346,7 @@
             <w:fldChar w:fldCharType="begin"/>
           </w:r>
           <w:r>
-            <w:instrText xml:space="preserve"> PAGEREF _Toc21747 \h </w:instrText>
+            <w:instrText xml:space="preserve"> PAGEREF _Toc30502 \h </w:instrText>
           </w:r>
           <w:r>
             <w:fldChar w:fldCharType="separate"/>
@@ -5531,20 +5660,8 @@
           <w:rFonts w:hint="eastAsia"/>
         </w:rPr>
       </w:pPr>
-    </w:p>
-    <w:p>
-      <w:pPr>
-        <w:rPr>
-          <w:rFonts w:hint="eastAsia"/>
-        </w:rPr>
-      </w:pPr>
-    </w:p>
-    <w:p>
-      <w:pPr>
-        <w:rPr>
-          <w:rFonts w:hint="eastAsia"/>
-        </w:rPr>
-      </w:pPr>
+      <w:bookmarkStart w:id="145" w:name="_GoBack"/>
+      <w:bookmarkEnd w:id="145"/>
     </w:p>
     <w:tbl>
       <w:tblPr>
@@ -5855,7 +5972,7 @@
                 <w:rFonts w:hint="eastAsia"/>
                 <w:lang w:val="en-US" w:eastAsia="zh-CN"/>
               </w:rPr>
-              <w:t>2.7</w:t>
+              <w:t>2.7.2</w:t>
             </w:r>
             <w:r>
               <w:rPr>
@@ -5973,7 +6090,7 @@
                 <w:rFonts w:hint="eastAsia"/>
                 <w:lang w:val="en-US" w:eastAsia="zh-CN"/>
               </w:rPr>
-              <w:t>05</w:t>
+              <w:t>07</w:t>
             </w:r>
             <w:r>
               <w:t>-</w:t>
@@ -5983,10 +6100,8 @@
                 <w:rFonts w:hint="eastAsia"/>
                 <w:lang w:val="en-US" w:eastAsia="zh-CN"/>
               </w:rPr>
-              <w:t>31</w:t>
+              <w:t>15</w:t>
             </w:r>
-            <w:bookmarkStart w:id="142" w:name="_GoBack"/>
-            <w:bookmarkEnd w:id="142"/>
           </w:p>
         </w:tc>
       </w:tr>
@@ -6318,7 +6433,7 @@
           <w:rFonts w:hint="eastAsia"/>
         </w:rPr>
       </w:pPr>
-      <w:bookmarkStart w:id="1" w:name="_Toc21070"/>
+      <w:bookmarkStart w:id="1" w:name="_Toc18928"/>
       <w:r>
         <w:rPr>
           <w:rFonts w:hint="eastAsia"/>
@@ -6335,7 +6450,7 @@
           <w:lang w:val="en-US" w:eastAsia="zh-CN"/>
         </w:rPr>
       </w:pPr>
-      <w:bookmarkStart w:id="2" w:name="_Toc20729"/>
+      <w:bookmarkStart w:id="2" w:name="_Toc28388"/>
       <w:r>
         <w:rPr>
           <w:rFonts w:hint="eastAsia"/>
@@ -6392,7 +6507,7 @@
           <w:lang w:val="en-US" w:eastAsia="zh-CN"/>
         </w:rPr>
       </w:pPr>
-      <w:bookmarkStart w:id="3" w:name="_Toc21613"/>
+      <w:bookmarkStart w:id="3" w:name="_Toc12668"/>
       <w:r>
         <w:rPr>
           <w:rFonts w:hint="eastAsia"/>
@@ -6428,7 +6543,7 @@
           <w:lang w:val="en-US" w:eastAsia="zh-CN"/>
         </w:rPr>
       </w:pPr>
-      <w:bookmarkStart w:id="4" w:name="_Toc13795"/>
+      <w:bookmarkStart w:id="4" w:name="_Toc10889"/>
       <w:r>
         <w:rPr>
           <w:rFonts w:hint="eastAsia"/>
@@ -6463,7 +6578,7 @@
         </w:rPr>
       </w:pPr>
       <w:bookmarkStart w:id="5" w:name="_Toc18055"/>
-      <w:bookmarkStart w:id="6" w:name="_Toc20351"/>
+      <w:bookmarkStart w:id="6" w:name="_Toc15698"/>
       <w:r>
         <w:rPr>
           <w:rFonts w:hint="eastAsia"/>
@@ -6525,7 +6640,7 @@
           <w:lang w:val="en-US" w:eastAsia="zh-CN"/>
         </w:rPr>
       </w:pPr>
-      <w:bookmarkStart w:id="7" w:name="_Toc1129"/>
+      <w:bookmarkStart w:id="7" w:name="_Toc2520"/>
       <w:r>
         <w:rPr>
           <w:rFonts w:hint="eastAsia"/>
@@ -6657,7 +6772,7 @@
           <w:lang w:val="en-US" w:eastAsia="zh-CN"/>
         </w:rPr>
       </w:pPr>
-      <w:bookmarkStart w:id="8" w:name="_Toc27998"/>
+      <w:bookmarkStart w:id="8" w:name="_Toc22934"/>
       <w:r>
         <w:rPr>
           <w:rFonts w:hint="eastAsia"/>
@@ -6750,7 +6865,7 @@
           <w:lang w:val="en-US" w:eastAsia="zh-CN"/>
         </w:rPr>
       </w:pPr>
-      <w:bookmarkStart w:id="9" w:name="_Toc13457"/>
+      <w:bookmarkStart w:id="9" w:name="_Toc16029"/>
       <w:r>
         <w:rPr>
           <w:rFonts w:hint="eastAsia"/>
@@ -6762,63 +6877,67 @@
     </w:p>
     <w:p>
       <w:pPr>
+        <w:bidi w:val="0"/>
+        <w:ind w:firstLine="420" w:firstLineChars="200"/>
+        <w:rPr>
+          <w:rFonts w:hint="eastAsia"/>
+          <w:lang w:val="en-US" w:eastAsia="zh-CN"/>
+        </w:rPr>
+      </w:pPr>
+      <w:r>
+        <w:t>Users have a total of 0-5 levels, -1 is banned</w:t>
+      </w:r>
+      <w:r>
+        <w:rPr>
+          <w:rFonts w:hint="eastAsia"/>
+          <w:lang w:val="en-US" w:eastAsia="zh-CN"/>
+        </w:rPr>
+        <w:t>.</w:t>
+      </w:r>
+    </w:p>
+    <w:p>
+      <w:pPr>
+        <w:bidi w:val="0"/>
+        <w:ind w:firstLine="420" w:firstLineChars="200"/>
+      </w:pPr>
+      <w:r>
+        <w:t>0 is the highest level, 5 is the lowest. The default registration level is 5</w:t>
+      </w:r>
+    </w:p>
+    <w:p>
+      <w:pPr>
+        <w:pStyle w:val="3"/>
         <w:numPr>
-          <w:ilvl w:val="0"/>
-          <w:numId w:val="0"/>
+          <w:ilvl w:val="1"/>
+          <w:numId w:val="1"/>
         </w:numPr>
-        <w:ind w:leftChars="0" w:firstLine="420"/>
-        <w:rPr>
-          <w:rFonts w:hint="eastAsia"/>
-          <w:lang w:val="en-US" w:eastAsia="zh-CN"/>
-        </w:rPr>
-      </w:pPr>
-      <w:r>
-        <w:rPr>
-          <w:rFonts w:ascii="Segoe UI" w:hAnsi="Segoe UI" w:eastAsia="Segoe UI" w:cs="Segoe UI"/>
-          <w:i w:val="0"/>
-          <w:iCs w:val="0"/>
-          <w:caps w:val="0"/>
-          <w:color w:val="182026"/>
-          <w:spacing w:val="0"/>
-          <w:sz w:val="21"/>
-          <w:szCs w:val="21"/>
-          <w:shd w:val="clear" w:fill="FFFFFF"/>
-        </w:rPr>
-        <w:t>Users have a total of 0-5 levels, -1 is banned</w:t>
-      </w:r>
-      <w:r>
-        <w:rPr>
-          <w:rFonts w:hint="eastAsia"/>
-          <w:lang w:val="en-US" w:eastAsia="zh-CN"/>
-        </w:rPr>
-        <w:t>.</w:t>
-      </w:r>
-    </w:p>
-    <w:p>
-      <w:pPr>
-        <w:numPr>
-          <w:ilvl w:val="0"/>
-          <w:numId w:val="0"/>
-        </w:numPr>
-        <w:ind w:leftChars="0" w:firstLine="420"/>
-        <w:rPr>
-          <w:rFonts w:hint="eastAsia"/>
-          <w:lang w:val="en-US" w:eastAsia="zh-CN"/>
-        </w:rPr>
-      </w:pPr>
-      <w:r>
-        <w:rPr>
-          <w:rFonts w:ascii="Segoe UI" w:hAnsi="Segoe UI" w:eastAsia="Segoe UI" w:cs="Segoe UI"/>
-          <w:i w:val="0"/>
-          <w:iCs w:val="0"/>
-          <w:caps w:val="0"/>
-          <w:color w:val="182026"/>
-          <w:spacing w:val="0"/>
-          <w:sz w:val="21"/>
-          <w:szCs w:val="21"/>
-          <w:shd w:val="clear" w:fill="FFFFFF"/>
-        </w:rPr>
-        <w:t>0 is the highest level, 5 is the lowest. The default registration level is 5</w:t>
+        <w:bidi w:val="0"/>
+        <w:rPr>
+          <w:rFonts w:hint="eastAsia"/>
+          <w:lang w:val="en-US" w:eastAsia="zh-CN"/>
+        </w:rPr>
+      </w:pPr>
+      <w:bookmarkStart w:id="10" w:name="_Toc30259"/>
+      <w:r>
+        <w:rPr>
+          <w:rFonts w:hint="eastAsia"/>
+          <w:lang w:val="en-US" w:eastAsia="zh-CN"/>
+        </w:rPr>
+        <w:t>Detailed Protocol</w:t>
+      </w:r>
+      <w:bookmarkEnd w:id="10"/>
+    </w:p>
+    <w:p>
+      <w:pPr>
+        <w:bidi w:val="0"/>
+        <w:ind w:firstLine="420" w:firstLineChars="200"/>
+        <w:rPr>
+          <w:rFonts w:hint="eastAsia"/>
+          <w:lang w:val="en-US" w:eastAsia="zh-CN"/>
+        </w:rPr>
+      </w:pPr>
+      <w:r>
+        <w:t>The TCP private protocol adopts the protocol defined by XEngine. You can refer to the protocol document of XEngine to learn more about the definition and interpretation of the protocol</w:t>
       </w:r>
     </w:p>
     <w:p>
@@ -6830,8 +6949,8 @@
           <w:lang w:val="en-US" w:eastAsia="zh-CN"/>
         </w:rPr>
       </w:pPr>
-      <w:bookmarkStart w:id="10" w:name="_Toc25592"/>
-      <w:bookmarkStart w:id="11" w:name="_Toc19762"/>
+      <w:bookmarkStart w:id="11" w:name="_Toc25592"/>
+      <w:bookmarkStart w:id="12" w:name="_Toc12579"/>
       <w:r>
         <w:rPr>
           <w:rFonts w:hint="eastAsia"/>
@@ -6846,7 +6965,7 @@
         </w:rPr>
         <w:t xml:space="preserve"> </w:t>
       </w:r>
-      <w:bookmarkEnd w:id="10"/>
+      <w:bookmarkEnd w:id="11"/>
       <w:r>
         <w:rPr>
           <w:rFonts w:hint="eastAsia"/>
@@ -6854,7 +6973,7 @@
         </w:rPr>
         <w:t>Configure Env</w:t>
       </w:r>
-      <w:bookmarkEnd w:id="11"/>
+      <w:bookmarkEnd w:id="12"/>
     </w:p>
     <w:p>
       <w:pPr>
@@ -6865,8 +6984,8 @@
           <w:lang w:val="en-US" w:eastAsia="zh-CN"/>
         </w:rPr>
       </w:pPr>
-      <w:bookmarkStart w:id="12" w:name="_Toc20809"/>
-      <w:bookmarkStart w:id="13" w:name="_Toc6995"/>
+      <w:bookmarkStart w:id="13" w:name="_Toc20809"/>
+      <w:bookmarkStart w:id="14" w:name="_Toc23083"/>
       <w:r>
         <w:rPr>
           <w:rFonts w:hint="eastAsia"/>
@@ -6874,8 +6993,8 @@
         </w:rPr>
         <w:t>2.1 WINDOWS</w:t>
       </w:r>
-      <w:bookmarkEnd w:id="12"/>
       <w:bookmarkEnd w:id="13"/>
+      <w:bookmarkEnd w:id="14"/>
     </w:p>
     <w:p>
       <w:pPr>
@@ -6907,38 +7026,6 @@
           <w:lang w:val="en-US" w:eastAsia="zh-CN"/>
         </w:rPr>
         <w:t>Complie and run and debug by vs.</w:t>
-      </w:r>
-    </w:p>
-    <w:p>
-      <w:pPr>
-        <w:ind w:firstLine="420"/>
-        <w:rPr>
-          <w:rFonts w:hint="eastAsia"/>
-          <w:lang w:val="en-US" w:eastAsia="zh-CN"/>
-        </w:rPr>
-      </w:pPr>
-      <w:r>
-        <w:rPr>
-          <w:rFonts w:hint="eastAsia"/>
-          <w:lang w:val="en-US" w:eastAsia="zh-CN"/>
-        </w:rPr>
-        <w:t>Download address:https://gitee.com/xyry/libxengine</w:t>
-      </w:r>
-    </w:p>
-    <w:p>
-      <w:pPr>
-        <w:ind w:firstLine="420"/>
-        <w:rPr>
-          <w:rFonts w:hint="eastAsia"/>
-          <w:lang w:val="en-US" w:eastAsia="zh-CN"/>
-        </w:rPr>
-      </w:pPr>
-      <w:r>
-        <w:rPr>
-          <w:rFonts w:hint="eastAsia"/>
-          <w:lang w:val="en-US" w:eastAsia="zh-CN"/>
-        </w:rPr>
-        <w:t xml:space="preserve">               https://github.com/libxengine/xengine</w:t>
       </w:r>
     </w:p>
     <w:p>
@@ -6950,8 +7037,8 @@
           <w:lang w:val="en-US" w:eastAsia="zh-CN"/>
         </w:rPr>
       </w:pPr>
-      <w:bookmarkStart w:id="14" w:name="_Toc31502"/>
-      <w:bookmarkStart w:id="15" w:name="_Toc208"/>
+      <w:bookmarkStart w:id="15" w:name="_Toc31502"/>
+      <w:bookmarkStart w:id="16" w:name="_Toc5309"/>
       <w:r>
         <w:rPr>
           <w:rFonts w:hint="eastAsia"/>
@@ -6959,7 +7046,7 @@
         </w:rPr>
         <w:t xml:space="preserve">2.1.1 </w:t>
       </w:r>
-      <w:bookmarkEnd w:id="14"/>
+      <w:bookmarkEnd w:id="15"/>
       <w:r>
         <w:rPr>
           <w:rFonts w:hint="eastAsia"/>
@@ -6967,7 +7054,7 @@
         </w:rPr>
         <w:t>Configure Environment</w:t>
       </w:r>
-      <w:bookmarkEnd w:id="15"/>
+      <w:bookmarkEnd w:id="16"/>
     </w:p>
     <w:p>
       <w:pPr>
@@ -6976,69 +7063,13 @@
           <w:numId w:val="0"/>
         </w:numPr>
         <w:ind w:leftChars="0" w:firstLine="420" w:firstLineChars="200"/>
-        <w:rPr>
-          <w:rFonts w:hint="eastAsia"/>
-          <w:lang w:val="en-US" w:eastAsia="zh-CN"/>
-        </w:rPr>
       </w:pPr>
       <w:r>
         <w:rPr>
           <w:rFonts w:hint="default"/>
           <w:lang w:val="en-US" w:eastAsia="zh-CN"/>
         </w:rPr>
-        <w:t>Follow the instructions in the XEngine Readme file to execute the script to configure the environment. If succeed, you will see the following values in your system environment variables.</w:t>
-      </w:r>
-    </w:p>
-    <w:p>
-      <w:pPr>
-        <w:numPr>
-          <w:ilvl w:val="0"/>
-          <w:numId w:val="0"/>
-        </w:numPr>
-        <w:ind w:leftChars="0"/>
-      </w:pPr>
-      <w:r>
-        <w:drawing>
-          <wp:inline distT="0" distB="0" distL="114300" distR="114300">
-            <wp:extent cx="5269865" cy="898525"/>
-            <wp:effectExtent l="0" t="0" r="6985" b="15875"/>
-            <wp:docPr id="4" name="图片 1"/>
-            <wp:cNvGraphicFramePr>
-              <a:graphicFrameLocks xmlns:a="http://schemas.openxmlformats.org/drawingml/2006/main" noChangeAspect="1"/>
-            </wp:cNvGraphicFramePr>
-            <a:graphic xmlns:a="http://schemas.openxmlformats.org/drawingml/2006/main">
-              <a:graphicData uri="http://schemas.openxmlformats.org/drawingml/2006/picture">
-                <pic:pic xmlns:pic="http://schemas.openxmlformats.org/drawingml/2006/picture">
-                  <pic:nvPicPr>
-                    <pic:cNvPr id="4" name="图片 1"/>
-                    <pic:cNvPicPr>
-                      <a:picLocks noChangeAspect="1"/>
-                    </pic:cNvPicPr>
-                  </pic:nvPicPr>
-                  <pic:blipFill>
-                    <a:blip r:embed="rId6"/>
-                    <a:stretch>
-                      <a:fillRect/>
-                    </a:stretch>
-                  </pic:blipFill>
-                  <pic:spPr>
-                    <a:xfrm>
-                      <a:off x="0" y="0"/>
-                      <a:ext cx="5269865" cy="898525"/>
-                    </a:xfrm>
-                    <a:prstGeom prst="rect">
-                      <a:avLst/>
-                    </a:prstGeom>
-                    <a:noFill/>
-                    <a:ln>
-                      <a:noFill/>
-                    </a:ln>
-                  </pic:spPr>
-                </pic:pic>
-              </a:graphicData>
-            </a:graphic>
-          </wp:inline>
-        </w:drawing>
+        <w:t>Follow the instructions in the XEngine Readme file to execute the script to configure the environment.</w:t>
       </w:r>
     </w:p>
     <w:p>
@@ -7050,8 +7081,8 @@
           <w:lang w:val="en-US" w:eastAsia="zh-CN"/>
         </w:rPr>
       </w:pPr>
-      <w:bookmarkStart w:id="16" w:name="_Toc22760"/>
       <w:bookmarkStart w:id="17" w:name="_Toc13573"/>
+      <w:bookmarkStart w:id="18" w:name="_Toc14967"/>
       <w:r>
         <w:rPr>
           <w:rFonts w:hint="eastAsia"/>
@@ -7059,8 +7090,8 @@
         </w:rPr>
         <w:t>2.1.2 complie and run</w:t>
       </w:r>
-      <w:bookmarkEnd w:id="16"/>
       <w:bookmarkEnd w:id="17"/>
+      <w:bookmarkEnd w:id="18"/>
     </w:p>
     <w:p>
       <w:pPr>
@@ -7124,18 +7155,19 @@
       <w:pPr>
         <w:ind w:firstLine="420"/>
         <w:rPr>
-          <w:rFonts w:hint="eastAsia"/>
+          <w:rFonts w:hint="default" w:eastAsiaTheme="minorEastAsia"/>
           <w:color w:val="7030A0"/>
           <w:lang w:val="en-US" w:eastAsia="zh-CN"/>
         </w:rPr>
       </w:pPr>
+      <w:bookmarkStart w:id="19" w:name="_Toc31740"/>
       <w:r>
         <w:rPr>
           <w:rFonts w:hint="eastAsia"/>
           <w:color w:val="7030A0"/>
           <w:lang w:val="en-US" w:eastAsia="zh-CN"/>
         </w:rPr>
-        <w:t>Note: You can run the program directly, the system will prompt you what you need, you can directly enter the XEngine directory to search.</w:t>
+        <w:t>Note: Xengine environment can be copied to your compilation directory through vscopy script, provided that you configure your xengine environment</w:t>
       </w:r>
     </w:p>
     <w:p>
@@ -7147,8 +7179,7 @@
           <w:lang w:val="en-US" w:eastAsia="zh-CN"/>
         </w:rPr>
       </w:pPr>
-      <w:bookmarkStart w:id="18" w:name="_Toc3684"/>
-      <w:bookmarkStart w:id="19" w:name="_Toc31740"/>
+      <w:bookmarkStart w:id="20" w:name="_Toc9643"/>
       <w:r>
         <w:rPr>
           <w:rFonts w:hint="eastAsia"/>
@@ -7156,8 +7187,8 @@
         </w:rPr>
         <w:t>2.2 LINUX</w:t>
       </w:r>
-      <w:bookmarkEnd w:id="18"/>
       <w:bookmarkEnd w:id="19"/>
+      <w:bookmarkEnd w:id="20"/>
     </w:p>
     <w:p>
       <w:pPr>
@@ -7184,8 +7215,8 @@
           <w:lang w:val="en-US" w:eastAsia="zh-CN"/>
         </w:rPr>
       </w:pPr>
-      <w:bookmarkStart w:id="20" w:name="_Toc14452"/>
-      <w:bookmarkStart w:id="21" w:name="_Toc28247"/>
+      <w:bookmarkStart w:id="21" w:name="_Toc14452"/>
+      <w:bookmarkStart w:id="22" w:name="_Toc30937"/>
       <w:r>
         <w:rPr>
           <w:rFonts w:hint="eastAsia"/>
@@ -7193,8 +7224,8 @@
         </w:rPr>
         <w:t>2.2.1 Evnironment Configure</w:t>
       </w:r>
-      <w:bookmarkEnd w:id="20"/>
       <w:bookmarkEnd w:id="21"/>
+      <w:bookmarkEnd w:id="22"/>
     </w:p>
     <w:p>
       <w:pPr>
@@ -7221,8 +7252,8 @@
           <w:lang w:val="en-US" w:eastAsia="zh-CN"/>
         </w:rPr>
       </w:pPr>
-      <w:bookmarkStart w:id="22" w:name="_Toc16160"/>
-      <w:bookmarkStart w:id="23" w:name="_Toc24632"/>
+      <w:bookmarkStart w:id="23" w:name="_Toc16160"/>
+      <w:bookmarkStart w:id="24" w:name="_Toc798"/>
       <w:r>
         <w:rPr>
           <w:rFonts w:hint="eastAsia"/>
@@ -7230,8 +7261,8 @@
         </w:rPr>
         <w:t>2.2.2 Complie and Run</w:t>
       </w:r>
-      <w:bookmarkEnd w:id="22"/>
       <w:bookmarkEnd w:id="23"/>
+      <w:bookmarkEnd w:id="24"/>
     </w:p>
     <w:p>
       <w:pPr>
@@ -7316,6 +7347,10 @@
     <w:p>
       <w:pPr>
         <w:ind w:firstLine="420"/>
+        <w:rPr>
+          <w:rFonts w:hint="eastAsia"/>
+          <w:lang w:val="en-US" w:eastAsia="zh-CN"/>
+        </w:rPr>
       </w:pPr>
       <w:r>
         <w:rPr>
@@ -7334,17 +7369,55 @@
           <w:lang w:val="en-US" w:eastAsia="zh-CN"/>
         </w:rPr>
       </w:pPr>
-      <w:bookmarkStart w:id="24" w:name="_Toc26189"/>
-      <w:bookmarkStart w:id="25" w:name="_Toc23707"/>
-      <w:r>
-        <w:rPr>
-          <w:rFonts w:hint="eastAsia"/>
-          <w:lang w:val="en-US" w:eastAsia="zh-CN"/>
-        </w:rPr>
-        <w:t>2.3 Version Requirements</w:t>
-      </w:r>
-      <w:bookmarkEnd w:id="24"/>
+      <w:bookmarkStart w:id="25" w:name="_Toc18062"/>
+      <w:bookmarkStart w:id="26" w:name="_Toc21072"/>
+      <w:r>
+        <w:rPr>
+          <w:rFonts w:hint="eastAsia"/>
+          <w:lang w:val="en-US" w:eastAsia="zh-CN"/>
+        </w:rPr>
+        <w:t>2.3 MacOS</w:t>
+      </w:r>
       <w:bookmarkEnd w:id="25"/>
+      <w:bookmarkEnd w:id="26"/>
+    </w:p>
+    <w:p>
+      <w:pPr>
+        <w:bidi w:val="0"/>
+        <w:ind w:firstLine="420" w:firstLineChars="200"/>
+        <w:rPr>
+          <w:rFonts w:hint="eastAsia"/>
+          <w:lang w:val="en-US" w:eastAsia="zh-CN"/>
+        </w:rPr>
+      </w:pPr>
+      <w:r>
+        <w:rPr>
+          <w:rFonts w:hint="eastAsia"/>
+          <w:lang w:val="en-US" w:eastAsia="zh-CN"/>
+        </w:rPr>
+        <w:t>MacOS requires 12 or above versions, and the compilation and operation mode can refer to linux</w:t>
+      </w:r>
+    </w:p>
+    <w:p>
+      <w:pPr>
+        <w:pStyle w:val="3"/>
+        <w:bidi w:val="0"/>
+        <w:rPr>
+          <w:rFonts w:hint="eastAsia"/>
+          <w:lang w:val="en-US" w:eastAsia="zh-CN"/>
+        </w:rPr>
+      </w:pPr>
+      <w:bookmarkStart w:id="27" w:name="_Toc26189"/>
+      <w:bookmarkStart w:id="28" w:name="_Toc28265"/>
+      <w:r>
+        <w:rPr>
+          <w:rFonts w:hint="eastAsia"/>
+          <w:lang w:val="en-US" w:eastAsia="zh-CN"/>
+        </w:rPr>
+        <w:t>2.4 Version Requirements</w:t>
+      </w:r>
+      <w:bookmarkEnd w:id="27"/>
+      <w:bookmarkEnd w:id="28"/>
     </w:p>
     <w:p>
       <w:pPr>
@@ -7355,17 +7428,17 @@
           <w:lang w:val="en-US" w:eastAsia="zh-CN"/>
         </w:rPr>
       </w:pPr>
-      <w:bookmarkStart w:id="26" w:name="_Toc7116"/>
-      <w:bookmarkStart w:id="27" w:name="_Toc12516"/>
-      <w:r>
-        <w:rPr>
-          <w:rFonts w:hint="eastAsia"/>
-          <w:lang w:val="en-US" w:eastAsia="zh-CN"/>
-        </w:rPr>
-        <w:t>2.3.1 System Version</w:t>
-      </w:r>
-      <w:bookmarkEnd w:id="26"/>
-      <w:bookmarkEnd w:id="27"/>
+      <w:bookmarkStart w:id="29" w:name="_Toc12516"/>
+      <w:bookmarkStart w:id="30" w:name="_Toc16904"/>
+      <w:r>
+        <w:rPr>
+          <w:rFonts w:hint="eastAsia"/>
+          <w:lang w:val="en-US" w:eastAsia="zh-CN"/>
+        </w:rPr>
+        <w:t>2.4.1 System Version</w:t>
+      </w:r>
+      <w:bookmarkEnd w:id="29"/>
+      <w:bookmarkEnd w:id="30"/>
     </w:p>
     <w:p>
       <w:pPr>
@@ -7429,6 +7502,22 @@
           <w:lang w:val="en-US" w:eastAsia="zh-CN"/>
         </w:rPr>
         <w:t>Centos:8.x</w:t>
+      </w:r>
+    </w:p>
+    <w:p>
+      <w:pPr>
+        <w:ind w:firstLine="420"/>
+        <w:rPr>
+          <w:rFonts w:hint="default"/>
+          <w:lang w:val="en-US" w:eastAsia="zh-CN"/>
+        </w:rPr>
+      </w:pPr>
+      <w:r>
+        <w:rPr>
+          <w:rFonts w:hint="eastAsia"/>
+          <w:lang w:val="en-US" w:eastAsia="zh-CN"/>
+        </w:rPr>
+        <w:t>MacOS:12</w:t>
       </w:r>
     </w:p>
     <w:p>
@@ -7440,16 +7529,16 @@
           <w:lang w:val="en-US" w:eastAsia="zh-CN"/>
         </w:rPr>
       </w:pPr>
-      <w:bookmarkStart w:id="28" w:name="_Toc31670"/>
-      <w:bookmarkStart w:id="29" w:name="_Toc480"/>
-      <w:r>
-        <w:rPr>
-          <w:rFonts w:hint="eastAsia"/>
-          <w:lang w:val="en-US" w:eastAsia="zh-CN"/>
-        </w:rPr>
-        <w:t>2.3.2 Software</w:t>
-      </w:r>
-      <w:bookmarkEnd w:id="28"/>
+      <w:bookmarkStart w:id="31" w:name="_Toc31670"/>
+      <w:bookmarkStart w:id="32" w:name="_Toc16538"/>
+      <w:r>
+        <w:rPr>
+          <w:rFonts w:hint="eastAsia"/>
+          <w:lang w:val="en-US" w:eastAsia="zh-CN"/>
+        </w:rPr>
+        <w:t>2.4.2 Software</w:t>
+      </w:r>
+      <w:bookmarkEnd w:id="31"/>
       <w:r>
         <w:rPr>
           <w:rFonts w:hint="eastAsia"/>
@@ -7457,7 +7546,7 @@
         </w:rPr>
         <w:t xml:space="preserve"> Version</w:t>
       </w:r>
-      <w:bookmarkEnd w:id="29"/>
+      <w:bookmarkEnd w:id="32"/>
     </w:p>
     <w:p>
       <w:pPr>
@@ -7488,7 +7577,7 @@
           <w:rFonts w:hint="eastAsia"/>
           <w:lang w:val="en-US" w:eastAsia="zh-CN"/>
         </w:rPr>
-        <w:t>XEngine:V7.28</w:t>
+        <w:t>XEngine:V7.38</w:t>
       </w:r>
     </w:p>
     <w:p>
@@ -7500,8 +7589,8 @@
           <w:lang w:val="en-US" w:eastAsia="zh-CN"/>
         </w:rPr>
       </w:pPr>
-      <w:bookmarkStart w:id="30" w:name="_Toc25247"/>
-      <w:bookmarkStart w:id="31" w:name="_Toc6830"/>
+      <w:bookmarkStart w:id="33" w:name="_Toc6830"/>
+      <w:bookmarkStart w:id="34" w:name="_Toc17667"/>
       <w:r>
         <w:rPr>
           <w:rFonts w:hint="eastAsia"/>
@@ -7509,8 +7598,8 @@
         </w:rPr>
         <w:t>三 TCP Interface Protocol</w:t>
       </w:r>
-      <w:bookmarkEnd w:id="30"/>
-      <w:bookmarkEnd w:id="31"/>
+      <w:bookmarkEnd w:id="33"/>
+      <w:bookmarkEnd w:id="34"/>
     </w:p>
     <w:p>
       <w:pPr>
@@ -7573,9 +7662,9 @@
           <w:lang w:val="en-US" w:eastAsia="zh-CN"/>
         </w:rPr>
       </w:pPr>
-      <w:bookmarkStart w:id="32" w:name="_Toc31000"/>
-      <w:bookmarkStart w:id="33" w:name="_Toc1251"/>
-      <w:bookmarkStart w:id="34" w:name="_Toc19869"/>
+      <w:bookmarkStart w:id="35" w:name="_Toc1251"/>
+      <w:bookmarkStart w:id="36" w:name="_Toc31000"/>
+      <w:bookmarkStart w:id="37" w:name="_Toc12826"/>
       <w:r>
         <w:rPr>
           <w:rFonts w:hint="eastAsia"/>
@@ -7583,8 +7672,8 @@
         </w:rPr>
         <w:t xml:space="preserve">3.1 </w:t>
       </w:r>
-      <w:bookmarkEnd w:id="32"/>
-      <w:bookmarkEnd w:id="33"/>
+      <w:bookmarkEnd w:id="35"/>
+      <w:bookmarkEnd w:id="36"/>
       <w:r>
         <w:rPr>
           <w:rFonts w:hint="eastAsia"/>
@@ -7592,7 +7681,7 @@
         </w:rPr>
         <w:t>Delete Protocol</w:t>
       </w:r>
-      <w:bookmarkEnd w:id="34"/>
+      <w:bookmarkEnd w:id="37"/>
     </w:p>
     <w:p>
       <w:pPr>
@@ -7618,8 +7707,8 @@
           <w:lang w:val="en-US" w:eastAsia="zh-CN"/>
         </w:rPr>
       </w:pPr>
-      <w:bookmarkStart w:id="35" w:name="_Toc13875"/>
-      <w:bookmarkStart w:id="36" w:name="_Toc21086"/>
+      <w:bookmarkStart w:id="38" w:name="_Toc13875"/>
+      <w:bookmarkStart w:id="39" w:name="_Toc19405"/>
       <w:r>
         <w:rPr>
           <w:rFonts w:hint="eastAsia"/>
@@ -7627,7 +7716,7 @@
         </w:rPr>
         <w:t xml:space="preserve">3.1.1 </w:t>
       </w:r>
-      <w:bookmarkEnd w:id="35"/>
+      <w:bookmarkEnd w:id="38"/>
       <w:r>
         <w:rPr>
           <w:rFonts w:hint="eastAsia"/>
@@ -7635,7 +7724,7 @@
         </w:rPr>
         <w:t>Request</w:t>
       </w:r>
-      <w:bookmarkEnd w:id="36"/>
+      <w:bookmarkEnd w:id="39"/>
     </w:p>
     <w:p>
       <w:pPr>
@@ -8801,8 +8890,8 @@
           <w:lang w:val="en-US" w:eastAsia="zh-CN"/>
         </w:rPr>
       </w:pPr>
-      <w:bookmarkStart w:id="37" w:name="_Toc29356"/>
-      <w:bookmarkStart w:id="38" w:name="_Toc27294"/>
+      <w:bookmarkStart w:id="40" w:name="_Toc29356"/>
+      <w:bookmarkStart w:id="41" w:name="_Toc11264"/>
       <w:r>
         <w:rPr>
           <w:rFonts w:hint="eastAsia"/>
@@ -8810,7 +8899,7 @@
         </w:rPr>
         <w:t xml:space="preserve">3.1.2 </w:t>
       </w:r>
-      <w:bookmarkEnd w:id="37"/>
+      <w:bookmarkEnd w:id="40"/>
       <w:r>
         <w:rPr>
           <w:rFonts w:hint="eastAsia"/>
@@ -8818,7 +8907,7 @@
         </w:rPr>
         <w:t>Reply</w:t>
       </w:r>
-      <w:bookmarkEnd w:id="38"/>
+      <w:bookmarkEnd w:id="41"/>
     </w:p>
     <w:p>
       <w:pPr>
@@ -9310,9 +9399,9 @@
           <w:lang w:val="en-US" w:eastAsia="zh-CN"/>
         </w:rPr>
       </w:pPr>
-      <w:bookmarkStart w:id="39" w:name="_Toc8534"/>
-      <w:bookmarkStart w:id="40" w:name="_Toc2499"/>
-      <w:bookmarkStart w:id="41" w:name="_Toc1864"/>
+      <w:bookmarkStart w:id="42" w:name="_Toc2499"/>
+      <w:bookmarkStart w:id="43" w:name="_Toc8534"/>
+      <w:bookmarkStart w:id="44" w:name="_Toc21232"/>
       <w:r>
         <w:rPr>
           <w:rFonts w:hint="eastAsia"/>
@@ -9320,8 +9409,8 @@
         </w:rPr>
         <w:t>3.2 Register</w:t>
       </w:r>
-      <w:bookmarkEnd w:id="39"/>
-      <w:bookmarkEnd w:id="40"/>
+      <w:bookmarkEnd w:id="42"/>
+      <w:bookmarkEnd w:id="43"/>
       <w:r>
         <w:rPr>
           <w:rFonts w:hint="eastAsia"/>
@@ -9329,7 +9418,7 @@
         </w:rPr>
         <w:t xml:space="preserve"> Protocol</w:t>
       </w:r>
-      <w:bookmarkEnd w:id="41"/>
+      <w:bookmarkEnd w:id="44"/>
     </w:p>
     <w:p>
       <w:pPr>
@@ -9340,8 +9429,8 @@
           <w:lang w:val="en-US" w:eastAsia="zh-CN"/>
         </w:rPr>
       </w:pPr>
-      <w:bookmarkStart w:id="42" w:name="_Toc27337"/>
-      <w:bookmarkStart w:id="43" w:name="_Toc13879"/>
+      <w:bookmarkStart w:id="45" w:name="_Toc27337"/>
+      <w:bookmarkStart w:id="46" w:name="_Toc22839"/>
       <w:r>
         <w:rPr>
           <w:rFonts w:hint="eastAsia"/>
@@ -9349,7 +9438,7 @@
         </w:rPr>
         <w:t xml:space="preserve">3.2.1 </w:t>
       </w:r>
-      <w:bookmarkEnd w:id="42"/>
+      <w:bookmarkEnd w:id="45"/>
       <w:r>
         <w:rPr>
           <w:rFonts w:hint="eastAsia"/>
@@ -9357,7 +9446,7 @@
         </w:rPr>
         <w:t>Request</w:t>
       </w:r>
-      <w:bookmarkEnd w:id="43"/>
+      <w:bookmarkEnd w:id="46"/>
     </w:p>
     <w:p>
       <w:pPr>
@@ -10490,8 +10579,8 @@
           <w:lang w:val="en-US" w:eastAsia="zh-CN"/>
         </w:rPr>
       </w:pPr>
-      <w:bookmarkStart w:id="44" w:name="_Toc18698"/>
-      <w:bookmarkStart w:id="45" w:name="_Toc15123"/>
+      <w:bookmarkStart w:id="47" w:name="_Toc18698"/>
+      <w:bookmarkStart w:id="48" w:name="_Toc8207"/>
       <w:r>
         <w:rPr>
           <w:rFonts w:hint="eastAsia"/>
@@ -10499,7 +10588,7 @@
         </w:rPr>
         <w:t xml:space="preserve">3.2.2 </w:t>
       </w:r>
-      <w:bookmarkEnd w:id="44"/>
+      <w:bookmarkEnd w:id="47"/>
       <w:r>
         <w:rPr>
           <w:rFonts w:hint="eastAsia"/>
@@ -10507,7 +10596,7 @@
         </w:rPr>
         <w:t>Reply</w:t>
       </w:r>
-      <w:bookmarkEnd w:id="45"/>
+      <w:bookmarkEnd w:id="48"/>
     </w:p>
     <w:p>
       <w:pPr>
@@ -10975,9 +11064,9 @@
         <w:pStyle w:val="3"/>
         <w:bidi w:val="0"/>
       </w:pPr>
-      <w:bookmarkStart w:id="46" w:name="_Toc3496"/>
-      <w:bookmarkStart w:id="47" w:name="_Toc22071"/>
-      <w:bookmarkStart w:id="48" w:name="_Toc5244"/>
+      <w:bookmarkStart w:id="49" w:name="_Toc3496"/>
+      <w:bookmarkStart w:id="50" w:name="_Toc5244"/>
+      <w:bookmarkStart w:id="51" w:name="_Toc7599"/>
       <w:r>
         <w:rPr>
           <w:rFonts w:hint="eastAsia"/>
@@ -10998,9 +11087,9 @@
         </w:rPr>
         <w:t>Login Protocol</w:t>
       </w:r>
-      <w:bookmarkEnd w:id="46"/>
-      <w:bookmarkEnd w:id="47"/>
-      <w:bookmarkEnd w:id="48"/>
+      <w:bookmarkEnd w:id="49"/>
+      <w:bookmarkEnd w:id="50"/>
+      <w:bookmarkEnd w:id="51"/>
     </w:p>
     <w:p>
       <w:pPr>
@@ -11027,8 +11116,8 @@
           <w:lang w:val="en-US" w:eastAsia="zh-CN"/>
         </w:rPr>
       </w:pPr>
-      <w:bookmarkStart w:id="49" w:name="_Toc13337"/>
-      <w:bookmarkStart w:id="50" w:name="_Toc11155"/>
+      <w:bookmarkStart w:id="52" w:name="_Toc13337"/>
+      <w:bookmarkStart w:id="53" w:name="_Toc20685"/>
       <w:r>
         <w:rPr>
           <w:rFonts w:hint="eastAsia"/>
@@ -11036,7 +11125,7 @@
         </w:rPr>
         <w:t xml:space="preserve">3.3.1 </w:t>
       </w:r>
-      <w:bookmarkEnd w:id="49"/>
+      <w:bookmarkEnd w:id="52"/>
       <w:r>
         <w:rPr>
           <w:rFonts w:hint="eastAsia"/>
@@ -11044,7 +11133,7 @@
         </w:rPr>
         <w:t>Request</w:t>
       </w:r>
-      <w:bookmarkEnd w:id="50"/>
+      <w:bookmarkEnd w:id="53"/>
     </w:p>
     <w:p>
       <w:pPr>
@@ -11928,8 +12017,8 @@
           <w:lang w:val="en-US" w:eastAsia="zh-CN"/>
         </w:rPr>
       </w:pPr>
-      <w:bookmarkStart w:id="51" w:name="_Toc27799"/>
-      <w:bookmarkStart w:id="52" w:name="_Toc2904"/>
+      <w:bookmarkStart w:id="54" w:name="_Toc27799"/>
+      <w:bookmarkStart w:id="55" w:name="_Toc3112"/>
       <w:r>
         <w:rPr>
           <w:rFonts w:hint="eastAsia"/>
@@ -11937,7 +12026,7 @@
         </w:rPr>
         <w:t xml:space="preserve">3.3.2 </w:t>
       </w:r>
-      <w:bookmarkEnd w:id="51"/>
+      <w:bookmarkEnd w:id="54"/>
       <w:r>
         <w:rPr>
           <w:rFonts w:hint="eastAsia"/>
@@ -11945,7 +12034,7 @@
         </w:rPr>
         <w:t>Reply</w:t>
       </w:r>
-      <w:bookmarkEnd w:id="52"/>
+      <w:bookmarkEnd w:id="55"/>
     </w:p>
     <w:p>
       <w:pPr>
@@ -12570,9 +12659,9 @@
           <w:lang w:val="en-US" w:eastAsia="zh-CN"/>
         </w:rPr>
       </w:pPr>
-      <w:bookmarkStart w:id="53" w:name="_Toc26011"/>
-      <w:bookmarkStart w:id="54" w:name="_Toc8823"/>
-      <w:bookmarkStart w:id="55" w:name="_Toc4076"/>
+      <w:bookmarkStart w:id="56" w:name="_Toc26011"/>
+      <w:bookmarkStart w:id="57" w:name="_Toc8823"/>
+      <w:bookmarkStart w:id="58" w:name="_Toc4584"/>
       <w:r>
         <w:rPr>
           <w:rFonts w:hint="eastAsia"/>
@@ -12580,9 +12669,9 @@
         </w:rPr>
         <w:t>3.4 Pay Protocol</w:t>
       </w:r>
-      <w:bookmarkEnd w:id="53"/>
-      <w:bookmarkEnd w:id="54"/>
-      <w:bookmarkEnd w:id="55"/>
+      <w:bookmarkEnd w:id="56"/>
+      <w:bookmarkEnd w:id="57"/>
+      <w:bookmarkEnd w:id="58"/>
     </w:p>
     <w:p>
       <w:pPr>
@@ -12609,8 +12698,8 @@
           <w:lang w:val="en-US" w:eastAsia="zh-CN"/>
         </w:rPr>
       </w:pPr>
-      <w:bookmarkStart w:id="56" w:name="_Toc24902"/>
-      <w:bookmarkStart w:id="57" w:name="_Toc3129"/>
+      <w:bookmarkStart w:id="59" w:name="_Toc24902"/>
+      <w:bookmarkStart w:id="60" w:name="_Toc30563"/>
       <w:r>
         <w:rPr>
           <w:rFonts w:hint="eastAsia"/>
@@ -12618,7 +12707,7 @@
         </w:rPr>
         <w:t xml:space="preserve">3.4.1 </w:t>
       </w:r>
-      <w:bookmarkEnd w:id="56"/>
+      <w:bookmarkEnd w:id="59"/>
       <w:r>
         <w:rPr>
           <w:rFonts w:hint="eastAsia"/>
@@ -12626,7 +12715,7 @@
         </w:rPr>
         <w:t>Request</w:t>
       </w:r>
-      <w:bookmarkEnd w:id="57"/>
+      <w:bookmarkEnd w:id="60"/>
     </w:p>
     <w:p>
       <w:pPr>
@@ -13387,8 +13476,8 @@
           <w:lang w:val="en-US" w:eastAsia="zh-CN"/>
         </w:rPr>
       </w:pPr>
-      <w:bookmarkStart w:id="58" w:name="_Toc3984"/>
-      <w:bookmarkStart w:id="59" w:name="_Toc22561"/>
+      <w:bookmarkStart w:id="61" w:name="_Toc3984"/>
+      <w:bookmarkStart w:id="62" w:name="_Toc18482"/>
       <w:r>
         <w:rPr>
           <w:rFonts w:hint="eastAsia"/>
@@ -13396,7 +13485,7 @@
         </w:rPr>
         <w:t xml:space="preserve">3.4.2 </w:t>
       </w:r>
-      <w:bookmarkEnd w:id="58"/>
+      <w:bookmarkEnd w:id="61"/>
       <w:r>
         <w:rPr>
           <w:rFonts w:hint="eastAsia"/>
@@ -13404,7 +13493,7 @@
         </w:rPr>
         <w:t>Reply</w:t>
       </w:r>
-      <w:bookmarkEnd w:id="59"/>
+      <w:bookmarkEnd w:id="62"/>
     </w:p>
     <w:p>
       <w:pPr>
@@ -13893,9 +13982,9 @@
           <w:lang w:val="en-US" w:eastAsia="zh-CN"/>
         </w:rPr>
       </w:pPr>
-      <w:bookmarkStart w:id="60" w:name="_Toc16260"/>
-      <w:bookmarkStart w:id="61" w:name="_Toc24704"/>
-      <w:bookmarkStart w:id="62" w:name="_Toc21804"/>
+      <w:bookmarkStart w:id="63" w:name="_Toc24704"/>
+      <w:bookmarkStart w:id="64" w:name="_Toc16260"/>
+      <w:bookmarkStart w:id="65" w:name="_Toc25013"/>
       <w:r>
         <w:rPr>
           <w:rFonts w:hint="eastAsia"/>
@@ -13903,8 +13992,8 @@
         </w:rPr>
         <w:t xml:space="preserve">3.5 </w:t>
       </w:r>
-      <w:bookmarkEnd w:id="60"/>
-      <w:bookmarkEnd w:id="61"/>
+      <w:bookmarkEnd w:id="63"/>
+      <w:bookmarkEnd w:id="64"/>
       <w:r>
         <w:rPr>
           <w:rFonts w:hint="eastAsia"/>
@@ -13912,7 +14001,7 @@
         </w:rPr>
         <w:t>Get Password</w:t>
       </w:r>
-      <w:bookmarkEnd w:id="62"/>
+      <w:bookmarkEnd w:id="65"/>
     </w:p>
     <w:p>
       <w:pPr>
@@ -13923,8 +14012,8 @@
           <w:lang w:val="en-US" w:eastAsia="zh-CN"/>
         </w:rPr>
       </w:pPr>
-      <w:bookmarkStart w:id="63" w:name="_Toc23357"/>
-      <w:bookmarkStart w:id="64" w:name="_Toc4661"/>
+      <w:bookmarkStart w:id="66" w:name="_Toc23357"/>
+      <w:bookmarkStart w:id="67" w:name="_Toc589"/>
       <w:r>
         <w:rPr>
           <w:rFonts w:hint="eastAsia"/>
@@ -13932,7 +14021,7 @@
         </w:rPr>
         <w:t xml:space="preserve">3.5.1 </w:t>
       </w:r>
-      <w:bookmarkEnd w:id="63"/>
+      <w:bookmarkEnd w:id="66"/>
       <w:r>
         <w:rPr>
           <w:rFonts w:hint="eastAsia"/>
@@ -13940,7 +14029,7 @@
         </w:rPr>
         <w:t>Request</w:t>
       </w:r>
-      <w:bookmarkEnd w:id="64"/>
+      <w:bookmarkEnd w:id="67"/>
     </w:p>
     <w:p>
       <w:pPr>
@@ -14473,7 +14562,7 @@
           <w:sz w:val="19"/>
         </w:rPr>
       </w:pPr>
-      <w:bookmarkStart w:id="65" w:name="_Toc24460"/>
+      <w:bookmarkStart w:id="68" w:name="_Toc24460"/>
       <w:r>
         <w:rPr>
           <w:rFonts w:hint="eastAsia" w:ascii="新宋体" w:hAnsi="新宋体" w:eastAsia="新宋体"/>
@@ -15073,7 +15162,7 @@
           <w:lang w:val="en-US" w:eastAsia="zh-CN"/>
         </w:rPr>
       </w:pPr>
-      <w:bookmarkStart w:id="66" w:name="_Toc31572"/>
+      <w:bookmarkStart w:id="69" w:name="_Toc26190"/>
       <w:r>
         <w:rPr>
           <w:rFonts w:hint="eastAsia"/>
@@ -15081,7 +15170,7 @@
         </w:rPr>
         <w:t xml:space="preserve">3.5.2 </w:t>
       </w:r>
-      <w:bookmarkEnd w:id="65"/>
+      <w:bookmarkEnd w:id="68"/>
       <w:r>
         <w:rPr>
           <w:rFonts w:hint="eastAsia"/>
@@ -15089,7 +15178,7 @@
         </w:rPr>
         <w:t>Reply</w:t>
       </w:r>
-      <w:bookmarkEnd w:id="66"/>
+      <w:bookmarkEnd w:id="69"/>
     </w:p>
     <w:p>
       <w:pPr>
@@ -16074,9 +16163,9 @@
           <w:lang w:val="en-US" w:eastAsia="zh-CN"/>
         </w:rPr>
       </w:pPr>
-      <w:bookmarkStart w:id="67" w:name="_Toc24336"/>
-      <w:bookmarkStart w:id="68" w:name="_Toc32121"/>
-      <w:bookmarkStart w:id="69" w:name="_Toc26937"/>
+      <w:bookmarkStart w:id="70" w:name="_Toc24336"/>
+      <w:bookmarkStart w:id="71" w:name="_Toc32121"/>
+      <w:bookmarkStart w:id="72" w:name="_Toc346"/>
       <w:r>
         <w:rPr>
           <w:rFonts w:hint="eastAsia"/>
@@ -16084,9 +16173,9 @@
         </w:rPr>
         <w:t>3.6 Get Time</w:t>
       </w:r>
-      <w:bookmarkEnd w:id="67"/>
-      <w:bookmarkEnd w:id="68"/>
-      <w:bookmarkEnd w:id="69"/>
+      <w:bookmarkEnd w:id="70"/>
+      <w:bookmarkEnd w:id="71"/>
+      <w:bookmarkEnd w:id="72"/>
     </w:p>
     <w:p>
       <w:pPr>
@@ -16113,8 +16202,8 @@
           <w:lang w:val="en-US" w:eastAsia="zh-CN"/>
         </w:rPr>
       </w:pPr>
-      <w:bookmarkStart w:id="70" w:name="_Toc18902"/>
-      <w:bookmarkStart w:id="71" w:name="_Toc17903"/>
+      <w:bookmarkStart w:id="73" w:name="_Toc18902"/>
+      <w:bookmarkStart w:id="74" w:name="_Toc20925"/>
       <w:r>
         <w:rPr>
           <w:rFonts w:hint="eastAsia"/>
@@ -16122,7 +16211,7 @@
         </w:rPr>
         <w:t xml:space="preserve">3.6.1 </w:t>
       </w:r>
-      <w:bookmarkEnd w:id="70"/>
+      <w:bookmarkEnd w:id="73"/>
       <w:r>
         <w:rPr>
           <w:rFonts w:hint="eastAsia"/>
@@ -16130,7 +16219,7 @@
         </w:rPr>
         <w:t>Request</w:t>
       </w:r>
-      <w:bookmarkEnd w:id="71"/>
+      <w:bookmarkEnd w:id="74"/>
     </w:p>
     <w:p>
       <w:pPr>
@@ -16617,8 +16706,8 @@
           <w:lang w:val="en-US" w:eastAsia="zh-CN"/>
         </w:rPr>
       </w:pPr>
-      <w:bookmarkStart w:id="72" w:name="_Toc15943"/>
-      <w:bookmarkStart w:id="73" w:name="_Toc5639"/>
+      <w:bookmarkStart w:id="75" w:name="_Toc15943"/>
+      <w:bookmarkStart w:id="76" w:name="_Toc22514"/>
       <w:r>
         <w:rPr>
           <w:rFonts w:hint="eastAsia"/>
@@ -16626,7 +16715,7 @@
         </w:rPr>
         <w:t xml:space="preserve">3.6.2 </w:t>
       </w:r>
-      <w:bookmarkEnd w:id="72"/>
+      <w:bookmarkEnd w:id="75"/>
       <w:r>
         <w:rPr>
           <w:rFonts w:hint="eastAsia"/>
@@ -16634,7 +16723,7 @@
         </w:rPr>
         <w:t>Reply</w:t>
       </w:r>
-      <w:bookmarkEnd w:id="73"/>
+      <w:bookmarkEnd w:id="76"/>
     </w:p>
     <w:p>
       <w:pPr>
@@ -17359,9 +17448,9 @@
           <w:lang w:val="en-US" w:eastAsia="zh-CN"/>
         </w:rPr>
       </w:pPr>
-      <w:bookmarkStart w:id="74" w:name="_Toc31044"/>
-      <w:bookmarkStart w:id="75" w:name="_Toc9926"/>
-      <w:bookmarkStart w:id="76" w:name="_Toc12424"/>
+      <w:bookmarkStart w:id="77" w:name="_Toc12424"/>
+      <w:bookmarkStart w:id="78" w:name="_Toc31044"/>
+      <w:bookmarkStart w:id="79" w:name="_Toc2923"/>
       <w:r>
         <w:rPr>
           <w:rFonts w:hint="eastAsia"/>
@@ -17369,9 +17458,9 @@
         </w:rPr>
         <w:t>3.7 Network Verification</w:t>
       </w:r>
-      <w:bookmarkEnd w:id="74"/>
-      <w:bookmarkEnd w:id="75"/>
-      <w:bookmarkEnd w:id="76"/>
+      <w:bookmarkEnd w:id="77"/>
+      <w:bookmarkEnd w:id="78"/>
+      <w:bookmarkEnd w:id="79"/>
     </w:p>
     <w:p>
       <w:pPr>
@@ -17414,8 +17503,8 @@
           <w:lang w:val="en-US" w:eastAsia="zh-CN"/>
         </w:rPr>
       </w:pPr>
-      <w:bookmarkStart w:id="77" w:name="_Toc5754"/>
-      <w:bookmarkStart w:id="78" w:name="_Toc5739"/>
+      <w:bookmarkStart w:id="80" w:name="_Toc5754"/>
+      <w:bookmarkStart w:id="81" w:name="_Toc23080"/>
       <w:r>
         <w:rPr>
           <w:rFonts w:hint="eastAsia"/>
@@ -17423,7 +17512,7 @@
         </w:rPr>
         <w:t xml:space="preserve">3.7.1 </w:t>
       </w:r>
-      <w:bookmarkEnd w:id="77"/>
+      <w:bookmarkEnd w:id="80"/>
       <w:r>
         <w:rPr>
           <w:rFonts w:hint="eastAsia"/>
@@ -17431,7 +17520,7 @@
         </w:rPr>
         <w:t>Request</w:t>
       </w:r>
-      <w:bookmarkEnd w:id="78"/>
+      <w:bookmarkEnd w:id="81"/>
     </w:p>
     <w:p>
       <w:pPr>
@@ -17935,8 +18024,8 @@
           <w:lang w:val="en-US" w:eastAsia="zh-CN"/>
         </w:rPr>
       </w:pPr>
-      <w:bookmarkStart w:id="79" w:name="_Toc27703"/>
-      <w:bookmarkStart w:id="80" w:name="_Toc13060"/>
+      <w:bookmarkStart w:id="82" w:name="_Toc27703"/>
+      <w:bookmarkStart w:id="83" w:name="_Toc16426"/>
       <w:r>
         <w:rPr>
           <w:rFonts w:hint="eastAsia"/>
@@ -17944,7 +18033,7 @@
         </w:rPr>
         <w:t xml:space="preserve">3.7.2 </w:t>
       </w:r>
-      <w:bookmarkEnd w:id="79"/>
+      <w:bookmarkEnd w:id="82"/>
       <w:r>
         <w:rPr>
           <w:rFonts w:hint="eastAsia"/>
@@ -17952,7 +18041,7 @@
         </w:rPr>
         <w:t>Reply</w:t>
       </w:r>
-      <w:bookmarkEnd w:id="80"/>
+      <w:bookmarkEnd w:id="83"/>
     </w:p>
     <w:p>
       <w:pPr>
@@ -18538,8 +18627,8 @@
           <w:lang w:val="en-US" w:eastAsia="zh-CN"/>
         </w:rPr>
       </w:pPr>
-      <w:bookmarkStart w:id="81" w:name="_Toc23344"/>
-      <w:bookmarkStart w:id="82" w:name="_Toc26384"/>
+      <w:bookmarkStart w:id="84" w:name="_Toc23344"/>
+      <w:bookmarkStart w:id="85" w:name="_Toc11880"/>
       <w:r>
         <w:rPr>
           <w:rFonts w:hint="eastAsia"/>
@@ -18547,7 +18636,7 @@
         </w:rPr>
         <w:t xml:space="preserve">3.8 </w:t>
       </w:r>
-      <w:bookmarkEnd w:id="81"/>
+      <w:bookmarkEnd w:id="84"/>
       <w:r>
         <w:rPr>
           <w:rFonts w:hint="eastAsia"/>
@@ -18555,7 +18644,7 @@
         </w:rPr>
         <w:t>Get User</w:t>
       </w:r>
-      <w:bookmarkEnd w:id="82"/>
+      <w:bookmarkEnd w:id="85"/>
     </w:p>
     <w:p>
       <w:pPr>
@@ -18595,8 +18684,8 @@
           <w:lang w:val="en-US" w:eastAsia="zh-CN"/>
         </w:rPr>
       </w:pPr>
-      <w:bookmarkStart w:id="83" w:name="_Toc26850"/>
-      <w:bookmarkStart w:id="84" w:name="_Toc2070"/>
+      <w:bookmarkStart w:id="86" w:name="_Toc26850"/>
+      <w:bookmarkStart w:id="87" w:name="_Toc32271"/>
       <w:r>
         <w:rPr>
           <w:rFonts w:hint="eastAsia"/>
@@ -18604,7 +18693,7 @@
         </w:rPr>
         <w:t xml:space="preserve">3.8.1 </w:t>
       </w:r>
-      <w:bookmarkEnd w:id="83"/>
+      <w:bookmarkEnd w:id="86"/>
       <w:r>
         <w:rPr>
           <w:rFonts w:hint="eastAsia"/>
@@ -18612,7 +18701,7 @@
         </w:rPr>
         <w:t>Request</w:t>
       </w:r>
-      <w:bookmarkEnd w:id="84"/>
+      <w:bookmarkEnd w:id="87"/>
     </w:p>
     <w:p>
       <w:pPr>
@@ -19506,8 +19595,8 @@
           <w:lang w:val="en-US" w:eastAsia="zh-CN"/>
         </w:rPr>
       </w:pPr>
-      <w:bookmarkStart w:id="85" w:name="_Toc28262"/>
-      <w:bookmarkStart w:id="86" w:name="_Toc7539"/>
+      <w:bookmarkStart w:id="88" w:name="_Toc28262"/>
+      <w:bookmarkStart w:id="89" w:name="_Toc3688"/>
       <w:r>
         <w:rPr>
           <w:rFonts w:hint="eastAsia"/>
@@ -19515,7 +19604,7 @@
         </w:rPr>
         <w:t xml:space="preserve">3.8.2 </w:t>
       </w:r>
-      <w:bookmarkEnd w:id="85"/>
+      <w:bookmarkEnd w:id="88"/>
       <w:r>
         <w:rPr>
           <w:rFonts w:hint="eastAsia"/>
@@ -19523,7 +19612,7 @@
         </w:rPr>
         <w:t>Reply</w:t>
       </w:r>
-      <w:bookmarkEnd w:id="86"/>
+      <w:bookmarkEnd w:id="89"/>
     </w:p>
     <w:p>
       <w:pPr>
@@ -19536,7 +19625,7 @@
           <w:highlight w:val="white"/>
         </w:rPr>
       </w:pPr>
-      <w:bookmarkStart w:id="87" w:name="_Toc22208"/>
+      <w:bookmarkStart w:id="90" w:name="_Toc22208"/>
       <w:r>
         <w:rPr>
           <w:rFonts w:ascii="新宋体" w:eastAsia="新宋体" w:cs="新宋体"/>
@@ -20089,7 +20178,7 @@
           <w:lang w:val="en-US" w:eastAsia="zh-CN"/>
         </w:rPr>
       </w:pPr>
-      <w:bookmarkStart w:id="88" w:name="_Toc9281"/>
+      <w:bookmarkStart w:id="91" w:name="_Toc13348"/>
       <w:r>
         <w:rPr>
           <w:rFonts w:hint="eastAsia"/>
@@ -20097,8 +20186,8 @@
         </w:rPr>
         <w:t>3.9 Set User</w:t>
       </w:r>
-      <w:bookmarkEnd w:id="87"/>
-      <w:bookmarkEnd w:id="88"/>
+      <w:bookmarkEnd w:id="90"/>
+      <w:bookmarkEnd w:id="91"/>
     </w:p>
     <w:p>
       <w:pPr>
@@ -20145,8 +20234,8 @@
           <w:lang w:val="en-US" w:eastAsia="zh-CN"/>
         </w:rPr>
       </w:pPr>
-      <w:bookmarkStart w:id="89" w:name="_Toc25845"/>
-      <w:bookmarkStart w:id="90" w:name="_Toc27286"/>
+      <w:bookmarkStart w:id="92" w:name="_Toc25845"/>
+      <w:bookmarkStart w:id="93" w:name="_Toc136"/>
       <w:r>
         <w:rPr>
           <w:rFonts w:hint="eastAsia"/>
@@ -20154,7 +20243,7 @@
         </w:rPr>
         <w:t xml:space="preserve">3.9.1 </w:t>
       </w:r>
-      <w:bookmarkEnd w:id="89"/>
+      <w:bookmarkEnd w:id="92"/>
       <w:r>
         <w:rPr>
           <w:rFonts w:hint="eastAsia"/>
@@ -20162,7 +20251,7 @@
         </w:rPr>
         <w:t>Request</w:t>
       </w:r>
-      <w:bookmarkEnd w:id="90"/>
+      <w:bookmarkEnd w:id="93"/>
     </w:p>
     <w:p>
       <w:pPr>
@@ -20699,8 +20788,8 @@
           <w:lang w:val="en-US" w:eastAsia="zh-CN"/>
         </w:rPr>
       </w:pPr>
-      <w:bookmarkStart w:id="91" w:name="_Toc3768"/>
-      <w:bookmarkStart w:id="92" w:name="_Toc14597"/>
+      <w:bookmarkStart w:id="94" w:name="_Toc3768"/>
+      <w:bookmarkStart w:id="95" w:name="_Toc23745"/>
       <w:r>
         <w:rPr>
           <w:rFonts w:hint="eastAsia"/>
@@ -20708,7 +20797,7 @@
         </w:rPr>
         <w:t xml:space="preserve">3.9.2 </w:t>
       </w:r>
-      <w:bookmarkEnd w:id="91"/>
+      <w:bookmarkEnd w:id="94"/>
       <w:r>
         <w:rPr>
           <w:rFonts w:hint="eastAsia"/>
@@ -20716,7 +20805,7 @@
         </w:rPr>
         <w:t>Reply</w:t>
       </w:r>
-      <w:bookmarkEnd w:id="92"/>
+      <w:bookmarkEnd w:id="95"/>
     </w:p>
     <w:p>
       <w:pPr>
@@ -21213,9 +21302,9 @@
           <w:lang w:val="en-US" w:eastAsia="zh-CN"/>
         </w:rPr>
       </w:pPr>
-      <w:bookmarkStart w:id="93" w:name="_Toc5216"/>
-      <w:bookmarkStart w:id="94" w:name="_Toc21948"/>
-      <w:bookmarkStart w:id="95" w:name="_Toc26960"/>
+      <w:bookmarkStart w:id="96" w:name="_Toc21948"/>
+      <w:bookmarkStart w:id="97" w:name="_Toc26960"/>
+      <w:bookmarkStart w:id="98" w:name="_Toc21848"/>
       <w:r>
         <w:rPr>
           <w:rFonts w:hint="eastAsia"/>
@@ -21223,9 +21312,9 @@
         </w:rPr>
         <w:t>3.10 Notification Protocol</w:t>
       </w:r>
-      <w:bookmarkEnd w:id="93"/>
-      <w:bookmarkEnd w:id="94"/>
-      <w:bookmarkEnd w:id="95"/>
+      <w:bookmarkEnd w:id="96"/>
+      <w:bookmarkEnd w:id="97"/>
+      <w:bookmarkEnd w:id="98"/>
     </w:p>
     <w:p>
       <w:pPr>
@@ -21746,9 +21835,9 @@
           <w:lang w:val="en-US" w:eastAsia="zh-CN"/>
         </w:rPr>
       </w:pPr>
-      <w:bookmarkStart w:id="96" w:name="_Toc12158"/>
-      <w:bookmarkStart w:id="97" w:name="_Toc8616"/>
-      <w:bookmarkStart w:id="98" w:name="_Toc28046"/>
+      <w:bookmarkStart w:id="99" w:name="_Toc12158"/>
+      <w:bookmarkStart w:id="100" w:name="_Toc8616"/>
+      <w:bookmarkStart w:id="101" w:name="_Toc3973"/>
       <w:r>
         <w:rPr>
           <w:rFonts w:hint="eastAsia"/>
@@ -21756,8 +21845,8 @@
         </w:rPr>
         <w:t xml:space="preserve">3.11 </w:t>
       </w:r>
-      <w:bookmarkEnd w:id="96"/>
-      <w:bookmarkEnd w:id="97"/>
+      <w:bookmarkEnd w:id="99"/>
+      <w:bookmarkEnd w:id="100"/>
       <w:r>
         <w:rPr>
           <w:rFonts w:hint="eastAsia"/>
@@ -21765,7 +21854,7 @@
         </w:rPr>
         <w:t>Notification Timeout</w:t>
       </w:r>
-      <w:bookmarkEnd w:id="98"/>
+      <w:bookmarkEnd w:id="101"/>
     </w:p>
     <w:p>
       <w:pPr>
@@ -22268,8 +22357,8 @@
           <w:lang w:val="en-US" w:eastAsia="zh-CN"/>
         </w:rPr>
       </w:pPr>
-      <w:bookmarkStart w:id="99" w:name="_Toc8890"/>
-      <w:bookmarkStart w:id="100" w:name="_Toc25275"/>
+      <w:bookmarkStart w:id="102" w:name="_Toc21013"/>
+      <w:bookmarkStart w:id="103" w:name="_Toc25275"/>
       <w:r>
         <w:rPr>
           <w:rFonts w:hint="eastAsia"/>
@@ -22277,7 +22366,7 @@
         </w:rPr>
         <w:t>四 Websocket Interface Protocol</w:t>
       </w:r>
-      <w:bookmarkEnd w:id="99"/>
+      <w:bookmarkEnd w:id="102"/>
     </w:p>
     <w:p>
       <w:pPr>
@@ -22315,16 +22404,29 @@
       <w:pPr>
         <w:ind w:firstLine="420"/>
         <w:rPr>
+          <w:rFonts w:hint="eastAsia"/>
+          <w:lang w:val="en-US" w:eastAsia="zh-CN"/>
+        </w:rPr>
+      </w:pPr>
+      <w:r>
+        <w:rPr>
+          <w:rFonts w:hint="eastAsia"/>
+          <w:lang w:val="en-US" w:eastAsia="zh-CN"/>
+        </w:rPr>
+        <w:t>The authorization verification of the web is realized by WEBSOCKET protocol load JSON.</w:t>
+      </w:r>
+    </w:p>
+    <w:p>
+      <w:pPr>
+        <w:bidi w:val="0"/>
+        <w:ind w:firstLine="420" w:firstLineChars="200"/>
+        <w:rPr>
           <w:rFonts w:hint="default"/>
           <w:lang w:val="en-US" w:eastAsia="zh-CN"/>
         </w:rPr>
       </w:pPr>
       <w:r>
-        <w:rPr>
-          <w:rFonts w:hint="eastAsia"/>
-          <w:lang w:val="en-US" w:eastAsia="zh-CN"/>
-        </w:rPr>
-        <w:t>The authorization verification of the web is realized by WEBSOCKET protocol load JSON.</w:t>
+        <w:t>The unOperatorType in JSON refers to the unOperatorType of TCP, and the unOperatorCode refers to the unOperatorCode of TCP, which is filled in decimal</w:t>
       </w:r>
     </w:p>
     <w:p>
@@ -22336,7 +22438,7 @@
           <w:lang w:val="en-US" w:eastAsia="zh-CN"/>
         </w:rPr>
       </w:pPr>
-      <w:bookmarkStart w:id="101" w:name="_Toc31170"/>
+      <w:bookmarkStart w:id="104" w:name="_Toc24651"/>
       <w:r>
         <w:rPr>
           <w:rFonts w:hint="eastAsia"/>
@@ -22344,7 +22446,7 @@
         </w:rPr>
         <w:t>4.1 user info protocol</w:t>
       </w:r>
-      <w:bookmarkEnd w:id="101"/>
+      <w:bookmarkEnd w:id="104"/>
     </w:p>
     <w:p>
       <w:pPr>
@@ -22371,7 +22473,7 @@
           <w:lang w:val="en-US" w:eastAsia="zh-CN"/>
         </w:rPr>
       </w:pPr>
-      <w:bookmarkStart w:id="102" w:name="_Toc9973"/>
+      <w:bookmarkStart w:id="105" w:name="_Toc30822"/>
       <w:r>
         <w:rPr>
           <w:rFonts w:hint="eastAsia"/>
@@ -22379,7 +22481,7 @@
         </w:rPr>
         <w:t>4.1.1 Request</w:t>
       </w:r>
-      <w:bookmarkEnd w:id="102"/>
+      <w:bookmarkEnd w:id="105"/>
     </w:p>
     <w:p>
       <w:pPr>
@@ -23319,7 +23421,7 @@
           <w:lang w:val="en-US" w:eastAsia="zh-CN"/>
         </w:rPr>
       </w:pPr>
-      <w:bookmarkStart w:id="103" w:name="_Toc1710"/>
+      <w:bookmarkStart w:id="106" w:name="_Toc23181"/>
       <w:r>
         <w:rPr>
           <w:rFonts w:hint="eastAsia"/>
@@ -23327,7 +23429,7 @@
         </w:rPr>
         <w:t>4.1.2 Reply</w:t>
       </w:r>
-      <w:bookmarkEnd w:id="103"/>
+      <w:bookmarkEnd w:id="106"/>
     </w:p>
     <w:p>
       <w:pPr>
@@ -25158,7 +25260,7 @@
           <w:lang w:val="en-US" w:eastAsia="zh-CN"/>
         </w:rPr>
       </w:pPr>
-      <w:bookmarkStart w:id="104" w:name="_Toc30458"/>
+      <w:bookmarkStart w:id="107" w:name="_Toc7325"/>
       <w:r>
         <w:rPr>
           <w:rFonts w:hint="eastAsia"/>
@@ -25166,7 +25268,7 @@
         </w:rPr>
         <w:t>4.2 user authorize</w:t>
       </w:r>
-      <w:bookmarkEnd w:id="104"/>
+      <w:bookmarkEnd w:id="107"/>
     </w:p>
     <w:p>
       <w:pPr>
@@ -25193,7 +25295,7 @@
           <w:lang w:val="en-US" w:eastAsia="zh-CN"/>
         </w:rPr>
       </w:pPr>
-      <w:bookmarkStart w:id="105" w:name="_Toc26461"/>
+      <w:bookmarkStart w:id="108" w:name="_Toc9489"/>
       <w:r>
         <w:rPr>
           <w:rFonts w:hint="eastAsia"/>
@@ -25201,7 +25303,7 @@
         </w:rPr>
         <w:t>4.2.1 Request</w:t>
       </w:r>
-      <w:bookmarkEnd w:id="105"/>
+      <w:bookmarkEnd w:id="108"/>
     </w:p>
     <w:p>
       <w:pPr>
@@ -25395,158 +25497,7 @@
           <w:szCs w:val="21"/>
           <w:shd w:val="clear" w:fill="FFFFFF"/>
         </w:rPr>
-        <w:t>8197</w:t>
-      </w:r>
-      <w:r>
-        <w:rPr>
-          <w:rFonts w:hint="default" w:ascii="Tahoma" w:hAnsi="Tahoma" w:eastAsia="Tahoma" w:cs="Tahoma"/>
-          <w:i w:val="0"/>
-          <w:iCs w:val="0"/>
-          <w:caps w:val="0"/>
-          <w:color w:val="4A5560"/>
-          <w:spacing w:val="0"/>
-          <w:sz w:val="21"/>
-          <w:szCs w:val="21"/>
-          <w:shd w:val="clear" w:fill="FFFFFF"/>
-        </w:rPr>
-        <w:t>,</w:t>
-      </w:r>
-      <w:r>
-        <w:rPr>
-          <w:rFonts w:hint="default" w:ascii="Tahoma" w:hAnsi="Tahoma" w:eastAsia="Tahoma" w:cs="Tahoma"/>
-          <w:i w:val="0"/>
-          <w:iCs w:val="0"/>
-          <w:caps w:val="0"/>
-          <w:color w:val="4A5560"/>
-          <w:spacing w:val="0"/>
-          <w:sz w:val="21"/>
-          <w:szCs w:val="21"/>
-          <w:shd w:val="clear" w:fill="FFFFFF"/>
-        </w:rPr>
-        <w:br w:type="textWrapping"/>
-      </w:r>
-      <w:r>
-        <w:rPr>
-          <w:rFonts w:hint="default" w:ascii="Tahoma" w:hAnsi="Tahoma" w:eastAsia="Tahoma" w:cs="Tahoma"/>
-          <w:i w:val="0"/>
-          <w:iCs w:val="0"/>
-          <w:caps w:val="0"/>
-          <w:color w:val="4A5560"/>
-          <w:spacing w:val="0"/>
-          <w:sz w:val="21"/>
-          <w:szCs w:val="21"/>
-          <w:shd w:val="clear" w:fill="FFFFFF"/>
-        </w:rPr>
-        <w:t>    </w:t>
-      </w:r>
-      <w:r>
-        <w:rPr>
-          <w:rStyle w:val="27"/>
-          <w:rFonts w:hint="default" w:ascii="Tahoma" w:hAnsi="Tahoma" w:eastAsia="Tahoma" w:cs="Tahoma"/>
-          <w:b/>
-          <w:bCs/>
-          <w:i w:val="0"/>
-          <w:iCs w:val="0"/>
-          <w:caps w:val="0"/>
-          <w:color w:val="92278F"/>
-          <w:spacing w:val="0"/>
-          <w:sz w:val="21"/>
-          <w:szCs w:val="21"/>
-          <w:shd w:val="clear" w:fill="FFFFFF"/>
-        </w:rPr>
-        <w:t>"byIsReply"</w:t>
-      </w:r>
-      <w:r>
-        <w:rPr>
-          <w:rFonts w:hint="default" w:ascii="Tahoma" w:hAnsi="Tahoma" w:eastAsia="Tahoma" w:cs="Tahoma"/>
-          <w:i w:val="0"/>
-          <w:iCs w:val="0"/>
-          <w:caps w:val="0"/>
-          <w:color w:val="4A5560"/>
-          <w:spacing w:val="0"/>
-          <w:sz w:val="21"/>
-          <w:szCs w:val="21"/>
-          <w:shd w:val="clear" w:fill="FFFFFF"/>
-        </w:rPr>
-        <w:t>:</w:t>
-      </w:r>
-      <w:r>
-        <w:rPr>
-          <w:rStyle w:val="29"/>
-          <w:rFonts w:hint="default" w:ascii="Tahoma" w:hAnsi="Tahoma" w:eastAsia="Tahoma" w:cs="Tahoma"/>
-          <w:b/>
-          <w:bCs/>
-          <w:i w:val="0"/>
-          <w:iCs w:val="0"/>
-          <w:caps w:val="0"/>
-          <w:color w:val="25AAE2"/>
-          <w:spacing w:val="0"/>
-          <w:sz w:val="21"/>
-          <w:szCs w:val="21"/>
-          <w:shd w:val="clear" w:fill="FFFFFF"/>
-        </w:rPr>
-        <w:t>1</w:t>
-      </w:r>
-      <w:r>
-        <w:rPr>
-          <w:rFonts w:hint="default" w:ascii="Tahoma" w:hAnsi="Tahoma" w:eastAsia="Tahoma" w:cs="Tahoma"/>
-          <w:i w:val="0"/>
-          <w:iCs w:val="0"/>
-          <w:caps w:val="0"/>
-          <w:color w:val="4A5560"/>
-          <w:spacing w:val="0"/>
-          <w:sz w:val="21"/>
-          <w:szCs w:val="21"/>
-          <w:shd w:val="clear" w:fill="FFFFFF"/>
-        </w:rPr>
-        <w:t>,</w:t>
-      </w:r>
-    </w:p>
-    <w:p>
-      <w:pPr>
-        <w:ind w:firstLine="262"/>
-        <w:rPr>
-          <w:rFonts w:hint="default" w:ascii="Tahoma" w:hAnsi="Tahoma" w:eastAsia="Tahoma" w:cs="Tahoma"/>
-          <w:i w:val="0"/>
-          <w:iCs w:val="0"/>
-          <w:caps w:val="0"/>
-          <w:color w:val="4A5560"/>
-          <w:spacing w:val="0"/>
-          <w:sz w:val="21"/>
-          <w:szCs w:val="21"/>
-          <w:shd w:val="clear" w:fill="FFFFFF"/>
-        </w:rPr>
-      </w:pPr>
-      <w:r>
-        <w:rPr>
-          <w:rStyle w:val="27"/>
-          <w:rFonts w:hint="default" w:ascii="Tahoma" w:hAnsi="Tahoma" w:eastAsia="Tahoma" w:cs="Tahoma"/>
-          <w:b/>
-          <w:bCs/>
-          <w:i w:val="0"/>
-          <w:iCs w:val="0"/>
-          <w:caps w:val="0"/>
-          <w:color w:val="92278F"/>
-          <w:spacing w:val="0"/>
-          <w:sz w:val="21"/>
-          <w:szCs w:val="21"/>
-          <w:shd w:val="clear" w:fill="FFFFFF"/>
-        </w:rPr>
-        <w:t>"wCrypto"</w:t>
-      </w:r>
-      <w:r>
-        <w:rPr>
-          <w:rFonts w:hint="default" w:ascii="Tahoma" w:hAnsi="Tahoma" w:eastAsia="Tahoma" w:cs="Tahoma"/>
-          <w:i w:val="0"/>
-          <w:iCs w:val="0"/>
-          <w:caps w:val="0"/>
-          <w:color w:val="4A5560"/>
-          <w:spacing w:val="0"/>
-          <w:sz w:val="21"/>
-          <w:szCs w:val="21"/>
-          <w:shd w:val="clear" w:fill="FFFFFF"/>
-        </w:rPr>
-        <w:t>:</w:t>
+        <w:t>8</w:t>
       </w:r>
       <w:r>
         <w:rPr>
@@ -25564,7 +25515,7 @@
           <w:shd w:val="clear" w:fill="FFFFFF"/>
           <w:lang w:val="en-US" w:eastAsia="zh-CN"/>
         </w:rPr>
-        <w:t>0</w:t>
+        <w:t>208</w:t>
       </w:r>
       <w:r>
         <w:rPr>
@@ -25623,156 +25574,85 @@
           <w:szCs w:val="21"/>
           <w:shd w:val="clear" w:fill="FFFFFF"/>
         </w:rPr>
-        <w:t>"st_UserAuth"</w:t>
-      </w:r>
-      <w:r>
-        <w:rPr>
-          <w:rFonts w:hint="default" w:ascii="Tahoma" w:hAnsi="Tahoma" w:eastAsia="Tahoma" w:cs="Tahoma"/>
-          <w:i w:val="0"/>
-          <w:iCs w:val="0"/>
-          <w:caps w:val="0"/>
-          <w:color w:val="4A5560"/>
-          <w:spacing w:val="0"/>
-          <w:sz w:val="21"/>
-          <w:szCs w:val="21"/>
-          <w:shd w:val="clear" w:fill="FFFFFF"/>
-        </w:rPr>
-        <w:t>:{</w:t>
-      </w:r>
-      <w:r>
-        <w:rPr>
-          <w:rFonts w:hint="default" w:ascii="Tahoma" w:hAnsi="Tahoma" w:eastAsia="Tahoma" w:cs="Tahoma"/>
-          <w:i w:val="0"/>
-          <w:iCs w:val="0"/>
-          <w:caps w:val="0"/>
-          <w:color w:val="4A5560"/>
-          <w:spacing w:val="0"/>
-          <w:sz w:val="21"/>
-          <w:szCs w:val="21"/>
-          <w:shd w:val="clear" w:fill="FFFFFF"/>
-        </w:rPr>
-        <w:br w:type="textWrapping"/>
-      </w:r>
-      <w:r>
-        <w:rPr>
-          <w:rFonts w:hint="default" w:ascii="Tahoma" w:hAnsi="Tahoma" w:eastAsia="Tahoma" w:cs="Tahoma"/>
-          <w:i w:val="0"/>
-          <w:iCs w:val="0"/>
-          <w:caps w:val="0"/>
-          <w:color w:val="4A5560"/>
-          <w:spacing w:val="0"/>
-          <w:sz w:val="21"/>
-          <w:szCs w:val="21"/>
-          <w:shd w:val="clear" w:fill="FFFFFF"/>
-        </w:rPr>
-        <w:t>        </w:t>
-      </w:r>
-      <w:r>
-        <w:rPr>
-          <w:rStyle w:val="27"/>
+        <w:t>"byIsReply"</w:t>
+      </w:r>
+      <w:r>
+        <w:rPr>
+          <w:rFonts w:hint="default" w:ascii="Tahoma" w:hAnsi="Tahoma" w:eastAsia="Tahoma" w:cs="Tahoma"/>
+          <w:i w:val="0"/>
+          <w:iCs w:val="0"/>
+          <w:caps w:val="0"/>
+          <w:color w:val="4A5560"/>
+          <w:spacing w:val="0"/>
+          <w:sz w:val="21"/>
+          <w:szCs w:val="21"/>
+          <w:shd w:val="clear" w:fill="FFFFFF"/>
+        </w:rPr>
+        <w:t>:</w:t>
+      </w:r>
+      <w:r>
+        <w:rPr>
+          <w:rStyle w:val="29"/>
           <w:rFonts w:hint="default" w:ascii="Tahoma" w:hAnsi="Tahoma" w:eastAsia="Tahoma" w:cs="Tahoma"/>
           <w:b/>
           <w:bCs/>
           <w:i w:val="0"/>
           <w:iCs w:val="0"/>
           <w:caps w:val="0"/>
-          <w:color w:val="92278F"/>
-          <w:spacing w:val="0"/>
-          <w:sz w:val="21"/>
-          <w:szCs w:val="21"/>
-          <w:shd w:val="clear" w:fill="FFFFFF"/>
-        </w:rPr>
-        <w:t>"tszUserName"</w:t>
-      </w:r>
-      <w:r>
-        <w:rPr>
-          <w:rFonts w:hint="default" w:ascii="Tahoma" w:hAnsi="Tahoma" w:eastAsia="Tahoma" w:cs="Tahoma"/>
-          <w:i w:val="0"/>
-          <w:iCs w:val="0"/>
-          <w:caps w:val="0"/>
-          <w:color w:val="4A5560"/>
-          <w:spacing w:val="0"/>
-          <w:sz w:val="21"/>
-          <w:szCs w:val="21"/>
-          <w:shd w:val="clear" w:fill="FFFFFF"/>
-        </w:rPr>
-        <w:t>:</w:t>
-      </w:r>
-      <w:r>
-        <w:rPr>
-          <w:rStyle w:val="28"/>
+          <w:color w:val="25AAE2"/>
+          <w:spacing w:val="0"/>
+          <w:sz w:val="21"/>
+          <w:szCs w:val="21"/>
+          <w:shd w:val="clear" w:fill="FFFFFF"/>
+        </w:rPr>
+        <w:t>1</w:t>
+      </w:r>
+      <w:r>
+        <w:rPr>
+          <w:rFonts w:hint="default" w:ascii="Tahoma" w:hAnsi="Tahoma" w:eastAsia="Tahoma" w:cs="Tahoma"/>
+          <w:i w:val="0"/>
+          <w:iCs w:val="0"/>
+          <w:caps w:val="0"/>
+          <w:color w:val="4A5560"/>
+          <w:spacing w:val="0"/>
+          <w:sz w:val="21"/>
+          <w:szCs w:val="21"/>
+          <w:shd w:val="clear" w:fill="FFFFFF"/>
+        </w:rPr>
+        <w:t>,</w:t>
+      </w:r>
+    </w:p>
+    <w:p>
+      <w:pPr>
+        <w:ind w:firstLine="262"/>
+        <w:rPr>
+          <w:rFonts w:hint="default" w:ascii="Tahoma" w:hAnsi="Tahoma" w:eastAsia="Tahoma" w:cs="Tahoma"/>
+          <w:i w:val="0"/>
+          <w:iCs w:val="0"/>
+          <w:caps w:val="0"/>
+          <w:color w:val="4A5560"/>
+          <w:spacing w:val="0"/>
+          <w:sz w:val="21"/>
+          <w:szCs w:val="21"/>
+          <w:shd w:val="clear" w:fill="FFFFFF"/>
+        </w:rPr>
+      </w:pPr>
+      <w:r>
+        <w:rPr>
+          <w:rStyle w:val="27"/>
           <w:rFonts w:hint="default" w:ascii="Tahoma" w:hAnsi="Tahoma" w:eastAsia="Tahoma" w:cs="Tahoma"/>
           <w:b/>
           <w:bCs/>
           <w:i w:val="0"/>
           <w:iCs w:val="0"/>
           <w:caps w:val="0"/>
-          <w:color w:val="3AB54A"/>
-          <w:spacing w:val="0"/>
-          <w:sz w:val="21"/>
-          <w:szCs w:val="21"/>
-          <w:shd w:val="clear" w:fill="FFFFFF"/>
-        </w:rPr>
-        <w:t>"123123aa"</w:t>
-      </w:r>
-      <w:r>
-        <w:rPr>
-          <w:rFonts w:hint="default" w:ascii="Tahoma" w:hAnsi="Tahoma" w:eastAsia="Tahoma" w:cs="Tahoma"/>
-          <w:i w:val="0"/>
-          <w:iCs w:val="0"/>
-          <w:caps w:val="0"/>
-          <w:color w:val="4A5560"/>
-          <w:spacing w:val="0"/>
-          <w:sz w:val="21"/>
-          <w:szCs w:val="21"/>
-          <w:shd w:val="clear" w:fill="FFFFFF"/>
-        </w:rPr>
-        <w:t>,</w:t>
-      </w:r>
-      <w:r>
-        <w:rPr>
-          <w:rFonts w:hint="default" w:ascii="Tahoma" w:hAnsi="Tahoma" w:eastAsia="Tahoma" w:cs="Tahoma"/>
-          <w:i w:val="0"/>
-          <w:iCs w:val="0"/>
-          <w:caps w:val="0"/>
-          <w:color w:val="4A5560"/>
-          <w:spacing w:val="0"/>
-          <w:sz w:val="21"/>
-          <w:szCs w:val="21"/>
-          <w:shd w:val="clear" w:fill="FFFFFF"/>
-        </w:rPr>
-        <w:br w:type="textWrapping"/>
-      </w:r>
-      <w:r>
-        <w:rPr>
-          <w:rFonts w:hint="default" w:ascii="Tahoma" w:hAnsi="Tahoma" w:eastAsia="Tahoma" w:cs="Tahoma"/>
-          <w:i w:val="0"/>
-          <w:iCs w:val="0"/>
-          <w:caps w:val="0"/>
-          <w:color w:val="4A5560"/>
-          <w:spacing w:val="0"/>
-          <w:sz w:val="21"/>
-          <w:szCs w:val="21"/>
-          <w:shd w:val="clear" w:fill="FFFFFF"/>
-        </w:rPr>
-        <w:t>        </w:t>
-      </w:r>
-      <w:r>
-        <w:rPr>
-          <w:rStyle w:val="27"/>
-          <w:rFonts w:hint="default" w:ascii="Tahoma" w:hAnsi="Tahoma" w:eastAsia="Tahoma" w:cs="Tahoma"/>
-          <w:b/>
-          <w:bCs/>
-          <w:i w:val="0"/>
-          <w:iCs w:val="0"/>
-          <w:caps w:val="0"/>
           <w:color w:val="92278F"/>
           <w:spacing w:val="0"/>
           <w:sz w:val="21"/>
           <w:szCs w:val="21"/>
           <w:shd w:val="clear" w:fill="FFFFFF"/>
         </w:rPr>
-        <w:t>"tszUserPass"</w:t>
+        <w:t>"wCrypto"</w:t>
       </w:r>
       <w:r>
         <w:rPr>
@@ -25787,113 +25667,6 @@
           <w:shd w:val="clear" w:fill="FFFFFF"/>
         </w:rPr>
         <w:t>:</w:t>
-      </w:r>
-      <w:r>
-        <w:rPr>
-          <w:rStyle w:val="28"/>
-          <w:rFonts w:hint="default" w:ascii="Tahoma" w:hAnsi="Tahoma" w:eastAsia="Tahoma" w:cs="Tahoma"/>
-          <w:b/>
-          <w:bCs/>
-          <w:i w:val="0"/>
-          <w:iCs w:val="0"/>
-          <w:caps w:val="0"/>
-          <w:color w:val="3AB54A"/>
-          <w:spacing w:val="0"/>
-          <w:sz w:val="21"/>
-          <w:szCs w:val="21"/>
-          <w:shd w:val="clear" w:fill="FFFFFF"/>
-        </w:rPr>
-        <w:t>"123123"</w:t>
-      </w:r>
-      <w:r>
-        <w:rPr>
-          <w:rFonts w:hint="default" w:ascii="Tahoma" w:hAnsi="Tahoma" w:eastAsia="Tahoma" w:cs="Tahoma"/>
-          <w:i w:val="0"/>
-          <w:iCs w:val="0"/>
-          <w:caps w:val="0"/>
-          <w:color w:val="4A5560"/>
-          <w:spacing w:val="0"/>
-          <w:sz w:val="21"/>
-          <w:szCs w:val="21"/>
-          <w:shd w:val="clear" w:fill="FFFFFF"/>
-        </w:rPr>
-        <w:t>,</w:t>
-      </w:r>
-      <w:r>
-        <w:rPr>
-          <w:rFonts w:hint="default" w:ascii="Tahoma" w:hAnsi="Tahoma" w:eastAsia="Tahoma" w:cs="Tahoma"/>
-          <w:i w:val="0"/>
-          <w:iCs w:val="0"/>
-          <w:caps w:val="0"/>
-          <w:color w:val="4A5560"/>
-          <w:spacing w:val="0"/>
-          <w:sz w:val="21"/>
-          <w:szCs w:val="21"/>
-          <w:shd w:val="clear" w:fill="FFFFFF"/>
-        </w:rPr>
-        <w:br w:type="textWrapping"/>
-      </w:r>
-      <w:r>
-        <w:rPr>
-          <w:rFonts w:hint="default" w:ascii="Tahoma" w:hAnsi="Tahoma" w:eastAsia="Tahoma" w:cs="Tahoma"/>
-          <w:i w:val="0"/>
-          <w:iCs w:val="0"/>
-          <w:caps w:val="0"/>
-          <w:color w:val="4A5560"/>
-          <w:spacing w:val="0"/>
-          <w:sz w:val="21"/>
-          <w:szCs w:val="21"/>
-          <w:shd w:val="clear" w:fill="FFFFFF"/>
-        </w:rPr>
-        <w:t>        </w:t>
-      </w:r>
-      <w:r>
-        <w:rPr>
-          <w:rStyle w:val="27"/>
-          <w:rFonts w:hint="default" w:ascii="Tahoma" w:hAnsi="Tahoma" w:eastAsia="Tahoma" w:cs="Tahoma"/>
-          <w:b/>
-          <w:bCs/>
-          <w:i w:val="0"/>
-          <w:iCs w:val="0"/>
-          <w:caps w:val="0"/>
-          <w:color w:val="92278F"/>
-          <w:spacing w:val="0"/>
-          <w:sz w:val="21"/>
-          <w:szCs w:val="21"/>
-          <w:shd w:val="clear" w:fill="FFFFFF"/>
-        </w:rPr>
-        <w:t>"enClientType"</w:t>
-      </w:r>
-      <w:r>
-        <w:rPr>
-          <w:rFonts w:hint="default" w:ascii="Tahoma" w:hAnsi="Tahoma" w:eastAsia="Tahoma" w:cs="Tahoma"/>
-          <w:i w:val="0"/>
-          <w:iCs w:val="0"/>
-          <w:caps w:val="0"/>
-          <w:color w:val="4A5560"/>
-          <w:spacing w:val="0"/>
-          <w:sz w:val="21"/>
-          <w:szCs w:val="21"/>
-          <w:shd w:val="clear" w:fill="FFFFFF"/>
-        </w:rPr>
-        <w:t>:</w:t>
-      </w:r>
-      <w:r>
-        <w:rPr>
-          <w:rStyle w:val="29"/>
-          <w:rFonts w:hint="default" w:ascii="Tahoma" w:hAnsi="Tahoma" w:eastAsia="Tahoma" w:cs="Tahoma"/>
-          <w:b/>
-          <w:bCs/>
-          <w:i w:val="0"/>
-          <w:iCs w:val="0"/>
-          <w:caps w:val="0"/>
-          <w:color w:val="25AAE2"/>
-          <w:spacing w:val="0"/>
-          <w:sz w:val="21"/>
-          <w:szCs w:val="21"/>
-          <w:shd w:val="clear" w:fill="FFFFFF"/>
-        </w:rPr>
-        <w:t>1</w:t>
       </w:r>
       <w:r>
         <w:rPr>
@@ -25953,7 +25726,7 @@
           <w:szCs w:val="21"/>
           <w:shd w:val="clear" w:fill="FFFFFF"/>
         </w:rPr>
-        <w:t>        </w:t>
+        <w:t>    </w:t>
       </w:r>
       <w:r>
         <w:rPr>
@@ -25970,7 +25743,66 @@
           <w:szCs w:val="21"/>
           <w:shd w:val="clear" w:fill="FFFFFF"/>
         </w:rPr>
-        <w:t>"enDeviceType"</w:t>
+        <w:t>"st_UserAuth"</w:t>
+      </w:r>
+      <w:r>
+        <w:rPr>
+          <w:rFonts w:hint="default" w:ascii="Tahoma" w:hAnsi="Tahoma" w:eastAsia="Tahoma" w:cs="Tahoma"/>
+          <w:i w:val="0"/>
+          <w:iCs w:val="0"/>
+          <w:caps w:val="0"/>
+          <w:color w:val="4A5560"/>
+          <w:spacing w:val="0"/>
+          <w:sz w:val="21"/>
+          <w:szCs w:val="21"/>
+          <w:shd w:val="clear" w:fill="FFFFFF"/>
+        </w:rPr>
+        <w:t>:{</w:t>
+      </w:r>
+      <w:r>
+        <w:rPr>
+          <w:rFonts w:hint="default" w:ascii="Tahoma" w:hAnsi="Tahoma" w:eastAsia="Tahoma" w:cs="Tahoma"/>
+          <w:i w:val="0"/>
+          <w:iCs w:val="0"/>
+          <w:caps w:val="0"/>
+          <w:color w:val="4A5560"/>
+          <w:spacing w:val="0"/>
+          <w:sz w:val="21"/>
+          <w:szCs w:val="21"/>
+          <w:shd w:val="clear" w:fill="FFFFFF"/>
+        </w:rPr>
+        <w:br w:type="textWrapping"/>
+      </w:r>
+      <w:r>
+        <w:rPr>
+          <w:rFonts w:hint="default" w:ascii="Tahoma" w:hAnsi="Tahoma" w:eastAsia="Tahoma" w:cs="Tahoma"/>
+          <w:i w:val="0"/>
+          <w:iCs w:val="0"/>
+          <w:caps w:val="0"/>
+          <w:color w:val="4A5560"/>
+          <w:spacing w:val="0"/>
+          <w:sz w:val="21"/>
+          <w:szCs w:val="21"/>
+          <w:shd w:val="clear" w:fill="FFFFFF"/>
+        </w:rPr>
+        <w:t>        </w:t>
+      </w:r>
+      <w:r>
+        <w:rPr>
+          <w:rStyle w:val="27"/>
+          <w:rFonts w:hint="default" w:ascii="Tahoma" w:hAnsi="Tahoma" w:eastAsia="Tahoma" w:cs="Tahoma"/>
+          <w:b/>
+          <w:bCs/>
+          <w:i w:val="0"/>
+          <w:iCs w:val="0"/>
+          <w:caps w:val="0"/>
+          <w:color w:val="92278F"/>
+          <w:spacing w:val="0"/>
+          <w:sz w:val="21"/>
+          <w:szCs w:val="21"/>
+          <w:shd w:val="clear" w:fill="FFFFFF"/>
+        </w:rPr>
+        <w:t>"tszUserName"</w:t>
       </w:r>
       <w:r>
         <w:rPr>
@@ -25985,6 +25817,203 @@
           <w:shd w:val="clear" w:fill="FFFFFF"/>
         </w:rPr>
         <w:t>:</w:t>
+      </w:r>
+      <w:r>
+        <w:rPr>
+          <w:rStyle w:val="28"/>
+          <w:rFonts w:hint="default" w:ascii="Tahoma" w:hAnsi="Tahoma" w:eastAsia="Tahoma" w:cs="Tahoma"/>
+          <w:b/>
+          <w:bCs/>
+          <w:i w:val="0"/>
+          <w:iCs w:val="0"/>
+          <w:caps w:val="0"/>
+          <w:color w:val="3AB54A"/>
+          <w:spacing w:val="0"/>
+          <w:sz w:val="21"/>
+          <w:szCs w:val="21"/>
+          <w:shd w:val="clear" w:fill="FFFFFF"/>
+        </w:rPr>
+        <w:t>"123123aa"</w:t>
+      </w:r>
+      <w:r>
+        <w:rPr>
+          <w:rFonts w:hint="default" w:ascii="Tahoma" w:hAnsi="Tahoma" w:eastAsia="Tahoma" w:cs="Tahoma"/>
+          <w:i w:val="0"/>
+          <w:iCs w:val="0"/>
+          <w:caps w:val="0"/>
+          <w:color w:val="4A5560"/>
+          <w:spacing w:val="0"/>
+          <w:sz w:val="21"/>
+          <w:szCs w:val="21"/>
+          <w:shd w:val="clear" w:fill="FFFFFF"/>
+        </w:rPr>
+        <w:t>,</w:t>
+      </w:r>
+      <w:r>
+        <w:rPr>
+          <w:rFonts w:hint="default" w:ascii="Tahoma" w:hAnsi="Tahoma" w:eastAsia="Tahoma" w:cs="Tahoma"/>
+          <w:i w:val="0"/>
+          <w:iCs w:val="0"/>
+          <w:caps w:val="0"/>
+          <w:color w:val="4A5560"/>
+          <w:spacing w:val="0"/>
+          <w:sz w:val="21"/>
+          <w:szCs w:val="21"/>
+          <w:shd w:val="clear" w:fill="FFFFFF"/>
+        </w:rPr>
+        <w:br w:type="textWrapping"/>
+      </w:r>
+      <w:r>
+        <w:rPr>
+          <w:rFonts w:hint="default" w:ascii="Tahoma" w:hAnsi="Tahoma" w:eastAsia="Tahoma" w:cs="Tahoma"/>
+          <w:i w:val="0"/>
+          <w:iCs w:val="0"/>
+          <w:caps w:val="0"/>
+          <w:color w:val="4A5560"/>
+          <w:spacing w:val="0"/>
+          <w:sz w:val="21"/>
+          <w:szCs w:val="21"/>
+          <w:shd w:val="clear" w:fill="FFFFFF"/>
+        </w:rPr>
+        <w:t>        </w:t>
+      </w:r>
+      <w:r>
+        <w:rPr>
+          <w:rStyle w:val="27"/>
+          <w:rFonts w:hint="default" w:ascii="Tahoma" w:hAnsi="Tahoma" w:eastAsia="Tahoma" w:cs="Tahoma"/>
+          <w:b/>
+          <w:bCs/>
+          <w:i w:val="0"/>
+          <w:iCs w:val="0"/>
+          <w:caps w:val="0"/>
+          <w:color w:val="92278F"/>
+          <w:spacing w:val="0"/>
+          <w:sz w:val="21"/>
+          <w:szCs w:val="21"/>
+          <w:shd w:val="clear" w:fill="FFFFFF"/>
+        </w:rPr>
+        <w:t>"tszUserPass"</w:t>
+      </w:r>
+      <w:r>
+        <w:rPr>
+          <w:rFonts w:hint="default" w:ascii="Tahoma" w:hAnsi="Tahoma" w:eastAsia="Tahoma" w:cs="Tahoma"/>
+          <w:i w:val="0"/>
+          <w:iCs w:val="0"/>
+          <w:caps w:val="0"/>
+          <w:color w:val="4A5560"/>
+          <w:spacing w:val="0"/>
+          <w:sz w:val="21"/>
+          <w:szCs w:val="21"/>
+          <w:shd w:val="clear" w:fill="FFFFFF"/>
+        </w:rPr>
+        <w:t>:</w:t>
+      </w:r>
+      <w:r>
+        <w:rPr>
+          <w:rStyle w:val="28"/>
+          <w:rFonts w:hint="default" w:ascii="Tahoma" w:hAnsi="Tahoma" w:eastAsia="Tahoma" w:cs="Tahoma"/>
+          <w:b/>
+          <w:bCs/>
+          <w:i w:val="0"/>
+          <w:iCs w:val="0"/>
+          <w:caps w:val="0"/>
+          <w:color w:val="3AB54A"/>
+          <w:spacing w:val="0"/>
+          <w:sz w:val="21"/>
+          <w:szCs w:val="21"/>
+          <w:shd w:val="clear" w:fill="FFFFFF"/>
+        </w:rPr>
+        <w:t>"123123"</w:t>
+      </w:r>
+      <w:r>
+        <w:rPr>
+          <w:rFonts w:hint="default" w:ascii="Tahoma" w:hAnsi="Tahoma" w:eastAsia="Tahoma" w:cs="Tahoma"/>
+          <w:i w:val="0"/>
+          <w:iCs w:val="0"/>
+          <w:caps w:val="0"/>
+          <w:color w:val="4A5560"/>
+          <w:spacing w:val="0"/>
+          <w:sz w:val="21"/>
+          <w:szCs w:val="21"/>
+          <w:shd w:val="clear" w:fill="FFFFFF"/>
+        </w:rPr>
+        <w:t>,</w:t>
+      </w:r>
+      <w:r>
+        <w:rPr>
+          <w:rFonts w:hint="default" w:ascii="Tahoma" w:hAnsi="Tahoma" w:eastAsia="Tahoma" w:cs="Tahoma"/>
+          <w:i w:val="0"/>
+          <w:iCs w:val="0"/>
+          <w:caps w:val="0"/>
+          <w:color w:val="4A5560"/>
+          <w:spacing w:val="0"/>
+          <w:sz w:val="21"/>
+          <w:szCs w:val="21"/>
+          <w:shd w:val="clear" w:fill="FFFFFF"/>
+        </w:rPr>
+        <w:br w:type="textWrapping"/>
+      </w:r>
+      <w:r>
+        <w:rPr>
+          <w:rFonts w:hint="default" w:ascii="Tahoma" w:hAnsi="Tahoma" w:eastAsia="Tahoma" w:cs="Tahoma"/>
+          <w:i w:val="0"/>
+          <w:iCs w:val="0"/>
+          <w:caps w:val="0"/>
+          <w:color w:val="4A5560"/>
+          <w:spacing w:val="0"/>
+          <w:sz w:val="21"/>
+          <w:szCs w:val="21"/>
+          <w:shd w:val="clear" w:fill="FFFFFF"/>
+        </w:rPr>
+        <w:t>        </w:t>
+      </w:r>
+      <w:r>
+        <w:rPr>
+          <w:rStyle w:val="27"/>
+          <w:rFonts w:hint="default" w:ascii="Tahoma" w:hAnsi="Tahoma" w:eastAsia="Tahoma" w:cs="Tahoma"/>
+          <w:b/>
+          <w:bCs/>
+          <w:i w:val="0"/>
+          <w:iCs w:val="0"/>
+          <w:caps w:val="0"/>
+          <w:color w:val="92278F"/>
+          <w:spacing w:val="0"/>
+          <w:sz w:val="21"/>
+          <w:szCs w:val="21"/>
+          <w:shd w:val="clear" w:fill="FFFFFF"/>
+        </w:rPr>
+        <w:t>"enClientType"</w:t>
+      </w:r>
+      <w:r>
+        <w:rPr>
+          <w:rFonts w:hint="default" w:ascii="Tahoma" w:hAnsi="Tahoma" w:eastAsia="Tahoma" w:cs="Tahoma"/>
+          <w:i w:val="0"/>
+          <w:iCs w:val="0"/>
+          <w:caps w:val="0"/>
+          <w:color w:val="4A5560"/>
+          <w:spacing w:val="0"/>
+          <w:sz w:val="21"/>
+          <w:szCs w:val="21"/>
+          <w:shd w:val="clear" w:fill="FFFFFF"/>
+        </w:rPr>
+        <w:t>:</w:t>
+      </w:r>
+      <w:r>
+        <w:rPr>
+          <w:rStyle w:val="29"/>
+          <w:rFonts w:hint="default" w:ascii="Tahoma" w:hAnsi="Tahoma" w:eastAsia="Tahoma" w:cs="Tahoma"/>
+          <w:b/>
+          <w:bCs/>
+          <w:i w:val="0"/>
+          <w:iCs w:val="0"/>
+          <w:caps w:val="0"/>
+          <w:color w:val="25AAE2"/>
+          <w:spacing w:val="0"/>
+          <w:sz w:val="21"/>
+          <w:szCs w:val="21"/>
+          <w:shd w:val="clear" w:fill="FFFFFF"/>
+        </w:rPr>
+        <w:t>1</w:t>
       </w:r>
       <w:r>
         <w:rPr>
@@ -26002,6 +26031,97 @@
           <w:shd w:val="clear" w:fill="FFFFFF"/>
           <w:lang w:val="en-US" w:eastAsia="zh-CN"/>
         </w:rPr>
+        <w:t>0</w:t>
+      </w:r>
+      <w:r>
+        <w:rPr>
+          <w:rFonts w:hint="default" w:ascii="Tahoma" w:hAnsi="Tahoma" w:eastAsia="Tahoma" w:cs="Tahoma"/>
+          <w:i w:val="0"/>
+          <w:iCs w:val="0"/>
+          <w:caps w:val="0"/>
+          <w:color w:val="4A5560"/>
+          <w:spacing w:val="0"/>
+          <w:sz w:val="21"/>
+          <w:szCs w:val="21"/>
+          <w:shd w:val="clear" w:fill="FFFFFF"/>
+        </w:rPr>
+        <w:t>,</w:t>
+      </w:r>
+      <w:r>
+        <w:rPr>
+          <w:rFonts w:hint="default" w:ascii="Tahoma" w:hAnsi="Tahoma" w:eastAsia="Tahoma" w:cs="Tahoma"/>
+          <w:i w:val="0"/>
+          <w:iCs w:val="0"/>
+          <w:caps w:val="0"/>
+          <w:color w:val="4A5560"/>
+          <w:spacing w:val="0"/>
+          <w:sz w:val="21"/>
+          <w:szCs w:val="21"/>
+          <w:shd w:val="clear" w:fill="FFFFFF"/>
+        </w:rPr>
+        <w:br w:type="textWrapping"/>
+      </w:r>
+      <w:r>
+        <w:rPr>
+          <w:rFonts w:hint="default" w:ascii="Tahoma" w:hAnsi="Tahoma" w:eastAsia="Tahoma" w:cs="Tahoma"/>
+          <w:i w:val="0"/>
+          <w:iCs w:val="0"/>
+          <w:caps w:val="0"/>
+          <w:color w:val="4A5560"/>
+          <w:spacing w:val="0"/>
+          <w:sz w:val="21"/>
+          <w:szCs w:val="21"/>
+          <w:shd w:val="clear" w:fill="FFFFFF"/>
+        </w:rPr>
+        <w:t>        </w:t>
+      </w:r>
+      <w:r>
+        <w:rPr>
+          <w:rStyle w:val="27"/>
+          <w:rFonts w:hint="default" w:ascii="Tahoma" w:hAnsi="Tahoma" w:eastAsia="Tahoma" w:cs="Tahoma"/>
+          <w:b/>
+          <w:bCs/>
+          <w:i w:val="0"/>
+          <w:iCs w:val="0"/>
+          <w:caps w:val="0"/>
+          <w:color w:val="92278F"/>
+          <w:spacing w:val="0"/>
+          <w:sz w:val="21"/>
+          <w:szCs w:val="21"/>
+          <w:shd w:val="clear" w:fill="FFFFFF"/>
+        </w:rPr>
+        <w:t>"enDeviceType"</w:t>
+      </w:r>
+      <w:r>
+        <w:rPr>
+          <w:rFonts w:hint="default" w:ascii="Tahoma" w:hAnsi="Tahoma" w:eastAsia="Tahoma" w:cs="Tahoma"/>
+          <w:i w:val="0"/>
+          <w:iCs w:val="0"/>
+          <w:caps w:val="0"/>
+          <w:color w:val="4A5560"/>
+          <w:spacing w:val="0"/>
+          <w:sz w:val="21"/>
+          <w:szCs w:val="21"/>
+          <w:shd w:val="clear" w:fill="FFFFFF"/>
+        </w:rPr>
+        <w:t>:</w:t>
+      </w:r>
+      <w:r>
+        <w:rPr>
+          <w:rStyle w:val="29"/>
+          <w:rFonts w:hint="eastAsia" w:ascii="Tahoma" w:hAnsi="Tahoma" w:eastAsia="宋体" w:cs="Tahoma"/>
+          <w:b/>
+          <w:bCs/>
+          <w:i w:val="0"/>
+          <w:iCs w:val="0"/>
+          <w:caps w:val="0"/>
+          <w:color w:val="25AAE2"/>
+          <w:spacing w:val="0"/>
+          <w:sz w:val="21"/>
+          <w:szCs w:val="21"/>
+          <w:shd w:val="clear" w:fill="FFFFFF"/>
+          <w:lang w:val="en-US" w:eastAsia="zh-CN"/>
+        </w:rPr>
         <w:t>25</w:t>
       </w:r>
       <w:r>
@@ -26070,7 +26190,7 @@
           <w:lang w:val="en-US" w:eastAsia="zh-CN"/>
         </w:rPr>
       </w:pPr>
-      <w:bookmarkStart w:id="106" w:name="_Toc17231"/>
+      <w:bookmarkStart w:id="109" w:name="_Toc18236"/>
       <w:r>
         <w:rPr>
           <w:rFonts w:hint="eastAsia"/>
@@ -26078,7 +26198,7 @@
         </w:rPr>
         <w:t>4.2.2 Reply</w:t>
       </w:r>
-      <w:bookmarkEnd w:id="106"/>
+      <w:bookmarkEnd w:id="109"/>
     </w:p>
     <w:p>
       <w:pPr>
@@ -27615,7 +27735,7 @@
           <w:lang w:val="en-US" w:eastAsia="zh-CN"/>
         </w:rPr>
       </w:pPr>
-      <w:bookmarkStart w:id="107" w:name="_Toc5468"/>
+      <w:bookmarkStart w:id="110" w:name="_Toc30680"/>
       <w:r>
         <w:rPr>
           <w:rFonts w:hint="eastAsia"/>
@@ -27623,7 +27743,7 @@
         </w:rPr>
         <w:t>4.3 user pay protocol</w:t>
       </w:r>
-      <w:bookmarkEnd w:id="107"/>
+      <w:bookmarkEnd w:id="110"/>
     </w:p>
     <w:p>
       <w:pPr>
@@ -27634,7 +27754,7 @@
           <w:lang w:val="en-US" w:eastAsia="zh-CN"/>
         </w:rPr>
       </w:pPr>
-      <w:bookmarkStart w:id="108" w:name="_Toc26106"/>
+      <w:bookmarkStart w:id="111" w:name="_Toc928"/>
       <w:r>
         <w:rPr>
           <w:rFonts w:hint="eastAsia"/>
@@ -27642,7 +27762,7 @@
         </w:rPr>
         <w:t>4.3.1 Request</w:t>
       </w:r>
-      <w:bookmarkEnd w:id="108"/>
+      <w:bookmarkEnd w:id="111"/>
     </w:p>
     <w:p>
       <w:pPr>
@@ -28312,7 +28432,7 @@
           <w:lang w:val="en-US" w:eastAsia="zh-CN"/>
         </w:rPr>
       </w:pPr>
-      <w:bookmarkStart w:id="109" w:name="_Toc30334"/>
+      <w:bookmarkStart w:id="112" w:name="_Toc7842"/>
       <w:r>
         <w:rPr>
           <w:rFonts w:hint="eastAsia"/>
@@ -28320,7 +28440,7 @@
         </w:rPr>
         <w:t>4.3.2 Reply</w:t>
       </w:r>
-      <w:bookmarkEnd w:id="109"/>
+      <w:bookmarkEnd w:id="112"/>
     </w:p>
     <w:p>
       <w:pPr>
@@ -28346,7 +28466,7 @@
           <w:lang w:val="en-US" w:eastAsia="zh-CN"/>
         </w:rPr>
       </w:pPr>
-      <w:bookmarkStart w:id="110" w:name="_Toc31176"/>
+      <w:bookmarkStart w:id="113" w:name="_Toc3322"/>
       <w:r>
         <w:rPr>
           <w:rFonts w:hint="eastAsia"/>
@@ -28354,7 +28474,7 @@
         </w:rPr>
         <w:t>4.4 user time protocol</w:t>
       </w:r>
-      <w:bookmarkEnd w:id="110"/>
+      <w:bookmarkEnd w:id="113"/>
     </w:p>
     <w:p>
       <w:pPr>
@@ -28380,7 +28500,7 @@
           <w:lang w:val="en-US" w:eastAsia="zh-CN"/>
         </w:rPr>
       </w:pPr>
-      <w:bookmarkStart w:id="111" w:name="_Toc23962"/>
+      <w:bookmarkStart w:id="114" w:name="_Toc21644"/>
       <w:r>
         <w:rPr>
           <w:rFonts w:hint="eastAsia"/>
@@ -28388,7 +28508,7 @@
         </w:rPr>
         <w:t>4.4.1 Request</w:t>
       </w:r>
-      <w:bookmarkEnd w:id="111"/>
+      <w:bookmarkEnd w:id="114"/>
     </w:p>
     <w:p>
       <w:pPr>
@@ -28799,7 +28919,7 @@
           <w:lang w:val="en-US" w:eastAsia="zh-CN"/>
         </w:rPr>
       </w:pPr>
-      <w:bookmarkStart w:id="112" w:name="_Toc1156"/>
+      <w:bookmarkStart w:id="115" w:name="_Toc5109"/>
       <w:r>
         <w:rPr>
           <w:rFonts w:hint="eastAsia"/>
@@ -28807,7 +28927,7 @@
         </w:rPr>
         <w:t>4.4.2 Reply</w:t>
       </w:r>
-      <w:bookmarkEnd w:id="112"/>
+      <w:bookmarkEnd w:id="115"/>
     </w:p>
     <w:p>
       <w:pPr>
@@ -30226,7 +30346,7 @@
           <w:lang w:val="en-US" w:eastAsia="zh-CN"/>
         </w:rPr>
       </w:pPr>
-      <w:bookmarkStart w:id="113" w:name="_Toc1623"/>
+      <w:bookmarkStart w:id="116" w:name="_Toc27021"/>
       <w:r>
         <w:rPr>
           <w:rFonts w:hint="eastAsia"/>
@@ -30234,7 +30354,7 @@
         </w:rPr>
         <w:t>4.5 fast authorize</w:t>
       </w:r>
-      <w:bookmarkEnd w:id="113"/>
+      <w:bookmarkEnd w:id="116"/>
     </w:p>
     <w:p>
       <w:pPr>
@@ -30260,7 +30380,7 @@
           <w:lang w:val="en-US" w:eastAsia="zh-CN"/>
         </w:rPr>
       </w:pPr>
-      <w:bookmarkStart w:id="114" w:name="_Toc5148"/>
+      <w:bookmarkStart w:id="117" w:name="_Toc27330"/>
       <w:r>
         <w:rPr>
           <w:rFonts w:hint="eastAsia"/>
@@ -30268,7 +30388,7 @@
         </w:rPr>
         <w:t>4.5.1 Request</w:t>
       </w:r>
-      <w:bookmarkEnd w:id="114"/>
+      <w:bookmarkEnd w:id="117"/>
     </w:p>
     <w:p>
       <w:pPr>
@@ -30800,7 +30920,7 @@
           <w:lang w:val="en-US" w:eastAsia="zh-CN"/>
         </w:rPr>
       </w:pPr>
-      <w:bookmarkStart w:id="115" w:name="_Toc3142"/>
+      <w:bookmarkStart w:id="118" w:name="_Toc26839"/>
       <w:r>
         <w:rPr>
           <w:rFonts w:hint="eastAsia"/>
@@ -30808,7 +30928,7 @@
         </w:rPr>
         <w:t>4.5.2 Reply</w:t>
       </w:r>
-      <w:bookmarkEnd w:id="115"/>
+      <w:bookmarkEnd w:id="118"/>
     </w:p>
     <w:p>
       <w:pPr>
@@ -30834,7 +30954,7 @@
           <w:lang w:val="en-US" w:eastAsia="zh-CN"/>
         </w:rPr>
       </w:pPr>
-      <w:bookmarkStart w:id="116" w:name="_Toc28109"/>
+      <w:bookmarkStart w:id="119" w:name="_Toc4712"/>
       <w:r>
         <w:rPr>
           <w:rFonts w:hint="eastAsia"/>
@@ -30842,7 +30962,7 @@
         </w:rPr>
         <w:t>4.6 note protocol</w:t>
       </w:r>
-      <w:bookmarkEnd w:id="116"/>
+      <w:bookmarkEnd w:id="119"/>
     </w:p>
     <w:p>
       <w:pPr>
@@ -30869,7 +30989,7 @@
           <w:lang w:val="en-US" w:eastAsia="zh-CN"/>
         </w:rPr>
       </w:pPr>
-      <w:bookmarkStart w:id="117" w:name="_Toc8151"/>
+      <w:bookmarkStart w:id="120" w:name="_Toc28534"/>
       <w:r>
         <w:rPr>
           <w:rFonts w:hint="eastAsia"/>
@@ -30877,7 +30997,7 @@
         </w:rPr>
         <w:t>4.6.1 Request</w:t>
       </w:r>
-      <w:bookmarkEnd w:id="117"/>
+      <w:bookmarkEnd w:id="120"/>
     </w:p>
     <w:p>
       <w:pPr>
@@ -31409,7 +31529,7 @@
           <w:lang w:val="en-US" w:eastAsia="zh-CN"/>
         </w:rPr>
       </w:pPr>
-      <w:bookmarkStart w:id="118" w:name="_Toc10186"/>
+      <w:bookmarkStart w:id="121" w:name="_Toc15226"/>
       <w:r>
         <w:rPr>
           <w:rFonts w:hint="eastAsia"/>
@@ -31417,7 +31537,7 @@
         </w:rPr>
         <w:t>4.6.2 Reply</w:t>
       </w:r>
-      <w:bookmarkEnd w:id="118"/>
+      <w:bookmarkEnd w:id="121"/>
     </w:p>
     <w:p>
       <w:pPr>
@@ -31443,7 +31563,7 @@
           <w:lang w:val="en-US" w:eastAsia="zh-CN"/>
         </w:rPr>
       </w:pPr>
-      <w:bookmarkStart w:id="119" w:name="_Toc4078"/>
+      <w:bookmarkStart w:id="122" w:name="_Toc7321"/>
       <w:r>
         <w:rPr>
           <w:rFonts w:hint="eastAsia"/>
@@ -31451,7 +31571,7 @@
         </w:rPr>
         <w:t>4.7 timeout protocol</w:t>
       </w:r>
-      <w:bookmarkEnd w:id="119"/>
+      <w:bookmarkEnd w:id="122"/>
     </w:p>
     <w:p>
       <w:pPr>
@@ -31477,7 +31597,7 @@
           <w:lang w:val="en-US" w:eastAsia="zh-CN"/>
         </w:rPr>
       </w:pPr>
-      <w:bookmarkStart w:id="120" w:name="_Toc2298"/>
+      <w:bookmarkStart w:id="123" w:name="_Toc7592"/>
       <w:r>
         <w:rPr>
           <w:rFonts w:hint="eastAsia"/>
@@ -31485,7 +31605,7 @@
         </w:rPr>
         <w:t>4.7.1 Request</w:t>
       </w:r>
-      <w:bookmarkEnd w:id="120"/>
+      <w:bookmarkEnd w:id="123"/>
     </w:p>
     <w:p>
       <w:pPr>
@@ -31893,7 +32013,7 @@
           <w:lang w:val="en-US" w:eastAsia="zh-CN"/>
         </w:rPr>
       </w:pPr>
-      <w:bookmarkStart w:id="121" w:name="_Toc13600"/>
+      <w:bookmarkStart w:id="124" w:name="_Toc4456"/>
       <w:r>
         <w:rPr>
           <w:rFonts w:hint="eastAsia"/>
@@ -31901,7 +32021,7 @@
         </w:rPr>
         <w:t>4.7.2 Reply</w:t>
       </w:r>
-      <w:bookmarkEnd w:id="121"/>
+      <w:bookmarkEnd w:id="124"/>
     </w:p>
     <w:p>
       <w:pPr>
@@ -31928,7 +32048,7 @@
           <w:lang w:val="en-US" w:eastAsia="zh-CN"/>
         </w:rPr>
       </w:pPr>
-      <w:bookmarkStart w:id="122" w:name="_Toc10173"/>
+      <w:bookmarkStart w:id="125" w:name="_Toc25805"/>
       <w:r>
         <w:rPr>
           <w:rFonts w:hint="eastAsia"/>
@@ -31936,7 +32056,7 @@
         </w:rPr>
         <w:t>4.8 Get User</w:t>
       </w:r>
-      <w:bookmarkEnd w:id="122"/>
+      <w:bookmarkEnd w:id="125"/>
     </w:p>
     <w:p>
       <w:pPr>
@@ -31962,7 +32082,7 @@
           <w:lang w:val="en-US" w:eastAsia="zh-CN"/>
         </w:rPr>
       </w:pPr>
-      <w:bookmarkStart w:id="123" w:name="_Toc29669"/>
+      <w:bookmarkStart w:id="126" w:name="_Toc25693"/>
       <w:r>
         <w:rPr>
           <w:rFonts w:hint="eastAsia"/>
@@ -31970,7 +32090,7 @@
         </w:rPr>
         <w:t>4.9 Set User</w:t>
       </w:r>
-      <w:bookmarkEnd w:id="123"/>
+      <w:bookmarkEnd w:id="126"/>
     </w:p>
     <w:p>
       <w:pPr>
@@ -31996,7 +32116,7 @@
           <w:lang w:val="en-US" w:eastAsia="zh-CN"/>
         </w:rPr>
       </w:pPr>
-      <w:bookmarkStart w:id="124" w:name="_Toc18402"/>
+      <w:bookmarkStart w:id="127" w:name="_Toc10081"/>
       <w:r>
         <w:rPr>
           <w:rFonts w:hint="eastAsia"/>
@@ -32004,7 +32124,7 @@
         </w:rPr>
         <w:t xml:space="preserve">五 </w:t>
       </w:r>
-      <w:bookmarkEnd w:id="100"/>
+      <w:bookmarkEnd w:id="103"/>
       <w:r>
         <w:rPr>
           <w:rFonts w:hint="eastAsia"/>
@@ -32012,7 +32132,7 @@
         </w:rPr>
         <w:t>Configure Description</w:t>
       </w:r>
-      <w:bookmarkEnd w:id="124"/>
+      <w:bookmarkEnd w:id="127"/>
     </w:p>
     <w:p>
       <w:pPr>
@@ -32038,8 +32158,8 @@
           <w:lang w:val="en-US" w:eastAsia="zh-CN"/>
         </w:rPr>
       </w:pPr>
-      <w:bookmarkStart w:id="125" w:name="_Toc30012"/>
-      <w:bookmarkStart w:id="126" w:name="_Toc24741"/>
+      <w:bookmarkStart w:id="128" w:name="_Toc24741"/>
+      <w:bookmarkStart w:id="129" w:name="_Toc19565"/>
       <w:r>
         <w:rPr>
           <w:rFonts w:hint="eastAsia"/>
@@ -32047,8 +32167,8 @@
         </w:rPr>
         <w:t>5.1 Basic Configure</w:t>
       </w:r>
-      <w:bookmarkEnd w:id="125"/>
-      <w:bookmarkEnd w:id="126"/>
+      <w:bookmarkEnd w:id="128"/>
+      <w:bookmarkEnd w:id="129"/>
     </w:p>
     <w:p>
       <w:pPr>
@@ -32194,8 +32314,8 @@
           <w:lang w:val="en-US" w:eastAsia="zh-CN"/>
         </w:rPr>
       </w:pPr>
-      <w:bookmarkStart w:id="127" w:name="_Toc14636"/>
-      <w:bookmarkStart w:id="128" w:name="_Toc21616"/>
+      <w:bookmarkStart w:id="130" w:name="_Toc21616"/>
+      <w:bookmarkStart w:id="131" w:name="_Toc14707"/>
       <w:r>
         <w:rPr>
           <w:rFonts w:hint="eastAsia"/>
@@ -32203,8 +32323,8 @@
         </w:rPr>
         <w:t>5.2 Verication Configure</w:t>
       </w:r>
-      <w:bookmarkEnd w:id="127"/>
-      <w:bookmarkEnd w:id="128"/>
+      <w:bookmarkEnd w:id="130"/>
+      <w:bookmarkEnd w:id="131"/>
     </w:p>
     <w:p>
       <w:pPr>
@@ -32345,8 +32465,8 @@
           <w:lang w:val="en-US" w:eastAsia="zh-CN"/>
         </w:rPr>
       </w:pPr>
-      <w:bookmarkStart w:id="129" w:name="_Toc21285"/>
-      <w:bookmarkStart w:id="130" w:name="_Toc29078"/>
+      <w:bookmarkStart w:id="132" w:name="_Toc21285"/>
+      <w:bookmarkStart w:id="133" w:name="_Toc10894"/>
       <w:r>
         <w:rPr>
           <w:rFonts w:hint="eastAsia"/>
@@ -32354,7 +32474,7 @@
         </w:rPr>
         <w:t xml:space="preserve">5.3 </w:t>
       </w:r>
-      <w:bookmarkEnd w:id="129"/>
+      <w:bookmarkEnd w:id="132"/>
       <w:r>
         <w:rPr>
           <w:rFonts w:hint="eastAsia"/>
@@ -32362,7 +32482,7 @@
         </w:rPr>
         <w:t>Encrypto Configure</w:t>
       </w:r>
-      <w:bookmarkEnd w:id="130"/>
+      <w:bookmarkEnd w:id="133"/>
     </w:p>
     <w:p>
       <w:pPr>
@@ -32442,8 +32562,8 @@
           <w:lang w:val="en-US" w:eastAsia="zh-CN"/>
         </w:rPr>
       </w:pPr>
-      <w:bookmarkStart w:id="131" w:name="_Toc8374"/>
-      <w:bookmarkStart w:id="132" w:name="_Toc17174"/>
+      <w:bookmarkStart w:id="134" w:name="_Toc8374"/>
+      <w:bookmarkStart w:id="135" w:name="_Toc2213"/>
       <w:r>
         <w:rPr>
           <w:rFonts w:hint="eastAsia"/>
@@ -32451,8 +32571,8 @@
         </w:rPr>
         <w:t>5.4 EMail Configure</w:t>
       </w:r>
-      <w:bookmarkEnd w:id="131"/>
-      <w:bookmarkEnd w:id="132"/>
+      <w:bookmarkEnd w:id="134"/>
+      <w:bookmarkEnd w:id="135"/>
     </w:p>
     <w:p>
       <w:pPr>
@@ -32606,7 +32726,7 @@
           <w:lang w:val="en-US" w:eastAsia="zh-CN"/>
         </w:rPr>
       </w:pPr>
-      <w:bookmarkStart w:id="133" w:name="_Toc2059"/>
+      <w:bookmarkStart w:id="136" w:name="_Toc3164"/>
       <w:r>
         <w:rPr>
           <w:rFonts w:hint="eastAsia"/>
@@ -32614,7 +32734,7 @@
         </w:rPr>
         <w:t>5.5 Database Configure</w:t>
       </w:r>
-      <w:bookmarkEnd w:id="133"/>
+      <w:bookmarkEnd w:id="136"/>
     </w:p>
     <w:p>
       <w:pPr>
@@ -32667,7 +32787,7 @@
           <w:lang w:val="en-US" w:eastAsia="zh-CN"/>
         </w:rPr>
       </w:pPr>
-      <w:bookmarkStart w:id="134" w:name="_Toc20415"/>
+      <w:bookmarkStart w:id="137" w:name="_Toc20659"/>
       <w:r>
         <w:rPr>
           <w:rFonts w:hint="eastAsia"/>
@@ -32675,7 +32795,7 @@
         </w:rPr>
         <w:t>5.6 Log Configure</w:t>
       </w:r>
-      <w:bookmarkEnd w:id="134"/>
+      <w:bookmarkEnd w:id="137"/>
     </w:p>
     <w:p>
       <w:pPr>
@@ -32808,7 +32928,7 @@
           <w:lang w:val="en-US" w:eastAsia="zh-CN"/>
         </w:rPr>
       </w:pPr>
-      <w:bookmarkStart w:id="135" w:name="_Toc11289"/>
+      <w:bookmarkStart w:id="138" w:name="_Toc22760"/>
       <w:r>
         <w:rPr>
           <w:rFonts w:hint="eastAsia"/>
@@ -32816,7 +32936,7 @@
         </w:rPr>
         <w:t>appendix</w:t>
       </w:r>
-      <w:bookmarkEnd w:id="135"/>
+      <w:bookmarkEnd w:id="138"/>
     </w:p>
     <w:p>
       <w:pPr>
@@ -32826,8 +32946,8 @@
           <w:lang w:val="en-US" w:eastAsia="zh-CN"/>
         </w:rPr>
       </w:pPr>
-      <w:bookmarkStart w:id="136" w:name="_Toc5865"/>
-      <w:bookmarkStart w:id="137" w:name="_Toc22303"/>
+      <w:bookmarkStart w:id="139" w:name="_Toc5865"/>
+      <w:bookmarkStart w:id="140" w:name="_Toc13712"/>
       <w:r>
         <w:rPr>
           <w:rFonts w:hint="eastAsia"/>
@@ -32835,7 +32955,7 @@
         </w:rPr>
         <w:t xml:space="preserve">Appendix 1 </w:t>
       </w:r>
-      <w:bookmarkEnd w:id="136"/>
+      <w:bookmarkEnd w:id="139"/>
       <w:r>
         <w:rPr>
           <w:rFonts w:hint="eastAsia"/>
@@ -32843,7 +32963,7 @@
         </w:rPr>
         <w:t>Type Define</w:t>
       </w:r>
-      <w:bookmarkEnd w:id="137"/>
+      <w:bookmarkEnd w:id="140"/>
     </w:p>
     <w:p>
       <w:pPr>
@@ -32868,8 +32988,8 @@
           <w:lang w:val="en-US" w:eastAsia="zh-CN"/>
         </w:rPr>
       </w:pPr>
-      <w:bookmarkStart w:id="138" w:name="_Toc27100"/>
-      <w:bookmarkStart w:id="139" w:name="_Toc18048"/>
+      <w:bookmarkStart w:id="141" w:name="_Toc27100"/>
+      <w:bookmarkStart w:id="142" w:name="_Toc8435"/>
       <w:r>
         <w:rPr>
           <w:rFonts w:hint="eastAsia"/>
@@ -32877,7 +32997,7 @@
         </w:rPr>
         <w:t xml:space="preserve">Appendix 2 </w:t>
       </w:r>
-      <w:bookmarkEnd w:id="138"/>
+      <w:bookmarkEnd w:id="141"/>
       <w:r>
         <w:rPr>
           <w:rFonts w:hint="eastAsia"/>
@@ -32885,7 +33005,7 @@
         </w:rPr>
         <w:t>Protocol Define</w:t>
       </w:r>
-      <w:bookmarkEnd w:id="139"/>
+      <w:bookmarkEnd w:id="142"/>
     </w:p>
     <w:p>
       <w:pPr>
@@ -32912,8 +33032,8 @@
           <w:lang w:val="en-US" w:eastAsia="zh-CN"/>
         </w:rPr>
       </w:pPr>
-      <w:bookmarkStart w:id="140" w:name="_Toc255"/>
-      <w:bookmarkStart w:id="141" w:name="_Toc21747"/>
+      <w:bookmarkStart w:id="143" w:name="_Toc255"/>
+      <w:bookmarkStart w:id="144" w:name="_Toc30502"/>
       <w:r>
         <w:rPr>
           <w:rFonts w:hint="eastAsia"/>
@@ -32921,7 +33041,7 @@
         </w:rPr>
         <w:t xml:space="preserve">Appendix 3 </w:t>
       </w:r>
-      <w:bookmarkEnd w:id="140"/>
+      <w:bookmarkEnd w:id="143"/>
       <w:r>
         <w:rPr>
           <w:rFonts w:hint="eastAsia"/>
@@ -32929,7 +33049,7 @@
         </w:rPr>
         <w:t>Transformation Definition</w:t>
       </w:r>
-      <w:bookmarkEnd w:id="141"/>
+      <w:bookmarkEnd w:id="144"/>
     </w:p>
     <w:p>
       <w:pPr>

--- a/XEngine_Docment/Docment_en.docx
+++ b/XEngine_Docment/Docment_en.docx
@@ -14,7 +14,7 @@
           <w:lang w:val="en-US"/>
         </w:rPr>
       </w:pPr>
-      <w:bookmarkStart w:id="0" w:name="_Toc12701"/>
+      <w:bookmarkStart w:id="0" w:name="_Toc3108"/>
       <w:r>
         <w:rPr>
           <w:rFonts w:hint="eastAsia"/>
@@ -63,8 +63,6 @@
             <w:ind w:left="0" w:leftChars="0" w:right="0" w:rightChars="0" w:firstLine="0" w:firstLineChars="0"/>
             <w:jc w:val="center"/>
           </w:pPr>
-          <w:bookmarkStart w:id="101" w:name="_GoBack"/>
-          <w:bookmarkEnd w:id="101"/>
           <w:r>
             <w:rPr>
               <w:rFonts w:ascii="宋体" w:hAnsi="宋体" w:eastAsia="宋体"/>
@@ -93,7 +91,7 @@
             <w:fldChar w:fldCharType="begin"/>
           </w:r>
           <w:r>
-            <w:instrText xml:space="preserve"> HYPERLINK \l _Toc12701 </w:instrText>
+            <w:instrText xml:space="preserve"> HYPERLINK \l _Toc3108 </w:instrText>
           </w:r>
           <w:r>
             <w:fldChar w:fldCharType="separate"/>
@@ -113,7 +111,7 @@
             <w:fldChar w:fldCharType="begin"/>
           </w:r>
           <w:r>
-            <w:instrText xml:space="preserve"> PAGEREF _Toc12701 \h </w:instrText>
+            <w:instrText xml:space="preserve"> PAGEREF _Toc3108 \h </w:instrText>
           </w:r>
           <w:r>
             <w:fldChar w:fldCharType="separate"/>
@@ -147,7 +145,7 @@
               <w:bCs/>
               <w:lang w:val="zh-CN"/>
             </w:rPr>
-            <w:instrText xml:space="preserve"> HYPERLINK \l _Toc13351 </w:instrText>
+            <w:instrText xml:space="preserve"> HYPERLINK \l _Toc3849 </w:instrText>
           </w:r>
           <w:r>
             <w:rPr>
@@ -169,7 +167,7 @@
             <w:fldChar w:fldCharType="begin"/>
           </w:r>
           <w:r>
-            <w:instrText xml:space="preserve"> PAGEREF _Toc13351 \h </w:instrText>
+            <w:instrText xml:space="preserve"> PAGEREF _Toc3849 \h </w:instrText>
           </w:r>
           <w:r>
             <w:fldChar w:fldCharType="separate"/>
@@ -207,7 +205,7 @@
               <w:bCs/>
               <w:lang w:val="zh-CN"/>
             </w:rPr>
-            <w:instrText xml:space="preserve"> HYPERLINK \l _Toc8636 </w:instrText>
+            <w:instrText xml:space="preserve"> HYPERLINK \l _Toc17405 </w:instrText>
           </w:r>
           <w:r>
             <w:rPr>
@@ -230,7 +228,7 @@
             <w:fldChar w:fldCharType="begin"/>
           </w:r>
           <w:r>
-            <w:instrText xml:space="preserve"> PAGEREF _Toc8636 \h </w:instrText>
+            <w:instrText xml:space="preserve"> PAGEREF _Toc17405 \h </w:instrText>
           </w:r>
           <w:r>
             <w:fldChar w:fldCharType="separate"/>
@@ -268,7 +266,7 @@
               <w:bCs/>
               <w:lang w:val="zh-CN"/>
             </w:rPr>
-            <w:instrText xml:space="preserve"> HYPERLINK \l _Toc31503 </w:instrText>
+            <w:instrText xml:space="preserve"> HYPERLINK \l _Toc25766 </w:instrText>
           </w:r>
           <w:r>
             <w:rPr>
@@ -292,7 +290,7 @@
             <w:fldChar w:fldCharType="begin"/>
           </w:r>
           <w:r>
-            <w:instrText xml:space="preserve"> PAGEREF _Toc31503 \h </w:instrText>
+            <w:instrText xml:space="preserve"> PAGEREF _Toc25766 \h </w:instrText>
           </w:r>
           <w:r>
             <w:fldChar w:fldCharType="separate"/>
@@ -330,7 +328,7 @@
               <w:bCs/>
               <w:lang w:val="zh-CN"/>
             </w:rPr>
-            <w:instrText xml:space="preserve"> HYPERLINK \l _Toc17360 </w:instrText>
+            <w:instrText xml:space="preserve"> HYPERLINK \l _Toc6858 </w:instrText>
           </w:r>
           <w:r>
             <w:rPr>
@@ -353,7 +351,7 @@
             <w:fldChar w:fldCharType="begin"/>
           </w:r>
           <w:r>
-            <w:instrText xml:space="preserve"> PAGEREF _Toc17360 \h </w:instrText>
+            <w:instrText xml:space="preserve"> PAGEREF _Toc6858 \h </w:instrText>
           </w:r>
           <w:r>
             <w:fldChar w:fldCharType="separate"/>
@@ -391,7 +389,7 @@
               <w:bCs/>
               <w:lang w:val="zh-CN"/>
             </w:rPr>
-            <w:instrText xml:space="preserve"> HYPERLINK \l _Toc31374 </w:instrText>
+            <w:instrText xml:space="preserve"> HYPERLINK \l _Toc27634 </w:instrText>
           </w:r>
           <w:r>
             <w:rPr>
@@ -420,7 +418,7 @@
             <w:fldChar w:fldCharType="begin"/>
           </w:r>
           <w:r>
-            <w:instrText xml:space="preserve"> PAGEREF _Toc31374 \h </w:instrText>
+            <w:instrText xml:space="preserve"> PAGEREF _Toc27634 \h </w:instrText>
           </w:r>
           <w:r>
             <w:fldChar w:fldCharType="separate"/>
@@ -458,7 +456,7 @@
               <w:bCs/>
               <w:lang w:val="zh-CN"/>
             </w:rPr>
-            <w:instrText xml:space="preserve"> HYPERLINK \l _Toc13758 </w:instrText>
+            <w:instrText xml:space="preserve"> HYPERLINK \l _Toc10731 </w:instrText>
           </w:r>
           <w:r>
             <w:rPr>
@@ -488,7 +486,7 @@
             <w:fldChar w:fldCharType="begin"/>
           </w:r>
           <w:r>
-            <w:instrText xml:space="preserve"> PAGEREF _Toc13758 \h </w:instrText>
+            <w:instrText xml:space="preserve"> PAGEREF _Toc10731 \h </w:instrText>
           </w:r>
           <w:r>
             <w:fldChar w:fldCharType="separate"/>
@@ -526,7 +524,7 @@
               <w:bCs/>
               <w:lang w:val="zh-CN"/>
             </w:rPr>
-            <w:instrText xml:space="preserve"> HYPERLINK \l _Toc28319 </w:instrText>
+            <w:instrText xml:space="preserve"> HYPERLINK \l _Toc30498 </w:instrText>
           </w:r>
           <w:r>
             <w:rPr>
@@ -556,7 +554,7 @@
             <w:fldChar w:fldCharType="begin"/>
           </w:r>
           <w:r>
-            <w:instrText xml:space="preserve"> PAGEREF _Toc28319 \h </w:instrText>
+            <w:instrText xml:space="preserve"> PAGEREF _Toc30498 \h </w:instrText>
           </w:r>
           <w:r>
             <w:fldChar w:fldCharType="separate"/>
@@ -594,7 +592,7 @@
               <w:bCs/>
               <w:lang w:val="zh-CN"/>
             </w:rPr>
-            <w:instrText xml:space="preserve"> HYPERLINK \l _Toc10907 </w:instrText>
+            <w:instrText xml:space="preserve"> HYPERLINK \l _Toc26572 </w:instrText>
           </w:r>
           <w:r>
             <w:rPr>
@@ -624,7 +622,7 @@
             <w:fldChar w:fldCharType="begin"/>
           </w:r>
           <w:r>
-            <w:instrText xml:space="preserve"> PAGEREF _Toc10907 \h </w:instrText>
+            <w:instrText xml:space="preserve"> PAGEREF _Toc26572 \h </w:instrText>
           </w:r>
           <w:r>
             <w:fldChar w:fldCharType="separate"/>
@@ -662,7 +660,7 @@
               <w:bCs/>
               <w:lang w:val="zh-CN"/>
             </w:rPr>
-            <w:instrText xml:space="preserve"> HYPERLINK \l _Toc4350 </w:instrText>
+            <w:instrText xml:space="preserve"> HYPERLINK \l _Toc970 </w:instrText>
           </w:r>
           <w:r>
             <w:rPr>
@@ -692,7 +690,7 @@
             <w:fldChar w:fldCharType="begin"/>
           </w:r>
           <w:r>
-            <w:instrText xml:space="preserve"> PAGEREF _Toc4350 \h </w:instrText>
+            <w:instrText xml:space="preserve"> PAGEREF _Toc970 \h </w:instrText>
           </w:r>
           <w:r>
             <w:fldChar w:fldCharType="separate"/>
@@ -730,7 +728,7 @@
               <w:bCs/>
               <w:lang w:val="zh-CN"/>
             </w:rPr>
-            <w:instrText xml:space="preserve"> HYPERLINK \l _Toc25666 </w:instrText>
+            <w:instrText xml:space="preserve"> HYPERLINK \l _Toc16650 </w:instrText>
           </w:r>
           <w:r>
             <w:rPr>
@@ -760,7 +758,7 @@
             <w:fldChar w:fldCharType="begin"/>
           </w:r>
           <w:r>
-            <w:instrText xml:space="preserve"> PAGEREF _Toc25666 \h </w:instrText>
+            <w:instrText xml:space="preserve"> PAGEREF _Toc16650 \h </w:instrText>
           </w:r>
           <w:r>
             <w:fldChar w:fldCharType="separate"/>
@@ -798,7 +796,7 @@
               <w:bCs/>
               <w:lang w:val="zh-CN"/>
             </w:rPr>
-            <w:instrText xml:space="preserve"> HYPERLINK \l _Toc5855 </w:instrText>
+            <w:instrText xml:space="preserve"> HYPERLINK \l _Toc1041 </w:instrText>
           </w:r>
           <w:r>
             <w:rPr>
@@ -821,7 +819,7 @@
             <w:fldChar w:fldCharType="begin"/>
           </w:r>
           <w:r>
-            <w:instrText xml:space="preserve"> PAGEREF _Toc5855 \h </w:instrText>
+            <w:instrText xml:space="preserve"> PAGEREF _Toc1041 \h </w:instrText>
           </w:r>
           <w:r>
             <w:fldChar w:fldCharType="separate"/>
@@ -859,7 +857,7 @@
               <w:bCs/>
               <w:lang w:val="zh-CN"/>
             </w:rPr>
-            <w:instrText xml:space="preserve"> HYPERLINK \l _Toc31414 </w:instrText>
+            <w:instrText xml:space="preserve"> HYPERLINK \l _Toc32602 </w:instrText>
           </w:r>
           <w:r>
             <w:rPr>
@@ -882,7 +880,7 @@
             <w:fldChar w:fldCharType="begin"/>
           </w:r>
           <w:r>
-            <w:instrText xml:space="preserve"> PAGEREF _Toc31414 \h </w:instrText>
+            <w:instrText xml:space="preserve"> PAGEREF _Toc32602 \h </w:instrText>
           </w:r>
           <w:r>
             <w:fldChar w:fldCharType="separate"/>
@@ -920,7 +918,7 @@
               <w:bCs/>
               <w:lang w:val="zh-CN"/>
             </w:rPr>
-            <w:instrText xml:space="preserve"> HYPERLINK \l _Toc6490 </w:instrText>
+            <w:instrText xml:space="preserve"> HYPERLINK \l _Toc25169 </w:instrText>
           </w:r>
           <w:r>
             <w:rPr>
@@ -943,7 +941,7 @@
             <w:fldChar w:fldCharType="begin"/>
           </w:r>
           <w:r>
-            <w:instrText xml:space="preserve"> PAGEREF _Toc6490 \h </w:instrText>
+            <w:instrText xml:space="preserve"> PAGEREF _Toc25169 \h </w:instrText>
           </w:r>
           <w:r>
             <w:fldChar w:fldCharType="separate"/>
@@ -981,7 +979,7 @@
               <w:bCs/>
               <w:lang w:val="zh-CN"/>
             </w:rPr>
-            <w:instrText xml:space="preserve"> HYPERLINK \l _Toc26471 </w:instrText>
+            <w:instrText xml:space="preserve"> HYPERLINK \l _Toc5417 </w:instrText>
           </w:r>
           <w:r>
             <w:rPr>
@@ -1004,7 +1002,7 @@
             <w:fldChar w:fldCharType="begin"/>
           </w:r>
           <w:r>
-            <w:instrText xml:space="preserve"> PAGEREF _Toc26471 \h </w:instrText>
+            <w:instrText xml:space="preserve"> PAGEREF _Toc5417 \h </w:instrText>
           </w:r>
           <w:r>
             <w:fldChar w:fldCharType="separate"/>
@@ -1042,7 +1040,7 @@
               <w:bCs/>
               <w:lang w:val="zh-CN"/>
             </w:rPr>
-            <w:instrText xml:space="preserve"> HYPERLINK \l _Toc9732 </w:instrText>
+            <w:instrText xml:space="preserve"> HYPERLINK \l _Toc6872 </w:instrText>
           </w:r>
           <w:r>
             <w:rPr>
@@ -1065,7 +1063,7 @@
             <w:fldChar w:fldCharType="begin"/>
           </w:r>
           <w:r>
-            <w:instrText xml:space="preserve"> PAGEREF _Toc9732 \h </w:instrText>
+            <w:instrText xml:space="preserve"> PAGEREF _Toc6872 \h </w:instrText>
           </w:r>
           <w:r>
             <w:fldChar w:fldCharType="separate"/>
@@ -1103,7 +1101,7 @@
               <w:bCs/>
               <w:lang w:val="zh-CN"/>
             </w:rPr>
-            <w:instrText xml:space="preserve"> HYPERLINK \l _Toc15318 </w:instrText>
+            <w:instrText xml:space="preserve"> HYPERLINK \l _Toc23253 </w:instrText>
           </w:r>
           <w:r>
             <w:rPr>
@@ -1126,7 +1124,7 @@
             <w:fldChar w:fldCharType="begin"/>
           </w:r>
           <w:r>
-            <w:instrText xml:space="preserve"> PAGEREF _Toc15318 \h </w:instrText>
+            <w:instrText xml:space="preserve"> PAGEREF _Toc23253 \h </w:instrText>
           </w:r>
           <w:r>
             <w:fldChar w:fldCharType="separate"/>
@@ -1164,7 +1162,7 @@
               <w:bCs/>
               <w:lang w:val="zh-CN"/>
             </w:rPr>
-            <w:instrText xml:space="preserve"> HYPERLINK \l _Toc24978 </w:instrText>
+            <w:instrText xml:space="preserve"> HYPERLINK \l _Toc25776 </w:instrText>
           </w:r>
           <w:r>
             <w:rPr>
@@ -1187,7 +1185,7 @@
             <w:fldChar w:fldCharType="begin"/>
           </w:r>
           <w:r>
-            <w:instrText xml:space="preserve"> PAGEREF _Toc24978 \h </w:instrText>
+            <w:instrText xml:space="preserve"> PAGEREF _Toc25776 \h </w:instrText>
           </w:r>
           <w:r>
             <w:fldChar w:fldCharType="separate"/>
@@ -1225,7 +1223,7 @@
               <w:bCs/>
               <w:lang w:val="zh-CN"/>
             </w:rPr>
-            <w:instrText xml:space="preserve"> HYPERLINK \l _Toc26162 </w:instrText>
+            <w:instrText xml:space="preserve"> HYPERLINK \l _Toc29403 </w:instrText>
           </w:r>
           <w:r>
             <w:rPr>
@@ -1248,7 +1246,7 @@
             <w:fldChar w:fldCharType="begin"/>
           </w:r>
           <w:r>
-            <w:instrText xml:space="preserve"> PAGEREF _Toc26162 \h </w:instrText>
+            <w:instrText xml:space="preserve"> PAGEREF _Toc29403 \h </w:instrText>
           </w:r>
           <w:r>
             <w:fldChar w:fldCharType="separate"/>
@@ -1286,7 +1284,7 @@
               <w:bCs/>
               <w:lang w:val="zh-CN"/>
             </w:rPr>
-            <w:instrText xml:space="preserve"> HYPERLINK \l _Toc13449 </w:instrText>
+            <w:instrText xml:space="preserve"> HYPERLINK \l _Toc27023 </w:instrText>
           </w:r>
           <w:r>
             <w:rPr>
@@ -1309,7 +1307,7 @@
             <w:fldChar w:fldCharType="begin"/>
           </w:r>
           <w:r>
-            <w:instrText xml:space="preserve"> PAGEREF _Toc13449 \h </w:instrText>
+            <w:instrText xml:space="preserve"> PAGEREF _Toc27023 \h </w:instrText>
           </w:r>
           <w:r>
             <w:fldChar w:fldCharType="separate"/>
@@ -1347,7 +1345,7 @@
               <w:bCs/>
               <w:lang w:val="zh-CN"/>
             </w:rPr>
-            <w:instrText xml:space="preserve"> HYPERLINK \l _Toc15316 </w:instrText>
+            <w:instrText xml:space="preserve"> HYPERLINK \l _Toc29829 </w:instrText>
           </w:r>
           <w:r>
             <w:rPr>
@@ -1370,7 +1368,7 @@
             <w:fldChar w:fldCharType="begin"/>
           </w:r>
           <w:r>
-            <w:instrText xml:space="preserve"> PAGEREF _Toc15316 \h </w:instrText>
+            <w:instrText xml:space="preserve"> PAGEREF _Toc29829 \h </w:instrText>
           </w:r>
           <w:r>
             <w:fldChar w:fldCharType="separate"/>
@@ -1408,7 +1406,7 @@
               <w:bCs/>
               <w:lang w:val="zh-CN"/>
             </w:rPr>
-            <w:instrText xml:space="preserve"> HYPERLINK \l _Toc31280 </w:instrText>
+            <w:instrText xml:space="preserve"> HYPERLINK \l _Toc20063 </w:instrText>
           </w:r>
           <w:r>
             <w:rPr>
@@ -1431,7 +1429,7 @@
             <w:fldChar w:fldCharType="begin"/>
           </w:r>
           <w:r>
-            <w:instrText xml:space="preserve"> PAGEREF _Toc31280 \h </w:instrText>
+            <w:instrText xml:space="preserve"> PAGEREF _Toc20063 \h </w:instrText>
           </w:r>
           <w:r>
             <w:fldChar w:fldCharType="separate"/>
@@ -1469,7 +1467,7 @@
               <w:bCs/>
               <w:lang w:val="zh-CN"/>
             </w:rPr>
-            <w:instrText xml:space="preserve"> HYPERLINK \l _Toc212 </w:instrText>
+            <w:instrText xml:space="preserve"> HYPERLINK \l _Toc14540 </w:instrText>
           </w:r>
           <w:r>
             <w:rPr>
@@ -1505,7 +1503,7 @@
             <w:fldChar w:fldCharType="begin"/>
           </w:r>
           <w:r>
-            <w:instrText xml:space="preserve"> PAGEREF _Toc212 \h </w:instrText>
+            <w:instrText xml:space="preserve"> PAGEREF _Toc14540 \h </w:instrText>
           </w:r>
           <w:r>
             <w:fldChar w:fldCharType="separate"/>
@@ -1543,7 +1541,7 @@
               <w:bCs/>
               <w:lang w:val="zh-CN"/>
             </w:rPr>
-            <w:instrText xml:space="preserve"> HYPERLINK \l _Toc11371 </w:instrText>
+            <w:instrText xml:space="preserve"> HYPERLINK \l _Toc6405 </w:instrText>
           </w:r>
           <w:r>
             <w:rPr>
@@ -1566,7 +1564,7 @@
             <w:fldChar w:fldCharType="begin"/>
           </w:r>
           <w:r>
-            <w:instrText xml:space="preserve"> PAGEREF _Toc11371 \h </w:instrText>
+            <w:instrText xml:space="preserve"> PAGEREF _Toc6405 \h </w:instrText>
           </w:r>
           <w:r>
             <w:fldChar w:fldCharType="separate"/>
@@ -1604,7 +1602,7 @@
               <w:bCs/>
               <w:lang w:val="zh-CN"/>
             </w:rPr>
-            <w:instrText xml:space="preserve"> HYPERLINK \l _Toc7435 </w:instrText>
+            <w:instrText xml:space="preserve"> HYPERLINK \l _Toc17294 </w:instrText>
           </w:r>
           <w:r>
             <w:rPr>
@@ -1627,7 +1625,7 @@
             <w:fldChar w:fldCharType="begin"/>
           </w:r>
           <w:r>
-            <w:instrText xml:space="preserve"> PAGEREF _Toc7435 \h </w:instrText>
+            <w:instrText xml:space="preserve"> PAGEREF _Toc17294 \h </w:instrText>
           </w:r>
           <w:r>
             <w:fldChar w:fldCharType="separate"/>
@@ -1665,7 +1663,7 @@
               <w:bCs/>
               <w:lang w:val="zh-CN"/>
             </w:rPr>
-            <w:instrText xml:space="preserve"> HYPERLINK \l _Toc6958 </w:instrText>
+            <w:instrText xml:space="preserve"> HYPERLINK \l _Toc9542 </w:instrText>
           </w:r>
           <w:r>
             <w:rPr>
@@ -1679,7 +1677,7 @@
               <w:rFonts w:hint="eastAsia"/>
               <w:lang w:val="en-US" w:eastAsia="zh-CN"/>
             </w:rPr>
-            <w:t>3.2 Notification Protocol</w:t>
+            <w:t>3.2 Notification Timeout</w:t>
           </w:r>
           <w:r>
             <w:tab/>
@@ -1688,7 +1686,68 @@
             <w:fldChar w:fldCharType="begin"/>
           </w:r>
           <w:r>
-            <w:instrText xml:space="preserve"> PAGEREF _Toc6958 \h </w:instrText>
+            <w:instrText xml:space="preserve"> PAGEREF _Toc9542 \h </w:instrText>
+          </w:r>
+          <w:r>
+            <w:fldChar w:fldCharType="separate"/>
+          </w:r>
+          <w:r>
+            <w:t>8</w:t>
+          </w:r>
+          <w:r>
+            <w:fldChar w:fldCharType="end"/>
+          </w:r>
+          <w:r>
+            <w:rPr>
+              <w:bCs/>
+              <w:lang w:val="zh-CN"/>
+            </w:rPr>
+            <w:fldChar w:fldCharType="end"/>
+          </w:r>
+        </w:p>
+        <w:p>
+          <w:pPr>
+            <w:pStyle w:val="10"/>
+            <w:tabs>
+              <w:tab w:val="right" w:leader="dot" w:pos="8306"/>
+            </w:tabs>
+          </w:pPr>
+          <w:r>
+            <w:rPr>
+              <w:bCs/>
+              <w:lang w:val="zh-CN"/>
+            </w:rPr>
+            <w:fldChar w:fldCharType="begin"/>
+          </w:r>
+          <w:r>
+            <w:rPr>
+              <w:bCs/>
+              <w:lang w:val="zh-CN"/>
+            </w:rPr>
+            <w:instrText xml:space="preserve"> HYPERLINK \l _Toc21330 </w:instrText>
+          </w:r>
+          <w:r>
+            <w:rPr>
+              <w:bCs/>
+              <w:lang w:val="zh-CN"/>
+            </w:rPr>
+            <w:fldChar w:fldCharType="separate"/>
+          </w:r>
+          <w:r>
+            <w:rPr>
+              <w:rFonts w:hint="eastAsia"/>
+              <w:lang w:val="en-US" w:eastAsia="zh-CN"/>
+            </w:rPr>
+            <w:t>四 Websocket Interface Protocol</w:t>
+          </w:r>
+          <w:r>
+            <w:tab/>
+          </w:r>
+          <w:r>
+            <w:fldChar w:fldCharType="begin"/>
+          </w:r>
+          <w:r>
+            <w:instrText xml:space="preserve"> PAGEREF _Toc21330 \h </w:instrText>
           </w:r>
           <w:r>
             <w:fldChar w:fldCharType="separate"/>
@@ -1726,7 +1785,7 @@
               <w:bCs/>
               <w:lang w:val="zh-CN"/>
             </w:rPr>
-            <w:instrText xml:space="preserve"> HYPERLINK \l _Toc29232 </w:instrText>
+            <w:instrText xml:space="preserve"> HYPERLINK \l _Toc10756 </w:instrText>
           </w:r>
           <w:r>
             <w:rPr>
@@ -1740,7 +1799,7 @@
               <w:rFonts w:hint="eastAsia"/>
               <w:lang w:val="en-US" w:eastAsia="zh-CN"/>
             </w:rPr>
-            <w:t>3.3 Notification Timeout</w:t>
+            <w:t>4.1 user authorize</w:t>
           </w:r>
           <w:r>
             <w:tab/>
@@ -1749,13 +1808,196 @@
             <w:fldChar w:fldCharType="begin"/>
           </w:r>
           <w:r>
-            <w:instrText xml:space="preserve"> PAGEREF _Toc29232 \h </w:instrText>
+            <w:instrText xml:space="preserve"> PAGEREF _Toc10756 \h </w:instrText>
           </w:r>
           <w:r>
             <w:fldChar w:fldCharType="separate"/>
           </w:r>
           <w:r>
-            <w:t>8</w:t>
+            <w:t>9</w:t>
+          </w:r>
+          <w:r>
+            <w:fldChar w:fldCharType="end"/>
+          </w:r>
+          <w:r>
+            <w:rPr>
+              <w:bCs/>
+              <w:lang w:val="zh-CN"/>
+            </w:rPr>
+            <w:fldChar w:fldCharType="end"/>
+          </w:r>
+        </w:p>
+        <w:p>
+          <w:pPr>
+            <w:pStyle w:val="7"/>
+            <w:tabs>
+              <w:tab w:val="right" w:leader="dot" w:pos="8306"/>
+            </w:tabs>
+          </w:pPr>
+          <w:r>
+            <w:rPr>
+              <w:bCs/>
+              <w:lang w:val="zh-CN"/>
+            </w:rPr>
+            <w:fldChar w:fldCharType="begin"/>
+          </w:r>
+          <w:r>
+            <w:rPr>
+              <w:bCs/>
+              <w:lang w:val="zh-CN"/>
+            </w:rPr>
+            <w:instrText xml:space="preserve"> HYPERLINK \l _Toc13344 </w:instrText>
+          </w:r>
+          <w:r>
+            <w:rPr>
+              <w:bCs/>
+              <w:lang w:val="zh-CN"/>
+            </w:rPr>
+            <w:fldChar w:fldCharType="separate"/>
+          </w:r>
+          <w:r>
+            <w:rPr>
+              <w:rFonts w:hint="eastAsia"/>
+              <w:lang w:val="en-US" w:eastAsia="zh-CN"/>
+            </w:rPr>
+            <w:t>4.2.1 Request</w:t>
+          </w:r>
+          <w:r>
+            <w:tab/>
+          </w:r>
+          <w:r>
+            <w:fldChar w:fldCharType="begin"/>
+          </w:r>
+          <w:r>
+            <w:instrText xml:space="preserve"> PAGEREF _Toc13344 \h </w:instrText>
+          </w:r>
+          <w:r>
+            <w:fldChar w:fldCharType="separate"/>
+          </w:r>
+          <w:r>
+            <w:t>9</w:t>
+          </w:r>
+          <w:r>
+            <w:fldChar w:fldCharType="end"/>
+          </w:r>
+          <w:r>
+            <w:rPr>
+              <w:bCs/>
+              <w:lang w:val="zh-CN"/>
+            </w:rPr>
+            <w:fldChar w:fldCharType="end"/>
+          </w:r>
+        </w:p>
+        <w:p>
+          <w:pPr>
+            <w:pStyle w:val="7"/>
+            <w:tabs>
+              <w:tab w:val="right" w:leader="dot" w:pos="8306"/>
+            </w:tabs>
+          </w:pPr>
+          <w:r>
+            <w:rPr>
+              <w:bCs/>
+              <w:lang w:val="zh-CN"/>
+            </w:rPr>
+            <w:fldChar w:fldCharType="begin"/>
+          </w:r>
+          <w:r>
+            <w:rPr>
+              <w:bCs/>
+              <w:lang w:val="zh-CN"/>
+            </w:rPr>
+            <w:instrText xml:space="preserve"> HYPERLINK \l _Toc6435 </w:instrText>
+          </w:r>
+          <w:r>
+            <w:rPr>
+              <w:bCs/>
+              <w:lang w:val="zh-CN"/>
+            </w:rPr>
+            <w:fldChar w:fldCharType="separate"/>
+          </w:r>
+          <w:r>
+            <w:rPr>
+              <w:rFonts w:hint="eastAsia"/>
+              <w:lang w:val="en-US" w:eastAsia="zh-CN"/>
+            </w:rPr>
+            <w:t>4.2.2 Reply</w:t>
+          </w:r>
+          <w:r>
+            <w:tab/>
+          </w:r>
+          <w:r>
+            <w:fldChar w:fldCharType="begin"/>
+          </w:r>
+          <w:r>
+            <w:instrText xml:space="preserve"> PAGEREF _Toc6435 \h </w:instrText>
+          </w:r>
+          <w:r>
+            <w:fldChar w:fldCharType="separate"/>
+          </w:r>
+          <w:r>
+            <w:t>9</w:t>
+          </w:r>
+          <w:r>
+            <w:fldChar w:fldCharType="end"/>
+          </w:r>
+          <w:r>
+            <w:rPr>
+              <w:bCs/>
+              <w:lang w:val="zh-CN"/>
+            </w:rPr>
+            <w:fldChar w:fldCharType="end"/>
+          </w:r>
+        </w:p>
+        <w:p>
+          <w:pPr>
+            <w:pStyle w:val="12"/>
+            <w:tabs>
+              <w:tab w:val="right" w:leader="dot" w:pos="8306"/>
+            </w:tabs>
+          </w:pPr>
+          <w:r>
+            <w:rPr>
+              <w:bCs/>
+              <w:lang w:val="zh-CN"/>
+            </w:rPr>
+            <w:fldChar w:fldCharType="begin"/>
+          </w:r>
+          <w:r>
+            <w:rPr>
+              <w:bCs/>
+              <w:lang w:val="zh-CN"/>
+            </w:rPr>
+            <w:instrText xml:space="preserve"> HYPERLINK \l _Toc5700 </w:instrText>
+          </w:r>
+          <w:r>
+            <w:rPr>
+              <w:bCs/>
+              <w:lang w:val="zh-CN"/>
+            </w:rPr>
+            <w:fldChar w:fldCharType="separate"/>
+          </w:r>
+          <w:r>
+            <w:rPr>
+              <w:rFonts w:hint="eastAsia"/>
+              <w:lang w:val="en-US" w:eastAsia="zh-CN"/>
+            </w:rPr>
+            <w:t>4.2 timeout protocol</w:t>
+          </w:r>
+          <w:r>
+            <w:tab/>
+          </w:r>
+          <w:r>
+            <w:fldChar w:fldCharType="begin"/>
+          </w:r>
+          <w:r>
+            <w:instrText xml:space="preserve"> PAGEREF _Toc5700 \h </w:instrText>
+          </w:r>
+          <w:r>
+            <w:fldChar w:fldCharType="separate"/>
+          </w:r>
+          <w:r>
+            <w:t>9</w:t>
           </w:r>
           <w:r>
             <w:fldChar w:fldCharType="end"/>
@@ -1787,7 +2029,7 @@
               <w:bCs/>
               <w:lang w:val="zh-CN"/>
             </w:rPr>
-            <w:instrText xml:space="preserve"> HYPERLINK \l _Toc29849 </w:instrText>
+            <w:instrText xml:space="preserve"> HYPERLINK \l _Toc14294 </w:instrText>
           </w:r>
           <w:r>
             <w:rPr>
@@ -1801,7 +2043,7 @@
               <w:rFonts w:hint="eastAsia"/>
               <w:lang w:val="en-US" w:eastAsia="zh-CN"/>
             </w:rPr>
-            <w:t>四 Websocket Interface Protocol</w:t>
+            <w:t>五 HTTP Management Interface</w:t>
           </w:r>
           <w:r>
             <w:tab/>
@@ -1810,7 +2052,7 @@
             <w:fldChar w:fldCharType="begin"/>
           </w:r>
           <w:r>
-            <w:instrText xml:space="preserve"> PAGEREF _Toc29849 \h </w:instrText>
+            <w:instrText xml:space="preserve"> PAGEREF _Toc14294 \h </w:instrText>
           </w:r>
           <w:r>
             <w:fldChar w:fldCharType="separate"/>
@@ -1848,7 +2090,7 @@
               <w:bCs/>
               <w:lang w:val="zh-CN"/>
             </w:rPr>
-            <w:instrText xml:space="preserve"> HYPERLINK \l _Toc9218 </w:instrText>
+            <w:instrText xml:space="preserve"> HYPERLINK \l _Toc28655 </w:instrText>
           </w:r>
           <w:r>
             <w:rPr>
@@ -1862,7 +2104,7 @@
               <w:rFonts w:hint="eastAsia"/>
               <w:lang w:val="en-US" w:eastAsia="zh-CN"/>
             </w:rPr>
-            <w:t>4.1 user authorize</w:t>
+            <w:t>5.1 Client Management Interface</w:t>
           </w:r>
           <w:r>
             <w:tab/>
@@ -1871,13 +2113,13 @@
             <w:fldChar w:fldCharType="begin"/>
           </w:r>
           <w:r>
-            <w:instrText xml:space="preserve"> PAGEREF _Toc9218 \h </w:instrText>
+            <w:instrText xml:space="preserve"> PAGEREF _Toc28655 \h </w:instrText>
           </w:r>
           <w:r>
             <w:fldChar w:fldCharType="separate"/>
           </w:r>
           <w:r>
-            <w:t>9</w:t>
+            <w:t>10</w:t>
           </w:r>
           <w:r>
             <w:fldChar w:fldCharType="end"/>
@@ -1909,7 +2151,7 @@
               <w:bCs/>
               <w:lang w:val="zh-CN"/>
             </w:rPr>
-            <w:instrText xml:space="preserve"> HYPERLINK \l _Toc19211 </w:instrText>
+            <w:instrText xml:space="preserve"> HYPERLINK \l _Toc31275 </w:instrText>
           </w:r>
           <w:r>
             <w:rPr>
@@ -1923,7 +2165,7 @@
               <w:rFonts w:hint="eastAsia"/>
               <w:lang w:val="en-US" w:eastAsia="zh-CN"/>
             </w:rPr>
-            <w:t>4.2.1 Request</w:t>
+            <w:t>5.1.1 Get User</w:t>
           </w:r>
           <w:r>
             <w:tab/>
@@ -1932,13 +2174,13 @@
             <w:fldChar w:fldCharType="begin"/>
           </w:r>
           <w:r>
-            <w:instrText xml:space="preserve"> PAGEREF _Toc19211 \h </w:instrText>
+            <w:instrText xml:space="preserve"> PAGEREF _Toc31275 \h </w:instrText>
           </w:r>
           <w:r>
             <w:fldChar w:fldCharType="separate"/>
           </w:r>
           <w:r>
-            <w:t>9</w:t>
+            <w:t>10</w:t>
           </w:r>
           <w:r>
             <w:fldChar w:fldCharType="end"/>
@@ -1970,7 +2212,7 @@
               <w:bCs/>
               <w:lang w:val="zh-CN"/>
             </w:rPr>
-            <w:instrText xml:space="preserve"> HYPERLINK \l _Toc27288 </w:instrText>
+            <w:instrText xml:space="preserve"> HYPERLINK \l _Toc26895 </w:instrText>
           </w:r>
           <w:r>
             <w:rPr>
@@ -1984,7 +2226,7 @@
               <w:rFonts w:hint="eastAsia"/>
               <w:lang w:val="en-US" w:eastAsia="zh-CN"/>
             </w:rPr>
-            <w:t>4.2.2 Reply</w:t>
+            <w:t>5.1.2 User List</w:t>
           </w:r>
           <w:r>
             <w:tab/>
@@ -1993,13 +2235,135 @@
             <w:fldChar w:fldCharType="begin"/>
           </w:r>
           <w:r>
-            <w:instrText xml:space="preserve"> PAGEREF _Toc27288 \h </w:instrText>
+            <w:instrText xml:space="preserve"> PAGEREF _Toc26895 \h </w:instrText>
           </w:r>
           <w:r>
             <w:fldChar w:fldCharType="separate"/>
           </w:r>
           <w:r>
-            <w:t>9</w:t>
+            <w:t>11</w:t>
+          </w:r>
+          <w:r>
+            <w:fldChar w:fldCharType="end"/>
+          </w:r>
+          <w:r>
+            <w:rPr>
+              <w:bCs/>
+              <w:lang w:val="zh-CN"/>
+            </w:rPr>
+            <w:fldChar w:fldCharType="end"/>
+          </w:r>
+        </w:p>
+        <w:p>
+          <w:pPr>
+            <w:pStyle w:val="7"/>
+            <w:tabs>
+              <w:tab w:val="right" w:leader="dot" w:pos="8306"/>
+            </w:tabs>
+          </w:pPr>
+          <w:r>
+            <w:rPr>
+              <w:bCs/>
+              <w:lang w:val="zh-CN"/>
+            </w:rPr>
+            <w:fldChar w:fldCharType="begin"/>
+          </w:r>
+          <w:r>
+            <w:rPr>
+              <w:bCs/>
+              <w:lang w:val="zh-CN"/>
+            </w:rPr>
+            <w:instrText xml:space="preserve"> HYPERLINK \l _Toc17415 </w:instrText>
+          </w:r>
+          <w:r>
+            <w:rPr>
+              <w:bCs/>
+              <w:lang w:val="zh-CN"/>
+            </w:rPr>
+            <w:fldChar w:fldCharType="separate"/>
+          </w:r>
+          <w:r>
+            <w:rPr>
+              <w:rFonts w:hint="eastAsia"/>
+              <w:lang w:val="en-US" w:eastAsia="zh-CN"/>
+            </w:rPr>
+            <w:t>5.1.3 Close Client</w:t>
+          </w:r>
+          <w:r>
+            <w:tab/>
+          </w:r>
+          <w:r>
+            <w:fldChar w:fldCharType="begin"/>
+          </w:r>
+          <w:r>
+            <w:instrText xml:space="preserve"> PAGEREF _Toc17415 \h </w:instrText>
+          </w:r>
+          <w:r>
+            <w:fldChar w:fldCharType="separate"/>
+          </w:r>
+          <w:r>
+            <w:t>12</w:t>
+          </w:r>
+          <w:r>
+            <w:fldChar w:fldCharType="end"/>
+          </w:r>
+          <w:r>
+            <w:rPr>
+              <w:bCs/>
+              <w:lang w:val="zh-CN"/>
+            </w:rPr>
+            <w:fldChar w:fldCharType="end"/>
+          </w:r>
+        </w:p>
+        <w:p>
+          <w:pPr>
+            <w:pStyle w:val="7"/>
+            <w:tabs>
+              <w:tab w:val="right" w:leader="dot" w:pos="8306"/>
+            </w:tabs>
+          </w:pPr>
+          <w:r>
+            <w:rPr>
+              <w:bCs/>
+              <w:lang w:val="zh-CN"/>
+            </w:rPr>
+            <w:fldChar w:fldCharType="begin"/>
+          </w:r>
+          <w:r>
+            <w:rPr>
+              <w:bCs/>
+              <w:lang w:val="zh-CN"/>
+            </w:rPr>
+            <w:instrText xml:space="preserve"> HYPERLINK \l _Toc2787 </w:instrText>
+          </w:r>
+          <w:r>
+            <w:rPr>
+              <w:bCs/>
+              <w:lang w:val="zh-CN"/>
+            </w:rPr>
+            <w:fldChar w:fldCharType="separate"/>
+          </w:r>
+          <w:r>
+            <w:rPr>
+              <w:rFonts w:hint="eastAsia"/>
+              <w:lang w:val="en-US" w:eastAsia="zh-CN"/>
+            </w:rPr>
+            <w:t>5.1.4 Modify User</w:t>
+          </w:r>
+          <w:r>
+            <w:tab/>
+          </w:r>
+          <w:r>
+            <w:fldChar w:fldCharType="begin"/>
+          </w:r>
+          <w:r>
+            <w:instrText xml:space="preserve"> PAGEREF _Toc2787 \h </w:instrText>
+          </w:r>
+          <w:r>
+            <w:fldChar w:fldCharType="separate"/>
+          </w:r>
+          <w:r>
+            <w:t>12</w:t>
           </w:r>
           <w:r>
             <w:fldChar w:fldCharType="end"/>
@@ -2031,7 +2395,7 @@
               <w:bCs/>
               <w:lang w:val="zh-CN"/>
             </w:rPr>
-            <w:instrText xml:space="preserve"> HYPERLINK \l _Toc28838 </w:instrText>
+            <w:instrText xml:space="preserve"> HYPERLINK \l _Toc756 </w:instrText>
           </w:r>
           <w:r>
             <w:rPr>
@@ -2045,7 +2409,7 @@
               <w:rFonts w:hint="eastAsia"/>
               <w:lang w:val="en-US" w:eastAsia="zh-CN"/>
             </w:rPr>
-            <w:t>4.2 timeout protocol</w:t>
+            <w:t>5.2 Serial Management API</w:t>
           </w:r>
           <w:r>
             <w:tab/>
@@ -2054,13 +2418,867 @@
             <w:fldChar w:fldCharType="begin"/>
           </w:r>
           <w:r>
-            <w:instrText xml:space="preserve"> PAGEREF _Toc28838 \h </w:instrText>
+            <w:instrText xml:space="preserve"> PAGEREF _Toc756 \h </w:instrText>
           </w:r>
           <w:r>
             <w:fldChar w:fldCharType="separate"/>
           </w:r>
           <w:r>
-            <w:t>10</w:t>
+            <w:t>13</w:t>
+          </w:r>
+          <w:r>
+            <w:fldChar w:fldCharType="end"/>
+          </w:r>
+          <w:r>
+            <w:rPr>
+              <w:bCs/>
+              <w:lang w:val="zh-CN"/>
+            </w:rPr>
+            <w:fldChar w:fldCharType="end"/>
+          </w:r>
+        </w:p>
+        <w:p>
+          <w:pPr>
+            <w:pStyle w:val="7"/>
+            <w:tabs>
+              <w:tab w:val="right" w:leader="dot" w:pos="8306"/>
+            </w:tabs>
+          </w:pPr>
+          <w:r>
+            <w:rPr>
+              <w:bCs/>
+              <w:lang w:val="zh-CN"/>
+            </w:rPr>
+            <w:fldChar w:fldCharType="begin"/>
+          </w:r>
+          <w:r>
+            <w:rPr>
+              <w:bCs/>
+              <w:lang w:val="zh-CN"/>
+            </w:rPr>
+            <w:instrText xml:space="preserve"> HYPERLINK \l _Toc30982 </w:instrText>
+          </w:r>
+          <w:r>
+            <w:rPr>
+              <w:bCs/>
+              <w:lang w:val="zh-CN"/>
+            </w:rPr>
+            <w:fldChar w:fldCharType="separate"/>
+          </w:r>
+          <w:r>
+            <w:rPr>
+              <w:rFonts w:hint="eastAsia"/>
+              <w:lang w:val="en-US" w:eastAsia="zh-CN"/>
+            </w:rPr>
+            <w:t>5.2.1 List Serial</w:t>
+          </w:r>
+          <w:r>
+            <w:tab/>
+          </w:r>
+          <w:r>
+            <w:fldChar w:fldCharType="begin"/>
+          </w:r>
+          <w:r>
+            <w:instrText xml:space="preserve"> PAGEREF _Toc30982 \h </w:instrText>
+          </w:r>
+          <w:r>
+            <w:fldChar w:fldCharType="separate"/>
+          </w:r>
+          <w:r>
+            <w:t>13</w:t>
+          </w:r>
+          <w:r>
+            <w:fldChar w:fldCharType="end"/>
+          </w:r>
+          <w:r>
+            <w:rPr>
+              <w:bCs/>
+              <w:lang w:val="zh-CN"/>
+            </w:rPr>
+            <w:fldChar w:fldCharType="end"/>
+          </w:r>
+        </w:p>
+        <w:p>
+          <w:pPr>
+            <w:pStyle w:val="7"/>
+            <w:tabs>
+              <w:tab w:val="right" w:leader="dot" w:pos="8306"/>
+            </w:tabs>
+          </w:pPr>
+          <w:r>
+            <w:rPr>
+              <w:bCs/>
+              <w:lang w:val="zh-CN"/>
+            </w:rPr>
+            <w:fldChar w:fldCharType="begin"/>
+          </w:r>
+          <w:r>
+            <w:rPr>
+              <w:bCs/>
+              <w:lang w:val="zh-CN"/>
+            </w:rPr>
+            <w:instrText xml:space="preserve"> HYPERLINK \l _Toc28525 </w:instrText>
+          </w:r>
+          <w:r>
+            <w:rPr>
+              <w:bCs/>
+              <w:lang w:val="zh-CN"/>
+            </w:rPr>
+            <w:fldChar w:fldCharType="separate"/>
+          </w:r>
+          <w:r>
+            <w:rPr>
+              <w:rFonts w:hint="eastAsia"/>
+              <w:lang w:val="en-US" w:eastAsia="zh-CN"/>
+            </w:rPr>
+            <w:t>5.2.2 Insert Serial</w:t>
+          </w:r>
+          <w:r>
+            <w:tab/>
+          </w:r>
+          <w:r>
+            <w:fldChar w:fldCharType="begin"/>
+          </w:r>
+          <w:r>
+            <w:instrText xml:space="preserve"> PAGEREF _Toc28525 \h </w:instrText>
+          </w:r>
+          <w:r>
+            <w:fldChar w:fldCharType="separate"/>
+          </w:r>
+          <w:r>
+            <w:t>14</w:t>
+          </w:r>
+          <w:r>
+            <w:fldChar w:fldCharType="end"/>
+          </w:r>
+          <w:r>
+            <w:rPr>
+              <w:bCs/>
+              <w:lang w:val="zh-CN"/>
+            </w:rPr>
+            <w:fldChar w:fldCharType="end"/>
+          </w:r>
+        </w:p>
+        <w:p>
+          <w:pPr>
+            <w:pStyle w:val="7"/>
+            <w:tabs>
+              <w:tab w:val="right" w:leader="dot" w:pos="8306"/>
+            </w:tabs>
+          </w:pPr>
+          <w:r>
+            <w:rPr>
+              <w:bCs/>
+              <w:lang w:val="zh-CN"/>
+            </w:rPr>
+            <w:fldChar w:fldCharType="begin"/>
+          </w:r>
+          <w:r>
+            <w:rPr>
+              <w:bCs/>
+              <w:lang w:val="zh-CN"/>
+            </w:rPr>
+            <w:instrText xml:space="preserve"> HYPERLINK \l _Toc26640 </w:instrText>
+          </w:r>
+          <w:r>
+            <w:rPr>
+              <w:bCs/>
+              <w:lang w:val="zh-CN"/>
+            </w:rPr>
+            <w:fldChar w:fldCharType="separate"/>
+          </w:r>
+          <w:r>
+            <w:rPr>
+              <w:rFonts w:hint="eastAsia"/>
+              <w:lang w:val="en-US" w:eastAsia="zh-CN"/>
+            </w:rPr>
+            <w:t>5.2.3 Delete Serial</w:t>
+          </w:r>
+          <w:r>
+            <w:tab/>
+          </w:r>
+          <w:r>
+            <w:fldChar w:fldCharType="begin"/>
+          </w:r>
+          <w:r>
+            <w:instrText xml:space="preserve"> PAGEREF _Toc26640 \h </w:instrText>
+          </w:r>
+          <w:r>
+            <w:fldChar w:fldCharType="separate"/>
+          </w:r>
+          <w:r>
+            <w:t>14</w:t>
+          </w:r>
+          <w:r>
+            <w:fldChar w:fldCharType="end"/>
+          </w:r>
+          <w:r>
+            <w:rPr>
+              <w:bCs/>
+              <w:lang w:val="zh-CN"/>
+            </w:rPr>
+            <w:fldChar w:fldCharType="end"/>
+          </w:r>
+        </w:p>
+        <w:p>
+          <w:pPr>
+            <w:pStyle w:val="12"/>
+            <w:tabs>
+              <w:tab w:val="right" w:leader="dot" w:pos="8306"/>
+            </w:tabs>
+          </w:pPr>
+          <w:r>
+            <w:rPr>
+              <w:bCs/>
+              <w:lang w:val="zh-CN"/>
+            </w:rPr>
+            <w:fldChar w:fldCharType="begin"/>
+          </w:r>
+          <w:r>
+            <w:rPr>
+              <w:bCs/>
+              <w:lang w:val="zh-CN"/>
+            </w:rPr>
+            <w:instrText xml:space="preserve"> HYPERLINK \l _Toc31122 </w:instrText>
+          </w:r>
+          <w:r>
+            <w:rPr>
+              <w:bCs/>
+              <w:lang w:val="zh-CN"/>
+            </w:rPr>
+            <w:fldChar w:fldCharType="separate"/>
+          </w:r>
+          <w:r>
+            <w:rPr>
+              <w:rFonts w:hint="eastAsia"/>
+              <w:lang w:val="en-US" w:eastAsia="zh-CN"/>
+            </w:rPr>
+            <w:t>5.3 User Interface</w:t>
+          </w:r>
+          <w:r>
+            <w:tab/>
+          </w:r>
+          <w:r>
+            <w:fldChar w:fldCharType="begin"/>
+          </w:r>
+          <w:r>
+            <w:instrText xml:space="preserve"> PAGEREF _Toc31122 \h </w:instrText>
+          </w:r>
+          <w:r>
+            <w:fldChar w:fldCharType="separate"/>
+          </w:r>
+          <w:r>
+            <w:t>15</w:t>
+          </w:r>
+          <w:r>
+            <w:fldChar w:fldCharType="end"/>
+          </w:r>
+          <w:r>
+            <w:rPr>
+              <w:bCs/>
+              <w:lang w:val="zh-CN"/>
+            </w:rPr>
+            <w:fldChar w:fldCharType="end"/>
+          </w:r>
+        </w:p>
+        <w:p>
+          <w:pPr>
+            <w:pStyle w:val="7"/>
+            <w:tabs>
+              <w:tab w:val="right" w:leader="dot" w:pos="8306"/>
+            </w:tabs>
+          </w:pPr>
+          <w:r>
+            <w:rPr>
+              <w:bCs/>
+              <w:lang w:val="zh-CN"/>
+            </w:rPr>
+            <w:fldChar w:fldCharType="begin"/>
+          </w:r>
+          <w:r>
+            <w:rPr>
+              <w:bCs/>
+              <w:lang w:val="zh-CN"/>
+            </w:rPr>
+            <w:instrText xml:space="preserve"> HYPERLINK \l _Toc26106 </w:instrText>
+          </w:r>
+          <w:r>
+            <w:rPr>
+              <w:bCs/>
+              <w:lang w:val="zh-CN"/>
+            </w:rPr>
+            <w:fldChar w:fldCharType="separate"/>
+          </w:r>
+          <w:r>
+            <w:rPr>
+              <w:rFonts w:hint="eastAsia"/>
+              <w:lang w:val="en-US" w:eastAsia="zh-CN"/>
+            </w:rPr>
+            <w:t>5.3.1 User Delete</w:t>
+          </w:r>
+          <w:r>
+            <w:tab/>
+          </w:r>
+          <w:r>
+            <w:fldChar w:fldCharType="begin"/>
+          </w:r>
+          <w:r>
+            <w:instrText xml:space="preserve"> PAGEREF _Toc26106 \h </w:instrText>
+          </w:r>
+          <w:r>
+            <w:fldChar w:fldCharType="separate"/>
+          </w:r>
+          <w:r>
+            <w:t>15</w:t>
+          </w:r>
+          <w:r>
+            <w:fldChar w:fldCharType="end"/>
+          </w:r>
+          <w:r>
+            <w:rPr>
+              <w:bCs/>
+              <w:lang w:val="zh-CN"/>
+            </w:rPr>
+            <w:fldChar w:fldCharType="end"/>
+          </w:r>
+        </w:p>
+        <w:p>
+          <w:pPr>
+            <w:pStyle w:val="7"/>
+            <w:tabs>
+              <w:tab w:val="right" w:leader="dot" w:pos="8306"/>
+            </w:tabs>
+          </w:pPr>
+          <w:r>
+            <w:rPr>
+              <w:bCs/>
+              <w:lang w:val="zh-CN"/>
+            </w:rPr>
+            <w:fldChar w:fldCharType="begin"/>
+          </w:r>
+          <w:r>
+            <w:rPr>
+              <w:bCs/>
+              <w:lang w:val="zh-CN"/>
+            </w:rPr>
+            <w:instrText xml:space="preserve"> HYPERLINK \l _Toc17510 </w:instrText>
+          </w:r>
+          <w:r>
+            <w:rPr>
+              <w:bCs/>
+              <w:lang w:val="zh-CN"/>
+            </w:rPr>
+            <w:fldChar w:fldCharType="separate"/>
+          </w:r>
+          <w:r>
+            <w:rPr>
+              <w:rFonts w:hint="eastAsia"/>
+              <w:lang w:val="en-US" w:eastAsia="zh-CN"/>
+            </w:rPr>
+            <w:t>5.3.2 User Register</w:t>
+          </w:r>
+          <w:r>
+            <w:tab/>
+          </w:r>
+          <w:r>
+            <w:fldChar w:fldCharType="begin"/>
+          </w:r>
+          <w:r>
+            <w:instrText xml:space="preserve"> PAGEREF _Toc17510 \h </w:instrText>
+          </w:r>
+          <w:r>
+            <w:fldChar w:fldCharType="separate"/>
+          </w:r>
+          <w:r>
+            <w:t>16</w:t>
+          </w:r>
+          <w:r>
+            <w:fldChar w:fldCharType="end"/>
+          </w:r>
+          <w:r>
+            <w:rPr>
+              <w:bCs/>
+              <w:lang w:val="zh-CN"/>
+            </w:rPr>
+            <w:fldChar w:fldCharType="end"/>
+          </w:r>
+        </w:p>
+        <w:p>
+          <w:pPr>
+            <w:pStyle w:val="7"/>
+            <w:tabs>
+              <w:tab w:val="right" w:leader="dot" w:pos="8306"/>
+            </w:tabs>
+          </w:pPr>
+          <w:r>
+            <w:rPr>
+              <w:bCs/>
+              <w:lang w:val="zh-CN"/>
+            </w:rPr>
+            <w:fldChar w:fldCharType="begin"/>
+          </w:r>
+          <w:r>
+            <w:rPr>
+              <w:bCs/>
+              <w:lang w:val="zh-CN"/>
+            </w:rPr>
+            <w:instrText xml:space="preserve"> HYPERLINK \l _Toc27368 </w:instrText>
+          </w:r>
+          <w:r>
+            <w:rPr>
+              <w:bCs/>
+              <w:lang w:val="zh-CN"/>
+            </w:rPr>
+            <w:fldChar w:fldCharType="separate"/>
+          </w:r>
+          <w:r>
+            <w:rPr>
+              <w:rFonts w:hint="eastAsia"/>
+              <w:lang w:val="en-US" w:eastAsia="zh-CN"/>
+            </w:rPr>
+            <w:t>5.3.3 User Pay</w:t>
+          </w:r>
+          <w:r>
+            <w:tab/>
+          </w:r>
+          <w:r>
+            <w:fldChar w:fldCharType="begin"/>
+          </w:r>
+          <w:r>
+            <w:instrText xml:space="preserve"> PAGEREF _Toc27368 \h </w:instrText>
+          </w:r>
+          <w:r>
+            <w:fldChar w:fldCharType="separate"/>
+          </w:r>
+          <w:r>
+            <w:t>16</w:t>
+          </w:r>
+          <w:r>
+            <w:fldChar w:fldCharType="end"/>
+          </w:r>
+          <w:r>
+            <w:rPr>
+              <w:bCs/>
+              <w:lang w:val="zh-CN"/>
+            </w:rPr>
+            <w:fldChar w:fldCharType="end"/>
+          </w:r>
+        </w:p>
+        <w:p>
+          <w:pPr>
+            <w:pStyle w:val="7"/>
+            <w:tabs>
+              <w:tab w:val="right" w:leader="dot" w:pos="8306"/>
+            </w:tabs>
+          </w:pPr>
+          <w:r>
+            <w:rPr>
+              <w:bCs/>
+              <w:lang w:val="zh-CN"/>
+            </w:rPr>
+            <w:fldChar w:fldCharType="begin"/>
+          </w:r>
+          <w:r>
+            <w:rPr>
+              <w:bCs/>
+              <w:lang w:val="zh-CN"/>
+            </w:rPr>
+            <w:instrText xml:space="preserve"> HYPERLINK \l _Toc27649 </w:instrText>
+          </w:r>
+          <w:r>
+            <w:rPr>
+              <w:bCs/>
+              <w:lang w:val="zh-CN"/>
+            </w:rPr>
+            <w:fldChar w:fldCharType="separate"/>
+          </w:r>
+          <w:r>
+            <w:rPr>
+              <w:rFonts w:hint="eastAsia"/>
+              <w:lang w:val="en-US" w:eastAsia="zh-CN"/>
+            </w:rPr>
+            <w:t>5.3.4 Get Back Password</w:t>
+          </w:r>
+          <w:r>
+            <w:tab/>
+          </w:r>
+          <w:r>
+            <w:fldChar w:fldCharType="begin"/>
+          </w:r>
+          <w:r>
+            <w:instrText xml:space="preserve"> PAGEREF _Toc27649 \h </w:instrText>
+          </w:r>
+          <w:r>
+            <w:fldChar w:fldCharType="separate"/>
+          </w:r>
+          <w:r>
+            <w:t>17</w:t>
+          </w:r>
+          <w:r>
+            <w:fldChar w:fldCharType="end"/>
+          </w:r>
+          <w:r>
+            <w:rPr>
+              <w:bCs/>
+              <w:lang w:val="zh-CN"/>
+            </w:rPr>
+            <w:fldChar w:fldCharType="end"/>
+          </w:r>
+        </w:p>
+        <w:p>
+          <w:pPr>
+            <w:pStyle w:val="7"/>
+            <w:tabs>
+              <w:tab w:val="right" w:leader="dot" w:pos="8306"/>
+            </w:tabs>
+          </w:pPr>
+          <w:r>
+            <w:rPr>
+              <w:bCs/>
+              <w:lang w:val="zh-CN"/>
+            </w:rPr>
+            <w:fldChar w:fldCharType="begin"/>
+          </w:r>
+          <w:r>
+            <w:rPr>
+              <w:bCs/>
+              <w:lang w:val="zh-CN"/>
+            </w:rPr>
+            <w:instrText xml:space="preserve"> HYPERLINK \l _Toc7435 </w:instrText>
+          </w:r>
+          <w:r>
+            <w:rPr>
+              <w:bCs/>
+              <w:lang w:val="zh-CN"/>
+            </w:rPr>
+            <w:fldChar w:fldCharType="separate"/>
+          </w:r>
+          <w:r>
+            <w:rPr>
+              <w:rFonts w:hint="eastAsia"/>
+              <w:lang w:val="en-US" w:eastAsia="zh-CN"/>
+            </w:rPr>
+            <w:t>5.3.5 Get Left Time</w:t>
+          </w:r>
+          <w:r>
+            <w:tab/>
+          </w:r>
+          <w:r>
+            <w:fldChar w:fldCharType="begin"/>
+          </w:r>
+          <w:r>
+            <w:instrText xml:space="preserve"> PAGEREF _Toc7435 \h </w:instrText>
+          </w:r>
+          <w:r>
+            <w:fldChar w:fldCharType="separate"/>
+          </w:r>
+          <w:r>
+            <w:t>18</w:t>
+          </w:r>
+          <w:r>
+            <w:fldChar w:fldCharType="end"/>
+          </w:r>
+          <w:r>
+            <w:rPr>
+              <w:bCs/>
+              <w:lang w:val="zh-CN"/>
+            </w:rPr>
+            <w:fldChar w:fldCharType="end"/>
+          </w:r>
+        </w:p>
+        <w:p>
+          <w:pPr>
+            <w:pStyle w:val="7"/>
+            <w:tabs>
+              <w:tab w:val="right" w:leader="dot" w:pos="8306"/>
+            </w:tabs>
+          </w:pPr>
+          <w:r>
+            <w:rPr>
+              <w:bCs/>
+              <w:lang w:val="zh-CN"/>
+            </w:rPr>
+            <w:fldChar w:fldCharType="begin"/>
+          </w:r>
+          <w:r>
+            <w:rPr>
+              <w:bCs/>
+              <w:lang w:val="zh-CN"/>
+            </w:rPr>
+            <w:instrText xml:space="preserve"> HYPERLINK \l _Toc30305 </w:instrText>
+          </w:r>
+          <w:r>
+            <w:rPr>
+              <w:bCs/>
+              <w:lang w:val="zh-CN"/>
+            </w:rPr>
+            <w:fldChar w:fldCharType="separate"/>
+          </w:r>
+          <w:r>
+            <w:rPr>
+              <w:rFonts w:hint="eastAsia"/>
+              <w:lang w:val="en-US" w:eastAsia="zh-CN"/>
+            </w:rPr>
+            <w:t>5.3.6 Fast Verification</w:t>
+          </w:r>
+          <w:r>
+            <w:tab/>
+          </w:r>
+          <w:r>
+            <w:fldChar w:fldCharType="begin"/>
+          </w:r>
+          <w:r>
+            <w:instrText xml:space="preserve"> PAGEREF _Toc30305 \h </w:instrText>
+          </w:r>
+          <w:r>
+            <w:fldChar w:fldCharType="separate"/>
+          </w:r>
+          <w:r>
+            <w:t>18</w:t>
+          </w:r>
+          <w:r>
+            <w:fldChar w:fldCharType="end"/>
+          </w:r>
+          <w:r>
+            <w:rPr>
+              <w:bCs/>
+              <w:lang w:val="zh-CN"/>
+            </w:rPr>
+            <w:fldChar w:fldCharType="end"/>
+          </w:r>
+        </w:p>
+        <w:p>
+          <w:pPr>
+            <w:pStyle w:val="12"/>
+            <w:tabs>
+              <w:tab w:val="right" w:leader="dot" w:pos="8306"/>
+            </w:tabs>
+          </w:pPr>
+          <w:r>
+            <w:rPr>
+              <w:bCs/>
+              <w:lang w:val="zh-CN"/>
+            </w:rPr>
+            <w:fldChar w:fldCharType="begin"/>
+          </w:r>
+          <w:r>
+            <w:rPr>
+              <w:bCs/>
+              <w:lang w:val="zh-CN"/>
+            </w:rPr>
+            <w:instrText xml:space="preserve"> HYPERLINK \l _Toc18607 </w:instrText>
+          </w:r>
+          <w:r>
+            <w:rPr>
+              <w:bCs/>
+              <w:lang w:val="zh-CN"/>
+            </w:rPr>
+            <w:fldChar w:fldCharType="separate"/>
+          </w:r>
+          <w:r>
+            <w:rPr>
+              <w:rFonts w:hint="eastAsia"/>
+              <w:lang w:val="en-US" w:eastAsia="zh-CN"/>
+            </w:rPr>
+            <w:t>5.4 Token Protocol</w:t>
+          </w:r>
+          <w:r>
+            <w:tab/>
+          </w:r>
+          <w:r>
+            <w:fldChar w:fldCharType="begin"/>
+          </w:r>
+          <w:r>
+            <w:instrText xml:space="preserve"> PAGEREF _Toc18607 \h </w:instrText>
+          </w:r>
+          <w:r>
+            <w:fldChar w:fldCharType="separate"/>
+          </w:r>
+          <w:r>
+            <w:t>19</w:t>
+          </w:r>
+          <w:r>
+            <w:fldChar w:fldCharType="end"/>
+          </w:r>
+          <w:r>
+            <w:rPr>
+              <w:bCs/>
+              <w:lang w:val="zh-CN"/>
+            </w:rPr>
+            <w:fldChar w:fldCharType="end"/>
+          </w:r>
+        </w:p>
+        <w:p>
+          <w:pPr>
+            <w:pStyle w:val="7"/>
+            <w:tabs>
+              <w:tab w:val="right" w:leader="dot" w:pos="8306"/>
+            </w:tabs>
+          </w:pPr>
+          <w:r>
+            <w:rPr>
+              <w:bCs/>
+              <w:lang w:val="zh-CN"/>
+            </w:rPr>
+            <w:fldChar w:fldCharType="begin"/>
+          </w:r>
+          <w:r>
+            <w:rPr>
+              <w:bCs/>
+              <w:lang w:val="zh-CN"/>
+            </w:rPr>
+            <w:instrText xml:space="preserve"> HYPERLINK \l _Toc3011 </w:instrText>
+          </w:r>
+          <w:r>
+            <w:rPr>
+              <w:bCs/>
+              <w:lang w:val="zh-CN"/>
+            </w:rPr>
+            <w:fldChar w:fldCharType="separate"/>
+          </w:r>
+          <w:r>
+            <w:rPr>
+              <w:rFonts w:hint="eastAsia"/>
+              <w:lang w:val="en-US" w:eastAsia="zh-CN"/>
+            </w:rPr>
+            <w:t>5.4.1 Login</w:t>
+          </w:r>
+          <w:r>
+            <w:tab/>
+          </w:r>
+          <w:r>
+            <w:fldChar w:fldCharType="begin"/>
+          </w:r>
+          <w:r>
+            <w:instrText xml:space="preserve"> PAGEREF _Toc3011 \h </w:instrText>
+          </w:r>
+          <w:r>
+            <w:fldChar w:fldCharType="separate"/>
+          </w:r>
+          <w:r>
+            <w:t>19</w:t>
+          </w:r>
+          <w:r>
+            <w:fldChar w:fldCharType="end"/>
+          </w:r>
+          <w:r>
+            <w:rPr>
+              <w:bCs/>
+              <w:lang w:val="zh-CN"/>
+            </w:rPr>
+            <w:fldChar w:fldCharType="end"/>
+          </w:r>
+        </w:p>
+        <w:p>
+          <w:pPr>
+            <w:pStyle w:val="7"/>
+            <w:tabs>
+              <w:tab w:val="right" w:leader="dot" w:pos="8306"/>
+            </w:tabs>
+          </w:pPr>
+          <w:r>
+            <w:rPr>
+              <w:bCs/>
+              <w:lang w:val="zh-CN"/>
+            </w:rPr>
+            <w:fldChar w:fldCharType="begin"/>
+          </w:r>
+          <w:r>
+            <w:rPr>
+              <w:bCs/>
+              <w:lang w:val="zh-CN"/>
+            </w:rPr>
+            <w:instrText xml:space="preserve"> HYPERLINK \l _Toc21949 </w:instrText>
+          </w:r>
+          <w:r>
+            <w:rPr>
+              <w:bCs/>
+              <w:lang w:val="zh-CN"/>
+            </w:rPr>
+            <w:fldChar w:fldCharType="separate"/>
+          </w:r>
+          <w:r>
+            <w:rPr>
+              <w:rFonts w:hint="eastAsia"/>
+              <w:lang w:val="en-US" w:eastAsia="zh-CN"/>
+            </w:rPr>
+            <w:t>5.4.2 UPDate</w:t>
+          </w:r>
+          <w:r>
+            <w:tab/>
+          </w:r>
+          <w:r>
+            <w:fldChar w:fldCharType="begin"/>
+          </w:r>
+          <w:r>
+            <w:instrText xml:space="preserve"> PAGEREF _Toc21949 \h </w:instrText>
+          </w:r>
+          <w:r>
+            <w:fldChar w:fldCharType="separate"/>
+          </w:r>
+          <w:r>
+            <w:t>20</w:t>
+          </w:r>
+          <w:r>
+            <w:fldChar w:fldCharType="end"/>
+          </w:r>
+          <w:r>
+            <w:rPr>
+              <w:bCs/>
+              <w:lang w:val="zh-CN"/>
+            </w:rPr>
+            <w:fldChar w:fldCharType="end"/>
+          </w:r>
+        </w:p>
+        <w:p>
+          <w:pPr>
+            <w:pStyle w:val="7"/>
+            <w:tabs>
+              <w:tab w:val="right" w:leader="dot" w:pos="8306"/>
+            </w:tabs>
+          </w:pPr>
+          <w:r>
+            <w:rPr>
+              <w:bCs/>
+              <w:lang w:val="zh-CN"/>
+            </w:rPr>
+            <w:fldChar w:fldCharType="begin"/>
+          </w:r>
+          <w:r>
+            <w:rPr>
+              <w:bCs/>
+              <w:lang w:val="zh-CN"/>
+            </w:rPr>
+            <w:instrText xml:space="preserve"> HYPERLINK \l _Toc15008 </w:instrText>
+          </w:r>
+          <w:r>
+            <w:rPr>
+              <w:bCs/>
+              <w:lang w:val="zh-CN"/>
+            </w:rPr>
+            <w:fldChar w:fldCharType="separate"/>
+          </w:r>
+          <w:r>
+            <w:rPr>
+              <w:rFonts w:hint="eastAsia"/>
+              <w:lang w:val="en-US" w:eastAsia="zh-CN"/>
+            </w:rPr>
+            <w:t>5.4.3 Close</w:t>
+          </w:r>
+          <w:r>
+            <w:tab/>
+          </w:r>
+          <w:r>
+            <w:fldChar w:fldCharType="begin"/>
+          </w:r>
+          <w:r>
+            <w:instrText xml:space="preserve"> PAGEREF _Toc15008 \h </w:instrText>
+          </w:r>
+          <w:r>
+            <w:fldChar w:fldCharType="separate"/>
+          </w:r>
+          <w:r>
+            <w:t>20</w:t>
           </w:r>
           <w:r>
             <w:fldChar w:fldCharType="end"/>
@@ -2092,7 +3310,7 @@
               <w:bCs/>
               <w:lang w:val="zh-CN"/>
             </w:rPr>
-            <w:instrText xml:space="preserve"> HYPERLINK \l _Toc2123 </w:instrText>
+            <w:instrText xml:space="preserve"> HYPERLINK \l _Toc3632 </w:instrText>
           </w:r>
           <w:r>
             <w:rPr>
@@ -2106,7 +3324,7 @@
               <w:rFonts w:hint="eastAsia"/>
               <w:lang w:val="en-US" w:eastAsia="zh-CN"/>
             </w:rPr>
-            <w:t>五 HTTP Management Interface</w:t>
+            <w:t>六 Configure Description</w:t>
           </w:r>
           <w:r>
             <w:tab/>
@@ -2115,13 +3333,13 @@
             <w:fldChar w:fldCharType="begin"/>
           </w:r>
           <w:r>
-            <w:instrText xml:space="preserve"> PAGEREF _Toc2123 \h </w:instrText>
+            <w:instrText xml:space="preserve"> PAGEREF _Toc3632 \h </w:instrText>
           </w:r>
           <w:r>
             <w:fldChar w:fldCharType="separate"/>
           </w:r>
           <w:r>
-            <w:t>10</w:t>
+            <w:t>21</w:t>
           </w:r>
           <w:r>
             <w:fldChar w:fldCharType="end"/>
@@ -2153,7 +3371,7 @@
               <w:bCs/>
               <w:lang w:val="zh-CN"/>
             </w:rPr>
-            <w:instrText xml:space="preserve"> HYPERLINK \l _Toc31774 </w:instrText>
+            <w:instrText xml:space="preserve"> HYPERLINK \l _Toc27849 </w:instrText>
           </w:r>
           <w:r>
             <w:rPr>
@@ -2167,7 +3385,7 @@
               <w:rFonts w:hint="eastAsia"/>
               <w:lang w:val="en-US" w:eastAsia="zh-CN"/>
             </w:rPr>
-            <w:t>5.1 Client Management Interface</w:t>
+            <w:t>6.1 Basic Configure</w:t>
           </w:r>
           <w:r>
             <w:tab/>
@@ -2176,257 +3394,13 @@
             <w:fldChar w:fldCharType="begin"/>
           </w:r>
           <w:r>
-            <w:instrText xml:space="preserve"> PAGEREF _Toc31774 \h </w:instrText>
+            <w:instrText xml:space="preserve"> PAGEREF _Toc27849 \h </w:instrText>
           </w:r>
           <w:r>
             <w:fldChar w:fldCharType="separate"/>
           </w:r>
           <w:r>
-            <w:t>10</w:t>
-          </w:r>
-          <w:r>
-            <w:fldChar w:fldCharType="end"/>
-          </w:r>
-          <w:r>
-            <w:rPr>
-              <w:bCs/>
-              <w:lang w:val="zh-CN"/>
-            </w:rPr>
-            <w:fldChar w:fldCharType="end"/>
-          </w:r>
-        </w:p>
-        <w:p>
-          <w:pPr>
-            <w:pStyle w:val="7"/>
-            <w:tabs>
-              <w:tab w:val="right" w:leader="dot" w:pos="8306"/>
-            </w:tabs>
-          </w:pPr>
-          <w:r>
-            <w:rPr>
-              <w:bCs/>
-              <w:lang w:val="zh-CN"/>
-            </w:rPr>
-            <w:fldChar w:fldCharType="begin"/>
-          </w:r>
-          <w:r>
-            <w:rPr>
-              <w:bCs/>
-              <w:lang w:val="zh-CN"/>
-            </w:rPr>
-            <w:instrText xml:space="preserve"> HYPERLINK \l _Toc2007 </w:instrText>
-          </w:r>
-          <w:r>
-            <w:rPr>
-              <w:bCs/>
-              <w:lang w:val="zh-CN"/>
-            </w:rPr>
-            <w:fldChar w:fldCharType="separate"/>
-          </w:r>
-          <w:r>
-            <w:rPr>
-              <w:rFonts w:hint="eastAsia"/>
-              <w:lang w:val="en-US" w:eastAsia="zh-CN"/>
-            </w:rPr>
-            <w:t>5.1.1 Get User</w:t>
-          </w:r>
-          <w:r>
-            <w:tab/>
-          </w:r>
-          <w:r>
-            <w:fldChar w:fldCharType="begin"/>
-          </w:r>
-          <w:r>
-            <w:instrText xml:space="preserve"> PAGEREF _Toc2007 \h </w:instrText>
-          </w:r>
-          <w:r>
-            <w:fldChar w:fldCharType="separate"/>
-          </w:r>
-          <w:r>
-            <w:t>10</w:t>
-          </w:r>
-          <w:r>
-            <w:fldChar w:fldCharType="end"/>
-          </w:r>
-          <w:r>
-            <w:rPr>
-              <w:bCs/>
-              <w:lang w:val="zh-CN"/>
-            </w:rPr>
-            <w:fldChar w:fldCharType="end"/>
-          </w:r>
-        </w:p>
-        <w:p>
-          <w:pPr>
-            <w:pStyle w:val="7"/>
-            <w:tabs>
-              <w:tab w:val="right" w:leader="dot" w:pos="8306"/>
-            </w:tabs>
-          </w:pPr>
-          <w:r>
-            <w:rPr>
-              <w:bCs/>
-              <w:lang w:val="zh-CN"/>
-            </w:rPr>
-            <w:fldChar w:fldCharType="begin"/>
-          </w:r>
-          <w:r>
-            <w:rPr>
-              <w:bCs/>
-              <w:lang w:val="zh-CN"/>
-            </w:rPr>
-            <w:instrText xml:space="preserve"> HYPERLINK \l _Toc10434 </w:instrText>
-          </w:r>
-          <w:r>
-            <w:rPr>
-              <w:bCs/>
-              <w:lang w:val="zh-CN"/>
-            </w:rPr>
-            <w:fldChar w:fldCharType="separate"/>
-          </w:r>
-          <w:r>
-            <w:rPr>
-              <w:rFonts w:hint="eastAsia"/>
-              <w:lang w:val="en-US" w:eastAsia="zh-CN"/>
-            </w:rPr>
-            <w:t>5.1.2 User List</w:t>
-          </w:r>
-          <w:r>
-            <w:tab/>
-          </w:r>
-          <w:r>
-            <w:fldChar w:fldCharType="begin"/>
-          </w:r>
-          <w:r>
-            <w:instrText xml:space="preserve"> PAGEREF _Toc10434 \h </w:instrText>
-          </w:r>
-          <w:r>
-            <w:fldChar w:fldCharType="separate"/>
-          </w:r>
-          <w:r>
-            <w:t>11</w:t>
-          </w:r>
-          <w:r>
-            <w:fldChar w:fldCharType="end"/>
-          </w:r>
-          <w:r>
-            <w:rPr>
-              <w:bCs/>
-              <w:lang w:val="zh-CN"/>
-            </w:rPr>
-            <w:fldChar w:fldCharType="end"/>
-          </w:r>
-        </w:p>
-        <w:p>
-          <w:pPr>
-            <w:pStyle w:val="7"/>
-            <w:tabs>
-              <w:tab w:val="right" w:leader="dot" w:pos="8306"/>
-            </w:tabs>
-          </w:pPr>
-          <w:r>
-            <w:rPr>
-              <w:bCs/>
-              <w:lang w:val="zh-CN"/>
-            </w:rPr>
-            <w:fldChar w:fldCharType="begin"/>
-          </w:r>
-          <w:r>
-            <w:rPr>
-              <w:bCs/>
-              <w:lang w:val="zh-CN"/>
-            </w:rPr>
-            <w:instrText xml:space="preserve"> HYPERLINK \l _Toc19626 </w:instrText>
-          </w:r>
-          <w:r>
-            <w:rPr>
-              <w:bCs/>
-              <w:lang w:val="zh-CN"/>
-            </w:rPr>
-            <w:fldChar w:fldCharType="separate"/>
-          </w:r>
-          <w:r>
-            <w:rPr>
-              <w:rFonts w:hint="eastAsia"/>
-              <w:lang w:val="en-US" w:eastAsia="zh-CN"/>
-            </w:rPr>
-            <w:t>5.1.3 Close Client</w:t>
-          </w:r>
-          <w:r>
-            <w:tab/>
-          </w:r>
-          <w:r>
-            <w:fldChar w:fldCharType="begin"/>
-          </w:r>
-          <w:r>
-            <w:instrText xml:space="preserve"> PAGEREF _Toc19626 \h </w:instrText>
-          </w:r>
-          <w:r>
-            <w:fldChar w:fldCharType="separate"/>
-          </w:r>
-          <w:r>
-            <w:t>12</w:t>
-          </w:r>
-          <w:r>
-            <w:fldChar w:fldCharType="end"/>
-          </w:r>
-          <w:r>
-            <w:rPr>
-              <w:bCs/>
-              <w:lang w:val="zh-CN"/>
-            </w:rPr>
-            <w:fldChar w:fldCharType="end"/>
-          </w:r>
-        </w:p>
-        <w:p>
-          <w:pPr>
-            <w:pStyle w:val="7"/>
-            <w:tabs>
-              <w:tab w:val="right" w:leader="dot" w:pos="8306"/>
-            </w:tabs>
-          </w:pPr>
-          <w:r>
-            <w:rPr>
-              <w:bCs/>
-              <w:lang w:val="zh-CN"/>
-            </w:rPr>
-            <w:fldChar w:fldCharType="begin"/>
-          </w:r>
-          <w:r>
-            <w:rPr>
-              <w:bCs/>
-              <w:lang w:val="zh-CN"/>
-            </w:rPr>
-            <w:instrText xml:space="preserve"> HYPERLINK \l _Toc5161 </w:instrText>
-          </w:r>
-          <w:r>
-            <w:rPr>
-              <w:bCs/>
-              <w:lang w:val="zh-CN"/>
-            </w:rPr>
-            <w:fldChar w:fldCharType="separate"/>
-          </w:r>
-          <w:r>
-            <w:rPr>
-              <w:rFonts w:hint="eastAsia"/>
-              <w:lang w:val="en-US" w:eastAsia="zh-CN"/>
-            </w:rPr>
-            <w:t>5.1.4 Modify User</w:t>
-          </w:r>
-          <w:r>
-            <w:tab/>
-          </w:r>
-          <w:r>
-            <w:fldChar w:fldCharType="begin"/>
-          </w:r>
-          <w:r>
-            <w:instrText xml:space="preserve"> PAGEREF _Toc5161 \h </w:instrText>
-          </w:r>
-          <w:r>
-            <w:fldChar w:fldCharType="separate"/>
-          </w:r>
-          <w:r>
-            <w:t>13</w:t>
+            <w:t>21</w:t>
           </w:r>
           <w:r>
             <w:fldChar w:fldCharType="end"/>
@@ -2458,7 +3432,7 @@
               <w:bCs/>
               <w:lang w:val="zh-CN"/>
             </w:rPr>
-            <w:instrText xml:space="preserve"> HYPERLINK \l _Toc3701 </w:instrText>
+            <w:instrText xml:space="preserve"> HYPERLINK \l _Toc25935 </w:instrText>
           </w:r>
           <w:r>
             <w:rPr>
@@ -2472,7 +3446,7 @@
               <w:rFonts w:hint="eastAsia"/>
               <w:lang w:val="en-US" w:eastAsia="zh-CN"/>
             </w:rPr>
-            <w:t>5.2 Serial Management API</w:t>
+            <w:t>6.2 MAX Configure</w:t>
           </w:r>
           <w:r>
             <w:tab/>
@@ -2481,196 +3455,13 @@
             <w:fldChar w:fldCharType="begin"/>
           </w:r>
           <w:r>
-            <w:instrText xml:space="preserve"> PAGEREF _Toc3701 \h </w:instrText>
+            <w:instrText xml:space="preserve"> PAGEREF _Toc25935 \h </w:instrText>
           </w:r>
           <w:r>
             <w:fldChar w:fldCharType="separate"/>
           </w:r>
           <w:r>
-            <w:t>13</w:t>
-          </w:r>
-          <w:r>
-            <w:fldChar w:fldCharType="end"/>
-          </w:r>
-          <w:r>
-            <w:rPr>
-              <w:bCs/>
-              <w:lang w:val="zh-CN"/>
-            </w:rPr>
-            <w:fldChar w:fldCharType="end"/>
-          </w:r>
-        </w:p>
-        <w:p>
-          <w:pPr>
-            <w:pStyle w:val="7"/>
-            <w:tabs>
-              <w:tab w:val="right" w:leader="dot" w:pos="8306"/>
-            </w:tabs>
-          </w:pPr>
-          <w:r>
-            <w:rPr>
-              <w:bCs/>
-              <w:lang w:val="zh-CN"/>
-            </w:rPr>
-            <w:fldChar w:fldCharType="begin"/>
-          </w:r>
-          <w:r>
-            <w:rPr>
-              <w:bCs/>
-              <w:lang w:val="zh-CN"/>
-            </w:rPr>
-            <w:instrText xml:space="preserve"> HYPERLINK \l _Toc11752 </w:instrText>
-          </w:r>
-          <w:r>
-            <w:rPr>
-              <w:bCs/>
-              <w:lang w:val="zh-CN"/>
-            </w:rPr>
-            <w:fldChar w:fldCharType="separate"/>
-          </w:r>
-          <w:r>
-            <w:rPr>
-              <w:rFonts w:hint="eastAsia"/>
-              <w:lang w:val="en-US" w:eastAsia="zh-CN"/>
-            </w:rPr>
-            <w:t>5.2.1 List Serial</w:t>
-          </w:r>
-          <w:r>
-            <w:tab/>
-          </w:r>
-          <w:r>
-            <w:fldChar w:fldCharType="begin"/>
-          </w:r>
-          <w:r>
-            <w:instrText xml:space="preserve"> PAGEREF _Toc11752 \h </w:instrText>
-          </w:r>
-          <w:r>
-            <w:fldChar w:fldCharType="separate"/>
-          </w:r>
-          <w:r>
-            <w:t>14</w:t>
-          </w:r>
-          <w:r>
-            <w:fldChar w:fldCharType="end"/>
-          </w:r>
-          <w:r>
-            <w:rPr>
-              <w:bCs/>
-              <w:lang w:val="zh-CN"/>
-            </w:rPr>
-            <w:fldChar w:fldCharType="end"/>
-          </w:r>
-        </w:p>
-        <w:p>
-          <w:pPr>
-            <w:pStyle w:val="7"/>
-            <w:tabs>
-              <w:tab w:val="right" w:leader="dot" w:pos="8306"/>
-            </w:tabs>
-          </w:pPr>
-          <w:r>
-            <w:rPr>
-              <w:bCs/>
-              <w:lang w:val="zh-CN"/>
-            </w:rPr>
-            <w:fldChar w:fldCharType="begin"/>
-          </w:r>
-          <w:r>
-            <w:rPr>
-              <w:bCs/>
-              <w:lang w:val="zh-CN"/>
-            </w:rPr>
-            <w:instrText xml:space="preserve"> HYPERLINK \l _Toc25210 </w:instrText>
-          </w:r>
-          <w:r>
-            <w:rPr>
-              <w:bCs/>
-              <w:lang w:val="zh-CN"/>
-            </w:rPr>
-            <w:fldChar w:fldCharType="separate"/>
-          </w:r>
-          <w:r>
-            <w:rPr>
-              <w:rFonts w:hint="eastAsia"/>
-              <w:lang w:val="en-US" w:eastAsia="zh-CN"/>
-            </w:rPr>
-            <w:t>5.2.2 Insert Serial</w:t>
-          </w:r>
-          <w:r>
-            <w:tab/>
-          </w:r>
-          <w:r>
-            <w:fldChar w:fldCharType="begin"/>
-          </w:r>
-          <w:r>
-            <w:instrText xml:space="preserve"> PAGEREF _Toc25210 \h </w:instrText>
-          </w:r>
-          <w:r>
-            <w:fldChar w:fldCharType="separate"/>
-          </w:r>
-          <w:r>
-            <w:t>14</w:t>
-          </w:r>
-          <w:r>
-            <w:fldChar w:fldCharType="end"/>
-          </w:r>
-          <w:r>
-            <w:rPr>
-              <w:bCs/>
-              <w:lang w:val="zh-CN"/>
-            </w:rPr>
-            <w:fldChar w:fldCharType="end"/>
-          </w:r>
-        </w:p>
-        <w:p>
-          <w:pPr>
-            <w:pStyle w:val="7"/>
-            <w:tabs>
-              <w:tab w:val="right" w:leader="dot" w:pos="8306"/>
-            </w:tabs>
-          </w:pPr>
-          <w:r>
-            <w:rPr>
-              <w:bCs/>
-              <w:lang w:val="zh-CN"/>
-            </w:rPr>
-            <w:fldChar w:fldCharType="begin"/>
-          </w:r>
-          <w:r>
-            <w:rPr>
-              <w:bCs/>
-              <w:lang w:val="zh-CN"/>
-            </w:rPr>
-            <w:instrText xml:space="preserve"> HYPERLINK \l _Toc4657 </w:instrText>
-          </w:r>
-          <w:r>
-            <w:rPr>
-              <w:bCs/>
-              <w:lang w:val="zh-CN"/>
-            </w:rPr>
-            <w:fldChar w:fldCharType="separate"/>
-          </w:r>
-          <w:r>
-            <w:rPr>
-              <w:rFonts w:hint="eastAsia"/>
-              <w:lang w:val="en-US" w:eastAsia="zh-CN"/>
-            </w:rPr>
-            <w:t>5.2.3 Delete Serial</w:t>
-          </w:r>
-          <w:r>
-            <w:tab/>
-          </w:r>
-          <w:r>
-            <w:fldChar w:fldCharType="begin"/>
-          </w:r>
-          <w:r>
-            <w:instrText xml:space="preserve"> PAGEREF _Toc4657 \h </w:instrText>
-          </w:r>
-          <w:r>
-            <w:fldChar w:fldCharType="separate"/>
-          </w:r>
-          <w:r>
-            <w:t>15</w:t>
+            <w:t>21</w:t>
           </w:r>
           <w:r>
             <w:fldChar w:fldCharType="end"/>
@@ -2702,7 +3493,7 @@
               <w:bCs/>
               <w:lang w:val="zh-CN"/>
             </w:rPr>
-            <w:instrText xml:space="preserve"> HYPERLINK \l _Toc18486 </w:instrText>
+            <w:instrText xml:space="preserve"> HYPERLINK \l _Toc7740 </w:instrText>
           </w:r>
           <w:r>
             <w:rPr>
@@ -2716,7 +3507,7 @@
               <w:rFonts w:hint="eastAsia"/>
               <w:lang w:val="en-US" w:eastAsia="zh-CN"/>
             </w:rPr>
-            <w:t>5.3 User Interface</w:t>
+            <w:t>6.3 Verication Configure</w:t>
           </w:r>
           <w:r>
             <w:tab/>
@@ -2725,379 +3516,13 @@
             <w:fldChar w:fldCharType="begin"/>
           </w:r>
           <w:r>
-            <w:instrText xml:space="preserve"> PAGEREF _Toc18486 \h </w:instrText>
+            <w:instrText xml:space="preserve"> PAGEREF _Toc7740 \h </w:instrText>
           </w:r>
           <w:r>
             <w:fldChar w:fldCharType="separate"/>
           </w:r>
           <w:r>
-            <w:t>15</w:t>
-          </w:r>
-          <w:r>
-            <w:fldChar w:fldCharType="end"/>
-          </w:r>
-          <w:r>
-            <w:rPr>
-              <w:bCs/>
-              <w:lang w:val="zh-CN"/>
-            </w:rPr>
-            <w:fldChar w:fldCharType="end"/>
-          </w:r>
-        </w:p>
-        <w:p>
-          <w:pPr>
-            <w:pStyle w:val="7"/>
-            <w:tabs>
-              <w:tab w:val="right" w:leader="dot" w:pos="8306"/>
-            </w:tabs>
-          </w:pPr>
-          <w:r>
-            <w:rPr>
-              <w:bCs/>
-              <w:lang w:val="zh-CN"/>
-            </w:rPr>
-            <w:fldChar w:fldCharType="begin"/>
-          </w:r>
-          <w:r>
-            <w:rPr>
-              <w:bCs/>
-              <w:lang w:val="zh-CN"/>
-            </w:rPr>
-            <w:instrText xml:space="preserve"> HYPERLINK \l _Toc3673 </w:instrText>
-          </w:r>
-          <w:r>
-            <w:rPr>
-              <w:bCs/>
-              <w:lang w:val="zh-CN"/>
-            </w:rPr>
-            <w:fldChar w:fldCharType="separate"/>
-          </w:r>
-          <w:r>
-            <w:rPr>
-              <w:rFonts w:hint="eastAsia"/>
-              <w:lang w:val="en-US" w:eastAsia="zh-CN"/>
-            </w:rPr>
-            <w:t>5.3.1 User Delete</w:t>
-          </w:r>
-          <w:r>
-            <w:tab/>
-          </w:r>
-          <w:r>
-            <w:fldChar w:fldCharType="begin"/>
-          </w:r>
-          <w:r>
-            <w:instrText xml:space="preserve"> PAGEREF _Toc3673 \h </w:instrText>
-          </w:r>
-          <w:r>
-            <w:fldChar w:fldCharType="separate"/>
-          </w:r>
-          <w:r>
-            <w:t>16</w:t>
-          </w:r>
-          <w:r>
-            <w:fldChar w:fldCharType="end"/>
-          </w:r>
-          <w:r>
-            <w:rPr>
-              <w:bCs/>
-              <w:lang w:val="zh-CN"/>
-            </w:rPr>
-            <w:fldChar w:fldCharType="end"/>
-          </w:r>
-        </w:p>
-        <w:p>
-          <w:pPr>
-            <w:pStyle w:val="7"/>
-            <w:tabs>
-              <w:tab w:val="right" w:leader="dot" w:pos="8306"/>
-            </w:tabs>
-          </w:pPr>
-          <w:r>
-            <w:rPr>
-              <w:bCs/>
-              <w:lang w:val="zh-CN"/>
-            </w:rPr>
-            <w:fldChar w:fldCharType="begin"/>
-          </w:r>
-          <w:r>
-            <w:rPr>
-              <w:bCs/>
-              <w:lang w:val="zh-CN"/>
-            </w:rPr>
-            <w:instrText xml:space="preserve"> HYPERLINK \l _Toc7245 </w:instrText>
-          </w:r>
-          <w:r>
-            <w:rPr>
-              <w:bCs/>
-              <w:lang w:val="zh-CN"/>
-            </w:rPr>
-            <w:fldChar w:fldCharType="separate"/>
-          </w:r>
-          <w:r>
-            <w:rPr>
-              <w:rFonts w:hint="eastAsia"/>
-              <w:lang w:val="en-US" w:eastAsia="zh-CN"/>
-            </w:rPr>
-            <w:t>5.3.2 User Register</w:t>
-          </w:r>
-          <w:r>
-            <w:tab/>
-          </w:r>
-          <w:r>
-            <w:fldChar w:fldCharType="begin"/>
-          </w:r>
-          <w:r>
-            <w:instrText xml:space="preserve"> PAGEREF _Toc7245 \h </w:instrText>
-          </w:r>
-          <w:r>
-            <w:fldChar w:fldCharType="separate"/>
-          </w:r>
-          <w:r>
-            <w:t>16</w:t>
-          </w:r>
-          <w:r>
-            <w:fldChar w:fldCharType="end"/>
-          </w:r>
-          <w:r>
-            <w:rPr>
-              <w:bCs/>
-              <w:lang w:val="zh-CN"/>
-            </w:rPr>
-            <w:fldChar w:fldCharType="end"/>
-          </w:r>
-        </w:p>
-        <w:p>
-          <w:pPr>
-            <w:pStyle w:val="7"/>
-            <w:tabs>
-              <w:tab w:val="right" w:leader="dot" w:pos="8306"/>
-            </w:tabs>
-          </w:pPr>
-          <w:r>
-            <w:rPr>
-              <w:bCs/>
-              <w:lang w:val="zh-CN"/>
-            </w:rPr>
-            <w:fldChar w:fldCharType="begin"/>
-          </w:r>
-          <w:r>
-            <w:rPr>
-              <w:bCs/>
-              <w:lang w:val="zh-CN"/>
-            </w:rPr>
-            <w:instrText xml:space="preserve"> HYPERLINK \l _Toc18061 </w:instrText>
-          </w:r>
-          <w:r>
-            <w:rPr>
-              <w:bCs/>
-              <w:lang w:val="zh-CN"/>
-            </w:rPr>
-            <w:fldChar w:fldCharType="separate"/>
-          </w:r>
-          <w:r>
-            <w:rPr>
-              <w:rFonts w:hint="eastAsia"/>
-              <w:lang w:val="en-US" w:eastAsia="zh-CN"/>
-            </w:rPr>
-            <w:t>5.3.3 User Pay</w:t>
-          </w:r>
-          <w:r>
-            <w:tab/>
-          </w:r>
-          <w:r>
-            <w:fldChar w:fldCharType="begin"/>
-          </w:r>
-          <w:r>
-            <w:instrText xml:space="preserve"> PAGEREF _Toc18061 \h </w:instrText>
-          </w:r>
-          <w:r>
-            <w:fldChar w:fldCharType="separate"/>
-          </w:r>
-          <w:r>
-            <w:t>17</w:t>
-          </w:r>
-          <w:r>
-            <w:fldChar w:fldCharType="end"/>
-          </w:r>
-          <w:r>
-            <w:rPr>
-              <w:bCs/>
-              <w:lang w:val="zh-CN"/>
-            </w:rPr>
-            <w:fldChar w:fldCharType="end"/>
-          </w:r>
-        </w:p>
-        <w:p>
-          <w:pPr>
-            <w:pStyle w:val="7"/>
-            <w:tabs>
-              <w:tab w:val="right" w:leader="dot" w:pos="8306"/>
-            </w:tabs>
-          </w:pPr>
-          <w:r>
-            <w:rPr>
-              <w:bCs/>
-              <w:lang w:val="zh-CN"/>
-            </w:rPr>
-            <w:fldChar w:fldCharType="begin"/>
-          </w:r>
-          <w:r>
-            <w:rPr>
-              <w:bCs/>
-              <w:lang w:val="zh-CN"/>
-            </w:rPr>
-            <w:instrText xml:space="preserve"> HYPERLINK \l _Toc11236 </w:instrText>
-          </w:r>
-          <w:r>
-            <w:rPr>
-              <w:bCs/>
-              <w:lang w:val="zh-CN"/>
-            </w:rPr>
-            <w:fldChar w:fldCharType="separate"/>
-          </w:r>
-          <w:r>
-            <w:rPr>
-              <w:rFonts w:hint="eastAsia"/>
-              <w:lang w:val="en-US" w:eastAsia="zh-CN"/>
-            </w:rPr>
-            <w:t>5.3.4 Get Back Password</w:t>
-          </w:r>
-          <w:r>
-            <w:tab/>
-          </w:r>
-          <w:r>
-            <w:fldChar w:fldCharType="begin"/>
-          </w:r>
-          <w:r>
-            <w:instrText xml:space="preserve"> PAGEREF _Toc11236 \h </w:instrText>
-          </w:r>
-          <w:r>
-            <w:fldChar w:fldCharType="separate"/>
-          </w:r>
-          <w:r>
-            <w:t>18</w:t>
-          </w:r>
-          <w:r>
-            <w:fldChar w:fldCharType="end"/>
-          </w:r>
-          <w:r>
-            <w:rPr>
-              <w:bCs/>
-              <w:lang w:val="zh-CN"/>
-            </w:rPr>
-            <w:fldChar w:fldCharType="end"/>
-          </w:r>
-        </w:p>
-        <w:p>
-          <w:pPr>
-            <w:pStyle w:val="7"/>
-            <w:tabs>
-              <w:tab w:val="right" w:leader="dot" w:pos="8306"/>
-            </w:tabs>
-          </w:pPr>
-          <w:r>
-            <w:rPr>
-              <w:bCs/>
-              <w:lang w:val="zh-CN"/>
-            </w:rPr>
-            <w:fldChar w:fldCharType="begin"/>
-          </w:r>
-          <w:r>
-            <w:rPr>
-              <w:bCs/>
-              <w:lang w:val="zh-CN"/>
-            </w:rPr>
-            <w:instrText xml:space="preserve"> HYPERLINK \l _Toc28232 </w:instrText>
-          </w:r>
-          <w:r>
-            <w:rPr>
-              <w:bCs/>
-              <w:lang w:val="zh-CN"/>
-            </w:rPr>
-            <w:fldChar w:fldCharType="separate"/>
-          </w:r>
-          <w:r>
-            <w:rPr>
-              <w:rFonts w:hint="eastAsia"/>
-              <w:lang w:val="en-US" w:eastAsia="zh-CN"/>
-            </w:rPr>
-            <w:t>5.3.5 Get Left Time</w:t>
-          </w:r>
-          <w:r>
-            <w:tab/>
-          </w:r>
-          <w:r>
-            <w:fldChar w:fldCharType="begin"/>
-          </w:r>
-          <w:r>
-            <w:instrText xml:space="preserve"> PAGEREF _Toc28232 \h </w:instrText>
-          </w:r>
-          <w:r>
-            <w:fldChar w:fldCharType="separate"/>
-          </w:r>
-          <w:r>
-            <w:t>18</w:t>
-          </w:r>
-          <w:r>
-            <w:fldChar w:fldCharType="end"/>
-          </w:r>
-          <w:r>
-            <w:rPr>
-              <w:bCs/>
-              <w:lang w:val="zh-CN"/>
-            </w:rPr>
-            <w:fldChar w:fldCharType="end"/>
-          </w:r>
-        </w:p>
-        <w:p>
-          <w:pPr>
-            <w:pStyle w:val="7"/>
-            <w:tabs>
-              <w:tab w:val="right" w:leader="dot" w:pos="8306"/>
-            </w:tabs>
-          </w:pPr>
-          <w:r>
-            <w:rPr>
-              <w:bCs/>
-              <w:lang w:val="zh-CN"/>
-            </w:rPr>
-            <w:fldChar w:fldCharType="begin"/>
-          </w:r>
-          <w:r>
-            <w:rPr>
-              <w:bCs/>
-              <w:lang w:val="zh-CN"/>
-            </w:rPr>
-            <w:instrText xml:space="preserve"> HYPERLINK \l _Toc13267 </w:instrText>
-          </w:r>
-          <w:r>
-            <w:rPr>
-              <w:bCs/>
-              <w:lang w:val="zh-CN"/>
-            </w:rPr>
-            <w:fldChar w:fldCharType="separate"/>
-          </w:r>
-          <w:r>
-            <w:rPr>
-              <w:rFonts w:hint="eastAsia"/>
-              <w:lang w:val="en-US" w:eastAsia="zh-CN"/>
-            </w:rPr>
-            <w:t>5.3.6 Fast Verification</w:t>
-          </w:r>
-          <w:r>
-            <w:tab/>
-          </w:r>
-          <w:r>
-            <w:fldChar w:fldCharType="begin"/>
-          </w:r>
-          <w:r>
-            <w:instrText xml:space="preserve"> PAGEREF _Toc13267 \h </w:instrText>
-          </w:r>
-          <w:r>
-            <w:fldChar w:fldCharType="separate"/>
-          </w:r>
-          <w:r>
-            <w:t>19</w:t>
+            <w:t>21</w:t>
           </w:r>
           <w:r>
             <w:fldChar w:fldCharType="end"/>
@@ -3129,7 +3554,7 @@
               <w:bCs/>
               <w:lang w:val="zh-CN"/>
             </w:rPr>
-            <w:instrText xml:space="preserve"> HYPERLINK \l _Toc20798 </w:instrText>
+            <w:instrText xml:space="preserve"> HYPERLINK \l _Toc11695 </w:instrText>
           </w:r>
           <w:r>
             <w:rPr>
@@ -3143,7 +3568,7 @@
               <w:rFonts w:hint="eastAsia"/>
               <w:lang w:val="en-US" w:eastAsia="zh-CN"/>
             </w:rPr>
-            <w:t>5.4 Token Protocol</w:t>
+            <w:t>6.4 Encrypto Configure</w:t>
           </w:r>
           <w:r>
             <w:tab/>
@@ -3152,13 +3577,13 @@
             <w:fldChar w:fldCharType="begin"/>
           </w:r>
           <w:r>
-            <w:instrText xml:space="preserve"> PAGEREF _Toc20798 \h </w:instrText>
+            <w:instrText xml:space="preserve"> PAGEREF _Toc11695 \h </w:instrText>
           </w:r>
           <w:r>
             <w:fldChar w:fldCharType="separate"/>
           </w:r>
           <w:r>
-            <w:t>20</w:t>
+            <w:t>21</w:t>
           </w:r>
           <w:r>
             <w:fldChar w:fldCharType="end"/>
@@ -3173,7 +3598,7 @@
         </w:p>
         <w:p>
           <w:pPr>
-            <w:pStyle w:val="7"/>
+            <w:pStyle w:val="12"/>
             <w:tabs>
               <w:tab w:val="right" w:leader="dot" w:pos="8306"/>
             </w:tabs>
@@ -3190,7 +3615,7 @@
               <w:bCs/>
               <w:lang w:val="zh-CN"/>
             </w:rPr>
-            <w:instrText xml:space="preserve"> HYPERLINK \l _Toc12878 </w:instrText>
+            <w:instrText xml:space="preserve"> HYPERLINK \l _Toc11159 </w:instrText>
           </w:r>
           <w:r>
             <w:rPr>
@@ -3204,7 +3629,7 @@
               <w:rFonts w:hint="eastAsia"/>
               <w:lang w:val="en-US" w:eastAsia="zh-CN"/>
             </w:rPr>
-            <w:t>5.4.1 Login</w:t>
+            <w:t>6.5 Database Configure</w:t>
           </w:r>
           <w:r>
             <w:tab/>
@@ -3213,13 +3638,13 @@
             <w:fldChar w:fldCharType="begin"/>
           </w:r>
           <w:r>
-            <w:instrText xml:space="preserve"> PAGEREF _Toc12878 \h </w:instrText>
+            <w:instrText xml:space="preserve"> PAGEREF _Toc11159 \h </w:instrText>
           </w:r>
           <w:r>
             <w:fldChar w:fldCharType="separate"/>
           </w:r>
           <w:r>
-            <w:t>20</w:t>
+            <w:t>22</w:t>
           </w:r>
           <w:r>
             <w:fldChar w:fldCharType="end"/>
@@ -3234,7 +3659,7 @@
         </w:p>
         <w:p>
           <w:pPr>
-            <w:pStyle w:val="7"/>
+            <w:pStyle w:val="12"/>
             <w:tabs>
               <w:tab w:val="right" w:leader="dot" w:pos="8306"/>
             </w:tabs>
@@ -3251,7 +3676,7 @@
               <w:bCs/>
               <w:lang w:val="zh-CN"/>
             </w:rPr>
-            <w:instrText xml:space="preserve"> HYPERLINK \l _Toc6359 </w:instrText>
+            <w:instrText xml:space="preserve"> HYPERLINK \l _Toc23624 </w:instrText>
           </w:r>
           <w:r>
             <w:rPr>
@@ -3265,7 +3690,7 @@
               <w:rFonts w:hint="eastAsia"/>
               <w:lang w:val="en-US" w:eastAsia="zh-CN"/>
             </w:rPr>
-            <w:t>5.4.2 UPDate</w:t>
+            <w:t>6.6 Log Configure</w:t>
           </w:r>
           <w:r>
             <w:tab/>
@@ -3274,13 +3699,13 @@
             <w:fldChar w:fldCharType="begin"/>
           </w:r>
           <w:r>
-            <w:instrText xml:space="preserve"> PAGEREF _Toc6359 \h </w:instrText>
+            <w:instrText xml:space="preserve"> PAGEREF _Toc23624 \h </w:instrText>
           </w:r>
           <w:r>
             <w:fldChar w:fldCharType="separate"/>
           </w:r>
           <w:r>
-            <w:t>20</w:t>
+            <w:t>22</w:t>
           </w:r>
           <w:r>
             <w:fldChar w:fldCharType="end"/>
@@ -3312,7 +3737,7 @@
               <w:bCs/>
               <w:lang w:val="zh-CN"/>
             </w:rPr>
-            <w:instrText xml:space="preserve"> HYPERLINK \l _Toc26365 </w:instrText>
+            <w:instrText xml:space="preserve"> HYPERLINK \l _Toc32105 </w:instrText>
           </w:r>
           <w:r>
             <w:rPr>
@@ -3326,7 +3751,7 @@
               <w:rFonts w:hint="eastAsia"/>
               <w:lang w:val="en-US" w:eastAsia="zh-CN"/>
             </w:rPr>
-            <w:t>六 Configure Description</w:t>
+            <w:t>appendix</w:t>
           </w:r>
           <w:r>
             <w:tab/>
@@ -3335,13 +3760,13 @@
             <w:fldChar w:fldCharType="begin"/>
           </w:r>
           <w:r>
-            <w:instrText xml:space="preserve"> PAGEREF _Toc26365 \h </w:instrText>
+            <w:instrText xml:space="preserve"> PAGEREF _Toc32105 \h </w:instrText>
           </w:r>
           <w:r>
             <w:fldChar w:fldCharType="separate"/>
           </w:r>
           <w:r>
-            <w:t>21</w:t>
+            <w:t>22</w:t>
           </w:r>
           <w:r>
             <w:fldChar w:fldCharType="end"/>
@@ -3373,7 +3798,7 @@
               <w:bCs/>
               <w:lang w:val="zh-CN"/>
             </w:rPr>
-            <w:instrText xml:space="preserve"> HYPERLINK \l _Toc23166 </w:instrText>
+            <w:instrText xml:space="preserve"> HYPERLINK \l _Toc10526 </w:instrText>
           </w:r>
           <w:r>
             <w:rPr>
@@ -3387,7 +3812,7 @@
               <w:rFonts w:hint="eastAsia"/>
               <w:lang w:val="en-US" w:eastAsia="zh-CN"/>
             </w:rPr>
-            <w:t>6.1 Basic Configure</w:t>
+            <w:t>Appendix 1 Type Define</w:t>
           </w:r>
           <w:r>
             <w:tab/>
@@ -3396,13 +3821,13 @@
             <w:fldChar w:fldCharType="begin"/>
           </w:r>
           <w:r>
-            <w:instrText xml:space="preserve"> PAGEREF _Toc23166 \h </w:instrText>
+            <w:instrText xml:space="preserve"> PAGEREF _Toc10526 \h </w:instrText>
           </w:r>
           <w:r>
             <w:fldChar w:fldCharType="separate"/>
           </w:r>
           <w:r>
-            <w:t>21</w:t>
+            <w:t>22</w:t>
           </w:r>
           <w:r>
             <w:fldChar w:fldCharType="end"/>
@@ -3434,7 +3859,7 @@
               <w:bCs/>
               <w:lang w:val="zh-CN"/>
             </w:rPr>
-            <w:instrText xml:space="preserve"> HYPERLINK \l _Toc31889 </w:instrText>
+            <w:instrText xml:space="preserve"> HYPERLINK \l _Toc16036 </w:instrText>
           </w:r>
           <w:r>
             <w:rPr>
@@ -3448,7 +3873,7 @@
               <w:rFonts w:hint="eastAsia"/>
               <w:lang w:val="en-US" w:eastAsia="zh-CN"/>
             </w:rPr>
-            <w:t>6.2 MAX Configure</w:t>
+            <w:t>Appendix 2 Protocol Define</w:t>
           </w:r>
           <w:r>
             <w:tab/>
@@ -3457,13 +3882,13 @@
             <w:fldChar w:fldCharType="begin"/>
           </w:r>
           <w:r>
-            <w:instrText xml:space="preserve"> PAGEREF _Toc31889 \h </w:instrText>
+            <w:instrText xml:space="preserve"> PAGEREF _Toc16036 \h </w:instrText>
           </w:r>
           <w:r>
             <w:fldChar w:fldCharType="separate"/>
           </w:r>
           <w:r>
-            <w:t>21</w:t>
+            <w:t>22</w:t>
           </w:r>
           <w:r>
             <w:fldChar w:fldCharType="end"/>
@@ -3495,7 +3920,7 @@
               <w:bCs/>
               <w:lang w:val="zh-CN"/>
             </w:rPr>
-            <w:instrText xml:space="preserve"> HYPERLINK \l _Toc7490 </w:instrText>
+            <w:instrText xml:space="preserve"> HYPERLINK \l _Toc8786 </w:instrText>
           </w:r>
           <w:r>
             <w:rPr>
@@ -3509,7 +3934,7 @@
               <w:rFonts w:hint="eastAsia"/>
               <w:lang w:val="en-US" w:eastAsia="zh-CN"/>
             </w:rPr>
-            <w:t>6.3 Verication Configure</w:t>
+            <w:t>Appendix 3 Transformation Definition</w:t>
           </w:r>
           <w:r>
             <w:tab/>
@@ -3518,440 +3943,13 @@
             <w:fldChar w:fldCharType="begin"/>
           </w:r>
           <w:r>
-            <w:instrText xml:space="preserve"> PAGEREF _Toc7490 \h </w:instrText>
+            <w:instrText xml:space="preserve"> PAGEREF _Toc8786 \h </w:instrText>
           </w:r>
           <w:r>
             <w:fldChar w:fldCharType="separate"/>
           </w:r>
           <w:r>
             <w:t>22</w:t>
-          </w:r>
-          <w:r>
-            <w:fldChar w:fldCharType="end"/>
-          </w:r>
-          <w:r>
-            <w:rPr>
-              <w:bCs/>
-              <w:lang w:val="zh-CN"/>
-            </w:rPr>
-            <w:fldChar w:fldCharType="end"/>
-          </w:r>
-        </w:p>
-        <w:p>
-          <w:pPr>
-            <w:pStyle w:val="12"/>
-            <w:tabs>
-              <w:tab w:val="right" w:leader="dot" w:pos="8306"/>
-            </w:tabs>
-          </w:pPr>
-          <w:r>
-            <w:rPr>
-              <w:bCs/>
-              <w:lang w:val="zh-CN"/>
-            </w:rPr>
-            <w:fldChar w:fldCharType="begin"/>
-          </w:r>
-          <w:r>
-            <w:rPr>
-              <w:bCs/>
-              <w:lang w:val="zh-CN"/>
-            </w:rPr>
-            <w:instrText xml:space="preserve"> HYPERLINK \l _Toc28769 </w:instrText>
-          </w:r>
-          <w:r>
-            <w:rPr>
-              <w:bCs/>
-              <w:lang w:val="zh-CN"/>
-            </w:rPr>
-            <w:fldChar w:fldCharType="separate"/>
-          </w:r>
-          <w:r>
-            <w:rPr>
-              <w:rFonts w:hint="eastAsia"/>
-              <w:lang w:val="en-US" w:eastAsia="zh-CN"/>
-            </w:rPr>
-            <w:t>6.4 Encrypto Configure</w:t>
-          </w:r>
-          <w:r>
-            <w:tab/>
-          </w:r>
-          <w:r>
-            <w:fldChar w:fldCharType="begin"/>
-          </w:r>
-          <w:r>
-            <w:instrText xml:space="preserve"> PAGEREF _Toc28769 \h </w:instrText>
-          </w:r>
-          <w:r>
-            <w:fldChar w:fldCharType="separate"/>
-          </w:r>
-          <w:r>
-            <w:t>22</w:t>
-          </w:r>
-          <w:r>
-            <w:fldChar w:fldCharType="end"/>
-          </w:r>
-          <w:r>
-            <w:rPr>
-              <w:bCs/>
-              <w:lang w:val="zh-CN"/>
-            </w:rPr>
-            <w:fldChar w:fldCharType="end"/>
-          </w:r>
-        </w:p>
-        <w:p>
-          <w:pPr>
-            <w:pStyle w:val="12"/>
-            <w:tabs>
-              <w:tab w:val="right" w:leader="dot" w:pos="8306"/>
-            </w:tabs>
-          </w:pPr>
-          <w:r>
-            <w:rPr>
-              <w:bCs/>
-              <w:lang w:val="zh-CN"/>
-            </w:rPr>
-            <w:fldChar w:fldCharType="begin"/>
-          </w:r>
-          <w:r>
-            <w:rPr>
-              <w:bCs/>
-              <w:lang w:val="zh-CN"/>
-            </w:rPr>
-            <w:instrText xml:space="preserve"> HYPERLINK \l _Toc14747 </w:instrText>
-          </w:r>
-          <w:r>
-            <w:rPr>
-              <w:bCs/>
-              <w:lang w:val="zh-CN"/>
-            </w:rPr>
-            <w:fldChar w:fldCharType="separate"/>
-          </w:r>
-          <w:r>
-            <w:rPr>
-              <w:rFonts w:hint="eastAsia"/>
-              <w:lang w:val="en-US" w:eastAsia="zh-CN"/>
-            </w:rPr>
-            <w:t>6.5 Database Configure</w:t>
-          </w:r>
-          <w:r>
-            <w:tab/>
-          </w:r>
-          <w:r>
-            <w:fldChar w:fldCharType="begin"/>
-          </w:r>
-          <w:r>
-            <w:instrText xml:space="preserve"> PAGEREF _Toc14747 \h </w:instrText>
-          </w:r>
-          <w:r>
-            <w:fldChar w:fldCharType="separate"/>
-          </w:r>
-          <w:r>
-            <w:t>22</w:t>
-          </w:r>
-          <w:r>
-            <w:fldChar w:fldCharType="end"/>
-          </w:r>
-          <w:r>
-            <w:rPr>
-              <w:bCs/>
-              <w:lang w:val="zh-CN"/>
-            </w:rPr>
-            <w:fldChar w:fldCharType="end"/>
-          </w:r>
-        </w:p>
-        <w:p>
-          <w:pPr>
-            <w:pStyle w:val="12"/>
-            <w:tabs>
-              <w:tab w:val="right" w:leader="dot" w:pos="8306"/>
-            </w:tabs>
-          </w:pPr>
-          <w:r>
-            <w:rPr>
-              <w:bCs/>
-              <w:lang w:val="zh-CN"/>
-            </w:rPr>
-            <w:fldChar w:fldCharType="begin"/>
-          </w:r>
-          <w:r>
-            <w:rPr>
-              <w:bCs/>
-              <w:lang w:val="zh-CN"/>
-            </w:rPr>
-            <w:instrText xml:space="preserve"> HYPERLINK \l _Toc12182 </w:instrText>
-          </w:r>
-          <w:r>
-            <w:rPr>
-              <w:bCs/>
-              <w:lang w:val="zh-CN"/>
-            </w:rPr>
-            <w:fldChar w:fldCharType="separate"/>
-          </w:r>
-          <w:r>
-            <w:rPr>
-              <w:rFonts w:hint="eastAsia"/>
-              <w:lang w:val="en-US" w:eastAsia="zh-CN"/>
-            </w:rPr>
-            <w:t>6.6 Log Configure</w:t>
-          </w:r>
-          <w:r>
-            <w:tab/>
-          </w:r>
-          <w:r>
-            <w:fldChar w:fldCharType="begin"/>
-          </w:r>
-          <w:r>
-            <w:instrText xml:space="preserve"> PAGEREF _Toc12182 \h </w:instrText>
-          </w:r>
-          <w:r>
-            <w:fldChar w:fldCharType="separate"/>
-          </w:r>
-          <w:r>
-            <w:t>22</w:t>
-          </w:r>
-          <w:r>
-            <w:fldChar w:fldCharType="end"/>
-          </w:r>
-          <w:r>
-            <w:rPr>
-              <w:bCs/>
-              <w:lang w:val="zh-CN"/>
-            </w:rPr>
-            <w:fldChar w:fldCharType="end"/>
-          </w:r>
-        </w:p>
-        <w:p>
-          <w:pPr>
-            <w:pStyle w:val="10"/>
-            <w:tabs>
-              <w:tab w:val="right" w:leader="dot" w:pos="8306"/>
-            </w:tabs>
-          </w:pPr>
-          <w:r>
-            <w:rPr>
-              <w:bCs/>
-              <w:lang w:val="zh-CN"/>
-            </w:rPr>
-            <w:fldChar w:fldCharType="begin"/>
-          </w:r>
-          <w:r>
-            <w:rPr>
-              <w:bCs/>
-              <w:lang w:val="zh-CN"/>
-            </w:rPr>
-            <w:instrText xml:space="preserve"> HYPERLINK \l _Toc19546 </w:instrText>
-          </w:r>
-          <w:r>
-            <w:rPr>
-              <w:bCs/>
-              <w:lang w:val="zh-CN"/>
-            </w:rPr>
-            <w:fldChar w:fldCharType="separate"/>
-          </w:r>
-          <w:r>
-            <w:rPr>
-              <w:rFonts w:hint="eastAsia"/>
-              <w:lang w:val="en-US" w:eastAsia="zh-CN"/>
-            </w:rPr>
-            <w:t>appendix</w:t>
-          </w:r>
-          <w:r>
-            <w:tab/>
-          </w:r>
-          <w:r>
-            <w:fldChar w:fldCharType="begin"/>
-          </w:r>
-          <w:r>
-            <w:instrText xml:space="preserve"> PAGEREF _Toc19546 \h </w:instrText>
-          </w:r>
-          <w:r>
-            <w:fldChar w:fldCharType="separate"/>
-          </w:r>
-          <w:r>
-            <w:t>22</w:t>
-          </w:r>
-          <w:r>
-            <w:fldChar w:fldCharType="end"/>
-          </w:r>
-          <w:r>
-            <w:rPr>
-              <w:bCs/>
-              <w:lang w:val="zh-CN"/>
-            </w:rPr>
-            <w:fldChar w:fldCharType="end"/>
-          </w:r>
-        </w:p>
-        <w:p>
-          <w:pPr>
-            <w:pStyle w:val="12"/>
-            <w:tabs>
-              <w:tab w:val="right" w:leader="dot" w:pos="8306"/>
-            </w:tabs>
-          </w:pPr>
-          <w:r>
-            <w:rPr>
-              <w:bCs/>
-              <w:lang w:val="zh-CN"/>
-            </w:rPr>
-            <w:fldChar w:fldCharType="begin"/>
-          </w:r>
-          <w:r>
-            <w:rPr>
-              <w:bCs/>
-              <w:lang w:val="zh-CN"/>
-            </w:rPr>
-            <w:instrText xml:space="preserve"> HYPERLINK \l _Toc24289 </w:instrText>
-          </w:r>
-          <w:r>
-            <w:rPr>
-              <w:bCs/>
-              <w:lang w:val="zh-CN"/>
-            </w:rPr>
-            <w:fldChar w:fldCharType="separate"/>
-          </w:r>
-          <w:r>
-            <w:rPr>
-              <w:rFonts w:hint="eastAsia"/>
-              <w:lang w:val="en-US" w:eastAsia="zh-CN"/>
-            </w:rPr>
-            <w:t>Appendix 1 Type Define</w:t>
-          </w:r>
-          <w:r>
-            <w:tab/>
-          </w:r>
-          <w:r>
-            <w:fldChar w:fldCharType="begin"/>
-          </w:r>
-          <w:r>
-            <w:instrText xml:space="preserve"> PAGEREF _Toc24289 \h </w:instrText>
-          </w:r>
-          <w:r>
-            <w:fldChar w:fldCharType="separate"/>
-          </w:r>
-          <w:r>
-            <w:t>22</w:t>
-          </w:r>
-          <w:r>
-            <w:fldChar w:fldCharType="end"/>
-          </w:r>
-          <w:r>
-            <w:rPr>
-              <w:bCs/>
-              <w:lang w:val="zh-CN"/>
-            </w:rPr>
-            <w:fldChar w:fldCharType="end"/>
-          </w:r>
-        </w:p>
-        <w:p>
-          <w:pPr>
-            <w:pStyle w:val="12"/>
-            <w:tabs>
-              <w:tab w:val="right" w:leader="dot" w:pos="8306"/>
-            </w:tabs>
-          </w:pPr>
-          <w:r>
-            <w:rPr>
-              <w:bCs/>
-              <w:lang w:val="zh-CN"/>
-            </w:rPr>
-            <w:fldChar w:fldCharType="begin"/>
-          </w:r>
-          <w:r>
-            <w:rPr>
-              <w:bCs/>
-              <w:lang w:val="zh-CN"/>
-            </w:rPr>
-            <w:instrText xml:space="preserve"> HYPERLINK \l _Toc32262 </w:instrText>
-          </w:r>
-          <w:r>
-            <w:rPr>
-              <w:bCs/>
-              <w:lang w:val="zh-CN"/>
-            </w:rPr>
-            <w:fldChar w:fldCharType="separate"/>
-          </w:r>
-          <w:r>
-            <w:rPr>
-              <w:rFonts w:hint="eastAsia"/>
-              <w:lang w:val="en-US" w:eastAsia="zh-CN"/>
-            </w:rPr>
-            <w:t>Appendix 2 Protocol Define</w:t>
-          </w:r>
-          <w:r>
-            <w:tab/>
-          </w:r>
-          <w:r>
-            <w:fldChar w:fldCharType="begin"/>
-          </w:r>
-          <w:r>
-            <w:instrText xml:space="preserve"> PAGEREF _Toc32262 \h </w:instrText>
-          </w:r>
-          <w:r>
-            <w:fldChar w:fldCharType="separate"/>
-          </w:r>
-          <w:r>
-            <w:t>23</w:t>
-          </w:r>
-          <w:r>
-            <w:fldChar w:fldCharType="end"/>
-          </w:r>
-          <w:r>
-            <w:rPr>
-              <w:bCs/>
-              <w:lang w:val="zh-CN"/>
-            </w:rPr>
-            <w:fldChar w:fldCharType="end"/>
-          </w:r>
-        </w:p>
-        <w:p>
-          <w:pPr>
-            <w:pStyle w:val="12"/>
-            <w:tabs>
-              <w:tab w:val="right" w:leader="dot" w:pos="8306"/>
-            </w:tabs>
-          </w:pPr>
-          <w:r>
-            <w:rPr>
-              <w:bCs/>
-              <w:lang w:val="zh-CN"/>
-            </w:rPr>
-            <w:fldChar w:fldCharType="begin"/>
-          </w:r>
-          <w:r>
-            <w:rPr>
-              <w:bCs/>
-              <w:lang w:val="zh-CN"/>
-            </w:rPr>
-            <w:instrText xml:space="preserve"> HYPERLINK \l _Toc10460 </w:instrText>
-          </w:r>
-          <w:r>
-            <w:rPr>
-              <w:bCs/>
-              <w:lang w:val="zh-CN"/>
-            </w:rPr>
-            <w:fldChar w:fldCharType="separate"/>
-          </w:r>
-          <w:r>
-            <w:rPr>
-              <w:rFonts w:hint="eastAsia"/>
-              <w:lang w:val="en-US" w:eastAsia="zh-CN"/>
-            </w:rPr>
-            <w:t>Appendix 3 Transformation Definition</w:t>
-          </w:r>
-          <w:r>
-            <w:tab/>
-          </w:r>
-          <w:r>
-            <w:fldChar w:fldCharType="begin"/>
-          </w:r>
-          <w:r>
-            <w:instrText xml:space="preserve"> PAGEREF _Toc10460 \h </w:instrText>
-          </w:r>
-          <w:r>
-            <w:fldChar w:fldCharType="separate"/>
-          </w:r>
-          <w:r>
-            <w:t>23</w:t>
           </w:r>
           <w:r>
             <w:fldChar w:fldCharType="end"/>
@@ -4422,7 +4420,7 @@
                 <w:rFonts w:hint="eastAsia"/>
                 <w:lang w:val="en-US" w:eastAsia="zh-CN"/>
               </w:rPr>
-              <w:t>3.1.0.1001</w:t>
+              <w:t>3.2.0.1001</w:t>
             </w:r>
             <w:r>
               <w:rPr>
@@ -4540,7 +4538,7 @@
                 <w:rFonts w:hint="eastAsia"/>
                 <w:lang w:val="en-US" w:eastAsia="zh-CN"/>
               </w:rPr>
-              <w:t>08</w:t>
+              <w:t>09</w:t>
             </w:r>
             <w:r>
               <w:t>-</w:t>
@@ -4550,8 +4548,10 @@
                 <w:rFonts w:hint="eastAsia"/>
                 <w:lang w:val="en-US" w:eastAsia="zh-CN"/>
               </w:rPr>
-              <w:t>26</w:t>
+              <w:t>15</w:t>
             </w:r>
+            <w:bookmarkStart w:id="99" w:name="_GoBack"/>
+            <w:bookmarkEnd w:id="99"/>
           </w:p>
         </w:tc>
       </w:tr>
@@ -4883,7 +4883,7 @@
           <w:rFonts w:hint="eastAsia"/>
         </w:rPr>
       </w:pPr>
-      <w:bookmarkStart w:id="1" w:name="_Toc13351"/>
+      <w:bookmarkStart w:id="1" w:name="_Toc3849"/>
       <w:r>
         <w:rPr>
           <w:rFonts w:hint="eastAsia"/>
@@ -4900,7 +4900,7 @@
           <w:lang w:val="en-US" w:eastAsia="zh-CN"/>
         </w:rPr>
       </w:pPr>
-      <w:bookmarkStart w:id="2" w:name="_Toc8636"/>
+      <w:bookmarkStart w:id="2" w:name="_Toc17405"/>
       <w:r>
         <w:rPr>
           <w:rFonts w:hint="eastAsia"/>
@@ -4957,7 +4957,7 @@
           <w:lang w:val="en-US" w:eastAsia="zh-CN"/>
         </w:rPr>
       </w:pPr>
-      <w:bookmarkStart w:id="3" w:name="_Toc31503"/>
+      <w:bookmarkStart w:id="3" w:name="_Toc25766"/>
       <w:r>
         <w:rPr>
           <w:rFonts w:hint="eastAsia"/>
@@ -4993,7 +4993,7 @@
           <w:lang w:val="en-US" w:eastAsia="zh-CN"/>
         </w:rPr>
       </w:pPr>
-      <w:bookmarkStart w:id="4" w:name="_Toc17360"/>
+      <w:bookmarkStart w:id="4" w:name="_Toc6858"/>
       <w:r>
         <w:rPr>
           <w:rFonts w:hint="eastAsia"/>
@@ -5028,7 +5028,7 @@
         </w:rPr>
       </w:pPr>
       <w:bookmarkStart w:id="5" w:name="_Toc18055"/>
-      <w:bookmarkStart w:id="6" w:name="_Toc31374"/>
+      <w:bookmarkStart w:id="6" w:name="_Toc27634"/>
       <w:r>
         <w:rPr>
           <w:rFonts w:hint="eastAsia"/>
@@ -5090,7 +5090,7 @@
           <w:lang w:val="en-US" w:eastAsia="zh-CN"/>
         </w:rPr>
       </w:pPr>
-      <w:bookmarkStart w:id="7" w:name="_Toc13758"/>
+      <w:bookmarkStart w:id="7" w:name="_Toc10731"/>
       <w:r>
         <w:rPr>
           <w:rFonts w:hint="eastAsia"/>
@@ -5222,7 +5222,7 @@
           <w:lang w:val="en-US" w:eastAsia="zh-CN"/>
         </w:rPr>
       </w:pPr>
-      <w:bookmarkStart w:id="8" w:name="_Toc28319"/>
+      <w:bookmarkStart w:id="8" w:name="_Toc30498"/>
       <w:r>
         <w:rPr>
           <w:rFonts w:hint="eastAsia"/>
@@ -5333,7 +5333,7 @@
           <w:lang w:val="en-US" w:eastAsia="zh-CN"/>
         </w:rPr>
       </w:pPr>
-      <w:bookmarkStart w:id="9" w:name="_Toc10907"/>
+      <w:bookmarkStart w:id="9" w:name="_Toc26572"/>
       <w:r>
         <w:rPr>
           <w:rFonts w:hint="eastAsia"/>
@@ -5385,7 +5385,7 @@
           <w:lang w:val="en-US" w:eastAsia="zh-CN"/>
         </w:rPr>
       </w:pPr>
-      <w:bookmarkStart w:id="10" w:name="_Toc4350"/>
+      <w:bookmarkStart w:id="10" w:name="_Toc970"/>
       <w:r>
         <w:rPr>
           <w:rFonts w:hint="eastAsia"/>
@@ -5418,7 +5418,7 @@
         </w:rPr>
       </w:pPr>
       <w:bookmarkStart w:id="11" w:name="_Toc25592"/>
-      <w:bookmarkStart w:id="12" w:name="_Toc25666"/>
+      <w:bookmarkStart w:id="12" w:name="_Toc16650"/>
       <w:r>
         <w:rPr>
           <w:rFonts w:hint="eastAsia"/>
@@ -5453,7 +5453,7 @@
         </w:rPr>
       </w:pPr>
       <w:bookmarkStart w:id="13" w:name="_Toc20809"/>
-      <w:bookmarkStart w:id="14" w:name="_Toc5855"/>
+      <w:bookmarkStart w:id="14" w:name="_Toc1041"/>
       <w:r>
         <w:rPr>
           <w:rFonts w:hint="eastAsia"/>
@@ -5506,7 +5506,7 @@
         </w:rPr>
       </w:pPr>
       <w:bookmarkStart w:id="15" w:name="_Toc31502"/>
-      <w:bookmarkStart w:id="16" w:name="_Toc31414"/>
+      <w:bookmarkStart w:id="16" w:name="_Toc32602"/>
       <w:r>
         <w:rPr>
           <w:rFonts w:hint="eastAsia"/>
@@ -5550,7 +5550,7 @@
         </w:rPr>
       </w:pPr>
       <w:bookmarkStart w:id="17" w:name="_Toc13573"/>
-      <w:bookmarkStart w:id="18" w:name="_Toc6490"/>
+      <w:bookmarkStart w:id="18" w:name="_Toc25169"/>
       <w:r>
         <w:rPr>
           <w:rFonts w:hint="eastAsia"/>
@@ -5647,7 +5647,7 @@
           <w:lang w:val="en-US" w:eastAsia="zh-CN"/>
         </w:rPr>
       </w:pPr>
-      <w:bookmarkStart w:id="20" w:name="_Toc26471"/>
+      <w:bookmarkStart w:id="20" w:name="_Toc5417"/>
       <w:r>
         <w:rPr>
           <w:rFonts w:hint="eastAsia"/>
@@ -5668,7 +5668,7 @@
         </w:rPr>
       </w:pPr>
       <w:bookmarkStart w:id="21" w:name="_Toc14452"/>
-      <w:bookmarkStart w:id="22" w:name="_Toc9732"/>
+      <w:bookmarkStart w:id="22" w:name="_Toc6872"/>
       <w:r>
         <w:rPr>
           <w:rFonts w:hint="eastAsia"/>
@@ -5705,7 +5705,7 @@
         </w:rPr>
       </w:pPr>
       <w:bookmarkStart w:id="23" w:name="_Toc16160"/>
-      <w:bookmarkStart w:id="24" w:name="_Toc15318"/>
+      <w:bookmarkStart w:id="24" w:name="_Toc23253"/>
       <w:r>
         <w:rPr>
           <w:rFonts w:hint="eastAsia"/>
@@ -5822,7 +5822,7 @@
         </w:rPr>
       </w:pPr>
       <w:bookmarkStart w:id="25" w:name="_Toc18062"/>
-      <w:bookmarkStart w:id="26" w:name="_Toc24978"/>
+      <w:bookmarkStart w:id="26" w:name="_Toc25776"/>
       <w:r>
         <w:rPr>
           <w:rFonts w:hint="eastAsia"/>
@@ -5860,7 +5860,7 @@
         </w:rPr>
       </w:pPr>
       <w:bookmarkStart w:id="27" w:name="_Toc26189"/>
-      <w:bookmarkStart w:id="28" w:name="_Toc26162"/>
+      <w:bookmarkStart w:id="28" w:name="_Toc29403"/>
       <w:r>
         <w:rPr>
           <w:rFonts w:hint="eastAsia"/>
@@ -5881,7 +5881,7 @@
         </w:rPr>
       </w:pPr>
       <w:bookmarkStart w:id="29" w:name="_Toc12516"/>
-      <w:bookmarkStart w:id="30" w:name="_Toc13449"/>
+      <w:bookmarkStart w:id="30" w:name="_Toc27023"/>
       <w:r>
         <w:rPr>
           <w:rFonts w:hint="eastAsia"/>
@@ -5982,7 +5982,7 @@
         </w:rPr>
       </w:pPr>
       <w:bookmarkStart w:id="31" w:name="_Toc31670"/>
-      <w:bookmarkStart w:id="32" w:name="_Toc15316"/>
+      <w:bookmarkStart w:id="32" w:name="_Toc29829"/>
       <w:r>
         <w:rPr>
           <w:rFonts w:hint="eastAsia"/>
@@ -6042,7 +6042,7 @@
         </w:rPr>
       </w:pPr>
       <w:bookmarkStart w:id="33" w:name="_Toc6830"/>
-      <w:bookmarkStart w:id="34" w:name="_Toc31280"/>
+      <w:bookmarkStart w:id="34" w:name="_Toc20063"/>
       <w:r>
         <w:rPr>
           <w:rFonts w:hint="eastAsia"/>
@@ -6057,16 +6057,26 @@
       <w:pPr>
         <w:ind w:firstLine="420"/>
         <w:rPr>
-          <w:rFonts w:hint="eastAsia"/>
-          <w:lang w:val="en-US" w:eastAsia="zh-CN"/>
-        </w:rPr>
-      </w:pPr>
-      <w:r>
-        <w:rPr>
-          <w:rFonts w:hint="eastAsia"/>
-          <w:lang w:val="en-US" w:eastAsia="zh-CN"/>
-        </w:rPr>
-        <w:t>TCP interface protocol is used for application verification such as APP. It can be used for login, registration, logout, deletion, etc.</w:t>
+          <w:rFonts w:hint="eastAsia" w:eastAsiaTheme="minorEastAsia"/>
+          <w:lang w:val="en-US" w:eastAsia="zh-CN"/>
+        </w:rPr>
+      </w:pPr>
+      <w:r>
+        <w:rPr>
+          <w:rFonts w:hint="eastAsia"/>
+          <w:lang w:val="en-US" w:eastAsia="zh-CN"/>
+        </w:rPr>
+        <w:t>TCP interface protocol is used for application verification such as APP. It can be used for login.</w:t>
+      </w:r>
+      <w:r>
+        <w:t>Network authorization verification can be performed through this interface. For other management interfaces, please refer to the HTTP interface</w:t>
+      </w:r>
+      <w:r>
+        <w:rPr>
+          <w:rFonts w:hint="eastAsia"/>
+          <w:lang w:val="en-US" w:eastAsia="zh-CN"/>
+        </w:rPr>
+        <w:t>.</w:t>
       </w:r>
     </w:p>
     <w:p>
@@ -6102,7 +6112,7 @@
           <w:color w:val="FF0000"/>
           <w:lang w:val="en-US" w:eastAsia="zh-CN"/>
         </w:rPr>
-        <w:t>wCrypto means encryption and decryption, currently only supports type 4, XCrypto algorithm. If encryption is required, please fill in 4, otherwise please fill in 0</w:t>
+        <w:t>wCrypto means encryption and decryption, currently only supports type XCrypto algorithm. If encryption is required, please fill, otherwise please fill in 0</w:t>
       </w:r>
     </w:p>
     <w:p>
@@ -6112,7 +6122,7 @@
       </w:pPr>
       <w:bookmarkStart w:id="35" w:name="_Toc3496"/>
       <w:bookmarkStart w:id="36" w:name="_Toc5244"/>
-      <w:bookmarkStart w:id="37" w:name="_Toc212"/>
+      <w:bookmarkStart w:id="37" w:name="_Toc14540"/>
       <w:r>
         <w:rPr>
           <w:rFonts w:hint="eastAsia"/>
@@ -6163,7 +6173,7 @@
         </w:rPr>
       </w:pPr>
       <w:bookmarkStart w:id="38" w:name="_Toc13337"/>
-      <w:bookmarkStart w:id="39" w:name="_Toc11371"/>
+      <w:bookmarkStart w:id="39" w:name="_Toc6405"/>
       <w:r>
         <w:rPr>
           <w:rFonts w:hint="eastAsia"/>
@@ -7091,7 +7101,7 @@
         </w:rPr>
       </w:pPr>
       <w:bookmarkStart w:id="40" w:name="_Toc27799"/>
-      <w:bookmarkStart w:id="41" w:name="_Toc7435"/>
+      <w:bookmarkStart w:id="41" w:name="_Toc17294"/>
       <w:r>
         <w:rPr>
           <w:rFonts w:hint="eastAsia"/>
@@ -7768,41 +7778,50 @@
         <w:pStyle w:val="3"/>
         <w:bidi w:val="0"/>
         <w:rPr>
-          <w:rFonts w:hint="eastAsia"/>
-          <w:lang w:val="en-US" w:eastAsia="zh-CN"/>
-        </w:rPr>
-      </w:pPr>
-      <w:bookmarkStart w:id="42" w:name="_Toc21948"/>
-      <w:bookmarkStart w:id="43" w:name="_Toc26960"/>
-      <w:bookmarkStart w:id="44" w:name="_Toc6958"/>
-      <w:r>
-        <w:rPr>
-          <w:rFonts w:hint="eastAsia"/>
-          <w:lang w:val="en-US" w:eastAsia="zh-CN"/>
-        </w:rPr>
-        <w:t>3.2 Notification Protocol</w:t>
+          <w:rFonts w:hint="default"/>
+          <w:lang w:val="en-US" w:eastAsia="zh-CN"/>
+        </w:rPr>
+      </w:pPr>
+      <w:bookmarkStart w:id="42" w:name="_Toc8616"/>
+      <w:bookmarkStart w:id="43" w:name="_Toc12158"/>
+      <w:bookmarkStart w:id="44" w:name="_Toc9542"/>
+      <w:r>
+        <w:rPr>
+          <w:rFonts w:hint="eastAsia"/>
+          <w:lang w:val="en-US" w:eastAsia="zh-CN"/>
+        </w:rPr>
+        <w:t xml:space="preserve">3.2 </w:t>
       </w:r>
       <w:bookmarkEnd w:id="42"/>
       <w:bookmarkEnd w:id="43"/>
+      <w:r>
+        <w:rPr>
+          <w:rFonts w:hint="eastAsia"/>
+          <w:lang w:val="en-US" w:eastAsia="zh-CN"/>
+        </w:rPr>
+        <w:t>Notification Timeout</w:t>
+      </w:r>
       <w:bookmarkEnd w:id="44"/>
     </w:p>
     <w:p>
       <w:pPr>
-        <w:rPr>
-          <w:rFonts w:hint="default" w:eastAsiaTheme="minorEastAsia"/>
-          <w:lang w:val="en-US" w:eastAsia="zh-CN"/>
-        </w:rPr>
-      </w:pPr>
-      <w:r>
-        <w:rPr>
-          <w:rFonts w:hint="eastAsia"/>
-          <w:lang w:val="en-US" w:eastAsia="zh-CN"/>
-        </w:rPr>
-        <w:t xml:space="preserve">    This protocol is only used to send text content. It is used to notify users of messages.</w:t>
-      </w:r>
-    </w:p>
-    <w:p>
-      <w:pPr>
+        <w:ind w:firstLine="420"/>
+        <w:rPr>
+          <w:rFonts w:hint="eastAsia"/>
+          <w:lang w:val="en-US" w:eastAsia="zh-CN"/>
+        </w:rPr>
+      </w:pPr>
+      <w:r>
+        <w:rPr>
+          <w:rFonts w:hint="eastAsia"/>
+          <w:lang w:val="en-US" w:eastAsia="zh-CN"/>
+        </w:rPr>
+        <w:t>This protocol is a notification protocol, and the server actively issues it. When the client receives this protocol, it needs to actively disconnect, otherwise the server will continue to issue this notification.</w:t>
+      </w:r>
+    </w:p>
+    <w:p>
+      <w:pPr>
+        <w:ind w:firstLine="420"/>
         <w:rPr>
           <w:rFonts w:hint="eastAsia" w:eastAsiaTheme="minorEastAsia"/>
           <w:lang w:val="en-US" w:eastAsia="zh-CN"/>
@@ -7813,7 +7832,7 @@
           <w:rFonts w:hint="eastAsia"/>
           <w:lang w:val="en-US" w:eastAsia="zh-CN"/>
         </w:rPr>
-        <w:t xml:space="preserve">    Protocol Header:</w:t>
+        <w:t>This agreement indicates that the client's time has expired and there is no time left.</w:t>
       </w:r>
     </w:p>
     <w:p>
@@ -8028,7 +8047,7 @@
           <w:color w:val="A000A0"/>
           <w:sz w:val="19"/>
         </w:rPr>
-        <w:t>OPERATOR_CODE_AUTH_NOTIFYMSG</w:t>
+        <w:t>OPERATOR_CODE_AUTH_TIMEDOUT</w:t>
       </w:r>
     </w:p>
     <w:p>
@@ -8072,7 +8091,7 @@
           <w:szCs w:val="19"/>
           <w:lang w:val="en-US" w:eastAsia="zh-CN"/>
         </w:rPr>
-        <w:t>MSGLEN</w:t>
+        <w:t>0</w:t>
       </w:r>
     </w:p>
     <w:p>
@@ -8099,7 +8118,7 @@
           <w:sz w:val="19"/>
           <w:lang w:val="en-US" w:eastAsia="zh-CN"/>
         </w:rPr>
-        <w:t xml:space="preserve"> = 1</w:t>
+        <w:t xml:space="preserve"> = 0</w:t>
       </w:r>
     </w:p>
     <w:p>
@@ -8155,7 +8174,7 @@
           <w:szCs w:val="19"/>
           <w:lang w:val="en-US" w:eastAsia="zh-CN"/>
         </w:rPr>
-        <w:t>TRUE</w:t>
+        <w:t>FALSE</w:t>
       </w:r>
     </w:p>
     <w:p>
@@ -8222,9 +8241,8 @@
     <w:p>
       <w:pPr>
         <w:rPr>
-          <w:rFonts w:hint="eastAsia" w:ascii="新宋体" w:hAnsi="新宋体" w:eastAsia="新宋体"/>
-          <w:color w:val="A000A0"/>
-          <w:sz w:val="19"/>
+          <w:rFonts w:hint="eastAsia"/>
+          <w:lang w:val="en-US" w:eastAsia="zh-CN"/>
         </w:rPr>
       </w:pPr>
       <w:r>
@@ -8279,21 +8297,83 @@
     </w:p>
     <w:p>
       <w:pPr>
+        <w:pStyle w:val="2"/>
         <w:bidi w:val="0"/>
+        <w:rPr>
+          <w:rFonts w:hint="eastAsia"/>
+          <w:lang w:val="en-US" w:eastAsia="zh-CN"/>
+        </w:rPr>
+      </w:pPr>
+      <w:bookmarkStart w:id="45" w:name="_Toc21330"/>
+      <w:bookmarkStart w:id="46" w:name="_Toc25275"/>
+      <w:r>
+        <w:rPr>
+          <w:rFonts w:hint="eastAsia"/>
+          <w:lang w:val="en-US" w:eastAsia="zh-CN"/>
+        </w:rPr>
+        <w:t>四 Websocket Interface Protocol</w:t>
+      </w:r>
+      <w:bookmarkEnd w:id="45"/>
+    </w:p>
+    <w:p>
+      <w:pPr>
         <w:ind w:firstLine="420"/>
         <w:rPr>
-          <w:rFonts w:hint="default" w:ascii="新宋体" w:hAnsi="新宋体" w:eastAsia="新宋体"/>
-          <w:color w:val="A000A0"/>
-          <w:sz w:val="19"/>
-          <w:lang w:val="en-US" w:eastAsia="zh-CN"/>
-        </w:rPr>
-      </w:pPr>
-      <w:r>
-        <w:rPr>
-          <w:rFonts w:hint="eastAsia"/>
-          <w:lang w:val="en-US" w:eastAsia="zh-CN"/>
-        </w:rPr>
-        <w:t>Protocol Body:The body of the agreement is the content to be sent.</w:t>
+          <w:rFonts w:hint="eastAsia"/>
+          <w:lang w:val="en-US" w:eastAsia="zh-CN"/>
+        </w:rPr>
+      </w:pPr>
+      <w:r>
+        <w:rPr>
+          <w:rFonts w:hint="eastAsia"/>
+          <w:lang w:val="en-US" w:eastAsia="zh-CN"/>
+        </w:rPr>
+        <w:t>WEBSOCKET Protocol referred to as ws protocol.</w:t>
+      </w:r>
+    </w:p>
+    <w:p>
+      <w:pPr>
+        <w:ind w:firstLine="420"/>
+        <w:rPr>
+          <w:rFonts w:hint="eastAsia"/>
+          <w:lang w:val="en-US" w:eastAsia="zh-CN"/>
+        </w:rPr>
+      </w:pPr>
+      <w:r>
+        <w:rPr>
+          <w:rFonts w:hint="eastAsia"/>
+          <w:lang w:val="en-US" w:eastAsia="zh-CN"/>
+        </w:rPr>
+        <w:t>In addition to the above TCP protocol, the WS protocol can support HTML or web processing authorization verification, so in addition to APP programs, we can also support authorization verification for websites</w:t>
+      </w:r>
+    </w:p>
+    <w:p>
+      <w:pPr>
+        <w:ind w:firstLine="420"/>
+        <w:rPr>
+          <w:rFonts w:hint="eastAsia"/>
+          <w:lang w:val="en-US" w:eastAsia="zh-CN"/>
+        </w:rPr>
+      </w:pPr>
+      <w:r>
+        <w:rPr>
+          <w:rFonts w:hint="eastAsia"/>
+          <w:lang w:val="en-US" w:eastAsia="zh-CN"/>
+        </w:rPr>
+        <w:t>The authorization verification of the web is realized by WEBSOCKET protocol load JSON.</w:t>
+      </w:r>
+    </w:p>
+    <w:p>
+      <w:pPr>
+        <w:bidi w:val="0"/>
+        <w:ind w:firstLine="420" w:firstLineChars="200"/>
+        <w:rPr>
+          <w:rFonts w:hint="default"/>
+          <w:lang w:val="en-US" w:eastAsia="zh-CN"/>
+        </w:rPr>
+      </w:pPr>
+      <w:r>
+        <w:t>The unOperatorType in JSON refers to the unOperatorType of TCP, and the unOperatorCode refers to the unOperatorCode of TCP, which is filled in decimal</w:t>
       </w:r>
     </w:p>
     <w:p>
@@ -8305,618 +8385,15 @@
           <w:lang w:val="en-US" w:eastAsia="zh-CN"/>
         </w:rPr>
       </w:pPr>
-      <w:bookmarkStart w:id="45" w:name="_Toc8616"/>
-      <w:bookmarkStart w:id="46" w:name="_Toc12158"/>
-      <w:bookmarkStart w:id="47" w:name="_Toc29232"/>
-      <w:r>
-        <w:rPr>
-          <w:rFonts w:hint="eastAsia"/>
-          <w:lang w:val="en-US" w:eastAsia="zh-CN"/>
-        </w:rPr>
-        <w:t xml:space="preserve">3.3 </w:t>
-      </w:r>
-      <w:bookmarkEnd w:id="45"/>
-      <w:bookmarkEnd w:id="46"/>
-      <w:r>
-        <w:rPr>
-          <w:rFonts w:hint="eastAsia"/>
-          <w:lang w:val="en-US" w:eastAsia="zh-CN"/>
-        </w:rPr>
-        <w:t>Notification Timeout</w:t>
+      <w:bookmarkStart w:id="47" w:name="_Toc10756"/>
+      <w:r>
+        <w:rPr>
+          <w:rFonts w:hint="eastAsia"/>
+          <w:lang w:val="en-US" w:eastAsia="zh-CN"/>
+        </w:rPr>
+        <w:t>4.1 user authorize</w:t>
       </w:r>
       <w:bookmarkEnd w:id="47"/>
-    </w:p>
-    <w:p>
-      <w:pPr>
-        <w:ind w:firstLine="420"/>
-        <w:rPr>
-          <w:rFonts w:hint="eastAsia"/>
-          <w:lang w:val="en-US" w:eastAsia="zh-CN"/>
-        </w:rPr>
-      </w:pPr>
-      <w:r>
-        <w:rPr>
-          <w:rFonts w:hint="eastAsia"/>
-          <w:lang w:val="en-US" w:eastAsia="zh-CN"/>
-        </w:rPr>
-        <w:t>This protocol is a notification protocol, and the server actively issues it. When the client receives this protocol, it needs to actively disconnect, otherwise the server will continue to issue this notification.</w:t>
-      </w:r>
-    </w:p>
-    <w:p>
-      <w:pPr>
-        <w:ind w:firstLine="420"/>
-        <w:rPr>
-          <w:rFonts w:hint="eastAsia" w:eastAsiaTheme="minorEastAsia"/>
-          <w:lang w:val="en-US" w:eastAsia="zh-CN"/>
-        </w:rPr>
-      </w:pPr>
-      <w:r>
-        <w:rPr>
-          <w:rFonts w:hint="eastAsia"/>
-          <w:lang w:val="en-US" w:eastAsia="zh-CN"/>
-        </w:rPr>
-        <w:t>This agreement indicates that the client's time has expired and there is no time left.</w:t>
-      </w:r>
-    </w:p>
-    <w:p>
-      <w:pPr>
-        <w:rPr>
-          <w:rFonts w:hint="eastAsia" w:ascii="新宋体" w:eastAsia="新宋体" w:cs="新宋体"/>
-          <w:color w:val="A000A0"/>
-          <w:kern w:val="0"/>
-          <w:sz w:val="19"/>
-          <w:szCs w:val="19"/>
-          <w:highlight w:val="white"/>
-        </w:rPr>
-      </w:pPr>
-      <w:r>
-        <w:rPr>
-          <w:rFonts w:ascii="新宋体" w:eastAsia="新宋体" w:cs="新宋体"/>
-          <w:color w:val="000080"/>
-          <w:kern w:val="0"/>
-          <w:sz w:val="19"/>
-          <w:szCs w:val="19"/>
-          <w:highlight w:val="white"/>
-        </w:rPr>
-        <w:t>wHeader</w:t>
-      </w:r>
-      <w:r>
-        <w:rPr>
-          <w:rFonts w:ascii="新宋体" w:eastAsia="新宋体" w:cs="新宋体"/>
-          <w:color w:val="000080"/>
-          <w:kern w:val="0"/>
-          <w:sz w:val="19"/>
-          <w:szCs w:val="19"/>
-        </w:rPr>
-        <w:t xml:space="preserve"> = </w:t>
-      </w:r>
-      <w:r>
-        <w:rPr>
-          <w:rFonts w:hint="eastAsia" w:ascii="新宋体" w:hAnsi="新宋体" w:eastAsia="新宋体"/>
-          <w:color w:val="A000A0"/>
-          <w:sz w:val="19"/>
-          <w:lang w:eastAsia="zh-CN"/>
-        </w:rPr>
-        <w:t>XENGIEN_COMMUNICATION_</w:t>
-      </w:r>
-      <w:r>
-        <w:rPr>
-          <w:rFonts w:hint="eastAsia" w:ascii="新宋体" w:hAnsi="新宋体" w:eastAsia="新宋体"/>
-          <w:color w:val="A000A0"/>
-          <w:sz w:val="19"/>
-        </w:rPr>
-        <w:t>PACKET_PROTOCOL_HEADER</w:t>
-      </w:r>
-    </w:p>
-    <w:p>
-      <w:pPr>
-        <w:rPr>
-          <w:rFonts w:hint="eastAsia" w:ascii="新宋体" w:eastAsia="新宋体" w:cs="新宋体"/>
-          <w:color w:val="A000A0"/>
-          <w:kern w:val="0"/>
-          <w:sz w:val="19"/>
-          <w:szCs w:val="19"/>
-          <w:highlight w:val="white"/>
-        </w:rPr>
-      </w:pPr>
-      <w:r>
-        <w:rPr>
-          <w:rFonts w:ascii="新宋体" w:eastAsia="新宋体" w:cs="新宋体"/>
-          <w:color w:val="000080"/>
-          <w:kern w:val="0"/>
-          <w:sz w:val="19"/>
-          <w:szCs w:val="19"/>
-          <w:highlight w:val="white"/>
-        </w:rPr>
-        <w:t>xhToken</w:t>
-      </w:r>
-      <w:r>
-        <w:rPr>
-          <w:rFonts w:ascii="新宋体" w:eastAsia="新宋体" w:cs="新宋体"/>
-          <w:color w:val="000080"/>
-          <w:kern w:val="0"/>
-          <w:sz w:val="19"/>
-          <w:szCs w:val="19"/>
-        </w:rPr>
-        <w:t xml:space="preserve"> = </w:t>
-      </w:r>
-      <w:r>
-        <w:rPr>
-          <w:rFonts w:hint="eastAsia" w:ascii="新宋体" w:eastAsia="新宋体" w:cs="新宋体"/>
-          <w:color w:val="000080"/>
-          <w:kern w:val="0"/>
-          <w:sz w:val="19"/>
-          <w:szCs w:val="19"/>
-          <w:lang w:val="en-US" w:eastAsia="zh-CN"/>
-        </w:rPr>
-        <w:t>0</w:t>
-      </w:r>
-    </w:p>
-    <w:p>
-      <w:pPr>
-        <w:rPr>
-          <w:rFonts w:ascii="新宋体" w:eastAsia="新宋体" w:cs="新宋体"/>
-          <w:color w:val="6F008A"/>
-          <w:kern w:val="0"/>
-          <w:sz w:val="19"/>
-          <w:szCs w:val="19"/>
-        </w:rPr>
-      </w:pPr>
-      <w:r>
-        <w:rPr>
-          <w:rFonts w:ascii="新宋体" w:eastAsia="新宋体" w:cs="新宋体"/>
-          <w:color w:val="000080"/>
-          <w:kern w:val="0"/>
-          <w:sz w:val="19"/>
-          <w:szCs w:val="19"/>
-          <w:highlight w:val="white"/>
-        </w:rPr>
-        <w:t>unOperatorType</w:t>
-      </w:r>
-      <w:r>
-        <w:rPr>
-          <w:rFonts w:ascii="新宋体" w:eastAsia="新宋体" w:cs="新宋体"/>
-          <w:color w:val="000080"/>
-          <w:kern w:val="0"/>
-          <w:sz w:val="19"/>
-          <w:szCs w:val="19"/>
-        </w:rPr>
-        <w:t xml:space="preserve"> = </w:t>
-      </w:r>
-      <w:r>
-        <w:rPr>
-          <w:rFonts w:hint="eastAsia" w:ascii="新宋体" w:hAnsi="新宋体" w:eastAsia="新宋体"/>
-          <w:color w:val="A000A0"/>
-          <w:sz w:val="19"/>
-          <w:lang w:eastAsia="zh-CN"/>
-        </w:rPr>
-        <w:t>ENUM_XENGINE_COMMUNICATION_</w:t>
-      </w:r>
-      <w:r>
-        <w:rPr>
-          <w:rFonts w:hint="eastAsia" w:ascii="新宋体" w:hAnsi="新宋体" w:eastAsia="新宋体"/>
-          <w:color w:val="A000A0"/>
-          <w:sz w:val="19"/>
-        </w:rPr>
-        <w:t>PROTOCOL_TYPE_AUTH</w:t>
-      </w:r>
-    </w:p>
-    <w:p>
-      <w:pPr>
-        <w:rPr>
-          <w:rFonts w:ascii="新宋体" w:eastAsia="新宋体" w:cs="新宋体"/>
-          <w:color w:val="6F008A"/>
-          <w:kern w:val="0"/>
-          <w:sz w:val="19"/>
-          <w:szCs w:val="19"/>
-        </w:rPr>
-      </w:pPr>
-      <w:r>
-        <w:rPr>
-          <w:rFonts w:ascii="新宋体" w:eastAsia="新宋体" w:cs="新宋体"/>
-          <w:color w:val="000080"/>
-          <w:kern w:val="0"/>
-          <w:sz w:val="19"/>
-          <w:szCs w:val="19"/>
-          <w:highlight w:val="white"/>
-        </w:rPr>
-        <w:t>unOperatorCode</w:t>
-      </w:r>
-      <w:r>
-        <w:rPr>
-          <w:rFonts w:hint="eastAsia" w:ascii="新宋体" w:eastAsia="新宋体" w:cs="新宋体"/>
-          <w:color w:val="000080"/>
-          <w:kern w:val="0"/>
-          <w:sz w:val="19"/>
-          <w:szCs w:val="19"/>
-          <w:highlight w:val="white"/>
-          <w:lang w:val="en-US" w:eastAsia="zh-CN"/>
-        </w:rPr>
-        <w:t xml:space="preserve"> </w:t>
-      </w:r>
-      <w:r>
-        <w:rPr>
-          <w:rFonts w:ascii="新宋体" w:eastAsia="新宋体" w:cs="新宋体"/>
-          <w:color w:val="000080"/>
-          <w:kern w:val="0"/>
-          <w:sz w:val="19"/>
-          <w:szCs w:val="19"/>
-        </w:rPr>
-        <w:t>=</w:t>
-      </w:r>
-      <w:r>
-        <w:rPr>
-          <w:rFonts w:ascii="新宋体" w:eastAsia="新宋体" w:cs="新宋体"/>
-          <w:color w:val="6F008A"/>
-          <w:kern w:val="0"/>
-          <w:sz w:val="19"/>
-          <w:szCs w:val="19"/>
-          <w:highlight w:val="white"/>
-        </w:rPr>
-        <w:t xml:space="preserve"> </w:t>
-      </w:r>
-      <w:r>
-        <w:rPr>
-          <w:rFonts w:hint="eastAsia" w:ascii="新宋体" w:hAnsi="新宋体" w:eastAsia="新宋体"/>
-          <w:color w:val="A000A0"/>
-          <w:sz w:val="19"/>
-          <w:lang w:eastAsia="zh-CN"/>
-        </w:rPr>
-        <w:t>XENGINE_COMMUNICATION_PROTOCOL_</w:t>
-      </w:r>
-      <w:r>
-        <w:rPr>
-          <w:rFonts w:hint="eastAsia" w:ascii="新宋体" w:hAnsi="新宋体" w:eastAsia="新宋体"/>
-          <w:color w:val="A000A0"/>
-          <w:sz w:val="19"/>
-        </w:rPr>
-        <w:t>OPERATOR_CODE_AUTH_TIMEDOUT</w:t>
-      </w:r>
-    </w:p>
-    <w:p>
-      <w:pPr>
-        <w:rPr>
-          <w:rFonts w:hint="default" w:ascii="新宋体" w:eastAsia="新宋体" w:cs="新宋体"/>
-          <w:color w:val="000080"/>
-          <w:kern w:val="0"/>
-          <w:sz w:val="19"/>
-          <w:szCs w:val="19"/>
-          <w:lang w:val="en-US" w:eastAsia="zh-CN"/>
-        </w:rPr>
-      </w:pPr>
-      <w:r>
-        <w:rPr>
-          <w:rFonts w:ascii="新宋体" w:eastAsia="新宋体" w:cs="新宋体"/>
-          <w:color w:val="000080"/>
-          <w:kern w:val="0"/>
-          <w:sz w:val="19"/>
-          <w:szCs w:val="19"/>
-          <w:highlight w:val="white"/>
-        </w:rPr>
-        <w:t>unPacketSize</w:t>
-      </w:r>
-      <w:r>
-        <w:rPr>
-          <w:rFonts w:ascii="新宋体" w:eastAsia="新宋体" w:cs="新宋体"/>
-          <w:color w:val="000080"/>
-          <w:kern w:val="0"/>
-          <w:sz w:val="19"/>
-          <w:szCs w:val="19"/>
-        </w:rPr>
-        <w:t xml:space="preserve"> = </w:t>
-      </w:r>
-      <w:r>
-        <w:rPr>
-          <w:rFonts w:hint="eastAsia" w:ascii="新宋体" w:eastAsia="新宋体" w:cs="新宋体"/>
-          <w:color w:val="000080"/>
-          <w:kern w:val="0"/>
-          <w:sz w:val="19"/>
-          <w:szCs w:val="19"/>
-          <w:lang w:val="en-US" w:eastAsia="zh-CN"/>
-        </w:rPr>
-        <w:t>0</w:t>
-      </w:r>
-    </w:p>
-    <w:p>
-      <w:pPr>
-        <w:rPr>
-          <w:rFonts w:hint="eastAsia" w:ascii="新宋体" w:hAnsi="新宋体" w:eastAsia="新宋体"/>
-          <w:color w:val="000080"/>
-          <w:sz w:val="19"/>
-          <w:lang w:val="en-US" w:eastAsia="zh-CN"/>
-        </w:rPr>
-      </w:pPr>
-      <w:r>
-        <w:rPr>
-          <w:rFonts w:hint="eastAsia" w:ascii="新宋体" w:hAnsi="新宋体" w:eastAsia="新宋体"/>
-          <w:color w:val="000080"/>
-          <w:sz w:val="19"/>
-        </w:rPr>
-        <w:t>byVersion</w:t>
-      </w:r>
-      <w:r>
-        <w:rPr>
-          <w:rFonts w:hint="eastAsia" w:ascii="新宋体" w:hAnsi="新宋体" w:eastAsia="新宋体"/>
-          <w:color w:val="000080"/>
-          <w:sz w:val="19"/>
-          <w:lang w:val="en-US" w:eastAsia="zh-CN"/>
-        </w:rPr>
-        <w:t xml:space="preserve"> = 0</w:t>
-      </w:r>
-    </w:p>
-    <w:p>
-      <w:pPr>
-        <w:rPr>
-          <w:rFonts w:hint="default" w:ascii="新宋体" w:eastAsia="新宋体" w:cs="新宋体"/>
-          <w:color w:val="000080"/>
-          <w:kern w:val="0"/>
-          <w:sz w:val="19"/>
-          <w:szCs w:val="19"/>
-          <w:lang w:val="en-US" w:eastAsia="zh-CN"/>
-        </w:rPr>
-      </w:pPr>
-      <w:r>
-        <w:rPr>
-          <w:rFonts w:hint="eastAsia" w:ascii="新宋体" w:eastAsia="新宋体" w:cs="新宋体"/>
-          <w:color w:val="000080"/>
-          <w:kern w:val="0"/>
-          <w:sz w:val="19"/>
-          <w:szCs w:val="19"/>
-          <w:highlight w:val="white"/>
-          <w:lang w:val="en-US" w:eastAsia="zh-CN"/>
-        </w:rPr>
-        <w:t>by</w:t>
-      </w:r>
-      <w:r>
-        <w:rPr>
-          <w:rFonts w:hint="eastAsia" w:ascii="新宋体" w:eastAsia="新宋体" w:cs="新宋体"/>
-          <w:color w:val="000080"/>
-          <w:kern w:val="0"/>
-          <w:sz w:val="19"/>
-          <w:szCs w:val="19"/>
-          <w:highlight w:val="white"/>
-        </w:rPr>
-        <w:t>IsReply</w:t>
-      </w:r>
-      <w:r>
-        <w:rPr>
-          <w:rFonts w:ascii="新宋体" w:eastAsia="新宋体" w:cs="新宋体"/>
-          <w:color w:val="000080"/>
-          <w:kern w:val="0"/>
-          <w:sz w:val="19"/>
-          <w:szCs w:val="19"/>
-        </w:rPr>
-        <w:t xml:space="preserve"> = </w:t>
-      </w:r>
-      <w:r>
-        <w:rPr>
-          <w:rFonts w:hint="eastAsia" w:ascii="新宋体" w:eastAsia="新宋体" w:cs="新宋体"/>
-          <w:color w:val="000080"/>
-          <w:kern w:val="0"/>
-          <w:sz w:val="19"/>
-          <w:szCs w:val="19"/>
-          <w:lang w:val="en-US" w:eastAsia="zh-CN"/>
-        </w:rPr>
-        <w:t>FALSE</w:t>
-      </w:r>
-    </w:p>
-    <w:p>
-      <w:pPr>
-        <w:rPr>
-          <w:rFonts w:hint="default" w:ascii="新宋体" w:eastAsia="新宋体" w:cs="新宋体"/>
-          <w:color w:val="000080"/>
-          <w:kern w:val="0"/>
-          <w:sz w:val="19"/>
-          <w:szCs w:val="19"/>
-          <w:lang w:val="en-US" w:eastAsia="zh-CN"/>
-        </w:rPr>
-      </w:pPr>
-      <w:r>
-        <w:rPr>
-          <w:rFonts w:hint="eastAsia" w:ascii="新宋体" w:hAnsi="新宋体" w:eastAsia="新宋体"/>
-          <w:color w:val="000080"/>
-          <w:sz w:val="19"/>
-        </w:rPr>
-        <w:t>wReserve</w:t>
-      </w:r>
-      <w:r>
-        <w:rPr>
-          <w:rFonts w:hint="eastAsia" w:ascii="新宋体" w:hAnsi="新宋体" w:eastAsia="新宋体"/>
-          <w:color w:val="000080"/>
-          <w:sz w:val="19"/>
-          <w:lang w:val="en-US" w:eastAsia="zh-CN"/>
-        </w:rPr>
-        <w:t xml:space="preserve"> = 0</w:t>
-      </w:r>
-    </w:p>
-    <w:p>
-      <w:pPr>
-        <w:rPr>
-          <w:rFonts w:ascii="新宋体" w:eastAsia="新宋体" w:cs="新宋体"/>
-          <w:color w:val="000080"/>
-          <w:kern w:val="0"/>
-          <w:sz w:val="19"/>
-          <w:szCs w:val="19"/>
-        </w:rPr>
-      </w:pPr>
-      <w:r>
-        <w:rPr>
-          <w:rFonts w:ascii="新宋体" w:eastAsia="新宋体" w:cs="新宋体"/>
-          <w:color w:val="000080"/>
-          <w:kern w:val="0"/>
-          <w:sz w:val="19"/>
-          <w:szCs w:val="19"/>
-          <w:highlight w:val="white"/>
-        </w:rPr>
-        <w:t>wPacketSerial</w:t>
-      </w:r>
-      <w:r>
-        <w:rPr>
-          <w:rFonts w:ascii="新宋体" w:eastAsia="新宋体" w:cs="新宋体"/>
-          <w:color w:val="000080"/>
-          <w:kern w:val="0"/>
-          <w:sz w:val="19"/>
-          <w:szCs w:val="19"/>
-        </w:rPr>
-        <w:t xml:space="preserve"> = 0</w:t>
-      </w:r>
-    </w:p>
-    <w:p>
-      <w:pPr>
-        <w:rPr>
-          <w:rFonts w:hint="eastAsia"/>
-          <w:lang w:val="en-US" w:eastAsia="zh-CN"/>
-        </w:rPr>
-      </w:pPr>
-      <w:r>
-        <w:rPr>
-          <w:rFonts w:ascii="新宋体" w:eastAsia="新宋体" w:cs="新宋体"/>
-          <w:color w:val="000080"/>
-          <w:kern w:val="0"/>
-          <w:sz w:val="19"/>
-          <w:szCs w:val="19"/>
-          <w:highlight w:val="white"/>
-        </w:rPr>
-        <w:t>wTail</w:t>
-      </w:r>
-      <w:r>
-        <w:rPr>
-          <w:rFonts w:ascii="新宋体" w:eastAsia="新宋体" w:cs="新宋体"/>
-          <w:color w:val="000080"/>
-          <w:kern w:val="0"/>
-          <w:sz w:val="19"/>
-          <w:szCs w:val="19"/>
-        </w:rPr>
-        <w:t xml:space="preserve"> =</w:t>
-      </w:r>
-      <w:r>
-        <w:rPr>
-          <w:rFonts w:hint="eastAsia" w:ascii="新宋体" w:eastAsia="新宋体" w:cs="新宋体"/>
-          <w:color w:val="000080"/>
-          <w:kern w:val="0"/>
-          <w:sz w:val="19"/>
-          <w:szCs w:val="19"/>
-          <w:lang w:val="en-US" w:eastAsia="zh-CN"/>
-        </w:rPr>
-        <w:t xml:space="preserve"> </w:t>
-      </w:r>
-      <w:r>
-        <w:rPr>
-          <w:rFonts w:hint="eastAsia" w:ascii="新宋体" w:hAnsi="新宋体" w:eastAsia="新宋体"/>
-          <w:color w:val="A000A0"/>
-          <w:sz w:val="19"/>
-          <w:lang w:eastAsia="zh-CN"/>
-        </w:rPr>
-        <w:t>XENGIEN_COMMUNICATION_</w:t>
-      </w:r>
-      <w:r>
-        <w:rPr>
-          <w:rFonts w:hint="eastAsia" w:ascii="新宋体" w:hAnsi="新宋体" w:eastAsia="新宋体"/>
-          <w:color w:val="A000A0"/>
-          <w:sz w:val="19"/>
-        </w:rPr>
-        <w:t>PACKET_PROTOCOL_TAIL</w:t>
-      </w:r>
-    </w:p>
-    <w:p>
-      <w:pPr>
-        <w:pStyle w:val="2"/>
-        <w:bidi w:val="0"/>
-        <w:rPr>
-          <w:rFonts w:hint="eastAsia"/>
-          <w:lang w:val="en-US" w:eastAsia="zh-CN"/>
-        </w:rPr>
-      </w:pPr>
-      <w:bookmarkStart w:id="48" w:name="_Toc29849"/>
-      <w:bookmarkStart w:id="49" w:name="_Toc25275"/>
-      <w:r>
-        <w:rPr>
-          <w:rFonts w:hint="eastAsia"/>
-          <w:lang w:val="en-US" w:eastAsia="zh-CN"/>
-        </w:rPr>
-        <w:t>四 Websocket Interface Protocol</w:t>
-      </w:r>
-      <w:bookmarkEnd w:id="48"/>
-    </w:p>
-    <w:p>
-      <w:pPr>
-        <w:ind w:firstLine="420"/>
-        <w:rPr>
-          <w:rFonts w:hint="eastAsia"/>
-          <w:lang w:val="en-US" w:eastAsia="zh-CN"/>
-        </w:rPr>
-      </w:pPr>
-      <w:r>
-        <w:rPr>
-          <w:rFonts w:hint="eastAsia"/>
-          <w:lang w:val="en-US" w:eastAsia="zh-CN"/>
-        </w:rPr>
-        <w:t>WEBSOCKET Protocol referred to as ws protocol.</w:t>
-      </w:r>
-    </w:p>
-    <w:p>
-      <w:pPr>
-        <w:ind w:firstLine="420"/>
-        <w:rPr>
-          <w:rFonts w:hint="eastAsia"/>
-          <w:lang w:val="en-US" w:eastAsia="zh-CN"/>
-        </w:rPr>
-      </w:pPr>
-      <w:r>
-        <w:rPr>
-          <w:rFonts w:hint="eastAsia"/>
-          <w:lang w:val="en-US" w:eastAsia="zh-CN"/>
-        </w:rPr>
-        <w:t>In addition to the above TCP protocol, the WS protocol can support HTML or web processing authorization verification, so in addition to APP programs, we can also support authorization verification for websites</w:t>
-      </w:r>
-    </w:p>
-    <w:p>
-      <w:pPr>
-        <w:ind w:firstLine="420"/>
-        <w:rPr>
-          <w:rFonts w:hint="eastAsia"/>
-          <w:lang w:val="en-US" w:eastAsia="zh-CN"/>
-        </w:rPr>
-      </w:pPr>
-      <w:r>
-        <w:rPr>
-          <w:rFonts w:hint="eastAsia"/>
-          <w:lang w:val="en-US" w:eastAsia="zh-CN"/>
-        </w:rPr>
-        <w:t>The authorization verification of the web is realized by WEBSOCKET protocol load JSON.</w:t>
-      </w:r>
-    </w:p>
-    <w:p>
-      <w:pPr>
-        <w:bidi w:val="0"/>
-        <w:ind w:firstLine="420" w:firstLineChars="200"/>
-        <w:rPr>
-          <w:rFonts w:hint="default"/>
-          <w:lang w:val="en-US" w:eastAsia="zh-CN"/>
-        </w:rPr>
-      </w:pPr>
-      <w:r>
-        <w:t>The unOperatorType in JSON refers to the unOperatorType of TCP, and the unOperatorCode refers to the unOperatorCode of TCP, which is filled in decimal</w:t>
-      </w:r>
-    </w:p>
-    <w:p>
-      <w:pPr>
-        <w:pStyle w:val="3"/>
-        <w:bidi w:val="0"/>
-        <w:rPr>
-          <w:rFonts w:hint="default"/>
-          <w:lang w:val="en-US" w:eastAsia="zh-CN"/>
-        </w:rPr>
-      </w:pPr>
-      <w:bookmarkStart w:id="50" w:name="_Toc9218"/>
-      <w:r>
-        <w:rPr>
-          <w:rFonts w:hint="eastAsia"/>
-          <w:lang w:val="en-US" w:eastAsia="zh-CN"/>
-        </w:rPr>
-        <w:t>4.1 user authorize</w:t>
-      </w:r>
-      <w:bookmarkEnd w:id="50"/>
     </w:p>
     <w:p>
       <w:pPr>
@@ -8943,7 +8420,7 @@
           <w:lang w:val="en-US" w:eastAsia="zh-CN"/>
         </w:rPr>
       </w:pPr>
-      <w:bookmarkStart w:id="51" w:name="_Toc19211"/>
+      <w:bookmarkStart w:id="48" w:name="_Toc13344"/>
       <w:r>
         <w:rPr>
           <w:rFonts w:hint="eastAsia"/>
@@ -8951,7 +8428,7 @@
         </w:rPr>
         <w:t>4.2.1 Request</w:t>
       </w:r>
-      <w:bookmarkEnd w:id="51"/>
+      <w:bookmarkEnd w:id="48"/>
     </w:p>
     <w:p>
       <w:pPr>
@@ -9142,7 +8619,7 @@
           <w:lang w:val="en-US" w:eastAsia="zh-CN"/>
         </w:rPr>
       </w:pPr>
-      <w:bookmarkStart w:id="52" w:name="_Toc27288"/>
+      <w:bookmarkStart w:id="49" w:name="_Toc6435"/>
       <w:r>
         <w:rPr>
           <w:rFonts w:hint="eastAsia"/>
@@ -9150,7 +8627,7 @@
         </w:rPr>
         <w:t>4.2.2 Reply</w:t>
       </w:r>
-      <w:bookmarkEnd w:id="52"/>
+      <w:bookmarkEnd w:id="49"/>
     </w:p>
     <w:p>
       <w:pPr>
@@ -9770,7 +9247,7 @@
           <w:lang w:val="en-US" w:eastAsia="zh-CN"/>
         </w:rPr>
       </w:pPr>
-      <w:bookmarkStart w:id="53" w:name="_Toc28838"/>
+      <w:bookmarkStart w:id="50" w:name="_Toc5700"/>
       <w:r>
         <w:rPr>
           <w:rFonts w:hint="eastAsia"/>
@@ -9778,7 +9255,7 @@
         </w:rPr>
         <w:t>4.2 timeout protocol</w:t>
       </w:r>
-      <w:bookmarkEnd w:id="53"/>
+      <w:bookmarkEnd w:id="50"/>
     </w:p>
     <w:p>
       <w:pPr>
@@ -9813,7 +9290,7 @@
           <w:lang w:val="en-US" w:eastAsia="zh-CN"/>
         </w:rPr>
       </w:pPr>
-      <w:bookmarkStart w:id="54" w:name="_Toc2123"/>
+      <w:bookmarkStart w:id="51" w:name="_Toc14294"/>
       <w:r>
         <w:rPr>
           <w:rFonts w:hint="eastAsia"/>
@@ -9821,7 +9298,7 @@
         </w:rPr>
         <w:t>五 HTTP Management Interface</w:t>
       </w:r>
-      <w:bookmarkEnd w:id="54"/>
+      <w:bookmarkEnd w:id="51"/>
     </w:p>
     <w:p>
       <w:pPr>
@@ -9853,7 +9330,7 @@
           <w:lang w:val="en-US" w:eastAsia="zh-CN"/>
         </w:rPr>
       </w:pPr>
-      <w:bookmarkStart w:id="55" w:name="_Toc31774"/>
+      <w:bookmarkStart w:id="52" w:name="_Toc28655"/>
       <w:r>
         <w:rPr>
           <w:rFonts w:hint="eastAsia"/>
@@ -9861,7 +9338,7 @@
         </w:rPr>
         <w:t>5.1 Client Management Interface</w:t>
       </w:r>
-      <w:bookmarkEnd w:id="55"/>
+      <w:bookmarkEnd w:id="52"/>
     </w:p>
     <w:p>
       <w:pPr>
@@ -9947,7 +9424,7 @@
           <w:lang w:val="en-US" w:eastAsia="zh-CN"/>
         </w:rPr>
       </w:pPr>
-      <w:bookmarkStart w:id="56" w:name="_Toc2007"/>
+      <w:bookmarkStart w:id="53" w:name="_Toc31275"/>
       <w:r>
         <w:rPr>
           <w:rFonts w:hint="eastAsia"/>
@@ -9955,7 +9432,7 @@
         </w:rPr>
         <w:t>5.1.1 Get User</w:t>
       </w:r>
-      <w:bookmarkEnd w:id="56"/>
+      <w:bookmarkEnd w:id="53"/>
     </w:p>
     <w:p>
       <w:pPr>
@@ -10435,7 +9912,7 @@
           <w:lang w:val="en-US" w:eastAsia="zh-CN"/>
         </w:rPr>
       </w:pPr>
-      <w:bookmarkStart w:id="57" w:name="_Toc10434"/>
+      <w:bookmarkStart w:id="54" w:name="_Toc26895"/>
       <w:r>
         <w:rPr>
           <w:rFonts w:hint="eastAsia"/>
@@ -10443,7 +9920,7 @@
         </w:rPr>
         <w:t>5.1.2 User List</w:t>
       </w:r>
-      <w:bookmarkEnd w:id="57"/>
+      <w:bookmarkEnd w:id="54"/>
     </w:p>
     <w:p>
       <w:pPr>
@@ -10878,7 +10355,7 @@
           <w:lang w:val="en-US" w:eastAsia="zh-CN"/>
         </w:rPr>
       </w:pPr>
-      <w:bookmarkStart w:id="58" w:name="_Toc19626"/>
+      <w:bookmarkStart w:id="55" w:name="_Toc17415"/>
       <w:r>
         <w:rPr>
           <w:rFonts w:hint="eastAsia"/>
@@ -10886,7 +10363,7 @@
         </w:rPr>
         <w:t>5.1.3 Close Client</w:t>
       </w:r>
-      <w:bookmarkEnd w:id="58"/>
+      <w:bookmarkEnd w:id="55"/>
     </w:p>
     <w:p>
       <w:pPr>
@@ -11111,7 +10588,7 @@
           <w:lang w:val="en-US" w:eastAsia="zh-CN"/>
         </w:rPr>
       </w:pPr>
-      <w:bookmarkStart w:id="59" w:name="_Toc5161"/>
+      <w:bookmarkStart w:id="56" w:name="_Toc2787"/>
       <w:r>
         <w:rPr>
           <w:rFonts w:hint="eastAsia"/>
@@ -11119,7 +10596,7 @@
         </w:rPr>
         <w:t>5.1.4 Modify User</w:t>
       </w:r>
-      <w:bookmarkEnd w:id="59"/>
+      <w:bookmarkEnd w:id="56"/>
     </w:p>
     <w:p>
       <w:pPr>
@@ -11509,7 +10986,7 @@
           <w:lang w:val="en-US" w:eastAsia="zh-CN"/>
         </w:rPr>
       </w:pPr>
-      <w:bookmarkStart w:id="60" w:name="_Toc3701"/>
+      <w:bookmarkStart w:id="57" w:name="_Toc756"/>
       <w:r>
         <w:rPr>
           <w:rFonts w:hint="eastAsia"/>
@@ -11517,7 +10994,7 @@
         </w:rPr>
         <w:t>5.2 Serial Management API</w:t>
       </w:r>
-      <w:bookmarkEnd w:id="60"/>
+      <w:bookmarkEnd w:id="57"/>
     </w:p>
     <w:p>
       <w:pPr>
@@ -11543,7 +11020,7 @@
           <w:lang w:val="en-US" w:eastAsia="zh-CN"/>
         </w:rPr>
       </w:pPr>
-      <w:bookmarkStart w:id="61" w:name="_Toc11752"/>
+      <w:bookmarkStart w:id="58" w:name="_Toc30982"/>
       <w:r>
         <w:rPr>
           <w:rFonts w:hint="eastAsia"/>
@@ -11551,7 +11028,7 @@
         </w:rPr>
         <w:t>5.2.1 List Serial</w:t>
       </w:r>
-      <w:bookmarkEnd w:id="61"/>
+      <w:bookmarkEnd w:id="58"/>
     </w:p>
     <w:p>
       <w:pPr>
@@ -11851,7 +11328,7 @@
           <w:lang w:val="en-US" w:eastAsia="zh-CN"/>
         </w:rPr>
       </w:pPr>
-      <w:bookmarkStart w:id="62" w:name="_Toc25210"/>
+      <w:bookmarkStart w:id="59" w:name="_Toc28525"/>
       <w:r>
         <w:rPr>
           <w:rFonts w:hint="eastAsia"/>
@@ -11859,7 +11336,7 @@
         </w:rPr>
         <w:t>5.2.2 Insert Serial</w:t>
       </w:r>
-      <w:bookmarkEnd w:id="62"/>
+      <w:bookmarkEnd w:id="59"/>
     </w:p>
     <w:p>
       <w:pPr>
@@ -12189,7 +11666,7 @@
           <w:lang w:val="en-US" w:eastAsia="zh-CN"/>
         </w:rPr>
       </w:pPr>
-      <w:bookmarkStart w:id="63" w:name="_Toc4657"/>
+      <w:bookmarkStart w:id="60" w:name="_Toc26640"/>
       <w:r>
         <w:rPr>
           <w:rFonts w:hint="eastAsia"/>
@@ -12197,7 +11674,7 @@
         </w:rPr>
         <w:t>5.2.3 Delete Serial</w:t>
       </w:r>
-      <w:bookmarkEnd w:id="63"/>
+      <w:bookmarkEnd w:id="60"/>
     </w:p>
     <w:p>
       <w:pPr>
@@ -12452,8 +11929,8 @@
           <w:lang w:val="en-US" w:eastAsia="zh-CN"/>
         </w:rPr>
       </w:pPr>
-      <w:bookmarkStart w:id="64" w:name="_Toc3046"/>
-      <w:bookmarkStart w:id="65" w:name="_Toc18486"/>
+      <w:bookmarkStart w:id="61" w:name="_Toc3046"/>
+      <w:bookmarkStart w:id="62" w:name="_Toc31122"/>
       <w:r>
         <w:rPr>
           <w:rFonts w:hint="eastAsia"/>
@@ -12461,7 +11938,7 @@
         </w:rPr>
         <w:t xml:space="preserve">5.3 </w:t>
       </w:r>
-      <w:bookmarkEnd w:id="64"/>
+      <w:bookmarkEnd w:id="61"/>
       <w:r>
         <w:rPr>
           <w:rFonts w:hint="eastAsia"/>
@@ -12469,7 +11946,7 @@
         </w:rPr>
         <w:t>User Interface</w:t>
       </w:r>
-      <w:bookmarkEnd w:id="65"/>
+      <w:bookmarkEnd w:id="62"/>
     </w:p>
     <w:p>
       <w:pPr>
@@ -12496,8 +11973,8 @@
           <w:lang w:val="en-US" w:eastAsia="zh-CN"/>
         </w:rPr>
       </w:pPr>
-      <w:bookmarkStart w:id="66" w:name="_Toc3626"/>
-      <w:bookmarkStart w:id="67" w:name="_Toc3673"/>
+      <w:bookmarkStart w:id="63" w:name="_Toc3626"/>
+      <w:bookmarkStart w:id="64" w:name="_Toc26106"/>
       <w:r>
         <w:rPr>
           <w:rFonts w:hint="eastAsia"/>
@@ -12505,7 +11982,7 @@
         </w:rPr>
         <w:t xml:space="preserve">5.3.1 </w:t>
       </w:r>
-      <w:bookmarkEnd w:id="66"/>
+      <w:bookmarkEnd w:id="63"/>
       <w:r>
         <w:rPr>
           <w:rFonts w:hint="eastAsia"/>
@@ -12513,7 +11990,7 @@
         </w:rPr>
         <w:t>User Delete</w:t>
       </w:r>
-      <w:bookmarkEnd w:id="67"/>
+      <w:bookmarkEnd w:id="64"/>
     </w:p>
     <w:p>
       <w:pPr>
@@ -12918,8 +12395,8 @@
           <w:lang w:val="en-US" w:eastAsia="zh-CN"/>
         </w:rPr>
       </w:pPr>
-      <w:bookmarkStart w:id="68" w:name="_Toc25476"/>
-      <w:bookmarkStart w:id="69" w:name="_Toc7245"/>
+      <w:bookmarkStart w:id="65" w:name="_Toc25476"/>
+      <w:bookmarkStart w:id="66" w:name="_Toc17510"/>
       <w:r>
         <w:rPr>
           <w:rFonts w:hint="eastAsia"/>
@@ -12927,7 +12404,7 @@
         </w:rPr>
         <w:t xml:space="preserve">5.3.2 </w:t>
       </w:r>
-      <w:bookmarkEnd w:id="68"/>
+      <w:bookmarkEnd w:id="65"/>
       <w:r>
         <w:rPr>
           <w:rFonts w:hint="eastAsia"/>
@@ -12935,7 +12412,7 @@
         </w:rPr>
         <w:t>User Register</w:t>
       </w:r>
-      <w:bookmarkEnd w:id="69"/>
+      <w:bookmarkEnd w:id="66"/>
     </w:p>
     <w:p>
       <w:pPr>
@@ -13513,8 +12990,8 @@
           <w:lang w:val="en-US" w:eastAsia="zh-CN"/>
         </w:rPr>
       </w:pPr>
-      <w:bookmarkStart w:id="70" w:name="_Toc26360"/>
-      <w:bookmarkStart w:id="71" w:name="_Toc18061"/>
+      <w:bookmarkStart w:id="67" w:name="_Toc26360"/>
+      <w:bookmarkStart w:id="68" w:name="_Toc27368"/>
       <w:r>
         <w:rPr>
           <w:rFonts w:hint="eastAsia"/>
@@ -13522,7 +12999,7 @@
         </w:rPr>
         <w:t xml:space="preserve">5.3.3 </w:t>
       </w:r>
-      <w:bookmarkEnd w:id="70"/>
+      <w:bookmarkEnd w:id="67"/>
       <w:r>
         <w:rPr>
           <w:rFonts w:hint="eastAsia"/>
@@ -13530,7 +13007,7 @@
         </w:rPr>
         <w:t>User Pay</w:t>
       </w:r>
-      <w:bookmarkEnd w:id="71"/>
+      <w:bookmarkEnd w:id="68"/>
     </w:p>
     <w:p>
       <w:pPr>
@@ -13862,8 +13339,8 @@
           <w:lang w:val="en-US" w:eastAsia="zh-CN"/>
         </w:rPr>
       </w:pPr>
-      <w:bookmarkStart w:id="72" w:name="_Toc19019"/>
-      <w:bookmarkStart w:id="73" w:name="_Toc11236"/>
+      <w:bookmarkStart w:id="69" w:name="_Toc19019"/>
+      <w:bookmarkStart w:id="70" w:name="_Toc27649"/>
       <w:r>
         <w:rPr>
           <w:rFonts w:hint="eastAsia"/>
@@ -13871,7 +13348,7 @@
         </w:rPr>
         <w:t xml:space="preserve">5.3.4 </w:t>
       </w:r>
-      <w:bookmarkEnd w:id="72"/>
+      <w:bookmarkEnd w:id="69"/>
       <w:r>
         <w:rPr>
           <w:rFonts w:hint="eastAsia"/>
@@ -13879,7 +13356,7 @@
         </w:rPr>
         <w:t>Get Back Password</w:t>
       </w:r>
-      <w:bookmarkEnd w:id="73"/>
+      <w:bookmarkEnd w:id="70"/>
     </w:p>
     <w:p>
       <w:pPr>
@@ -14331,8 +13808,8 @@
           <w:lang w:val="en-US" w:eastAsia="zh-CN"/>
         </w:rPr>
       </w:pPr>
-      <w:bookmarkStart w:id="74" w:name="_Toc11956"/>
-      <w:bookmarkStart w:id="75" w:name="_Toc28232"/>
+      <w:bookmarkStart w:id="71" w:name="_Toc11956"/>
+      <w:bookmarkStart w:id="72" w:name="_Toc7435"/>
       <w:r>
         <w:rPr>
           <w:rFonts w:hint="eastAsia"/>
@@ -14340,7 +13817,7 @@
         </w:rPr>
         <w:t xml:space="preserve">5.3.5 </w:t>
       </w:r>
-      <w:bookmarkEnd w:id="74"/>
+      <w:bookmarkEnd w:id="71"/>
       <w:r>
         <w:rPr>
           <w:rFonts w:hint="eastAsia"/>
@@ -14348,7 +13825,7 @@
         </w:rPr>
         <w:t>Get Left Time</w:t>
       </w:r>
-      <w:bookmarkEnd w:id="75"/>
+      <w:bookmarkEnd w:id="72"/>
     </w:p>
     <w:p>
       <w:pPr>
@@ -14757,8 +14234,8 @@
           <w:lang w:val="en-US" w:eastAsia="zh-CN"/>
         </w:rPr>
       </w:pPr>
-      <w:bookmarkStart w:id="76" w:name="_Toc4095"/>
-      <w:bookmarkStart w:id="77" w:name="_Toc13267"/>
+      <w:bookmarkStart w:id="73" w:name="_Toc4095"/>
+      <w:bookmarkStart w:id="74" w:name="_Toc30305"/>
       <w:r>
         <w:rPr>
           <w:rFonts w:hint="eastAsia"/>
@@ -14766,7 +14243,7 @@
         </w:rPr>
         <w:t xml:space="preserve">5.3.6 </w:t>
       </w:r>
-      <w:bookmarkEnd w:id="76"/>
+      <w:bookmarkEnd w:id="73"/>
       <w:r>
         <w:rPr>
           <w:rFonts w:hint="eastAsia"/>
@@ -14774,7 +14251,7 @@
         </w:rPr>
         <w:t>Fast Verification</w:t>
       </w:r>
-      <w:bookmarkEnd w:id="77"/>
+      <w:bookmarkEnd w:id="74"/>
     </w:p>
     <w:p>
       <w:pPr>
@@ -15059,8 +14536,8 @@
           <w:lang w:val="en-US" w:eastAsia="zh-CN"/>
         </w:rPr>
       </w:pPr>
-      <w:bookmarkStart w:id="78" w:name="_Toc21366"/>
-      <w:bookmarkStart w:id="79" w:name="_Toc20798"/>
+      <w:bookmarkStart w:id="75" w:name="_Toc21366"/>
+      <w:bookmarkStart w:id="76" w:name="_Toc18607"/>
       <w:r>
         <w:rPr>
           <w:rFonts w:hint="eastAsia"/>
@@ -15068,7 +14545,7 @@
         </w:rPr>
         <w:t>5.4 Token</w:t>
       </w:r>
-      <w:bookmarkEnd w:id="78"/>
+      <w:bookmarkEnd w:id="75"/>
       <w:r>
         <w:rPr>
           <w:rFonts w:hint="eastAsia"/>
@@ -15076,7 +14553,7 @@
         </w:rPr>
         <w:t xml:space="preserve"> Protocol</w:t>
       </w:r>
-      <w:bookmarkEnd w:id="79"/>
+      <w:bookmarkEnd w:id="76"/>
     </w:p>
     <w:p>
       <w:pPr>
@@ -15105,8 +14582,8 @@
           <w:lang w:val="en-US" w:eastAsia="zh-CN"/>
         </w:rPr>
       </w:pPr>
-      <w:bookmarkStart w:id="80" w:name="_Toc23097"/>
-      <w:bookmarkStart w:id="81" w:name="_Toc12878"/>
+      <w:bookmarkStart w:id="77" w:name="_Toc23097"/>
+      <w:bookmarkStart w:id="78" w:name="_Toc3011"/>
       <w:r>
         <w:rPr>
           <w:rFonts w:hint="eastAsia"/>
@@ -15114,7 +14591,7 @@
         </w:rPr>
         <w:t xml:space="preserve">5.4.1 </w:t>
       </w:r>
-      <w:bookmarkEnd w:id="80"/>
+      <w:bookmarkEnd w:id="77"/>
       <w:r>
         <w:rPr>
           <w:rFonts w:hint="eastAsia"/>
@@ -15122,7 +14599,7 @@
         </w:rPr>
         <w:t>Login</w:t>
       </w:r>
-      <w:bookmarkEnd w:id="81"/>
+      <w:bookmarkEnd w:id="78"/>
     </w:p>
     <w:p>
       <w:pPr>
@@ -15346,7 +14823,7 @@
         </w:rPr>
       </w:pPr>
       <w:r>
-        <w:t>Token has an expiration time. After expiration, you cannot use the management API, and you cannot log in again</w:t>
+        <w:t>Token has an expiration time. After expiration, you cannot use the management API</w:t>
       </w:r>
     </w:p>
     <w:p>
@@ -15358,8 +14835,8 @@
           <w:lang w:val="en-US" w:eastAsia="zh-CN"/>
         </w:rPr>
       </w:pPr>
-      <w:bookmarkStart w:id="82" w:name="_Toc31977"/>
-      <w:bookmarkStart w:id="83" w:name="_Toc6359"/>
+      <w:bookmarkStart w:id="79" w:name="_Toc31977"/>
+      <w:bookmarkStart w:id="80" w:name="_Toc21949"/>
       <w:r>
         <w:rPr>
           <w:rFonts w:hint="eastAsia"/>
@@ -15367,7 +14844,7 @@
         </w:rPr>
         <w:t xml:space="preserve">5.4.2 </w:t>
       </w:r>
-      <w:bookmarkEnd w:id="82"/>
+      <w:bookmarkEnd w:id="79"/>
       <w:r>
         <w:rPr>
           <w:rFonts w:hint="eastAsia"/>
@@ -15375,7 +14852,7 @@
         </w:rPr>
         <w:t>UPDate</w:t>
       </w:r>
-      <w:bookmarkEnd w:id="83"/>
+      <w:bookmarkEnd w:id="80"/>
     </w:p>
     <w:p>
       <w:pPr>
@@ -15399,7 +14876,7 @@
           <w:rFonts w:hint="eastAsia"/>
           <w:lang w:val="en-US" w:eastAsia="zh-CN"/>
         </w:rPr>
-        <w:t>update</w:t>
+        <w:t>update,provided that token exist.</w:t>
       </w:r>
     </w:p>
     <w:p>
@@ -15446,7 +14923,14 @@
           <w:rFonts w:hint="eastAsia"/>
           <w:lang w:val="en-US" w:eastAsia="zh-CN"/>
         </w:rPr>
-        <w:t>API:http://IP:PORT/api?function=login&amp;user=123123aa&amp;pass=123123</w:t>
+        <w:t>API:http://IP:PORT/api?function=update&amp;token=</w:t>
+      </w:r>
+      <w:r>
+        <w:rPr>
+          <w:rFonts w:hint="default"/>
+          <w:lang w:val="en-US" w:eastAsia="zh-CN"/>
+        </w:rPr>
+        <w:t>1000030115</w:t>
       </w:r>
     </w:p>
     <w:p>
@@ -15631,6 +15115,200 @@
     <w:p>
       <w:pPr>
         <w:rPr>
+          <w:rFonts w:hint="default"/>
+          <w:lang w:val="en-US" w:eastAsia="zh-CN"/>
+        </w:rPr>
+      </w:pPr>
+      <w:r>
+        <w:rPr>
+          <w:rFonts w:hint="default"/>
+          <w:lang w:val="en-US" w:eastAsia="zh-CN"/>
+        </w:rPr>
+        <w:t>}</w:t>
+      </w:r>
+    </w:p>
+    <w:p>
+      <w:pPr>
+        <w:pStyle w:val="4"/>
+        <w:bidi w:val="0"/>
+        <w:rPr>
+          <w:rFonts w:hint="default"/>
+          <w:lang w:val="en-US" w:eastAsia="zh-CN"/>
+        </w:rPr>
+      </w:pPr>
+      <w:bookmarkStart w:id="81" w:name="_Toc15008"/>
+      <w:r>
+        <w:rPr>
+          <w:rFonts w:hint="eastAsia"/>
+          <w:lang w:val="en-US" w:eastAsia="zh-CN"/>
+        </w:rPr>
+        <w:t>5.4.3 Close</w:t>
+      </w:r>
+      <w:bookmarkEnd w:id="81"/>
+    </w:p>
+    <w:p>
+      <w:pPr>
+        <w:rPr>
+          <w:rFonts w:hint="default"/>
+          <w:lang w:val="en-US" w:eastAsia="zh-CN"/>
+        </w:rPr>
+      </w:pPr>
+      <w:r>
+        <w:rPr>
+          <w:rFonts w:hint="eastAsia"/>
+          <w:lang w:val="en-US" w:eastAsia="zh-CN"/>
+        </w:rPr>
+        <w:t xml:space="preserve">    If you does not use this token,you can close or wait auto destory when timeout.</w:t>
+      </w:r>
+    </w:p>
+    <w:p>
+      <w:pPr>
+        <w:pStyle w:val="5"/>
+        <w:bidi w:val="0"/>
+        <w:rPr>
+          <w:rFonts w:hint="default"/>
+          <w:lang w:val="en-US" w:eastAsia="zh-CN"/>
+        </w:rPr>
+      </w:pPr>
+      <w:r>
+        <w:rPr>
+          <w:rFonts w:hint="eastAsia"/>
+          <w:lang w:val="en-US" w:eastAsia="zh-CN"/>
+        </w:rPr>
+        <w:t>5.4.3.1 Request</w:t>
+      </w:r>
+    </w:p>
+    <w:p>
+      <w:pPr>
+        <w:rPr>
+          <w:rFonts w:hint="default"/>
+          <w:lang w:val="en-US" w:eastAsia="zh-CN"/>
+        </w:rPr>
+      </w:pPr>
+      <w:r>
+        <w:rPr>
+          <w:rFonts w:hint="eastAsia"/>
+          <w:lang w:val="en-US" w:eastAsia="zh-CN"/>
+        </w:rPr>
+        <w:t>Method:GET</w:t>
+      </w:r>
+    </w:p>
+    <w:p>
+      <w:pPr>
+        <w:rPr>
+          <w:rFonts w:hint="default"/>
+          <w:lang w:val="en-US" w:eastAsia="zh-CN"/>
+        </w:rPr>
+      </w:pPr>
+      <w:r>
+        <w:rPr>
+          <w:rFonts w:hint="eastAsia"/>
+          <w:lang w:val="en-US" w:eastAsia="zh-CN"/>
+        </w:rPr>
+        <w:t>API:http://IP:PORT/api?function=close&amp;token=</w:t>
+      </w:r>
+      <w:r>
+        <w:rPr>
+          <w:rFonts w:hint="default"/>
+          <w:lang w:val="en-US" w:eastAsia="zh-CN"/>
+        </w:rPr>
+        <w:t>1000030115</w:t>
+      </w:r>
+    </w:p>
+    <w:p>
+      <w:pPr>
+        <w:rPr>
+          <w:rFonts w:hint="default"/>
+          <w:lang w:val="en-US" w:eastAsia="zh-CN"/>
+        </w:rPr>
+      </w:pPr>
+      <w:r>
+        <w:rPr>
+          <w:rFonts w:hint="eastAsia"/>
+          <w:lang w:val="en-US" w:eastAsia="zh-CN"/>
+        </w:rPr>
+        <w:t>Payload:None</w:t>
+      </w:r>
+    </w:p>
+    <w:p>
+      <w:pPr>
+        <w:pStyle w:val="5"/>
+        <w:bidi w:val="0"/>
+        <w:rPr>
+          <w:rFonts w:hint="default"/>
+          <w:lang w:val="en-US" w:eastAsia="zh-CN"/>
+        </w:rPr>
+      </w:pPr>
+      <w:r>
+        <w:rPr>
+          <w:rFonts w:hint="eastAsia"/>
+          <w:lang w:val="en-US" w:eastAsia="zh-CN"/>
+        </w:rPr>
+        <w:t>5.4.3.2 Reply</w:t>
+      </w:r>
+    </w:p>
+    <w:p>
+      <w:pPr>
+        <w:rPr>
+          <w:rFonts w:hint="default"/>
+          <w:lang w:val="en-US" w:eastAsia="zh-CN"/>
+        </w:rPr>
+      </w:pPr>
+      <w:r>
+        <w:rPr>
+          <w:rFonts w:hint="default"/>
+          <w:lang w:val="en-US" w:eastAsia="zh-CN"/>
+        </w:rPr>
+        <w:t>{</w:t>
+      </w:r>
+    </w:p>
+    <w:p>
+      <w:pPr>
+        <w:rPr>
+          <w:rFonts w:hint="default"/>
+          <w:lang w:val="en-US" w:eastAsia="zh-CN"/>
+        </w:rPr>
+      </w:pPr>
+      <w:r>
+        <w:rPr>
+          <w:rFonts w:hint="default"/>
+          <w:lang w:val="en-US" w:eastAsia="zh-CN"/>
+        </w:rPr>
+        <w:tab/>
+      </w:r>
+      <w:r>
+        <w:rPr>
+          <w:rFonts w:hint="default"/>
+          <w:lang w:val="en-US" w:eastAsia="zh-CN"/>
+        </w:rPr>
+        <w:t>"code" : 0,</w:t>
+      </w:r>
+    </w:p>
+    <w:p>
+      <w:pPr>
+        <w:rPr>
+          <w:rFonts w:hint="default"/>
+          <w:lang w:val="en-US" w:eastAsia="zh-CN"/>
+        </w:rPr>
+      </w:pPr>
+      <w:r>
+        <w:rPr>
+          <w:rFonts w:hint="default"/>
+          <w:lang w:val="en-US" w:eastAsia="zh-CN"/>
+        </w:rPr>
+        <w:tab/>
+      </w:r>
+      <w:r>
+        <w:rPr>
+          <w:rFonts w:hint="default"/>
+          <w:lang w:val="en-US" w:eastAsia="zh-CN"/>
+        </w:rPr>
+        <w:t>"msg" : "success"</w:t>
+      </w:r>
+    </w:p>
+    <w:p>
+      <w:pPr>
+        <w:rPr>
           <w:rFonts w:hint="eastAsia"/>
           <w:lang w:val="en-US" w:eastAsia="zh-CN"/>
         </w:rPr>
@@ -15652,7 +15330,7 @@
           <w:lang w:val="en-US" w:eastAsia="zh-CN"/>
         </w:rPr>
       </w:pPr>
-      <w:bookmarkStart w:id="84" w:name="_Toc26365"/>
+      <w:bookmarkStart w:id="82" w:name="_Toc3632"/>
       <w:r>
         <w:rPr>
           <w:rFonts w:hint="eastAsia"/>
@@ -15660,7 +15338,7 @@
         </w:rPr>
         <w:t xml:space="preserve">六 </w:t>
       </w:r>
-      <w:bookmarkEnd w:id="49"/>
+      <w:bookmarkEnd w:id="46"/>
       <w:r>
         <w:rPr>
           <w:rFonts w:hint="eastAsia"/>
@@ -15668,7 +15346,7 @@
         </w:rPr>
         <w:t>Configure Description</w:t>
       </w:r>
-      <w:bookmarkEnd w:id="84"/>
+      <w:bookmarkEnd w:id="82"/>
     </w:p>
     <w:p>
       <w:pPr>
@@ -15694,8 +15372,8 @@
           <w:lang w:val="en-US" w:eastAsia="zh-CN"/>
         </w:rPr>
       </w:pPr>
-      <w:bookmarkStart w:id="85" w:name="_Toc24741"/>
-      <w:bookmarkStart w:id="86" w:name="_Toc23166"/>
+      <w:bookmarkStart w:id="83" w:name="_Toc24741"/>
+      <w:bookmarkStart w:id="84" w:name="_Toc27849"/>
       <w:r>
         <w:rPr>
           <w:rFonts w:hint="eastAsia"/>
@@ -15703,8 +15381,8 @@
         </w:rPr>
         <w:t>6.1 Basic Configure</w:t>
       </w:r>
-      <w:bookmarkEnd w:id="85"/>
-      <w:bookmarkEnd w:id="86"/>
+      <w:bookmarkEnd w:id="83"/>
+      <w:bookmarkEnd w:id="84"/>
     </w:p>
     <w:p>
       <w:pPr>
@@ -15815,7 +15493,7 @@
           <w:lang w:val="en-US" w:eastAsia="zh-CN"/>
         </w:rPr>
       </w:pPr>
-      <w:bookmarkStart w:id="87" w:name="_Toc31889"/>
+      <w:bookmarkStart w:id="85" w:name="_Toc25935"/>
       <w:r>
         <w:rPr>
           <w:rFonts w:hint="eastAsia"/>
@@ -15823,7 +15501,7 @@
         </w:rPr>
         <w:t>6.2 MAX Configure</w:t>
       </w:r>
-      <w:bookmarkEnd w:id="87"/>
+      <w:bookmarkEnd w:id="85"/>
     </w:p>
     <w:p>
       <w:pPr>
@@ -16011,8 +15689,8 @@
           <w:lang w:val="en-US" w:eastAsia="zh-CN"/>
         </w:rPr>
       </w:pPr>
-      <w:bookmarkStart w:id="88" w:name="_Toc21616"/>
-      <w:bookmarkStart w:id="89" w:name="_Toc7490"/>
+      <w:bookmarkStart w:id="86" w:name="_Toc21616"/>
+      <w:bookmarkStart w:id="87" w:name="_Toc7740"/>
       <w:r>
         <w:rPr>
           <w:rFonts w:hint="eastAsia"/>
@@ -16020,8 +15698,8 @@
         </w:rPr>
         <w:t>6.3 Verication Configure</w:t>
       </w:r>
-      <w:bookmarkEnd w:id="88"/>
-      <w:bookmarkEnd w:id="89"/>
+      <w:bookmarkEnd w:id="86"/>
+      <w:bookmarkEnd w:id="87"/>
     </w:p>
     <w:p>
       <w:pPr>
@@ -16230,8 +15908,8 @@
           <w:lang w:val="en-US" w:eastAsia="zh-CN"/>
         </w:rPr>
       </w:pPr>
-      <w:bookmarkStart w:id="90" w:name="_Toc21285"/>
-      <w:bookmarkStart w:id="91" w:name="_Toc28769"/>
+      <w:bookmarkStart w:id="88" w:name="_Toc21285"/>
+      <w:bookmarkStart w:id="89" w:name="_Toc11695"/>
       <w:r>
         <w:rPr>
           <w:rFonts w:hint="eastAsia"/>
@@ -16239,7 +15917,7 @@
         </w:rPr>
         <w:t xml:space="preserve">6.4 </w:t>
       </w:r>
-      <w:bookmarkEnd w:id="90"/>
+      <w:bookmarkEnd w:id="88"/>
       <w:r>
         <w:rPr>
           <w:rFonts w:hint="eastAsia"/>
@@ -16247,7 +15925,7 @@
         </w:rPr>
         <w:t>Encrypto Configure</w:t>
       </w:r>
-      <w:bookmarkEnd w:id="91"/>
+      <w:bookmarkEnd w:id="89"/>
     </w:p>
     <w:p>
       <w:pPr>
@@ -16341,7 +16019,7 @@
           <w:lang w:val="en-US" w:eastAsia="zh-CN"/>
         </w:rPr>
       </w:pPr>
-      <w:bookmarkStart w:id="92" w:name="_Toc14747"/>
+      <w:bookmarkStart w:id="90" w:name="_Toc11159"/>
       <w:r>
         <w:rPr>
           <w:rFonts w:hint="eastAsia"/>
@@ -16349,7 +16027,7 @@
         </w:rPr>
         <w:t>6.5 Database Configure</w:t>
       </w:r>
-      <w:bookmarkEnd w:id="92"/>
+      <w:bookmarkEnd w:id="90"/>
     </w:p>
     <w:p>
       <w:pPr>
@@ -16402,7 +16080,7 @@
           <w:lang w:val="en-US" w:eastAsia="zh-CN"/>
         </w:rPr>
       </w:pPr>
-      <w:bookmarkStart w:id="93" w:name="_Toc12182"/>
+      <w:bookmarkStart w:id="91" w:name="_Toc23624"/>
       <w:r>
         <w:rPr>
           <w:rFonts w:hint="eastAsia"/>
@@ -16410,7 +16088,7 @@
         </w:rPr>
         <w:t>6.6 Log Configure</w:t>
       </w:r>
-      <w:bookmarkEnd w:id="93"/>
+      <w:bookmarkEnd w:id="91"/>
     </w:p>
     <w:p>
       <w:pPr>
@@ -16543,7 +16221,7 @@
           <w:lang w:val="en-US" w:eastAsia="zh-CN"/>
         </w:rPr>
       </w:pPr>
-      <w:bookmarkStart w:id="94" w:name="_Toc19546"/>
+      <w:bookmarkStart w:id="92" w:name="_Toc32105"/>
       <w:r>
         <w:rPr>
           <w:rFonts w:hint="eastAsia"/>
@@ -16551,24 +16229,66 @@
         </w:rPr>
         <w:t>appendix</w:t>
       </w:r>
+      <w:bookmarkEnd w:id="92"/>
+    </w:p>
+    <w:p>
+      <w:pPr>
+        <w:pStyle w:val="3"/>
+        <w:rPr>
+          <w:rFonts w:hint="default"/>
+          <w:lang w:val="en-US" w:eastAsia="zh-CN"/>
+        </w:rPr>
+      </w:pPr>
+      <w:bookmarkStart w:id="93" w:name="_Toc5865"/>
+      <w:bookmarkStart w:id="94" w:name="_Toc10526"/>
+      <w:r>
+        <w:rPr>
+          <w:rFonts w:hint="eastAsia"/>
+          <w:lang w:val="en-US" w:eastAsia="zh-CN"/>
+        </w:rPr>
+        <w:t xml:space="preserve">Appendix 1 </w:t>
+      </w:r>
+      <w:bookmarkEnd w:id="93"/>
+      <w:r>
+        <w:rPr>
+          <w:rFonts w:hint="eastAsia"/>
+          <w:lang w:val="en-US" w:eastAsia="zh-CN"/>
+        </w:rPr>
+        <w:t>Type Define</w:t>
+      </w:r>
       <w:bookmarkEnd w:id="94"/>
     </w:p>
     <w:p>
       <w:pPr>
+        <w:rPr>
+          <w:rFonts w:hint="default" w:eastAsiaTheme="minorEastAsia"/>
+          <w:lang w:val="en-US" w:eastAsia="zh-CN"/>
+        </w:rPr>
+      </w:pPr>
+      <w:r>
+        <w:rPr>
+          <w:rFonts w:hint="eastAsia"/>
+          <w:lang w:val="en-US" w:eastAsia="zh-CN"/>
+        </w:rPr>
+        <w:t xml:space="preserve">    reference file:XEngine_CommHdr.h</w:t>
+      </w:r>
+    </w:p>
+    <w:p>
+      <w:pPr>
         <w:pStyle w:val="3"/>
         <w:rPr>
           <w:rFonts w:hint="default"/>
           <w:lang w:val="en-US" w:eastAsia="zh-CN"/>
         </w:rPr>
       </w:pPr>
-      <w:bookmarkStart w:id="95" w:name="_Toc5865"/>
-      <w:bookmarkStart w:id="96" w:name="_Toc24289"/>
-      <w:r>
-        <w:rPr>
-          <w:rFonts w:hint="eastAsia"/>
-          <w:lang w:val="en-US" w:eastAsia="zh-CN"/>
-        </w:rPr>
-        <w:t xml:space="preserve">Appendix 1 </w:t>
+      <w:bookmarkStart w:id="95" w:name="_Toc27100"/>
+      <w:bookmarkStart w:id="96" w:name="_Toc16036"/>
+      <w:r>
+        <w:rPr>
+          <w:rFonts w:hint="eastAsia"/>
+          <w:lang w:val="en-US" w:eastAsia="zh-CN"/>
+        </w:rPr>
+        <w:t xml:space="preserve">Appendix 2 </w:t>
       </w:r>
       <w:bookmarkEnd w:id="95"/>
       <w:r>
@@ -16576,51 +16296,9 @@
           <w:rFonts w:hint="eastAsia"/>
           <w:lang w:val="en-US" w:eastAsia="zh-CN"/>
         </w:rPr>
-        <w:t>Type Define</w:t>
+        <w:t>Protocol Define</w:t>
       </w:r>
       <w:bookmarkEnd w:id="96"/>
-    </w:p>
-    <w:p>
-      <w:pPr>
-        <w:rPr>
-          <w:rFonts w:hint="default" w:eastAsiaTheme="minorEastAsia"/>
-          <w:lang w:val="en-US" w:eastAsia="zh-CN"/>
-        </w:rPr>
-      </w:pPr>
-      <w:r>
-        <w:rPr>
-          <w:rFonts w:hint="eastAsia"/>
-          <w:lang w:val="en-US" w:eastAsia="zh-CN"/>
-        </w:rPr>
-        <w:t xml:space="preserve">    reference file:XEngine_CommHdr.h</w:t>
-      </w:r>
-    </w:p>
-    <w:p>
-      <w:pPr>
-        <w:pStyle w:val="3"/>
-        <w:rPr>
-          <w:rFonts w:hint="default"/>
-          <w:lang w:val="en-US" w:eastAsia="zh-CN"/>
-        </w:rPr>
-      </w:pPr>
-      <w:bookmarkStart w:id="97" w:name="_Toc27100"/>
-      <w:bookmarkStart w:id="98" w:name="_Toc32262"/>
-      <w:r>
-        <w:rPr>
-          <w:rFonts w:hint="eastAsia"/>
-          <w:lang w:val="en-US" w:eastAsia="zh-CN"/>
-        </w:rPr>
-        <w:t xml:space="preserve">Appendix 2 </w:t>
-      </w:r>
-      <w:bookmarkEnd w:id="97"/>
-      <w:r>
-        <w:rPr>
-          <w:rFonts w:hint="eastAsia"/>
-          <w:lang w:val="en-US" w:eastAsia="zh-CN"/>
-        </w:rPr>
-        <w:t>Protocol Define</w:t>
-      </w:r>
-      <w:bookmarkEnd w:id="98"/>
     </w:p>
     <w:p>
       <w:pPr>
@@ -16647,8 +16325,8 @@
           <w:lang w:val="en-US" w:eastAsia="zh-CN"/>
         </w:rPr>
       </w:pPr>
-      <w:bookmarkStart w:id="99" w:name="_Toc255"/>
-      <w:bookmarkStart w:id="100" w:name="_Toc10460"/>
+      <w:bookmarkStart w:id="97" w:name="_Toc255"/>
+      <w:bookmarkStart w:id="98" w:name="_Toc8786"/>
       <w:r>
         <w:rPr>
           <w:rFonts w:hint="eastAsia"/>
@@ -16656,7 +16334,7 @@
         </w:rPr>
         <w:t xml:space="preserve">Appendix 3 </w:t>
       </w:r>
-      <w:bookmarkEnd w:id="99"/>
+      <w:bookmarkEnd w:id="97"/>
       <w:r>
         <w:rPr>
           <w:rFonts w:hint="eastAsia"/>
@@ -16664,7 +16342,7 @@
         </w:rPr>
         <w:t>Transformation Definition</w:t>
       </w:r>
-      <w:bookmarkEnd w:id="100"/>
+      <w:bookmarkEnd w:id="98"/>
     </w:p>
     <w:p>
       <w:pPr>

--- a/XEngine_Docment/Docment_en.docx
+++ b/XEngine_Docment/Docment_en.docx
@@ -14,7 +14,7 @@
           <w:lang w:val="en-US"/>
         </w:rPr>
       </w:pPr>
-      <w:bookmarkStart w:id="0" w:name="_Toc3108"/>
+      <w:bookmarkStart w:id="0" w:name="_Toc21658"/>
       <w:r>
         <w:rPr>
           <w:rFonts w:hint="eastAsia"/>
@@ -91,7 +91,7 @@
             <w:fldChar w:fldCharType="begin"/>
           </w:r>
           <w:r>
-            <w:instrText xml:space="preserve"> HYPERLINK \l _Toc3108 </w:instrText>
+            <w:instrText xml:space="preserve"> HYPERLINK \l _Toc21658 </w:instrText>
           </w:r>
           <w:r>
             <w:fldChar w:fldCharType="separate"/>
@@ -111,7 +111,7 @@
             <w:fldChar w:fldCharType="begin"/>
           </w:r>
           <w:r>
-            <w:instrText xml:space="preserve"> PAGEREF _Toc3108 \h </w:instrText>
+            <w:instrText xml:space="preserve"> PAGEREF _Toc21658 \h </w:instrText>
           </w:r>
           <w:r>
             <w:fldChar w:fldCharType="separate"/>
@@ -145,7 +145,7 @@
               <w:bCs/>
               <w:lang w:val="zh-CN"/>
             </w:rPr>
-            <w:instrText xml:space="preserve"> HYPERLINK \l _Toc3849 </w:instrText>
+            <w:instrText xml:space="preserve"> HYPERLINK \l _Toc27169 </w:instrText>
           </w:r>
           <w:r>
             <w:rPr>
@@ -167,7 +167,7 @@
             <w:fldChar w:fldCharType="begin"/>
           </w:r>
           <w:r>
-            <w:instrText xml:space="preserve"> PAGEREF _Toc3849 \h </w:instrText>
+            <w:instrText xml:space="preserve"> PAGEREF _Toc27169 \h </w:instrText>
           </w:r>
           <w:r>
             <w:fldChar w:fldCharType="separate"/>
@@ -205,7 +205,7 @@
               <w:bCs/>
               <w:lang w:val="zh-CN"/>
             </w:rPr>
-            <w:instrText xml:space="preserve"> HYPERLINK \l _Toc17405 </w:instrText>
+            <w:instrText xml:space="preserve"> HYPERLINK \l _Toc30083 </w:instrText>
           </w:r>
           <w:r>
             <w:rPr>
@@ -228,7 +228,7 @@
             <w:fldChar w:fldCharType="begin"/>
           </w:r>
           <w:r>
-            <w:instrText xml:space="preserve"> PAGEREF _Toc17405 \h </w:instrText>
+            <w:instrText xml:space="preserve"> PAGEREF _Toc30083 \h </w:instrText>
           </w:r>
           <w:r>
             <w:fldChar w:fldCharType="separate"/>
@@ -266,7 +266,7 @@
               <w:bCs/>
               <w:lang w:val="zh-CN"/>
             </w:rPr>
-            <w:instrText xml:space="preserve"> HYPERLINK \l _Toc25766 </w:instrText>
+            <w:instrText xml:space="preserve"> HYPERLINK \l _Toc26344 </w:instrText>
           </w:r>
           <w:r>
             <w:rPr>
@@ -290,7 +290,7 @@
             <w:fldChar w:fldCharType="begin"/>
           </w:r>
           <w:r>
-            <w:instrText xml:space="preserve"> PAGEREF _Toc25766 \h </w:instrText>
+            <w:instrText xml:space="preserve"> PAGEREF _Toc26344 \h </w:instrText>
           </w:r>
           <w:r>
             <w:fldChar w:fldCharType="separate"/>
@@ -328,7 +328,7 @@
               <w:bCs/>
               <w:lang w:val="zh-CN"/>
             </w:rPr>
-            <w:instrText xml:space="preserve"> HYPERLINK \l _Toc6858 </w:instrText>
+            <w:instrText xml:space="preserve"> HYPERLINK \l _Toc12747 </w:instrText>
           </w:r>
           <w:r>
             <w:rPr>
@@ -351,7 +351,7 @@
             <w:fldChar w:fldCharType="begin"/>
           </w:r>
           <w:r>
-            <w:instrText xml:space="preserve"> PAGEREF _Toc6858 \h </w:instrText>
+            <w:instrText xml:space="preserve"> PAGEREF _Toc12747 \h </w:instrText>
           </w:r>
           <w:r>
             <w:fldChar w:fldCharType="separate"/>
@@ -389,7 +389,7 @@
               <w:bCs/>
               <w:lang w:val="zh-CN"/>
             </w:rPr>
-            <w:instrText xml:space="preserve"> HYPERLINK \l _Toc27634 </w:instrText>
+            <w:instrText xml:space="preserve"> HYPERLINK \l _Toc9953 </w:instrText>
           </w:r>
           <w:r>
             <w:rPr>
@@ -418,7 +418,7 @@
             <w:fldChar w:fldCharType="begin"/>
           </w:r>
           <w:r>
-            <w:instrText xml:space="preserve"> PAGEREF _Toc27634 \h </w:instrText>
+            <w:instrText xml:space="preserve"> PAGEREF _Toc9953 \h </w:instrText>
           </w:r>
           <w:r>
             <w:fldChar w:fldCharType="separate"/>
@@ -456,7 +456,7 @@
               <w:bCs/>
               <w:lang w:val="zh-CN"/>
             </w:rPr>
-            <w:instrText xml:space="preserve"> HYPERLINK \l _Toc10731 </w:instrText>
+            <w:instrText xml:space="preserve"> HYPERLINK \l _Toc28048 </w:instrText>
           </w:r>
           <w:r>
             <w:rPr>
@@ -486,7 +486,7 @@
             <w:fldChar w:fldCharType="begin"/>
           </w:r>
           <w:r>
-            <w:instrText xml:space="preserve"> PAGEREF _Toc10731 \h </w:instrText>
+            <w:instrText xml:space="preserve"> PAGEREF _Toc28048 \h </w:instrText>
           </w:r>
           <w:r>
             <w:fldChar w:fldCharType="separate"/>
@@ -524,7 +524,7 @@
               <w:bCs/>
               <w:lang w:val="zh-CN"/>
             </w:rPr>
-            <w:instrText xml:space="preserve"> HYPERLINK \l _Toc30498 </w:instrText>
+            <w:instrText xml:space="preserve"> HYPERLINK \l _Toc29219 </w:instrText>
           </w:r>
           <w:r>
             <w:rPr>
@@ -554,7 +554,7 @@
             <w:fldChar w:fldCharType="begin"/>
           </w:r>
           <w:r>
-            <w:instrText xml:space="preserve"> PAGEREF _Toc30498 \h </w:instrText>
+            <w:instrText xml:space="preserve"> PAGEREF _Toc29219 \h </w:instrText>
           </w:r>
           <w:r>
             <w:fldChar w:fldCharType="separate"/>
@@ -592,7 +592,7 @@
               <w:bCs/>
               <w:lang w:val="zh-CN"/>
             </w:rPr>
-            <w:instrText xml:space="preserve"> HYPERLINK \l _Toc26572 </w:instrText>
+            <w:instrText xml:space="preserve"> HYPERLINK \l _Toc15159 </w:instrText>
           </w:r>
           <w:r>
             <w:rPr>
@@ -622,13 +622,13 @@
             <w:fldChar w:fldCharType="begin"/>
           </w:r>
           <w:r>
-            <w:instrText xml:space="preserve"> PAGEREF _Toc26572 \h </w:instrText>
+            <w:instrText xml:space="preserve"> PAGEREF _Toc15159 \h </w:instrText>
           </w:r>
           <w:r>
             <w:fldChar w:fldCharType="separate"/>
           </w:r>
           <w:r>
-            <w:t>4</w:t>
+            <w:t>5</w:t>
           </w:r>
           <w:r>
             <w:fldChar w:fldCharType="end"/>
@@ -660,7 +660,7 @@
               <w:bCs/>
               <w:lang w:val="zh-CN"/>
             </w:rPr>
-            <w:instrText xml:space="preserve"> HYPERLINK \l _Toc970 </w:instrText>
+            <w:instrText xml:space="preserve"> HYPERLINK \l _Toc31103 </w:instrText>
           </w:r>
           <w:r>
             <w:rPr>
@@ -690,7 +690,7 @@
             <w:fldChar w:fldCharType="begin"/>
           </w:r>
           <w:r>
-            <w:instrText xml:space="preserve"> PAGEREF _Toc970 \h </w:instrText>
+            <w:instrText xml:space="preserve"> PAGEREF _Toc31103 \h </w:instrText>
           </w:r>
           <w:r>
             <w:fldChar w:fldCharType="separate"/>
@@ -728,7 +728,7 @@
               <w:bCs/>
               <w:lang w:val="zh-CN"/>
             </w:rPr>
-            <w:instrText xml:space="preserve"> HYPERLINK \l _Toc16650 </w:instrText>
+            <w:instrText xml:space="preserve"> HYPERLINK \l _Toc22605 </w:instrText>
           </w:r>
           <w:r>
             <w:rPr>
@@ -758,7 +758,7 @@
             <w:fldChar w:fldCharType="begin"/>
           </w:r>
           <w:r>
-            <w:instrText xml:space="preserve"> PAGEREF _Toc16650 \h </w:instrText>
+            <w:instrText xml:space="preserve"> PAGEREF _Toc22605 \h </w:instrText>
           </w:r>
           <w:r>
             <w:fldChar w:fldCharType="separate"/>
@@ -796,7 +796,7 @@
               <w:bCs/>
               <w:lang w:val="zh-CN"/>
             </w:rPr>
-            <w:instrText xml:space="preserve"> HYPERLINK \l _Toc1041 </w:instrText>
+            <w:instrText xml:space="preserve"> HYPERLINK \l _Toc31845 </w:instrText>
           </w:r>
           <w:r>
             <w:rPr>
@@ -819,7 +819,7 @@
             <w:fldChar w:fldCharType="begin"/>
           </w:r>
           <w:r>
-            <w:instrText xml:space="preserve"> PAGEREF _Toc1041 \h </w:instrText>
+            <w:instrText xml:space="preserve"> PAGEREF _Toc31845 \h </w:instrText>
           </w:r>
           <w:r>
             <w:fldChar w:fldCharType="separate"/>
@@ -857,7 +857,7 @@
               <w:bCs/>
               <w:lang w:val="zh-CN"/>
             </w:rPr>
-            <w:instrText xml:space="preserve"> HYPERLINK \l _Toc32602 </w:instrText>
+            <w:instrText xml:space="preserve"> HYPERLINK \l _Toc26182 </w:instrText>
           </w:r>
           <w:r>
             <w:rPr>
@@ -880,7 +880,7 @@
             <w:fldChar w:fldCharType="begin"/>
           </w:r>
           <w:r>
-            <w:instrText xml:space="preserve"> PAGEREF _Toc32602 \h </w:instrText>
+            <w:instrText xml:space="preserve"> PAGEREF _Toc26182 \h </w:instrText>
           </w:r>
           <w:r>
             <w:fldChar w:fldCharType="separate"/>
@@ -918,7 +918,7 @@
               <w:bCs/>
               <w:lang w:val="zh-CN"/>
             </w:rPr>
-            <w:instrText xml:space="preserve"> HYPERLINK \l _Toc25169 </w:instrText>
+            <w:instrText xml:space="preserve"> HYPERLINK \l _Toc7958 </w:instrText>
           </w:r>
           <w:r>
             <w:rPr>
@@ -941,7 +941,7 @@
             <w:fldChar w:fldCharType="begin"/>
           </w:r>
           <w:r>
-            <w:instrText xml:space="preserve"> PAGEREF _Toc25169 \h </w:instrText>
+            <w:instrText xml:space="preserve"> PAGEREF _Toc7958 \h </w:instrText>
           </w:r>
           <w:r>
             <w:fldChar w:fldCharType="separate"/>
@@ -979,7 +979,7 @@
               <w:bCs/>
               <w:lang w:val="zh-CN"/>
             </w:rPr>
-            <w:instrText xml:space="preserve"> HYPERLINK \l _Toc5417 </w:instrText>
+            <w:instrText xml:space="preserve"> HYPERLINK \l _Toc26235 </w:instrText>
           </w:r>
           <w:r>
             <w:rPr>
@@ -1002,7 +1002,7 @@
             <w:fldChar w:fldCharType="begin"/>
           </w:r>
           <w:r>
-            <w:instrText xml:space="preserve"> PAGEREF _Toc5417 \h </w:instrText>
+            <w:instrText xml:space="preserve"> PAGEREF _Toc26235 \h </w:instrText>
           </w:r>
           <w:r>
             <w:fldChar w:fldCharType="separate"/>
@@ -1040,7 +1040,7 @@
               <w:bCs/>
               <w:lang w:val="zh-CN"/>
             </w:rPr>
-            <w:instrText xml:space="preserve"> HYPERLINK \l _Toc6872 </w:instrText>
+            <w:instrText xml:space="preserve"> HYPERLINK \l _Toc31550 </w:instrText>
           </w:r>
           <w:r>
             <w:rPr>
@@ -1063,7 +1063,7 @@
             <w:fldChar w:fldCharType="begin"/>
           </w:r>
           <w:r>
-            <w:instrText xml:space="preserve"> PAGEREF _Toc6872 \h </w:instrText>
+            <w:instrText xml:space="preserve"> PAGEREF _Toc31550 \h </w:instrText>
           </w:r>
           <w:r>
             <w:fldChar w:fldCharType="separate"/>
@@ -1101,7 +1101,7 @@
               <w:bCs/>
               <w:lang w:val="zh-CN"/>
             </w:rPr>
-            <w:instrText xml:space="preserve"> HYPERLINK \l _Toc23253 </w:instrText>
+            <w:instrText xml:space="preserve"> HYPERLINK \l _Toc31445 </w:instrText>
           </w:r>
           <w:r>
             <w:rPr>
@@ -1124,13 +1124,13 @@
             <w:fldChar w:fldCharType="begin"/>
           </w:r>
           <w:r>
-            <w:instrText xml:space="preserve"> PAGEREF _Toc23253 \h </w:instrText>
+            <w:instrText xml:space="preserve"> PAGEREF _Toc31445 \h </w:instrText>
           </w:r>
           <w:r>
             <w:fldChar w:fldCharType="separate"/>
           </w:r>
           <w:r>
-            <w:t>5</w:t>
+            <w:t>6</w:t>
           </w:r>
           <w:r>
             <w:fldChar w:fldCharType="end"/>
@@ -1162,7 +1162,7 @@
               <w:bCs/>
               <w:lang w:val="zh-CN"/>
             </w:rPr>
-            <w:instrText xml:space="preserve"> HYPERLINK \l _Toc25776 </w:instrText>
+            <w:instrText xml:space="preserve"> HYPERLINK \l _Toc1631 </w:instrText>
           </w:r>
           <w:r>
             <w:rPr>
@@ -1185,7 +1185,7 @@
             <w:fldChar w:fldCharType="begin"/>
           </w:r>
           <w:r>
-            <w:instrText xml:space="preserve"> PAGEREF _Toc25776 \h </w:instrText>
+            <w:instrText xml:space="preserve"> PAGEREF _Toc1631 \h </w:instrText>
           </w:r>
           <w:r>
             <w:fldChar w:fldCharType="separate"/>
@@ -1223,7 +1223,7 @@
               <w:bCs/>
               <w:lang w:val="zh-CN"/>
             </w:rPr>
-            <w:instrText xml:space="preserve"> HYPERLINK \l _Toc29403 </w:instrText>
+            <w:instrText xml:space="preserve"> HYPERLINK \l _Toc14593 </w:instrText>
           </w:r>
           <w:r>
             <w:rPr>
@@ -1246,7 +1246,7 @@
             <w:fldChar w:fldCharType="begin"/>
           </w:r>
           <w:r>
-            <w:instrText xml:space="preserve"> PAGEREF _Toc29403 \h </w:instrText>
+            <w:instrText xml:space="preserve"> PAGEREF _Toc14593 \h </w:instrText>
           </w:r>
           <w:r>
             <w:fldChar w:fldCharType="separate"/>
@@ -1284,7 +1284,7 @@
               <w:bCs/>
               <w:lang w:val="zh-CN"/>
             </w:rPr>
-            <w:instrText xml:space="preserve"> HYPERLINK \l _Toc27023 </w:instrText>
+            <w:instrText xml:space="preserve"> HYPERLINK \l _Toc1222 </w:instrText>
           </w:r>
           <w:r>
             <w:rPr>
@@ -1307,7 +1307,7 @@
             <w:fldChar w:fldCharType="begin"/>
           </w:r>
           <w:r>
-            <w:instrText xml:space="preserve"> PAGEREF _Toc27023 \h </w:instrText>
+            <w:instrText xml:space="preserve"> PAGEREF _Toc1222 \h </w:instrText>
           </w:r>
           <w:r>
             <w:fldChar w:fldCharType="separate"/>
@@ -1345,7 +1345,7 @@
               <w:bCs/>
               <w:lang w:val="zh-CN"/>
             </w:rPr>
-            <w:instrText xml:space="preserve"> HYPERLINK \l _Toc29829 </w:instrText>
+            <w:instrText xml:space="preserve"> HYPERLINK \l _Toc3115 </w:instrText>
           </w:r>
           <w:r>
             <w:rPr>
@@ -1368,7 +1368,7 @@
             <w:fldChar w:fldCharType="begin"/>
           </w:r>
           <w:r>
-            <w:instrText xml:space="preserve"> PAGEREF _Toc29829 \h </w:instrText>
+            <w:instrText xml:space="preserve"> PAGEREF _Toc3115 \h </w:instrText>
           </w:r>
           <w:r>
             <w:fldChar w:fldCharType="separate"/>
@@ -1406,7 +1406,7 @@
               <w:bCs/>
               <w:lang w:val="zh-CN"/>
             </w:rPr>
-            <w:instrText xml:space="preserve"> HYPERLINK \l _Toc20063 </w:instrText>
+            <w:instrText xml:space="preserve"> HYPERLINK \l _Toc13523 </w:instrText>
           </w:r>
           <w:r>
             <w:rPr>
@@ -1429,7 +1429,7 @@
             <w:fldChar w:fldCharType="begin"/>
           </w:r>
           <w:r>
-            <w:instrText xml:space="preserve"> PAGEREF _Toc20063 \h </w:instrText>
+            <w:instrText xml:space="preserve"> PAGEREF _Toc13523 \h </w:instrText>
           </w:r>
           <w:r>
             <w:fldChar w:fldCharType="separate"/>
@@ -1467,7 +1467,7 @@
               <w:bCs/>
               <w:lang w:val="zh-CN"/>
             </w:rPr>
-            <w:instrText xml:space="preserve"> HYPERLINK \l _Toc14540 </w:instrText>
+            <w:instrText xml:space="preserve"> HYPERLINK \l _Toc16772 </w:instrText>
           </w:r>
           <w:r>
             <w:rPr>
@@ -1503,7 +1503,7 @@
             <w:fldChar w:fldCharType="begin"/>
           </w:r>
           <w:r>
-            <w:instrText xml:space="preserve"> PAGEREF _Toc14540 \h </w:instrText>
+            <w:instrText xml:space="preserve"> PAGEREF _Toc16772 \h </w:instrText>
           </w:r>
           <w:r>
             <w:fldChar w:fldCharType="separate"/>
@@ -1541,7 +1541,7 @@
               <w:bCs/>
               <w:lang w:val="zh-CN"/>
             </w:rPr>
-            <w:instrText xml:space="preserve"> HYPERLINK \l _Toc6405 </w:instrText>
+            <w:instrText xml:space="preserve"> HYPERLINK \l _Toc32224 </w:instrText>
           </w:r>
           <w:r>
             <w:rPr>
@@ -1564,7 +1564,7 @@
             <w:fldChar w:fldCharType="begin"/>
           </w:r>
           <w:r>
-            <w:instrText xml:space="preserve"> PAGEREF _Toc6405 \h </w:instrText>
+            <w:instrText xml:space="preserve"> PAGEREF _Toc32224 \h </w:instrText>
           </w:r>
           <w:r>
             <w:fldChar w:fldCharType="separate"/>
@@ -1602,7 +1602,7 @@
               <w:bCs/>
               <w:lang w:val="zh-CN"/>
             </w:rPr>
-            <w:instrText xml:space="preserve"> HYPERLINK \l _Toc17294 </w:instrText>
+            <w:instrText xml:space="preserve"> HYPERLINK \l _Toc32302 </w:instrText>
           </w:r>
           <w:r>
             <w:rPr>
@@ -1625,7 +1625,7 @@
             <w:fldChar w:fldCharType="begin"/>
           </w:r>
           <w:r>
-            <w:instrText xml:space="preserve"> PAGEREF _Toc17294 \h </w:instrText>
+            <w:instrText xml:space="preserve"> PAGEREF _Toc32302 \h </w:instrText>
           </w:r>
           <w:r>
             <w:fldChar w:fldCharType="separate"/>
@@ -1663,7 +1663,7 @@
               <w:bCs/>
               <w:lang w:val="zh-CN"/>
             </w:rPr>
-            <w:instrText xml:space="preserve"> HYPERLINK \l _Toc9542 </w:instrText>
+            <w:instrText xml:space="preserve"> HYPERLINK \l _Toc1808 </w:instrText>
           </w:r>
           <w:r>
             <w:rPr>
@@ -1686,7 +1686,7 @@
             <w:fldChar w:fldCharType="begin"/>
           </w:r>
           <w:r>
-            <w:instrText xml:space="preserve"> PAGEREF _Toc9542 \h </w:instrText>
+            <w:instrText xml:space="preserve"> PAGEREF _Toc1808 \h </w:instrText>
           </w:r>
           <w:r>
             <w:fldChar w:fldCharType="separate"/>
@@ -1724,7 +1724,7 @@
               <w:bCs/>
               <w:lang w:val="zh-CN"/>
             </w:rPr>
-            <w:instrText xml:space="preserve"> HYPERLINK \l _Toc21330 </w:instrText>
+            <w:instrText xml:space="preserve"> HYPERLINK \l _Toc4409 </w:instrText>
           </w:r>
           <w:r>
             <w:rPr>
@@ -1747,7 +1747,7 @@
             <w:fldChar w:fldCharType="begin"/>
           </w:r>
           <w:r>
-            <w:instrText xml:space="preserve"> PAGEREF _Toc21330 \h </w:instrText>
+            <w:instrText xml:space="preserve"> PAGEREF _Toc4409 \h </w:instrText>
           </w:r>
           <w:r>
             <w:fldChar w:fldCharType="separate"/>
@@ -1785,7 +1785,7 @@
               <w:bCs/>
               <w:lang w:val="zh-CN"/>
             </w:rPr>
-            <w:instrText xml:space="preserve"> HYPERLINK \l _Toc10756 </w:instrText>
+            <w:instrText xml:space="preserve"> HYPERLINK \l _Toc32192 </w:instrText>
           </w:r>
           <w:r>
             <w:rPr>
@@ -1808,7 +1808,7 @@
             <w:fldChar w:fldCharType="begin"/>
           </w:r>
           <w:r>
-            <w:instrText xml:space="preserve"> PAGEREF _Toc10756 \h </w:instrText>
+            <w:instrText xml:space="preserve"> PAGEREF _Toc32192 \h </w:instrText>
           </w:r>
           <w:r>
             <w:fldChar w:fldCharType="separate"/>
@@ -1846,7 +1846,7 @@
               <w:bCs/>
               <w:lang w:val="zh-CN"/>
             </w:rPr>
-            <w:instrText xml:space="preserve"> HYPERLINK \l _Toc13344 </w:instrText>
+            <w:instrText xml:space="preserve"> HYPERLINK \l _Toc27350 </w:instrText>
           </w:r>
           <w:r>
             <w:rPr>
@@ -1869,7 +1869,7 @@
             <w:fldChar w:fldCharType="begin"/>
           </w:r>
           <w:r>
-            <w:instrText xml:space="preserve"> PAGEREF _Toc13344 \h </w:instrText>
+            <w:instrText xml:space="preserve"> PAGEREF _Toc27350 \h </w:instrText>
           </w:r>
           <w:r>
             <w:fldChar w:fldCharType="separate"/>
@@ -1907,7 +1907,7 @@
               <w:bCs/>
               <w:lang w:val="zh-CN"/>
             </w:rPr>
-            <w:instrText xml:space="preserve"> HYPERLINK \l _Toc6435 </w:instrText>
+            <w:instrText xml:space="preserve"> HYPERLINK \l _Toc20606 </w:instrText>
           </w:r>
           <w:r>
             <w:rPr>
@@ -1930,7 +1930,7 @@
             <w:fldChar w:fldCharType="begin"/>
           </w:r>
           <w:r>
-            <w:instrText xml:space="preserve"> PAGEREF _Toc6435 \h </w:instrText>
+            <w:instrText xml:space="preserve"> PAGEREF _Toc20606 \h </w:instrText>
           </w:r>
           <w:r>
             <w:fldChar w:fldCharType="separate"/>
@@ -1968,7 +1968,7 @@
               <w:bCs/>
               <w:lang w:val="zh-CN"/>
             </w:rPr>
-            <w:instrText xml:space="preserve"> HYPERLINK \l _Toc5700 </w:instrText>
+            <w:instrText xml:space="preserve"> HYPERLINK \l _Toc2551 </w:instrText>
           </w:r>
           <w:r>
             <w:rPr>
@@ -1991,7 +1991,7 @@
             <w:fldChar w:fldCharType="begin"/>
           </w:r>
           <w:r>
-            <w:instrText xml:space="preserve"> PAGEREF _Toc5700 \h </w:instrText>
+            <w:instrText xml:space="preserve"> PAGEREF _Toc2551 \h </w:instrText>
           </w:r>
           <w:r>
             <w:fldChar w:fldCharType="separate"/>
@@ -2029,7 +2029,7 @@
               <w:bCs/>
               <w:lang w:val="zh-CN"/>
             </w:rPr>
-            <w:instrText xml:space="preserve"> HYPERLINK \l _Toc14294 </w:instrText>
+            <w:instrText xml:space="preserve"> HYPERLINK \l _Toc2731 </w:instrText>
           </w:r>
           <w:r>
             <w:rPr>
@@ -2052,7 +2052,7 @@
             <w:fldChar w:fldCharType="begin"/>
           </w:r>
           <w:r>
-            <w:instrText xml:space="preserve"> PAGEREF _Toc14294 \h </w:instrText>
+            <w:instrText xml:space="preserve"> PAGEREF _Toc2731 \h </w:instrText>
           </w:r>
           <w:r>
             <w:fldChar w:fldCharType="separate"/>
@@ -2090,7 +2090,7 @@
               <w:bCs/>
               <w:lang w:val="zh-CN"/>
             </w:rPr>
-            <w:instrText xml:space="preserve"> HYPERLINK \l _Toc28655 </w:instrText>
+            <w:instrText xml:space="preserve"> HYPERLINK \l _Toc31715 </w:instrText>
           </w:r>
           <w:r>
             <w:rPr>
@@ -2113,7 +2113,7 @@
             <w:fldChar w:fldCharType="begin"/>
           </w:r>
           <w:r>
-            <w:instrText xml:space="preserve"> PAGEREF _Toc28655 \h </w:instrText>
+            <w:instrText xml:space="preserve"> PAGEREF _Toc31715 \h </w:instrText>
           </w:r>
           <w:r>
             <w:fldChar w:fldCharType="separate"/>
@@ -2151,7 +2151,7 @@
               <w:bCs/>
               <w:lang w:val="zh-CN"/>
             </w:rPr>
-            <w:instrText xml:space="preserve"> HYPERLINK \l _Toc31275 </w:instrText>
+            <w:instrText xml:space="preserve"> HYPERLINK \l _Toc7730 </w:instrText>
           </w:r>
           <w:r>
             <w:rPr>
@@ -2174,7 +2174,7 @@
             <w:fldChar w:fldCharType="begin"/>
           </w:r>
           <w:r>
-            <w:instrText xml:space="preserve"> PAGEREF _Toc31275 \h </w:instrText>
+            <w:instrText xml:space="preserve"> PAGEREF _Toc7730 \h </w:instrText>
           </w:r>
           <w:r>
             <w:fldChar w:fldCharType="separate"/>
@@ -2212,7 +2212,7 @@
               <w:bCs/>
               <w:lang w:val="zh-CN"/>
             </w:rPr>
-            <w:instrText xml:space="preserve"> HYPERLINK \l _Toc26895 </w:instrText>
+            <w:instrText xml:space="preserve"> HYPERLINK \l _Toc9617 </w:instrText>
           </w:r>
           <w:r>
             <w:rPr>
@@ -2235,7 +2235,7 @@
             <w:fldChar w:fldCharType="begin"/>
           </w:r>
           <w:r>
-            <w:instrText xml:space="preserve"> PAGEREF _Toc26895 \h </w:instrText>
+            <w:instrText xml:space="preserve"> PAGEREF _Toc9617 \h </w:instrText>
           </w:r>
           <w:r>
             <w:fldChar w:fldCharType="separate"/>
@@ -2273,7 +2273,7 @@
               <w:bCs/>
               <w:lang w:val="zh-CN"/>
             </w:rPr>
-            <w:instrText xml:space="preserve"> HYPERLINK \l _Toc17415 </w:instrText>
+            <w:instrText xml:space="preserve"> HYPERLINK \l _Toc5118 </w:instrText>
           </w:r>
           <w:r>
             <w:rPr>
@@ -2296,7 +2296,7 @@
             <w:fldChar w:fldCharType="begin"/>
           </w:r>
           <w:r>
-            <w:instrText xml:space="preserve"> PAGEREF _Toc17415 \h </w:instrText>
+            <w:instrText xml:space="preserve"> PAGEREF _Toc5118 \h </w:instrText>
           </w:r>
           <w:r>
             <w:fldChar w:fldCharType="separate"/>
@@ -2334,7 +2334,7 @@
               <w:bCs/>
               <w:lang w:val="zh-CN"/>
             </w:rPr>
-            <w:instrText xml:space="preserve"> HYPERLINK \l _Toc2787 </w:instrText>
+            <w:instrText xml:space="preserve"> HYPERLINK \l _Toc3275 </w:instrText>
           </w:r>
           <w:r>
             <w:rPr>
@@ -2357,7 +2357,7 @@
             <w:fldChar w:fldCharType="begin"/>
           </w:r>
           <w:r>
-            <w:instrText xml:space="preserve"> PAGEREF _Toc2787 \h </w:instrText>
+            <w:instrText xml:space="preserve"> PAGEREF _Toc3275 \h </w:instrText>
           </w:r>
           <w:r>
             <w:fldChar w:fldCharType="separate"/>
@@ -2395,7 +2395,7 @@
               <w:bCs/>
               <w:lang w:val="zh-CN"/>
             </w:rPr>
-            <w:instrText xml:space="preserve"> HYPERLINK \l _Toc756 </w:instrText>
+            <w:instrText xml:space="preserve"> HYPERLINK \l _Toc8467 </w:instrText>
           </w:r>
           <w:r>
             <w:rPr>
@@ -2418,7 +2418,7 @@
             <w:fldChar w:fldCharType="begin"/>
           </w:r>
           <w:r>
-            <w:instrText xml:space="preserve"> PAGEREF _Toc756 \h </w:instrText>
+            <w:instrText xml:space="preserve"> PAGEREF _Toc8467 \h </w:instrText>
           </w:r>
           <w:r>
             <w:fldChar w:fldCharType="separate"/>
@@ -2456,7 +2456,7 @@
               <w:bCs/>
               <w:lang w:val="zh-CN"/>
             </w:rPr>
-            <w:instrText xml:space="preserve"> HYPERLINK \l _Toc30982 </w:instrText>
+            <w:instrText xml:space="preserve"> HYPERLINK \l _Toc18274 </w:instrText>
           </w:r>
           <w:r>
             <w:rPr>
@@ -2479,7 +2479,7 @@
             <w:fldChar w:fldCharType="begin"/>
           </w:r>
           <w:r>
-            <w:instrText xml:space="preserve"> PAGEREF _Toc30982 \h </w:instrText>
+            <w:instrText xml:space="preserve"> PAGEREF _Toc18274 \h </w:instrText>
           </w:r>
           <w:r>
             <w:fldChar w:fldCharType="separate"/>
@@ -2517,7 +2517,7 @@
               <w:bCs/>
               <w:lang w:val="zh-CN"/>
             </w:rPr>
-            <w:instrText xml:space="preserve"> HYPERLINK \l _Toc28525 </w:instrText>
+            <w:instrText xml:space="preserve"> HYPERLINK \l _Toc19826 </w:instrText>
           </w:r>
           <w:r>
             <w:rPr>
@@ -2540,7 +2540,7 @@
             <w:fldChar w:fldCharType="begin"/>
           </w:r>
           <w:r>
-            <w:instrText xml:space="preserve"> PAGEREF _Toc28525 \h </w:instrText>
+            <w:instrText xml:space="preserve"> PAGEREF _Toc19826 \h </w:instrText>
           </w:r>
           <w:r>
             <w:fldChar w:fldCharType="separate"/>
@@ -2578,7 +2578,7 @@
               <w:bCs/>
               <w:lang w:val="zh-CN"/>
             </w:rPr>
-            <w:instrText xml:space="preserve"> HYPERLINK \l _Toc26640 </w:instrText>
+            <w:instrText xml:space="preserve"> HYPERLINK \l _Toc10487 </w:instrText>
           </w:r>
           <w:r>
             <w:rPr>
@@ -2601,7 +2601,7 @@
             <w:fldChar w:fldCharType="begin"/>
           </w:r>
           <w:r>
-            <w:instrText xml:space="preserve"> PAGEREF _Toc26640 \h </w:instrText>
+            <w:instrText xml:space="preserve"> PAGEREF _Toc10487 \h </w:instrText>
           </w:r>
           <w:r>
             <w:fldChar w:fldCharType="separate"/>
@@ -2639,7 +2639,7 @@
               <w:bCs/>
               <w:lang w:val="zh-CN"/>
             </w:rPr>
-            <w:instrText xml:space="preserve"> HYPERLINK \l _Toc31122 </w:instrText>
+            <w:instrText xml:space="preserve"> HYPERLINK \l _Toc827 </w:instrText>
           </w:r>
           <w:r>
             <w:rPr>
@@ -2662,7 +2662,7 @@
             <w:fldChar w:fldCharType="begin"/>
           </w:r>
           <w:r>
-            <w:instrText xml:space="preserve"> PAGEREF _Toc31122 \h </w:instrText>
+            <w:instrText xml:space="preserve"> PAGEREF _Toc827 \h </w:instrText>
           </w:r>
           <w:r>
             <w:fldChar w:fldCharType="separate"/>
@@ -2700,7 +2700,7 @@
               <w:bCs/>
               <w:lang w:val="zh-CN"/>
             </w:rPr>
-            <w:instrText xml:space="preserve"> HYPERLINK \l _Toc26106 </w:instrText>
+            <w:instrText xml:space="preserve"> HYPERLINK \l _Toc19497 </w:instrText>
           </w:r>
           <w:r>
             <w:rPr>
@@ -2723,7 +2723,7 @@
             <w:fldChar w:fldCharType="begin"/>
           </w:r>
           <w:r>
-            <w:instrText xml:space="preserve"> PAGEREF _Toc26106 \h </w:instrText>
+            <w:instrText xml:space="preserve"> PAGEREF _Toc19497 \h </w:instrText>
           </w:r>
           <w:r>
             <w:fldChar w:fldCharType="separate"/>
@@ -2761,7 +2761,7 @@
               <w:bCs/>
               <w:lang w:val="zh-CN"/>
             </w:rPr>
-            <w:instrText xml:space="preserve"> HYPERLINK \l _Toc17510 </w:instrText>
+            <w:instrText xml:space="preserve"> HYPERLINK \l _Toc20382 </w:instrText>
           </w:r>
           <w:r>
             <w:rPr>
@@ -2784,7 +2784,7 @@
             <w:fldChar w:fldCharType="begin"/>
           </w:r>
           <w:r>
-            <w:instrText xml:space="preserve"> PAGEREF _Toc17510 \h </w:instrText>
+            <w:instrText xml:space="preserve"> PAGEREF _Toc20382 \h </w:instrText>
           </w:r>
           <w:r>
             <w:fldChar w:fldCharType="separate"/>
@@ -2822,7 +2822,7 @@
               <w:bCs/>
               <w:lang w:val="zh-CN"/>
             </w:rPr>
-            <w:instrText xml:space="preserve"> HYPERLINK \l _Toc27368 </w:instrText>
+            <w:instrText xml:space="preserve"> HYPERLINK \l _Toc14894 </w:instrText>
           </w:r>
           <w:r>
             <w:rPr>
@@ -2845,7 +2845,7 @@
             <w:fldChar w:fldCharType="begin"/>
           </w:r>
           <w:r>
-            <w:instrText xml:space="preserve"> PAGEREF _Toc27368 \h </w:instrText>
+            <w:instrText xml:space="preserve"> PAGEREF _Toc14894 \h </w:instrText>
           </w:r>
           <w:r>
             <w:fldChar w:fldCharType="separate"/>
@@ -2883,7 +2883,7 @@
               <w:bCs/>
               <w:lang w:val="zh-CN"/>
             </w:rPr>
-            <w:instrText xml:space="preserve"> HYPERLINK \l _Toc27649 </w:instrText>
+            <w:instrText xml:space="preserve"> HYPERLINK \l _Toc11424 </w:instrText>
           </w:r>
           <w:r>
             <w:rPr>
@@ -2906,7 +2906,7 @@
             <w:fldChar w:fldCharType="begin"/>
           </w:r>
           <w:r>
-            <w:instrText xml:space="preserve"> PAGEREF _Toc27649 \h </w:instrText>
+            <w:instrText xml:space="preserve"> PAGEREF _Toc11424 \h </w:instrText>
           </w:r>
           <w:r>
             <w:fldChar w:fldCharType="separate"/>
@@ -2944,7 +2944,7 @@
               <w:bCs/>
               <w:lang w:val="zh-CN"/>
             </w:rPr>
-            <w:instrText xml:space="preserve"> HYPERLINK \l _Toc7435 </w:instrText>
+            <w:instrText xml:space="preserve"> HYPERLINK \l _Toc19480 </w:instrText>
           </w:r>
           <w:r>
             <w:rPr>
@@ -2967,7 +2967,7 @@
             <w:fldChar w:fldCharType="begin"/>
           </w:r>
           <w:r>
-            <w:instrText xml:space="preserve"> PAGEREF _Toc7435 \h </w:instrText>
+            <w:instrText xml:space="preserve"> PAGEREF _Toc19480 \h </w:instrText>
           </w:r>
           <w:r>
             <w:fldChar w:fldCharType="separate"/>
@@ -3005,7 +3005,7 @@
               <w:bCs/>
               <w:lang w:val="zh-CN"/>
             </w:rPr>
-            <w:instrText xml:space="preserve"> HYPERLINK \l _Toc30305 </w:instrText>
+            <w:instrText xml:space="preserve"> HYPERLINK \l _Toc8638 </w:instrText>
           </w:r>
           <w:r>
             <w:rPr>
@@ -3028,7 +3028,7 @@
             <w:fldChar w:fldCharType="begin"/>
           </w:r>
           <w:r>
-            <w:instrText xml:space="preserve"> PAGEREF _Toc30305 \h </w:instrText>
+            <w:instrText xml:space="preserve"> PAGEREF _Toc8638 \h </w:instrText>
           </w:r>
           <w:r>
             <w:fldChar w:fldCharType="separate"/>
@@ -3066,7 +3066,7 @@
               <w:bCs/>
               <w:lang w:val="zh-CN"/>
             </w:rPr>
-            <w:instrText xml:space="preserve"> HYPERLINK \l _Toc18607 </w:instrText>
+            <w:instrText xml:space="preserve"> HYPERLINK \l _Toc31570 </w:instrText>
           </w:r>
           <w:r>
             <w:rPr>
@@ -3089,7 +3089,7 @@
             <w:fldChar w:fldCharType="begin"/>
           </w:r>
           <w:r>
-            <w:instrText xml:space="preserve"> PAGEREF _Toc18607 \h </w:instrText>
+            <w:instrText xml:space="preserve"> PAGEREF _Toc31570 \h </w:instrText>
           </w:r>
           <w:r>
             <w:fldChar w:fldCharType="separate"/>
@@ -3127,7 +3127,7 @@
               <w:bCs/>
               <w:lang w:val="zh-CN"/>
             </w:rPr>
-            <w:instrText xml:space="preserve"> HYPERLINK \l _Toc3011 </w:instrText>
+            <w:instrText xml:space="preserve"> HYPERLINK \l _Toc15091 </w:instrText>
           </w:r>
           <w:r>
             <w:rPr>
@@ -3150,7 +3150,7 @@
             <w:fldChar w:fldCharType="begin"/>
           </w:r>
           <w:r>
-            <w:instrText xml:space="preserve"> PAGEREF _Toc3011 \h </w:instrText>
+            <w:instrText xml:space="preserve"> PAGEREF _Toc15091 \h </w:instrText>
           </w:r>
           <w:r>
             <w:fldChar w:fldCharType="separate"/>
@@ -3188,7 +3188,7 @@
               <w:bCs/>
               <w:lang w:val="zh-CN"/>
             </w:rPr>
-            <w:instrText xml:space="preserve"> HYPERLINK \l _Toc21949 </w:instrText>
+            <w:instrText xml:space="preserve"> HYPERLINK \l _Toc17191 </w:instrText>
           </w:r>
           <w:r>
             <w:rPr>
@@ -3211,7 +3211,7 @@
             <w:fldChar w:fldCharType="begin"/>
           </w:r>
           <w:r>
-            <w:instrText xml:space="preserve"> PAGEREF _Toc21949 \h </w:instrText>
+            <w:instrText xml:space="preserve"> PAGEREF _Toc17191 \h </w:instrText>
           </w:r>
           <w:r>
             <w:fldChar w:fldCharType="separate"/>
@@ -3249,7 +3249,7 @@
               <w:bCs/>
               <w:lang w:val="zh-CN"/>
             </w:rPr>
-            <w:instrText xml:space="preserve"> HYPERLINK \l _Toc15008 </w:instrText>
+            <w:instrText xml:space="preserve"> HYPERLINK \l _Toc4274 </w:instrText>
           </w:r>
           <w:r>
             <w:rPr>
@@ -3272,7 +3272,7 @@
             <w:fldChar w:fldCharType="begin"/>
           </w:r>
           <w:r>
-            <w:instrText xml:space="preserve"> PAGEREF _Toc15008 \h </w:instrText>
+            <w:instrText xml:space="preserve"> PAGEREF _Toc4274 \h </w:instrText>
           </w:r>
           <w:r>
             <w:fldChar w:fldCharType="separate"/>
@@ -3310,7 +3310,7 @@
               <w:bCs/>
               <w:lang w:val="zh-CN"/>
             </w:rPr>
-            <w:instrText xml:space="preserve"> HYPERLINK \l _Toc3632 </w:instrText>
+            <w:instrText xml:space="preserve"> HYPERLINK \l _Toc842 </w:instrText>
           </w:r>
           <w:r>
             <w:rPr>
@@ -3324,7 +3324,7 @@
               <w:rFonts w:hint="eastAsia"/>
               <w:lang w:val="en-US" w:eastAsia="zh-CN"/>
             </w:rPr>
-            <w:t>六 Configure Description</w:t>
+            <w:t>六 Third-Verification</w:t>
           </w:r>
           <w:r>
             <w:tab/>
@@ -3333,7 +3333,7 @@
             <w:fldChar w:fldCharType="begin"/>
           </w:r>
           <w:r>
-            <w:instrText xml:space="preserve"> PAGEREF _Toc3632 \h </w:instrText>
+            <w:instrText xml:space="preserve"> PAGEREF _Toc842 \h </w:instrText>
           </w:r>
           <w:r>
             <w:fldChar w:fldCharType="separate"/>
@@ -3371,7 +3371,7 @@
               <w:bCs/>
               <w:lang w:val="zh-CN"/>
             </w:rPr>
-            <w:instrText xml:space="preserve"> HYPERLINK \l _Toc27849 </w:instrText>
+            <w:instrText xml:space="preserve"> HYPERLINK \l _Toc12488 </w:instrText>
           </w:r>
           <w:r>
             <w:rPr>
@@ -3385,7 +3385,7 @@
               <w:rFonts w:hint="eastAsia"/>
               <w:lang w:val="en-US" w:eastAsia="zh-CN"/>
             </w:rPr>
-            <w:t>6.1 Basic Configure</w:t>
+            <w:t>6.1 User Login</w:t>
           </w:r>
           <w:r>
             <w:tab/>
@@ -3394,7 +3394,129 @@
             <w:fldChar w:fldCharType="begin"/>
           </w:r>
           <w:r>
-            <w:instrText xml:space="preserve"> PAGEREF _Toc27849 \h </w:instrText>
+            <w:instrText xml:space="preserve"> PAGEREF _Toc12488 \h </w:instrText>
+          </w:r>
+          <w:r>
+            <w:fldChar w:fldCharType="separate"/>
+          </w:r>
+          <w:r>
+            <w:t>21</w:t>
+          </w:r>
+          <w:r>
+            <w:fldChar w:fldCharType="end"/>
+          </w:r>
+          <w:r>
+            <w:rPr>
+              <w:bCs/>
+              <w:lang w:val="zh-CN"/>
+            </w:rPr>
+            <w:fldChar w:fldCharType="end"/>
+          </w:r>
+        </w:p>
+        <w:p>
+          <w:pPr>
+            <w:pStyle w:val="7"/>
+            <w:tabs>
+              <w:tab w:val="right" w:leader="dot" w:pos="8306"/>
+            </w:tabs>
+          </w:pPr>
+          <w:r>
+            <w:rPr>
+              <w:bCs/>
+              <w:lang w:val="zh-CN"/>
+            </w:rPr>
+            <w:fldChar w:fldCharType="begin"/>
+          </w:r>
+          <w:r>
+            <w:rPr>
+              <w:bCs/>
+              <w:lang w:val="zh-CN"/>
+            </w:rPr>
+            <w:instrText xml:space="preserve"> HYPERLINK \l _Toc5038 </w:instrText>
+          </w:r>
+          <w:r>
+            <w:rPr>
+              <w:bCs/>
+              <w:lang w:val="zh-CN"/>
+            </w:rPr>
+            <w:fldChar w:fldCharType="separate"/>
+          </w:r>
+          <w:r>
+            <w:rPr>
+              <w:rFonts w:hint="eastAsia"/>
+              <w:lang w:val="en-US" w:eastAsia="zh-CN"/>
+            </w:rPr>
+            <w:t>6.1.1 Request</w:t>
+          </w:r>
+          <w:r>
+            <w:tab/>
+          </w:r>
+          <w:r>
+            <w:fldChar w:fldCharType="begin"/>
+          </w:r>
+          <w:r>
+            <w:instrText xml:space="preserve"> PAGEREF _Toc5038 \h </w:instrText>
+          </w:r>
+          <w:r>
+            <w:fldChar w:fldCharType="separate"/>
+          </w:r>
+          <w:r>
+            <w:t>21</w:t>
+          </w:r>
+          <w:r>
+            <w:fldChar w:fldCharType="end"/>
+          </w:r>
+          <w:r>
+            <w:rPr>
+              <w:bCs/>
+              <w:lang w:val="zh-CN"/>
+            </w:rPr>
+            <w:fldChar w:fldCharType="end"/>
+          </w:r>
+        </w:p>
+        <w:p>
+          <w:pPr>
+            <w:pStyle w:val="7"/>
+            <w:tabs>
+              <w:tab w:val="right" w:leader="dot" w:pos="8306"/>
+            </w:tabs>
+          </w:pPr>
+          <w:r>
+            <w:rPr>
+              <w:bCs/>
+              <w:lang w:val="zh-CN"/>
+            </w:rPr>
+            <w:fldChar w:fldCharType="begin"/>
+          </w:r>
+          <w:r>
+            <w:rPr>
+              <w:bCs/>
+              <w:lang w:val="zh-CN"/>
+            </w:rPr>
+            <w:instrText xml:space="preserve"> HYPERLINK \l _Toc30538 </w:instrText>
+          </w:r>
+          <w:r>
+            <w:rPr>
+              <w:bCs/>
+              <w:lang w:val="zh-CN"/>
+            </w:rPr>
+            <w:fldChar w:fldCharType="separate"/>
+          </w:r>
+          <w:r>
+            <w:rPr>
+              <w:rFonts w:hint="eastAsia"/>
+              <w:lang w:val="en-US" w:eastAsia="zh-CN"/>
+            </w:rPr>
+            <w:t>6.1.2 Response</w:t>
+          </w:r>
+          <w:r>
+            <w:tab/>
+          </w:r>
+          <w:r>
+            <w:fldChar w:fldCharType="begin"/>
+          </w:r>
+          <w:r>
+            <w:instrText xml:space="preserve"> PAGEREF _Toc30538 \h </w:instrText>
           </w:r>
           <w:r>
             <w:fldChar w:fldCharType="separate"/>
@@ -3432,7 +3554,7 @@
               <w:bCs/>
               <w:lang w:val="zh-CN"/>
             </w:rPr>
-            <w:instrText xml:space="preserve"> HYPERLINK \l _Toc25935 </w:instrText>
+            <w:instrText xml:space="preserve"> HYPERLINK \l _Toc31807 </w:instrText>
           </w:r>
           <w:r>
             <w:rPr>
@@ -3446,7 +3568,7 @@
               <w:rFonts w:hint="eastAsia"/>
               <w:lang w:val="en-US" w:eastAsia="zh-CN"/>
             </w:rPr>
-            <w:t>6.2 MAX Configure</w:t>
+            <w:t>6.2 User Logout</w:t>
           </w:r>
           <w:r>
             <w:tab/>
@@ -3455,13 +3577,135 @@
             <w:fldChar w:fldCharType="begin"/>
           </w:r>
           <w:r>
-            <w:instrText xml:space="preserve"> PAGEREF _Toc25935 \h </w:instrText>
+            <w:instrText xml:space="preserve"> PAGEREF _Toc31807 \h </w:instrText>
           </w:r>
           <w:r>
             <w:fldChar w:fldCharType="separate"/>
           </w:r>
           <w:r>
             <w:t>21</w:t>
+          </w:r>
+          <w:r>
+            <w:fldChar w:fldCharType="end"/>
+          </w:r>
+          <w:r>
+            <w:rPr>
+              <w:bCs/>
+              <w:lang w:val="zh-CN"/>
+            </w:rPr>
+            <w:fldChar w:fldCharType="end"/>
+          </w:r>
+        </w:p>
+        <w:p>
+          <w:pPr>
+            <w:pStyle w:val="7"/>
+            <w:tabs>
+              <w:tab w:val="right" w:leader="dot" w:pos="8306"/>
+            </w:tabs>
+          </w:pPr>
+          <w:r>
+            <w:rPr>
+              <w:bCs/>
+              <w:lang w:val="zh-CN"/>
+            </w:rPr>
+            <w:fldChar w:fldCharType="begin"/>
+          </w:r>
+          <w:r>
+            <w:rPr>
+              <w:bCs/>
+              <w:lang w:val="zh-CN"/>
+            </w:rPr>
+            <w:instrText xml:space="preserve"> HYPERLINK \l _Toc8184 </w:instrText>
+          </w:r>
+          <w:r>
+            <w:rPr>
+              <w:bCs/>
+              <w:lang w:val="zh-CN"/>
+            </w:rPr>
+            <w:fldChar w:fldCharType="separate"/>
+          </w:r>
+          <w:r>
+            <w:rPr>
+              <w:rFonts w:hint="eastAsia"/>
+              <w:lang w:val="en-US" w:eastAsia="zh-CN"/>
+            </w:rPr>
+            <w:t>6.2.1 Request</w:t>
+          </w:r>
+          <w:r>
+            <w:tab/>
+          </w:r>
+          <w:r>
+            <w:fldChar w:fldCharType="begin"/>
+          </w:r>
+          <w:r>
+            <w:instrText xml:space="preserve"> PAGEREF _Toc8184 \h </w:instrText>
+          </w:r>
+          <w:r>
+            <w:fldChar w:fldCharType="separate"/>
+          </w:r>
+          <w:r>
+            <w:t>21</w:t>
+          </w:r>
+          <w:r>
+            <w:fldChar w:fldCharType="end"/>
+          </w:r>
+          <w:r>
+            <w:rPr>
+              <w:bCs/>
+              <w:lang w:val="zh-CN"/>
+            </w:rPr>
+            <w:fldChar w:fldCharType="end"/>
+          </w:r>
+        </w:p>
+        <w:p>
+          <w:pPr>
+            <w:pStyle w:val="7"/>
+            <w:tabs>
+              <w:tab w:val="right" w:leader="dot" w:pos="8306"/>
+            </w:tabs>
+          </w:pPr>
+          <w:r>
+            <w:rPr>
+              <w:bCs/>
+              <w:lang w:val="zh-CN"/>
+            </w:rPr>
+            <w:fldChar w:fldCharType="begin"/>
+          </w:r>
+          <w:r>
+            <w:rPr>
+              <w:bCs/>
+              <w:lang w:val="zh-CN"/>
+            </w:rPr>
+            <w:instrText xml:space="preserve"> HYPERLINK \l _Toc5939 </w:instrText>
+          </w:r>
+          <w:r>
+            <w:rPr>
+              <w:bCs/>
+              <w:lang w:val="zh-CN"/>
+            </w:rPr>
+            <w:fldChar w:fldCharType="separate"/>
+          </w:r>
+          <w:r>
+            <w:rPr>
+              <w:rFonts w:hint="eastAsia"/>
+              <w:lang w:val="en-US" w:eastAsia="zh-CN"/>
+            </w:rPr>
+            <w:t>6.2.2 Response</w:t>
+          </w:r>
+          <w:r>
+            <w:tab/>
+          </w:r>
+          <w:r>
+            <w:fldChar w:fldCharType="begin"/>
+          </w:r>
+          <w:r>
+            <w:instrText xml:space="preserve"> PAGEREF _Toc5939 \h </w:instrText>
+          </w:r>
+          <w:r>
+            <w:fldChar w:fldCharType="separate"/>
+          </w:r>
+          <w:r>
+            <w:t>22</w:t>
           </w:r>
           <w:r>
             <w:fldChar w:fldCharType="end"/>
@@ -3493,7 +3737,7 @@
               <w:bCs/>
               <w:lang w:val="zh-CN"/>
             </w:rPr>
-            <w:instrText xml:space="preserve"> HYPERLINK \l _Toc7740 </w:instrText>
+            <w:instrText xml:space="preserve"> HYPERLINK \l _Toc23488 </w:instrText>
           </w:r>
           <w:r>
             <w:rPr>
@@ -3507,7 +3751,7 @@
               <w:rFonts w:hint="eastAsia"/>
               <w:lang w:val="en-US" w:eastAsia="zh-CN"/>
             </w:rPr>
-            <w:t>6.3 Verication Configure</w:t>
+            <w:t>6.3 User Timeout</w:t>
           </w:r>
           <w:r>
             <w:tab/>
@@ -3516,13 +3760,196 @@
             <w:fldChar w:fldCharType="begin"/>
           </w:r>
           <w:r>
-            <w:instrText xml:space="preserve"> PAGEREF _Toc7740 \h </w:instrText>
+            <w:instrText xml:space="preserve"> PAGEREF _Toc23488 \h </w:instrText>
           </w:r>
           <w:r>
             <w:fldChar w:fldCharType="separate"/>
           </w:r>
           <w:r>
-            <w:t>21</w:t>
+            <w:t>22</w:t>
+          </w:r>
+          <w:r>
+            <w:fldChar w:fldCharType="end"/>
+          </w:r>
+          <w:r>
+            <w:rPr>
+              <w:bCs/>
+              <w:lang w:val="zh-CN"/>
+            </w:rPr>
+            <w:fldChar w:fldCharType="end"/>
+          </w:r>
+        </w:p>
+        <w:p>
+          <w:pPr>
+            <w:pStyle w:val="7"/>
+            <w:tabs>
+              <w:tab w:val="right" w:leader="dot" w:pos="8306"/>
+            </w:tabs>
+          </w:pPr>
+          <w:r>
+            <w:rPr>
+              <w:bCs/>
+              <w:lang w:val="zh-CN"/>
+            </w:rPr>
+            <w:fldChar w:fldCharType="begin"/>
+          </w:r>
+          <w:r>
+            <w:rPr>
+              <w:bCs/>
+              <w:lang w:val="zh-CN"/>
+            </w:rPr>
+            <w:instrText xml:space="preserve"> HYPERLINK \l _Toc23307 </w:instrText>
+          </w:r>
+          <w:r>
+            <w:rPr>
+              <w:bCs/>
+              <w:lang w:val="zh-CN"/>
+            </w:rPr>
+            <w:fldChar w:fldCharType="separate"/>
+          </w:r>
+          <w:r>
+            <w:rPr>
+              <w:rFonts w:hint="eastAsia"/>
+              <w:lang w:val="en-US" w:eastAsia="zh-CN"/>
+            </w:rPr>
+            <w:t>6.3.1 Request</w:t>
+          </w:r>
+          <w:r>
+            <w:tab/>
+          </w:r>
+          <w:r>
+            <w:fldChar w:fldCharType="begin"/>
+          </w:r>
+          <w:r>
+            <w:instrText xml:space="preserve"> PAGEREF _Toc23307 \h </w:instrText>
+          </w:r>
+          <w:r>
+            <w:fldChar w:fldCharType="separate"/>
+          </w:r>
+          <w:r>
+            <w:t>22</w:t>
+          </w:r>
+          <w:r>
+            <w:fldChar w:fldCharType="end"/>
+          </w:r>
+          <w:r>
+            <w:rPr>
+              <w:bCs/>
+              <w:lang w:val="zh-CN"/>
+            </w:rPr>
+            <w:fldChar w:fldCharType="end"/>
+          </w:r>
+        </w:p>
+        <w:p>
+          <w:pPr>
+            <w:pStyle w:val="7"/>
+            <w:tabs>
+              <w:tab w:val="right" w:leader="dot" w:pos="8306"/>
+            </w:tabs>
+          </w:pPr>
+          <w:r>
+            <w:rPr>
+              <w:bCs/>
+              <w:lang w:val="zh-CN"/>
+            </w:rPr>
+            <w:fldChar w:fldCharType="begin"/>
+          </w:r>
+          <w:r>
+            <w:rPr>
+              <w:bCs/>
+              <w:lang w:val="zh-CN"/>
+            </w:rPr>
+            <w:instrText xml:space="preserve"> HYPERLINK \l _Toc21315 </w:instrText>
+          </w:r>
+          <w:r>
+            <w:rPr>
+              <w:bCs/>
+              <w:lang w:val="zh-CN"/>
+            </w:rPr>
+            <w:fldChar w:fldCharType="separate"/>
+          </w:r>
+          <w:r>
+            <w:rPr>
+              <w:rFonts w:hint="eastAsia"/>
+              <w:lang w:val="en-US" w:eastAsia="zh-CN"/>
+            </w:rPr>
+            <w:t>6.3.2 Response</w:t>
+          </w:r>
+          <w:r>
+            <w:tab/>
+          </w:r>
+          <w:r>
+            <w:fldChar w:fldCharType="begin"/>
+          </w:r>
+          <w:r>
+            <w:instrText xml:space="preserve"> PAGEREF _Toc21315 \h </w:instrText>
+          </w:r>
+          <w:r>
+            <w:fldChar w:fldCharType="separate"/>
+          </w:r>
+          <w:r>
+            <w:t>22</w:t>
+          </w:r>
+          <w:r>
+            <w:fldChar w:fldCharType="end"/>
+          </w:r>
+          <w:r>
+            <w:rPr>
+              <w:bCs/>
+              <w:lang w:val="zh-CN"/>
+            </w:rPr>
+            <w:fldChar w:fldCharType="end"/>
+          </w:r>
+        </w:p>
+        <w:p>
+          <w:pPr>
+            <w:pStyle w:val="10"/>
+            <w:tabs>
+              <w:tab w:val="right" w:leader="dot" w:pos="8306"/>
+            </w:tabs>
+          </w:pPr>
+          <w:r>
+            <w:rPr>
+              <w:bCs/>
+              <w:lang w:val="zh-CN"/>
+            </w:rPr>
+            <w:fldChar w:fldCharType="begin"/>
+          </w:r>
+          <w:r>
+            <w:rPr>
+              <w:bCs/>
+              <w:lang w:val="zh-CN"/>
+            </w:rPr>
+            <w:instrText xml:space="preserve"> HYPERLINK \l _Toc12672 </w:instrText>
+          </w:r>
+          <w:r>
+            <w:rPr>
+              <w:bCs/>
+              <w:lang w:val="zh-CN"/>
+            </w:rPr>
+            <w:fldChar w:fldCharType="separate"/>
+          </w:r>
+          <w:r>
+            <w:rPr>
+              <w:rFonts w:hint="eastAsia"/>
+              <w:lang w:val="en-US" w:eastAsia="zh-CN"/>
+            </w:rPr>
+            <w:t>七 Advanced Features</w:t>
+          </w:r>
+          <w:r>
+            <w:tab/>
+          </w:r>
+          <w:r>
+            <w:fldChar w:fldCharType="begin"/>
+          </w:r>
+          <w:r>
+            <w:instrText xml:space="preserve"> PAGEREF _Toc12672 \h </w:instrText>
+          </w:r>
+          <w:r>
+            <w:fldChar w:fldCharType="separate"/>
+          </w:r>
+          <w:r>
+            <w:t>22</w:t>
           </w:r>
           <w:r>
             <w:fldChar w:fldCharType="end"/>
@@ -3554,7 +3981,7 @@
               <w:bCs/>
               <w:lang w:val="zh-CN"/>
             </w:rPr>
-            <w:instrText xml:space="preserve"> HYPERLINK \l _Toc11695 </w:instrText>
+            <w:instrText xml:space="preserve"> HYPERLINK \l _Toc1670 </w:instrText>
           </w:r>
           <w:r>
             <w:rPr>
@@ -3568,7 +3995,7 @@
               <w:rFonts w:hint="eastAsia"/>
               <w:lang w:val="en-US" w:eastAsia="zh-CN"/>
             </w:rPr>
-            <w:t>6.4 Encrypto Configure</w:t>
+            <w:t>7.1 Distributed Authorize</w:t>
           </w:r>
           <w:r>
             <w:tab/>
@@ -3577,13 +4004,74 @@
             <w:fldChar w:fldCharType="begin"/>
           </w:r>
           <w:r>
-            <w:instrText xml:space="preserve"> PAGEREF _Toc11695 \h </w:instrText>
+            <w:instrText xml:space="preserve"> PAGEREF _Toc1670 \h </w:instrText>
           </w:r>
           <w:r>
             <w:fldChar w:fldCharType="separate"/>
           </w:r>
           <w:r>
-            <w:t>21</w:t>
+            <w:t>22</w:t>
+          </w:r>
+          <w:r>
+            <w:fldChar w:fldCharType="end"/>
+          </w:r>
+          <w:r>
+            <w:rPr>
+              <w:bCs/>
+              <w:lang w:val="zh-CN"/>
+            </w:rPr>
+            <w:fldChar w:fldCharType="end"/>
+          </w:r>
+        </w:p>
+        <w:p>
+          <w:pPr>
+            <w:pStyle w:val="10"/>
+            <w:tabs>
+              <w:tab w:val="right" w:leader="dot" w:pos="8306"/>
+            </w:tabs>
+          </w:pPr>
+          <w:r>
+            <w:rPr>
+              <w:bCs/>
+              <w:lang w:val="zh-CN"/>
+            </w:rPr>
+            <w:fldChar w:fldCharType="begin"/>
+          </w:r>
+          <w:r>
+            <w:rPr>
+              <w:bCs/>
+              <w:lang w:val="zh-CN"/>
+            </w:rPr>
+            <w:instrText xml:space="preserve"> HYPERLINK \l _Toc10990 </w:instrText>
+          </w:r>
+          <w:r>
+            <w:rPr>
+              <w:bCs/>
+              <w:lang w:val="zh-CN"/>
+            </w:rPr>
+            <w:fldChar w:fldCharType="separate"/>
+          </w:r>
+          <w:r>
+            <w:rPr>
+              <w:rFonts w:hint="eastAsia"/>
+              <w:lang w:val="en-US" w:eastAsia="zh-CN"/>
+            </w:rPr>
+            <w:t>八 Configure Description</w:t>
+          </w:r>
+          <w:r>
+            <w:tab/>
+          </w:r>
+          <w:r>
+            <w:fldChar w:fldCharType="begin"/>
+          </w:r>
+          <w:r>
+            <w:instrText xml:space="preserve"> PAGEREF _Toc10990 \h </w:instrText>
+          </w:r>
+          <w:r>
+            <w:fldChar w:fldCharType="separate"/>
+          </w:r>
+          <w:r>
+            <w:t>22</w:t>
           </w:r>
           <w:r>
             <w:fldChar w:fldCharType="end"/>
@@ -3615,7 +4103,7 @@
               <w:bCs/>
               <w:lang w:val="zh-CN"/>
             </w:rPr>
-            <w:instrText xml:space="preserve"> HYPERLINK \l _Toc11159 </w:instrText>
+            <w:instrText xml:space="preserve"> HYPERLINK \l _Toc15162 </w:instrText>
           </w:r>
           <w:r>
             <w:rPr>
@@ -3629,7 +4117,7 @@
               <w:rFonts w:hint="eastAsia"/>
               <w:lang w:val="en-US" w:eastAsia="zh-CN"/>
             </w:rPr>
-            <w:t>6.5 Database Configure</w:t>
+            <w:t>8.1 Basic Configure</w:t>
           </w:r>
           <w:r>
             <w:tab/>
@@ -3638,7 +4126,7 @@
             <w:fldChar w:fldCharType="begin"/>
           </w:r>
           <w:r>
-            <w:instrText xml:space="preserve"> PAGEREF _Toc11159 \h </w:instrText>
+            <w:instrText xml:space="preserve"> PAGEREF _Toc15162 \h </w:instrText>
           </w:r>
           <w:r>
             <w:fldChar w:fldCharType="separate"/>
@@ -3676,7 +4164,7 @@
               <w:bCs/>
               <w:lang w:val="zh-CN"/>
             </w:rPr>
-            <w:instrText xml:space="preserve"> HYPERLINK \l _Toc23624 </w:instrText>
+            <w:instrText xml:space="preserve"> HYPERLINK \l _Toc6649 </w:instrText>
           </w:r>
           <w:r>
             <w:rPr>
@@ -3690,7 +4178,7 @@
               <w:rFonts w:hint="eastAsia"/>
               <w:lang w:val="en-US" w:eastAsia="zh-CN"/>
             </w:rPr>
-            <w:t>6.6 Log Configure</w:t>
+            <w:t>8.2 MAX Configure</w:t>
           </w:r>
           <w:r>
             <w:tab/>
@@ -3699,13 +4187,318 @@
             <w:fldChar w:fldCharType="begin"/>
           </w:r>
           <w:r>
-            <w:instrText xml:space="preserve"> PAGEREF _Toc23624 \h </w:instrText>
+            <w:instrText xml:space="preserve"> PAGEREF _Toc6649 \h </w:instrText>
           </w:r>
           <w:r>
             <w:fldChar w:fldCharType="separate"/>
           </w:r>
           <w:r>
-            <w:t>22</w:t>
+            <w:t>23</w:t>
+          </w:r>
+          <w:r>
+            <w:fldChar w:fldCharType="end"/>
+          </w:r>
+          <w:r>
+            <w:rPr>
+              <w:bCs/>
+              <w:lang w:val="zh-CN"/>
+            </w:rPr>
+            <w:fldChar w:fldCharType="end"/>
+          </w:r>
+        </w:p>
+        <w:p>
+          <w:pPr>
+            <w:pStyle w:val="12"/>
+            <w:tabs>
+              <w:tab w:val="right" w:leader="dot" w:pos="8306"/>
+            </w:tabs>
+          </w:pPr>
+          <w:r>
+            <w:rPr>
+              <w:bCs/>
+              <w:lang w:val="zh-CN"/>
+            </w:rPr>
+            <w:fldChar w:fldCharType="begin"/>
+          </w:r>
+          <w:r>
+            <w:rPr>
+              <w:bCs/>
+              <w:lang w:val="zh-CN"/>
+            </w:rPr>
+            <w:instrText xml:space="preserve"> HYPERLINK \l _Toc30274 </w:instrText>
+          </w:r>
+          <w:r>
+            <w:rPr>
+              <w:bCs/>
+              <w:lang w:val="zh-CN"/>
+            </w:rPr>
+            <w:fldChar w:fldCharType="separate"/>
+          </w:r>
+          <w:r>
+            <w:rPr>
+              <w:rFonts w:hint="eastAsia"/>
+              <w:lang w:val="en-US" w:eastAsia="zh-CN"/>
+            </w:rPr>
+            <w:t>8.3 Verication Configure</w:t>
+          </w:r>
+          <w:r>
+            <w:tab/>
+          </w:r>
+          <w:r>
+            <w:fldChar w:fldCharType="begin"/>
+          </w:r>
+          <w:r>
+            <w:instrText xml:space="preserve"> PAGEREF _Toc30274 \h </w:instrText>
+          </w:r>
+          <w:r>
+            <w:fldChar w:fldCharType="separate"/>
+          </w:r>
+          <w:r>
+            <w:t>23</w:t>
+          </w:r>
+          <w:r>
+            <w:fldChar w:fldCharType="end"/>
+          </w:r>
+          <w:r>
+            <w:rPr>
+              <w:bCs/>
+              <w:lang w:val="zh-CN"/>
+            </w:rPr>
+            <w:fldChar w:fldCharType="end"/>
+          </w:r>
+        </w:p>
+        <w:p>
+          <w:pPr>
+            <w:pStyle w:val="12"/>
+            <w:tabs>
+              <w:tab w:val="right" w:leader="dot" w:pos="8306"/>
+            </w:tabs>
+          </w:pPr>
+          <w:r>
+            <w:rPr>
+              <w:bCs/>
+              <w:lang w:val="zh-CN"/>
+            </w:rPr>
+            <w:fldChar w:fldCharType="begin"/>
+          </w:r>
+          <w:r>
+            <w:rPr>
+              <w:bCs/>
+              <w:lang w:val="zh-CN"/>
+            </w:rPr>
+            <w:instrText xml:space="preserve"> HYPERLINK \l _Toc16771 </w:instrText>
+          </w:r>
+          <w:r>
+            <w:rPr>
+              <w:bCs/>
+              <w:lang w:val="zh-CN"/>
+            </w:rPr>
+            <w:fldChar w:fldCharType="separate"/>
+          </w:r>
+          <w:r>
+            <w:rPr>
+              <w:rFonts w:hint="eastAsia"/>
+              <w:lang w:val="en-US" w:eastAsia="zh-CN"/>
+            </w:rPr>
+            <w:t>8.4 Login Configure</w:t>
+          </w:r>
+          <w:r>
+            <w:tab/>
+          </w:r>
+          <w:r>
+            <w:fldChar w:fldCharType="begin"/>
+          </w:r>
+          <w:r>
+            <w:instrText xml:space="preserve"> PAGEREF _Toc16771 \h </w:instrText>
+          </w:r>
+          <w:r>
+            <w:fldChar w:fldCharType="separate"/>
+          </w:r>
+          <w:r>
+            <w:t>23</w:t>
+          </w:r>
+          <w:r>
+            <w:fldChar w:fldCharType="end"/>
+          </w:r>
+          <w:r>
+            <w:rPr>
+              <w:bCs/>
+              <w:lang w:val="zh-CN"/>
+            </w:rPr>
+            <w:fldChar w:fldCharType="end"/>
+          </w:r>
+        </w:p>
+        <w:p>
+          <w:pPr>
+            <w:pStyle w:val="12"/>
+            <w:tabs>
+              <w:tab w:val="right" w:leader="dot" w:pos="8306"/>
+            </w:tabs>
+          </w:pPr>
+          <w:r>
+            <w:rPr>
+              <w:bCs/>
+              <w:lang w:val="zh-CN"/>
+            </w:rPr>
+            <w:fldChar w:fldCharType="begin"/>
+          </w:r>
+          <w:r>
+            <w:rPr>
+              <w:bCs/>
+              <w:lang w:val="zh-CN"/>
+            </w:rPr>
+            <w:instrText xml:space="preserve"> HYPERLINK \l _Toc8797 </w:instrText>
+          </w:r>
+          <w:r>
+            <w:rPr>
+              <w:bCs/>
+              <w:lang w:val="zh-CN"/>
+            </w:rPr>
+            <w:fldChar w:fldCharType="separate"/>
+          </w:r>
+          <w:r>
+            <w:rPr>
+              <w:rFonts w:hint="eastAsia"/>
+              <w:lang w:val="en-US" w:eastAsia="zh-CN"/>
+            </w:rPr>
+            <w:t>8.5 Encrypto Configure</w:t>
+          </w:r>
+          <w:r>
+            <w:tab/>
+          </w:r>
+          <w:r>
+            <w:fldChar w:fldCharType="begin"/>
+          </w:r>
+          <w:r>
+            <w:instrText xml:space="preserve"> PAGEREF _Toc8797 \h </w:instrText>
+          </w:r>
+          <w:r>
+            <w:fldChar w:fldCharType="separate"/>
+          </w:r>
+          <w:r>
+            <w:t>23</w:t>
+          </w:r>
+          <w:r>
+            <w:fldChar w:fldCharType="end"/>
+          </w:r>
+          <w:r>
+            <w:rPr>
+              <w:bCs/>
+              <w:lang w:val="zh-CN"/>
+            </w:rPr>
+            <w:fldChar w:fldCharType="end"/>
+          </w:r>
+        </w:p>
+        <w:p>
+          <w:pPr>
+            <w:pStyle w:val="12"/>
+            <w:tabs>
+              <w:tab w:val="right" w:leader="dot" w:pos="8306"/>
+            </w:tabs>
+          </w:pPr>
+          <w:r>
+            <w:rPr>
+              <w:bCs/>
+              <w:lang w:val="zh-CN"/>
+            </w:rPr>
+            <w:fldChar w:fldCharType="begin"/>
+          </w:r>
+          <w:r>
+            <w:rPr>
+              <w:bCs/>
+              <w:lang w:val="zh-CN"/>
+            </w:rPr>
+            <w:instrText xml:space="preserve"> HYPERLINK \l _Toc20269 </w:instrText>
+          </w:r>
+          <w:r>
+            <w:rPr>
+              <w:bCs/>
+              <w:lang w:val="zh-CN"/>
+            </w:rPr>
+            <w:fldChar w:fldCharType="separate"/>
+          </w:r>
+          <w:r>
+            <w:rPr>
+              <w:rFonts w:hint="eastAsia"/>
+              <w:lang w:val="en-US" w:eastAsia="zh-CN"/>
+            </w:rPr>
+            <w:t>8.6 Database Configure</w:t>
+          </w:r>
+          <w:r>
+            <w:tab/>
+          </w:r>
+          <w:r>
+            <w:fldChar w:fldCharType="begin"/>
+          </w:r>
+          <w:r>
+            <w:instrText xml:space="preserve"> PAGEREF _Toc20269 \h </w:instrText>
+          </w:r>
+          <w:r>
+            <w:fldChar w:fldCharType="separate"/>
+          </w:r>
+          <w:r>
+            <w:t>24</w:t>
+          </w:r>
+          <w:r>
+            <w:fldChar w:fldCharType="end"/>
+          </w:r>
+          <w:r>
+            <w:rPr>
+              <w:bCs/>
+              <w:lang w:val="zh-CN"/>
+            </w:rPr>
+            <w:fldChar w:fldCharType="end"/>
+          </w:r>
+        </w:p>
+        <w:p>
+          <w:pPr>
+            <w:pStyle w:val="12"/>
+            <w:tabs>
+              <w:tab w:val="right" w:leader="dot" w:pos="8306"/>
+            </w:tabs>
+          </w:pPr>
+          <w:r>
+            <w:rPr>
+              <w:bCs/>
+              <w:lang w:val="zh-CN"/>
+            </w:rPr>
+            <w:fldChar w:fldCharType="begin"/>
+          </w:r>
+          <w:r>
+            <w:rPr>
+              <w:bCs/>
+              <w:lang w:val="zh-CN"/>
+            </w:rPr>
+            <w:instrText xml:space="preserve"> HYPERLINK \l _Toc21784 </w:instrText>
+          </w:r>
+          <w:r>
+            <w:rPr>
+              <w:bCs/>
+              <w:lang w:val="zh-CN"/>
+            </w:rPr>
+            <w:fldChar w:fldCharType="separate"/>
+          </w:r>
+          <w:r>
+            <w:rPr>
+              <w:rFonts w:hint="eastAsia"/>
+              <w:lang w:val="en-US" w:eastAsia="zh-CN"/>
+            </w:rPr>
+            <w:t>8.7 Log Configure</w:t>
+          </w:r>
+          <w:r>
+            <w:tab/>
+          </w:r>
+          <w:r>
+            <w:fldChar w:fldCharType="begin"/>
+          </w:r>
+          <w:r>
+            <w:instrText xml:space="preserve"> PAGEREF _Toc21784 \h </w:instrText>
+          </w:r>
+          <w:r>
+            <w:fldChar w:fldCharType="separate"/>
+          </w:r>
+          <w:r>
+            <w:t>24</w:t>
           </w:r>
           <w:r>
             <w:fldChar w:fldCharType="end"/>
@@ -3737,7 +4530,7 @@
               <w:bCs/>
               <w:lang w:val="zh-CN"/>
             </w:rPr>
-            <w:instrText xml:space="preserve"> HYPERLINK \l _Toc32105 </w:instrText>
+            <w:instrText xml:space="preserve"> HYPERLINK \l _Toc28403 </w:instrText>
           </w:r>
           <w:r>
             <w:rPr>
@@ -3760,13 +4553,13 @@
             <w:fldChar w:fldCharType="begin"/>
           </w:r>
           <w:r>
-            <w:instrText xml:space="preserve"> PAGEREF _Toc32105 \h </w:instrText>
+            <w:instrText xml:space="preserve"> PAGEREF _Toc28403 \h </w:instrText>
           </w:r>
           <w:r>
             <w:fldChar w:fldCharType="separate"/>
           </w:r>
           <w:r>
-            <w:t>22</w:t>
+            <w:t>24</w:t>
           </w:r>
           <w:r>
             <w:fldChar w:fldCharType="end"/>
@@ -3798,7 +4591,7 @@
               <w:bCs/>
               <w:lang w:val="zh-CN"/>
             </w:rPr>
-            <w:instrText xml:space="preserve"> HYPERLINK \l _Toc10526 </w:instrText>
+            <w:instrText xml:space="preserve"> HYPERLINK \l _Toc27776 </w:instrText>
           </w:r>
           <w:r>
             <w:rPr>
@@ -3821,13 +4614,13 @@
             <w:fldChar w:fldCharType="begin"/>
           </w:r>
           <w:r>
-            <w:instrText xml:space="preserve"> PAGEREF _Toc10526 \h </w:instrText>
+            <w:instrText xml:space="preserve"> PAGEREF _Toc27776 \h </w:instrText>
           </w:r>
           <w:r>
             <w:fldChar w:fldCharType="separate"/>
           </w:r>
           <w:r>
-            <w:t>22</w:t>
+            <w:t>24</w:t>
           </w:r>
           <w:r>
             <w:fldChar w:fldCharType="end"/>
@@ -3859,7 +4652,7 @@
               <w:bCs/>
               <w:lang w:val="zh-CN"/>
             </w:rPr>
-            <w:instrText xml:space="preserve"> HYPERLINK \l _Toc16036 </w:instrText>
+            <w:instrText xml:space="preserve"> HYPERLINK \l _Toc26795 </w:instrText>
           </w:r>
           <w:r>
             <w:rPr>
@@ -3882,13 +4675,13 @@
             <w:fldChar w:fldCharType="begin"/>
           </w:r>
           <w:r>
-            <w:instrText xml:space="preserve"> PAGEREF _Toc16036 \h </w:instrText>
+            <w:instrText xml:space="preserve"> PAGEREF _Toc26795 \h </w:instrText>
           </w:r>
           <w:r>
             <w:fldChar w:fldCharType="separate"/>
           </w:r>
           <w:r>
-            <w:t>22</w:t>
+            <w:t>24</w:t>
           </w:r>
           <w:r>
             <w:fldChar w:fldCharType="end"/>
@@ -3920,7 +4713,7 @@
               <w:bCs/>
               <w:lang w:val="zh-CN"/>
             </w:rPr>
-            <w:instrText xml:space="preserve"> HYPERLINK \l _Toc8786 </w:instrText>
+            <w:instrText xml:space="preserve"> HYPERLINK \l _Toc21287 </w:instrText>
           </w:r>
           <w:r>
             <w:rPr>
@@ -3943,13 +4736,13 @@
             <w:fldChar w:fldCharType="begin"/>
           </w:r>
           <w:r>
-            <w:instrText xml:space="preserve"> PAGEREF _Toc8786 \h </w:instrText>
+            <w:instrText xml:space="preserve"> PAGEREF _Toc21287 \h </w:instrText>
           </w:r>
           <w:r>
             <w:fldChar w:fldCharType="separate"/>
           </w:r>
           <w:r>
-            <w:t>22</w:t>
+            <w:t>24</w:t>
           </w:r>
           <w:r>
             <w:fldChar w:fldCharType="end"/>
@@ -3978,97 +4771,6 @@
         </w:p>
       </w:sdtContent>
     </w:sdt>
-    <w:p>
-      <w:pPr>
-        <w:rPr>
-          <w:rFonts w:hint="eastAsia"/>
-        </w:rPr>
-      </w:pPr>
-    </w:p>
-    <w:p>
-      <w:pPr>
-        <w:rPr>
-          <w:rFonts w:hint="eastAsia"/>
-        </w:rPr>
-      </w:pPr>
-    </w:p>
-    <w:p>
-      <w:pPr>
-        <w:rPr>
-          <w:rFonts w:hint="eastAsia"/>
-        </w:rPr>
-      </w:pPr>
-    </w:p>
-    <w:p>
-      <w:pPr>
-        <w:rPr>
-          <w:rFonts w:hint="eastAsia"/>
-        </w:rPr>
-      </w:pPr>
-    </w:p>
-    <w:p>
-      <w:pPr>
-        <w:rPr>
-          <w:rFonts w:hint="eastAsia"/>
-        </w:rPr>
-      </w:pPr>
-    </w:p>
-    <w:p>
-      <w:pPr>
-        <w:rPr>
-          <w:rFonts w:hint="eastAsia"/>
-        </w:rPr>
-      </w:pPr>
-    </w:p>
-    <w:p>
-      <w:pPr>
-        <w:rPr>
-          <w:rFonts w:hint="eastAsia"/>
-        </w:rPr>
-      </w:pPr>
-    </w:p>
-    <w:p>
-      <w:pPr>
-        <w:rPr>
-          <w:rFonts w:hint="eastAsia"/>
-        </w:rPr>
-      </w:pPr>
-    </w:p>
-    <w:p>
-      <w:pPr>
-        <w:rPr>
-          <w:rFonts w:hint="eastAsia"/>
-        </w:rPr>
-      </w:pPr>
-    </w:p>
-    <w:p>
-      <w:pPr>
-        <w:rPr>
-          <w:rFonts w:hint="eastAsia"/>
-        </w:rPr>
-      </w:pPr>
-    </w:p>
-    <w:p>
-      <w:pPr>
-        <w:rPr>
-          <w:rFonts w:hint="eastAsia"/>
-        </w:rPr>
-      </w:pPr>
-    </w:p>
-    <w:p>
-      <w:pPr>
-        <w:rPr>
-          <w:rFonts w:hint="eastAsia"/>
-        </w:rPr>
-      </w:pPr>
-    </w:p>
-    <w:p>
-      <w:pPr>
-        <w:rPr>
-          <w:rFonts w:hint="eastAsia"/>
-        </w:rPr>
-      </w:pPr>
-    </w:p>
     <w:p>
       <w:pPr>
         <w:rPr>
@@ -4321,12 +5023,6 @@
             <w:insideH w:val="none" w:color="auto" w:sz="0" w:space="0"/>
             <w:insideV w:val="none" w:color="auto" w:sz="0" w:space="0"/>
           </w:tblBorders>
-          <w:tblCellMar>
-            <w:top w:w="15" w:type="dxa"/>
-            <w:left w:w="15" w:type="dxa"/>
-            <w:bottom w:w="15" w:type="dxa"/>
-            <w:right w:w="15" w:type="dxa"/>
-          </w:tblCellMar>
         </w:tblPrEx>
         <w:trPr>
           <w:trHeight w:val="578" w:hRule="atLeast"/>
@@ -4548,10 +5244,8 @@
                 <w:rFonts w:hint="eastAsia"/>
                 <w:lang w:val="en-US" w:eastAsia="zh-CN"/>
               </w:rPr>
-              <w:t>15</w:t>
+              <w:t>23</w:t>
             </w:r>
-            <w:bookmarkStart w:id="99" w:name="_GoBack"/>
-            <w:bookmarkEnd w:id="99"/>
           </w:p>
         </w:tc>
       </w:tr>
@@ -4883,7 +5577,7 @@
           <w:rFonts w:hint="eastAsia"/>
         </w:rPr>
       </w:pPr>
-      <w:bookmarkStart w:id="1" w:name="_Toc3849"/>
+      <w:bookmarkStart w:id="1" w:name="_Toc27169"/>
       <w:r>
         <w:rPr>
           <w:rFonts w:hint="eastAsia"/>
@@ -4900,7 +5594,7 @@
           <w:lang w:val="en-US" w:eastAsia="zh-CN"/>
         </w:rPr>
       </w:pPr>
-      <w:bookmarkStart w:id="2" w:name="_Toc17405"/>
+      <w:bookmarkStart w:id="2" w:name="_Toc30083"/>
       <w:r>
         <w:rPr>
           <w:rFonts w:hint="eastAsia"/>
@@ -4957,7 +5651,7 @@
           <w:lang w:val="en-US" w:eastAsia="zh-CN"/>
         </w:rPr>
       </w:pPr>
-      <w:bookmarkStart w:id="3" w:name="_Toc25766"/>
+      <w:bookmarkStart w:id="3" w:name="_Toc26344"/>
       <w:r>
         <w:rPr>
           <w:rFonts w:hint="eastAsia"/>
@@ -4993,7 +5687,7 @@
           <w:lang w:val="en-US" w:eastAsia="zh-CN"/>
         </w:rPr>
       </w:pPr>
-      <w:bookmarkStart w:id="4" w:name="_Toc6858"/>
+      <w:bookmarkStart w:id="4" w:name="_Toc12747"/>
       <w:r>
         <w:rPr>
           <w:rFonts w:hint="eastAsia"/>
@@ -5028,7 +5722,7 @@
         </w:rPr>
       </w:pPr>
       <w:bookmarkStart w:id="5" w:name="_Toc18055"/>
-      <w:bookmarkStart w:id="6" w:name="_Toc27634"/>
+      <w:bookmarkStart w:id="6" w:name="_Toc9953"/>
       <w:r>
         <w:rPr>
           <w:rFonts w:hint="eastAsia"/>
@@ -5090,7 +5784,7 @@
           <w:lang w:val="en-US" w:eastAsia="zh-CN"/>
         </w:rPr>
       </w:pPr>
-      <w:bookmarkStart w:id="7" w:name="_Toc10731"/>
+      <w:bookmarkStart w:id="7" w:name="_Toc28048"/>
       <w:r>
         <w:rPr>
           <w:rFonts w:hint="eastAsia"/>
@@ -5222,7 +5916,7 @@
           <w:lang w:val="en-US" w:eastAsia="zh-CN"/>
         </w:rPr>
       </w:pPr>
-      <w:bookmarkStart w:id="8" w:name="_Toc30498"/>
+      <w:bookmarkStart w:id="8" w:name="_Toc29219"/>
       <w:r>
         <w:rPr>
           <w:rFonts w:hint="eastAsia"/>
@@ -5333,7 +6027,7 @@
           <w:lang w:val="en-US" w:eastAsia="zh-CN"/>
         </w:rPr>
       </w:pPr>
-      <w:bookmarkStart w:id="9" w:name="_Toc26572"/>
+      <w:bookmarkStart w:id="9" w:name="_Toc15159"/>
       <w:r>
         <w:rPr>
           <w:rFonts w:hint="eastAsia"/>
@@ -5385,7 +6079,7 @@
           <w:lang w:val="en-US" w:eastAsia="zh-CN"/>
         </w:rPr>
       </w:pPr>
-      <w:bookmarkStart w:id="10" w:name="_Toc970"/>
+      <w:bookmarkStart w:id="10" w:name="_Toc31103"/>
       <w:r>
         <w:rPr>
           <w:rFonts w:hint="eastAsia"/>
@@ -5418,7 +6112,7 @@
         </w:rPr>
       </w:pPr>
       <w:bookmarkStart w:id="11" w:name="_Toc25592"/>
-      <w:bookmarkStart w:id="12" w:name="_Toc16650"/>
+      <w:bookmarkStart w:id="12" w:name="_Toc22605"/>
       <w:r>
         <w:rPr>
           <w:rFonts w:hint="eastAsia"/>
@@ -5453,7 +6147,7 @@
         </w:rPr>
       </w:pPr>
       <w:bookmarkStart w:id="13" w:name="_Toc20809"/>
-      <w:bookmarkStart w:id="14" w:name="_Toc1041"/>
+      <w:bookmarkStart w:id="14" w:name="_Toc31845"/>
       <w:r>
         <w:rPr>
           <w:rFonts w:hint="eastAsia"/>
@@ -5506,7 +6200,7 @@
         </w:rPr>
       </w:pPr>
       <w:bookmarkStart w:id="15" w:name="_Toc31502"/>
-      <w:bookmarkStart w:id="16" w:name="_Toc32602"/>
+      <w:bookmarkStart w:id="16" w:name="_Toc26182"/>
       <w:r>
         <w:rPr>
           <w:rFonts w:hint="eastAsia"/>
@@ -5549,8 +6243,8 @@
           <w:lang w:val="en-US" w:eastAsia="zh-CN"/>
         </w:rPr>
       </w:pPr>
-      <w:bookmarkStart w:id="17" w:name="_Toc13573"/>
-      <w:bookmarkStart w:id="18" w:name="_Toc25169"/>
+      <w:bookmarkStart w:id="17" w:name="_Toc7958"/>
+      <w:bookmarkStart w:id="18" w:name="_Toc13573"/>
       <w:r>
         <w:rPr>
           <w:rFonts w:hint="eastAsia"/>
@@ -5647,7 +6341,7 @@
           <w:lang w:val="en-US" w:eastAsia="zh-CN"/>
         </w:rPr>
       </w:pPr>
-      <w:bookmarkStart w:id="20" w:name="_Toc5417"/>
+      <w:bookmarkStart w:id="20" w:name="_Toc26235"/>
       <w:r>
         <w:rPr>
           <w:rFonts w:hint="eastAsia"/>
@@ -5668,7 +6362,7 @@
         </w:rPr>
       </w:pPr>
       <w:bookmarkStart w:id="21" w:name="_Toc14452"/>
-      <w:bookmarkStart w:id="22" w:name="_Toc6872"/>
+      <w:bookmarkStart w:id="22" w:name="_Toc31550"/>
       <w:r>
         <w:rPr>
           <w:rFonts w:hint="eastAsia"/>
@@ -5705,7 +6399,7 @@
         </w:rPr>
       </w:pPr>
       <w:bookmarkStart w:id="23" w:name="_Toc16160"/>
-      <w:bookmarkStart w:id="24" w:name="_Toc23253"/>
+      <w:bookmarkStart w:id="24" w:name="_Toc31445"/>
       <w:r>
         <w:rPr>
           <w:rFonts w:hint="eastAsia"/>
@@ -5822,7 +6516,7 @@
         </w:rPr>
       </w:pPr>
       <w:bookmarkStart w:id="25" w:name="_Toc18062"/>
-      <w:bookmarkStart w:id="26" w:name="_Toc25776"/>
+      <w:bookmarkStart w:id="26" w:name="_Toc1631"/>
       <w:r>
         <w:rPr>
           <w:rFonts w:hint="eastAsia"/>
@@ -5859,8 +6553,8 @@
           <w:lang w:val="en-US" w:eastAsia="zh-CN"/>
         </w:rPr>
       </w:pPr>
-      <w:bookmarkStart w:id="27" w:name="_Toc26189"/>
-      <w:bookmarkStart w:id="28" w:name="_Toc29403"/>
+      <w:bookmarkStart w:id="27" w:name="_Toc14593"/>
+      <w:bookmarkStart w:id="28" w:name="_Toc26189"/>
       <w:r>
         <w:rPr>
           <w:rFonts w:hint="eastAsia"/>
@@ -5880,8 +6574,8 @@
           <w:lang w:val="en-US" w:eastAsia="zh-CN"/>
         </w:rPr>
       </w:pPr>
-      <w:bookmarkStart w:id="29" w:name="_Toc12516"/>
-      <w:bookmarkStart w:id="30" w:name="_Toc27023"/>
+      <w:bookmarkStart w:id="29" w:name="_Toc1222"/>
+      <w:bookmarkStart w:id="30" w:name="_Toc12516"/>
       <w:r>
         <w:rPr>
           <w:rFonts w:hint="eastAsia"/>
@@ -5982,7 +6676,7 @@
         </w:rPr>
       </w:pPr>
       <w:bookmarkStart w:id="31" w:name="_Toc31670"/>
-      <w:bookmarkStart w:id="32" w:name="_Toc29829"/>
+      <w:bookmarkStart w:id="32" w:name="_Toc3115"/>
       <w:r>
         <w:rPr>
           <w:rFonts w:hint="eastAsia"/>
@@ -6042,7 +6736,7 @@
         </w:rPr>
       </w:pPr>
       <w:bookmarkStart w:id="33" w:name="_Toc6830"/>
-      <w:bookmarkStart w:id="34" w:name="_Toc20063"/>
+      <w:bookmarkStart w:id="34" w:name="_Toc13523"/>
       <w:r>
         <w:rPr>
           <w:rFonts w:hint="eastAsia"/>
@@ -6121,8 +6815,8 @@
         <w:bidi w:val="0"/>
       </w:pPr>
       <w:bookmarkStart w:id="35" w:name="_Toc3496"/>
-      <w:bookmarkStart w:id="36" w:name="_Toc5244"/>
-      <w:bookmarkStart w:id="37" w:name="_Toc14540"/>
+      <w:bookmarkStart w:id="36" w:name="_Toc16772"/>
+      <w:bookmarkStart w:id="37" w:name="_Toc5244"/>
       <w:r>
         <w:rPr>
           <w:rFonts w:hint="eastAsia"/>
@@ -6173,7 +6867,7 @@
         </w:rPr>
       </w:pPr>
       <w:bookmarkStart w:id="38" w:name="_Toc13337"/>
-      <w:bookmarkStart w:id="39" w:name="_Toc6405"/>
+      <w:bookmarkStart w:id="39" w:name="_Toc32224"/>
       <w:r>
         <w:rPr>
           <w:rFonts w:hint="eastAsia"/>
@@ -7101,7 +7795,7 @@
         </w:rPr>
       </w:pPr>
       <w:bookmarkStart w:id="40" w:name="_Toc27799"/>
-      <w:bookmarkStart w:id="41" w:name="_Toc17294"/>
+      <w:bookmarkStart w:id="41" w:name="_Toc32302"/>
       <w:r>
         <w:rPr>
           <w:rFonts w:hint="eastAsia"/>
@@ -7784,7 +8478,7 @@
       </w:pPr>
       <w:bookmarkStart w:id="42" w:name="_Toc8616"/>
       <w:bookmarkStart w:id="43" w:name="_Toc12158"/>
-      <w:bookmarkStart w:id="44" w:name="_Toc9542"/>
+      <w:bookmarkStart w:id="44" w:name="_Toc1808"/>
       <w:r>
         <w:rPr>
           <w:rFonts w:hint="eastAsia"/>
@@ -8304,7 +8998,7 @@
           <w:lang w:val="en-US" w:eastAsia="zh-CN"/>
         </w:rPr>
       </w:pPr>
-      <w:bookmarkStart w:id="45" w:name="_Toc21330"/>
+      <w:bookmarkStart w:id="45" w:name="_Toc4409"/>
       <w:bookmarkStart w:id="46" w:name="_Toc25275"/>
       <w:r>
         <w:rPr>
@@ -8385,7 +9079,7 @@
           <w:lang w:val="en-US" w:eastAsia="zh-CN"/>
         </w:rPr>
       </w:pPr>
-      <w:bookmarkStart w:id="47" w:name="_Toc10756"/>
+      <w:bookmarkStart w:id="47" w:name="_Toc32192"/>
       <w:r>
         <w:rPr>
           <w:rFonts w:hint="eastAsia"/>
@@ -8420,7 +9114,7 @@
           <w:lang w:val="en-US" w:eastAsia="zh-CN"/>
         </w:rPr>
       </w:pPr>
-      <w:bookmarkStart w:id="48" w:name="_Toc13344"/>
+      <w:bookmarkStart w:id="48" w:name="_Toc27350"/>
       <w:r>
         <w:rPr>
           <w:rFonts w:hint="eastAsia"/>
@@ -8619,7 +9313,7 @@
           <w:lang w:val="en-US" w:eastAsia="zh-CN"/>
         </w:rPr>
       </w:pPr>
-      <w:bookmarkStart w:id="49" w:name="_Toc6435"/>
+      <w:bookmarkStart w:id="49" w:name="_Toc20606"/>
       <w:r>
         <w:rPr>
           <w:rFonts w:hint="eastAsia"/>
@@ -9247,7 +9941,7 @@
           <w:lang w:val="en-US" w:eastAsia="zh-CN"/>
         </w:rPr>
       </w:pPr>
-      <w:bookmarkStart w:id="50" w:name="_Toc5700"/>
+      <w:bookmarkStart w:id="50" w:name="_Toc2551"/>
       <w:r>
         <w:rPr>
           <w:rFonts w:hint="eastAsia"/>
@@ -9290,7 +9984,7 @@
           <w:lang w:val="en-US" w:eastAsia="zh-CN"/>
         </w:rPr>
       </w:pPr>
-      <w:bookmarkStart w:id="51" w:name="_Toc14294"/>
+      <w:bookmarkStart w:id="51" w:name="_Toc2731"/>
       <w:r>
         <w:rPr>
           <w:rFonts w:hint="eastAsia"/>
@@ -9330,7 +10024,7 @@
           <w:lang w:val="en-US" w:eastAsia="zh-CN"/>
         </w:rPr>
       </w:pPr>
-      <w:bookmarkStart w:id="52" w:name="_Toc28655"/>
+      <w:bookmarkStart w:id="52" w:name="_Toc31715"/>
       <w:r>
         <w:rPr>
           <w:rFonts w:hint="eastAsia"/>
@@ -9346,7 +10040,7 @@
         <w:ind w:firstLine="420" w:firstLineChars="200"/>
       </w:pPr>
       <w:r>
-        <w:t>Serial number management requires Token verification. You need to log in to get the Token value and attach it to the Root of Json before it can be used</w:t>
+        <w:t>management requires Token verification. You need to log in to get the Token value and attach it to the Root of Json before it can be used</w:t>
       </w:r>
     </w:p>
     <w:p>
@@ -9424,7 +10118,7 @@
           <w:lang w:val="en-US" w:eastAsia="zh-CN"/>
         </w:rPr>
       </w:pPr>
-      <w:bookmarkStart w:id="53" w:name="_Toc31275"/>
+      <w:bookmarkStart w:id="53" w:name="_Toc7730"/>
       <w:r>
         <w:rPr>
           <w:rFonts w:hint="eastAsia"/>
@@ -9912,7 +10606,7 @@
           <w:lang w:val="en-US" w:eastAsia="zh-CN"/>
         </w:rPr>
       </w:pPr>
-      <w:bookmarkStart w:id="54" w:name="_Toc26895"/>
+      <w:bookmarkStart w:id="54" w:name="_Toc9617"/>
       <w:r>
         <w:rPr>
           <w:rFonts w:hint="eastAsia"/>
@@ -10355,7 +11049,7 @@
           <w:lang w:val="en-US" w:eastAsia="zh-CN"/>
         </w:rPr>
       </w:pPr>
-      <w:bookmarkStart w:id="55" w:name="_Toc17415"/>
+      <w:bookmarkStart w:id="55" w:name="_Toc5118"/>
       <w:r>
         <w:rPr>
           <w:rFonts w:hint="eastAsia"/>
@@ -10588,7 +11282,7 @@
           <w:lang w:val="en-US" w:eastAsia="zh-CN"/>
         </w:rPr>
       </w:pPr>
-      <w:bookmarkStart w:id="56" w:name="_Toc2787"/>
+      <w:bookmarkStart w:id="56" w:name="_Toc3275"/>
       <w:r>
         <w:rPr>
           <w:rFonts w:hint="eastAsia"/>
@@ -10986,7 +11680,7 @@
           <w:lang w:val="en-US" w:eastAsia="zh-CN"/>
         </w:rPr>
       </w:pPr>
-      <w:bookmarkStart w:id="57" w:name="_Toc756"/>
+      <w:bookmarkStart w:id="57" w:name="_Toc8467"/>
       <w:r>
         <w:rPr>
           <w:rFonts w:hint="eastAsia"/>
@@ -11020,7 +11714,7 @@
           <w:lang w:val="en-US" w:eastAsia="zh-CN"/>
         </w:rPr>
       </w:pPr>
-      <w:bookmarkStart w:id="58" w:name="_Toc30982"/>
+      <w:bookmarkStart w:id="58" w:name="_Toc18274"/>
       <w:r>
         <w:rPr>
           <w:rFonts w:hint="eastAsia"/>
@@ -11328,7 +12022,7 @@
           <w:lang w:val="en-US" w:eastAsia="zh-CN"/>
         </w:rPr>
       </w:pPr>
-      <w:bookmarkStart w:id="59" w:name="_Toc28525"/>
+      <w:bookmarkStart w:id="59" w:name="_Toc19826"/>
       <w:r>
         <w:rPr>
           <w:rFonts w:hint="eastAsia"/>
@@ -11666,7 +12360,7 @@
           <w:lang w:val="en-US" w:eastAsia="zh-CN"/>
         </w:rPr>
       </w:pPr>
-      <w:bookmarkStart w:id="60" w:name="_Toc26640"/>
+      <w:bookmarkStart w:id="60" w:name="_Toc10487"/>
       <w:r>
         <w:rPr>
           <w:rFonts w:hint="eastAsia"/>
@@ -11930,7 +12624,7 @@
         </w:rPr>
       </w:pPr>
       <w:bookmarkStart w:id="61" w:name="_Toc3046"/>
-      <w:bookmarkStart w:id="62" w:name="_Toc31122"/>
+      <w:bookmarkStart w:id="62" w:name="_Toc827"/>
       <w:r>
         <w:rPr>
           <w:rFonts w:hint="eastAsia"/>
@@ -11974,7 +12668,7 @@
         </w:rPr>
       </w:pPr>
       <w:bookmarkStart w:id="63" w:name="_Toc3626"/>
-      <w:bookmarkStart w:id="64" w:name="_Toc26106"/>
+      <w:bookmarkStart w:id="64" w:name="_Toc19497"/>
       <w:r>
         <w:rPr>
           <w:rFonts w:hint="eastAsia"/>
@@ -12396,7 +13090,7 @@
         </w:rPr>
       </w:pPr>
       <w:bookmarkStart w:id="65" w:name="_Toc25476"/>
-      <w:bookmarkStart w:id="66" w:name="_Toc17510"/>
+      <w:bookmarkStart w:id="66" w:name="_Toc20382"/>
       <w:r>
         <w:rPr>
           <w:rFonts w:hint="eastAsia"/>
@@ -12770,7 +13464,22 @@
           <w:rFonts w:hint="eastAsia"/>
           <w:lang w:val="en-US" w:eastAsia="zh-CN"/>
         </w:rPr>
-        <w:t>"tszUserPass" : "123123"</w:t>
+        <w:t>"tszUserPass" : "123123",</w:t>
+      </w:r>
+    </w:p>
+    <w:p>
+      <w:pPr>
+        <w:rPr>
+          <w:rFonts w:hint="eastAsia"/>
+          <w:lang w:val="en-US" w:eastAsia="zh-CN"/>
+        </w:rPr>
+      </w:pPr>
+      <w:r>
+        <w:rPr>
+          <w:rFonts w:hint="eastAsia"/>
+          <w:lang w:val="en-US" w:eastAsia="zh-CN"/>
+        </w:rPr>
+        <w:t xml:space="preserve">            "nUserLevel":5</w:t>
       </w:r>
     </w:p>
     <w:p>
@@ -12991,7 +13700,7 @@
         </w:rPr>
       </w:pPr>
       <w:bookmarkStart w:id="67" w:name="_Toc26360"/>
-      <w:bookmarkStart w:id="68" w:name="_Toc27368"/>
+      <w:bookmarkStart w:id="68" w:name="_Toc14894"/>
       <w:r>
         <w:rPr>
           <w:rFonts w:hint="eastAsia"/>
@@ -13340,7 +14049,7 @@
         </w:rPr>
       </w:pPr>
       <w:bookmarkStart w:id="69" w:name="_Toc19019"/>
-      <w:bookmarkStart w:id="70" w:name="_Toc27649"/>
+      <w:bookmarkStart w:id="70" w:name="_Toc11424"/>
       <w:r>
         <w:rPr>
           <w:rFonts w:hint="eastAsia"/>
@@ -13809,7 +14518,7 @@
         </w:rPr>
       </w:pPr>
       <w:bookmarkStart w:id="71" w:name="_Toc11956"/>
-      <w:bookmarkStart w:id="72" w:name="_Toc7435"/>
+      <w:bookmarkStart w:id="72" w:name="_Toc19480"/>
       <w:r>
         <w:rPr>
           <w:rFonts w:hint="eastAsia"/>
@@ -14235,7 +14944,7 @@
         </w:rPr>
       </w:pPr>
       <w:bookmarkStart w:id="73" w:name="_Toc4095"/>
-      <w:bookmarkStart w:id="74" w:name="_Toc30305"/>
+      <w:bookmarkStart w:id="74" w:name="_Toc8638"/>
       <w:r>
         <w:rPr>
           <w:rFonts w:hint="eastAsia"/>
@@ -14537,7 +15246,7 @@
         </w:rPr>
       </w:pPr>
       <w:bookmarkStart w:id="75" w:name="_Toc21366"/>
-      <w:bookmarkStart w:id="76" w:name="_Toc18607"/>
+      <w:bookmarkStart w:id="76" w:name="_Toc31570"/>
       <w:r>
         <w:rPr>
           <w:rFonts w:hint="eastAsia"/>
@@ -14583,7 +15292,7 @@
         </w:rPr>
       </w:pPr>
       <w:bookmarkStart w:id="77" w:name="_Toc23097"/>
-      <w:bookmarkStart w:id="78" w:name="_Toc3011"/>
+      <w:bookmarkStart w:id="78" w:name="_Toc15091"/>
       <w:r>
         <w:rPr>
           <w:rFonts w:hint="eastAsia"/>
@@ -14611,7 +15320,27 @@
         </w:rPr>
       </w:pPr>
       <w:r>
-        <w:t>Used to get the Token value, this login is the management API login, not the authentication API</w:t>
+        <w:t xml:space="preserve">Used to get the Token value, this login </w:t>
+      </w:r>
+      <w:r>
+        <w:rPr>
+          <w:rFonts w:hint="eastAsia"/>
+          <w:lang w:val="en-US" w:eastAsia="zh-CN"/>
+        </w:rPr>
+        <w:t>support</w:t>
+      </w:r>
+      <w:r>
+        <w:t xml:space="preserve"> management </w:t>
+      </w:r>
+      <w:r>
+        <w:rPr>
+          <w:rFonts w:hint="eastAsia"/>
+          <w:lang w:val="en-US" w:eastAsia="zh-CN"/>
+        </w:rPr>
+        <w:t xml:space="preserve">and authorize verifcation </w:t>
+      </w:r>
+      <w:r>
+        <w:t>login</w:t>
       </w:r>
     </w:p>
     <w:p>
@@ -14817,13 +15546,28 @@
       <w:pPr>
         <w:bidi w:val="0"/>
         <w:ind w:firstLine="420" w:firstLineChars="200"/>
-        <w:rPr>
-          <w:rFonts w:hint="default"/>
-          <w:lang w:val="en-US" w:eastAsia="zh-CN"/>
-        </w:rPr>
-      </w:pPr>
-      <w:r>
-        <w:t>Token has an expiration time. After expiration, you cannot use the management API</w:t>
+      </w:pPr>
+      <w:r>
+        <w:t>Token has an expiration time. After expiration, you cannot use the management AP</w:t>
+      </w:r>
+    </w:p>
+    <w:p>
+      <w:pPr>
+        <w:bidi w:val="0"/>
+        <w:ind w:firstLine="420" w:firstLineChars="200"/>
+        <w:rPr>
+          <w:rFonts w:hint="default"/>
+          <w:color w:val="C00000"/>
+          <w:lang w:val="en-US" w:eastAsia="zh-CN"/>
+        </w:rPr>
+      </w:pPr>
+      <w:r>
+        <w:rPr>
+          <w:rFonts w:hint="eastAsia"/>
+          <w:color w:val="C00000"/>
+          <w:lang w:val="en-US" w:eastAsia="zh-CN"/>
+        </w:rPr>
+        <w:t>Note:if you login for normal user.you have to update token and you have to get user timeout thought 5.3.5.only when set third-verification, otherwise server does not notify to you</w:t>
       </w:r>
     </w:p>
     <w:p>
@@ -14836,7 +15580,7 @@
         </w:rPr>
       </w:pPr>
       <w:bookmarkStart w:id="79" w:name="_Toc31977"/>
-      <w:bookmarkStart w:id="80" w:name="_Toc21949"/>
+      <w:bookmarkStart w:id="80" w:name="_Toc17191"/>
       <w:r>
         <w:rPr>
           <w:rFonts w:hint="eastAsia"/>
@@ -15136,7 +15880,7 @@
           <w:lang w:val="en-US" w:eastAsia="zh-CN"/>
         </w:rPr>
       </w:pPr>
-      <w:bookmarkStart w:id="81" w:name="_Toc15008"/>
+      <w:bookmarkStart w:id="81" w:name="_Toc4274"/>
       <w:r>
         <w:rPr>
           <w:rFonts w:hint="eastAsia"/>
@@ -15158,8 +15902,10 @@
           <w:rFonts w:hint="eastAsia"/>
           <w:lang w:val="en-US" w:eastAsia="zh-CN"/>
         </w:rPr>
-        <w:t xml:space="preserve">    If you does not use this token,you can close or wait auto destory when timeout.</w:t>
-      </w:r>
+        <w:t xml:space="preserve">    If you does not use this token,you can close or wait auto destory when timeout.if login user is normal permission(&gt; 1),then server update user time</w:t>
+      </w:r>
+      <w:bookmarkStart w:id="112" w:name="_GoBack"/>
+      <w:bookmarkEnd w:id="112"/>
     </w:p>
     <w:p>
       <w:pPr>
@@ -15330,37 +16076,66 @@
           <w:lang w:val="en-US" w:eastAsia="zh-CN"/>
         </w:rPr>
       </w:pPr>
-      <w:bookmarkStart w:id="82" w:name="_Toc3632"/>
-      <w:r>
-        <w:rPr>
-          <w:rFonts w:hint="eastAsia"/>
-          <w:lang w:val="en-US" w:eastAsia="zh-CN"/>
-        </w:rPr>
-        <w:t xml:space="preserve">六 </w:t>
-      </w:r>
-      <w:bookmarkEnd w:id="46"/>
-      <w:r>
-        <w:rPr>
-          <w:rFonts w:hint="eastAsia"/>
-          <w:lang w:val="en-US" w:eastAsia="zh-CN"/>
-        </w:rPr>
-        <w:t>Configure Description</w:t>
+      <w:bookmarkStart w:id="82" w:name="_Toc842"/>
+      <w:r>
+        <w:rPr>
+          <w:rFonts w:hint="eastAsia"/>
+          <w:lang w:val="en-US" w:eastAsia="zh-CN"/>
+        </w:rPr>
+        <w:t>六 Third-Verification</w:t>
       </w:r>
       <w:bookmarkEnd w:id="82"/>
     </w:p>
     <w:p>
       <w:pPr>
-        <w:rPr>
-          <w:rFonts w:hint="eastAsia"/>
-          <w:lang w:val="en-US" w:eastAsia="zh-CN"/>
-        </w:rPr>
-      </w:pPr>
-      <w:r>
-        <w:rPr>
-          <w:rFonts w:hint="eastAsia"/>
-          <w:lang w:val="en-US" w:eastAsia="zh-CN"/>
-        </w:rPr>
-        <w:t>Configure File:XEngine_Config.json</w:t>
+        <w:bidi w:val="0"/>
+        <w:ind w:firstLine="420" w:firstLineChars="200"/>
+      </w:pPr>
+      <w:r>
+        <w:t xml:space="preserve">From version 3.2 </w:t>
+      </w:r>
+      <w:r>
+        <w:rPr>
+          <w:rFonts w:hint="eastAsia"/>
+          <w:lang w:val="en-US" w:eastAsia="zh-CN"/>
+        </w:rPr>
+        <w:t>after</w:t>
+      </w:r>
+      <w:r>
+        <w:t>, the authentication service can handle user login, logout, timeout, etc. through authentication interface. If you want to manage the user table yourself, then you need to use this function. If this function is enabled, the server's user database will be no longer working</w:t>
+      </w:r>
+    </w:p>
+    <w:p>
+      <w:pPr>
+        <w:bidi w:val="0"/>
+        <w:ind w:firstLine="420" w:firstLineChars="200"/>
+        <w:rPr>
+          <w:rFonts w:hint="eastAsia"/>
+          <w:lang w:val="en-US" w:eastAsia="zh-CN"/>
+        </w:rPr>
+      </w:pPr>
+      <w:r>
+        <w:t xml:space="preserve">The </w:t>
+      </w:r>
+      <w:r>
+        <w:rPr>
+          <w:rFonts w:hint="eastAsia"/>
+          <w:lang w:val="en-US" w:eastAsia="zh-CN"/>
+        </w:rPr>
+        <w:t>Third</w:t>
+      </w:r>
+      <w:r>
+        <w:t>-</w:t>
+      </w:r>
+      <w:r>
+        <w:rPr>
+          <w:rFonts w:hint="eastAsia"/>
+          <w:lang w:val="en-US" w:eastAsia="zh-CN"/>
+        </w:rPr>
+        <w:t>Ver</w:t>
+      </w:r>
+      <w:r>
+        <w:t xml:space="preserve"> uses the HTTP POST method, which will be submitted to the specified URL according to the configuration file</w:t>
       </w:r>
     </w:p>
     <w:p>
@@ -15368,21 +16143,565 @@
         <w:pStyle w:val="3"/>
         <w:bidi w:val="0"/>
         <w:rPr>
-          <w:rFonts w:hint="eastAsia"/>
-          <w:lang w:val="en-US" w:eastAsia="zh-CN"/>
-        </w:rPr>
-      </w:pPr>
-      <w:bookmarkStart w:id="83" w:name="_Toc24741"/>
-      <w:bookmarkStart w:id="84" w:name="_Toc27849"/>
-      <w:r>
-        <w:rPr>
-          <w:rFonts w:hint="eastAsia"/>
-          <w:lang w:val="en-US" w:eastAsia="zh-CN"/>
-        </w:rPr>
-        <w:t>6.1 Basic Configure</w:t>
+          <w:rFonts w:hint="default"/>
+          <w:lang w:val="en-US" w:eastAsia="zh-CN"/>
+        </w:rPr>
+      </w:pPr>
+      <w:bookmarkStart w:id="83" w:name="_Toc12488"/>
+      <w:r>
+        <w:rPr>
+          <w:rFonts w:hint="eastAsia"/>
+          <w:lang w:val="en-US" w:eastAsia="zh-CN"/>
+        </w:rPr>
+        <w:t>6.1 User Login</w:t>
       </w:r>
       <w:bookmarkEnd w:id="83"/>
+    </w:p>
+    <w:p>
+      <w:pPr>
+        <w:pStyle w:val="4"/>
+        <w:bidi w:val="0"/>
+        <w:rPr>
+          <w:rFonts w:hint="default"/>
+          <w:lang w:val="en-US" w:eastAsia="zh-CN"/>
+        </w:rPr>
+      </w:pPr>
+      <w:bookmarkStart w:id="84" w:name="_Toc5038"/>
+      <w:r>
+        <w:rPr>
+          <w:rFonts w:hint="eastAsia"/>
+          <w:lang w:val="en-US" w:eastAsia="zh-CN"/>
+        </w:rPr>
+        <w:t>6.1.1 Request</w:t>
+      </w:r>
       <w:bookmarkEnd w:id="84"/>
+    </w:p>
+    <w:p>
+      <w:pPr>
+        <w:rPr>
+          <w:rFonts w:hint="default"/>
+          <w:lang w:val="en-US" w:eastAsia="zh-CN"/>
+        </w:rPr>
+      </w:pPr>
+      <w:r>
+        <w:rPr>
+          <w:rFonts w:hint="eastAsia"/>
+          <w:lang w:val="en-US" w:eastAsia="zh-CN"/>
+        </w:rPr>
+        <w:t>Method:POST</w:t>
+      </w:r>
+    </w:p>
+    <w:p>
+      <w:pPr>
+        <w:rPr>
+          <w:rFonts w:hint="default"/>
+          <w:lang w:val="en-US" w:eastAsia="zh-CN"/>
+        </w:rPr>
+      </w:pPr>
+      <w:r>
+        <w:rPr>
+          <w:rFonts w:hint="eastAsia"/>
+          <w:lang w:val="en-US" w:eastAsia="zh-CN"/>
+        </w:rPr>
+        <w:t>URL:</w:t>
+      </w:r>
+      <w:r>
+        <w:rPr>
+          <w:rFonts w:hint="default"/>
+          <w:lang w:val="en-US" w:eastAsia="zh-CN"/>
+        </w:rPr>
+        <w:t>tszPassLogin</w:t>
+      </w:r>
+      <w:r>
+        <w:rPr>
+          <w:rFonts w:hint="eastAsia"/>
+          <w:lang w:val="en-US" w:eastAsia="zh-CN"/>
+        </w:rPr>
+        <w:t xml:space="preserve"> of Configure</w:t>
+      </w:r>
+    </w:p>
+    <w:p>
+      <w:pPr>
+        <w:rPr>
+          <w:rFonts w:hint="default"/>
+          <w:lang w:val="en-US" w:eastAsia="zh-CN"/>
+        </w:rPr>
+      </w:pPr>
+      <w:r>
+        <w:rPr>
+          <w:rFonts w:hint="eastAsia"/>
+          <w:lang w:val="en-US" w:eastAsia="zh-CN"/>
+        </w:rPr>
+        <w:t xml:space="preserve">Payload:Response JSon of 5.3.4 </w:t>
+      </w:r>
+    </w:p>
+    <w:p>
+      <w:pPr>
+        <w:pStyle w:val="4"/>
+        <w:bidi w:val="0"/>
+        <w:rPr>
+          <w:rFonts w:hint="default"/>
+          <w:lang w:val="en-US" w:eastAsia="zh-CN"/>
+        </w:rPr>
+      </w:pPr>
+      <w:bookmarkStart w:id="85" w:name="_Toc30538"/>
+      <w:r>
+        <w:rPr>
+          <w:rFonts w:hint="eastAsia"/>
+          <w:lang w:val="en-US" w:eastAsia="zh-CN"/>
+        </w:rPr>
+        <w:t>6.1.2 Response</w:t>
+      </w:r>
+      <w:bookmarkEnd w:id="85"/>
+    </w:p>
+    <w:p>
+      <w:pPr>
+        <w:rPr>
+          <w:rFonts w:hint="default"/>
+          <w:lang w:val="en-US" w:eastAsia="zh-CN"/>
+        </w:rPr>
+      </w:pPr>
+      <w:r>
+        <w:rPr>
+          <w:rFonts w:hint="eastAsia"/>
+          <w:lang w:val="en-US" w:eastAsia="zh-CN"/>
+        </w:rPr>
+        <w:t>HTTP 200is success,other is failed.</w:t>
+      </w:r>
+    </w:p>
+    <w:p>
+      <w:pPr>
+        <w:rPr>
+          <w:rFonts w:hint="default"/>
+          <w:lang w:val="en-US" w:eastAsia="zh-CN"/>
+        </w:rPr>
+      </w:pPr>
+      <w:r>
+        <w:rPr>
+          <w:rFonts w:hint="eastAsia"/>
+          <w:lang w:val="en-US" w:eastAsia="zh-CN"/>
+        </w:rPr>
+        <w:t>If sucesss,you need response a user table to our,you can refer 5.1.4 JSON,must fill all field</w:t>
+      </w:r>
+    </w:p>
+    <w:p>
+      <w:pPr>
+        <w:pStyle w:val="3"/>
+        <w:bidi w:val="0"/>
+        <w:rPr>
+          <w:rFonts w:hint="default"/>
+          <w:lang w:val="en-US" w:eastAsia="zh-CN"/>
+        </w:rPr>
+      </w:pPr>
+      <w:bookmarkStart w:id="86" w:name="_Toc31807"/>
+      <w:r>
+        <w:rPr>
+          <w:rFonts w:hint="eastAsia"/>
+          <w:lang w:val="en-US" w:eastAsia="zh-CN"/>
+        </w:rPr>
+        <w:t>6.2 User Logout</w:t>
+      </w:r>
+      <w:bookmarkEnd w:id="86"/>
+    </w:p>
+    <w:p>
+      <w:pPr>
+        <w:pStyle w:val="4"/>
+        <w:bidi w:val="0"/>
+        <w:rPr>
+          <w:rFonts w:hint="default"/>
+          <w:lang w:val="en-US" w:eastAsia="zh-CN"/>
+        </w:rPr>
+      </w:pPr>
+      <w:bookmarkStart w:id="87" w:name="_Toc8184"/>
+      <w:r>
+        <w:rPr>
+          <w:rFonts w:hint="eastAsia"/>
+          <w:lang w:val="en-US" w:eastAsia="zh-CN"/>
+        </w:rPr>
+        <w:t>6.2.1 Request</w:t>
+      </w:r>
+      <w:bookmarkEnd w:id="87"/>
+    </w:p>
+    <w:p>
+      <w:pPr>
+        <w:rPr>
+          <w:rFonts w:hint="default"/>
+          <w:lang w:val="en-US" w:eastAsia="zh-CN"/>
+        </w:rPr>
+      </w:pPr>
+      <w:r>
+        <w:rPr>
+          <w:rFonts w:hint="eastAsia"/>
+          <w:lang w:val="en-US" w:eastAsia="zh-CN"/>
+        </w:rPr>
+        <w:t>Method:POST</w:t>
+      </w:r>
+    </w:p>
+    <w:p>
+      <w:pPr>
+        <w:rPr>
+          <w:rFonts w:hint="default"/>
+          <w:lang w:val="en-US" w:eastAsia="zh-CN"/>
+        </w:rPr>
+      </w:pPr>
+      <w:r>
+        <w:rPr>
+          <w:rFonts w:hint="eastAsia"/>
+          <w:lang w:val="en-US" w:eastAsia="zh-CN"/>
+        </w:rPr>
+        <w:t>URL:</w:t>
+      </w:r>
+      <w:r>
+        <w:rPr>
+          <w:rFonts w:hint="default"/>
+          <w:lang w:val="en-US" w:eastAsia="zh-CN"/>
+        </w:rPr>
+        <w:t>tszPassLog</w:t>
+      </w:r>
+      <w:r>
+        <w:rPr>
+          <w:rFonts w:hint="eastAsia"/>
+          <w:lang w:val="en-US" w:eastAsia="zh-CN"/>
+        </w:rPr>
+        <w:t>out of Configure</w:t>
+      </w:r>
+    </w:p>
+    <w:p>
+      <w:pPr>
+        <w:rPr>
+          <w:rFonts w:hint="eastAsia"/>
+          <w:lang w:val="en-US" w:eastAsia="zh-CN"/>
+        </w:rPr>
+      </w:pPr>
+      <w:r>
+        <w:rPr>
+          <w:rFonts w:hint="eastAsia"/>
+          <w:lang w:val="en-US" w:eastAsia="zh-CN"/>
+        </w:rPr>
+        <w:t>Payload:Response JSon of 5.3.5</w:t>
+      </w:r>
+    </w:p>
+    <w:p>
+      <w:pPr>
+        <w:pStyle w:val="4"/>
+        <w:bidi w:val="0"/>
+        <w:rPr>
+          <w:rFonts w:hint="default"/>
+          <w:lang w:val="en-US" w:eastAsia="zh-CN"/>
+        </w:rPr>
+      </w:pPr>
+      <w:bookmarkStart w:id="88" w:name="_Toc5939"/>
+      <w:r>
+        <w:rPr>
+          <w:rFonts w:hint="eastAsia"/>
+          <w:lang w:val="en-US" w:eastAsia="zh-CN"/>
+        </w:rPr>
+        <w:t>6.2.2 Response</w:t>
+      </w:r>
+      <w:bookmarkEnd w:id="88"/>
+    </w:p>
+    <w:p>
+      <w:pPr>
+        <w:rPr>
+          <w:rFonts w:hint="default"/>
+          <w:lang w:val="en-US" w:eastAsia="zh-CN"/>
+        </w:rPr>
+      </w:pPr>
+      <w:r>
+        <w:rPr>
+          <w:rFonts w:hint="eastAsia"/>
+          <w:lang w:val="en-US" w:eastAsia="zh-CN"/>
+        </w:rPr>
+        <w:t>System does not care about response</w:t>
+      </w:r>
+    </w:p>
+    <w:p>
+      <w:pPr>
+        <w:pStyle w:val="3"/>
+        <w:bidi w:val="0"/>
+        <w:rPr>
+          <w:rFonts w:hint="default"/>
+          <w:lang w:val="en-US" w:eastAsia="zh-CN"/>
+        </w:rPr>
+      </w:pPr>
+      <w:bookmarkStart w:id="89" w:name="_Toc23488"/>
+      <w:r>
+        <w:rPr>
+          <w:rFonts w:hint="eastAsia"/>
+          <w:lang w:val="en-US" w:eastAsia="zh-CN"/>
+        </w:rPr>
+        <w:t>6.3 User Timeout</w:t>
+      </w:r>
+      <w:bookmarkEnd w:id="89"/>
+    </w:p>
+    <w:p>
+      <w:pPr>
+        <w:pStyle w:val="4"/>
+        <w:bidi w:val="0"/>
+        <w:rPr>
+          <w:rFonts w:hint="default"/>
+          <w:lang w:val="en-US" w:eastAsia="zh-CN"/>
+        </w:rPr>
+      </w:pPr>
+      <w:bookmarkStart w:id="90" w:name="_Toc23307"/>
+      <w:r>
+        <w:rPr>
+          <w:rFonts w:hint="eastAsia"/>
+          <w:lang w:val="en-US" w:eastAsia="zh-CN"/>
+        </w:rPr>
+        <w:t>6.3.1 Request</w:t>
+      </w:r>
+      <w:bookmarkEnd w:id="90"/>
+    </w:p>
+    <w:p>
+      <w:pPr>
+        <w:rPr>
+          <w:rFonts w:hint="default"/>
+          <w:lang w:val="en-US" w:eastAsia="zh-CN"/>
+        </w:rPr>
+      </w:pPr>
+      <w:r>
+        <w:rPr>
+          <w:rFonts w:hint="eastAsia"/>
+          <w:lang w:val="en-US" w:eastAsia="zh-CN"/>
+        </w:rPr>
+        <w:t>Method:POST</w:t>
+      </w:r>
+    </w:p>
+    <w:p>
+      <w:pPr>
+        <w:rPr>
+          <w:rFonts w:hint="default"/>
+          <w:lang w:val="en-US" w:eastAsia="zh-CN"/>
+        </w:rPr>
+      </w:pPr>
+      <w:r>
+        <w:rPr>
+          <w:rFonts w:hint="eastAsia"/>
+          <w:lang w:val="en-US" w:eastAsia="zh-CN"/>
+        </w:rPr>
+        <w:t>URL:</w:t>
+      </w:r>
+      <w:r>
+        <w:rPr>
+          <w:rFonts w:hint="default"/>
+          <w:lang w:val="en-US" w:eastAsia="zh-CN"/>
+        </w:rPr>
+        <w:t>tszPass</w:t>
+      </w:r>
+      <w:r>
+        <w:rPr>
+          <w:rFonts w:hint="eastAsia"/>
+          <w:lang w:val="en-US" w:eastAsia="zh-CN"/>
+        </w:rPr>
+        <w:t>Timeout of Configure</w:t>
+      </w:r>
+    </w:p>
+    <w:p>
+      <w:pPr>
+        <w:rPr>
+          <w:rFonts w:hint="default"/>
+          <w:lang w:val="en-US" w:eastAsia="zh-CN"/>
+        </w:rPr>
+      </w:pPr>
+      <w:r>
+        <w:rPr>
+          <w:rFonts w:hint="eastAsia"/>
+          <w:lang w:val="en-US" w:eastAsia="zh-CN"/>
+        </w:rPr>
+        <w:t>Payload:Response Json of 5.3.5</w:t>
+      </w:r>
+    </w:p>
+    <w:p>
+      <w:pPr>
+        <w:pStyle w:val="4"/>
+        <w:bidi w:val="0"/>
+        <w:rPr>
+          <w:rFonts w:hint="default"/>
+          <w:lang w:val="en-US" w:eastAsia="zh-CN"/>
+        </w:rPr>
+      </w:pPr>
+      <w:bookmarkStart w:id="91" w:name="_Toc21315"/>
+      <w:r>
+        <w:rPr>
+          <w:rFonts w:hint="eastAsia"/>
+          <w:lang w:val="en-US" w:eastAsia="zh-CN"/>
+        </w:rPr>
+        <w:t>6.3.2 Response</w:t>
+      </w:r>
+      <w:bookmarkEnd w:id="91"/>
+    </w:p>
+    <w:p>
+      <w:pPr>
+        <w:rPr>
+          <w:rFonts w:hint="eastAsia"/>
+          <w:lang w:val="en-US" w:eastAsia="zh-CN"/>
+        </w:rPr>
+      </w:pPr>
+      <w:r>
+        <w:rPr>
+          <w:rFonts w:hint="eastAsia"/>
+          <w:lang w:val="en-US" w:eastAsia="zh-CN"/>
+        </w:rPr>
+        <w:t>System does not care about response</w:t>
+      </w:r>
+    </w:p>
+    <w:p>
+      <w:pPr>
+        <w:pStyle w:val="2"/>
+        <w:bidi w:val="0"/>
+        <w:rPr>
+          <w:rFonts w:hint="eastAsia"/>
+          <w:lang w:val="en-US" w:eastAsia="zh-CN"/>
+        </w:rPr>
+      </w:pPr>
+      <w:bookmarkStart w:id="92" w:name="_Toc12672"/>
+      <w:r>
+        <w:rPr>
+          <w:rFonts w:hint="eastAsia"/>
+          <w:lang w:val="en-US" w:eastAsia="zh-CN"/>
+        </w:rPr>
+        <w:t>七 Advanced Features</w:t>
+      </w:r>
+      <w:bookmarkEnd w:id="92"/>
+    </w:p>
+    <w:p>
+      <w:pPr>
+        <w:pStyle w:val="3"/>
+        <w:bidi w:val="0"/>
+        <w:rPr>
+          <w:rFonts w:hint="default"/>
+          <w:lang w:val="en-US" w:eastAsia="zh-CN"/>
+        </w:rPr>
+      </w:pPr>
+      <w:bookmarkStart w:id="93" w:name="_Toc1670"/>
+      <w:r>
+        <w:rPr>
+          <w:rFonts w:hint="eastAsia"/>
+          <w:lang w:val="en-US" w:eastAsia="zh-CN"/>
+        </w:rPr>
+        <w:t>7.1 Distributed Authorize</w:t>
+      </w:r>
+      <w:bookmarkEnd w:id="93"/>
+    </w:p>
+    <w:p>
+      <w:pPr>
+        <w:bidi w:val="0"/>
+        <w:ind w:firstLine="420" w:firstLineChars="200"/>
+      </w:pPr>
+      <w:r>
+        <w:rPr>
+          <w:rFonts w:hint="default"/>
+        </w:rPr>
+        <w:t>Distributed authentication is enabled by default, if users want distributed authentication, they can submit to our server through the auth/pass/interface of post, and the server will pass the authentication and return to the authentication side.</w:t>
+      </w:r>
+    </w:p>
+    <w:p>
+      <w:pPr>
+        <w:bidi w:val="0"/>
+        <w:ind w:firstLine="420" w:firstLineChars="200"/>
+        <w:rPr>
+          <w:rFonts w:hint="default"/>
+        </w:rPr>
+      </w:pPr>
+      <w:r>
+        <w:rPr>
+          <w:rFonts w:hint="default"/>
+        </w:rPr>
+        <w:t xml:space="preserve">Server can </w:t>
+      </w:r>
+      <w:r>
+        <w:rPr>
+          <w:rFonts w:hint="eastAsia"/>
+          <w:lang w:val="en-US" w:eastAsia="zh-CN"/>
+        </w:rPr>
+        <w:t xml:space="preserve">process </w:t>
+      </w:r>
+      <w:r>
+        <w:rPr>
+          <w:rFonts w:hint="default"/>
+        </w:rPr>
+        <w:t>login, logout, expiration</w:t>
+      </w:r>
+    </w:p>
+    <w:p>
+      <w:pPr>
+        <w:bidi w:val="0"/>
+        <w:ind w:firstLine="420" w:firstLineChars="200"/>
+        <w:rPr>
+          <w:rFonts w:hint="default"/>
+          <w:lang w:val="en-US" w:eastAsia="zh-CN"/>
+        </w:rPr>
+      </w:pPr>
+      <w:r>
+        <w:rPr>
+          <w:rFonts w:hint="default"/>
+        </w:rPr>
+        <w:t>You can also use the 6 sections as a validation forwarding service. The new version provides more flexible authentication methods</w:t>
+      </w:r>
+    </w:p>
+    <w:p>
+      <w:pPr>
+        <w:pStyle w:val="2"/>
+        <w:bidi w:val="0"/>
+        <w:rPr>
+          <w:rFonts w:hint="default"/>
+          <w:lang w:val="en-US" w:eastAsia="zh-CN"/>
+        </w:rPr>
+      </w:pPr>
+      <w:bookmarkStart w:id="94" w:name="_Toc10990"/>
+      <w:r>
+        <w:rPr>
+          <w:rFonts w:hint="eastAsia"/>
+          <w:lang w:val="en-US" w:eastAsia="zh-CN"/>
+        </w:rPr>
+        <w:t xml:space="preserve">八 </w:t>
+      </w:r>
+      <w:bookmarkEnd w:id="46"/>
+      <w:r>
+        <w:rPr>
+          <w:rFonts w:hint="eastAsia"/>
+          <w:lang w:val="en-US" w:eastAsia="zh-CN"/>
+        </w:rPr>
+        <w:t>Configure Description</w:t>
+      </w:r>
+      <w:bookmarkEnd w:id="94"/>
+    </w:p>
+    <w:p>
+      <w:pPr>
+        <w:rPr>
+          <w:rFonts w:hint="eastAsia"/>
+          <w:lang w:val="en-US" w:eastAsia="zh-CN"/>
+        </w:rPr>
+      </w:pPr>
+      <w:r>
+        <w:rPr>
+          <w:rFonts w:hint="eastAsia"/>
+          <w:lang w:val="en-US" w:eastAsia="zh-CN"/>
+        </w:rPr>
+        <w:t>Configure File:XEngine_Config.json</w:t>
+      </w:r>
+    </w:p>
+    <w:p>
+      <w:pPr>
+        <w:pStyle w:val="3"/>
+        <w:bidi w:val="0"/>
+        <w:rPr>
+          <w:rFonts w:hint="eastAsia"/>
+          <w:lang w:val="en-US" w:eastAsia="zh-CN"/>
+        </w:rPr>
+      </w:pPr>
+      <w:bookmarkStart w:id="95" w:name="_Toc24741"/>
+      <w:bookmarkStart w:id="96" w:name="_Toc15162"/>
+      <w:r>
+        <w:rPr>
+          <w:rFonts w:hint="eastAsia"/>
+          <w:lang w:val="en-US" w:eastAsia="zh-CN"/>
+        </w:rPr>
+        <w:t>8.1 Basic Configure</w:t>
+      </w:r>
+      <w:bookmarkEnd w:id="95"/>
+      <w:bookmarkEnd w:id="96"/>
     </w:p>
     <w:p>
       <w:pPr>
@@ -15493,15 +16812,15 @@
           <w:lang w:val="en-US" w:eastAsia="zh-CN"/>
         </w:rPr>
       </w:pPr>
-      <w:bookmarkStart w:id="85" w:name="_Toc25935"/>
-      <w:r>
-        <w:rPr>
-          <w:rFonts w:hint="eastAsia"/>
-          <w:lang w:val="en-US" w:eastAsia="zh-CN"/>
-        </w:rPr>
-        <w:t>6.2 MAX Configure</w:t>
-      </w:r>
-      <w:bookmarkEnd w:id="85"/>
+      <w:bookmarkStart w:id="97" w:name="_Toc6649"/>
+      <w:r>
+        <w:rPr>
+          <w:rFonts w:hint="eastAsia"/>
+          <w:lang w:val="en-US" w:eastAsia="zh-CN"/>
+        </w:rPr>
+        <w:t>8.2 MAX Configure</w:t>
+      </w:r>
+      <w:bookmarkEnd w:id="97"/>
     </w:p>
     <w:p>
       <w:pPr>
@@ -15689,17 +17008,17 @@
           <w:lang w:val="en-US" w:eastAsia="zh-CN"/>
         </w:rPr>
       </w:pPr>
-      <w:bookmarkStart w:id="86" w:name="_Toc21616"/>
-      <w:bookmarkStart w:id="87" w:name="_Toc7740"/>
-      <w:r>
-        <w:rPr>
-          <w:rFonts w:hint="eastAsia"/>
-          <w:lang w:val="en-US" w:eastAsia="zh-CN"/>
-        </w:rPr>
-        <w:t>6.3 Verication Configure</w:t>
-      </w:r>
-      <w:bookmarkEnd w:id="86"/>
-      <w:bookmarkEnd w:id="87"/>
+      <w:bookmarkStart w:id="98" w:name="_Toc30274"/>
+      <w:bookmarkStart w:id="99" w:name="_Toc21616"/>
+      <w:r>
+        <w:rPr>
+          <w:rFonts w:hint="eastAsia"/>
+          <w:lang w:val="en-US" w:eastAsia="zh-CN"/>
+        </w:rPr>
+        <w:t>8.3 Verication Configure</w:t>
+      </w:r>
+      <w:bookmarkEnd w:id="98"/>
+      <w:bookmarkEnd w:id="99"/>
     </w:p>
     <w:p>
       <w:pPr>
@@ -15908,38 +17227,29 @@
           <w:lang w:val="en-US" w:eastAsia="zh-CN"/>
         </w:rPr>
       </w:pPr>
-      <w:bookmarkStart w:id="88" w:name="_Toc21285"/>
-      <w:bookmarkStart w:id="89" w:name="_Toc11695"/>
-      <w:r>
-        <w:rPr>
-          <w:rFonts w:hint="eastAsia"/>
-          <w:lang w:val="en-US" w:eastAsia="zh-CN"/>
-        </w:rPr>
-        <w:t xml:space="preserve">6.4 </w:t>
-      </w:r>
-      <w:bookmarkEnd w:id="88"/>
-      <w:r>
-        <w:rPr>
-          <w:rFonts w:hint="eastAsia"/>
-          <w:lang w:val="en-US" w:eastAsia="zh-CN"/>
-        </w:rPr>
-        <w:t>Encrypto Configure</w:t>
-      </w:r>
-      <w:bookmarkEnd w:id="89"/>
-    </w:p>
-    <w:p>
-      <w:pPr>
-        <w:rPr>
-          <w:rFonts w:hint="default"/>
-          <w:lang w:val="en-US" w:eastAsia="zh-CN"/>
-        </w:rPr>
-      </w:pPr>
-      <w:r>
-        <w:rPr>
-          <w:rFonts w:hint="eastAsia"/>
-          <w:lang w:val="en-US" w:eastAsia="zh-CN"/>
-        </w:rPr>
-        <w:t>Configure Information:Crypto,It is recommended to use encrypted transmission, otherwise it is easy to be cracked</w:t>
+      <w:bookmarkStart w:id="100" w:name="_Toc16771"/>
+      <w:r>
+        <w:rPr>
+          <w:rFonts w:hint="eastAsia"/>
+          <w:lang w:val="en-US" w:eastAsia="zh-CN"/>
+        </w:rPr>
+        <w:t>8.4 Login Configure</w:t>
+      </w:r>
+      <w:bookmarkEnd w:id="100"/>
+    </w:p>
+    <w:p>
+      <w:pPr>
+        <w:rPr>
+          <w:rFonts w:hint="eastAsia"/>
+          <w:lang w:val="en-US" w:eastAsia="zh-CN"/>
+        </w:rPr>
+      </w:pPr>
+      <w:r>
+        <w:rPr>
+          <w:rFonts w:hint="eastAsia"/>
+          <w:lang w:val="en-US" w:eastAsia="zh-CN"/>
+        </w:rPr>
+        <w:t>Configure Infomation:XLogin</w:t>
       </w:r>
     </w:p>
     <w:p>
@@ -15956,24 +17266,17 @@
       </w:pPr>
       <w:r>
         <w:rPr>
-          <w:rFonts w:hint="eastAsia"/>
-          <w:lang w:val="en-US" w:eastAsia="zh-CN"/>
-        </w:rPr>
-        <w:t>b</w:t>
-      </w:r>
-      <w:r>
-        <w:rPr>
-          <w:rFonts w:hint="default"/>
-          <w:lang w:val="en-US" w:eastAsia="zh-CN"/>
-        </w:rPr>
-        <w:t>Enable</w:t>
-      </w:r>
-      <w:r>
-        <w:rPr>
-          <w:rFonts w:hint="eastAsia"/>
-          <w:lang w:val="en-US" w:eastAsia="zh-CN"/>
-        </w:rPr>
-        <w:t>:whether to enable</w:t>
+          <w:rFonts w:hint="default"/>
+          <w:lang w:val="en-US" w:eastAsia="zh-CN"/>
+        </w:rPr>
+        <w:t>bMultiLogin</w:t>
+      </w:r>
+      <w:r>
+        <w:rPr>
+          <w:rFonts w:hint="eastAsia"/>
+          <w:lang w:val="en-US" w:eastAsia="zh-CN"/>
+        </w:rPr>
+        <w:t>:Whether Allow Multi login</w:t>
       </w:r>
     </w:p>
     <w:p>
@@ -15990,58 +17293,17 @@
       </w:pPr>
       <w:r>
         <w:rPr>
-          <w:rFonts w:hint="eastAsia"/>
-          <w:lang w:val="en-US" w:eastAsia="zh-CN"/>
-        </w:rPr>
-        <w:t>n</w:t>
-      </w:r>
-      <w:r>
-        <w:rPr>
-          <w:rFonts w:hint="default"/>
-          <w:lang w:val="en-US" w:eastAsia="zh-CN"/>
-        </w:rPr>
-        <w:t>Pass</w:t>
-      </w:r>
-      <w:r>
-        <w:rPr>
-          <w:rFonts w:hint="eastAsia"/>
-          <w:lang w:val="en-US" w:eastAsia="zh-CN"/>
-        </w:rPr>
-        <w:t>:password,just number</w:t>
-      </w:r>
-    </w:p>
-    <w:p>
-      <w:pPr>
-        <w:pStyle w:val="3"/>
-        <w:bidi w:val="0"/>
-        <w:rPr>
-          <w:rFonts w:hint="default"/>
-          <w:lang w:val="en-US" w:eastAsia="zh-CN"/>
-        </w:rPr>
-      </w:pPr>
-      <w:bookmarkStart w:id="90" w:name="_Toc11159"/>
-      <w:r>
-        <w:rPr>
-          <w:rFonts w:hint="eastAsia"/>
-          <w:lang w:val="en-US" w:eastAsia="zh-CN"/>
-        </w:rPr>
-        <w:t>6.5 Database Configure</w:t>
-      </w:r>
-      <w:bookmarkEnd w:id="90"/>
-    </w:p>
-    <w:p>
-      <w:pPr>
-        <w:rPr>
-          <w:rFonts w:hint="eastAsia"/>
-          <w:lang w:val="en-US" w:eastAsia="zh-CN"/>
-        </w:rPr>
-      </w:pPr>
-      <w:r>
-        <w:rPr>
-          <w:rFonts w:hint="eastAsia"/>
-          <w:lang w:val="en-US" w:eastAsia="zh-CN"/>
-        </w:rPr>
-        <w:t>Configure Information:XSql</w:t>
+          <w:rFonts w:hint="default"/>
+          <w:lang w:val="en-US" w:eastAsia="zh-CN"/>
+        </w:rPr>
+        <w:t>bHTTPAuth</w:t>
+      </w:r>
+      <w:r>
+        <w:rPr>
+          <w:rFonts w:hint="eastAsia"/>
+          <w:lang w:val="en-US" w:eastAsia="zh-CN"/>
+        </w:rPr>
+        <w:t>:whether enable to http authorize verifcaiton,need http heartbeat</w:t>
       </w:r>
     </w:p>
     <w:p>
@@ -16061,48 +17323,14 @@
           <w:rFonts w:hint="default"/>
           <w:lang w:val="en-US" w:eastAsia="zh-CN"/>
         </w:rPr>
-        <w:t>tszSQLite</w:t>
-      </w:r>
-      <w:r>
-        <w:rPr>
-          <w:rFonts w:hint="eastAsia"/>
-          <w:lang w:val="en-US" w:eastAsia="zh-CN"/>
-        </w:rPr>
-        <w:t>:Database file address</w:t>
-      </w:r>
-    </w:p>
-    <w:p>
-      <w:pPr>
-        <w:pStyle w:val="3"/>
-        <w:bidi w:val="0"/>
-        <w:rPr>
-          <w:rFonts w:hint="default"/>
-          <w:lang w:val="en-US" w:eastAsia="zh-CN"/>
-        </w:rPr>
-      </w:pPr>
-      <w:bookmarkStart w:id="91" w:name="_Toc23624"/>
-      <w:r>
-        <w:rPr>
-          <w:rFonts w:hint="eastAsia"/>
-          <w:lang w:val="en-US" w:eastAsia="zh-CN"/>
-        </w:rPr>
-        <w:t>6.6 Log Configure</w:t>
-      </w:r>
-      <w:bookmarkEnd w:id="91"/>
-    </w:p>
-    <w:p>
-      <w:pPr>
-        <w:rPr>
-          <w:rFonts w:hint="eastAsia"/>
-          <w:lang w:val="en-US" w:eastAsia="zh-CN"/>
-        </w:rPr>
-      </w:pPr>
-      <w:r>
-        <w:rPr>
-          <w:rFonts w:hint="eastAsia"/>
-          <w:lang w:val="en-US" w:eastAsia="zh-CN"/>
-        </w:rPr>
-        <w:t>Configure Information:XLog just only use to version without interface</w:t>
+        <w:t>bPassAuth</w:t>
+      </w:r>
+      <w:r>
+        <w:rPr>
+          <w:rFonts w:hint="eastAsia"/>
+          <w:lang w:val="en-US" w:eastAsia="zh-CN"/>
+        </w:rPr>
+        <w:t>:whether enable to third-ver</w:t>
       </w:r>
     </w:p>
     <w:p>
@@ -16122,14 +17350,14 @@
           <w:rFonts w:hint="default"/>
           <w:lang w:val="en-US" w:eastAsia="zh-CN"/>
         </w:rPr>
-        <w:t>nMaxSize</w:t>
-      </w:r>
-      <w:r>
-        <w:rPr>
-          <w:rFonts w:hint="eastAsia"/>
-          <w:lang w:val="en-US" w:eastAsia="zh-CN"/>
-        </w:rPr>
-        <w:t>:max log file size</w:t>
+        <w:t>nHTTPAuthTime</w:t>
+      </w:r>
+      <w:r>
+        <w:rPr>
+          <w:rFonts w:hint="eastAsia"/>
+          <w:lang w:val="en-US" w:eastAsia="zh-CN"/>
+        </w:rPr>
+        <w:t>:http authorize verification timeout,second.</w:t>
       </w:r>
     </w:p>
     <w:p>
@@ -16149,14 +17377,14 @@
           <w:rFonts w:hint="default"/>
           <w:lang w:val="en-US" w:eastAsia="zh-CN"/>
         </w:rPr>
-        <w:t>nMaxCount</w:t>
-      </w:r>
-      <w:r>
-        <w:rPr>
-          <w:rFonts w:hint="eastAsia"/>
-          <w:lang w:val="en-US" w:eastAsia="zh-CN"/>
-        </w:rPr>
-        <w:t>:file back number</w:t>
+        <w:t>tszPassLogin</w:t>
+      </w:r>
+      <w:r>
+        <w:rPr>
+          <w:rFonts w:hint="eastAsia"/>
+          <w:lang w:val="en-US" w:eastAsia="zh-CN"/>
+        </w:rPr>
+        <w:t>:User Login API</w:t>
       </w:r>
     </w:p>
     <w:p>
@@ -16176,14 +17404,14 @@
           <w:rFonts w:hint="default"/>
           <w:lang w:val="en-US" w:eastAsia="zh-CN"/>
         </w:rPr>
-        <w:t>nLogLeave</w:t>
-      </w:r>
-      <w:r>
-        <w:rPr>
-          <w:rFonts w:hint="eastAsia"/>
-          <w:lang w:val="en-US" w:eastAsia="zh-CN"/>
-        </w:rPr>
-        <w:t>:log level</w:t>
+        <w:t>tszPassLogout</w:t>
+      </w:r>
+      <w:r>
+        <w:rPr>
+          <w:rFonts w:hint="eastAsia"/>
+          <w:lang w:val="en-US" w:eastAsia="zh-CN"/>
+        </w:rPr>
+        <w:t>:User Logout api</w:t>
       </w:r>
     </w:p>
     <w:p>
@@ -16194,126 +17422,23 @@
         </w:numPr>
         <w:ind w:left="420" w:leftChars="0" w:hanging="420" w:firstLineChars="0"/>
         <w:rPr>
-          <w:rFonts w:hint="eastAsia"/>
-          <w:lang w:val="en-US" w:eastAsia="zh-CN"/>
-        </w:rPr>
-      </w:pPr>
-      <w:r>
-        <w:rPr>
-          <w:rFonts w:hint="default"/>
-          <w:lang w:val="en-US" w:eastAsia="zh-CN"/>
-        </w:rPr>
-        <w:t>tszLogFile</w:t>
-      </w:r>
-      <w:r>
-        <w:rPr>
-          <w:rFonts w:hint="eastAsia"/>
-          <w:lang w:val="en-US" w:eastAsia="zh-CN"/>
-        </w:rPr>
-        <w:t>:log save address</w:t>
-      </w:r>
-    </w:p>
-    <w:p>
-      <w:pPr>
-        <w:pStyle w:val="2"/>
-        <w:rPr>
-          <w:rFonts w:hint="eastAsia"/>
-          <w:lang w:val="en-US" w:eastAsia="zh-CN"/>
-        </w:rPr>
-      </w:pPr>
-      <w:bookmarkStart w:id="92" w:name="_Toc32105"/>
-      <w:r>
-        <w:rPr>
-          <w:rFonts w:hint="eastAsia"/>
-          <w:lang w:val="en-US" w:eastAsia="zh-CN"/>
-        </w:rPr>
-        <w:t>appendix</w:t>
-      </w:r>
-      <w:bookmarkEnd w:id="92"/>
-    </w:p>
-    <w:p>
-      <w:pPr>
-        <w:pStyle w:val="3"/>
-        <w:rPr>
-          <w:rFonts w:hint="default"/>
-          <w:lang w:val="en-US" w:eastAsia="zh-CN"/>
-        </w:rPr>
-      </w:pPr>
-      <w:bookmarkStart w:id="93" w:name="_Toc5865"/>
-      <w:bookmarkStart w:id="94" w:name="_Toc10526"/>
-      <w:r>
-        <w:rPr>
-          <w:rFonts w:hint="eastAsia"/>
-          <w:lang w:val="en-US" w:eastAsia="zh-CN"/>
-        </w:rPr>
-        <w:t xml:space="preserve">Appendix 1 </w:t>
-      </w:r>
-      <w:bookmarkEnd w:id="93"/>
-      <w:r>
-        <w:rPr>
-          <w:rFonts w:hint="eastAsia"/>
-          <w:lang w:val="en-US" w:eastAsia="zh-CN"/>
-        </w:rPr>
-        <w:t>Type Define</w:t>
-      </w:r>
-      <w:bookmarkEnd w:id="94"/>
-    </w:p>
-    <w:p>
-      <w:pPr>
-        <w:rPr>
-          <w:rFonts w:hint="default" w:eastAsiaTheme="minorEastAsia"/>
-          <w:lang w:val="en-US" w:eastAsia="zh-CN"/>
-        </w:rPr>
-      </w:pPr>
-      <w:r>
-        <w:rPr>
-          <w:rFonts w:hint="eastAsia"/>
-          <w:lang w:val="en-US" w:eastAsia="zh-CN"/>
-        </w:rPr>
-        <w:t xml:space="preserve">    reference file:XEngine_CommHdr.h</w:t>
-      </w:r>
-    </w:p>
-    <w:p>
-      <w:pPr>
-        <w:pStyle w:val="3"/>
-        <w:rPr>
-          <w:rFonts w:hint="default"/>
-          <w:lang w:val="en-US" w:eastAsia="zh-CN"/>
-        </w:rPr>
-      </w:pPr>
-      <w:bookmarkStart w:id="95" w:name="_Toc27100"/>
-      <w:bookmarkStart w:id="96" w:name="_Toc16036"/>
-      <w:r>
-        <w:rPr>
-          <w:rFonts w:hint="eastAsia"/>
-          <w:lang w:val="en-US" w:eastAsia="zh-CN"/>
-        </w:rPr>
-        <w:t xml:space="preserve">Appendix 2 </w:t>
-      </w:r>
-      <w:bookmarkEnd w:id="95"/>
-      <w:r>
-        <w:rPr>
-          <w:rFonts w:hint="eastAsia"/>
-          <w:lang w:val="en-US" w:eastAsia="zh-CN"/>
-        </w:rPr>
-        <w:t>Protocol Define</w:t>
-      </w:r>
-      <w:bookmarkEnd w:id="96"/>
-    </w:p>
-    <w:p>
-      <w:pPr>
-        <w:ind w:firstLine="420"/>
-        <w:rPr>
-          <w:rFonts w:hint="eastAsia"/>
-          <w:lang w:val="en-US" w:eastAsia="zh-CN"/>
-        </w:rPr>
-      </w:pPr>
-      <w:r>
-        <w:rPr>
-          <w:rFonts w:hint="eastAsia"/>
-          <w:lang w:val="en-US" w:eastAsia="zh-CN"/>
-        </w:rPr>
-        <w:t>reference file:XEngine_ProtocolHdr.h</w:t>
+          <w:rFonts w:hint="default"/>
+          <w:lang w:val="en-US" w:eastAsia="zh-CN"/>
+        </w:rPr>
+      </w:pPr>
+      <w:r>
+        <w:rPr>
+          <w:rFonts w:hint="default"/>
+          <w:lang w:val="en-US" w:eastAsia="zh-CN"/>
+        </w:rPr>
+        <w:t>tszPassTimeout</w:t>
+      </w:r>
+      <w:r>
+        <w:rPr>
+          <w:rFonts w:hint="eastAsia"/>
+          <w:lang w:val="en-US" w:eastAsia="zh-CN"/>
+        </w:rPr>
+        <w:t>:user timeout api</w:t>
       </w:r>
     </w:p>
     <w:p>
@@ -16321,12 +17446,429 @@
         <w:pStyle w:val="3"/>
         <w:bidi w:val="0"/>
         <w:rPr>
-          <w:rFonts w:hint="eastAsia"/>
-          <w:lang w:val="en-US" w:eastAsia="zh-CN"/>
-        </w:rPr>
-      </w:pPr>
-      <w:bookmarkStart w:id="97" w:name="_Toc255"/>
-      <w:bookmarkStart w:id="98" w:name="_Toc8786"/>
+          <w:rFonts w:hint="default"/>
+          <w:lang w:val="en-US" w:eastAsia="zh-CN"/>
+        </w:rPr>
+      </w:pPr>
+      <w:bookmarkStart w:id="101" w:name="_Toc21285"/>
+      <w:bookmarkStart w:id="102" w:name="_Toc8797"/>
+      <w:r>
+        <w:rPr>
+          <w:rFonts w:hint="eastAsia"/>
+          <w:lang w:val="en-US" w:eastAsia="zh-CN"/>
+        </w:rPr>
+        <w:t xml:space="preserve">8.5 </w:t>
+      </w:r>
+      <w:bookmarkEnd w:id="101"/>
+      <w:r>
+        <w:rPr>
+          <w:rFonts w:hint="eastAsia"/>
+          <w:lang w:val="en-US" w:eastAsia="zh-CN"/>
+        </w:rPr>
+        <w:t>Encrypto Configure</w:t>
+      </w:r>
+      <w:bookmarkEnd w:id="102"/>
+    </w:p>
+    <w:p>
+      <w:pPr>
+        <w:rPr>
+          <w:rFonts w:hint="default"/>
+          <w:lang w:val="en-US" w:eastAsia="zh-CN"/>
+        </w:rPr>
+      </w:pPr>
+      <w:r>
+        <w:rPr>
+          <w:rFonts w:hint="eastAsia"/>
+          <w:lang w:val="en-US" w:eastAsia="zh-CN"/>
+        </w:rPr>
+        <w:t>Configure Information:Crypto,It is recommended to use encrypted transmission, otherwise it is easy to be cracked</w:t>
+      </w:r>
+    </w:p>
+    <w:p>
+      <w:pPr>
+        <w:numPr>
+          <w:ilvl w:val="0"/>
+          <w:numId w:val="4"/>
+        </w:numPr>
+        <w:ind w:left="420" w:leftChars="0" w:hanging="420" w:firstLineChars="0"/>
+        <w:rPr>
+          <w:rFonts w:hint="default"/>
+          <w:lang w:val="en-US" w:eastAsia="zh-CN"/>
+        </w:rPr>
+      </w:pPr>
+      <w:r>
+        <w:rPr>
+          <w:rFonts w:hint="eastAsia"/>
+          <w:lang w:val="en-US" w:eastAsia="zh-CN"/>
+        </w:rPr>
+        <w:t>b</w:t>
+      </w:r>
+      <w:r>
+        <w:rPr>
+          <w:rFonts w:hint="default"/>
+          <w:lang w:val="en-US" w:eastAsia="zh-CN"/>
+        </w:rPr>
+        <w:t>Enable</w:t>
+      </w:r>
+      <w:r>
+        <w:rPr>
+          <w:rFonts w:hint="eastAsia"/>
+          <w:lang w:val="en-US" w:eastAsia="zh-CN"/>
+        </w:rPr>
+        <w:t>:whether to enable</w:t>
+      </w:r>
+    </w:p>
+    <w:p>
+      <w:pPr>
+        <w:numPr>
+          <w:ilvl w:val="0"/>
+          <w:numId w:val="4"/>
+        </w:numPr>
+        <w:ind w:left="420" w:leftChars="0" w:hanging="420" w:firstLineChars="0"/>
+        <w:rPr>
+          <w:rFonts w:hint="default"/>
+          <w:lang w:val="en-US" w:eastAsia="zh-CN"/>
+        </w:rPr>
+      </w:pPr>
+      <w:r>
+        <w:rPr>
+          <w:rFonts w:hint="eastAsia"/>
+          <w:lang w:val="en-US" w:eastAsia="zh-CN"/>
+        </w:rPr>
+        <w:t>n</w:t>
+      </w:r>
+      <w:r>
+        <w:rPr>
+          <w:rFonts w:hint="default"/>
+          <w:lang w:val="en-US" w:eastAsia="zh-CN"/>
+        </w:rPr>
+        <w:t>Pass</w:t>
+      </w:r>
+      <w:r>
+        <w:rPr>
+          <w:rFonts w:hint="eastAsia"/>
+          <w:lang w:val="en-US" w:eastAsia="zh-CN"/>
+        </w:rPr>
+        <w:t>:password,just number</w:t>
+      </w:r>
+    </w:p>
+    <w:p>
+      <w:pPr>
+        <w:pStyle w:val="3"/>
+        <w:bidi w:val="0"/>
+        <w:rPr>
+          <w:rFonts w:hint="default"/>
+          <w:lang w:val="en-US" w:eastAsia="zh-CN"/>
+        </w:rPr>
+      </w:pPr>
+      <w:bookmarkStart w:id="103" w:name="_Toc20269"/>
+      <w:r>
+        <w:rPr>
+          <w:rFonts w:hint="eastAsia"/>
+          <w:lang w:val="en-US" w:eastAsia="zh-CN"/>
+        </w:rPr>
+        <w:t>8.6 Database Configure</w:t>
+      </w:r>
+      <w:bookmarkEnd w:id="103"/>
+    </w:p>
+    <w:p>
+      <w:pPr>
+        <w:rPr>
+          <w:rFonts w:hint="eastAsia"/>
+          <w:lang w:val="en-US" w:eastAsia="zh-CN"/>
+        </w:rPr>
+      </w:pPr>
+      <w:r>
+        <w:rPr>
+          <w:rFonts w:hint="eastAsia"/>
+          <w:lang w:val="en-US" w:eastAsia="zh-CN"/>
+        </w:rPr>
+        <w:t>Configure Information:XSql</w:t>
+      </w:r>
+    </w:p>
+    <w:p>
+      <w:pPr>
+        <w:numPr>
+          <w:ilvl w:val="0"/>
+          <w:numId w:val="4"/>
+        </w:numPr>
+        <w:ind w:left="420" w:leftChars="0" w:hanging="420" w:firstLineChars="0"/>
+        <w:rPr>
+          <w:rFonts w:hint="default"/>
+          <w:lang w:val="en-US" w:eastAsia="zh-CN"/>
+        </w:rPr>
+      </w:pPr>
+      <w:r>
+        <w:rPr>
+          <w:rFonts w:hint="default"/>
+          <w:lang w:val="en-US" w:eastAsia="zh-CN"/>
+        </w:rPr>
+        <w:t>tszSQLite</w:t>
+      </w:r>
+      <w:r>
+        <w:rPr>
+          <w:rFonts w:hint="eastAsia"/>
+          <w:lang w:val="en-US" w:eastAsia="zh-CN"/>
+        </w:rPr>
+        <w:t>:Database file address</w:t>
+      </w:r>
+    </w:p>
+    <w:p>
+      <w:pPr>
+        <w:pStyle w:val="3"/>
+        <w:bidi w:val="0"/>
+        <w:rPr>
+          <w:rFonts w:hint="default"/>
+          <w:lang w:val="en-US" w:eastAsia="zh-CN"/>
+        </w:rPr>
+      </w:pPr>
+      <w:bookmarkStart w:id="104" w:name="_Toc21784"/>
+      <w:r>
+        <w:rPr>
+          <w:rFonts w:hint="eastAsia"/>
+          <w:lang w:val="en-US" w:eastAsia="zh-CN"/>
+        </w:rPr>
+        <w:t>8.7 Log Configure</w:t>
+      </w:r>
+      <w:bookmarkEnd w:id="104"/>
+    </w:p>
+    <w:p>
+      <w:pPr>
+        <w:rPr>
+          <w:rFonts w:hint="eastAsia"/>
+          <w:lang w:val="en-US" w:eastAsia="zh-CN"/>
+        </w:rPr>
+      </w:pPr>
+      <w:r>
+        <w:rPr>
+          <w:rFonts w:hint="eastAsia"/>
+          <w:lang w:val="en-US" w:eastAsia="zh-CN"/>
+        </w:rPr>
+        <w:t>Configure Information:XLog just only use to version without interface</w:t>
+      </w:r>
+    </w:p>
+    <w:p>
+      <w:pPr>
+        <w:numPr>
+          <w:ilvl w:val="0"/>
+          <w:numId w:val="4"/>
+        </w:numPr>
+        <w:ind w:left="420" w:leftChars="0" w:hanging="420" w:firstLineChars="0"/>
+        <w:rPr>
+          <w:rFonts w:hint="default"/>
+          <w:lang w:val="en-US" w:eastAsia="zh-CN"/>
+        </w:rPr>
+      </w:pPr>
+      <w:r>
+        <w:rPr>
+          <w:rFonts w:hint="default"/>
+          <w:lang w:val="en-US" w:eastAsia="zh-CN"/>
+        </w:rPr>
+        <w:t>nMaxSize</w:t>
+      </w:r>
+      <w:r>
+        <w:rPr>
+          <w:rFonts w:hint="eastAsia"/>
+          <w:lang w:val="en-US" w:eastAsia="zh-CN"/>
+        </w:rPr>
+        <w:t>:max log file size</w:t>
+      </w:r>
+    </w:p>
+    <w:p>
+      <w:pPr>
+        <w:numPr>
+          <w:ilvl w:val="0"/>
+          <w:numId w:val="4"/>
+        </w:numPr>
+        <w:ind w:left="420" w:leftChars="0" w:hanging="420" w:firstLineChars="0"/>
+        <w:rPr>
+          <w:rFonts w:hint="default"/>
+          <w:lang w:val="en-US" w:eastAsia="zh-CN"/>
+        </w:rPr>
+      </w:pPr>
+      <w:r>
+        <w:rPr>
+          <w:rFonts w:hint="default"/>
+          <w:lang w:val="en-US" w:eastAsia="zh-CN"/>
+        </w:rPr>
+        <w:t>nMaxCount</w:t>
+      </w:r>
+      <w:r>
+        <w:rPr>
+          <w:rFonts w:hint="eastAsia"/>
+          <w:lang w:val="en-US" w:eastAsia="zh-CN"/>
+        </w:rPr>
+        <w:t>:file back number</w:t>
+      </w:r>
+    </w:p>
+    <w:p>
+      <w:pPr>
+        <w:numPr>
+          <w:ilvl w:val="0"/>
+          <w:numId w:val="4"/>
+        </w:numPr>
+        <w:ind w:left="420" w:leftChars="0" w:hanging="420" w:firstLineChars="0"/>
+        <w:rPr>
+          <w:rFonts w:hint="default"/>
+          <w:lang w:val="en-US" w:eastAsia="zh-CN"/>
+        </w:rPr>
+      </w:pPr>
+      <w:r>
+        <w:rPr>
+          <w:rFonts w:hint="default"/>
+          <w:lang w:val="en-US" w:eastAsia="zh-CN"/>
+        </w:rPr>
+        <w:t>nLogLeave</w:t>
+      </w:r>
+      <w:r>
+        <w:rPr>
+          <w:rFonts w:hint="eastAsia"/>
+          <w:lang w:val="en-US" w:eastAsia="zh-CN"/>
+        </w:rPr>
+        <w:t>:log level</w:t>
+      </w:r>
+    </w:p>
+    <w:p>
+      <w:pPr>
+        <w:numPr>
+          <w:ilvl w:val="0"/>
+          <w:numId w:val="4"/>
+        </w:numPr>
+        <w:ind w:left="420" w:leftChars="0" w:hanging="420" w:firstLineChars="0"/>
+        <w:rPr>
+          <w:rFonts w:hint="eastAsia"/>
+          <w:lang w:val="en-US" w:eastAsia="zh-CN"/>
+        </w:rPr>
+      </w:pPr>
+      <w:r>
+        <w:rPr>
+          <w:rFonts w:hint="default"/>
+          <w:lang w:val="en-US" w:eastAsia="zh-CN"/>
+        </w:rPr>
+        <w:t>tszLogFile</w:t>
+      </w:r>
+      <w:r>
+        <w:rPr>
+          <w:rFonts w:hint="eastAsia"/>
+          <w:lang w:val="en-US" w:eastAsia="zh-CN"/>
+        </w:rPr>
+        <w:t>:log save address</w:t>
+      </w:r>
+    </w:p>
+    <w:p>
+      <w:pPr>
+        <w:pStyle w:val="2"/>
+        <w:rPr>
+          <w:rFonts w:hint="eastAsia"/>
+          <w:lang w:val="en-US" w:eastAsia="zh-CN"/>
+        </w:rPr>
+      </w:pPr>
+      <w:bookmarkStart w:id="105" w:name="_Toc28403"/>
+      <w:r>
+        <w:rPr>
+          <w:rFonts w:hint="eastAsia"/>
+          <w:lang w:val="en-US" w:eastAsia="zh-CN"/>
+        </w:rPr>
+        <w:t>appendix</w:t>
+      </w:r>
+      <w:bookmarkEnd w:id="105"/>
+    </w:p>
+    <w:p>
+      <w:pPr>
+        <w:pStyle w:val="3"/>
+        <w:rPr>
+          <w:rFonts w:hint="default"/>
+          <w:lang w:val="en-US" w:eastAsia="zh-CN"/>
+        </w:rPr>
+      </w:pPr>
+      <w:bookmarkStart w:id="106" w:name="_Toc5865"/>
+      <w:bookmarkStart w:id="107" w:name="_Toc27776"/>
+      <w:r>
+        <w:rPr>
+          <w:rFonts w:hint="eastAsia"/>
+          <w:lang w:val="en-US" w:eastAsia="zh-CN"/>
+        </w:rPr>
+        <w:t xml:space="preserve">Appendix 1 </w:t>
+      </w:r>
+      <w:bookmarkEnd w:id="106"/>
+      <w:r>
+        <w:rPr>
+          <w:rFonts w:hint="eastAsia"/>
+          <w:lang w:val="en-US" w:eastAsia="zh-CN"/>
+        </w:rPr>
+        <w:t>Type Define</w:t>
+      </w:r>
+      <w:bookmarkEnd w:id="107"/>
+    </w:p>
+    <w:p>
+      <w:pPr>
+        <w:rPr>
+          <w:rFonts w:hint="default" w:eastAsiaTheme="minorEastAsia"/>
+          <w:lang w:val="en-US" w:eastAsia="zh-CN"/>
+        </w:rPr>
+      </w:pPr>
+      <w:r>
+        <w:rPr>
+          <w:rFonts w:hint="eastAsia"/>
+          <w:lang w:val="en-US" w:eastAsia="zh-CN"/>
+        </w:rPr>
+        <w:t xml:space="preserve">    reference file:XEngine_CommHdr.h</w:t>
+      </w:r>
+    </w:p>
+    <w:p>
+      <w:pPr>
+        <w:pStyle w:val="3"/>
+        <w:rPr>
+          <w:rFonts w:hint="default"/>
+          <w:lang w:val="en-US" w:eastAsia="zh-CN"/>
+        </w:rPr>
+      </w:pPr>
+      <w:bookmarkStart w:id="108" w:name="_Toc27100"/>
+      <w:bookmarkStart w:id="109" w:name="_Toc26795"/>
+      <w:r>
+        <w:rPr>
+          <w:rFonts w:hint="eastAsia"/>
+          <w:lang w:val="en-US" w:eastAsia="zh-CN"/>
+        </w:rPr>
+        <w:t xml:space="preserve">Appendix 2 </w:t>
+      </w:r>
+      <w:bookmarkEnd w:id="108"/>
+      <w:r>
+        <w:rPr>
+          <w:rFonts w:hint="eastAsia"/>
+          <w:lang w:val="en-US" w:eastAsia="zh-CN"/>
+        </w:rPr>
+        <w:t>Protocol Define</w:t>
+      </w:r>
+      <w:bookmarkEnd w:id="109"/>
+    </w:p>
+    <w:p>
+      <w:pPr>
+        <w:ind w:firstLine="420"/>
+        <w:rPr>
+          <w:rFonts w:hint="eastAsia"/>
+          <w:lang w:val="en-US" w:eastAsia="zh-CN"/>
+        </w:rPr>
+      </w:pPr>
+      <w:r>
+        <w:rPr>
+          <w:rFonts w:hint="eastAsia"/>
+          <w:lang w:val="en-US" w:eastAsia="zh-CN"/>
+        </w:rPr>
+        <w:t>reference file:XEngine_ProtocolHdr.h</w:t>
+      </w:r>
+    </w:p>
+    <w:p>
+      <w:pPr>
+        <w:pStyle w:val="3"/>
+        <w:bidi w:val="0"/>
+        <w:rPr>
+          <w:rFonts w:hint="eastAsia"/>
+          <w:lang w:val="en-US" w:eastAsia="zh-CN"/>
+        </w:rPr>
+      </w:pPr>
+      <w:bookmarkStart w:id="110" w:name="_Toc255"/>
+      <w:bookmarkStart w:id="111" w:name="_Toc21287"/>
       <w:r>
         <w:rPr>
           <w:rFonts w:hint="eastAsia"/>
@@ -16334,7 +17876,7 @@
         </w:rPr>
         <w:t xml:space="preserve">Appendix 3 </w:t>
       </w:r>
-      <w:bookmarkEnd w:id="97"/>
+      <w:bookmarkEnd w:id="110"/>
       <w:r>
         <w:rPr>
           <w:rFonts w:hint="eastAsia"/>
@@ -16342,7 +17884,7 @@
         </w:rPr>
         <w:t>Transformation Definition</w:t>
       </w:r>
-      <w:bookmarkEnd w:id="98"/>
+      <w:bookmarkEnd w:id="111"/>
     </w:p>
     <w:p>
       <w:pPr>

--- a/XEngine_Docment/Docment_en.docx
+++ b/XEngine_Docment/Docment_en.docx
@@ -14,7 +14,7 @@
           <w:lang w:val="en-US"/>
         </w:rPr>
       </w:pPr>
-      <w:bookmarkStart w:id="0" w:name="_Toc15145"/>
+      <w:bookmarkStart w:id="0" w:name="_Toc19086"/>
       <w:r>
         <w:rPr>
           <w:rFonts w:hint="eastAsia"/>
@@ -63,8 +63,6 @@
             <w:ind w:left="0" w:leftChars="0" w:right="0" w:rightChars="0" w:firstLine="0" w:firstLineChars="0"/>
             <w:jc w:val="center"/>
           </w:pPr>
-          <w:bookmarkStart w:id="117" w:name="_GoBack"/>
-          <w:bookmarkEnd w:id="117"/>
           <w:r>
             <w:rPr>
               <w:rFonts w:ascii="宋体" w:hAnsi="宋体" w:eastAsia="宋体"/>
@@ -93,7 +91,7 @@
             <w:fldChar w:fldCharType="begin"/>
           </w:r>
           <w:r>
-            <w:instrText xml:space="preserve"> HYPERLINK \l _Toc15145 </w:instrText>
+            <w:instrText xml:space="preserve"> HYPERLINK \l _Toc19086 </w:instrText>
           </w:r>
           <w:r>
             <w:fldChar w:fldCharType="separate"/>
@@ -113,7 +111,7 @@
             <w:fldChar w:fldCharType="begin"/>
           </w:r>
           <w:r>
-            <w:instrText xml:space="preserve"> PAGEREF _Toc15145 \h </w:instrText>
+            <w:instrText xml:space="preserve"> PAGEREF _Toc19086 \h </w:instrText>
           </w:r>
           <w:r>
             <w:fldChar w:fldCharType="separate"/>
@@ -147,7 +145,7 @@
               <w:bCs/>
               <w:lang w:val="zh-CN"/>
             </w:rPr>
-            <w:instrText xml:space="preserve"> HYPERLINK \l _Toc3437 </w:instrText>
+            <w:instrText xml:space="preserve"> HYPERLINK \l _Toc12150 </w:instrText>
           </w:r>
           <w:r>
             <w:rPr>
@@ -169,13 +167,13 @@
             <w:fldChar w:fldCharType="begin"/>
           </w:r>
           <w:r>
-            <w:instrText xml:space="preserve"> PAGEREF _Toc3437 \h </w:instrText>
+            <w:instrText xml:space="preserve"> PAGEREF _Toc12150 \h </w:instrText>
           </w:r>
           <w:r>
             <w:fldChar w:fldCharType="separate"/>
           </w:r>
           <w:r>
-            <w:t>4</w:t>
+            <w:t>5</w:t>
           </w:r>
           <w:r>
             <w:fldChar w:fldCharType="end"/>
@@ -207,7 +205,7 @@
               <w:bCs/>
               <w:lang w:val="zh-CN"/>
             </w:rPr>
-            <w:instrText xml:space="preserve"> HYPERLINK \l _Toc25637 </w:instrText>
+            <w:instrText xml:space="preserve"> HYPERLINK \l _Toc6584 </w:instrText>
           </w:r>
           <w:r>
             <w:rPr>
@@ -230,13 +228,13 @@
             <w:fldChar w:fldCharType="begin"/>
           </w:r>
           <w:r>
-            <w:instrText xml:space="preserve"> PAGEREF _Toc25637 \h </w:instrText>
+            <w:instrText xml:space="preserve"> PAGEREF _Toc6584 \h </w:instrText>
           </w:r>
           <w:r>
             <w:fldChar w:fldCharType="separate"/>
           </w:r>
           <w:r>
-            <w:t>4</w:t>
+            <w:t>5</w:t>
           </w:r>
           <w:r>
             <w:fldChar w:fldCharType="end"/>
@@ -268,7 +266,7 @@
               <w:bCs/>
               <w:lang w:val="zh-CN"/>
             </w:rPr>
-            <w:instrText xml:space="preserve"> HYPERLINK \l _Toc14624 </w:instrText>
+            <w:instrText xml:space="preserve"> HYPERLINK \l _Toc24694 </w:instrText>
           </w:r>
           <w:r>
             <w:rPr>
@@ -292,13 +290,13 @@
             <w:fldChar w:fldCharType="begin"/>
           </w:r>
           <w:r>
-            <w:instrText xml:space="preserve"> PAGEREF _Toc14624 \h </w:instrText>
+            <w:instrText xml:space="preserve"> PAGEREF _Toc24694 \h </w:instrText>
           </w:r>
           <w:r>
             <w:fldChar w:fldCharType="separate"/>
           </w:r>
           <w:r>
-            <w:t>4</w:t>
+            <w:t>5</w:t>
           </w:r>
           <w:r>
             <w:fldChar w:fldCharType="end"/>
@@ -330,7 +328,7 @@
               <w:bCs/>
               <w:lang w:val="zh-CN"/>
             </w:rPr>
-            <w:instrText xml:space="preserve"> HYPERLINK \l _Toc10680 </w:instrText>
+            <w:instrText xml:space="preserve"> HYPERLINK \l _Toc19039 </w:instrText>
           </w:r>
           <w:r>
             <w:rPr>
@@ -353,13 +351,13 @@
             <w:fldChar w:fldCharType="begin"/>
           </w:r>
           <w:r>
-            <w:instrText xml:space="preserve"> PAGEREF _Toc10680 \h </w:instrText>
+            <w:instrText xml:space="preserve"> PAGEREF _Toc19039 \h </w:instrText>
           </w:r>
           <w:r>
             <w:fldChar w:fldCharType="separate"/>
           </w:r>
           <w:r>
-            <w:t>4</w:t>
+            <w:t>5</w:t>
           </w:r>
           <w:r>
             <w:fldChar w:fldCharType="end"/>
@@ -391,7 +389,7 @@
               <w:bCs/>
               <w:lang w:val="zh-CN"/>
             </w:rPr>
-            <w:instrText xml:space="preserve"> HYPERLINK \l _Toc22658 </w:instrText>
+            <w:instrText xml:space="preserve"> HYPERLINK \l _Toc9767 </w:instrText>
           </w:r>
           <w:r>
             <w:rPr>
@@ -420,13 +418,13 @@
             <w:fldChar w:fldCharType="begin"/>
           </w:r>
           <w:r>
-            <w:instrText xml:space="preserve"> PAGEREF _Toc22658 \h </w:instrText>
+            <w:instrText xml:space="preserve"> PAGEREF _Toc9767 \h </w:instrText>
           </w:r>
           <w:r>
             <w:fldChar w:fldCharType="separate"/>
           </w:r>
           <w:r>
-            <w:t>4</w:t>
+            <w:t>5</w:t>
           </w:r>
           <w:r>
             <w:fldChar w:fldCharType="end"/>
@@ -458,7 +456,7 @@
               <w:bCs/>
               <w:lang w:val="zh-CN"/>
             </w:rPr>
-            <w:instrText xml:space="preserve"> HYPERLINK \l _Toc7390 </w:instrText>
+            <w:instrText xml:space="preserve"> HYPERLINK \l _Toc2677 </w:instrText>
           </w:r>
           <w:r>
             <w:rPr>
@@ -488,13 +486,13 @@
             <w:fldChar w:fldCharType="begin"/>
           </w:r>
           <w:r>
-            <w:instrText xml:space="preserve"> PAGEREF _Toc7390 \h </w:instrText>
+            <w:instrText xml:space="preserve"> PAGEREF _Toc2677 \h </w:instrText>
           </w:r>
           <w:r>
             <w:fldChar w:fldCharType="separate"/>
           </w:r>
           <w:r>
-            <w:t>4</w:t>
+            <w:t>5</w:t>
           </w:r>
           <w:r>
             <w:fldChar w:fldCharType="end"/>
@@ -526,7 +524,7 @@
               <w:bCs/>
               <w:lang w:val="zh-CN"/>
             </w:rPr>
-            <w:instrText xml:space="preserve"> HYPERLINK \l _Toc9804 </w:instrText>
+            <w:instrText xml:space="preserve"> HYPERLINK \l _Toc27145 </w:instrText>
           </w:r>
           <w:r>
             <w:rPr>
@@ -556,13 +554,13 @@
             <w:fldChar w:fldCharType="begin"/>
           </w:r>
           <w:r>
-            <w:instrText xml:space="preserve"> PAGEREF _Toc9804 \h </w:instrText>
+            <w:instrText xml:space="preserve"> PAGEREF _Toc27145 \h </w:instrText>
           </w:r>
           <w:r>
             <w:fldChar w:fldCharType="separate"/>
           </w:r>
           <w:r>
-            <w:t>4</w:t>
+            <w:t>5</w:t>
           </w:r>
           <w:r>
             <w:fldChar w:fldCharType="end"/>
@@ -594,7 +592,7 @@
               <w:bCs/>
               <w:lang w:val="zh-CN"/>
             </w:rPr>
-            <w:instrText xml:space="preserve"> HYPERLINK \l _Toc27761 </w:instrText>
+            <w:instrText xml:space="preserve"> HYPERLINK \l _Toc2947 </w:instrText>
           </w:r>
           <w:r>
             <w:rPr>
@@ -624,13 +622,13 @@
             <w:fldChar w:fldCharType="begin"/>
           </w:r>
           <w:r>
-            <w:instrText xml:space="preserve"> PAGEREF _Toc27761 \h </w:instrText>
+            <w:instrText xml:space="preserve"> PAGEREF _Toc2947 \h </w:instrText>
           </w:r>
           <w:r>
             <w:fldChar w:fldCharType="separate"/>
           </w:r>
           <w:r>
-            <w:t>4</w:t>
+            <w:t>6</w:t>
           </w:r>
           <w:r>
             <w:fldChar w:fldCharType="end"/>
@@ -662,7 +660,7 @@
               <w:bCs/>
               <w:lang w:val="zh-CN"/>
             </w:rPr>
-            <w:instrText xml:space="preserve"> HYPERLINK \l _Toc230 </w:instrText>
+            <w:instrText xml:space="preserve"> HYPERLINK \l _Toc30048 </w:instrText>
           </w:r>
           <w:r>
             <w:rPr>
@@ -692,13 +690,13 @@
             <w:fldChar w:fldCharType="begin"/>
           </w:r>
           <w:r>
-            <w:instrText xml:space="preserve"> PAGEREF _Toc230 \h </w:instrText>
+            <w:instrText xml:space="preserve"> PAGEREF _Toc30048 \h </w:instrText>
           </w:r>
           <w:r>
             <w:fldChar w:fldCharType="separate"/>
           </w:r>
           <w:r>
-            <w:t>5</w:t>
+            <w:t>6</w:t>
           </w:r>
           <w:r>
             <w:fldChar w:fldCharType="end"/>
@@ -730,7 +728,7 @@
               <w:bCs/>
               <w:lang w:val="zh-CN"/>
             </w:rPr>
-            <w:instrText xml:space="preserve"> HYPERLINK \l _Toc9284 </w:instrText>
+            <w:instrText xml:space="preserve"> HYPERLINK \l _Toc24601 </w:instrText>
           </w:r>
           <w:r>
             <w:rPr>
@@ -760,13 +758,13 @@
             <w:fldChar w:fldCharType="begin"/>
           </w:r>
           <w:r>
-            <w:instrText xml:space="preserve"> PAGEREF _Toc9284 \h </w:instrText>
+            <w:instrText xml:space="preserve"> PAGEREF _Toc24601 \h </w:instrText>
           </w:r>
           <w:r>
             <w:fldChar w:fldCharType="separate"/>
           </w:r>
           <w:r>
-            <w:t>5</w:t>
+            <w:t>6</w:t>
           </w:r>
           <w:r>
             <w:fldChar w:fldCharType="end"/>
@@ -798,7 +796,7 @@
               <w:bCs/>
               <w:lang w:val="zh-CN"/>
             </w:rPr>
-            <w:instrText xml:space="preserve"> HYPERLINK \l _Toc6054 </w:instrText>
+            <w:instrText xml:space="preserve"> HYPERLINK \l _Toc11634 </w:instrText>
           </w:r>
           <w:r>
             <w:rPr>
@@ -821,13 +819,13 @@
             <w:fldChar w:fldCharType="begin"/>
           </w:r>
           <w:r>
-            <w:instrText xml:space="preserve"> PAGEREF _Toc6054 \h </w:instrText>
+            <w:instrText xml:space="preserve"> PAGEREF _Toc11634 \h </w:instrText>
           </w:r>
           <w:r>
             <w:fldChar w:fldCharType="separate"/>
           </w:r>
           <w:r>
-            <w:t>5</w:t>
+            <w:t>6</w:t>
           </w:r>
           <w:r>
             <w:fldChar w:fldCharType="end"/>
@@ -859,7 +857,7 @@
               <w:bCs/>
               <w:lang w:val="zh-CN"/>
             </w:rPr>
-            <w:instrText xml:space="preserve"> HYPERLINK \l _Toc26110 </w:instrText>
+            <w:instrText xml:space="preserve"> HYPERLINK \l _Toc18829 </w:instrText>
           </w:r>
           <w:r>
             <w:rPr>
@@ -882,13 +880,13 @@
             <w:fldChar w:fldCharType="begin"/>
           </w:r>
           <w:r>
-            <w:instrText xml:space="preserve"> PAGEREF _Toc26110 \h </w:instrText>
+            <w:instrText xml:space="preserve"> PAGEREF _Toc18829 \h </w:instrText>
           </w:r>
           <w:r>
             <w:fldChar w:fldCharType="separate"/>
           </w:r>
           <w:r>
-            <w:t>5</w:t>
+            <w:t>6</w:t>
           </w:r>
           <w:r>
             <w:fldChar w:fldCharType="end"/>
@@ -920,7 +918,7 @@
               <w:bCs/>
               <w:lang w:val="zh-CN"/>
             </w:rPr>
-            <w:instrText xml:space="preserve"> HYPERLINK \l _Toc32431 </w:instrText>
+            <w:instrText xml:space="preserve"> HYPERLINK \l _Toc8891 </w:instrText>
           </w:r>
           <w:r>
             <w:rPr>
@@ -943,13 +941,13 @@
             <w:fldChar w:fldCharType="begin"/>
           </w:r>
           <w:r>
-            <w:instrText xml:space="preserve"> PAGEREF _Toc32431 \h </w:instrText>
+            <w:instrText xml:space="preserve"> PAGEREF _Toc8891 \h </w:instrText>
           </w:r>
           <w:r>
             <w:fldChar w:fldCharType="separate"/>
           </w:r>
           <w:r>
-            <w:t>5</w:t>
+            <w:t>6</w:t>
           </w:r>
           <w:r>
             <w:fldChar w:fldCharType="end"/>
@@ -981,7 +979,7 @@
               <w:bCs/>
               <w:lang w:val="zh-CN"/>
             </w:rPr>
-            <w:instrText xml:space="preserve"> HYPERLINK \l _Toc29157 </w:instrText>
+            <w:instrText xml:space="preserve"> HYPERLINK \l _Toc8420 </w:instrText>
           </w:r>
           <w:r>
             <w:rPr>
@@ -1004,13 +1002,13 @@
             <w:fldChar w:fldCharType="begin"/>
           </w:r>
           <w:r>
-            <w:instrText xml:space="preserve"> PAGEREF _Toc29157 \h </w:instrText>
+            <w:instrText xml:space="preserve"> PAGEREF _Toc8420 \h </w:instrText>
           </w:r>
           <w:r>
             <w:fldChar w:fldCharType="separate"/>
           </w:r>
           <w:r>
-            <w:t>5</w:t>
+            <w:t>6</w:t>
           </w:r>
           <w:r>
             <w:fldChar w:fldCharType="end"/>
@@ -1042,7 +1040,7 @@
               <w:bCs/>
               <w:lang w:val="zh-CN"/>
             </w:rPr>
-            <w:instrText xml:space="preserve"> HYPERLINK \l _Toc18195 </w:instrText>
+            <w:instrText xml:space="preserve"> HYPERLINK \l _Toc4798 </w:instrText>
           </w:r>
           <w:r>
             <w:rPr>
@@ -1065,13 +1063,13 @@
             <w:fldChar w:fldCharType="begin"/>
           </w:r>
           <w:r>
-            <w:instrText xml:space="preserve"> PAGEREF _Toc18195 \h </w:instrText>
+            <w:instrText xml:space="preserve"> PAGEREF _Toc4798 \h </w:instrText>
           </w:r>
           <w:r>
             <w:fldChar w:fldCharType="separate"/>
           </w:r>
           <w:r>
-            <w:t>5</w:t>
+            <w:t>6</w:t>
           </w:r>
           <w:r>
             <w:fldChar w:fldCharType="end"/>
@@ -1103,7 +1101,7 @@
               <w:bCs/>
               <w:lang w:val="zh-CN"/>
             </w:rPr>
-            <w:instrText xml:space="preserve"> HYPERLINK \l _Toc18178 </w:instrText>
+            <w:instrText xml:space="preserve"> HYPERLINK \l _Toc7135 </w:instrText>
           </w:r>
           <w:r>
             <w:rPr>
@@ -1126,13 +1124,13 @@
             <w:fldChar w:fldCharType="begin"/>
           </w:r>
           <w:r>
-            <w:instrText xml:space="preserve"> PAGEREF _Toc18178 \h </w:instrText>
+            <w:instrText xml:space="preserve"> PAGEREF _Toc7135 \h </w:instrText>
           </w:r>
           <w:r>
             <w:fldChar w:fldCharType="separate"/>
           </w:r>
           <w:r>
-            <w:t>5</w:t>
+            <w:t>7</w:t>
           </w:r>
           <w:r>
             <w:fldChar w:fldCharType="end"/>
@@ -1164,7 +1162,7 @@
               <w:bCs/>
               <w:lang w:val="zh-CN"/>
             </w:rPr>
-            <w:instrText xml:space="preserve"> HYPERLINK \l _Toc25849 </w:instrText>
+            <w:instrText xml:space="preserve"> HYPERLINK \l _Toc14684 </w:instrText>
           </w:r>
           <w:r>
             <w:rPr>
@@ -1187,13 +1185,13 @@
             <w:fldChar w:fldCharType="begin"/>
           </w:r>
           <w:r>
-            <w:instrText xml:space="preserve"> PAGEREF _Toc25849 \h </w:instrText>
+            <w:instrText xml:space="preserve"> PAGEREF _Toc14684 \h </w:instrText>
           </w:r>
           <w:r>
             <w:fldChar w:fldCharType="separate"/>
           </w:r>
           <w:r>
-            <w:t>6</w:t>
+            <w:t>7</w:t>
           </w:r>
           <w:r>
             <w:fldChar w:fldCharType="end"/>
@@ -1225,7 +1223,7 @@
               <w:bCs/>
               <w:lang w:val="zh-CN"/>
             </w:rPr>
-            <w:instrText xml:space="preserve"> HYPERLINK \l _Toc7480 </w:instrText>
+            <w:instrText xml:space="preserve"> HYPERLINK \l _Toc30586 </w:instrText>
           </w:r>
           <w:r>
             <w:rPr>
@@ -1248,13 +1246,13 @@
             <w:fldChar w:fldCharType="begin"/>
           </w:r>
           <w:r>
-            <w:instrText xml:space="preserve"> PAGEREF _Toc7480 \h </w:instrText>
+            <w:instrText xml:space="preserve"> PAGEREF _Toc30586 \h </w:instrText>
           </w:r>
           <w:r>
             <w:fldChar w:fldCharType="separate"/>
           </w:r>
           <w:r>
-            <w:t>6</w:t>
+            <w:t>7</w:t>
           </w:r>
           <w:r>
             <w:fldChar w:fldCharType="end"/>
@@ -1286,7 +1284,7 @@
               <w:bCs/>
               <w:lang w:val="zh-CN"/>
             </w:rPr>
-            <w:instrText xml:space="preserve"> HYPERLINK \l _Toc15297 </w:instrText>
+            <w:instrText xml:space="preserve"> HYPERLINK \l _Toc30161 </w:instrText>
           </w:r>
           <w:r>
             <w:rPr>
@@ -1309,13 +1307,13 @@
             <w:fldChar w:fldCharType="begin"/>
           </w:r>
           <w:r>
-            <w:instrText xml:space="preserve"> PAGEREF _Toc15297 \h </w:instrText>
+            <w:instrText xml:space="preserve"> PAGEREF _Toc30161 \h </w:instrText>
           </w:r>
           <w:r>
             <w:fldChar w:fldCharType="separate"/>
           </w:r>
           <w:r>
-            <w:t>6</w:t>
+            <w:t>7</w:t>
           </w:r>
           <w:r>
             <w:fldChar w:fldCharType="end"/>
@@ -1347,7 +1345,7 @@
               <w:bCs/>
               <w:lang w:val="zh-CN"/>
             </w:rPr>
-            <w:instrText xml:space="preserve"> HYPERLINK \l _Toc20807 </w:instrText>
+            <w:instrText xml:space="preserve"> HYPERLINK \l _Toc7013 </w:instrText>
           </w:r>
           <w:r>
             <w:rPr>
@@ -1370,13 +1368,74 @@
             <w:fldChar w:fldCharType="begin"/>
           </w:r>
           <w:r>
-            <w:instrText xml:space="preserve"> PAGEREF _Toc20807 \h </w:instrText>
+            <w:instrText xml:space="preserve"> PAGEREF _Toc7013 \h </w:instrText>
           </w:r>
           <w:r>
             <w:fldChar w:fldCharType="separate"/>
           </w:r>
           <w:r>
-            <w:t>6</w:t>
+            <w:t>7</w:t>
+          </w:r>
+          <w:r>
+            <w:fldChar w:fldCharType="end"/>
+          </w:r>
+          <w:r>
+            <w:rPr>
+              <w:bCs/>
+              <w:lang w:val="zh-CN"/>
+            </w:rPr>
+            <w:fldChar w:fldCharType="end"/>
+          </w:r>
+        </w:p>
+        <w:p>
+          <w:pPr>
+            <w:pStyle w:val="12"/>
+            <w:tabs>
+              <w:tab w:val="right" w:leader="dot" w:pos="8306"/>
+            </w:tabs>
+          </w:pPr>
+          <w:r>
+            <w:rPr>
+              <w:bCs/>
+              <w:lang w:val="zh-CN"/>
+            </w:rPr>
+            <w:fldChar w:fldCharType="begin"/>
+          </w:r>
+          <w:r>
+            <w:rPr>
+              <w:bCs/>
+              <w:lang w:val="zh-CN"/>
+            </w:rPr>
+            <w:instrText xml:space="preserve"> HYPERLINK \l _Toc10451 </w:instrText>
+          </w:r>
+          <w:r>
+            <w:rPr>
+              <w:bCs/>
+              <w:lang w:val="zh-CN"/>
+            </w:rPr>
+            <w:fldChar w:fldCharType="separate"/>
+          </w:r>
+          <w:r>
+            <w:rPr>
+              <w:rFonts w:hint="eastAsia"/>
+              <w:lang w:val="en-US" w:eastAsia="zh-CN"/>
+            </w:rPr>
+            <w:t>2.5 Old Version to update</w:t>
+          </w:r>
+          <w:r>
+            <w:tab/>
+          </w:r>
+          <w:r>
+            <w:fldChar w:fldCharType="begin"/>
+          </w:r>
+          <w:r>
+            <w:instrText xml:space="preserve"> PAGEREF _Toc10451 \h </w:instrText>
+          </w:r>
+          <w:r>
+            <w:fldChar w:fldCharType="separate"/>
+          </w:r>
+          <w:r>
+            <w:t>7</w:t>
           </w:r>
           <w:r>
             <w:fldChar w:fldCharType="end"/>
@@ -1408,7 +1467,7 @@
               <w:bCs/>
               <w:lang w:val="zh-CN"/>
             </w:rPr>
-            <w:instrText xml:space="preserve"> HYPERLINK \l _Toc10369 </w:instrText>
+            <w:instrText xml:space="preserve"> HYPERLINK \l _Toc9786 </w:instrText>
           </w:r>
           <w:r>
             <w:rPr>
@@ -1431,13 +1490,13 @@
             <w:fldChar w:fldCharType="begin"/>
           </w:r>
           <w:r>
-            <w:instrText xml:space="preserve"> PAGEREF _Toc10369 \h </w:instrText>
+            <w:instrText xml:space="preserve"> PAGEREF _Toc9786 \h </w:instrText>
           </w:r>
           <w:r>
             <w:fldChar w:fldCharType="separate"/>
           </w:r>
           <w:r>
-            <w:t>6</w:t>
+            <w:t>8</w:t>
           </w:r>
           <w:r>
             <w:fldChar w:fldCharType="end"/>
@@ -1469,7 +1528,7 @@
               <w:bCs/>
               <w:lang w:val="zh-CN"/>
             </w:rPr>
-            <w:instrText xml:space="preserve"> HYPERLINK \l _Toc23006 </w:instrText>
+            <w:instrText xml:space="preserve"> HYPERLINK \l _Toc7266 </w:instrText>
           </w:r>
           <w:r>
             <w:rPr>
@@ -1505,13 +1564,13 @@
             <w:fldChar w:fldCharType="begin"/>
           </w:r>
           <w:r>
-            <w:instrText xml:space="preserve"> PAGEREF _Toc23006 \h </w:instrText>
+            <w:instrText xml:space="preserve"> PAGEREF _Toc7266 \h </w:instrText>
           </w:r>
           <w:r>
             <w:fldChar w:fldCharType="separate"/>
           </w:r>
           <w:r>
-            <w:t>7</w:t>
+            <w:t>8</w:t>
           </w:r>
           <w:r>
             <w:fldChar w:fldCharType="end"/>
@@ -1543,7 +1602,7 @@
               <w:bCs/>
               <w:lang w:val="zh-CN"/>
             </w:rPr>
-            <w:instrText xml:space="preserve"> HYPERLINK \l _Toc25947 </w:instrText>
+            <w:instrText xml:space="preserve"> HYPERLINK \l _Toc4227 </w:instrText>
           </w:r>
           <w:r>
             <w:rPr>
@@ -1566,13 +1625,13 @@
             <w:fldChar w:fldCharType="begin"/>
           </w:r>
           <w:r>
-            <w:instrText xml:space="preserve"> PAGEREF _Toc25947 \h </w:instrText>
+            <w:instrText xml:space="preserve"> PAGEREF _Toc4227 \h </w:instrText>
           </w:r>
           <w:r>
             <w:fldChar w:fldCharType="separate"/>
           </w:r>
           <w:r>
-            <w:t>7</w:t>
+            <w:t>8</w:t>
           </w:r>
           <w:r>
             <w:fldChar w:fldCharType="end"/>
@@ -1604,7 +1663,7 @@
               <w:bCs/>
               <w:lang w:val="zh-CN"/>
             </w:rPr>
-            <w:instrText xml:space="preserve"> HYPERLINK \l _Toc22041 </w:instrText>
+            <w:instrText xml:space="preserve"> HYPERLINK \l _Toc2883 </w:instrText>
           </w:r>
           <w:r>
             <w:rPr>
@@ -1627,13 +1686,13 @@
             <w:fldChar w:fldCharType="begin"/>
           </w:r>
           <w:r>
-            <w:instrText xml:space="preserve"> PAGEREF _Toc22041 \h </w:instrText>
+            <w:instrText xml:space="preserve"> PAGEREF _Toc2883 \h </w:instrText>
           </w:r>
           <w:r>
             <w:fldChar w:fldCharType="separate"/>
           </w:r>
           <w:r>
-            <w:t>7</w:t>
+            <w:t>8</w:t>
           </w:r>
           <w:r>
             <w:fldChar w:fldCharType="end"/>
@@ -1665,7 +1724,7 @@
               <w:bCs/>
               <w:lang w:val="zh-CN"/>
             </w:rPr>
-            <w:instrText xml:space="preserve"> HYPERLINK \l _Toc13424 </w:instrText>
+            <w:instrText xml:space="preserve"> HYPERLINK \l _Toc17611 </w:instrText>
           </w:r>
           <w:r>
             <w:rPr>
@@ -1688,13 +1747,13 @@
             <w:fldChar w:fldCharType="begin"/>
           </w:r>
           <w:r>
-            <w:instrText xml:space="preserve"> PAGEREF _Toc13424 \h </w:instrText>
+            <w:instrText xml:space="preserve"> PAGEREF _Toc17611 \h </w:instrText>
           </w:r>
           <w:r>
             <w:fldChar w:fldCharType="separate"/>
           </w:r>
           <w:r>
-            <w:t>8</w:t>
+            <w:t>9</w:t>
           </w:r>
           <w:r>
             <w:fldChar w:fldCharType="end"/>
@@ -1726,7 +1785,7 @@
               <w:bCs/>
               <w:lang w:val="zh-CN"/>
             </w:rPr>
-            <w:instrText xml:space="preserve"> HYPERLINK \l _Toc2343 </w:instrText>
+            <w:instrText xml:space="preserve"> HYPERLINK \l _Toc19783 </w:instrText>
           </w:r>
           <w:r>
             <w:rPr>
@@ -1749,13 +1808,13 @@
             <w:fldChar w:fldCharType="begin"/>
           </w:r>
           <w:r>
-            <w:instrText xml:space="preserve"> PAGEREF _Toc2343 \h </w:instrText>
+            <w:instrText xml:space="preserve"> PAGEREF _Toc19783 \h </w:instrText>
           </w:r>
           <w:r>
             <w:fldChar w:fldCharType="separate"/>
           </w:r>
           <w:r>
-            <w:t>8</w:t>
+            <w:t>10</w:t>
           </w:r>
           <w:r>
             <w:fldChar w:fldCharType="end"/>
@@ -1787,7 +1846,7 @@
               <w:bCs/>
               <w:lang w:val="zh-CN"/>
             </w:rPr>
-            <w:instrText xml:space="preserve"> HYPERLINK \l _Toc30591 </w:instrText>
+            <w:instrText xml:space="preserve"> HYPERLINK \l _Toc15691 </w:instrText>
           </w:r>
           <w:r>
             <w:rPr>
@@ -1810,13 +1869,13 @@
             <w:fldChar w:fldCharType="begin"/>
           </w:r>
           <w:r>
-            <w:instrText xml:space="preserve"> PAGEREF _Toc30591 \h </w:instrText>
+            <w:instrText xml:space="preserve"> PAGEREF _Toc15691 \h </w:instrText>
           </w:r>
           <w:r>
             <w:fldChar w:fldCharType="separate"/>
           </w:r>
           <w:r>
-            <w:t>9</w:t>
+            <w:t>10</w:t>
           </w:r>
           <w:r>
             <w:fldChar w:fldCharType="end"/>
@@ -1848,7 +1907,7 @@
               <w:bCs/>
               <w:lang w:val="zh-CN"/>
             </w:rPr>
-            <w:instrText xml:space="preserve"> HYPERLINK \l _Toc29677 </w:instrText>
+            <w:instrText xml:space="preserve"> HYPERLINK \l _Toc5828 </w:instrText>
           </w:r>
           <w:r>
             <w:rPr>
@@ -1871,13 +1930,13 @@
             <w:fldChar w:fldCharType="begin"/>
           </w:r>
           <w:r>
-            <w:instrText xml:space="preserve"> PAGEREF _Toc29677 \h </w:instrText>
+            <w:instrText xml:space="preserve"> PAGEREF _Toc5828 \h </w:instrText>
           </w:r>
           <w:r>
             <w:fldChar w:fldCharType="separate"/>
           </w:r>
           <w:r>
-            <w:t>9</w:t>
+            <w:t>10</w:t>
           </w:r>
           <w:r>
             <w:fldChar w:fldCharType="end"/>
@@ -1909,7 +1968,7 @@
               <w:bCs/>
               <w:lang w:val="zh-CN"/>
             </w:rPr>
-            <w:instrText xml:space="preserve"> HYPERLINK \l _Toc16756 </w:instrText>
+            <w:instrText xml:space="preserve"> HYPERLINK \l _Toc31735 </w:instrText>
           </w:r>
           <w:r>
             <w:rPr>
@@ -1932,13 +1991,13 @@
             <w:fldChar w:fldCharType="begin"/>
           </w:r>
           <w:r>
-            <w:instrText xml:space="preserve"> PAGEREF _Toc16756 \h </w:instrText>
+            <w:instrText xml:space="preserve"> PAGEREF _Toc31735 \h </w:instrText>
           </w:r>
           <w:r>
             <w:fldChar w:fldCharType="separate"/>
           </w:r>
           <w:r>
-            <w:t>9</w:t>
+            <w:t>10</w:t>
           </w:r>
           <w:r>
             <w:fldChar w:fldCharType="end"/>
@@ -1970,7 +2029,7 @@
               <w:bCs/>
               <w:lang w:val="zh-CN"/>
             </w:rPr>
-            <w:instrText xml:space="preserve"> HYPERLINK \l _Toc1240 </w:instrText>
+            <w:instrText xml:space="preserve"> HYPERLINK \l _Toc27891 </w:instrText>
           </w:r>
           <w:r>
             <w:rPr>
@@ -1993,13 +2052,13 @@
             <w:fldChar w:fldCharType="begin"/>
           </w:r>
           <w:r>
-            <w:instrText xml:space="preserve"> PAGEREF _Toc1240 \h </w:instrText>
+            <w:instrText xml:space="preserve"> PAGEREF _Toc27891 \h </w:instrText>
           </w:r>
           <w:r>
             <w:fldChar w:fldCharType="separate"/>
           </w:r>
           <w:r>
-            <w:t>9</w:t>
+            <w:t>11</w:t>
           </w:r>
           <w:r>
             <w:fldChar w:fldCharType="end"/>
@@ -2031,7 +2090,7 @@
               <w:bCs/>
               <w:lang w:val="zh-CN"/>
             </w:rPr>
-            <w:instrText xml:space="preserve"> HYPERLINK \l _Toc6513 </w:instrText>
+            <w:instrText xml:space="preserve"> HYPERLINK \l _Toc6132 </w:instrText>
           </w:r>
           <w:r>
             <w:rPr>
@@ -2054,13 +2113,13 @@
             <w:fldChar w:fldCharType="begin"/>
           </w:r>
           <w:r>
-            <w:instrText xml:space="preserve"> PAGEREF _Toc6513 \h </w:instrText>
+            <w:instrText xml:space="preserve"> PAGEREF _Toc6132 \h </w:instrText>
           </w:r>
           <w:r>
             <w:fldChar w:fldCharType="separate"/>
           </w:r>
           <w:r>
-            <w:t>9</w:t>
+            <w:t>11</w:t>
           </w:r>
           <w:r>
             <w:fldChar w:fldCharType="end"/>
@@ -2092,7 +2151,7 @@
               <w:bCs/>
               <w:lang w:val="zh-CN"/>
             </w:rPr>
-            <w:instrText xml:space="preserve"> HYPERLINK \l _Toc22343 </w:instrText>
+            <w:instrText xml:space="preserve"> HYPERLINK \l _Toc15879 </w:instrText>
           </w:r>
           <w:r>
             <w:rPr>
@@ -2115,13 +2174,13 @@
             <w:fldChar w:fldCharType="begin"/>
           </w:r>
           <w:r>
-            <w:instrText xml:space="preserve"> PAGEREF _Toc22343 \h </w:instrText>
+            <w:instrText xml:space="preserve"> PAGEREF _Toc15879 \h </w:instrText>
           </w:r>
           <w:r>
             <w:fldChar w:fldCharType="separate"/>
           </w:r>
           <w:r>
-            <w:t>10</w:t>
+            <w:t>11</w:t>
           </w:r>
           <w:r>
             <w:fldChar w:fldCharType="end"/>
@@ -2153,7 +2212,7 @@
               <w:bCs/>
               <w:lang w:val="zh-CN"/>
             </w:rPr>
-            <w:instrText xml:space="preserve"> HYPERLINK \l _Toc8981 </w:instrText>
+            <w:instrText xml:space="preserve"> HYPERLINK \l _Toc13245 </w:instrText>
           </w:r>
           <w:r>
             <w:rPr>
@@ -2176,13 +2235,13 @@
             <w:fldChar w:fldCharType="begin"/>
           </w:r>
           <w:r>
-            <w:instrText xml:space="preserve"> PAGEREF _Toc8981 \h </w:instrText>
+            <w:instrText xml:space="preserve"> PAGEREF _Toc13245 \h </w:instrText>
           </w:r>
           <w:r>
             <w:fldChar w:fldCharType="separate"/>
           </w:r>
           <w:r>
-            <w:t>10</w:t>
+            <w:t>11</w:t>
           </w:r>
           <w:r>
             <w:fldChar w:fldCharType="end"/>
@@ -2214,7 +2273,7 @@
               <w:bCs/>
               <w:lang w:val="zh-CN"/>
             </w:rPr>
-            <w:instrText xml:space="preserve"> HYPERLINK \l _Toc1836 </w:instrText>
+            <w:instrText xml:space="preserve"> HYPERLINK \l _Toc17213 </w:instrText>
           </w:r>
           <w:r>
             <w:rPr>
@@ -2237,13 +2296,13 @@
             <w:fldChar w:fldCharType="begin"/>
           </w:r>
           <w:r>
-            <w:instrText xml:space="preserve"> PAGEREF _Toc1836 \h </w:instrText>
+            <w:instrText xml:space="preserve"> PAGEREF _Toc17213 \h </w:instrText>
           </w:r>
           <w:r>
             <w:fldChar w:fldCharType="separate"/>
           </w:r>
           <w:r>
-            <w:t>11</w:t>
+            <w:t>12</w:t>
           </w:r>
           <w:r>
             <w:fldChar w:fldCharType="end"/>
@@ -2275,7 +2334,7 @@
               <w:bCs/>
               <w:lang w:val="zh-CN"/>
             </w:rPr>
-            <w:instrText xml:space="preserve"> HYPERLINK \l _Toc15889 </w:instrText>
+            <w:instrText xml:space="preserve"> HYPERLINK \l _Toc2439 </w:instrText>
           </w:r>
           <w:r>
             <w:rPr>
@@ -2298,13 +2357,13 @@
             <w:fldChar w:fldCharType="begin"/>
           </w:r>
           <w:r>
-            <w:instrText xml:space="preserve"> PAGEREF _Toc15889 \h </w:instrText>
+            <w:instrText xml:space="preserve"> PAGEREF _Toc2439 \h </w:instrText>
           </w:r>
           <w:r>
             <w:fldChar w:fldCharType="separate"/>
           </w:r>
           <w:r>
-            <w:t>12</w:t>
+            <w:t>13</w:t>
           </w:r>
           <w:r>
             <w:fldChar w:fldCharType="end"/>
@@ -2336,7 +2395,7 @@
               <w:bCs/>
               <w:lang w:val="zh-CN"/>
             </w:rPr>
-            <w:instrText xml:space="preserve"> HYPERLINK \l _Toc730 </w:instrText>
+            <w:instrText xml:space="preserve"> HYPERLINK \l _Toc17465 </w:instrText>
           </w:r>
           <w:r>
             <w:rPr>
@@ -2359,13 +2418,13 @@
             <w:fldChar w:fldCharType="begin"/>
           </w:r>
           <w:r>
-            <w:instrText xml:space="preserve"> PAGEREF _Toc730 \h </w:instrText>
+            <w:instrText xml:space="preserve"> PAGEREF _Toc17465 \h </w:instrText>
           </w:r>
           <w:r>
             <w:fldChar w:fldCharType="separate"/>
           </w:r>
           <w:r>
-            <w:t>12</w:t>
+            <w:t>14</w:t>
           </w:r>
           <w:r>
             <w:fldChar w:fldCharType="end"/>
@@ -2397,7 +2456,7 @@
               <w:bCs/>
               <w:lang w:val="zh-CN"/>
             </w:rPr>
-            <w:instrText xml:space="preserve"> HYPERLINK \l _Toc32583 </w:instrText>
+            <w:instrText xml:space="preserve"> HYPERLINK \l _Toc26529 </w:instrText>
           </w:r>
           <w:r>
             <w:rPr>
@@ -2420,13 +2479,13 @@
             <w:fldChar w:fldCharType="begin"/>
           </w:r>
           <w:r>
-            <w:instrText xml:space="preserve"> PAGEREF _Toc32583 \h </w:instrText>
+            <w:instrText xml:space="preserve"> PAGEREF _Toc26529 \h </w:instrText>
           </w:r>
           <w:r>
             <w:fldChar w:fldCharType="separate"/>
           </w:r>
           <w:r>
-            <w:t>13</w:t>
+            <w:t>14</w:t>
           </w:r>
           <w:r>
             <w:fldChar w:fldCharType="end"/>
@@ -2458,7 +2517,7 @@
               <w:bCs/>
               <w:lang w:val="zh-CN"/>
             </w:rPr>
-            <w:instrText xml:space="preserve"> HYPERLINK \l _Toc21528 </w:instrText>
+            <w:instrText xml:space="preserve"> HYPERLINK \l _Toc20067 </w:instrText>
           </w:r>
           <w:r>
             <w:rPr>
@@ -2481,13 +2540,13 @@
             <w:fldChar w:fldCharType="begin"/>
           </w:r>
           <w:r>
-            <w:instrText xml:space="preserve"> PAGEREF _Toc21528 \h </w:instrText>
+            <w:instrText xml:space="preserve"> PAGEREF _Toc20067 \h </w:instrText>
           </w:r>
           <w:r>
             <w:fldChar w:fldCharType="separate"/>
           </w:r>
           <w:r>
-            <w:t>13</w:t>
+            <w:t>15</w:t>
           </w:r>
           <w:r>
             <w:fldChar w:fldCharType="end"/>
@@ -2519,7 +2578,7 @@
               <w:bCs/>
               <w:lang w:val="zh-CN"/>
             </w:rPr>
-            <w:instrText xml:space="preserve"> HYPERLINK \l _Toc14346 </w:instrText>
+            <w:instrText xml:space="preserve"> HYPERLINK \l _Toc1244 </w:instrText>
           </w:r>
           <w:r>
             <w:rPr>
@@ -2542,13 +2601,13 @@
             <w:fldChar w:fldCharType="begin"/>
           </w:r>
           <w:r>
-            <w:instrText xml:space="preserve"> PAGEREF _Toc14346 \h </w:instrText>
+            <w:instrText xml:space="preserve"> PAGEREF _Toc1244 \h </w:instrText>
           </w:r>
           <w:r>
             <w:fldChar w:fldCharType="separate"/>
           </w:r>
           <w:r>
-            <w:t>14</w:t>
+            <w:t>15</w:t>
           </w:r>
           <w:r>
             <w:fldChar w:fldCharType="end"/>
@@ -2580,7 +2639,7 @@
               <w:bCs/>
               <w:lang w:val="zh-CN"/>
             </w:rPr>
-            <w:instrText xml:space="preserve"> HYPERLINK \l _Toc25328 </w:instrText>
+            <w:instrText xml:space="preserve"> HYPERLINK \l _Toc18473 </w:instrText>
           </w:r>
           <w:r>
             <w:rPr>
@@ -2603,13 +2662,13 @@
             <w:fldChar w:fldCharType="begin"/>
           </w:r>
           <w:r>
-            <w:instrText xml:space="preserve"> PAGEREF _Toc25328 \h </w:instrText>
+            <w:instrText xml:space="preserve"> PAGEREF _Toc18473 \h </w:instrText>
           </w:r>
           <w:r>
             <w:fldChar w:fldCharType="separate"/>
           </w:r>
           <w:r>
-            <w:t>15</w:t>
+            <w:t>16</w:t>
           </w:r>
           <w:r>
             <w:fldChar w:fldCharType="end"/>
@@ -2641,7 +2700,7 @@
               <w:bCs/>
               <w:lang w:val="zh-CN"/>
             </w:rPr>
-            <w:instrText xml:space="preserve"> HYPERLINK \l _Toc9275 </w:instrText>
+            <w:instrText xml:space="preserve"> HYPERLINK \l _Toc5447 </w:instrText>
           </w:r>
           <w:r>
             <w:rPr>
@@ -2664,13 +2723,13 @@
             <w:fldChar w:fldCharType="begin"/>
           </w:r>
           <w:r>
-            <w:instrText xml:space="preserve"> PAGEREF _Toc9275 \h </w:instrText>
+            <w:instrText xml:space="preserve"> PAGEREF _Toc5447 \h </w:instrText>
           </w:r>
           <w:r>
             <w:fldChar w:fldCharType="separate"/>
           </w:r>
           <w:r>
-            <w:t>15</w:t>
+            <w:t>17</w:t>
           </w:r>
           <w:r>
             <w:fldChar w:fldCharType="end"/>
@@ -2702,7 +2761,7 @@
               <w:bCs/>
               <w:lang w:val="zh-CN"/>
             </w:rPr>
-            <w:instrText xml:space="preserve"> HYPERLINK \l _Toc2003 </w:instrText>
+            <w:instrText xml:space="preserve"> HYPERLINK \l _Toc18254 </w:instrText>
           </w:r>
           <w:r>
             <w:rPr>
@@ -2725,13 +2784,13 @@
             <w:fldChar w:fldCharType="begin"/>
           </w:r>
           <w:r>
-            <w:instrText xml:space="preserve"> PAGEREF _Toc2003 \h </w:instrText>
+            <w:instrText xml:space="preserve"> PAGEREF _Toc18254 \h </w:instrText>
           </w:r>
           <w:r>
             <w:fldChar w:fldCharType="separate"/>
           </w:r>
           <w:r>
-            <w:t>15</w:t>
+            <w:t>17</w:t>
           </w:r>
           <w:r>
             <w:fldChar w:fldCharType="end"/>
@@ -2763,7 +2822,7 @@
               <w:bCs/>
               <w:lang w:val="zh-CN"/>
             </w:rPr>
-            <w:instrText xml:space="preserve"> HYPERLINK \l _Toc24141 </w:instrText>
+            <w:instrText xml:space="preserve"> HYPERLINK \l _Toc2501 </w:instrText>
           </w:r>
           <w:r>
             <w:rPr>
@@ -2786,13 +2845,13 @@
             <w:fldChar w:fldCharType="begin"/>
           </w:r>
           <w:r>
-            <w:instrText xml:space="preserve"> PAGEREF _Toc24141 \h </w:instrText>
+            <w:instrText xml:space="preserve"> PAGEREF _Toc2501 \h </w:instrText>
           </w:r>
           <w:r>
             <w:fldChar w:fldCharType="separate"/>
           </w:r>
           <w:r>
-            <w:t>16</w:t>
+            <w:t>17</w:t>
           </w:r>
           <w:r>
             <w:fldChar w:fldCharType="end"/>
@@ -2824,7 +2883,7 @@
               <w:bCs/>
               <w:lang w:val="zh-CN"/>
             </w:rPr>
-            <w:instrText xml:space="preserve"> HYPERLINK \l _Toc12300 </w:instrText>
+            <w:instrText xml:space="preserve"> HYPERLINK \l _Toc2732 </w:instrText>
           </w:r>
           <w:r>
             <w:rPr>
@@ -2847,13 +2906,13 @@
             <w:fldChar w:fldCharType="begin"/>
           </w:r>
           <w:r>
-            <w:instrText xml:space="preserve"> PAGEREF _Toc12300 \h </w:instrText>
+            <w:instrText xml:space="preserve"> PAGEREF _Toc2732 \h </w:instrText>
           </w:r>
           <w:r>
             <w:fldChar w:fldCharType="separate"/>
           </w:r>
           <w:r>
-            <w:t>17</w:t>
+            <w:t>18</w:t>
           </w:r>
           <w:r>
             <w:fldChar w:fldCharType="end"/>
@@ -2885,7 +2944,7 @@
               <w:bCs/>
               <w:lang w:val="zh-CN"/>
             </w:rPr>
-            <w:instrText xml:space="preserve"> HYPERLINK \l _Toc28795 </w:instrText>
+            <w:instrText xml:space="preserve"> HYPERLINK \l _Toc31040 </w:instrText>
           </w:r>
           <w:r>
             <w:rPr>
@@ -2908,13 +2967,13 @@
             <w:fldChar w:fldCharType="begin"/>
           </w:r>
           <w:r>
-            <w:instrText xml:space="preserve"> PAGEREF _Toc28795 \h </w:instrText>
+            <w:instrText xml:space="preserve"> PAGEREF _Toc31040 \h </w:instrText>
           </w:r>
           <w:r>
             <w:fldChar w:fldCharType="separate"/>
           </w:r>
           <w:r>
-            <w:t>17</w:t>
+            <w:t>19</w:t>
           </w:r>
           <w:r>
             <w:fldChar w:fldCharType="end"/>
@@ -2946,7 +3005,7 @@
               <w:bCs/>
               <w:lang w:val="zh-CN"/>
             </w:rPr>
-            <w:instrText xml:space="preserve"> HYPERLINK \l _Toc11926 </w:instrText>
+            <w:instrText xml:space="preserve"> HYPERLINK \l _Toc15127 </w:instrText>
           </w:r>
           <w:r>
             <w:rPr>
@@ -2969,13 +3028,13 @@
             <w:fldChar w:fldCharType="begin"/>
           </w:r>
           <w:r>
-            <w:instrText xml:space="preserve"> PAGEREF _Toc11926 \h </w:instrText>
+            <w:instrText xml:space="preserve"> PAGEREF _Toc15127 \h </w:instrText>
           </w:r>
           <w:r>
             <w:fldChar w:fldCharType="separate"/>
           </w:r>
           <w:r>
-            <w:t>18</w:t>
+            <w:t>19</w:t>
           </w:r>
           <w:r>
             <w:fldChar w:fldCharType="end"/>
@@ -3007,7 +3066,7 @@
               <w:bCs/>
               <w:lang w:val="zh-CN"/>
             </w:rPr>
-            <w:instrText xml:space="preserve"> HYPERLINK \l _Toc21694 </w:instrText>
+            <w:instrText xml:space="preserve"> HYPERLINK \l _Toc26761 </w:instrText>
           </w:r>
           <w:r>
             <w:rPr>
@@ -3030,13 +3089,13 @@
             <w:fldChar w:fldCharType="begin"/>
           </w:r>
           <w:r>
-            <w:instrText xml:space="preserve"> PAGEREF _Toc21694 \h </w:instrText>
+            <w:instrText xml:space="preserve"> PAGEREF _Toc26761 \h </w:instrText>
           </w:r>
           <w:r>
             <w:fldChar w:fldCharType="separate"/>
           </w:r>
           <w:r>
-            <w:t>19</w:t>
+            <w:t>20</w:t>
           </w:r>
           <w:r>
             <w:fldChar w:fldCharType="end"/>
@@ -3068,7 +3127,7 @@
               <w:bCs/>
               <w:lang w:val="zh-CN"/>
             </w:rPr>
-            <w:instrText xml:space="preserve"> HYPERLINK \l _Toc25806 </w:instrText>
+            <w:instrText xml:space="preserve"> HYPERLINK \l _Toc29761 </w:instrText>
           </w:r>
           <w:r>
             <w:rPr>
@@ -3091,13 +3150,13 @@
             <w:fldChar w:fldCharType="begin"/>
           </w:r>
           <w:r>
-            <w:instrText xml:space="preserve"> PAGEREF _Toc25806 \h </w:instrText>
+            <w:instrText xml:space="preserve"> PAGEREF _Toc29761 \h </w:instrText>
           </w:r>
           <w:r>
             <w:fldChar w:fldCharType="separate"/>
           </w:r>
           <w:r>
-            <w:t>19</w:t>
+            <w:t>21</w:t>
           </w:r>
           <w:r>
             <w:fldChar w:fldCharType="end"/>
@@ -3129,7 +3188,7 @@
               <w:bCs/>
               <w:lang w:val="zh-CN"/>
             </w:rPr>
-            <w:instrText xml:space="preserve"> HYPERLINK \l _Toc310 </w:instrText>
+            <w:instrText xml:space="preserve"> HYPERLINK \l _Toc3620 </w:instrText>
           </w:r>
           <w:r>
             <w:rPr>
@@ -3152,13 +3211,13 @@
             <w:fldChar w:fldCharType="begin"/>
           </w:r>
           <w:r>
-            <w:instrText xml:space="preserve"> PAGEREF _Toc310 \h </w:instrText>
+            <w:instrText xml:space="preserve"> PAGEREF _Toc3620 \h </w:instrText>
           </w:r>
           <w:r>
             <w:fldChar w:fldCharType="separate"/>
           </w:r>
           <w:r>
-            <w:t>19</w:t>
+            <w:t>21</w:t>
           </w:r>
           <w:r>
             <w:fldChar w:fldCharType="end"/>
@@ -3190,7 +3249,7 @@
               <w:bCs/>
               <w:lang w:val="zh-CN"/>
             </w:rPr>
-            <w:instrText xml:space="preserve"> HYPERLINK \l _Toc2465 </w:instrText>
+            <w:instrText xml:space="preserve"> HYPERLINK \l _Toc24011 </w:instrText>
           </w:r>
           <w:r>
             <w:rPr>
@@ -3213,13 +3272,13 @@
             <w:fldChar w:fldCharType="begin"/>
           </w:r>
           <w:r>
-            <w:instrText xml:space="preserve"> PAGEREF _Toc2465 \h </w:instrText>
+            <w:instrText xml:space="preserve"> PAGEREF _Toc24011 \h </w:instrText>
           </w:r>
           <w:r>
             <w:fldChar w:fldCharType="separate"/>
           </w:r>
           <w:r>
-            <w:t>20</w:t>
+            <w:t>22</w:t>
           </w:r>
           <w:r>
             <w:fldChar w:fldCharType="end"/>
@@ -3251,7 +3310,7 @@
               <w:bCs/>
               <w:lang w:val="zh-CN"/>
             </w:rPr>
-            <w:instrText xml:space="preserve"> HYPERLINK \l _Toc19756 </w:instrText>
+            <w:instrText xml:space="preserve"> HYPERLINK \l _Toc22932 </w:instrText>
           </w:r>
           <w:r>
             <w:rPr>
@@ -3274,13 +3333,13 @@
             <w:fldChar w:fldCharType="begin"/>
           </w:r>
           <w:r>
-            <w:instrText xml:space="preserve"> PAGEREF _Toc19756 \h </w:instrText>
+            <w:instrText xml:space="preserve"> PAGEREF _Toc22932 \h </w:instrText>
           </w:r>
           <w:r>
             <w:fldChar w:fldCharType="separate"/>
           </w:r>
           <w:r>
-            <w:t>21</w:t>
+            <w:t>22</w:t>
           </w:r>
           <w:r>
             <w:fldChar w:fldCharType="end"/>
@@ -3312,7 +3371,7 @@
               <w:bCs/>
               <w:lang w:val="zh-CN"/>
             </w:rPr>
-            <w:instrText xml:space="preserve"> HYPERLINK \l _Toc19224 </w:instrText>
+            <w:instrText xml:space="preserve"> HYPERLINK \l _Toc7665 </w:instrText>
           </w:r>
           <w:r>
             <w:rPr>
@@ -3335,13 +3394,13 @@
             <w:fldChar w:fldCharType="begin"/>
           </w:r>
           <w:r>
-            <w:instrText xml:space="preserve"> PAGEREF _Toc19224 \h </w:instrText>
+            <w:instrText xml:space="preserve"> PAGEREF _Toc7665 \h </w:instrText>
           </w:r>
           <w:r>
             <w:fldChar w:fldCharType="separate"/>
           </w:r>
           <w:r>
-            <w:t>21</w:t>
+            <w:t>23</w:t>
           </w:r>
           <w:r>
             <w:fldChar w:fldCharType="end"/>
@@ -3373,7 +3432,7 @@
               <w:bCs/>
               <w:lang w:val="zh-CN"/>
             </w:rPr>
-            <w:instrText xml:space="preserve"> HYPERLINK \l _Toc6872 </w:instrText>
+            <w:instrText xml:space="preserve"> HYPERLINK \l _Toc481 </w:instrText>
           </w:r>
           <w:r>
             <w:rPr>
@@ -3396,13 +3455,13 @@
             <w:fldChar w:fldCharType="begin"/>
           </w:r>
           <w:r>
-            <w:instrText xml:space="preserve"> PAGEREF _Toc6872 \h </w:instrText>
+            <w:instrText xml:space="preserve"> PAGEREF _Toc481 \h </w:instrText>
           </w:r>
           <w:r>
             <w:fldChar w:fldCharType="separate"/>
           </w:r>
           <w:r>
-            <w:t>21</w:t>
+            <w:t>23</w:t>
           </w:r>
           <w:r>
             <w:fldChar w:fldCharType="end"/>
@@ -3434,7 +3493,7 @@
               <w:bCs/>
               <w:lang w:val="zh-CN"/>
             </w:rPr>
-            <w:instrText xml:space="preserve"> HYPERLINK \l _Toc9598 </w:instrText>
+            <w:instrText xml:space="preserve"> HYPERLINK \l _Toc31339 </w:instrText>
           </w:r>
           <w:r>
             <w:rPr>
@@ -3457,13 +3516,257 @@
             <w:fldChar w:fldCharType="begin"/>
           </w:r>
           <w:r>
-            <w:instrText xml:space="preserve"> PAGEREF _Toc9598 \h </w:instrText>
+            <w:instrText xml:space="preserve"> PAGEREF _Toc31339 \h </w:instrText>
           </w:r>
           <w:r>
             <w:fldChar w:fldCharType="separate"/>
           </w:r>
           <w:r>
-            <w:t>22</w:t>
+            <w:t>23</w:t>
+          </w:r>
+          <w:r>
+            <w:fldChar w:fldCharType="end"/>
+          </w:r>
+          <w:r>
+            <w:rPr>
+              <w:bCs/>
+              <w:lang w:val="zh-CN"/>
+            </w:rPr>
+            <w:fldChar w:fldCharType="end"/>
+          </w:r>
+        </w:p>
+        <w:p>
+          <w:pPr>
+            <w:pStyle w:val="12"/>
+            <w:tabs>
+              <w:tab w:val="right" w:leader="dot" w:pos="8306"/>
+            </w:tabs>
+          </w:pPr>
+          <w:r>
+            <w:rPr>
+              <w:bCs/>
+              <w:lang w:val="zh-CN"/>
+            </w:rPr>
+            <w:fldChar w:fldCharType="begin"/>
+          </w:r>
+          <w:r>
+            <w:rPr>
+              <w:bCs/>
+              <w:lang w:val="zh-CN"/>
+            </w:rPr>
+            <w:instrText xml:space="preserve"> HYPERLINK \l _Toc15724 </w:instrText>
+          </w:r>
+          <w:r>
+            <w:rPr>
+              <w:bCs/>
+              <w:lang w:val="zh-CN"/>
+            </w:rPr>
+            <w:fldChar w:fldCharType="separate"/>
+          </w:r>
+          <w:r>
+            <w:rPr>
+              <w:rFonts w:hint="eastAsia"/>
+              <w:lang w:val="en-US" w:eastAsia="zh-CN"/>
+            </w:rPr>
+            <w:t>5.6 Banned Protocol</w:t>
+          </w:r>
+          <w:r>
+            <w:tab/>
+          </w:r>
+          <w:r>
+            <w:fldChar w:fldCharType="begin"/>
+          </w:r>
+          <w:r>
+            <w:instrText xml:space="preserve"> PAGEREF _Toc15724 \h </w:instrText>
+          </w:r>
+          <w:r>
+            <w:fldChar w:fldCharType="separate"/>
+          </w:r>
+          <w:r>
+            <w:t>24</w:t>
+          </w:r>
+          <w:r>
+            <w:fldChar w:fldCharType="end"/>
+          </w:r>
+          <w:r>
+            <w:rPr>
+              <w:bCs/>
+              <w:lang w:val="zh-CN"/>
+            </w:rPr>
+            <w:fldChar w:fldCharType="end"/>
+          </w:r>
+        </w:p>
+        <w:p>
+          <w:pPr>
+            <w:pStyle w:val="7"/>
+            <w:tabs>
+              <w:tab w:val="right" w:leader="dot" w:pos="8306"/>
+            </w:tabs>
+          </w:pPr>
+          <w:r>
+            <w:rPr>
+              <w:bCs/>
+              <w:lang w:val="zh-CN"/>
+            </w:rPr>
+            <w:fldChar w:fldCharType="begin"/>
+          </w:r>
+          <w:r>
+            <w:rPr>
+              <w:bCs/>
+              <w:lang w:val="zh-CN"/>
+            </w:rPr>
+            <w:instrText xml:space="preserve"> HYPERLINK \l _Toc24953 </w:instrText>
+          </w:r>
+          <w:r>
+            <w:rPr>
+              <w:bCs/>
+              <w:lang w:val="zh-CN"/>
+            </w:rPr>
+            <w:fldChar w:fldCharType="separate"/>
+          </w:r>
+          <w:r>
+            <w:rPr>
+              <w:rFonts w:hint="eastAsia"/>
+              <w:lang w:val="en-US" w:eastAsia="zh-CN"/>
+            </w:rPr>
+            <w:t>5.6.1 Insert</w:t>
+          </w:r>
+          <w:r>
+            <w:tab/>
+          </w:r>
+          <w:r>
+            <w:fldChar w:fldCharType="begin"/>
+          </w:r>
+          <w:r>
+            <w:instrText xml:space="preserve"> PAGEREF _Toc24953 \h </w:instrText>
+          </w:r>
+          <w:r>
+            <w:fldChar w:fldCharType="separate"/>
+          </w:r>
+          <w:r>
+            <w:t>24</w:t>
+          </w:r>
+          <w:r>
+            <w:fldChar w:fldCharType="end"/>
+          </w:r>
+          <w:r>
+            <w:rPr>
+              <w:bCs/>
+              <w:lang w:val="zh-CN"/>
+            </w:rPr>
+            <w:fldChar w:fldCharType="end"/>
+          </w:r>
+        </w:p>
+        <w:p>
+          <w:pPr>
+            <w:pStyle w:val="7"/>
+            <w:tabs>
+              <w:tab w:val="right" w:leader="dot" w:pos="8306"/>
+            </w:tabs>
+          </w:pPr>
+          <w:r>
+            <w:rPr>
+              <w:bCs/>
+              <w:lang w:val="zh-CN"/>
+            </w:rPr>
+            <w:fldChar w:fldCharType="begin"/>
+          </w:r>
+          <w:r>
+            <w:rPr>
+              <w:bCs/>
+              <w:lang w:val="zh-CN"/>
+            </w:rPr>
+            <w:instrText xml:space="preserve"> HYPERLINK \l _Toc5458 </w:instrText>
+          </w:r>
+          <w:r>
+            <w:rPr>
+              <w:bCs/>
+              <w:lang w:val="zh-CN"/>
+            </w:rPr>
+            <w:fldChar w:fldCharType="separate"/>
+          </w:r>
+          <w:r>
+            <w:rPr>
+              <w:rFonts w:hint="eastAsia"/>
+              <w:lang w:val="en-US" w:eastAsia="zh-CN"/>
+            </w:rPr>
+            <w:t>5.6.2 Delete</w:t>
+          </w:r>
+          <w:r>
+            <w:tab/>
+          </w:r>
+          <w:r>
+            <w:fldChar w:fldCharType="begin"/>
+          </w:r>
+          <w:r>
+            <w:instrText xml:space="preserve"> PAGEREF _Toc5458 \h </w:instrText>
+          </w:r>
+          <w:r>
+            <w:fldChar w:fldCharType="separate"/>
+          </w:r>
+          <w:r>
+            <w:t>25</w:t>
+          </w:r>
+          <w:r>
+            <w:fldChar w:fldCharType="end"/>
+          </w:r>
+          <w:r>
+            <w:rPr>
+              <w:bCs/>
+              <w:lang w:val="zh-CN"/>
+            </w:rPr>
+            <w:fldChar w:fldCharType="end"/>
+          </w:r>
+        </w:p>
+        <w:p>
+          <w:pPr>
+            <w:pStyle w:val="7"/>
+            <w:tabs>
+              <w:tab w:val="right" w:leader="dot" w:pos="8306"/>
+            </w:tabs>
+          </w:pPr>
+          <w:r>
+            <w:rPr>
+              <w:bCs/>
+              <w:lang w:val="zh-CN"/>
+            </w:rPr>
+            <w:fldChar w:fldCharType="begin"/>
+          </w:r>
+          <w:r>
+            <w:rPr>
+              <w:bCs/>
+              <w:lang w:val="zh-CN"/>
+            </w:rPr>
+            <w:instrText xml:space="preserve"> HYPERLINK \l _Toc9271 </w:instrText>
+          </w:r>
+          <w:r>
+            <w:rPr>
+              <w:bCs/>
+              <w:lang w:val="zh-CN"/>
+            </w:rPr>
+            <w:fldChar w:fldCharType="separate"/>
+          </w:r>
+          <w:r>
+            <w:rPr>
+              <w:rFonts w:hint="eastAsia"/>
+              <w:lang w:val="en-US" w:eastAsia="zh-CN"/>
+            </w:rPr>
+            <w:t>5.6.3 Query</w:t>
+          </w:r>
+          <w:r>
+            <w:tab/>
+          </w:r>
+          <w:r>
+            <w:fldChar w:fldCharType="begin"/>
+          </w:r>
+          <w:r>
+            <w:instrText xml:space="preserve"> PAGEREF _Toc9271 \h </w:instrText>
+          </w:r>
+          <w:r>
+            <w:fldChar w:fldCharType="separate"/>
+          </w:r>
+          <w:r>
+            <w:t>25</w:t>
           </w:r>
           <w:r>
             <w:fldChar w:fldCharType="end"/>
@@ -3495,7 +3798,7 @@
               <w:bCs/>
               <w:lang w:val="zh-CN"/>
             </w:rPr>
-            <w:instrText xml:space="preserve"> HYPERLINK \l _Toc21639 </w:instrText>
+            <w:instrText xml:space="preserve"> HYPERLINK \l _Toc6375 </w:instrText>
           </w:r>
           <w:r>
             <w:rPr>
@@ -3518,13 +3821,13 @@
             <w:fldChar w:fldCharType="begin"/>
           </w:r>
           <w:r>
-            <w:instrText xml:space="preserve"> PAGEREF _Toc21639 \h </w:instrText>
+            <w:instrText xml:space="preserve"> PAGEREF _Toc6375 \h </w:instrText>
           </w:r>
           <w:r>
             <w:fldChar w:fldCharType="separate"/>
           </w:r>
           <w:r>
-            <w:t>22</w:t>
+            <w:t>26</w:t>
           </w:r>
           <w:r>
             <w:fldChar w:fldCharType="end"/>
@@ -3556,7 +3859,7 @@
               <w:bCs/>
               <w:lang w:val="zh-CN"/>
             </w:rPr>
-            <w:instrText xml:space="preserve"> HYPERLINK \l _Toc25711 </w:instrText>
+            <w:instrText xml:space="preserve"> HYPERLINK \l _Toc13483 </w:instrText>
           </w:r>
           <w:r>
             <w:rPr>
@@ -3579,13 +3882,13 @@
             <w:fldChar w:fldCharType="begin"/>
           </w:r>
           <w:r>
-            <w:instrText xml:space="preserve"> PAGEREF _Toc25711 \h </w:instrText>
+            <w:instrText xml:space="preserve"> PAGEREF _Toc13483 \h </w:instrText>
           </w:r>
           <w:r>
             <w:fldChar w:fldCharType="separate"/>
           </w:r>
           <w:r>
-            <w:t>23</w:t>
+            <w:t>26</w:t>
           </w:r>
           <w:r>
             <w:fldChar w:fldCharType="end"/>
@@ -3617,7 +3920,7 @@
               <w:bCs/>
               <w:lang w:val="zh-CN"/>
             </w:rPr>
-            <w:instrText xml:space="preserve"> HYPERLINK \l _Toc32734 </w:instrText>
+            <w:instrText xml:space="preserve"> HYPERLINK \l _Toc6676 </w:instrText>
           </w:r>
           <w:r>
             <w:rPr>
@@ -3640,13 +3943,13 @@
             <w:fldChar w:fldCharType="begin"/>
           </w:r>
           <w:r>
-            <w:instrText xml:space="preserve"> PAGEREF _Toc32734 \h </w:instrText>
+            <w:instrText xml:space="preserve"> PAGEREF _Toc6676 \h </w:instrText>
           </w:r>
           <w:r>
             <w:fldChar w:fldCharType="separate"/>
           </w:r>
           <w:r>
-            <w:t>23</w:t>
+            <w:t>26</w:t>
           </w:r>
           <w:r>
             <w:fldChar w:fldCharType="end"/>
@@ -3678,7 +3981,7 @@
               <w:bCs/>
               <w:lang w:val="zh-CN"/>
             </w:rPr>
-            <w:instrText xml:space="preserve"> HYPERLINK \l _Toc9609 </w:instrText>
+            <w:instrText xml:space="preserve"> HYPERLINK \l _Toc3372 </w:instrText>
           </w:r>
           <w:r>
             <w:rPr>
@@ -3701,13 +4004,13 @@
             <w:fldChar w:fldCharType="begin"/>
           </w:r>
           <w:r>
-            <w:instrText xml:space="preserve"> PAGEREF _Toc9609 \h </w:instrText>
+            <w:instrText xml:space="preserve"> PAGEREF _Toc3372 \h </w:instrText>
           </w:r>
           <w:r>
             <w:fldChar w:fldCharType="separate"/>
           </w:r>
           <w:r>
-            <w:t>23</w:t>
+            <w:t>27</w:t>
           </w:r>
           <w:r>
             <w:fldChar w:fldCharType="end"/>
@@ -3739,7 +4042,7 @@
               <w:bCs/>
               <w:lang w:val="zh-CN"/>
             </w:rPr>
-            <w:instrText xml:space="preserve"> HYPERLINK \l _Toc77 </w:instrText>
+            <w:instrText xml:space="preserve"> HYPERLINK \l _Toc8604 </w:instrText>
           </w:r>
           <w:r>
             <w:rPr>
@@ -3762,13 +4065,13 @@
             <w:fldChar w:fldCharType="begin"/>
           </w:r>
           <w:r>
-            <w:instrText xml:space="preserve"> PAGEREF _Toc77 \h </w:instrText>
+            <w:instrText xml:space="preserve"> PAGEREF _Toc8604 \h </w:instrText>
           </w:r>
           <w:r>
             <w:fldChar w:fldCharType="separate"/>
           </w:r>
           <w:r>
-            <w:t>23</w:t>
+            <w:t>27</w:t>
           </w:r>
           <w:r>
             <w:fldChar w:fldCharType="end"/>
@@ -3800,7 +4103,7 @@
               <w:bCs/>
               <w:lang w:val="zh-CN"/>
             </w:rPr>
-            <w:instrText xml:space="preserve"> HYPERLINK \l _Toc12708 </w:instrText>
+            <w:instrText xml:space="preserve"> HYPERLINK \l _Toc21522 </w:instrText>
           </w:r>
           <w:r>
             <w:rPr>
@@ -3823,13 +4126,13 @@
             <w:fldChar w:fldCharType="begin"/>
           </w:r>
           <w:r>
-            <w:instrText xml:space="preserve"> PAGEREF _Toc12708 \h </w:instrText>
+            <w:instrText xml:space="preserve"> PAGEREF _Toc21522 \h </w:instrText>
           </w:r>
           <w:r>
             <w:fldChar w:fldCharType="separate"/>
           </w:r>
           <w:r>
-            <w:t>23</w:t>
+            <w:t>27</w:t>
           </w:r>
           <w:r>
             <w:fldChar w:fldCharType="end"/>
@@ -3861,7 +4164,7 @@
               <w:bCs/>
               <w:lang w:val="zh-CN"/>
             </w:rPr>
-            <w:instrText xml:space="preserve"> HYPERLINK \l _Toc10729 </w:instrText>
+            <w:instrText xml:space="preserve"> HYPERLINK \l _Toc661 </w:instrText>
           </w:r>
           <w:r>
             <w:rPr>
@@ -3884,13 +4187,13 @@
             <w:fldChar w:fldCharType="begin"/>
           </w:r>
           <w:r>
-            <w:instrText xml:space="preserve"> PAGEREF _Toc10729 \h </w:instrText>
+            <w:instrText xml:space="preserve"> PAGEREF _Toc661 \h </w:instrText>
           </w:r>
           <w:r>
             <w:fldChar w:fldCharType="separate"/>
           </w:r>
           <w:r>
-            <w:t>23</w:t>
+            <w:t>27</w:t>
           </w:r>
           <w:r>
             <w:fldChar w:fldCharType="end"/>
@@ -3922,7 +4225,7 @@
               <w:bCs/>
               <w:lang w:val="zh-CN"/>
             </w:rPr>
-            <w:instrText xml:space="preserve"> HYPERLINK \l _Toc26800 </w:instrText>
+            <w:instrText xml:space="preserve"> HYPERLINK \l _Toc9676 </w:instrText>
           </w:r>
           <w:r>
             <w:rPr>
@@ -3945,13 +4248,13 @@
             <w:fldChar w:fldCharType="begin"/>
           </w:r>
           <w:r>
-            <w:instrText xml:space="preserve"> PAGEREF _Toc26800 \h </w:instrText>
+            <w:instrText xml:space="preserve"> PAGEREF _Toc9676 \h </w:instrText>
           </w:r>
           <w:r>
             <w:fldChar w:fldCharType="separate"/>
           </w:r>
           <w:r>
-            <w:t>23</w:t>
+            <w:t>27</w:t>
           </w:r>
           <w:r>
             <w:fldChar w:fldCharType="end"/>
@@ -3983,7 +4286,7 @@
               <w:bCs/>
               <w:lang w:val="zh-CN"/>
             </w:rPr>
-            <w:instrText xml:space="preserve"> HYPERLINK \l _Toc4166 </w:instrText>
+            <w:instrText xml:space="preserve"> HYPERLINK \l _Toc28311 </w:instrText>
           </w:r>
           <w:r>
             <w:rPr>
@@ -4006,13 +4309,13 @@
             <w:fldChar w:fldCharType="begin"/>
           </w:r>
           <w:r>
-            <w:instrText xml:space="preserve"> PAGEREF _Toc4166 \h </w:instrText>
+            <w:instrText xml:space="preserve"> PAGEREF _Toc28311 \h </w:instrText>
           </w:r>
           <w:r>
             <w:fldChar w:fldCharType="separate"/>
           </w:r>
           <w:r>
-            <w:t>23</w:t>
+            <w:t>27</w:t>
           </w:r>
           <w:r>
             <w:fldChar w:fldCharType="end"/>
@@ -4044,7 +4347,7 @@
               <w:bCs/>
               <w:lang w:val="zh-CN"/>
             </w:rPr>
-            <w:instrText xml:space="preserve"> HYPERLINK \l _Toc7603 </w:instrText>
+            <w:instrText xml:space="preserve"> HYPERLINK \l _Toc213 </w:instrText>
           </w:r>
           <w:r>
             <w:rPr>
@@ -4067,13 +4370,13 @@
             <w:fldChar w:fldCharType="begin"/>
           </w:r>
           <w:r>
-            <w:instrText xml:space="preserve"> PAGEREF _Toc7603 \h </w:instrText>
+            <w:instrText xml:space="preserve"> PAGEREF _Toc213 \h </w:instrText>
           </w:r>
           <w:r>
             <w:fldChar w:fldCharType="separate"/>
           </w:r>
           <w:r>
-            <w:t>23</w:t>
+            <w:t>27</w:t>
           </w:r>
           <w:r>
             <w:fldChar w:fldCharType="end"/>
@@ -4105,7 +4408,7 @@
               <w:bCs/>
               <w:lang w:val="zh-CN"/>
             </w:rPr>
-            <w:instrText xml:space="preserve"> HYPERLINK \l _Toc6417 </w:instrText>
+            <w:instrText xml:space="preserve"> HYPERLINK \l _Toc14445 </w:instrText>
           </w:r>
           <w:r>
             <w:rPr>
@@ -4128,13 +4431,13 @@
             <w:fldChar w:fldCharType="begin"/>
           </w:r>
           <w:r>
-            <w:instrText xml:space="preserve"> PAGEREF _Toc6417 \h </w:instrText>
+            <w:instrText xml:space="preserve"> PAGEREF _Toc14445 \h </w:instrText>
           </w:r>
           <w:r>
             <w:fldChar w:fldCharType="separate"/>
           </w:r>
           <w:r>
-            <w:t>24</w:t>
+            <w:t>27</w:t>
           </w:r>
           <w:r>
             <w:fldChar w:fldCharType="end"/>
@@ -4166,7 +4469,7 @@
               <w:bCs/>
               <w:lang w:val="zh-CN"/>
             </w:rPr>
-            <w:instrText xml:space="preserve"> HYPERLINK \l _Toc27512 </w:instrText>
+            <w:instrText xml:space="preserve"> HYPERLINK \l _Toc27165 </w:instrText>
           </w:r>
           <w:r>
             <w:rPr>
@@ -4189,13 +4492,13 @@
             <w:fldChar w:fldCharType="begin"/>
           </w:r>
           <w:r>
-            <w:instrText xml:space="preserve"> PAGEREF _Toc27512 \h </w:instrText>
+            <w:instrText xml:space="preserve"> PAGEREF _Toc27165 \h </w:instrText>
           </w:r>
           <w:r>
             <w:fldChar w:fldCharType="separate"/>
           </w:r>
           <w:r>
-            <w:t>24</w:t>
+            <w:t>27</w:t>
           </w:r>
           <w:r>
             <w:fldChar w:fldCharType="end"/>
@@ -4227,7 +4530,7 @@
               <w:bCs/>
               <w:lang w:val="zh-CN"/>
             </w:rPr>
-            <w:instrText xml:space="preserve"> HYPERLINK \l _Toc22641 </w:instrText>
+            <w:instrText xml:space="preserve"> HYPERLINK \l _Toc8529 </w:instrText>
           </w:r>
           <w:r>
             <w:rPr>
@@ -4250,13 +4553,13 @@
             <w:fldChar w:fldCharType="begin"/>
           </w:r>
           <w:r>
-            <w:instrText xml:space="preserve"> PAGEREF _Toc22641 \h </w:instrText>
+            <w:instrText xml:space="preserve"> PAGEREF _Toc8529 \h </w:instrText>
           </w:r>
           <w:r>
             <w:fldChar w:fldCharType="separate"/>
           </w:r>
           <w:r>
-            <w:t>24</w:t>
+            <w:t>28</w:t>
           </w:r>
           <w:r>
             <w:fldChar w:fldCharType="end"/>
@@ -4288,7 +4591,7 @@
               <w:bCs/>
               <w:lang w:val="zh-CN"/>
             </w:rPr>
-            <w:instrText xml:space="preserve"> HYPERLINK \l _Toc4075 </w:instrText>
+            <w:instrText xml:space="preserve"> HYPERLINK \l _Toc21981 </w:instrText>
           </w:r>
           <w:r>
             <w:rPr>
@@ -4311,13 +4614,13 @@
             <w:fldChar w:fldCharType="begin"/>
           </w:r>
           <w:r>
-            <w:instrText xml:space="preserve"> PAGEREF _Toc4075 \h </w:instrText>
+            <w:instrText xml:space="preserve"> PAGEREF _Toc21981 \h </w:instrText>
           </w:r>
           <w:r>
             <w:fldChar w:fldCharType="separate"/>
           </w:r>
           <w:r>
-            <w:t>24</w:t>
+            <w:t>28</w:t>
           </w:r>
           <w:r>
             <w:fldChar w:fldCharType="end"/>
@@ -4349,7 +4652,7 @@
               <w:bCs/>
               <w:lang w:val="zh-CN"/>
             </w:rPr>
-            <w:instrText xml:space="preserve"> HYPERLINK \l _Toc11643 </w:instrText>
+            <w:instrText xml:space="preserve"> HYPERLINK \l _Toc11506 </w:instrText>
           </w:r>
           <w:r>
             <w:rPr>
@@ -4372,13 +4675,13 @@
             <w:fldChar w:fldCharType="begin"/>
           </w:r>
           <w:r>
-            <w:instrText xml:space="preserve"> PAGEREF _Toc11643 \h </w:instrText>
+            <w:instrText xml:space="preserve"> PAGEREF _Toc11506 \h </w:instrText>
           </w:r>
           <w:r>
             <w:fldChar w:fldCharType="separate"/>
           </w:r>
           <w:r>
-            <w:t>24</w:t>
+            <w:t>28</w:t>
           </w:r>
           <w:r>
             <w:fldChar w:fldCharType="end"/>
@@ -4410,7 +4713,7 @@
               <w:bCs/>
               <w:lang w:val="zh-CN"/>
             </w:rPr>
-            <w:instrText xml:space="preserve"> HYPERLINK \l _Toc2880 </w:instrText>
+            <w:instrText xml:space="preserve"> HYPERLINK \l _Toc32756 </w:instrText>
           </w:r>
           <w:r>
             <w:rPr>
@@ -4433,13 +4736,13 @@
             <w:fldChar w:fldCharType="begin"/>
           </w:r>
           <w:r>
-            <w:instrText xml:space="preserve"> PAGEREF _Toc2880 \h </w:instrText>
+            <w:instrText xml:space="preserve"> PAGEREF _Toc32756 \h </w:instrText>
           </w:r>
           <w:r>
             <w:fldChar w:fldCharType="separate"/>
           </w:r>
           <w:r>
-            <w:t>24</w:t>
+            <w:t>28</w:t>
           </w:r>
           <w:r>
             <w:fldChar w:fldCharType="end"/>
@@ -4471,7 +4774,7 @@
               <w:bCs/>
               <w:lang w:val="zh-CN"/>
             </w:rPr>
-            <w:instrText xml:space="preserve"> HYPERLINK \l _Toc1854 </w:instrText>
+            <w:instrText xml:space="preserve"> HYPERLINK \l _Toc6879 </w:instrText>
           </w:r>
           <w:r>
             <w:rPr>
@@ -4494,13 +4797,13 @@
             <w:fldChar w:fldCharType="begin"/>
           </w:r>
           <w:r>
-            <w:instrText xml:space="preserve"> PAGEREF _Toc1854 \h </w:instrText>
+            <w:instrText xml:space="preserve"> PAGEREF _Toc6879 \h </w:instrText>
           </w:r>
           <w:r>
             <w:fldChar w:fldCharType="separate"/>
           </w:r>
           <w:r>
-            <w:t>24</w:t>
+            <w:t>28</w:t>
           </w:r>
           <w:r>
             <w:fldChar w:fldCharType="end"/>
@@ -4532,7 +4835,7 @@
               <w:bCs/>
               <w:lang w:val="zh-CN"/>
             </w:rPr>
-            <w:instrText xml:space="preserve"> HYPERLINK \l _Toc26959 </w:instrText>
+            <w:instrText xml:space="preserve"> HYPERLINK \l _Toc30778 </w:instrText>
           </w:r>
           <w:r>
             <w:rPr>
@@ -4555,13 +4858,13 @@
             <w:fldChar w:fldCharType="begin"/>
           </w:r>
           <w:r>
-            <w:instrText xml:space="preserve"> PAGEREF _Toc26959 \h </w:instrText>
+            <w:instrText xml:space="preserve"> PAGEREF _Toc30778 \h </w:instrText>
           </w:r>
           <w:r>
             <w:fldChar w:fldCharType="separate"/>
           </w:r>
           <w:r>
-            <w:t>25</w:t>
+            <w:t>29</w:t>
           </w:r>
           <w:r>
             <w:fldChar w:fldCharType="end"/>
@@ -4593,7 +4896,7 @@
               <w:bCs/>
               <w:lang w:val="zh-CN"/>
             </w:rPr>
-            <w:instrText xml:space="preserve"> HYPERLINK \l _Toc16174 </w:instrText>
+            <w:instrText xml:space="preserve"> HYPERLINK \l _Toc22534 </w:instrText>
           </w:r>
           <w:r>
             <w:rPr>
@@ -4616,13 +4919,13 @@
             <w:fldChar w:fldCharType="begin"/>
           </w:r>
           <w:r>
-            <w:instrText xml:space="preserve"> PAGEREF _Toc16174 \h </w:instrText>
+            <w:instrText xml:space="preserve"> PAGEREF _Toc22534 \h </w:instrText>
           </w:r>
           <w:r>
             <w:fldChar w:fldCharType="separate"/>
           </w:r>
           <w:r>
-            <w:t>25</w:t>
+            <w:t>29</w:t>
           </w:r>
           <w:r>
             <w:fldChar w:fldCharType="end"/>
@@ -4654,7 +4957,7 @@
               <w:bCs/>
               <w:lang w:val="zh-CN"/>
             </w:rPr>
-            <w:instrText xml:space="preserve"> HYPERLINK \l _Toc3786 </w:instrText>
+            <w:instrText xml:space="preserve"> HYPERLINK \l _Toc2675 </w:instrText>
           </w:r>
           <w:r>
             <w:rPr>
@@ -4677,13 +4980,13 @@
             <w:fldChar w:fldCharType="begin"/>
           </w:r>
           <w:r>
-            <w:instrText xml:space="preserve"> PAGEREF _Toc3786 \h </w:instrText>
+            <w:instrText xml:space="preserve"> PAGEREF _Toc2675 \h </w:instrText>
           </w:r>
           <w:r>
             <w:fldChar w:fldCharType="separate"/>
           </w:r>
           <w:r>
-            <w:t>25</w:t>
+            <w:t>29</w:t>
           </w:r>
           <w:r>
             <w:fldChar w:fldCharType="end"/>
@@ -4715,7 +5018,7 @@
               <w:bCs/>
               <w:lang w:val="zh-CN"/>
             </w:rPr>
-            <w:instrText xml:space="preserve"> HYPERLINK \l _Toc7165 </w:instrText>
+            <w:instrText xml:space="preserve"> HYPERLINK \l _Toc4457 </w:instrText>
           </w:r>
           <w:r>
             <w:rPr>
@@ -4738,13 +5041,13 @@
             <w:fldChar w:fldCharType="begin"/>
           </w:r>
           <w:r>
-            <w:instrText xml:space="preserve"> PAGEREF _Toc7165 \h </w:instrText>
+            <w:instrText xml:space="preserve"> PAGEREF _Toc4457 \h </w:instrText>
           </w:r>
           <w:r>
             <w:fldChar w:fldCharType="separate"/>
           </w:r>
           <w:r>
-            <w:t>25</w:t>
+            <w:t>29</w:t>
           </w:r>
           <w:r>
             <w:fldChar w:fldCharType="end"/>
@@ -4776,7 +5079,7 @@
               <w:bCs/>
               <w:lang w:val="zh-CN"/>
             </w:rPr>
-            <w:instrText xml:space="preserve"> HYPERLINK \l _Toc28989 </w:instrText>
+            <w:instrText xml:space="preserve"> HYPERLINK \l _Toc9923 </w:instrText>
           </w:r>
           <w:r>
             <w:rPr>
@@ -4799,13 +5102,13 @@
             <w:fldChar w:fldCharType="begin"/>
           </w:r>
           <w:r>
-            <w:instrText xml:space="preserve"> PAGEREF _Toc28989 \h </w:instrText>
+            <w:instrText xml:space="preserve"> PAGEREF _Toc9923 \h </w:instrText>
           </w:r>
           <w:r>
             <w:fldChar w:fldCharType="separate"/>
           </w:r>
           <w:r>
-            <w:t>26</w:t>
+            <w:t>29</w:t>
           </w:r>
           <w:r>
             <w:fldChar w:fldCharType="end"/>
@@ -4837,7 +5140,7 @@
               <w:bCs/>
               <w:lang w:val="zh-CN"/>
             </w:rPr>
-            <w:instrText xml:space="preserve"> HYPERLINK \l _Toc26658 </w:instrText>
+            <w:instrText xml:space="preserve"> HYPERLINK \l _Toc6452 </w:instrText>
           </w:r>
           <w:r>
             <w:rPr>
@@ -4860,13 +5163,13 @@
             <w:fldChar w:fldCharType="begin"/>
           </w:r>
           <w:r>
-            <w:instrText xml:space="preserve"> PAGEREF _Toc26658 \h </w:instrText>
+            <w:instrText xml:space="preserve"> PAGEREF _Toc6452 \h </w:instrText>
           </w:r>
           <w:r>
             <w:fldChar w:fldCharType="separate"/>
           </w:r>
           <w:r>
-            <w:t>26</w:t>
+            <w:t>30</w:t>
           </w:r>
           <w:r>
             <w:fldChar w:fldCharType="end"/>
@@ -4898,7 +5201,7 @@
               <w:bCs/>
               <w:lang w:val="zh-CN"/>
             </w:rPr>
-            <w:instrText xml:space="preserve"> HYPERLINK \l _Toc6135 </w:instrText>
+            <w:instrText xml:space="preserve"> HYPERLINK \l _Toc22225 </w:instrText>
           </w:r>
           <w:r>
             <w:rPr>
@@ -4921,13 +5224,13 @@
             <w:fldChar w:fldCharType="begin"/>
           </w:r>
           <w:r>
-            <w:instrText xml:space="preserve"> PAGEREF _Toc6135 \h </w:instrText>
+            <w:instrText xml:space="preserve"> PAGEREF _Toc22225 \h </w:instrText>
           </w:r>
           <w:r>
             <w:fldChar w:fldCharType="separate"/>
           </w:r>
           <w:r>
-            <w:t>26</w:t>
+            <w:t>30</w:t>
           </w:r>
           <w:r>
             <w:fldChar w:fldCharType="end"/>
@@ -4959,7 +5262,7 @@
               <w:bCs/>
               <w:lang w:val="zh-CN"/>
             </w:rPr>
-            <w:instrText xml:space="preserve"> HYPERLINK \l _Toc8599 </w:instrText>
+            <w:instrText xml:space="preserve"> HYPERLINK \l _Toc6622 </w:instrText>
           </w:r>
           <w:r>
             <w:rPr>
@@ -4982,13 +5285,13 @@
             <w:fldChar w:fldCharType="begin"/>
           </w:r>
           <w:r>
-            <w:instrText xml:space="preserve"> PAGEREF _Toc8599 \h </w:instrText>
+            <w:instrText xml:space="preserve"> PAGEREF _Toc6622 \h </w:instrText>
           </w:r>
           <w:r>
             <w:fldChar w:fldCharType="separate"/>
           </w:r>
           <w:r>
-            <w:t>26</w:t>
+            <w:t>30</w:t>
           </w:r>
           <w:r>
             <w:fldChar w:fldCharType="end"/>
@@ -5020,7 +5323,7 @@
               <w:bCs/>
               <w:lang w:val="zh-CN"/>
             </w:rPr>
-            <w:instrText xml:space="preserve"> HYPERLINK \l _Toc30029 </w:instrText>
+            <w:instrText xml:space="preserve"> HYPERLINK \l _Toc27901 </w:instrText>
           </w:r>
           <w:r>
             <w:rPr>
@@ -5043,13 +5346,13 @@
             <w:fldChar w:fldCharType="begin"/>
           </w:r>
           <w:r>
-            <w:instrText xml:space="preserve"> PAGEREF _Toc30029 \h </w:instrText>
+            <w:instrText xml:space="preserve"> PAGEREF _Toc27901 \h </w:instrText>
           </w:r>
           <w:r>
             <w:fldChar w:fldCharType="separate"/>
           </w:r>
           <w:r>
-            <w:t>26</w:t>
+            <w:t>30</w:t>
           </w:r>
           <w:r>
             <w:fldChar w:fldCharType="end"/>
@@ -5078,6 +5381,274 @@
         </w:p>
       </w:sdtContent>
     </w:sdt>
+    <w:p>
+      <w:pPr>
+        <w:rPr>
+          <w:rFonts w:hint="eastAsia"/>
+        </w:rPr>
+      </w:pPr>
+    </w:p>
+    <w:p>
+      <w:pPr>
+        <w:rPr>
+          <w:rFonts w:hint="eastAsia"/>
+        </w:rPr>
+      </w:pPr>
+    </w:p>
+    <w:p>
+      <w:pPr>
+        <w:rPr>
+          <w:rFonts w:hint="eastAsia"/>
+        </w:rPr>
+      </w:pPr>
+    </w:p>
+    <w:p>
+      <w:pPr>
+        <w:rPr>
+          <w:rFonts w:hint="eastAsia"/>
+        </w:rPr>
+      </w:pPr>
+    </w:p>
+    <w:p>
+      <w:pPr>
+        <w:rPr>
+          <w:rFonts w:hint="eastAsia"/>
+        </w:rPr>
+      </w:pPr>
+    </w:p>
+    <w:p>
+      <w:pPr>
+        <w:rPr>
+          <w:rFonts w:hint="eastAsia"/>
+        </w:rPr>
+      </w:pPr>
+    </w:p>
+    <w:p>
+      <w:pPr>
+        <w:rPr>
+          <w:rFonts w:hint="eastAsia"/>
+        </w:rPr>
+      </w:pPr>
+    </w:p>
+    <w:p>
+      <w:pPr>
+        <w:rPr>
+          <w:rFonts w:hint="eastAsia"/>
+        </w:rPr>
+      </w:pPr>
+    </w:p>
+    <w:p>
+      <w:pPr>
+        <w:rPr>
+          <w:rFonts w:hint="eastAsia"/>
+        </w:rPr>
+      </w:pPr>
+    </w:p>
+    <w:p>
+      <w:pPr>
+        <w:rPr>
+          <w:rFonts w:hint="eastAsia"/>
+        </w:rPr>
+      </w:pPr>
+    </w:p>
+    <w:p>
+      <w:pPr>
+        <w:rPr>
+          <w:rFonts w:hint="eastAsia"/>
+        </w:rPr>
+      </w:pPr>
+    </w:p>
+    <w:p>
+      <w:pPr>
+        <w:rPr>
+          <w:rFonts w:hint="eastAsia"/>
+        </w:rPr>
+      </w:pPr>
+    </w:p>
+    <w:p>
+      <w:pPr>
+        <w:rPr>
+          <w:rFonts w:hint="eastAsia"/>
+        </w:rPr>
+      </w:pPr>
+    </w:p>
+    <w:p>
+      <w:pPr>
+        <w:rPr>
+          <w:rFonts w:hint="eastAsia"/>
+        </w:rPr>
+      </w:pPr>
+    </w:p>
+    <w:p>
+      <w:pPr>
+        <w:rPr>
+          <w:rFonts w:hint="eastAsia"/>
+        </w:rPr>
+      </w:pPr>
+    </w:p>
+    <w:p>
+      <w:pPr>
+        <w:rPr>
+          <w:rFonts w:hint="eastAsia"/>
+        </w:rPr>
+      </w:pPr>
+    </w:p>
+    <w:p>
+      <w:pPr>
+        <w:rPr>
+          <w:rFonts w:hint="eastAsia"/>
+        </w:rPr>
+      </w:pPr>
+    </w:p>
+    <w:p>
+      <w:pPr>
+        <w:rPr>
+          <w:rFonts w:hint="eastAsia"/>
+        </w:rPr>
+      </w:pPr>
+    </w:p>
+    <w:p>
+      <w:pPr>
+        <w:rPr>
+          <w:rFonts w:hint="eastAsia"/>
+        </w:rPr>
+      </w:pPr>
+    </w:p>
+    <w:p>
+      <w:pPr>
+        <w:rPr>
+          <w:rFonts w:hint="eastAsia"/>
+        </w:rPr>
+      </w:pPr>
+    </w:p>
+    <w:p>
+      <w:pPr>
+        <w:rPr>
+          <w:rFonts w:hint="eastAsia"/>
+        </w:rPr>
+      </w:pPr>
+    </w:p>
+    <w:p>
+      <w:pPr>
+        <w:rPr>
+          <w:rFonts w:hint="eastAsia"/>
+        </w:rPr>
+      </w:pPr>
+    </w:p>
+    <w:p>
+      <w:pPr>
+        <w:rPr>
+          <w:rFonts w:hint="eastAsia"/>
+        </w:rPr>
+      </w:pPr>
+    </w:p>
+    <w:p>
+      <w:pPr>
+        <w:rPr>
+          <w:rFonts w:hint="eastAsia"/>
+        </w:rPr>
+      </w:pPr>
+    </w:p>
+    <w:p>
+      <w:pPr>
+        <w:rPr>
+          <w:rFonts w:hint="eastAsia"/>
+        </w:rPr>
+      </w:pPr>
+    </w:p>
+    <w:p>
+      <w:pPr>
+        <w:rPr>
+          <w:rFonts w:hint="eastAsia"/>
+        </w:rPr>
+      </w:pPr>
+    </w:p>
+    <w:p>
+      <w:pPr>
+        <w:rPr>
+          <w:rFonts w:hint="eastAsia"/>
+        </w:rPr>
+      </w:pPr>
+    </w:p>
+    <w:p>
+      <w:pPr>
+        <w:rPr>
+          <w:rFonts w:hint="eastAsia"/>
+        </w:rPr>
+      </w:pPr>
+    </w:p>
+    <w:p>
+      <w:pPr>
+        <w:rPr>
+          <w:rFonts w:hint="eastAsia"/>
+        </w:rPr>
+      </w:pPr>
+    </w:p>
+    <w:p>
+      <w:pPr>
+        <w:rPr>
+          <w:rFonts w:hint="eastAsia"/>
+        </w:rPr>
+      </w:pPr>
+    </w:p>
+    <w:p>
+      <w:pPr>
+        <w:rPr>
+          <w:rFonts w:hint="eastAsia"/>
+        </w:rPr>
+      </w:pPr>
+    </w:p>
+    <w:p>
+      <w:pPr>
+        <w:rPr>
+          <w:rFonts w:hint="eastAsia"/>
+        </w:rPr>
+      </w:pPr>
+    </w:p>
+    <w:p>
+      <w:pPr>
+        <w:rPr>
+          <w:rFonts w:hint="eastAsia"/>
+        </w:rPr>
+      </w:pPr>
+    </w:p>
+    <w:p>
+      <w:pPr>
+        <w:rPr>
+          <w:rFonts w:hint="eastAsia"/>
+        </w:rPr>
+      </w:pPr>
+    </w:p>
+    <w:p>
+      <w:pPr>
+        <w:rPr>
+          <w:rFonts w:hint="eastAsia"/>
+        </w:rPr>
+      </w:pPr>
+    </w:p>
+    <w:p>
+      <w:pPr>
+        <w:rPr>
+          <w:rFonts w:hint="eastAsia"/>
+        </w:rPr>
+      </w:pPr>
+    </w:p>
+    <w:p>
+      <w:pPr>
+        <w:rPr>
+          <w:rFonts w:hint="eastAsia"/>
+        </w:rPr>
+      </w:pPr>
+      <w:bookmarkStart w:id="122" w:name="_GoBack"/>
+      <w:bookmarkEnd w:id="122"/>
+    </w:p>
+    <w:p>
+      <w:pPr>
+        <w:rPr>
+          <w:rFonts w:hint="eastAsia"/>
+        </w:rPr>
+      </w:pPr>
+    </w:p>
     <w:p>
       <w:pPr>
         <w:rPr>
@@ -5394,7 +5965,7 @@
                 <w:rFonts w:hint="eastAsia"/>
                 <w:lang w:val="en-US" w:eastAsia="zh-CN"/>
               </w:rPr>
-              <w:t>3.3.0.1001</w:t>
+              <w:t>3.4.0.1001</w:t>
             </w:r>
             <w:r>
               <w:rPr>
@@ -5512,7 +6083,7 @@
                 <w:rFonts w:hint="eastAsia"/>
                 <w:lang w:val="en-US" w:eastAsia="zh-CN"/>
               </w:rPr>
-              <w:t>11</w:t>
+              <w:t>12</w:t>
             </w:r>
             <w:r>
               <w:t>-</w:t>
@@ -5522,7 +6093,7 @@
                 <w:rFonts w:hint="eastAsia"/>
                 <w:lang w:val="en-US" w:eastAsia="zh-CN"/>
               </w:rPr>
-              <w:t>01</w:t>
+              <w:t>30</w:t>
             </w:r>
           </w:p>
         </w:tc>
@@ -5855,7 +6426,7 @@
           <w:rFonts w:hint="eastAsia"/>
         </w:rPr>
       </w:pPr>
-      <w:bookmarkStart w:id="1" w:name="_Toc3437"/>
+      <w:bookmarkStart w:id="1" w:name="_Toc12150"/>
       <w:r>
         <w:rPr>
           <w:rFonts w:hint="eastAsia"/>
@@ -5872,7 +6443,7 @@
           <w:lang w:val="en-US" w:eastAsia="zh-CN"/>
         </w:rPr>
       </w:pPr>
-      <w:bookmarkStart w:id="2" w:name="_Toc25637"/>
+      <w:bookmarkStart w:id="2" w:name="_Toc6584"/>
       <w:r>
         <w:rPr>
           <w:rFonts w:hint="eastAsia"/>
@@ -5929,7 +6500,7 @@
           <w:lang w:val="en-US" w:eastAsia="zh-CN"/>
         </w:rPr>
       </w:pPr>
-      <w:bookmarkStart w:id="3" w:name="_Toc14624"/>
+      <w:bookmarkStart w:id="3" w:name="_Toc24694"/>
       <w:r>
         <w:rPr>
           <w:rFonts w:hint="eastAsia"/>
@@ -5965,7 +6536,7 @@
           <w:lang w:val="en-US" w:eastAsia="zh-CN"/>
         </w:rPr>
       </w:pPr>
-      <w:bookmarkStart w:id="4" w:name="_Toc10680"/>
+      <w:bookmarkStart w:id="4" w:name="_Toc19039"/>
       <w:r>
         <w:rPr>
           <w:rFonts w:hint="eastAsia"/>
@@ -6000,7 +6571,7 @@
         </w:rPr>
       </w:pPr>
       <w:bookmarkStart w:id="5" w:name="_Toc18055"/>
-      <w:bookmarkStart w:id="6" w:name="_Toc22658"/>
+      <w:bookmarkStart w:id="6" w:name="_Toc9767"/>
       <w:r>
         <w:rPr>
           <w:rFonts w:hint="eastAsia"/>
@@ -6030,7 +6601,7 @@
           <w:rFonts w:hint="eastAsia"/>
           <w:lang w:val="en-US" w:eastAsia="zh-CN"/>
         </w:rPr>
-        <w:t>Used to tcp protocol though basic protoco</w:t>
+        <w:t>Used to tcp,WEBSOCKET,HTTP protocol though basic protoco</w:t>
       </w:r>
     </w:p>
     <w:p>
@@ -6062,7 +6633,7 @@
           <w:lang w:val="en-US" w:eastAsia="zh-CN"/>
         </w:rPr>
       </w:pPr>
-      <w:bookmarkStart w:id="7" w:name="_Toc7390"/>
+      <w:bookmarkStart w:id="7" w:name="_Toc2677"/>
       <w:r>
         <w:rPr>
           <w:rFonts w:hint="eastAsia"/>
@@ -6178,6 +6749,26 @@
           <w:lang w:val="en-US" w:eastAsia="zh-CN"/>
         </w:rPr>
         <w:t>:code path</w:t>
+      </w:r>
+    </w:p>
+    <w:p>
+      <w:pPr>
+        <w:numPr>
+          <w:ilvl w:val="0"/>
+          <w:numId w:val="2"/>
+        </w:numPr>
+        <w:ind w:left="420" w:leftChars="0" w:hanging="420" w:firstLineChars="0"/>
+        <w:rPr>
+          <w:rFonts w:hint="default"/>
+          <w:lang w:val="en-US" w:eastAsia="zh-CN"/>
+        </w:rPr>
+      </w:pPr>
+      <w:r>
+        <w:rPr>
+          <w:rFonts w:hint="eastAsia"/>
+          <w:lang w:val="en-US" w:eastAsia="zh-CN"/>
+        </w:rPr>
+        <w:t>XEngine_SQL:database sql path</w:t>
       </w:r>
     </w:p>
     <w:p>
@@ -6194,7 +6785,7 @@
           <w:lang w:val="en-US" w:eastAsia="zh-CN"/>
         </w:rPr>
       </w:pPr>
-      <w:bookmarkStart w:id="8" w:name="_Toc9804"/>
+      <w:bookmarkStart w:id="8" w:name="_Toc27145"/>
       <w:r>
         <w:rPr>
           <w:rFonts w:hint="eastAsia"/>
@@ -6305,7 +6896,7 @@
           <w:lang w:val="en-US" w:eastAsia="zh-CN"/>
         </w:rPr>
       </w:pPr>
-      <w:bookmarkStart w:id="9" w:name="_Toc27761"/>
+      <w:bookmarkStart w:id="9" w:name="_Toc2947"/>
       <w:r>
         <w:rPr>
           <w:rFonts w:hint="eastAsia"/>
@@ -6357,7 +6948,7 @@
           <w:lang w:val="en-US" w:eastAsia="zh-CN"/>
         </w:rPr>
       </w:pPr>
-      <w:bookmarkStart w:id="10" w:name="_Toc230"/>
+      <w:bookmarkStart w:id="10" w:name="_Toc30048"/>
       <w:r>
         <w:rPr>
           <w:rFonts w:hint="eastAsia"/>
@@ -6390,7 +6981,7 @@
         </w:rPr>
       </w:pPr>
       <w:bookmarkStart w:id="11" w:name="_Toc25592"/>
-      <w:bookmarkStart w:id="12" w:name="_Toc9284"/>
+      <w:bookmarkStart w:id="12" w:name="_Toc24601"/>
       <w:r>
         <w:rPr>
           <w:rFonts w:hint="eastAsia"/>
@@ -6425,7 +7016,7 @@
         </w:rPr>
       </w:pPr>
       <w:bookmarkStart w:id="13" w:name="_Toc20809"/>
-      <w:bookmarkStart w:id="14" w:name="_Toc6054"/>
+      <w:bookmarkStart w:id="14" w:name="_Toc11634"/>
       <w:r>
         <w:rPr>
           <w:rFonts w:hint="eastAsia"/>
@@ -6478,7 +7069,7 @@
         </w:rPr>
       </w:pPr>
       <w:bookmarkStart w:id="15" w:name="_Toc31502"/>
-      <w:bookmarkStart w:id="16" w:name="_Toc26110"/>
+      <w:bookmarkStart w:id="16" w:name="_Toc18829"/>
       <w:r>
         <w:rPr>
           <w:rFonts w:hint="eastAsia"/>
@@ -6522,7 +7113,7 @@
         </w:rPr>
       </w:pPr>
       <w:bookmarkStart w:id="17" w:name="_Toc13573"/>
-      <w:bookmarkStart w:id="18" w:name="_Toc32431"/>
+      <w:bookmarkStart w:id="18" w:name="_Toc8891"/>
       <w:r>
         <w:rPr>
           <w:rFonts w:hint="eastAsia"/>
@@ -6619,7 +7210,7 @@
           <w:lang w:val="en-US" w:eastAsia="zh-CN"/>
         </w:rPr>
       </w:pPr>
-      <w:bookmarkStart w:id="20" w:name="_Toc29157"/>
+      <w:bookmarkStart w:id="20" w:name="_Toc8420"/>
       <w:r>
         <w:rPr>
           <w:rFonts w:hint="eastAsia"/>
@@ -6640,7 +7231,7 @@
         </w:rPr>
       </w:pPr>
       <w:bookmarkStart w:id="21" w:name="_Toc14452"/>
-      <w:bookmarkStart w:id="22" w:name="_Toc18195"/>
+      <w:bookmarkStart w:id="22" w:name="_Toc4798"/>
       <w:r>
         <w:rPr>
           <w:rFonts w:hint="eastAsia"/>
@@ -6677,7 +7268,7 @@
         </w:rPr>
       </w:pPr>
       <w:bookmarkStart w:id="23" w:name="_Toc16160"/>
-      <w:bookmarkStart w:id="24" w:name="_Toc18178"/>
+      <w:bookmarkStart w:id="24" w:name="_Toc7135"/>
       <w:r>
         <w:rPr>
           <w:rFonts w:hint="eastAsia"/>
@@ -6794,7 +7385,7 @@
         </w:rPr>
       </w:pPr>
       <w:bookmarkStart w:id="25" w:name="_Toc18062"/>
-      <w:bookmarkStart w:id="26" w:name="_Toc25849"/>
+      <w:bookmarkStart w:id="26" w:name="_Toc14684"/>
       <w:r>
         <w:rPr>
           <w:rFonts w:hint="eastAsia"/>
@@ -6832,7 +7423,7 @@
         </w:rPr>
       </w:pPr>
       <w:bookmarkStart w:id="27" w:name="_Toc26189"/>
-      <w:bookmarkStart w:id="28" w:name="_Toc7480"/>
+      <w:bookmarkStart w:id="28" w:name="_Toc30586"/>
       <w:r>
         <w:rPr>
           <w:rFonts w:hint="eastAsia"/>
@@ -6853,7 +7444,7 @@
         </w:rPr>
       </w:pPr>
       <w:bookmarkStart w:id="29" w:name="_Toc12516"/>
-      <w:bookmarkStart w:id="30" w:name="_Toc15297"/>
+      <w:bookmarkStart w:id="30" w:name="_Toc30161"/>
       <w:r>
         <w:rPr>
           <w:rFonts w:hint="eastAsia"/>
@@ -6954,7 +7545,7 @@
         </w:rPr>
       </w:pPr>
       <w:bookmarkStart w:id="31" w:name="_Toc31670"/>
-      <w:bookmarkStart w:id="32" w:name="_Toc20807"/>
+      <w:bookmarkStart w:id="32" w:name="_Toc7013"/>
       <w:r>
         <w:rPr>
           <w:rFonts w:hint="eastAsia"/>
@@ -7001,7 +7592,120 @@
           <w:rFonts w:hint="eastAsia"/>
           <w:lang w:val="en-US" w:eastAsia="zh-CN"/>
         </w:rPr>
-        <w:t>XEngine:V7.38</w:t>
+        <w:t>XEngine:V7.46</w:t>
+      </w:r>
+    </w:p>
+    <w:p>
+      <w:pPr>
+        <w:pStyle w:val="3"/>
+        <w:bidi w:val="0"/>
+        <w:rPr>
+          <w:rFonts w:hint="default"/>
+          <w:lang w:val="en-US" w:eastAsia="zh-CN"/>
+        </w:rPr>
+      </w:pPr>
+      <w:bookmarkStart w:id="33" w:name="_Toc10451"/>
+      <w:r>
+        <w:rPr>
+          <w:rFonts w:hint="eastAsia"/>
+          <w:lang w:val="en-US" w:eastAsia="zh-CN"/>
+        </w:rPr>
+        <w:t>2.5 Old Version to update</w:t>
+      </w:r>
+      <w:bookmarkEnd w:id="33"/>
+    </w:p>
+    <w:p>
+      <w:pPr>
+        <w:ind w:firstLine="420"/>
+        <w:rPr>
+          <w:rFonts w:hint="eastAsia"/>
+          <w:lang w:val="en-US" w:eastAsia="zh-CN"/>
+        </w:rPr>
+      </w:pPr>
+      <w:r>
+        <w:rPr>
+          <w:rFonts w:hint="eastAsia"/>
+          <w:lang w:val="en-US" w:eastAsia="zh-CN"/>
+        </w:rPr>
+        <w:t>3.3Version up to subsequent version need to create and modify database tables</w:t>
+      </w:r>
+    </w:p>
+    <w:p>
+      <w:pPr>
+        <w:keepNext w:val="0"/>
+        <w:keepLines w:val="0"/>
+        <w:pageBreakBefore w:val="0"/>
+        <w:widowControl w:val="0"/>
+        <w:kinsoku/>
+        <w:wordWrap w:val="0"/>
+        <w:overflowPunct/>
+        <w:topLinePunct w:val="0"/>
+        <w:autoSpaceDE/>
+        <w:autoSpaceDN/>
+        <w:bidi w:val="0"/>
+        <w:adjustRightInd/>
+        <w:snapToGrid/>
+        <w:ind w:firstLine="420"/>
+        <w:textAlignment w:val="auto"/>
+        <w:rPr>
+          <w:rFonts w:hint="default"/>
+          <w:lang w:val="en-US" w:eastAsia="zh-CN"/>
+        </w:rPr>
+      </w:pPr>
+      <w:r>
+        <w:rPr>
+          <w:rFonts w:hint="eastAsia"/>
+          <w:lang w:val="en-US" w:eastAsia="zh-CN"/>
+        </w:rPr>
+        <w:t>Create Table:Authorize_BannedAddr and Authorize_BannedAddr.refer:XEngine_SQL/main.sql</w:t>
+      </w:r>
+    </w:p>
+    <w:p>
+      <w:pPr>
+        <w:ind w:firstLine="420"/>
+        <w:rPr>
+          <w:rFonts w:hint="eastAsia"/>
+          <w:lang w:val="en-US" w:eastAsia="zh-CN"/>
+        </w:rPr>
+      </w:pPr>
+      <w:r>
+        <w:rPr>
+          <w:rFonts w:hint="eastAsia"/>
+          <w:lang w:val="en-US" w:eastAsia="zh-CN"/>
+        </w:rPr>
+        <w:t>Modify Table:AuthReg_NetVer -&gt; Authorize_NetVer</w:t>
+      </w:r>
+    </w:p>
+    <w:p>
+      <w:pPr>
+        <w:ind w:firstLine="420"/>
+        <w:rPr>
+          <w:rFonts w:hint="eastAsia"/>
+          <w:lang w:val="en-US" w:eastAsia="zh-CN"/>
+        </w:rPr>
+      </w:pPr>
+      <w:r>
+        <w:rPr>
+          <w:rFonts w:hint="eastAsia"/>
+          <w:lang w:val="en-US" w:eastAsia="zh-CN"/>
+        </w:rPr>
+        <w:t xml:space="preserve">           AuthReg_Serial -&gt; Authorize_Serial</w:t>
+      </w:r>
+    </w:p>
+    <w:p>
+      <w:pPr>
+        <w:ind w:firstLine="420"/>
+        <w:rPr>
+          <w:rFonts w:hint="default"/>
+          <w:lang w:val="en-US" w:eastAsia="zh-CN"/>
+        </w:rPr>
+      </w:pPr>
+      <w:r>
+        <w:rPr>
+          <w:rFonts w:hint="eastAsia"/>
+          <w:lang w:val="en-US" w:eastAsia="zh-CN"/>
+        </w:rPr>
+        <w:t xml:space="preserve">           AuthReg_User -&gt; Authorize_User</w:t>
       </w:r>
     </w:p>
     <w:p>
@@ -7013,8 +7717,8 @@
           <w:lang w:val="en-US" w:eastAsia="zh-CN"/>
         </w:rPr>
       </w:pPr>
-      <w:bookmarkStart w:id="33" w:name="_Toc6830"/>
-      <w:bookmarkStart w:id="34" w:name="_Toc10369"/>
+      <w:bookmarkStart w:id="34" w:name="_Toc6830"/>
+      <w:bookmarkStart w:id="35" w:name="_Toc9786"/>
       <w:r>
         <w:rPr>
           <w:rFonts w:hint="eastAsia"/>
@@ -7022,8 +7726,8 @@
         </w:rPr>
         <w:t>三 TCP Interface Protocol</w:t>
       </w:r>
-      <w:bookmarkEnd w:id="33"/>
       <w:bookmarkEnd w:id="34"/>
+      <w:bookmarkEnd w:id="35"/>
     </w:p>
     <w:p>
       <w:pPr>
@@ -7092,9 +7796,9 @@
         <w:pStyle w:val="3"/>
         <w:bidi w:val="0"/>
       </w:pPr>
-      <w:bookmarkStart w:id="35" w:name="_Toc3496"/>
       <w:bookmarkStart w:id="36" w:name="_Toc5244"/>
-      <w:bookmarkStart w:id="37" w:name="_Toc23006"/>
+      <w:bookmarkStart w:id="37" w:name="_Toc3496"/>
+      <w:bookmarkStart w:id="38" w:name="_Toc7266"/>
       <w:r>
         <w:rPr>
           <w:rFonts w:hint="eastAsia"/>
@@ -7115,9 +7819,9 @@
         </w:rPr>
         <w:t>Login Protocol</w:t>
       </w:r>
-      <w:bookmarkEnd w:id="35"/>
       <w:bookmarkEnd w:id="36"/>
       <w:bookmarkEnd w:id="37"/>
+      <w:bookmarkEnd w:id="38"/>
     </w:p>
     <w:p>
       <w:pPr>
@@ -7144,8 +7848,8 @@
           <w:lang w:val="en-US" w:eastAsia="zh-CN"/>
         </w:rPr>
       </w:pPr>
-      <w:bookmarkStart w:id="38" w:name="_Toc13337"/>
-      <w:bookmarkStart w:id="39" w:name="_Toc25947"/>
+      <w:bookmarkStart w:id="39" w:name="_Toc13337"/>
+      <w:bookmarkStart w:id="40" w:name="_Toc4227"/>
       <w:r>
         <w:rPr>
           <w:rFonts w:hint="eastAsia"/>
@@ -7153,7 +7857,7 @@
         </w:rPr>
         <w:t xml:space="preserve">3.1.1 </w:t>
       </w:r>
-      <w:bookmarkEnd w:id="38"/>
+      <w:bookmarkEnd w:id="39"/>
       <w:r>
         <w:rPr>
           <w:rFonts w:hint="eastAsia"/>
@@ -7161,7 +7865,7 @@
         </w:rPr>
         <w:t>Request</w:t>
       </w:r>
-      <w:bookmarkEnd w:id="39"/>
+      <w:bookmarkEnd w:id="40"/>
     </w:p>
     <w:p>
       <w:pPr>
@@ -8072,8 +8776,8 @@
           <w:lang w:val="en-US" w:eastAsia="zh-CN"/>
         </w:rPr>
       </w:pPr>
-      <w:bookmarkStart w:id="40" w:name="_Toc27799"/>
-      <w:bookmarkStart w:id="41" w:name="_Toc22041"/>
+      <w:bookmarkStart w:id="41" w:name="_Toc27799"/>
+      <w:bookmarkStart w:id="42" w:name="_Toc2883"/>
       <w:r>
         <w:rPr>
           <w:rFonts w:hint="eastAsia"/>
@@ -8081,7 +8785,7 @@
         </w:rPr>
         <w:t xml:space="preserve">3.1.2 </w:t>
       </w:r>
-      <w:bookmarkEnd w:id="40"/>
+      <w:bookmarkEnd w:id="41"/>
       <w:r>
         <w:rPr>
           <w:rFonts w:hint="eastAsia"/>
@@ -8089,7 +8793,7 @@
         </w:rPr>
         <w:t>Reply</w:t>
       </w:r>
-      <w:bookmarkEnd w:id="41"/>
+      <w:bookmarkEnd w:id="42"/>
     </w:p>
     <w:p>
       <w:pPr>
@@ -8754,9 +9458,9 @@
           <w:lang w:val="en-US" w:eastAsia="zh-CN"/>
         </w:rPr>
       </w:pPr>
-      <w:bookmarkStart w:id="42" w:name="_Toc8616"/>
-      <w:bookmarkStart w:id="43" w:name="_Toc12158"/>
-      <w:bookmarkStart w:id="44" w:name="_Toc13424"/>
+      <w:bookmarkStart w:id="43" w:name="_Toc8616"/>
+      <w:bookmarkStart w:id="44" w:name="_Toc12158"/>
+      <w:bookmarkStart w:id="45" w:name="_Toc17611"/>
       <w:r>
         <w:rPr>
           <w:rFonts w:hint="eastAsia"/>
@@ -8764,8 +9468,8 @@
         </w:rPr>
         <w:t xml:space="preserve">3.2 </w:t>
       </w:r>
-      <w:bookmarkEnd w:id="42"/>
       <w:bookmarkEnd w:id="43"/>
+      <w:bookmarkEnd w:id="44"/>
       <w:r>
         <w:rPr>
           <w:rFonts w:hint="eastAsia"/>
@@ -8773,7 +9477,7 @@
         </w:rPr>
         <w:t>Notification Timeout</w:t>
       </w:r>
-      <w:bookmarkEnd w:id="44"/>
+      <w:bookmarkEnd w:id="45"/>
     </w:p>
     <w:p>
       <w:pPr>
@@ -9276,8 +9980,8 @@
           <w:lang w:val="en-US" w:eastAsia="zh-CN"/>
         </w:rPr>
       </w:pPr>
-      <w:bookmarkStart w:id="45" w:name="_Toc2343"/>
-      <w:bookmarkStart w:id="46" w:name="_Toc25275"/>
+      <w:bookmarkStart w:id="46" w:name="_Toc19783"/>
+      <w:bookmarkStart w:id="47" w:name="_Toc25275"/>
       <w:r>
         <w:rPr>
           <w:rFonts w:hint="eastAsia"/>
@@ -9285,7 +9989,7 @@
         </w:rPr>
         <w:t>四 Websocket Interface Protocol</w:t>
       </w:r>
-      <w:bookmarkEnd w:id="45"/>
+      <w:bookmarkEnd w:id="46"/>
     </w:p>
     <w:p>
       <w:pPr>
@@ -9357,7 +10061,7 @@
           <w:lang w:val="en-US" w:eastAsia="zh-CN"/>
         </w:rPr>
       </w:pPr>
-      <w:bookmarkStart w:id="47" w:name="_Toc30591"/>
+      <w:bookmarkStart w:id="48" w:name="_Toc15691"/>
       <w:r>
         <w:rPr>
           <w:rFonts w:hint="eastAsia"/>
@@ -9365,7 +10069,7 @@
         </w:rPr>
         <w:t>4.1 user authorize</w:t>
       </w:r>
-      <w:bookmarkEnd w:id="47"/>
+      <w:bookmarkEnd w:id="48"/>
     </w:p>
     <w:p>
       <w:pPr>
@@ -9392,7 +10096,7 @@
           <w:lang w:val="en-US" w:eastAsia="zh-CN"/>
         </w:rPr>
       </w:pPr>
-      <w:bookmarkStart w:id="48" w:name="_Toc29677"/>
+      <w:bookmarkStart w:id="49" w:name="_Toc5828"/>
       <w:r>
         <w:rPr>
           <w:rFonts w:hint="eastAsia"/>
@@ -9400,7 +10104,7 @@
         </w:rPr>
         <w:t>4.2.1 Request</w:t>
       </w:r>
-      <w:bookmarkEnd w:id="48"/>
+      <w:bookmarkEnd w:id="49"/>
     </w:p>
     <w:p>
       <w:pPr>
@@ -9591,7 +10295,7 @@
           <w:lang w:val="en-US" w:eastAsia="zh-CN"/>
         </w:rPr>
       </w:pPr>
-      <w:bookmarkStart w:id="49" w:name="_Toc16756"/>
+      <w:bookmarkStart w:id="50" w:name="_Toc31735"/>
       <w:r>
         <w:rPr>
           <w:rFonts w:hint="eastAsia"/>
@@ -9599,7 +10303,7 @@
         </w:rPr>
         <w:t>4.2.2 Reply</w:t>
       </w:r>
-      <w:bookmarkEnd w:id="49"/>
+      <w:bookmarkEnd w:id="50"/>
     </w:p>
     <w:p>
       <w:pPr>
@@ -10219,7 +10923,7 @@
           <w:lang w:val="en-US" w:eastAsia="zh-CN"/>
         </w:rPr>
       </w:pPr>
-      <w:bookmarkStart w:id="50" w:name="_Toc1240"/>
+      <w:bookmarkStart w:id="51" w:name="_Toc27891"/>
       <w:r>
         <w:rPr>
           <w:rFonts w:hint="eastAsia"/>
@@ -10227,7 +10931,7 @@
         </w:rPr>
         <w:t>4.2 timeout protocol</w:t>
       </w:r>
-      <w:bookmarkEnd w:id="50"/>
+      <w:bookmarkEnd w:id="51"/>
     </w:p>
     <w:p>
       <w:pPr>
@@ -10262,7 +10966,7 @@
           <w:lang w:val="en-US" w:eastAsia="zh-CN"/>
         </w:rPr>
       </w:pPr>
-      <w:bookmarkStart w:id="51" w:name="_Toc6513"/>
+      <w:bookmarkStart w:id="52" w:name="_Toc6132"/>
       <w:r>
         <w:rPr>
           <w:rFonts w:hint="eastAsia"/>
@@ -10270,7 +10974,7 @@
         </w:rPr>
         <w:t>五 HTTP Management Interface</w:t>
       </w:r>
-      <w:bookmarkEnd w:id="51"/>
+      <w:bookmarkEnd w:id="52"/>
     </w:p>
     <w:p>
       <w:pPr>
@@ -10302,7 +11006,7 @@
           <w:lang w:val="en-US" w:eastAsia="zh-CN"/>
         </w:rPr>
       </w:pPr>
-      <w:bookmarkStart w:id="52" w:name="_Toc22343"/>
+      <w:bookmarkStart w:id="53" w:name="_Toc15879"/>
       <w:r>
         <w:rPr>
           <w:rFonts w:hint="eastAsia"/>
@@ -10310,7 +11014,7 @@
         </w:rPr>
         <w:t>5.1 Client Management Interface</w:t>
       </w:r>
-      <w:bookmarkEnd w:id="52"/>
+      <w:bookmarkEnd w:id="53"/>
     </w:p>
     <w:p>
       <w:pPr>
@@ -10387,7 +11091,7 @@
           <w:lang w:val="en-US" w:eastAsia="zh-CN"/>
         </w:rPr>
       </w:pPr>
-      <w:bookmarkStart w:id="53" w:name="_Toc8981"/>
+      <w:bookmarkStart w:id="54" w:name="_Toc13245"/>
       <w:r>
         <w:rPr>
           <w:rFonts w:hint="eastAsia"/>
@@ -10395,7 +11099,7 @@
         </w:rPr>
         <w:t>5.1.1 Get User</w:t>
       </w:r>
-      <w:bookmarkEnd w:id="53"/>
+      <w:bookmarkEnd w:id="54"/>
     </w:p>
     <w:p>
       <w:pPr>
@@ -10897,7 +11601,7 @@
           <w:lang w:val="en-US" w:eastAsia="zh-CN"/>
         </w:rPr>
       </w:pPr>
-      <w:bookmarkStart w:id="54" w:name="_Toc1836"/>
+      <w:bookmarkStart w:id="55" w:name="_Toc17213"/>
       <w:r>
         <w:rPr>
           <w:rFonts w:hint="eastAsia"/>
@@ -10905,7 +11609,7 @@
         </w:rPr>
         <w:t>5.1.2 User List</w:t>
       </w:r>
-      <w:bookmarkEnd w:id="54"/>
+      <w:bookmarkEnd w:id="55"/>
     </w:p>
     <w:p>
       <w:pPr>
@@ -11430,7 +12134,7 @@
           <w:lang w:val="en-US" w:eastAsia="zh-CN"/>
         </w:rPr>
       </w:pPr>
-      <w:bookmarkStart w:id="55" w:name="_Toc15889"/>
+      <w:bookmarkStart w:id="56" w:name="_Toc2439"/>
       <w:r>
         <w:rPr>
           <w:rFonts w:hint="eastAsia"/>
@@ -11438,7 +12142,7 @@
         </w:rPr>
         <w:t>5.1.3 Close Client</w:t>
       </w:r>
-      <w:bookmarkEnd w:id="55"/>
+      <w:bookmarkEnd w:id="56"/>
     </w:p>
     <w:p>
       <w:pPr>
@@ -11678,7 +12382,7 @@
           <w:lang w:val="en-US" w:eastAsia="zh-CN"/>
         </w:rPr>
       </w:pPr>
-      <w:bookmarkStart w:id="56" w:name="_Toc730"/>
+      <w:bookmarkStart w:id="57" w:name="_Toc17465"/>
       <w:r>
         <w:rPr>
           <w:rFonts w:hint="eastAsia"/>
@@ -11686,7 +12390,7 @@
         </w:rPr>
         <w:t>5.1.4 Modify User</w:t>
       </w:r>
-      <w:bookmarkEnd w:id="56"/>
+      <w:bookmarkEnd w:id="57"/>
     </w:p>
     <w:p>
       <w:pPr>
@@ -12091,7 +12795,7 @@
           <w:lang w:val="en-US" w:eastAsia="zh-CN"/>
         </w:rPr>
       </w:pPr>
-      <w:bookmarkStart w:id="57" w:name="_Toc32583"/>
+      <w:bookmarkStart w:id="58" w:name="_Toc26529"/>
       <w:r>
         <w:rPr>
           <w:rFonts w:hint="eastAsia"/>
@@ -12099,7 +12803,7 @@
         </w:rPr>
         <w:t>5.2 Serial Management API</w:t>
       </w:r>
-      <w:bookmarkEnd w:id="57"/>
+      <w:bookmarkEnd w:id="58"/>
     </w:p>
     <w:p>
       <w:pPr>
@@ -12125,7 +12829,7 @@
           <w:lang w:val="en-US" w:eastAsia="zh-CN"/>
         </w:rPr>
       </w:pPr>
-      <w:bookmarkStart w:id="58" w:name="_Toc21528"/>
+      <w:bookmarkStart w:id="59" w:name="_Toc20067"/>
       <w:r>
         <w:rPr>
           <w:rFonts w:hint="eastAsia"/>
@@ -12133,7 +12837,7 @@
         </w:rPr>
         <w:t>5.2.1 List Serial</w:t>
       </w:r>
-      <w:bookmarkEnd w:id="58"/>
+      <w:bookmarkEnd w:id="59"/>
     </w:p>
     <w:p>
       <w:pPr>
@@ -12508,7 +13212,7 @@
           <w:lang w:val="en-US" w:eastAsia="zh-CN"/>
         </w:rPr>
       </w:pPr>
-      <w:bookmarkStart w:id="59" w:name="_Toc14346"/>
+      <w:bookmarkStart w:id="60" w:name="_Toc1244"/>
       <w:r>
         <w:rPr>
           <w:rFonts w:hint="eastAsia"/>
@@ -12516,7 +13220,7 @@
         </w:rPr>
         <w:t>5.2.2 Insert Serial</w:t>
       </w:r>
-      <w:bookmarkEnd w:id="59"/>
+      <w:bookmarkEnd w:id="60"/>
     </w:p>
     <w:p>
       <w:pPr>
@@ -12861,7 +13565,7 @@
           <w:lang w:val="en-US" w:eastAsia="zh-CN"/>
         </w:rPr>
       </w:pPr>
-      <w:bookmarkStart w:id="60" w:name="_Toc25328"/>
+      <w:bookmarkStart w:id="61" w:name="_Toc18473"/>
       <w:r>
         <w:rPr>
           <w:rFonts w:hint="eastAsia"/>
@@ -12869,7 +13573,7 @@
         </w:rPr>
         <w:t>5.2.3 Delete Serial</w:t>
       </w:r>
-      <w:bookmarkEnd w:id="60"/>
+      <w:bookmarkEnd w:id="61"/>
     </w:p>
     <w:p>
       <w:pPr>
@@ -13139,8 +13843,8 @@
           <w:lang w:val="en-US" w:eastAsia="zh-CN"/>
         </w:rPr>
       </w:pPr>
-      <w:bookmarkStart w:id="61" w:name="_Toc3046"/>
-      <w:bookmarkStart w:id="62" w:name="_Toc9275"/>
+      <w:bookmarkStart w:id="62" w:name="_Toc3046"/>
+      <w:bookmarkStart w:id="63" w:name="_Toc5447"/>
       <w:r>
         <w:rPr>
           <w:rFonts w:hint="eastAsia"/>
@@ -13148,7 +13852,7 @@
         </w:rPr>
         <w:t xml:space="preserve">5.3 </w:t>
       </w:r>
-      <w:bookmarkEnd w:id="61"/>
+      <w:bookmarkEnd w:id="62"/>
       <w:r>
         <w:rPr>
           <w:rFonts w:hint="eastAsia"/>
@@ -13156,7 +13860,7 @@
         </w:rPr>
         <w:t>User Interface</w:t>
       </w:r>
-      <w:bookmarkEnd w:id="62"/>
+      <w:bookmarkEnd w:id="63"/>
     </w:p>
     <w:p>
       <w:pPr>
@@ -13183,8 +13887,8 @@
           <w:lang w:val="en-US" w:eastAsia="zh-CN"/>
         </w:rPr>
       </w:pPr>
-      <w:bookmarkStart w:id="63" w:name="_Toc3626"/>
-      <w:bookmarkStart w:id="64" w:name="_Toc2003"/>
+      <w:bookmarkStart w:id="64" w:name="_Toc3626"/>
+      <w:bookmarkStart w:id="65" w:name="_Toc18254"/>
       <w:r>
         <w:rPr>
           <w:rFonts w:hint="eastAsia"/>
@@ -13192,7 +13896,7 @@
         </w:rPr>
         <w:t xml:space="preserve">5.3.1 </w:t>
       </w:r>
-      <w:bookmarkEnd w:id="63"/>
+      <w:bookmarkEnd w:id="64"/>
       <w:r>
         <w:rPr>
           <w:rFonts w:hint="eastAsia"/>
@@ -13200,7 +13904,7 @@
         </w:rPr>
         <w:t>User Delete</w:t>
       </w:r>
-      <w:bookmarkEnd w:id="64"/>
+      <w:bookmarkEnd w:id="65"/>
     </w:p>
     <w:p>
       <w:pPr>
@@ -13605,8 +14309,8 @@
           <w:lang w:val="en-US" w:eastAsia="zh-CN"/>
         </w:rPr>
       </w:pPr>
-      <w:bookmarkStart w:id="65" w:name="_Toc25476"/>
-      <w:bookmarkStart w:id="66" w:name="_Toc24141"/>
+      <w:bookmarkStart w:id="66" w:name="_Toc25476"/>
+      <w:bookmarkStart w:id="67" w:name="_Toc2501"/>
       <w:r>
         <w:rPr>
           <w:rFonts w:hint="eastAsia"/>
@@ -13614,7 +14318,7 @@
         </w:rPr>
         <w:t xml:space="preserve">5.3.2 </w:t>
       </w:r>
-      <w:bookmarkEnd w:id="65"/>
+      <w:bookmarkEnd w:id="66"/>
       <w:r>
         <w:rPr>
           <w:rFonts w:hint="eastAsia"/>
@@ -13622,7 +14326,7 @@
         </w:rPr>
         <w:t>User Register</w:t>
       </w:r>
-      <w:bookmarkEnd w:id="66"/>
+      <w:bookmarkEnd w:id="67"/>
     </w:p>
     <w:p>
       <w:pPr>
@@ -14215,8 +14919,8 @@
           <w:lang w:val="en-US" w:eastAsia="zh-CN"/>
         </w:rPr>
       </w:pPr>
-      <w:bookmarkStart w:id="67" w:name="_Toc26360"/>
-      <w:bookmarkStart w:id="68" w:name="_Toc12300"/>
+      <w:bookmarkStart w:id="68" w:name="_Toc26360"/>
+      <w:bookmarkStart w:id="69" w:name="_Toc2732"/>
       <w:r>
         <w:rPr>
           <w:rFonts w:hint="eastAsia"/>
@@ -14224,7 +14928,7 @@
         </w:rPr>
         <w:t xml:space="preserve">5.3.3 </w:t>
       </w:r>
-      <w:bookmarkEnd w:id="67"/>
+      <w:bookmarkEnd w:id="68"/>
       <w:r>
         <w:rPr>
           <w:rFonts w:hint="eastAsia"/>
@@ -14232,7 +14936,7 @@
         </w:rPr>
         <w:t>User Pay</w:t>
       </w:r>
-      <w:bookmarkEnd w:id="68"/>
+      <w:bookmarkEnd w:id="69"/>
     </w:p>
     <w:p>
       <w:pPr>
@@ -14564,8 +15268,8 @@
           <w:lang w:val="en-US" w:eastAsia="zh-CN"/>
         </w:rPr>
       </w:pPr>
-      <w:bookmarkStart w:id="69" w:name="_Toc19019"/>
-      <w:bookmarkStart w:id="70" w:name="_Toc28795"/>
+      <w:bookmarkStart w:id="70" w:name="_Toc19019"/>
+      <w:bookmarkStart w:id="71" w:name="_Toc31040"/>
       <w:r>
         <w:rPr>
           <w:rFonts w:hint="eastAsia"/>
@@ -14573,7 +15277,7 @@
         </w:rPr>
         <w:t xml:space="preserve">5.3.4 </w:t>
       </w:r>
-      <w:bookmarkEnd w:id="69"/>
+      <w:bookmarkEnd w:id="70"/>
       <w:r>
         <w:rPr>
           <w:rFonts w:hint="eastAsia"/>
@@ -14581,7 +15285,7 @@
         </w:rPr>
         <w:t>Get Back Password</w:t>
       </w:r>
-      <w:bookmarkEnd w:id="70"/>
+      <w:bookmarkEnd w:id="71"/>
     </w:p>
     <w:p>
       <w:pPr>
@@ -15033,8 +15737,8 @@
           <w:lang w:val="en-US" w:eastAsia="zh-CN"/>
         </w:rPr>
       </w:pPr>
-      <w:bookmarkStart w:id="71" w:name="_Toc11956"/>
-      <w:bookmarkStart w:id="72" w:name="_Toc11926"/>
+      <w:bookmarkStart w:id="72" w:name="_Toc11956"/>
+      <w:bookmarkStart w:id="73" w:name="_Toc15127"/>
       <w:r>
         <w:rPr>
           <w:rFonts w:hint="eastAsia"/>
@@ -15042,7 +15746,7 @@
         </w:rPr>
         <w:t xml:space="preserve">5.3.5 </w:t>
       </w:r>
-      <w:bookmarkEnd w:id="71"/>
+      <w:bookmarkEnd w:id="72"/>
       <w:r>
         <w:rPr>
           <w:rFonts w:hint="eastAsia"/>
@@ -15050,7 +15754,7 @@
         </w:rPr>
         <w:t>Get Left Time</w:t>
       </w:r>
-      <w:bookmarkEnd w:id="72"/>
+      <w:bookmarkEnd w:id="73"/>
     </w:p>
     <w:p>
       <w:pPr>
@@ -15459,8 +16163,8 @@
           <w:lang w:val="en-US" w:eastAsia="zh-CN"/>
         </w:rPr>
       </w:pPr>
-      <w:bookmarkStart w:id="73" w:name="_Toc4095"/>
-      <w:bookmarkStart w:id="74" w:name="_Toc21694"/>
+      <w:bookmarkStart w:id="74" w:name="_Toc4095"/>
+      <w:bookmarkStart w:id="75" w:name="_Toc26761"/>
       <w:r>
         <w:rPr>
           <w:rFonts w:hint="eastAsia"/>
@@ -15468,7 +16172,7 @@
         </w:rPr>
         <w:t xml:space="preserve">5.3.6 </w:t>
       </w:r>
-      <w:bookmarkEnd w:id="73"/>
+      <w:bookmarkEnd w:id="74"/>
       <w:r>
         <w:rPr>
           <w:rFonts w:hint="eastAsia"/>
@@ -15476,7 +16180,7 @@
         </w:rPr>
         <w:t>Fast Verification</w:t>
       </w:r>
-      <w:bookmarkEnd w:id="74"/>
+      <w:bookmarkEnd w:id="75"/>
     </w:p>
     <w:p>
       <w:pPr>
@@ -15761,8 +16465,8 @@
           <w:lang w:val="en-US" w:eastAsia="zh-CN"/>
         </w:rPr>
       </w:pPr>
-      <w:bookmarkStart w:id="75" w:name="_Toc21366"/>
-      <w:bookmarkStart w:id="76" w:name="_Toc25806"/>
+      <w:bookmarkStart w:id="76" w:name="_Toc21366"/>
+      <w:bookmarkStart w:id="77" w:name="_Toc29761"/>
       <w:r>
         <w:rPr>
           <w:rFonts w:hint="eastAsia"/>
@@ -15770,7 +16474,7 @@
         </w:rPr>
         <w:t>5.4 Token</w:t>
       </w:r>
-      <w:bookmarkEnd w:id="75"/>
+      <w:bookmarkEnd w:id="76"/>
       <w:r>
         <w:rPr>
           <w:rFonts w:hint="eastAsia"/>
@@ -15778,7 +16482,7 @@
         </w:rPr>
         <w:t xml:space="preserve"> Protocol</w:t>
       </w:r>
-      <w:bookmarkEnd w:id="76"/>
+      <w:bookmarkEnd w:id="77"/>
     </w:p>
     <w:p>
       <w:pPr>
@@ -15807,8 +16511,8 @@
           <w:lang w:val="en-US" w:eastAsia="zh-CN"/>
         </w:rPr>
       </w:pPr>
-      <w:bookmarkStart w:id="77" w:name="_Toc23097"/>
-      <w:bookmarkStart w:id="78" w:name="_Toc310"/>
+      <w:bookmarkStart w:id="78" w:name="_Toc23097"/>
+      <w:bookmarkStart w:id="79" w:name="_Toc3620"/>
       <w:r>
         <w:rPr>
           <w:rFonts w:hint="eastAsia"/>
@@ -15816,7 +16520,7 @@
         </w:rPr>
         <w:t xml:space="preserve">5.4.1 </w:t>
       </w:r>
-      <w:bookmarkEnd w:id="77"/>
+      <w:bookmarkEnd w:id="78"/>
       <w:r>
         <w:rPr>
           <w:rFonts w:hint="eastAsia"/>
@@ -15824,7 +16528,7 @@
         </w:rPr>
         <w:t>Login</w:t>
       </w:r>
-      <w:bookmarkEnd w:id="78"/>
+      <w:bookmarkEnd w:id="79"/>
     </w:p>
     <w:p>
       <w:pPr>
@@ -15894,16 +16598,31 @@
     <w:p>
       <w:pPr>
         <w:rPr>
-          <w:rFonts w:hint="default"/>
-          <w:lang w:val="en-US" w:eastAsia="zh-CN"/>
-        </w:rPr>
-      </w:pPr>
-      <w:r>
-        <w:rPr>
-          <w:rFonts w:hint="eastAsia"/>
-          <w:lang w:val="en-US" w:eastAsia="zh-CN"/>
-        </w:rPr>
-        <w:t>API:http://IP:PORT/api?function=login&amp;user=123123aa&amp;pass=123123</w:t>
+          <w:rFonts w:hint="eastAsia"/>
+          <w:lang w:val="en-US" w:eastAsia="zh-CN"/>
+        </w:rPr>
+      </w:pPr>
+      <w:r>
+        <w:rPr>
+          <w:rFonts w:hint="eastAsia"/>
+          <w:lang w:val="en-US" w:eastAsia="zh-CN"/>
+        </w:rPr>
+        <w:t>API:http://IP:PORT/api?function=login&amp;user=123123aa&amp;pass=123123&amp;device=36</w:t>
+      </w:r>
+    </w:p>
+    <w:p>
+      <w:pPr>
+        <w:rPr>
+          <w:rFonts w:hint="default"/>
+          <w:lang w:val="en-US" w:eastAsia="zh-CN"/>
+        </w:rPr>
+      </w:pPr>
+      <w:r>
+        <w:rPr>
+          <w:rFonts w:hint="eastAsia"/>
+          <w:lang w:val="en-US" w:eastAsia="zh-CN"/>
+        </w:rPr>
+        <w:t>Parament:User,password,device type,refer:ENUM_PROTOCOLDEVICE_TYPE</w:t>
       </w:r>
     </w:p>
     <w:p>
@@ -16072,7 +16791,7 @@
         <w:bidi w:val="0"/>
         <w:ind w:firstLine="420" w:firstLineChars="200"/>
         <w:rPr>
-          <w:rFonts w:hint="default"/>
+          <w:rFonts w:hint="eastAsia"/>
           <w:color w:val="C00000"/>
           <w:lang w:val="en-US" w:eastAsia="zh-CN"/>
         </w:rPr>
@@ -16084,6 +16803,25 @@
           <w:lang w:val="en-US" w:eastAsia="zh-CN"/>
         </w:rPr>
         <w:t>Note:if you login for normal user.you have to update token and you have to get user timeout thought 5.3.5.only when set third-verification, otherwise server does not notify to you</w:t>
+      </w:r>
+    </w:p>
+    <w:p>
+      <w:pPr>
+        <w:bidi w:val="0"/>
+        <w:ind w:firstLine="420" w:firstLineChars="200"/>
+        <w:rPr>
+          <w:rFonts w:hint="default"/>
+          <w:color w:val="C00000"/>
+          <w:lang w:val="en-US" w:eastAsia="zh-CN"/>
+        </w:rPr>
+      </w:pPr>
+      <w:r>
+        <w:rPr>
+          <w:rFonts w:hint="default"/>
+          <w:color w:val="C00000"/>
+          <w:lang w:val="en-US" w:eastAsia="zh-CN"/>
+        </w:rPr>
+        <w:t>If you don't understand C or websocket, you can use http to log in normally and update it every 5 seconds. Then actively query whether it times out.</w:t>
       </w:r>
     </w:p>
     <w:p>
@@ -16095,8 +16833,8 @@
           <w:lang w:val="en-US" w:eastAsia="zh-CN"/>
         </w:rPr>
       </w:pPr>
-      <w:bookmarkStart w:id="79" w:name="_Toc31977"/>
-      <w:bookmarkStart w:id="80" w:name="_Toc2465"/>
+      <w:bookmarkStart w:id="80" w:name="_Toc31977"/>
+      <w:bookmarkStart w:id="81" w:name="_Toc24011"/>
       <w:r>
         <w:rPr>
           <w:rFonts w:hint="eastAsia"/>
@@ -16104,7 +16842,7 @@
         </w:rPr>
         <w:t xml:space="preserve">5.4.2 </w:t>
       </w:r>
-      <w:bookmarkEnd w:id="79"/>
+      <w:bookmarkEnd w:id="80"/>
       <w:r>
         <w:rPr>
           <w:rFonts w:hint="eastAsia"/>
@@ -16112,7 +16850,7 @@
         </w:rPr>
         <w:t>UPDate</w:t>
       </w:r>
-      <w:bookmarkEnd w:id="80"/>
+      <w:bookmarkEnd w:id="81"/>
     </w:p>
     <w:p>
       <w:pPr>
@@ -16396,7 +17134,7 @@
           <w:lang w:val="en-US" w:eastAsia="zh-CN"/>
         </w:rPr>
       </w:pPr>
-      <w:bookmarkStart w:id="81" w:name="_Toc19756"/>
+      <w:bookmarkStart w:id="82" w:name="_Toc22932"/>
       <w:r>
         <w:rPr>
           <w:rFonts w:hint="eastAsia"/>
@@ -16404,7 +17142,7 @@
         </w:rPr>
         <w:t>5.4.3 Close</w:t>
       </w:r>
-      <w:bookmarkEnd w:id="81"/>
+      <w:bookmarkEnd w:id="82"/>
     </w:p>
     <w:p>
       <w:pPr>
@@ -16590,7 +17328,7 @@
           <w:lang w:val="en-US" w:eastAsia="zh-CN"/>
         </w:rPr>
       </w:pPr>
-      <w:bookmarkStart w:id="82" w:name="_Toc19224"/>
+      <w:bookmarkStart w:id="83" w:name="_Toc7665"/>
       <w:r>
         <w:rPr>
           <w:rFonts w:hint="eastAsia"/>
@@ -16598,7 +17336,7 @@
         </w:rPr>
         <w:t>5.5 Function Switch</w:t>
       </w:r>
-      <w:bookmarkEnd w:id="82"/>
+      <w:bookmarkEnd w:id="83"/>
     </w:p>
     <w:p>
       <w:pPr>
@@ -16627,7 +17365,7 @@
           <w:lang w:val="en-US" w:eastAsia="zh-CN"/>
         </w:rPr>
       </w:pPr>
-      <w:bookmarkStart w:id="83" w:name="_Toc6872"/>
+      <w:bookmarkStart w:id="84" w:name="_Toc481"/>
       <w:r>
         <w:rPr>
           <w:rFonts w:hint="eastAsia"/>
@@ -16635,7 +17373,7 @@
         </w:rPr>
         <w:t>5.5.1 Get Functions List</w:t>
       </w:r>
-      <w:bookmarkEnd w:id="83"/>
+      <w:bookmarkEnd w:id="84"/>
     </w:p>
     <w:p>
       <w:pPr>
@@ -16905,7 +17643,7 @@
           <w:lang w:val="en-US" w:eastAsia="zh-CN"/>
         </w:rPr>
       </w:pPr>
-      <w:bookmarkStart w:id="84" w:name="_Toc9598"/>
+      <w:bookmarkStart w:id="85" w:name="_Toc31339"/>
       <w:r>
         <w:rPr>
           <w:rFonts w:hint="eastAsia"/>
@@ -16913,7 +17651,7 @@
         </w:rPr>
         <w:t>5.5.2 Set Functions Switch</w:t>
       </w:r>
-      <w:bookmarkEnd w:id="84"/>
+      <w:bookmarkEnd w:id="85"/>
     </w:p>
     <w:p>
       <w:pPr>
@@ -17206,6 +17944,1129 @@
     </w:p>
     <w:p>
       <w:pPr>
+        <w:pStyle w:val="3"/>
+        <w:bidi w:val="0"/>
+        <w:rPr>
+          <w:rFonts w:hint="eastAsia"/>
+          <w:lang w:val="en-US" w:eastAsia="zh-CN"/>
+        </w:rPr>
+      </w:pPr>
+      <w:bookmarkStart w:id="86" w:name="_Toc15724"/>
+      <w:r>
+        <w:rPr>
+          <w:rFonts w:hint="eastAsia"/>
+          <w:lang w:val="en-US" w:eastAsia="zh-CN"/>
+        </w:rPr>
+        <w:t>5.6 Banned Protocol</w:t>
+      </w:r>
+      <w:bookmarkEnd w:id="86"/>
+    </w:p>
+    <w:p>
+      <w:pPr>
+        <w:rPr>
+          <w:rFonts w:hint="default"/>
+          <w:lang w:val="en-US" w:eastAsia="zh-CN"/>
+        </w:rPr>
+      </w:pPr>
+      <w:r>
+        <w:rPr>
+          <w:rFonts w:hint="eastAsia"/>
+          <w:lang w:val="en-US" w:eastAsia="zh-CN"/>
+        </w:rPr>
+        <w:t xml:space="preserve">   Can be ban ip and user login or connect</w:t>
+      </w:r>
+    </w:p>
+    <w:p>
+      <w:pPr>
+        <w:pStyle w:val="4"/>
+        <w:bidi w:val="0"/>
+        <w:rPr>
+          <w:rFonts w:hint="default"/>
+          <w:lang w:val="en-US" w:eastAsia="zh-CN"/>
+        </w:rPr>
+      </w:pPr>
+      <w:bookmarkStart w:id="87" w:name="_Toc24953"/>
+      <w:r>
+        <w:rPr>
+          <w:rFonts w:hint="eastAsia"/>
+          <w:lang w:val="en-US" w:eastAsia="zh-CN"/>
+        </w:rPr>
+        <w:t>5.6.1 Insert</w:t>
+      </w:r>
+      <w:bookmarkEnd w:id="87"/>
+    </w:p>
+    <w:p>
+      <w:pPr>
+        <w:pStyle w:val="5"/>
+        <w:bidi w:val="0"/>
+        <w:rPr>
+          <w:rFonts w:hint="default"/>
+          <w:lang w:val="en-US" w:eastAsia="zh-CN"/>
+        </w:rPr>
+      </w:pPr>
+      <w:r>
+        <w:rPr>
+          <w:rFonts w:hint="eastAsia"/>
+          <w:lang w:val="en-US" w:eastAsia="zh-CN"/>
+        </w:rPr>
+        <w:t>5.6.1.1 Request</w:t>
+      </w:r>
+    </w:p>
+    <w:p>
+      <w:pPr>
+        <w:rPr>
+          <w:rFonts w:hint="default"/>
+          <w:lang w:val="en-US" w:eastAsia="zh-CN"/>
+        </w:rPr>
+      </w:pPr>
+      <w:r>
+        <w:rPr>
+          <w:rFonts w:hint="eastAsia"/>
+          <w:lang w:val="en-US" w:eastAsia="zh-CN"/>
+        </w:rPr>
+        <w:t>Method:POST</w:t>
+      </w:r>
+    </w:p>
+    <w:p>
+      <w:pPr>
+        <w:rPr>
+          <w:rFonts w:hint="default"/>
+          <w:lang w:val="en-US" w:eastAsia="zh-CN"/>
+        </w:rPr>
+      </w:pPr>
+      <w:r>
+        <w:rPr>
+          <w:rFonts w:hint="eastAsia"/>
+          <w:lang w:val="en-US" w:eastAsia="zh-CN"/>
+        </w:rPr>
+        <w:t>API:http://IP:PORT/auth/banned/insert</w:t>
+      </w:r>
+    </w:p>
+    <w:p>
+      <w:pPr>
+        <w:rPr>
+          <w:rFonts w:hint="eastAsia"/>
+          <w:lang w:val="en-US" w:eastAsia="zh-CN"/>
+        </w:rPr>
+      </w:pPr>
+      <w:r>
+        <w:rPr>
+          <w:rFonts w:hint="eastAsia"/>
+          <w:lang w:val="en-US" w:eastAsia="zh-CN"/>
+        </w:rPr>
+        <w:t>Payload:</w:t>
+      </w:r>
+    </w:p>
+    <w:p>
+      <w:pPr>
+        <w:rPr>
+          <w:rFonts w:hint="eastAsia"/>
+          <w:lang w:val="en-US" w:eastAsia="zh-CN"/>
+        </w:rPr>
+      </w:pPr>
+      <w:r>
+        <w:rPr>
+          <w:rFonts w:hint="eastAsia"/>
+          <w:lang w:val="en-US" w:eastAsia="zh-CN"/>
+        </w:rPr>
+        <w:t>{</w:t>
+      </w:r>
+    </w:p>
+    <w:p>
+      <w:pPr>
+        <w:rPr>
+          <w:rFonts w:hint="eastAsia"/>
+          <w:lang w:val="en-US" w:eastAsia="zh-CN"/>
+        </w:rPr>
+      </w:pPr>
+      <w:r>
+        <w:rPr>
+          <w:rFonts w:hint="eastAsia"/>
+          <w:lang w:val="en-US" w:eastAsia="zh-CN"/>
+        </w:rPr>
+        <w:t xml:space="preserve">    "xhToken":123456789,</w:t>
+      </w:r>
+    </w:p>
+    <w:p>
+      <w:pPr>
+        <w:rPr>
+          <w:rFonts w:hint="eastAsia"/>
+          <w:lang w:val="en-US" w:eastAsia="zh-CN"/>
+        </w:rPr>
+      </w:pPr>
+      <w:r>
+        <w:rPr>
+          <w:rFonts w:hint="eastAsia"/>
+          <w:lang w:val="en-US" w:eastAsia="zh-CN"/>
+        </w:rPr>
+        <w:t xml:space="preserve">    "st_Banned":{</w:t>
+      </w:r>
+    </w:p>
+    <w:p>
+      <w:pPr>
+        <w:rPr>
+          <w:rFonts w:hint="eastAsia"/>
+          <w:lang w:val="en-US" w:eastAsia="zh-CN"/>
+        </w:rPr>
+      </w:pPr>
+      <w:r>
+        <w:rPr>
+          <w:rFonts w:hint="eastAsia"/>
+          <w:lang w:val="en-US" w:eastAsia="zh-CN"/>
+        </w:rPr>
+        <w:t xml:space="preserve">        "tszIPStart":"ban ip address",</w:t>
+      </w:r>
+    </w:p>
+    <w:p>
+      <w:pPr>
+        <w:rPr>
+          <w:rFonts w:hint="eastAsia"/>
+          <w:lang w:val="en-US" w:eastAsia="zh-CN"/>
+        </w:rPr>
+      </w:pPr>
+      <w:r>
+        <w:rPr>
+          <w:rFonts w:hint="eastAsia"/>
+          <w:lang w:val="en-US" w:eastAsia="zh-CN"/>
+        </w:rPr>
+        <w:t xml:space="preserve">        "tszIPEnd":"if range need this,otherwise set null",</w:t>
+      </w:r>
+    </w:p>
+    <w:p>
+      <w:pPr>
+        <w:rPr>
+          <w:rFonts w:hint="eastAsia"/>
+          <w:lang w:val="en-US" w:eastAsia="zh-CN"/>
+        </w:rPr>
+      </w:pPr>
+      <w:r>
+        <w:rPr>
+          <w:rFonts w:hint="eastAsia"/>
+          <w:lang w:val="en-US" w:eastAsia="zh-CN"/>
+        </w:rPr>
+        <w:t xml:space="preserve">        "tszUserName":"ban user name"</w:t>
+      </w:r>
+    </w:p>
+    <w:p>
+      <w:pPr>
+        <w:rPr>
+          <w:rFonts w:hint="eastAsia"/>
+          <w:lang w:val="en-US" w:eastAsia="zh-CN"/>
+        </w:rPr>
+      </w:pPr>
+      <w:r>
+        <w:rPr>
+          <w:rFonts w:hint="eastAsia"/>
+          <w:lang w:val="en-US" w:eastAsia="zh-CN"/>
+        </w:rPr>
+        <w:t xml:space="preserve">    }</w:t>
+      </w:r>
+    </w:p>
+    <w:p>
+      <w:pPr>
+        <w:rPr>
+          <w:rFonts w:hint="eastAsia"/>
+          <w:lang w:val="en-US" w:eastAsia="zh-CN"/>
+        </w:rPr>
+      </w:pPr>
+      <w:r>
+        <w:rPr>
+          <w:rFonts w:hint="eastAsia"/>
+          <w:lang w:val="en-US" w:eastAsia="zh-CN"/>
+        </w:rPr>
+        <w:t>}</w:t>
+      </w:r>
+    </w:p>
+    <w:p>
+      <w:pPr>
+        <w:pStyle w:val="5"/>
+        <w:bidi w:val="0"/>
+        <w:rPr>
+          <w:rFonts w:hint="default"/>
+          <w:lang w:val="en-US" w:eastAsia="zh-CN"/>
+        </w:rPr>
+      </w:pPr>
+      <w:r>
+        <w:rPr>
+          <w:rFonts w:hint="eastAsia"/>
+          <w:lang w:val="en-US" w:eastAsia="zh-CN"/>
+        </w:rPr>
+        <w:t>5.6.1.2 Reply</w:t>
+      </w:r>
+    </w:p>
+    <w:p>
+      <w:pPr>
+        <w:rPr>
+          <w:rFonts w:hint="eastAsia"/>
+          <w:lang w:val="en-US" w:eastAsia="zh-CN"/>
+        </w:rPr>
+      </w:pPr>
+      <w:r>
+        <w:rPr>
+          <w:rFonts w:hint="eastAsia"/>
+          <w:lang w:val="en-US" w:eastAsia="zh-CN"/>
+        </w:rPr>
+        <w:t>{</w:t>
+      </w:r>
+    </w:p>
+    <w:p>
+      <w:pPr>
+        <w:rPr>
+          <w:rFonts w:hint="eastAsia"/>
+          <w:lang w:val="en-US" w:eastAsia="zh-CN"/>
+        </w:rPr>
+      </w:pPr>
+      <w:r>
+        <w:rPr>
+          <w:rFonts w:hint="eastAsia"/>
+          <w:lang w:val="en-US" w:eastAsia="zh-CN"/>
+        </w:rPr>
+        <w:t xml:space="preserve">    "msg":"success",</w:t>
+      </w:r>
+    </w:p>
+    <w:p>
+      <w:pPr>
+        <w:rPr>
+          <w:rFonts w:hint="eastAsia"/>
+          <w:lang w:val="en-US" w:eastAsia="zh-CN"/>
+        </w:rPr>
+      </w:pPr>
+      <w:r>
+        <w:rPr>
+          <w:rFonts w:hint="eastAsia"/>
+          <w:lang w:val="en-US" w:eastAsia="zh-CN"/>
+        </w:rPr>
+        <w:t xml:space="preserve">    "code":0</w:t>
+      </w:r>
+    </w:p>
+    <w:p>
+      <w:pPr>
+        <w:rPr>
+          <w:rFonts w:hint="default"/>
+          <w:lang w:val="en-US" w:eastAsia="zh-CN"/>
+        </w:rPr>
+      </w:pPr>
+      <w:r>
+        <w:rPr>
+          <w:rFonts w:hint="eastAsia"/>
+          <w:lang w:val="en-US" w:eastAsia="zh-CN"/>
+        </w:rPr>
+        <w:t>}</w:t>
+      </w:r>
+    </w:p>
+    <w:p>
+      <w:pPr>
+        <w:pStyle w:val="4"/>
+        <w:bidi w:val="0"/>
+        <w:rPr>
+          <w:rFonts w:hint="default"/>
+          <w:lang w:val="en-US" w:eastAsia="zh-CN"/>
+        </w:rPr>
+      </w:pPr>
+      <w:bookmarkStart w:id="88" w:name="_Toc5458"/>
+      <w:r>
+        <w:rPr>
+          <w:rFonts w:hint="eastAsia"/>
+          <w:lang w:val="en-US" w:eastAsia="zh-CN"/>
+        </w:rPr>
+        <w:t>5.6.2 Delete</w:t>
+      </w:r>
+      <w:bookmarkEnd w:id="88"/>
+    </w:p>
+    <w:p>
+      <w:pPr>
+        <w:pStyle w:val="5"/>
+        <w:bidi w:val="0"/>
+        <w:rPr>
+          <w:rFonts w:hint="default"/>
+          <w:lang w:val="en-US" w:eastAsia="zh-CN"/>
+        </w:rPr>
+      </w:pPr>
+      <w:r>
+        <w:rPr>
+          <w:rFonts w:hint="eastAsia"/>
+          <w:lang w:val="en-US" w:eastAsia="zh-CN"/>
+        </w:rPr>
+        <w:t>5.6.2.1 Request</w:t>
+      </w:r>
+    </w:p>
+    <w:p>
+      <w:pPr>
+        <w:rPr>
+          <w:rFonts w:hint="default"/>
+          <w:lang w:val="en-US" w:eastAsia="zh-CN"/>
+        </w:rPr>
+      </w:pPr>
+      <w:r>
+        <w:rPr>
+          <w:rFonts w:hint="eastAsia"/>
+          <w:lang w:val="en-US" w:eastAsia="zh-CN"/>
+        </w:rPr>
+        <w:t>Method:POST</w:t>
+      </w:r>
+    </w:p>
+    <w:p>
+      <w:pPr>
+        <w:rPr>
+          <w:rFonts w:hint="default"/>
+          <w:lang w:val="en-US" w:eastAsia="zh-CN"/>
+        </w:rPr>
+      </w:pPr>
+      <w:r>
+        <w:rPr>
+          <w:rFonts w:hint="eastAsia"/>
+          <w:lang w:val="en-US" w:eastAsia="zh-CN"/>
+        </w:rPr>
+        <w:t>API:http://IP:PORT/auth/banned/delete</w:t>
+      </w:r>
+    </w:p>
+    <w:p>
+      <w:pPr>
+        <w:rPr>
+          <w:rFonts w:hint="eastAsia"/>
+          <w:lang w:val="en-US" w:eastAsia="zh-CN"/>
+        </w:rPr>
+      </w:pPr>
+      <w:r>
+        <w:rPr>
+          <w:rFonts w:hint="eastAsia"/>
+          <w:lang w:val="en-US" w:eastAsia="zh-CN"/>
+        </w:rPr>
+        <w:t>Payload:</w:t>
+      </w:r>
+    </w:p>
+    <w:p>
+      <w:pPr>
+        <w:rPr>
+          <w:rFonts w:hint="eastAsia"/>
+          <w:lang w:val="en-US" w:eastAsia="zh-CN"/>
+        </w:rPr>
+      </w:pPr>
+      <w:r>
+        <w:rPr>
+          <w:rFonts w:hint="eastAsia"/>
+          <w:lang w:val="en-US" w:eastAsia="zh-CN"/>
+        </w:rPr>
+        <w:t>{</w:t>
+      </w:r>
+    </w:p>
+    <w:p>
+      <w:pPr>
+        <w:rPr>
+          <w:rFonts w:hint="eastAsia"/>
+          <w:lang w:val="en-US" w:eastAsia="zh-CN"/>
+        </w:rPr>
+      </w:pPr>
+      <w:r>
+        <w:rPr>
+          <w:rFonts w:hint="eastAsia"/>
+          <w:lang w:val="en-US" w:eastAsia="zh-CN"/>
+        </w:rPr>
+        <w:t xml:space="preserve">    "xhToken":123456789,</w:t>
+      </w:r>
+    </w:p>
+    <w:p>
+      <w:pPr>
+        <w:rPr>
+          <w:rFonts w:hint="eastAsia"/>
+          <w:lang w:val="en-US" w:eastAsia="zh-CN"/>
+        </w:rPr>
+      </w:pPr>
+      <w:r>
+        <w:rPr>
+          <w:rFonts w:hint="eastAsia"/>
+          <w:lang w:val="en-US" w:eastAsia="zh-CN"/>
+        </w:rPr>
+        <w:t xml:space="preserve">    "st_Banned":{</w:t>
+      </w:r>
+    </w:p>
+    <w:p>
+      <w:pPr>
+        <w:rPr>
+          <w:rFonts w:hint="eastAsia"/>
+          <w:lang w:val="en-US" w:eastAsia="zh-CN"/>
+        </w:rPr>
+      </w:pPr>
+      <w:r>
+        <w:rPr>
+          <w:rFonts w:hint="eastAsia"/>
+          <w:lang w:val="en-US" w:eastAsia="zh-CN"/>
+        </w:rPr>
+        <w:t xml:space="preserve">        "tszIPStart":"ban ip address",</w:t>
+      </w:r>
+    </w:p>
+    <w:p>
+      <w:pPr>
+        <w:rPr>
+          <w:rFonts w:hint="eastAsia"/>
+          <w:lang w:val="en-US" w:eastAsia="zh-CN"/>
+        </w:rPr>
+      </w:pPr>
+      <w:r>
+        <w:rPr>
+          <w:rFonts w:hint="eastAsia"/>
+          <w:lang w:val="en-US" w:eastAsia="zh-CN"/>
+        </w:rPr>
+        <w:t xml:space="preserve">        "tszIPEnd":"if range need this,otherwise set null",</w:t>
+      </w:r>
+    </w:p>
+    <w:p>
+      <w:pPr>
+        <w:rPr>
+          <w:rFonts w:hint="eastAsia"/>
+          <w:lang w:val="en-US" w:eastAsia="zh-CN"/>
+        </w:rPr>
+      </w:pPr>
+      <w:r>
+        <w:rPr>
+          <w:rFonts w:hint="eastAsia"/>
+          <w:lang w:val="en-US" w:eastAsia="zh-CN"/>
+        </w:rPr>
+        <w:t xml:space="preserve">        "tszUserName":"ban user name"</w:t>
+      </w:r>
+    </w:p>
+    <w:p>
+      <w:pPr>
+        <w:rPr>
+          <w:rFonts w:hint="eastAsia"/>
+          <w:lang w:val="en-US" w:eastAsia="zh-CN"/>
+        </w:rPr>
+      </w:pPr>
+      <w:r>
+        <w:rPr>
+          <w:rFonts w:hint="eastAsia"/>
+          <w:lang w:val="en-US" w:eastAsia="zh-CN"/>
+        </w:rPr>
+        <w:t xml:space="preserve">    }</w:t>
+      </w:r>
+    </w:p>
+    <w:p>
+      <w:pPr>
+        <w:rPr>
+          <w:rFonts w:hint="eastAsia"/>
+          <w:lang w:val="en-US" w:eastAsia="zh-CN"/>
+        </w:rPr>
+      </w:pPr>
+      <w:r>
+        <w:rPr>
+          <w:rFonts w:hint="eastAsia"/>
+          <w:lang w:val="en-US" w:eastAsia="zh-CN"/>
+        </w:rPr>
+        <w:t>}</w:t>
+      </w:r>
+    </w:p>
+    <w:p>
+      <w:pPr>
+        <w:pStyle w:val="5"/>
+        <w:bidi w:val="0"/>
+        <w:rPr>
+          <w:rFonts w:hint="default"/>
+          <w:lang w:val="en-US" w:eastAsia="zh-CN"/>
+        </w:rPr>
+      </w:pPr>
+      <w:r>
+        <w:rPr>
+          <w:rFonts w:hint="eastAsia"/>
+          <w:lang w:val="en-US" w:eastAsia="zh-CN"/>
+        </w:rPr>
+        <w:t>5.6.2.2 Reply</w:t>
+      </w:r>
+    </w:p>
+    <w:p>
+      <w:pPr>
+        <w:rPr>
+          <w:rFonts w:hint="eastAsia"/>
+          <w:lang w:val="en-US" w:eastAsia="zh-CN"/>
+        </w:rPr>
+      </w:pPr>
+      <w:r>
+        <w:rPr>
+          <w:rFonts w:hint="eastAsia"/>
+          <w:lang w:val="en-US" w:eastAsia="zh-CN"/>
+        </w:rPr>
+        <w:t>{</w:t>
+      </w:r>
+    </w:p>
+    <w:p>
+      <w:pPr>
+        <w:rPr>
+          <w:rFonts w:hint="eastAsia"/>
+          <w:lang w:val="en-US" w:eastAsia="zh-CN"/>
+        </w:rPr>
+      </w:pPr>
+      <w:r>
+        <w:rPr>
+          <w:rFonts w:hint="eastAsia"/>
+          <w:lang w:val="en-US" w:eastAsia="zh-CN"/>
+        </w:rPr>
+        <w:t xml:space="preserve">    "msg":"success",</w:t>
+      </w:r>
+    </w:p>
+    <w:p>
+      <w:pPr>
+        <w:rPr>
+          <w:rFonts w:hint="eastAsia"/>
+          <w:lang w:val="en-US" w:eastAsia="zh-CN"/>
+        </w:rPr>
+      </w:pPr>
+      <w:r>
+        <w:rPr>
+          <w:rFonts w:hint="eastAsia"/>
+          <w:lang w:val="en-US" w:eastAsia="zh-CN"/>
+        </w:rPr>
+        <w:t xml:space="preserve">    "code":0</w:t>
+      </w:r>
+    </w:p>
+    <w:p>
+      <w:pPr>
+        <w:rPr>
+          <w:rFonts w:hint="eastAsia"/>
+          <w:lang w:val="en-US" w:eastAsia="zh-CN"/>
+        </w:rPr>
+      </w:pPr>
+      <w:r>
+        <w:rPr>
+          <w:rFonts w:hint="eastAsia"/>
+          <w:lang w:val="en-US" w:eastAsia="zh-CN"/>
+        </w:rPr>
+        <w:t>}</w:t>
+      </w:r>
+    </w:p>
+    <w:p>
+      <w:pPr>
+        <w:pStyle w:val="4"/>
+        <w:bidi w:val="0"/>
+        <w:rPr>
+          <w:rFonts w:hint="default"/>
+          <w:lang w:val="en-US" w:eastAsia="zh-CN"/>
+        </w:rPr>
+      </w:pPr>
+      <w:bookmarkStart w:id="89" w:name="_Toc9271"/>
+      <w:r>
+        <w:rPr>
+          <w:rFonts w:hint="eastAsia"/>
+          <w:lang w:val="en-US" w:eastAsia="zh-CN"/>
+        </w:rPr>
+        <w:t>5.6.3 Query</w:t>
+      </w:r>
+      <w:bookmarkEnd w:id="89"/>
+    </w:p>
+    <w:p>
+      <w:pPr>
+        <w:pStyle w:val="5"/>
+        <w:bidi w:val="0"/>
+        <w:rPr>
+          <w:rFonts w:hint="default"/>
+          <w:lang w:val="en-US" w:eastAsia="zh-CN"/>
+        </w:rPr>
+      </w:pPr>
+      <w:r>
+        <w:rPr>
+          <w:rFonts w:hint="eastAsia"/>
+          <w:lang w:val="en-US" w:eastAsia="zh-CN"/>
+        </w:rPr>
+        <w:t>5.6.3.1 Request</w:t>
+      </w:r>
+    </w:p>
+    <w:p>
+      <w:pPr>
+        <w:rPr>
+          <w:rFonts w:hint="default"/>
+          <w:lang w:val="en-US" w:eastAsia="zh-CN"/>
+        </w:rPr>
+      </w:pPr>
+      <w:r>
+        <w:rPr>
+          <w:rFonts w:hint="eastAsia"/>
+          <w:lang w:val="en-US" w:eastAsia="zh-CN"/>
+        </w:rPr>
+        <w:t>Method:POST</w:t>
+      </w:r>
+    </w:p>
+    <w:p>
+      <w:pPr>
+        <w:rPr>
+          <w:rFonts w:hint="default"/>
+          <w:lang w:val="en-US" w:eastAsia="zh-CN"/>
+        </w:rPr>
+      </w:pPr>
+      <w:r>
+        <w:rPr>
+          <w:rFonts w:hint="eastAsia"/>
+          <w:lang w:val="en-US" w:eastAsia="zh-CN"/>
+        </w:rPr>
+        <w:t>API:http://IP:PORT/auth/banned/list</w:t>
+      </w:r>
+    </w:p>
+    <w:p>
+      <w:pPr>
+        <w:rPr>
+          <w:rFonts w:hint="eastAsia"/>
+          <w:lang w:val="en-US" w:eastAsia="zh-CN"/>
+        </w:rPr>
+      </w:pPr>
+      <w:r>
+        <w:rPr>
+          <w:rFonts w:hint="eastAsia"/>
+          <w:lang w:val="en-US" w:eastAsia="zh-CN"/>
+        </w:rPr>
+        <w:t>Payload:</w:t>
+      </w:r>
+    </w:p>
+    <w:p>
+      <w:pPr>
+        <w:rPr>
+          <w:rFonts w:hint="eastAsia"/>
+          <w:lang w:val="en-US" w:eastAsia="zh-CN"/>
+        </w:rPr>
+      </w:pPr>
+      <w:r>
+        <w:rPr>
+          <w:rFonts w:hint="eastAsia"/>
+          <w:lang w:val="en-US" w:eastAsia="zh-CN"/>
+        </w:rPr>
+        <w:t>{</w:t>
+      </w:r>
+    </w:p>
+    <w:p>
+      <w:pPr>
+        <w:rPr>
+          <w:rFonts w:hint="eastAsia"/>
+          <w:lang w:val="en-US" w:eastAsia="zh-CN"/>
+        </w:rPr>
+      </w:pPr>
+      <w:r>
+        <w:rPr>
+          <w:rFonts w:hint="eastAsia"/>
+          <w:lang w:val="en-US" w:eastAsia="zh-CN"/>
+        </w:rPr>
+        <w:t xml:space="preserve">    "xhToken":123456789</w:t>
+      </w:r>
+    </w:p>
+    <w:p>
+      <w:pPr>
+        <w:rPr>
+          <w:rFonts w:hint="eastAsia"/>
+          <w:lang w:val="en-US" w:eastAsia="zh-CN"/>
+        </w:rPr>
+      </w:pPr>
+      <w:r>
+        <w:rPr>
+          <w:rFonts w:hint="eastAsia"/>
+          <w:lang w:val="en-US" w:eastAsia="zh-CN"/>
+        </w:rPr>
+        <w:t>}</w:t>
+      </w:r>
+    </w:p>
+    <w:p>
+      <w:pPr>
+        <w:pStyle w:val="5"/>
+        <w:bidi w:val="0"/>
+        <w:rPr>
+          <w:rFonts w:hint="default"/>
+          <w:lang w:val="en-US" w:eastAsia="zh-CN"/>
+        </w:rPr>
+      </w:pPr>
+      <w:r>
+        <w:rPr>
+          <w:rFonts w:hint="eastAsia"/>
+          <w:lang w:val="en-US" w:eastAsia="zh-CN"/>
+        </w:rPr>
+        <w:t>5.6.2.2 Reply</w:t>
+      </w:r>
+    </w:p>
+    <w:p>
+      <w:pPr>
+        <w:rPr>
+          <w:rFonts w:hint="default"/>
+          <w:lang w:val="en-US" w:eastAsia="zh-CN"/>
+        </w:rPr>
+      </w:pPr>
+      <w:r>
+        <w:rPr>
+          <w:rFonts w:hint="default"/>
+          <w:lang w:val="en-US" w:eastAsia="zh-CN"/>
+        </w:rPr>
+        <w:t>{</w:t>
+      </w:r>
+    </w:p>
+    <w:p>
+      <w:pPr>
+        <w:rPr>
+          <w:rFonts w:hint="default"/>
+          <w:lang w:val="en-US" w:eastAsia="zh-CN"/>
+        </w:rPr>
+      </w:pPr>
+      <w:r>
+        <w:rPr>
+          <w:rFonts w:hint="default"/>
+          <w:lang w:val="en-US" w:eastAsia="zh-CN"/>
+        </w:rPr>
+        <w:t xml:space="preserve">    "ArrayAddr":[</w:t>
+      </w:r>
+    </w:p>
+    <w:p>
+      <w:pPr>
+        <w:rPr>
+          <w:rFonts w:hint="default"/>
+          <w:lang w:val="en-US" w:eastAsia="zh-CN"/>
+        </w:rPr>
+      </w:pPr>
+      <w:r>
+        <w:rPr>
+          <w:rFonts w:hint="default"/>
+          <w:lang w:val="en-US" w:eastAsia="zh-CN"/>
+        </w:rPr>
+        <w:t xml:space="preserve">        {</w:t>
+      </w:r>
+    </w:p>
+    <w:p>
+      <w:pPr>
+        <w:rPr>
+          <w:rFonts w:hint="default"/>
+          <w:lang w:val="en-US" w:eastAsia="zh-CN"/>
+        </w:rPr>
+      </w:pPr>
+      <w:r>
+        <w:rPr>
+          <w:rFonts w:hint="default"/>
+          <w:lang w:val="en-US" w:eastAsia="zh-CN"/>
+        </w:rPr>
+        <w:t xml:space="preserve">            "nID":1,</w:t>
+      </w:r>
+    </w:p>
+    <w:p>
+      <w:pPr>
+        <w:rPr>
+          <w:rFonts w:hint="default"/>
+          <w:lang w:val="en-US" w:eastAsia="zh-CN"/>
+        </w:rPr>
+      </w:pPr>
+      <w:r>
+        <w:rPr>
+          <w:rFonts w:hint="default"/>
+          <w:lang w:val="en-US" w:eastAsia="zh-CN"/>
+        </w:rPr>
+        <w:t xml:space="preserve">            "tszIPEnd":"",</w:t>
+      </w:r>
+    </w:p>
+    <w:p>
+      <w:pPr>
+        <w:rPr>
+          <w:rFonts w:hint="default"/>
+          <w:lang w:val="en-US" w:eastAsia="zh-CN"/>
+        </w:rPr>
+      </w:pPr>
+      <w:r>
+        <w:rPr>
+          <w:rFonts w:hint="default"/>
+          <w:lang w:val="en-US" w:eastAsia="zh-CN"/>
+        </w:rPr>
+        <w:t xml:space="preserve">            "tszIPStart":"192.168.1.1",</w:t>
+      </w:r>
+    </w:p>
+    <w:p>
+      <w:pPr>
+        <w:rPr>
+          <w:rFonts w:hint="default"/>
+          <w:lang w:val="en-US" w:eastAsia="zh-CN"/>
+        </w:rPr>
+      </w:pPr>
+      <w:r>
+        <w:rPr>
+          <w:rFonts w:hint="default"/>
+          <w:lang w:val="en-US" w:eastAsia="zh-CN"/>
+        </w:rPr>
+        <w:t xml:space="preserve">            "tszTime":"2022-12-29 15:00:20"</w:t>
+      </w:r>
+    </w:p>
+    <w:p>
+      <w:pPr>
+        <w:rPr>
+          <w:rFonts w:hint="default"/>
+          <w:lang w:val="en-US" w:eastAsia="zh-CN"/>
+        </w:rPr>
+      </w:pPr>
+      <w:r>
+        <w:rPr>
+          <w:rFonts w:hint="default"/>
+          <w:lang w:val="en-US" w:eastAsia="zh-CN"/>
+        </w:rPr>
+        <w:t xml:space="preserve">        }</w:t>
+      </w:r>
+    </w:p>
+    <w:p>
+      <w:pPr>
+        <w:rPr>
+          <w:rFonts w:hint="default"/>
+          <w:lang w:val="en-US" w:eastAsia="zh-CN"/>
+        </w:rPr>
+      </w:pPr>
+      <w:r>
+        <w:rPr>
+          <w:rFonts w:hint="default"/>
+          <w:lang w:val="en-US" w:eastAsia="zh-CN"/>
+        </w:rPr>
+        <w:t xml:space="preserve">    ],</w:t>
+      </w:r>
+    </w:p>
+    <w:p>
+      <w:pPr>
+        <w:rPr>
+          <w:rFonts w:hint="default"/>
+          <w:lang w:val="en-US" w:eastAsia="zh-CN"/>
+        </w:rPr>
+      </w:pPr>
+      <w:r>
+        <w:rPr>
+          <w:rFonts w:hint="default"/>
+          <w:lang w:val="en-US" w:eastAsia="zh-CN"/>
+        </w:rPr>
+        <w:t xml:space="preserve">    "ArrayUser":[</w:t>
+      </w:r>
+    </w:p>
+    <w:p>
+      <w:pPr>
+        <w:rPr>
+          <w:rFonts w:hint="default"/>
+          <w:lang w:val="en-US" w:eastAsia="zh-CN"/>
+        </w:rPr>
+      </w:pPr>
+      <w:r>
+        <w:rPr>
+          <w:rFonts w:hint="default"/>
+          <w:lang w:val="en-US" w:eastAsia="zh-CN"/>
+        </w:rPr>
+        <w:t xml:space="preserve">        {</w:t>
+      </w:r>
+    </w:p>
+    <w:p>
+      <w:pPr>
+        <w:rPr>
+          <w:rFonts w:hint="default"/>
+          <w:lang w:val="en-US" w:eastAsia="zh-CN"/>
+        </w:rPr>
+      </w:pPr>
+      <w:r>
+        <w:rPr>
+          <w:rFonts w:hint="default"/>
+          <w:lang w:val="en-US" w:eastAsia="zh-CN"/>
+        </w:rPr>
+        <w:t xml:space="preserve">            "nID":1,</w:t>
+      </w:r>
+    </w:p>
+    <w:p>
+      <w:pPr>
+        <w:rPr>
+          <w:rFonts w:hint="default"/>
+          <w:lang w:val="en-US" w:eastAsia="zh-CN"/>
+        </w:rPr>
+      </w:pPr>
+      <w:r>
+        <w:rPr>
+          <w:rFonts w:hint="default"/>
+          <w:lang w:val="en-US" w:eastAsia="zh-CN"/>
+        </w:rPr>
+        <w:t xml:space="preserve">            "tszTime":"2022-12-29 14:57:03",</w:t>
+      </w:r>
+    </w:p>
+    <w:p>
+      <w:pPr>
+        <w:rPr>
+          <w:rFonts w:hint="default"/>
+          <w:lang w:val="en-US" w:eastAsia="zh-CN"/>
+        </w:rPr>
+      </w:pPr>
+      <w:r>
+        <w:rPr>
+          <w:rFonts w:hint="default"/>
+          <w:lang w:val="en-US" w:eastAsia="zh-CN"/>
+        </w:rPr>
+        <w:t xml:space="preserve">            "tszUserName":"123123"</w:t>
+      </w:r>
+    </w:p>
+    <w:p>
+      <w:pPr>
+        <w:rPr>
+          <w:rFonts w:hint="default"/>
+          <w:lang w:val="en-US" w:eastAsia="zh-CN"/>
+        </w:rPr>
+      </w:pPr>
+      <w:r>
+        <w:rPr>
+          <w:rFonts w:hint="default"/>
+          <w:lang w:val="en-US" w:eastAsia="zh-CN"/>
+        </w:rPr>
+        <w:t xml:space="preserve">        },</w:t>
+      </w:r>
+    </w:p>
+    <w:p>
+      <w:pPr>
+        <w:rPr>
+          <w:rFonts w:hint="default"/>
+          <w:lang w:val="en-US" w:eastAsia="zh-CN"/>
+        </w:rPr>
+      </w:pPr>
+      <w:r>
+        <w:rPr>
+          <w:rFonts w:hint="default"/>
+          <w:lang w:val="en-US" w:eastAsia="zh-CN"/>
+        </w:rPr>
+        <w:t xml:space="preserve">        {</w:t>
+      </w:r>
+    </w:p>
+    <w:p>
+      <w:pPr>
+        <w:rPr>
+          <w:rFonts w:hint="default"/>
+          <w:lang w:val="en-US" w:eastAsia="zh-CN"/>
+        </w:rPr>
+      </w:pPr>
+      <w:r>
+        <w:rPr>
+          <w:rFonts w:hint="default"/>
+          <w:lang w:val="en-US" w:eastAsia="zh-CN"/>
+        </w:rPr>
+        <w:t xml:space="preserve">            "nID":2022,</w:t>
+      </w:r>
+    </w:p>
+    <w:p>
+      <w:pPr>
+        <w:rPr>
+          <w:rFonts w:hint="default"/>
+          <w:lang w:val="en-US" w:eastAsia="zh-CN"/>
+        </w:rPr>
+      </w:pPr>
+      <w:r>
+        <w:rPr>
+          <w:rFonts w:hint="default"/>
+          <w:lang w:val="en-US" w:eastAsia="zh-CN"/>
+        </w:rPr>
+        <w:t xml:space="preserve">            "tszTime":"adadad",</w:t>
+      </w:r>
+    </w:p>
+    <w:p>
+      <w:pPr>
+        <w:rPr>
+          <w:rFonts w:hint="default"/>
+          <w:lang w:val="en-US" w:eastAsia="zh-CN"/>
+        </w:rPr>
+      </w:pPr>
+      <w:r>
+        <w:rPr>
+          <w:rFonts w:hint="default"/>
+          <w:lang w:val="en-US" w:eastAsia="zh-CN"/>
+        </w:rPr>
+        <w:t xml:space="preserve">            "tszUserName":"2"</w:t>
+      </w:r>
+    </w:p>
+    <w:p>
+      <w:pPr>
+        <w:rPr>
+          <w:rFonts w:hint="default"/>
+          <w:lang w:val="en-US" w:eastAsia="zh-CN"/>
+        </w:rPr>
+      </w:pPr>
+      <w:r>
+        <w:rPr>
+          <w:rFonts w:hint="default"/>
+          <w:lang w:val="en-US" w:eastAsia="zh-CN"/>
+        </w:rPr>
+        <w:t xml:space="preserve">        }</w:t>
+      </w:r>
+    </w:p>
+    <w:p>
+      <w:pPr>
+        <w:rPr>
+          <w:rFonts w:hint="default"/>
+          <w:lang w:val="en-US" w:eastAsia="zh-CN"/>
+        </w:rPr>
+      </w:pPr>
+      <w:r>
+        <w:rPr>
+          <w:rFonts w:hint="default"/>
+          <w:lang w:val="en-US" w:eastAsia="zh-CN"/>
+        </w:rPr>
+        <w:t xml:space="preserve">    ],</w:t>
+      </w:r>
+    </w:p>
+    <w:p>
+      <w:pPr>
+        <w:rPr>
+          <w:rFonts w:hint="default"/>
+          <w:lang w:val="en-US" w:eastAsia="zh-CN"/>
+        </w:rPr>
+      </w:pPr>
+      <w:r>
+        <w:rPr>
+          <w:rFonts w:hint="default"/>
+          <w:lang w:val="en-US" w:eastAsia="zh-CN"/>
+        </w:rPr>
+        <w:t xml:space="preserve">    "CountAddr":1,</w:t>
+      </w:r>
+    </w:p>
+    <w:p>
+      <w:pPr>
+        <w:rPr>
+          <w:rFonts w:hint="default"/>
+          <w:lang w:val="en-US" w:eastAsia="zh-CN"/>
+        </w:rPr>
+      </w:pPr>
+      <w:r>
+        <w:rPr>
+          <w:rFonts w:hint="default"/>
+          <w:lang w:val="en-US" w:eastAsia="zh-CN"/>
+        </w:rPr>
+        <w:t xml:space="preserve">    "CountUser":2,</w:t>
+      </w:r>
+    </w:p>
+    <w:p>
+      <w:pPr>
+        <w:rPr>
+          <w:rFonts w:hint="default"/>
+          <w:lang w:val="en-US" w:eastAsia="zh-CN"/>
+        </w:rPr>
+      </w:pPr>
+      <w:r>
+        <w:rPr>
+          <w:rFonts w:hint="default"/>
+          <w:lang w:val="en-US" w:eastAsia="zh-CN"/>
+        </w:rPr>
+        <w:t xml:space="preserve">    "code":0,</w:t>
+      </w:r>
+    </w:p>
+    <w:p>
+      <w:pPr>
+        <w:rPr>
+          <w:rFonts w:hint="default"/>
+          <w:lang w:val="en-US" w:eastAsia="zh-CN"/>
+        </w:rPr>
+      </w:pPr>
+      <w:r>
+        <w:rPr>
+          <w:rFonts w:hint="default"/>
+          <w:lang w:val="en-US" w:eastAsia="zh-CN"/>
+        </w:rPr>
+        <w:t xml:space="preserve">    "msg":"success"</w:t>
+      </w:r>
+    </w:p>
+    <w:p>
+      <w:pPr>
+        <w:rPr>
+          <w:rFonts w:hint="eastAsia"/>
+          <w:lang w:val="en-US" w:eastAsia="zh-CN"/>
+        </w:rPr>
+      </w:pPr>
+      <w:r>
+        <w:rPr>
+          <w:rFonts w:hint="default"/>
+          <w:lang w:val="en-US" w:eastAsia="zh-CN"/>
+        </w:rPr>
+        <w:t>}</w:t>
+      </w:r>
+    </w:p>
+    <w:p>
+      <w:pPr>
         <w:pStyle w:val="2"/>
         <w:bidi w:val="0"/>
         <w:rPr>
@@ -17213,7 +19074,7 @@
           <w:lang w:val="en-US" w:eastAsia="zh-CN"/>
         </w:rPr>
       </w:pPr>
-      <w:bookmarkStart w:id="85" w:name="_Toc21639"/>
+      <w:bookmarkStart w:id="90" w:name="_Toc6375"/>
       <w:r>
         <w:rPr>
           <w:rFonts w:hint="eastAsia"/>
@@ -17221,7 +19082,7 @@
         </w:rPr>
         <w:t>六 Third-Verification</w:t>
       </w:r>
-      <w:bookmarkEnd w:id="85"/>
+      <w:bookmarkEnd w:id="90"/>
     </w:p>
     <w:p>
       <w:pPr>
@@ -17284,7 +19145,7 @@
           <w:lang w:val="en-US" w:eastAsia="zh-CN"/>
         </w:rPr>
       </w:pPr>
-      <w:bookmarkStart w:id="86" w:name="_Toc25711"/>
+      <w:bookmarkStart w:id="91" w:name="_Toc13483"/>
       <w:r>
         <w:rPr>
           <w:rFonts w:hint="eastAsia"/>
@@ -17292,7 +19153,7 @@
         </w:rPr>
         <w:t>6.1 User Login</w:t>
       </w:r>
-      <w:bookmarkEnd w:id="86"/>
+      <w:bookmarkEnd w:id="91"/>
     </w:p>
     <w:p>
       <w:pPr>
@@ -17303,7 +19164,7 @@
           <w:lang w:val="en-US" w:eastAsia="zh-CN"/>
         </w:rPr>
       </w:pPr>
-      <w:bookmarkStart w:id="87" w:name="_Toc32734"/>
+      <w:bookmarkStart w:id="92" w:name="_Toc6676"/>
       <w:r>
         <w:rPr>
           <w:rFonts w:hint="eastAsia"/>
@@ -17311,7 +19172,7 @@
         </w:rPr>
         <w:t>6.1.1 Request</w:t>
       </w:r>
-      <w:bookmarkEnd w:id="87"/>
+      <w:bookmarkEnd w:id="92"/>
     </w:p>
     <w:p>
       <w:pPr>
@@ -17381,7 +19242,7 @@
           <w:lang w:val="en-US" w:eastAsia="zh-CN"/>
         </w:rPr>
       </w:pPr>
-      <w:bookmarkStart w:id="88" w:name="_Toc9609"/>
+      <w:bookmarkStart w:id="93" w:name="_Toc3372"/>
       <w:r>
         <w:rPr>
           <w:rFonts w:hint="eastAsia"/>
@@ -17389,7 +19250,7 @@
         </w:rPr>
         <w:t>6.1.2 Response</w:t>
       </w:r>
-      <w:bookmarkEnd w:id="88"/>
+      <w:bookmarkEnd w:id="93"/>
     </w:p>
     <w:p>
       <w:pPr>
@@ -17430,7 +19291,7 @@
           <w:lang w:val="en-US" w:eastAsia="zh-CN"/>
         </w:rPr>
       </w:pPr>
-      <w:bookmarkStart w:id="89" w:name="_Toc77"/>
+      <w:bookmarkStart w:id="94" w:name="_Toc8604"/>
       <w:r>
         <w:rPr>
           <w:rFonts w:hint="eastAsia"/>
@@ -17438,7 +19299,7 @@
         </w:rPr>
         <w:t>6.2 User Logout</w:t>
       </w:r>
-      <w:bookmarkEnd w:id="89"/>
+      <w:bookmarkEnd w:id="94"/>
     </w:p>
     <w:p>
       <w:pPr>
@@ -17449,7 +19310,7 @@
           <w:lang w:val="en-US" w:eastAsia="zh-CN"/>
         </w:rPr>
       </w:pPr>
-      <w:bookmarkStart w:id="90" w:name="_Toc12708"/>
+      <w:bookmarkStart w:id="95" w:name="_Toc21522"/>
       <w:r>
         <w:rPr>
           <w:rFonts w:hint="eastAsia"/>
@@ -17457,7 +19318,7 @@
         </w:rPr>
         <w:t>6.2.1 Request</w:t>
       </w:r>
-      <w:bookmarkEnd w:id="90"/>
+      <w:bookmarkEnd w:id="95"/>
     </w:p>
     <w:p>
       <w:pPr>
@@ -17527,7 +19388,7 @@
           <w:lang w:val="en-US" w:eastAsia="zh-CN"/>
         </w:rPr>
       </w:pPr>
-      <w:bookmarkStart w:id="91" w:name="_Toc10729"/>
+      <w:bookmarkStart w:id="96" w:name="_Toc661"/>
       <w:r>
         <w:rPr>
           <w:rFonts w:hint="eastAsia"/>
@@ -17535,7 +19396,7 @@
         </w:rPr>
         <w:t>6.2.2 Response</w:t>
       </w:r>
-      <w:bookmarkEnd w:id="91"/>
+      <w:bookmarkEnd w:id="96"/>
     </w:p>
     <w:p>
       <w:pPr>
@@ -17561,7 +19422,7 @@
           <w:lang w:val="en-US" w:eastAsia="zh-CN"/>
         </w:rPr>
       </w:pPr>
-      <w:bookmarkStart w:id="92" w:name="_Toc26800"/>
+      <w:bookmarkStart w:id="97" w:name="_Toc9676"/>
       <w:r>
         <w:rPr>
           <w:rFonts w:hint="eastAsia"/>
@@ -17569,7 +19430,7 @@
         </w:rPr>
         <w:t>6.3 User Timeout</w:t>
       </w:r>
-      <w:bookmarkEnd w:id="92"/>
+      <w:bookmarkEnd w:id="97"/>
     </w:p>
     <w:p>
       <w:pPr>
@@ -17580,7 +19441,7 @@
           <w:lang w:val="en-US" w:eastAsia="zh-CN"/>
         </w:rPr>
       </w:pPr>
-      <w:bookmarkStart w:id="93" w:name="_Toc4166"/>
+      <w:bookmarkStart w:id="98" w:name="_Toc28311"/>
       <w:r>
         <w:rPr>
           <w:rFonts w:hint="eastAsia"/>
@@ -17588,7 +19449,7 @@
         </w:rPr>
         <w:t>6.3.1 Request</w:t>
       </w:r>
-      <w:bookmarkEnd w:id="93"/>
+      <w:bookmarkEnd w:id="98"/>
     </w:p>
     <w:p>
       <w:pPr>
@@ -17658,7 +19519,7 @@
           <w:lang w:val="en-US" w:eastAsia="zh-CN"/>
         </w:rPr>
       </w:pPr>
-      <w:bookmarkStart w:id="94" w:name="_Toc7603"/>
+      <w:bookmarkStart w:id="99" w:name="_Toc213"/>
       <w:r>
         <w:rPr>
           <w:rFonts w:hint="eastAsia"/>
@@ -17666,7 +19527,7 @@
         </w:rPr>
         <w:t>6.3.2 Response</w:t>
       </w:r>
-      <w:bookmarkEnd w:id="94"/>
+      <w:bookmarkEnd w:id="99"/>
     </w:p>
     <w:p>
       <w:pPr>
@@ -17692,7 +19553,7 @@
           <w:lang w:val="en-US" w:eastAsia="zh-CN"/>
         </w:rPr>
       </w:pPr>
-      <w:bookmarkStart w:id="95" w:name="_Toc6417"/>
+      <w:bookmarkStart w:id="100" w:name="_Toc14445"/>
       <w:r>
         <w:rPr>
           <w:rFonts w:hint="eastAsia"/>
@@ -17700,7 +19561,7 @@
         </w:rPr>
         <w:t>七 Advanced Features</w:t>
       </w:r>
-      <w:bookmarkEnd w:id="95"/>
+      <w:bookmarkEnd w:id="100"/>
     </w:p>
     <w:p>
       <w:pPr>
@@ -17711,7 +19572,7 @@
           <w:lang w:val="en-US" w:eastAsia="zh-CN"/>
         </w:rPr>
       </w:pPr>
-      <w:bookmarkStart w:id="96" w:name="_Toc27512"/>
+      <w:bookmarkStart w:id="101" w:name="_Toc27165"/>
       <w:r>
         <w:rPr>
           <w:rFonts w:hint="eastAsia"/>
@@ -17719,7 +19580,7 @@
         </w:rPr>
         <w:t>7.1 Distributed Authorize</w:t>
       </w:r>
-      <w:bookmarkEnd w:id="96"/>
+      <w:bookmarkEnd w:id="101"/>
     </w:p>
     <w:p>
       <w:pPr>
@@ -17786,7 +19647,7 @@
           <w:lang w:val="en-US" w:eastAsia="zh-CN"/>
         </w:rPr>
       </w:pPr>
-      <w:bookmarkStart w:id="97" w:name="_Toc22641"/>
+      <w:bookmarkStart w:id="102" w:name="_Toc8529"/>
       <w:r>
         <w:rPr>
           <w:rFonts w:hint="eastAsia"/>
@@ -17794,7 +19655,7 @@
         </w:rPr>
         <w:t xml:space="preserve">八 </w:t>
       </w:r>
-      <w:bookmarkEnd w:id="46"/>
+      <w:bookmarkEnd w:id="47"/>
       <w:r>
         <w:rPr>
           <w:rFonts w:hint="eastAsia"/>
@@ -17802,7 +19663,7 @@
         </w:rPr>
         <w:t>Configure Description</w:t>
       </w:r>
-      <w:bookmarkEnd w:id="97"/>
+      <w:bookmarkEnd w:id="102"/>
     </w:p>
     <w:p>
       <w:pPr>
@@ -17813,7 +19674,7 @@
           <w:lang w:val="en-US" w:eastAsia="zh-CN"/>
         </w:rPr>
       </w:pPr>
-      <w:bookmarkStart w:id="98" w:name="_Toc4075"/>
+      <w:bookmarkStart w:id="103" w:name="_Toc21981"/>
       <w:r>
         <w:rPr>
           <w:rFonts w:hint="eastAsia"/>
@@ -17821,7 +19682,7 @@
         </w:rPr>
         <w:t>8.1 Basic Configure File</w:t>
       </w:r>
-      <w:bookmarkEnd w:id="98"/>
+      <w:bookmarkEnd w:id="103"/>
     </w:p>
     <w:p>
       <w:pPr>
@@ -17847,8 +19708,8 @@
           <w:lang w:val="en-US" w:eastAsia="zh-CN"/>
         </w:rPr>
       </w:pPr>
-      <w:bookmarkStart w:id="99" w:name="_Toc24741"/>
-      <w:bookmarkStart w:id="100" w:name="_Toc11643"/>
+      <w:bookmarkStart w:id="104" w:name="_Toc24741"/>
+      <w:bookmarkStart w:id="105" w:name="_Toc11506"/>
       <w:r>
         <w:rPr>
           <w:rFonts w:hint="eastAsia"/>
@@ -17856,8 +19717,8 @@
         </w:rPr>
         <w:t>8.1.1 Basic Configure</w:t>
       </w:r>
-      <w:bookmarkEnd w:id="99"/>
-      <w:bookmarkEnd w:id="100"/>
+      <w:bookmarkEnd w:id="104"/>
+      <w:bookmarkEnd w:id="105"/>
     </w:p>
     <w:p>
       <w:pPr>
@@ -17968,7 +19829,7 @@
           <w:lang w:val="en-US" w:eastAsia="zh-CN"/>
         </w:rPr>
       </w:pPr>
-      <w:bookmarkStart w:id="101" w:name="_Toc2880"/>
+      <w:bookmarkStart w:id="106" w:name="_Toc32756"/>
       <w:r>
         <w:rPr>
           <w:rFonts w:hint="eastAsia"/>
@@ -17976,7 +19837,7 @@
         </w:rPr>
         <w:t>8.1.2 MAX Configure</w:t>
       </w:r>
-      <w:bookmarkEnd w:id="101"/>
+      <w:bookmarkEnd w:id="106"/>
     </w:p>
     <w:p>
       <w:pPr>
@@ -18164,8 +20025,8 @@
           <w:lang w:val="en-US" w:eastAsia="zh-CN"/>
         </w:rPr>
       </w:pPr>
-      <w:bookmarkStart w:id="102" w:name="_Toc21616"/>
-      <w:bookmarkStart w:id="103" w:name="_Toc1854"/>
+      <w:bookmarkStart w:id="107" w:name="_Toc21616"/>
+      <w:bookmarkStart w:id="108" w:name="_Toc6879"/>
       <w:r>
         <w:rPr>
           <w:rFonts w:hint="eastAsia"/>
@@ -18173,8 +20034,8 @@
         </w:rPr>
         <w:t>8.1.3 Verication Configure</w:t>
       </w:r>
-      <w:bookmarkEnd w:id="102"/>
-      <w:bookmarkEnd w:id="103"/>
+      <w:bookmarkEnd w:id="107"/>
+      <w:bookmarkEnd w:id="108"/>
     </w:p>
     <w:p>
       <w:pPr>
@@ -18383,7 +20244,7 @@
           <w:lang w:val="en-US" w:eastAsia="zh-CN"/>
         </w:rPr>
       </w:pPr>
-      <w:bookmarkStart w:id="104" w:name="_Toc26959"/>
+      <w:bookmarkStart w:id="109" w:name="_Toc30778"/>
       <w:r>
         <w:rPr>
           <w:rFonts w:hint="eastAsia"/>
@@ -18391,7 +20252,7 @@
         </w:rPr>
         <w:t>8.1.4 Login Configure</w:t>
       </w:r>
-      <w:bookmarkEnd w:id="104"/>
+      <w:bookmarkEnd w:id="109"/>
     </w:p>
     <w:p>
       <w:pPr>
@@ -18606,8 +20467,8 @@
           <w:lang w:val="en-US" w:eastAsia="zh-CN"/>
         </w:rPr>
       </w:pPr>
-      <w:bookmarkStart w:id="105" w:name="_Toc21285"/>
-      <w:bookmarkStart w:id="106" w:name="_Toc16174"/>
+      <w:bookmarkStart w:id="110" w:name="_Toc21285"/>
+      <w:bookmarkStart w:id="111" w:name="_Toc22534"/>
       <w:r>
         <w:rPr>
           <w:rFonts w:hint="eastAsia"/>
@@ -18615,7 +20476,7 @@
         </w:rPr>
         <w:t xml:space="preserve">8.1.5 </w:t>
       </w:r>
-      <w:bookmarkEnd w:id="105"/>
+      <w:bookmarkEnd w:id="110"/>
       <w:r>
         <w:rPr>
           <w:rFonts w:hint="eastAsia"/>
@@ -18623,7 +20484,7 @@
         </w:rPr>
         <w:t>Encrypto Configure</w:t>
       </w:r>
-      <w:bookmarkEnd w:id="106"/>
+      <w:bookmarkEnd w:id="111"/>
     </w:p>
     <w:p>
       <w:pPr>
@@ -18717,7 +20578,7 @@
           <w:lang w:val="en-US" w:eastAsia="zh-CN"/>
         </w:rPr>
       </w:pPr>
-      <w:bookmarkStart w:id="107" w:name="_Toc3786"/>
+      <w:bookmarkStart w:id="112" w:name="_Toc2675"/>
       <w:r>
         <w:rPr>
           <w:rFonts w:hint="eastAsia"/>
@@ -18725,7 +20586,7 @@
         </w:rPr>
         <w:t>8.1.6 Database Configure</w:t>
       </w:r>
-      <w:bookmarkEnd w:id="107"/>
+      <w:bookmarkEnd w:id="112"/>
     </w:p>
     <w:p>
       <w:pPr>
@@ -18778,7 +20639,7 @@
           <w:lang w:val="en-US" w:eastAsia="zh-CN"/>
         </w:rPr>
       </w:pPr>
-      <w:bookmarkStart w:id="108" w:name="_Toc7165"/>
+      <w:bookmarkStart w:id="113" w:name="_Toc4457"/>
       <w:r>
         <w:rPr>
           <w:rFonts w:hint="eastAsia"/>
@@ -18786,7 +20647,7 @@
         </w:rPr>
         <w:t>8.1.7 Log Configure</w:t>
       </w:r>
-      <w:bookmarkEnd w:id="108"/>
+      <w:bookmarkEnd w:id="113"/>
     </w:p>
     <w:p>
       <w:pPr>
@@ -18920,7 +20781,7 @@
           <w:lang w:val="en-US" w:eastAsia="zh-CN"/>
         </w:rPr>
       </w:pPr>
-      <w:bookmarkStart w:id="109" w:name="_Toc28989"/>
+      <w:bookmarkStart w:id="114" w:name="_Toc9923"/>
       <w:r>
         <w:rPr>
           <w:rFonts w:hint="eastAsia"/>
@@ -18928,7 +20789,7 @@
         </w:rPr>
         <w:t>8.2 Functions Switch Configure</w:t>
       </w:r>
-      <w:bookmarkEnd w:id="109"/>
+      <w:bookmarkEnd w:id="114"/>
     </w:p>
     <w:p>
       <w:pPr>
@@ -19115,7 +20976,7 @@
           <w:lang w:val="en-US" w:eastAsia="zh-CN"/>
         </w:rPr>
       </w:pPr>
-      <w:bookmarkStart w:id="110" w:name="_Toc26658"/>
+      <w:bookmarkStart w:id="115" w:name="_Toc6452"/>
       <w:r>
         <w:rPr>
           <w:rFonts w:hint="eastAsia"/>
@@ -19123,7 +20984,7 @@
         </w:rPr>
         <w:t>appendix</w:t>
       </w:r>
-      <w:bookmarkEnd w:id="110"/>
+      <w:bookmarkEnd w:id="115"/>
     </w:p>
     <w:p>
       <w:pPr>
@@ -19133,8 +20994,8 @@
           <w:lang w:val="en-US" w:eastAsia="zh-CN"/>
         </w:rPr>
       </w:pPr>
-      <w:bookmarkStart w:id="111" w:name="_Toc5865"/>
-      <w:bookmarkStart w:id="112" w:name="_Toc6135"/>
+      <w:bookmarkStart w:id="116" w:name="_Toc5865"/>
+      <w:bookmarkStart w:id="117" w:name="_Toc22225"/>
       <w:r>
         <w:rPr>
           <w:rFonts w:hint="eastAsia"/>
@@ -19142,7 +21003,7 @@
         </w:rPr>
         <w:t xml:space="preserve">Appendix 1 </w:t>
       </w:r>
-      <w:bookmarkEnd w:id="111"/>
+      <w:bookmarkEnd w:id="116"/>
       <w:r>
         <w:rPr>
           <w:rFonts w:hint="eastAsia"/>
@@ -19150,7 +21011,7 @@
         </w:rPr>
         <w:t>Type Define</w:t>
       </w:r>
-      <w:bookmarkEnd w:id="112"/>
+      <w:bookmarkEnd w:id="117"/>
     </w:p>
     <w:p>
       <w:pPr>
@@ -19175,8 +21036,8 @@
           <w:lang w:val="en-US" w:eastAsia="zh-CN"/>
         </w:rPr>
       </w:pPr>
-      <w:bookmarkStart w:id="113" w:name="_Toc27100"/>
-      <w:bookmarkStart w:id="114" w:name="_Toc8599"/>
+      <w:bookmarkStart w:id="118" w:name="_Toc27100"/>
+      <w:bookmarkStart w:id="119" w:name="_Toc6622"/>
       <w:r>
         <w:rPr>
           <w:rFonts w:hint="eastAsia"/>
@@ -19184,7 +21045,7 @@
         </w:rPr>
         <w:t xml:space="preserve">Appendix 2 </w:t>
       </w:r>
-      <w:bookmarkEnd w:id="113"/>
+      <w:bookmarkEnd w:id="118"/>
       <w:r>
         <w:rPr>
           <w:rFonts w:hint="eastAsia"/>
@@ -19192,7 +21053,7 @@
         </w:rPr>
         <w:t>Protocol Define</w:t>
       </w:r>
-      <w:bookmarkEnd w:id="114"/>
+      <w:bookmarkEnd w:id="119"/>
     </w:p>
     <w:p>
       <w:pPr>
@@ -19219,8 +21080,8 @@
           <w:lang w:val="en-US" w:eastAsia="zh-CN"/>
         </w:rPr>
       </w:pPr>
-      <w:bookmarkStart w:id="115" w:name="_Toc255"/>
-      <w:bookmarkStart w:id="116" w:name="_Toc30029"/>
+      <w:bookmarkStart w:id="120" w:name="_Toc255"/>
+      <w:bookmarkStart w:id="121" w:name="_Toc27901"/>
       <w:r>
         <w:rPr>
           <w:rFonts w:hint="eastAsia"/>
@@ -19228,7 +21089,7 @@
         </w:rPr>
         <w:t xml:space="preserve">Appendix 3 </w:t>
       </w:r>
-      <w:bookmarkEnd w:id="115"/>
+      <w:bookmarkEnd w:id="120"/>
       <w:r>
         <w:rPr>
           <w:rFonts w:hint="eastAsia"/>
@@ -19236,7 +21097,7 @@
         </w:rPr>
         <w:t>Transformation Definition</w:t>
       </w:r>
-      <w:bookmarkEnd w:id="116"/>
+      <w:bookmarkEnd w:id="121"/>
     </w:p>
     <w:p>
       <w:pPr>

--- a/XEngine_Docment/Docment_en.docx
+++ b/XEngine_Docment/Docment_en.docx
@@ -14,7 +14,7 @@
           <w:lang w:val="en-US"/>
         </w:rPr>
       </w:pPr>
-      <w:bookmarkStart w:id="0" w:name="_Toc19086"/>
+      <w:bookmarkStart w:id="0" w:name="_Toc14514"/>
       <w:r>
         <w:rPr>
           <w:rFonts w:hint="eastAsia"/>
@@ -91,7 +91,7 @@
             <w:fldChar w:fldCharType="begin"/>
           </w:r>
           <w:r>
-            <w:instrText xml:space="preserve"> HYPERLINK \l _Toc19086 </w:instrText>
+            <w:instrText xml:space="preserve"> HYPERLINK \l _Toc14514 </w:instrText>
           </w:r>
           <w:r>
             <w:fldChar w:fldCharType="separate"/>
@@ -111,7 +111,7 @@
             <w:fldChar w:fldCharType="begin"/>
           </w:r>
           <w:r>
-            <w:instrText xml:space="preserve"> PAGEREF _Toc19086 \h </w:instrText>
+            <w:instrText xml:space="preserve"> PAGEREF _Toc14514 \h </w:instrText>
           </w:r>
           <w:r>
             <w:fldChar w:fldCharType="separate"/>
@@ -145,7 +145,7 @@
               <w:bCs/>
               <w:lang w:val="zh-CN"/>
             </w:rPr>
-            <w:instrText xml:space="preserve"> HYPERLINK \l _Toc12150 </w:instrText>
+            <w:instrText xml:space="preserve"> HYPERLINK \l _Toc32556 </w:instrText>
           </w:r>
           <w:r>
             <w:rPr>
@@ -167,7 +167,7 @@
             <w:fldChar w:fldCharType="begin"/>
           </w:r>
           <w:r>
-            <w:instrText xml:space="preserve"> PAGEREF _Toc12150 \h </w:instrText>
+            <w:instrText xml:space="preserve"> PAGEREF _Toc32556 \h </w:instrText>
           </w:r>
           <w:r>
             <w:fldChar w:fldCharType="separate"/>
@@ -205,7 +205,7 @@
               <w:bCs/>
               <w:lang w:val="zh-CN"/>
             </w:rPr>
-            <w:instrText xml:space="preserve"> HYPERLINK \l _Toc6584 </w:instrText>
+            <w:instrText xml:space="preserve"> HYPERLINK \l _Toc18974 </w:instrText>
           </w:r>
           <w:r>
             <w:rPr>
@@ -228,7 +228,7 @@
             <w:fldChar w:fldCharType="begin"/>
           </w:r>
           <w:r>
-            <w:instrText xml:space="preserve"> PAGEREF _Toc6584 \h </w:instrText>
+            <w:instrText xml:space="preserve"> PAGEREF _Toc18974 \h </w:instrText>
           </w:r>
           <w:r>
             <w:fldChar w:fldCharType="separate"/>
@@ -266,7 +266,7 @@
               <w:bCs/>
               <w:lang w:val="zh-CN"/>
             </w:rPr>
-            <w:instrText xml:space="preserve"> HYPERLINK \l _Toc24694 </w:instrText>
+            <w:instrText xml:space="preserve"> HYPERLINK \l _Toc26331 </w:instrText>
           </w:r>
           <w:r>
             <w:rPr>
@@ -290,7 +290,7 @@
             <w:fldChar w:fldCharType="begin"/>
           </w:r>
           <w:r>
-            <w:instrText xml:space="preserve"> PAGEREF _Toc24694 \h </w:instrText>
+            <w:instrText xml:space="preserve"> PAGEREF _Toc26331 \h </w:instrText>
           </w:r>
           <w:r>
             <w:fldChar w:fldCharType="separate"/>
@@ -328,7 +328,7 @@
               <w:bCs/>
               <w:lang w:val="zh-CN"/>
             </w:rPr>
-            <w:instrText xml:space="preserve"> HYPERLINK \l _Toc19039 </w:instrText>
+            <w:instrText xml:space="preserve"> HYPERLINK \l _Toc19926 </w:instrText>
           </w:r>
           <w:r>
             <w:rPr>
@@ -351,7 +351,7 @@
             <w:fldChar w:fldCharType="begin"/>
           </w:r>
           <w:r>
-            <w:instrText xml:space="preserve"> PAGEREF _Toc19039 \h </w:instrText>
+            <w:instrText xml:space="preserve"> PAGEREF _Toc19926 \h </w:instrText>
           </w:r>
           <w:r>
             <w:fldChar w:fldCharType="separate"/>
@@ -389,7 +389,7 @@
               <w:bCs/>
               <w:lang w:val="zh-CN"/>
             </w:rPr>
-            <w:instrText xml:space="preserve"> HYPERLINK \l _Toc9767 </w:instrText>
+            <w:instrText xml:space="preserve"> HYPERLINK \l _Toc32641 </w:instrText>
           </w:r>
           <w:r>
             <w:rPr>
@@ -418,7 +418,7 @@
             <w:fldChar w:fldCharType="begin"/>
           </w:r>
           <w:r>
-            <w:instrText xml:space="preserve"> PAGEREF _Toc9767 \h </w:instrText>
+            <w:instrText xml:space="preserve"> PAGEREF _Toc32641 \h </w:instrText>
           </w:r>
           <w:r>
             <w:fldChar w:fldCharType="separate"/>
@@ -456,7 +456,7 @@
               <w:bCs/>
               <w:lang w:val="zh-CN"/>
             </w:rPr>
-            <w:instrText xml:space="preserve"> HYPERLINK \l _Toc2677 </w:instrText>
+            <w:instrText xml:space="preserve"> HYPERLINK \l _Toc7198 </w:instrText>
           </w:r>
           <w:r>
             <w:rPr>
@@ -486,7 +486,7 @@
             <w:fldChar w:fldCharType="begin"/>
           </w:r>
           <w:r>
-            <w:instrText xml:space="preserve"> PAGEREF _Toc2677 \h </w:instrText>
+            <w:instrText xml:space="preserve"> PAGEREF _Toc7198 \h </w:instrText>
           </w:r>
           <w:r>
             <w:fldChar w:fldCharType="separate"/>
@@ -524,7 +524,7 @@
               <w:bCs/>
               <w:lang w:val="zh-CN"/>
             </w:rPr>
-            <w:instrText xml:space="preserve"> HYPERLINK \l _Toc27145 </w:instrText>
+            <w:instrText xml:space="preserve"> HYPERLINK \l _Toc16663 </w:instrText>
           </w:r>
           <w:r>
             <w:rPr>
@@ -554,7 +554,7 @@
             <w:fldChar w:fldCharType="begin"/>
           </w:r>
           <w:r>
-            <w:instrText xml:space="preserve"> PAGEREF _Toc27145 \h </w:instrText>
+            <w:instrText xml:space="preserve"> PAGEREF _Toc16663 \h </w:instrText>
           </w:r>
           <w:r>
             <w:fldChar w:fldCharType="separate"/>
@@ -592,7 +592,7 @@
               <w:bCs/>
               <w:lang w:val="zh-CN"/>
             </w:rPr>
-            <w:instrText xml:space="preserve"> HYPERLINK \l _Toc2947 </w:instrText>
+            <w:instrText xml:space="preserve"> HYPERLINK \l _Toc29359 </w:instrText>
           </w:r>
           <w:r>
             <w:rPr>
@@ -622,7 +622,7 @@
             <w:fldChar w:fldCharType="begin"/>
           </w:r>
           <w:r>
-            <w:instrText xml:space="preserve"> PAGEREF _Toc2947 \h </w:instrText>
+            <w:instrText xml:space="preserve"> PAGEREF _Toc29359 \h </w:instrText>
           </w:r>
           <w:r>
             <w:fldChar w:fldCharType="separate"/>
@@ -660,7 +660,7 @@
               <w:bCs/>
               <w:lang w:val="zh-CN"/>
             </w:rPr>
-            <w:instrText xml:space="preserve"> HYPERLINK \l _Toc30048 </w:instrText>
+            <w:instrText xml:space="preserve"> HYPERLINK \l _Toc2448 </w:instrText>
           </w:r>
           <w:r>
             <w:rPr>
@@ -690,7 +690,7 @@
             <w:fldChar w:fldCharType="begin"/>
           </w:r>
           <w:r>
-            <w:instrText xml:space="preserve"> PAGEREF _Toc30048 \h </w:instrText>
+            <w:instrText xml:space="preserve"> PAGEREF _Toc2448 \h </w:instrText>
           </w:r>
           <w:r>
             <w:fldChar w:fldCharType="separate"/>
@@ -728,7 +728,7 @@
               <w:bCs/>
               <w:lang w:val="zh-CN"/>
             </w:rPr>
-            <w:instrText xml:space="preserve"> HYPERLINK \l _Toc24601 </w:instrText>
+            <w:instrText xml:space="preserve"> HYPERLINK \l _Toc23132 </w:instrText>
           </w:r>
           <w:r>
             <w:rPr>
@@ -758,7 +758,7 @@
             <w:fldChar w:fldCharType="begin"/>
           </w:r>
           <w:r>
-            <w:instrText xml:space="preserve"> PAGEREF _Toc24601 \h </w:instrText>
+            <w:instrText xml:space="preserve"> PAGEREF _Toc23132 \h </w:instrText>
           </w:r>
           <w:r>
             <w:fldChar w:fldCharType="separate"/>
@@ -796,7 +796,7 @@
               <w:bCs/>
               <w:lang w:val="zh-CN"/>
             </w:rPr>
-            <w:instrText xml:space="preserve"> HYPERLINK \l _Toc11634 </w:instrText>
+            <w:instrText xml:space="preserve"> HYPERLINK \l _Toc7775 </w:instrText>
           </w:r>
           <w:r>
             <w:rPr>
@@ -819,7 +819,7 @@
             <w:fldChar w:fldCharType="begin"/>
           </w:r>
           <w:r>
-            <w:instrText xml:space="preserve"> PAGEREF _Toc11634 \h </w:instrText>
+            <w:instrText xml:space="preserve"> PAGEREF _Toc7775 \h </w:instrText>
           </w:r>
           <w:r>
             <w:fldChar w:fldCharType="separate"/>
@@ -857,7 +857,7 @@
               <w:bCs/>
               <w:lang w:val="zh-CN"/>
             </w:rPr>
-            <w:instrText xml:space="preserve"> HYPERLINK \l _Toc18829 </w:instrText>
+            <w:instrText xml:space="preserve"> HYPERLINK \l _Toc2834 </w:instrText>
           </w:r>
           <w:r>
             <w:rPr>
@@ -880,7 +880,7 @@
             <w:fldChar w:fldCharType="begin"/>
           </w:r>
           <w:r>
-            <w:instrText xml:space="preserve"> PAGEREF _Toc18829 \h </w:instrText>
+            <w:instrText xml:space="preserve"> PAGEREF _Toc2834 \h </w:instrText>
           </w:r>
           <w:r>
             <w:fldChar w:fldCharType="separate"/>
@@ -918,7 +918,7 @@
               <w:bCs/>
               <w:lang w:val="zh-CN"/>
             </w:rPr>
-            <w:instrText xml:space="preserve"> HYPERLINK \l _Toc8891 </w:instrText>
+            <w:instrText xml:space="preserve"> HYPERLINK \l _Toc18162 </w:instrText>
           </w:r>
           <w:r>
             <w:rPr>
@@ -941,7 +941,7 @@
             <w:fldChar w:fldCharType="begin"/>
           </w:r>
           <w:r>
-            <w:instrText xml:space="preserve"> PAGEREF _Toc8891 \h </w:instrText>
+            <w:instrText xml:space="preserve"> PAGEREF _Toc18162 \h </w:instrText>
           </w:r>
           <w:r>
             <w:fldChar w:fldCharType="separate"/>
@@ -979,7 +979,7 @@
               <w:bCs/>
               <w:lang w:val="zh-CN"/>
             </w:rPr>
-            <w:instrText xml:space="preserve"> HYPERLINK \l _Toc8420 </w:instrText>
+            <w:instrText xml:space="preserve"> HYPERLINK \l _Toc18648 </w:instrText>
           </w:r>
           <w:r>
             <w:rPr>
@@ -1002,7 +1002,7 @@
             <w:fldChar w:fldCharType="begin"/>
           </w:r>
           <w:r>
-            <w:instrText xml:space="preserve"> PAGEREF _Toc8420 \h </w:instrText>
+            <w:instrText xml:space="preserve"> PAGEREF _Toc18648 \h </w:instrText>
           </w:r>
           <w:r>
             <w:fldChar w:fldCharType="separate"/>
@@ -1040,7 +1040,7 @@
               <w:bCs/>
               <w:lang w:val="zh-CN"/>
             </w:rPr>
-            <w:instrText xml:space="preserve"> HYPERLINK \l _Toc4798 </w:instrText>
+            <w:instrText xml:space="preserve"> HYPERLINK \l _Toc12351 </w:instrText>
           </w:r>
           <w:r>
             <w:rPr>
@@ -1063,7 +1063,7 @@
             <w:fldChar w:fldCharType="begin"/>
           </w:r>
           <w:r>
-            <w:instrText xml:space="preserve"> PAGEREF _Toc4798 \h </w:instrText>
+            <w:instrText xml:space="preserve"> PAGEREF _Toc12351 \h </w:instrText>
           </w:r>
           <w:r>
             <w:fldChar w:fldCharType="separate"/>
@@ -1101,7 +1101,7 @@
               <w:bCs/>
               <w:lang w:val="zh-CN"/>
             </w:rPr>
-            <w:instrText xml:space="preserve"> HYPERLINK \l _Toc7135 </w:instrText>
+            <w:instrText xml:space="preserve"> HYPERLINK \l _Toc18864 </w:instrText>
           </w:r>
           <w:r>
             <w:rPr>
@@ -1124,7 +1124,7 @@
             <w:fldChar w:fldCharType="begin"/>
           </w:r>
           <w:r>
-            <w:instrText xml:space="preserve"> PAGEREF _Toc7135 \h </w:instrText>
+            <w:instrText xml:space="preserve"> PAGEREF _Toc18864 \h </w:instrText>
           </w:r>
           <w:r>
             <w:fldChar w:fldCharType="separate"/>
@@ -1162,7 +1162,7 @@
               <w:bCs/>
               <w:lang w:val="zh-CN"/>
             </w:rPr>
-            <w:instrText xml:space="preserve"> HYPERLINK \l _Toc14684 </w:instrText>
+            <w:instrText xml:space="preserve"> HYPERLINK \l _Toc2462 </w:instrText>
           </w:r>
           <w:r>
             <w:rPr>
@@ -1185,7 +1185,7 @@
             <w:fldChar w:fldCharType="begin"/>
           </w:r>
           <w:r>
-            <w:instrText xml:space="preserve"> PAGEREF _Toc14684 \h </w:instrText>
+            <w:instrText xml:space="preserve"> PAGEREF _Toc2462 \h </w:instrText>
           </w:r>
           <w:r>
             <w:fldChar w:fldCharType="separate"/>
@@ -1223,7 +1223,7 @@
               <w:bCs/>
               <w:lang w:val="zh-CN"/>
             </w:rPr>
-            <w:instrText xml:space="preserve"> HYPERLINK \l _Toc30586 </w:instrText>
+            <w:instrText xml:space="preserve"> HYPERLINK \l _Toc29570 </w:instrText>
           </w:r>
           <w:r>
             <w:rPr>
@@ -1246,7 +1246,7 @@
             <w:fldChar w:fldCharType="begin"/>
           </w:r>
           <w:r>
-            <w:instrText xml:space="preserve"> PAGEREF _Toc30586 \h </w:instrText>
+            <w:instrText xml:space="preserve"> PAGEREF _Toc29570 \h </w:instrText>
           </w:r>
           <w:r>
             <w:fldChar w:fldCharType="separate"/>
@@ -1284,7 +1284,7 @@
               <w:bCs/>
               <w:lang w:val="zh-CN"/>
             </w:rPr>
-            <w:instrText xml:space="preserve"> HYPERLINK \l _Toc30161 </w:instrText>
+            <w:instrText xml:space="preserve"> HYPERLINK \l _Toc3454 </w:instrText>
           </w:r>
           <w:r>
             <w:rPr>
@@ -1307,7 +1307,7 @@
             <w:fldChar w:fldCharType="begin"/>
           </w:r>
           <w:r>
-            <w:instrText xml:space="preserve"> PAGEREF _Toc30161 \h </w:instrText>
+            <w:instrText xml:space="preserve"> PAGEREF _Toc3454 \h </w:instrText>
           </w:r>
           <w:r>
             <w:fldChar w:fldCharType="separate"/>
@@ -1345,7 +1345,7 @@
               <w:bCs/>
               <w:lang w:val="zh-CN"/>
             </w:rPr>
-            <w:instrText xml:space="preserve"> HYPERLINK \l _Toc7013 </w:instrText>
+            <w:instrText xml:space="preserve"> HYPERLINK \l _Toc31363 </w:instrText>
           </w:r>
           <w:r>
             <w:rPr>
@@ -1368,7 +1368,7 @@
             <w:fldChar w:fldCharType="begin"/>
           </w:r>
           <w:r>
-            <w:instrText xml:space="preserve"> PAGEREF _Toc7013 \h </w:instrText>
+            <w:instrText xml:space="preserve"> PAGEREF _Toc31363 \h </w:instrText>
           </w:r>
           <w:r>
             <w:fldChar w:fldCharType="separate"/>
@@ -1406,7 +1406,7 @@
               <w:bCs/>
               <w:lang w:val="zh-CN"/>
             </w:rPr>
-            <w:instrText xml:space="preserve"> HYPERLINK \l _Toc10451 </w:instrText>
+            <w:instrText xml:space="preserve"> HYPERLINK \l _Toc31929 </w:instrText>
           </w:r>
           <w:r>
             <w:rPr>
@@ -1429,7 +1429,7 @@
             <w:fldChar w:fldCharType="begin"/>
           </w:r>
           <w:r>
-            <w:instrText xml:space="preserve"> PAGEREF _Toc10451 \h </w:instrText>
+            <w:instrText xml:space="preserve"> PAGEREF _Toc31929 \h </w:instrText>
           </w:r>
           <w:r>
             <w:fldChar w:fldCharType="separate"/>
@@ -1467,7 +1467,7 @@
               <w:bCs/>
               <w:lang w:val="zh-CN"/>
             </w:rPr>
-            <w:instrText xml:space="preserve"> HYPERLINK \l _Toc9786 </w:instrText>
+            <w:instrText xml:space="preserve"> HYPERLINK \l _Toc27573 </w:instrText>
           </w:r>
           <w:r>
             <w:rPr>
@@ -1490,7 +1490,7 @@
             <w:fldChar w:fldCharType="begin"/>
           </w:r>
           <w:r>
-            <w:instrText xml:space="preserve"> PAGEREF _Toc9786 \h </w:instrText>
+            <w:instrText xml:space="preserve"> PAGEREF _Toc27573 \h </w:instrText>
           </w:r>
           <w:r>
             <w:fldChar w:fldCharType="separate"/>
@@ -1528,7 +1528,7 @@
               <w:bCs/>
               <w:lang w:val="zh-CN"/>
             </w:rPr>
-            <w:instrText xml:space="preserve"> HYPERLINK \l _Toc7266 </w:instrText>
+            <w:instrText xml:space="preserve"> HYPERLINK \l _Toc2454 </w:instrText>
           </w:r>
           <w:r>
             <w:rPr>
@@ -1564,7 +1564,7 @@
             <w:fldChar w:fldCharType="begin"/>
           </w:r>
           <w:r>
-            <w:instrText xml:space="preserve"> PAGEREF _Toc7266 \h </w:instrText>
+            <w:instrText xml:space="preserve"> PAGEREF _Toc2454 \h </w:instrText>
           </w:r>
           <w:r>
             <w:fldChar w:fldCharType="separate"/>
@@ -1602,7 +1602,7 @@
               <w:bCs/>
               <w:lang w:val="zh-CN"/>
             </w:rPr>
-            <w:instrText xml:space="preserve"> HYPERLINK \l _Toc4227 </w:instrText>
+            <w:instrText xml:space="preserve"> HYPERLINK \l _Toc19564 </w:instrText>
           </w:r>
           <w:r>
             <w:rPr>
@@ -1625,7 +1625,7 @@
             <w:fldChar w:fldCharType="begin"/>
           </w:r>
           <w:r>
-            <w:instrText xml:space="preserve"> PAGEREF _Toc4227 \h </w:instrText>
+            <w:instrText xml:space="preserve"> PAGEREF _Toc19564 \h </w:instrText>
           </w:r>
           <w:r>
             <w:fldChar w:fldCharType="separate"/>
@@ -1663,7 +1663,7 @@
               <w:bCs/>
               <w:lang w:val="zh-CN"/>
             </w:rPr>
-            <w:instrText xml:space="preserve"> HYPERLINK \l _Toc2883 </w:instrText>
+            <w:instrText xml:space="preserve"> HYPERLINK \l _Toc22448 </w:instrText>
           </w:r>
           <w:r>
             <w:rPr>
@@ -1686,7 +1686,7 @@
             <w:fldChar w:fldCharType="begin"/>
           </w:r>
           <w:r>
-            <w:instrText xml:space="preserve"> PAGEREF _Toc2883 \h </w:instrText>
+            <w:instrText xml:space="preserve"> PAGEREF _Toc22448 \h </w:instrText>
           </w:r>
           <w:r>
             <w:fldChar w:fldCharType="separate"/>
@@ -1724,7 +1724,7 @@
               <w:bCs/>
               <w:lang w:val="zh-CN"/>
             </w:rPr>
-            <w:instrText xml:space="preserve"> HYPERLINK \l _Toc17611 </w:instrText>
+            <w:instrText xml:space="preserve"> HYPERLINK \l _Toc32513 </w:instrText>
           </w:r>
           <w:r>
             <w:rPr>
@@ -1747,7 +1747,7 @@
             <w:fldChar w:fldCharType="begin"/>
           </w:r>
           <w:r>
-            <w:instrText xml:space="preserve"> PAGEREF _Toc17611 \h </w:instrText>
+            <w:instrText xml:space="preserve"> PAGEREF _Toc32513 \h </w:instrText>
           </w:r>
           <w:r>
             <w:fldChar w:fldCharType="separate"/>
@@ -1785,7 +1785,7 @@
               <w:bCs/>
               <w:lang w:val="zh-CN"/>
             </w:rPr>
-            <w:instrText xml:space="preserve"> HYPERLINK \l _Toc19783 </w:instrText>
+            <w:instrText xml:space="preserve"> HYPERLINK \l _Toc8294 </w:instrText>
           </w:r>
           <w:r>
             <w:rPr>
@@ -1808,7 +1808,7 @@
             <w:fldChar w:fldCharType="begin"/>
           </w:r>
           <w:r>
-            <w:instrText xml:space="preserve"> PAGEREF _Toc19783 \h </w:instrText>
+            <w:instrText xml:space="preserve"> PAGEREF _Toc8294 \h </w:instrText>
           </w:r>
           <w:r>
             <w:fldChar w:fldCharType="separate"/>
@@ -1846,7 +1846,7 @@
               <w:bCs/>
               <w:lang w:val="zh-CN"/>
             </w:rPr>
-            <w:instrText xml:space="preserve"> HYPERLINK \l _Toc15691 </w:instrText>
+            <w:instrText xml:space="preserve"> HYPERLINK \l _Toc24090 </w:instrText>
           </w:r>
           <w:r>
             <w:rPr>
@@ -1869,7 +1869,7 @@
             <w:fldChar w:fldCharType="begin"/>
           </w:r>
           <w:r>
-            <w:instrText xml:space="preserve"> PAGEREF _Toc15691 \h </w:instrText>
+            <w:instrText xml:space="preserve"> PAGEREF _Toc24090 \h </w:instrText>
           </w:r>
           <w:r>
             <w:fldChar w:fldCharType="separate"/>
@@ -1907,7 +1907,7 @@
               <w:bCs/>
               <w:lang w:val="zh-CN"/>
             </w:rPr>
-            <w:instrText xml:space="preserve"> HYPERLINK \l _Toc5828 </w:instrText>
+            <w:instrText xml:space="preserve"> HYPERLINK \l _Toc18307 </w:instrText>
           </w:r>
           <w:r>
             <w:rPr>
@@ -1930,7 +1930,7 @@
             <w:fldChar w:fldCharType="begin"/>
           </w:r>
           <w:r>
-            <w:instrText xml:space="preserve"> PAGEREF _Toc5828 \h </w:instrText>
+            <w:instrText xml:space="preserve"> PAGEREF _Toc18307 \h </w:instrText>
           </w:r>
           <w:r>
             <w:fldChar w:fldCharType="separate"/>
@@ -1968,7 +1968,7 @@
               <w:bCs/>
               <w:lang w:val="zh-CN"/>
             </w:rPr>
-            <w:instrText xml:space="preserve"> HYPERLINK \l _Toc31735 </w:instrText>
+            <w:instrText xml:space="preserve"> HYPERLINK \l _Toc19245 </w:instrText>
           </w:r>
           <w:r>
             <w:rPr>
@@ -1991,7 +1991,7 @@
             <w:fldChar w:fldCharType="begin"/>
           </w:r>
           <w:r>
-            <w:instrText xml:space="preserve"> PAGEREF _Toc31735 \h </w:instrText>
+            <w:instrText xml:space="preserve"> PAGEREF _Toc19245 \h </w:instrText>
           </w:r>
           <w:r>
             <w:fldChar w:fldCharType="separate"/>
@@ -2029,7 +2029,7 @@
               <w:bCs/>
               <w:lang w:val="zh-CN"/>
             </w:rPr>
-            <w:instrText xml:space="preserve"> HYPERLINK \l _Toc27891 </w:instrText>
+            <w:instrText xml:space="preserve"> HYPERLINK \l _Toc18987 </w:instrText>
           </w:r>
           <w:r>
             <w:rPr>
@@ -2052,7 +2052,7 @@
             <w:fldChar w:fldCharType="begin"/>
           </w:r>
           <w:r>
-            <w:instrText xml:space="preserve"> PAGEREF _Toc27891 \h </w:instrText>
+            <w:instrText xml:space="preserve"> PAGEREF _Toc18987 \h </w:instrText>
           </w:r>
           <w:r>
             <w:fldChar w:fldCharType="separate"/>
@@ -2090,7 +2090,7 @@
               <w:bCs/>
               <w:lang w:val="zh-CN"/>
             </w:rPr>
-            <w:instrText xml:space="preserve"> HYPERLINK \l _Toc6132 </w:instrText>
+            <w:instrText xml:space="preserve"> HYPERLINK \l _Toc4653 </w:instrText>
           </w:r>
           <w:r>
             <w:rPr>
@@ -2113,7 +2113,7 @@
             <w:fldChar w:fldCharType="begin"/>
           </w:r>
           <w:r>
-            <w:instrText xml:space="preserve"> PAGEREF _Toc6132 \h </w:instrText>
+            <w:instrText xml:space="preserve"> PAGEREF _Toc4653 \h </w:instrText>
           </w:r>
           <w:r>
             <w:fldChar w:fldCharType="separate"/>
@@ -2151,7 +2151,7 @@
               <w:bCs/>
               <w:lang w:val="zh-CN"/>
             </w:rPr>
-            <w:instrText xml:space="preserve"> HYPERLINK \l _Toc15879 </w:instrText>
+            <w:instrText xml:space="preserve"> HYPERLINK \l _Toc612 </w:instrText>
           </w:r>
           <w:r>
             <w:rPr>
@@ -2174,7 +2174,7 @@
             <w:fldChar w:fldCharType="begin"/>
           </w:r>
           <w:r>
-            <w:instrText xml:space="preserve"> PAGEREF _Toc15879 \h </w:instrText>
+            <w:instrText xml:space="preserve"> PAGEREF _Toc612 \h </w:instrText>
           </w:r>
           <w:r>
             <w:fldChar w:fldCharType="separate"/>
@@ -2212,7 +2212,7 @@
               <w:bCs/>
               <w:lang w:val="zh-CN"/>
             </w:rPr>
-            <w:instrText xml:space="preserve"> HYPERLINK \l _Toc13245 </w:instrText>
+            <w:instrText xml:space="preserve"> HYPERLINK \l _Toc21372 </w:instrText>
           </w:r>
           <w:r>
             <w:rPr>
@@ -2235,7 +2235,7 @@
             <w:fldChar w:fldCharType="begin"/>
           </w:r>
           <w:r>
-            <w:instrText xml:space="preserve"> PAGEREF _Toc13245 \h </w:instrText>
+            <w:instrText xml:space="preserve"> PAGEREF _Toc21372 \h </w:instrText>
           </w:r>
           <w:r>
             <w:fldChar w:fldCharType="separate"/>
@@ -2273,7 +2273,7 @@
               <w:bCs/>
               <w:lang w:val="zh-CN"/>
             </w:rPr>
-            <w:instrText xml:space="preserve"> HYPERLINK \l _Toc17213 </w:instrText>
+            <w:instrText xml:space="preserve"> HYPERLINK \l _Toc19373 </w:instrText>
           </w:r>
           <w:r>
             <w:rPr>
@@ -2296,7 +2296,7 @@
             <w:fldChar w:fldCharType="begin"/>
           </w:r>
           <w:r>
-            <w:instrText xml:space="preserve"> PAGEREF _Toc17213 \h </w:instrText>
+            <w:instrText xml:space="preserve"> PAGEREF _Toc19373 \h </w:instrText>
           </w:r>
           <w:r>
             <w:fldChar w:fldCharType="separate"/>
@@ -2334,7 +2334,7 @@
               <w:bCs/>
               <w:lang w:val="zh-CN"/>
             </w:rPr>
-            <w:instrText xml:space="preserve"> HYPERLINK \l _Toc2439 </w:instrText>
+            <w:instrText xml:space="preserve"> HYPERLINK \l _Toc28315 </w:instrText>
           </w:r>
           <w:r>
             <w:rPr>
@@ -2357,7 +2357,7 @@
             <w:fldChar w:fldCharType="begin"/>
           </w:r>
           <w:r>
-            <w:instrText xml:space="preserve"> PAGEREF _Toc2439 \h </w:instrText>
+            <w:instrText xml:space="preserve"> PAGEREF _Toc28315 \h </w:instrText>
           </w:r>
           <w:r>
             <w:fldChar w:fldCharType="separate"/>
@@ -2395,7 +2395,7 @@
               <w:bCs/>
               <w:lang w:val="zh-CN"/>
             </w:rPr>
-            <w:instrText xml:space="preserve"> HYPERLINK \l _Toc17465 </w:instrText>
+            <w:instrText xml:space="preserve"> HYPERLINK \l _Toc14720 </w:instrText>
           </w:r>
           <w:r>
             <w:rPr>
@@ -2418,7 +2418,7 @@
             <w:fldChar w:fldCharType="begin"/>
           </w:r>
           <w:r>
-            <w:instrText xml:space="preserve"> PAGEREF _Toc17465 \h </w:instrText>
+            <w:instrText xml:space="preserve"> PAGEREF _Toc14720 \h </w:instrText>
           </w:r>
           <w:r>
             <w:fldChar w:fldCharType="separate"/>
@@ -2456,7 +2456,7 @@
               <w:bCs/>
               <w:lang w:val="zh-CN"/>
             </w:rPr>
-            <w:instrText xml:space="preserve"> HYPERLINK \l _Toc26529 </w:instrText>
+            <w:instrText xml:space="preserve"> HYPERLINK \l _Toc31536 </w:instrText>
           </w:r>
           <w:r>
             <w:rPr>
@@ -2479,7 +2479,7 @@
             <w:fldChar w:fldCharType="begin"/>
           </w:r>
           <w:r>
-            <w:instrText xml:space="preserve"> PAGEREF _Toc26529 \h </w:instrText>
+            <w:instrText xml:space="preserve"> PAGEREF _Toc31536 \h </w:instrText>
           </w:r>
           <w:r>
             <w:fldChar w:fldCharType="separate"/>
@@ -2517,7 +2517,7 @@
               <w:bCs/>
               <w:lang w:val="zh-CN"/>
             </w:rPr>
-            <w:instrText xml:space="preserve"> HYPERLINK \l _Toc20067 </w:instrText>
+            <w:instrText xml:space="preserve"> HYPERLINK \l _Toc22198 </w:instrText>
           </w:r>
           <w:r>
             <w:rPr>
@@ -2540,7 +2540,7 @@
             <w:fldChar w:fldCharType="begin"/>
           </w:r>
           <w:r>
-            <w:instrText xml:space="preserve"> PAGEREF _Toc20067 \h </w:instrText>
+            <w:instrText xml:space="preserve"> PAGEREF _Toc22198 \h </w:instrText>
           </w:r>
           <w:r>
             <w:fldChar w:fldCharType="separate"/>
@@ -2578,7 +2578,7 @@
               <w:bCs/>
               <w:lang w:val="zh-CN"/>
             </w:rPr>
-            <w:instrText xml:space="preserve"> HYPERLINK \l _Toc1244 </w:instrText>
+            <w:instrText xml:space="preserve"> HYPERLINK \l _Toc2899 </w:instrText>
           </w:r>
           <w:r>
             <w:rPr>
@@ -2601,7 +2601,7 @@
             <w:fldChar w:fldCharType="begin"/>
           </w:r>
           <w:r>
-            <w:instrText xml:space="preserve"> PAGEREF _Toc1244 \h </w:instrText>
+            <w:instrText xml:space="preserve"> PAGEREF _Toc2899 \h </w:instrText>
           </w:r>
           <w:r>
             <w:fldChar w:fldCharType="separate"/>
@@ -2639,7 +2639,7 @@
               <w:bCs/>
               <w:lang w:val="zh-CN"/>
             </w:rPr>
-            <w:instrText xml:space="preserve"> HYPERLINK \l _Toc18473 </w:instrText>
+            <w:instrText xml:space="preserve"> HYPERLINK \l _Toc23837 </w:instrText>
           </w:r>
           <w:r>
             <w:rPr>
@@ -2662,7 +2662,7 @@
             <w:fldChar w:fldCharType="begin"/>
           </w:r>
           <w:r>
-            <w:instrText xml:space="preserve"> PAGEREF _Toc18473 \h </w:instrText>
+            <w:instrText xml:space="preserve"> PAGEREF _Toc23837 \h </w:instrText>
           </w:r>
           <w:r>
             <w:fldChar w:fldCharType="separate"/>
@@ -2700,7 +2700,7 @@
               <w:bCs/>
               <w:lang w:val="zh-CN"/>
             </w:rPr>
-            <w:instrText xml:space="preserve"> HYPERLINK \l _Toc5447 </w:instrText>
+            <w:instrText xml:space="preserve"> HYPERLINK \l _Toc2381 </w:instrText>
           </w:r>
           <w:r>
             <w:rPr>
@@ -2723,7 +2723,7 @@
             <w:fldChar w:fldCharType="begin"/>
           </w:r>
           <w:r>
-            <w:instrText xml:space="preserve"> PAGEREF _Toc5447 \h </w:instrText>
+            <w:instrText xml:space="preserve"> PAGEREF _Toc2381 \h </w:instrText>
           </w:r>
           <w:r>
             <w:fldChar w:fldCharType="separate"/>
@@ -2761,7 +2761,7 @@
               <w:bCs/>
               <w:lang w:val="zh-CN"/>
             </w:rPr>
-            <w:instrText xml:space="preserve"> HYPERLINK \l _Toc18254 </w:instrText>
+            <w:instrText xml:space="preserve"> HYPERLINK \l _Toc3784 </w:instrText>
           </w:r>
           <w:r>
             <w:rPr>
@@ -2784,7 +2784,7 @@
             <w:fldChar w:fldCharType="begin"/>
           </w:r>
           <w:r>
-            <w:instrText xml:space="preserve"> PAGEREF _Toc18254 \h </w:instrText>
+            <w:instrText xml:space="preserve"> PAGEREF _Toc3784 \h </w:instrText>
           </w:r>
           <w:r>
             <w:fldChar w:fldCharType="separate"/>
@@ -2822,7 +2822,7 @@
               <w:bCs/>
               <w:lang w:val="zh-CN"/>
             </w:rPr>
-            <w:instrText xml:space="preserve"> HYPERLINK \l _Toc2501 </w:instrText>
+            <w:instrText xml:space="preserve"> HYPERLINK \l _Toc21537 </w:instrText>
           </w:r>
           <w:r>
             <w:rPr>
@@ -2845,7 +2845,7 @@
             <w:fldChar w:fldCharType="begin"/>
           </w:r>
           <w:r>
-            <w:instrText xml:space="preserve"> PAGEREF _Toc2501 \h </w:instrText>
+            <w:instrText xml:space="preserve"> PAGEREF _Toc21537 \h </w:instrText>
           </w:r>
           <w:r>
             <w:fldChar w:fldCharType="separate"/>
@@ -2883,7 +2883,7 @@
               <w:bCs/>
               <w:lang w:val="zh-CN"/>
             </w:rPr>
-            <w:instrText xml:space="preserve"> HYPERLINK \l _Toc2732 </w:instrText>
+            <w:instrText xml:space="preserve"> HYPERLINK \l _Toc26341 </w:instrText>
           </w:r>
           <w:r>
             <w:rPr>
@@ -2906,7 +2906,7 @@
             <w:fldChar w:fldCharType="begin"/>
           </w:r>
           <w:r>
-            <w:instrText xml:space="preserve"> PAGEREF _Toc2732 \h </w:instrText>
+            <w:instrText xml:space="preserve"> PAGEREF _Toc26341 \h </w:instrText>
           </w:r>
           <w:r>
             <w:fldChar w:fldCharType="separate"/>
@@ -2944,7 +2944,7 @@
               <w:bCs/>
               <w:lang w:val="zh-CN"/>
             </w:rPr>
-            <w:instrText xml:space="preserve"> HYPERLINK \l _Toc31040 </w:instrText>
+            <w:instrText xml:space="preserve"> HYPERLINK \l _Toc6559 </w:instrText>
           </w:r>
           <w:r>
             <w:rPr>
@@ -2967,7 +2967,7 @@
             <w:fldChar w:fldCharType="begin"/>
           </w:r>
           <w:r>
-            <w:instrText xml:space="preserve"> PAGEREF _Toc31040 \h </w:instrText>
+            <w:instrText xml:space="preserve"> PAGEREF _Toc6559 \h </w:instrText>
           </w:r>
           <w:r>
             <w:fldChar w:fldCharType="separate"/>
@@ -3005,7 +3005,7 @@
               <w:bCs/>
               <w:lang w:val="zh-CN"/>
             </w:rPr>
-            <w:instrText xml:space="preserve"> HYPERLINK \l _Toc15127 </w:instrText>
+            <w:instrText xml:space="preserve"> HYPERLINK \l _Toc17935 </w:instrText>
           </w:r>
           <w:r>
             <w:rPr>
@@ -3028,7 +3028,7 @@
             <w:fldChar w:fldCharType="begin"/>
           </w:r>
           <w:r>
-            <w:instrText xml:space="preserve"> PAGEREF _Toc15127 \h </w:instrText>
+            <w:instrText xml:space="preserve"> PAGEREF _Toc17935 \h </w:instrText>
           </w:r>
           <w:r>
             <w:fldChar w:fldCharType="separate"/>
@@ -3066,7 +3066,7 @@
               <w:bCs/>
               <w:lang w:val="zh-CN"/>
             </w:rPr>
-            <w:instrText xml:space="preserve"> HYPERLINK \l _Toc26761 </w:instrText>
+            <w:instrText xml:space="preserve"> HYPERLINK \l _Toc8658 </w:instrText>
           </w:r>
           <w:r>
             <w:rPr>
@@ -3089,7 +3089,7 @@
             <w:fldChar w:fldCharType="begin"/>
           </w:r>
           <w:r>
-            <w:instrText xml:space="preserve"> PAGEREF _Toc26761 \h </w:instrText>
+            <w:instrText xml:space="preserve"> PAGEREF _Toc8658 \h </w:instrText>
           </w:r>
           <w:r>
             <w:fldChar w:fldCharType="separate"/>
@@ -3127,7 +3127,7 @@
               <w:bCs/>
               <w:lang w:val="zh-CN"/>
             </w:rPr>
-            <w:instrText xml:space="preserve"> HYPERLINK \l _Toc29761 </w:instrText>
+            <w:instrText xml:space="preserve"> HYPERLINK \l _Toc7809 </w:instrText>
           </w:r>
           <w:r>
             <w:rPr>
@@ -3150,7 +3150,7 @@
             <w:fldChar w:fldCharType="begin"/>
           </w:r>
           <w:r>
-            <w:instrText xml:space="preserve"> PAGEREF _Toc29761 \h </w:instrText>
+            <w:instrText xml:space="preserve"> PAGEREF _Toc7809 \h </w:instrText>
           </w:r>
           <w:r>
             <w:fldChar w:fldCharType="separate"/>
@@ -3188,7 +3188,7 @@
               <w:bCs/>
               <w:lang w:val="zh-CN"/>
             </w:rPr>
-            <w:instrText xml:space="preserve"> HYPERLINK \l _Toc3620 </w:instrText>
+            <w:instrText xml:space="preserve"> HYPERLINK \l _Toc7934 </w:instrText>
           </w:r>
           <w:r>
             <w:rPr>
@@ -3211,7 +3211,7 @@
             <w:fldChar w:fldCharType="begin"/>
           </w:r>
           <w:r>
-            <w:instrText xml:space="preserve"> PAGEREF _Toc3620 \h </w:instrText>
+            <w:instrText xml:space="preserve"> PAGEREF _Toc7934 \h </w:instrText>
           </w:r>
           <w:r>
             <w:fldChar w:fldCharType="separate"/>
@@ -3249,7 +3249,7 @@
               <w:bCs/>
               <w:lang w:val="zh-CN"/>
             </w:rPr>
-            <w:instrText xml:space="preserve"> HYPERLINK \l _Toc24011 </w:instrText>
+            <w:instrText xml:space="preserve"> HYPERLINK \l _Toc1685 </w:instrText>
           </w:r>
           <w:r>
             <w:rPr>
@@ -3272,7 +3272,7 @@
             <w:fldChar w:fldCharType="begin"/>
           </w:r>
           <w:r>
-            <w:instrText xml:space="preserve"> PAGEREF _Toc24011 \h </w:instrText>
+            <w:instrText xml:space="preserve"> PAGEREF _Toc1685 \h </w:instrText>
           </w:r>
           <w:r>
             <w:fldChar w:fldCharType="separate"/>
@@ -3310,7 +3310,7 @@
               <w:bCs/>
               <w:lang w:val="zh-CN"/>
             </w:rPr>
-            <w:instrText xml:space="preserve"> HYPERLINK \l _Toc22932 </w:instrText>
+            <w:instrText xml:space="preserve"> HYPERLINK \l _Toc28312 </w:instrText>
           </w:r>
           <w:r>
             <w:rPr>
@@ -3333,7 +3333,7 @@
             <w:fldChar w:fldCharType="begin"/>
           </w:r>
           <w:r>
-            <w:instrText xml:space="preserve"> PAGEREF _Toc22932 \h </w:instrText>
+            <w:instrText xml:space="preserve"> PAGEREF _Toc28312 \h </w:instrText>
           </w:r>
           <w:r>
             <w:fldChar w:fldCharType="separate"/>
@@ -3371,7 +3371,7 @@
               <w:bCs/>
               <w:lang w:val="zh-CN"/>
             </w:rPr>
-            <w:instrText xml:space="preserve"> HYPERLINK \l _Toc7665 </w:instrText>
+            <w:instrText xml:space="preserve"> HYPERLINK \l _Toc3178 </w:instrText>
           </w:r>
           <w:r>
             <w:rPr>
@@ -3394,7 +3394,7 @@
             <w:fldChar w:fldCharType="begin"/>
           </w:r>
           <w:r>
-            <w:instrText xml:space="preserve"> PAGEREF _Toc7665 \h </w:instrText>
+            <w:instrText xml:space="preserve"> PAGEREF _Toc3178 \h </w:instrText>
           </w:r>
           <w:r>
             <w:fldChar w:fldCharType="separate"/>
@@ -3432,7 +3432,7 @@
               <w:bCs/>
               <w:lang w:val="zh-CN"/>
             </w:rPr>
-            <w:instrText xml:space="preserve"> HYPERLINK \l _Toc481 </w:instrText>
+            <w:instrText xml:space="preserve"> HYPERLINK \l _Toc23249 </w:instrText>
           </w:r>
           <w:r>
             <w:rPr>
@@ -3455,7 +3455,7 @@
             <w:fldChar w:fldCharType="begin"/>
           </w:r>
           <w:r>
-            <w:instrText xml:space="preserve"> PAGEREF _Toc481 \h </w:instrText>
+            <w:instrText xml:space="preserve"> PAGEREF _Toc23249 \h </w:instrText>
           </w:r>
           <w:r>
             <w:fldChar w:fldCharType="separate"/>
@@ -3493,7 +3493,7 @@
               <w:bCs/>
               <w:lang w:val="zh-CN"/>
             </w:rPr>
-            <w:instrText xml:space="preserve"> HYPERLINK \l _Toc31339 </w:instrText>
+            <w:instrText xml:space="preserve"> HYPERLINK \l _Toc15285 </w:instrText>
           </w:r>
           <w:r>
             <w:rPr>
@@ -3516,7 +3516,7 @@
             <w:fldChar w:fldCharType="begin"/>
           </w:r>
           <w:r>
-            <w:instrText xml:space="preserve"> PAGEREF _Toc31339 \h </w:instrText>
+            <w:instrText xml:space="preserve"> PAGEREF _Toc15285 \h </w:instrText>
           </w:r>
           <w:r>
             <w:fldChar w:fldCharType="separate"/>
@@ -3554,7 +3554,7 @@
               <w:bCs/>
               <w:lang w:val="zh-CN"/>
             </w:rPr>
-            <w:instrText xml:space="preserve"> HYPERLINK \l _Toc15724 </w:instrText>
+            <w:instrText xml:space="preserve"> HYPERLINK \l _Toc10672 </w:instrText>
           </w:r>
           <w:r>
             <w:rPr>
@@ -3577,7 +3577,7 @@
             <w:fldChar w:fldCharType="begin"/>
           </w:r>
           <w:r>
-            <w:instrText xml:space="preserve"> PAGEREF _Toc15724 \h </w:instrText>
+            <w:instrText xml:space="preserve"> PAGEREF _Toc10672 \h </w:instrText>
           </w:r>
           <w:r>
             <w:fldChar w:fldCharType="separate"/>
@@ -3615,7 +3615,7 @@
               <w:bCs/>
               <w:lang w:val="zh-CN"/>
             </w:rPr>
-            <w:instrText xml:space="preserve"> HYPERLINK \l _Toc24953 </w:instrText>
+            <w:instrText xml:space="preserve"> HYPERLINK \l _Toc3836 </w:instrText>
           </w:r>
           <w:r>
             <w:rPr>
@@ -3638,7 +3638,7 @@
             <w:fldChar w:fldCharType="begin"/>
           </w:r>
           <w:r>
-            <w:instrText xml:space="preserve"> PAGEREF _Toc24953 \h </w:instrText>
+            <w:instrText xml:space="preserve"> PAGEREF _Toc3836 \h </w:instrText>
           </w:r>
           <w:r>
             <w:fldChar w:fldCharType="separate"/>
@@ -3676,7 +3676,7 @@
               <w:bCs/>
               <w:lang w:val="zh-CN"/>
             </w:rPr>
-            <w:instrText xml:space="preserve"> HYPERLINK \l _Toc5458 </w:instrText>
+            <w:instrText xml:space="preserve"> HYPERLINK \l _Toc28113 </w:instrText>
           </w:r>
           <w:r>
             <w:rPr>
@@ -3699,7 +3699,7 @@
             <w:fldChar w:fldCharType="begin"/>
           </w:r>
           <w:r>
-            <w:instrText xml:space="preserve"> PAGEREF _Toc5458 \h </w:instrText>
+            <w:instrText xml:space="preserve"> PAGEREF _Toc28113 \h </w:instrText>
           </w:r>
           <w:r>
             <w:fldChar w:fldCharType="separate"/>
@@ -3737,7 +3737,7 @@
               <w:bCs/>
               <w:lang w:val="zh-CN"/>
             </w:rPr>
-            <w:instrText xml:space="preserve"> HYPERLINK \l _Toc9271 </w:instrText>
+            <w:instrText xml:space="preserve"> HYPERLINK \l _Toc4050 </w:instrText>
           </w:r>
           <w:r>
             <w:rPr>
@@ -3760,13 +3760,257 @@
             <w:fldChar w:fldCharType="begin"/>
           </w:r>
           <w:r>
-            <w:instrText xml:space="preserve"> PAGEREF _Toc9271 \h </w:instrText>
+            <w:instrText xml:space="preserve"> PAGEREF _Toc4050 \h </w:instrText>
           </w:r>
           <w:r>
             <w:fldChar w:fldCharType="separate"/>
           </w:r>
           <w:r>
             <w:t>25</w:t>
+          </w:r>
+          <w:r>
+            <w:fldChar w:fldCharType="end"/>
+          </w:r>
+          <w:r>
+            <w:rPr>
+              <w:bCs/>
+              <w:lang w:val="zh-CN"/>
+            </w:rPr>
+            <w:fldChar w:fldCharType="end"/>
+          </w:r>
+        </w:p>
+        <w:p>
+          <w:pPr>
+            <w:pStyle w:val="7"/>
+            <w:tabs>
+              <w:tab w:val="right" w:leader="dot" w:pos="8306"/>
+            </w:tabs>
+          </w:pPr>
+          <w:r>
+            <w:rPr>
+              <w:bCs/>
+              <w:lang w:val="zh-CN"/>
+            </w:rPr>
+            <w:fldChar w:fldCharType="begin"/>
+          </w:r>
+          <w:r>
+            <w:rPr>
+              <w:bCs/>
+              <w:lang w:val="zh-CN"/>
+            </w:rPr>
+            <w:instrText xml:space="preserve"> HYPERLINK \l _Toc28225 </w:instrText>
+          </w:r>
+          <w:r>
+            <w:rPr>
+              <w:bCs/>
+              <w:lang w:val="zh-CN"/>
+            </w:rPr>
+            <w:fldChar w:fldCharType="separate"/>
+          </w:r>
+          <w:r>
+            <w:rPr>
+              <w:rFonts w:hint="eastAsia"/>
+              <w:lang w:val="en-US" w:eastAsia="zh-CN"/>
+            </w:rPr>
+            <w:t>5.6.4 Modify</w:t>
+          </w:r>
+          <w:r>
+            <w:tab/>
+          </w:r>
+          <w:r>
+            <w:fldChar w:fldCharType="begin"/>
+          </w:r>
+          <w:r>
+            <w:instrText xml:space="preserve"> PAGEREF _Toc28225 \h </w:instrText>
+          </w:r>
+          <w:r>
+            <w:fldChar w:fldCharType="separate"/>
+          </w:r>
+          <w:r>
+            <w:t>26</w:t>
+          </w:r>
+          <w:r>
+            <w:fldChar w:fldCharType="end"/>
+          </w:r>
+          <w:r>
+            <w:rPr>
+              <w:bCs/>
+              <w:lang w:val="zh-CN"/>
+            </w:rPr>
+            <w:fldChar w:fldCharType="end"/>
+          </w:r>
+        </w:p>
+        <w:p>
+          <w:pPr>
+            <w:pStyle w:val="12"/>
+            <w:tabs>
+              <w:tab w:val="right" w:leader="dot" w:pos="8306"/>
+            </w:tabs>
+          </w:pPr>
+          <w:r>
+            <w:rPr>
+              <w:bCs/>
+              <w:lang w:val="zh-CN"/>
+            </w:rPr>
+            <w:fldChar w:fldCharType="begin"/>
+          </w:r>
+          <w:r>
+            <w:rPr>
+              <w:bCs/>
+              <w:lang w:val="zh-CN"/>
+            </w:rPr>
+            <w:instrText xml:space="preserve"> HYPERLINK \l _Toc17869 </w:instrText>
+          </w:r>
+          <w:r>
+            <w:rPr>
+              <w:bCs/>
+              <w:lang w:val="zh-CN"/>
+            </w:rPr>
+            <w:fldChar w:fldCharType="separate"/>
+          </w:r>
+          <w:r>
+            <w:rPr>
+              <w:rFonts w:hint="eastAsia"/>
+              <w:lang w:val="en-US" w:eastAsia="zh-CN"/>
+            </w:rPr>
+            <w:t>5.7 CDKey System</w:t>
+          </w:r>
+          <w:r>
+            <w:tab/>
+          </w:r>
+          <w:r>
+            <w:fldChar w:fldCharType="begin"/>
+          </w:r>
+          <w:r>
+            <w:instrText xml:space="preserve"> PAGEREF _Toc17869 \h </w:instrText>
+          </w:r>
+          <w:r>
+            <w:fldChar w:fldCharType="separate"/>
+          </w:r>
+          <w:r>
+            <w:t>27</w:t>
+          </w:r>
+          <w:r>
+            <w:fldChar w:fldCharType="end"/>
+          </w:r>
+          <w:r>
+            <w:rPr>
+              <w:bCs/>
+              <w:lang w:val="zh-CN"/>
+            </w:rPr>
+            <w:fldChar w:fldCharType="end"/>
+          </w:r>
+        </w:p>
+        <w:p>
+          <w:pPr>
+            <w:pStyle w:val="7"/>
+            <w:tabs>
+              <w:tab w:val="right" w:leader="dot" w:pos="8306"/>
+            </w:tabs>
+          </w:pPr>
+          <w:r>
+            <w:rPr>
+              <w:bCs/>
+              <w:lang w:val="zh-CN"/>
+            </w:rPr>
+            <w:fldChar w:fldCharType="begin"/>
+          </w:r>
+          <w:r>
+            <w:rPr>
+              <w:bCs/>
+              <w:lang w:val="zh-CN"/>
+            </w:rPr>
+            <w:instrText xml:space="preserve"> HYPERLINK \l _Toc26128 </w:instrText>
+          </w:r>
+          <w:r>
+            <w:rPr>
+              <w:bCs/>
+              <w:lang w:val="zh-CN"/>
+            </w:rPr>
+            <w:fldChar w:fldCharType="separate"/>
+          </w:r>
+          <w:r>
+            <w:rPr>
+              <w:rFonts w:hint="eastAsia"/>
+              <w:lang w:val="en-US" w:eastAsia="zh-CN"/>
+            </w:rPr>
+            <w:t>5.7.1 Create CDKey</w:t>
+          </w:r>
+          <w:r>
+            <w:tab/>
+          </w:r>
+          <w:r>
+            <w:fldChar w:fldCharType="begin"/>
+          </w:r>
+          <w:r>
+            <w:instrText xml:space="preserve"> PAGEREF _Toc26128 \h </w:instrText>
+          </w:r>
+          <w:r>
+            <w:fldChar w:fldCharType="separate"/>
+          </w:r>
+          <w:r>
+            <w:t>27</w:t>
+          </w:r>
+          <w:r>
+            <w:fldChar w:fldCharType="end"/>
+          </w:r>
+          <w:r>
+            <w:rPr>
+              <w:bCs/>
+              <w:lang w:val="zh-CN"/>
+            </w:rPr>
+            <w:fldChar w:fldCharType="end"/>
+          </w:r>
+        </w:p>
+        <w:p>
+          <w:pPr>
+            <w:pStyle w:val="7"/>
+            <w:tabs>
+              <w:tab w:val="right" w:leader="dot" w:pos="8306"/>
+            </w:tabs>
+          </w:pPr>
+          <w:r>
+            <w:rPr>
+              <w:bCs/>
+              <w:lang w:val="zh-CN"/>
+            </w:rPr>
+            <w:fldChar w:fldCharType="begin"/>
+          </w:r>
+          <w:r>
+            <w:rPr>
+              <w:bCs/>
+              <w:lang w:val="zh-CN"/>
+            </w:rPr>
+            <w:instrText xml:space="preserve"> HYPERLINK \l _Toc21065 </w:instrText>
+          </w:r>
+          <w:r>
+            <w:rPr>
+              <w:bCs/>
+              <w:lang w:val="zh-CN"/>
+            </w:rPr>
+            <w:fldChar w:fldCharType="separate"/>
+          </w:r>
+          <w:r>
+            <w:rPr>
+              <w:rFonts w:hint="eastAsia"/>
+              <w:lang w:val="en-US" w:eastAsia="zh-CN"/>
+            </w:rPr>
+            <w:t>5.7.2 Register CDKey</w:t>
+          </w:r>
+          <w:r>
+            <w:tab/>
+          </w:r>
+          <w:r>
+            <w:fldChar w:fldCharType="begin"/>
+          </w:r>
+          <w:r>
+            <w:instrText xml:space="preserve"> PAGEREF _Toc21065 \h </w:instrText>
+          </w:r>
+          <w:r>
+            <w:fldChar w:fldCharType="separate"/>
+          </w:r>
+          <w:r>
+            <w:t>28</w:t>
           </w:r>
           <w:r>
             <w:fldChar w:fldCharType="end"/>
@@ -3798,7 +4042,7 @@
               <w:bCs/>
               <w:lang w:val="zh-CN"/>
             </w:rPr>
-            <w:instrText xml:space="preserve"> HYPERLINK \l _Toc6375 </w:instrText>
+            <w:instrText xml:space="preserve"> HYPERLINK \l _Toc8584 </w:instrText>
           </w:r>
           <w:r>
             <w:rPr>
@@ -3821,13 +4065,13 @@
             <w:fldChar w:fldCharType="begin"/>
           </w:r>
           <w:r>
-            <w:instrText xml:space="preserve"> PAGEREF _Toc6375 \h </w:instrText>
+            <w:instrText xml:space="preserve"> PAGEREF _Toc8584 \h </w:instrText>
           </w:r>
           <w:r>
             <w:fldChar w:fldCharType="separate"/>
           </w:r>
           <w:r>
-            <w:t>26</w:t>
+            <w:t>29</w:t>
           </w:r>
           <w:r>
             <w:fldChar w:fldCharType="end"/>
@@ -3859,7 +4103,7 @@
               <w:bCs/>
               <w:lang w:val="zh-CN"/>
             </w:rPr>
-            <w:instrText xml:space="preserve"> HYPERLINK \l _Toc13483 </w:instrText>
+            <w:instrText xml:space="preserve"> HYPERLINK \l _Toc18236 </w:instrText>
           </w:r>
           <w:r>
             <w:rPr>
@@ -3882,13 +4126,13 @@
             <w:fldChar w:fldCharType="begin"/>
           </w:r>
           <w:r>
-            <w:instrText xml:space="preserve"> PAGEREF _Toc13483 \h </w:instrText>
+            <w:instrText xml:space="preserve"> PAGEREF _Toc18236 \h </w:instrText>
           </w:r>
           <w:r>
             <w:fldChar w:fldCharType="separate"/>
           </w:r>
           <w:r>
-            <w:t>26</w:t>
+            <w:t>29</w:t>
           </w:r>
           <w:r>
             <w:fldChar w:fldCharType="end"/>
@@ -3920,7 +4164,7 @@
               <w:bCs/>
               <w:lang w:val="zh-CN"/>
             </w:rPr>
-            <w:instrText xml:space="preserve"> HYPERLINK \l _Toc6676 </w:instrText>
+            <w:instrText xml:space="preserve"> HYPERLINK \l _Toc28217 </w:instrText>
           </w:r>
           <w:r>
             <w:rPr>
@@ -3943,13 +4187,13 @@
             <w:fldChar w:fldCharType="begin"/>
           </w:r>
           <w:r>
-            <w:instrText xml:space="preserve"> PAGEREF _Toc6676 \h </w:instrText>
+            <w:instrText xml:space="preserve"> PAGEREF _Toc28217 \h </w:instrText>
           </w:r>
           <w:r>
             <w:fldChar w:fldCharType="separate"/>
           </w:r>
           <w:r>
-            <w:t>26</w:t>
+            <w:t>29</w:t>
           </w:r>
           <w:r>
             <w:fldChar w:fldCharType="end"/>
@@ -3981,7 +4225,7 @@
               <w:bCs/>
               <w:lang w:val="zh-CN"/>
             </w:rPr>
-            <w:instrText xml:space="preserve"> HYPERLINK \l _Toc3372 </w:instrText>
+            <w:instrText xml:space="preserve"> HYPERLINK \l _Toc31139 </w:instrText>
           </w:r>
           <w:r>
             <w:rPr>
@@ -4004,13 +4248,13 @@
             <w:fldChar w:fldCharType="begin"/>
           </w:r>
           <w:r>
-            <w:instrText xml:space="preserve"> PAGEREF _Toc3372 \h </w:instrText>
+            <w:instrText xml:space="preserve"> PAGEREF _Toc31139 \h </w:instrText>
           </w:r>
           <w:r>
             <w:fldChar w:fldCharType="separate"/>
           </w:r>
           <w:r>
-            <w:t>27</w:t>
+            <w:t>29</w:t>
           </w:r>
           <w:r>
             <w:fldChar w:fldCharType="end"/>
@@ -4042,7 +4286,7 @@
               <w:bCs/>
               <w:lang w:val="zh-CN"/>
             </w:rPr>
-            <w:instrText xml:space="preserve"> HYPERLINK \l _Toc8604 </w:instrText>
+            <w:instrText xml:space="preserve"> HYPERLINK \l _Toc15410 </w:instrText>
           </w:r>
           <w:r>
             <w:rPr>
@@ -4065,13 +4309,13 @@
             <w:fldChar w:fldCharType="begin"/>
           </w:r>
           <w:r>
-            <w:instrText xml:space="preserve"> PAGEREF _Toc8604 \h </w:instrText>
+            <w:instrText xml:space="preserve"> PAGEREF _Toc15410 \h </w:instrText>
           </w:r>
           <w:r>
             <w:fldChar w:fldCharType="separate"/>
           </w:r>
           <w:r>
-            <w:t>27</w:t>
+            <w:t>29</w:t>
           </w:r>
           <w:r>
             <w:fldChar w:fldCharType="end"/>
@@ -4103,7 +4347,7 @@
               <w:bCs/>
               <w:lang w:val="zh-CN"/>
             </w:rPr>
-            <w:instrText xml:space="preserve"> HYPERLINK \l _Toc21522 </w:instrText>
+            <w:instrText xml:space="preserve"> HYPERLINK \l _Toc21581 </w:instrText>
           </w:r>
           <w:r>
             <w:rPr>
@@ -4126,13 +4370,13 @@
             <w:fldChar w:fldCharType="begin"/>
           </w:r>
           <w:r>
-            <w:instrText xml:space="preserve"> PAGEREF _Toc21522 \h </w:instrText>
+            <w:instrText xml:space="preserve"> PAGEREF _Toc21581 \h </w:instrText>
           </w:r>
           <w:r>
             <w:fldChar w:fldCharType="separate"/>
           </w:r>
           <w:r>
-            <w:t>27</w:t>
+            <w:t>29</w:t>
           </w:r>
           <w:r>
             <w:fldChar w:fldCharType="end"/>
@@ -4164,7 +4408,7 @@
               <w:bCs/>
               <w:lang w:val="zh-CN"/>
             </w:rPr>
-            <w:instrText xml:space="preserve"> HYPERLINK \l _Toc661 </w:instrText>
+            <w:instrText xml:space="preserve"> HYPERLINK \l _Toc537 </w:instrText>
           </w:r>
           <w:r>
             <w:rPr>
@@ -4187,13 +4431,13 @@
             <w:fldChar w:fldCharType="begin"/>
           </w:r>
           <w:r>
-            <w:instrText xml:space="preserve"> PAGEREF _Toc661 \h </w:instrText>
+            <w:instrText xml:space="preserve"> PAGEREF _Toc537 \h </w:instrText>
           </w:r>
           <w:r>
             <w:fldChar w:fldCharType="separate"/>
           </w:r>
           <w:r>
-            <w:t>27</w:t>
+            <w:t>29</w:t>
           </w:r>
           <w:r>
             <w:fldChar w:fldCharType="end"/>
@@ -4225,7 +4469,7 @@
               <w:bCs/>
               <w:lang w:val="zh-CN"/>
             </w:rPr>
-            <w:instrText xml:space="preserve"> HYPERLINK \l _Toc9676 </w:instrText>
+            <w:instrText xml:space="preserve"> HYPERLINK \l _Toc5648 </w:instrText>
           </w:r>
           <w:r>
             <w:rPr>
@@ -4248,13 +4492,13 @@
             <w:fldChar w:fldCharType="begin"/>
           </w:r>
           <w:r>
-            <w:instrText xml:space="preserve"> PAGEREF _Toc9676 \h </w:instrText>
+            <w:instrText xml:space="preserve"> PAGEREF _Toc5648 \h </w:instrText>
           </w:r>
           <w:r>
             <w:fldChar w:fldCharType="separate"/>
           </w:r>
           <w:r>
-            <w:t>27</w:t>
+            <w:t>30</w:t>
           </w:r>
           <w:r>
             <w:fldChar w:fldCharType="end"/>
@@ -4286,7 +4530,7 @@
               <w:bCs/>
               <w:lang w:val="zh-CN"/>
             </w:rPr>
-            <w:instrText xml:space="preserve"> HYPERLINK \l _Toc28311 </w:instrText>
+            <w:instrText xml:space="preserve"> HYPERLINK \l _Toc17161 </w:instrText>
           </w:r>
           <w:r>
             <w:rPr>
@@ -4309,13 +4553,13 @@
             <w:fldChar w:fldCharType="begin"/>
           </w:r>
           <w:r>
-            <w:instrText xml:space="preserve"> PAGEREF _Toc28311 \h </w:instrText>
+            <w:instrText xml:space="preserve"> PAGEREF _Toc17161 \h </w:instrText>
           </w:r>
           <w:r>
             <w:fldChar w:fldCharType="separate"/>
           </w:r>
           <w:r>
-            <w:t>27</w:t>
+            <w:t>30</w:t>
           </w:r>
           <w:r>
             <w:fldChar w:fldCharType="end"/>
@@ -4347,7 +4591,7 @@
               <w:bCs/>
               <w:lang w:val="zh-CN"/>
             </w:rPr>
-            <w:instrText xml:space="preserve"> HYPERLINK \l _Toc213 </w:instrText>
+            <w:instrText xml:space="preserve"> HYPERLINK \l _Toc32436 </w:instrText>
           </w:r>
           <w:r>
             <w:rPr>
@@ -4370,13 +4614,13 @@
             <w:fldChar w:fldCharType="begin"/>
           </w:r>
           <w:r>
-            <w:instrText xml:space="preserve"> PAGEREF _Toc213 \h </w:instrText>
+            <w:instrText xml:space="preserve"> PAGEREF _Toc32436 \h </w:instrText>
           </w:r>
           <w:r>
             <w:fldChar w:fldCharType="separate"/>
           </w:r>
           <w:r>
-            <w:t>27</w:t>
+            <w:t>30</w:t>
           </w:r>
           <w:r>
             <w:fldChar w:fldCharType="end"/>
@@ -4408,7 +4652,7 @@
               <w:bCs/>
               <w:lang w:val="zh-CN"/>
             </w:rPr>
-            <w:instrText xml:space="preserve"> HYPERLINK \l _Toc14445 </w:instrText>
+            <w:instrText xml:space="preserve"> HYPERLINK \l _Toc19550 </w:instrText>
           </w:r>
           <w:r>
             <w:rPr>
@@ -4431,13 +4675,13 @@
             <w:fldChar w:fldCharType="begin"/>
           </w:r>
           <w:r>
-            <w:instrText xml:space="preserve"> PAGEREF _Toc14445 \h </w:instrText>
+            <w:instrText xml:space="preserve"> PAGEREF _Toc19550 \h </w:instrText>
           </w:r>
           <w:r>
             <w:fldChar w:fldCharType="separate"/>
           </w:r>
           <w:r>
-            <w:t>27</w:t>
+            <w:t>30</w:t>
           </w:r>
           <w:r>
             <w:fldChar w:fldCharType="end"/>
@@ -4469,7 +4713,7 @@
               <w:bCs/>
               <w:lang w:val="zh-CN"/>
             </w:rPr>
-            <w:instrText xml:space="preserve"> HYPERLINK \l _Toc27165 </w:instrText>
+            <w:instrText xml:space="preserve"> HYPERLINK \l _Toc18449 </w:instrText>
           </w:r>
           <w:r>
             <w:rPr>
@@ -4492,13 +4736,13 @@
             <w:fldChar w:fldCharType="begin"/>
           </w:r>
           <w:r>
-            <w:instrText xml:space="preserve"> PAGEREF _Toc27165 \h </w:instrText>
+            <w:instrText xml:space="preserve"> PAGEREF _Toc18449 \h </w:instrText>
           </w:r>
           <w:r>
             <w:fldChar w:fldCharType="separate"/>
           </w:r>
           <w:r>
-            <w:t>27</w:t>
+            <w:t>30</w:t>
           </w:r>
           <w:r>
             <w:fldChar w:fldCharType="end"/>
@@ -4530,7 +4774,7 @@
               <w:bCs/>
               <w:lang w:val="zh-CN"/>
             </w:rPr>
-            <w:instrText xml:space="preserve"> HYPERLINK \l _Toc8529 </w:instrText>
+            <w:instrText xml:space="preserve"> HYPERLINK \l _Toc13011 </w:instrText>
           </w:r>
           <w:r>
             <w:rPr>
@@ -4553,13 +4797,13 @@
             <w:fldChar w:fldCharType="begin"/>
           </w:r>
           <w:r>
-            <w:instrText xml:space="preserve"> PAGEREF _Toc8529 \h </w:instrText>
+            <w:instrText xml:space="preserve"> PAGEREF _Toc13011 \h </w:instrText>
           </w:r>
           <w:r>
             <w:fldChar w:fldCharType="separate"/>
           </w:r>
           <w:r>
-            <w:t>28</w:t>
+            <w:t>30</w:t>
           </w:r>
           <w:r>
             <w:fldChar w:fldCharType="end"/>
@@ -4591,7 +4835,7 @@
               <w:bCs/>
               <w:lang w:val="zh-CN"/>
             </w:rPr>
-            <w:instrText xml:space="preserve"> HYPERLINK \l _Toc21981 </w:instrText>
+            <w:instrText xml:space="preserve"> HYPERLINK \l _Toc29999 </w:instrText>
           </w:r>
           <w:r>
             <w:rPr>
@@ -4614,13 +4858,13 @@
             <w:fldChar w:fldCharType="begin"/>
           </w:r>
           <w:r>
-            <w:instrText xml:space="preserve"> PAGEREF _Toc21981 \h </w:instrText>
+            <w:instrText xml:space="preserve"> PAGEREF _Toc29999 \h </w:instrText>
           </w:r>
           <w:r>
             <w:fldChar w:fldCharType="separate"/>
           </w:r>
           <w:r>
-            <w:t>28</w:t>
+            <w:t>30</w:t>
           </w:r>
           <w:r>
             <w:fldChar w:fldCharType="end"/>
@@ -4652,7 +4896,7 @@
               <w:bCs/>
               <w:lang w:val="zh-CN"/>
             </w:rPr>
-            <w:instrText xml:space="preserve"> HYPERLINK \l _Toc11506 </w:instrText>
+            <w:instrText xml:space="preserve"> HYPERLINK \l _Toc4511 </w:instrText>
           </w:r>
           <w:r>
             <w:rPr>
@@ -4675,13 +4919,13 @@
             <w:fldChar w:fldCharType="begin"/>
           </w:r>
           <w:r>
-            <w:instrText xml:space="preserve"> PAGEREF _Toc11506 \h </w:instrText>
+            <w:instrText xml:space="preserve"> PAGEREF _Toc4511 \h </w:instrText>
           </w:r>
           <w:r>
             <w:fldChar w:fldCharType="separate"/>
           </w:r>
           <w:r>
-            <w:t>28</w:t>
+            <w:t>30</w:t>
           </w:r>
           <w:r>
             <w:fldChar w:fldCharType="end"/>
@@ -4713,7 +4957,7 @@
               <w:bCs/>
               <w:lang w:val="zh-CN"/>
             </w:rPr>
-            <w:instrText xml:space="preserve"> HYPERLINK \l _Toc32756 </w:instrText>
+            <w:instrText xml:space="preserve"> HYPERLINK \l _Toc3956 </w:instrText>
           </w:r>
           <w:r>
             <w:rPr>
@@ -4736,13 +4980,13 @@
             <w:fldChar w:fldCharType="begin"/>
           </w:r>
           <w:r>
-            <w:instrText xml:space="preserve"> PAGEREF _Toc32756 \h </w:instrText>
+            <w:instrText xml:space="preserve"> PAGEREF _Toc3956 \h </w:instrText>
           </w:r>
           <w:r>
             <w:fldChar w:fldCharType="separate"/>
           </w:r>
           <w:r>
-            <w:t>28</w:t>
+            <w:t>31</w:t>
           </w:r>
           <w:r>
             <w:fldChar w:fldCharType="end"/>
@@ -4774,7 +5018,7 @@
               <w:bCs/>
               <w:lang w:val="zh-CN"/>
             </w:rPr>
-            <w:instrText xml:space="preserve"> HYPERLINK \l _Toc6879 </w:instrText>
+            <w:instrText xml:space="preserve"> HYPERLINK \l _Toc25463 </w:instrText>
           </w:r>
           <w:r>
             <w:rPr>
@@ -4797,13 +5041,13 @@
             <w:fldChar w:fldCharType="begin"/>
           </w:r>
           <w:r>
-            <w:instrText xml:space="preserve"> PAGEREF _Toc6879 \h </w:instrText>
+            <w:instrText xml:space="preserve"> PAGEREF _Toc25463 \h </w:instrText>
           </w:r>
           <w:r>
             <w:fldChar w:fldCharType="separate"/>
           </w:r>
           <w:r>
-            <w:t>28</w:t>
+            <w:t>31</w:t>
           </w:r>
           <w:r>
             <w:fldChar w:fldCharType="end"/>
@@ -4835,7 +5079,7 @@
               <w:bCs/>
               <w:lang w:val="zh-CN"/>
             </w:rPr>
-            <w:instrText xml:space="preserve"> HYPERLINK \l _Toc30778 </w:instrText>
+            <w:instrText xml:space="preserve"> HYPERLINK \l _Toc27161 </w:instrText>
           </w:r>
           <w:r>
             <w:rPr>
@@ -4858,13 +5102,13 @@
             <w:fldChar w:fldCharType="begin"/>
           </w:r>
           <w:r>
-            <w:instrText xml:space="preserve"> PAGEREF _Toc30778 \h </w:instrText>
+            <w:instrText xml:space="preserve"> PAGEREF _Toc27161 \h </w:instrText>
           </w:r>
           <w:r>
             <w:fldChar w:fldCharType="separate"/>
           </w:r>
           <w:r>
-            <w:t>29</w:t>
+            <w:t>31</w:t>
           </w:r>
           <w:r>
             <w:fldChar w:fldCharType="end"/>
@@ -4896,7 +5140,7 @@
               <w:bCs/>
               <w:lang w:val="zh-CN"/>
             </w:rPr>
-            <w:instrText xml:space="preserve"> HYPERLINK \l _Toc22534 </w:instrText>
+            <w:instrText xml:space="preserve"> HYPERLINK \l _Toc19613 </w:instrText>
           </w:r>
           <w:r>
             <w:rPr>
@@ -4919,13 +5163,13 @@
             <w:fldChar w:fldCharType="begin"/>
           </w:r>
           <w:r>
-            <w:instrText xml:space="preserve"> PAGEREF _Toc22534 \h </w:instrText>
+            <w:instrText xml:space="preserve"> PAGEREF _Toc19613 \h </w:instrText>
           </w:r>
           <w:r>
             <w:fldChar w:fldCharType="separate"/>
           </w:r>
           <w:r>
-            <w:t>29</w:t>
+            <w:t>31</w:t>
           </w:r>
           <w:r>
             <w:fldChar w:fldCharType="end"/>
@@ -4957,7 +5201,7 @@
               <w:bCs/>
               <w:lang w:val="zh-CN"/>
             </w:rPr>
-            <w:instrText xml:space="preserve"> HYPERLINK \l _Toc2675 </w:instrText>
+            <w:instrText xml:space="preserve"> HYPERLINK \l _Toc1669 </w:instrText>
           </w:r>
           <w:r>
             <w:rPr>
@@ -4980,13 +5224,13 @@
             <w:fldChar w:fldCharType="begin"/>
           </w:r>
           <w:r>
-            <w:instrText xml:space="preserve"> PAGEREF _Toc2675 \h </w:instrText>
+            <w:instrText xml:space="preserve"> PAGEREF _Toc1669 \h </w:instrText>
           </w:r>
           <w:r>
             <w:fldChar w:fldCharType="separate"/>
           </w:r>
           <w:r>
-            <w:t>29</w:t>
+            <w:t>32</w:t>
           </w:r>
           <w:r>
             <w:fldChar w:fldCharType="end"/>
@@ -5018,7 +5262,7 @@
               <w:bCs/>
               <w:lang w:val="zh-CN"/>
             </w:rPr>
-            <w:instrText xml:space="preserve"> HYPERLINK \l _Toc4457 </w:instrText>
+            <w:instrText xml:space="preserve"> HYPERLINK \l _Toc9826 </w:instrText>
           </w:r>
           <w:r>
             <w:rPr>
@@ -5041,13 +5285,13 @@
             <w:fldChar w:fldCharType="begin"/>
           </w:r>
           <w:r>
-            <w:instrText xml:space="preserve"> PAGEREF _Toc4457 \h </w:instrText>
+            <w:instrText xml:space="preserve"> PAGEREF _Toc9826 \h </w:instrText>
           </w:r>
           <w:r>
             <w:fldChar w:fldCharType="separate"/>
           </w:r>
           <w:r>
-            <w:t>29</w:t>
+            <w:t>32</w:t>
           </w:r>
           <w:r>
             <w:fldChar w:fldCharType="end"/>
@@ -5079,7 +5323,7 @@
               <w:bCs/>
               <w:lang w:val="zh-CN"/>
             </w:rPr>
-            <w:instrText xml:space="preserve"> HYPERLINK \l _Toc9923 </w:instrText>
+            <w:instrText xml:space="preserve"> HYPERLINK \l _Toc18493 </w:instrText>
           </w:r>
           <w:r>
             <w:rPr>
@@ -5102,13 +5346,13 @@
             <w:fldChar w:fldCharType="begin"/>
           </w:r>
           <w:r>
-            <w:instrText xml:space="preserve"> PAGEREF _Toc9923 \h </w:instrText>
+            <w:instrText xml:space="preserve"> PAGEREF _Toc18493 \h </w:instrText>
           </w:r>
           <w:r>
             <w:fldChar w:fldCharType="separate"/>
           </w:r>
           <w:r>
-            <w:t>29</w:t>
+            <w:t>32</w:t>
           </w:r>
           <w:r>
             <w:fldChar w:fldCharType="end"/>
@@ -5140,7 +5384,7 @@
               <w:bCs/>
               <w:lang w:val="zh-CN"/>
             </w:rPr>
-            <w:instrText xml:space="preserve"> HYPERLINK \l _Toc6452 </w:instrText>
+            <w:instrText xml:space="preserve"> HYPERLINK \l _Toc24521 </w:instrText>
           </w:r>
           <w:r>
             <w:rPr>
@@ -5163,13 +5407,13 @@
             <w:fldChar w:fldCharType="begin"/>
           </w:r>
           <w:r>
-            <w:instrText xml:space="preserve"> PAGEREF _Toc6452 \h </w:instrText>
+            <w:instrText xml:space="preserve"> PAGEREF _Toc24521 \h </w:instrText>
           </w:r>
           <w:r>
             <w:fldChar w:fldCharType="separate"/>
           </w:r>
           <w:r>
-            <w:t>30</w:t>
+            <w:t>32</w:t>
           </w:r>
           <w:r>
             <w:fldChar w:fldCharType="end"/>
@@ -5201,7 +5445,7 @@
               <w:bCs/>
               <w:lang w:val="zh-CN"/>
             </w:rPr>
-            <w:instrText xml:space="preserve"> HYPERLINK \l _Toc22225 </w:instrText>
+            <w:instrText xml:space="preserve"> HYPERLINK \l _Toc23939 </w:instrText>
           </w:r>
           <w:r>
             <w:rPr>
@@ -5224,13 +5468,13 @@
             <w:fldChar w:fldCharType="begin"/>
           </w:r>
           <w:r>
-            <w:instrText xml:space="preserve"> PAGEREF _Toc22225 \h </w:instrText>
+            <w:instrText xml:space="preserve"> PAGEREF _Toc23939 \h </w:instrText>
           </w:r>
           <w:r>
             <w:fldChar w:fldCharType="separate"/>
           </w:r>
           <w:r>
-            <w:t>30</w:t>
+            <w:t>32</w:t>
           </w:r>
           <w:r>
             <w:fldChar w:fldCharType="end"/>
@@ -5262,7 +5506,7 @@
               <w:bCs/>
               <w:lang w:val="zh-CN"/>
             </w:rPr>
-            <w:instrText xml:space="preserve"> HYPERLINK \l _Toc6622 </w:instrText>
+            <w:instrText xml:space="preserve"> HYPERLINK \l _Toc9257 </w:instrText>
           </w:r>
           <w:r>
             <w:rPr>
@@ -5285,13 +5529,13 @@
             <w:fldChar w:fldCharType="begin"/>
           </w:r>
           <w:r>
-            <w:instrText xml:space="preserve"> PAGEREF _Toc6622 \h </w:instrText>
+            <w:instrText xml:space="preserve"> PAGEREF _Toc9257 \h </w:instrText>
           </w:r>
           <w:r>
             <w:fldChar w:fldCharType="separate"/>
           </w:r>
           <w:r>
-            <w:t>30</w:t>
+            <w:t>32</w:t>
           </w:r>
           <w:r>
             <w:fldChar w:fldCharType="end"/>
@@ -5323,7 +5567,7 @@
               <w:bCs/>
               <w:lang w:val="zh-CN"/>
             </w:rPr>
-            <w:instrText xml:space="preserve"> HYPERLINK \l _Toc27901 </w:instrText>
+            <w:instrText xml:space="preserve"> HYPERLINK \l _Toc10728 </w:instrText>
           </w:r>
           <w:r>
             <w:rPr>
@@ -5346,13 +5590,13 @@
             <w:fldChar w:fldCharType="begin"/>
           </w:r>
           <w:r>
-            <w:instrText xml:space="preserve"> PAGEREF _Toc27901 \h </w:instrText>
+            <w:instrText xml:space="preserve"> PAGEREF _Toc10728 \h </w:instrText>
           </w:r>
           <w:r>
             <w:fldChar w:fldCharType="separate"/>
           </w:r>
           <w:r>
-            <w:t>30</w:t>
+            <w:t>32</w:t>
           </w:r>
           <w:r>
             <w:fldChar w:fldCharType="end"/>
@@ -5618,29 +5862,6 @@
           <w:rFonts w:hint="eastAsia"/>
         </w:rPr>
       </w:pPr>
-    </w:p>
-    <w:p>
-      <w:pPr>
-        <w:rPr>
-          <w:rFonts w:hint="eastAsia"/>
-        </w:rPr>
-      </w:pPr>
-    </w:p>
-    <w:p>
-      <w:pPr>
-        <w:rPr>
-          <w:rFonts w:hint="eastAsia"/>
-        </w:rPr>
-      </w:pPr>
-    </w:p>
-    <w:p>
-      <w:pPr>
-        <w:rPr>
-          <w:rFonts w:hint="eastAsia"/>
-        </w:rPr>
-      </w:pPr>
-      <w:bookmarkStart w:id="122" w:name="_GoBack"/>
-      <w:bookmarkEnd w:id="122"/>
     </w:p>
     <w:p>
       <w:pPr>
@@ -5965,7 +6186,7 @@
                 <w:rFonts w:hint="eastAsia"/>
                 <w:lang w:val="en-US" w:eastAsia="zh-CN"/>
               </w:rPr>
-              <w:t>3.4.0.1001</w:t>
+              <w:t>3.5.0.1001</w:t>
             </w:r>
             <w:r>
               <w:rPr>
@@ -6073,7 +6294,7 @@
                 <w:rFonts w:hint="eastAsia"/>
                 <w:lang w:val="en-US" w:eastAsia="zh-CN"/>
               </w:rPr>
-              <w:t>22</w:t>
+              <w:t>23</w:t>
             </w:r>
             <w:r>
               <w:t>-</w:t>
@@ -6083,7 +6304,7 @@
                 <w:rFonts w:hint="eastAsia"/>
                 <w:lang w:val="en-US" w:eastAsia="zh-CN"/>
               </w:rPr>
-              <w:t>12</w:t>
+              <w:t>02</w:t>
             </w:r>
             <w:r>
               <w:t>-</w:t>
@@ -6093,8 +6314,10 @@
                 <w:rFonts w:hint="eastAsia"/>
                 <w:lang w:val="en-US" w:eastAsia="zh-CN"/>
               </w:rPr>
-              <w:t>30</w:t>
+              <w:t>03</w:t>
             </w:r>
+            <w:bookmarkStart w:id="129" w:name="_GoBack"/>
+            <w:bookmarkEnd w:id="129"/>
           </w:p>
         </w:tc>
       </w:tr>
@@ -6426,7 +6649,7 @@
           <w:rFonts w:hint="eastAsia"/>
         </w:rPr>
       </w:pPr>
-      <w:bookmarkStart w:id="1" w:name="_Toc12150"/>
+      <w:bookmarkStart w:id="1" w:name="_Toc32556"/>
       <w:r>
         <w:rPr>
           <w:rFonts w:hint="eastAsia"/>
@@ -6443,7 +6666,7 @@
           <w:lang w:val="en-US" w:eastAsia="zh-CN"/>
         </w:rPr>
       </w:pPr>
-      <w:bookmarkStart w:id="2" w:name="_Toc6584"/>
+      <w:bookmarkStart w:id="2" w:name="_Toc18974"/>
       <w:r>
         <w:rPr>
           <w:rFonts w:hint="eastAsia"/>
@@ -6500,7 +6723,7 @@
           <w:lang w:val="en-US" w:eastAsia="zh-CN"/>
         </w:rPr>
       </w:pPr>
-      <w:bookmarkStart w:id="3" w:name="_Toc24694"/>
+      <w:bookmarkStart w:id="3" w:name="_Toc26331"/>
       <w:r>
         <w:rPr>
           <w:rFonts w:hint="eastAsia"/>
@@ -6536,7 +6759,7 @@
           <w:lang w:val="en-US" w:eastAsia="zh-CN"/>
         </w:rPr>
       </w:pPr>
-      <w:bookmarkStart w:id="4" w:name="_Toc19039"/>
+      <w:bookmarkStart w:id="4" w:name="_Toc19926"/>
       <w:r>
         <w:rPr>
           <w:rFonts w:hint="eastAsia"/>
@@ -6571,7 +6794,7 @@
         </w:rPr>
       </w:pPr>
       <w:bookmarkStart w:id="5" w:name="_Toc18055"/>
-      <w:bookmarkStart w:id="6" w:name="_Toc9767"/>
+      <w:bookmarkStart w:id="6" w:name="_Toc32641"/>
       <w:r>
         <w:rPr>
           <w:rFonts w:hint="eastAsia"/>
@@ -6633,7 +6856,7 @@
           <w:lang w:val="en-US" w:eastAsia="zh-CN"/>
         </w:rPr>
       </w:pPr>
-      <w:bookmarkStart w:id="7" w:name="_Toc2677"/>
+      <w:bookmarkStart w:id="7" w:name="_Toc7198"/>
       <w:r>
         <w:rPr>
           <w:rFonts w:hint="eastAsia"/>
@@ -6785,7 +7008,7 @@
           <w:lang w:val="en-US" w:eastAsia="zh-CN"/>
         </w:rPr>
       </w:pPr>
-      <w:bookmarkStart w:id="8" w:name="_Toc27145"/>
+      <w:bookmarkStart w:id="8" w:name="_Toc16663"/>
       <w:r>
         <w:rPr>
           <w:rFonts w:hint="eastAsia"/>
@@ -6896,7 +7119,7 @@
           <w:lang w:val="en-US" w:eastAsia="zh-CN"/>
         </w:rPr>
       </w:pPr>
-      <w:bookmarkStart w:id="9" w:name="_Toc2947"/>
+      <w:bookmarkStart w:id="9" w:name="_Toc29359"/>
       <w:r>
         <w:rPr>
           <w:rFonts w:hint="eastAsia"/>
@@ -6948,7 +7171,7 @@
           <w:lang w:val="en-US" w:eastAsia="zh-CN"/>
         </w:rPr>
       </w:pPr>
-      <w:bookmarkStart w:id="10" w:name="_Toc30048"/>
+      <w:bookmarkStart w:id="10" w:name="_Toc2448"/>
       <w:r>
         <w:rPr>
           <w:rFonts w:hint="eastAsia"/>
@@ -6981,7 +7204,7 @@
         </w:rPr>
       </w:pPr>
       <w:bookmarkStart w:id="11" w:name="_Toc25592"/>
-      <w:bookmarkStart w:id="12" w:name="_Toc24601"/>
+      <w:bookmarkStart w:id="12" w:name="_Toc23132"/>
       <w:r>
         <w:rPr>
           <w:rFonts w:hint="eastAsia"/>
@@ -7016,7 +7239,7 @@
         </w:rPr>
       </w:pPr>
       <w:bookmarkStart w:id="13" w:name="_Toc20809"/>
-      <w:bookmarkStart w:id="14" w:name="_Toc11634"/>
+      <w:bookmarkStart w:id="14" w:name="_Toc7775"/>
       <w:r>
         <w:rPr>
           <w:rFonts w:hint="eastAsia"/>
@@ -7069,7 +7292,7 @@
         </w:rPr>
       </w:pPr>
       <w:bookmarkStart w:id="15" w:name="_Toc31502"/>
-      <w:bookmarkStart w:id="16" w:name="_Toc18829"/>
+      <w:bookmarkStart w:id="16" w:name="_Toc2834"/>
       <w:r>
         <w:rPr>
           <w:rFonts w:hint="eastAsia"/>
@@ -7113,7 +7336,7 @@
         </w:rPr>
       </w:pPr>
       <w:bookmarkStart w:id="17" w:name="_Toc13573"/>
-      <w:bookmarkStart w:id="18" w:name="_Toc8891"/>
+      <w:bookmarkStart w:id="18" w:name="_Toc18162"/>
       <w:r>
         <w:rPr>
           <w:rFonts w:hint="eastAsia"/>
@@ -7210,7 +7433,7 @@
           <w:lang w:val="en-US" w:eastAsia="zh-CN"/>
         </w:rPr>
       </w:pPr>
-      <w:bookmarkStart w:id="20" w:name="_Toc8420"/>
+      <w:bookmarkStart w:id="20" w:name="_Toc18648"/>
       <w:r>
         <w:rPr>
           <w:rFonts w:hint="eastAsia"/>
@@ -7231,7 +7454,7 @@
         </w:rPr>
       </w:pPr>
       <w:bookmarkStart w:id="21" w:name="_Toc14452"/>
-      <w:bookmarkStart w:id="22" w:name="_Toc4798"/>
+      <w:bookmarkStart w:id="22" w:name="_Toc12351"/>
       <w:r>
         <w:rPr>
           <w:rFonts w:hint="eastAsia"/>
@@ -7268,7 +7491,7 @@
         </w:rPr>
       </w:pPr>
       <w:bookmarkStart w:id="23" w:name="_Toc16160"/>
-      <w:bookmarkStart w:id="24" w:name="_Toc7135"/>
+      <w:bookmarkStart w:id="24" w:name="_Toc18864"/>
       <w:r>
         <w:rPr>
           <w:rFonts w:hint="eastAsia"/>
@@ -7385,7 +7608,7 @@
         </w:rPr>
       </w:pPr>
       <w:bookmarkStart w:id="25" w:name="_Toc18062"/>
-      <w:bookmarkStart w:id="26" w:name="_Toc14684"/>
+      <w:bookmarkStart w:id="26" w:name="_Toc2462"/>
       <w:r>
         <w:rPr>
           <w:rFonts w:hint="eastAsia"/>
@@ -7423,7 +7646,7 @@
         </w:rPr>
       </w:pPr>
       <w:bookmarkStart w:id="27" w:name="_Toc26189"/>
-      <w:bookmarkStart w:id="28" w:name="_Toc30586"/>
+      <w:bookmarkStart w:id="28" w:name="_Toc29570"/>
       <w:r>
         <w:rPr>
           <w:rFonts w:hint="eastAsia"/>
@@ -7444,7 +7667,7 @@
         </w:rPr>
       </w:pPr>
       <w:bookmarkStart w:id="29" w:name="_Toc12516"/>
-      <w:bookmarkStart w:id="30" w:name="_Toc30161"/>
+      <w:bookmarkStart w:id="30" w:name="_Toc3454"/>
       <w:r>
         <w:rPr>
           <w:rFonts w:hint="eastAsia"/>
@@ -7545,7 +7768,7 @@
         </w:rPr>
       </w:pPr>
       <w:bookmarkStart w:id="31" w:name="_Toc31670"/>
-      <w:bookmarkStart w:id="32" w:name="_Toc7013"/>
+      <w:bookmarkStart w:id="32" w:name="_Toc31363"/>
       <w:r>
         <w:rPr>
           <w:rFonts w:hint="eastAsia"/>
@@ -7604,7 +7827,7 @@
           <w:lang w:val="en-US" w:eastAsia="zh-CN"/>
         </w:rPr>
       </w:pPr>
-      <w:bookmarkStart w:id="33" w:name="_Toc10451"/>
+      <w:bookmarkStart w:id="33" w:name="_Toc31929"/>
       <w:r>
         <w:rPr>
           <w:rFonts w:hint="eastAsia"/>
@@ -7718,7 +7941,7 @@
         </w:rPr>
       </w:pPr>
       <w:bookmarkStart w:id="34" w:name="_Toc6830"/>
-      <w:bookmarkStart w:id="35" w:name="_Toc9786"/>
+      <w:bookmarkStart w:id="35" w:name="_Toc27573"/>
       <w:r>
         <w:rPr>
           <w:rFonts w:hint="eastAsia"/>
@@ -7796,9 +8019,9 @@
         <w:pStyle w:val="3"/>
         <w:bidi w:val="0"/>
       </w:pPr>
-      <w:bookmarkStart w:id="36" w:name="_Toc5244"/>
-      <w:bookmarkStart w:id="37" w:name="_Toc3496"/>
-      <w:bookmarkStart w:id="38" w:name="_Toc7266"/>
+      <w:bookmarkStart w:id="36" w:name="_Toc3496"/>
+      <w:bookmarkStart w:id="37" w:name="_Toc5244"/>
+      <w:bookmarkStart w:id="38" w:name="_Toc2454"/>
       <w:r>
         <w:rPr>
           <w:rFonts w:hint="eastAsia"/>
@@ -7849,7 +8072,7 @@
         </w:rPr>
       </w:pPr>
       <w:bookmarkStart w:id="39" w:name="_Toc13337"/>
-      <w:bookmarkStart w:id="40" w:name="_Toc4227"/>
+      <w:bookmarkStart w:id="40" w:name="_Toc19564"/>
       <w:r>
         <w:rPr>
           <w:rFonts w:hint="eastAsia"/>
@@ -8777,7 +9000,7 @@
         </w:rPr>
       </w:pPr>
       <w:bookmarkStart w:id="41" w:name="_Toc27799"/>
-      <w:bookmarkStart w:id="42" w:name="_Toc2883"/>
+      <w:bookmarkStart w:id="42" w:name="_Toc22448"/>
       <w:r>
         <w:rPr>
           <w:rFonts w:hint="eastAsia"/>
@@ -9460,7 +9683,7 @@
       </w:pPr>
       <w:bookmarkStart w:id="43" w:name="_Toc8616"/>
       <w:bookmarkStart w:id="44" w:name="_Toc12158"/>
-      <w:bookmarkStart w:id="45" w:name="_Toc17611"/>
+      <w:bookmarkStart w:id="45" w:name="_Toc32513"/>
       <w:r>
         <w:rPr>
           <w:rFonts w:hint="eastAsia"/>
@@ -9980,7 +10203,7 @@
           <w:lang w:val="en-US" w:eastAsia="zh-CN"/>
         </w:rPr>
       </w:pPr>
-      <w:bookmarkStart w:id="46" w:name="_Toc19783"/>
+      <w:bookmarkStart w:id="46" w:name="_Toc8294"/>
       <w:bookmarkStart w:id="47" w:name="_Toc25275"/>
       <w:r>
         <w:rPr>
@@ -10061,7 +10284,7 @@
           <w:lang w:val="en-US" w:eastAsia="zh-CN"/>
         </w:rPr>
       </w:pPr>
-      <w:bookmarkStart w:id="48" w:name="_Toc15691"/>
+      <w:bookmarkStart w:id="48" w:name="_Toc24090"/>
       <w:r>
         <w:rPr>
           <w:rFonts w:hint="eastAsia"/>
@@ -10096,7 +10319,7 @@
           <w:lang w:val="en-US" w:eastAsia="zh-CN"/>
         </w:rPr>
       </w:pPr>
-      <w:bookmarkStart w:id="49" w:name="_Toc5828"/>
+      <w:bookmarkStart w:id="49" w:name="_Toc18307"/>
       <w:r>
         <w:rPr>
           <w:rFonts w:hint="eastAsia"/>
@@ -10295,7 +10518,7 @@
           <w:lang w:val="en-US" w:eastAsia="zh-CN"/>
         </w:rPr>
       </w:pPr>
-      <w:bookmarkStart w:id="50" w:name="_Toc31735"/>
+      <w:bookmarkStart w:id="50" w:name="_Toc19245"/>
       <w:r>
         <w:rPr>
           <w:rFonts w:hint="eastAsia"/>
@@ -10923,7 +11146,7 @@
           <w:lang w:val="en-US" w:eastAsia="zh-CN"/>
         </w:rPr>
       </w:pPr>
-      <w:bookmarkStart w:id="51" w:name="_Toc27891"/>
+      <w:bookmarkStart w:id="51" w:name="_Toc18987"/>
       <w:r>
         <w:rPr>
           <w:rFonts w:hint="eastAsia"/>
@@ -10966,7 +11189,7 @@
           <w:lang w:val="en-US" w:eastAsia="zh-CN"/>
         </w:rPr>
       </w:pPr>
-      <w:bookmarkStart w:id="52" w:name="_Toc6132"/>
+      <w:bookmarkStart w:id="52" w:name="_Toc4653"/>
       <w:r>
         <w:rPr>
           <w:rFonts w:hint="eastAsia"/>
@@ -11006,7 +11229,7 @@
           <w:lang w:val="en-US" w:eastAsia="zh-CN"/>
         </w:rPr>
       </w:pPr>
-      <w:bookmarkStart w:id="53" w:name="_Toc15879"/>
+      <w:bookmarkStart w:id="53" w:name="_Toc612"/>
       <w:r>
         <w:rPr>
           <w:rFonts w:hint="eastAsia"/>
@@ -11091,7 +11314,7 @@
           <w:lang w:val="en-US" w:eastAsia="zh-CN"/>
         </w:rPr>
       </w:pPr>
-      <w:bookmarkStart w:id="54" w:name="_Toc13245"/>
+      <w:bookmarkStart w:id="54" w:name="_Toc21372"/>
       <w:r>
         <w:rPr>
           <w:rFonts w:hint="eastAsia"/>
@@ -11601,7 +11824,7 @@
           <w:lang w:val="en-US" w:eastAsia="zh-CN"/>
         </w:rPr>
       </w:pPr>
-      <w:bookmarkStart w:id="55" w:name="_Toc17213"/>
+      <w:bookmarkStart w:id="55" w:name="_Toc19373"/>
       <w:r>
         <w:rPr>
           <w:rFonts w:hint="eastAsia"/>
@@ -12134,7 +12357,7 @@
           <w:lang w:val="en-US" w:eastAsia="zh-CN"/>
         </w:rPr>
       </w:pPr>
-      <w:bookmarkStart w:id="56" w:name="_Toc2439"/>
+      <w:bookmarkStart w:id="56" w:name="_Toc28315"/>
       <w:r>
         <w:rPr>
           <w:rFonts w:hint="eastAsia"/>
@@ -12382,7 +12605,7 @@
           <w:lang w:val="en-US" w:eastAsia="zh-CN"/>
         </w:rPr>
       </w:pPr>
-      <w:bookmarkStart w:id="57" w:name="_Toc17465"/>
+      <w:bookmarkStart w:id="57" w:name="_Toc14720"/>
       <w:r>
         <w:rPr>
           <w:rFonts w:hint="eastAsia"/>
@@ -12795,7 +13018,7 @@
           <w:lang w:val="en-US" w:eastAsia="zh-CN"/>
         </w:rPr>
       </w:pPr>
-      <w:bookmarkStart w:id="58" w:name="_Toc26529"/>
+      <w:bookmarkStart w:id="58" w:name="_Toc31536"/>
       <w:r>
         <w:rPr>
           <w:rFonts w:hint="eastAsia"/>
@@ -12829,7 +13052,7 @@
           <w:lang w:val="en-US" w:eastAsia="zh-CN"/>
         </w:rPr>
       </w:pPr>
-      <w:bookmarkStart w:id="59" w:name="_Toc20067"/>
+      <w:bookmarkStart w:id="59" w:name="_Toc22198"/>
       <w:r>
         <w:rPr>
           <w:rFonts w:hint="eastAsia"/>
@@ -13212,7 +13435,7 @@
           <w:lang w:val="en-US" w:eastAsia="zh-CN"/>
         </w:rPr>
       </w:pPr>
-      <w:bookmarkStart w:id="60" w:name="_Toc1244"/>
+      <w:bookmarkStart w:id="60" w:name="_Toc2899"/>
       <w:r>
         <w:rPr>
           <w:rFonts w:hint="eastAsia"/>
@@ -13565,7 +13788,7 @@
           <w:lang w:val="en-US" w:eastAsia="zh-CN"/>
         </w:rPr>
       </w:pPr>
-      <w:bookmarkStart w:id="61" w:name="_Toc18473"/>
+      <w:bookmarkStart w:id="61" w:name="_Toc23837"/>
       <w:r>
         <w:rPr>
           <w:rFonts w:hint="eastAsia"/>
@@ -13844,7 +14067,7 @@
         </w:rPr>
       </w:pPr>
       <w:bookmarkStart w:id="62" w:name="_Toc3046"/>
-      <w:bookmarkStart w:id="63" w:name="_Toc5447"/>
+      <w:bookmarkStart w:id="63" w:name="_Toc2381"/>
       <w:r>
         <w:rPr>
           <w:rFonts w:hint="eastAsia"/>
@@ -13888,7 +14111,7 @@
         </w:rPr>
       </w:pPr>
       <w:bookmarkStart w:id="64" w:name="_Toc3626"/>
-      <w:bookmarkStart w:id="65" w:name="_Toc18254"/>
+      <w:bookmarkStart w:id="65" w:name="_Toc3784"/>
       <w:r>
         <w:rPr>
           <w:rFonts w:hint="eastAsia"/>
@@ -14310,7 +14533,7 @@
         </w:rPr>
       </w:pPr>
       <w:bookmarkStart w:id="66" w:name="_Toc25476"/>
-      <w:bookmarkStart w:id="67" w:name="_Toc2501"/>
+      <w:bookmarkStart w:id="67" w:name="_Toc21537"/>
       <w:r>
         <w:rPr>
           <w:rFonts w:hint="eastAsia"/>
@@ -14920,7 +15143,7 @@
         </w:rPr>
       </w:pPr>
       <w:bookmarkStart w:id="68" w:name="_Toc26360"/>
-      <w:bookmarkStart w:id="69" w:name="_Toc2732"/>
+      <w:bookmarkStart w:id="69" w:name="_Toc26341"/>
       <w:r>
         <w:rPr>
           <w:rFonts w:hint="eastAsia"/>
@@ -15269,7 +15492,7 @@
         </w:rPr>
       </w:pPr>
       <w:bookmarkStart w:id="70" w:name="_Toc19019"/>
-      <w:bookmarkStart w:id="71" w:name="_Toc31040"/>
+      <w:bookmarkStart w:id="71" w:name="_Toc6559"/>
       <w:r>
         <w:rPr>
           <w:rFonts w:hint="eastAsia"/>
@@ -15738,7 +15961,7 @@
         </w:rPr>
       </w:pPr>
       <w:bookmarkStart w:id="72" w:name="_Toc11956"/>
-      <w:bookmarkStart w:id="73" w:name="_Toc15127"/>
+      <w:bookmarkStart w:id="73" w:name="_Toc17935"/>
       <w:r>
         <w:rPr>
           <w:rFonts w:hint="eastAsia"/>
@@ -16164,7 +16387,7 @@
         </w:rPr>
       </w:pPr>
       <w:bookmarkStart w:id="74" w:name="_Toc4095"/>
-      <w:bookmarkStart w:id="75" w:name="_Toc26761"/>
+      <w:bookmarkStart w:id="75" w:name="_Toc8658"/>
       <w:r>
         <w:rPr>
           <w:rFonts w:hint="eastAsia"/>
@@ -16466,7 +16689,7 @@
         </w:rPr>
       </w:pPr>
       <w:bookmarkStart w:id="76" w:name="_Toc21366"/>
-      <w:bookmarkStart w:id="77" w:name="_Toc29761"/>
+      <w:bookmarkStart w:id="77" w:name="_Toc7809"/>
       <w:r>
         <w:rPr>
           <w:rFonts w:hint="eastAsia"/>
@@ -16512,7 +16735,7 @@
         </w:rPr>
       </w:pPr>
       <w:bookmarkStart w:id="78" w:name="_Toc23097"/>
-      <w:bookmarkStart w:id="79" w:name="_Toc3620"/>
+      <w:bookmarkStart w:id="79" w:name="_Toc7934"/>
       <w:r>
         <w:rPr>
           <w:rFonts w:hint="eastAsia"/>
@@ -16834,7 +17057,7 @@
         </w:rPr>
       </w:pPr>
       <w:bookmarkStart w:id="80" w:name="_Toc31977"/>
-      <w:bookmarkStart w:id="81" w:name="_Toc24011"/>
+      <w:bookmarkStart w:id="81" w:name="_Toc1685"/>
       <w:r>
         <w:rPr>
           <w:rFonts w:hint="eastAsia"/>
@@ -17134,7 +17357,7 @@
           <w:lang w:val="en-US" w:eastAsia="zh-CN"/>
         </w:rPr>
       </w:pPr>
-      <w:bookmarkStart w:id="82" w:name="_Toc22932"/>
+      <w:bookmarkStart w:id="82" w:name="_Toc28312"/>
       <w:r>
         <w:rPr>
           <w:rFonts w:hint="eastAsia"/>
@@ -17328,7 +17551,7 @@
           <w:lang w:val="en-US" w:eastAsia="zh-CN"/>
         </w:rPr>
       </w:pPr>
-      <w:bookmarkStart w:id="83" w:name="_Toc7665"/>
+      <w:bookmarkStart w:id="83" w:name="_Toc3178"/>
       <w:r>
         <w:rPr>
           <w:rFonts w:hint="eastAsia"/>
@@ -17365,7 +17588,7 @@
           <w:lang w:val="en-US" w:eastAsia="zh-CN"/>
         </w:rPr>
       </w:pPr>
-      <w:bookmarkStart w:id="84" w:name="_Toc481"/>
+      <w:bookmarkStart w:id="84" w:name="_Toc23249"/>
       <w:r>
         <w:rPr>
           <w:rFonts w:hint="eastAsia"/>
@@ -17643,7 +17866,7 @@
           <w:lang w:val="en-US" w:eastAsia="zh-CN"/>
         </w:rPr>
       </w:pPr>
-      <w:bookmarkStart w:id="85" w:name="_Toc31339"/>
+      <w:bookmarkStart w:id="85" w:name="_Toc15285"/>
       <w:r>
         <w:rPr>
           <w:rFonts w:hint="eastAsia"/>
@@ -17951,7 +18174,7 @@
           <w:lang w:val="en-US" w:eastAsia="zh-CN"/>
         </w:rPr>
       </w:pPr>
-      <w:bookmarkStart w:id="86" w:name="_Toc15724"/>
+      <w:bookmarkStart w:id="86" w:name="_Toc10672"/>
       <w:r>
         <w:rPr>
           <w:rFonts w:hint="eastAsia"/>
@@ -17985,7 +18208,7 @@
           <w:lang w:val="en-US" w:eastAsia="zh-CN"/>
         </w:rPr>
       </w:pPr>
-      <w:bookmarkStart w:id="87" w:name="_Toc24953"/>
+      <w:bookmarkStart w:id="87" w:name="_Toc3836"/>
       <w:r>
         <w:rPr>
           <w:rFonts w:hint="eastAsia"/>
@@ -18089,62 +18312,107 @@
     </w:p>
     <w:p>
       <w:pPr>
-        <w:rPr>
-          <w:rFonts w:hint="eastAsia"/>
-          <w:lang w:val="en-US" w:eastAsia="zh-CN"/>
-        </w:rPr>
-      </w:pPr>
-      <w:r>
-        <w:rPr>
-          <w:rFonts w:hint="eastAsia"/>
-          <w:lang w:val="en-US" w:eastAsia="zh-CN"/>
-        </w:rPr>
-        <w:t xml:space="preserve">    "st_Banned":{</w:t>
-      </w:r>
-    </w:p>
-    <w:p>
-      <w:pPr>
-        <w:rPr>
-          <w:rFonts w:hint="eastAsia"/>
-          <w:lang w:val="en-US" w:eastAsia="zh-CN"/>
-        </w:rPr>
-      </w:pPr>
-      <w:r>
-        <w:rPr>
-          <w:rFonts w:hint="eastAsia"/>
-          <w:lang w:val="en-US" w:eastAsia="zh-CN"/>
-        </w:rPr>
-        <w:t xml:space="preserve">        "tszIPStart":"ban ip address",</w:t>
-      </w:r>
-    </w:p>
-    <w:p>
-      <w:pPr>
-        <w:rPr>
-          <w:rFonts w:hint="eastAsia"/>
-          <w:lang w:val="en-US" w:eastAsia="zh-CN"/>
-        </w:rPr>
-      </w:pPr>
-      <w:r>
-        <w:rPr>
-          <w:rFonts w:hint="eastAsia"/>
-          <w:lang w:val="en-US" w:eastAsia="zh-CN"/>
-        </w:rPr>
-        <w:t xml:space="preserve">        "tszIPEnd":"if range need this,otherwise set null",</w:t>
-      </w:r>
-    </w:p>
-    <w:p>
-      <w:pPr>
-        <w:rPr>
-          <w:rFonts w:hint="eastAsia"/>
-          <w:lang w:val="en-US" w:eastAsia="zh-CN"/>
-        </w:rPr>
-      </w:pPr>
-      <w:r>
-        <w:rPr>
-          <w:rFonts w:hint="eastAsia"/>
-          <w:lang w:val="en-US" w:eastAsia="zh-CN"/>
-        </w:rPr>
-        <w:t xml:space="preserve">        "tszUserName":"ban user name"</w:t>
+        <w:ind w:firstLine="420"/>
+        <w:rPr>
+          <w:rFonts w:hint="eastAsia"/>
+          <w:lang w:val="en-US" w:eastAsia="zh-CN"/>
+        </w:rPr>
+      </w:pPr>
+      <w:r>
+        <w:rPr>
+          <w:rFonts w:hint="eastAsia"/>
+          <w:lang w:val="en-US" w:eastAsia="zh-CN"/>
+        </w:rPr>
+        <w:t>"st_Banned":{</w:t>
+      </w:r>
+    </w:p>
+    <w:p>
+      <w:pPr>
+        <w:rPr>
+          <w:rFonts w:hint="eastAsia"/>
+          <w:lang w:val="en-US" w:eastAsia="zh-CN"/>
+        </w:rPr>
+      </w:pPr>
+      <w:r>
+        <w:rPr>
+          <w:rFonts w:hint="default"/>
+          <w:lang w:val="en-US" w:eastAsia="zh-CN"/>
+        </w:rPr>
+        <w:t xml:space="preserve">        "</w:t>
+      </w:r>
+      <w:r>
+        <w:rPr>
+          <w:rFonts w:hint="eastAsia"/>
+          <w:lang w:val="en-US" w:eastAsia="zh-CN"/>
+        </w:rPr>
+        <w:t>bEnable</w:t>
+      </w:r>
+      <w:r>
+        <w:rPr>
+          <w:rFonts w:hint="default"/>
+          <w:lang w:val="en-US" w:eastAsia="zh-CN"/>
+        </w:rPr>
+        <w:t>":</w:t>
+      </w:r>
+      <w:r>
+        <w:rPr>
+          <w:rFonts w:hint="eastAsia"/>
+          <w:lang w:val="en-US" w:eastAsia="zh-CN"/>
+        </w:rPr>
+        <w:t>true</w:t>
+      </w:r>
+      <w:r>
+        <w:rPr>
+          <w:rFonts w:hint="default"/>
+          <w:lang w:val="en-US" w:eastAsia="zh-CN"/>
+        </w:rPr>
+        <w:t>,</w:t>
+      </w:r>
+    </w:p>
+    <w:p>
+      <w:pPr>
+        <w:rPr>
+          <w:rFonts w:hint="eastAsia"/>
+          <w:lang w:val="en-US" w:eastAsia="zh-CN"/>
+        </w:rPr>
+      </w:pPr>
+      <w:r>
+        <w:rPr>
+          <w:rFonts w:hint="eastAsia"/>
+          <w:lang w:val="en-US" w:eastAsia="zh-CN"/>
+        </w:rPr>
+        <w:t xml:space="preserve">        "tszIPAddr":"ban ip address",</w:t>
+      </w:r>
+    </w:p>
+    <w:p>
+      <w:pPr>
+        <w:rPr>
+          <w:rFonts w:hint="eastAsia"/>
+          <w:lang w:val="en-US" w:eastAsia="zh-CN"/>
+        </w:rPr>
+      </w:pPr>
+      <w:r>
+        <w:rPr>
+          <w:rFonts w:hint="eastAsia"/>
+          <w:lang w:val="en-US" w:eastAsia="zh-CN"/>
+        </w:rPr>
+        <w:t xml:space="preserve">        "tszUserName":"ban user name",</w:t>
+      </w:r>
+    </w:p>
+    <w:p>
+      <w:pPr>
+        <w:ind w:left="420" w:leftChars="0" w:firstLine="420" w:firstLineChars="0"/>
+        <w:rPr>
+          <w:rFonts w:hint="default"/>
+          <w:lang w:val="en-US" w:eastAsia="zh-CN"/>
+        </w:rPr>
+      </w:pPr>
+      <w:r>
+        <w:rPr>
+          <w:rFonts w:hint="eastAsia"/>
+          <w:lang w:val="en-US" w:eastAsia="zh-CN"/>
+        </w:rPr>
+        <w:t>"tszLeftTime":"left time"</w:t>
       </w:r>
     </w:p>
     <w:p>
@@ -18263,7 +18531,7 @@
           <w:lang w:val="en-US" w:eastAsia="zh-CN"/>
         </w:rPr>
       </w:pPr>
-      <w:bookmarkStart w:id="88" w:name="_Toc5458"/>
+      <w:bookmarkStart w:id="88" w:name="_Toc28113"/>
       <w:r>
         <w:rPr>
           <w:rFonts w:hint="eastAsia"/>
@@ -18392,22 +18660,7 @@
           <w:rFonts w:hint="eastAsia"/>
           <w:lang w:val="en-US" w:eastAsia="zh-CN"/>
         </w:rPr>
-        <w:t xml:space="preserve">        "tszIPStart":"ban ip address",</w:t>
-      </w:r>
-    </w:p>
-    <w:p>
-      <w:pPr>
-        <w:rPr>
-          <w:rFonts w:hint="eastAsia"/>
-          <w:lang w:val="en-US" w:eastAsia="zh-CN"/>
-        </w:rPr>
-      </w:pPr>
-      <w:r>
-        <w:rPr>
-          <w:rFonts w:hint="eastAsia"/>
-          <w:lang w:val="en-US" w:eastAsia="zh-CN"/>
-        </w:rPr>
-        <w:t xml:space="preserve">        "tszIPEnd":"if range need this,otherwise set null",</w:t>
+        <w:t xml:space="preserve">        "tszIPAddr":"ban ip address",</w:t>
       </w:r>
     </w:p>
     <w:p>
@@ -18541,7 +18794,7 @@
           <w:lang w:val="en-US" w:eastAsia="zh-CN"/>
         </w:rPr>
       </w:pPr>
-      <w:bookmarkStart w:id="89" w:name="_Toc9271"/>
+      <w:bookmarkStart w:id="89" w:name="_Toc4050"/>
       <w:r>
         <w:rPr>
           <w:rFonts w:hint="eastAsia"/>
@@ -18663,7 +18916,7 @@
         <w:pStyle w:val="5"/>
         <w:bidi w:val="0"/>
         <w:rPr>
-          <w:rFonts w:hint="default"/>
+          <w:rFonts w:hint="eastAsia"/>
           <w:lang w:val="en-US" w:eastAsia="zh-CN"/>
         </w:rPr>
       </w:pPr>
@@ -18747,37 +19000,136 @@
           <w:rFonts w:hint="default"/>
           <w:lang w:val="en-US" w:eastAsia="zh-CN"/>
         </w:rPr>
-        <w:t xml:space="preserve">            "tszIPEnd":"",</w:t>
-      </w:r>
-    </w:p>
-    <w:p>
-      <w:pPr>
-        <w:rPr>
-          <w:rFonts w:hint="default"/>
-          <w:lang w:val="en-US" w:eastAsia="zh-CN"/>
-        </w:rPr>
-      </w:pPr>
-      <w:r>
-        <w:rPr>
-          <w:rFonts w:hint="default"/>
-          <w:lang w:val="en-US" w:eastAsia="zh-CN"/>
-        </w:rPr>
-        <w:t xml:space="preserve">            "tszIPStart":"192.168.1.1",</w:t>
-      </w:r>
-    </w:p>
-    <w:p>
-      <w:pPr>
-        <w:rPr>
-          <w:rFonts w:hint="default"/>
-          <w:lang w:val="en-US" w:eastAsia="zh-CN"/>
-        </w:rPr>
-      </w:pPr>
-      <w:r>
-        <w:rPr>
-          <w:rFonts w:hint="default"/>
-          <w:lang w:val="en-US" w:eastAsia="zh-CN"/>
-        </w:rPr>
-        <w:t xml:space="preserve">            "tszTime":"2022-12-29 15:00:20"</w:t>
+        <w:t xml:space="preserve">            "</w:t>
+      </w:r>
+      <w:r>
+        <w:rPr>
+          <w:rFonts w:hint="eastAsia"/>
+          <w:lang w:val="en-US" w:eastAsia="zh-CN"/>
+        </w:rPr>
+        <w:t>bEnable</w:t>
+      </w:r>
+      <w:r>
+        <w:rPr>
+          <w:rFonts w:hint="default"/>
+          <w:lang w:val="en-US" w:eastAsia="zh-CN"/>
+        </w:rPr>
+        <w:t>":</w:t>
+      </w:r>
+      <w:r>
+        <w:rPr>
+          <w:rFonts w:hint="eastAsia"/>
+          <w:lang w:val="en-US" w:eastAsia="zh-CN"/>
+        </w:rPr>
+        <w:t>true</w:t>
+      </w:r>
+      <w:r>
+        <w:rPr>
+          <w:rFonts w:hint="default"/>
+          <w:lang w:val="en-US" w:eastAsia="zh-CN"/>
+        </w:rPr>
+        <w:t>,</w:t>
+      </w:r>
+    </w:p>
+    <w:p>
+      <w:pPr>
+        <w:rPr>
+          <w:rFonts w:hint="default"/>
+          <w:lang w:val="en-US" w:eastAsia="zh-CN"/>
+        </w:rPr>
+      </w:pPr>
+      <w:r>
+        <w:rPr>
+          <w:rFonts w:hint="default"/>
+          <w:lang w:val="en-US" w:eastAsia="zh-CN"/>
+        </w:rPr>
+        <w:t xml:space="preserve">            "</w:t>
+      </w:r>
+      <w:r>
+        <w:rPr>
+          <w:rFonts w:hint="eastAsia"/>
+          <w:lang w:val="en-US" w:eastAsia="zh-CN"/>
+        </w:rPr>
+        <w:t>tszIPAddr</w:t>
+      </w:r>
+      <w:r>
+        <w:rPr>
+          <w:rFonts w:hint="default"/>
+          <w:lang w:val="en-US" w:eastAsia="zh-CN"/>
+        </w:rPr>
+        <w:t>":"192.168.1.1",</w:t>
+      </w:r>
+    </w:p>
+    <w:p>
+      <w:pPr>
+        <w:rPr>
+          <w:rFonts w:hint="default"/>
+          <w:lang w:val="en-US" w:eastAsia="zh-CN"/>
+        </w:rPr>
+      </w:pPr>
+      <w:r>
+        <w:rPr>
+          <w:rFonts w:hint="default"/>
+          <w:lang w:val="en-US" w:eastAsia="zh-CN"/>
+        </w:rPr>
+        <w:t xml:space="preserve">            "</w:t>
+      </w:r>
+      <w:r>
+        <w:rPr>
+          <w:rFonts w:hint="eastAsia"/>
+          <w:lang w:val="en-US" w:eastAsia="zh-CN"/>
+        </w:rPr>
+        <w:t>tszLeftTime</w:t>
+      </w:r>
+      <w:r>
+        <w:rPr>
+          <w:rFonts w:hint="default"/>
+          <w:lang w:val="en-US" w:eastAsia="zh-CN"/>
+        </w:rPr>
+        <w:t>":"202</w:t>
+      </w:r>
+      <w:r>
+        <w:rPr>
+          <w:rFonts w:hint="eastAsia"/>
+          <w:lang w:val="en-US" w:eastAsia="zh-CN"/>
+        </w:rPr>
+        <w:t>3</w:t>
+      </w:r>
+      <w:r>
+        <w:rPr>
+          <w:rFonts w:hint="default"/>
+          <w:lang w:val="en-US" w:eastAsia="zh-CN"/>
+        </w:rPr>
+        <w:t>-12-29 15:00:20",</w:t>
+      </w:r>
+    </w:p>
+    <w:p>
+      <w:pPr>
+        <w:rPr>
+          <w:rFonts w:hint="default"/>
+          <w:lang w:val="en-US" w:eastAsia="zh-CN"/>
+        </w:rPr>
+      </w:pPr>
+      <w:r>
+        <w:rPr>
+          <w:rFonts w:hint="default"/>
+          <w:lang w:val="en-US" w:eastAsia="zh-CN"/>
+        </w:rPr>
+        <w:t xml:space="preserve">            "tsz</w:t>
+      </w:r>
+      <w:r>
+        <w:rPr>
+          <w:rFonts w:hint="eastAsia"/>
+          <w:lang w:val="en-US" w:eastAsia="zh-CN"/>
+        </w:rPr>
+        <w:t>Create</w:t>
+      </w:r>
+      <w:r>
+        <w:rPr>
+          <w:rFonts w:hint="default"/>
+          <w:lang w:val="en-US" w:eastAsia="zh-CN"/>
+        </w:rPr>
+        <w:t>Time":"2022-12-29 15:00:20"</w:t>
       </w:r>
     </w:p>
     <w:p>
@@ -18867,7 +19219,107 @@
           <w:rFonts w:hint="default"/>
           <w:lang w:val="en-US" w:eastAsia="zh-CN"/>
         </w:rPr>
-        <w:t xml:space="preserve">            "tszTime":"2022-12-29 14:57:03",</w:t>
+        <w:t xml:space="preserve">            "</w:t>
+      </w:r>
+      <w:r>
+        <w:rPr>
+          <w:rFonts w:hint="eastAsia"/>
+          <w:lang w:val="en-US" w:eastAsia="zh-CN"/>
+        </w:rPr>
+        <w:t>bEnable</w:t>
+      </w:r>
+      <w:r>
+        <w:rPr>
+          <w:rFonts w:hint="default"/>
+          <w:lang w:val="en-US" w:eastAsia="zh-CN"/>
+        </w:rPr>
+        <w:t>":</w:t>
+      </w:r>
+      <w:r>
+        <w:rPr>
+          <w:rFonts w:hint="eastAsia"/>
+          <w:lang w:val="en-US" w:eastAsia="zh-CN"/>
+        </w:rPr>
+        <w:t>true</w:t>
+      </w:r>
+      <w:r>
+        <w:rPr>
+          <w:rFonts w:hint="default"/>
+          <w:lang w:val="en-US" w:eastAsia="zh-CN"/>
+        </w:rPr>
+        <w:t>,</w:t>
+      </w:r>
+    </w:p>
+    <w:p>
+      <w:pPr>
+        <w:rPr>
+          <w:rFonts w:hint="default"/>
+          <w:lang w:val="en-US" w:eastAsia="zh-CN"/>
+        </w:rPr>
+      </w:pPr>
+      <w:r>
+        <w:rPr>
+          <w:rFonts w:hint="default"/>
+          <w:lang w:val="en-US" w:eastAsia="zh-CN"/>
+        </w:rPr>
+        <w:t xml:space="preserve">            "</w:t>
+      </w:r>
+      <w:r>
+        <w:rPr>
+          <w:rFonts w:hint="eastAsia"/>
+          <w:lang w:val="en-US" w:eastAsia="zh-CN"/>
+        </w:rPr>
+        <w:t>tszLeftTime</w:t>
+      </w:r>
+      <w:r>
+        <w:rPr>
+          <w:rFonts w:hint="default"/>
+          <w:lang w:val="en-US" w:eastAsia="zh-CN"/>
+        </w:rPr>
+        <w:t>":"202</w:t>
+      </w:r>
+      <w:r>
+        <w:rPr>
+          <w:rFonts w:hint="eastAsia"/>
+          <w:lang w:val="en-US" w:eastAsia="zh-CN"/>
+        </w:rPr>
+        <w:t>3</w:t>
+      </w:r>
+      <w:r>
+        <w:rPr>
+          <w:rFonts w:hint="default"/>
+          <w:lang w:val="en-US" w:eastAsia="zh-CN"/>
+        </w:rPr>
+        <w:t>-12-29 15:00:20",</w:t>
+      </w:r>
+    </w:p>
+    <w:p>
+      <w:pPr>
+        <w:rPr>
+          <w:rFonts w:hint="default"/>
+          <w:lang w:val="en-US" w:eastAsia="zh-CN"/>
+        </w:rPr>
+      </w:pPr>
+      <w:r>
+        <w:rPr>
+          <w:rFonts w:hint="default"/>
+          <w:lang w:val="en-US" w:eastAsia="zh-CN"/>
+        </w:rPr>
+        <w:t xml:space="preserve">            "tsz</w:t>
+      </w:r>
+      <w:r>
+        <w:rPr>
+          <w:rFonts w:hint="eastAsia"/>
+          <w:lang w:val="en-US" w:eastAsia="zh-CN"/>
+        </w:rPr>
+        <w:t>Create</w:t>
+      </w:r>
+      <w:r>
+        <w:rPr>
+          <w:rFonts w:hint="default"/>
+          <w:lang w:val="en-US" w:eastAsia="zh-CN"/>
+        </w:rPr>
+        <w:t>Time":"2022-12-29 14:57:03",</w:t>
       </w:r>
     </w:p>
     <w:p>
@@ -18942,7 +19394,107 @@
           <w:rFonts w:hint="default"/>
           <w:lang w:val="en-US" w:eastAsia="zh-CN"/>
         </w:rPr>
-        <w:t xml:space="preserve">            "tszTime":"adadad",</w:t>
+        <w:t xml:space="preserve">            "</w:t>
+      </w:r>
+      <w:r>
+        <w:rPr>
+          <w:rFonts w:hint="eastAsia"/>
+          <w:lang w:val="en-US" w:eastAsia="zh-CN"/>
+        </w:rPr>
+        <w:t>bEnable</w:t>
+      </w:r>
+      <w:r>
+        <w:rPr>
+          <w:rFonts w:hint="default"/>
+          <w:lang w:val="en-US" w:eastAsia="zh-CN"/>
+        </w:rPr>
+        <w:t>":</w:t>
+      </w:r>
+      <w:r>
+        <w:rPr>
+          <w:rFonts w:hint="eastAsia"/>
+          <w:lang w:val="en-US" w:eastAsia="zh-CN"/>
+        </w:rPr>
+        <w:t>true</w:t>
+      </w:r>
+      <w:r>
+        <w:rPr>
+          <w:rFonts w:hint="default"/>
+          <w:lang w:val="en-US" w:eastAsia="zh-CN"/>
+        </w:rPr>
+        <w:t>,</w:t>
+      </w:r>
+    </w:p>
+    <w:p>
+      <w:pPr>
+        <w:rPr>
+          <w:rFonts w:hint="default"/>
+          <w:lang w:val="en-US" w:eastAsia="zh-CN"/>
+        </w:rPr>
+      </w:pPr>
+      <w:r>
+        <w:rPr>
+          <w:rFonts w:hint="default"/>
+          <w:lang w:val="en-US" w:eastAsia="zh-CN"/>
+        </w:rPr>
+        <w:t xml:space="preserve">            "</w:t>
+      </w:r>
+      <w:r>
+        <w:rPr>
+          <w:rFonts w:hint="eastAsia"/>
+          <w:lang w:val="en-US" w:eastAsia="zh-CN"/>
+        </w:rPr>
+        <w:t>tszLeftTime</w:t>
+      </w:r>
+      <w:r>
+        <w:rPr>
+          <w:rFonts w:hint="default"/>
+          <w:lang w:val="en-US" w:eastAsia="zh-CN"/>
+        </w:rPr>
+        <w:t>":"202</w:t>
+      </w:r>
+      <w:r>
+        <w:rPr>
+          <w:rFonts w:hint="eastAsia"/>
+          <w:lang w:val="en-US" w:eastAsia="zh-CN"/>
+        </w:rPr>
+        <w:t>3</w:t>
+      </w:r>
+      <w:r>
+        <w:rPr>
+          <w:rFonts w:hint="default"/>
+          <w:lang w:val="en-US" w:eastAsia="zh-CN"/>
+        </w:rPr>
+        <w:t>-12-29 15:00:20",</w:t>
+      </w:r>
+    </w:p>
+    <w:p>
+      <w:pPr>
+        <w:rPr>
+          <w:rFonts w:hint="default"/>
+          <w:lang w:val="en-US" w:eastAsia="zh-CN"/>
+        </w:rPr>
+      </w:pPr>
+      <w:r>
+        <w:rPr>
+          <w:rFonts w:hint="default"/>
+          <w:lang w:val="en-US" w:eastAsia="zh-CN"/>
+        </w:rPr>
+        <w:t xml:space="preserve">            "tsz</w:t>
+      </w:r>
+      <w:r>
+        <w:rPr>
+          <w:rFonts w:hint="eastAsia"/>
+          <w:lang w:val="en-US" w:eastAsia="zh-CN"/>
+        </w:rPr>
+        <w:t>Create</w:t>
+      </w:r>
+      <w:r>
+        <w:rPr>
+          <w:rFonts w:hint="default"/>
+          <w:lang w:val="en-US" w:eastAsia="zh-CN"/>
+        </w:rPr>
+        <w:t>Time":"adadad",</w:t>
       </w:r>
     </w:p>
     <w:p>
@@ -19053,7 +19605,7 @@
     <w:p>
       <w:pPr>
         <w:rPr>
-          <w:rFonts w:hint="eastAsia"/>
+          <w:rFonts w:hint="default"/>
           <w:lang w:val="en-US" w:eastAsia="zh-CN"/>
         </w:rPr>
       </w:pPr>
@@ -19063,6 +19615,1619 @@
           <w:lang w:val="en-US" w:eastAsia="zh-CN"/>
         </w:rPr>
         <w:t>}</w:t>
+      </w:r>
+    </w:p>
+    <w:p>
+      <w:pPr>
+        <w:pStyle w:val="4"/>
+        <w:bidi w:val="0"/>
+        <w:rPr>
+          <w:rFonts w:hint="default"/>
+          <w:lang w:val="en-US" w:eastAsia="zh-CN"/>
+        </w:rPr>
+      </w:pPr>
+      <w:bookmarkStart w:id="90" w:name="_Toc28225"/>
+      <w:r>
+        <w:rPr>
+          <w:rFonts w:hint="eastAsia"/>
+          <w:lang w:val="en-US" w:eastAsia="zh-CN"/>
+        </w:rPr>
+        <w:t>5.6.4 Modify</w:t>
+      </w:r>
+      <w:bookmarkEnd w:id="90"/>
+    </w:p>
+    <w:p>
+      <w:pPr>
+        <w:pStyle w:val="5"/>
+        <w:bidi w:val="0"/>
+        <w:rPr>
+          <w:rFonts w:hint="default"/>
+          <w:lang w:val="en-US" w:eastAsia="zh-CN"/>
+        </w:rPr>
+      </w:pPr>
+      <w:r>
+        <w:rPr>
+          <w:rFonts w:hint="eastAsia"/>
+          <w:lang w:val="en-US" w:eastAsia="zh-CN"/>
+        </w:rPr>
+        <w:t>5.6.4.1 Request</w:t>
+      </w:r>
+    </w:p>
+    <w:p>
+      <w:pPr>
+        <w:rPr>
+          <w:rFonts w:hint="default"/>
+          <w:lang w:val="en-US" w:eastAsia="zh-CN"/>
+        </w:rPr>
+      </w:pPr>
+      <w:r>
+        <w:rPr>
+          <w:rFonts w:hint="eastAsia"/>
+          <w:lang w:val="en-US" w:eastAsia="zh-CN"/>
+        </w:rPr>
+        <w:t>Method:POST</w:t>
+      </w:r>
+    </w:p>
+    <w:p>
+      <w:pPr>
+        <w:rPr>
+          <w:rFonts w:hint="default"/>
+          <w:lang w:val="en-US" w:eastAsia="zh-CN"/>
+        </w:rPr>
+      </w:pPr>
+      <w:r>
+        <w:rPr>
+          <w:rFonts w:hint="eastAsia"/>
+          <w:lang w:val="en-US" w:eastAsia="zh-CN"/>
+        </w:rPr>
+        <w:t>API:http://IP:PORT/auth/banned/modify</w:t>
+      </w:r>
+    </w:p>
+    <w:p>
+      <w:pPr>
+        <w:rPr>
+          <w:rFonts w:hint="eastAsia"/>
+          <w:lang w:val="en-US" w:eastAsia="zh-CN"/>
+        </w:rPr>
+      </w:pPr>
+      <w:r>
+        <w:rPr>
+          <w:rFonts w:hint="eastAsia"/>
+          <w:lang w:val="en-US" w:eastAsia="zh-CN"/>
+        </w:rPr>
+        <w:t>Payload:</w:t>
+      </w:r>
+    </w:p>
+    <w:p>
+      <w:pPr>
+        <w:rPr>
+          <w:rFonts w:hint="eastAsia"/>
+          <w:lang w:val="en-US" w:eastAsia="zh-CN"/>
+        </w:rPr>
+      </w:pPr>
+      <w:r>
+        <w:rPr>
+          <w:rFonts w:hint="eastAsia"/>
+          <w:lang w:val="en-US" w:eastAsia="zh-CN"/>
+        </w:rPr>
+        <w:t>{</w:t>
+      </w:r>
+    </w:p>
+    <w:p>
+      <w:pPr>
+        <w:rPr>
+          <w:rFonts w:hint="eastAsia"/>
+          <w:lang w:val="en-US" w:eastAsia="zh-CN"/>
+        </w:rPr>
+      </w:pPr>
+      <w:r>
+        <w:rPr>
+          <w:rFonts w:hint="eastAsia"/>
+          <w:lang w:val="en-US" w:eastAsia="zh-CN"/>
+        </w:rPr>
+        <w:t xml:space="preserve">    "xhToken":123456789,</w:t>
+      </w:r>
+    </w:p>
+    <w:p>
+      <w:pPr>
+        <w:rPr>
+          <w:rFonts w:hint="eastAsia"/>
+          <w:lang w:val="en-US" w:eastAsia="zh-CN"/>
+        </w:rPr>
+      </w:pPr>
+      <w:r>
+        <w:rPr>
+          <w:rFonts w:hint="eastAsia"/>
+          <w:lang w:val="en-US" w:eastAsia="zh-CN"/>
+        </w:rPr>
+        <w:t xml:space="preserve">    "st_Banned":{</w:t>
+      </w:r>
+    </w:p>
+    <w:p>
+      <w:pPr>
+        <w:rPr>
+          <w:rFonts w:hint="eastAsia"/>
+          <w:lang w:val="en-US" w:eastAsia="zh-CN"/>
+        </w:rPr>
+      </w:pPr>
+      <w:r>
+        <w:rPr>
+          <w:rFonts w:hint="eastAsia"/>
+          <w:lang w:val="en-US" w:eastAsia="zh-CN"/>
+        </w:rPr>
+        <w:t xml:space="preserve">        "bEnable":true,</w:t>
+      </w:r>
+    </w:p>
+    <w:p>
+      <w:pPr>
+        <w:rPr>
+          <w:rFonts w:hint="eastAsia"/>
+          <w:lang w:val="en-US" w:eastAsia="zh-CN"/>
+        </w:rPr>
+      </w:pPr>
+      <w:r>
+        <w:rPr>
+          <w:rFonts w:hint="eastAsia"/>
+          <w:lang w:val="en-US" w:eastAsia="zh-CN"/>
+        </w:rPr>
+        <w:t xml:space="preserve">        "tszLeftTime":"2023-12-29 15:00:20",</w:t>
+      </w:r>
+    </w:p>
+    <w:p>
+      <w:pPr>
+        <w:rPr>
+          <w:rFonts w:hint="eastAsia"/>
+          <w:lang w:val="en-US" w:eastAsia="zh-CN"/>
+        </w:rPr>
+      </w:pPr>
+      <w:r>
+        <w:rPr>
+          <w:rFonts w:hint="eastAsia"/>
+          <w:lang w:val="en-US" w:eastAsia="zh-CN"/>
+        </w:rPr>
+        <w:t xml:space="preserve">        "tszCreateTime":"adadad",</w:t>
+      </w:r>
+    </w:p>
+    <w:p>
+      <w:pPr>
+        <w:rPr>
+          <w:rFonts w:hint="eastAsia"/>
+          <w:lang w:val="en-US" w:eastAsia="zh-CN"/>
+        </w:rPr>
+      </w:pPr>
+      <w:r>
+        <w:rPr>
+          <w:rFonts w:hint="eastAsia"/>
+          <w:lang w:val="en-US" w:eastAsia="zh-CN"/>
+        </w:rPr>
+        <w:t xml:space="preserve">        "tszUserName":"2"</w:t>
+      </w:r>
+    </w:p>
+    <w:p>
+      <w:pPr>
+        <w:rPr>
+          <w:rFonts w:hint="eastAsia"/>
+          <w:lang w:val="en-US" w:eastAsia="zh-CN"/>
+        </w:rPr>
+      </w:pPr>
+      <w:r>
+        <w:rPr>
+          <w:rFonts w:hint="eastAsia"/>
+          <w:lang w:val="en-US" w:eastAsia="zh-CN"/>
+        </w:rPr>
+        <w:t xml:space="preserve">    }</w:t>
+      </w:r>
+    </w:p>
+    <w:p>
+      <w:pPr>
+        <w:rPr>
+          <w:rFonts w:hint="eastAsia"/>
+          <w:lang w:val="en-US" w:eastAsia="zh-CN"/>
+        </w:rPr>
+      </w:pPr>
+      <w:r>
+        <w:rPr>
+          <w:rFonts w:hint="eastAsia"/>
+          <w:lang w:val="en-US" w:eastAsia="zh-CN"/>
+        </w:rPr>
+        <w:t>}</w:t>
+      </w:r>
+    </w:p>
+    <w:p>
+      <w:pPr>
+        <w:pStyle w:val="5"/>
+        <w:bidi w:val="0"/>
+        <w:rPr>
+          <w:rFonts w:hint="default"/>
+          <w:lang w:val="en-US" w:eastAsia="zh-CN"/>
+        </w:rPr>
+      </w:pPr>
+      <w:r>
+        <w:rPr>
+          <w:rFonts w:hint="eastAsia"/>
+          <w:lang w:val="en-US" w:eastAsia="zh-CN"/>
+        </w:rPr>
+        <w:t>5.6.4.2 Reply</w:t>
+      </w:r>
+    </w:p>
+    <w:p>
+      <w:pPr>
+        <w:rPr>
+          <w:rFonts w:hint="eastAsia"/>
+          <w:lang w:val="en-US" w:eastAsia="zh-CN"/>
+        </w:rPr>
+      </w:pPr>
+      <w:r>
+        <w:rPr>
+          <w:rFonts w:hint="eastAsia"/>
+          <w:lang w:val="en-US" w:eastAsia="zh-CN"/>
+        </w:rPr>
+        <w:t>{</w:t>
+      </w:r>
+    </w:p>
+    <w:p>
+      <w:pPr>
+        <w:rPr>
+          <w:rFonts w:hint="eastAsia"/>
+          <w:lang w:val="en-US" w:eastAsia="zh-CN"/>
+        </w:rPr>
+      </w:pPr>
+      <w:r>
+        <w:rPr>
+          <w:rFonts w:hint="eastAsia"/>
+          <w:lang w:val="en-US" w:eastAsia="zh-CN"/>
+        </w:rPr>
+        <w:t xml:space="preserve">    "msg":"success",</w:t>
+      </w:r>
+    </w:p>
+    <w:p>
+      <w:pPr>
+        <w:rPr>
+          <w:rFonts w:hint="eastAsia"/>
+          <w:lang w:val="en-US" w:eastAsia="zh-CN"/>
+        </w:rPr>
+      </w:pPr>
+      <w:r>
+        <w:rPr>
+          <w:rFonts w:hint="eastAsia"/>
+          <w:lang w:val="en-US" w:eastAsia="zh-CN"/>
+        </w:rPr>
+        <w:t xml:space="preserve">    "code":0</w:t>
+      </w:r>
+    </w:p>
+    <w:p>
+      <w:pPr>
+        <w:rPr>
+          <w:rFonts w:hint="default"/>
+          <w:lang w:val="en-US" w:eastAsia="zh-CN"/>
+        </w:rPr>
+      </w:pPr>
+      <w:r>
+        <w:rPr>
+          <w:rFonts w:hint="eastAsia"/>
+          <w:lang w:val="en-US" w:eastAsia="zh-CN"/>
+        </w:rPr>
+        <w:t>}</w:t>
+      </w:r>
+    </w:p>
+    <w:p>
+      <w:pPr>
+        <w:pStyle w:val="3"/>
+        <w:bidi w:val="0"/>
+        <w:rPr>
+          <w:rFonts w:hint="default"/>
+          <w:lang w:val="en-US" w:eastAsia="zh-CN"/>
+        </w:rPr>
+      </w:pPr>
+      <w:bookmarkStart w:id="91" w:name="_Toc14063"/>
+      <w:bookmarkStart w:id="92" w:name="_Toc17869"/>
+      <w:r>
+        <w:rPr>
+          <w:rFonts w:hint="eastAsia"/>
+          <w:lang w:val="en-US" w:eastAsia="zh-CN"/>
+        </w:rPr>
+        <w:t>5.7 CDKey System</w:t>
+      </w:r>
+      <w:bookmarkEnd w:id="91"/>
+      <w:bookmarkEnd w:id="92"/>
+    </w:p>
+    <w:p>
+      <w:pPr>
+        <w:pStyle w:val="4"/>
+        <w:bidi w:val="0"/>
+        <w:rPr>
+          <w:rFonts w:hint="eastAsia"/>
+          <w:lang w:val="en-US" w:eastAsia="zh-CN"/>
+        </w:rPr>
+      </w:pPr>
+      <w:bookmarkStart w:id="93" w:name="_Toc7114"/>
+      <w:bookmarkStart w:id="94" w:name="_Toc26128"/>
+      <w:r>
+        <w:rPr>
+          <w:rFonts w:hint="eastAsia"/>
+          <w:lang w:val="en-US" w:eastAsia="zh-CN"/>
+        </w:rPr>
+        <w:t>5.7.1 Create CDKey</w:t>
+      </w:r>
+      <w:bookmarkEnd w:id="93"/>
+      <w:bookmarkEnd w:id="94"/>
+    </w:p>
+    <w:p>
+      <w:pPr>
+        <w:pStyle w:val="5"/>
+        <w:bidi w:val="0"/>
+        <w:rPr>
+          <w:rFonts w:hint="default"/>
+          <w:lang w:val="en-US" w:eastAsia="zh-CN"/>
+        </w:rPr>
+      </w:pPr>
+      <w:r>
+        <w:rPr>
+          <w:rFonts w:hint="eastAsia"/>
+          <w:lang w:val="en-US" w:eastAsia="zh-CN"/>
+        </w:rPr>
+        <w:t>5.7.1.1 Request</w:t>
+      </w:r>
+    </w:p>
+    <w:p>
+      <w:pPr>
+        <w:ind w:firstLine="420"/>
+        <w:rPr>
+          <w:rFonts w:hint="default"/>
+          <w:lang w:val="en-US" w:eastAsia="zh-CN"/>
+        </w:rPr>
+      </w:pPr>
+      <w:r>
+        <w:rPr>
+          <w:rFonts w:hint="eastAsia"/>
+          <w:lang w:val="en-US" w:eastAsia="zh-CN"/>
+        </w:rPr>
+        <w:t>Method:POST</w:t>
+      </w:r>
+    </w:p>
+    <w:p>
+      <w:pPr>
+        <w:ind w:firstLine="420" w:firstLineChars="200"/>
+        <w:rPr>
+          <w:rFonts w:hint="default"/>
+          <w:lang w:val="en-US" w:eastAsia="zh-CN"/>
+        </w:rPr>
+      </w:pPr>
+      <w:r>
+        <w:rPr>
+          <w:rFonts w:hint="eastAsia"/>
+          <w:lang w:val="en-US" w:eastAsia="zh-CN"/>
+        </w:rPr>
+        <w:t>Parament:无</w:t>
+      </w:r>
+    </w:p>
+    <w:p>
+      <w:pPr>
+        <w:keepNext w:val="0"/>
+        <w:keepLines w:val="0"/>
+        <w:pageBreakBefore w:val="0"/>
+        <w:widowControl w:val="0"/>
+        <w:kinsoku/>
+        <w:wordWrap w:val="0"/>
+        <w:overflowPunct/>
+        <w:topLinePunct w:val="0"/>
+        <w:autoSpaceDE/>
+        <w:autoSpaceDN/>
+        <w:bidi w:val="0"/>
+        <w:adjustRightInd/>
+        <w:snapToGrid/>
+        <w:ind w:firstLine="420"/>
+        <w:textAlignment w:val="auto"/>
+        <w:rPr>
+          <w:rFonts w:hint="eastAsia"/>
+        </w:rPr>
+      </w:pPr>
+      <w:r>
+        <w:rPr>
+          <w:rFonts w:hint="eastAsia"/>
+          <w:lang w:val="en-US" w:eastAsia="zh-CN"/>
+        </w:rPr>
+        <w:t>Url:http://127.0.0.1:5501/auth/cdkey/create</w:t>
+      </w:r>
+    </w:p>
+    <w:p>
+      <w:pPr>
+        <w:keepNext w:val="0"/>
+        <w:keepLines w:val="0"/>
+        <w:pageBreakBefore w:val="0"/>
+        <w:widowControl w:val="0"/>
+        <w:kinsoku/>
+        <w:wordWrap w:val="0"/>
+        <w:overflowPunct/>
+        <w:topLinePunct w:val="0"/>
+        <w:autoSpaceDE/>
+        <w:autoSpaceDN/>
+        <w:bidi w:val="0"/>
+        <w:adjustRightInd/>
+        <w:snapToGrid/>
+        <w:ind w:firstLine="420"/>
+        <w:textAlignment w:val="auto"/>
+        <w:rPr>
+          <w:rFonts w:hint="eastAsia"/>
+          <w:lang w:val="en-US" w:eastAsia="zh-CN"/>
+        </w:rPr>
+      </w:pPr>
+      <w:r>
+        <w:rPr>
+          <w:rFonts w:hint="eastAsia"/>
+          <w:lang w:val="en-US" w:eastAsia="zh-CN"/>
+        </w:rPr>
+        <w:t>Payload:</w:t>
+      </w:r>
+    </w:p>
+    <w:p>
+      <w:pPr>
+        <w:keepNext w:val="0"/>
+        <w:keepLines w:val="0"/>
+        <w:pageBreakBefore w:val="0"/>
+        <w:widowControl w:val="0"/>
+        <w:kinsoku/>
+        <w:wordWrap w:val="0"/>
+        <w:overflowPunct/>
+        <w:topLinePunct w:val="0"/>
+        <w:autoSpaceDE/>
+        <w:autoSpaceDN/>
+        <w:bidi w:val="0"/>
+        <w:adjustRightInd/>
+        <w:snapToGrid/>
+        <w:textAlignment w:val="auto"/>
+        <w:rPr>
+          <w:rFonts w:hint="default"/>
+          <w:lang w:val="en-US" w:eastAsia="zh-CN"/>
+        </w:rPr>
+      </w:pPr>
+      <w:r>
+        <w:rPr>
+          <w:rFonts w:hint="default"/>
+          <w:lang w:val="en-US" w:eastAsia="zh-CN"/>
+        </w:rPr>
+        <w:t>{</w:t>
+      </w:r>
+    </w:p>
+    <w:p>
+      <w:pPr>
+        <w:keepNext w:val="0"/>
+        <w:keepLines w:val="0"/>
+        <w:pageBreakBefore w:val="0"/>
+        <w:widowControl w:val="0"/>
+        <w:kinsoku/>
+        <w:wordWrap w:val="0"/>
+        <w:overflowPunct/>
+        <w:topLinePunct w:val="0"/>
+        <w:autoSpaceDE/>
+        <w:autoSpaceDN/>
+        <w:bidi w:val="0"/>
+        <w:adjustRightInd/>
+        <w:snapToGrid/>
+        <w:textAlignment w:val="auto"/>
+        <w:rPr>
+          <w:rFonts w:hint="default"/>
+          <w:lang w:val="en-US" w:eastAsia="zh-CN"/>
+        </w:rPr>
+      </w:pPr>
+      <w:r>
+        <w:rPr>
+          <w:rFonts w:hint="default"/>
+          <w:lang w:val="en-US" w:eastAsia="zh-CN"/>
+        </w:rPr>
+        <w:t xml:space="preserve">    "tszAddr":"服务器</w:t>
+      </w:r>
+      <w:r>
+        <w:rPr>
+          <w:rFonts w:hint="eastAsia"/>
+          <w:lang w:val="en-US" w:eastAsia="zh-CN"/>
+        </w:rPr>
+        <w:t>Address</w:t>
+      </w:r>
+      <w:r>
+        <w:rPr>
+          <w:rFonts w:hint="default"/>
+          <w:lang w:val="en-US" w:eastAsia="zh-CN"/>
+        </w:rPr>
+        <w:t>",</w:t>
+      </w:r>
+    </w:p>
+    <w:p>
+      <w:pPr>
+        <w:keepNext w:val="0"/>
+        <w:keepLines w:val="0"/>
+        <w:pageBreakBefore w:val="0"/>
+        <w:widowControl w:val="0"/>
+        <w:kinsoku/>
+        <w:wordWrap w:val="0"/>
+        <w:overflowPunct/>
+        <w:topLinePunct w:val="0"/>
+        <w:autoSpaceDE/>
+        <w:autoSpaceDN/>
+        <w:bidi w:val="0"/>
+        <w:adjustRightInd/>
+        <w:snapToGrid/>
+        <w:textAlignment w:val="auto"/>
+        <w:rPr>
+          <w:rFonts w:hint="default"/>
+          <w:lang w:val="en-US" w:eastAsia="zh-CN"/>
+        </w:rPr>
+      </w:pPr>
+      <w:r>
+        <w:rPr>
+          <w:rFonts w:hint="default"/>
+          <w:lang w:val="en-US" w:eastAsia="zh-CN"/>
+        </w:rPr>
+        <w:t xml:space="preserve">    "nPort":5000,</w:t>
+      </w:r>
+    </w:p>
+    <w:p>
+      <w:pPr>
+        <w:keepNext w:val="0"/>
+        <w:keepLines w:val="0"/>
+        <w:pageBreakBefore w:val="0"/>
+        <w:widowControl w:val="0"/>
+        <w:kinsoku/>
+        <w:wordWrap w:val="0"/>
+        <w:overflowPunct/>
+        <w:topLinePunct w:val="0"/>
+        <w:autoSpaceDE/>
+        <w:autoSpaceDN/>
+        <w:bidi w:val="0"/>
+        <w:adjustRightInd/>
+        <w:snapToGrid/>
+        <w:textAlignment w:val="auto"/>
+        <w:rPr>
+          <w:rFonts w:hint="default"/>
+          <w:lang w:val="en-US" w:eastAsia="zh-CN"/>
+        </w:rPr>
+      </w:pPr>
+      <w:r>
+        <w:rPr>
+          <w:rFonts w:hint="default"/>
+          <w:lang w:val="en-US" w:eastAsia="zh-CN"/>
+        </w:rPr>
+        <w:t xml:space="preserve">    "st_AuthAppInfo":{</w:t>
+      </w:r>
+    </w:p>
+    <w:p>
+      <w:pPr>
+        <w:keepNext w:val="0"/>
+        <w:keepLines w:val="0"/>
+        <w:pageBreakBefore w:val="0"/>
+        <w:widowControl w:val="0"/>
+        <w:kinsoku/>
+        <w:wordWrap w:val="0"/>
+        <w:overflowPunct/>
+        <w:topLinePunct w:val="0"/>
+        <w:autoSpaceDE/>
+        <w:autoSpaceDN/>
+        <w:bidi w:val="0"/>
+        <w:adjustRightInd/>
+        <w:snapToGrid/>
+        <w:textAlignment w:val="auto"/>
+        <w:rPr>
+          <w:rFonts w:hint="default"/>
+          <w:lang w:val="en-US" w:eastAsia="zh-CN"/>
+        </w:rPr>
+      </w:pPr>
+      <w:r>
+        <w:rPr>
+          <w:rFonts w:hint="default"/>
+          <w:lang w:val="en-US" w:eastAsia="zh-CN"/>
+        </w:rPr>
+        <w:t xml:space="preserve">        "tszAppName":"自定义名称",</w:t>
+      </w:r>
+    </w:p>
+    <w:p>
+      <w:pPr>
+        <w:keepNext w:val="0"/>
+        <w:keepLines w:val="0"/>
+        <w:pageBreakBefore w:val="0"/>
+        <w:widowControl w:val="0"/>
+        <w:kinsoku/>
+        <w:wordWrap w:val="0"/>
+        <w:overflowPunct/>
+        <w:topLinePunct w:val="0"/>
+        <w:autoSpaceDE/>
+        <w:autoSpaceDN/>
+        <w:bidi w:val="0"/>
+        <w:adjustRightInd/>
+        <w:snapToGrid/>
+        <w:textAlignment w:val="auto"/>
+        <w:rPr>
+          <w:rFonts w:hint="default"/>
+          <w:lang w:val="en-US" w:eastAsia="zh-CN"/>
+        </w:rPr>
+      </w:pPr>
+      <w:r>
+        <w:rPr>
+          <w:rFonts w:hint="default"/>
+          <w:lang w:val="en-US" w:eastAsia="zh-CN"/>
+        </w:rPr>
+        <w:t xml:space="preserve">        "tszAppVer":"自定义版本"</w:t>
+      </w:r>
+    </w:p>
+    <w:p>
+      <w:pPr>
+        <w:keepNext w:val="0"/>
+        <w:keepLines w:val="0"/>
+        <w:pageBreakBefore w:val="0"/>
+        <w:widowControl w:val="0"/>
+        <w:kinsoku/>
+        <w:wordWrap w:val="0"/>
+        <w:overflowPunct/>
+        <w:topLinePunct w:val="0"/>
+        <w:autoSpaceDE/>
+        <w:autoSpaceDN/>
+        <w:bidi w:val="0"/>
+        <w:adjustRightInd/>
+        <w:snapToGrid/>
+        <w:textAlignment w:val="auto"/>
+        <w:rPr>
+          <w:rFonts w:hint="default"/>
+          <w:lang w:val="en-US" w:eastAsia="zh-CN"/>
+        </w:rPr>
+      </w:pPr>
+      <w:r>
+        <w:rPr>
+          <w:rFonts w:hint="default"/>
+          <w:lang w:val="en-US" w:eastAsia="zh-CN"/>
+        </w:rPr>
+        <w:t xml:space="preserve">    },</w:t>
+      </w:r>
+    </w:p>
+    <w:p>
+      <w:pPr>
+        <w:keepNext w:val="0"/>
+        <w:keepLines w:val="0"/>
+        <w:pageBreakBefore w:val="0"/>
+        <w:widowControl w:val="0"/>
+        <w:kinsoku/>
+        <w:wordWrap w:val="0"/>
+        <w:overflowPunct/>
+        <w:topLinePunct w:val="0"/>
+        <w:autoSpaceDE/>
+        <w:autoSpaceDN/>
+        <w:bidi w:val="0"/>
+        <w:adjustRightInd/>
+        <w:snapToGrid/>
+        <w:textAlignment w:val="auto"/>
+        <w:rPr>
+          <w:rFonts w:hint="default"/>
+          <w:lang w:val="en-US" w:eastAsia="zh-CN"/>
+        </w:rPr>
+      </w:pPr>
+      <w:r>
+        <w:rPr>
+          <w:rFonts w:hint="default"/>
+          <w:lang w:val="en-US" w:eastAsia="zh-CN"/>
+        </w:rPr>
+        <w:t xml:space="preserve">    "st_AuthRegInfo":{</w:t>
+      </w:r>
+    </w:p>
+    <w:p>
+      <w:pPr>
+        <w:keepNext w:val="0"/>
+        <w:keepLines w:val="0"/>
+        <w:pageBreakBefore w:val="0"/>
+        <w:widowControl w:val="0"/>
+        <w:kinsoku/>
+        <w:wordWrap w:val="0"/>
+        <w:overflowPunct/>
+        <w:topLinePunct w:val="0"/>
+        <w:autoSpaceDE/>
+        <w:autoSpaceDN/>
+        <w:bidi w:val="0"/>
+        <w:adjustRightInd/>
+        <w:snapToGrid/>
+        <w:textAlignment w:val="auto"/>
+        <w:rPr>
+          <w:rFonts w:hint="default"/>
+          <w:lang w:val="en-US" w:eastAsia="zh-CN"/>
+        </w:rPr>
+      </w:pPr>
+      <w:r>
+        <w:rPr>
+          <w:rFonts w:hint="default"/>
+          <w:lang w:val="en-US" w:eastAsia="zh-CN"/>
+        </w:rPr>
+        <w:t xml:space="preserve">        "tszHardware":"硬件吗",</w:t>
+      </w:r>
+    </w:p>
+    <w:p>
+      <w:pPr>
+        <w:keepNext w:val="0"/>
+        <w:keepLines w:val="0"/>
+        <w:pageBreakBefore w:val="0"/>
+        <w:widowControl w:val="0"/>
+        <w:kinsoku/>
+        <w:wordWrap w:val="0"/>
+        <w:overflowPunct/>
+        <w:topLinePunct w:val="0"/>
+        <w:autoSpaceDE/>
+        <w:autoSpaceDN/>
+        <w:bidi w:val="0"/>
+        <w:adjustRightInd/>
+        <w:snapToGrid/>
+        <w:textAlignment w:val="auto"/>
+        <w:rPr>
+          <w:rFonts w:hint="default"/>
+          <w:lang w:val="en-US" w:eastAsia="zh-CN"/>
+        </w:rPr>
+      </w:pPr>
+      <w:r>
+        <w:rPr>
+          <w:rFonts w:hint="default"/>
+          <w:lang w:val="en-US" w:eastAsia="zh-CN"/>
+        </w:rPr>
+        <w:t xml:space="preserve">        "enSerialType":1,</w:t>
+      </w:r>
+    </w:p>
+    <w:p>
+      <w:pPr>
+        <w:keepNext w:val="0"/>
+        <w:keepLines w:val="0"/>
+        <w:pageBreakBefore w:val="0"/>
+        <w:widowControl w:val="0"/>
+        <w:kinsoku/>
+        <w:wordWrap w:val="0"/>
+        <w:overflowPunct/>
+        <w:topLinePunct w:val="0"/>
+        <w:autoSpaceDE/>
+        <w:autoSpaceDN/>
+        <w:bidi w:val="0"/>
+        <w:adjustRightInd/>
+        <w:snapToGrid/>
+        <w:textAlignment w:val="auto"/>
+        <w:rPr>
+          <w:rFonts w:hint="default"/>
+          <w:lang w:val="en-US" w:eastAsia="zh-CN"/>
+        </w:rPr>
+      </w:pPr>
+      <w:r>
+        <w:rPr>
+          <w:rFonts w:hint="default"/>
+          <w:lang w:val="en-US" w:eastAsia="zh-CN"/>
+        </w:rPr>
+        <w:t xml:space="preserve">        "enRegType":1,</w:t>
+      </w:r>
+    </w:p>
+    <w:p>
+      <w:pPr>
+        <w:keepNext w:val="0"/>
+        <w:keepLines w:val="0"/>
+        <w:pageBreakBefore w:val="0"/>
+        <w:widowControl w:val="0"/>
+        <w:kinsoku/>
+        <w:wordWrap w:val="0"/>
+        <w:overflowPunct/>
+        <w:topLinePunct w:val="0"/>
+        <w:autoSpaceDE/>
+        <w:autoSpaceDN/>
+        <w:bidi w:val="0"/>
+        <w:adjustRightInd/>
+        <w:snapToGrid/>
+        <w:textAlignment w:val="auto"/>
+        <w:rPr>
+          <w:rFonts w:hint="default"/>
+          <w:lang w:val="en-US" w:eastAsia="zh-CN"/>
+        </w:rPr>
+      </w:pPr>
+      <w:r>
+        <w:rPr>
+          <w:rFonts w:hint="default"/>
+          <w:lang w:val="en-US" w:eastAsia="zh-CN"/>
+        </w:rPr>
+        <w:t xml:space="preserve">        "enHWType":1</w:t>
+      </w:r>
+    </w:p>
+    <w:p>
+      <w:pPr>
+        <w:keepNext w:val="0"/>
+        <w:keepLines w:val="0"/>
+        <w:pageBreakBefore w:val="0"/>
+        <w:widowControl w:val="0"/>
+        <w:kinsoku/>
+        <w:wordWrap w:val="0"/>
+        <w:overflowPunct/>
+        <w:topLinePunct w:val="0"/>
+        <w:autoSpaceDE/>
+        <w:autoSpaceDN/>
+        <w:bidi w:val="0"/>
+        <w:adjustRightInd/>
+        <w:snapToGrid/>
+        <w:textAlignment w:val="auto"/>
+        <w:rPr>
+          <w:rFonts w:hint="default"/>
+          <w:lang w:val="en-US" w:eastAsia="zh-CN"/>
+        </w:rPr>
+      </w:pPr>
+      <w:r>
+        <w:rPr>
+          <w:rFonts w:hint="default"/>
+          <w:lang w:val="en-US" w:eastAsia="zh-CN"/>
+        </w:rPr>
+        <w:t xml:space="preserve">    },</w:t>
+      </w:r>
+    </w:p>
+    <w:p>
+      <w:pPr>
+        <w:keepNext w:val="0"/>
+        <w:keepLines w:val="0"/>
+        <w:pageBreakBefore w:val="0"/>
+        <w:widowControl w:val="0"/>
+        <w:kinsoku/>
+        <w:wordWrap w:val="0"/>
+        <w:overflowPunct/>
+        <w:topLinePunct w:val="0"/>
+        <w:autoSpaceDE/>
+        <w:autoSpaceDN/>
+        <w:bidi w:val="0"/>
+        <w:adjustRightInd/>
+        <w:snapToGrid/>
+        <w:textAlignment w:val="auto"/>
+        <w:rPr>
+          <w:rFonts w:hint="default"/>
+          <w:lang w:val="en-US" w:eastAsia="zh-CN"/>
+        </w:rPr>
+      </w:pPr>
+      <w:r>
+        <w:rPr>
+          <w:rFonts w:hint="default"/>
+          <w:lang w:val="en-US" w:eastAsia="zh-CN"/>
+        </w:rPr>
+        <w:t xml:space="preserve">    "st_AuthUserInfo":{</w:t>
+      </w:r>
+    </w:p>
+    <w:p>
+      <w:pPr>
+        <w:keepNext w:val="0"/>
+        <w:keepLines w:val="0"/>
+        <w:pageBreakBefore w:val="0"/>
+        <w:widowControl w:val="0"/>
+        <w:kinsoku/>
+        <w:wordWrap w:val="0"/>
+        <w:overflowPunct/>
+        <w:topLinePunct w:val="0"/>
+        <w:autoSpaceDE/>
+        <w:autoSpaceDN/>
+        <w:bidi w:val="0"/>
+        <w:adjustRightInd/>
+        <w:snapToGrid/>
+        <w:textAlignment w:val="auto"/>
+        <w:rPr>
+          <w:rFonts w:hint="default"/>
+          <w:lang w:val="en-US" w:eastAsia="zh-CN"/>
+        </w:rPr>
+      </w:pPr>
+      <w:r>
+        <w:rPr>
+          <w:rFonts w:hint="default"/>
+          <w:lang w:val="en-US" w:eastAsia="zh-CN"/>
+        </w:rPr>
+        <w:t xml:space="preserve">        "tszUserName":"注册的用户名",</w:t>
+      </w:r>
+    </w:p>
+    <w:p>
+      <w:pPr>
+        <w:keepNext w:val="0"/>
+        <w:keepLines w:val="0"/>
+        <w:pageBreakBefore w:val="0"/>
+        <w:widowControl w:val="0"/>
+        <w:kinsoku/>
+        <w:wordWrap w:val="0"/>
+        <w:overflowPunct/>
+        <w:topLinePunct w:val="0"/>
+        <w:autoSpaceDE/>
+        <w:autoSpaceDN/>
+        <w:bidi w:val="0"/>
+        <w:adjustRightInd/>
+        <w:snapToGrid/>
+        <w:textAlignment w:val="auto"/>
+        <w:rPr>
+          <w:rFonts w:hint="default"/>
+          <w:lang w:val="en-US" w:eastAsia="zh-CN"/>
+        </w:rPr>
+      </w:pPr>
+      <w:r>
+        <w:rPr>
+          <w:rFonts w:hint="default"/>
+          <w:lang w:val="en-US" w:eastAsia="zh-CN"/>
+        </w:rPr>
+        <w:t xml:space="preserve">        "tszUserContact":"联系方式",</w:t>
+      </w:r>
+    </w:p>
+    <w:p>
+      <w:pPr>
+        <w:keepNext w:val="0"/>
+        <w:keepLines w:val="0"/>
+        <w:pageBreakBefore w:val="0"/>
+        <w:widowControl w:val="0"/>
+        <w:kinsoku/>
+        <w:wordWrap w:val="0"/>
+        <w:overflowPunct/>
+        <w:topLinePunct w:val="0"/>
+        <w:autoSpaceDE/>
+        <w:autoSpaceDN/>
+        <w:bidi w:val="0"/>
+        <w:adjustRightInd/>
+        <w:snapToGrid/>
+        <w:textAlignment w:val="auto"/>
+        <w:rPr>
+          <w:rFonts w:hint="default"/>
+          <w:lang w:val="en-US" w:eastAsia="zh-CN"/>
+        </w:rPr>
+      </w:pPr>
+      <w:r>
+        <w:rPr>
+          <w:rFonts w:hint="default"/>
+          <w:lang w:val="en-US" w:eastAsia="zh-CN"/>
+        </w:rPr>
+        <w:t xml:space="preserve">        "tszCustom":"自定义,可选参数"</w:t>
+      </w:r>
+    </w:p>
+    <w:p>
+      <w:pPr>
+        <w:keepNext w:val="0"/>
+        <w:keepLines w:val="0"/>
+        <w:pageBreakBefore w:val="0"/>
+        <w:widowControl w:val="0"/>
+        <w:kinsoku/>
+        <w:wordWrap w:val="0"/>
+        <w:overflowPunct/>
+        <w:topLinePunct w:val="0"/>
+        <w:autoSpaceDE/>
+        <w:autoSpaceDN/>
+        <w:bidi w:val="0"/>
+        <w:adjustRightInd/>
+        <w:snapToGrid/>
+        <w:textAlignment w:val="auto"/>
+        <w:rPr>
+          <w:rFonts w:hint="default"/>
+          <w:lang w:val="en-US" w:eastAsia="zh-CN"/>
+        </w:rPr>
+      </w:pPr>
+      <w:r>
+        <w:rPr>
+          <w:rFonts w:hint="default"/>
+          <w:lang w:val="en-US" w:eastAsia="zh-CN"/>
+        </w:rPr>
+        <w:t xml:space="preserve">    }</w:t>
+      </w:r>
+    </w:p>
+    <w:p>
+      <w:pPr>
+        <w:keepNext w:val="0"/>
+        <w:keepLines w:val="0"/>
+        <w:pageBreakBefore w:val="0"/>
+        <w:widowControl w:val="0"/>
+        <w:kinsoku/>
+        <w:wordWrap w:val="0"/>
+        <w:overflowPunct/>
+        <w:topLinePunct w:val="0"/>
+        <w:autoSpaceDE/>
+        <w:autoSpaceDN/>
+        <w:bidi w:val="0"/>
+        <w:adjustRightInd/>
+        <w:snapToGrid/>
+        <w:textAlignment w:val="auto"/>
+        <w:rPr>
+          <w:rFonts w:hint="default"/>
+          <w:lang w:val="en-US" w:eastAsia="zh-CN"/>
+        </w:rPr>
+      </w:pPr>
+      <w:r>
+        <w:rPr>
+          <w:rFonts w:hint="default"/>
+          <w:lang w:val="en-US" w:eastAsia="zh-CN"/>
+        </w:rPr>
+        <w:t>}</w:t>
+      </w:r>
+    </w:p>
+    <w:p>
+      <w:pPr>
+        <w:pStyle w:val="5"/>
+        <w:bidi w:val="0"/>
+        <w:rPr>
+          <w:rFonts w:hint="default"/>
+          <w:lang w:val="en-US" w:eastAsia="zh-CN"/>
+        </w:rPr>
+      </w:pPr>
+      <w:r>
+        <w:rPr>
+          <w:rFonts w:hint="eastAsia"/>
+          <w:lang w:val="en-US" w:eastAsia="zh-CN"/>
+        </w:rPr>
+        <w:t>5.7.1.2 Reply</w:t>
+      </w:r>
+    </w:p>
+    <w:p>
+      <w:pPr>
+        <w:rPr>
+          <w:rFonts w:hint="default"/>
+          <w:lang w:val="en-US" w:eastAsia="zh-CN"/>
+        </w:rPr>
+      </w:pPr>
+      <w:r>
+        <w:rPr>
+          <w:rFonts w:hint="default"/>
+          <w:lang w:val="en-US" w:eastAsia="zh-CN"/>
+        </w:rPr>
+        <w:t>[Connection]</w:t>
+      </w:r>
+    </w:p>
+    <w:p>
+      <w:pPr>
+        <w:rPr>
+          <w:rFonts w:hint="default"/>
+          <w:lang w:val="en-US" w:eastAsia="zh-CN"/>
+        </w:rPr>
+      </w:pPr>
+      <w:r>
+        <w:rPr>
+          <w:rFonts w:hint="default"/>
+          <w:lang w:val="en-US" w:eastAsia="zh-CN"/>
+        </w:rPr>
+        <w:t>tszAddr=http://app.xyry.org</w:t>
+      </w:r>
+    </w:p>
+    <w:p>
+      <w:pPr>
+        <w:rPr>
+          <w:rFonts w:hint="default"/>
+          <w:lang w:val="en-US" w:eastAsia="zh-CN"/>
+        </w:rPr>
+      </w:pPr>
+      <w:r>
+        <w:rPr>
+          <w:rFonts w:hint="default"/>
+          <w:lang w:val="en-US" w:eastAsia="zh-CN"/>
+        </w:rPr>
+        <w:t>nPort=5501</w:t>
+      </w:r>
+    </w:p>
+    <w:p>
+      <w:pPr>
+        <w:rPr>
+          <w:rFonts w:hint="default"/>
+          <w:lang w:val="en-US" w:eastAsia="zh-CN"/>
+        </w:rPr>
+      </w:pPr>
+      <w:r>
+        <w:rPr>
+          <w:rFonts w:hint="default"/>
+          <w:lang w:val="en-US" w:eastAsia="zh-CN"/>
+        </w:rPr>
+        <w:t>[AppInfo]</w:t>
+      </w:r>
+    </w:p>
+    <w:p>
+      <w:pPr>
+        <w:rPr>
+          <w:rFonts w:hint="default"/>
+          <w:lang w:val="en-US" w:eastAsia="zh-CN"/>
+        </w:rPr>
+      </w:pPr>
+      <w:r>
+        <w:rPr>
+          <w:rFonts w:hint="default"/>
+          <w:lang w:val="en-US" w:eastAsia="zh-CN"/>
+        </w:rPr>
+        <w:t>tszAppName=XEngine</w:t>
+      </w:r>
+    </w:p>
+    <w:p>
+      <w:pPr>
+        <w:rPr>
+          <w:rFonts w:hint="default"/>
+          <w:lang w:val="en-US" w:eastAsia="zh-CN"/>
+        </w:rPr>
+      </w:pPr>
+      <w:r>
+        <w:rPr>
+          <w:rFonts w:hint="default"/>
+          <w:lang w:val="en-US" w:eastAsia="zh-CN"/>
+        </w:rPr>
+        <w:t>tszAppVer=1.0.0.1001</w:t>
+      </w:r>
+    </w:p>
+    <w:p>
+      <w:pPr>
+        <w:rPr>
+          <w:rFonts w:hint="default"/>
+          <w:lang w:val="en-US" w:eastAsia="zh-CN"/>
+        </w:rPr>
+      </w:pPr>
+      <w:r>
+        <w:rPr>
+          <w:rFonts w:hint="default"/>
+          <w:lang w:val="en-US" w:eastAsia="zh-CN"/>
+        </w:rPr>
+        <w:t>nExecTime=0</w:t>
+      </w:r>
+    </w:p>
+    <w:p>
+      <w:pPr>
+        <w:rPr>
+          <w:rFonts w:hint="default"/>
+          <w:lang w:val="en-US" w:eastAsia="zh-CN"/>
+        </w:rPr>
+      </w:pPr>
+      <w:r>
+        <w:rPr>
+          <w:rFonts w:hint="default"/>
+          <w:lang w:val="en-US" w:eastAsia="zh-CN"/>
+        </w:rPr>
+        <w:t>bInit=0</w:t>
+      </w:r>
+    </w:p>
+    <w:p>
+      <w:pPr>
+        <w:rPr>
+          <w:rFonts w:hint="default"/>
+          <w:lang w:val="en-US" w:eastAsia="zh-CN"/>
+        </w:rPr>
+      </w:pPr>
+      <w:r>
+        <w:rPr>
+          <w:rFonts w:hint="default"/>
+          <w:lang w:val="en-US" w:eastAsia="zh-CN"/>
+        </w:rPr>
+        <w:t>[AuthReg]</w:t>
+      </w:r>
+    </w:p>
+    <w:p>
+      <w:pPr>
+        <w:rPr>
+          <w:rFonts w:hint="default"/>
+          <w:lang w:val="en-US" w:eastAsia="zh-CN"/>
+        </w:rPr>
+      </w:pPr>
+      <w:r>
+        <w:rPr>
+          <w:rFonts w:hint="default"/>
+          <w:lang w:val="en-US" w:eastAsia="zh-CN"/>
+        </w:rPr>
+        <w:t>nHasTime=0</w:t>
+      </w:r>
+    </w:p>
+    <w:p>
+      <w:pPr>
+        <w:rPr>
+          <w:rFonts w:hint="default"/>
+          <w:lang w:val="en-US" w:eastAsia="zh-CN"/>
+        </w:rPr>
+      </w:pPr>
+      <w:r>
+        <w:rPr>
+          <w:rFonts w:hint="default"/>
+          <w:lang w:val="en-US" w:eastAsia="zh-CN"/>
+        </w:rPr>
+        <w:t>enHWType=1</w:t>
+      </w:r>
+    </w:p>
+    <w:p>
+      <w:pPr>
+        <w:rPr>
+          <w:rFonts w:hint="default"/>
+          <w:lang w:val="en-US" w:eastAsia="zh-CN"/>
+        </w:rPr>
+      </w:pPr>
+      <w:r>
+        <w:rPr>
+          <w:rFonts w:hint="default"/>
+          <w:lang w:val="en-US" w:eastAsia="zh-CN"/>
+        </w:rPr>
+        <w:t>enRegType=2</w:t>
+      </w:r>
+    </w:p>
+    <w:p>
+      <w:pPr>
+        <w:rPr>
+          <w:rFonts w:hint="default"/>
+          <w:lang w:val="en-US" w:eastAsia="zh-CN"/>
+        </w:rPr>
+      </w:pPr>
+      <w:r>
+        <w:rPr>
+          <w:rFonts w:hint="default"/>
+          <w:lang w:val="en-US" w:eastAsia="zh-CN"/>
+        </w:rPr>
+        <w:t>enSerialType=3</w:t>
+      </w:r>
+    </w:p>
+    <w:p>
+      <w:pPr>
+        <w:rPr>
+          <w:rFonts w:hint="default"/>
+          <w:lang w:val="en-US" w:eastAsia="zh-CN"/>
+        </w:rPr>
+      </w:pPr>
+      <w:r>
+        <w:rPr>
+          <w:rFonts w:hint="default"/>
+          <w:lang w:val="en-US" w:eastAsia="zh-CN"/>
+        </w:rPr>
+        <w:t>enVModeType=0</w:t>
+      </w:r>
+    </w:p>
+    <w:p>
+      <w:pPr>
+        <w:rPr>
+          <w:rFonts w:hint="default"/>
+          <w:lang w:val="en-US" w:eastAsia="zh-CN"/>
+        </w:rPr>
+      </w:pPr>
+      <w:r>
+        <w:rPr>
+          <w:rFonts w:hint="default"/>
+          <w:lang w:val="en-US" w:eastAsia="zh-CN"/>
+        </w:rPr>
+        <w:t>tszHardware=5501012NE21N</w:t>
+      </w:r>
+    </w:p>
+    <w:p>
+      <w:pPr>
+        <w:rPr>
+          <w:rFonts w:hint="default"/>
+          <w:lang w:val="en-US" w:eastAsia="zh-CN"/>
+        </w:rPr>
+      </w:pPr>
+      <w:r>
+        <w:rPr>
+          <w:rFonts w:hint="default"/>
+          <w:lang w:val="en-US" w:eastAsia="zh-CN"/>
+        </w:rPr>
+        <w:t>tszCreateTime=2022-08-12 10:03:35</w:t>
+      </w:r>
+    </w:p>
+    <w:p>
+      <w:pPr>
+        <w:rPr>
+          <w:rFonts w:hint="default"/>
+          <w:lang w:val="en-US" w:eastAsia="zh-CN"/>
+        </w:rPr>
+      </w:pPr>
+      <w:r>
+        <w:rPr>
+          <w:rFonts w:hint="default"/>
+          <w:lang w:val="en-US" w:eastAsia="zh-CN"/>
+        </w:rPr>
+        <w:t>tszRegisterTime=</w:t>
+      </w:r>
+    </w:p>
+    <w:p>
+      <w:pPr>
+        <w:rPr>
+          <w:rFonts w:hint="default"/>
+          <w:lang w:val="en-US" w:eastAsia="zh-CN"/>
+        </w:rPr>
+      </w:pPr>
+      <w:r>
+        <w:rPr>
+          <w:rFonts w:hint="default"/>
+          <w:lang w:val="en-US" w:eastAsia="zh-CN"/>
+        </w:rPr>
+        <w:t>tszLeftTime=</w:t>
+      </w:r>
+    </w:p>
+    <w:p>
+      <w:pPr>
+        <w:rPr>
+          <w:rFonts w:hint="default"/>
+          <w:lang w:val="en-US" w:eastAsia="zh-CN"/>
+        </w:rPr>
+      </w:pPr>
+      <w:r>
+        <w:rPr>
+          <w:rFonts w:hint="default"/>
+          <w:lang w:val="en-US" w:eastAsia="zh-CN"/>
+        </w:rPr>
+        <w:t>tszStartTime=</w:t>
+      </w:r>
+    </w:p>
+    <w:p>
+      <w:pPr>
+        <w:rPr>
+          <w:rFonts w:hint="default"/>
+          <w:lang w:val="en-US" w:eastAsia="zh-CN"/>
+        </w:rPr>
+      </w:pPr>
+      <w:r>
+        <w:rPr>
+          <w:rFonts w:hint="default"/>
+          <w:lang w:val="en-US" w:eastAsia="zh-CN"/>
+        </w:rPr>
+        <w:t>tszExpiryTime=</w:t>
+      </w:r>
+    </w:p>
+    <w:p>
+      <w:pPr>
+        <w:rPr>
+          <w:rFonts w:hint="default"/>
+          <w:lang w:val="en-US" w:eastAsia="zh-CN"/>
+        </w:rPr>
+      </w:pPr>
+      <w:r>
+        <w:rPr>
+          <w:rFonts w:hint="default"/>
+          <w:lang w:val="en-US" w:eastAsia="zh-CN"/>
+        </w:rPr>
+        <w:t>[AuthUser]</w:t>
+      </w:r>
+    </w:p>
+    <w:p>
+      <w:pPr>
+        <w:rPr>
+          <w:rFonts w:hint="default"/>
+          <w:lang w:val="en-US" w:eastAsia="zh-CN"/>
+        </w:rPr>
+      </w:pPr>
+      <w:r>
+        <w:rPr>
+          <w:rFonts w:hint="default"/>
+          <w:lang w:val="en-US" w:eastAsia="zh-CN"/>
+        </w:rPr>
+        <w:t>tszUserName=qyt</w:t>
+      </w:r>
+    </w:p>
+    <w:p>
+      <w:pPr>
+        <w:rPr>
+          <w:rFonts w:hint="default"/>
+          <w:lang w:val="en-US" w:eastAsia="zh-CN"/>
+        </w:rPr>
+      </w:pPr>
+      <w:r>
+        <w:rPr>
+          <w:rFonts w:hint="default"/>
+          <w:lang w:val="en-US" w:eastAsia="zh-CN"/>
+        </w:rPr>
+        <w:t>tszUserContact=486179@qq.com</w:t>
+      </w:r>
+    </w:p>
+    <w:p>
+      <w:pPr>
+        <w:rPr>
+          <w:rFonts w:hint="default"/>
+          <w:lang w:val="en-US" w:eastAsia="zh-CN"/>
+        </w:rPr>
+      </w:pPr>
+      <w:r>
+        <w:rPr>
+          <w:rFonts w:hint="default"/>
+          <w:lang w:val="en-US" w:eastAsia="zh-CN"/>
+        </w:rPr>
+        <w:t>tszCustom=</w:t>
+      </w:r>
+    </w:p>
+    <w:p>
+      <w:pPr>
+        <w:pStyle w:val="4"/>
+        <w:bidi w:val="0"/>
+        <w:rPr>
+          <w:rFonts w:hint="eastAsia"/>
+          <w:lang w:val="en-US" w:eastAsia="zh-CN"/>
+        </w:rPr>
+      </w:pPr>
+      <w:bookmarkStart w:id="95" w:name="_Toc8948"/>
+      <w:bookmarkStart w:id="96" w:name="_Toc21065"/>
+      <w:r>
+        <w:rPr>
+          <w:rFonts w:hint="eastAsia"/>
+          <w:lang w:val="en-US" w:eastAsia="zh-CN"/>
+        </w:rPr>
+        <w:t>5.7.2 Register CDKey</w:t>
+      </w:r>
+      <w:bookmarkEnd w:id="95"/>
+      <w:bookmarkEnd w:id="96"/>
+    </w:p>
+    <w:p>
+      <w:pPr>
+        <w:pStyle w:val="5"/>
+        <w:bidi w:val="0"/>
+        <w:rPr>
+          <w:rFonts w:hint="default"/>
+          <w:lang w:val="en-US" w:eastAsia="zh-CN"/>
+        </w:rPr>
+      </w:pPr>
+      <w:r>
+        <w:rPr>
+          <w:rFonts w:hint="eastAsia"/>
+          <w:lang w:val="en-US" w:eastAsia="zh-CN"/>
+        </w:rPr>
+        <w:t>5.7.2.1 Request</w:t>
+      </w:r>
+    </w:p>
+    <w:p>
+      <w:pPr>
+        <w:ind w:firstLine="420"/>
+        <w:rPr>
+          <w:rFonts w:hint="default"/>
+          <w:lang w:val="en-US" w:eastAsia="zh-CN"/>
+        </w:rPr>
+      </w:pPr>
+      <w:r>
+        <w:rPr>
+          <w:rFonts w:hint="eastAsia"/>
+          <w:lang w:val="en-US" w:eastAsia="zh-CN"/>
+        </w:rPr>
+        <w:t>Method:POST</w:t>
+      </w:r>
+    </w:p>
+    <w:p>
+      <w:pPr>
+        <w:ind w:firstLine="420" w:firstLineChars="200"/>
+        <w:rPr>
+          <w:rFonts w:hint="default"/>
+          <w:lang w:val="en-US" w:eastAsia="zh-CN"/>
+        </w:rPr>
+      </w:pPr>
+      <w:r>
+        <w:rPr>
+          <w:rFonts w:hint="eastAsia"/>
+          <w:lang w:val="en-US" w:eastAsia="zh-CN"/>
+        </w:rPr>
+        <w:t>Parament:无</w:t>
+      </w:r>
+    </w:p>
+    <w:p>
+      <w:pPr>
+        <w:keepNext w:val="0"/>
+        <w:keepLines w:val="0"/>
+        <w:pageBreakBefore w:val="0"/>
+        <w:widowControl w:val="0"/>
+        <w:kinsoku/>
+        <w:wordWrap w:val="0"/>
+        <w:overflowPunct/>
+        <w:topLinePunct w:val="0"/>
+        <w:autoSpaceDE/>
+        <w:autoSpaceDN/>
+        <w:bidi w:val="0"/>
+        <w:adjustRightInd/>
+        <w:snapToGrid/>
+        <w:ind w:firstLine="420"/>
+        <w:textAlignment w:val="auto"/>
+        <w:rPr>
+          <w:rFonts w:hint="eastAsia"/>
+          <w:lang w:val="en-US" w:eastAsia="zh-CN"/>
+        </w:rPr>
+      </w:pPr>
+      <w:r>
+        <w:rPr>
+          <w:rFonts w:hint="eastAsia"/>
+          <w:lang w:val="en-US" w:eastAsia="zh-CN"/>
+        </w:rPr>
+        <w:t>Url:http://127.0.0.1:5501/auth/cdkey/auth?pass=123123</w:t>
+      </w:r>
+    </w:p>
+    <w:p>
+      <w:pPr>
+        <w:keepNext w:val="0"/>
+        <w:keepLines w:val="0"/>
+        <w:pageBreakBefore w:val="0"/>
+        <w:widowControl w:val="0"/>
+        <w:kinsoku/>
+        <w:wordWrap w:val="0"/>
+        <w:overflowPunct/>
+        <w:topLinePunct w:val="0"/>
+        <w:autoSpaceDE/>
+        <w:autoSpaceDN/>
+        <w:bidi w:val="0"/>
+        <w:adjustRightInd/>
+        <w:snapToGrid/>
+        <w:ind w:firstLine="630" w:firstLineChars="300"/>
+        <w:textAlignment w:val="auto"/>
+        <w:rPr>
+          <w:rFonts w:hint="default"/>
+          <w:lang w:val="en-US" w:eastAsia="zh-CN"/>
+        </w:rPr>
+      </w:pPr>
+      <w:r>
+        <w:rPr>
+          <w:rFonts w:hint="eastAsia"/>
+          <w:lang w:val="en-US" w:eastAsia="zh-CN"/>
+        </w:rPr>
+        <w:t xml:space="preserve"> </w:t>
+      </w:r>
+      <w:r>
+        <w:t>CDKey encryption can be set or not encrypted</w:t>
+      </w:r>
+    </w:p>
+    <w:p>
+      <w:pPr>
+        <w:keepNext w:val="0"/>
+        <w:keepLines w:val="0"/>
+        <w:pageBreakBefore w:val="0"/>
+        <w:widowControl w:val="0"/>
+        <w:kinsoku/>
+        <w:wordWrap w:val="0"/>
+        <w:overflowPunct/>
+        <w:topLinePunct w:val="0"/>
+        <w:autoSpaceDE/>
+        <w:autoSpaceDN/>
+        <w:bidi w:val="0"/>
+        <w:adjustRightInd/>
+        <w:snapToGrid/>
+        <w:ind w:firstLine="420"/>
+        <w:textAlignment w:val="auto"/>
+        <w:rPr>
+          <w:rFonts w:hint="eastAsia"/>
+          <w:lang w:val="en-US" w:eastAsia="zh-CN"/>
+        </w:rPr>
+      </w:pPr>
+      <w:r>
+        <w:rPr>
+          <w:rFonts w:hint="eastAsia"/>
+          <w:lang w:val="en-US" w:eastAsia="zh-CN"/>
+        </w:rPr>
+        <w:t>Payload:</w:t>
+      </w:r>
+    </w:p>
+    <w:p>
+      <w:pPr>
+        <w:keepNext w:val="0"/>
+        <w:keepLines w:val="0"/>
+        <w:pageBreakBefore w:val="0"/>
+        <w:widowControl w:val="0"/>
+        <w:kinsoku/>
+        <w:wordWrap w:val="0"/>
+        <w:overflowPunct/>
+        <w:topLinePunct w:val="0"/>
+        <w:autoSpaceDE/>
+        <w:autoSpaceDN/>
+        <w:bidi w:val="0"/>
+        <w:adjustRightInd/>
+        <w:snapToGrid/>
+        <w:ind w:firstLine="420"/>
+        <w:textAlignment w:val="auto"/>
+        <w:rPr>
+          <w:rFonts w:hint="default"/>
+          <w:lang w:val="en-US" w:eastAsia="zh-CN"/>
+        </w:rPr>
+      </w:pPr>
+      <w:r>
+        <w:rPr>
+          <w:rFonts w:hint="eastAsia"/>
+          <w:lang w:val="en-US" w:eastAsia="zh-CN"/>
+        </w:rPr>
+        <w:t>5.7.1 reply content</w:t>
+      </w:r>
+    </w:p>
+    <w:p>
+      <w:pPr>
+        <w:pStyle w:val="5"/>
+        <w:bidi w:val="0"/>
+        <w:rPr>
+          <w:rFonts w:hint="default"/>
+          <w:lang w:val="en-US" w:eastAsia="zh-CN"/>
+        </w:rPr>
+      </w:pPr>
+      <w:r>
+        <w:rPr>
+          <w:rFonts w:hint="eastAsia"/>
+          <w:lang w:val="en-US" w:eastAsia="zh-CN"/>
+        </w:rPr>
+        <w:t>5.7.2.2 Reply</w:t>
+      </w:r>
+    </w:p>
+    <w:p>
+      <w:pPr>
+        <w:rPr>
+          <w:rFonts w:hint="eastAsia"/>
+          <w:lang w:val="en-US" w:eastAsia="zh-CN"/>
+        </w:rPr>
+      </w:pPr>
+      <w:r>
+        <w:rPr>
+          <w:rFonts w:hint="eastAsia"/>
+          <w:lang w:val="en-US" w:eastAsia="zh-CN"/>
+        </w:rPr>
+        <w:t xml:space="preserve">    </w:t>
+      </w:r>
+      <w:r>
+        <w:t>Reply to the content of the successfully authorized CDKey file</w:t>
       </w:r>
     </w:p>
     <w:p>
@@ -19074,7 +21239,7 @@
           <w:lang w:val="en-US" w:eastAsia="zh-CN"/>
         </w:rPr>
       </w:pPr>
-      <w:bookmarkStart w:id="90" w:name="_Toc6375"/>
+      <w:bookmarkStart w:id="97" w:name="_Toc8584"/>
       <w:r>
         <w:rPr>
           <w:rFonts w:hint="eastAsia"/>
@@ -19082,7 +21247,7 @@
         </w:rPr>
         <w:t>六 Third-Verification</w:t>
       </w:r>
-      <w:bookmarkEnd w:id="90"/>
+      <w:bookmarkEnd w:id="97"/>
     </w:p>
     <w:p>
       <w:pPr>
@@ -19145,7 +21310,7 @@
           <w:lang w:val="en-US" w:eastAsia="zh-CN"/>
         </w:rPr>
       </w:pPr>
-      <w:bookmarkStart w:id="91" w:name="_Toc13483"/>
+      <w:bookmarkStart w:id="98" w:name="_Toc18236"/>
       <w:r>
         <w:rPr>
           <w:rFonts w:hint="eastAsia"/>
@@ -19153,7 +21318,7 @@
         </w:rPr>
         <w:t>6.1 User Login</w:t>
       </w:r>
-      <w:bookmarkEnd w:id="91"/>
+      <w:bookmarkEnd w:id="98"/>
     </w:p>
     <w:p>
       <w:pPr>
@@ -19164,7 +21329,7 @@
           <w:lang w:val="en-US" w:eastAsia="zh-CN"/>
         </w:rPr>
       </w:pPr>
-      <w:bookmarkStart w:id="92" w:name="_Toc6676"/>
+      <w:bookmarkStart w:id="99" w:name="_Toc28217"/>
       <w:r>
         <w:rPr>
           <w:rFonts w:hint="eastAsia"/>
@@ -19172,7 +21337,7 @@
         </w:rPr>
         <w:t>6.1.1 Request</w:t>
       </w:r>
-      <w:bookmarkEnd w:id="92"/>
+      <w:bookmarkEnd w:id="99"/>
     </w:p>
     <w:p>
       <w:pPr>
@@ -19242,7 +21407,7 @@
           <w:lang w:val="en-US" w:eastAsia="zh-CN"/>
         </w:rPr>
       </w:pPr>
-      <w:bookmarkStart w:id="93" w:name="_Toc3372"/>
+      <w:bookmarkStart w:id="100" w:name="_Toc31139"/>
       <w:r>
         <w:rPr>
           <w:rFonts w:hint="eastAsia"/>
@@ -19250,7 +21415,7 @@
         </w:rPr>
         <w:t>6.1.2 Response</w:t>
       </w:r>
-      <w:bookmarkEnd w:id="93"/>
+      <w:bookmarkEnd w:id="100"/>
     </w:p>
     <w:p>
       <w:pPr>
@@ -19291,7 +21456,7 @@
           <w:lang w:val="en-US" w:eastAsia="zh-CN"/>
         </w:rPr>
       </w:pPr>
-      <w:bookmarkStart w:id="94" w:name="_Toc8604"/>
+      <w:bookmarkStart w:id="101" w:name="_Toc15410"/>
       <w:r>
         <w:rPr>
           <w:rFonts w:hint="eastAsia"/>
@@ -19299,7 +21464,7 @@
         </w:rPr>
         <w:t>6.2 User Logout</w:t>
       </w:r>
-      <w:bookmarkEnd w:id="94"/>
+      <w:bookmarkEnd w:id="101"/>
     </w:p>
     <w:p>
       <w:pPr>
@@ -19310,7 +21475,7 @@
           <w:lang w:val="en-US" w:eastAsia="zh-CN"/>
         </w:rPr>
       </w:pPr>
-      <w:bookmarkStart w:id="95" w:name="_Toc21522"/>
+      <w:bookmarkStart w:id="102" w:name="_Toc21581"/>
       <w:r>
         <w:rPr>
           <w:rFonts w:hint="eastAsia"/>
@@ -19318,7 +21483,7 @@
         </w:rPr>
         <w:t>6.2.1 Request</w:t>
       </w:r>
-      <w:bookmarkEnd w:id="95"/>
+      <w:bookmarkEnd w:id="102"/>
     </w:p>
     <w:p>
       <w:pPr>
@@ -19388,7 +21553,7 @@
           <w:lang w:val="en-US" w:eastAsia="zh-CN"/>
         </w:rPr>
       </w:pPr>
-      <w:bookmarkStart w:id="96" w:name="_Toc661"/>
+      <w:bookmarkStart w:id="103" w:name="_Toc537"/>
       <w:r>
         <w:rPr>
           <w:rFonts w:hint="eastAsia"/>
@@ -19396,7 +21561,7 @@
         </w:rPr>
         <w:t>6.2.2 Response</w:t>
       </w:r>
-      <w:bookmarkEnd w:id="96"/>
+      <w:bookmarkEnd w:id="103"/>
     </w:p>
     <w:p>
       <w:pPr>
@@ -19422,7 +21587,7 @@
           <w:lang w:val="en-US" w:eastAsia="zh-CN"/>
         </w:rPr>
       </w:pPr>
-      <w:bookmarkStart w:id="97" w:name="_Toc9676"/>
+      <w:bookmarkStart w:id="104" w:name="_Toc5648"/>
       <w:r>
         <w:rPr>
           <w:rFonts w:hint="eastAsia"/>
@@ -19430,7 +21595,7 @@
         </w:rPr>
         <w:t>6.3 User Timeout</w:t>
       </w:r>
-      <w:bookmarkEnd w:id="97"/>
+      <w:bookmarkEnd w:id="104"/>
     </w:p>
     <w:p>
       <w:pPr>
@@ -19441,7 +21606,7 @@
           <w:lang w:val="en-US" w:eastAsia="zh-CN"/>
         </w:rPr>
       </w:pPr>
-      <w:bookmarkStart w:id="98" w:name="_Toc28311"/>
+      <w:bookmarkStart w:id="105" w:name="_Toc17161"/>
       <w:r>
         <w:rPr>
           <w:rFonts w:hint="eastAsia"/>
@@ -19449,7 +21614,7 @@
         </w:rPr>
         <w:t>6.3.1 Request</w:t>
       </w:r>
-      <w:bookmarkEnd w:id="98"/>
+      <w:bookmarkEnd w:id="105"/>
     </w:p>
     <w:p>
       <w:pPr>
@@ -19519,7 +21684,7 @@
           <w:lang w:val="en-US" w:eastAsia="zh-CN"/>
         </w:rPr>
       </w:pPr>
-      <w:bookmarkStart w:id="99" w:name="_Toc213"/>
+      <w:bookmarkStart w:id="106" w:name="_Toc32436"/>
       <w:r>
         <w:rPr>
           <w:rFonts w:hint="eastAsia"/>
@@ -19527,7 +21692,7 @@
         </w:rPr>
         <w:t>6.3.2 Response</w:t>
       </w:r>
-      <w:bookmarkEnd w:id="99"/>
+      <w:bookmarkEnd w:id="106"/>
     </w:p>
     <w:p>
       <w:pPr>
@@ -19553,7 +21718,7 @@
           <w:lang w:val="en-US" w:eastAsia="zh-CN"/>
         </w:rPr>
       </w:pPr>
-      <w:bookmarkStart w:id="100" w:name="_Toc14445"/>
+      <w:bookmarkStart w:id="107" w:name="_Toc19550"/>
       <w:r>
         <w:rPr>
           <w:rFonts w:hint="eastAsia"/>
@@ -19561,7 +21726,7 @@
         </w:rPr>
         <w:t>七 Advanced Features</w:t>
       </w:r>
-      <w:bookmarkEnd w:id="100"/>
+      <w:bookmarkEnd w:id="107"/>
     </w:p>
     <w:p>
       <w:pPr>
@@ -19572,7 +21737,7 @@
           <w:lang w:val="en-US" w:eastAsia="zh-CN"/>
         </w:rPr>
       </w:pPr>
-      <w:bookmarkStart w:id="101" w:name="_Toc27165"/>
+      <w:bookmarkStart w:id="108" w:name="_Toc18449"/>
       <w:r>
         <w:rPr>
           <w:rFonts w:hint="eastAsia"/>
@@ -19580,7 +21745,7 @@
         </w:rPr>
         <w:t>7.1 Distributed Authorize</w:t>
       </w:r>
-      <w:bookmarkEnd w:id="101"/>
+      <w:bookmarkEnd w:id="108"/>
     </w:p>
     <w:p>
       <w:pPr>
@@ -19647,7 +21812,7 @@
           <w:lang w:val="en-US" w:eastAsia="zh-CN"/>
         </w:rPr>
       </w:pPr>
-      <w:bookmarkStart w:id="102" w:name="_Toc8529"/>
+      <w:bookmarkStart w:id="109" w:name="_Toc13011"/>
       <w:r>
         <w:rPr>
           <w:rFonts w:hint="eastAsia"/>
@@ -19663,7 +21828,7 @@
         </w:rPr>
         <w:t>Configure Description</w:t>
       </w:r>
-      <w:bookmarkEnd w:id="102"/>
+      <w:bookmarkEnd w:id="109"/>
     </w:p>
     <w:p>
       <w:pPr>
@@ -19674,7 +21839,7 @@
           <w:lang w:val="en-US" w:eastAsia="zh-CN"/>
         </w:rPr>
       </w:pPr>
-      <w:bookmarkStart w:id="103" w:name="_Toc21981"/>
+      <w:bookmarkStart w:id="110" w:name="_Toc29999"/>
       <w:r>
         <w:rPr>
           <w:rFonts w:hint="eastAsia"/>
@@ -19682,7 +21847,7 @@
         </w:rPr>
         <w:t>8.1 Basic Configure File</w:t>
       </w:r>
-      <w:bookmarkEnd w:id="103"/>
+      <w:bookmarkEnd w:id="110"/>
     </w:p>
     <w:p>
       <w:pPr>
@@ -19708,8 +21873,8 @@
           <w:lang w:val="en-US" w:eastAsia="zh-CN"/>
         </w:rPr>
       </w:pPr>
-      <w:bookmarkStart w:id="104" w:name="_Toc24741"/>
-      <w:bookmarkStart w:id="105" w:name="_Toc11506"/>
+      <w:bookmarkStart w:id="111" w:name="_Toc24741"/>
+      <w:bookmarkStart w:id="112" w:name="_Toc4511"/>
       <w:r>
         <w:rPr>
           <w:rFonts w:hint="eastAsia"/>
@@ -19717,8 +21882,8 @@
         </w:rPr>
         <w:t>8.1.1 Basic Configure</w:t>
       </w:r>
-      <w:bookmarkEnd w:id="104"/>
-      <w:bookmarkEnd w:id="105"/>
+      <w:bookmarkEnd w:id="111"/>
+      <w:bookmarkEnd w:id="112"/>
     </w:p>
     <w:p>
       <w:pPr>
@@ -19829,7 +21994,7 @@
           <w:lang w:val="en-US" w:eastAsia="zh-CN"/>
         </w:rPr>
       </w:pPr>
-      <w:bookmarkStart w:id="106" w:name="_Toc32756"/>
+      <w:bookmarkStart w:id="113" w:name="_Toc3956"/>
       <w:r>
         <w:rPr>
           <w:rFonts w:hint="eastAsia"/>
@@ -19837,7 +22002,7 @@
         </w:rPr>
         <w:t>8.1.2 MAX Configure</w:t>
       </w:r>
-      <w:bookmarkEnd w:id="106"/>
+      <w:bookmarkEnd w:id="113"/>
     </w:p>
     <w:p>
       <w:pPr>
@@ -20025,8 +22190,8 @@
           <w:lang w:val="en-US" w:eastAsia="zh-CN"/>
         </w:rPr>
       </w:pPr>
-      <w:bookmarkStart w:id="107" w:name="_Toc21616"/>
-      <w:bookmarkStart w:id="108" w:name="_Toc6879"/>
+      <w:bookmarkStart w:id="114" w:name="_Toc21616"/>
+      <w:bookmarkStart w:id="115" w:name="_Toc25463"/>
       <w:r>
         <w:rPr>
           <w:rFonts w:hint="eastAsia"/>
@@ -20034,8 +22199,8 @@
         </w:rPr>
         <w:t>8.1.3 Verication Configure</w:t>
       </w:r>
-      <w:bookmarkEnd w:id="107"/>
-      <w:bookmarkEnd w:id="108"/>
+      <w:bookmarkEnd w:id="114"/>
+      <w:bookmarkEnd w:id="115"/>
     </w:p>
     <w:p>
       <w:pPr>
@@ -20244,7 +22409,7 @@
           <w:lang w:val="en-US" w:eastAsia="zh-CN"/>
         </w:rPr>
       </w:pPr>
-      <w:bookmarkStart w:id="109" w:name="_Toc30778"/>
+      <w:bookmarkStart w:id="116" w:name="_Toc27161"/>
       <w:r>
         <w:rPr>
           <w:rFonts w:hint="eastAsia"/>
@@ -20252,7 +22417,7 @@
         </w:rPr>
         <w:t>8.1.4 Login Configure</w:t>
       </w:r>
-      <w:bookmarkEnd w:id="109"/>
+      <w:bookmarkEnd w:id="116"/>
     </w:p>
     <w:p>
       <w:pPr>
@@ -20467,8 +22632,8 @@
           <w:lang w:val="en-US" w:eastAsia="zh-CN"/>
         </w:rPr>
       </w:pPr>
-      <w:bookmarkStart w:id="110" w:name="_Toc21285"/>
-      <w:bookmarkStart w:id="111" w:name="_Toc22534"/>
+      <w:bookmarkStart w:id="117" w:name="_Toc21285"/>
+      <w:bookmarkStart w:id="118" w:name="_Toc19613"/>
       <w:r>
         <w:rPr>
           <w:rFonts w:hint="eastAsia"/>
@@ -20476,7 +22641,7 @@
         </w:rPr>
         <w:t xml:space="preserve">8.1.5 </w:t>
       </w:r>
-      <w:bookmarkEnd w:id="110"/>
+      <w:bookmarkEnd w:id="117"/>
       <w:r>
         <w:rPr>
           <w:rFonts w:hint="eastAsia"/>
@@ -20484,7 +22649,7 @@
         </w:rPr>
         <w:t>Encrypto Configure</w:t>
       </w:r>
-      <w:bookmarkEnd w:id="111"/>
+      <w:bookmarkEnd w:id="118"/>
     </w:p>
     <w:p>
       <w:pPr>
@@ -20578,7 +22743,7 @@
           <w:lang w:val="en-US" w:eastAsia="zh-CN"/>
         </w:rPr>
       </w:pPr>
-      <w:bookmarkStart w:id="112" w:name="_Toc2675"/>
+      <w:bookmarkStart w:id="119" w:name="_Toc1669"/>
       <w:r>
         <w:rPr>
           <w:rFonts w:hint="eastAsia"/>
@@ -20586,7 +22751,7 @@
         </w:rPr>
         <w:t>8.1.6 Database Configure</w:t>
       </w:r>
-      <w:bookmarkEnd w:id="112"/>
+      <w:bookmarkEnd w:id="119"/>
     </w:p>
     <w:p>
       <w:pPr>
@@ -20639,7 +22804,7 @@
           <w:lang w:val="en-US" w:eastAsia="zh-CN"/>
         </w:rPr>
       </w:pPr>
-      <w:bookmarkStart w:id="113" w:name="_Toc4457"/>
+      <w:bookmarkStart w:id="120" w:name="_Toc9826"/>
       <w:r>
         <w:rPr>
           <w:rFonts w:hint="eastAsia"/>
@@ -20647,7 +22812,7 @@
         </w:rPr>
         <w:t>8.1.7 Log Configure</w:t>
       </w:r>
-      <w:bookmarkEnd w:id="113"/>
+      <w:bookmarkEnd w:id="120"/>
     </w:p>
     <w:p>
       <w:pPr>
@@ -20781,7 +22946,7 @@
           <w:lang w:val="en-US" w:eastAsia="zh-CN"/>
         </w:rPr>
       </w:pPr>
-      <w:bookmarkStart w:id="114" w:name="_Toc9923"/>
+      <w:bookmarkStart w:id="121" w:name="_Toc18493"/>
       <w:r>
         <w:rPr>
           <w:rFonts w:hint="eastAsia"/>
@@ -20789,7 +22954,7 @@
         </w:rPr>
         <w:t>8.2 Functions Switch Configure</w:t>
       </w:r>
-      <w:bookmarkEnd w:id="114"/>
+      <w:bookmarkEnd w:id="121"/>
     </w:p>
     <w:p>
       <w:pPr>
@@ -20976,7 +23141,7 @@
           <w:lang w:val="en-US" w:eastAsia="zh-CN"/>
         </w:rPr>
       </w:pPr>
-      <w:bookmarkStart w:id="115" w:name="_Toc6452"/>
+      <w:bookmarkStart w:id="122" w:name="_Toc24521"/>
       <w:r>
         <w:rPr>
           <w:rFonts w:hint="eastAsia"/>
@@ -20984,7 +23149,7 @@
         </w:rPr>
         <w:t>appendix</w:t>
       </w:r>
-      <w:bookmarkEnd w:id="115"/>
+      <w:bookmarkEnd w:id="122"/>
     </w:p>
     <w:p>
       <w:pPr>
@@ -20994,8 +23159,8 @@
           <w:lang w:val="en-US" w:eastAsia="zh-CN"/>
         </w:rPr>
       </w:pPr>
-      <w:bookmarkStart w:id="116" w:name="_Toc5865"/>
-      <w:bookmarkStart w:id="117" w:name="_Toc22225"/>
+      <w:bookmarkStart w:id="123" w:name="_Toc5865"/>
+      <w:bookmarkStart w:id="124" w:name="_Toc23939"/>
       <w:r>
         <w:rPr>
           <w:rFonts w:hint="eastAsia"/>
@@ -21003,7 +23168,7 @@
         </w:rPr>
         <w:t xml:space="preserve">Appendix 1 </w:t>
       </w:r>
-      <w:bookmarkEnd w:id="116"/>
+      <w:bookmarkEnd w:id="123"/>
       <w:r>
         <w:rPr>
           <w:rFonts w:hint="eastAsia"/>
@@ -21011,7 +23176,7 @@
         </w:rPr>
         <w:t>Type Define</w:t>
       </w:r>
-      <w:bookmarkEnd w:id="117"/>
+      <w:bookmarkEnd w:id="124"/>
     </w:p>
     <w:p>
       <w:pPr>
@@ -21036,8 +23201,8 @@
           <w:lang w:val="en-US" w:eastAsia="zh-CN"/>
         </w:rPr>
       </w:pPr>
-      <w:bookmarkStart w:id="118" w:name="_Toc27100"/>
-      <w:bookmarkStart w:id="119" w:name="_Toc6622"/>
+      <w:bookmarkStart w:id="125" w:name="_Toc27100"/>
+      <w:bookmarkStart w:id="126" w:name="_Toc9257"/>
       <w:r>
         <w:rPr>
           <w:rFonts w:hint="eastAsia"/>
@@ -21045,7 +23210,7 @@
         </w:rPr>
         <w:t xml:space="preserve">Appendix 2 </w:t>
       </w:r>
-      <w:bookmarkEnd w:id="118"/>
+      <w:bookmarkEnd w:id="125"/>
       <w:r>
         <w:rPr>
           <w:rFonts w:hint="eastAsia"/>
@@ -21053,7 +23218,7 @@
         </w:rPr>
         <w:t>Protocol Define</w:t>
       </w:r>
-      <w:bookmarkEnd w:id="119"/>
+      <w:bookmarkEnd w:id="126"/>
     </w:p>
     <w:p>
       <w:pPr>
@@ -21080,8 +23245,8 @@
           <w:lang w:val="en-US" w:eastAsia="zh-CN"/>
         </w:rPr>
       </w:pPr>
-      <w:bookmarkStart w:id="120" w:name="_Toc255"/>
-      <w:bookmarkStart w:id="121" w:name="_Toc27901"/>
+      <w:bookmarkStart w:id="127" w:name="_Toc255"/>
+      <w:bookmarkStart w:id="128" w:name="_Toc10728"/>
       <w:r>
         <w:rPr>
           <w:rFonts w:hint="eastAsia"/>
@@ -21089,7 +23254,7 @@
         </w:rPr>
         <w:t xml:space="preserve">Appendix 3 </w:t>
       </w:r>
-      <w:bookmarkEnd w:id="120"/>
+      <w:bookmarkEnd w:id="127"/>
       <w:r>
         <w:rPr>
           <w:rFonts w:hint="eastAsia"/>
@@ -21097,7 +23262,7 @@
         </w:rPr>
         <w:t>Transformation Definition</w:t>
       </w:r>
-      <w:bookmarkEnd w:id="121"/>
+      <w:bookmarkEnd w:id="128"/>
     </w:p>
     <w:p>
       <w:pPr>

--- a/XEngine_Docment/Docment_en.docx
+++ b/XEngine_Docment/Docment_en.docx
@@ -14,7 +14,7 @@
           <w:lang w:val="en-US"/>
         </w:rPr>
       </w:pPr>
-      <w:bookmarkStart w:id="0" w:name="_Toc14514"/>
+      <w:bookmarkStart w:id="0" w:name="_Toc26263"/>
       <w:r>
         <w:rPr>
           <w:rFonts w:hint="eastAsia"/>
@@ -91,7 +91,7 @@
             <w:fldChar w:fldCharType="begin"/>
           </w:r>
           <w:r>
-            <w:instrText xml:space="preserve"> HYPERLINK \l _Toc14514 </w:instrText>
+            <w:instrText xml:space="preserve"> HYPERLINK \l _Toc26263 </w:instrText>
           </w:r>
           <w:r>
             <w:fldChar w:fldCharType="separate"/>
@@ -111,7 +111,7 @@
             <w:fldChar w:fldCharType="begin"/>
           </w:r>
           <w:r>
-            <w:instrText xml:space="preserve"> PAGEREF _Toc14514 \h </w:instrText>
+            <w:instrText xml:space="preserve"> PAGEREF _Toc26263 \h </w:instrText>
           </w:r>
           <w:r>
             <w:fldChar w:fldCharType="separate"/>
@@ -145,7 +145,7 @@
               <w:bCs/>
               <w:lang w:val="zh-CN"/>
             </w:rPr>
-            <w:instrText xml:space="preserve"> HYPERLINK \l _Toc32556 </w:instrText>
+            <w:instrText xml:space="preserve"> HYPERLINK \l _Toc15219 </w:instrText>
           </w:r>
           <w:r>
             <w:rPr>
@@ -167,7 +167,7 @@
             <w:fldChar w:fldCharType="begin"/>
           </w:r>
           <w:r>
-            <w:instrText xml:space="preserve"> PAGEREF _Toc32556 \h </w:instrText>
+            <w:instrText xml:space="preserve"> PAGEREF _Toc15219 \h </w:instrText>
           </w:r>
           <w:r>
             <w:fldChar w:fldCharType="separate"/>
@@ -205,7 +205,7 @@
               <w:bCs/>
               <w:lang w:val="zh-CN"/>
             </w:rPr>
-            <w:instrText xml:space="preserve"> HYPERLINK \l _Toc18974 </w:instrText>
+            <w:instrText xml:space="preserve"> HYPERLINK \l _Toc11714 </w:instrText>
           </w:r>
           <w:r>
             <w:rPr>
@@ -228,7 +228,7 @@
             <w:fldChar w:fldCharType="begin"/>
           </w:r>
           <w:r>
-            <w:instrText xml:space="preserve"> PAGEREF _Toc18974 \h </w:instrText>
+            <w:instrText xml:space="preserve"> PAGEREF _Toc11714 \h </w:instrText>
           </w:r>
           <w:r>
             <w:fldChar w:fldCharType="separate"/>
@@ -266,7 +266,7 @@
               <w:bCs/>
               <w:lang w:val="zh-CN"/>
             </w:rPr>
-            <w:instrText xml:space="preserve"> HYPERLINK \l _Toc26331 </w:instrText>
+            <w:instrText xml:space="preserve"> HYPERLINK \l _Toc13152 </w:instrText>
           </w:r>
           <w:r>
             <w:rPr>
@@ -290,7 +290,7 @@
             <w:fldChar w:fldCharType="begin"/>
           </w:r>
           <w:r>
-            <w:instrText xml:space="preserve"> PAGEREF _Toc26331 \h </w:instrText>
+            <w:instrText xml:space="preserve"> PAGEREF _Toc13152 \h </w:instrText>
           </w:r>
           <w:r>
             <w:fldChar w:fldCharType="separate"/>
@@ -328,7 +328,7 @@
               <w:bCs/>
               <w:lang w:val="zh-CN"/>
             </w:rPr>
-            <w:instrText xml:space="preserve"> HYPERLINK \l _Toc19926 </w:instrText>
+            <w:instrText xml:space="preserve"> HYPERLINK \l _Toc16215 </w:instrText>
           </w:r>
           <w:r>
             <w:rPr>
@@ -351,7 +351,7 @@
             <w:fldChar w:fldCharType="begin"/>
           </w:r>
           <w:r>
-            <w:instrText xml:space="preserve"> PAGEREF _Toc19926 \h </w:instrText>
+            <w:instrText xml:space="preserve"> PAGEREF _Toc16215 \h </w:instrText>
           </w:r>
           <w:r>
             <w:fldChar w:fldCharType="separate"/>
@@ -389,7 +389,7 @@
               <w:bCs/>
               <w:lang w:val="zh-CN"/>
             </w:rPr>
-            <w:instrText xml:space="preserve"> HYPERLINK \l _Toc32641 </w:instrText>
+            <w:instrText xml:space="preserve"> HYPERLINK \l _Toc28074 </w:instrText>
           </w:r>
           <w:r>
             <w:rPr>
@@ -418,7 +418,7 @@
             <w:fldChar w:fldCharType="begin"/>
           </w:r>
           <w:r>
-            <w:instrText xml:space="preserve"> PAGEREF _Toc32641 \h </w:instrText>
+            <w:instrText xml:space="preserve"> PAGEREF _Toc28074 \h </w:instrText>
           </w:r>
           <w:r>
             <w:fldChar w:fldCharType="separate"/>
@@ -456,7 +456,7 @@
               <w:bCs/>
               <w:lang w:val="zh-CN"/>
             </w:rPr>
-            <w:instrText xml:space="preserve"> HYPERLINK \l _Toc7198 </w:instrText>
+            <w:instrText xml:space="preserve"> HYPERLINK \l _Toc12792 </w:instrText>
           </w:r>
           <w:r>
             <w:rPr>
@@ -486,7 +486,7 @@
             <w:fldChar w:fldCharType="begin"/>
           </w:r>
           <w:r>
-            <w:instrText xml:space="preserve"> PAGEREF _Toc7198 \h </w:instrText>
+            <w:instrText xml:space="preserve"> PAGEREF _Toc12792 \h </w:instrText>
           </w:r>
           <w:r>
             <w:fldChar w:fldCharType="separate"/>
@@ -524,7 +524,7 @@
               <w:bCs/>
               <w:lang w:val="zh-CN"/>
             </w:rPr>
-            <w:instrText xml:space="preserve"> HYPERLINK \l _Toc16663 </w:instrText>
+            <w:instrText xml:space="preserve"> HYPERLINK \l _Toc25965 </w:instrText>
           </w:r>
           <w:r>
             <w:rPr>
@@ -554,7 +554,7 @@
             <w:fldChar w:fldCharType="begin"/>
           </w:r>
           <w:r>
-            <w:instrText xml:space="preserve"> PAGEREF _Toc16663 \h </w:instrText>
+            <w:instrText xml:space="preserve"> PAGEREF _Toc25965 \h </w:instrText>
           </w:r>
           <w:r>
             <w:fldChar w:fldCharType="separate"/>
@@ -592,7 +592,7 @@
               <w:bCs/>
               <w:lang w:val="zh-CN"/>
             </w:rPr>
-            <w:instrText xml:space="preserve"> HYPERLINK \l _Toc29359 </w:instrText>
+            <w:instrText xml:space="preserve"> HYPERLINK \l _Toc16227 </w:instrText>
           </w:r>
           <w:r>
             <w:rPr>
@@ -622,7 +622,7 @@
             <w:fldChar w:fldCharType="begin"/>
           </w:r>
           <w:r>
-            <w:instrText xml:space="preserve"> PAGEREF _Toc29359 \h </w:instrText>
+            <w:instrText xml:space="preserve"> PAGEREF _Toc16227 \h </w:instrText>
           </w:r>
           <w:r>
             <w:fldChar w:fldCharType="separate"/>
@@ -660,7 +660,7 @@
               <w:bCs/>
               <w:lang w:val="zh-CN"/>
             </w:rPr>
-            <w:instrText xml:space="preserve"> HYPERLINK \l _Toc2448 </w:instrText>
+            <w:instrText xml:space="preserve"> HYPERLINK \l _Toc13365 </w:instrText>
           </w:r>
           <w:r>
             <w:rPr>
@@ -690,7 +690,7 @@
             <w:fldChar w:fldCharType="begin"/>
           </w:r>
           <w:r>
-            <w:instrText xml:space="preserve"> PAGEREF _Toc2448 \h </w:instrText>
+            <w:instrText xml:space="preserve"> PAGEREF _Toc13365 \h </w:instrText>
           </w:r>
           <w:r>
             <w:fldChar w:fldCharType="separate"/>
@@ -728,7 +728,7 @@
               <w:bCs/>
               <w:lang w:val="zh-CN"/>
             </w:rPr>
-            <w:instrText xml:space="preserve"> HYPERLINK \l _Toc23132 </w:instrText>
+            <w:instrText xml:space="preserve"> HYPERLINK \l _Toc28308 </w:instrText>
           </w:r>
           <w:r>
             <w:rPr>
@@ -758,7 +758,7 @@
             <w:fldChar w:fldCharType="begin"/>
           </w:r>
           <w:r>
-            <w:instrText xml:space="preserve"> PAGEREF _Toc23132 \h </w:instrText>
+            <w:instrText xml:space="preserve"> PAGEREF _Toc28308 \h </w:instrText>
           </w:r>
           <w:r>
             <w:fldChar w:fldCharType="separate"/>
@@ -796,7 +796,7 @@
               <w:bCs/>
               <w:lang w:val="zh-CN"/>
             </w:rPr>
-            <w:instrText xml:space="preserve"> HYPERLINK \l _Toc7775 </w:instrText>
+            <w:instrText xml:space="preserve"> HYPERLINK \l _Toc21031 </w:instrText>
           </w:r>
           <w:r>
             <w:rPr>
@@ -819,7 +819,7 @@
             <w:fldChar w:fldCharType="begin"/>
           </w:r>
           <w:r>
-            <w:instrText xml:space="preserve"> PAGEREF _Toc7775 \h </w:instrText>
+            <w:instrText xml:space="preserve"> PAGEREF _Toc21031 \h </w:instrText>
           </w:r>
           <w:r>
             <w:fldChar w:fldCharType="separate"/>
@@ -857,7 +857,7 @@
               <w:bCs/>
               <w:lang w:val="zh-CN"/>
             </w:rPr>
-            <w:instrText xml:space="preserve"> HYPERLINK \l _Toc2834 </w:instrText>
+            <w:instrText xml:space="preserve"> HYPERLINK \l _Toc6096 </w:instrText>
           </w:r>
           <w:r>
             <w:rPr>
@@ -880,7 +880,7 @@
             <w:fldChar w:fldCharType="begin"/>
           </w:r>
           <w:r>
-            <w:instrText xml:space="preserve"> PAGEREF _Toc2834 \h </w:instrText>
+            <w:instrText xml:space="preserve"> PAGEREF _Toc6096 \h </w:instrText>
           </w:r>
           <w:r>
             <w:fldChar w:fldCharType="separate"/>
@@ -918,7 +918,7 @@
               <w:bCs/>
               <w:lang w:val="zh-CN"/>
             </w:rPr>
-            <w:instrText xml:space="preserve"> HYPERLINK \l _Toc18162 </w:instrText>
+            <w:instrText xml:space="preserve"> HYPERLINK \l _Toc15455 </w:instrText>
           </w:r>
           <w:r>
             <w:rPr>
@@ -941,7 +941,7 @@
             <w:fldChar w:fldCharType="begin"/>
           </w:r>
           <w:r>
-            <w:instrText xml:space="preserve"> PAGEREF _Toc18162 \h </w:instrText>
+            <w:instrText xml:space="preserve"> PAGEREF _Toc15455 \h </w:instrText>
           </w:r>
           <w:r>
             <w:fldChar w:fldCharType="separate"/>
@@ -979,7 +979,7 @@
               <w:bCs/>
               <w:lang w:val="zh-CN"/>
             </w:rPr>
-            <w:instrText xml:space="preserve"> HYPERLINK \l _Toc18648 </w:instrText>
+            <w:instrText xml:space="preserve"> HYPERLINK \l _Toc23043 </w:instrText>
           </w:r>
           <w:r>
             <w:rPr>
@@ -1002,13 +1002,13 @@
             <w:fldChar w:fldCharType="begin"/>
           </w:r>
           <w:r>
-            <w:instrText xml:space="preserve"> PAGEREF _Toc18648 \h </w:instrText>
+            <w:instrText xml:space="preserve"> PAGEREF _Toc23043 \h </w:instrText>
           </w:r>
           <w:r>
             <w:fldChar w:fldCharType="separate"/>
           </w:r>
           <w:r>
-            <w:t>6</w:t>
+            <w:t>7</w:t>
           </w:r>
           <w:r>
             <w:fldChar w:fldCharType="end"/>
@@ -1040,7 +1040,7 @@
               <w:bCs/>
               <w:lang w:val="zh-CN"/>
             </w:rPr>
-            <w:instrText xml:space="preserve"> HYPERLINK \l _Toc12351 </w:instrText>
+            <w:instrText xml:space="preserve"> HYPERLINK \l _Toc23379 </w:instrText>
           </w:r>
           <w:r>
             <w:rPr>
@@ -1063,13 +1063,13 @@
             <w:fldChar w:fldCharType="begin"/>
           </w:r>
           <w:r>
-            <w:instrText xml:space="preserve"> PAGEREF _Toc12351 \h </w:instrText>
+            <w:instrText xml:space="preserve"> PAGEREF _Toc23379 \h </w:instrText>
           </w:r>
           <w:r>
             <w:fldChar w:fldCharType="separate"/>
           </w:r>
           <w:r>
-            <w:t>6</w:t>
+            <w:t>7</w:t>
           </w:r>
           <w:r>
             <w:fldChar w:fldCharType="end"/>
@@ -1101,7 +1101,7 @@
               <w:bCs/>
               <w:lang w:val="zh-CN"/>
             </w:rPr>
-            <w:instrText xml:space="preserve"> HYPERLINK \l _Toc18864 </w:instrText>
+            <w:instrText xml:space="preserve"> HYPERLINK \l _Toc5149 </w:instrText>
           </w:r>
           <w:r>
             <w:rPr>
@@ -1124,7 +1124,7 @@
             <w:fldChar w:fldCharType="begin"/>
           </w:r>
           <w:r>
-            <w:instrText xml:space="preserve"> PAGEREF _Toc18864 \h </w:instrText>
+            <w:instrText xml:space="preserve"> PAGEREF _Toc5149 \h </w:instrText>
           </w:r>
           <w:r>
             <w:fldChar w:fldCharType="separate"/>
@@ -1162,7 +1162,7 @@
               <w:bCs/>
               <w:lang w:val="zh-CN"/>
             </w:rPr>
-            <w:instrText xml:space="preserve"> HYPERLINK \l _Toc2462 </w:instrText>
+            <w:instrText xml:space="preserve"> HYPERLINK \l _Toc4414 </w:instrText>
           </w:r>
           <w:r>
             <w:rPr>
@@ -1185,7 +1185,7 @@
             <w:fldChar w:fldCharType="begin"/>
           </w:r>
           <w:r>
-            <w:instrText xml:space="preserve"> PAGEREF _Toc2462 \h </w:instrText>
+            <w:instrText xml:space="preserve"> PAGEREF _Toc4414 \h </w:instrText>
           </w:r>
           <w:r>
             <w:fldChar w:fldCharType="separate"/>
@@ -1223,7 +1223,7 @@
               <w:bCs/>
               <w:lang w:val="zh-CN"/>
             </w:rPr>
-            <w:instrText xml:space="preserve"> HYPERLINK \l _Toc29570 </w:instrText>
+            <w:instrText xml:space="preserve"> HYPERLINK \l _Toc19028 </w:instrText>
           </w:r>
           <w:r>
             <w:rPr>
@@ -1246,7 +1246,7 @@
             <w:fldChar w:fldCharType="begin"/>
           </w:r>
           <w:r>
-            <w:instrText xml:space="preserve"> PAGEREF _Toc29570 \h </w:instrText>
+            <w:instrText xml:space="preserve"> PAGEREF _Toc19028 \h </w:instrText>
           </w:r>
           <w:r>
             <w:fldChar w:fldCharType="separate"/>
@@ -1284,7 +1284,7 @@
               <w:bCs/>
               <w:lang w:val="zh-CN"/>
             </w:rPr>
-            <w:instrText xml:space="preserve"> HYPERLINK \l _Toc3454 </w:instrText>
+            <w:instrText xml:space="preserve"> HYPERLINK \l _Toc22741 </w:instrText>
           </w:r>
           <w:r>
             <w:rPr>
@@ -1307,7 +1307,7 @@
             <w:fldChar w:fldCharType="begin"/>
           </w:r>
           <w:r>
-            <w:instrText xml:space="preserve"> PAGEREF _Toc3454 \h </w:instrText>
+            <w:instrText xml:space="preserve"> PAGEREF _Toc22741 \h </w:instrText>
           </w:r>
           <w:r>
             <w:fldChar w:fldCharType="separate"/>
@@ -1345,7 +1345,7 @@
               <w:bCs/>
               <w:lang w:val="zh-CN"/>
             </w:rPr>
-            <w:instrText xml:space="preserve"> HYPERLINK \l _Toc31363 </w:instrText>
+            <w:instrText xml:space="preserve"> HYPERLINK \l _Toc24179 </w:instrText>
           </w:r>
           <w:r>
             <w:rPr>
@@ -1368,7 +1368,7 @@
             <w:fldChar w:fldCharType="begin"/>
           </w:r>
           <w:r>
-            <w:instrText xml:space="preserve"> PAGEREF _Toc31363 \h </w:instrText>
+            <w:instrText xml:space="preserve"> PAGEREF _Toc24179 \h </w:instrText>
           </w:r>
           <w:r>
             <w:fldChar w:fldCharType="separate"/>
@@ -1406,7 +1406,7 @@
               <w:bCs/>
               <w:lang w:val="zh-CN"/>
             </w:rPr>
-            <w:instrText xml:space="preserve"> HYPERLINK \l _Toc31929 </w:instrText>
+            <w:instrText xml:space="preserve"> HYPERLINK \l _Toc24293 </w:instrText>
           </w:r>
           <w:r>
             <w:rPr>
@@ -1429,13 +1429,13 @@
             <w:fldChar w:fldCharType="begin"/>
           </w:r>
           <w:r>
-            <w:instrText xml:space="preserve"> PAGEREF _Toc31929 \h </w:instrText>
+            <w:instrText xml:space="preserve"> PAGEREF _Toc24293 \h </w:instrText>
           </w:r>
           <w:r>
             <w:fldChar w:fldCharType="separate"/>
           </w:r>
           <w:r>
-            <w:t>7</w:t>
+            <w:t>8</w:t>
           </w:r>
           <w:r>
             <w:fldChar w:fldCharType="end"/>
@@ -1467,7 +1467,7 @@
               <w:bCs/>
               <w:lang w:val="zh-CN"/>
             </w:rPr>
-            <w:instrText xml:space="preserve"> HYPERLINK \l _Toc27573 </w:instrText>
+            <w:instrText xml:space="preserve"> HYPERLINK \l _Toc31645 </w:instrText>
           </w:r>
           <w:r>
             <w:rPr>
@@ -1490,7 +1490,7 @@
             <w:fldChar w:fldCharType="begin"/>
           </w:r>
           <w:r>
-            <w:instrText xml:space="preserve"> PAGEREF _Toc27573 \h </w:instrText>
+            <w:instrText xml:space="preserve"> PAGEREF _Toc31645 \h </w:instrText>
           </w:r>
           <w:r>
             <w:fldChar w:fldCharType="separate"/>
@@ -1528,7 +1528,7 @@
               <w:bCs/>
               <w:lang w:val="zh-CN"/>
             </w:rPr>
-            <w:instrText xml:space="preserve"> HYPERLINK \l _Toc2454 </w:instrText>
+            <w:instrText xml:space="preserve"> HYPERLINK \l _Toc5503 </w:instrText>
           </w:r>
           <w:r>
             <w:rPr>
@@ -1564,7 +1564,7 @@
             <w:fldChar w:fldCharType="begin"/>
           </w:r>
           <w:r>
-            <w:instrText xml:space="preserve"> PAGEREF _Toc2454 \h </w:instrText>
+            <w:instrText xml:space="preserve"> PAGEREF _Toc5503 \h </w:instrText>
           </w:r>
           <w:r>
             <w:fldChar w:fldCharType="separate"/>
@@ -1602,7 +1602,7 @@
               <w:bCs/>
               <w:lang w:val="zh-CN"/>
             </w:rPr>
-            <w:instrText xml:space="preserve"> HYPERLINK \l _Toc19564 </w:instrText>
+            <w:instrText xml:space="preserve"> HYPERLINK \l _Toc22828 </w:instrText>
           </w:r>
           <w:r>
             <w:rPr>
@@ -1625,7 +1625,7 @@
             <w:fldChar w:fldCharType="begin"/>
           </w:r>
           <w:r>
-            <w:instrText xml:space="preserve"> PAGEREF _Toc19564 \h </w:instrText>
+            <w:instrText xml:space="preserve"> PAGEREF _Toc22828 \h </w:instrText>
           </w:r>
           <w:r>
             <w:fldChar w:fldCharType="separate"/>
@@ -1663,7 +1663,7 @@
               <w:bCs/>
               <w:lang w:val="zh-CN"/>
             </w:rPr>
-            <w:instrText xml:space="preserve"> HYPERLINK \l _Toc22448 </w:instrText>
+            <w:instrText xml:space="preserve"> HYPERLINK \l _Toc30171 </w:instrText>
           </w:r>
           <w:r>
             <w:rPr>
@@ -1686,13 +1686,13 @@
             <w:fldChar w:fldCharType="begin"/>
           </w:r>
           <w:r>
-            <w:instrText xml:space="preserve"> PAGEREF _Toc22448 \h </w:instrText>
+            <w:instrText xml:space="preserve"> PAGEREF _Toc30171 \h </w:instrText>
           </w:r>
           <w:r>
             <w:fldChar w:fldCharType="separate"/>
           </w:r>
           <w:r>
-            <w:t>8</w:t>
+            <w:t>9</w:t>
           </w:r>
           <w:r>
             <w:fldChar w:fldCharType="end"/>
@@ -1724,7 +1724,7 @@
               <w:bCs/>
               <w:lang w:val="zh-CN"/>
             </w:rPr>
-            <w:instrText xml:space="preserve"> HYPERLINK \l _Toc32513 </w:instrText>
+            <w:instrText xml:space="preserve"> HYPERLINK \l _Toc21914 </w:instrText>
           </w:r>
           <w:r>
             <w:rPr>
@@ -1747,7 +1747,7 @@
             <w:fldChar w:fldCharType="begin"/>
           </w:r>
           <w:r>
-            <w:instrText xml:space="preserve"> PAGEREF _Toc32513 \h </w:instrText>
+            <w:instrText xml:space="preserve"> PAGEREF _Toc21914 \h </w:instrText>
           </w:r>
           <w:r>
             <w:fldChar w:fldCharType="separate"/>
@@ -1785,7 +1785,7 @@
               <w:bCs/>
               <w:lang w:val="zh-CN"/>
             </w:rPr>
-            <w:instrText xml:space="preserve"> HYPERLINK \l _Toc8294 </w:instrText>
+            <w:instrText xml:space="preserve"> HYPERLINK \l _Toc3623 </w:instrText>
           </w:r>
           <w:r>
             <w:rPr>
@@ -1808,7 +1808,7 @@
             <w:fldChar w:fldCharType="begin"/>
           </w:r>
           <w:r>
-            <w:instrText xml:space="preserve"> PAGEREF _Toc8294 \h </w:instrText>
+            <w:instrText xml:space="preserve"> PAGEREF _Toc3623 \h </w:instrText>
           </w:r>
           <w:r>
             <w:fldChar w:fldCharType="separate"/>
@@ -1846,7 +1846,7 @@
               <w:bCs/>
               <w:lang w:val="zh-CN"/>
             </w:rPr>
-            <w:instrText xml:space="preserve"> HYPERLINK \l _Toc24090 </w:instrText>
+            <w:instrText xml:space="preserve"> HYPERLINK \l _Toc12691 </w:instrText>
           </w:r>
           <w:r>
             <w:rPr>
@@ -1869,7 +1869,7 @@
             <w:fldChar w:fldCharType="begin"/>
           </w:r>
           <w:r>
-            <w:instrText xml:space="preserve"> PAGEREF _Toc24090 \h </w:instrText>
+            <w:instrText xml:space="preserve"> PAGEREF _Toc12691 \h </w:instrText>
           </w:r>
           <w:r>
             <w:fldChar w:fldCharType="separate"/>
@@ -1907,7 +1907,7 @@
               <w:bCs/>
               <w:lang w:val="zh-CN"/>
             </w:rPr>
-            <w:instrText xml:space="preserve"> HYPERLINK \l _Toc18307 </w:instrText>
+            <w:instrText xml:space="preserve"> HYPERLINK \l _Toc8908 </w:instrText>
           </w:r>
           <w:r>
             <w:rPr>
@@ -1930,7 +1930,7 @@
             <w:fldChar w:fldCharType="begin"/>
           </w:r>
           <w:r>
-            <w:instrText xml:space="preserve"> PAGEREF _Toc18307 \h </w:instrText>
+            <w:instrText xml:space="preserve"> PAGEREF _Toc8908 \h </w:instrText>
           </w:r>
           <w:r>
             <w:fldChar w:fldCharType="separate"/>
@@ -1968,7 +1968,7 @@
               <w:bCs/>
               <w:lang w:val="zh-CN"/>
             </w:rPr>
-            <w:instrText xml:space="preserve"> HYPERLINK \l _Toc19245 </w:instrText>
+            <w:instrText xml:space="preserve"> HYPERLINK \l _Toc13464 </w:instrText>
           </w:r>
           <w:r>
             <w:rPr>
@@ -1991,7 +1991,7 @@
             <w:fldChar w:fldCharType="begin"/>
           </w:r>
           <w:r>
-            <w:instrText xml:space="preserve"> PAGEREF _Toc19245 \h </w:instrText>
+            <w:instrText xml:space="preserve"> PAGEREF _Toc13464 \h </w:instrText>
           </w:r>
           <w:r>
             <w:fldChar w:fldCharType="separate"/>
@@ -2029,7 +2029,7 @@
               <w:bCs/>
               <w:lang w:val="zh-CN"/>
             </w:rPr>
-            <w:instrText xml:space="preserve"> HYPERLINK \l _Toc18987 </w:instrText>
+            <w:instrText xml:space="preserve"> HYPERLINK \l _Toc9980 </w:instrText>
           </w:r>
           <w:r>
             <w:rPr>
@@ -2052,7 +2052,7 @@
             <w:fldChar w:fldCharType="begin"/>
           </w:r>
           <w:r>
-            <w:instrText xml:space="preserve"> PAGEREF _Toc18987 \h </w:instrText>
+            <w:instrText xml:space="preserve"> PAGEREF _Toc9980 \h </w:instrText>
           </w:r>
           <w:r>
             <w:fldChar w:fldCharType="separate"/>
@@ -2090,7 +2090,7 @@
               <w:bCs/>
               <w:lang w:val="zh-CN"/>
             </w:rPr>
-            <w:instrText xml:space="preserve"> HYPERLINK \l _Toc4653 </w:instrText>
+            <w:instrText xml:space="preserve"> HYPERLINK \l _Toc4074 </w:instrText>
           </w:r>
           <w:r>
             <w:rPr>
@@ -2113,7 +2113,7 @@
             <w:fldChar w:fldCharType="begin"/>
           </w:r>
           <w:r>
-            <w:instrText xml:space="preserve"> PAGEREF _Toc4653 \h </w:instrText>
+            <w:instrText xml:space="preserve"> PAGEREF _Toc4074 \h </w:instrText>
           </w:r>
           <w:r>
             <w:fldChar w:fldCharType="separate"/>
@@ -2151,7 +2151,7 @@
               <w:bCs/>
               <w:lang w:val="zh-CN"/>
             </w:rPr>
-            <w:instrText xml:space="preserve"> HYPERLINK \l _Toc612 </w:instrText>
+            <w:instrText xml:space="preserve"> HYPERLINK \l _Toc11903 </w:instrText>
           </w:r>
           <w:r>
             <w:rPr>
@@ -2174,7 +2174,7 @@
             <w:fldChar w:fldCharType="begin"/>
           </w:r>
           <w:r>
-            <w:instrText xml:space="preserve"> PAGEREF _Toc612 \h </w:instrText>
+            <w:instrText xml:space="preserve"> PAGEREF _Toc11903 \h </w:instrText>
           </w:r>
           <w:r>
             <w:fldChar w:fldCharType="separate"/>
@@ -2212,7 +2212,7 @@
               <w:bCs/>
               <w:lang w:val="zh-CN"/>
             </w:rPr>
-            <w:instrText xml:space="preserve"> HYPERLINK \l _Toc21372 </w:instrText>
+            <w:instrText xml:space="preserve"> HYPERLINK \l _Toc14737 </w:instrText>
           </w:r>
           <w:r>
             <w:rPr>
@@ -2235,7 +2235,7 @@
             <w:fldChar w:fldCharType="begin"/>
           </w:r>
           <w:r>
-            <w:instrText xml:space="preserve"> PAGEREF _Toc21372 \h </w:instrText>
+            <w:instrText xml:space="preserve"> PAGEREF _Toc14737 \h </w:instrText>
           </w:r>
           <w:r>
             <w:fldChar w:fldCharType="separate"/>
@@ -2273,7 +2273,7 @@
               <w:bCs/>
               <w:lang w:val="zh-CN"/>
             </w:rPr>
-            <w:instrText xml:space="preserve"> HYPERLINK \l _Toc19373 </w:instrText>
+            <w:instrText xml:space="preserve"> HYPERLINK \l _Toc19226 </w:instrText>
           </w:r>
           <w:r>
             <w:rPr>
@@ -2296,7 +2296,7 @@
             <w:fldChar w:fldCharType="begin"/>
           </w:r>
           <w:r>
-            <w:instrText xml:space="preserve"> PAGEREF _Toc19373 \h </w:instrText>
+            <w:instrText xml:space="preserve"> PAGEREF _Toc19226 \h </w:instrText>
           </w:r>
           <w:r>
             <w:fldChar w:fldCharType="separate"/>
@@ -2334,7 +2334,7 @@
               <w:bCs/>
               <w:lang w:val="zh-CN"/>
             </w:rPr>
-            <w:instrText xml:space="preserve"> HYPERLINK \l _Toc28315 </w:instrText>
+            <w:instrText xml:space="preserve"> HYPERLINK \l _Toc2226 </w:instrText>
           </w:r>
           <w:r>
             <w:rPr>
@@ -2357,7 +2357,7 @@
             <w:fldChar w:fldCharType="begin"/>
           </w:r>
           <w:r>
-            <w:instrText xml:space="preserve"> PAGEREF _Toc28315 \h </w:instrText>
+            <w:instrText xml:space="preserve"> PAGEREF _Toc2226 \h </w:instrText>
           </w:r>
           <w:r>
             <w:fldChar w:fldCharType="separate"/>
@@ -2395,7 +2395,7 @@
               <w:bCs/>
               <w:lang w:val="zh-CN"/>
             </w:rPr>
-            <w:instrText xml:space="preserve"> HYPERLINK \l _Toc14720 </w:instrText>
+            <w:instrText xml:space="preserve"> HYPERLINK \l _Toc6664 </w:instrText>
           </w:r>
           <w:r>
             <w:rPr>
@@ -2418,7 +2418,7 @@
             <w:fldChar w:fldCharType="begin"/>
           </w:r>
           <w:r>
-            <w:instrText xml:space="preserve"> PAGEREF _Toc14720 \h </w:instrText>
+            <w:instrText xml:space="preserve"> PAGEREF _Toc6664 \h </w:instrText>
           </w:r>
           <w:r>
             <w:fldChar w:fldCharType="separate"/>
@@ -2456,7 +2456,7 @@
               <w:bCs/>
               <w:lang w:val="zh-CN"/>
             </w:rPr>
-            <w:instrText xml:space="preserve"> HYPERLINK \l _Toc31536 </w:instrText>
+            <w:instrText xml:space="preserve"> HYPERLINK \l _Toc26009 </w:instrText>
           </w:r>
           <w:r>
             <w:rPr>
@@ -2479,7 +2479,7 @@
             <w:fldChar w:fldCharType="begin"/>
           </w:r>
           <w:r>
-            <w:instrText xml:space="preserve"> PAGEREF _Toc31536 \h </w:instrText>
+            <w:instrText xml:space="preserve"> PAGEREF _Toc26009 \h </w:instrText>
           </w:r>
           <w:r>
             <w:fldChar w:fldCharType="separate"/>
@@ -2517,7 +2517,7 @@
               <w:bCs/>
               <w:lang w:val="zh-CN"/>
             </w:rPr>
-            <w:instrText xml:space="preserve"> HYPERLINK \l _Toc22198 </w:instrText>
+            <w:instrText xml:space="preserve"> HYPERLINK \l _Toc10843 </w:instrText>
           </w:r>
           <w:r>
             <w:rPr>
@@ -2540,7 +2540,7 @@
             <w:fldChar w:fldCharType="begin"/>
           </w:r>
           <w:r>
-            <w:instrText xml:space="preserve"> PAGEREF _Toc22198 \h </w:instrText>
+            <w:instrText xml:space="preserve"> PAGEREF _Toc10843 \h </w:instrText>
           </w:r>
           <w:r>
             <w:fldChar w:fldCharType="separate"/>
@@ -2578,7 +2578,7 @@
               <w:bCs/>
               <w:lang w:val="zh-CN"/>
             </w:rPr>
-            <w:instrText xml:space="preserve"> HYPERLINK \l _Toc2899 </w:instrText>
+            <w:instrText xml:space="preserve"> HYPERLINK \l _Toc13094 </w:instrText>
           </w:r>
           <w:r>
             <w:rPr>
@@ -2601,7 +2601,7 @@
             <w:fldChar w:fldCharType="begin"/>
           </w:r>
           <w:r>
-            <w:instrText xml:space="preserve"> PAGEREF _Toc2899 \h </w:instrText>
+            <w:instrText xml:space="preserve"> PAGEREF _Toc13094 \h </w:instrText>
           </w:r>
           <w:r>
             <w:fldChar w:fldCharType="separate"/>
@@ -2639,7 +2639,7 @@
               <w:bCs/>
               <w:lang w:val="zh-CN"/>
             </w:rPr>
-            <w:instrText xml:space="preserve"> HYPERLINK \l _Toc23837 </w:instrText>
+            <w:instrText xml:space="preserve"> HYPERLINK \l _Toc27455 </w:instrText>
           </w:r>
           <w:r>
             <w:rPr>
@@ -2662,7 +2662,7 @@
             <w:fldChar w:fldCharType="begin"/>
           </w:r>
           <w:r>
-            <w:instrText xml:space="preserve"> PAGEREF _Toc23837 \h </w:instrText>
+            <w:instrText xml:space="preserve"> PAGEREF _Toc27455 \h </w:instrText>
           </w:r>
           <w:r>
             <w:fldChar w:fldCharType="separate"/>
@@ -2700,7 +2700,7 @@
               <w:bCs/>
               <w:lang w:val="zh-CN"/>
             </w:rPr>
-            <w:instrText xml:space="preserve"> HYPERLINK \l _Toc2381 </w:instrText>
+            <w:instrText xml:space="preserve"> HYPERLINK \l _Toc1144 </w:instrText>
           </w:r>
           <w:r>
             <w:rPr>
@@ -2723,7 +2723,7 @@
             <w:fldChar w:fldCharType="begin"/>
           </w:r>
           <w:r>
-            <w:instrText xml:space="preserve"> PAGEREF _Toc2381 \h </w:instrText>
+            <w:instrText xml:space="preserve"> PAGEREF _Toc1144 \h </w:instrText>
           </w:r>
           <w:r>
             <w:fldChar w:fldCharType="separate"/>
@@ -2761,7 +2761,7 @@
               <w:bCs/>
               <w:lang w:val="zh-CN"/>
             </w:rPr>
-            <w:instrText xml:space="preserve"> HYPERLINK \l _Toc3784 </w:instrText>
+            <w:instrText xml:space="preserve"> HYPERLINK \l _Toc2416 </w:instrText>
           </w:r>
           <w:r>
             <w:rPr>
@@ -2784,7 +2784,7 @@
             <w:fldChar w:fldCharType="begin"/>
           </w:r>
           <w:r>
-            <w:instrText xml:space="preserve"> PAGEREF _Toc3784 \h </w:instrText>
+            <w:instrText xml:space="preserve"> PAGEREF _Toc2416 \h </w:instrText>
           </w:r>
           <w:r>
             <w:fldChar w:fldCharType="separate"/>
@@ -2822,7 +2822,7 @@
               <w:bCs/>
               <w:lang w:val="zh-CN"/>
             </w:rPr>
-            <w:instrText xml:space="preserve"> HYPERLINK \l _Toc21537 </w:instrText>
+            <w:instrText xml:space="preserve"> HYPERLINK \l _Toc2313 </w:instrText>
           </w:r>
           <w:r>
             <w:rPr>
@@ -2845,7 +2845,7 @@
             <w:fldChar w:fldCharType="begin"/>
           </w:r>
           <w:r>
-            <w:instrText xml:space="preserve"> PAGEREF _Toc21537 \h </w:instrText>
+            <w:instrText xml:space="preserve"> PAGEREF _Toc2313 \h </w:instrText>
           </w:r>
           <w:r>
             <w:fldChar w:fldCharType="separate"/>
@@ -2883,7 +2883,7 @@
               <w:bCs/>
               <w:lang w:val="zh-CN"/>
             </w:rPr>
-            <w:instrText xml:space="preserve"> HYPERLINK \l _Toc26341 </w:instrText>
+            <w:instrText xml:space="preserve"> HYPERLINK \l _Toc7536 </w:instrText>
           </w:r>
           <w:r>
             <w:rPr>
@@ -2906,7 +2906,7 @@
             <w:fldChar w:fldCharType="begin"/>
           </w:r>
           <w:r>
-            <w:instrText xml:space="preserve"> PAGEREF _Toc26341 \h </w:instrText>
+            <w:instrText xml:space="preserve"> PAGEREF _Toc7536 \h </w:instrText>
           </w:r>
           <w:r>
             <w:fldChar w:fldCharType="separate"/>
@@ -2944,7 +2944,7 @@
               <w:bCs/>
               <w:lang w:val="zh-CN"/>
             </w:rPr>
-            <w:instrText xml:space="preserve"> HYPERLINK \l _Toc6559 </w:instrText>
+            <w:instrText xml:space="preserve"> HYPERLINK \l _Toc10905 </w:instrText>
           </w:r>
           <w:r>
             <w:rPr>
@@ -2967,7 +2967,7 @@
             <w:fldChar w:fldCharType="begin"/>
           </w:r>
           <w:r>
-            <w:instrText xml:space="preserve"> PAGEREF _Toc6559 \h </w:instrText>
+            <w:instrText xml:space="preserve"> PAGEREF _Toc10905 \h </w:instrText>
           </w:r>
           <w:r>
             <w:fldChar w:fldCharType="separate"/>
@@ -3005,7 +3005,7 @@
               <w:bCs/>
               <w:lang w:val="zh-CN"/>
             </w:rPr>
-            <w:instrText xml:space="preserve"> HYPERLINK \l _Toc17935 </w:instrText>
+            <w:instrText xml:space="preserve"> HYPERLINK \l _Toc22577 </w:instrText>
           </w:r>
           <w:r>
             <w:rPr>
@@ -3028,7 +3028,7 @@
             <w:fldChar w:fldCharType="begin"/>
           </w:r>
           <w:r>
-            <w:instrText xml:space="preserve"> PAGEREF _Toc17935 \h </w:instrText>
+            <w:instrText xml:space="preserve"> PAGEREF _Toc22577 \h </w:instrText>
           </w:r>
           <w:r>
             <w:fldChar w:fldCharType="separate"/>
@@ -3066,7 +3066,7 @@
               <w:bCs/>
               <w:lang w:val="zh-CN"/>
             </w:rPr>
-            <w:instrText xml:space="preserve"> HYPERLINK \l _Toc8658 </w:instrText>
+            <w:instrText xml:space="preserve"> HYPERLINK \l _Toc29601 </w:instrText>
           </w:r>
           <w:r>
             <w:rPr>
@@ -3089,7 +3089,7 @@
             <w:fldChar w:fldCharType="begin"/>
           </w:r>
           <w:r>
-            <w:instrText xml:space="preserve"> PAGEREF _Toc8658 \h </w:instrText>
+            <w:instrText xml:space="preserve"> PAGEREF _Toc29601 \h </w:instrText>
           </w:r>
           <w:r>
             <w:fldChar w:fldCharType="separate"/>
@@ -3127,7 +3127,7 @@
               <w:bCs/>
               <w:lang w:val="zh-CN"/>
             </w:rPr>
-            <w:instrText xml:space="preserve"> HYPERLINK \l _Toc7809 </w:instrText>
+            <w:instrText xml:space="preserve"> HYPERLINK \l _Toc2644 </w:instrText>
           </w:r>
           <w:r>
             <w:rPr>
@@ -3150,7 +3150,7 @@
             <w:fldChar w:fldCharType="begin"/>
           </w:r>
           <w:r>
-            <w:instrText xml:space="preserve"> PAGEREF _Toc7809 \h </w:instrText>
+            <w:instrText xml:space="preserve"> PAGEREF _Toc2644 \h </w:instrText>
           </w:r>
           <w:r>
             <w:fldChar w:fldCharType="separate"/>
@@ -3188,7 +3188,7 @@
               <w:bCs/>
               <w:lang w:val="zh-CN"/>
             </w:rPr>
-            <w:instrText xml:space="preserve"> HYPERLINK \l _Toc7934 </w:instrText>
+            <w:instrText xml:space="preserve"> HYPERLINK \l _Toc18979 </w:instrText>
           </w:r>
           <w:r>
             <w:rPr>
@@ -3211,7 +3211,7 @@
             <w:fldChar w:fldCharType="begin"/>
           </w:r>
           <w:r>
-            <w:instrText xml:space="preserve"> PAGEREF _Toc7934 \h </w:instrText>
+            <w:instrText xml:space="preserve"> PAGEREF _Toc18979 \h </w:instrText>
           </w:r>
           <w:r>
             <w:fldChar w:fldCharType="separate"/>
@@ -3249,7 +3249,7 @@
               <w:bCs/>
               <w:lang w:val="zh-CN"/>
             </w:rPr>
-            <w:instrText xml:space="preserve"> HYPERLINK \l _Toc1685 </w:instrText>
+            <w:instrText xml:space="preserve"> HYPERLINK \l _Toc562 </w:instrText>
           </w:r>
           <w:r>
             <w:rPr>
@@ -3272,7 +3272,7 @@
             <w:fldChar w:fldCharType="begin"/>
           </w:r>
           <w:r>
-            <w:instrText xml:space="preserve"> PAGEREF _Toc1685 \h </w:instrText>
+            <w:instrText xml:space="preserve"> PAGEREF _Toc562 \h </w:instrText>
           </w:r>
           <w:r>
             <w:fldChar w:fldCharType="separate"/>
@@ -3310,7 +3310,7 @@
               <w:bCs/>
               <w:lang w:val="zh-CN"/>
             </w:rPr>
-            <w:instrText xml:space="preserve"> HYPERLINK \l _Toc28312 </w:instrText>
+            <w:instrText xml:space="preserve"> HYPERLINK \l _Toc10756 </w:instrText>
           </w:r>
           <w:r>
             <w:rPr>
@@ -3333,7 +3333,7 @@
             <w:fldChar w:fldCharType="begin"/>
           </w:r>
           <w:r>
-            <w:instrText xml:space="preserve"> PAGEREF _Toc28312 \h </w:instrText>
+            <w:instrText xml:space="preserve"> PAGEREF _Toc10756 \h </w:instrText>
           </w:r>
           <w:r>
             <w:fldChar w:fldCharType="separate"/>
@@ -3371,7 +3371,7 @@
               <w:bCs/>
               <w:lang w:val="zh-CN"/>
             </w:rPr>
-            <w:instrText xml:space="preserve"> HYPERLINK \l _Toc3178 </w:instrText>
+            <w:instrText xml:space="preserve"> HYPERLINK \l _Toc24384 </w:instrText>
           </w:r>
           <w:r>
             <w:rPr>
@@ -3394,7 +3394,7 @@
             <w:fldChar w:fldCharType="begin"/>
           </w:r>
           <w:r>
-            <w:instrText xml:space="preserve"> PAGEREF _Toc3178 \h </w:instrText>
+            <w:instrText xml:space="preserve"> PAGEREF _Toc24384 \h </w:instrText>
           </w:r>
           <w:r>
             <w:fldChar w:fldCharType="separate"/>
@@ -3432,7 +3432,7 @@
               <w:bCs/>
               <w:lang w:val="zh-CN"/>
             </w:rPr>
-            <w:instrText xml:space="preserve"> HYPERLINK \l _Toc23249 </w:instrText>
+            <w:instrText xml:space="preserve"> HYPERLINK \l _Toc9061 </w:instrText>
           </w:r>
           <w:r>
             <w:rPr>
@@ -3455,7 +3455,7 @@
             <w:fldChar w:fldCharType="begin"/>
           </w:r>
           <w:r>
-            <w:instrText xml:space="preserve"> PAGEREF _Toc23249 \h </w:instrText>
+            <w:instrText xml:space="preserve"> PAGEREF _Toc9061 \h </w:instrText>
           </w:r>
           <w:r>
             <w:fldChar w:fldCharType="separate"/>
@@ -3493,7 +3493,7 @@
               <w:bCs/>
               <w:lang w:val="zh-CN"/>
             </w:rPr>
-            <w:instrText xml:space="preserve"> HYPERLINK \l _Toc15285 </w:instrText>
+            <w:instrText xml:space="preserve"> HYPERLINK \l _Toc11671 </w:instrText>
           </w:r>
           <w:r>
             <w:rPr>
@@ -3516,7 +3516,7 @@
             <w:fldChar w:fldCharType="begin"/>
           </w:r>
           <w:r>
-            <w:instrText xml:space="preserve"> PAGEREF _Toc15285 \h </w:instrText>
+            <w:instrText xml:space="preserve"> PAGEREF _Toc11671 \h </w:instrText>
           </w:r>
           <w:r>
             <w:fldChar w:fldCharType="separate"/>
@@ -3554,7 +3554,7 @@
               <w:bCs/>
               <w:lang w:val="zh-CN"/>
             </w:rPr>
-            <w:instrText xml:space="preserve"> HYPERLINK \l _Toc10672 </w:instrText>
+            <w:instrText xml:space="preserve"> HYPERLINK \l _Toc17554 </w:instrText>
           </w:r>
           <w:r>
             <w:rPr>
@@ -3577,7 +3577,7 @@
             <w:fldChar w:fldCharType="begin"/>
           </w:r>
           <w:r>
-            <w:instrText xml:space="preserve"> PAGEREF _Toc10672 \h </w:instrText>
+            <w:instrText xml:space="preserve"> PAGEREF _Toc17554 \h </w:instrText>
           </w:r>
           <w:r>
             <w:fldChar w:fldCharType="separate"/>
@@ -3615,7 +3615,7 @@
               <w:bCs/>
               <w:lang w:val="zh-CN"/>
             </w:rPr>
-            <w:instrText xml:space="preserve"> HYPERLINK \l _Toc3836 </w:instrText>
+            <w:instrText xml:space="preserve"> HYPERLINK \l _Toc29341 </w:instrText>
           </w:r>
           <w:r>
             <w:rPr>
@@ -3638,7 +3638,7 @@
             <w:fldChar w:fldCharType="begin"/>
           </w:r>
           <w:r>
-            <w:instrText xml:space="preserve"> PAGEREF _Toc3836 \h </w:instrText>
+            <w:instrText xml:space="preserve"> PAGEREF _Toc29341 \h </w:instrText>
           </w:r>
           <w:r>
             <w:fldChar w:fldCharType="separate"/>
@@ -3676,7 +3676,7 @@
               <w:bCs/>
               <w:lang w:val="zh-CN"/>
             </w:rPr>
-            <w:instrText xml:space="preserve"> HYPERLINK \l _Toc28113 </w:instrText>
+            <w:instrText xml:space="preserve"> HYPERLINK \l _Toc5239 </w:instrText>
           </w:r>
           <w:r>
             <w:rPr>
@@ -3699,7 +3699,7 @@
             <w:fldChar w:fldCharType="begin"/>
           </w:r>
           <w:r>
-            <w:instrText xml:space="preserve"> PAGEREF _Toc28113 \h </w:instrText>
+            <w:instrText xml:space="preserve"> PAGEREF _Toc5239 \h </w:instrText>
           </w:r>
           <w:r>
             <w:fldChar w:fldCharType="separate"/>
@@ -3737,7 +3737,7 @@
               <w:bCs/>
               <w:lang w:val="zh-CN"/>
             </w:rPr>
-            <w:instrText xml:space="preserve"> HYPERLINK \l _Toc4050 </w:instrText>
+            <w:instrText xml:space="preserve"> HYPERLINK \l _Toc23593 </w:instrText>
           </w:r>
           <w:r>
             <w:rPr>
@@ -3760,7 +3760,7 @@
             <w:fldChar w:fldCharType="begin"/>
           </w:r>
           <w:r>
-            <w:instrText xml:space="preserve"> PAGEREF _Toc4050 \h </w:instrText>
+            <w:instrText xml:space="preserve"> PAGEREF _Toc23593 \h </w:instrText>
           </w:r>
           <w:r>
             <w:fldChar w:fldCharType="separate"/>
@@ -3798,7 +3798,7 @@
               <w:bCs/>
               <w:lang w:val="zh-CN"/>
             </w:rPr>
-            <w:instrText xml:space="preserve"> HYPERLINK \l _Toc28225 </w:instrText>
+            <w:instrText xml:space="preserve"> HYPERLINK \l _Toc10691 </w:instrText>
           </w:r>
           <w:r>
             <w:rPr>
@@ -3821,7 +3821,7 @@
             <w:fldChar w:fldCharType="begin"/>
           </w:r>
           <w:r>
-            <w:instrText xml:space="preserve"> PAGEREF _Toc28225 \h </w:instrText>
+            <w:instrText xml:space="preserve"> PAGEREF _Toc10691 \h </w:instrText>
           </w:r>
           <w:r>
             <w:fldChar w:fldCharType="separate"/>
@@ -3859,7 +3859,7 @@
               <w:bCs/>
               <w:lang w:val="zh-CN"/>
             </w:rPr>
-            <w:instrText xml:space="preserve"> HYPERLINK \l _Toc17869 </w:instrText>
+            <w:instrText xml:space="preserve"> HYPERLINK \l _Toc3480 </w:instrText>
           </w:r>
           <w:r>
             <w:rPr>
@@ -3882,7 +3882,7 @@
             <w:fldChar w:fldCharType="begin"/>
           </w:r>
           <w:r>
-            <w:instrText xml:space="preserve"> PAGEREF _Toc17869 \h </w:instrText>
+            <w:instrText xml:space="preserve"> PAGEREF _Toc3480 \h </w:instrText>
           </w:r>
           <w:r>
             <w:fldChar w:fldCharType="separate"/>
@@ -3920,7 +3920,7 @@
               <w:bCs/>
               <w:lang w:val="zh-CN"/>
             </w:rPr>
-            <w:instrText xml:space="preserve"> HYPERLINK \l _Toc26128 </w:instrText>
+            <w:instrText xml:space="preserve"> HYPERLINK \l _Toc3102 </w:instrText>
           </w:r>
           <w:r>
             <w:rPr>
@@ -3943,7 +3943,7 @@
             <w:fldChar w:fldCharType="begin"/>
           </w:r>
           <w:r>
-            <w:instrText xml:space="preserve"> PAGEREF _Toc26128 \h </w:instrText>
+            <w:instrText xml:space="preserve"> PAGEREF _Toc3102 \h </w:instrText>
           </w:r>
           <w:r>
             <w:fldChar w:fldCharType="separate"/>
@@ -3981,7 +3981,7 @@
               <w:bCs/>
               <w:lang w:val="zh-CN"/>
             </w:rPr>
-            <w:instrText xml:space="preserve"> HYPERLINK \l _Toc21065 </w:instrText>
+            <w:instrText xml:space="preserve"> HYPERLINK \l _Toc8873 </w:instrText>
           </w:r>
           <w:r>
             <w:rPr>
@@ -4004,13 +4004,318 @@
             <w:fldChar w:fldCharType="begin"/>
           </w:r>
           <w:r>
-            <w:instrText xml:space="preserve"> PAGEREF _Toc21065 \h </w:instrText>
+            <w:instrText xml:space="preserve"> PAGEREF _Toc8873 \h </w:instrText>
           </w:r>
           <w:r>
             <w:fldChar w:fldCharType="separate"/>
           </w:r>
           <w:r>
             <w:t>28</w:t>
+          </w:r>
+          <w:r>
+            <w:fldChar w:fldCharType="end"/>
+          </w:r>
+          <w:r>
+            <w:rPr>
+              <w:bCs/>
+              <w:lang w:val="zh-CN"/>
+            </w:rPr>
+            <w:fldChar w:fldCharType="end"/>
+          </w:r>
+        </w:p>
+        <w:p>
+          <w:pPr>
+            <w:pStyle w:val="7"/>
+            <w:tabs>
+              <w:tab w:val="right" w:leader="dot" w:pos="8306"/>
+            </w:tabs>
+          </w:pPr>
+          <w:r>
+            <w:rPr>
+              <w:bCs/>
+              <w:lang w:val="zh-CN"/>
+            </w:rPr>
+            <w:fldChar w:fldCharType="begin"/>
+          </w:r>
+          <w:r>
+            <w:rPr>
+              <w:bCs/>
+              <w:lang w:val="zh-CN"/>
+            </w:rPr>
+            <w:instrText xml:space="preserve"> HYPERLINK \l _Toc14371 </w:instrText>
+          </w:r>
+          <w:r>
+            <w:rPr>
+              <w:bCs/>
+              <w:lang w:val="zh-CN"/>
+            </w:rPr>
+            <w:fldChar w:fldCharType="separate"/>
+          </w:r>
+          <w:r>
+            <w:rPr>
+              <w:rFonts w:hint="eastAsia"/>
+              <w:lang w:val="en-US" w:eastAsia="zh-CN"/>
+            </w:rPr>
+            <w:t>5.7.3 Verification CDKey</w:t>
+          </w:r>
+          <w:r>
+            <w:tab/>
+          </w:r>
+          <w:r>
+            <w:fldChar w:fldCharType="begin"/>
+          </w:r>
+          <w:r>
+            <w:instrText xml:space="preserve"> PAGEREF _Toc14371 \h </w:instrText>
+          </w:r>
+          <w:r>
+            <w:fldChar w:fldCharType="separate"/>
+          </w:r>
+          <w:r>
+            <w:t>29</w:t>
+          </w:r>
+          <w:r>
+            <w:fldChar w:fldCharType="end"/>
+          </w:r>
+          <w:r>
+            <w:rPr>
+              <w:bCs/>
+              <w:lang w:val="zh-CN"/>
+            </w:rPr>
+            <w:fldChar w:fldCharType="end"/>
+          </w:r>
+        </w:p>
+        <w:p>
+          <w:pPr>
+            <w:pStyle w:val="12"/>
+            <w:tabs>
+              <w:tab w:val="right" w:leader="dot" w:pos="8306"/>
+            </w:tabs>
+          </w:pPr>
+          <w:r>
+            <w:rPr>
+              <w:bCs/>
+              <w:lang w:val="zh-CN"/>
+            </w:rPr>
+            <w:fldChar w:fldCharType="begin"/>
+          </w:r>
+          <w:r>
+            <w:rPr>
+              <w:bCs/>
+              <w:lang w:val="zh-CN"/>
+            </w:rPr>
+            <w:instrText xml:space="preserve"> HYPERLINK \l _Toc32282 </w:instrText>
+          </w:r>
+          <w:r>
+            <w:rPr>
+              <w:bCs/>
+              <w:lang w:val="zh-CN"/>
+            </w:rPr>
+            <w:fldChar w:fldCharType="separate"/>
+          </w:r>
+          <w:r>
+            <w:rPr>
+              <w:rFonts w:hint="eastAsia"/>
+              <w:lang w:val="en-US" w:eastAsia="zh-CN"/>
+            </w:rPr>
+            <w:t>5.8 Annoucenement Protocol</w:t>
+          </w:r>
+          <w:r>
+            <w:tab/>
+          </w:r>
+          <w:r>
+            <w:fldChar w:fldCharType="begin"/>
+          </w:r>
+          <w:r>
+            <w:instrText xml:space="preserve"> PAGEREF _Toc32282 \h </w:instrText>
+          </w:r>
+          <w:r>
+            <w:fldChar w:fldCharType="separate"/>
+          </w:r>
+          <w:r>
+            <w:t>29</w:t>
+          </w:r>
+          <w:r>
+            <w:fldChar w:fldCharType="end"/>
+          </w:r>
+          <w:r>
+            <w:rPr>
+              <w:bCs/>
+              <w:lang w:val="zh-CN"/>
+            </w:rPr>
+            <w:fldChar w:fldCharType="end"/>
+          </w:r>
+        </w:p>
+        <w:p>
+          <w:pPr>
+            <w:pStyle w:val="7"/>
+            <w:tabs>
+              <w:tab w:val="right" w:leader="dot" w:pos="8306"/>
+            </w:tabs>
+          </w:pPr>
+          <w:r>
+            <w:rPr>
+              <w:bCs/>
+              <w:lang w:val="zh-CN"/>
+            </w:rPr>
+            <w:fldChar w:fldCharType="begin"/>
+          </w:r>
+          <w:r>
+            <w:rPr>
+              <w:bCs/>
+              <w:lang w:val="zh-CN"/>
+            </w:rPr>
+            <w:instrText xml:space="preserve"> HYPERLINK \l _Toc9201 </w:instrText>
+          </w:r>
+          <w:r>
+            <w:rPr>
+              <w:bCs/>
+              <w:lang w:val="zh-CN"/>
+            </w:rPr>
+            <w:fldChar w:fldCharType="separate"/>
+          </w:r>
+          <w:r>
+            <w:rPr>
+              <w:rFonts w:hint="eastAsia"/>
+              <w:lang w:val="en-US" w:eastAsia="zh-CN"/>
+            </w:rPr>
+            <w:t>5.8.1 Insert</w:t>
+          </w:r>
+          <w:r>
+            <w:tab/>
+          </w:r>
+          <w:r>
+            <w:fldChar w:fldCharType="begin"/>
+          </w:r>
+          <w:r>
+            <w:instrText xml:space="preserve"> PAGEREF _Toc9201 \h </w:instrText>
+          </w:r>
+          <w:r>
+            <w:fldChar w:fldCharType="separate"/>
+          </w:r>
+          <w:r>
+            <w:t>29</w:t>
+          </w:r>
+          <w:r>
+            <w:fldChar w:fldCharType="end"/>
+          </w:r>
+          <w:r>
+            <w:rPr>
+              <w:bCs/>
+              <w:lang w:val="zh-CN"/>
+            </w:rPr>
+            <w:fldChar w:fldCharType="end"/>
+          </w:r>
+        </w:p>
+        <w:p>
+          <w:pPr>
+            <w:pStyle w:val="7"/>
+            <w:tabs>
+              <w:tab w:val="right" w:leader="dot" w:pos="8306"/>
+            </w:tabs>
+          </w:pPr>
+          <w:r>
+            <w:rPr>
+              <w:bCs/>
+              <w:lang w:val="zh-CN"/>
+            </w:rPr>
+            <w:fldChar w:fldCharType="begin"/>
+          </w:r>
+          <w:r>
+            <w:rPr>
+              <w:bCs/>
+              <w:lang w:val="zh-CN"/>
+            </w:rPr>
+            <w:instrText xml:space="preserve"> HYPERLINK \l _Toc27236 </w:instrText>
+          </w:r>
+          <w:r>
+            <w:rPr>
+              <w:bCs/>
+              <w:lang w:val="zh-CN"/>
+            </w:rPr>
+            <w:fldChar w:fldCharType="separate"/>
+          </w:r>
+          <w:r>
+            <w:rPr>
+              <w:rFonts w:hint="eastAsia"/>
+              <w:lang w:val="en-US" w:eastAsia="zh-CN"/>
+            </w:rPr>
+            <w:t>5.8.2 Delete</w:t>
+          </w:r>
+          <w:r>
+            <w:tab/>
+          </w:r>
+          <w:r>
+            <w:fldChar w:fldCharType="begin"/>
+          </w:r>
+          <w:r>
+            <w:instrText xml:space="preserve"> PAGEREF _Toc27236 \h </w:instrText>
+          </w:r>
+          <w:r>
+            <w:fldChar w:fldCharType="separate"/>
+          </w:r>
+          <w:r>
+            <w:t>30</w:t>
+          </w:r>
+          <w:r>
+            <w:fldChar w:fldCharType="end"/>
+          </w:r>
+          <w:r>
+            <w:rPr>
+              <w:bCs/>
+              <w:lang w:val="zh-CN"/>
+            </w:rPr>
+            <w:fldChar w:fldCharType="end"/>
+          </w:r>
+        </w:p>
+        <w:p>
+          <w:pPr>
+            <w:pStyle w:val="7"/>
+            <w:tabs>
+              <w:tab w:val="right" w:leader="dot" w:pos="8306"/>
+            </w:tabs>
+          </w:pPr>
+          <w:r>
+            <w:rPr>
+              <w:bCs/>
+              <w:lang w:val="zh-CN"/>
+            </w:rPr>
+            <w:fldChar w:fldCharType="begin"/>
+          </w:r>
+          <w:r>
+            <w:rPr>
+              <w:bCs/>
+              <w:lang w:val="zh-CN"/>
+            </w:rPr>
+            <w:instrText xml:space="preserve"> HYPERLINK \l _Toc20890 </w:instrText>
+          </w:r>
+          <w:r>
+            <w:rPr>
+              <w:bCs/>
+              <w:lang w:val="zh-CN"/>
+            </w:rPr>
+            <w:fldChar w:fldCharType="separate"/>
+          </w:r>
+          <w:r>
+            <w:rPr>
+              <w:rFonts w:hint="eastAsia"/>
+              <w:lang w:val="en-US" w:eastAsia="zh-CN"/>
+            </w:rPr>
+            <w:t>5.8.3 List</w:t>
+          </w:r>
+          <w:r>
+            <w:tab/>
+          </w:r>
+          <w:r>
+            <w:fldChar w:fldCharType="begin"/>
+          </w:r>
+          <w:r>
+            <w:instrText xml:space="preserve"> PAGEREF _Toc20890 \h </w:instrText>
+          </w:r>
+          <w:r>
+            <w:fldChar w:fldCharType="separate"/>
+          </w:r>
+          <w:r>
+            <w:t>30</w:t>
           </w:r>
           <w:r>
             <w:fldChar w:fldCharType="end"/>
@@ -4042,7 +4347,7 @@
               <w:bCs/>
               <w:lang w:val="zh-CN"/>
             </w:rPr>
-            <w:instrText xml:space="preserve"> HYPERLINK \l _Toc8584 </w:instrText>
+            <w:instrText xml:space="preserve"> HYPERLINK \l _Toc1275 </w:instrText>
           </w:r>
           <w:r>
             <w:rPr>
@@ -4065,13 +4370,13 @@
             <w:fldChar w:fldCharType="begin"/>
           </w:r>
           <w:r>
-            <w:instrText xml:space="preserve"> PAGEREF _Toc8584 \h </w:instrText>
+            <w:instrText xml:space="preserve"> PAGEREF _Toc1275 \h </w:instrText>
           </w:r>
           <w:r>
             <w:fldChar w:fldCharType="separate"/>
           </w:r>
           <w:r>
-            <w:t>29</w:t>
+            <w:t>31</w:t>
           </w:r>
           <w:r>
             <w:fldChar w:fldCharType="end"/>
@@ -4103,7 +4408,7 @@
               <w:bCs/>
               <w:lang w:val="zh-CN"/>
             </w:rPr>
-            <w:instrText xml:space="preserve"> HYPERLINK \l _Toc18236 </w:instrText>
+            <w:instrText xml:space="preserve"> HYPERLINK \l _Toc9658 </w:instrText>
           </w:r>
           <w:r>
             <w:rPr>
@@ -4126,13 +4431,13 @@
             <w:fldChar w:fldCharType="begin"/>
           </w:r>
           <w:r>
-            <w:instrText xml:space="preserve"> PAGEREF _Toc18236 \h </w:instrText>
+            <w:instrText xml:space="preserve"> PAGEREF _Toc9658 \h </w:instrText>
           </w:r>
           <w:r>
             <w:fldChar w:fldCharType="separate"/>
           </w:r>
           <w:r>
-            <w:t>29</w:t>
+            <w:t>31</w:t>
           </w:r>
           <w:r>
             <w:fldChar w:fldCharType="end"/>
@@ -4164,7 +4469,7 @@
               <w:bCs/>
               <w:lang w:val="zh-CN"/>
             </w:rPr>
-            <w:instrText xml:space="preserve"> HYPERLINK \l _Toc28217 </w:instrText>
+            <w:instrText xml:space="preserve"> HYPERLINK \l _Toc28935 </w:instrText>
           </w:r>
           <w:r>
             <w:rPr>
@@ -4187,13 +4492,13 @@
             <w:fldChar w:fldCharType="begin"/>
           </w:r>
           <w:r>
-            <w:instrText xml:space="preserve"> PAGEREF _Toc28217 \h </w:instrText>
+            <w:instrText xml:space="preserve"> PAGEREF _Toc28935 \h </w:instrText>
           </w:r>
           <w:r>
             <w:fldChar w:fldCharType="separate"/>
           </w:r>
           <w:r>
-            <w:t>29</w:t>
+            <w:t>31</w:t>
           </w:r>
           <w:r>
             <w:fldChar w:fldCharType="end"/>
@@ -4225,7 +4530,7 @@
               <w:bCs/>
               <w:lang w:val="zh-CN"/>
             </w:rPr>
-            <w:instrText xml:space="preserve"> HYPERLINK \l _Toc31139 </w:instrText>
+            <w:instrText xml:space="preserve"> HYPERLINK \l _Toc11249 </w:instrText>
           </w:r>
           <w:r>
             <w:rPr>
@@ -4248,13 +4553,13 @@
             <w:fldChar w:fldCharType="begin"/>
           </w:r>
           <w:r>
-            <w:instrText xml:space="preserve"> PAGEREF _Toc31139 \h </w:instrText>
+            <w:instrText xml:space="preserve"> PAGEREF _Toc11249 \h </w:instrText>
           </w:r>
           <w:r>
             <w:fldChar w:fldCharType="separate"/>
           </w:r>
           <w:r>
-            <w:t>29</w:t>
+            <w:t>31</w:t>
           </w:r>
           <w:r>
             <w:fldChar w:fldCharType="end"/>
@@ -4286,7 +4591,7 @@
               <w:bCs/>
               <w:lang w:val="zh-CN"/>
             </w:rPr>
-            <w:instrText xml:space="preserve"> HYPERLINK \l _Toc15410 </w:instrText>
+            <w:instrText xml:space="preserve"> HYPERLINK \l _Toc29811 </w:instrText>
           </w:r>
           <w:r>
             <w:rPr>
@@ -4309,13 +4614,13 @@
             <w:fldChar w:fldCharType="begin"/>
           </w:r>
           <w:r>
-            <w:instrText xml:space="preserve"> PAGEREF _Toc15410 \h </w:instrText>
+            <w:instrText xml:space="preserve"> PAGEREF _Toc29811 \h </w:instrText>
           </w:r>
           <w:r>
             <w:fldChar w:fldCharType="separate"/>
           </w:r>
           <w:r>
-            <w:t>29</w:t>
+            <w:t>32</w:t>
           </w:r>
           <w:r>
             <w:fldChar w:fldCharType="end"/>
@@ -4347,7 +4652,7 @@
               <w:bCs/>
               <w:lang w:val="zh-CN"/>
             </w:rPr>
-            <w:instrText xml:space="preserve"> HYPERLINK \l _Toc21581 </w:instrText>
+            <w:instrText xml:space="preserve"> HYPERLINK \l _Toc31 </w:instrText>
           </w:r>
           <w:r>
             <w:rPr>
@@ -4370,13 +4675,13 @@
             <w:fldChar w:fldCharType="begin"/>
           </w:r>
           <w:r>
-            <w:instrText xml:space="preserve"> PAGEREF _Toc21581 \h </w:instrText>
+            <w:instrText xml:space="preserve"> PAGEREF _Toc31 \h </w:instrText>
           </w:r>
           <w:r>
             <w:fldChar w:fldCharType="separate"/>
           </w:r>
           <w:r>
-            <w:t>29</w:t>
+            <w:t>32</w:t>
           </w:r>
           <w:r>
             <w:fldChar w:fldCharType="end"/>
@@ -4408,7 +4713,7 @@
               <w:bCs/>
               <w:lang w:val="zh-CN"/>
             </w:rPr>
-            <w:instrText xml:space="preserve"> HYPERLINK \l _Toc537 </w:instrText>
+            <w:instrText xml:space="preserve"> HYPERLINK \l _Toc31413 </w:instrText>
           </w:r>
           <w:r>
             <w:rPr>
@@ -4431,13 +4736,13 @@
             <w:fldChar w:fldCharType="begin"/>
           </w:r>
           <w:r>
-            <w:instrText xml:space="preserve"> PAGEREF _Toc537 \h </w:instrText>
+            <w:instrText xml:space="preserve"> PAGEREF _Toc31413 \h </w:instrText>
           </w:r>
           <w:r>
             <w:fldChar w:fldCharType="separate"/>
           </w:r>
           <w:r>
-            <w:t>29</w:t>
+            <w:t>32</w:t>
           </w:r>
           <w:r>
             <w:fldChar w:fldCharType="end"/>
@@ -4469,7 +4774,7 @@
               <w:bCs/>
               <w:lang w:val="zh-CN"/>
             </w:rPr>
-            <w:instrText xml:space="preserve"> HYPERLINK \l _Toc5648 </w:instrText>
+            <w:instrText xml:space="preserve"> HYPERLINK \l _Toc2706 </w:instrText>
           </w:r>
           <w:r>
             <w:rPr>
@@ -4492,13 +4797,13 @@
             <w:fldChar w:fldCharType="begin"/>
           </w:r>
           <w:r>
-            <w:instrText xml:space="preserve"> PAGEREF _Toc5648 \h </w:instrText>
+            <w:instrText xml:space="preserve"> PAGEREF _Toc2706 \h </w:instrText>
           </w:r>
           <w:r>
             <w:fldChar w:fldCharType="separate"/>
           </w:r>
           <w:r>
-            <w:t>30</w:t>
+            <w:t>32</w:t>
           </w:r>
           <w:r>
             <w:fldChar w:fldCharType="end"/>
@@ -4530,7 +4835,7 @@
               <w:bCs/>
               <w:lang w:val="zh-CN"/>
             </w:rPr>
-            <w:instrText xml:space="preserve"> HYPERLINK \l _Toc17161 </w:instrText>
+            <w:instrText xml:space="preserve"> HYPERLINK \l _Toc4817 </w:instrText>
           </w:r>
           <w:r>
             <w:rPr>
@@ -4553,13 +4858,13 @@
             <w:fldChar w:fldCharType="begin"/>
           </w:r>
           <w:r>
-            <w:instrText xml:space="preserve"> PAGEREF _Toc17161 \h </w:instrText>
+            <w:instrText xml:space="preserve"> PAGEREF _Toc4817 \h </w:instrText>
           </w:r>
           <w:r>
             <w:fldChar w:fldCharType="separate"/>
           </w:r>
           <w:r>
-            <w:t>30</w:t>
+            <w:t>32</w:t>
           </w:r>
           <w:r>
             <w:fldChar w:fldCharType="end"/>
@@ -4591,7 +4896,7 @@
               <w:bCs/>
               <w:lang w:val="zh-CN"/>
             </w:rPr>
-            <w:instrText xml:space="preserve"> HYPERLINK \l _Toc32436 </w:instrText>
+            <w:instrText xml:space="preserve"> HYPERLINK \l _Toc28290 </w:instrText>
           </w:r>
           <w:r>
             <w:rPr>
@@ -4614,13 +4919,13 @@
             <w:fldChar w:fldCharType="begin"/>
           </w:r>
           <w:r>
-            <w:instrText xml:space="preserve"> PAGEREF _Toc32436 \h </w:instrText>
+            <w:instrText xml:space="preserve"> PAGEREF _Toc28290 \h </w:instrText>
           </w:r>
           <w:r>
             <w:fldChar w:fldCharType="separate"/>
           </w:r>
           <w:r>
-            <w:t>30</w:t>
+            <w:t>32</w:t>
           </w:r>
           <w:r>
             <w:fldChar w:fldCharType="end"/>
@@ -4652,7 +4957,7 @@
               <w:bCs/>
               <w:lang w:val="zh-CN"/>
             </w:rPr>
-            <w:instrText xml:space="preserve"> HYPERLINK \l _Toc19550 </w:instrText>
+            <w:instrText xml:space="preserve"> HYPERLINK \l _Toc27223 </w:instrText>
           </w:r>
           <w:r>
             <w:rPr>
@@ -4675,13 +4980,13 @@
             <w:fldChar w:fldCharType="begin"/>
           </w:r>
           <w:r>
-            <w:instrText xml:space="preserve"> PAGEREF _Toc19550 \h </w:instrText>
+            <w:instrText xml:space="preserve"> PAGEREF _Toc27223 \h </w:instrText>
           </w:r>
           <w:r>
             <w:fldChar w:fldCharType="separate"/>
           </w:r>
           <w:r>
-            <w:t>30</w:t>
+            <w:t>32</w:t>
           </w:r>
           <w:r>
             <w:fldChar w:fldCharType="end"/>
@@ -4713,7 +5018,7 @@
               <w:bCs/>
               <w:lang w:val="zh-CN"/>
             </w:rPr>
-            <w:instrText xml:space="preserve"> HYPERLINK \l _Toc18449 </w:instrText>
+            <w:instrText xml:space="preserve"> HYPERLINK \l _Toc17807 </w:instrText>
           </w:r>
           <w:r>
             <w:rPr>
@@ -4736,13 +5041,13 @@
             <w:fldChar w:fldCharType="begin"/>
           </w:r>
           <w:r>
-            <w:instrText xml:space="preserve"> PAGEREF _Toc18449 \h </w:instrText>
+            <w:instrText xml:space="preserve"> PAGEREF _Toc17807 \h </w:instrText>
           </w:r>
           <w:r>
             <w:fldChar w:fldCharType="separate"/>
           </w:r>
           <w:r>
-            <w:t>30</w:t>
+            <w:t>32</w:t>
           </w:r>
           <w:r>
             <w:fldChar w:fldCharType="end"/>
@@ -4774,7 +5079,7 @@
               <w:bCs/>
               <w:lang w:val="zh-CN"/>
             </w:rPr>
-            <w:instrText xml:space="preserve"> HYPERLINK \l _Toc13011 </w:instrText>
+            <w:instrText xml:space="preserve"> HYPERLINK \l _Toc5487 </w:instrText>
           </w:r>
           <w:r>
             <w:rPr>
@@ -4797,13 +5102,13 @@
             <w:fldChar w:fldCharType="begin"/>
           </w:r>
           <w:r>
-            <w:instrText xml:space="preserve"> PAGEREF _Toc13011 \h </w:instrText>
+            <w:instrText xml:space="preserve"> PAGEREF _Toc5487 \h </w:instrText>
           </w:r>
           <w:r>
             <w:fldChar w:fldCharType="separate"/>
           </w:r>
           <w:r>
-            <w:t>30</w:t>
+            <w:t>33</w:t>
           </w:r>
           <w:r>
             <w:fldChar w:fldCharType="end"/>
@@ -4835,7 +5140,7 @@
               <w:bCs/>
               <w:lang w:val="zh-CN"/>
             </w:rPr>
-            <w:instrText xml:space="preserve"> HYPERLINK \l _Toc29999 </w:instrText>
+            <w:instrText xml:space="preserve"> HYPERLINK \l _Toc22565 </w:instrText>
           </w:r>
           <w:r>
             <w:rPr>
@@ -4858,13 +5163,13 @@
             <w:fldChar w:fldCharType="begin"/>
           </w:r>
           <w:r>
-            <w:instrText xml:space="preserve"> PAGEREF _Toc29999 \h </w:instrText>
+            <w:instrText xml:space="preserve"> PAGEREF _Toc22565 \h </w:instrText>
           </w:r>
           <w:r>
             <w:fldChar w:fldCharType="separate"/>
           </w:r>
           <w:r>
-            <w:t>30</w:t>
+            <w:t>33</w:t>
           </w:r>
           <w:r>
             <w:fldChar w:fldCharType="end"/>
@@ -4896,7 +5201,7 @@
               <w:bCs/>
               <w:lang w:val="zh-CN"/>
             </w:rPr>
-            <w:instrText xml:space="preserve"> HYPERLINK \l _Toc4511 </w:instrText>
+            <w:instrText xml:space="preserve"> HYPERLINK \l _Toc13363 </w:instrText>
           </w:r>
           <w:r>
             <w:rPr>
@@ -4919,13 +5224,13 @@
             <w:fldChar w:fldCharType="begin"/>
           </w:r>
           <w:r>
-            <w:instrText xml:space="preserve"> PAGEREF _Toc4511 \h </w:instrText>
+            <w:instrText xml:space="preserve"> PAGEREF _Toc13363 \h </w:instrText>
           </w:r>
           <w:r>
             <w:fldChar w:fldCharType="separate"/>
           </w:r>
           <w:r>
-            <w:t>30</w:t>
+            <w:t>33</w:t>
           </w:r>
           <w:r>
             <w:fldChar w:fldCharType="end"/>
@@ -4957,7 +5262,7 @@
               <w:bCs/>
               <w:lang w:val="zh-CN"/>
             </w:rPr>
-            <w:instrText xml:space="preserve"> HYPERLINK \l _Toc3956 </w:instrText>
+            <w:instrText xml:space="preserve"> HYPERLINK \l _Toc16870 </w:instrText>
           </w:r>
           <w:r>
             <w:rPr>
@@ -4980,13 +5285,13 @@
             <w:fldChar w:fldCharType="begin"/>
           </w:r>
           <w:r>
-            <w:instrText xml:space="preserve"> PAGEREF _Toc3956 \h </w:instrText>
+            <w:instrText xml:space="preserve"> PAGEREF _Toc16870 \h </w:instrText>
           </w:r>
           <w:r>
             <w:fldChar w:fldCharType="separate"/>
           </w:r>
           <w:r>
-            <w:t>31</w:t>
+            <w:t>33</w:t>
           </w:r>
           <w:r>
             <w:fldChar w:fldCharType="end"/>
@@ -5018,7 +5323,7 @@
               <w:bCs/>
               <w:lang w:val="zh-CN"/>
             </w:rPr>
-            <w:instrText xml:space="preserve"> HYPERLINK \l _Toc25463 </w:instrText>
+            <w:instrText xml:space="preserve"> HYPERLINK \l _Toc18405 </w:instrText>
           </w:r>
           <w:r>
             <w:rPr>
@@ -5041,13 +5346,13 @@
             <w:fldChar w:fldCharType="begin"/>
           </w:r>
           <w:r>
-            <w:instrText xml:space="preserve"> PAGEREF _Toc25463 \h </w:instrText>
+            <w:instrText xml:space="preserve"> PAGEREF _Toc18405 \h </w:instrText>
           </w:r>
           <w:r>
             <w:fldChar w:fldCharType="separate"/>
           </w:r>
           <w:r>
-            <w:t>31</w:t>
+            <w:t>33</w:t>
           </w:r>
           <w:r>
             <w:fldChar w:fldCharType="end"/>
@@ -5079,7 +5384,7 @@
               <w:bCs/>
               <w:lang w:val="zh-CN"/>
             </w:rPr>
-            <w:instrText xml:space="preserve"> HYPERLINK \l _Toc27161 </w:instrText>
+            <w:instrText xml:space="preserve"> HYPERLINK \l _Toc10898 </w:instrText>
           </w:r>
           <w:r>
             <w:rPr>
@@ -5102,13 +5407,13 @@
             <w:fldChar w:fldCharType="begin"/>
           </w:r>
           <w:r>
-            <w:instrText xml:space="preserve"> PAGEREF _Toc27161 \h </w:instrText>
+            <w:instrText xml:space="preserve"> PAGEREF _Toc10898 \h </w:instrText>
           </w:r>
           <w:r>
             <w:fldChar w:fldCharType="separate"/>
           </w:r>
           <w:r>
-            <w:t>31</w:t>
+            <w:t>33</w:t>
           </w:r>
           <w:r>
             <w:fldChar w:fldCharType="end"/>
@@ -5140,7 +5445,7 @@
               <w:bCs/>
               <w:lang w:val="zh-CN"/>
             </w:rPr>
-            <w:instrText xml:space="preserve"> HYPERLINK \l _Toc19613 </w:instrText>
+            <w:instrText xml:space="preserve"> HYPERLINK \l _Toc24257 </w:instrText>
           </w:r>
           <w:r>
             <w:rPr>
@@ -5163,13 +5468,13 @@
             <w:fldChar w:fldCharType="begin"/>
           </w:r>
           <w:r>
-            <w:instrText xml:space="preserve"> PAGEREF _Toc19613 \h </w:instrText>
+            <w:instrText xml:space="preserve"> PAGEREF _Toc24257 \h </w:instrText>
           </w:r>
           <w:r>
             <w:fldChar w:fldCharType="separate"/>
           </w:r>
           <w:r>
-            <w:t>31</w:t>
+            <w:t>34</w:t>
           </w:r>
           <w:r>
             <w:fldChar w:fldCharType="end"/>
@@ -5201,7 +5506,7 @@
               <w:bCs/>
               <w:lang w:val="zh-CN"/>
             </w:rPr>
-            <w:instrText xml:space="preserve"> HYPERLINK \l _Toc1669 </w:instrText>
+            <w:instrText xml:space="preserve"> HYPERLINK \l _Toc16132 </w:instrText>
           </w:r>
           <w:r>
             <w:rPr>
@@ -5224,13 +5529,13 @@
             <w:fldChar w:fldCharType="begin"/>
           </w:r>
           <w:r>
-            <w:instrText xml:space="preserve"> PAGEREF _Toc1669 \h </w:instrText>
+            <w:instrText xml:space="preserve"> PAGEREF _Toc16132 \h </w:instrText>
           </w:r>
           <w:r>
             <w:fldChar w:fldCharType="separate"/>
           </w:r>
           <w:r>
-            <w:t>32</w:t>
+            <w:t>34</w:t>
           </w:r>
           <w:r>
             <w:fldChar w:fldCharType="end"/>
@@ -5262,7 +5567,7 @@
               <w:bCs/>
               <w:lang w:val="zh-CN"/>
             </w:rPr>
-            <w:instrText xml:space="preserve"> HYPERLINK \l _Toc9826 </w:instrText>
+            <w:instrText xml:space="preserve"> HYPERLINK \l _Toc13181 </w:instrText>
           </w:r>
           <w:r>
             <w:rPr>
@@ -5285,13 +5590,13 @@
             <w:fldChar w:fldCharType="begin"/>
           </w:r>
           <w:r>
-            <w:instrText xml:space="preserve"> PAGEREF _Toc9826 \h </w:instrText>
+            <w:instrText xml:space="preserve"> PAGEREF _Toc13181 \h </w:instrText>
           </w:r>
           <w:r>
             <w:fldChar w:fldCharType="separate"/>
           </w:r>
           <w:r>
-            <w:t>32</w:t>
+            <w:t>34</w:t>
           </w:r>
           <w:r>
             <w:fldChar w:fldCharType="end"/>
@@ -5323,7 +5628,7 @@
               <w:bCs/>
               <w:lang w:val="zh-CN"/>
             </w:rPr>
-            <w:instrText xml:space="preserve"> HYPERLINK \l _Toc18493 </w:instrText>
+            <w:instrText xml:space="preserve"> HYPERLINK \l _Toc13114 </w:instrText>
           </w:r>
           <w:r>
             <w:rPr>
@@ -5346,13 +5651,13 @@
             <w:fldChar w:fldCharType="begin"/>
           </w:r>
           <w:r>
-            <w:instrText xml:space="preserve"> PAGEREF _Toc18493 \h </w:instrText>
+            <w:instrText xml:space="preserve"> PAGEREF _Toc13114 \h </w:instrText>
           </w:r>
           <w:r>
             <w:fldChar w:fldCharType="separate"/>
           </w:r>
           <w:r>
-            <w:t>32</w:t>
+            <w:t>34</w:t>
           </w:r>
           <w:r>
             <w:fldChar w:fldCharType="end"/>
@@ -5384,7 +5689,7 @@
               <w:bCs/>
               <w:lang w:val="zh-CN"/>
             </w:rPr>
-            <w:instrText xml:space="preserve"> HYPERLINK \l _Toc24521 </w:instrText>
+            <w:instrText xml:space="preserve"> HYPERLINK \l _Toc1465 </w:instrText>
           </w:r>
           <w:r>
             <w:rPr>
@@ -5407,13 +5712,13 @@
             <w:fldChar w:fldCharType="begin"/>
           </w:r>
           <w:r>
-            <w:instrText xml:space="preserve"> PAGEREF _Toc24521 \h </w:instrText>
+            <w:instrText xml:space="preserve"> PAGEREF _Toc1465 \h </w:instrText>
           </w:r>
           <w:r>
             <w:fldChar w:fldCharType="separate"/>
           </w:r>
           <w:r>
-            <w:t>32</w:t>
+            <w:t>35</w:t>
           </w:r>
           <w:r>
             <w:fldChar w:fldCharType="end"/>
@@ -5445,7 +5750,7 @@
               <w:bCs/>
               <w:lang w:val="zh-CN"/>
             </w:rPr>
-            <w:instrText xml:space="preserve"> HYPERLINK \l _Toc23939 </w:instrText>
+            <w:instrText xml:space="preserve"> HYPERLINK \l _Toc7559 </w:instrText>
           </w:r>
           <w:r>
             <w:rPr>
@@ -5468,13 +5773,13 @@
             <w:fldChar w:fldCharType="begin"/>
           </w:r>
           <w:r>
-            <w:instrText xml:space="preserve"> PAGEREF _Toc23939 \h </w:instrText>
+            <w:instrText xml:space="preserve"> PAGEREF _Toc7559 \h </w:instrText>
           </w:r>
           <w:r>
             <w:fldChar w:fldCharType="separate"/>
           </w:r>
           <w:r>
-            <w:t>32</w:t>
+            <w:t>35</w:t>
           </w:r>
           <w:r>
             <w:fldChar w:fldCharType="end"/>
@@ -5506,7 +5811,7 @@
               <w:bCs/>
               <w:lang w:val="zh-CN"/>
             </w:rPr>
-            <w:instrText xml:space="preserve"> HYPERLINK \l _Toc9257 </w:instrText>
+            <w:instrText xml:space="preserve"> HYPERLINK \l _Toc23271 </w:instrText>
           </w:r>
           <w:r>
             <w:rPr>
@@ -5529,13 +5834,13 @@
             <w:fldChar w:fldCharType="begin"/>
           </w:r>
           <w:r>
-            <w:instrText xml:space="preserve"> PAGEREF _Toc9257 \h </w:instrText>
+            <w:instrText xml:space="preserve"> PAGEREF _Toc23271 \h </w:instrText>
           </w:r>
           <w:r>
             <w:fldChar w:fldCharType="separate"/>
           </w:r>
           <w:r>
-            <w:t>32</w:t>
+            <w:t>35</w:t>
           </w:r>
           <w:r>
             <w:fldChar w:fldCharType="end"/>
@@ -5567,7 +5872,7 @@
               <w:bCs/>
               <w:lang w:val="zh-CN"/>
             </w:rPr>
-            <w:instrText xml:space="preserve"> HYPERLINK \l _Toc10728 </w:instrText>
+            <w:instrText xml:space="preserve"> HYPERLINK \l _Toc15452 </w:instrText>
           </w:r>
           <w:r>
             <w:rPr>
@@ -5590,13 +5895,13 @@
             <w:fldChar w:fldCharType="begin"/>
           </w:r>
           <w:r>
-            <w:instrText xml:space="preserve"> PAGEREF _Toc10728 \h </w:instrText>
+            <w:instrText xml:space="preserve"> PAGEREF _Toc15452 \h </w:instrText>
           </w:r>
           <w:r>
             <w:fldChar w:fldCharType="separate"/>
           </w:r>
           <w:r>
-            <w:t>32</w:t>
+            <w:t>35</w:t>
           </w:r>
           <w:r>
             <w:fldChar w:fldCharType="end"/>
@@ -5838,44 +6143,12 @@
     <w:p>
       <w:pPr>
         <w:rPr>
-          <w:rFonts w:hint="eastAsia"/>
-        </w:rPr>
-      </w:pPr>
-    </w:p>
-    <w:p>
-      <w:pPr>
-        <w:rPr>
-          <w:rFonts w:hint="eastAsia"/>
-        </w:rPr>
-      </w:pPr>
-    </w:p>
-    <w:p>
-      <w:pPr>
-        <w:rPr>
-          <w:rFonts w:hint="eastAsia"/>
-        </w:rPr>
-      </w:pPr>
-    </w:p>
-    <w:p>
-      <w:pPr>
-        <w:rPr>
-          <w:rFonts w:hint="eastAsia"/>
-        </w:rPr>
-      </w:pPr>
-    </w:p>
-    <w:p>
-      <w:pPr>
-        <w:rPr>
-          <w:rFonts w:hint="eastAsia"/>
-        </w:rPr>
-      </w:pPr>
-    </w:p>
-    <w:p>
-      <w:pPr>
-        <w:rPr>
-          <w:rFonts w:hint="eastAsia"/>
-        </w:rPr>
-      </w:pPr>
+          <w:rFonts w:hint="eastAsia" w:eastAsiaTheme="minorEastAsia"/>
+          <w:lang w:val="en-US" w:eastAsia="zh-CN"/>
+        </w:rPr>
+      </w:pPr>
+      <w:bookmarkStart w:id="134" w:name="_GoBack"/>
+      <w:bookmarkEnd w:id="134"/>
     </w:p>
     <w:tbl>
       <w:tblPr>
@@ -6186,7 +6459,7 @@
                 <w:rFonts w:hint="eastAsia"/>
                 <w:lang w:val="en-US" w:eastAsia="zh-CN"/>
               </w:rPr>
-              <w:t>3.5.0.1001</w:t>
+              <w:t>3.6.0.1001</w:t>
             </w:r>
             <w:r>
               <w:rPr>
@@ -6314,10 +6587,8 @@
                 <w:rFonts w:hint="eastAsia"/>
                 <w:lang w:val="en-US" w:eastAsia="zh-CN"/>
               </w:rPr>
-              <w:t>03</w:t>
+              <w:t>24</w:t>
             </w:r>
-            <w:bookmarkStart w:id="129" w:name="_GoBack"/>
-            <w:bookmarkEnd w:id="129"/>
           </w:p>
         </w:tc>
       </w:tr>
@@ -6649,7 +6920,7 @@
           <w:rFonts w:hint="eastAsia"/>
         </w:rPr>
       </w:pPr>
-      <w:bookmarkStart w:id="1" w:name="_Toc32556"/>
+      <w:bookmarkStart w:id="1" w:name="_Toc15219"/>
       <w:r>
         <w:rPr>
           <w:rFonts w:hint="eastAsia"/>
@@ -6666,7 +6937,7 @@
           <w:lang w:val="en-US" w:eastAsia="zh-CN"/>
         </w:rPr>
       </w:pPr>
-      <w:bookmarkStart w:id="2" w:name="_Toc18974"/>
+      <w:bookmarkStart w:id="2" w:name="_Toc11714"/>
       <w:r>
         <w:rPr>
           <w:rFonts w:hint="eastAsia"/>
@@ -6723,7 +6994,7 @@
           <w:lang w:val="en-US" w:eastAsia="zh-CN"/>
         </w:rPr>
       </w:pPr>
-      <w:bookmarkStart w:id="3" w:name="_Toc26331"/>
+      <w:bookmarkStart w:id="3" w:name="_Toc13152"/>
       <w:r>
         <w:rPr>
           <w:rFonts w:hint="eastAsia"/>
@@ -6759,7 +7030,7 @@
           <w:lang w:val="en-US" w:eastAsia="zh-CN"/>
         </w:rPr>
       </w:pPr>
-      <w:bookmarkStart w:id="4" w:name="_Toc19926"/>
+      <w:bookmarkStart w:id="4" w:name="_Toc16215"/>
       <w:r>
         <w:rPr>
           <w:rFonts w:hint="eastAsia"/>
@@ -6794,7 +7065,7 @@
         </w:rPr>
       </w:pPr>
       <w:bookmarkStart w:id="5" w:name="_Toc18055"/>
-      <w:bookmarkStart w:id="6" w:name="_Toc32641"/>
+      <w:bookmarkStart w:id="6" w:name="_Toc28074"/>
       <w:r>
         <w:rPr>
           <w:rFonts w:hint="eastAsia"/>
@@ -6856,7 +7127,7 @@
           <w:lang w:val="en-US" w:eastAsia="zh-CN"/>
         </w:rPr>
       </w:pPr>
-      <w:bookmarkStart w:id="7" w:name="_Toc7198"/>
+      <w:bookmarkStart w:id="7" w:name="_Toc12792"/>
       <w:r>
         <w:rPr>
           <w:rFonts w:hint="eastAsia"/>
@@ -7008,7 +7279,7 @@
           <w:lang w:val="en-US" w:eastAsia="zh-CN"/>
         </w:rPr>
       </w:pPr>
-      <w:bookmarkStart w:id="8" w:name="_Toc16663"/>
+      <w:bookmarkStart w:id="8" w:name="_Toc25965"/>
       <w:r>
         <w:rPr>
           <w:rFonts w:hint="eastAsia"/>
@@ -7119,7 +7390,7 @@
           <w:lang w:val="en-US" w:eastAsia="zh-CN"/>
         </w:rPr>
       </w:pPr>
-      <w:bookmarkStart w:id="9" w:name="_Toc29359"/>
+      <w:bookmarkStart w:id="9" w:name="_Toc16227"/>
       <w:r>
         <w:rPr>
           <w:rFonts w:hint="eastAsia"/>
@@ -7171,7 +7442,7 @@
           <w:lang w:val="en-US" w:eastAsia="zh-CN"/>
         </w:rPr>
       </w:pPr>
-      <w:bookmarkStart w:id="10" w:name="_Toc2448"/>
+      <w:bookmarkStart w:id="10" w:name="_Toc13365"/>
       <w:r>
         <w:rPr>
           <w:rFonts w:hint="eastAsia"/>
@@ -7204,7 +7475,7 @@
         </w:rPr>
       </w:pPr>
       <w:bookmarkStart w:id="11" w:name="_Toc25592"/>
-      <w:bookmarkStart w:id="12" w:name="_Toc23132"/>
+      <w:bookmarkStart w:id="12" w:name="_Toc28308"/>
       <w:r>
         <w:rPr>
           <w:rFonts w:hint="eastAsia"/>
@@ -7239,7 +7510,7 @@
         </w:rPr>
       </w:pPr>
       <w:bookmarkStart w:id="13" w:name="_Toc20809"/>
-      <w:bookmarkStart w:id="14" w:name="_Toc7775"/>
+      <w:bookmarkStart w:id="14" w:name="_Toc21031"/>
       <w:r>
         <w:rPr>
           <w:rFonts w:hint="eastAsia"/>
@@ -7292,7 +7563,7 @@
         </w:rPr>
       </w:pPr>
       <w:bookmarkStart w:id="15" w:name="_Toc31502"/>
-      <w:bookmarkStart w:id="16" w:name="_Toc2834"/>
+      <w:bookmarkStart w:id="16" w:name="_Toc6096"/>
       <w:r>
         <w:rPr>
           <w:rFonts w:hint="eastAsia"/>
@@ -7336,7 +7607,7 @@
         </w:rPr>
       </w:pPr>
       <w:bookmarkStart w:id="17" w:name="_Toc13573"/>
-      <w:bookmarkStart w:id="18" w:name="_Toc18162"/>
+      <w:bookmarkStart w:id="18" w:name="_Toc15455"/>
       <w:r>
         <w:rPr>
           <w:rFonts w:hint="eastAsia"/>
@@ -7433,7 +7704,7 @@
           <w:lang w:val="en-US" w:eastAsia="zh-CN"/>
         </w:rPr>
       </w:pPr>
-      <w:bookmarkStart w:id="20" w:name="_Toc18648"/>
+      <w:bookmarkStart w:id="20" w:name="_Toc23043"/>
       <w:r>
         <w:rPr>
           <w:rFonts w:hint="eastAsia"/>
@@ -7454,7 +7725,7 @@
         </w:rPr>
       </w:pPr>
       <w:bookmarkStart w:id="21" w:name="_Toc14452"/>
-      <w:bookmarkStart w:id="22" w:name="_Toc12351"/>
+      <w:bookmarkStart w:id="22" w:name="_Toc23379"/>
       <w:r>
         <w:rPr>
           <w:rFonts w:hint="eastAsia"/>
@@ -7491,7 +7762,7 @@
         </w:rPr>
       </w:pPr>
       <w:bookmarkStart w:id="23" w:name="_Toc16160"/>
-      <w:bookmarkStart w:id="24" w:name="_Toc18864"/>
+      <w:bookmarkStart w:id="24" w:name="_Toc5149"/>
       <w:r>
         <w:rPr>
           <w:rFonts w:hint="eastAsia"/>
@@ -7608,7 +7879,7 @@
         </w:rPr>
       </w:pPr>
       <w:bookmarkStart w:id="25" w:name="_Toc18062"/>
-      <w:bookmarkStart w:id="26" w:name="_Toc2462"/>
+      <w:bookmarkStart w:id="26" w:name="_Toc4414"/>
       <w:r>
         <w:rPr>
           <w:rFonts w:hint="eastAsia"/>
@@ -7646,7 +7917,7 @@
         </w:rPr>
       </w:pPr>
       <w:bookmarkStart w:id="27" w:name="_Toc26189"/>
-      <w:bookmarkStart w:id="28" w:name="_Toc29570"/>
+      <w:bookmarkStart w:id="28" w:name="_Toc19028"/>
       <w:r>
         <w:rPr>
           <w:rFonts w:hint="eastAsia"/>
@@ -7667,7 +7938,7 @@
         </w:rPr>
       </w:pPr>
       <w:bookmarkStart w:id="29" w:name="_Toc12516"/>
-      <w:bookmarkStart w:id="30" w:name="_Toc3454"/>
+      <w:bookmarkStart w:id="30" w:name="_Toc22741"/>
       <w:r>
         <w:rPr>
           <w:rFonts w:hint="eastAsia"/>
@@ -7768,7 +8039,7 @@
         </w:rPr>
       </w:pPr>
       <w:bookmarkStart w:id="31" w:name="_Toc31670"/>
-      <w:bookmarkStart w:id="32" w:name="_Toc31363"/>
+      <w:bookmarkStart w:id="32" w:name="_Toc24179"/>
       <w:r>
         <w:rPr>
           <w:rFonts w:hint="eastAsia"/>
@@ -7827,7 +8098,7 @@
           <w:lang w:val="en-US" w:eastAsia="zh-CN"/>
         </w:rPr>
       </w:pPr>
-      <w:bookmarkStart w:id="33" w:name="_Toc31929"/>
+      <w:bookmarkStart w:id="33" w:name="_Toc24293"/>
       <w:r>
         <w:rPr>
           <w:rFonts w:hint="eastAsia"/>
@@ -7941,7 +8212,7 @@
         </w:rPr>
       </w:pPr>
       <w:bookmarkStart w:id="34" w:name="_Toc6830"/>
-      <w:bookmarkStart w:id="35" w:name="_Toc27573"/>
+      <w:bookmarkStart w:id="35" w:name="_Toc31645"/>
       <w:r>
         <w:rPr>
           <w:rFonts w:hint="eastAsia"/>
@@ -8019,9 +8290,9 @@
         <w:pStyle w:val="3"/>
         <w:bidi w:val="0"/>
       </w:pPr>
-      <w:bookmarkStart w:id="36" w:name="_Toc3496"/>
-      <w:bookmarkStart w:id="37" w:name="_Toc5244"/>
-      <w:bookmarkStart w:id="38" w:name="_Toc2454"/>
+      <w:bookmarkStart w:id="36" w:name="_Toc5244"/>
+      <w:bookmarkStart w:id="37" w:name="_Toc3496"/>
+      <w:bookmarkStart w:id="38" w:name="_Toc5503"/>
       <w:r>
         <w:rPr>
           <w:rFonts w:hint="eastAsia"/>
@@ -8072,7 +8343,7 @@
         </w:rPr>
       </w:pPr>
       <w:bookmarkStart w:id="39" w:name="_Toc13337"/>
-      <w:bookmarkStart w:id="40" w:name="_Toc19564"/>
+      <w:bookmarkStart w:id="40" w:name="_Toc22828"/>
       <w:r>
         <w:rPr>
           <w:rFonts w:hint="eastAsia"/>
@@ -9000,7 +9271,7 @@
         </w:rPr>
       </w:pPr>
       <w:bookmarkStart w:id="41" w:name="_Toc27799"/>
-      <w:bookmarkStart w:id="42" w:name="_Toc22448"/>
+      <w:bookmarkStart w:id="42" w:name="_Toc30171"/>
       <w:r>
         <w:rPr>
           <w:rFonts w:hint="eastAsia"/>
@@ -9683,7 +9954,7 @@
       </w:pPr>
       <w:bookmarkStart w:id="43" w:name="_Toc8616"/>
       <w:bookmarkStart w:id="44" w:name="_Toc12158"/>
-      <w:bookmarkStart w:id="45" w:name="_Toc32513"/>
+      <w:bookmarkStart w:id="45" w:name="_Toc21914"/>
       <w:r>
         <w:rPr>
           <w:rFonts w:hint="eastAsia"/>
@@ -10203,7 +10474,7 @@
           <w:lang w:val="en-US" w:eastAsia="zh-CN"/>
         </w:rPr>
       </w:pPr>
-      <w:bookmarkStart w:id="46" w:name="_Toc8294"/>
+      <w:bookmarkStart w:id="46" w:name="_Toc3623"/>
       <w:bookmarkStart w:id="47" w:name="_Toc25275"/>
       <w:r>
         <w:rPr>
@@ -10284,7 +10555,7 @@
           <w:lang w:val="en-US" w:eastAsia="zh-CN"/>
         </w:rPr>
       </w:pPr>
-      <w:bookmarkStart w:id="48" w:name="_Toc24090"/>
+      <w:bookmarkStart w:id="48" w:name="_Toc12691"/>
       <w:r>
         <w:rPr>
           <w:rFonts w:hint="eastAsia"/>
@@ -10319,7 +10590,7 @@
           <w:lang w:val="en-US" w:eastAsia="zh-CN"/>
         </w:rPr>
       </w:pPr>
-      <w:bookmarkStart w:id="49" w:name="_Toc18307"/>
+      <w:bookmarkStart w:id="49" w:name="_Toc8908"/>
       <w:r>
         <w:rPr>
           <w:rFonts w:hint="eastAsia"/>
@@ -10518,7 +10789,7 @@
           <w:lang w:val="en-US" w:eastAsia="zh-CN"/>
         </w:rPr>
       </w:pPr>
-      <w:bookmarkStart w:id="50" w:name="_Toc19245"/>
+      <w:bookmarkStart w:id="50" w:name="_Toc13464"/>
       <w:r>
         <w:rPr>
           <w:rFonts w:hint="eastAsia"/>
@@ -11146,7 +11417,7 @@
           <w:lang w:val="en-US" w:eastAsia="zh-CN"/>
         </w:rPr>
       </w:pPr>
-      <w:bookmarkStart w:id="51" w:name="_Toc18987"/>
+      <w:bookmarkStart w:id="51" w:name="_Toc9980"/>
       <w:r>
         <w:rPr>
           <w:rFonts w:hint="eastAsia"/>
@@ -11189,7 +11460,7 @@
           <w:lang w:val="en-US" w:eastAsia="zh-CN"/>
         </w:rPr>
       </w:pPr>
-      <w:bookmarkStart w:id="52" w:name="_Toc4653"/>
+      <w:bookmarkStart w:id="52" w:name="_Toc4074"/>
       <w:r>
         <w:rPr>
           <w:rFonts w:hint="eastAsia"/>
@@ -11229,7 +11500,7 @@
           <w:lang w:val="en-US" w:eastAsia="zh-CN"/>
         </w:rPr>
       </w:pPr>
-      <w:bookmarkStart w:id="53" w:name="_Toc612"/>
+      <w:bookmarkStart w:id="53" w:name="_Toc11903"/>
       <w:r>
         <w:rPr>
           <w:rFonts w:hint="eastAsia"/>
@@ -11314,7 +11585,7 @@
           <w:lang w:val="en-US" w:eastAsia="zh-CN"/>
         </w:rPr>
       </w:pPr>
-      <w:bookmarkStart w:id="54" w:name="_Toc21372"/>
+      <w:bookmarkStart w:id="54" w:name="_Toc14737"/>
       <w:r>
         <w:rPr>
           <w:rFonts w:hint="eastAsia"/>
@@ -11824,7 +12095,7 @@
           <w:lang w:val="en-US" w:eastAsia="zh-CN"/>
         </w:rPr>
       </w:pPr>
-      <w:bookmarkStart w:id="55" w:name="_Toc19373"/>
+      <w:bookmarkStart w:id="55" w:name="_Toc19226"/>
       <w:r>
         <w:rPr>
           <w:rFonts w:hint="eastAsia"/>
@@ -12357,7 +12628,7 @@
           <w:lang w:val="en-US" w:eastAsia="zh-CN"/>
         </w:rPr>
       </w:pPr>
-      <w:bookmarkStart w:id="56" w:name="_Toc28315"/>
+      <w:bookmarkStart w:id="56" w:name="_Toc2226"/>
       <w:r>
         <w:rPr>
           <w:rFonts w:hint="eastAsia"/>
@@ -12605,7 +12876,7 @@
           <w:lang w:val="en-US" w:eastAsia="zh-CN"/>
         </w:rPr>
       </w:pPr>
-      <w:bookmarkStart w:id="57" w:name="_Toc14720"/>
+      <w:bookmarkStart w:id="57" w:name="_Toc6664"/>
       <w:r>
         <w:rPr>
           <w:rFonts w:hint="eastAsia"/>
@@ -13018,7 +13289,7 @@
           <w:lang w:val="en-US" w:eastAsia="zh-CN"/>
         </w:rPr>
       </w:pPr>
-      <w:bookmarkStart w:id="58" w:name="_Toc31536"/>
+      <w:bookmarkStart w:id="58" w:name="_Toc26009"/>
       <w:r>
         <w:rPr>
           <w:rFonts w:hint="eastAsia"/>
@@ -13052,7 +13323,7 @@
           <w:lang w:val="en-US" w:eastAsia="zh-CN"/>
         </w:rPr>
       </w:pPr>
-      <w:bookmarkStart w:id="59" w:name="_Toc22198"/>
+      <w:bookmarkStart w:id="59" w:name="_Toc10843"/>
       <w:r>
         <w:rPr>
           <w:rFonts w:hint="eastAsia"/>
@@ -13435,7 +13706,7 @@
           <w:lang w:val="en-US" w:eastAsia="zh-CN"/>
         </w:rPr>
       </w:pPr>
-      <w:bookmarkStart w:id="60" w:name="_Toc2899"/>
+      <w:bookmarkStart w:id="60" w:name="_Toc13094"/>
       <w:r>
         <w:rPr>
           <w:rFonts w:hint="eastAsia"/>
@@ -13788,7 +14059,7 @@
           <w:lang w:val="en-US" w:eastAsia="zh-CN"/>
         </w:rPr>
       </w:pPr>
-      <w:bookmarkStart w:id="61" w:name="_Toc23837"/>
+      <w:bookmarkStart w:id="61" w:name="_Toc27455"/>
       <w:r>
         <w:rPr>
           <w:rFonts w:hint="eastAsia"/>
@@ -14067,7 +14338,7 @@
         </w:rPr>
       </w:pPr>
       <w:bookmarkStart w:id="62" w:name="_Toc3046"/>
-      <w:bookmarkStart w:id="63" w:name="_Toc2381"/>
+      <w:bookmarkStart w:id="63" w:name="_Toc1144"/>
       <w:r>
         <w:rPr>
           <w:rFonts w:hint="eastAsia"/>
@@ -14111,7 +14382,7 @@
         </w:rPr>
       </w:pPr>
       <w:bookmarkStart w:id="64" w:name="_Toc3626"/>
-      <w:bookmarkStart w:id="65" w:name="_Toc3784"/>
+      <w:bookmarkStart w:id="65" w:name="_Toc2416"/>
       <w:r>
         <w:rPr>
           <w:rFonts w:hint="eastAsia"/>
@@ -14533,7 +14804,7 @@
         </w:rPr>
       </w:pPr>
       <w:bookmarkStart w:id="66" w:name="_Toc25476"/>
-      <w:bookmarkStart w:id="67" w:name="_Toc21537"/>
+      <w:bookmarkStart w:id="67" w:name="_Toc2313"/>
       <w:r>
         <w:rPr>
           <w:rFonts w:hint="eastAsia"/>
@@ -15143,7 +15414,7 @@
         </w:rPr>
       </w:pPr>
       <w:bookmarkStart w:id="68" w:name="_Toc26360"/>
-      <w:bookmarkStart w:id="69" w:name="_Toc26341"/>
+      <w:bookmarkStart w:id="69" w:name="_Toc7536"/>
       <w:r>
         <w:rPr>
           <w:rFonts w:hint="eastAsia"/>
@@ -15492,7 +15763,7 @@
         </w:rPr>
       </w:pPr>
       <w:bookmarkStart w:id="70" w:name="_Toc19019"/>
-      <w:bookmarkStart w:id="71" w:name="_Toc6559"/>
+      <w:bookmarkStart w:id="71" w:name="_Toc10905"/>
       <w:r>
         <w:rPr>
           <w:rFonts w:hint="eastAsia"/>
@@ -15961,7 +16232,7 @@
         </w:rPr>
       </w:pPr>
       <w:bookmarkStart w:id="72" w:name="_Toc11956"/>
-      <w:bookmarkStart w:id="73" w:name="_Toc17935"/>
+      <w:bookmarkStart w:id="73" w:name="_Toc22577"/>
       <w:r>
         <w:rPr>
           <w:rFonts w:hint="eastAsia"/>
@@ -16387,7 +16658,7 @@
         </w:rPr>
       </w:pPr>
       <w:bookmarkStart w:id="74" w:name="_Toc4095"/>
-      <w:bookmarkStart w:id="75" w:name="_Toc8658"/>
+      <w:bookmarkStart w:id="75" w:name="_Toc29601"/>
       <w:r>
         <w:rPr>
           <w:rFonts w:hint="eastAsia"/>
@@ -16689,7 +16960,7 @@
         </w:rPr>
       </w:pPr>
       <w:bookmarkStart w:id="76" w:name="_Toc21366"/>
-      <w:bookmarkStart w:id="77" w:name="_Toc7809"/>
+      <w:bookmarkStart w:id="77" w:name="_Toc2644"/>
       <w:r>
         <w:rPr>
           <w:rFonts w:hint="eastAsia"/>
@@ -16735,7 +17006,7 @@
         </w:rPr>
       </w:pPr>
       <w:bookmarkStart w:id="78" w:name="_Toc23097"/>
-      <w:bookmarkStart w:id="79" w:name="_Toc7934"/>
+      <w:bookmarkStart w:id="79" w:name="_Toc18979"/>
       <w:r>
         <w:rPr>
           <w:rFonts w:hint="eastAsia"/>
@@ -17057,7 +17328,7 @@
         </w:rPr>
       </w:pPr>
       <w:bookmarkStart w:id="80" w:name="_Toc31977"/>
-      <w:bookmarkStart w:id="81" w:name="_Toc1685"/>
+      <w:bookmarkStart w:id="81" w:name="_Toc562"/>
       <w:r>
         <w:rPr>
           <w:rFonts w:hint="eastAsia"/>
@@ -17357,7 +17628,7 @@
           <w:lang w:val="en-US" w:eastAsia="zh-CN"/>
         </w:rPr>
       </w:pPr>
-      <w:bookmarkStart w:id="82" w:name="_Toc28312"/>
+      <w:bookmarkStart w:id="82" w:name="_Toc10756"/>
       <w:r>
         <w:rPr>
           <w:rFonts w:hint="eastAsia"/>
@@ -17551,7 +17822,7 @@
           <w:lang w:val="en-US" w:eastAsia="zh-CN"/>
         </w:rPr>
       </w:pPr>
-      <w:bookmarkStart w:id="83" w:name="_Toc3178"/>
+      <w:bookmarkStart w:id="83" w:name="_Toc24384"/>
       <w:r>
         <w:rPr>
           <w:rFonts w:hint="eastAsia"/>
@@ -17588,7 +17859,7 @@
           <w:lang w:val="en-US" w:eastAsia="zh-CN"/>
         </w:rPr>
       </w:pPr>
-      <w:bookmarkStart w:id="84" w:name="_Toc23249"/>
+      <w:bookmarkStart w:id="84" w:name="_Toc9061"/>
       <w:r>
         <w:rPr>
           <w:rFonts w:hint="eastAsia"/>
@@ -17829,17 +18100,49 @@
     </w:p>
     <w:p>
       <w:pPr>
-        <w:rPr>
-          <w:rFonts w:hint="eastAsia"/>
-          <w:lang w:val="en-US" w:eastAsia="zh-CN"/>
-        </w:rPr>
-      </w:pPr>
-      <w:r>
-        <w:rPr>
-          <w:rFonts w:hint="eastAsia"/>
-          <w:lang w:val="en-US" w:eastAsia="zh-CN"/>
-        </w:rPr>
-        <w:t xml:space="preserve">    "bSwitchRegister":true</w:t>
+        <w:ind w:firstLine="420"/>
+        <w:rPr>
+          <w:rFonts w:hint="default"/>
+          <w:lang w:val="en-US" w:eastAsia="zh-CN"/>
+        </w:rPr>
+      </w:pPr>
+      <w:r>
+        <w:rPr>
+          <w:rFonts w:hint="eastAsia"/>
+          <w:lang w:val="en-US" w:eastAsia="zh-CN"/>
+        </w:rPr>
+        <w:t>"bSwitchRegister":true,</w:t>
+      </w:r>
+    </w:p>
+    <w:p>
+      <w:pPr>
+        <w:ind w:firstLine="420"/>
+        <w:rPr>
+          <w:rFonts w:hint="default"/>
+          <w:lang w:val="en-US" w:eastAsia="zh-CN"/>
+        </w:rPr>
+      </w:pPr>
+      <w:r>
+        <w:rPr>
+          <w:rFonts w:hint="eastAsia"/>
+          <w:lang w:val="en-US" w:eastAsia="zh-CN"/>
+        </w:rPr>
+        <w:t>"bSwitchCDKey":true,</w:t>
+      </w:r>
+    </w:p>
+    <w:p>
+      <w:pPr>
+        <w:rPr>
+          <w:rFonts w:hint="eastAsia"/>
+          <w:lang w:val="en-US" w:eastAsia="zh-CN"/>
+        </w:rPr>
+      </w:pPr>
+      <w:r>
+        <w:rPr>
+          <w:rFonts w:hint="eastAsia"/>
+          <w:lang w:val="en-US" w:eastAsia="zh-CN"/>
+        </w:rPr>
+        <w:t xml:space="preserve">    "bSwitchNotice":true</w:t>
       </w:r>
     </w:p>
     <w:p>
@@ -17866,7 +18169,7 @@
           <w:lang w:val="en-US" w:eastAsia="zh-CN"/>
         </w:rPr>
       </w:pPr>
-      <w:bookmarkStart w:id="85" w:name="_Toc15285"/>
+      <w:bookmarkStart w:id="85" w:name="_Toc11671"/>
       <w:r>
         <w:rPr>
           <w:rFonts w:hint="eastAsia"/>
@@ -18055,7 +18358,37 @@
           <w:rFonts w:hint="eastAsia"/>
           <w:lang w:val="en-US" w:eastAsia="zh-CN"/>
         </w:rPr>
-        <w:t xml:space="preserve">        "bSwitchRegister":true</w:t>
+        <w:t xml:space="preserve">        "bSwitchRegister":true,</w:t>
+      </w:r>
+    </w:p>
+    <w:p>
+      <w:pPr>
+        <w:rPr>
+          <w:rFonts w:hint="eastAsia"/>
+          <w:lang w:val="en-US" w:eastAsia="zh-CN"/>
+        </w:rPr>
+      </w:pPr>
+      <w:r>
+        <w:rPr>
+          <w:rFonts w:hint="eastAsia"/>
+          <w:lang w:val="en-US" w:eastAsia="zh-CN"/>
+        </w:rPr>
+        <w:t xml:space="preserve">        "bSwitchCDKey":true,</w:t>
+      </w:r>
+    </w:p>
+    <w:p>
+      <w:pPr>
+        <w:rPr>
+          <w:rFonts w:hint="default"/>
+          <w:lang w:val="en-US" w:eastAsia="zh-CN"/>
+        </w:rPr>
+      </w:pPr>
+      <w:r>
+        <w:rPr>
+          <w:rFonts w:hint="eastAsia"/>
+          <w:lang w:val="en-US" w:eastAsia="zh-CN"/>
+        </w:rPr>
+        <w:t xml:space="preserve">        "bSwitchNotice":true</w:t>
       </w:r>
     </w:p>
     <w:p>
@@ -18174,7 +18507,7 @@
           <w:lang w:val="en-US" w:eastAsia="zh-CN"/>
         </w:rPr>
       </w:pPr>
-      <w:bookmarkStart w:id="86" w:name="_Toc10672"/>
+      <w:bookmarkStart w:id="86" w:name="_Toc17554"/>
       <w:r>
         <w:rPr>
           <w:rFonts w:hint="eastAsia"/>
@@ -18208,7 +18541,7 @@
           <w:lang w:val="en-US" w:eastAsia="zh-CN"/>
         </w:rPr>
       </w:pPr>
-      <w:bookmarkStart w:id="87" w:name="_Toc3836"/>
+      <w:bookmarkStart w:id="87" w:name="_Toc29341"/>
       <w:r>
         <w:rPr>
           <w:rFonts w:hint="eastAsia"/>
@@ -18531,7 +18864,7 @@
           <w:lang w:val="en-US" w:eastAsia="zh-CN"/>
         </w:rPr>
       </w:pPr>
-      <w:bookmarkStart w:id="88" w:name="_Toc28113"/>
+      <w:bookmarkStart w:id="88" w:name="_Toc5239"/>
       <w:r>
         <w:rPr>
           <w:rFonts w:hint="eastAsia"/>
@@ -18794,7 +19127,7 @@
           <w:lang w:val="en-US" w:eastAsia="zh-CN"/>
         </w:rPr>
       </w:pPr>
-      <w:bookmarkStart w:id="89" w:name="_Toc4050"/>
+      <w:bookmarkStart w:id="89" w:name="_Toc23593"/>
       <w:r>
         <w:rPr>
           <w:rFonts w:hint="eastAsia"/>
@@ -19626,7 +19959,7 @@
           <w:lang w:val="en-US" w:eastAsia="zh-CN"/>
         </w:rPr>
       </w:pPr>
-      <w:bookmarkStart w:id="90" w:name="_Toc28225"/>
+      <w:bookmarkStart w:id="90" w:name="_Toc10691"/>
       <w:r>
         <w:rPr>
           <w:rFonts w:hint="eastAsia"/>
@@ -19920,7 +20253,7 @@
         </w:rPr>
       </w:pPr>
       <w:bookmarkStart w:id="91" w:name="_Toc14063"/>
-      <w:bookmarkStart w:id="92" w:name="_Toc17869"/>
+      <w:bookmarkStart w:id="92" w:name="_Toc3480"/>
       <w:r>
         <w:rPr>
           <w:rFonts w:hint="eastAsia"/>
@@ -19941,7 +20274,7 @@
         </w:rPr>
       </w:pPr>
       <w:bookmarkStart w:id="93" w:name="_Toc7114"/>
-      <w:bookmarkStart w:id="94" w:name="_Toc26128"/>
+      <w:bookmarkStart w:id="94" w:name="_Toc3102"/>
       <w:r>
         <w:rPr>
           <w:rFonts w:hint="eastAsia"/>
@@ -20564,7 +20897,21 @@
           <w:rFonts w:hint="default"/>
           <w:lang w:val="en-US" w:eastAsia="zh-CN"/>
         </w:rPr>
-        <w:t xml:space="preserve">        "tszCustom":"自定义,可选参数"</w:t>
+        <w:t xml:space="preserve">        "tszCustom":"自定义,可选</w:t>
+      </w:r>
+      <w:r>
+        <w:rPr>
+          <w:rFonts w:hint="eastAsia"/>
+          <w:lang w:val="en-US" w:eastAsia="zh-CN"/>
+        </w:rPr>
+        <w:t>Parament</w:t>
+      </w:r>
+      <w:r>
+        <w:rPr>
+          <w:rFonts w:hint="default"/>
+          <w:lang w:val="en-US" w:eastAsia="zh-CN"/>
+        </w:rPr>
+        <w:t>"</w:t>
       </w:r>
     </w:p>
     <w:p>
@@ -21012,7 +21359,7 @@
         </w:rPr>
       </w:pPr>
       <w:bookmarkStart w:id="95" w:name="_Toc8948"/>
-      <w:bookmarkStart w:id="96" w:name="_Toc21065"/>
+      <w:bookmarkStart w:id="96" w:name="_Toc8873"/>
       <w:r>
         <w:rPr>
           <w:rFonts w:hint="eastAsia"/>
@@ -21069,7 +21416,7 @@
           <w:rFonts w:hint="eastAsia"/>
           <w:lang w:val="en-US" w:eastAsia="zh-CN"/>
         </w:rPr>
-        <w:t>Parament:无</w:t>
+        <w:t>Parament:NULL</w:t>
       </w:r>
     </w:p>
     <w:p>
@@ -21099,40 +21446,7 @@
           <w:rFonts w:hint="eastAsia"/>
           <w:lang w:val="en-US" w:eastAsia="zh-CN"/>
         </w:rPr>
-        <w:t>Url:http://127.0.0.1:5501/auth/cdkey/auth?pass=123123</w:t>
-      </w:r>
-    </w:p>
-    <w:p>
-      <w:pPr>
-        <w:keepNext w:val="0"/>
-        <w:keepLines w:val="0"/>
-        <w:pageBreakBefore w:val="0"/>
-        <w:widowControl w:val="0"/>
-        <w:kinsoku/>
-        <w:wordWrap w:val="0"/>
-        <w:overflowPunct/>
-        <w:topLinePunct w:val="0"/>
-        <w:autoSpaceDE/>
-        <w:autoSpaceDN/>
-        <w:bidi w:val="0"/>
-        <w:adjustRightInd/>
-        <w:snapToGrid/>
-        <w:ind w:firstLine="630" w:firstLineChars="300"/>
-        <w:textAlignment w:val="auto"/>
-        <w:rPr>
-          <w:rFonts w:hint="default"/>
-          <w:lang w:val="en-US" w:eastAsia="zh-CN"/>
-        </w:rPr>
-      </w:pPr>
-      <w:r>
-        <w:rPr>
-          <w:rFonts w:hint="eastAsia"/>
-          <w:lang w:val="en-US" w:eastAsia="zh-CN"/>
-        </w:rPr>
-        <w:t xml:space="preserve"> </w:t>
-      </w:r>
-      <w:r>
-        <w:t>CDKey encryption can be set or not encrypted</w:t>
+        <w:t>Url:http://127.0.0.1:5501/auth/cdkey/auth</w:t>
       </w:r>
     </w:p>
     <w:p>
@@ -21214,20 +21528,1433 @@
     </w:p>
     <w:p>
       <w:pPr>
-        <w:rPr>
-          <w:rFonts w:hint="eastAsia"/>
-          <w:lang w:val="en-US" w:eastAsia="zh-CN"/>
-        </w:rPr>
-      </w:pPr>
-      <w:r>
-        <w:rPr>
-          <w:rFonts w:hint="eastAsia"/>
-          <w:lang w:val="en-US" w:eastAsia="zh-CN"/>
-        </w:rPr>
-        <w:t xml:space="preserve">    </w:t>
-      </w:r>
+        <w:ind w:firstLine="420"/>
+      </w:pPr>
       <w:r>
         <w:t>Reply to the content of the successfully authorized CDKey file</w:t>
+      </w:r>
+    </w:p>
+    <w:p>
+      <w:pPr>
+        <w:pStyle w:val="4"/>
+        <w:bidi w:val="0"/>
+        <w:rPr>
+          <w:rFonts w:hint="eastAsia"/>
+          <w:lang w:val="en-US" w:eastAsia="zh-CN"/>
+        </w:rPr>
+      </w:pPr>
+      <w:bookmarkStart w:id="97" w:name="_Toc14371"/>
+      <w:r>
+        <w:rPr>
+          <w:rFonts w:hint="eastAsia"/>
+          <w:lang w:val="en-US" w:eastAsia="zh-CN"/>
+        </w:rPr>
+        <w:t>5.7.3 Verification CDKey</w:t>
+      </w:r>
+      <w:bookmarkEnd w:id="97"/>
+    </w:p>
+    <w:p>
+      <w:pPr>
+        <w:pStyle w:val="5"/>
+        <w:bidi w:val="0"/>
+        <w:rPr>
+          <w:rFonts w:hint="default"/>
+          <w:lang w:val="en-US" w:eastAsia="zh-CN"/>
+        </w:rPr>
+      </w:pPr>
+      <w:r>
+        <w:rPr>
+          <w:rFonts w:hint="eastAsia"/>
+          <w:lang w:val="en-US" w:eastAsia="zh-CN"/>
+        </w:rPr>
+        <w:t>5.7.3.1 Request</w:t>
+      </w:r>
+    </w:p>
+    <w:p>
+      <w:pPr>
+        <w:ind w:firstLine="420"/>
+        <w:rPr>
+          <w:rFonts w:hint="default"/>
+          <w:lang w:val="en-US" w:eastAsia="zh-CN"/>
+        </w:rPr>
+      </w:pPr>
+      <w:r>
+        <w:rPr>
+          <w:rFonts w:hint="eastAsia"/>
+          <w:lang w:val="en-US" w:eastAsia="zh-CN"/>
+        </w:rPr>
+        <w:t>Method:POST</w:t>
+      </w:r>
+    </w:p>
+    <w:p>
+      <w:pPr>
+        <w:ind w:firstLine="420" w:firstLineChars="200"/>
+        <w:rPr>
+          <w:rFonts w:hint="default"/>
+          <w:lang w:val="en-US" w:eastAsia="zh-CN"/>
+        </w:rPr>
+      </w:pPr>
+      <w:r>
+        <w:rPr>
+          <w:rFonts w:hint="eastAsia"/>
+          <w:lang w:val="en-US" w:eastAsia="zh-CN"/>
+        </w:rPr>
+        <w:t>Parament:无</w:t>
+      </w:r>
+    </w:p>
+    <w:p>
+      <w:pPr>
+        <w:keepNext w:val="0"/>
+        <w:keepLines w:val="0"/>
+        <w:pageBreakBefore w:val="0"/>
+        <w:widowControl w:val="0"/>
+        <w:kinsoku/>
+        <w:wordWrap w:val="0"/>
+        <w:overflowPunct/>
+        <w:topLinePunct w:val="0"/>
+        <w:autoSpaceDE/>
+        <w:autoSpaceDN/>
+        <w:bidi w:val="0"/>
+        <w:adjustRightInd/>
+        <w:snapToGrid/>
+        <w:ind w:firstLine="420"/>
+        <w:textAlignment w:val="auto"/>
+        <w:rPr>
+          <w:rFonts w:hint="default"/>
+          <w:lang w:val="en-US"/>
+        </w:rPr>
+      </w:pPr>
+      <w:r>
+        <w:rPr>
+          <w:rFonts w:hint="eastAsia"/>
+          <w:lang w:val="en-US" w:eastAsia="zh-CN"/>
+        </w:rPr>
+        <w:t>Address:http://127.0.0.1:5501/auth/cdkey/ver</w:t>
+      </w:r>
+    </w:p>
+    <w:p>
+      <w:pPr>
+        <w:keepNext w:val="0"/>
+        <w:keepLines w:val="0"/>
+        <w:pageBreakBefore w:val="0"/>
+        <w:widowControl w:val="0"/>
+        <w:kinsoku/>
+        <w:wordWrap w:val="0"/>
+        <w:overflowPunct/>
+        <w:topLinePunct w:val="0"/>
+        <w:autoSpaceDE/>
+        <w:autoSpaceDN/>
+        <w:bidi w:val="0"/>
+        <w:adjustRightInd/>
+        <w:snapToGrid/>
+        <w:ind w:firstLine="420"/>
+        <w:textAlignment w:val="auto"/>
+        <w:rPr>
+          <w:rFonts w:hint="eastAsia"/>
+          <w:lang w:val="en-US" w:eastAsia="zh-CN"/>
+        </w:rPr>
+      </w:pPr>
+      <w:r>
+        <w:rPr>
+          <w:rFonts w:hint="eastAsia"/>
+          <w:lang w:val="en-US" w:eastAsia="zh-CN"/>
+        </w:rPr>
+        <w:t>Payload:</w:t>
+      </w:r>
+    </w:p>
+    <w:p>
+      <w:pPr>
+        <w:keepNext w:val="0"/>
+        <w:keepLines w:val="0"/>
+        <w:pageBreakBefore w:val="0"/>
+        <w:widowControl w:val="0"/>
+        <w:kinsoku/>
+        <w:wordWrap w:val="0"/>
+        <w:overflowPunct/>
+        <w:topLinePunct w:val="0"/>
+        <w:autoSpaceDE/>
+        <w:autoSpaceDN/>
+        <w:bidi w:val="0"/>
+        <w:adjustRightInd/>
+        <w:snapToGrid/>
+        <w:ind w:firstLine="420"/>
+        <w:textAlignment w:val="auto"/>
+        <w:rPr>
+          <w:rFonts w:hint="default"/>
+          <w:lang w:val="en-US" w:eastAsia="zh-CN"/>
+        </w:rPr>
+      </w:pPr>
+      <w:r>
+        <w:rPr>
+          <w:rFonts w:hint="eastAsia"/>
+          <w:lang w:val="en-US" w:eastAsia="zh-CN"/>
+        </w:rPr>
+        <w:t>Will verification cdkey context</w:t>
+      </w:r>
+    </w:p>
+    <w:p>
+      <w:pPr>
+        <w:pStyle w:val="5"/>
+        <w:bidi w:val="0"/>
+        <w:rPr>
+          <w:rFonts w:hint="default"/>
+          <w:lang w:val="en-US" w:eastAsia="zh-CN"/>
+        </w:rPr>
+      </w:pPr>
+      <w:r>
+        <w:rPr>
+          <w:rFonts w:hint="eastAsia"/>
+          <w:lang w:val="en-US" w:eastAsia="zh-CN"/>
+        </w:rPr>
+        <w:t>5.7.3.2 Reply</w:t>
+      </w:r>
+    </w:p>
+    <w:p>
+      <w:pPr>
+        <w:ind w:firstLine="420"/>
+        <w:rPr>
+          <w:rFonts w:hint="eastAsia"/>
+          <w:lang w:val="en-US" w:eastAsia="zh-CN"/>
+        </w:rPr>
+      </w:pPr>
+      <w:r>
+        <w:rPr>
+          <w:rFonts w:hint="eastAsia"/>
+          <w:lang w:val="en-US" w:eastAsia="zh-CN"/>
+        </w:rPr>
+        <w:t xml:space="preserve"> Return cdkey context when success,fail reply error msg</w:t>
+      </w:r>
+    </w:p>
+    <w:p>
+      <w:pPr>
+        <w:pStyle w:val="3"/>
+        <w:bidi w:val="0"/>
+        <w:rPr>
+          <w:rFonts w:hint="eastAsia"/>
+          <w:lang w:val="en-US" w:eastAsia="zh-CN"/>
+        </w:rPr>
+      </w:pPr>
+      <w:bookmarkStart w:id="98" w:name="_Toc32282"/>
+      <w:r>
+        <w:rPr>
+          <w:rFonts w:hint="eastAsia"/>
+          <w:lang w:val="en-US" w:eastAsia="zh-CN"/>
+        </w:rPr>
+        <w:t>5.8 Annoucenement Protocol</w:t>
+      </w:r>
+      <w:bookmarkEnd w:id="98"/>
+    </w:p>
+    <w:p>
+      <w:pPr>
+        <w:rPr>
+          <w:rFonts w:hint="default"/>
+          <w:lang w:val="en-US" w:eastAsia="zh-CN"/>
+        </w:rPr>
+      </w:pPr>
+      <w:r>
+        <w:rPr>
+          <w:rFonts w:hint="eastAsia"/>
+          <w:lang w:val="en-US" w:eastAsia="zh-CN"/>
+        </w:rPr>
+        <w:t xml:space="preserve">    Notice charset need to utf format</w:t>
+      </w:r>
+    </w:p>
+    <w:p>
+      <w:pPr>
+        <w:pStyle w:val="4"/>
+        <w:bidi w:val="0"/>
+        <w:rPr>
+          <w:rFonts w:hint="default"/>
+          <w:lang w:val="en-US" w:eastAsia="zh-CN"/>
+        </w:rPr>
+      </w:pPr>
+      <w:bookmarkStart w:id="99" w:name="_Toc9201"/>
+      <w:r>
+        <w:rPr>
+          <w:rFonts w:hint="eastAsia"/>
+          <w:lang w:val="en-US" w:eastAsia="zh-CN"/>
+        </w:rPr>
+        <w:t>5.8.1 Insert</w:t>
+      </w:r>
+      <w:bookmarkEnd w:id="99"/>
+    </w:p>
+    <w:p>
+      <w:pPr>
+        <w:pStyle w:val="5"/>
+        <w:bidi w:val="0"/>
+        <w:rPr>
+          <w:rFonts w:hint="eastAsia"/>
+          <w:lang w:val="en-US" w:eastAsia="zh-CN"/>
+        </w:rPr>
+      </w:pPr>
+      <w:r>
+        <w:rPr>
+          <w:rFonts w:hint="eastAsia"/>
+          <w:lang w:val="en-US" w:eastAsia="zh-CN"/>
+        </w:rPr>
+        <w:t>5.8.1.1 Request</w:t>
+      </w:r>
+    </w:p>
+    <w:p>
+      <w:pPr>
+        <w:ind w:firstLine="420"/>
+        <w:rPr>
+          <w:rFonts w:hint="default"/>
+          <w:lang w:val="en-US" w:eastAsia="zh-CN"/>
+        </w:rPr>
+      </w:pPr>
+      <w:r>
+        <w:rPr>
+          <w:rFonts w:hint="eastAsia"/>
+          <w:lang w:val="en-US" w:eastAsia="zh-CN"/>
+        </w:rPr>
+        <w:t>Method:POST</w:t>
+      </w:r>
+    </w:p>
+    <w:p>
+      <w:pPr>
+        <w:ind w:firstLine="420" w:firstLineChars="200"/>
+        <w:rPr>
+          <w:rFonts w:hint="default"/>
+          <w:lang w:val="en-US" w:eastAsia="zh-CN"/>
+        </w:rPr>
+      </w:pPr>
+      <w:r>
+        <w:rPr>
+          <w:rFonts w:hint="eastAsia"/>
+          <w:lang w:val="en-US" w:eastAsia="zh-CN"/>
+        </w:rPr>
+        <w:t>Parament:None</w:t>
+      </w:r>
+    </w:p>
+    <w:p>
+      <w:pPr>
+        <w:keepNext w:val="0"/>
+        <w:keepLines w:val="0"/>
+        <w:pageBreakBefore w:val="0"/>
+        <w:widowControl w:val="0"/>
+        <w:kinsoku/>
+        <w:wordWrap w:val="0"/>
+        <w:overflowPunct/>
+        <w:topLinePunct w:val="0"/>
+        <w:autoSpaceDE/>
+        <w:autoSpaceDN/>
+        <w:bidi w:val="0"/>
+        <w:adjustRightInd/>
+        <w:snapToGrid/>
+        <w:ind w:firstLine="420" w:firstLineChars="200"/>
+        <w:textAlignment w:val="auto"/>
+        <w:rPr>
+          <w:rFonts w:hint="default"/>
+          <w:lang w:val="en-US" w:eastAsia="zh-CN"/>
+        </w:rPr>
+      </w:pPr>
+      <w:r>
+        <w:rPr>
+          <w:rFonts w:hint="eastAsia"/>
+          <w:lang w:val="en-US" w:eastAsia="zh-CN"/>
+        </w:rPr>
+        <w:t>Addresss:http://127.0.0.1:5501/auth/notice/insert</w:t>
+      </w:r>
+    </w:p>
+    <w:p>
+      <w:pPr>
+        <w:keepNext w:val="0"/>
+        <w:keepLines w:val="0"/>
+        <w:pageBreakBefore w:val="0"/>
+        <w:widowControl w:val="0"/>
+        <w:kinsoku/>
+        <w:wordWrap w:val="0"/>
+        <w:overflowPunct/>
+        <w:topLinePunct w:val="0"/>
+        <w:autoSpaceDE/>
+        <w:autoSpaceDN/>
+        <w:bidi w:val="0"/>
+        <w:adjustRightInd/>
+        <w:snapToGrid/>
+        <w:ind w:firstLine="420"/>
+        <w:textAlignment w:val="auto"/>
+        <w:rPr>
+          <w:rFonts w:hint="eastAsia"/>
+          <w:lang w:val="en-US" w:eastAsia="zh-CN"/>
+        </w:rPr>
+      </w:pPr>
+      <w:r>
+        <w:rPr>
+          <w:rFonts w:hint="eastAsia"/>
+          <w:lang w:val="en-US" w:eastAsia="zh-CN"/>
+        </w:rPr>
+        <w:t>Payload:</w:t>
+      </w:r>
+    </w:p>
+    <w:p>
+      <w:pPr>
+        <w:keepNext w:val="0"/>
+        <w:keepLines w:val="0"/>
+        <w:pageBreakBefore w:val="0"/>
+        <w:widowControl w:val="0"/>
+        <w:kinsoku/>
+        <w:wordWrap w:val="0"/>
+        <w:overflowPunct/>
+        <w:topLinePunct w:val="0"/>
+        <w:autoSpaceDE/>
+        <w:autoSpaceDN/>
+        <w:bidi w:val="0"/>
+        <w:adjustRightInd/>
+        <w:snapToGrid/>
+        <w:ind w:firstLine="420"/>
+        <w:textAlignment w:val="auto"/>
+        <w:rPr>
+          <w:rFonts w:hint="eastAsia"/>
+          <w:lang w:val="en-US" w:eastAsia="zh-CN"/>
+        </w:rPr>
+      </w:pPr>
+      <w:r>
+        <w:rPr>
+          <w:rFonts w:hint="eastAsia"/>
+          <w:lang w:val="en-US" w:eastAsia="zh-CN"/>
+        </w:rPr>
+        <w:t>{</w:t>
+      </w:r>
+    </w:p>
+    <w:p>
+      <w:pPr>
+        <w:keepNext w:val="0"/>
+        <w:keepLines w:val="0"/>
+        <w:pageBreakBefore w:val="0"/>
+        <w:widowControl w:val="0"/>
+        <w:kinsoku/>
+        <w:wordWrap w:val="0"/>
+        <w:overflowPunct/>
+        <w:topLinePunct w:val="0"/>
+        <w:autoSpaceDE/>
+        <w:autoSpaceDN/>
+        <w:bidi w:val="0"/>
+        <w:adjustRightInd/>
+        <w:snapToGrid/>
+        <w:ind w:firstLine="420"/>
+        <w:textAlignment w:val="auto"/>
+        <w:rPr>
+          <w:rFonts w:hint="eastAsia"/>
+          <w:lang w:val="en-US" w:eastAsia="zh-CN"/>
+        </w:rPr>
+      </w:pPr>
+      <w:r>
+        <w:rPr>
+          <w:rFonts w:hint="eastAsia"/>
+          <w:lang w:val="en-US" w:eastAsia="zh-CN"/>
+        </w:rPr>
+        <w:t xml:space="preserve">    "xhToken":123456789,</w:t>
+      </w:r>
+    </w:p>
+    <w:p>
+      <w:pPr>
+        <w:keepNext w:val="0"/>
+        <w:keepLines w:val="0"/>
+        <w:pageBreakBefore w:val="0"/>
+        <w:widowControl w:val="0"/>
+        <w:kinsoku/>
+        <w:wordWrap w:val="0"/>
+        <w:overflowPunct/>
+        <w:topLinePunct w:val="0"/>
+        <w:autoSpaceDE/>
+        <w:autoSpaceDN/>
+        <w:bidi w:val="0"/>
+        <w:adjustRightInd/>
+        <w:snapToGrid/>
+        <w:ind w:firstLine="420"/>
+        <w:textAlignment w:val="auto"/>
+        <w:rPr>
+          <w:rFonts w:hint="eastAsia"/>
+          <w:lang w:val="en-US" w:eastAsia="zh-CN"/>
+        </w:rPr>
+      </w:pPr>
+      <w:r>
+        <w:rPr>
+          <w:rFonts w:hint="eastAsia"/>
+          <w:lang w:val="en-US" w:eastAsia="zh-CN"/>
+        </w:rPr>
+        <w:t xml:space="preserve">    "st_Notice":{</w:t>
+      </w:r>
+    </w:p>
+    <w:p>
+      <w:pPr>
+        <w:keepNext w:val="0"/>
+        <w:keepLines w:val="0"/>
+        <w:pageBreakBefore w:val="0"/>
+        <w:widowControl w:val="0"/>
+        <w:kinsoku/>
+        <w:wordWrap w:val="0"/>
+        <w:overflowPunct/>
+        <w:topLinePunct w:val="0"/>
+        <w:autoSpaceDE/>
+        <w:autoSpaceDN/>
+        <w:bidi w:val="0"/>
+        <w:adjustRightInd/>
+        <w:snapToGrid/>
+        <w:ind w:firstLine="420"/>
+        <w:textAlignment w:val="auto"/>
+        <w:rPr>
+          <w:rFonts w:hint="eastAsia"/>
+          <w:lang w:val="en-US" w:eastAsia="zh-CN"/>
+        </w:rPr>
+      </w:pPr>
+      <w:r>
+        <w:rPr>
+          <w:rFonts w:hint="eastAsia"/>
+          <w:lang w:val="en-US" w:eastAsia="zh-CN"/>
+        </w:rPr>
+        <w:t xml:space="preserve">        "tszContext":"Notice context"</w:t>
+      </w:r>
+    </w:p>
+    <w:p>
+      <w:pPr>
+        <w:keepNext w:val="0"/>
+        <w:keepLines w:val="0"/>
+        <w:pageBreakBefore w:val="0"/>
+        <w:widowControl w:val="0"/>
+        <w:kinsoku/>
+        <w:wordWrap w:val="0"/>
+        <w:overflowPunct/>
+        <w:topLinePunct w:val="0"/>
+        <w:autoSpaceDE/>
+        <w:autoSpaceDN/>
+        <w:bidi w:val="0"/>
+        <w:adjustRightInd/>
+        <w:snapToGrid/>
+        <w:ind w:firstLine="420"/>
+        <w:textAlignment w:val="auto"/>
+        <w:rPr>
+          <w:rFonts w:hint="eastAsia"/>
+          <w:lang w:val="en-US" w:eastAsia="zh-CN"/>
+        </w:rPr>
+      </w:pPr>
+      <w:r>
+        <w:rPr>
+          <w:rFonts w:hint="eastAsia"/>
+          <w:lang w:val="en-US" w:eastAsia="zh-CN"/>
+        </w:rPr>
+        <w:t xml:space="preserve">    }</w:t>
+      </w:r>
+    </w:p>
+    <w:p>
+      <w:pPr>
+        <w:keepNext w:val="0"/>
+        <w:keepLines w:val="0"/>
+        <w:pageBreakBefore w:val="0"/>
+        <w:widowControl w:val="0"/>
+        <w:kinsoku/>
+        <w:wordWrap w:val="0"/>
+        <w:overflowPunct/>
+        <w:topLinePunct w:val="0"/>
+        <w:autoSpaceDE/>
+        <w:autoSpaceDN/>
+        <w:bidi w:val="0"/>
+        <w:adjustRightInd/>
+        <w:snapToGrid/>
+        <w:ind w:firstLine="420"/>
+        <w:textAlignment w:val="auto"/>
+        <w:rPr>
+          <w:rFonts w:hint="eastAsia"/>
+          <w:lang w:val="en-US" w:eastAsia="zh-CN"/>
+        </w:rPr>
+      </w:pPr>
+      <w:r>
+        <w:rPr>
+          <w:rFonts w:hint="eastAsia"/>
+          <w:lang w:val="en-US" w:eastAsia="zh-CN"/>
+        </w:rPr>
+        <w:t>}</w:t>
+      </w:r>
+    </w:p>
+    <w:p>
+      <w:pPr>
+        <w:pStyle w:val="5"/>
+        <w:bidi w:val="0"/>
+        <w:rPr>
+          <w:rFonts w:hint="eastAsia"/>
+          <w:lang w:val="en-US" w:eastAsia="zh-CN"/>
+        </w:rPr>
+      </w:pPr>
+      <w:r>
+        <w:rPr>
+          <w:rFonts w:hint="eastAsia"/>
+          <w:lang w:val="en-US" w:eastAsia="zh-CN"/>
+        </w:rPr>
+        <w:t>5.8.1.2 Reply</w:t>
+      </w:r>
+    </w:p>
+    <w:p>
+      <w:pPr>
+        <w:rPr>
+          <w:rFonts w:hint="eastAsia"/>
+          <w:lang w:val="en-US" w:eastAsia="zh-CN"/>
+        </w:rPr>
+      </w:pPr>
+      <w:r>
+        <w:rPr>
+          <w:rFonts w:hint="eastAsia"/>
+          <w:lang w:val="en-US" w:eastAsia="zh-CN"/>
+        </w:rPr>
+        <w:t>{</w:t>
+      </w:r>
+    </w:p>
+    <w:p>
+      <w:pPr>
+        <w:rPr>
+          <w:rFonts w:hint="eastAsia"/>
+          <w:lang w:val="en-US" w:eastAsia="zh-CN"/>
+        </w:rPr>
+      </w:pPr>
+      <w:r>
+        <w:rPr>
+          <w:rFonts w:hint="eastAsia"/>
+          <w:lang w:val="en-US" w:eastAsia="zh-CN"/>
+        </w:rPr>
+        <w:t xml:space="preserve">    "msg":"success",</w:t>
+      </w:r>
+    </w:p>
+    <w:p>
+      <w:pPr>
+        <w:rPr>
+          <w:rFonts w:hint="eastAsia"/>
+          <w:lang w:val="en-US" w:eastAsia="zh-CN"/>
+        </w:rPr>
+      </w:pPr>
+      <w:r>
+        <w:rPr>
+          <w:rFonts w:hint="eastAsia"/>
+          <w:lang w:val="en-US" w:eastAsia="zh-CN"/>
+        </w:rPr>
+        <w:t xml:space="preserve">    "code":0</w:t>
+      </w:r>
+    </w:p>
+    <w:p>
+      <w:pPr>
+        <w:rPr>
+          <w:rFonts w:hint="eastAsia"/>
+          <w:lang w:val="en-US" w:eastAsia="zh-CN"/>
+        </w:rPr>
+      </w:pPr>
+      <w:r>
+        <w:rPr>
+          <w:rFonts w:hint="eastAsia"/>
+          <w:lang w:val="en-US" w:eastAsia="zh-CN"/>
+        </w:rPr>
+        <w:t>}</w:t>
+      </w:r>
+    </w:p>
+    <w:p>
+      <w:pPr>
+        <w:pStyle w:val="4"/>
+        <w:bidi w:val="0"/>
+        <w:rPr>
+          <w:rFonts w:hint="default"/>
+          <w:lang w:val="en-US" w:eastAsia="zh-CN"/>
+        </w:rPr>
+      </w:pPr>
+      <w:bookmarkStart w:id="100" w:name="_Toc27236"/>
+      <w:r>
+        <w:rPr>
+          <w:rFonts w:hint="eastAsia"/>
+          <w:lang w:val="en-US" w:eastAsia="zh-CN"/>
+        </w:rPr>
+        <w:t>5.8.2 Delete</w:t>
+      </w:r>
+      <w:bookmarkEnd w:id="100"/>
+    </w:p>
+    <w:p>
+      <w:pPr>
+        <w:pStyle w:val="5"/>
+        <w:bidi w:val="0"/>
+        <w:rPr>
+          <w:rFonts w:hint="eastAsia"/>
+          <w:lang w:val="en-US" w:eastAsia="zh-CN"/>
+        </w:rPr>
+      </w:pPr>
+      <w:r>
+        <w:rPr>
+          <w:rFonts w:hint="eastAsia"/>
+          <w:lang w:val="en-US" w:eastAsia="zh-CN"/>
+        </w:rPr>
+        <w:t>5.8.2.1 Request</w:t>
+      </w:r>
+    </w:p>
+    <w:p>
+      <w:pPr>
+        <w:ind w:firstLine="420"/>
+        <w:rPr>
+          <w:rFonts w:hint="default"/>
+          <w:lang w:val="en-US" w:eastAsia="zh-CN"/>
+        </w:rPr>
+      </w:pPr>
+      <w:r>
+        <w:rPr>
+          <w:rFonts w:hint="eastAsia"/>
+          <w:lang w:val="en-US" w:eastAsia="zh-CN"/>
+        </w:rPr>
+        <w:t>Method:POST</w:t>
+      </w:r>
+    </w:p>
+    <w:p>
+      <w:pPr>
+        <w:ind w:firstLine="420" w:firstLineChars="200"/>
+        <w:rPr>
+          <w:rFonts w:hint="default"/>
+          <w:lang w:val="en-US" w:eastAsia="zh-CN"/>
+        </w:rPr>
+      </w:pPr>
+      <w:r>
+        <w:rPr>
+          <w:rFonts w:hint="eastAsia"/>
+          <w:lang w:val="en-US" w:eastAsia="zh-CN"/>
+        </w:rPr>
+        <w:t>Parament:None</w:t>
+      </w:r>
+    </w:p>
+    <w:p>
+      <w:pPr>
+        <w:keepNext w:val="0"/>
+        <w:keepLines w:val="0"/>
+        <w:pageBreakBefore w:val="0"/>
+        <w:widowControl w:val="0"/>
+        <w:kinsoku/>
+        <w:wordWrap w:val="0"/>
+        <w:overflowPunct/>
+        <w:topLinePunct w:val="0"/>
+        <w:autoSpaceDE/>
+        <w:autoSpaceDN/>
+        <w:bidi w:val="0"/>
+        <w:adjustRightInd/>
+        <w:snapToGrid/>
+        <w:ind w:firstLine="420" w:firstLineChars="200"/>
+        <w:textAlignment w:val="auto"/>
+        <w:rPr>
+          <w:rFonts w:hint="default"/>
+          <w:lang w:val="en-US" w:eastAsia="zh-CN"/>
+        </w:rPr>
+      </w:pPr>
+      <w:r>
+        <w:rPr>
+          <w:rFonts w:hint="eastAsia"/>
+          <w:lang w:val="en-US" w:eastAsia="zh-CN"/>
+        </w:rPr>
+        <w:t>Addresss:http://127.0.0.1:5501/auth/notice/delete</w:t>
+      </w:r>
+    </w:p>
+    <w:p>
+      <w:pPr>
+        <w:keepNext w:val="0"/>
+        <w:keepLines w:val="0"/>
+        <w:pageBreakBefore w:val="0"/>
+        <w:widowControl w:val="0"/>
+        <w:kinsoku/>
+        <w:wordWrap w:val="0"/>
+        <w:overflowPunct/>
+        <w:topLinePunct w:val="0"/>
+        <w:autoSpaceDE/>
+        <w:autoSpaceDN/>
+        <w:bidi w:val="0"/>
+        <w:adjustRightInd/>
+        <w:snapToGrid/>
+        <w:ind w:firstLine="420"/>
+        <w:textAlignment w:val="auto"/>
+        <w:rPr>
+          <w:rFonts w:hint="eastAsia"/>
+          <w:lang w:val="en-US" w:eastAsia="zh-CN"/>
+        </w:rPr>
+      </w:pPr>
+      <w:r>
+        <w:rPr>
+          <w:rFonts w:hint="eastAsia"/>
+          <w:lang w:val="en-US" w:eastAsia="zh-CN"/>
+        </w:rPr>
+        <w:t>Payload:</w:t>
+      </w:r>
+    </w:p>
+    <w:p>
+      <w:pPr>
+        <w:keepNext w:val="0"/>
+        <w:keepLines w:val="0"/>
+        <w:pageBreakBefore w:val="0"/>
+        <w:widowControl w:val="0"/>
+        <w:kinsoku/>
+        <w:wordWrap w:val="0"/>
+        <w:overflowPunct/>
+        <w:topLinePunct w:val="0"/>
+        <w:autoSpaceDE/>
+        <w:autoSpaceDN/>
+        <w:bidi w:val="0"/>
+        <w:adjustRightInd/>
+        <w:snapToGrid/>
+        <w:ind w:firstLine="420"/>
+        <w:textAlignment w:val="auto"/>
+        <w:rPr>
+          <w:rFonts w:hint="eastAsia"/>
+          <w:lang w:val="en-US" w:eastAsia="zh-CN"/>
+        </w:rPr>
+      </w:pPr>
+      <w:r>
+        <w:rPr>
+          <w:rFonts w:hint="eastAsia"/>
+          <w:lang w:val="en-US" w:eastAsia="zh-CN"/>
+        </w:rPr>
+        <w:t>{</w:t>
+      </w:r>
+    </w:p>
+    <w:p>
+      <w:pPr>
+        <w:keepNext w:val="0"/>
+        <w:keepLines w:val="0"/>
+        <w:pageBreakBefore w:val="0"/>
+        <w:widowControl w:val="0"/>
+        <w:kinsoku/>
+        <w:wordWrap w:val="0"/>
+        <w:overflowPunct/>
+        <w:topLinePunct w:val="0"/>
+        <w:autoSpaceDE/>
+        <w:autoSpaceDN/>
+        <w:bidi w:val="0"/>
+        <w:adjustRightInd/>
+        <w:snapToGrid/>
+        <w:ind w:firstLine="420"/>
+        <w:textAlignment w:val="auto"/>
+        <w:rPr>
+          <w:rFonts w:hint="eastAsia"/>
+          <w:lang w:val="en-US" w:eastAsia="zh-CN"/>
+        </w:rPr>
+      </w:pPr>
+      <w:r>
+        <w:rPr>
+          <w:rFonts w:hint="eastAsia"/>
+          <w:lang w:val="en-US" w:eastAsia="zh-CN"/>
+        </w:rPr>
+        <w:t xml:space="preserve">    "xhToken":123456789,</w:t>
+      </w:r>
+    </w:p>
+    <w:p>
+      <w:pPr>
+        <w:keepNext w:val="0"/>
+        <w:keepLines w:val="0"/>
+        <w:pageBreakBefore w:val="0"/>
+        <w:widowControl w:val="0"/>
+        <w:kinsoku/>
+        <w:wordWrap w:val="0"/>
+        <w:overflowPunct/>
+        <w:topLinePunct w:val="0"/>
+        <w:autoSpaceDE/>
+        <w:autoSpaceDN/>
+        <w:bidi w:val="0"/>
+        <w:adjustRightInd/>
+        <w:snapToGrid/>
+        <w:ind w:firstLine="420"/>
+        <w:textAlignment w:val="auto"/>
+        <w:rPr>
+          <w:rFonts w:hint="eastAsia"/>
+          <w:lang w:val="en-US" w:eastAsia="zh-CN"/>
+        </w:rPr>
+      </w:pPr>
+      <w:r>
+        <w:rPr>
+          <w:rFonts w:hint="eastAsia"/>
+          <w:lang w:val="en-US" w:eastAsia="zh-CN"/>
+        </w:rPr>
+        <w:t xml:space="preserve">    "st_Notice":{</w:t>
+      </w:r>
+    </w:p>
+    <w:p>
+      <w:pPr>
+        <w:keepNext w:val="0"/>
+        <w:keepLines w:val="0"/>
+        <w:pageBreakBefore w:val="0"/>
+        <w:widowControl w:val="0"/>
+        <w:kinsoku/>
+        <w:wordWrap w:val="0"/>
+        <w:overflowPunct/>
+        <w:topLinePunct w:val="0"/>
+        <w:autoSpaceDE/>
+        <w:autoSpaceDN/>
+        <w:bidi w:val="0"/>
+        <w:adjustRightInd/>
+        <w:snapToGrid/>
+        <w:ind w:firstLine="420"/>
+        <w:textAlignment w:val="auto"/>
+        <w:rPr>
+          <w:rFonts w:hint="eastAsia"/>
+          <w:lang w:val="en-US" w:eastAsia="zh-CN"/>
+        </w:rPr>
+      </w:pPr>
+      <w:r>
+        <w:rPr>
+          <w:rFonts w:hint="eastAsia"/>
+          <w:lang w:val="en-US" w:eastAsia="zh-CN"/>
+        </w:rPr>
+        <w:t xml:space="preserve">        "nID":1</w:t>
+      </w:r>
+    </w:p>
+    <w:p>
+      <w:pPr>
+        <w:keepNext w:val="0"/>
+        <w:keepLines w:val="0"/>
+        <w:pageBreakBefore w:val="0"/>
+        <w:widowControl w:val="0"/>
+        <w:kinsoku/>
+        <w:wordWrap w:val="0"/>
+        <w:overflowPunct/>
+        <w:topLinePunct w:val="0"/>
+        <w:autoSpaceDE/>
+        <w:autoSpaceDN/>
+        <w:bidi w:val="0"/>
+        <w:adjustRightInd/>
+        <w:snapToGrid/>
+        <w:ind w:firstLine="420"/>
+        <w:textAlignment w:val="auto"/>
+        <w:rPr>
+          <w:rFonts w:hint="eastAsia"/>
+          <w:lang w:val="en-US" w:eastAsia="zh-CN"/>
+        </w:rPr>
+      </w:pPr>
+      <w:r>
+        <w:rPr>
+          <w:rFonts w:hint="eastAsia"/>
+          <w:lang w:val="en-US" w:eastAsia="zh-CN"/>
+        </w:rPr>
+        <w:t xml:space="preserve">    }</w:t>
+      </w:r>
+    </w:p>
+    <w:p>
+      <w:pPr>
+        <w:keepNext w:val="0"/>
+        <w:keepLines w:val="0"/>
+        <w:pageBreakBefore w:val="0"/>
+        <w:widowControl w:val="0"/>
+        <w:kinsoku/>
+        <w:wordWrap w:val="0"/>
+        <w:overflowPunct/>
+        <w:topLinePunct w:val="0"/>
+        <w:autoSpaceDE/>
+        <w:autoSpaceDN/>
+        <w:bidi w:val="0"/>
+        <w:adjustRightInd/>
+        <w:snapToGrid/>
+        <w:ind w:firstLine="420"/>
+        <w:textAlignment w:val="auto"/>
+        <w:rPr>
+          <w:rFonts w:hint="eastAsia"/>
+          <w:lang w:val="en-US" w:eastAsia="zh-CN"/>
+        </w:rPr>
+      </w:pPr>
+      <w:r>
+        <w:rPr>
+          <w:rFonts w:hint="eastAsia"/>
+          <w:lang w:val="en-US" w:eastAsia="zh-CN"/>
+        </w:rPr>
+        <w:t>}</w:t>
+      </w:r>
+    </w:p>
+    <w:p>
+      <w:pPr>
+        <w:pStyle w:val="5"/>
+        <w:bidi w:val="0"/>
+        <w:rPr>
+          <w:rFonts w:hint="eastAsia"/>
+          <w:lang w:val="en-US" w:eastAsia="zh-CN"/>
+        </w:rPr>
+      </w:pPr>
+      <w:r>
+        <w:rPr>
+          <w:rFonts w:hint="eastAsia"/>
+          <w:lang w:val="en-US" w:eastAsia="zh-CN"/>
+        </w:rPr>
+        <w:t>5.8.2.2 Reply</w:t>
+      </w:r>
+    </w:p>
+    <w:p>
+      <w:pPr>
+        <w:rPr>
+          <w:rFonts w:hint="eastAsia"/>
+          <w:lang w:val="en-US" w:eastAsia="zh-CN"/>
+        </w:rPr>
+      </w:pPr>
+      <w:r>
+        <w:rPr>
+          <w:rFonts w:hint="eastAsia"/>
+          <w:lang w:val="en-US" w:eastAsia="zh-CN"/>
+        </w:rPr>
+        <w:t>{</w:t>
+      </w:r>
+    </w:p>
+    <w:p>
+      <w:pPr>
+        <w:rPr>
+          <w:rFonts w:hint="eastAsia"/>
+          <w:lang w:val="en-US" w:eastAsia="zh-CN"/>
+        </w:rPr>
+      </w:pPr>
+      <w:r>
+        <w:rPr>
+          <w:rFonts w:hint="eastAsia"/>
+          <w:lang w:val="en-US" w:eastAsia="zh-CN"/>
+        </w:rPr>
+        <w:t xml:space="preserve">    "msg":"success",</w:t>
+      </w:r>
+    </w:p>
+    <w:p>
+      <w:pPr>
+        <w:rPr>
+          <w:rFonts w:hint="eastAsia"/>
+          <w:lang w:val="en-US" w:eastAsia="zh-CN"/>
+        </w:rPr>
+      </w:pPr>
+      <w:r>
+        <w:rPr>
+          <w:rFonts w:hint="eastAsia"/>
+          <w:lang w:val="en-US" w:eastAsia="zh-CN"/>
+        </w:rPr>
+        <w:t xml:space="preserve">    "code":0</w:t>
+      </w:r>
+    </w:p>
+    <w:p>
+      <w:pPr>
+        <w:rPr>
+          <w:rFonts w:hint="default"/>
+          <w:lang w:val="en-US" w:eastAsia="zh-CN"/>
+        </w:rPr>
+      </w:pPr>
+      <w:r>
+        <w:rPr>
+          <w:rFonts w:hint="eastAsia"/>
+          <w:lang w:val="en-US" w:eastAsia="zh-CN"/>
+        </w:rPr>
+        <w:t>}</w:t>
+      </w:r>
+    </w:p>
+    <w:p>
+      <w:pPr>
+        <w:pStyle w:val="4"/>
+        <w:bidi w:val="0"/>
+        <w:rPr>
+          <w:rFonts w:hint="default"/>
+          <w:lang w:val="en-US" w:eastAsia="zh-CN"/>
+        </w:rPr>
+      </w:pPr>
+      <w:bookmarkStart w:id="101" w:name="_Toc20890"/>
+      <w:r>
+        <w:rPr>
+          <w:rFonts w:hint="eastAsia"/>
+          <w:lang w:val="en-US" w:eastAsia="zh-CN"/>
+        </w:rPr>
+        <w:t>5.8.3 List</w:t>
+      </w:r>
+      <w:bookmarkEnd w:id="101"/>
+    </w:p>
+    <w:p>
+      <w:pPr>
+        <w:pStyle w:val="5"/>
+        <w:bidi w:val="0"/>
+        <w:rPr>
+          <w:rFonts w:hint="eastAsia"/>
+          <w:lang w:val="en-US" w:eastAsia="zh-CN"/>
+        </w:rPr>
+      </w:pPr>
+      <w:r>
+        <w:rPr>
+          <w:rFonts w:hint="eastAsia"/>
+          <w:lang w:val="en-US" w:eastAsia="zh-CN"/>
+        </w:rPr>
+        <w:t>5.8.3.1 Request</w:t>
+      </w:r>
+    </w:p>
+    <w:p>
+      <w:pPr>
+        <w:ind w:firstLine="420"/>
+        <w:rPr>
+          <w:rFonts w:hint="default"/>
+          <w:lang w:val="en-US" w:eastAsia="zh-CN"/>
+        </w:rPr>
+      </w:pPr>
+      <w:r>
+        <w:rPr>
+          <w:rFonts w:hint="eastAsia"/>
+          <w:lang w:val="en-US" w:eastAsia="zh-CN"/>
+        </w:rPr>
+        <w:t>Method:GET</w:t>
+      </w:r>
+    </w:p>
+    <w:p>
+      <w:pPr>
+        <w:ind w:firstLine="420" w:firstLineChars="200"/>
+        <w:rPr>
+          <w:rFonts w:hint="default"/>
+          <w:lang w:val="en-US" w:eastAsia="zh-CN"/>
+        </w:rPr>
+      </w:pPr>
+      <w:r>
+        <w:rPr>
+          <w:rFonts w:hint="eastAsia"/>
+          <w:lang w:val="en-US" w:eastAsia="zh-CN"/>
+        </w:rPr>
+        <w:t>Parament:无</w:t>
+      </w:r>
+    </w:p>
+    <w:p>
+      <w:pPr>
+        <w:keepNext w:val="0"/>
+        <w:keepLines w:val="0"/>
+        <w:pageBreakBefore w:val="0"/>
+        <w:widowControl w:val="0"/>
+        <w:kinsoku/>
+        <w:wordWrap w:val="0"/>
+        <w:overflowPunct/>
+        <w:topLinePunct w:val="0"/>
+        <w:autoSpaceDE/>
+        <w:autoSpaceDN/>
+        <w:bidi w:val="0"/>
+        <w:adjustRightInd/>
+        <w:snapToGrid/>
+        <w:ind w:firstLine="420" w:firstLineChars="200"/>
+        <w:textAlignment w:val="auto"/>
+        <w:rPr>
+          <w:rFonts w:hint="default"/>
+          <w:lang w:val="en-US" w:eastAsia="zh-CN"/>
+        </w:rPr>
+      </w:pPr>
+      <w:r>
+        <w:rPr>
+          <w:rFonts w:hint="eastAsia"/>
+          <w:lang w:val="en-US" w:eastAsia="zh-CN"/>
+        </w:rPr>
+        <w:t>Addresss:http://127.0.0.1:5501/auth/notice/list</w:t>
+      </w:r>
+    </w:p>
+    <w:p>
+      <w:pPr>
+        <w:keepNext w:val="0"/>
+        <w:keepLines w:val="0"/>
+        <w:pageBreakBefore w:val="0"/>
+        <w:widowControl w:val="0"/>
+        <w:kinsoku/>
+        <w:wordWrap w:val="0"/>
+        <w:overflowPunct/>
+        <w:topLinePunct w:val="0"/>
+        <w:autoSpaceDE/>
+        <w:autoSpaceDN/>
+        <w:bidi w:val="0"/>
+        <w:adjustRightInd/>
+        <w:snapToGrid/>
+        <w:ind w:firstLine="420"/>
+        <w:textAlignment w:val="auto"/>
+        <w:rPr>
+          <w:rFonts w:hint="default"/>
+          <w:lang w:val="en-US" w:eastAsia="zh-CN"/>
+        </w:rPr>
+      </w:pPr>
+      <w:r>
+        <w:rPr>
+          <w:rFonts w:hint="eastAsia"/>
+          <w:lang w:val="en-US" w:eastAsia="zh-CN"/>
+        </w:rPr>
+        <w:t>Payload:NONE</w:t>
+      </w:r>
+    </w:p>
+    <w:p>
+      <w:pPr>
+        <w:pStyle w:val="5"/>
+        <w:bidi w:val="0"/>
+        <w:rPr>
+          <w:rFonts w:hint="eastAsia"/>
+          <w:lang w:val="en-US" w:eastAsia="zh-CN"/>
+        </w:rPr>
+      </w:pPr>
+      <w:r>
+        <w:rPr>
+          <w:rFonts w:hint="eastAsia"/>
+          <w:lang w:val="en-US" w:eastAsia="zh-CN"/>
+        </w:rPr>
+        <w:t>5.8.3.2 Reply</w:t>
+      </w:r>
+    </w:p>
+    <w:p>
+      <w:pPr>
+        <w:rPr>
+          <w:rFonts w:hint="default"/>
+          <w:lang w:val="en-US" w:eastAsia="zh-CN"/>
+        </w:rPr>
+      </w:pPr>
+      <w:r>
+        <w:rPr>
+          <w:rFonts w:hint="default"/>
+          <w:lang w:val="en-US" w:eastAsia="zh-CN"/>
+        </w:rPr>
+        <w:t>{</w:t>
+      </w:r>
+    </w:p>
+    <w:p>
+      <w:pPr>
+        <w:rPr>
+          <w:rFonts w:hint="default"/>
+          <w:lang w:val="en-US" w:eastAsia="zh-CN"/>
+        </w:rPr>
+      </w:pPr>
+      <w:r>
+        <w:rPr>
+          <w:rFonts w:hint="default"/>
+          <w:lang w:val="en-US" w:eastAsia="zh-CN"/>
+        </w:rPr>
+        <w:t xml:space="preserve">    "Array":[</w:t>
+      </w:r>
+    </w:p>
+    <w:p>
+      <w:pPr>
+        <w:rPr>
+          <w:rFonts w:hint="default"/>
+          <w:lang w:val="en-US" w:eastAsia="zh-CN"/>
+        </w:rPr>
+      </w:pPr>
+      <w:r>
+        <w:rPr>
+          <w:rFonts w:hint="default"/>
+          <w:lang w:val="en-US" w:eastAsia="zh-CN"/>
+        </w:rPr>
+        <w:t xml:space="preserve">        {</w:t>
+      </w:r>
+    </w:p>
+    <w:p>
+      <w:pPr>
+        <w:rPr>
+          <w:rFonts w:hint="default"/>
+          <w:lang w:val="en-US" w:eastAsia="zh-CN"/>
+        </w:rPr>
+      </w:pPr>
+      <w:r>
+        <w:rPr>
+          <w:rFonts w:hint="default"/>
+          <w:lang w:val="en-US" w:eastAsia="zh-CN"/>
+        </w:rPr>
+        <w:t xml:space="preserve">            "nID":1,</w:t>
+      </w:r>
+    </w:p>
+    <w:p>
+      <w:pPr>
+        <w:rPr>
+          <w:rFonts w:hint="default"/>
+          <w:lang w:val="en-US" w:eastAsia="zh-CN"/>
+        </w:rPr>
+      </w:pPr>
+      <w:r>
+        <w:rPr>
+          <w:rFonts w:hint="default"/>
+          <w:lang w:val="en-US" w:eastAsia="zh-CN"/>
+        </w:rPr>
+        <w:t xml:space="preserve">            "tszContext":"</w:t>
+      </w:r>
+      <w:r>
+        <w:rPr>
+          <w:rFonts w:hint="eastAsia"/>
+          <w:lang w:val="en-US" w:eastAsia="zh-CN"/>
+        </w:rPr>
+        <w:t xml:space="preserve">Notice </w:t>
+      </w:r>
+      <w:r>
+        <w:rPr>
+          <w:rFonts w:hint="default"/>
+          <w:lang w:val="en-US" w:eastAsia="zh-CN"/>
+        </w:rPr>
+        <w:t>1",</w:t>
+      </w:r>
+    </w:p>
+    <w:p>
+      <w:pPr>
+        <w:rPr>
+          <w:rFonts w:hint="default"/>
+          <w:lang w:val="en-US" w:eastAsia="zh-CN"/>
+        </w:rPr>
+      </w:pPr>
+      <w:r>
+        <w:rPr>
+          <w:rFonts w:hint="default"/>
+          <w:lang w:val="en-US" w:eastAsia="zh-CN"/>
+        </w:rPr>
+        <w:t xml:space="preserve">            "tszCreateTime":"2023-02-24 11:24:26"</w:t>
+      </w:r>
+    </w:p>
+    <w:p>
+      <w:pPr>
+        <w:rPr>
+          <w:rFonts w:hint="default"/>
+          <w:lang w:val="en-US" w:eastAsia="zh-CN"/>
+        </w:rPr>
+      </w:pPr>
+      <w:r>
+        <w:rPr>
+          <w:rFonts w:hint="default"/>
+          <w:lang w:val="en-US" w:eastAsia="zh-CN"/>
+        </w:rPr>
+        <w:t xml:space="preserve">        },</w:t>
+      </w:r>
+    </w:p>
+    <w:p>
+      <w:pPr>
+        <w:rPr>
+          <w:rFonts w:hint="default"/>
+          <w:lang w:val="en-US" w:eastAsia="zh-CN"/>
+        </w:rPr>
+      </w:pPr>
+      <w:r>
+        <w:rPr>
+          <w:rFonts w:hint="default"/>
+          <w:lang w:val="en-US" w:eastAsia="zh-CN"/>
+        </w:rPr>
+        <w:t xml:space="preserve">        {</w:t>
+      </w:r>
+    </w:p>
+    <w:p>
+      <w:pPr>
+        <w:rPr>
+          <w:rFonts w:hint="default"/>
+          <w:lang w:val="en-US" w:eastAsia="zh-CN"/>
+        </w:rPr>
+      </w:pPr>
+      <w:r>
+        <w:rPr>
+          <w:rFonts w:hint="default"/>
+          <w:lang w:val="en-US" w:eastAsia="zh-CN"/>
+        </w:rPr>
+        <w:t xml:space="preserve">            "nID":2,</w:t>
+      </w:r>
+    </w:p>
+    <w:p>
+      <w:pPr>
+        <w:rPr>
+          <w:rFonts w:hint="default"/>
+          <w:lang w:val="en-US" w:eastAsia="zh-CN"/>
+        </w:rPr>
+      </w:pPr>
+      <w:r>
+        <w:rPr>
+          <w:rFonts w:hint="default"/>
+          <w:lang w:val="en-US" w:eastAsia="zh-CN"/>
+        </w:rPr>
+        <w:t xml:space="preserve">            "tszContext":"</w:t>
+      </w:r>
+      <w:r>
+        <w:rPr>
+          <w:rFonts w:hint="eastAsia"/>
+          <w:lang w:val="en-US" w:eastAsia="zh-CN"/>
+        </w:rPr>
+        <w:t xml:space="preserve">Notice </w:t>
+      </w:r>
+      <w:r>
+        <w:rPr>
+          <w:rFonts w:hint="default"/>
+          <w:lang w:val="en-US" w:eastAsia="zh-CN"/>
+        </w:rPr>
+        <w:t>2",</w:t>
+      </w:r>
+    </w:p>
+    <w:p>
+      <w:pPr>
+        <w:rPr>
+          <w:rFonts w:hint="default"/>
+          <w:lang w:val="en-US" w:eastAsia="zh-CN"/>
+        </w:rPr>
+      </w:pPr>
+      <w:r>
+        <w:rPr>
+          <w:rFonts w:hint="default"/>
+          <w:lang w:val="en-US" w:eastAsia="zh-CN"/>
+        </w:rPr>
+        <w:t xml:space="preserve">            "tszCreateTime":"2023-02-24 11:27:30"</w:t>
+      </w:r>
+    </w:p>
+    <w:p>
+      <w:pPr>
+        <w:rPr>
+          <w:rFonts w:hint="default"/>
+          <w:lang w:val="en-US" w:eastAsia="zh-CN"/>
+        </w:rPr>
+      </w:pPr>
+      <w:r>
+        <w:rPr>
+          <w:rFonts w:hint="default"/>
+          <w:lang w:val="en-US" w:eastAsia="zh-CN"/>
+        </w:rPr>
+        <w:t xml:space="preserve">        }</w:t>
+      </w:r>
+    </w:p>
+    <w:p>
+      <w:pPr>
+        <w:rPr>
+          <w:rFonts w:hint="default"/>
+          <w:lang w:val="en-US" w:eastAsia="zh-CN"/>
+        </w:rPr>
+      </w:pPr>
+      <w:r>
+        <w:rPr>
+          <w:rFonts w:hint="default"/>
+          <w:lang w:val="en-US" w:eastAsia="zh-CN"/>
+        </w:rPr>
+        <w:t xml:space="preserve">    ],</w:t>
+      </w:r>
+    </w:p>
+    <w:p>
+      <w:pPr>
+        <w:rPr>
+          <w:rFonts w:hint="default"/>
+          <w:lang w:val="en-US" w:eastAsia="zh-CN"/>
+        </w:rPr>
+      </w:pPr>
+      <w:r>
+        <w:rPr>
+          <w:rFonts w:hint="default"/>
+          <w:lang w:val="en-US" w:eastAsia="zh-CN"/>
+        </w:rPr>
+        <w:t xml:space="preserve">    "Count":2,</w:t>
+      </w:r>
+    </w:p>
+    <w:p>
+      <w:pPr>
+        <w:rPr>
+          <w:rFonts w:hint="default"/>
+          <w:lang w:val="en-US" w:eastAsia="zh-CN"/>
+        </w:rPr>
+      </w:pPr>
+      <w:r>
+        <w:rPr>
+          <w:rFonts w:hint="default"/>
+          <w:lang w:val="en-US" w:eastAsia="zh-CN"/>
+        </w:rPr>
+        <w:t xml:space="preserve">    "code":0,</w:t>
+      </w:r>
+    </w:p>
+    <w:p>
+      <w:pPr>
+        <w:rPr>
+          <w:rFonts w:hint="default"/>
+          <w:lang w:val="en-US" w:eastAsia="zh-CN"/>
+        </w:rPr>
+      </w:pPr>
+      <w:r>
+        <w:rPr>
+          <w:rFonts w:hint="default"/>
+          <w:lang w:val="en-US" w:eastAsia="zh-CN"/>
+        </w:rPr>
+        <w:t xml:space="preserve">    "msg":"success"</w:t>
+      </w:r>
+    </w:p>
+    <w:p>
+      <w:pPr>
+        <w:rPr>
+          <w:rFonts w:hint="eastAsia"/>
+          <w:lang w:val="en-US" w:eastAsia="zh-CN"/>
+        </w:rPr>
+      </w:pPr>
+      <w:r>
+        <w:rPr>
+          <w:rFonts w:hint="default"/>
+          <w:lang w:val="en-US" w:eastAsia="zh-CN"/>
+        </w:rPr>
+        <w:t>}</w:t>
       </w:r>
     </w:p>
     <w:p>
@@ -21239,7 +22966,7 @@
           <w:lang w:val="en-US" w:eastAsia="zh-CN"/>
         </w:rPr>
       </w:pPr>
-      <w:bookmarkStart w:id="97" w:name="_Toc8584"/>
+      <w:bookmarkStart w:id="102" w:name="_Toc1275"/>
       <w:r>
         <w:rPr>
           <w:rFonts w:hint="eastAsia"/>
@@ -21247,7 +22974,7 @@
         </w:rPr>
         <w:t>六 Third-Verification</w:t>
       </w:r>
-      <w:bookmarkEnd w:id="97"/>
+      <w:bookmarkEnd w:id="102"/>
     </w:p>
     <w:p>
       <w:pPr>
@@ -21310,7 +23037,7 @@
           <w:lang w:val="en-US" w:eastAsia="zh-CN"/>
         </w:rPr>
       </w:pPr>
-      <w:bookmarkStart w:id="98" w:name="_Toc18236"/>
+      <w:bookmarkStart w:id="103" w:name="_Toc9658"/>
       <w:r>
         <w:rPr>
           <w:rFonts w:hint="eastAsia"/>
@@ -21318,7 +23045,7 @@
         </w:rPr>
         <w:t>6.1 User Login</w:t>
       </w:r>
-      <w:bookmarkEnd w:id="98"/>
+      <w:bookmarkEnd w:id="103"/>
     </w:p>
     <w:p>
       <w:pPr>
@@ -21329,7 +23056,7 @@
           <w:lang w:val="en-US" w:eastAsia="zh-CN"/>
         </w:rPr>
       </w:pPr>
-      <w:bookmarkStart w:id="99" w:name="_Toc28217"/>
+      <w:bookmarkStart w:id="104" w:name="_Toc28935"/>
       <w:r>
         <w:rPr>
           <w:rFonts w:hint="eastAsia"/>
@@ -21337,7 +23064,7 @@
         </w:rPr>
         <w:t>6.1.1 Request</w:t>
       </w:r>
-      <w:bookmarkEnd w:id="99"/>
+      <w:bookmarkEnd w:id="104"/>
     </w:p>
     <w:p>
       <w:pPr>
@@ -21407,7 +23134,7 @@
           <w:lang w:val="en-US" w:eastAsia="zh-CN"/>
         </w:rPr>
       </w:pPr>
-      <w:bookmarkStart w:id="100" w:name="_Toc31139"/>
+      <w:bookmarkStart w:id="105" w:name="_Toc11249"/>
       <w:r>
         <w:rPr>
           <w:rFonts w:hint="eastAsia"/>
@@ -21415,7 +23142,7 @@
         </w:rPr>
         <w:t>6.1.2 Response</w:t>
       </w:r>
-      <w:bookmarkEnd w:id="100"/>
+      <w:bookmarkEnd w:id="105"/>
     </w:p>
     <w:p>
       <w:pPr>
@@ -21456,7 +23183,7 @@
           <w:lang w:val="en-US" w:eastAsia="zh-CN"/>
         </w:rPr>
       </w:pPr>
-      <w:bookmarkStart w:id="101" w:name="_Toc15410"/>
+      <w:bookmarkStart w:id="106" w:name="_Toc29811"/>
       <w:r>
         <w:rPr>
           <w:rFonts w:hint="eastAsia"/>
@@ -21464,7 +23191,7 @@
         </w:rPr>
         <w:t>6.2 User Logout</w:t>
       </w:r>
-      <w:bookmarkEnd w:id="101"/>
+      <w:bookmarkEnd w:id="106"/>
     </w:p>
     <w:p>
       <w:pPr>
@@ -21475,7 +23202,7 @@
           <w:lang w:val="en-US" w:eastAsia="zh-CN"/>
         </w:rPr>
       </w:pPr>
-      <w:bookmarkStart w:id="102" w:name="_Toc21581"/>
+      <w:bookmarkStart w:id="107" w:name="_Toc31"/>
       <w:r>
         <w:rPr>
           <w:rFonts w:hint="eastAsia"/>
@@ -21483,7 +23210,7 @@
         </w:rPr>
         <w:t>6.2.1 Request</w:t>
       </w:r>
-      <w:bookmarkEnd w:id="102"/>
+      <w:bookmarkEnd w:id="107"/>
     </w:p>
     <w:p>
       <w:pPr>
@@ -21553,7 +23280,7 @@
           <w:lang w:val="en-US" w:eastAsia="zh-CN"/>
         </w:rPr>
       </w:pPr>
-      <w:bookmarkStart w:id="103" w:name="_Toc537"/>
+      <w:bookmarkStart w:id="108" w:name="_Toc31413"/>
       <w:r>
         <w:rPr>
           <w:rFonts w:hint="eastAsia"/>
@@ -21561,7 +23288,7 @@
         </w:rPr>
         <w:t>6.2.2 Response</w:t>
       </w:r>
-      <w:bookmarkEnd w:id="103"/>
+      <w:bookmarkEnd w:id="108"/>
     </w:p>
     <w:p>
       <w:pPr>
@@ -21587,7 +23314,7 @@
           <w:lang w:val="en-US" w:eastAsia="zh-CN"/>
         </w:rPr>
       </w:pPr>
-      <w:bookmarkStart w:id="104" w:name="_Toc5648"/>
+      <w:bookmarkStart w:id="109" w:name="_Toc2706"/>
       <w:r>
         <w:rPr>
           <w:rFonts w:hint="eastAsia"/>
@@ -21595,7 +23322,7 @@
         </w:rPr>
         <w:t>6.3 User Timeout</w:t>
       </w:r>
-      <w:bookmarkEnd w:id="104"/>
+      <w:bookmarkEnd w:id="109"/>
     </w:p>
     <w:p>
       <w:pPr>
@@ -21606,7 +23333,7 @@
           <w:lang w:val="en-US" w:eastAsia="zh-CN"/>
         </w:rPr>
       </w:pPr>
-      <w:bookmarkStart w:id="105" w:name="_Toc17161"/>
+      <w:bookmarkStart w:id="110" w:name="_Toc4817"/>
       <w:r>
         <w:rPr>
           <w:rFonts w:hint="eastAsia"/>
@@ -21614,7 +23341,7 @@
         </w:rPr>
         <w:t>6.3.1 Request</w:t>
       </w:r>
-      <w:bookmarkEnd w:id="105"/>
+      <w:bookmarkEnd w:id="110"/>
     </w:p>
     <w:p>
       <w:pPr>
@@ -21684,7 +23411,7 @@
           <w:lang w:val="en-US" w:eastAsia="zh-CN"/>
         </w:rPr>
       </w:pPr>
-      <w:bookmarkStart w:id="106" w:name="_Toc32436"/>
+      <w:bookmarkStart w:id="111" w:name="_Toc28290"/>
       <w:r>
         <w:rPr>
           <w:rFonts w:hint="eastAsia"/>
@@ -21692,7 +23419,7 @@
         </w:rPr>
         <w:t>6.3.2 Response</w:t>
       </w:r>
-      <w:bookmarkEnd w:id="106"/>
+      <w:bookmarkEnd w:id="111"/>
     </w:p>
     <w:p>
       <w:pPr>
@@ -21718,7 +23445,7 @@
           <w:lang w:val="en-US" w:eastAsia="zh-CN"/>
         </w:rPr>
       </w:pPr>
-      <w:bookmarkStart w:id="107" w:name="_Toc19550"/>
+      <w:bookmarkStart w:id="112" w:name="_Toc27223"/>
       <w:r>
         <w:rPr>
           <w:rFonts w:hint="eastAsia"/>
@@ -21726,7 +23453,7 @@
         </w:rPr>
         <w:t>七 Advanced Features</w:t>
       </w:r>
-      <w:bookmarkEnd w:id="107"/>
+      <w:bookmarkEnd w:id="112"/>
     </w:p>
     <w:p>
       <w:pPr>
@@ -21737,7 +23464,7 @@
           <w:lang w:val="en-US" w:eastAsia="zh-CN"/>
         </w:rPr>
       </w:pPr>
-      <w:bookmarkStart w:id="108" w:name="_Toc18449"/>
+      <w:bookmarkStart w:id="113" w:name="_Toc17807"/>
       <w:r>
         <w:rPr>
           <w:rFonts w:hint="eastAsia"/>
@@ -21745,7 +23472,7 @@
         </w:rPr>
         <w:t>7.1 Distributed Authorize</w:t>
       </w:r>
-      <w:bookmarkEnd w:id="108"/>
+      <w:bookmarkEnd w:id="113"/>
     </w:p>
     <w:p>
       <w:pPr>
@@ -21812,7 +23539,7 @@
           <w:lang w:val="en-US" w:eastAsia="zh-CN"/>
         </w:rPr>
       </w:pPr>
-      <w:bookmarkStart w:id="109" w:name="_Toc13011"/>
+      <w:bookmarkStart w:id="114" w:name="_Toc5487"/>
       <w:r>
         <w:rPr>
           <w:rFonts w:hint="eastAsia"/>
@@ -21828,7 +23555,7 @@
         </w:rPr>
         <w:t>Configure Description</w:t>
       </w:r>
-      <w:bookmarkEnd w:id="109"/>
+      <w:bookmarkEnd w:id="114"/>
     </w:p>
     <w:p>
       <w:pPr>
@@ -21839,7 +23566,7 @@
           <w:lang w:val="en-US" w:eastAsia="zh-CN"/>
         </w:rPr>
       </w:pPr>
-      <w:bookmarkStart w:id="110" w:name="_Toc29999"/>
+      <w:bookmarkStart w:id="115" w:name="_Toc22565"/>
       <w:r>
         <w:rPr>
           <w:rFonts w:hint="eastAsia"/>
@@ -21847,7 +23574,7 @@
         </w:rPr>
         <w:t>8.1 Basic Configure File</w:t>
       </w:r>
-      <w:bookmarkEnd w:id="110"/>
+      <w:bookmarkEnd w:id="115"/>
     </w:p>
     <w:p>
       <w:pPr>
@@ -21873,8 +23600,8 @@
           <w:lang w:val="en-US" w:eastAsia="zh-CN"/>
         </w:rPr>
       </w:pPr>
-      <w:bookmarkStart w:id="111" w:name="_Toc24741"/>
-      <w:bookmarkStart w:id="112" w:name="_Toc4511"/>
+      <w:bookmarkStart w:id="116" w:name="_Toc24741"/>
+      <w:bookmarkStart w:id="117" w:name="_Toc13363"/>
       <w:r>
         <w:rPr>
           <w:rFonts w:hint="eastAsia"/>
@@ -21882,8 +23609,8 @@
         </w:rPr>
         <w:t>8.1.1 Basic Configure</w:t>
       </w:r>
-      <w:bookmarkEnd w:id="111"/>
-      <w:bookmarkEnd w:id="112"/>
+      <w:bookmarkEnd w:id="116"/>
+      <w:bookmarkEnd w:id="117"/>
     </w:p>
     <w:p>
       <w:pPr>
@@ -21994,7 +23721,7 @@
           <w:lang w:val="en-US" w:eastAsia="zh-CN"/>
         </w:rPr>
       </w:pPr>
-      <w:bookmarkStart w:id="113" w:name="_Toc3956"/>
+      <w:bookmarkStart w:id="118" w:name="_Toc16870"/>
       <w:r>
         <w:rPr>
           <w:rFonts w:hint="eastAsia"/>
@@ -22002,7 +23729,7 @@
         </w:rPr>
         <w:t>8.1.2 MAX Configure</w:t>
       </w:r>
-      <w:bookmarkEnd w:id="113"/>
+      <w:bookmarkEnd w:id="118"/>
     </w:p>
     <w:p>
       <w:pPr>
@@ -22190,8 +23917,8 @@
           <w:lang w:val="en-US" w:eastAsia="zh-CN"/>
         </w:rPr>
       </w:pPr>
-      <w:bookmarkStart w:id="114" w:name="_Toc21616"/>
-      <w:bookmarkStart w:id="115" w:name="_Toc25463"/>
+      <w:bookmarkStart w:id="119" w:name="_Toc21616"/>
+      <w:bookmarkStart w:id="120" w:name="_Toc18405"/>
       <w:r>
         <w:rPr>
           <w:rFonts w:hint="eastAsia"/>
@@ -22199,8 +23926,8 @@
         </w:rPr>
         <w:t>8.1.3 Verication Configure</w:t>
       </w:r>
-      <w:bookmarkEnd w:id="114"/>
-      <w:bookmarkEnd w:id="115"/>
+      <w:bookmarkEnd w:id="119"/>
+      <w:bookmarkEnd w:id="120"/>
     </w:p>
     <w:p>
       <w:pPr>
@@ -22409,7 +24136,7 @@
           <w:lang w:val="en-US" w:eastAsia="zh-CN"/>
         </w:rPr>
       </w:pPr>
-      <w:bookmarkStart w:id="116" w:name="_Toc27161"/>
+      <w:bookmarkStart w:id="121" w:name="_Toc10898"/>
       <w:r>
         <w:rPr>
           <w:rFonts w:hint="eastAsia"/>
@@ -22417,7 +24144,7 @@
         </w:rPr>
         <w:t>8.1.4 Login Configure</w:t>
       </w:r>
-      <w:bookmarkEnd w:id="116"/>
+      <w:bookmarkEnd w:id="121"/>
     </w:p>
     <w:p>
       <w:pPr>
@@ -22632,8 +24359,8 @@
           <w:lang w:val="en-US" w:eastAsia="zh-CN"/>
         </w:rPr>
       </w:pPr>
-      <w:bookmarkStart w:id="117" w:name="_Toc21285"/>
-      <w:bookmarkStart w:id="118" w:name="_Toc19613"/>
+      <w:bookmarkStart w:id="122" w:name="_Toc21285"/>
+      <w:bookmarkStart w:id="123" w:name="_Toc24257"/>
       <w:r>
         <w:rPr>
           <w:rFonts w:hint="eastAsia"/>
@@ -22641,7 +24368,7 @@
         </w:rPr>
         <w:t xml:space="preserve">8.1.5 </w:t>
       </w:r>
-      <w:bookmarkEnd w:id="117"/>
+      <w:bookmarkEnd w:id="122"/>
       <w:r>
         <w:rPr>
           <w:rFonts w:hint="eastAsia"/>
@@ -22649,7 +24376,7 @@
         </w:rPr>
         <w:t>Encrypto Configure</w:t>
       </w:r>
-      <w:bookmarkEnd w:id="118"/>
+      <w:bookmarkEnd w:id="123"/>
     </w:p>
     <w:p>
       <w:pPr>
@@ -22743,7 +24470,7 @@
           <w:lang w:val="en-US" w:eastAsia="zh-CN"/>
         </w:rPr>
       </w:pPr>
-      <w:bookmarkStart w:id="119" w:name="_Toc1669"/>
+      <w:bookmarkStart w:id="124" w:name="_Toc16132"/>
       <w:r>
         <w:rPr>
           <w:rFonts w:hint="eastAsia"/>
@@ -22751,7 +24478,7 @@
         </w:rPr>
         <w:t>8.1.6 Database Configure</w:t>
       </w:r>
-      <w:bookmarkEnd w:id="119"/>
+      <w:bookmarkEnd w:id="124"/>
     </w:p>
     <w:p>
       <w:pPr>
@@ -22804,7 +24531,7 @@
           <w:lang w:val="en-US" w:eastAsia="zh-CN"/>
         </w:rPr>
       </w:pPr>
-      <w:bookmarkStart w:id="120" w:name="_Toc9826"/>
+      <w:bookmarkStart w:id="125" w:name="_Toc13181"/>
       <w:r>
         <w:rPr>
           <w:rFonts w:hint="eastAsia"/>
@@ -22812,7 +24539,7 @@
         </w:rPr>
         <w:t>8.1.7 Log Configure</w:t>
       </w:r>
-      <w:bookmarkEnd w:id="120"/>
+      <w:bookmarkEnd w:id="125"/>
     </w:p>
     <w:p>
       <w:pPr>
@@ -22946,7 +24673,7 @@
           <w:lang w:val="en-US" w:eastAsia="zh-CN"/>
         </w:rPr>
       </w:pPr>
-      <w:bookmarkStart w:id="121" w:name="_Toc18493"/>
+      <w:bookmarkStart w:id="126" w:name="_Toc13114"/>
       <w:r>
         <w:rPr>
           <w:rFonts w:hint="eastAsia"/>
@@ -22954,7 +24681,7 @@
         </w:rPr>
         <w:t>8.2 Functions Switch Configure</w:t>
       </w:r>
-      <w:bookmarkEnd w:id="121"/>
+      <w:bookmarkEnd w:id="126"/>
     </w:p>
     <w:p>
       <w:pPr>
@@ -23123,7 +24850,7 @@
           <w:rFonts w:hint="default"/>
           <w:lang w:val="en-US" w:eastAsia="zh-CN"/>
         </w:rPr>
-        <w:t>bSwtichTime</w:t>
+        <w:t>bSwitchTime</w:t>
       </w:r>
       <w:r>
         <w:rPr>
@@ -23135,13 +24862,33 @@
     </w:p>
     <w:p>
       <w:pPr>
+        <w:numPr>
+          <w:ilvl w:val="0"/>
+          <w:numId w:val="4"/>
+        </w:numPr>
+        <w:ind w:left="420" w:leftChars="0" w:hanging="420" w:firstLineChars="0"/>
+        <w:rPr>
+          <w:rFonts w:hint="eastAsia"/>
+          <w:lang w:val="en-US" w:eastAsia="zh-CN"/>
+        </w:rPr>
+      </w:pPr>
+      <w:r>
+        <w:rPr>
+          <w:rFonts w:hint="eastAsia"/>
+          <w:lang w:val="en-US" w:eastAsia="zh-CN"/>
+        </w:rPr>
+        <w:t>bSwitchCDKey:cdkey create and ver and auth switch</w:t>
+      </w:r>
+    </w:p>
+    <w:p>
+      <w:pPr>
         <w:pStyle w:val="2"/>
         <w:rPr>
           <w:rFonts w:hint="eastAsia"/>
           <w:lang w:val="en-US" w:eastAsia="zh-CN"/>
         </w:rPr>
       </w:pPr>
-      <w:bookmarkStart w:id="122" w:name="_Toc24521"/>
+      <w:bookmarkStart w:id="127" w:name="_Toc1465"/>
       <w:r>
         <w:rPr>
           <w:rFonts w:hint="eastAsia"/>
@@ -23149,7 +24896,7 @@
         </w:rPr>
         <w:t>appendix</w:t>
       </w:r>
-      <w:bookmarkEnd w:id="122"/>
+      <w:bookmarkEnd w:id="127"/>
     </w:p>
     <w:p>
       <w:pPr>
@@ -23159,8 +24906,8 @@
           <w:lang w:val="en-US" w:eastAsia="zh-CN"/>
         </w:rPr>
       </w:pPr>
-      <w:bookmarkStart w:id="123" w:name="_Toc5865"/>
-      <w:bookmarkStart w:id="124" w:name="_Toc23939"/>
+      <w:bookmarkStart w:id="128" w:name="_Toc5865"/>
+      <w:bookmarkStart w:id="129" w:name="_Toc7559"/>
       <w:r>
         <w:rPr>
           <w:rFonts w:hint="eastAsia"/>
@@ -23168,7 +24915,7 @@
         </w:rPr>
         <w:t xml:space="preserve">Appendix 1 </w:t>
       </w:r>
-      <w:bookmarkEnd w:id="123"/>
+      <w:bookmarkEnd w:id="128"/>
       <w:r>
         <w:rPr>
           <w:rFonts w:hint="eastAsia"/>
@@ -23176,7 +24923,7 @@
         </w:rPr>
         <w:t>Type Define</w:t>
       </w:r>
-      <w:bookmarkEnd w:id="124"/>
+      <w:bookmarkEnd w:id="129"/>
     </w:p>
     <w:p>
       <w:pPr>
@@ -23201,8 +24948,8 @@
           <w:lang w:val="en-US" w:eastAsia="zh-CN"/>
         </w:rPr>
       </w:pPr>
-      <w:bookmarkStart w:id="125" w:name="_Toc27100"/>
-      <w:bookmarkStart w:id="126" w:name="_Toc9257"/>
+      <w:bookmarkStart w:id="130" w:name="_Toc27100"/>
+      <w:bookmarkStart w:id="131" w:name="_Toc23271"/>
       <w:r>
         <w:rPr>
           <w:rFonts w:hint="eastAsia"/>
@@ -23210,7 +24957,7 @@
         </w:rPr>
         <w:t xml:space="preserve">Appendix 2 </w:t>
       </w:r>
-      <w:bookmarkEnd w:id="125"/>
+      <w:bookmarkEnd w:id="130"/>
       <w:r>
         <w:rPr>
           <w:rFonts w:hint="eastAsia"/>
@@ -23218,7 +24965,7 @@
         </w:rPr>
         <w:t>Protocol Define</w:t>
       </w:r>
-      <w:bookmarkEnd w:id="126"/>
+      <w:bookmarkEnd w:id="131"/>
     </w:p>
     <w:p>
       <w:pPr>
@@ -23245,8 +24992,8 @@
           <w:lang w:val="en-US" w:eastAsia="zh-CN"/>
         </w:rPr>
       </w:pPr>
-      <w:bookmarkStart w:id="127" w:name="_Toc255"/>
-      <w:bookmarkStart w:id="128" w:name="_Toc10728"/>
+      <w:bookmarkStart w:id="132" w:name="_Toc255"/>
+      <w:bookmarkStart w:id="133" w:name="_Toc15452"/>
       <w:r>
         <w:rPr>
           <w:rFonts w:hint="eastAsia"/>
@@ -23254,7 +25001,7 @@
         </w:rPr>
         <w:t xml:space="preserve">Appendix 3 </w:t>
       </w:r>
-      <w:bookmarkEnd w:id="127"/>
+      <w:bookmarkEnd w:id="132"/>
       <w:r>
         <w:rPr>
           <w:rFonts w:hint="eastAsia"/>
@@ -23262,7 +25009,7 @@
         </w:rPr>
         <w:t>Transformation Definition</w:t>
       </w:r>
-      <w:bookmarkEnd w:id="128"/>
+      <w:bookmarkEnd w:id="133"/>
     </w:p>
     <w:p>
       <w:pPr>

--- a/XEngine_Docment/Docment_en.docx
+++ b/XEngine_Docment/Docment_en.docx
@@ -14,7 +14,7 @@
           <w:lang w:val="en-US"/>
         </w:rPr>
       </w:pPr>
-      <w:bookmarkStart w:id="0" w:name="_Toc26263"/>
+      <w:bookmarkStart w:id="0" w:name="_Toc31308"/>
       <w:r>
         <w:rPr>
           <w:rFonts w:hint="eastAsia"/>
@@ -91,7 +91,7 @@
             <w:fldChar w:fldCharType="begin"/>
           </w:r>
           <w:r>
-            <w:instrText xml:space="preserve"> HYPERLINK \l _Toc26263 </w:instrText>
+            <w:instrText xml:space="preserve"> HYPERLINK \l _Toc31308 </w:instrText>
           </w:r>
           <w:r>
             <w:fldChar w:fldCharType="separate"/>
@@ -111,7 +111,7 @@
             <w:fldChar w:fldCharType="begin"/>
           </w:r>
           <w:r>
-            <w:instrText xml:space="preserve"> PAGEREF _Toc26263 \h </w:instrText>
+            <w:instrText xml:space="preserve"> PAGEREF _Toc31308 \h </w:instrText>
           </w:r>
           <w:r>
             <w:fldChar w:fldCharType="separate"/>
@@ -145,7 +145,7 @@
               <w:bCs/>
               <w:lang w:val="zh-CN"/>
             </w:rPr>
-            <w:instrText xml:space="preserve"> HYPERLINK \l _Toc15219 </w:instrText>
+            <w:instrText xml:space="preserve"> HYPERLINK \l _Toc23305 </w:instrText>
           </w:r>
           <w:r>
             <w:rPr>
@@ -167,7 +167,7 @@
             <w:fldChar w:fldCharType="begin"/>
           </w:r>
           <w:r>
-            <w:instrText xml:space="preserve"> PAGEREF _Toc15219 \h </w:instrText>
+            <w:instrText xml:space="preserve"> PAGEREF _Toc23305 \h </w:instrText>
           </w:r>
           <w:r>
             <w:fldChar w:fldCharType="separate"/>
@@ -205,7 +205,7 @@
               <w:bCs/>
               <w:lang w:val="zh-CN"/>
             </w:rPr>
-            <w:instrText xml:space="preserve"> HYPERLINK \l _Toc11714 </w:instrText>
+            <w:instrText xml:space="preserve"> HYPERLINK \l _Toc32591 </w:instrText>
           </w:r>
           <w:r>
             <w:rPr>
@@ -228,7 +228,7 @@
             <w:fldChar w:fldCharType="begin"/>
           </w:r>
           <w:r>
-            <w:instrText xml:space="preserve"> PAGEREF _Toc11714 \h </w:instrText>
+            <w:instrText xml:space="preserve"> PAGEREF _Toc32591 \h </w:instrText>
           </w:r>
           <w:r>
             <w:fldChar w:fldCharType="separate"/>
@@ -266,7 +266,7 @@
               <w:bCs/>
               <w:lang w:val="zh-CN"/>
             </w:rPr>
-            <w:instrText xml:space="preserve"> HYPERLINK \l _Toc13152 </w:instrText>
+            <w:instrText xml:space="preserve"> HYPERLINK \l _Toc11383 </w:instrText>
           </w:r>
           <w:r>
             <w:rPr>
@@ -290,7 +290,7 @@
             <w:fldChar w:fldCharType="begin"/>
           </w:r>
           <w:r>
-            <w:instrText xml:space="preserve"> PAGEREF _Toc13152 \h </w:instrText>
+            <w:instrText xml:space="preserve"> PAGEREF _Toc11383 \h </w:instrText>
           </w:r>
           <w:r>
             <w:fldChar w:fldCharType="separate"/>
@@ -328,7 +328,7 @@
               <w:bCs/>
               <w:lang w:val="zh-CN"/>
             </w:rPr>
-            <w:instrText xml:space="preserve"> HYPERLINK \l _Toc16215 </w:instrText>
+            <w:instrText xml:space="preserve"> HYPERLINK \l _Toc20160 </w:instrText>
           </w:r>
           <w:r>
             <w:rPr>
@@ -351,7 +351,7 @@
             <w:fldChar w:fldCharType="begin"/>
           </w:r>
           <w:r>
-            <w:instrText xml:space="preserve"> PAGEREF _Toc16215 \h </w:instrText>
+            <w:instrText xml:space="preserve"> PAGEREF _Toc20160 \h </w:instrText>
           </w:r>
           <w:r>
             <w:fldChar w:fldCharType="separate"/>
@@ -389,7 +389,7 @@
               <w:bCs/>
               <w:lang w:val="zh-CN"/>
             </w:rPr>
-            <w:instrText xml:space="preserve"> HYPERLINK \l _Toc28074 </w:instrText>
+            <w:instrText xml:space="preserve"> HYPERLINK \l _Toc17297 </w:instrText>
           </w:r>
           <w:r>
             <w:rPr>
@@ -418,7 +418,7 @@
             <w:fldChar w:fldCharType="begin"/>
           </w:r>
           <w:r>
-            <w:instrText xml:space="preserve"> PAGEREF _Toc28074 \h </w:instrText>
+            <w:instrText xml:space="preserve"> PAGEREF _Toc17297 \h </w:instrText>
           </w:r>
           <w:r>
             <w:fldChar w:fldCharType="separate"/>
@@ -456,7 +456,7 @@
               <w:bCs/>
               <w:lang w:val="zh-CN"/>
             </w:rPr>
-            <w:instrText xml:space="preserve"> HYPERLINK \l _Toc12792 </w:instrText>
+            <w:instrText xml:space="preserve"> HYPERLINK \l _Toc1869 </w:instrText>
           </w:r>
           <w:r>
             <w:rPr>
@@ -486,7 +486,7 @@
             <w:fldChar w:fldCharType="begin"/>
           </w:r>
           <w:r>
-            <w:instrText xml:space="preserve"> PAGEREF _Toc12792 \h </w:instrText>
+            <w:instrText xml:space="preserve"> PAGEREF _Toc1869 \h </w:instrText>
           </w:r>
           <w:r>
             <w:fldChar w:fldCharType="separate"/>
@@ -524,7 +524,7 @@
               <w:bCs/>
               <w:lang w:val="zh-CN"/>
             </w:rPr>
-            <w:instrText xml:space="preserve"> HYPERLINK \l _Toc25965 </w:instrText>
+            <w:instrText xml:space="preserve"> HYPERLINK \l _Toc30210 </w:instrText>
           </w:r>
           <w:r>
             <w:rPr>
@@ -554,7 +554,7 @@
             <w:fldChar w:fldCharType="begin"/>
           </w:r>
           <w:r>
-            <w:instrText xml:space="preserve"> PAGEREF _Toc25965 \h </w:instrText>
+            <w:instrText xml:space="preserve"> PAGEREF _Toc30210 \h </w:instrText>
           </w:r>
           <w:r>
             <w:fldChar w:fldCharType="separate"/>
@@ -592,7 +592,7 @@
               <w:bCs/>
               <w:lang w:val="zh-CN"/>
             </w:rPr>
-            <w:instrText xml:space="preserve"> HYPERLINK \l _Toc16227 </w:instrText>
+            <w:instrText xml:space="preserve"> HYPERLINK \l _Toc23259 </w:instrText>
           </w:r>
           <w:r>
             <w:rPr>
@@ -622,7 +622,7 @@
             <w:fldChar w:fldCharType="begin"/>
           </w:r>
           <w:r>
-            <w:instrText xml:space="preserve"> PAGEREF _Toc16227 \h </w:instrText>
+            <w:instrText xml:space="preserve"> PAGEREF _Toc23259 \h </w:instrText>
           </w:r>
           <w:r>
             <w:fldChar w:fldCharType="separate"/>
@@ -660,7 +660,7 @@
               <w:bCs/>
               <w:lang w:val="zh-CN"/>
             </w:rPr>
-            <w:instrText xml:space="preserve"> HYPERLINK \l _Toc13365 </w:instrText>
+            <w:instrText xml:space="preserve"> HYPERLINK \l _Toc15703 </w:instrText>
           </w:r>
           <w:r>
             <w:rPr>
@@ -690,7 +690,7 @@
             <w:fldChar w:fldCharType="begin"/>
           </w:r>
           <w:r>
-            <w:instrText xml:space="preserve"> PAGEREF _Toc13365 \h </w:instrText>
+            <w:instrText xml:space="preserve"> PAGEREF _Toc15703 \h </w:instrText>
           </w:r>
           <w:r>
             <w:fldChar w:fldCharType="separate"/>
@@ -728,7 +728,7 @@
               <w:bCs/>
               <w:lang w:val="zh-CN"/>
             </w:rPr>
-            <w:instrText xml:space="preserve"> HYPERLINK \l _Toc28308 </w:instrText>
+            <w:instrText xml:space="preserve"> HYPERLINK \l _Toc14077 </w:instrText>
           </w:r>
           <w:r>
             <w:rPr>
@@ -758,7 +758,7 @@
             <w:fldChar w:fldCharType="begin"/>
           </w:r>
           <w:r>
-            <w:instrText xml:space="preserve"> PAGEREF _Toc28308 \h </w:instrText>
+            <w:instrText xml:space="preserve"> PAGEREF _Toc14077 \h </w:instrText>
           </w:r>
           <w:r>
             <w:fldChar w:fldCharType="separate"/>
@@ -796,7 +796,7 @@
               <w:bCs/>
               <w:lang w:val="zh-CN"/>
             </w:rPr>
-            <w:instrText xml:space="preserve"> HYPERLINK \l _Toc21031 </w:instrText>
+            <w:instrText xml:space="preserve"> HYPERLINK \l _Toc10796 </w:instrText>
           </w:r>
           <w:r>
             <w:rPr>
@@ -819,7 +819,7 @@
             <w:fldChar w:fldCharType="begin"/>
           </w:r>
           <w:r>
-            <w:instrText xml:space="preserve"> PAGEREF _Toc21031 \h </w:instrText>
+            <w:instrText xml:space="preserve"> PAGEREF _Toc10796 \h </w:instrText>
           </w:r>
           <w:r>
             <w:fldChar w:fldCharType="separate"/>
@@ -857,7 +857,7 @@
               <w:bCs/>
               <w:lang w:val="zh-CN"/>
             </w:rPr>
-            <w:instrText xml:space="preserve"> HYPERLINK \l _Toc6096 </w:instrText>
+            <w:instrText xml:space="preserve"> HYPERLINK \l _Toc9707 </w:instrText>
           </w:r>
           <w:r>
             <w:rPr>
@@ -880,7 +880,7 @@
             <w:fldChar w:fldCharType="begin"/>
           </w:r>
           <w:r>
-            <w:instrText xml:space="preserve"> PAGEREF _Toc6096 \h </w:instrText>
+            <w:instrText xml:space="preserve"> PAGEREF _Toc9707 \h </w:instrText>
           </w:r>
           <w:r>
             <w:fldChar w:fldCharType="separate"/>
@@ -918,7 +918,7 @@
               <w:bCs/>
               <w:lang w:val="zh-CN"/>
             </w:rPr>
-            <w:instrText xml:space="preserve"> HYPERLINK \l _Toc15455 </w:instrText>
+            <w:instrText xml:space="preserve"> HYPERLINK \l _Toc4540 </w:instrText>
           </w:r>
           <w:r>
             <w:rPr>
@@ -941,7 +941,7 @@
             <w:fldChar w:fldCharType="begin"/>
           </w:r>
           <w:r>
-            <w:instrText xml:space="preserve"> PAGEREF _Toc15455 \h </w:instrText>
+            <w:instrText xml:space="preserve"> PAGEREF _Toc4540 \h </w:instrText>
           </w:r>
           <w:r>
             <w:fldChar w:fldCharType="separate"/>
@@ -979,7 +979,7 @@
               <w:bCs/>
               <w:lang w:val="zh-CN"/>
             </w:rPr>
-            <w:instrText xml:space="preserve"> HYPERLINK \l _Toc23043 </w:instrText>
+            <w:instrText xml:space="preserve"> HYPERLINK \l _Toc21581 </w:instrText>
           </w:r>
           <w:r>
             <w:rPr>
@@ -1002,13 +1002,13 @@
             <w:fldChar w:fldCharType="begin"/>
           </w:r>
           <w:r>
-            <w:instrText xml:space="preserve"> PAGEREF _Toc23043 \h </w:instrText>
+            <w:instrText xml:space="preserve"> PAGEREF _Toc21581 \h </w:instrText>
           </w:r>
           <w:r>
             <w:fldChar w:fldCharType="separate"/>
           </w:r>
           <w:r>
-            <w:t>7</w:t>
+            <w:t>6</w:t>
           </w:r>
           <w:r>
             <w:fldChar w:fldCharType="end"/>
@@ -1040,7 +1040,7 @@
               <w:bCs/>
               <w:lang w:val="zh-CN"/>
             </w:rPr>
-            <w:instrText xml:space="preserve"> HYPERLINK \l _Toc23379 </w:instrText>
+            <w:instrText xml:space="preserve"> HYPERLINK \l _Toc20737 </w:instrText>
           </w:r>
           <w:r>
             <w:rPr>
@@ -1063,13 +1063,13 @@
             <w:fldChar w:fldCharType="begin"/>
           </w:r>
           <w:r>
-            <w:instrText xml:space="preserve"> PAGEREF _Toc23379 \h </w:instrText>
+            <w:instrText xml:space="preserve"> PAGEREF _Toc20737 \h </w:instrText>
           </w:r>
           <w:r>
             <w:fldChar w:fldCharType="separate"/>
           </w:r>
           <w:r>
-            <w:t>7</w:t>
+            <w:t>6</w:t>
           </w:r>
           <w:r>
             <w:fldChar w:fldCharType="end"/>
@@ -1101,7 +1101,7 @@
               <w:bCs/>
               <w:lang w:val="zh-CN"/>
             </w:rPr>
-            <w:instrText xml:space="preserve"> HYPERLINK \l _Toc5149 </w:instrText>
+            <w:instrText xml:space="preserve"> HYPERLINK \l _Toc19039 </w:instrText>
           </w:r>
           <w:r>
             <w:rPr>
@@ -1124,7 +1124,7 @@
             <w:fldChar w:fldCharType="begin"/>
           </w:r>
           <w:r>
-            <w:instrText xml:space="preserve"> PAGEREF _Toc5149 \h </w:instrText>
+            <w:instrText xml:space="preserve"> PAGEREF _Toc19039 \h </w:instrText>
           </w:r>
           <w:r>
             <w:fldChar w:fldCharType="separate"/>
@@ -1162,7 +1162,7 @@
               <w:bCs/>
               <w:lang w:val="zh-CN"/>
             </w:rPr>
-            <w:instrText xml:space="preserve"> HYPERLINK \l _Toc4414 </w:instrText>
+            <w:instrText xml:space="preserve"> HYPERLINK \l _Toc6598 </w:instrText>
           </w:r>
           <w:r>
             <w:rPr>
@@ -1185,7 +1185,7 @@
             <w:fldChar w:fldCharType="begin"/>
           </w:r>
           <w:r>
-            <w:instrText xml:space="preserve"> PAGEREF _Toc4414 \h </w:instrText>
+            <w:instrText xml:space="preserve"> PAGEREF _Toc6598 \h </w:instrText>
           </w:r>
           <w:r>
             <w:fldChar w:fldCharType="separate"/>
@@ -1223,7 +1223,7 @@
               <w:bCs/>
               <w:lang w:val="zh-CN"/>
             </w:rPr>
-            <w:instrText xml:space="preserve"> HYPERLINK \l _Toc19028 </w:instrText>
+            <w:instrText xml:space="preserve"> HYPERLINK \l _Toc6968 </w:instrText>
           </w:r>
           <w:r>
             <w:rPr>
@@ -1246,7 +1246,7 @@
             <w:fldChar w:fldCharType="begin"/>
           </w:r>
           <w:r>
-            <w:instrText xml:space="preserve"> PAGEREF _Toc19028 \h </w:instrText>
+            <w:instrText xml:space="preserve"> PAGEREF _Toc6968 \h </w:instrText>
           </w:r>
           <w:r>
             <w:fldChar w:fldCharType="separate"/>
@@ -1284,7 +1284,7 @@
               <w:bCs/>
               <w:lang w:val="zh-CN"/>
             </w:rPr>
-            <w:instrText xml:space="preserve"> HYPERLINK \l _Toc22741 </w:instrText>
+            <w:instrText xml:space="preserve"> HYPERLINK \l _Toc8539 </w:instrText>
           </w:r>
           <w:r>
             <w:rPr>
@@ -1307,7 +1307,7 @@
             <w:fldChar w:fldCharType="begin"/>
           </w:r>
           <w:r>
-            <w:instrText xml:space="preserve"> PAGEREF _Toc22741 \h </w:instrText>
+            <w:instrText xml:space="preserve"> PAGEREF _Toc8539 \h </w:instrText>
           </w:r>
           <w:r>
             <w:fldChar w:fldCharType="separate"/>
@@ -1345,7 +1345,7 @@
               <w:bCs/>
               <w:lang w:val="zh-CN"/>
             </w:rPr>
-            <w:instrText xml:space="preserve"> HYPERLINK \l _Toc24179 </w:instrText>
+            <w:instrText xml:space="preserve"> HYPERLINK \l _Toc9015 </w:instrText>
           </w:r>
           <w:r>
             <w:rPr>
@@ -1368,7 +1368,7 @@
             <w:fldChar w:fldCharType="begin"/>
           </w:r>
           <w:r>
-            <w:instrText xml:space="preserve"> PAGEREF _Toc24179 \h </w:instrText>
+            <w:instrText xml:space="preserve"> PAGEREF _Toc9015 \h </w:instrText>
           </w:r>
           <w:r>
             <w:fldChar w:fldCharType="separate"/>
@@ -1406,7 +1406,7 @@
               <w:bCs/>
               <w:lang w:val="zh-CN"/>
             </w:rPr>
-            <w:instrText xml:space="preserve"> HYPERLINK \l _Toc24293 </w:instrText>
+            <w:instrText xml:space="preserve"> HYPERLINK \l _Toc1479 </w:instrText>
           </w:r>
           <w:r>
             <w:rPr>
@@ -1429,13 +1429,13 @@
             <w:fldChar w:fldCharType="begin"/>
           </w:r>
           <w:r>
-            <w:instrText xml:space="preserve"> PAGEREF _Toc24293 \h </w:instrText>
+            <w:instrText xml:space="preserve"> PAGEREF _Toc1479 \h </w:instrText>
           </w:r>
           <w:r>
             <w:fldChar w:fldCharType="separate"/>
           </w:r>
           <w:r>
-            <w:t>8</w:t>
+            <w:t>7</w:t>
           </w:r>
           <w:r>
             <w:fldChar w:fldCharType="end"/>
@@ -1467,7 +1467,7 @@
               <w:bCs/>
               <w:lang w:val="zh-CN"/>
             </w:rPr>
-            <w:instrText xml:space="preserve"> HYPERLINK \l _Toc31645 </w:instrText>
+            <w:instrText xml:space="preserve"> HYPERLINK \l _Toc30432 </w:instrText>
           </w:r>
           <w:r>
             <w:rPr>
@@ -1490,7 +1490,7 @@
             <w:fldChar w:fldCharType="begin"/>
           </w:r>
           <w:r>
-            <w:instrText xml:space="preserve"> PAGEREF _Toc31645 \h </w:instrText>
+            <w:instrText xml:space="preserve"> PAGEREF _Toc30432 \h </w:instrText>
           </w:r>
           <w:r>
             <w:fldChar w:fldCharType="separate"/>
@@ -1528,7 +1528,7 @@
               <w:bCs/>
               <w:lang w:val="zh-CN"/>
             </w:rPr>
-            <w:instrText xml:space="preserve"> HYPERLINK \l _Toc5503 </w:instrText>
+            <w:instrText xml:space="preserve"> HYPERLINK \l _Toc9642 </w:instrText>
           </w:r>
           <w:r>
             <w:rPr>
@@ -1564,7 +1564,7 @@
             <w:fldChar w:fldCharType="begin"/>
           </w:r>
           <w:r>
-            <w:instrText xml:space="preserve"> PAGEREF _Toc5503 \h </w:instrText>
+            <w:instrText xml:space="preserve"> PAGEREF _Toc9642 \h </w:instrText>
           </w:r>
           <w:r>
             <w:fldChar w:fldCharType="separate"/>
@@ -1602,7 +1602,7 @@
               <w:bCs/>
               <w:lang w:val="zh-CN"/>
             </w:rPr>
-            <w:instrText xml:space="preserve"> HYPERLINK \l _Toc22828 </w:instrText>
+            <w:instrText xml:space="preserve"> HYPERLINK \l _Toc28089 </w:instrText>
           </w:r>
           <w:r>
             <w:rPr>
@@ -1625,7 +1625,7 @@
             <w:fldChar w:fldCharType="begin"/>
           </w:r>
           <w:r>
-            <w:instrText xml:space="preserve"> PAGEREF _Toc22828 \h </w:instrText>
+            <w:instrText xml:space="preserve"> PAGEREF _Toc28089 \h </w:instrText>
           </w:r>
           <w:r>
             <w:fldChar w:fldCharType="separate"/>
@@ -1663,7 +1663,7 @@
               <w:bCs/>
               <w:lang w:val="zh-CN"/>
             </w:rPr>
-            <w:instrText xml:space="preserve"> HYPERLINK \l _Toc30171 </w:instrText>
+            <w:instrText xml:space="preserve"> HYPERLINK \l _Toc18489 </w:instrText>
           </w:r>
           <w:r>
             <w:rPr>
@@ -1686,13 +1686,13 @@
             <w:fldChar w:fldCharType="begin"/>
           </w:r>
           <w:r>
-            <w:instrText xml:space="preserve"> PAGEREF _Toc30171 \h </w:instrText>
+            <w:instrText xml:space="preserve"> PAGEREF _Toc18489 \h </w:instrText>
           </w:r>
           <w:r>
             <w:fldChar w:fldCharType="separate"/>
           </w:r>
           <w:r>
-            <w:t>9</w:t>
+            <w:t>8</w:t>
           </w:r>
           <w:r>
             <w:fldChar w:fldCharType="end"/>
@@ -1724,7 +1724,7 @@
               <w:bCs/>
               <w:lang w:val="zh-CN"/>
             </w:rPr>
-            <w:instrText xml:space="preserve"> HYPERLINK \l _Toc21914 </w:instrText>
+            <w:instrText xml:space="preserve"> HYPERLINK \l _Toc20702 </w:instrText>
           </w:r>
           <w:r>
             <w:rPr>
@@ -1747,7 +1747,7 @@
             <w:fldChar w:fldCharType="begin"/>
           </w:r>
           <w:r>
-            <w:instrText xml:space="preserve"> PAGEREF _Toc21914 \h </w:instrText>
+            <w:instrText xml:space="preserve"> PAGEREF _Toc20702 \h </w:instrText>
           </w:r>
           <w:r>
             <w:fldChar w:fldCharType="separate"/>
@@ -1785,7 +1785,7 @@
               <w:bCs/>
               <w:lang w:val="zh-CN"/>
             </w:rPr>
-            <w:instrText xml:space="preserve"> HYPERLINK \l _Toc3623 </w:instrText>
+            <w:instrText xml:space="preserve"> HYPERLINK \l _Toc7665 </w:instrText>
           </w:r>
           <w:r>
             <w:rPr>
@@ -1808,7 +1808,7 @@
             <w:fldChar w:fldCharType="begin"/>
           </w:r>
           <w:r>
-            <w:instrText xml:space="preserve"> PAGEREF _Toc3623 \h </w:instrText>
+            <w:instrText xml:space="preserve"> PAGEREF _Toc7665 \h </w:instrText>
           </w:r>
           <w:r>
             <w:fldChar w:fldCharType="separate"/>
@@ -1846,7 +1846,7 @@
               <w:bCs/>
               <w:lang w:val="zh-CN"/>
             </w:rPr>
-            <w:instrText xml:space="preserve"> HYPERLINK \l _Toc12691 </w:instrText>
+            <w:instrText xml:space="preserve"> HYPERLINK \l _Toc13158 </w:instrText>
           </w:r>
           <w:r>
             <w:rPr>
@@ -1869,7 +1869,7 @@
             <w:fldChar w:fldCharType="begin"/>
           </w:r>
           <w:r>
-            <w:instrText xml:space="preserve"> PAGEREF _Toc12691 \h </w:instrText>
+            <w:instrText xml:space="preserve"> PAGEREF _Toc13158 \h </w:instrText>
           </w:r>
           <w:r>
             <w:fldChar w:fldCharType="separate"/>
@@ -1907,7 +1907,7 @@
               <w:bCs/>
               <w:lang w:val="zh-CN"/>
             </w:rPr>
-            <w:instrText xml:space="preserve"> HYPERLINK \l _Toc8908 </w:instrText>
+            <w:instrText xml:space="preserve"> HYPERLINK \l _Toc10221 </w:instrText>
           </w:r>
           <w:r>
             <w:rPr>
@@ -1930,7 +1930,7 @@
             <w:fldChar w:fldCharType="begin"/>
           </w:r>
           <w:r>
-            <w:instrText xml:space="preserve"> PAGEREF _Toc8908 \h </w:instrText>
+            <w:instrText xml:space="preserve"> PAGEREF _Toc10221 \h </w:instrText>
           </w:r>
           <w:r>
             <w:fldChar w:fldCharType="separate"/>
@@ -1968,7 +1968,7 @@
               <w:bCs/>
               <w:lang w:val="zh-CN"/>
             </w:rPr>
-            <w:instrText xml:space="preserve"> HYPERLINK \l _Toc13464 </w:instrText>
+            <w:instrText xml:space="preserve"> HYPERLINK \l _Toc27350 </w:instrText>
           </w:r>
           <w:r>
             <w:rPr>
@@ -1991,7 +1991,7 @@
             <w:fldChar w:fldCharType="begin"/>
           </w:r>
           <w:r>
-            <w:instrText xml:space="preserve"> PAGEREF _Toc13464 \h </w:instrText>
+            <w:instrText xml:space="preserve"> PAGEREF _Toc27350 \h </w:instrText>
           </w:r>
           <w:r>
             <w:fldChar w:fldCharType="separate"/>
@@ -2029,7 +2029,7 @@
               <w:bCs/>
               <w:lang w:val="zh-CN"/>
             </w:rPr>
-            <w:instrText xml:space="preserve"> HYPERLINK \l _Toc9980 </w:instrText>
+            <w:instrText xml:space="preserve"> HYPERLINK \l _Toc17169 </w:instrText>
           </w:r>
           <w:r>
             <w:rPr>
@@ -2052,7 +2052,7 @@
             <w:fldChar w:fldCharType="begin"/>
           </w:r>
           <w:r>
-            <w:instrText xml:space="preserve"> PAGEREF _Toc9980 \h </w:instrText>
+            <w:instrText xml:space="preserve"> PAGEREF _Toc17169 \h </w:instrText>
           </w:r>
           <w:r>
             <w:fldChar w:fldCharType="separate"/>
@@ -2090,7 +2090,7 @@
               <w:bCs/>
               <w:lang w:val="zh-CN"/>
             </w:rPr>
-            <w:instrText xml:space="preserve"> HYPERLINK \l _Toc4074 </w:instrText>
+            <w:instrText xml:space="preserve"> HYPERLINK \l _Toc4140 </w:instrText>
           </w:r>
           <w:r>
             <w:rPr>
@@ -2113,7 +2113,7 @@
             <w:fldChar w:fldCharType="begin"/>
           </w:r>
           <w:r>
-            <w:instrText xml:space="preserve"> PAGEREF _Toc4074 \h </w:instrText>
+            <w:instrText xml:space="preserve"> PAGEREF _Toc4140 \h </w:instrText>
           </w:r>
           <w:r>
             <w:fldChar w:fldCharType="separate"/>
@@ -2151,7 +2151,7 @@
               <w:bCs/>
               <w:lang w:val="zh-CN"/>
             </w:rPr>
-            <w:instrText xml:space="preserve"> HYPERLINK \l _Toc11903 </w:instrText>
+            <w:instrText xml:space="preserve"> HYPERLINK \l _Toc15717 </w:instrText>
           </w:r>
           <w:r>
             <w:rPr>
@@ -2174,7 +2174,7 @@
             <w:fldChar w:fldCharType="begin"/>
           </w:r>
           <w:r>
-            <w:instrText xml:space="preserve"> PAGEREF _Toc11903 \h </w:instrText>
+            <w:instrText xml:space="preserve"> PAGEREF _Toc15717 \h </w:instrText>
           </w:r>
           <w:r>
             <w:fldChar w:fldCharType="separate"/>
@@ -2212,7 +2212,7 @@
               <w:bCs/>
               <w:lang w:val="zh-CN"/>
             </w:rPr>
-            <w:instrText xml:space="preserve"> HYPERLINK \l _Toc14737 </w:instrText>
+            <w:instrText xml:space="preserve"> HYPERLINK \l _Toc30286 </w:instrText>
           </w:r>
           <w:r>
             <w:rPr>
@@ -2235,7 +2235,7 @@
             <w:fldChar w:fldCharType="begin"/>
           </w:r>
           <w:r>
-            <w:instrText xml:space="preserve"> PAGEREF _Toc14737 \h </w:instrText>
+            <w:instrText xml:space="preserve"> PAGEREF _Toc30286 \h </w:instrText>
           </w:r>
           <w:r>
             <w:fldChar w:fldCharType="separate"/>
@@ -2273,7 +2273,7 @@
               <w:bCs/>
               <w:lang w:val="zh-CN"/>
             </w:rPr>
-            <w:instrText xml:space="preserve"> HYPERLINK \l _Toc19226 </w:instrText>
+            <w:instrText xml:space="preserve"> HYPERLINK \l _Toc20298 </w:instrText>
           </w:r>
           <w:r>
             <w:rPr>
@@ -2296,7 +2296,7 @@
             <w:fldChar w:fldCharType="begin"/>
           </w:r>
           <w:r>
-            <w:instrText xml:space="preserve"> PAGEREF _Toc19226 \h </w:instrText>
+            <w:instrText xml:space="preserve"> PAGEREF _Toc20298 \h </w:instrText>
           </w:r>
           <w:r>
             <w:fldChar w:fldCharType="separate"/>
@@ -2334,7 +2334,7 @@
               <w:bCs/>
               <w:lang w:val="zh-CN"/>
             </w:rPr>
-            <w:instrText xml:space="preserve"> HYPERLINK \l _Toc2226 </w:instrText>
+            <w:instrText xml:space="preserve"> HYPERLINK \l _Toc10461 </w:instrText>
           </w:r>
           <w:r>
             <w:rPr>
@@ -2357,7 +2357,7 @@
             <w:fldChar w:fldCharType="begin"/>
           </w:r>
           <w:r>
-            <w:instrText xml:space="preserve"> PAGEREF _Toc2226 \h </w:instrText>
+            <w:instrText xml:space="preserve"> PAGEREF _Toc10461 \h </w:instrText>
           </w:r>
           <w:r>
             <w:fldChar w:fldCharType="separate"/>
@@ -2395,7 +2395,7 @@
               <w:bCs/>
               <w:lang w:val="zh-CN"/>
             </w:rPr>
-            <w:instrText xml:space="preserve"> HYPERLINK \l _Toc6664 </w:instrText>
+            <w:instrText xml:space="preserve"> HYPERLINK \l _Toc24446 </w:instrText>
           </w:r>
           <w:r>
             <w:rPr>
@@ -2418,7 +2418,7 @@
             <w:fldChar w:fldCharType="begin"/>
           </w:r>
           <w:r>
-            <w:instrText xml:space="preserve"> PAGEREF _Toc6664 \h </w:instrText>
+            <w:instrText xml:space="preserve"> PAGEREF _Toc24446 \h </w:instrText>
           </w:r>
           <w:r>
             <w:fldChar w:fldCharType="separate"/>
@@ -2456,7 +2456,7 @@
               <w:bCs/>
               <w:lang w:val="zh-CN"/>
             </w:rPr>
-            <w:instrText xml:space="preserve"> HYPERLINK \l _Toc26009 </w:instrText>
+            <w:instrText xml:space="preserve"> HYPERLINK \l _Toc24256 </w:instrText>
           </w:r>
           <w:r>
             <w:rPr>
@@ -2479,7 +2479,7 @@
             <w:fldChar w:fldCharType="begin"/>
           </w:r>
           <w:r>
-            <w:instrText xml:space="preserve"> PAGEREF _Toc26009 \h </w:instrText>
+            <w:instrText xml:space="preserve"> PAGEREF _Toc24256 \h </w:instrText>
           </w:r>
           <w:r>
             <w:fldChar w:fldCharType="separate"/>
@@ -2517,7 +2517,7 @@
               <w:bCs/>
               <w:lang w:val="zh-CN"/>
             </w:rPr>
-            <w:instrText xml:space="preserve"> HYPERLINK \l _Toc10843 </w:instrText>
+            <w:instrText xml:space="preserve"> HYPERLINK \l _Toc28671 </w:instrText>
           </w:r>
           <w:r>
             <w:rPr>
@@ -2540,7 +2540,7 @@
             <w:fldChar w:fldCharType="begin"/>
           </w:r>
           <w:r>
-            <w:instrText xml:space="preserve"> PAGEREF _Toc10843 \h </w:instrText>
+            <w:instrText xml:space="preserve"> PAGEREF _Toc28671 \h </w:instrText>
           </w:r>
           <w:r>
             <w:fldChar w:fldCharType="separate"/>
@@ -2578,7 +2578,7 @@
               <w:bCs/>
               <w:lang w:val="zh-CN"/>
             </w:rPr>
-            <w:instrText xml:space="preserve"> HYPERLINK \l _Toc13094 </w:instrText>
+            <w:instrText xml:space="preserve"> HYPERLINK \l _Toc26080 </w:instrText>
           </w:r>
           <w:r>
             <w:rPr>
@@ -2601,7 +2601,7 @@
             <w:fldChar w:fldCharType="begin"/>
           </w:r>
           <w:r>
-            <w:instrText xml:space="preserve"> PAGEREF _Toc13094 \h </w:instrText>
+            <w:instrText xml:space="preserve"> PAGEREF _Toc26080 \h </w:instrText>
           </w:r>
           <w:r>
             <w:fldChar w:fldCharType="separate"/>
@@ -2639,7 +2639,7 @@
               <w:bCs/>
               <w:lang w:val="zh-CN"/>
             </w:rPr>
-            <w:instrText xml:space="preserve"> HYPERLINK \l _Toc27455 </w:instrText>
+            <w:instrText xml:space="preserve"> HYPERLINK \l _Toc17233 </w:instrText>
           </w:r>
           <w:r>
             <w:rPr>
@@ -2662,7 +2662,7 @@
             <w:fldChar w:fldCharType="begin"/>
           </w:r>
           <w:r>
-            <w:instrText xml:space="preserve"> PAGEREF _Toc27455 \h </w:instrText>
+            <w:instrText xml:space="preserve"> PAGEREF _Toc17233 \h </w:instrText>
           </w:r>
           <w:r>
             <w:fldChar w:fldCharType="separate"/>
@@ -2700,7 +2700,7 @@
               <w:bCs/>
               <w:lang w:val="zh-CN"/>
             </w:rPr>
-            <w:instrText xml:space="preserve"> HYPERLINK \l _Toc1144 </w:instrText>
+            <w:instrText xml:space="preserve"> HYPERLINK \l _Toc31213 </w:instrText>
           </w:r>
           <w:r>
             <w:rPr>
@@ -2723,7 +2723,7 @@
             <w:fldChar w:fldCharType="begin"/>
           </w:r>
           <w:r>
-            <w:instrText xml:space="preserve"> PAGEREF _Toc1144 \h </w:instrText>
+            <w:instrText xml:space="preserve"> PAGEREF _Toc31213 \h </w:instrText>
           </w:r>
           <w:r>
             <w:fldChar w:fldCharType="separate"/>
@@ -2761,7 +2761,7 @@
               <w:bCs/>
               <w:lang w:val="zh-CN"/>
             </w:rPr>
-            <w:instrText xml:space="preserve"> HYPERLINK \l _Toc2416 </w:instrText>
+            <w:instrText xml:space="preserve"> HYPERLINK \l _Toc1209 </w:instrText>
           </w:r>
           <w:r>
             <w:rPr>
@@ -2784,7 +2784,7 @@
             <w:fldChar w:fldCharType="begin"/>
           </w:r>
           <w:r>
-            <w:instrText xml:space="preserve"> PAGEREF _Toc2416 \h </w:instrText>
+            <w:instrText xml:space="preserve"> PAGEREF _Toc1209 \h </w:instrText>
           </w:r>
           <w:r>
             <w:fldChar w:fldCharType="separate"/>
@@ -2822,7 +2822,7 @@
               <w:bCs/>
               <w:lang w:val="zh-CN"/>
             </w:rPr>
-            <w:instrText xml:space="preserve"> HYPERLINK \l _Toc2313 </w:instrText>
+            <w:instrText xml:space="preserve"> HYPERLINK \l _Toc17959 </w:instrText>
           </w:r>
           <w:r>
             <w:rPr>
@@ -2845,7 +2845,7 @@
             <w:fldChar w:fldCharType="begin"/>
           </w:r>
           <w:r>
-            <w:instrText xml:space="preserve"> PAGEREF _Toc2313 \h </w:instrText>
+            <w:instrText xml:space="preserve"> PAGEREF _Toc17959 \h </w:instrText>
           </w:r>
           <w:r>
             <w:fldChar w:fldCharType="separate"/>
@@ -2883,7 +2883,7 @@
               <w:bCs/>
               <w:lang w:val="zh-CN"/>
             </w:rPr>
-            <w:instrText xml:space="preserve"> HYPERLINK \l _Toc7536 </w:instrText>
+            <w:instrText xml:space="preserve"> HYPERLINK \l _Toc21340 </w:instrText>
           </w:r>
           <w:r>
             <w:rPr>
@@ -2906,7 +2906,7 @@
             <w:fldChar w:fldCharType="begin"/>
           </w:r>
           <w:r>
-            <w:instrText xml:space="preserve"> PAGEREF _Toc7536 \h </w:instrText>
+            <w:instrText xml:space="preserve"> PAGEREF _Toc21340 \h </w:instrText>
           </w:r>
           <w:r>
             <w:fldChar w:fldCharType="separate"/>
@@ -2944,7 +2944,7 @@
               <w:bCs/>
               <w:lang w:val="zh-CN"/>
             </w:rPr>
-            <w:instrText xml:space="preserve"> HYPERLINK \l _Toc10905 </w:instrText>
+            <w:instrText xml:space="preserve"> HYPERLINK \l _Toc4725 </w:instrText>
           </w:r>
           <w:r>
             <w:rPr>
@@ -2967,7 +2967,7 @@
             <w:fldChar w:fldCharType="begin"/>
           </w:r>
           <w:r>
-            <w:instrText xml:space="preserve"> PAGEREF _Toc10905 \h </w:instrText>
+            <w:instrText xml:space="preserve"> PAGEREF _Toc4725 \h </w:instrText>
           </w:r>
           <w:r>
             <w:fldChar w:fldCharType="separate"/>
@@ -3005,7 +3005,7 @@
               <w:bCs/>
               <w:lang w:val="zh-CN"/>
             </w:rPr>
-            <w:instrText xml:space="preserve"> HYPERLINK \l _Toc22577 </w:instrText>
+            <w:instrText xml:space="preserve"> HYPERLINK \l _Toc20335 </w:instrText>
           </w:r>
           <w:r>
             <w:rPr>
@@ -3028,7 +3028,7 @@
             <w:fldChar w:fldCharType="begin"/>
           </w:r>
           <w:r>
-            <w:instrText xml:space="preserve"> PAGEREF _Toc22577 \h </w:instrText>
+            <w:instrText xml:space="preserve"> PAGEREF _Toc20335 \h </w:instrText>
           </w:r>
           <w:r>
             <w:fldChar w:fldCharType="separate"/>
@@ -3066,7 +3066,7 @@
               <w:bCs/>
               <w:lang w:val="zh-CN"/>
             </w:rPr>
-            <w:instrText xml:space="preserve"> HYPERLINK \l _Toc29601 </w:instrText>
+            <w:instrText xml:space="preserve"> HYPERLINK \l _Toc24160 </w:instrText>
           </w:r>
           <w:r>
             <w:rPr>
@@ -3089,7 +3089,7 @@
             <w:fldChar w:fldCharType="begin"/>
           </w:r>
           <w:r>
-            <w:instrText xml:space="preserve"> PAGEREF _Toc29601 \h </w:instrText>
+            <w:instrText xml:space="preserve"> PAGEREF _Toc24160 \h </w:instrText>
           </w:r>
           <w:r>
             <w:fldChar w:fldCharType="separate"/>
@@ -3127,7 +3127,7 @@
               <w:bCs/>
               <w:lang w:val="zh-CN"/>
             </w:rPr>
-            <w:instrText xml:space="preserve"> HYPERLINK \l _Toc2644 </w:instrText>
+            <w:instrText xml:space="preserve"> HYPERLINK \l _Toc477 </w:instrText>
           </w:r>
           <w:r>
             <w:rPr>
@@ -3150,7 +3150,7 @@
             <w:fldChar w:fldCharType="begin"/>
           </w:r>
           <w:r>
-            <w:instrText xml:space="preserve"> PAGEREF _Toc2644 \h </w:instrText>
+            <w:instrText xml:space="preserve"> PAGEREF _Toc477 \h </w:instrText>
           </w:r>
           <w:r>
             <w:fldChar w:fldCharType="separate"/>
@@ -3188,7 +3188,7 @@
               <w:bCs/>
               <w:lang w:val="zh-CN"/>
             </w:rPr>
-            <w:instrText xml:space="preserve"> HYPERLINK \l _Toc18979 </w:instrText>
+            <w:instrText xml:space="preserve"> HYPERLINK \l _Toc165 </w:instrText>
           </w:r>
           <w:r>
             <w:rPr>
@@ -3211,7 +3211,7 @@
             <w:fldChar w:fldCharType="begin"/>
           </w:r>
           <w:r>
-            <w:instrText xml:space="preserve"> PAGEREF _Toc18979 \h </w:instrText>
+            <w:instrText xml:space="preserve"> PAGEREF _Toc165 \h </w:instrText>
           </w:r>
           <w:r>
             <w:fldChar w:fldCharType="separate"/>
@@ -3249,7 +3249,7 @@
               <w:bCs/>
               <w:lang w:val="zh-CN"/>
             </w:rPr>
-            <w:instrText xml:space="preserve"> HYPERLINK \l _Toc562 </w:instrText>
+            <w:instrText xml:space="preserve"> HYPERLINK \l _Toc31237 </w:instrText>
           </w:r>
           <w:r>
             <w:rPr>
@@ -3272,7 +3272,7 @@
             <w:fldChar w:fldCharType="begin"/>
           </w:r>
           <w:r>
-            <w:instrText xml:space="preserve"> PAGEREF _Toc562 \h </w:instrText>
+            <w:instrText xml:space="preserve"> PAGEREF _Toc31237 \h </w:instrText>
           </w:r>
           <w:r>
             <w:fldChar w:fldCharType="separate"/>
@@ -3310,7 +3310,7 @@
               <w:bCs/>
               <w:lang w:val="zh-CN"/>
             </w:rPr>
-            <w:instrText xml:space="preserve"> HYPERLINK \l _Toc10756 </w:instrText>
+            <w:instrText xml:space="preserve"> HYPERLINK \l _Toc22640 </w:instrText>
           </w:r>
           <w:r>
             <w:rPr>
@@ -3333,7 +3333,7 @@
             <w:fldChar w:fldCharType="begin"/>
           </w:r>
           <w:r>
-            <w:instrText xml:space="preserve"> PAGEREF _Toc10756 \h </w:instrText>
+            <w:instrText xml:space="preserve"> PAGEREF _Toc22640 \h </w:instrText>
           </w:r>
           <w:r>
             <w:fldChar w:fldCharType="separate"/>
@@ -3371,7 +3371,7 @@
               <w:bCs/>
               <w:lang w:val="zh-CN"/>
             </w:rPr>
-            <w:instrText xml:space="preserve"> HYPERLINK \l _Toc24384 </w:instrText>
+            <w:instrText xml:space="preserve"> HYPERLINK \l _Toc6783 </w:instrText>
           </w:r>
           <w:r>
             <w:rPr>
@@ -3394,7 +3394,7 @@
             <w:fldChar w:fldCharType="begin"/>
           </w:r>
           <w:r>
-            <w:instrText xml:space="preserve"> PAGEREF _Toc24384 \h </w:instrText>
+            <w:instrText xml:space="preserve"> PAGEREF _Toc6783 \h </w:instrText>
           </w:r>
           <w:r>
             <w:fldChar w:fldCharType="separate"/>
@@ -3432,7 +3432,7 @@
               <w:bCs/>
               <w:lang w:val="zh-CN"/>
             </w:rPr>
-            <w:instrText xml:space="preserve"> HYPERLINK \l _Toc9061 </w:instrText>
+            <w:instrText xml:space="preserve"> HYPERLINK \l _Toc17808 </w:instrText>
           </w:r>
           <w:r>
             <w:rPr>
@@ -3455,7 +3455,7 @@
             <w:fldChar w:fldCharType="begin"/>
           </w:r>
           <w:r>
-            <w:instrText xml:space="preserve"> PAGEREF _Toc9061 \h </w:instrText>
+            <w:instrText xml:space="preserve"> PAGEREF _Toc17808 \h </w:instrText>
           </w:r>
           <w:r>
             <w:fldChar w:fldCharType="separate"/>
@@ -3493,7 +3493,7 @@
               <w:bCs/>
               <w:lang w:val="zh-CN"/>
             </w:rPr>
-            <w:instrText xml:space="preserve"> HYPERLINK \l _Toc11671 </w:instrText>
+            <w:instrText xml:space="preserve"> HYPERLINK \l _Toc5394 </w:instrText>
           </w:r>
           <w:r>
             <w:rPr>
@@ -3516,7 +3516,7 @@
             <w:fldChar w:fldCharType="begin"/>
           </w:r>
           <w:r>
-            <w:instrText xml:space="preserve"> PAGEREF _Toc11671 \h </w:instrText>
+            <w:instrText xml:space="preserve"> PAGEREF _Toc5394 \h </w:instrText>
           </w:r>
           <w:r>
             <w:fldChar w:fldCharType="separate"/>
@@ -3554,7 +3554,7 @@
               <w:bCs/>
               <w:lang w:val="zh-CN"/>
             </w:rPr>
-            <w:instrText xml:space="preserve"> HYPERLINK \l _Toc17554 </w:instrText>
+            <w:instrText xml:space="preserve"> HYPERLINK \l _Toc1821 </w:instrText>
           </w:r>
           <w:r>
             <w:rPr>
@@ -3577,7 +3577,7 @@
             <w:fldChar w:fldCharType="begin"/>
           </w:r>
           <w:r>
-            <w:instrText xml:space="preserve"> PAGEREF _Toc17554 \h </w:instrText>
+            <w:instrText xml:space="preserve"> PAGEREF _Toc1821 \h </w:instrText>
           </w:r>
           <w:r>
             <w:fldChar w:fldCharType="separate"/>
@@ -3615,7 +3615,7 @@
               <w:bCs/>
               <w:lang w:val="zh-CN"/>
             </w:rPr>
-            <w:instrText xml:space="preserve"> HYPERLINK \l _Toc29341 </w:instrText>
+            <w:instrText xml:space="preserve"> HYPERLINK \l _Toc22328 </w:instrText>
           </w:r>
           <w:r>
             <w:rPr>
@@ -3638,7 +3638,7 @@
             <w:fldChar w:fldCharType="begin"/>
           </w:r>
           <w:r>
-            <w:instrText xml:space="preserve"> PAGEREF _Toc29341 \h </w:instrText>
+            <w:instrText xml:space="preserve"> PAGEREF _Toc22328 \h </w:instrText>
           </w:r>
           <w:r>
             <w:fldChar w:fldCharType="separate"/>
@@ -3676,7 +3676,7 @@
               <w:bCs/>
               <w:lang w:val="zh-CN"/>
             </w:rPr>
-            <w:instrText xml:space="preserve"> HYPERLINK \l _Toc5239 </w:instrText>
+            <w:instrText xml:space="preserve"> HYPERLINK \l _Toc23649 </w:instrText>
           </w:r>
           <w:r>
             <w:rPr>
@@ -3699,7 +3699,7 @@
             <w:fldChar w:fldCharType="begin"/>
           </w:r>
           <w:r>
-            <w:instrText xml:space="preserve"> PAGEREF _Toc5239 \h </w:instrText>
+            <w:instrText xml:space="preserve"> PAGEREF _Toc23649 \h </w:instrText>
           </w:r>
           <w:r>
             <w:fldChar w:fldCharType="separate"/>
@@ -3737,7 +3737,7 @@
               <w:bCs/>
               <w:lang w:val="zh-CN"/>
             </w:rPr>
-            <w:instrText xml:space="preserve"> HYPERLINK \l _Toc23593 </w:instrText>
+            <w:instrText xml:space="preserve"> HYPERLINK \l _Toc29670 </w:instrText>
           </w:r>
           <w:r>
             <w:rPr>
@@ -3760,7 +3760,7 @@
             <w:fldChar w:fldCharType="begin"/>
           </w:r>
           <w:r>
-            <w:instrText xml:space="preserve"> PAGEREF _Toc23593 \h </w:instrText>
+            <w:instrText xml:space="preserve"> PAGEREF _Toc29670 \h </w:instrText>
           </w:r>
           <w:r>
             <w:fldChar w:fldCharType="separate"/>
@@ -3798,7 +3798,7 @@
               <w:bCs/>
               <w:lang w:val="zh-CN"/>
             </w:rPr>
-            <w:instrText xml:space="preserve"> HYPERLINK \l _Toc10691 </w:instrText>
+            <w:instrText xml:space="preserve"> HYPERLINK \l _Toc25098 </w:instrText>
           </w:r>
           <w:r>
             <w:rPr>
@@ -3821,7 +3821,7 @@
             <w:fldChar w:fldCharType="begin"/>
           </w:r>
           <w:r>
-            <w:instrText xml:space="preserve"> PAGEREF _Toc10691 \h </w:instrText>
+            <w:instrText xml:space="preserve"> PAGEREF _Toc25098 \h </w:instrText>
           </w:r>
           <w:r>
             <w:fldChar w:fldCharType="separate"/>
@@ -3859,7 +3859,7 @@
               <w:bCs/>
               <w:lang w:val="zh-CN"/>
             </w:rPr>
-            <w:instrText xml:space="preserve"> HYPERLINK \l _Toc3480 </w:instrText>
+            <w:instrText xml:space="preserve"> HYPERLINK \l _Toc15474 </w:instrText>
           </w:r>
           <w:r>
             <w:rPr>
@@ -3882,7 +3882,7 @@
             <w:fldChar w:fldCharType="begin"/>
           </w:r>
           <w:r>
-            <w:instrText xml:space="preserve"> PAGEREF _Toc3480 \h </w:instrText>
+            <w:instrText xml:space="preserve"> PAGEREF _Toc15474 \h </w:instrText>
           </w:r>
           <w:r>
             <w:fldChar w:fldCharType="separate"/>
@@ -3920,7 +3920,7 @@
               <w:bCs/>
               <w:lang w:val="zh-CN"/>
             </w:rPr>
-            <w:instrText xml:space="preserve"> HYPERLINK \l _Toc3102 </w:instrText>
+            <w:instrText xml:space="preserve"> HYPERLINK \l _Toc13807 </w:instrText>
           </w:r>
           <w:r>
             <w:rPr>
@@ -3943,7 +3943,7 @@
             <w:fldChar w:fldCharType="begin"/>
           </w:r>
           <w:r>
-            <w:instrText xml:space="preserve"> PAGEREF _Toc3102 \h </w:instrText>
+            <w:instrText xml:space="preserve"> PAGEREF _Toc13807 \h </w:instrText>
           </w:r>
           <w:r>
             <w:fldChar w:fldCharType="separate"/>
@@ -3981,7 +3981,7 @@
               <w:bCs/>
               <w:lang w:val="zh-CN"/>
             </w:rPr>
-            <w:instrText xml:space="preserve"> HYPERLINK \l _Toc8873 </w:instrText>
+            <w:instrText xml:space="preserve"> HYPERLINK \l _Toc2508 </w:instrText>
           </w:r>
           <w:r>
             <w:rPr>
@@ -4004,7 +4004,7 @@
             <w:fldChar w:fldCharType="begin"/>
           </w:r>
           <w:r>
-            <w:instrText xml:space="preserve"> PAGEREF _Toc8873 \h </w:instrText>
+            <w:instrText xml:space="preserve"> PAGEREF _Toc2508 \h </w:instrText>
           </w:r>
           <w:r>
             <w:fldChar w:fldCharType="separate"/>
@@ -4042,7 +4042,7 @@
               <w:bCs/>
               <w:lang w:val="zh-CN"/>
             </w:rPr>
-            <w:instrText xml:space="preserve"> HYPERLINK \l _Toc14371 </w:instrText>
+            <w:instrText xml:space="preserve"> HYPERLINK \l _Toc32233 </w:instrText>
           </w:r>
           <w:r>
             <w:rPr>
@@ -4065,7 +4065,7 @@
             <w:fldChar w:fldCharType="begin"/>
           </w:r>
           <w:r>
-            <w:instrText xml:space="preserve"> PAGEREF _Toc14371 \h </w:instrText>
+            <w:instrText xml:space="preserve"> PAGEREF _Toc32233 \h </w:instrText>
           </w:r>
           <w:r>
             <w:fldChar w:fldCharType="separate"/>
@@ -4103,7 +4103,7 @@
               <w:bCs/>
               <w:lang w:val="zh-CN"/>
             </w:rPr>
-            <w:instrText xml:space="preserve"> HYPERLINK \l _Toc32282 </w:instrText>
+            <w:instrText xml:space="preserve"> HYPERLINK \l _Toc105 </w:instrText>
           </w:r>
           <w:r>
             <w:rPr>
@@ -4126,7 +4126,7 @@
             <w:fldChar w:fldCharType="begin"/>
           </w:r>
           <w:r>
-            <w:instrText xml:space="preserve"> PAGEREF _Toc32282 \h </w:instrText>
+            <w:instrText xml:space="preserve"> PAGEREF _Toc105 \h </w:instrText>
           </w:r>
           <w:r>
             <w:fldChar w:fldCharType="separate"/>
@@ -4164,7 +4164,7 @@
               <w:bCs/>
               <w:lang w:val="zh-CN"/>
             </w:rPr>
-            <w:instrText xml:space="preserve"> HYPERLINK \l _Toc9201 </w:instrText>
+            <w:instrText xml:space="preserve"> HYPERLINK \l _Toc4754 </w:instrText>
           </w:r>
           <w:r>
             <w:rPr>
@@ -4187,7 +4187,7 @@
             <w:fldChar w:fldCharType="begin"/>
           </w:r>
           <w:r>
-            <w:instrText xml:space="preserve"> PAGEREF _Toc9201 \h </w:instrText>
+            <w:instrText xml:space="preserve"> PAGEREF _Toc4754 \h </w:instrText>
           </w:r>
           <w:r>
             <w:fldChar w:fldCharType="separate"/>
@@ -4225,7 +4225,7 @@
               <w:bCs/>
               <w:lang w:val="zh-CN"/>
             </w:rPr>
-            <w:instrText xml:space="preserve"> HYPERLINK \l _Toc27236 </w:instrText>
+            <w:instrText xml:space="preserve"> HYPERLINK \l _Toc11404 </w:instrText>
           </w:r>
           <w:r>
             <w:rPr>
@@ -4248,7 +4248,7 @@
             <w:fldChar w:fldCharType="begin"/>
           </w:r>
           <w:r>
-            <w:instrText xml:space="preserve"> PAGEREF _Toc27236 \h </w:instrText>
+            <w:instrText xml:space="preserve"> PAGEREF _Toc11404 \h </w:instrText>
           </w:r>
           <w:r>
             <w:fldChar w:fldCharType="separate"/>
@@ -4286,7 +4286,7 @@
               <w:bCs/>
               <w:lang w:val="zh-CN"/>
             </w:rPr>
-            <w:instrText xml:space="preserve"> HYPERLINK \l _Toc20890 </w:instrText>
+            <w:instrText xml:space="preserve"> HYPERLINK \l _Toc21740 </w:instrText>
           </w:r>
           <w:r>
             <w:rPr>
@@ -4309,13 +4309,135 @@
             <w:fldChar w:fldCharType="begin"/>
           </w:r>
           <w:r>
-            <w:instrText xml:space="preserve"> PAGEREF _Toc20890 \h </w:instrText>
+            <w:instrText xml:space="preserve"> PAGEREF _Toc21740 \h </w:instrText>
           </w:r>
           <w:r>
             <w:fldChar w:fldCharType="separate"/>
           </w:r>
           <w:r>
             <w:t>30</w:t>
+          </w:r>
+          <w:r>
+            <w:fldChar w:fldCharType="end"/>
+          </w:r>
+          <w:r>
+            <w:rPr>
+              <w:bCs/>
+              <w:lang w:val="zh-CN"/>
+            </w:rPr>
+            <w:fldChar w:fldCharType="end"/>
+          </w:r>
+        </w:p>
+        <w:p>
+          <w:pPr>
+            <w:pStyle w:val="12"/>
+            <w:tabs>
+              <w:tab w:val="right" w:leader="dot" w:pos="8306"/>
+            </w:tabs>
+          </w:pPr>
+          <w:r>
+            <w:rPr>
+              <w:bCs/>
+              <w:lang w:val="zh-CN"/>
+            </w:rPr>
+            <w:fldChar w:fldCharType="begin"/>
+          </w:r>
+          <w:r>
+            <w:rPr>
+              <w:bCs/>
+              <w:lang w:val="zh-CN"/>
+            </w:rPr>
+            <w:instrText xml:space="preserve"> HYPERLINK \l _Toc468 </w:instrText>
+          </w:r>
+          <w:r>
+            <w:rPr>
+              <w:bCs/>
+              <w:lang w:val="zh-CN"/>
+            </w:rPr>
+            <w:fldChar w:fldCharType="separate"/>
+          </w:r>
+          <w:r>
+            <w:rPr>
+              <w:rFonts w:hint="eastAsia"/>
+              <w:lang w:val="en-US" w:eastAsia="zh-CN"/>
+            </w:rPr>
+            <w:t>5.9 Dynamic Verification Code</w:t>
+          </w:r>
+          <w:r>
+            <w:tab/>
+          </w:r>
+          <w:r>
+            <w:fldChar w:fldCharType="begin"/>
+          </w:r>
+          <w:r>
+            <w:instrText xml:space="preserve"> PAGEREF _Toc468 \h </w:instrText>
+          </w:r>
+          <w:r>
+            <w:fldChar w:fldCharType="separate"/>
+          </w:r>
+          <w:r>
+            <w:t>31</w:t>
+          </w:r>
+          <w:r>
+            <w:fldChar w:fldCharType="end"/>
+          </w:r>
+          <w:r>
+            <w:rPr>
+              <w:bCs/>
+              <w:lang w:val="zh-CN"/>
+            </w:rPr>
+            <w:fldChar w:fldCharType="end"/>
+          </w:r>
+        </w:p>
+        <w:p>
+          <w:pPr>
+            <w:pStyle w:val="7"/>
+            <w:tabs>
+              <w:tab w:val="right" w:leader="dot" w:pos="8306"/>
+            </w:tabs>
+          </w:pPr>
+          <w:r>
+            <w:rPr>
+              <w:bCs/>
+              <w:lang w:val="zh-CN"/>
+            </w:rPr>
+            <w:fldChar w:fldCharType="begin"/>
+          </w:r>
+          <w:r>
+            <w:rPr>
+              <w:bCs/>
+              <w:lang w:val="zh-CN"/>
+            </w:rPr>
+            <w:instrText xml:space="preserve"> HYPERLINK \l _Toc11830 </w:instrText>
+          </w:r>
+          <w:r>
+            <w:rPr>
+              <w:bCs/>
+              <w:lang w:val="zh-CN"/>
+            </w:rPr>
+            <w:fldChar w:fldCharType="separate"/>
+          </w:r>
+          <w:r>
+            <w:rPr>
+              <w:rFonts w:hint="eastAsia"/>
+              <w:lang w:val="en-US" w:eastAsia="zh-CN"/>
+            </w:rPr>
+            <w:t>5.9.1 Get</w:t>
+          </w:r>
+          <w:r>
+            <w:tab/>
+          </w:r>
+          <w:r>
+            <w:fldChar w:fldCharType="begin"/>
+          </w:r>
+          <w:r>
+            <w:instrText xml:space="preserve"> PAGEREF _Toc11830 \h </w:instrText>
+          </w:r>
+          <w:r>
+            <w:fldChar w:fldCharType="separate"/>
+          </w:r>
+          <w:r>
+            <w:t>31</w:t>
           </w:r>
           <w:r>
             <w:fldChar w:fldCharType="end"/>
@@ -4347,7 +4469,7 @@
               <w:bCs/>
               <w:lang w:val="zh-CN"/>
             </w:rPr>
-            <w:instrText xml:space="preserve"> HYPERLINK \l _Toc1275 </w:instrText>
+            <w:instrText xml:space="preserve"> HYPERLINK \l _Toc24628 </w:instrText>
           </w:r>
           <w:r>
             <w:rPr>
@@ -4370,13 +4492,13 @@
             <w:fldChar w:fldCharType="begin"/>
           </w:r>
           <w:r>
-            <w:instrText xml:space="preserve"> PAGEREF _Toc1275 \h </w:instrText>
+            <w:instrText xml:space="preserve"> PAGEREF _Toc24628 \h </w:instrText>
           </w:r>
           <w:r>
             <w:fldChar w:fldCharType="separate"/>
           </w:r>
           <w:r>
-            <w:t>31</w:t>
+            <w:t>32</w:t>
           </w:r>
           <w:r>
             <w:fldChar w:fldCharType="end"/>
@@ -4408,7 +4530,7 @@
               <w:bCs/>
               <w:lang w:val="zh-CN"/>
             </w:rPr>
-            <w:instrText xml:space="preserve"> HYPERLINK \l _Toc9658 </w:instrText>
+            <w:instrText xml:space="preserve"> HYPERLINK \l _Toc29564 </w:instrText>
           </w:r>
           <w:r>
             <w:rPr>
@@ -4431,13 +4553,13 @@
             <w:fldChar w:fldCharType="begin"/>
           </w:r>
           <w:r>
-            <w:instrText xml:space="preserve"> PAGEREF _Toc9658 \h </w:instrText>
+            <w:instrText xml:space="preserve"> PAGEREF _Toc29564 \h </w:instrText>
           </w:r>
           <w:r>
             <w:fldChar w:fldCharType="separate"/>
           </w:r>
           <w:r>
-            <w:t>31</w:t>
+            <w:t>32</w:t>
           </w:r>
           <w:r>
             <w:fldChar w:fldCharType="end"/>
@@ -4469,7 +4591,7 @@
               <w:bCs/>
               <w:lang w:val="zh-CN"/>
             </w:rPr>
-            <w:instrText xml:space="preserve"> HYPERLINK \l _Toc28935 </w:instrText>
+            <w:instrText xml:space="preserve"> HYPERLINK \l _Toc4551 </w:instrText>
           </w:r>
           <w:r>
             <w:rPr>
@@ -4492,13 +4614,13 @@
             <w:fldChar w:fldCharType="begin"/>
           </w:r>
           <w:r>
-            <w:instrText xml:space="preserve"> PAGEREF _Toc28935 \h </w:instrText>
+            <w:instrText xml:space="preserve"> PAGEREF _Toc4551 \h </w:instrText>
           </w:r>
           <w:r>
             <w:fldChar w:fldCharType="separate"/>
           </w:r>
           <w:r>
-            <w:t>31</w:t>
+            <w:t>32</w:t>
           </w:r>
           <w:r>
             <w:fldChar w:fldCharType="end"/>
@@ -4530,7 +4652,7 @@
               <w:bCs/>
               <w:lang w:val="zh-CN"/>
             </w:rPr>
-            <w:instrText xml:space="preserve"> HYPERLINK \l _Toc11249 </w:instrText>
+            <w:instrText xml:space="preserve"> HYPERLINK \l _Toc29357 </w:instrText>
           </w:r>
           <w:r>
             <w:rPr>
@@ -4553,13 +4675,13 @@
             <w:fldChar w:fldCharType="begin"/>
           </w:r>
           <w:r>
-            <w:instrText xml:space="preserve"> PAGEREF _Toc11249 \h </w:instrText>
+            <w:instrText xml:space="preserve"> PAGEREF _Toc29357 \h </w:instrText>
           </w:r>
           <w:r>
             <w:fldChar w:fldCharType="separate"/>
           </w:r>
           <w:r>
-            <w:t>31</w:t>
+            <w:t>32</w:t>
           </w:r>
           <w:r>
             <w:fldChar w:fldCharType="end"/>
@@ -4591,7 +4713,7 @@
               <w:bCs/>
               <w:lang w:val="zh-CN"/>
             </w:rPr>
-            <w:instrText xml:space="preserve"> HYPERLINK \l _Toc29811 </w:instrText>
+            <w:instrText xml:space="preserve"> HYPERLINK \l _Toc4120 </w:instrText>
           </w:r>
           <w:r>
             <w:rPr>
@@ -4614,7 +4736,7 @@
             <w:fldChar w:fldCharType="begin"/>
           </w:r>
           <w:r>
-            <w:instrText xml:space="preserve"> PAGEREF _Toc29811 \h </w:instrText>
+            <w:instrText xml:space="preserve"> PAGEREF _Toc4120 \h </w:instrText>
           </w:r>
           <w:r>
             <w:fldChar w:fldCharType="separate"/>
@@ -4652,7 +4774,7 @@
               <w:bCs/>
               <w:lang w:val="zh-CN"/>
             </w:rPr>
-            <w:instrText xml:space="preserve"> HYPERLINK \l _Toc31 </w:instrText>
+            <w:instrText xml:space="preserve"> HYPERLINK \l _Toc23854 </w:instrText>
           </w:r>
           <w:r>
             <w:rPr>
@@ -4675,7 +4797,7 @@
             <w:fldChar w:fldCharType="begin"/>
           </w:r>
           <w:r>
-            <w:instrText xml:space="preserve"> PAGEREF _Toc31 \h </w:instrText>
+            <w:instrText xml:space="preserve"> PAGEREF _Toc23854 \h </w:instrText>
           </w:r>
           <w:r>
             <w:fldChar w:fldCharType="separate"/>
@@ -4713,7 +4835,7 @@
               <w:bCs/>
               <w:lang w:val="zh-CN"/>
             </w:rPr>
-            <w:instrText xml:space="preserve"> HYPERLINK \l _Toc31413 </w:instrText>
+            <w:instrText xml:space="preserve"> HYPERLINK \l _Toc5336 </w:instrText>
           </w:r>
           <w:r>
             <w:rPr>
@@ -4736,13 +4858,13 @@
             <w:fldChar w:fldCharType="begin"/>
           </w:r>
           <w:r>
-            <w:instrText xml:space="preserve"> PAGEREF _Toc31413 \h </w:instrText>
+            <w:instrText xml:space="preserve"> PAGEREF _Toc5336 \h </w:instrText>
           </w:r>
           <w:r>
             <w:fldChar w:fldCharType="separate"/>
           </w:r>
           <w:r>
-            <w:t>32</w:t>
+            <w:t>33</w:t>
           </w:r>
           <w:r>
             <w:fldChar w:fldCharType="end"/>
@@ -4774,7 +4896,7 @@
               <w:bCs/>
               <w:lang w:val="zh-CN"/>
             </w:rPr>
-            <w:instrText xml:space="preserve"> HYPERLINK \l _Toc2706 </w:instrText>
+            <w:instrText xml:space="preserve"> HYPERLINK \l _Toc9290 </w:instrText>
           </w:r>
           <w:r>
             <w:rPr>
@@ -4797,13 +4919,13 @@
             <w:fldChar w:fldCharType="begin"/>
           </w:r>
           <w:r>
-            <w:instrText xml:space="preserve"> PAGEREF _Toc2706 \h </w:instrText>
+            <w:instrText xml:space="preserve"> PAGEREF _Toc9290 \h </w:instrText>
           </w:r>
           <w:r>
             <w:fldChar w:fldCharType="separate"/>
           </w:r>
           <w:r>
-            <w:t>32</w:t>
+            <w:t>33</w:t>
           </w:r>
           <w:r>
             <w:fldChar w:fldCharType="end"/>
@@ -4835,7 +4957,7 @@
               <w:bCs/>
               <w:lang w:val="zh-CN"/>
             </w:rPr>
-            <w:instrText xml:space="preserve"> HYPERLINK \l _Toc4817 </w:instrText>
+            <w:instrText xml:space="preserve"> HYPERLINK \l _Toc22808 </w:instrText>
           </w:r>
           <w:r>
             <w:rPr>
@@ -4858,13 +4980,13 @@
             <w:fldChar w:fldCharType="begin"/>
           </w:r>
           <w:r>
-            <w:instrText xml:space="preserve"> PAGEREF _Toc4817 \h </w:instrText>
+            <w:instrText xml:space="preserve"> PAGEREF _Toc22808 \h </w:instrText>
           </w:r>
           <w:r>
             <w:fldChar w:fldCharType="separate"/>
           </w:r>
           <w:r>
-            <w:t>32</w:t>
+            <w:t>33</w:t>
           </w:r>
           <w:r>
             <w:fldChar w:fldCharType="end"/>
@@ -4896,7 +5018,7 @@
               <w:bCs/>
               <w:lang w:val="zh-CN"/>
             </w:rPr>
-            <w:instrText xml:space="preserve"> HYPERLINK \l _Toc28290 </w:instrText>
+            <w:instrText xml:space="preserve"> HYPERLINK \l _Toc15859 </w:instrText>
           </w:r>
           <w:r>
             <w:rPr>
@@ -4919,13 +5041,13 @@
             <w:fldChar w:fldCharType="begin"/>
           </w:r>
           <w:r>
-            <w:instrText xml:space="preserve"> PAGEREF _Toc28290 \h </w:instrText>
+            <w:instrText xml:space="preserve"> PAGEREF _Toc15859 \h </w:instrText>
           </w:r>
           <w:r>
             <w:fldChar w:fldCharType="separate"/>
           </w:r>
           <w:r>
-            <w:t>32</w:t>
+            <w:t>33</w:t>
           </w:r>
           <w:r>
             <w:fldChar w:fldCharType="end"/>
@@ -4957,7 +5079,7 @@
               <w:bCs/>
               <w:lang w:val="zh-CN"/>
             </w:rPr>
-            <w:instrText xml:space="preserve"> HYPERLINK \l _Toc27223 </w:instrText>
+            <w:instrText xml:space="preserve"> HYPERLINK \l _Toc16257 </w:instrText>
           </w:r>
           <w:r>
             <w:rPr>
@@ -4980,13 +5102,13 @@
             <w:fldChar w:fldCharType="begin"/>
           </w:r>
           <w:r>
-            <w:instrText xml:space="preserve"> PAGEREF _Toc27223 \h </w:instrText>
+            <w:instrText xml:space="preserve"> PAGEREF _Toc16257 \h </w:instrText>
           </w:r>
           <w:r>
             <w:fldChar w:fldCharType="separate"/>
           </w:r>
           <w:r>
-            <w:t>32</w:t>
+            <w:t>33</w:t>
           </w:r>
           <w:r>
             <w:fldChar w:fldCharType="end"/>
@@ -5018,7 +5140,7 @@
               <w:bCs/>
               <w:lang w:val="zh-CN"/>
             </w:rPr>
-            <w:instrText xml:space="preserve"> HYPERLINK \l _Toc17807 </w:instrText>
+            <w:instrText xml:space="preserve"> HYPERLINK \l _Toc15531 </w:instrText>
           </w:r>
           <w:r>
             <w:rPr>
@@ -5041,13 +5163,13 @@
             <w:fldChar w:fldCharType="begin"/>
           </w:r>
           <w:r>
-            <w:instrText xml:space="preserve"> PAGEREF _Toc17807 \h </w:instrText>
+            <w:instrText xml:space="preserve"> PAGEREF _Toc15531 \h </w:instrText>
           </w:r>
           <w:r>
             <w:fldChar w:fldCharType="separate"/>
           </w:r>
           <w:r>
-            <w:t>32</w:t>
+            <w:t>33</w:t>
           </w:r>
           <w:r>
             <w:fldChar w:fldCharType="end"/>
@@ -5079,7 +5201,7 @@
               <w:bCs/>
               <w:lang w:val="zh-CN"/>
             </w:rPr>
-            <w:instrText xml:space="preserve"> HYPERLINK \l _Toc5487 </w:instrText>
+            <w:instrText xml:space="preserve"> HYPERLINK \l _Toc18721 </w:instrText>
           </w:r>
           <w:r>
             <w:rPr>
@@ -5102,7 +5224,7 @@
             <w:fldChar w:fldCharType="begin"/>
           </w:r>
           <w:r>
-            <w:instrText xml:space="preserve"> PAGEREF _Toc5487 \h </w:instrText>
+            <w:instrText xml:space="preserve"> PAGEREF _Toc18721 \h </w:instrText>
           </w:r>
           <w:r>
             <w:fldChar w:fldCharType="separate"/>
@@ -5140,7 +5262,7 @@
               <w:bCs/>
               <w:lang w:val="zh-CN"/>
             </w:rPr>
-            <w:instrText xml:space="preserve"> HYPERLINK \l _Toc22565 </w:instrText>
+            <w:instrText xml:space="preserve"> HYPERLINK \l _Toc15247 </w:instrText>
           </w:r>
           <w:r>
             <w:rPr>
@@ -5163,7 +5285,7 @@
             <w:fldChar w:fldCharType="begin"/>
           </w:r>
           <w:r>
-            <w:instrText xml:space="preserve"> PAGEREF _Toc22565 \h </w:instrText>
+            <w:instrText xml:space="preserve"> PAGEREF _Toc15247 \h </w:instrText>
           </w:r>
           <w:r>
             <w:fldChar w:fldCharType="separate"/>
@@ -5201,7 +5323,7 @@
               <w:bCs/>
               <w:lang w:val="zh-CN"/>
             </w:rPr>
-            <w:instrText xml:space="preserve"> HYPERLINK \l _Toc13363 </w:instrText>
+            <w:instrText xml:space="preserve"> HYPERLINK \l _Toc29125 </w:instrText>
           </w:r>
           <w:r>
             <w:rPr>
@@ -5224,7 +5346,7 @@
             <w:fldChar w:fldCharType="begin"/>
           </w:r>
           <w:r>
-            <w:instrText xml:space="preserve"> PAGEREF _Toc13363 \h </w:instrText>
+            <w:instrText xml:space="preserve"> PAGEREF _Toc29125 \h </w:instrText>
           </w:r>
           <w:r>
             <w:fldChar w:fldCharType="separate"/>
@@ -5262,7 +5384,7 @@
               <w:bCs/>
               <w:lang w:val="zh-CN"/>
             </w:rPr>
-            <w:instrText xml:space="preserve"> HYPERLINK \l _Toc16870 </w:instrText>
+            <w:instrText xml:space="preserve"> HYPERLINK \l _Toc26582 </w:instrText>
           </w:r>
           <w:r>
             <w:rPr>
@@ -5285,13 +5407,13 @@
             <w:fldChar w:fldCharType="begin"/>
           </w:r>
           <w:r>
-            <w:instrText xml:space="preserve"> PAGEREF _Toc16870 \h </w:instrText>
+            <w:instrText xml:space="preserve"> PAGEREF _Toc26582 \h </w:instrText>
           </w:r>
           <w:r>
             <w:fldChar w:fldCharType="separate"/>
           </w:r>
           <w:r>
-            <w:t>33</w:t>
+            <w:t>34</w:t>
           </w:r>
           <w:r>
             <w:fldChar w:fldCharType="end"/>
@@ -5323,7 +5445,7 @@
               <w:bCs/>
               <w:lang w:val="zh-CN"/>
             </w:rPr>
-            <w:instrText xml:space="preserve"> HYPERLINK \l _Toc18405 </w:instrText>
+            <w:instrText xml:space="preserve"> HYPERLINK \l _Toc14327 </w:instrText>
           </w:r>
           <w:r>
             <w:rPr>
@@ -5346,13 +5468,13 @@
             <w:fldChar w:fldCharType="begin"/>
           </w:r>
           <w:r>
-            <w:instrText xml:space="preserve"> PAGEREF _Toc18405 \h </w:instrText>
+            <w:instrText xml:space="preserve"> PAGEREF _Toc14327 \h </w:instrText>
           </w:r>
           <w:r>
             <w:fldChar w:fldCharType="separate"/>
           </w:r>
           <w:r>
-            <w:t>33</w:t>
+            <w:t>34</w:t>
           </w:r>
           <w:r>
             <w:fldChar w:fldCharType="end"/>
@@ -5384,7 +5506,7 @@
               <w:bCs/>
               <w:lang w:val="zh-CN"/>
             </w:rPr>
-            <w:instrText xml:space="preserve"> HYPERLINK \l _Toc10898 </w:instrText>
+            <w:instrText xml:space="preserve"> HYPERLINK \l _Toc31564 </w:instrText>
           </w:r>
           <w:r>
             <w:rPr>
@@ -5407,13 +5529,13 @@
             <w:fldChar w:fldCharType="begin"/>
           </w:r>
           <w:r>
-            <w:instrText xml:space="preserve"> PAGEREF _Toc10898 \h </w:instrText>
+            <w:instrText xml:space="preserve"> PAGEREF _Toc31564 \h </w:instrText>
           </w:r>
           <w:r>
             <w:fldChar w:fldCharType="separate"/>
           </w:r>
           <w:r>
-            <w:t>33</w:t>
+            <w:t>34</w:t>
           </w:r>
           <w:r>
             <w:fldChar w:fldCharType="end"/>
@@ -5445,7 +5567,7 @@
               <w:bCs/>
               <w:lang w:val="zh-CN"/>
             </w:rPr>
-            <w:instrText xml:space="preserve"> HYPERLINK \l _Toc24257 </w:instrText>
+            <w:instrText xml:space="preserve"> HYPERLINK \l _Toc30230 </w:instrText>
           </w:r>
           <w:r>
             <w:rPr>
@@ -5468,7 +5590,7 @@
             <w:fldChar w:fldCharType="begin"/>
           </w:r>
           <w:r>
-            <w:instrText xml:space="preserve"> PAGEREF _Toc24257 \h </w:instrText>
+            <w:instrText xml:space="preserve"> PAGEREF _Toc30230 \h </w:instrText>
           </w:r>
           <w:r>
             <w:fldChar w:fldCharType="separate"/>
@@ -5506,7 +5628,7 @@
               <w:bCs/>
               <w:lang w:val="zh-CN"/>
             </w:rPr>
-            <w:instrText xml:space="preserve"> HYPERLINK \l _Toc16132 </w:instrText>
+            <w:instrText xml:space="preserve"> HYPERLINK \l _Toc22408 </w:instrText>
           </w:r>
           <w:r>
             <w:rPr>
@@ -5529,13 +5651,13 @@
             <w:fldChar w:fldCharType="begin"/>
           </w:r>
           <w:r>
-            <w:instrText xml:space="preserve"> PAGEREF _Toc16132 \h </w:instrText>
+            <w:instrText xml:space="preserve"> PAGEREF _Toc22408 \h </w:instrText>
           </w:r>
           <w:r>
             <w:fldChar w:fldCharType="separate"/>
           </w:r>
           <w:r>
-            <w:t>34</w:t>
+            <w:t>35</w:t>
           </w:r>
           <w:r>
             <w:fldChar w:fldCharType="end"/>
@@ -5567,7 +5689,7 @@
               <w:bCs/>
               <w:lang w:val="zh-CN"/>
             </w:rPr>
-            <w:instrText xml:space="preserve"> HYPERLINK \l _Toc13181 </w:instrText>
+            <w:instrText xml:space="preserve"> HYPERLINK \l _Toc7473 </w:instrText>
           </w:r>
           <w:r>
             <w:rPr>
@@ -5590,13 +5712,13 @@
             <w:fldChar w:fldCharType="begin"/>
           </w:r>
           <w:r>
-            <w:instrText xml:space="preserve"> PAGEREF _Toc13181 \h </w:instrText>
+            <w:instrText xml:space="preserve"> PAGEREF _Toc7473 \h </w:instrText>
           </w:r>
           <w:r>
             <w:fldChar w:fldCharType="separate"/>
           </w:r>
           <w:r>
-            <w:t>34</w:t>
+            <w:t>35</w:t>
           </w:r>
           <w:r>
             <w:fldChar w:fldCharType="end"/>
@@ -5628,7 +5750,7 @@
               <w:bCs/>
               <w:lang w:val="zh-CN"/>
             </w:rPr>
-            <w:instrText xml:space="preserve"> HYPERLINK \l _Toc13114 </w:instrText>
+            <w:instrText xml:space="preserve"> HYPERLINK \l _Toc12271 </w:instrText>
           </w:r>
           <w:r>
             <w:rPr>
@@ -5651,13 +5773,13 @@
             <w:fldChar w:fldCharType="begin"/>
           </w:r>
           <w:r>
-            <w:instrText xml:space="preserve"> PAGEREF _Toc13114 \h </w:instrText>
+            <w:instrText xml:space="preserve"> PAGEREF _Toc12271 \h </w:instrText>
           </w:r>
           <w:r>
             <w:fldChar w:fldCharType="separate"/>
           </w:r>
           <w:r>
-            <w:t>34</w:t>
+            <w:t>35</w:t>
           </w:r>
           <w:r>
             <w:fldChar w:fldCharType="end"/>
@@ -5689,7 +5811,7 @@
               <w:bCs/>
               <w:lang w:val="zh-CN"/>
             </w:rPr>
-            <w:instrText xml:space="preserve"> HYPERLINK \l _Toc1465 </w:instrText>
+            <w:instrText xml:space="preserve"> HYPERLINK \l _Toc10103 </w:instrText>
           </w:r>
           <w:r>
             <w:rPr>
@@ -5712,7 +5834,7 @@
             <w:fldChar w:fldCharType="begin"/>
           </w:r>
           <w:r>
-            <w:instrText xml:space="preserve"> PAGEREF _Toc1465 \h </w:instrText>
+            <w:instrText xml:space="preserve"> PAGEREF _Toc10103 \h </w:instrText>
           </w:r>
           <w:r>
             <w:fldChar w:fldCharType="separate"/>
@@ -5750,7 +5872,7 @@
               <w:bCs/>
               <w:lang w:val="zh-CN"/>
             </w:rPr>
-            <w:instrText xml:space="preserve"> HYPERLINK \l _Toc7559 </w:instrText>
+            <w:instrText xml:space="preserve"> HYPERLINK \l _Toc24777 </w:instrText>
           </w:r>
           <w:r>
             <w:rPr>
@@ -5773,7 +5895,7 @@
             <w:fldChar w:fldCharType="begin"/>
           </w:r>
           <w:r>
-            <w:instrText xml:space="preserve"> PAGEREF _Toc7559 \h </w:instrText>
+            <w:instrText xml:space="preserve"> PAGEREF _Toc24777 \h </w:instrText>
           </w:r>
           <w:r>
             <w:fldChar w:fldCharType="separate"/>
@@ -5811,7 +5933,7 @@
               <w:bCs/>
               <w:lang w:val="zh-CN"/>
             </w:rPr>
-            <w:instrText xml:space="preserve"> HYPERLINK \l _Toc23271 </w:instrText>
+            <w:instrText xml:space="preserve"> HYPERLINK \l _Toc1925 </w:instrText>
           </w:r>
           <w:r>
             <w:rPr>
@@ -5834,7 +5956,7 @@
             <w:fldChar w:fldCharType="begin"/>
           </w:r>
           <w:r>
-            <w:instrText xml:space="preserve"> PAGEREF _Toc23271 \h </w:instrText>
+            <w:instrText xml:space="preserve"> PAGEREF _Toc1925 \h </w:instrText>
           </w:r>
           <w:r>
             <w:fldChar w:fldCharType="separate"/>
@@ -5872,7 +5994,7 @@
               <w:bCs/>
               <w:lang w:val="zh-CN"/>
             </w:rPr>
-            <w:instrText xml:space="preserve"> HYPERLINK \l _Toc15452 </w:instrText>
+            <w:instrText xml:space="preserve"> HYPERLINK \l _Toc17387 </w:instrText>
           </w:r>
           <w:r>
             <w:rPr>
@@ -5895,13 +6017,13 @@
             <w:fldChar w:fldCharType="begin"/>
           </w:r>
           <w:r>
-            <w:instrText xml:space="preserve"> PAGEREF _Toc15452 \h </w:instrText>
+            <w:instrText xml:space="preserve"> PAGEREF _Toc17387 \h </w:instrText>
           </w:r>
           <w:r>
             <w:fldChar w:fldCharType="separate"/>
           </w:r>
           <w:r>
-            <w:t>35</w:t>
+            <w:t>36</w:t>
           </w:r>
           <w:r>
             <w:fldChar w:fldCharType="end"/>
@@ -6129,26 +6251,10 @@
     <w:p>
       <w:pPr>
         <w:rPr>
-          <w:rFonts w:hint="eastAsia"/>
-        </w:rPr>
-      </w:pPr>
-    </w:p>
-    <w:p>
-      <w:pPr>
-        <w:rPr>
-          <w:rFonts w:hint="eastAsia"/>
-        </w:rPr>
-      </w:pPr>
-    </w:p>
-    <w:p>
-      <w:pPr>
-        <w:rPr>
           <w:rFonts w:hint="eastAsia" w:eastAsiaTheme="minorEastAsia"/>
           <w:lang w:val="en-US" w:eastAsia="zh-CN"/>
         </w:rPr>
       </w:pPr>
-      <w:bookmarkStart w:id="134" w:name="_GoBack"/>
-      <w:bookmarkEnd w:id="134"/>
     </w:p>
     <w:tbl>
       <w:tblPr>
@@ -6459,7 +6565,7 @@
                 <w:rFonts w:hint="eastAsia"/>
                 <w:lang w:val="en-US" w:eastAsia="zh-CN"/>
               </w:rPr>
-              <w:t>3.6.0.1001</w:t>
+              <w:t>3.7.0.1001</w:t>
             </w:r>
             <w:r>
               <w:rPr>
@@ -6577,7 +6683,7 @@
                 <w:rFonts w:hint="eastAsia"/>
                 <w:lang w:val="en-US" w:eastAsia="zh-CN"/>
               </w:rPr>
-              <w:t>02</w:t>
+              <w:t>04</w:t>
             </w:r>
             <w:r>
               <w:t>-</w:t>
@@ -6587,8 +6693,10 @@
                 <w:rFonts w:hint="eastAsia"/>
                 <w:lang w:val="en-US" w:eastAsia="zh-CN"/>
               </w:rPr>
-              <w:t>24</w:t>
+              <w:t>21</w:t>
             </w:r>
+            <w:bookmarkStart w:id="136" w:name="_GoBack"/>
+            <w:bookmarkEnd w:id="136"/>
           </w:p>
         </w:tc>
       </w:tr>
@@ -6920,7 +7028,7 @@
           <w:rFonts w:hint="eastAsia"/>
         </w:rPr>
       </w:pPr>
-      <w:bookmarkStart w:id="1" w:name="_Toc15219"/>
+      <w:bookmarkStart w:id="1" w:name="_Toc23305"/>
       <w:r>
         <w:rPr>
           <w:rFonts w:hint="eastAsia"/>
@@ -6937,7 +7045,7 @@
           <w:lang w:val="en-US" w:eastAsia="zh-CN"/>
         </w:rPr>
       </w:pPr>
-      <w:bookmarkStart w:id="2" w:name="_Toc11714"/>
+      <w:bookmarkStart w:id="2" w:name="_Toc32591"/>
       <w:r>
         <w:rPr>
           <w:rFonts w:hint="eastAsia"/>
@@ -6994,7 +7102,7 @@
           <w:lang w:val="en-US" w:eastAsia="zh-CN"/>
         </w:rPr>
       </w:pPr>
-      <w:bookmarkStart w:id="3" w:name="_Toc13152"/>
+      <w:bookmarkStart w:id="3" w:name="_Toc11383"/>
       <w:r>
         <w:rPr>
           <w:rFonts w:hint="eastAsia"/>
@@ -7030,7 +7138,7 @@
           <w:lang w:val="en-US" w:eastAsia="zh-CN"/>
         </w:rPr>
       </w:pPr>
-      <w:bookmarkStart w:id="4" w:name="_Toc16215"/>
+      <w:bookmarkStart w:id="4" w:name="_Toc20160"/>
       <w:r>
         <w:rPr>
           <w:rFonts w:hint="eastAsia"/>
@@ -7065,7 +7173,7 @@
         </w:rPr>
       </w:pPr>
       <w:bookmarkStart w:id="5" w:name="_Toc18055"/>
-      <w:bookmarkStart w:id="6" w:name="_Toc28074"/>
+      <w:bookmarkStart w:id="6" w:name="_Toc17297"/>
       <w:r>
         <w:rPr>
           <w:rFonts w:hint="eastAsia"/>
@@ -7127,7 +7235,7 @@
           <w:lang w:val="en-US" w:eastAsia="zh-CN"/>
         </w:rPr>
       </w:pPr>
-      <w:bookmarkStart w:id="7" w:name="_Toc12792"/>
+      <w:bookmarkStart w:id="7" w:name="_Toc1869"/>
       <w:r>
         <w:rPr>
           <w:rFonts w:hint="eastAsia"/>
@@ -7279,7 +7387,7 @@
           <w:lang w:val="en-US" w:eastAsia="zh-CN"/>
         </w:rPr>
       </w:pPr>
-      <w:bookmarkStart w:id="8" w:name="_Toc25965"/>
+      <w:bookmarkStart w:id="8" w:name="_Toc30210"/>
       <w:r>
         <w:rPr>
           <w:rFonts w:hint="eastAsia"/>
@@ -7390,7 +7498,7 @@
           <w:lang w:val="en-US" w:eastAsia="zh-CN"/>
         </w:rPr>
       </w:pPr>
-      <w:bookmarkStart w:id="9" w:name="_Toc16227"/>
+      <w:bookmarkStart w:id="9" w:name="_Toc23259"/>
       <w:r>
         <w:rPr>
           <w:rFonts w:hint="eastAsia"/>
@@ -7442,7 +7550,7 @@
           <w:lang w:val="en-US" w:eastAsia="zh-CN"/>
         </w:rPr>
       </w:pPr>
-      <w:bookmarkStart w:id="10" w:name="_Toc13365"/>
+      <w:bookmarkStart w:id="10" w:name="_Toc15703"/>
       <w:r>
         <w:rPr>
           <w:rFonts w:hint="eastAsia"/>
@@ -7475,7 +7583,7 @@
         </w:rPr>
       </w:pPr>
       <w:bookmarkStart w:id="11" w:name="_Toc25592"/>
-      <w:bookmarkStart w:id="12" w:name="_Toc28308"/>
+      <w:bookmarkStart w:id="12" w:name="_Toc14077"/>
       <w:r>
         <w:rPr>
           <w:rFonts w:hint="eastAsia"/>
@@ -7510,7 +7618,7 @@
         </w:rPr>
       </w:pPr>
       <w:bookmarkStart w:id="13" w:name="_Toc20809"/>
-      <w:bookmarkStart w:id="14" w:name="_Toc21031"/>
+      <w:bookmarkStart w:id="14" w:name="_Toc10796"/>
       <w:r>
         <w:rPr>
           <w:rFonts w:hint="eastAsia"/>
@@ -7563,7 +7671,7 @@
         </w:rPr>
       </w:pPr>
       <w:bookmarkStart w:id="15" w:name="_Toc31502"/>
-      <w:bookmarkStart w:id="16" w:name="_Toc6096"/>
+      <w:bookmarkStart w:id="16" w:name="_Toc9707"/>
       <w:r>
         <w:rPr>
           <w:rFonts w:hint="eastAsia"/>
@@ -7607,7 +7715,7 @@
         </w:rPr>
       </w:pPr>
       <w:bookmarkStart w:id="17" w:name="_Toc13573"/>
-      <w:bookmarkStart w:id="18" w:name="_Toc15455"/>
+      <w:bookmarkStart w:id="18" w:name="_Toc4540"/>
       <w:r>
         <w:rPr>
           <w:rFonts w:hint="eastAsia"/>
@@ -7704,7 +7812,7 @@
           <w:lang w:val="en-US" w:eastAsia="zh-CN"/>
         </w:rPr>
       </w:pPr>
-      <w:bookmarkStart w:id="20" w:name="_Toc23043"/>
+      <w:bookmarkStart w:id="20" w:name="_Toc21581"/>
       <w:r>
         <w:rPr>
           <w:rFonts w:hint="eastAsia"/>
@@ -7725,7 +7833,7 @@
         </w:rPr>
       </w:pPr>
       <w:bookmarkStart w:id="21" w:name="_Toc14452"/>
-      <w:bookmarkStart w:id="22" w:name="_Toc23379"/>
+      <w:bookmarkStart w:id="22" w:name="_Toc20737"/>
       <w:r>
         <w:rPr>
           <w:rFonts w:hint="eastAsia"/>
@@ -7762,7 +7870,7 @@
         </w:rPr>
       </w:pPr>
       <w:bookmarkStart w:id="23" w:name="_Toc16160"/>
-      <w:bookmarkStart w:id="24" w:name="_Toc5149"/>
+      <w:bookmarkStart w:id="24" w:name="_Toc19039"/>
       <w:r>
         <w:rPr>
           <w:rFonts w:hint="eastAsia"/>
@@ -7879,7 +7987,7 @@
         </w:rPr>
       </w:pPr>
       <w:bookmarkStart w:id="25" w:name="_Toc18062"/>
-      <w:bookmarkStart w:id="26" w:name="_Toc4414"/>
+      <w:bookmarkStart w:id="26" w:name="_Toc6598"/>
       <w:r>
         <w:rPr>
           <w:rFonts w:hint="eastAsia"/>
@@ -7917,7 +8025,7 @@
         </w:rPr>
       </w:pPr>
       <w:bookmarkStart w:id="27" w:name="_Toc26189"/>
-      <w:bookmarkStart w:id="28" w:name="_Toc19028"/>
+      <w:bookmarkStart w:id="28" w:name="_Toc6968"/>
       <w:r>
         <w:rPr>
           <w:rFonts w:hint="eastAsia"/>
@@ -7938,7 +8046,7 @@
         </w:rPr>
       </w:pPr>
       <w:bookmarkStart w:id="29" w:name="_Toc12516"/>
-      <w:bookmarkStart w:id="30" w:name="_Toc22741"/>
+      <w:bookmarkStart w:id="30" w:name="_Toc8539"/>
       <w:r>
         <w:rPr>
           <w:rFonts w:hint="eastAsia"/>
@@ -8039,7 +8147,7 @@
         </w:rPr>
       </w:pPr>
       <w:bookmarkStart w:id="31" w:name="_Toc31670"/>
-      <w:bookmarkStart w:id="32" w:name="_Toc24179"/>
+      <w:bookmarkStart w:id="32" w:name="_Toc9015"/>
       <w:r>
         <w:rPr>
           <w:rFonts w:hint="eastAsia"/>
@@ -8098,7 +8206,7 @@
           <w:lang w:val="en-US" w:eastAsia="zh-CN"/>
         </w:rPr>
       </w:pPr>
-      <w:bookmarkStart w:id="33" w:name="_Toc24293"/>
+      <w:bookmarkStart w:id="33" w:name="_Toc1479"/>
       <w:r>
         <w:rPr>
           <w:rFonts w:hint="eastAsia"/>
@@ -8212,7 +8320,7 @@
         </w:rPr>
       </w:pPr>
       <w:bookmarkStart w:id="34" w:name="_Toc6830"/>
-      <w:bookmarkStart w:id="35" w:name="_Toc31645"/>
+      <w:bookmarkStart w:id="35" w:name="_Toc30432"/>
       <w:r>
         <w:rPr>
           <w:rFonts w:hint="eastAsia"/>
@@ -8292,7 +8400,7 @@
       </w:pPr>
       <w:bookmarkStart w:id="36" w:name="_Toc5244"/>
       <w:bookmarkStart w:id="37" w:name="_Toc3496"/>
-      <w:bookmarkStart w:id="38" w:name="_Toc5503"/>
+      <w:bookmarkStart w:id="38" w:name="_Toc9642"/>
       <w:r>
         <w:rPr>
           <w:rFonts w:hint="eastAsia"/>
@@ -8343,7 +8451,7 @@
         </w:rPr>
       </w:pPr>
       <w:bookmarkStart w:id="39" w:name="_Toc13337"/>
-      <w:bookmarkStart w:id="40" w:name="_Toc22828"/>
+      <w:bookmarkStart w:id="40" w:name="_Toc28089"/>
       <w:r>
         <w:rPr>
           <w:rFonts w:hint="eastAsia"/>
@@ -9271,7 +9379,7 @@
         </w:rPr>
       </w:pPr>
       <w:bookmarkStart w:id="41" w:name="_Toc27799"/>
-      <w:bookmarkStart w:id="42" w:name="_Toc30171"/>
+      <w:bookmarkStart w:id="42" w:name="_Toc18489"/>
       <w:r>
         <w:rPr>
           <w:rFonts w:hint="eastAsia"/>
@@ -9954,7 +10062,7 @@
       </w:pPr>
       <w:bookmarkStart w:id="43" w:name="_Toc8616"/>
       <w:bookmarkStart w:id="44" w:name="_Toc12158"/>
-      <w:bookmarkStart w:id="45" w:name="_Toc21914"/>
+      <w:bookmarkStart w:id="45" w:name="_Toc20702"/>
       <w:r>
         <w:rPr>
           <w:rFonts w:hint="eastAsia"/>
@@ -10474,7 +10582,7 @@
           <w:lang w:val="en-US" w:eastAsia="zh-CN"/>
         </w:rPr>
       </w:pPr>
-      <w:bookmarkStart w:id="46" w:name="_Toc3623"/>
+      <w:bookmarkStart w:id="46" w:name="_Toc7665"/>
       <w:bookmarkStart w:id="47" w:name="_Toc25275"/>
       <w:r>
         <w:rPr>
@@ -10555,7 +10663,7 @@
           <w:lang w:val="en-US" w:eastAsia="zh-CN"/>
         </w:rPr>
       </w:pPr>
-      <w:bookmarkStart w:id="48" w:name="_Toc12691"/>
+      <w:bookmarkStart w:id="48" w:name="_Toc13158"/>
       <w:r>
         <w:rPr>
           <w:rFonts w:hint="eastAsia"/>
@@ -10590,7 +10698,7 @@
           <w:lang w:val="en-US" w:eastAsia="zh-CN"/>
         </w:rPr>
       </w:pPr>
-      <w:bookmarkStart w:id="49" w:name="_Toc8908"/>
+      <w:bookmarkStart w:id="49" w:name="_Toc10221"/>
       <w:r>
         <w:rPr>
           <w:rFonts w:hint="eastAsia"/>
@@ -10789,7 +10897,7 @@
           <w:lang w:val="en-US" w:eastAsia="zh-CN"/>
         </w:rPr>
       </w:pPr>
-      <w:bookmarkStart w:id="50" w:name="_Toc13464"/>
+      <w:bookmarkStart w:id="50" w:name="_Toc27350"/>
       <w:r>
         <w:rPr>
           <w:rFonts w:hint="eastAsia"/>
@@ -11417,7 +11525,7 @@
           <w:lang w:val="en-US" w:eastAsia="zh-CN"/>
         </w:rPr>
       </w:pPr>
-      <w:bookmarkStart w:id="51" w:name="_Toc9980"/>
+      <w:bookmarkStart w:id="51" w:name="_Toc17169"/>
       <w:r>
         <w:rPr>
           <w:rFonts w:hint="eastAsia"/>
@@ -11460,7 +11568,7 @@
           <w:lang w:val="en-US" w:eastAsia="zh-CN"/>
         </w:rPr>
       </w:pPr>
-      <w:bookmarkStart w:id="52" w:name="_Toc4074"/>
+      <w:bookmarkStart w:id="52" w:name="_Toc4140"/>
       <w:r>
         <w:rPr>
           <w:rFonts w:hint="eastAsia"/>
@@ -11500,7 +11608,7 @@
           <w:lang w:val="en-US" w:eastAsia="zh-CN"/>
         </w:rPr>
       </w:pPr>
-      <w:bookmarkStart w:id="53" w:name="_Toc11903"/>
+      <w:bookmarkStart w:id="53" w:name="_Toc15717"/>
       <w:r>
         <w:rPr>
           <w:rFonts w:hint="eastAsia"/>
@@ -11585,7 +11693,7 @@
           <w:lang w:val="en-US" w:eastAsia="zh-CN"/>
         </w:rPr>
       </w:pPr>
-      <w:bookmarkStart w:id="54" w:name="_Toc14737"/>
+      <w:bookmarkStart w:id="54" w:name="_Toc30286"/>
       <w:r>
         <w:rPr>
           <w:rFonts w:hint="eastAsia"/>
@@ -12095,7 +12203,7 @@
           <w:lang w:val="en-US" w:eastAsia="zh-CN"/>
         </w:rPr>
       </w:pPr>
-      <w:bookmarkStart w:id="55" w:name="_Toc19226"/>
+      <w:bookmarkStart w:id="55" w:name="_Toc20298"/>
       <w:r>
         <w:rPr>
           <w:rFonts w:hint="eastAsia"/>
@@ -12628,7 +12736,7 @@
           <w:lang w:val="en-US" w:eastAsia="zh-CN"/>
         </w:rPr>
       </w:pPr>
-      <w:bookmarkStart w:id="56" w:name="_Toc2226"/>
+      <w:bookmarkStart w:id="56" w:name="_Toc10461"/>
       <w:r>
         <w:rPr>
           <w:rFonts w:hint="eastAsia"/>
@@ -12876,7 +12984,7 @@
           <w:lang w:val="en-US" w:eastAsia="zh-CN"/>
         </w:rPr>
       </w:pPr>
-      <w:bookmarkStart w:id="57" w:name="_Toc6664"/>
+      <w:bookmarkStart w:id="57" w:name="_Toc24446"/>
       <w:r>
         <w:rPr>
           <w:rFonts w:hint="eastAsia"/>
@@ -13289,7 +13397,7 @@
           <w:lang w:val="en-US" w:eastAsia="zh-CN"/>
         </w:rPr>
       </w:pPr>
-      <w:bookmarkStart w:id="58" w:name="_Toc26009"/>
+      <w:bookmarkStart w:id="58" w:name="_Toc24256"/>
       <w:r>
         <w:rPr>
           <w:rFonts w:hint="eastAsia"/>
@@ -13323,7 +13431,7 @@
           <w:lang w:val="en-US" w:eastAsia="zh-CN"/>
         </w:rPr>
       </w:pPr>
-      <w:bookmarkStart w:id="59" w:name="_Toc10843"/>
+      <w:bookmarkStart w:id="59" w:name="_Toc28671"/>
       <w:r>
         <w:rPr>
           <w:rFonts w:hint="eastAsia"/>
@@ -13706,7 +13814,7 @@
           <w:lang w:val="en-US" w:eastAsia="zh-CN"/>
         </w:rPr>
       </w:pPr>
-      <w:bookmarkStart w:id="60" w:name="_Toc13094"/>
+      <w:bookmarkStart w:id="60" w:name="_Toc26080"/>
       <w:r>
         <w:rPr>
           <w:rFonts w:hint="eastAsia"/>
@@ -14059,7 +14167,7 @@
           <w:lang w:val="en-US" w:eastAsia="zh-CN"/>
         </w:rPr>
       </w:pPr>
-      <w:bookmarkStart w:id="61" w:name="_Toc27455"/>
+      <w:bookmarkStart w:id="61" w:name="_Toc17233"/>
       <w:r>
         <w:rPr>
           <w:rFonts w:hint="eastAsia"/>
@@ -14338,7 +14446,7 @@
         </w:rPr>
       </w:pPr>
       <w:bookmarkStart w:id="62" w:name="_Toc3046"/>
-      <w:bookmarkStart w:id="63" w:name="_Toc1144"/>
+      <w:bookmarkStart w:id="63" w:name="_Toc31213"/>
       <w:r>
         <w:rPr>
           <w:rFonts w:hint="eastAsia"/>
@@ -14382,7 +14490,7 @@
         </w:rPr>
       </w:pPr>
       <w:bookmarkStart w:id="64" w:name="_Toc3626"/>
-      <w:bookmarkStart w:id="65" w:name="_Toc2416"/>
+      <w:bookmarkStart w:id="65" w:name="_Toc1209"/>
       <w:r>
         <w:rPr>
           <w:rFonts w:hint="eastAsia"/>
@@ -14804,7 +14912,7 @@
         </w:rPr>
       </w:pPr>
       <w:bookmarkStart w:id="66" w:name="_Toc25476"/>
-      <w:bookmarkStart w:id="67" w:name="_Toc2313"/>
+      <w:bookmarkStart w:id="67" w:name="_Toc17959"/>
       <w:r>
         <w:rPr>
           <w:rFonts w:hint="eastAsia"/>
@@ -15414,7 +15522,7 @@
         </w:rPr>
       </w:pPr>
       <w:bookmarkStart w:id="68" w:name="_Toc26360"/>
-      <w:bookmarkStart w:id="69" w:name="_Toc7536"/>
+      <w:bookmarkStart w:id="69" w:name="_Toc21340"/>
       <w:r>
         <w:rPr>
           <w:rFonts w:hint="eastAsia"/>
@@ -15763,7 +15871,7 @@
         </w:rPr>
       </w:pPr>
       <w:bookmarkStart w:id="70" w:name="_Toc19019"/>
-      <w:bookmarkStart w:id="71" w:name="_Toc10905"/>
+      <w:bookmarkStart w:id="71" w:name="_Toc4725"/>
       <w:r>
         <w:rPr>
           <w:rFonts w:hint="eastAsia"/>
@@ -16232,7 +16340,7 @@
         </w:rPr>
       </w:pPr>
       <w:bookmarkStart w:id="72" w:name="_Toc11956"/>
-      <w:bookmarkStart w:id="73" w:name="_Toc22577"/>
+      <w:bookmarkStart w:id="73" w:name="_Toc20335"/>
       <w:r>
         <w:rPr>
           <w:rFonts w:hint="eastAsia"/>
@@ -16658,7 +16766,7 @@
         </w:rPr>
       </w:pPr>
       <w:bookmarkStart w:id="74" w:name="_Toc4095"/>
-      <w:bookmarkStart w:id="75" w:name="_Toc29601"/>
+      <w:bookmarkStart w:id="75" w:name="_Toc24160"/>
       <w:r>
         <w:rPr>
           <w:rFonts w:hint="eastAsia"/>
@@ -16960,7 +17068,7 @@
         </w:rPr>
       </w:pPr>
       <w:bookmarkStart w:id="76" w:name="_Toc21366"/>
-      <w:bookmarkStart w:id="77" w:name="_Toc2644"/>
+      <w:bookmarkStart w:id="77" w:name="_Toc477"/>
       <w:r>
         <w:rPr>
           <w:rFonts w:hint="eastAsia"/>
@@ -17006,7 +17114,7 @@
         </w:rPr>
       </w:pPr>
       <w:bookmarkStart w:id="78" w:name="_Toc23097"/>
-      <w:bookmarkStart w:id="79" w:name="_Toc18979"/>
+      <w:bookmarkStart w:id="79" w:name="_Toc165"/>
       <w:r>
         <w:rPr>
           <w:rFonts w:hint="eastAsia"/>
@@ -17328,7 +17436,7 @@
         </w:rPr>
       </w:pPr>
       <w:bookmarkStart w:id="80" w:name="_Toc31977"/>
-      <w:bookmarkStart w:id="81" w:name="_Toc562"/>
+      <w:bookmarkStart w:id="81" w:name="_Toc31237"/>
       <w:r>
         <w:rPr>
           <w:rFonts w:hint="eastAsia"/>
@@ -17628,7 +17736,7 @@
           <w:lang w:val="en-US" w:eastAsia="zh-CN"/>
         </w:rPr>
       </w:pPr>
-      <w:bookmarkStart w:id="82" w:name="_Toc10756"/>
+      <w:bookmarkStart w:id="82" w:name="_Toc22640"/>
       <w:r>
         <w:rPr>
           <w:rFonts w:hint="eastAsia"/>
@@ -17822,7 +17930,7 @@
           <w:lang w:val="en-US" w:eastAsia="zh-CN"/>
         </w:rPr>
       </w:pPr>
-      <w:bookmarkStart w:id="83" w:name="_Toc24384"/>
+      <w:bookmarkStart w:id="83" w:name="_Toc6783"/>
       <w:r>
         <w:rPr>
           <w:rFonts w:hint="eastAsia"/>
@@ -17859,7 +17967,7 @@
           <w:lang w:val="en-US" w:eastAsia="zh-CN"/>
         </w:rPr>
       </w:pPr>
-      <w:bookmarkStart w:id="84" w:name="_Toc9061"/>
+      <w:bookmarkStart w:id="84" w:name="_Toc17808"/>
       <w:r>
         <w:rPr>
           <w:rFonts w:hint="eastAsia"/>
@@ -17981,7 +18089,7 @@
         <w:pStyle w:val="5"/>
         <w:bidi w:val="0"/>
         <w:rPr>
-          <w:rFonts w:hint="default"/>
+          <w:rFonts w:hint="eastAsia"/>
           <w:lang w:val="en-US" w:eastAsia="zh-CN"/>
         </w:rPr>
       </w:pPr>
@@ -18065,6 +18173,21 @@
           <w:rFonts w:hint="eastAsia"/>
           <w:lang w:val="en-US" w:eastAsia="zh-CN"/>
         </w:rPr>
+        <w:t xml:space="preserve">    "bSwitchRegister":true,</w:t>
+      </w:r>
+    </w:p>
+    <w:p>
+      <w:pPr>
+        <w:rPr>
+          <w:rFonts w:hint="eastAsia"/>
+          <w:lang w:val="en-US" w:eastAsia="zh-CN"/>
+        </w:rPr>
+      </w:pPr>
+      <w:r>
+        <w:rPr>
+          <w:rFonts w:hint="eastAsia"/>
+          <w:lang w:val="en-US" w:eastAsia="zh-CN"/>
+        </w:rPr>
         <w:t xml:space="preserve">    "bSwitchLogin":true,</w:t>
       </w:r>
     </w:p>
@@ -18100,49 +18223,62 @@
     </w:p>
     <w:p>
       <w:pPr>
-        <w:ind w:firstLine="420"/>
-        <w:rPr>
-          <w:rFonts w:hint="default"/>
-          <w:lang w:val="en-US" w:eastAsia="zh-CN"/>
-        </w:rPr>
-      </w:pPr>
-      <w:r>
-        <w:rPr>
-          <w:rFonts w:hint="eastAsia"/>
-          <w:lang w:val="en-US" w:eastAsia="zh-CN"/>
-        </w:rPr>
-        <w:t>"bSwitchRegister":true,</w:t>
-      </w:r>
-    </w:p>
-    <w:p>
-      <w:pPr>
-        <w:ind w:firstLine="420"/>
-        <w:rPr>
-          <w:rFonts w:hint="default"/>
-          <w:lang w:val="en-US" w:eastAsia="zh-CN"/>
-        </w:rPr>
-      </w:pPr>
-      <w:r>
-        <w:rPr>
-          <w:rFonts w:hint="eastAsia"/>
-          <w:lang w:val="en-US" w:eastAsia="zh-CN"/>
-        </w:rPr>
-        <w:t>"bSwitchCDKey":true,</w:t>
-      </w:r>
-    </w:p>
-    <w:p>
-      <w:pPr>
-        <w:rPr>
-          <w:rFonts w:hint="eastAsia"/>
-          <w:lang w:val="en-US" w:eastAsia="zh-CN"/>
-        </w:rPr>
-      </w:pPr>
-      <w:r>
-        <w:rPr>
-          <w:rFonts w:hint="eastAsia"/>
-          <w:lang w:val="en-US" w:eastAsia="zh-CN"/>
-        </w:rPr>
-        <w:t xml:space="preserve">    "bSwitchNotice":true</w:t>
+        <w:rPr>
+          <w:rFonts w:hint="eastAsia"/>
+          <w:lang w:val="en-US" w:eastAsia="zh-CN"/>
+        </w:rPr>
+      </w:pPr>
+      <w:r>
+        <w:rPr>
+          <w:rFonts w:hint="eastAsia"/>
+          <w:lang w:val="en-US" w:eastAsia="zh-CN"/>
+        </w:rPr>
+        <w:t xml:space="preserve">    "bSwitchTime":true,</w:t>
+      </w:r>
+    </w:p>
+    <w:p>
+      <w:pPr>
+        <w:rPr>
+          <w:rFonts w:hint="eastAsia"/>
+          <w:lang w:val="en-US" w:eastAsia="zh-CN"/>
+        </w:rPr>
+      </w:pPr>
+      <w:r>
+        <w:rPr>
+          <w:rFonts w:hint="eastAsia"/>
+          <w:lang w:val="en-US" w:eastAsia="zh-CN"/>
+        </w:rPr>
+        <w:t xml:space="preserve">    "bSwitchCDKey":true,</w:t>
+      </w:r>
+    </w:p>
+    <w:p>
+      <w:pPr>
+        <w:rPr>
+          <w:rFonts w:hint="eastAsia"/>
+          <w:lang w:val="en-US" w:eastAsia="zh-CN"/>
+        </w:rPr>
+      </w:pPr>
+      <w:r>
+        <w:rPr>
+          <w:rFonts w:hint="eastAsia"/>
+          <w:lang w:val="en-US" w:eastAsia="zh-CN"/>
+        </w:rPr>
+        <w:t xml:space="preserve">    "bSwitchNotice":true,</w:t>
+      </w:r>
+    </w:p>
+    <w:p>
+      <w:pPr>
+        <w:rPr>
+          <w:rFonts w:hint="eastAsia"/>
+          <w:lang w:val="en-US" w:eastAsia="zh-CN"/>
+        </w:rPr>
+      </w:pPr>
+      <w:r>
+        <w:rPr>
+          <w:rFonts w:hint="eastAsia"/>
+          <w:lang w:val="en-US" w:eastAsia="zh-CN"/>
+        </w:rPr>
+        <w:t xml:space="preserve">    "bSwitchDCode":false</w:t>
       </w:r>
     </w:p>
     <w:p>
@@ -18159,6 +18295,14 @@
         </w:rPr>
         <w:t>}</w:t>
       </w:r>
+    </w:p>
+    <w:p>
+      <w:pPr>
+        <w:rPr>
+          <w:rFonts w:hint="default"/>
+          <w:lang w:val="en-US" w:eastAsia="zh-CN"/>
+        </w:rPr>
+      </w:pPr>
     </w:p>
     <w:p>
       <w:pPr>
@@ -18169,7 +18313,7 @@
           <w:lang w:val="en-US" w:eastAsia="zh-CN"/>
         </w:rPr>
       </w:pPr>
-      <w:bookmarkStart w:id="85" w:name="_Toc11671"/>
+      <w:bookmarkStart w:id="85" w:name="_Toc5394"/>
       <w:r>
         <w:rPr>
           <w:rFonts w:hint="eastAsia"/>
@@ -18313,6 +18457,21 @@
           <w:rFonts w:hint="eastAsia"/>
           <w:lang w:val="en-US" w:eastAsia="zh-CN"/>
         </w:rPr>
+        <w:t xml:space="preserve">        "bSwitchRegister":true,</w:t>
+      </w:r>
+    </w:p>
+    <w:p>
+      <w:pPr>
+        <w:rPr>
+          <w:rFonts w:hint="eastAsia"/>
+          <w:lang w:val="en-US" w:eastAsia="zh-CN"/>
+        </w:rPr>
+      </w:pPr>
+      <w:r>
+        <w:rPr>
+          <w:rFonts w:hint="eastAsia"/>
+          <w:lang w:val="en-US" w:eastAsia="zh-CN"/>
+        </w:rPr>
         <w:t xml:space="preserve">        "bSwitchLogin":true,</w:t>
       </w:r>
     </w:p>
@@ -18358,7 +18517,7 @@
           <w:rFonts w:hint="eastAsia"/>
           <w:lang w:val="en-US" w:eastAsia="zh-CN"/>
         </w:rPr>
-        <w:t xml:space="preserve">        "bSwitchRegister":true,</w:t>
+        <w:t xml:space="preserve">        "bSwitchTime":true,</w:t>
       </w:r>
     </w:p>
     <w:p>
@@ -18379,16 +18538,31 @@
     <w:p>
       <w:pPr>
         <w:rPr>
-          <w:rFonts w:hint="default"/>
-          <w:lang w:val="en-US" w:eastAsia="zh-CN"/>
-        </w:rPr>
-      </w:pPr>
-      <w:r>
-        <w:rPr>
-          <w:rFonts w:hint="eastAsia"/>
-          <w:lang w:val="en-US" w:eastAsia="zh-CN"/>
-        </w:rPr>
-        <w:t xml:space="preserve">        "bSwitchNotice":true</w:t>
+          <w:rFonts w:hint="eastAsia"/>
+          <w:lang w:val="en-US" w:eastAsia="zh-CN"/>
+        </w:rPr>
+      </w:pPr>
+      <w:r>
+        <w:rPr>
+          <w:rFonts w:hint="eastAsia"/>
+          <w:lang w:val="en-US" w:eastAsia="zh-CN"/>
+        </w:rPr>
+        <w:t xml:space="preserve">        "bSwitchNotice":true,</w:t>
+      </w:r>
+    </w:p>
+    <w:p>
+      <w:pPr>
+        <w:rPr>
+          <w:rFonts w:hint="eastAsia"/>
+          <w:lang w:val="en-US" w:eastAsia="zh-CN"/>
+        </w:rPr>
+      </w:pPr>
+      <w:r>
+        <w:rPr>
+          <w:rFonts w:hint="eastAsia"/>
+          <w:lang w:val="en-US" w:eastAsia="zh-CN"/>
+        </w:rPr>
+        <w:t xml:space="preserve">        "bSwitchDCode":false</w:t>
       </w:r>
     </w:p>
     <w:p>
@@ -18507,7 +18681,7 @@
           <w:lang w:val="en-US" w:eastAsia="zh-CN"/>
         </w:rPr>
       </w:pPr>
-      <w:bookmarkStart w:id="86" w:name="_Toc17554"/>
+      <w:bookmarkStart w:id="86" w:name="_Toc1821"/>
       <w:r>
         <w:rPr>
           <w:rFonts w:hint="eastAsia"/>
@@ -18541,7 +18715,7 @@
           <w:lang w:val="en-US" w:eastAsia="zh-CN"/>
         </w:rPr>
       </w:pPr>
-      <w:bookmarkStart w:id="87" w:name="_Toc29341"/>
+      <w:bookmarkStart w:id="87" w:name="_Toc22328"/>
       <w:r>
         <w:rPr>
           <w:rFonts w:hint="eastAsia"/>
@@ -18864,7 +19038,7 @@
           <w:lang w:val="en-US" w:eastAsia="zh-CN"/>
         </w:rPr>
       </w:pPr>
-      <w:bookmarkStart w:id="88" w:name="_Toc5239"/>
+      <w:bookmarkStart w:id="88" w:name="_Toc23649"/>
       <w:r>
         <w:rPr>
           <w:rFonts w:hint="eastAsia"/>
@@ -19127,7 +19301,7 @@
           <w:lang w:val="en-US" w:eastAsia="zh-CN"/>
         </w:rPr>
       </w:pPr>
-      <w:bookmarkStart w:id="89" w:name="_Toc23593"/>
+      <w:bookmarkStart w:id="89" w:name="_Toc29670"/>
       <w:r>
         <w:rPr>
           <w:rFonts w:hint="eastAsia"/>
@@ -19959,7 +20133,7 @@
           <w:lang w:val="en-US" w:eastAsia="zh-CN"/>
         </w:rPr>
       </w:pPr>
-      <w:bookmarkStart w:id="90" w:name="_Toc10691"/>
+      <w:bookmarkStart w:id="90" w:name="_Toc25098"/>
       <w:r>
         <w:rPr>
           <w:rFonts w:hint="eastAsia"/>
@@ -20253,7 +20427,7 @@
         </w:rPr>
       </w:pPr>
       <w:bookmarkStart w:id="91" w:name="_Toc14063"/>
-      <w:bookmarkStart w:id="92" w:name="_Toc3480"/>
+      <w:bookmarkStart w:id="92" w:name="_Toc15474"/>
       <w:r>
         <w:rPr>
           <w:rFonts w:hint="eastAsia"/>
@@ -20274,7 +20448,7 @@
         </w:rPr>
       </w:pPr>
       <w:bookmarkStart w:id="93" w:name="_Toc7114"/>
-      <w:bookmarkStart w:id="94" w:name="_Toc3102"/>
+      <w:bookmarkStart w:id="94" w:name="_Toc13807"/>
       <w:r>
         <w:rPr>
           <w:rFonts w:hint="eastAsia"/>
@@ -20360,7 +20534,7 @@
           <w:rFonts w:hint="eastAsia"/>
           <w:lang w:val="en-US" w:eastAsia="zh-CN"/>
         </w:rPr>
-        <w:t>Url:http://127.0.0.1:5501/auth/cdkey/create</w:t>
+        <w:t>Url:http://127.0.0.1:5302/auth/cdkey/create</w:t>
       </w:r>
     </w:p>
     <w:p>
@@ -21359,7 +21533,7 @@
         </w:rPr>
       </w:pPr>
       <w:bookmarkStart w:id="95" w:name="_Toc8948"/>
-      <w:bookmarkStart w:id="96" w:name="_Toc8873"/>
+      <w:bookmarkStart w:id="96" w:name="_Toc2508"/>
       <w:r>
         <w:rPr>
           <w:rFonts w:hint="eastAsia"/>
@@ -21446,7 +21620,7 @@
           <w:rFonts w:hint="eastAsia"/>
           <w:lang w:val="en-US" w:eastAsia="zh-CN"/>
         </w:rPr>
-        <w:t>Url:http://127.0.0.1:5501/auth/cdkey/auth</w:t>
+        <w:t>Url:http://127.0.0.1:5302/auth/cdkey/auth</w:t>
       </w:r>
     </w:p>
     <w:p>
@@ -21543,7 +21717,7 @@
           <w:lang w:val="en-US" w:eastAsia="zh-CN"/>
         </w:rPr>
       </w:pPr>
-      <w:bookmarkStart w:id="97" w:name="_Toc14371"/>
+      <w:bookmarkStart w:id="97" w:name="_Toc32233"/>
       <w:r>
         <w:rPr>
           <w:rFonts w:hint="eastAsia"/>
@@ -21629,7 +21803,7 @@
           <w:rFonts w:hint="eastAsia"/>
           <w:lang w:val="en-US" w:eastAsia="zh-CN"/>
         </w:rPr>
-        <w:t>Address:http://127.0.0.1:5501/auth/cdkey/ver</w:t>
+        <w:t>Address:http://127.0.0.1:5302/auth/cdkey/ver</w:t>
       </w:r>
     </w:p>
     <w:p>
@@ -21734,7 +21908,7 @@
           <w:lang w:val="en-US" w:eastAsia="zh-CN"/>
         </w:rPr>
       </w:pPr>
-      <w:bookmarkStart w:id="98" w:name="_Toc32282"/>
+      <w:bookmarkStart w:id="98" w:name="_Toc105"/>
       <w:r>
         <w:rPr>
           <w:rFonts w:hint="eastAsia"/>
@@ -21768,7 +21942,7 @@
           <w:lang w:val="en-US" w:eastAsia="zh-CN"/>
         </w:rPr>
       </w:pPr>
-      <w:bookmarkStart w:id="99" w:name="_Toc9201"/>
+      <w:bookmarkStart w:id="99" w:name="_Toc4754"/>
       <w:r>
         <w:rPr>
           <w:rFonts w:hint="eastAsia"/>
@@ -21854,7 +22028,7 @@
           <w:rFonts w:hint="eastAsia"/>
           <w:lang w:val="en-US" w:eastAsia="zh-CN"/>
         </w:rPr>
-        <w:t>Addresss:http://127.0.0.1:5501/auth/notice/insert</w:t>
+        <w:t>Addresss:http://127.0.0.1:5302/auth/notice/insert</w:t>
       </w:r>
     </w:p>
     <w:p>
@@ -22153,7 +22327,7 @@
           <w:lang w:val="en-US" w:eastAsia="zh-CN"/>
         </w:rPr>
       </w:pPr>
-      <w:bookmarkStart w:id="100" w:name="_Toc27236"/>
+      <w:bookmarkStart w:id="100" w:name="_Toc11404"/>
       <w:r>
         <w:rPr>
           <w:rFonts w:hint="eastAsia"/>
@@ -22239,7 +22413,7 @@
           <w:rFonts w:hint="eastAsia"/>
           <w:lang w:val="en-US" w:eastAsia="zh-CN"/>
         </w:rPr>
-        <w:t>Addresss:http://127.0.0.1:5501/auth/notice/delete</w:t>
+        <w:t>Addresss:http://127.0.0.1:5302/auth/notice/delete</w:t>
       </w:r>
     </w:p>
     <w:p>
@@ -22538,7 +22712,7 @@
           <w:lang w:val="en-US" w:eastAsia="zh-CN"/>
         </w:rPr>
       </w:pPr>
-      <w:bookmarkStart w:id="101" w:name="_Toc20890"/>
+      <w:bookmarkStart w:id="101" w:name="_Toc21740"/>
       <w:r>
         <w:rPr>
           <w:rFonts w:hint="eastAsia"/>
@@ -22624,7 +22798,7 @@
           <w:rFonts w:hint="eastAsia"/>
           <w:lang w:val="en-US" w:eastAsia="zh-CN"/>
         </w:rPr>
-        <w:t>Addresss:http://127.0.0.1:5501/auth/notice/list</w:t>
+        <w:t>Addresss:http://127.0.0.1:5302/auth/notice/list</w:t>
       </w:r>
     </w:p>
     <w:p>
@@ -22945,6 +23119,336 @@
     <w:p>
       <w:pPr>
         <w:rPr>
+          <w:rFonts w:hint="default"/>
+          <w:lang w:val="en-US" w:eastAsia="zh-CN"/>
+        </w:rPr>
+      </w:pPr>
+      <w:r>
+        <w:rPr>
+          <w:rFonts w:hint="default"/>
+          <w:lang w:val="en-US" w:eastAsia="zh-CN"/>
+        </w:rPr>
+        <w:t>}</w:t>
+      </w:r>
+    </w:p>
+    <w:p>
+      <w:pPr>
+        <w:pStyle w:val="3"/>
+        <w:bidi w:val="0"/>
+        <w:rPr>
+          <w:rFonts w:hint="default"/>
+          <w:lang w:val="en-US" w:eastAsia="zh-CN"/>
+        </w:rPr>
+      </w:pPr>
+      <w:bookmarkStart w:id="102" w:name="_Toc468"/>
+      <w:r>
+        <w:rPr>
+          <w:rFonts w:hint="eastAsia"/>
+          <w:lang w:val="en-US" w:eastAsia="zh-CN"/>
+        </w:rPr>
+        <w:t>5.9 Dynamic Verification Code</w:t>
+      </w:r>
+      <w:bookmarkEnd w:id="102"/>
+    </w:p>
+    <w:p>
+      <w:pPr>
+        <w:ind w:firstLine="420"/>
+      </w:pPr>
+      <w:r>
+        <w:rPr>
+          <w:rFonts w:hint="eastAsia"/>
+          <w:lang w:val="en-US" w:eastAsia="zh-CN"/>
+        </w:rPr>
+        <w:t>You can enable the function when login.</w:t>
+      </w:r>
+      <w:r>
+        <w:t>Prevent brute force cracking</w:t>
+      </w:r>
+    </w:p>
+    <w:p>
+      <w:pPr>
+        <w:ind w:firstLine="420"/>
+        <w:rPr>
+          <w:rFonts w:hint="default"/>
+          <w:lang w:val="en-US" w:eastAsia="zh-CN"/>
+        </w:rPr>
+      </w:pPr>
+      <w:r>
+        <w:rPr>
+          <w:rFonts w:hint="eastAsia"/>
+          <w:lang w:val="en-US" w:eastAsia="zh-CN"/>
+        </w:rPr>
+        <w:t>You must use token value fill to you login protocol when you Enable the function,otherwise ver will fail.</w:t>
+      </w:r>
+    </w:p>
+    <w:p>
+      <w:pPr>
+        <w:pStyle w:val="4"/>
+        <w:bidi w:val="0"/>
+        <w:rPr>
+          <w:rFonts w:hint="default"/>
+          <w:lang w:val="en-US" w:eastAsia="zh-CN"/>
+        </w:rPr>
+      </w:pPr>
+      <w:bookmarkStart w:id="103" w:name="_Toc11830"/>
+      <w:r>
+        <w:rPr>
+          <w:rFonts w:hint="eastAsia"/>
+          <w:lang w:val="en-US" w:eastAsia="zh-CN"/>
+        </w:rPr>
+        <w:t>5.9.1 Get</w:t>
+      </w:r>
+      <w:bookmarkEnd w:id="103"/>
+    </w:p>
+    <w:p>
+      <w:pPr>
+        <w:pStyle w:val="5"/>
+        <w:bidi w:val="0"/>
+        <w:rPr>
+          <w:rFonts w:hint="default"/>
+          <w:lang w:val="en-US" w:eastAsia="zh-CN"/>
+        </w:rPr>
+      </w:pPr>
+      <w:r>
+        <w:rPr>
+          <w:rFonts w:hint="eastAsia"/>
+          <w:lang w:val="en-US" w:eastAsia="zh-CN"/>
+        </w:rPr>
+        <w:t>5.9.1.1 Request</w:t>
+      </w:r>
+    </w:p>
+    <w:p>
+      <w:pPr>
+        <w:ind w:firstLine="420"/>
+        <w:rPr>
+          <w:rFonts w:hint="default"/>
+          <w:lang w:val="en-US" w:eastAsia="zh-CN"/>
+        </w:rPr>
+      </w:pPr>
+      <w:r>
+        <w:rPr>
+          <w:rFonts w:hint="eastAsia"/>
+          <w:lang w:val="en-US" w:eastAsia="zh-CN"/>
+        </w:rPr>
+        <w:t>Method:GET</w:t>
+      </w:r>
+    </w:p>
+    <w:p>
+      <w:pPr>
+        <w:ind w:firstLine="420" w:firstLineChars="200"/>
+        <w:rPr>
+          <w:rFonts w:hint="default"/>
+          <w:lang w:val="en-US" w:eastAsia="zh-CN"/>
+        </w:rPr>
+      </w:pPr>
+      <w:r>
+        <w:rPr>
+          <w:rFonts w:hint="eastAsia"/>
+          <w:lang w:val="en-US" w:eastAsia="zh-CN"/>
+        </w:rPr>
+        <w:t>Parament:无</w:t>
+      </w:r>
+    </w:p>
+    <w:p>
+      <w:pPr>
+        <w:keepNext w:val="0"/>
+        <w:keepLines w:val="0"/>
+        <w:pageBreakBefore w:val="0"/>
+        <w:widowControl w:val="0"/>
+        <w:kinsoku/>
+        <w:wordWrap w:val="0"/>
+        <w:overflowPunct/>
+        <w:topLinePunct w:val="0"/>
+        <w:autoSpaceDE/>
+        <w:autoSpaceDN/>
+        <w:bidi w:val="0"/>
+        <w:adjustRightInd/>
+        <w:snapToGrid/>
+        <w:ind w:firstLine="420" w:firstLineChars="200"/>
+        <w:textAlignment w:val="auto"/>
+        <w:rPr>
+          <w:rFonts w:hint="default"/>
+          <w:lang w:val="en-US" w:eastAsia="zh-CN"/>
+        </w:rPr>
+      </w:pPr>
+      <w:r>
+        <w:rPr>
+          <w:rFonts w:hint="eastAsia"/>
+          <w:lang w:val="en-US" w:eastAsia="zh-CN"/>
+        </w:rPr>
+        <w:t>Address:http://127.0.0.1:5302/api?function=dcode&amp;user=get</w:t>
+      </w:r>
+    </w:p>
+    <w:p>
+      <w:pPr>
+        <w:keepNext w:val="0"/>
+        <w:keepLines w:val="0"/>
+        <w:pageBreakBefore w:val="0"/>
+        <w:widowControl w:val="0"/>
+        <w:kinsoku/>
+        <w:wordWrap w:val="0"/>
+        <w:overflowPunct/>
+        <w:topLinePunct w:val="0"/>
+        <w:autoSpaceDE/>
+        <w:autoSpaceDN/>
+        <w:bidi w:val="0"/>
+        <w:adjustRightInd/>
+        <w:snapToGrid/>
+        <w:ind w:firstLine="420"/>
+        <w:textAlignment w:val="auto"/>
+        <w:rPr>
+          <w:rFonts w:hint="default"/>
+          <w:lang w:val="en-US" w:eastAsia="zh-CN"/>
+        </w:rPr>
+      </w:pPr>
+      <w:r>
+        <w:rPr>
+          <w:rFonts w:hint="eastAsia"/>
+          <w:lang w:val="en-US" w:eastAsia="zh-CN"/>
+        </w:rPr>
+        <w:t>Payload:None</w:t>
+      </w:r>
+    </w:p>
+    <w:p>
+      <w:pPr>
+        <w:pStyle w:val="5"/>
+        <w:bidi w:val="0"/>
+        <w:rPr>
+          <w:rFonts w:hint="default"/>
+          <w:lang w:val="en-US" w:eastAsia="zh-CN"/>
+        </w:rPr>
+      </w:pPr>
+      <w:r>
+        <w:rPr>
+          <w:rFonts w:hint="eastAsia"/>
+          <w:lang w:val="en-US" w:eastAsia="zh-CN"/>
+        </w:rPr>
+        <w:t>5.9.1.2 Reply</w:t>
+      </w:r>
+    </w:p>
+    <w:p>
+      <w:pPr>
+        <w:rPr>
+          <w:rFonts w:hint="default"/>
+          <w:lang w:val="en-US" w:eastAsia="zh-CN"/>
+        </w:rPr>
+      </w:pPr>
+      <w:r>
+        <w:rPr>
+          <w:rFonts w:hint="default"/>
+          <w:lang w:val="en-US" w:eastAsia="zh-CN"/>
+        </w:rPr>
+        <w:t>{</w:t>
+      </w:r>
+    </w:p>
+    <w:p>
+      <w:pPr>
+        <w:rPr>
+          <w:rFonts w:hint="default"/>
+          <w:lang w:val="en-US" w:eastAsia="zh-CN"/>
+        </w:rPr>
+      </w:pPr>
+      <w:r>
+        <w:rPr>
+          <w:rFonts w:hint="default"/>
+          <w:lang w:val="en-US" w:eastAsia="zh-CN"/>
+        </w:rPr>
+        <w:t xml:space="preserve">    "code":0,</w:t>
+      </w:r>
+    </w:p>
+    <w:p>
+      <w:pPr>
+        <w:rPr>
+          <w:rFonts w:hint="default"/>
+          <w:lang w:val="en-US" w:eastAsia="zh-CN"/>
+        </w:rPr>
+      </w:pPr>
+      <w:r>
+        <w:rPr>
+          <w:rFonts w:hint="default"/>
+          <w:lang w:val="en-US" w:eastAsia="zh-CN"/>
+        </w:rPr>
+        <w:t xml:space="preserve">    "msg":"success",</w:t>
+      </w:r>
+    </w:p>
+    <w:p>
+      <w:pPr>
+        <w:rPr>
+          <w:rFonts w:hint="default"/>
+          <w:lang w:val="en-US" w:eastAsia="zh-CN"/>
+        </w:rPr>
+      </w:pPr>
+      <w:r>
+        <w:rPr>
+          <w:rFonts w:hint="default"/>
+          <w:lang w:val="en-US" w:eastAsia="zh-CN"/>
+        </w:rPr>
+        <w:t xml:space="preserve">    "nDynamicCode":803798,</w:t>
+      </w:r>
+    </w:p>
+    <w:p>
+      <w:pPr>
+        <w:rPr>
+          <w:rFonts w:hint="default"/>
+          <w:lang w:val="en-US" w:eastAsia="zh-CN"/>
+        </w:rPr>
+      </w:pPr>
+      <w:r>
+        <w:rPr>
+          <w:rFonts w:hint="default"/>
+          <w:lang w:val="en-US" w:eastAsia="zh-CN"/>
+        </w:rPr>
+        <w:t xml:space="preserve">    "nTimeout":30,</w:t>
+      </w:r>
+    </w:p>
+    <w:p>
+      <w:pPr>
+        <w:rPr>
+          <w:rFonts w:hint="default"/>
+          <w:lang w:val="en-US" w:eastAsia="zh-CN"/>
+        </w:rPr>
+      </w:pPr>
+      <w:r>
+        <w:rPr>
+          <w:rFonts w:hint="default"/>
+          <w:lang w:val="en-US" w:eastAsia="zh-CN"/>
+        </w:rPr>
+        <w:t xml:space="preserve">    "tszTimeEnd":"2023-04-18 16:56:14",</w:t>
+      </w:r>
+    </w:p>
+    <w:p>
+      <w:pPr>
+        <w:rPr>
+          <w:rFonts w:hint="default"/>
+          <w:lang w:val="en-US" w:eastAsia="zh-CN"/>
+        </w:rPr>
+      </w:pPr>
+      <w:r>
+        <w:rPr>
+          <w:rFonts w:hint="default"/>
+          <w:lang w:val="en-US" w:eastAsia="zh-CN"/>
+        </w:rPr>
+        <w:t xml:space="preserve">    "tszTimeStart":"2023-04-18 16:55:44",</w:t>
+      </w:r>
+    </w:p>
+    <w:p>
+      <w:pPr>
+        <w:rPr>
+          <w:rFonts w:hint="default"/>
+          <w:lang w:val="en-US" w:eastAsia="zh-CN"/>
+        </w:rPr>
+      </w:pPr>
+      <w:r>
+        <w:rPr>
+          <w:rFonts w:hint="default"/>
+          <w:lang w:val="en-US" w:eastAsia="zh-CN"/>
+        </w:rPr>
+        <w:t xml:space="preserve">    "xhToken":3411647435</w:t>
+      </w:r>
+    </w:p>
+    <w:p>
+      <w:pPr>
+        <w:rPr>
           <w:rFonts w:hint="eastAsia"/>
           <w:lang w:val="en-US" w:eastAsia="zh-CN"/>
         </w:rPr>
@@ -22966,7 +23470,7 @@
           <w:lang w:val="en-US" w:eastAsia="zh-CN"/>
         </w:rPr>
       </w:pPr>
-      <w:bookmarkStart w:id="102" w:name="_Toc1275"/>
+      <w:bookmarkStart w:id="104" w:name="_Toc24628"/>
       <w:r>
         <w:rPr>
           <w:rFonts w:hint="eastAsia"/>
@@ -22974,7 +23478,7 @@
         </w:rPr>
         <w:t>六 Third-Verification</w:t>
       </w:r>
-      <w:bookmarkEnd w:id="102"/>
+      <w:bookmarkEnd w:id="104"/>
     </w:p>
     <w:p>
       <w:pPr>
@@ -23037,7 +23541,7 @@
           <w:lang w:val="en-US" w:eastAsia="zh-CN"/>
         </w:rPr>
       </w:pPr>
-      <w:bookmarkStart w:id="103" w:name="_Toc9658"/>
+      <w:bookmarkStart w:id="105" w:name="_Toc29564"/>
       <w:r>
         <w:rPr>
           <w:rFonts w:hint="eastAsia"/>
@@ -23045,7 +23549,7 @@
         </w:rPr>
         <w:t>6.1 User Login</w:t>
       </w:r>
-      <w:bookmarkEnd w:id="103"/>
+      <w:bookmarkEnd w:id="105"/>
     </w:p>
     <w:p>
       <w:pPr>
@@ -23056,7 +23560,7 @@
           <w:lang w:val="en-US" w:eastAsia="zh-CN"/>
         </w:rPr>
       </w:pPr>
-      <w:bookmarkStart w:id="104" w:name="_Toc28935"/>
+      <w:bookmarkStart w:id="106" w:name="_Toc4551"/>
       <w:r>
         <w:rPr>
           <w:rFonts w:hint="eastAsia"/>
@@ -23064,7 +23568,7 @@
         </w:rPr>
         <w:t>6.1.1 Request</w:t>
       </w:r>
-      <w:bookmarkEnd w:id="104"/>
+      <w:bookmarkEnd w:id="106"/>
     </w:p>
     <w:p>
       <w:pPr>
@@ -23134,7 +23638,7 @@
           <w:lang w:val="en-US" w:eastAsia="zh-CN"/>
         </w:rPr>
       </w:pPr>
-      <w:bookmarkStart w:id="105" w:name="_Toc11249"/>
+      <w:bookmarkStart w:id="107" w:name="_Toc29357"/>
       <w:r>
         <w:rPr>
           <w:rFonts w:hint="eastAsia"/>
@@ -23142,7 +23646,7 @@
         </w:rPr>
         <w:t>6.1.2 Response</w:t>
       </w:r>
-      <w:bookmarkEnd w:id="105"/>
+      <w:bookmarkEnd w:id="107"/>
     </w:p>
     <w:p>
       <w:pPr>
@@ -23183,7 +23687,7 @@
           <w:lang w:val="en-US" w:eastAsia="zh-CN"/>
         </w:rPr>
       </w:pPr>
-      <w:bookmarkStart w:id="106" w:name="_Toc29811"/>
+      <w:bookmarkStart w:id="108" w:name="_Toc4120"/>
       <w:r>
         <w:rPr>
           <w:rFonts w:hint="eastAsia"/>
@@ -23191,7 +23695,7 @@
         </w:rPr>
         <w:t>6.2 User Logout</w:t>
       </w:r>
-      <w:bookmarkEnd w:id="106"/>
+      <w:bookmarkEnd w:id="108"/>
     </w:p>
     <w:p>
       <w:pPr>
@@ -23202,7 +23706,7 @@
           <w:lang w:val="en-US" w:eastAsia="zh-CN"/>
         </w:rPr>
       </w:pPr>
-      <w:bookmarkStart w:id="107" w:name="_Toc31"/>
+      <w:bookmarkStart w:id="109" w:name="_Toc23854"/>
       <w:r>
         <w:rPr>
           <w:rFonts w:hint="eastAsia"/>
@@ -23210,7 +23714,7 @@
         </w:rPr>
         <w:t>6.2.1 Request</w:t>
       </w:r>
-      <w:bookmarkEnd w:id="107"/>
+      <w:bookmarkEnd w:id="109"/>
     </w:p>
     <w:p>
       <w:pPr>
@@ -23280,7 +23784,7 @@
           <w:lang w:val="en-US" w:eastAsia="zh-CN"/>
         </w:rPr>
       </w:pPr>
-      <w:bookmarkStart w:id="108" w:name="_Toc31413"/>
+      <w:bookmarkStart w:id="110" w:name="_Toc5336"/>
       <w:r>
         <w:rPr>
           <w:rFonts w:hint="eastAsia"/>
@@ -23288,7 +23792,7 @@
         </w:rPr>
         <w:t>6.2.2 Response</w:t>
       </w:r>
-      <w:bookmarkEnd w:id="108"/>
+      <w:bookmarkEnd w:id="110"/>
     </w:p>
     <w:p>
       <w:pPr>
@@ -23314,7 +23818,7 @@
           <w:lang w:val="en-US" w:eastAsia="zh-CN"/>
         </w:rPr>
       </w:pPr>
-      <w:bookmarkStart w:id="109" w:name="_Toc2706"/>
+      <w:bookmarkStart w:id="111" w:name="_Toc9290"/>
       <w:r>
         <w:rPr>
           <w:rFonts w:hint="eastAsia"/>
@@ -23322,7 +23826,7 @@
         </w:rPr>
         <w:t>6.3 User Timeout</w:t>
       </w:r>
-      <w:bookmarkEnd w:id="109"/>
+      <w:bookmarkEnd w:id="111"/>
     </w:p>
     <w:p>
       <w:pPr>
@@ -23333,7 +23837,7 @@
           <w:lang w:val="en-US" w:eastAsia="zh-CN"/>
         </w:rPr>
       </w:pPr>
-      <w:bookmarkStart w:id="110" w:name="_Toc4817"/>
+      <w:bookmarkStart w:id="112" w:name="_Toc22808"/>
       <w:r>
         <w:rPr>
           <w:rFonts w:hint="eastAsia"/>
@@ -23341,7 +23845,7 @@
         </w:rPr>
         <w:t>6.3.1 Request</w:t>
       </w:r>
-      <w:bookmarkEnd w:id="110"/>
+      <w:bookmarkEnd w:id="112"/>
     </w:p>
     <w:p>
       <w:pPr>
@@ -23411,7 +23915,7 @@
           <w:lang w:val="en-US" w:eastAsia="zh-CN"/>
         </w:rPr>
       </w:pPr>
-      <w:bookmarkStart w:id="111" w:name="_Toc28290"/>
+      <w:bookmarkStart w:id="113" w:name="_Toc15859"/>
       <w:r>
         <w:rPr>
           <w:rFonts w:hint="eastAsia"/>
@@ -23419,7 +23923,7 @@
         </w:rPr>
         <w:t>6.3.2 Response</w:t>
       </w:r>
-      <w:bookmarkEnd w:id="111"/>
+      <w:bookmarkEnd w:id="113"/>
     </w:p>
     <w:p>
       <w:pPr>
@@ -23445,7 +23949,7 @@
           <w:lang w:val="en-US" w:eastAsia="zh-CN"/>
         </w:rPr>
       </w:pPr>
-      <w:bookmarkStart w:id="112" w:name="_Toc27223"/>
+      <w:bookmarkStart w:id="114" w:name="_Toc16257"/>
       <w:r>
         <w:rPr>
           <w:rFonts w:hint="eastAsia"/>
@@ -23453,7 +23957,7 @@
         </w:rPr>
         <w:t>七 Advanced Features</w:t>
       </w:r>
-      <w:bookmarkEnd w:id="112"/>
+      <w:bookmarkEnd w:id="114"/>
     </w:p>
     <w:p>
       <w:pPr>
@@ -23464,7 +23968,7 @@
           <w:lang w:val="en-US" w:eastAsia="zh-CN"/>
         </w:rPr>
       </w:pPr>
-      <w:bookmarkStart w:id="113" w:name="_Toc17807"/>
+      <w:bookmarkStart w:id="115" w:name="_Toc15531"/>
       <w:r>
         <w:rPr>
           <w:rFonts w:hint="eastAsia"/>
@@ -23472,7 +23976,7 @@
         </w:rPr>
         <w:t>7.1 Distributed Authorize</w:t>
       </w:r>
-      <w:bookmarkEnd w:id="113"/>
+      <w:bookmarkEnd w:id="115"/>
     </w:p>
     <w:p>
       <w:pPr>
@@ -23539,7 +24043,7 @@
           <w:lang w:val="en-US" w:eastAsia="zh-CN"/>
         </w:rPr>
       </w:pPr>
-      <w:bookmarkStart w:id="114" w:name="_Toc5487"/>
+      <w:bookmarkStart w:id="116" w:name="_Toc18721"/>
       <w:r>
         <w:rPr>
           <w:rFonts w:hint="eastAsia"/>
@@ -23555,7 +24059,7 @@
         </w:rPr>
         <w:t>Configure Description</w:t>
       </w:r>
-      <w:bookmarkEnd w:id="114"/>
+      <w:bookmarkEnd w:id="116"/>
     </w:p>
     <w:p>
       <w:pPr>
@@ -23566,7 +24070,7 @@
           <w:lang w:val="en-US" w:eastAsia="zh-CN"/>
         </w:rPr>
       </w:pPr>
-      <w:bookmarkStart w:id="115" w:name="_Toc22565"/>
+      <w:bookmarkStart w:id="117" w:name="_Toc15247"/>
       <w:r>
         <w:rPr>
           <w:rFonts w:hint="eastAsia"/>
@@ -23574,7 +24078,7 @@
         </w:rPr>
         <w:t>8.1 Basic Configure File</w:t>
       </w:r>
-      <w:bookmarkEnd w:id="115"/>
+      <w:bookmarkEnd w:id="117"/>
     </w:p>
     <w:p>
       <w:pPr>
@@ -23600,8 +24104,8 @@
           <w:lang w:val="en-US" w:eastAsia="zh-CN"/>
         </w:rPr>
       </w:pPr>
-      <w:bookmarkStart w:id="116" w:name="_Toc24741"/>
-      <w:bookmarkStart w:id="117" w:name="_Toc13363"/>
+      <w:bookmarkStart w:id="118" w:name="_Toc24741"/>
+      <w:bookmarkStart w:id="119" w:name="_Toc29125"/>
       <w:r>
         <w:rPr>
           <w:rFonts w:hint="eastAsia"/>
@@ -23609,8 +24113,8 @@
         </w:rPr>
         <w:t>8.1.1 Basic Configure</w:t>
       </w:r>
-      <w:bookmarkEnd w:id="116"/>
-      <w:bookmarkEnd w:id="117"/>
+      <w:bookmarkEnd w:id="118"/>
+      <w:bookmarkEnd w:id="119"/>
     </w:p>
     <w:p>
       <w:pPr>
@@ -23721,7 +24225,7 @@
           <w:lang w:val="en-US" w:eastAsia="zh-CN"/>
         </w:rPr>
       </w:pPr>
-      <w:bookmarkStart w:id="118" w:name="_Toc16870"/>
+      <w:bookmarkStart w:id="120" w:name="_Toc26582"/>
       <w:r>
         <w:rPr>
           <w:rFonts w:hint="eastAsia"/>
@@ -23729,7 +24233,7 @@
         </w:rPr>
         <w:t>8.1.2 MAX Configure</w:t>
       </w:r>
-      <w:bookmarkEnd w:id="118"/>
+      <w:bookmarkEnd w:id="120"/>
     </w:p>
     <w:p>
       <w:pPr>
@@ -23917,8 +24421,8 @@
           <w:lang w:val="en-US" w:eastAsia="zh-CN"/>
         </w:rPr>
       </w:pPr>
-      <w:bookmarkStart w:id="119" w:name="_Toc21616"/>
-      <w:bookmarkStart w:id="120" w:name="_Toc18405"/>
+      <w:bookmarkStart w:id="121" w:name="_Toc21616"/>
+      <w:bookmarkStart w:id="122" w:name="_Toc14327"/>
       <w:r>
         <w:rPr>
           <w:rFonts w:hint="eastAsia"/>
@@ -23926,8 +24430,8 @@
         </w:rPr>
         <w:t>8.1.3 Verication Configure</w:t>
       </w:r>
-      <w:bookmarkEnd w:id="119"/>
-      <w:bookmarkEnd w:id="120"/>
+      <w:bookmarkEnd w:id="121"/>
+      <w:bookmarkEnd w:id="122"/>
     </w:p>
     <w:p>
       <w:pPr>
@@ -24136,7 +24640,7 @@
           <w:lang w:val="en-US" w:eastAsia="zh-CN"/>
         </w:rPr>
       </w:pPr>
-      <w:bookmarkStart w:id="121" w:name="_Toc10898"/>
+      <w:bookmarkStart w:id="123" w:name="_Toc31564"/>
       <w:r>
         <w:rPr>
           <w:rFonts w:hint="eastAsia"/>
@@ -24144,7 +24648,7 @@
         </w:rPr>
         <w:t>8.1.4 Login Configure</w:t>
       </w:r>
-      <w:bookmarkEnd w:id="121"/>
+      <w:bookmarkEnd w:id="123"/>
     </w:p>
     <w:p>
       <w:pPr>
@@ -24359,8 +24863,8 @@
           <w:lang w:val="en-US" w:eastAsia="zh-CN"/>
         </w:rPr>
       </w:pPr>
-      <w:bookmarkStart w:id="122" w:name="_Toc21285"/>
-      <w:bookmarkStart w:id="123" w:name="_Toc24257"/>
+      <w:bookmarkStart w:id="124" w:name="_Toc21285"/>
+      <w:bookmarkStart w:id="125" w:name="_Toc30230"/>
       <w:r>
         <w:rPr>
           <w:rFonts w:hint="eastAsia"/>
@@ -24368,7 +24872,7 @@
         </w:rPr>
         <w:t xml:space="preserve">8.1.5 </w:t>
       </w:r>
-      <w:bookmarkEnd w:id="122"/>
+      <w:bookmarkEnd w:id="124"/>
       <w:r>
         <w:rPr>
           <w:rFonts w:hint="eastAsia"/>
@@ -24376,7 +24880,7 @@
         </w:rPr>
         <w:t>Encrypto Configure</w:t>
       </w:r>
-      <w:bookmarkEnd w:id="123"/>
+      <w:bookmarkEnd w:id="125"/>
     </w:p>
     <w:p>
       <w:pPr>
@@ -24470,7 +24974,7 @@
           <w:lang w:val="en-US" w:eastAsia="zh-CN"/>
         </w:rPr>
       </w:pPr>
-      <w:bookmarkStart w:id="124" w:name="_Toc16132"/>
+      <w:bookmarkStart w:id="126" w:name="_Toc22408"/>
       <w:r>
         <w:rPr>
           <w:rFonts w:hint="eastAsia"/>
@@ -24478,7 +24982,7 @@
         </w:rPr>
         <w:t>8.1.6 Database Configure</w:t>
       </w:r>
-      <w:bookmarkEnd w:id="124"/>
+      <w:bookmarkEnd w:id="126"/>
     </w:p>
     <w:p>
       <w:pPr>
@@ -24531,7 +25035,7 @@
           <w:lang w:val="en-US" w:eastAsia="zh-CN"/>
         </w:rPr>
       </w:pPr>
-      <w:bookmarkStart w:id="125" w:name="_Toc13181"/>
+      <w:bookmarkStart w:id="127" w:name="_Toc7473"/>
       <w:r>
         <w:rPr>
           <w:rFonts w:hint="eastAsia"/>
@@ -24539,7 +25043,7 @@
         </w:rPr>
         <w:t>8.1.7 Log Configure</w:t>
       </w:r>
-      <w:bookmarkEnd w:id="125"/>
+      <w:bookmarkEnd w:id="127"/>
     </w:p>
     <w:p>
       <w:pPr>
@@ -24673,7 +25177,7 @@
           <w:lang w:val="en-US" w:eastAsia="zh-CN"/>
         </w:rPr>
       </w:pPr>
-      <w:bookmarkStart w:id="126" w:name="_Toc13114"/>
+      <w:bookmarkStart w:id="128" w:name="_Toc12271"/>
       <w:r>
         <w:rPr>
           <w:rFonts w:hint="eastAsia"/>
@@ -24681,7 +25185,7 @@
         </w:rPr>
         <w:t>8.2 Functions Switch Configure</w:t>
       </w:r>
-      <w:bookmarkEnd w:id="126"/>
+      <w:bookmarkEnd w:id="128"/>
     </w:p>
     <w:p>
       <w:pPr>
@@ -24882,13 +25386,67 @@
     </w:p>
     <w:p>
       <w:pPr>
+        <w:numPr>
+          <w:ilvl w:val="0"/>
+          <w:numId w:val="4"/>
+        </w:numPr>
+        <w:ind w:left="420" w:leftChars="0" w:hanging="420" w:firstLineChars="0"/>
+        <w:rPr>
+          <w:rFonts w:hint="default"/>
+          <w:lang w:val="en-US" w:eastAsia="zh-CN"/>
+        </w:rPr>
+      </w:pPr>
+      <w:r>
+        <w:rPr>
+          <w:rFonts w:hint="default"/>
+          <w:lang w:val="en-US" w:eastAsia="zh-CN"/>
+        </w:rPr>
+        <w:t>bSwitchNotice</w:t>
+      </w:r>
+      <w:r>
+        <w:rPr>
+          <w:rFonts w:hint="eastAsia"/>
+          <w:lang w:val="en-US" w:eastAsia="zh-CN"/>
+        </w:rPr>
+        <w:t>:Notice Function Switch</w:t>
+      </w:r>
+    </w:p>
+    <w:p>
+      <w:pPr>
+        <w:numPr>
+          <w:ilvl w:val="0"/>
+          <w:numId w:val="4"/>
+        </w:numPr>
+        <w:ind w:left="420" w:leftChars="0" w:hanging="420" w:firstLineChars="0"/>
+        <w:rPr>
+          <w:rFonts w:hint="eastAsia"/>
+          <w:lang w:val="en-US" w:eastAsia="zh-CN"/>
+        </w:rPr>
+      </w:pPr>
+      <w:r>
+        <w:rPr>
+          <w:rFonts w:hint="default"/>
+          <w:lang w:val="en-US" w:eastAsia="zh-CN"/>
+        </w:rPr>
+        <w:t>bSwitchDCode</w:t>
+      </w:r>
+      <w:r>
+        <w:rPr>
+          <w:rFonts w:hint="eastAsia"/>
+          <w:lang w:val="en-US" w:eastAsia="zh-CN"/>
+        </w:rPr>
+        <w:t>:Dynamic Verification Code Function Switch</w:t>
+      </w:r>
+    </w:p>
+    <w:p>
+      <w:pPr>
         <w:pStyle w:val="2"/>
         <w:rPr>
           <w:rFonts w:hint="eastAsia"/>
           <w:lang w:val="en-US" w:eastAsia="zh-CN"/>
         </w:rPr>
       </w:pPr>
-      <w:bookmarkStart w:id="127" w:name="_Toc1465"/>
+      <w:bookmarkStart w:id="129" w:name="_Toc10103"/>
       <w:r>
         <w:rPr>
           <w:rFonts w:hint="eastAsia"/>
@@ -24896,7 +25454,7 @@
         </w:rPr>
         <w:t>appendix</w:t>
       </w:r>
-      <w:bookmarkEnd w:id="127"/>
+      <w:bookmarkEnd w:id="129"/>
     </w:p>
     <w:p>
       <w:pPr>
@@ -24906,8 +25464,8 @@
           <w:lang w:val="en-US" w:eastAsia="zh-CN"/>
         </w:rPr>
       </w:pPr>
-      <w:bookmarkStart w:id="128" w:name="_Toc5865"/>
-      <w:bookmarkStart w:id="129" w:name="_Toc7559"/>
+      <w:bookmarkStart w:id="130" w:name="_Toc5865"/>
+      <w:bookmarkStart w:id="131" w:name="_Toc24777"/>
       <w:r>
         <w:rPr>
           <w:rFonts w:hint="eastAsia"/>
@@ -24915,7 +25473,7 @@
         </w:rPr>
         <w:t xml:space="preserve">Appendix 1 </w:t>
       </w:r>
-      <w:bookmarkEnd w:id="128"/>
+      <w:bookmarkEnd w:id="130"/>
       <w:r>
         <w:rPr>
           <w:rFonts w:hint="eastAsia"/>
@@ -24923,7 +25481,7 @@
         </w:rPr>
         <w:t>Type Define</w:t>
       </w:r>
-      <w:bookmarkEnd w:id="129"/>
+      <w:bookmarkEnd w:id="131"/>
     </w:p>
     <w:p>
       <w:pPr>
@@ -24948,8 +25506,8 @@
           <w:lang w:val="en-US" w:eastAsia="zh-CN"/>
         </w:rPr>
       </w:pPr>
-      <w:bookmarkStart w:id="130" w:name="_Toc27100"/>
-      <w:bookmarkStart w:id="131" w:name="_Toc23271"/>
+      <w:bookmarkStart w:id="132" w:name="_Toc27100"/>
+      <w:bookmarkStart w:id="133" w:name="_Toc1925"/>
       <w:r>
         <w:rPr>
           <w:rFonts w:hint="eastAsia"/>
@@ -24957,7 +25515,7 @@
         </w:rPr>
         <w:t xml:space="preserve">Appendix 2 </w:t>
       </w:r>
-      <w:bookmarkEnd w:id="130"/>
+      <w:bookmarkEnd w:id="132"/>
       <w:r>
         <w:rPr>
           <w:rFonts w:hint="eastAsia"/>
@@ -24965,7 +25523,7 @@
         </w:rPr>
         <w:t>Protocol Define</w:t>
       </w:r>
-      <w:bookmarkEnd w:id="131"/>
+      <w:bookmarkEnd w:id="133"/>
     </w:p>
     <w:p>
       <w:pPr>
@@ -24992,8 +25550,8 @@
           <w:lang w:val="en-US" w:eastAsia="zh-CN"/>
         </w:rPr>
       </w:pPr>
-      <w:bookmarkStart w:id="132" w:name="_Toc255"/>
-      <w:bookmarkStart w:id="133" w:name="_Toc15452"/>
+      <w:bookmarkStart w:id="134" w:name="_Toc255"/>
+      <w:bookmarkStart w:id="135" w:name="_Toc17387"/>
       <w:r>
         <w:rPr>
           <w:rFonts w:hint="eastAsia"/>
@@ -25001,7 +25559,7 @@
         </w:rPr>
         <w:t xml:space="preserve">Appendix 3 </w:t>
       </w:r>
-      <w:bookmarkEnd w:id="132"/>
+      <w:bookmarkEnd w:id="134"/>
       <w:r>
         <w:rPr>
           <w:rFonts w:hint="eastAsia"/>
@@ -25009,7 +25567,7 @@
         </w:rPr>
         <w:t>Transformation Definition</w:t>
       </w:r>
-      <w:bookmarkEnd w:id="133"/>
+      <w:bookmarkEnd w:id="135"/>
     </w:p>
     <w:p>
       <w:pPr>

--- a/XEngine_Docment/Docment_en.docx
+++ b/XEngine_Docment/Docment_en.docx
@@ -6695,8 +6695,6 @@
               </w:rPr>
               <w:t>21</w:t>
             </w:r>
-            <w:bookmarkStart w:id="136" w:name="_GoBack"/>
-            <w:bookmarkEnd w:id="136"/>
           </w:p>
         </w:tc>
       </w:tr>
@@ -7832,8 +7830,8 @@
           <w:lang w:val="en-US" w:eastAsia="zh-CN"/>
         </w:rPr>
       </w:pPr>
-      <w:bookmarkStart w:id="21" w:name="_Toc14452"/>
-      <w:bookmarkStart w:id="22" w:name="_Toc20737"/>
+      <w:bookmarkStart w:id="21" w:name="_Toc20737"/>
+      <w:bookmarkStart w:id="22" w:name="_Toc14452"/>
       <w:r>
         <w:rPr>
           <w:rFonts w:hint="eastAsia"/>
@@ -7986,8 +7984,8 @@
           <w:lang w:val="en-US" w:eastAsia="zh-CN"/>
         </w:rPr>
       </w:pPr>
-      <w:bookmarkStart w:id="25" w:name="_Toc18062"/>
-      <w:bookmarkStart w:id="26" w:name="_Toc6598"/>
+      <w:bookmarkStart w:id="25" w:name="_Toc6598"/>
+      <w:bookmarkStart w:id="26" w:name="_Toc18062"/>
       <w:r>
         <w:rPr>
           <w:rFonts w:hint="eastAsia"/>
@@ -8024,8 +8022,8 @@
           <w:lang w:val="en-US" w:eastAsia="zh-CN"/>
         </w:rPr>
       </w:pPr>
-      <w:bookmarkStart w:id="27" w:name="_Toc26189"/>
-      <w:bookmarkStart w:id="28" w:name="_Toc6968"/>
+      <w:bookmarkStart w:id="27" w:name="_Toc6968"/>
+      <w:bookmarkStart w:id="28" w:name="_Toc26189"/>
       <w:r>
         <w:rPr>
           <w:rFonts w:hint="eastAsia"/>
@@ -8319,8 +8317,8 @@
           <w:lang w:val="en-US" w:eastAsia="zh-CN"/>
         </w:rPr>
       </w:pPr>
-      <w:bookmarkStart w:id="34" w:name="_Toc6830"/>
-      <w:bookmarkStart w:id="35" w:name="_Toc30432"/>
+      <w:bookmarkStart w:id="34" w:name="_Toc30432"/>
+      <w:bookmarkStart w:id="35" w:name="_Toc6830"/>
       <w:r>
         <w:rPr>
           <w:rFonts w:hint="eastAsia"/>
@@ -8399,8 +8397,8 @@
         <w:bidi w:val="0"/>
       </w:pPr>
       <w:bookmarkStart w:id="36" w:name="_Toc5244"/>
-      <w:bookmarkStart w:id="37" w:name="_Toc3496"/>
-      <w:bookmarkStart w:id="38" w:name="_Toc9642"/>
+      <w:bookmarkStart w:id="37" w:name="_Toc9642"/>
+      <w:bookmarkStart w:id="38" w:name="_Toc3496"/>
       <w:r>
         <w:rPr>
           <w:rFonts w:hint="eastAsia"/>
@@ -10060,8 +10058,8 @@
           <w:lang w:val="en-US" w:eastAsia="zh-CN"/>
         </w:rPr>
       </w:pPr>
-      <w:bookmarkStart w:id="43" w:name="_Toc8616"/>
-      <w:bookmarkStart w:id="44" w:name="_Toc12158"/>
+      <w:bookmarkStart w:id="43" w:name="_Toc12158"/>
+      <w:bookmarkStart w:id="44" w:name="_Toc8616"/>
       <w:bookmarkStart w:id="45" w:name="_Toc20702"/>
       <w:r>
         <w:rPr>
@@ -17390,44 +17388,6 @@
     </w:p>
     <w:p>
       <w:pPr>
-        <w:bidi w:val="0"/>
-        <w:ind w:firstLine="420" w:firstLineChars="200"/>
-        <w:rPr>
-          <w:rFonts w:hint="eastAsia"/>
-          <w:color w:val="C00000"/>
-          <w:lang w:val="en-US" w:eastAsia="zh-CN"/>
-        </w:rPr>
-      </w:pPr>
-      <w:r>
-        <w:rPr>
-          <w:rFonts w:hint="eastAsia"/>
-          <w:color w:val="C00000"/>
-          <w:lang w:val="en-US" w:eastAsia="zh-CN"/>
-        </w:rPr>
-        <w:t>Note:if you login for normal user.you have to update token and you have to get user timeout thought 5.3.5.only when set third-verification, otherwise server does not notify to you</w:t>
-      </w:r>
-    </w:p>
-    <w:p>
-      <w:pPr>
-        <w:bidi w:val="0"/>
-        <w:ind w:firstLine="420" w:firstLineChars="200"/>
-        <w:rPr>
-          <w:rFonts w:hint="default"/>
-          <w:color w:val="C00000"/>
-          <w:lang w:val="en-US" w:eastAsia="zh-CN"/>
-        </w:rPr>
-      </w:pPr>
-      <w:r>
-        <w:rPr>
-          <w:rFonts w:hint="default"/>
-          <w:color w:val="C00000"/>
-          <w:lang w:val="en-US" w:eastAsia="zh-CN"/>
-        </w:rPr>
-        <w:t>If you don't understand C or websocket, you can use http to log in normally and update it every 5 seconds. Then actively query whether it times out.</w:t>
-      </w:r>
-    </w:p>
-    <w:p>
-      <w:pPr>
         <w:pStyle w:val="4"/>
         <w:bidi w:val="0"/>
         <w:rPr>
@@ -17758,8 +17718,10 @@
           <w:rFonts w:hint="eastAsia"/>
           <w:lang w:val="en-US" w:eastAsia="zh-CN"/>
         </w:rPr>
-        <w:t xml:space="preserve">    If you does not use this token,you can close or wait auto destory when timeout.if login user is normal permission(&gt; 1),then server update user time</w:t>
-      </w:r>
+        <w:t xml:space="preserve">    If you does not use this token,you can close or wait auto destory when timeout.</w:t>
+      </w:r>
+      <w:bookmarkStart w:id="136" w:name="_GoBack"/>
+      <w:bookmarkEnd w:id="136"/>
     </w:p>
     <w:p>
       <w:pPr>
@@ -20426,8 +20388,8 @@
           <w:lang w:val="en-US" w:eastAsia="zh-CN"/>
         </w:rPr>
       </w:pPr>
-      <w:bookmarkStart w:id="91" w:name="_Toc14063"/>
-      <w:bookmarkStart w:id="92" w:name="_Toc15474"/>
+      <w:bookmarkStart w:id="91" w:name="_Toc15474"/>
+      <w:bookmarkStart w:id="92" w:name="_Toc14063"/>
       <w:r>
         <w:rPr>
           <w:rFonts w:hint="eastAsia"/>

--- a/XEngine_Docment/Docment_en.docx
+++ b/XEngine_Docment/Docment_en.docx
@@ -6141,8 +6141,6 @@
           <w:lang w:val="en-US" w:eastAsia="zh-CN"/>
         </w:rPr>
       </w:pPr>
-      <w:bookmarkStart w:id="131" w:name="_GoBack"/>
-      <w:bookmarkEnd w:id="131"/>
     </w:p>
     <w:tbl>
       <w:tblPr>
@@ -7503,8 +7501,8 @@
           <w:lang w:val="en-US" w:eastAsia="zh-CN"/>
         </w:rPr>
       </w:pPr>
-      <w:bookmarkStart w:id="13" w:name="_Toc20809"/>
-      <w:bookmarkStart w:id="14" w:name="_Toc21779"/>
+      <w:bookmarkStart w:id="13" w:name="_Toc21779"/>
+      <w:bookmarkStart w:id="14" w:name="_Toc20809"/>
       <w:r>
         <w:rPr>
           <w:rFonts w:hint="eastAsia"/>
@@ -7600,8 +7598,8 @@
           <w:lang w:val="en-US" w:eastAsia="zh-CN"/>
         </w:rPr>
       </w:pPr>
-      <w:bookmarkStart w:id="17" w:name="_Toc13573"/>
-      <w:bookmarkStart w:id="18" w:name="_Toc30517"/>
+      <w:bookmarkStart w:id="17" w:name="_Toc30517"/>
+      <w:bookmarkStart w:id="18" w:name="_Toc13573"/>
       <w:r>
         <w:rPr>
           <w:rFonts w:hint="eastAsia"/>
@@ -7872,8 +7870,8 @@
           <w:lang w:val="en-US" w:eastAsia="zh-CN"/>
         </w:rPr>
       </w:pPr>
-      <w:bookmarkStart w:id="25" w:name="_Toc18062"/>
-      <w:bookmarkStart w:id="26" w:name="_Toc11081"/>
+      <w:bookmarkStart w:id="25" w:name="_Toc11081"/>
+      <w:bookmarkStart w:id="26" w:name="_Toc18062"/>
       <w:r>
         <w:rPr>
           <w:rFonts w:hint="eastAsia"/>
@@ -8102,9 +8100,9 @@
         <w:pStyle w:val="3"/>
         <w:bidi w:val="0"/>
       </w:pPr>
-      <w:bookmarkStart w:id="30" w:name="_Toc3496"/>
-      <w:bookmarkStart w:id="31" w:name="_Toc5244"/>
-      <w:bookmarkStart w:id="32" w:name="_Toc2641"/>
+      <w:bookmarkStart w:id="30" w:name="_Toc2641"/>
+      <w:bookmarkStart w:id="31" w:name="_Toc3496"/>
+      <w:bookmarkStart w:id="32" w:name="_Toc5244"/>
       <w:r>
         <w:rPr>
           <w:rFonts w:hint="eastAsia"/>
@@ -21380,8 +21378,8 @@
           <w:lang w:val="en-US" w:eastAsia="zh-CN"/>
         </w:rPr>
       </w:pPr>
-      <w:bookmarkStart w:id="89" w:name="_Toc8948"/>
-      <w:bookmarkStart w:id="90" w:name="_Toc1793"/>
+      <w:bookmarkStart w:id="89" w:name="_Toc1793"/>
+      <w:bookmarkStart w:id="90" w:name="_Toc8948"/>
       <w:r>
         <w:rPr>
           <w:rFonts w:hint="eastAsia"/>
@@ -24721,8 +24719,10 @@
           <w:rFonts w:hint="eastAsia"/>
           <w:lang w:val="en-US" w:eastAsia="zh-CN"/>
         </w:rPr>
-        <w:t>nMultiMode:Multi Login Mode, 0 Verification according to classification, 1 Each client type can</w:t>
-      </w:r>
+        <w:t>nMultiMode:Multi Login Mode,0 verifies according to classification, 1 verifies according to subtype, 2 does not limit the type</w:t>
+      </w:r>
+      <w:bookmarkStart w:id="131" w:name="_GoBack"/>
+      <w:bookmarkEnd w:id="131"/>
     </w:p>
     <w:p>
       <w:pPr>

--- a/XEngine_Docment/Docment_en.docx
+++ b/XEngine_Docment/Docment_en.docx
@@ -14,7 +14,7 @@
           <w:lang w:val="en-US"/>
         </w:rPr>
       </w:pPr>
-      <w:bookmarkStart w:id="0" w:name="_Toc16957"/>
+      <w:bookmarkStart w:id="0" w:name="_Toc19951"/>
       <w:r>
         <w:rPr>
           <w:rFonts w:hint="eastAsia"/>
@@ -91,7 +91,7 @@
             <w:fldChar w:fldCharType="begin"/>
           </w:r>
           <w:r>
-            <w:instrText xml:space="preserve"> HYPERLINK \l _Toc16957 </w:instrText>
+            <w:instrText xml:space="preserve"> HYPERLINK \l _Toc19951 </w:instrText>
           </w:r>
           <w:r>
             <w:fldChar w:fldCharType="separate"/>
@@ -111,7 +111,7 @@
             <w:fldChar w:fldCharType="begin"/>
           </w:r>
           <w:r>
-            <w:instrText xml:space="preserve"> PAGEREF _Toc16957 \h </w:instrText>
+            <w:instrText xml:space="preserve"> PAGEREF _Toc19951 \h </w:instrText>
           </w:r>
           <w:r>
             <w:fldChar w:fldCharType="separate"/>
@@ -145,7 +145,7 @@
               <w:bCs/>
               <w:lang w:val="zh-CN"/>
             </w:rPr>
-            <w:instrText xml:space="preserve"> HYPERLINK \l _Toc1513 </w:instrText>
+            <w:instrText xml:space="preserve"> HYPERLINK \l _Toc32615 </w:instrText>
           </w:r>
           <w:r>
             <w:rPr>
@@ -167,7 +167,7 @@
             <w:fldChar w:fldCharType="begin"/>
           </w:r>
           <w:r>
-            <w:instrText xml:space="preserve"> PAGEREF _Toc1513 \h </w:instrText>
+            <w:instrText xml:space="preserve"> PAGEREF _Toc32615 \h </w:instrText>
           </w:r>
           <w:r>
             <w:fldChar w:fldCharType="separate"/>
@@ -205,7 +205,7 @@
               <w:bCs/>
               <w:lang w:val="zh-CN"/>
             </w:rPr>
-            <w:instrText xml:space="preserve"> HYPERLINK \l _Toc5321 </w:instrText>
+            <w:instrText xml:space="preserve"> HYPERLINK \l _Toc1492 </w:instrText>
           </w:r>
           <w:r>
             <w:rPr>
@@ -228,7 +228,7 @@
             <w:fldChar w:fldCharType="begin"/>
           </w:r>
           <w:r>
-            <w:instrText xml:space="preserve"> PAGEREF _Toc5321 \h </w:instrText>
+            <w:instrText xml:space="preserve"> PAGEREF _Toc1492 \h </w:instrText>
           </w:r>
           <w:r>
             <w:fldChar w:fldCharType="separate"/>
@@ -266,7 +266,7 @@
               <w:bCs/>
               <w:lang w:val="zh-CN"/>
             </w:rPr>
-            <w:instrText xml:space="preserve"> HYPERLINK \l _Toc3881 </w:instrText>
+            <w:instrText xml:space="preserve"> HYPERLINK \l _Toc2492 </w:instrText>
           </w:r>
           <w:r>
             <w:rPr>
@@ -290,7 +290,7 @@
             <w:fldChar w:fldCharType="begin"/>
           </w:r>
           <w:r>
-            <w:instrText xml:space="preserve"> PAGEREF _Toc3881 \h </w:instrText>
+            <w:instrText xml:space="preserve"> PAGEREF _Toc2492 \h </w:instrText>
           </w:r>
           <w:r>
             <w:fldChar w:fldCharType="separate"/>
@@ -328,7 +328,7 @@
               <w:bCs/>
               <w:lang w:val="zh-CN"/>
             </w:rPr>
-            <w:instrText xml:space="preserve"> HYPERLINK \l _Toc19706 </w:instrText>
+            <w:instrText xml:space="preserve"> HYPERLINK \l _Toc16748 </w:instrText>
           </w:r>
           <w:r>
             <w:rPr>
@@ -351,7 +351,7 @@
             <w:fldChar w:fldCharType="begin"/>
           </w:r>
           <w:r>
-            <w:instrText xml:space="preserve"> PAGEREF _Toc19706 \h </w:instrText>
+            <w:instrText xml:space="preserve"> PAGEREF _Toc16748 \h </w:instrText>
           </w:r>
           <w:r>
             <w:fldChar w:fldCharType="separate"/>
@@ -389,7 +389,7 @@
               <w:bCs/>
               <w:lang w:val="zh-CN"/>
             </w:rPr>
-            <w:instrText xml:space="preserve"> HYPERLINK \l _Toc26342 </w:instrText>
+            <w:instrText xml:space="preserve"> HYPERLINK \l _Toc30036 </w:instrText>
           </w:r>
           <w:r>
             <w:rPr>
@@ -418,7 +418,7 @@
             <w:fldChar w:fldCharType="begin"/>
           </w:r>
           <w:r>
-            <w:instrText xml:space="preserve"> PAGEREF _Toc26342 \h </w:instrText>
+            <w:instrText xml:space="preserve"> PAGEREF _Toc30036 \h </w:instrText>
           </w:r>
           <w:r>
             <w:fldChar w:fldCharType="separate"/>
@@ -456,7 +456,7 @@
               <w:bCs/>
               <w:lang w:val="zh-CN"/>
             </w:rPr>
-            <w:instrText xml:space="preserve"> HYPERLINK \l _Toc20602 </w:instrText>
+            <w:instrText xml:space="preserve"> HYPERLINK \l _Toc6431 </w:instrText>
           </w:r>
           <w:r>
             <w:rPr>
@@ -486,7 +486,7 @@
             <w:fldChar w:fldCharType="begin"/>
           </w:r>
           <w:r>
-            <w:instrText xml:space="preserve"> PAGEREF _Toc20602 \h </w:instrText>
+            <w:instrText xml:space="preserve"> PAGEREF _Toc6431 \h </w:instrText>
           </w:r>
           <w:r>
             <w:fldChar w:fldCharType="separate"/>
@@ -524,7 +524,7 @@
               <w:bCs/>
               <w:lang w:val="zh-CN"/>
             </w:rPr>
-            <w:instrText xml:space="preserve"> HYPERLINK \l _Toc6504 </w:instrText>
+            <w:instrText xml:space="preserve"> HYPERLINK \l _Toc15843 </w:instrText>
           </w:r>
           <w:r>
             <w:rPr>
@@ -554,7 +554,7 @@
             <w:fldChar w:fldCharType="begin"/>
           </w:r>
           <w:r>
-            <w:instrText xml:space="preserve"> PAGEREF _Toc6504 \h </w:instrText>
+            <w:instrText xml:space="preserve"> PAGEREF _Toc15843 \h </w:instrText>
           </w:r>
           <w:r>
             <w:fldChar w:fldCharType="separate"/>
@@ -592,7 +592,7 @@
               <w:bCs/>
               <w:lang w:val="zh-CN"/>
             </w:rPr>
-            <w:instrText xml:space="preserve"> HYPERLINK \l _Toc27278 </w:instrText>
+            <w:instrText xml:space="preserve"> HYPERLINK \l _Toc29468 </w:instrText>
           </w:r>
           <w:r>
             <w:rPr>
@@ -622,7 +622,7 @@
             <w:fldChar w:fldCharType="begin"/>
           </w:r>
           <w:r>
-            <w:instrText xml:space="preserve"> PAGEREF _Toc27278 \h </w:instrText>
+            <w:instrText xml:space="preserve"> PAGEREF _Toc29468 \h </w:instrText>
           </w:r>
           <w:r>
             <w:fldChar w:fldCharType="separate"/>
@@ -660,7 +660,7 @@
               <w:bCs/>
               <w:lang w:val="zh-CN"/>
             </w:rPr>
-            <w:instrText xml:space="preserve"> HYPERLINK \l _Toc31867 </w:instrText>
+            <w:instrText xml:space="preserve"> HYPERLINK \l _Toc11544 </w:instrText>
           </w:r>
           <w:r>
             <w:rPr>
@@ -690,7 +690,7 @@
             <w:fldChar w:fldCharType="begin"/>
           </w:r>
           <w:r>
-            <w:instrText xml:space="preserve"> PAGEREF _Toc31867 \h </w:instrText>
+            <w:instrText xml:space="preserve"> PAGEREF _Toc11544 \h </w:instrText>
           </w:r>
           <w:r>
             <w:fldChar w:fldCharType="separate"/>
@@ -728,7 +728,7 @@
               <w:bCs/>
               <w:lang w:val="zh-CN"/>
             </w:rPr>
-            <w:instrText xml:space="preserve"> HYPERLINK \l _Toc23304 </w:instrText>
+            <w:instrText xml:space="preserve"> HYPERLINK \l _Toc26017 </w:instrText>
           </w:r>
           <w:r>
             <w:rPr>
@@ -758,7 +758,7 @@
             <w:fldChar w:fldCharType="begin"/>
           </w:r>
           <w:r>
-            <w:instrText xml:space="preserve"> PAGEREF _Toc23304 \h </w:instrText>
+            <w:instrText xml:space="preserve"> PAGEREF _Toc26017 \h </w:instrText>
           </w:r>
           <w:r>
             <w:fldChar w:fldCharType="separate"/>
@@ -796,7 +796,7 @@
               <w:bCs/>
               <w:lang w:val="zh-CN"/>
             </w:rPr>
-            <w:instrText xml:space="preserve"> HYPERLINK \l _Toc21779 </w:instrText>
+            <w:instrText xml:space="preserve"> HYPERLINK \l _Toc28221 </w:instrText>
           </w:r>
           <w:r>
             <w:rPr>
@@ -819,7 +819,7 @@
             <w:fldChar w:fldCharType="begin"/>
           </w:r>
           <w:r>
-            <w:instrText xml:space="preserve"> PAGEREF _Toc21779 \h </w:instrText>
+            <w:instrText xml:space="preserve"> PAGEREF _Toc28221 \h </w:instrText>
           </w:r>
           <w:r>
             <w:fldChar w:fldCharType="separate"/>
@@ -857,7 +857,7 @@
               <w:bCs/>
               <w:lang w:val="zh-CN"/>
             </w:rPr>
-            <w:instrText xml:space="preserve"> HYPERLINK \l _Toc28111 </w:instrText>
+            <w:instrText xml:space="preserve"> HYPERLINK \l _Toc19634 </w:instrText>
           </w:r>
           <w:r>
             <w:rPr>
@@ -880,7 +880,7 @@
             <w:fldChar w:fldCharType="begin"/>
           </w:r>
           <w:r>
-            <w:instrText xml:space="preserve"> PAGEREF _Toc28111 \h </w:instrText>
+            <w:instrText xml:space="preserve"> PAGEREF _Toc19634 \h </w:instrText>
           </w:r>
           <w:r>
             <w:fldChar w:fldCharType="separate"/>
@@ -918,7 +918,7 @@
               <w:bCs/>
               <w:lang w:val="zh-CN"/>
             </w:rPr>
-            <w:instrText xml:space="preserve"> HYPERLINK \l _Toc30517 </w:instrText>
+            <w:instrText xml:space="preserve"> HYPERLINK \l _Toc23458 </w:instrText>
           </w:r>
           <w:r>
             <w:rPr>
@@ -941,7 +941,7 @@
             <w:fldChar w:fldCharType="begin"/>
           </w:r>
           <w:r>
-            <w:instrText xml:space="preserve"> PAGEREF _Toc30517 \h </w:instrText>
+            <w:instrText xml:space="preserve"> PAGEREF _Toc23458 \h </w:instrText>
           </w:r>
           <w:r>
             <w:fldChar w:fldCharType="separate"/>
@@ -979,7 +979,7 @@
               <w:bCs/>
               <w:lang w:val="zh-CN"/>
             </w:rPr>
-            <w:instrText xml:space="preserve"> HYPERLINK \l _Toc26531 </w:instrText>
+            <w:instrText xml:space="preserve"> HYPERLINK \l _Toc13911 </w:instrText>
           </w:r>
           <w:r>
             <w:rPr>
@@ -1002,13 +1002,13 @@
             <w:fldChar w:fldCharType="begin"/>
           </w:r>
           <w:r>
-            <w:instrText xml:space="preserve"> PAGEREF _Toc26531 \h </w:instrText>
+            <w:instrText xml:space="preserve"> PAGEREF _Toc13911 \h </w:instrText>
           </w:r>
           <w:r>
             <w:fldChar w:fldCharType="separate"/>
           </w:r>
           <w:r>
-            <w:t>6</w:t>
+            <w:t>7</w:t>
           </w:r>
           <w:r>
             <w:fldChar w:fldCharType="end"/>
@@ -1040,7 +1040,7 @@
               <w:bCs/>
               <w:lang w:val="zh-CN"/>
             </w:rPr>
-            <w:instrText xml:space="preserve"> HYPERLINK \l _Toc6699 </w:instrText>
+            <w:instrText xml:space="preserve"> HYPERLINK \l _Toc15453 </w:instrText>
           </w:r>
           <w:r>
             <w:rPr>
@@ -1063,13 +1063,13 @@
             <w:fldChar w:fldCharType="begin"/>
           </w:r>
           <w:r>
-            <w:instrText xml:space="preserve"> PAGEREF _Toc6699 \h </w:instrText>
+            <w:instrText xml:space="preserve"> PAGEREF _Toc15453 \h </w:instrText>
           </w:r>
           <w:r>
             <w:fldChar w:fldCharType="separate"/>
           </w:r>
           <w:r>
-            <w:t>6</w:t>
+            <w:t>7</w:t>
           </w:r>
           <w:r>
             <w:fldChar w:fldCharType="end"/>
@@ -1101,7 +1101,7 @@
               <w:bCs/>
               <w:lang w:val="zh-CN"/>
             </w:rPr>
-            <w:instrText xml:space="preserve"> HYPERLINK \l _Toc14854 </w:instrText>
+            <w:instrText xml:space="preserve"> HYPERLINK \l _Toc8651 </w:instrText>
           </w:r>
           <w:r>
             <w:rPr>
@@ -1124,7 +1124,7 @@
             <w:fldChar w:fldCharType="begin"/>
           </w:r>
           <w:r>
-            <w:instrText xml:space="preserve"> PAGEREF _Toc14854 \h </w:instrText>
+            <w:instrText xml:space="preserve"> PAGEREF _Toc8651 \h </w:instrText>
           </w:r>
           <w:r>
             <w:fldChar w:fldCharType="separate"/>
@@ -1162,7 +1162,7 @@
               <w:bCs/>
               <w:lang w:val="zh-CN"/>
             </w:rPr>
-            <w:instrText xml:space="preserve"> HYPERLINK \l _Toc11081 </w:instrText>
+            <w:instrText xml:space="preserve"> HYPERLINK \l _Toc7475 </w:instrText>
           </w:r>
           <w:r>
             <w:rPr>
@@ -1185,7 +1185,7 @@
             <w:fldChar w:fldCharType="begin"/>
           </w:r>
           <w:r>
-            <w:instrText xml:space="preserve"> PAGEREF _Toc11081 \h </w:instrText>
+            <w:instrText xml:space="preserve"> PAGEREF _Toc7475 \h </w:instrText>
           </w:r>
           <w:r>
             <w:fldChar w:fldCharType="separate"/>
@@ -1223,7 +1223,7 @@
               <w:bCs/>
               <w:lang w:val="zh-CN"/>
             </w:rPr>
-            <w:instrText xml:space="preserve"> HYPERLINK \l _Toc16245 </w:instrText>
+            <w:instrText xml:space="preserve"> HYPERLINK \l _Toc12626 </w:instrText>
           </w:r>
           <w:r>
             <w:rPr>
@@ -1246,7 +1246,7 @@
             <w:fldChar w:fldCharType="begin"/>
           </w:r>
           <w:r>
-            <w:instrText xml:space="preserve"> PAGEREF _Toc16245 \h </w:instrText>
+            <w:instrText xml:space="preserve"> PAGEREF _Toc12626 \h </w:instrText>
           </w:r>
           <w:r>
             <w:fldChar w:fldCharType="separate"/>
@@ -1284,7 +1284,7 @@
               <w:bCs/>
               <w:lang w:val="zh-CN"/>
             </w:rPr>
-            <w:instrText xml:space="preserve"> HYPERLINK \l _Toc31683 </w:instrText>
+            <w:instrText xml:space="preserve"> HYPERLINK \l _Toc1445 </w:instrText>
           </w:r>
           <w:r>
             <w:rPr>
@@ -1307,7 +1307,7 @@
             <w:fldChar w:fldCharType="begin"/>
           </w:r>
           <w:r>
-            <w:instrText xml:space="preserve"> PAGEREF _Toc31683 \h </w:instrText>
+            <w:instrText xml:space="preserve"> PAGEREF _Toc1445 \h </w:instrText>
           </w:r>
           <w:r>
             <w:fldChar w:fldCharType="separate"/>
@@ -1345,7 +1345,7 @@
               <w:bCs/>
               <w:lang w:val="zh-CN"/>
             </w:rPr>
-            <w:instrText xml:space="preserve"> HYPERLINK \l _Toc2641 </w:instrText>
+            <w:instrText xml:space="preserve"> HYPERLINK \l _Toc11146 </w:instrText>
           </w:r>
           <w:r>
             <w:rPr>
@@ -1381,13 +1381,13 @@
             <w:fldChar w:fldCharType="begin"/>
           </w:r>
           <w:r>
-            <w:instrText xml:space="preserve"> PAGEREF _Toc2641 \h </w:instrText>
+            <w:instrText xml:space="preserve"> PAGEREF _Toc11146 \h </w:instrText>
           </w:r>
           <w:r>
             <w:fldChar w:fldCharType="separate"/>
           </w:r>
           <w:r>
-            <w:t>7</w:t>
+            <w:t>8</w:t>
           </w:r>
           <w:r>
             <w:fldChar w:fldCharType="end"/>
@@ -1419,7 +1419,7 @@
               <w:bCs/>
               <w:lang w:val="zh-CN"/>
             </w:rPr>
-            <w:instrText xml:space="preserve"> HYPERLINK \l _Toc19057 </w:instrText>
+            <w:instrText xml:space="preserve"> HYPERLINK \l _Toc4719 </w:instrText>
           </w:r>
           <w:r>
             <w:rPr>
@@ -1442,7 +1442,7 @@
             <w:fldChar w:fldCharType="begin"/>
           </w:r>
           <w:r>
-            <w:instrText xml:space="preserve"> PAGEREF _Toc19057 \h </w:instrText>
+            <w:instrText xml:space="preserve"> PAGEREF _Toc4719 \h </w:instrText>
           </w:r>
           <w:r>
             <w:fldChar w:fldCharType="separate"/>
@@ -1480,7 +1480,7 @@
               <w:bCs/>
               <w:lang w:val="zh-CN"/>
             </w:rPr>
-            <w:instrText xml:space="preserve"> HYPERLINK \l _Toc25641 </w:instrText>
+            <w:instrText xml:space="preserve"> HYPERLINK \l _Toc20594 </w:instrText>
           </w:r>
           <w:r>
             <w:rPr>
@@ -1503,7 +1503,7 @@
             <w:fldChar w:fldCharType="begin"/>
           </w:r>
           <w:r>
-            <w:instrText xml:space="preserve"> PAGEREF _Toc25641 \h </w:instrText>
+            <w:instrText xml:space="preserve"> PAGEREF _Toc20594 \h </w:instrText>
           </w:r>
           <w:r>
             <w:fldChar w:fldCharType="separate"/>
@@ -1541,7 +1541,7 @@
               <w:bCs/>
               <w:lang w:val="zh-CN"/>
             </w:rPr>
-            <w:instrText xml:space="preserve"> HYPERLINK \l _Toc28782 </w:instrText>
+            <w:instrText xml:space="preserve"> HYPERLINK \l _Toc2305 </w:instrText>
           </w:r>
           <w:r>
             <w:rPr>
@@ -1564,7 +1564,7 @@
             <w:fldChar w:fldCharType="begin"/>
           </w:r>
           <w:r>
-            <w:instrText xml:space="preserve"> PAGEREF _Toc28782 \h </w:instrText>
+            <w:instrText xml:space="preserve"> PAGEREF _Toc2305 \h </w:instrText>
           </w:r>
           <w:r>
             <w:fldChar w:fldCharType="separate"/>
@@ -1602,7 +1602,7 @@
               <w:bCs/>
               <w:lang w:val="zh-CN"/>
             </w:rPr>
-            <w:instrText xml:space="preserve"> HYPERLINK \l _Toc18502 </w:instrText>
+            <w:instrText xml:space="preserve"> HYPERLINK \l _Toc26495 </w:instrText>
           </w:r>
           <w:r>
             <w:rPr>
@@ -1625,7 +1625,7 @@
             <w:fldChar w:fldCharType="begin"/>
           </w:r>
           <w:r>
-            <w:instrText xml:space="preserve"> PAGEREF _Toc18502 \h </w:instrText>
+            <w:instrText xml:space="preserve"> PAGEREF _Toc26495 \h </w:instrText>
           </w:r>
           <w:r>
             <w:fldChar w:fldCharType="separate"/>
@@ -1663,7 +1663,7 @@
               <w:bCs/>
               <w:lang w:val="zh-CN"/>
             </w:rPr>
-            <w:instrText xml:space="preserve"> HYPERLINK \l _Toc28662 </w:instrText>
+            <w:instrText xml:space="preserve"> HYPERLINK \l _Toc21429 </w:instrText>
           </w:r>
           <w:r>
             <w:rPr>
@@ -1686,13 +1686,13 @@
             <w:fldChar w:fldCharType="begin"/>
           </w:r>
           <w:r>
-            <w:instrText xml:space="preserve"> PAGEREF _Toc28662 \h </w:instrText>
+            <w:instrText xml:space="preserve"> PAGEREF _Toc21429 \h </w:instrText>
           </w:r>
           <w:r>
             <w:fldChar w:fldCharType="separate"/>
           </w:r>
           <w:r>
-            <w:t>9</w:t>
+            <w:t>10</w:t>
           </w:r>
           <w:r>
             <w:fldChar w:fldCharType="end"/>
@@ -1724,7 +1724,7 @@
               <w:bCs/>
               <w:lang w:val="zh-CN"/>
             </w:rPr>
-            <w:instrText xml:space="preserve"> HYPERLINK \l _Toc15274 </w:instrText>
+            <w:instrText xml:space="preserve"> HYPERLINK \l _Toc22386 </w:instrText>
           </w:r>
           <w:r>
             <w:rPr>
@@ -1747,13 +1747,13 @@
             <w:fldChar w:fldCharType="begin"/>
           </w:r>
           <w:r>
-            <w:instrText xml:space="preserve"> PAGEREF _Toc15274 \h </w:instrText>
+            <w:instrText xml:space="preserve"> PAGEREF _Toc22386 \h </w:instrText>
           </w:r>
           <w:r>
             <w:fldChar w:fldCharType="separate"/>
           </w:r>
           <w:r>
-            <w:t>9</w:t>
+            <w:t>10</w:t>
           </w:r>
           <w:r>
             <w:fldChar w:fldCharType="end"/>
@@ -1785,7 +1785,7 @@
               <w:bCs/>
               <w:lang w:val="zh-CN"/>
             </w:rPr>
-            <w:instrText xml:space="preserve"> HYPERLINK \l _Toc24308 </w:instrText>
+            <w:instrText xml:space="preserve"> HYPERLINK \l _Toc5333 </w:instrText>
           </w:r>
           <w:r>
             <w:rPr>
@@ -1808,7 +1808,7 @@
             <w:fldChar w:fldCharType="begin"/>
           </w:r>
           <w:r>
-            <w:instrText xml:space="preserve"> PAGEREF _Toc24308 \h </w:instrText>
+            <w:instrText xml:space="preserve"> PAGEREF _Toc5333 \h </w:instrText>
           </w:r>
           <w:r>
             <w:fldChar w:fldCharType="separate"/>
@@ -1846,7 +1846,7 @@
               <w:bCs/>
               <w:lang w:val="zh-CN"/>
             </w:rPr>
-            <w:instrText xml:space="preserve"> HYPERLINK \l _Toc13785 </w:instrText>
+            <w:instrText xml:space="preserve"> HYPERLINK \l _Toc24014 </w:instrText>
           </w:r>
           <w:r>
             <w:rPr>
@@ -1869,7 +1869,7 @@
             <w:fldChar w:fldCharType="begin"/>
           </w:r>
           <w:r>
-            <w:instrText xml:space="preserve"> PAGEREF _Toc13785 \h </w:instrText>
+            <w:instrText xml:space="preserve"> PAGEREF _Toc24014 \h </w:instrText>
           </w:r>
           <w:r>
             <w:fldChar w:fldCharType="separate"/>
@@ -1907,7 +1907,7 @@
               <w:bCs/>
               <w:lang w:val="zh-CN"/>
             </w:rPr>
-            <w:instrText xml:space="preserve"> HYPERLINK \l _Toc13070 </w:instrText>
+            <w:instrText xml:space="preserve"> HYPERLINK \l _Toc11948 </w:instrText>
           </w:r>
           <w:r>
             <w:rPr>
@@ -1930,7 +1930,7 @@
             <w:fldChar w:fldCharType="begin"/>
           </w:r>
           <w:r>
-            <w:instrText xml:space="preserve"> PAGEREF _Toc13070 \h </w:instrText>
+            <w:instrText xml:space="preserve"> PAGEREF _Toc11948 \h </w:instrText>
           </w:r>
           <w:r>
             <w:fldChar w:fldCharType="separate"/>
@@ -1968,7 +1968,7 @@
               <w:bCs/>
               <w:lang w:val="zh-CN"/>
             </w:rPr>
-            <w:instrText xml:space="preserve"> HYPERLINK \l _Toc10541 </w:instrText>
+            <w:instrText xml:space="preserve"> HYPERLINK \l _Toc27428 </w:instrText>
           </w:r>
           <w:r>
             <w:rPr>
@@ -1991,13 +1991,13 @@
             <w:fldChar w:fldCharType="begin"/>
           </w:r>
           <w:r>
-            <w:instrText xml:space="preserve"> PAGEREF _Toc10541 \h </w:instrText>
+            <w:instrText xml:space="preserve"> PAGEREF _Toc27428 \h </w:instrText>
           </w:r>
           <w:r>
             <w:fldChar w:fldCharType="separate"/>
           </w:r>
           <w:r>
-            <w:t>10</w:t>
+            <w:t>11</w:t>
           </w:r>
           <w:r>
             <w:fldChar w:fldCharType="end"/>
@@ -2029,7 +2029,7 @@
               <w:bCs/>
               <w:lang w:val="zh-CN"/>
             </w:rPr>
-            <w:instrText xml:space="preserve"> HYPERLINK \l _Toc25417 </w:instrText>
+            <w:instrText xml:space="preserve"> HYPERLINK \l _Toc20787 </w:instrText>
           </w:r>
           <w:r>
             <w:rPr>
@@ -2052,7 +2052,7 @@
             <w:fldChar w:fldCharType="begin"/>
           </w:r>
           <w:r>
-            <w:instrText xml:space="preserve"> PAGEREF _Toc25417 \h </w:instrText>
+            <w:instrText xml:space="preserve"> PAGEREF _Toc20787 \h </w:instrText>
           </w:r>
           <w:r>
             <w:fldChar w:fldCharType="separate"/>
@@ -2090,7 +2090,7 @@
               <w:bCs/>
               <w:lang w:val="zh-CN"/>
             </w:rPr>
-            <w:instrText xml:space="preserve"> HYPERLINK \l _Toc28288 </w:instrText>
+            <w:instrText xml:space="preserve"> HYPERLINK \l _Toc4749 </w:instrText>
           </w:r>
           <w:r>
             <w:rPr>
@@ -2113,7 +2113,7 @@
             <w:fldChar w:fldCharType="begin"/>
           </w:r>
           <w:r>
-            <w:instrText xml:space="preserve"> PAGEREF _Toc28288 \h </w:instrText>
+            <w:instrText xml:space="preserve"> PAGEREF _Toc4749 \h </w:instrText>
           </w:r>
           <w:r>
             <w:fldChar w:fldCharType="separate"/>
@@ -2151,7 +2151,7 @@
               <w:bCs/>
               <w:lang w:val="zh-CN"/>
             </w:rPr>
-            <w:instrText xml:space="preserve"> HYPERLINK \l _Toc13161 </w:instrText>
+            <w:instrText xml:space="preserve"> HYPERLINK \l _Toc25118 </w:instrText>
           </w:r>
           <w:r>
             <w:rPr>
@@ -2174,7 +2174,7 @@
             <w:fldChar w:fldCharType="begin"/>
           </w:r>
           <w:r>
-            <w:instrText xml:space="preserve"> PAGEREF _Toc13161 \h </w:instrText>
+            <w:instrText xml:space="preserve"> PAGEREF _Toc25118 \h </w:instrText>
           </w:r>
           <w:r>
             <w:fldChar w:fldCharType="separate"/>
@@ -2212,7 +2212,7 @@
               <w:bCs/>
               <w:lang w:val="zh-CN"/>
             </w:rPr>
-            <w:instrText xml:space="preserve"> HYPERLINK \l _Toc14193 </w:instrText>
+            <w:instrText xml:space="preserve"> HYPERLINK \l _Toc11774 </w:instrText>
           </w:r>
           <w:r>
             <w:rPr>
@@ -2235,7 +2235,7 @@
             <w:fldChar w:fldCharType="begin"/>
           </w:r>
           <w:r>
-            <w:instrText xml:space="preserve"> PAGEREF _Toc14193 \h </w:instrText>
+            <w:instrText xml:space="preserve"> PAGEREF _Toc11774 \h </w:instrText>
           </w:r>
           <w:r>
             <w:fldChar w:fldCharType="separate"/>
@@ -2273,7 +2273,7 @@
               <w:bCs/>
               <w:lang w:val="zh-CN"/>
             </w:rPr>
-            <w:instrText xml:space="preserve"> HYPERLINK \l _Toc24511 </w:instrText>
+            <w:instrText xml:space="preserve"> HYPERLINK \l _Toc31314 </w:instrText>
           </w:r>
           <w:r>
             <w:rPr>
@@ -2296,7 +2296,7 @@
             <w:fldChar w:fldCharType="begin"/>
           </w:r>
           <w:r>
-            <w:instrText xml:space="preserve"> PAGEREF _Toc24511 \h </w:instrText>
+            <w:instrText xml:space="preserve"> PAGEREF _Toc31314 \h </w:instrText>
           </w:r>
           <w:r>
             <w:fldChar w:fldCharType="separate"/>
@@ -2334,7 +2334,7 @@
               <w:bCs/>
               <w:lang w:val="zh-CN"/>
             </w:rPr>
-            <w:instrText xml:space="preserve"> HYPERLINK \l _Toc917 </w:instrText>
+            <w:instrText xml:space="preserve"> HYPERLINK \l _Toc9837 </w:instrText>
           </w:r>
           <w:r>
             <w:rPr>
@@ -2357,7 +2357,7 @@
             <w:fldChar w:fldCharType="begin"/>
           </w:r>
           <w:r>
-            <w:instrText xml:space="preserve"> PAGEREF _Toc917 \h </w:instrText>
+            <w:instrText xml:space="preserve"> PAGEREF _Toc9837 \h </w:instrText>
           </w:r>
           <w:r>
             <w:fldChar w:fldCharType="separate"/>
@@ -2395,7 +2395,7 @@
               <w:bCs/>
               <w:lang w:val="zh-CN"/>
             </w:rPr>
-            <w:instrText xml:space="preserve"> HYPERLINK \l _Toc21511 </w:instrText>
+            <w:instrText xml:space="preserve"> HYPERLINK \l _Toc19466 </w:instrText>
           </w:r>
           <w:r>
             <w:rPr>
@@ -2418,7 +2418,7 @@
             <w:fldChar w:fldCharType="begin"/>
           </w:r>
           <w:r>
-            <w:instrText xml:space="preserve"> PAGEREF _Toc21511 \h </w:instrText>
+            <w:instrText xml:space="preserve"> PAGEREF _Toc19466 \h </w:instrText>
           </w:r>
           <w:r>
             <w:fldChar w:fldCharType="separate"/>
@@ -2456,7 +2456,7 @@
               <w:bCs/>
               <w:lang w:val="zh-CN"/>
             </w:rPr>
-            <w:instrText xml:space="preserve"> HYPERLINK \l _Toc14405 </w:instrText>
+            <w:instrText xml:space="preserve"> HYPERLINK \l _Toc1494 </w:instrText>
           </w:r>
           <w:r>
             <w:rPr>
@@ -2479,7 +2479,7 @@
             <w:fldChar w:fldCharType="begin"/>
           </w:r>
           <w:r>
-            <w:instrText xml:space="preserve"> PAGEREF _Toc14405 \h </w:instrText>
+            <w:instrText xml:space="preserve"> PAGEREF _Toc1494 \h </w:instrText>
           </w:r>
           <w:r>
             <w:fldChar w:fldCharType="separate"/>
@@ -2517,7 +2517,7 @@
               <w:bCs/>
               <w:lang w:val="zh-CN"/>
             </w:rPr>
-            <w:instrText xml:space="preserve"> HYPERLINK \l _Toc11898 </w:instrText>
+            <w:instrText xml:space="preserve"> HYPERLINK \l _Toc7995 </w:instrText>
           </w:r>
           <w:r>
             <w:rPr>
@@ -2540,7 +2540,7 @@
             <w:fldChar w:fldCharType="begin"/>
           </w:r>
           <w:r>
-            <w:instrText xml:space="preserve"> PAGEREF _Toc11898 \h </w:instrText>
+            <w:instrText xml:space="preserve"> PAGEREF _Toc7995 \h </w:instrText>
           </w:r>
           <w:r>
             <w:fldChar w:fldCharType="separate"/>
@@ -2578,7 +2578,7 @@
               <w:bCs/>
               <w:lang w:val="zh-CN"/>
             </w:rPr>
-            <w:instrText xml:space="preserve"> HYPERLINK \l _Toc14331 </w:instrText>
+            <w:instrText xml:space="preserve"> HYPERLINK \l _Toc27293 </w:instrText>
           </w:r>
           <w:r>
             <w:rPr>
@@ -2601,7 +2601,7 @@
             <w:fldChar w:fldCharType="begin"/>
           </w:r>
           <w:r>
-            <w:instrText xml:space="preserve"> PAGEREF _Toc14331 \h </w:instrText>
+            <w:instrText xml:space="preserve"> PAGEREF _Toc27293 \h </w:instrText>
           </w:r>
           <w:r>
             <w:fldChar w:fldCharType="separate"/>
@@ -2639,7 +2639,7 @@
               <w:bCs/>
               <w:lang w:val="zh-CN"/>
             </w:rPr>
-            <w:instrText xml:space="preserve"> HYPERLINK \l _Toc6220 </w:instrText>
+            <w:instrText xml:space="preserve"> HYPERLINK \l _Toc15860 </w:instrText>
           </w:r>
           <w:r>
             <w:rPr>
@@ -2662,7 +2662,7 @@
             <w:fldChar w:fldCharType="begin"/>
           </w:r>
           <w:r>
-            <w:instrText xml:space="preserve"> PAGEREF _Toc6220 \h </w:instrText>
+            <w:instrText xml:space="preserve"> PAGEREF _Toc15860 \h </w:instrText>
           </w:r>
           <w:r>
             <w:fldChar w:fldCharType="separate"/>
@@ -2700,7 +2700,7 @@
               <w:bCs/>
               <w:lang w:val="zh-CN"/>
             </w:rPr>
-            <w:instrText xml:space="preserve"> HYPERLINK \l _Toc32076 </w:instrText>
+            <w:instrText xml:space="preserve"> HYPERLINK \l _Toc28394 </w:instrText>
           </w:r>
           <w:r>
             <w:rPr>
@@ -2723,7 +2723,7 @@
             <w:fldChar w:fldCharType="begin"/>
           </w:r>
           <w:r>
-            <w:instrText xml:space="preserve"> PAGEREF _Toc32076 \h </w:instrText>
+            <w:instrText xml:space="preserve"> PAGEREF _Toc28394 \h </w:instrText>
           </w:r>
           <w:r>
             <w:fldChar w:fldCharType="separate"/>
@@ -2761,7 +2761,7 @@
               <w:bCs/>
               <w:lang w:val="zh-CN"/>
             </w:rPr>
-            <w:instrText xml:space="preserve"> HYPERLINK \l _Toc1828 </w:instrText>
+            <w:instrText xml:space="preserve"> HYPERLINK \l _Toc14534 </w:instrText>
           </w:r>
           <w:r>
             <w:rPr>
@@ -2784,7 +2784,7 @@
             <w:fldChar w:fldCharType="begin"/>
           </w:r>
           <w:r>
-            <w:instrText xml:space="preserve"> PAGEREF _Toc1828 \h </w:instrText>
+            <w:instrText xml:space="preserve"> PAGEREF _Toc14534 \h </w:instrText>
           </w:r>
           <w:r>
             <w:fldChar w:fldCharType="separate"/>
@@ -2822,7 +2822,7 @@
               <w:bCs/>
               <w:lang w:val="zh-CN"/>
             </w:rPr>
-            <w:instrText xml:space="preserve"> HYPERLINK \l _Toc7940 </w:instrText>
+            <w:instrText xml:space="preserve"> HYPERLINK \l _Toc27627 </w:instrText>
           </w:r>
           <w:r>
             <w:rPr>
@@ -2845,7 +2845,7 @@
             <w:fldChar w:fldCharType="begin"/>
           </w:r>
           <w:r>
-            <w:instrText xml:space="preserve"> PAGEREF _Toc7940 \h </w:instrText>
+            <w:instrText xml:space="preserve"> PAGEREF _Toc27627 \h </w:instrText>
           </w:r>
           <w:r>
             <w:fldChar w:fldCharType="separate"/>
@@ -2883,7 +2883,7 @@
               <w:bCs/>
               <w:lang w:val="zh-CN"/>
             </w:rPr>
-            <w:instrText xml:space="preserve"> HYPERLINK \l _Toc22358 </w:instrText>
+            <w:instrText xml:space="preserve"> HYPERLINK \l _Toc27520 </w:instrText>
           </w:r>
           <w:r>
             <w:rPr>
@@ -2906,7 +2906,7 @@
             <w:fldChar w:fldCharType="begin"/>
           </w:r>
           <w:r>
-            <w:instrText xml:space="preserve"> PAGEREF _Toc22358 \h </w:instrText>
+            <w:instrText xml:space="preserve"> PAGEREF _Toc27520 \h </w:instrText>
           </w:r>
           <w:r>
             <w:fldChar w:fldCharType="separate"/>
@@ -2944,7 +2944,7 @@
               <w:bCs/>
               <w:lang w:val="zh-CN"/>
             </w:rPr>
-            <w:instrText xml:space="preserve"> HYPERLINK \l _Toc3581 </w:instrText>
+            <w:instrText xml:space="preserve"> HYPERLINK \l _Toc35 </w:instrText>
           </w:r>
           <w:r>
             <w:rPr>
@@ -2967,7 +2967,7 @@
             <w:fldChar w:fldCharType="begin"/>
           </w:r>
           <w:r>
-            <w:instrText xml:space="preserve"> PAGEREF _Toc3581 \h </w:instrText>
+            <w:instrText xml:space="preserve"> PAGEREF _Toc35 \h </w:instrText>
           </w:r>
           <w:r>
             <w:fldChar w:fldCharType="separate"/>
@@ -3005,7 +3005,7 @@
               <w:bCs/>
               <w:lang w:val="zh-CN"/>
             </w:rPr>
-            <w:instrText xml:space="preserve"> HYPERLINK \l _Toc27875 </w:instrText>
+            <w:instrText xml:space="preserve"> HYPERLINK \l _Toc11461 </w:instrText>
           </w:r>
           <w:r>
             <w:rPr>
@@ -3028,7 +3028,7 @@
             <w:fldChar w:fldCharType="begin"/>
           </w:r>
           <w:r>
-            <w:instrText xml:space="preserve"> PAGEREF _Toc27875 \h </w:instrText>
+            <w:instrText xml:space="preserve"> PAGEREF _Toc11461 \h </w:instrText>
           </w:r>
           <w:r>
             <w:fldChar w:fldCharType="separate"/>
@@ -3066,7 +3066,7 @@
               <w:bCs/>
               <w:lang w:val="zh-CN"/>
             </w:rPr>
-            <w:instrText xml:space="preserve"> HYPERLINK \l _Toc8850 </w:instrText>
+            <w:instrText xml:space="preserve"> HYPERLINK \l _Toc14637 </w:instrText>
           </w:r>
           <w:r>
             <w:rPr>
@@ -3089,7 +3089,7 @@
             <w:fldChar w:fldCharType="begin"/>
           </w:r>
           <w:r>
-            <w:instrText xml:space="preserve"> PAGEREF _Toc8850 \h </w:instrText>
+            <w:instrText xml:space="preserve"> PAGEREF _Toc14637 \h </w:instrText>
           </w:r>
           <w:r>
             <w:fldChar w:fldCharType="separate"/>
@@ -3127,7 +3127,7 @@
               <w:bCs/>
               <w:lang w:val="zh-CN"/>
             </w:rPr>
-            <w:instrText xml:space="preserve"> HYPERLINK \l _Toc14734 </w:instrText>
+            <w:instrText xml:space="preserve"> HYPERLINK \l _Toc10047 </w:instrText>
           </w:r>
           <w:r>
             <w:rPr>
@@ -3150,7 +3150,7 @@
             <w:fldChar w:fldCharType="begin"/>
           </w:r>
           <w:r>
-            <w:instrText xml:space="preserve"> PAGEREF _Toc14734 \h </w:instrText>
+            <w:instrText xml:space="preserve"> PAGEREF _Toc10047 \h </w:instrText>
           </w:r>
           <w:r>
             <w:fldChar w:fldCharType="separate"/>
@@ -3188,7 +3188,7 @@
               <w:bCs/>
               <w:lang w:val="zh-CN"/>
             </w:rPr>
-            <w:instrText xml:space="preserve"> HYPERLINK \l _Toc32493 </w:instrText>
+            <w:instrText xml:space="preserve"> HYPERLINK \l _Toc1179 </w:instrText>
           </w:r>
           <w:r>
             <w:rPr>
@@ -3211,7 +3211,7 @@
             <w:fldChar w:fldCharType="begin"/>
           </w:r>
           <w:r>
-            <w:instrText xml:space="preserve"> PAGEREF _Toc32493 \h </w:instrText>
+            <w:instrText xml:space="preserve"> PAGEREF _Toc1179 \h </w:instrText>
           </w:r>
           <w:r>
             <w:fldChar w:fldCharType="separate"/>
@@ -3249,7 +3249,7 @@
               <w:bCs/>
               <w:lang w:val="zh-CN"/>
             </w:rPr>
-            <w:instrText xml:space="preserve"> HYPERLINK \l _Toc14472 </w:instrText>
+            <w:instrText xml:space="preserve"> HYPERLINK \l _Toc4479 </w:instrText>
           </w:r>
           <w:r>
             <w:rPr>
@@ -3272,7 +3272,7 @@
             <w:fldChar w:fldCharType="begin"/>
           </w:r>
           <w:r>
-            <w:instrText xml:space="preserve"> PAGEREF _Toc14472 \h </w:instrText>
+            <w:instrText xml:space="preserve"> PAGEREF _Toc4479 \h </w:instrText>
           </w:r>
           <w:r>
             <w:fldChar w:fldCharType="separate"/>
@@ -3310,7 +3310,7 @@
               <w:bCs/>
               <w:lang w:val="zh-CN"/>
             </w:rPr>
-            <w:instrText xml:space="preserve"> HYPERLINK \l _Toc13437 </w:instrText>
+            <w:instrText xml:space="preserve"> HYPERLINK \l _Toc26847 </w:instrText>
           </w:r>
           <w:r>
             <w:rPr>
@@ -3333,7 +3333,7 @@
             <w:fldChar w:fldCharType="begin"/>
           </w:r>
           <w:r>
-            <w:instrText xml:space="preserve"> PAGEREF _Toc13437 \h </w:instrText>
+            <w:instrText xml:space="preserve"> PAGEREF _Toc26847 \h </w:instrText>
           </w:r>
           <w:r>
             <w:fldChar w:fldCharType="separate"/>
@@ -3371,7 +3371,7 @@
               <w:bCs/>
               <w:lang w:val="zh-CN"/>
             </w:rPr>
-            <w:instrText xml:space="preserve"> HYPERLINK \l _Toc20049 </w:instrText>
+            <w:instrText xml:space="preserve"> HYPERLINK \l _Toc25033 </w:instrText>
           </w:r>
           <w:r>
             <w:rPr>
@@ -3394,7 +3394,7 @@
             <w:fldChar w:fldCharType="begin"/>
           </w:r>
           <w:r>
-            <w:instrText xml:space="preserve"> PAGEREF _Toc20049 \h </w:instrText>
+            <w:instrText xml:space="preserve"> PAGEREF _Toc25033 \h </w:instrText>
           </w:r>
           <w:r>
             <w:fldChar w:fldCharType="separate"/>
@@ -3432,7 +3432,7 @@
               <w:bCs/>
               <w:lang w:val="zh-CN"/>
             </w:rPr>
-            <w:instrText xml:space="preserve"> HYPERLINK \l _Toc4874 </w:instrText>
+            <w:instrText xml:space="preserve"> HYPERLINK \l _Toc20060 </w:instrText>
           </w:r>
           <w:r>
             <w:rPr>
@@ -3455,7 +3455,7 @@
             <w:fldChar w:fldCharType="begin"/>
           </w:r>
           <w:r>
-            <w:instrText xml:space="preserve"> PAGEREF _Toc4874 \h </w:instrText>
+            <w:instrText xml:space="preserve"> PAGEREF _Toc20060 \h </w:instrText>
           </w:r>
           <w:r>
             <w:fldChar w:fldCharType="separate"/>
@@ -3493,7 +3493,7 @@
               <w:bCs/>
               <w:lang w:val="zh-CN"/>
             </w:rPr>
-            <w:instrText xml:space="preserve"> HYPERLINK \l _Toc12085 </w:instrText>
+            <w:instrText xml:space="preserve"> HYPERLINK \l _Toc17760 </w:instrText>
           </w:r>
           <w:r>
             <w:rPr>
@@ -3516,7 +3516,7 @@
             <w:fldChar w:fldCharType="begin"/>
           </w:r>
           <w:r>
-            <w:instrText xml:space="preserve"> PAGEREF _Toc12085 \h </w:instrText>
+            <w:instrText xml:space="preserve"> PAGEREF _Toc17760 \h </w:instrText>
           </w:r>
           <w:r>
             <w:fldChar w:fldCharType="separate"/>
@@ -3554,7 +3554,7 @@
               <w:bCs/>
               <w:lang w:val="zh-CN"/>
             </w:rPr>
-            <w:instrText xml:space="preserve"> HYPERLINK \l _Toc30946 </w:instrText>
+            <w:instrText xml:space="preserve"> HYPERLINK \l _Toc8717 </w:instrText>
           </w:r>
           <w:r>
             <w:rPr>
@@ -3577,7 +3577,7 @@
             <w:fldChar w:fldCharType="begin"/>
           </w:r>
           <w:r>
-            <w:instrText xml:space="preserve"> PAGEREF _Toc30946 \h </w:instrText>
+            <w:instrText xml:space="preserve"> PAGEREF _Toc8717 \h </w:instrText>
           </w:r>
           <w:r>
             <w:fldChar w:fldCharType="separate"/>
@@ -3615,7 +3615,7 @@
               <w:bCs/>
               <w:lang w:val="zh-CN"/>
             </w:rPr>
-            <w:instrText xml:space="preserve"> HYPERLINK \l _Toc27070 </w:instrText>
+            <w:instrText xml:space="preserve"> HYPERLINK \l _Toc7948 </w:instrText>
           </w:r>
           <w:r>
             <w:rPr>
@@ -3638,7 +3638,7 @@
             <w:fldChar w:fldCharType="begin"/>
           </w:r>
           <w:r>
-            <w:instrText xml:space="preserve"> PAGEREF _Toc27070 \h </w:instrText>
+            <w:instrText xml:space="preserve"> PAGEREF _Toc7948 \h </w:instrText>
           </w:r>
           <w:r>
             <w:fldChar w:fldCharType="separate"/>
@@ -3676,7 +3676,7 @@
               <w:bCs/>
               <w:lang w:val="zh-CN"/>
             </w:rPr>
-            <w:instrText xml:space="preserve"> HYPERLINK \l _Toc29746 </w:instrText>
+            <w:instrText xml:space="preserve"> HYPERLINK \l _Toc9835 </w:instrText>
           </w:r>
           <w:r>
             <w:rPr>
@@ -3699,7 +3699,7 @@
             <w:fldChar w:fldCharType="begin"/>
           </w:r>
           <w:r>
-            <w:instrText xml:space="preserve"> PAGEREF _Toc29746 \h </w:instrText>
+            <w:instrText xml:space="preserve"> PAGEREF _Toc9835 \h </w:instrText>
           </w:r>
           <w:r>
             <w:fldChar w:fldCharType="separate"/>
@@ -3737,7 +3737,7 @@
               <w:bCs/>
               <w:lang w:val="zh-CN"/>
             </w:rPr>
-            <w:instrText xml:space="preserve"> HYPERLINK \l _Toc10665 </w:instrText>
+            <w:instrText xml:space="preserve"> HYPERLINK \l _Toc12014 </w:instrText>
           </w:r>
           <w:r>
             <w:rPr>
@@ -3760,7 +3760,7 @@
             <w:fldChar w:fldCharType="begin"/>
           </w:r>
           <w:r>
-            <w:instrText xml:space="preserve"> PAGEREF _Toc10665 \h </w:instrText>
+            <w:instrText xml:space="preserve"> PAGEREF _Toc12014 \h </w:instrText>
           </w:r>
           <w:r>
             <w:fldChar w:fldCharType="separate"/>
@@ -3798,7 +3798,7 @@
               <w:bCs/>
               <w:lang w:val="zh-CN"/>
             </w:rPr>
-            <w:instrText xml:space="preserve"> HYPERLINK \l _Toc1793 </w:instrText>
+            <w:instrText xml:space="preserve"> HYPERLINK \l _Toc11380 </w:instrText>
           </w:r>
           <w:r>
             <w:rPr>
@@ -3821,7 +3821,7 @@
             <w:fldChar w:fldCharType="begin"/>
           </w:r>
           <w:r>
-            <w:instrText xml:space="preserve"> PAGEREF _Toc1793 \h </w:instrText>
+            <w:instrText xml:space="preserve"> PAGEREF _Toc11380 \h </w:instrText>
           </w:r>
           <w:r>
             <w:fldChar w:fldCharType="separate"/>
@@ -3859,7 +3859,7 @@
               <w:bCs/>
               <w:lang w:val="zh-CN"/>
             </w:rPr>
-            <w:instrText xml:space="preserve"> HYPERLINK \l _Toc16692 </w:instrText>
+            <w:instrText xml:space="preserve"> HYPERLINK \l _Toc21987 </w:instrText>
           </w:r>
           <w:r>
             <w:rPr>
@@ -3882,7 +3882,7 @@
             <w:fldChar w:fldCharType="begin"/>
           </w:r>
           <w:r>
-            <w:instrText xml:space="preserve"> PAGEREF _Toc16692 \h </w:instrText>
+            <w:instrText xml:space="preserve"> PAGEREF _Toc21987 \h </w:instrText>
           </w:r>
           <w:r>
             <w:fldChar w:fldCharType="separate"/>
@@ -3920,7 +3920,7 @@
               <w:bCs/>
               <w:lang w:val="zh-CN"/>
             </w:rPr>
-            <w:instrText xml:space="preserve"> HYPERLINK \l _Toc31127 </w:instrText>
+            <w:instrText xml:space="preserve"> HYPERLINK \l _Toc32261 </w:instrText>
           </w:r>
           <w:r>
             <w:rPr>
@@ -3943,7 +3943,7 @@
             <w:fldChar w:fldCharType="begin"/>
           </w:r>
           <w:r>
-            <w:instrText xml:space="preserve"> PAGEREF _Toc31127 \h </w:instrText>
+            <w:instrText xml:space="preserve"> PAGEREF _Toc32261 \h </w:instrText>
           </w:r>
           <w:r>
             <w:fldChar w:fldCharType="separate"/>
@@ -3981,7 +3981,7 @@
               <w:bCs/>
               <w:lang w:val="zh-CN"/>
             </w:rPr>
-            <w:instrText xml:space="preserve"> HYPERLINK \l _Toc16999 </w:instrText>
+            <w:instrText xml:space="preserve"> HYPERLINK \l _Toc14591 </w:instrText>
           </w:r>
           <w:r>
             <w:rPr>
@@ -4004,7 +4004,7 @@
             <w:fldChar w:fldCharType="begin"/>
           </w:r>
           <w:r>
-            <w:instrText xml:space="preserve"> PAGEREF _Toc16999 \h </w:instrText>
+            <w:instrText xml:space="preserve"> PAGEREF _Toc14591 \h </w:instrText>
           </w:r>
           <w:r>
             <w:fldChar w:fldCharType="separate"/>
@@ -4042,7 +4042,7 @@
               <w:bCs/>
               <w:lang w:val="zh-CN"/>
             </w:rPr>
-            <w:instrText xml:space="preserve"> HYPERLINK \l _Toc23869 </w:instrText>
+            <w:instrText xml:space="preserve"> HYPERLINK \l _Toc19428 </w:instrText>
           </w:r>
           <w:r>
             <w:rPr>
@@ -4065,7 +4065,7 @@
             <w:fldChar w:fldCharType="begin"/>
           </w:r>
           <w:r>
-            <w:instrText xml:space="preserve"> PAGEREF _Toc23869 \h </w:instrText>
+            <w:instrText xml:space="preserve"> PAGEREF _Toc19428 \h </w:instrText>
           </w:r>
           <w:r>
             <w:fldChar w:fldCharType="separate"/>
@@ -4103,7 +4103,7 @@
               <w:bCs/>
               <w:lang w:val="zh-CN"/>
             </w:rPr>
-            <w:instrText xml:space="preserve"> HYPERLINK \l _Toc2907 </w:instrText>
+            <w:instrText xml:space="preserve"> HYPERLINK \l _Toc28139 </w:instrText>
           </w:r>
           <w:r>
             <w:rPr>
@@ -4126,7 +4126,7 @@
             <w:fldChar w:fldCharType="begin"/>
           </w:r>
           <w:r>
-            <w:instrText xml:space="preserve"> PAGEREF _Toc2907 \h </w:instrText>
+            <w:instrText xml:space="preserve"> PAGEREF _Toc28139 \h </w:instrText>
           </w:r>
           <w:r>
             <w:fldChar w:fldCharType="separate"/>
@@ -4164,7 +4164,7 @@
               <w:bCs/>
               <w:lang w:val="zh-CN"/>
             </w:rPr>
-            <w:instrText xml:space="preserve"> HYPERLINK \l _Toc10701 </w:instrText>
+            <w:instrText xml:space="preserve"> HYPERLINK \l _Toc17704 </w:instrText>
           </w:r>
           <w:r>
             <w:rPr>
@@ -4187,7 +4187,7 @@
             <w:fldChar w:fldCharType="begin"/>
           </w:r>
           <w:r>
-            <w:instrText xml:space="preserve"> PAGEREF _Toc10701 \h </w:instrText>
+            <w:instrText xml:space="preserve"> PAGEREF _Toc17704 \h </w:instrText>
           </w:r>
           <w:r>
             <w:fldChar w:fldCharType="separate"/>
@@ -4225,7 +4225,7 @@
               <w:bCs/>
               <w:lang w:val="zh-CN"/>
             </w:rPr>
-            <w:instrText xml:space="preserve"> HYPERLINK \l _Toc9732 </w:instrText>
+            <w:instrText xml:space="preserve"> HYPERLINK \l _Toc24361 </w:instrText>
           </w:r>
           <w:r>
             <w:rPr>
@@ -4248,7 +4248,7 @@
             <w:fldChar w:fldCharType="begin"/>
           </w:r>
           <w:r>
-            <w:instrText xml:space="preserve"> PAGEREF _Toc9732 \h </w:instrText>
+            <w:instrText xml:space="preserve"> PAGEREF _Toc24361 \h </w:instrText>
           </w:r>
           <w:r>
             <w:fldChar w:fldCharType="separate"/>
@@ -4286,7 +4286,7 @@
               <w:bCs/>
               <w:lang w:val="zh-CN"/>
             </w:rPr>
-            <w:instrText xml:space="preserve"> HYPERLINK \l _Toc29929 </w:instrText>
+            <w:instrText xml:space="preserve"> HYPERLINK \l _Toc27368 </w:instrText>
           </w:r>
           <w:r>
             <w:rPr>
@@ -4309,7 +4309,7 @@
             <w:fldChar w:fldCharType="begin"/>
           </w:r>
           <w:r>
-            <w:instrText xml:space="preserve"> PAGEREF _Toc29929 \h </w:instrText>
+            <w:instrText xml:space="preserve"> PAGEREF _Toc27368 \h </w:instrText>
           </w:r>
           <w:r>
             <w:fldChar w:fldCharType="separate"/>
@@ -4347,7 +4347,7 @@
               <w:bCs/>
               <w:lang w:val="zh-CN"/>
             </w:rPr>
-            <w:instrText xml:space="preserve"> HYPERLINK \l _Toc7948 </w:instrText>
+            <w:instrText xml:space="preserve"> HYPERLINK \l _Toc20370 </w:instrText>
           </w:r>
           <w:r>
             <w:rPr>
@@ -4370,7 +4370,7 @@
             <w:fldChar w:fldCharType="begin"/>
           </w:r>
           <w:r>
-            <w:instrText xml:space="preserve"> PAGEREF _Toc7948 \h </w:instrText>
+            <w:instrText xml:space="preserve"> PAGEREF _Toc20370 \h </w:instrText>
           </w:r>
           <w:r>
             <w:fldChar w:fldCharType="separate"/>
@@ -4408,7 +4408,7 @@
               <w:bCs/>
               <w:lang w:val="zh-CN"/>
             </w:rPr>
-            <w:instrText xml:space="preserve"> HYPERLINK \l _Toc30682 </w:instrText>
+            <w:instrText xml:space="preserve"> HYPERLINK \l _Toc2645 </w:instrText>
           </w:r>
           <w:r>
             <w:rPr>
@@ -4431,7 +4431,7 @@
             <w:fldChar w:fldCharType="begin"/>
           </w:r>
           <w:r>
-            <w:instrText xml:space="preserve"> PAGEREF _Toc30682 \h </w:instrText>
+            <w:instrText xml:space="preserve"> PAGEREF _Toc2645 \h </w:instrText>
           </w:r>
           <w:r>
             <w:fldChar w:fldCharType="separate"/>
@@ -4469,7 +4469,7 @@
               <w:bCs/>
               <w:lang w:val="zh-CN"/>
             </w:rPr>
-            <w:instrText xml:space="preserve"> HYPERLINK \l _Toc21694 </w:instrText>
+            <w:instrText xml:space="preserve"> HYPERLINK \l _Toc24187 </w:instrText>
           </w:r>
           <w:r>
             <w:rPr>
@@ -4492,7 +4492,7 @@
             <w:fldChar w:fldCharType="begin"/>
           </w:r>
           <w:r>
-            <w:instrText xml:space="preserve"> PAGEREF _Toc21694 \h </w:instrText>
+            <w:instrText xml:space="preserve"> PAGEREF _Toc24187 \h </w:instrText>
           </w:r>
           <w:r>
             <w:fldChar w:fldCharType="separate"/>
@@ -4530,7 +4530,7 @@
               <w:bCs/>
               <w:lang w:val="zh-CN"/>
             </w:rPr>
-            <w:instrText xml:space="preserve"> HYPERLINK \l _Toc348 </w:instrText>
+            <w:instrText xml:space="preserve"> HYPERLINK \l _Toc22697 </w:instrText>
           </w:r>
           <w:r>
             <w:rPr>
@@ -4553,7 +4553,7 @@
             <w:fldChar w:fldCharType="begin"/>
           </w:r>
           <w:r>
-            <w:instrText xml:space="preserve"> PAGEREF _Toc348 \h </w:instrText>
+            <w:instrText xml:space="preserve"> PAGEREF _Toc22697 \h </w:instrText>
           </w:r>
           <w:r>
             <w:fldChar w:fldCharType="separate"/>
@@ -4591,7 +4591,7 @@
               <w:bCs/>
               <w:lang w:val="zh-CN"/>
             </w:rPr>
-            <w:instrText xml:space="preserve"> HYPERLINK \l _Toc1555 </w:instrText>
+            <w:instrText xml:space="preserve"> HYPERLINK \l _Toc14960 </w:instrText>
           </w:r>
           <w:r>
             <w:rPr>
@@ -4614,7 +4614,7 @@
             <w:fldChar w:fldCharType="begin"/>
           </w:r>
           <w:r>
-            <w:instrText xml:space="preserve"> PAGEREF _Toc1555 \h </w:instrText>
+            <w:instrText xml:space="preserve"> PAGEREF _Toc14960 \h </w:instrText>
           </w:r>
           <w:r>
             <w:fldChar w:fldCharType="separate"/>
@@ -4652,7 +4652,7 @@
               <w:bCs/>
               <w:lang w:val="zh-CN"/>
             </w:rPr>
-            <w:instrText xml:space="preserve"> HYPERLINK \l _Toc6889 </w:instrText>
+            <w:instrText xml:space="preserve"> HYPERLINK \l _Toc18325 </w:instrText>
           </w:r>
           <w:r>
             <w:rPr>
@@ -4675,7 +4675,7 @@
             <w:fldChar w:fldCharType="begin"/>
           </w:r>
           <w:r>
-            <w:instrText xml:space="preserve"> PAGEREF _Toc6889 \h </w:instrText>
+            <w:instrText xml:space="preserve"> PAGEREF _Toc18325 \h </w:instrText>
           </w:r>
           <w:r>
             <w:fldChar w:fldCharType="separate"/>
@@ -4713,7 +4713,7 @@
               <w:bCs/>
               <w:lang w:val="zh-CN"/>
             </w:rPr>
-            <w:instrText xml:space="preserve"> HYPERLINK \l _Toc27488 </w:instrText>
+            <w:instrText xml:space="preserve"> HYPERLINK \l _Toc24170 </w:instrText>
           </w:r>
           <w:r>
             <w:rPr>
@@ -4736,7 +4736,7 @@
             <w:fldChar w:fldCharType="begin"/>
           </w:r>
           <w:r>
-            <w:instrText xml:space="preserve"> PAGEREF _Toc27488 \h </w:instrText>
+            <w:instrText xml:space="preserve"> PAGEREF _Toc24170 \h </w:instrText>
           </w:r>
           <w:r>
             <w:fldChar w:fldCharType="separate"/>
@@ -4774,7 +4774,7 @@
               <w:bCs/>
               <w:lang w:val="zh-CN"/>
             </w:rPr>
-            <w:instrText xml:space="preserve"> HYPERLINK \l _Toc9539 </w:instrText>
+            <w:instrText xml:space="preserve"> HYPERLINK \l _Toc7696 </w:instrText>
           </w:r>
           <w:r>
             <w:rPr>
@@ -4797,7 +4797,7 @@
             <w:fldChar w:fldCharType="begin"/>
           </w:r>
           <w:r>
-            <w:instrText xml:space="preserve"> PAGEREF _Toc9539 \h </w:instrText>
+            <w:instrText xml:space="preserve"> PAGEREF _Toc7696 \h </w:instrText>
           </w:r>
           <w:r>
             <w:fldChar w:fldCharType="separate"/>
@@ -4835,7 +4835,7 @@
               <w:bCs/>
               <w:lang w:val="zh-CN"/>
             </w:rPr>
-            <w:instrText xml:space="preserve"> HYPERLINK \l _Toc11572 </w:instrText>
+            <w:instrText xml:space="preserve"> HYPERLINK \l _Toc21979 </w:instrText>
           </w:r>
           <w:r>
             <w:rPr>
@@ -4858,7 +4858,7 @@
             <w:fldChar w:fldCharType="begin"/>
           </w:r>
           <w:r>
-            <w:instrText xml:space="preserve"> PAGEREF _Toc11572 \h </w:instrText>
+            <w:instrText xml:space="preserve"> PAGEREF _Toc21979 \h </w:instrText>
           </w:r>
           <w:r>
             <w:fldChar w:fldCharType="separate"/>
@@ -4896,7 +4896,7 @@
               <w:bCs/>
               <w:lang w:val="zh-CN"/>
             </w:rPr>
-            <w:instrText xml:space="preserve"> HYPERLINK \l _Toc3651 </w:instrText>
+            <w:instrText xml:space="preserve"> HYPERLINK \l _Toc186 </w:instrText>
           </w:r>
           <w:r>
             <w:rPr>
@@ -4919,7 +4919,7 @@
             <w:fldChar w:fldCharType="begin"/>
           </w:r>
           <w:r>
-            <w:instrText xml:space="preserve"> PAGEREF _Toc3651 \h </w:instrText>
+            <w:instrText xml:space="preserve"> PAGEREF _Toc186 \h </w:instrText>
           </w:r>
           <w:r>
             <w:fldChar w:fldCharType="separate"/>
@@ -4957,7 +4957,7 @@
               <w:bCs/>
               <w:lang w:val="zh-CN"/>
             </w:rPr>
-            <w:instrText xml:space="preserve"> HYPERLINK \l _Toc29542 </w:instrText>
+            <w:instrText xml:space="preserve"> HYPERLINK \l _Toc9742 </w:instrText>
           </w:r>
           <w:r>
             <w:rPr>
@@ -4980,7 +4980,7 @@
             <w:fldChar w:fldCharType="begin"/>
           </w:r>
           <w:r>
-            <w:instrText xml:space="preserve"> PAGEREF _Toc29542 \h </w:instrText>
+            <w:instrText xml:space="preserve"> PAGEREF _Toc9742 \h </w:instrText>
           </w:r>
           <w:r>
             <w:fldChar w:fldCharType="separate"/>
@@ -5018,7 +5018,7 @@
               <w:bCs/>
               <w:lang w:val="zh-CN"/>
             </w:rPr>
-            <w:instrText xml:space="preserve"> HYPERLINK \l _Toc4668 </w:instrText>
+            <w:instrText xml:space="preserve"> HYPERLINK \l _Toc11819 </w:instrText>
           </w:r>
           <w:r>
             <w:rPr>
@@ -5041,13 +5041,318 @@
             <w:fldChar w:fldCharType="begin"/>
           </w:r>
           <w:r>
-            <w:instrText xml:space="preserve"> PAGEREF _Toc4668 \h </w:instrText>
+            <w:instrText xml:space="preserve"> PAGEREF _Toc11819 \h </w:instrText>
           </w:r>
           <w:r>
             <w:fldChar w:fldCharType="separate"/>
           </w:r>
           <w:r>
             <w:t>33</w:t>
+          </w:r>
+          <w:r>
+            <w:fldChar w:fldCharType="end"/>
+          </w:r>
+          <w:r>
+            <w:rPr>
+              <w:bCs/>
+              <w:lang w:val="zh-CN"/>
+            </w:rPr>
+            <w:fldChar w:fldCharType="end"/>
+          </w:r>
+        </w:p>
+        <w:p>
+          <w:pPr>
+            <w:pStyle w:val="12"/>
+            <w:tabs>
+              <w:tab w:val="right" w:leader="dot" w:pos="8306"/>
+            </w:tabs>
+          </w:pPr>
+          <w:r>
+            <w:rPr>
+              <w:bCs/>
+              <w:lang w:val="zh-CN"/>
+            </w:rPr>
+            <w:fldChar w:fldCharType="begin"/>
+          </w:r>
+          <w:r>
+            <w:rPr>
+              <w:bCs/>
+              <w:lang w:val="zh-CN"/>
+            </w:rPr>
+            <w:instrText xml:space="preserve"> HYPERLINK \l _Toc12213 </w:instrText>
+          </w:r>
+          <w:r>
+            <w:rPr>
+              <w:bCs/>
+              <w:lang w:val="zh-CN"/>
+            </w:rPr>
+            <w:fldChar w:fldCharType="separate"/>
+          </w:r>
+          <w:r>
+            <w:rPr>
+              <w:rFonts w:hint="eastAsia"/>
+              <w:lang w:val="en-US" w:eastAsia="zh-CN"/>
+            </w:rPr>
+            <w:t>7.3 Serial Number</w:t>
+          </w:r>
+          <w:r>
+            <w:tab/>
+          </w:r>
+          <w:r>
+            <w:fldChar w:fldCharType="begin"/>
+          </w:r>
+          <w:r>
+            <w:instrText xml:space="preserve"> PAGEREF _Toc12213 \h </w:instrText>
+          </w:r>
+          <w:r>
+            <w:fldChar w:fldCharType="separate"/>
+          </w:r>
+          <w:r>
+            <w:t>33</w:t>
+          </w:r>
+          <w:r>
+            <w:fldChar w:fldCharType="end"/>
+          </w:r>
+          <w:r>
+            <w:rPr>
+              <w:bCs/>
+              <w:lang w:val="zh-CN"/>
+            </w:rPr>
+            <w:fldChar w:fldCharType="end"/>
+          </w:r>
+        </w:p>
+        <w:p>
+          <w:pPr>
+            <w:pStyle w:val="7"/>
+            <w:tabs>
+              <w:tab w:val="right" w:leader="dot" w:pos="8306"/>
+            </w:tabs>
+          </w:pPr>
+          <w:r>
+            <w:rPr>
+              <w:bCs/>
+              <w:lang w:val="zh-CN"/>
+            </w:rPr>
+            <w:fldChar w:fldCharType="begin"/>
+          </w:r>
+          <w:r>
+            <w:rPr>
+              <w:bCs/>
+              <w:lang w:val="zh-CN"/>
+            </w:rPr>
+            <w:instrText xml:space="preserve"> HYPERLINK \l _Toc5863 </w:instrText>
+          </w:r>
+          <w:r>
+            <w:rPr>
+              <w:bCs/>
+              <w:lang w:val="zh-CN"/>
+            </w:rPr>
+            <w:fldChar w:fldCharType="separate"/>
+          </w:r>
+          <w:r>
+            <w:rPr>
+              <w:rFonts w:hint="eastAsia"/>
+              <w:lang w:val="en-US" w:eastAsia="zh-CN"/>
+            </w:rPr>
+            <w:t>7.3.1 Second Type</w:t>
+          </w:r>
+          <w:r>
+            <w:tab/>
+          </w:r>
+          <w:r>
+            <w:fldChar w:fldCharType="begin"/>
+          </w:r>
+          <w:r>
+            <w:instrText xml:space="preserve"> PAGEREF _Toc5863 \h </w:instrText>
+          </w:r>
+          <w:r>
+            <w:fldChar w:fldCharType="separate"/>
+          </w:r>
+          <w:r>
+            <w:t>33</w:t>
+          </w:r>
+          <w:r>
+            <w:fldChar w:fldCharType="end"/>
+          </w:r>
+          <w:r>
+            <w:rPr>
+              <w:bCs/>
+              <w:lang w:val="zh-CN"/>
+            </w:rPr>
+            <w:fldChar w:fldCharType="end"/>
+          </w:r>
+        </w:p>
+        <w:p>
+          <w:pPr>
+            <w:pStyle w:val="7"/>
+            <w:tabs>
+              <w:tab w:val="right" w:leader="dot" w:pos="8306"/>
+            </w:tabs>
+          </w:pPr>
+          <w:r>
+            <w:rPr>
+              <w:bCs/>
+              <w:lang w:val="zh-CN"/>
+            </w:rPr>
+            <w:fldChar w:fldCharType="begin"/>
+          </w:r>
+          <w:r>
+            <w:rPr>
+              <w:bCs/>
+              <w:lang w:val="zh-CN"/>
+            </w:rPr>
+            <w:instrText xml:space="preserve"> HYPERLINK \l _Toc12687 </w:instrText>
+          </w:r>
+          <w:r>
+            <w:rPr>
+              <w:bCs/>
+              <w:lang w:val="zh-CN"/>
+            </w:rPr>
+            <w:fldChar w:fldCharType="separate"/>
+          </w:r>
+          <w:r>
+            <w:rPr>
+              <w:rFonts w:hint="eastAsia"/>
+              <w:lang w:val="en-US" w:eastAsia="zh-CN"/>
+            </w:rPr>
+            <w:t>7.3.2 Time Type</w:t>
+          </w:r>
+          <w:r>
+            <w:tab/>
+          </w:r>
+          <w:r>
+            <w:fldChar w:fldCharType="begin"/>
+          </w:r>
+          <w:r>
+            <w:instrText xml:space="preserve"> PAGEREF _Toc12687 \h </w:instrText>
+          </w:r>
+          <w:r>
+            <w:fldChar w:fldCharType="separate"/>
+          </w:r>
+          <w:r>
+            <w:t>34</w:t>
+          </w:r>
+          <w:r>
+            <w:fldChar w:fldCharType="end"/>
+          </w:r>
+          <w:r>
+            <w:rPr>
+              <w:bCs/>
+              <w:lang w:val="zh-CN"/>
+            </w:rPr>
+            <w:fldChar w:fldCharType="end"/>
+          </w:r>
+        </w:p>
+        <w:p>
+          <w:pPr>
+            <w:pStyle w:val="7"/>
+            <w:tabs>
+              <w:tab w:val="right" w:leader="dot" w:pos="8306"/>
+            </w:tabs>
+          </w:pPr>
+          <w:r>
+            <w:rPr>
+              <w:bCs/>
+              <w:lang w:val="zh-CN"/>
+            </w:rPr>
+            <w:fldChar w:fldCharType="begin"/>
+          </w:r>
+          <w:r>
+            <w:rPr>
+              <w:bCs/>
+              <w:lang w:val="zh-CN"/>
+            </w:rPr>
+            <w:instrText xml:space="preserve"> HYPERLINK \l _Toc30162 </w:instrText>
+          </w:r>
+          <w:r>
+            <w:rPr>
+              <w:bCs/>
+              <w:lang w:val="zh-CN"/>
+            </w:rPr>
+            <w:fldChar w:fldCharType="separate"/>
+          </w:r>
+          <w:r>
+            <w:rPr>
+              <w:rFonts w:hint="eastAsia"/>
+              <w:lang w:val="en-US" w:eastAsia="zh-CN"/>
+            </w:rPr>
+            <w:t>7.3.3 Day Type</w:t>
+          </w:r>
+          <w:r>
+            <w:tab/>
+          </w:r>
+          <w:r>
+            <w:fldChar w:fldCharType="begin"/>
+          </w:r>
+          <w:r>
+            <w:instrText xml:space="preserve"> PAGEREF _Toc30162 \h </w:instrText>
+          </w:r>
+          <w:r>
+            <w:fldChar w:fldCharType="separate"/>
+          </w:r>
+          <w:r>
+            <w:t>34</w:t>
+          </w:r>
+          <w:r>
+            <w:fldChar w:fldCharType="end"/>
+          </w:r>
+          <w:r>
+            <w:rPr>
+              <w:bCs/>
+              <w:lang w:val="zh-CN"/>
+            </w:rPr>
+            <w:fldChar w:fldCharType="end"/>
+          </w:r>
+        </w:p>
+        <w:p>
+          <w:pPr>
+            <w:pStyle w:val="7"/>
+            <w:tabs>
+              <w:tab w:val="right" w:leader="dot" w:pos="8306"/>
+            </w:tabs>
+          </w:pPr>
+          <w:r>
+            <w:rPr>
+              <w:bCs/>
+              <w:lang w:val="zh-CN"/>
+            </w:rPr>
+            <w:fldChar w:fldCharType="begin"/>
+          </w:r>
+          <w:r>
+            <w:rPr>
+              <w:bCs/>
+              <w:lang w:val="zh-CN"/>
+            </w:rPr>
+            <w:instrText xml:space="preserve"> HYPERLINK \l _Toc7561 </w:instrText>
+          </w:r>
+          <w:r>
+            <w:rPr>
+              <w:bCs/>
+              <w:lang w:val="zh-CN"/>
+            </w:rPr>
+            <w:fldChar w:fldCharType="separate"/>
+          </w:r>
+          <w:r>
+            <w:rPr>
+              <w:rFonts w:hint="eastAsia"/>
+              <w:lang w:val="en-US" w:eastAsia="zh-CN"/>
+            </w:rPr>
+            <w:t>7.3.4 Custom Date Type</w:t>
+          </w:r>
+          <w:r>
+            <w:tab/>
+          </w:r>
+          <w:r>
+            <w:fldChar w:fldCharType="begin"/>
+          </w:r>
+          <w:r>
+            <w:instrText xml:space="preserve"> PAGEREF _Toc7561 \h </w:instrText>
+          </w:r>
+          <w:r>
+            <w:fldChar w:fldCharType="separate"/>
+          </w:r>
+          <w:r>
+            <w:t>34</w:t>
           </w:r>
           <w:r>
             <w:fldChar w:fldCharType="end"/>
@@ -5079,7 +5384,7 @@
               <w:bCs/>
               <w:lang w:val="zh-CN"/>
             </w:rPr>
-            <w:instrText xml:space="preserve"> HYPERLINK \l _Toc21868 </w:instrText>
+            <w:instrText xml:space="preserve"> HYPERLINK \l _Toc30034 </w:instrText>
           </w:r>
           <w:r>
             <w:rPr>
@@ -5102,13 +5407,13 @@
             <w:fldChar w:fldCharType="begin"/>
           </w:r>
           <w:r>
-            <w:instrText xml:space="preserve"> PAGEREF _Toc21868 \h </w:instrText>
+            <w:instrText xml:space="preserve"> PAGEREF _Toc30034 \h </w:instrText>
           </w:r>
           <w:r>
             <w:fldChar w:fldCharType="separate"/>
           </w:r>
           <w:r>
-            <w:t>33</w:t>
+            <w:t>34</w:t>
           </w:r>
           <w:r>
             <w:fldChar w:fldCharType="end"/>
@@ -5140,7 +5445,7 @@
               <w:bCs/>
               <w:lang w:val="zh-CN"/>
             </w:rPr>
-            <w:instrText xml:space="preserve"> HYPERLINK \l _Toc19834 </w:instrText>
+            <w:instrText xml:space="preserve"> HYPERLINK \l _Toc15322 </w:instrText>
           </w:r>
           <w:r>
             <w:rPr>
@@ -5163,13 +5468,13 @@
             <w:fldChar w:fldCharType="begin"/>
           </w:r>
           <w:r>
-            <w:instrText xml:space="preserve"> PAGEREF _Toc19834 \h </w:instrText>
+            <w:instrText xml:space="preserve"> PAGEREF _Toc15322 \h </w:instrText>
           </w:r>
           <w:r>
             <w:fldChar w:fldCharType="separate"/>
           </w:r>
           <w:r>
-            <w:t>33</w:t>
+            <w:t>34</w:t>
           </w:r>
           <w:r>
             <w:fldChar w:fldCharType="end"/>
@@ -5201,7 +5506,7 @@
               <w:bCs/>
               <w:lang w:val="zh-CN"/>
             </w:rPr>
-            <w:instrText xml:space="preserve"> HYPERLINK \l _Toc32354 </w:instrText>
+            <w:instrText xml:space="preserve"> HYPERLINK \l _Toc3722 </w:instrText>
           </w:r>
           <w:r>
             <w:rPr>
@@ -5224,13 +5529,13 @@
             <w:fldChar w:fldCharType="begin"/>
           </w:r>
           <w:r>
-            <w:instrText xml:space="preserve"> PAGEREF _Toc32354 \h </w:instrText>
+            <w:instrText xml:space="preserve"> PAGEREF _Toc3722 \h </w:instrText>
           </w:r>
           <w:r>
             <w:fldChar w:fldCharType="separate"/>
           </w:r>
           <w:r>
-            <w:t>33</w:t>
+            <w:t>34</w:t>
           </w:r>
           <w:r>
             <w:fldChar w:fldCharType="end"/>
@@ -5262,7 +5567,7 @@
               <w:bCs/>
               <w:lang w:val="zh-CN"/>
             </w:rPr>
-            <w:instrText xml:space="preserve"> HYPERLINK \l _Toc18080 </w:instrText>
+            <w:instrText xml:space="preserve"> HYPERLINK \l _Toc13270 </w:instrText>
           </w:r>
           <w:r>
             <w:rPr>
@@ -5285,13 +5590,13 @@
             <w:fldChar w:fldCharType="begin"/>
           </w:r>
           <w:r>
-            <w:instrText xml:space="preserve"> PAGEREF _Toc18080 \h </w:instrText>
+            <w:instrText xml:space="preserve"> PAGEREF _Toc13270 \h </w:instrText>
           </w:r>
           <w:r>
             <w:fldChar w:fldCharType="separate"/>
           </w:r>
           <w:r>
-            <w:t>33</w:t>
+            <w:t>35</w:t>
           </w:r>
           <w:r>
             <w:fldChar w:fldCharType="end"/>
@@ -5323,7 +5628,7 @@
               <w:bCs/>
               <w:lang w:val="zh-CN"/>
             </w:rPr>
-            <w:instrText xml:space="preserve"> HYPERLINK \l _Toc10872 </w:instrText>
+            <w:instrText xml:space="preserve"> HYPERLINK \l _Toc31561 </w:instrText>
           </w:r>
           <w:r>
             <w:rPr>
@@ -5346,13 +5651,13 @@
             <w:fldChar w:fldCharType="begin"/>
           </w:r>
           <w:r>
-            <w:instrText xml:space="preserve"> PAGEREF _Toc10872 \h </w:instrText>
+            <w:instrText xml:space="preserve"> PAGEREF _Toc31561 \h </w:instrText>
           </w:r>
           <w:r>
             <w:fldChar w:fldCharType="separate"/>
           </w:r>
           <w:r>
-            <w:t>34</w:t>
+            <w:t>35</w:t>
           </w:r>
           <w:r>
             <w:fldChar w:fldCharType="end"/>
@@ -5384,7 +5689,7 @@
               <w:bCs/>
               <w:lang w:val="zh-CN"/>
             </w:rPr>
-            <w:instrText xml:space="preserve"> HYPERLINK \l _Toc8423 </w:instrText>
+            <w:instrText xml:space="preserve"> HYPERLINK \l _Toc4248 </w:instrText>
           </w:r>
           <w:r>
             <w:rPr>
@@ -5407,13 +5712,13 @@
             <w:fldChar w:fldCharType="begin"/>
           </w:r>
           <w:r>
-            <w:instrText xml:space="preserve"> PAGEREF _Toc8423 \h </w:instrText>
+            <w:instrText xml:space="preserve"> PAGEREF _Toc4248 \h </w:instrText>
           </w:r>
           <w:r>
             <w:fldChar w:fldCharType="separate"/>
           </w:r>
           <w:r>
-            <w:t>34</w:t>
+            <w:t>35</w:t>
           </w:r>
           <w:r>
             <w:fldChar w:fldCharType="end"/>
@@ -5445,7 +5750,7 @@
               <w:bCs/>
               <w:lang w:val="zh-CN"/>
             </w:rPr>
-            <w:instrText xml:space="preserve"> HYPERLINK \l _Toc4254 </w:instrText>
+            <w:instrText xml:space="preserve"> HYPERLINK \l _Toc6313 </w:instrText>
           </w:r>
           <w:r>
             <w:rPr>
@@ -5468,13 +5773,13 @@
             <w:fldChar w:fldCharType="begin"/>
           </w:r>
           <w:r>
-            <w:instrText xml:space="preserve"> PAGEREF _Toc4254 \h </w:instrText>
+            <w:instrText xml:space="preserve"> PAGEREF _Toc6313 \h </w:instrText>
           </w:r>
           <w:r>
             <w:fldChar w:fldCharType="separate"/>
           </w:r>
           <w:r>
-            <w:t>34</w:t>
+            <w:t>35</w:t>
           </w:r>
           <w:r>
             <w:fldChar w:fldCharType="end"/>
@@ -5506,7 +5811,7 @@
               <w:bCs/>
               <w:lang w:val="zh-CN"/>
             </w:rPr>
-            <w:instrText xml:space="preserve"> HYPERLINK \l _Toc23967 </w:instrText>
+            <w:instrText xml:space="preserve"> HYPERLINK \l _Toc18347 </w:instrText>
           </w:r>
           <w:r>
             <w:rPr>
@@ -5529,13 +5834,13 @@
             <w:fldChar w:fldCharType="begin"/>
           </w:r>
           <w:r>
-            <w:instrText xml:space="preserve"> PAGEREF _Toc23967 \h </w:instrText>
+            <w:instrText xml:space="preserve"> PAGEREF _Toc18347 \h </w:instrText>
           </w:r>
           <w:r>
             <w:fldChar w:fldCharType="separate"/>
           </w:r>
           <w:r>
-            <w:t>34</w:t>
+            <w:t>36</w:t>
           </w:r>
           <w:r>
             <w:fldChar w:fldCharType="end"/>
@@ -5567,7 +5872,7 @@
               <w:bCs/>
               <w:lang w:val="zh-CN"/>
             </w:rPr>
-            <w:instrText xml:space="preserve"> HYPERLINK \l _Toc8860 </w:instrText>
+            <w:instrText xml:space="preserve"> HYPERLINK \l _Toc18291 </w:instrText>
           </w:r>
           <w:r>
             <w:rPr>
@@ -5590,13 +5895,13 @@
             <w:fldChar w:fldCharType="begin"/>
           </w:r>
           <w:r>
-            <w:instrText xml:space="preserve"> PAGEREF _Toc8860 \h </w:instrText>
+            <w:instrText xml:space="preserve"> PAGEREF _Toc18291 \h </w:instrText>
           </w:r>
           <w:r>
             <w:fldChar w:fldCharType="separate"/>
           </w:r>
           <w:r>
-            <w:t>35</w:t>
+            <w:t>36</w:t>
           </w:r>
           <w:r>
             <w:fldChar w:fldCharType="end"/>
@@ -5628,7 +5933,7 @@
               <w:bCs/>
               <w:lang w:val="zh-CN"/>
             </w:rPr>
-            <w:instrText xml:space="preserve"> HYPERLINK \l _Toc3671 </w:instrText>
+            <w:instrText xml:space="preserve"> HYPERLINK \l _Toc14944 </w:instrText>
           </w:r>
           <w:r>
             <w:rPr>
@@ -5651,13 +5956,13 @@
             <w:fldChar w:fldCharType="begin"/>
           </w:r>
           <w:r>
-            <w:instrText xml:space="preserve"> PAGEREF _Toc3671 \h </w:instrText>
+            <w:instrText xml:space="preserve"> PAGEREF _Toc14944 \h </w:instrText>
           </w:r>
           <w:r>
             <w:fldChar w:fldCharType="separate"/>
           </w:r>
           <w:r>
-            <w:t>35</w:t>
+            <w:t>36</w:t>
           </w:r>
           <w:r>
             <w:fldChar w:fldCharType="end"/>
@@ -5689,7 +5994,7 @@
               <w:bCs/>
               <w:lang w:val="zh-CN"/>
             </w:rPr>
-            <w:instrText xml:space="preserve"> HYPERLINK \l _Toc7939 </w:instrText>
+            <w:instrText xml:space="preserve"> HYPERLINK \l _Toc187 </w:instrText>
           </w:r>
           <w:r>
             <w:rPr>
@@ -5712,13 +6017,13 @@
             <w:fldChar w:fldCharType="begin"/>
           </w:r>
           <w:r>
-            <w:instrText xml:space="preserve"> PAGEREF _Toc7939 \h </w:instrText>
+            <w:instrText xml:space="preserve"> PAGEREF _Toc187 \h </w:instrText>
           </w:r>
           <w:r>
             <w:fldChar w:fldCharType="separate"/>
           </w:r>
           <w:r>
-            <w:t>35</w:t>
+            <w:t>36</w:t>
           </w:r>
           <w:r>
             <w:fldChar w:fldCharType="end"/>
@@ -5750,7 +6055,7 @@
               <w:bCs/>
               <w:lang w:val="zh-CN"/>
             </w:rPr>
-            <w:instrText xml:space="preserve"> HYPERLINK \l _Toc9619 </w:instrText>
+            <w:instrText xml:space="preserve"> HYPERLINK \l _Toc11892 </w:instrText>
           </w:r>
           <w:r>
             <w:rPr>
@@ -5773,13 +6078,13 @@
             <w:fldChar w:fldCharType="begin"/>
           </w:r>
           <w:r>
-            <w:instrText xml:space="preserve"> PAGEREF _Toc9619 \h </w:instrText>
+            <w:instrText xml:space="preserve"> PAGEREF _Toc11892 \h </w:instrText>
           </w:r>
           <w:r>
             <w:fldChar w:fldCharType="separate"/>
           </w:r>
           <w:r>
-            <w:t>35</w:t>
+            <w:t>36</w:t>
           </w:r>
           <w:r>
             <w:fldChar w:fldCharType="end"/>
@@ -5811,7 +6116,7 @@
               <w:bCs/>
               <w:lang w:val="zh-CN"/>
             </w:rPr>
-            <w:instrText xml:space="preserve"> HYPERLINK \l _Toc2973 </w:instrText>
+            <w:instrText xml:space="preserve"> HYPERLINK \l _Toc18521 </w:instrText>
           </w:r>
           <w:r>
             <w:rPr>
@@ -5834,13 +6139,13 @@
             <w:fldChar w:fldCharType="begin"/>
           </w:r>
           <w:r>
-            <w:instrText xml:space="preserve"> PAGEREF _Toc2973 \h </w:instrText>
+            <w:instrText xml:space="preserve"> PAGEREF _Toc18521 \h </w:instrText>
           </w:r>
           <w:r>
             <w:fldChar w:fldCharType="separate"/>
           </w:r>
           <w:r>
-            <w:t>35</w:t>
+            <w:t>36</w:t>
           </w:r>
           <w:r>
             <w:fldChar w:fldCharType="end"/>
@@ -5872,7 +6177,7 @@
               <w:bCs/>
               <w:lang w:val="zh-CN"/>
             </w:rPr>
-            <w:instrText xml:space="preserve"> HYPERLINK \l _Toc16898 </w:instrText>
+            <w:instrText xml:space="preserve"> HYPERLINK \l _Toc24875 </w:instrText>
           </w:r>
           <w:r>
             <w:rPr>
@@ -5895,13 +6200,13 @@
             <w:fldChar w:fldCharType="begin"/>
           </w:r>
           <w:r>
-            <w:instrText xml:space="preserve"> PAGEREF _Toc16898 \h </w:instrText>
+            <w:instrText xml:space="preserve"> PAGEREF _Toc24875 \h </w:instrText>
           </w:r>
           <w:r>
             <w:fldChar w:fldCharType="separate"/>
           </w:r>
           <w:r>
-            <w:t>35</w:t>
+            <w:t>37</w:t>
           </w:r>
           <w:r>
             <w:fldChar w:fldCharType="end"/>
@@ -6108,39 +6413,12 @@
     <w:p>
       <w:pPr>
         <w:rPr>
-          <w:rFonts w:hint="eastAsia"/>
-        </w:rPr>
-      </w:pPr>
-    </w:p>
-    <w:p>
-      <w:pPr>
-        <w:rPr>
-          <w:rFonts w:hint="eastAsia"/>
-        </w:rPr>
-      </w:pPr>
-    </w:p>
-    <w:p>
-      <w:pPr>
-        <w:rPr>
-          <w:rFonts w:hint="eastAsia"/>
-        </w:rPr>
-      </w:pPr>
-    </w:p>
-    <w:p>
-      <w:pPr>
-        <w:rPr>
           <w:rFonts w:hint="eastAsia" w:eastAsiaTheme="minorEastAsia"/>
           <w:lang w:val="en-US" w:eastAsia="zh-CN"/>
         </w:rPr>
       </w:pPr>
-    </w:p>
-    <w:p>
-      <w:pPr>
-        <w:rPr>
-          <w:rFonts w:hint="eastAsia" w:eastAsiaTheme="minorEastAsia"/>
-          <w:lang w:val="en-US" w:eastAsia="zh-CN"/>
-        </w:rPr>
-      </w:pPr>
+      <w:bookmarkStart w:id="136" w:name="_GoBack"/>
+      <w:bookmarkEnd w:id="136"/>
     </w:p>
     <w:tbl>
       <w:tblPr>
@@ -6451,7 +6729,7 @@
                 <w:rFonts w:hint="eastAsia"/>
                 <w:lang w:val="en-US" w:eastAsia="zh-CN"/>
               </w:rPr>
-              <w:t>3.8.0.1001</w:t>
+              <w:t>3.9.0.1001</w:t>
             </w:r>
             <w:r>
               <w:rPr>
@@ -6569,7 +6847,7 @@
                 <w:rFonts w:hint="eastAsia"/>
                 <w:lang w:val="en-US" w:eastAsia="zh-CN"/>
               </w:rPr>
-              <w:t>08</w:t>
+              <w:t>11</w:t>
             </w:r>
             <w:r>
               <w:t>-</w:t>
@@ -6579,7 +6857,7 @@
                 <w:rFonts w:hint="eastAsia"/>
                 <w:lang w:val="en-US" w:eastAsia="zh-CN"/>
               </w:rPr>
-              <w:t>11</w:t>
+              <w:t>10</w:t>
             </w:r>
           </w:p>
         </w:tc>
@@ -6912,7 +7190,7 @@
           <w:rFonts w:hint="eastAsia"/>
         </w:rPr>
       </w:pPr>
-      <w:bookmarkStart w:id="1" w:name="_Toc1513"/>
+      <w:bookmarkStart w:id="1" w:name="_Toc32615"/>
       <w:r>
         <w:rPr>
           <w:rFonts w:hint="eastAsia"/>
@@ -6929,7 +7207,7 @@
           <w:lang w:val="en-US" w:eastAsia="zh-CN"/>
         </w:rPr>
       </w:pPr>
-      <w:bookmarkStart w:id="2" w:name="_Toc5321"/>
+      <w:bookmarkStart w:id="2" w:name="_Toc1492"/>
       <w:r>
         <w:rPr>
           <w:rFonts w:hint="eastAsia"/>
@@ -6986,7 +7264,7 @@
           <w:lang w:val="en-US" w:eastAsia="zh-CN"/>
         </w:rPr>
       </w:pPr>
-      <w:bookmarkStart w:id="3" w:name="_Toc3881"/>
+      <w:bookmarkStart w:id="3" w:name="_Toc2492"/>
       <w:r>
         <w:rPr>
           <w:rFonts w:hint="eastAsia"/>
@@ -7022,7 +7300,7 @@
           <w:lang w:val="en-US" w:eastAsia="zh-CN"/>
         </w:rPr>
       </w:pPr>
-      <w:bookmarkStart w:id="4" w:name="_Toc19706"/>
+      <w:bookmarkStart w:id="4" w:name="_Toc16748"/>
       <w:r>
         <w:rPr>
           <w:rFonts w:hint="eastAsia"/>
@@ -7057,7 +7335,7 @@
         </w:rPr>
       </w:pPr>
       <w:bookmarkStart w:id="5" w:name="_Toc18055"/>
-      <w:bookmarkStart w:id="6" w:name="_Toc26342"/>
+      <w:bookmarkStart w:id="6" w:name="_Toc30036"/>
       <w:r>
         <w:rPr>
           <w:rFonts w:hint="eastAsia"/>
@@ -7119,7 +7397,7 @@
           <w:lang w:val="en-US" w:eastAsia="zh-CN"/>
         </w:rPr>
       </w:pPr>
-      <w:bookmarkStart w:id="7" w:name="_Toc20602"/>
+      <w:bookmarkStart w:id="7" w:name="_Toc6431"/>
       <w:r>
         <w:rPr>
           <w:rFonts w:hint="eastAsia"/>
@@ -7271,7 +7549,7 @@
           <w:lang w:val="en-US" w:eastAsia="zh-CN"/>
         </w:rPr>
       </w:pPr>
-      <w:bookmarkStart w:id="8" w:name="_Toc6504"/>
+      <w:bookmarkStart w:id="8" w:name="_Toc15843"/>
       <w:r>
         <w:rPr>
           <w:rFonts w:hint="eastAsia"/>
@@ -7382,7 +7660,7 @@
           <w:lang w:val="en-US" w:eastAsia="zh-CN"/>
         </w:rPr>
       </w:pPr>
-      <w:bookmarkStart w:id="9" w:name="_Toc27278"/>
+      <w:bookmarkStart w:id="9" w:name="_Toc29468"/>
       <w:r>
         <w:rPr>
           <w:rFonts w:hint="eastAsia"/>
@@ -7434,7 +7712,7 @@
           <w:lang w:val="en-US" w:eastAsia="zh-CN"/>
         </w:rPr>
       </w:pPr>
-      <w:bookmarkStart w:id="10" w:name="_Toc31867"/>
+      <w:bookmarkStart w:id="10" w:name="_Toc11544"/>
       <w:r>
         <w:rPr>
           <w:rFonts w:hint="eastAsia"/>
@@ -7467,7 +7745,7 @@
         </w:rPr>
       </w:pPr>
       <w:bookmarkStart w:id="11" w:name="_Toc25592"/>
-      <w:bookmarkStart w:id="12" w:name="_Toc23304"/>
+      <w:bookmarkStart w:id="12" w:name="_Toc26017"/>
       <w:r>
         <w:rPr>
           <w:rFonts w:hint="eastAsia"/>
@@ -7501,8 +7779,8 @@
           <w:lang w:val="en-US" w:eastAsia="zh-CN"/>
         </w:rPr>
       </w:pPr>
-      <w:bookmarkStart w:id="13" w:name="_Toc21779"/>
-      <w:bookmarkStart w:id="14" w:name="_Toc20809"/>
+      <w:bookmarkStart w:id="13" w:name="_Toc20809"/>
+      <w:bookmarkStart w:id="14" w:name="_Toc28221"/>
       <w:r>
         <w:rPr>
           <w:rFonts w:hint="eastAsia"/>
@@ -7555,7 +7833,7 @@
         </w:rPr>
       </w:pPr>
       <w:bookmarkStart w:id="15" w:name="_Toc31502"/>
-      <w:bookmarkStart w:id="16" w:name="_Toc28111"/>
+      <w:bookmarkStart w:id="16" w:name="_Toc19634"/>
       <w:r>
         <w:rPr>
           <w:rFonts w:hint="eastAsia"/>
@@ -7598,8 +7876,8 @@
           <w:lang w:val="en-US" w:eastAsia="zh-CN"/>
         </w:rPr>
       </w:pPr>
-      <w:bookmarkStart w:id="17" w:name="_Toc30517"/>
-      <w:bookmarkStart w:id="18" w:name="_Toc13573"/>
+      <w:bookmarkStart w:id="17" w:name="_Toc13573"/>
+      <w:bookmarkStart w:id="18" w:name="_Toc23458"/>
       <w:r>
         <w:rPr>
           <w:rFonts w:hint="eastAsia"/>
@@ -7696,7 +7974,7 @@
           <w:lang w:val="en-US" w:eastAsia="zh-CN"/>
         </w:rPr>
       </w:pPr>
-      <w:bookmarkStart w:id="20" w:name="_Toc26531"/>
+      <w:bookmarkStart w:id="20" w:name="_Toc13911"/>
       <w:r>
         <w:rPr>
           <w:rFonts w:hint="eastAsia"/>
@@ -7717,7 +7995,7 @@
         </w:rPr>
       </w:pPr>
       <w:bookmarkStart w:id="21" w:name="_Toc14452"/>
-      <w:bookmarkStart w:id="22" w:name="_Toc6699"/>
+      <w:bookmarkStart w:id="22" w:name="_Toc15453"/>
       <w:r>
         <w:rPr>
           <w:rFonts w:hint="eastAsia"/>
@@ -7754,7 +8032,7 @@
         </w:rPr>
       </w:pPr>
       <w:bookmarkStart w:id="23" w:name="_Toc16160"/>
-      <w:bookmarkStart w:id="24" w:name="_Toc14854"/>
+      <w:bookmarkStart w:id="24" w:name="_Toc8651"/>
       <w:r>
         <w:rPr>
           <w:rFonts w:hint="eastAsia"/>
@@ -7870,8 +8148,8 @@
           <w:lang w:val="en-US" w:eastAsia="zh-CN"/>
         </w:rPr>
       </w:pPr>
-      <w:bookmarkStart w:id="25" w:name="_Toc11081"/>
-      <w:bookmarkStart w:id="26" w:name="_Toc18062"/>
+      <w:bookmarkStart w:id="25" w:name="_Toc18062"/>
+      <w:bookmarkStart w:id="26" w:name="_Toc7475"/>
       <w:r>
         <w:rPr>
           <w:rFonts w:hint="eastAsia"/>
@@ -7908,7 +8186,7 @@
           <w:lang w:val="en-US" w:eastAsia="zh-CN"/>
         </w:rPr>
       </w:pPr>
-      <w:bookmarkStart w:id="27" w:name="_Toc16245"/>
+      <w:bookmarkStart w:id="27" w:name="_Toc12626"/>
       <w:r>
         <w:rPr>
           <w:rFonts w:hint="eastAsia"/>
@@ -8022,7 +8300,7 @@
         </w:rPr>
       </w:pPr>
       <w:bookmarkStart w:id="28" w:name="_Toc6830"/>
-      <w:bookmarkStart w:id="29" w:name="_Toc31683"/>
+      <w:bookmarkStart w:id="29" w:name="_Toc1445"/>
       <w:r>
         <w:rPr>
           <w:rFonts w:hint="eastAsia"/>
@@ -8100,9 +8378,9 @@
         <w:pStyle w:val="3"/>
         <w:bidi w:val="0"/>
       </w:pPr>
-      <w:bookmarkStart w:id="30" w:name="_Toc2641"/>
-      <w:bookmarkStart w:id="31" w:name="_Toc3496"/>
-      <w:bookmarkStart w:id="32" w:name="_Toc5244"/>
+      <w:bookmarkStart w:id="30" w:name="_Toc3496"/>
+      <w:bookmarkStart w:id="31" w:name="_Toc5244"/>
+      <w:bookmarkStart w:id="32" w:name="_Toc11146"/>
       <w:r>
         <w:rPr>
           <w:rFonts w:hint="eastAsia"/>
@@ -8153,7 +8431,7 @@
         </w:rPr>
       </w:pPr>
       <w:bookmarkStart w:id="33" w:name="_Toc13337"/>
-      <w:bookmarkStart w:id="34" w:name="_Toc19057"/>
+      <w:bookmarkStart w:id="34" w:name="_Toc4719"/>
       <w:r>
         <w:rPr>
           <w:rFonts w:hint="eastAsia"/>
@@ -9218,7 +9496,7 @@
         </w:rPr>
       </w:pPr>
       <w:bookmarkStart w:id="35" w:name="_Toc27799"/>
-      <w:bookmarkStart w:id="36" w:name="_Toc25641"/>
+      <w:bookmarkStart w:id="36" w:name="_Toc20594"/>
       <w:r>
         <w:rPr>
           <w:rFonts w:hint="eastAsia"/>
@@ -9901,7 +10179,7 @@
       </w:pPr>
       <w:bookmarkStart w:id="37" w:name="_Toc8616"/>
       <w:bookmarkStart w:id="38" w:name="_Toc12158"/>
-      <w:bookmarkStart w:id="39" w:name="_Toc28782"/>
+      <w:bookmarkStart w:id="39" w:name="_Toc2305"/>
       <w:r>
         <w:rPr>
           <w:rFonts w:hint="eastAsia"/>
@@ -10421,7 +10699,7 @@
           <w:lang w:val="en-US" w:eastAsia="zh-CN"/>
         </w:rPr>
       </w:pPr>
-      <w:bookmarkStart w:id="40" w:name="_Toc18502"/>
+      <w:bookmarkStart w:id="40" w:name="_Toc26495"/>
       <w:bookmarkStart w:id="41" w:name="_Toc25275"/>
       <w:r>
         <w:rPr>
@@ -10502,7 +10780,7 @@
           <w:lang w:val="en-US" w:eastAsia="zh-CN"/>
         </w:rPr>
       </w:pPr>
-      <w:bookmarkStart w:id="42" w:name="_Toc28662"/>
+      <w:bookmarkStart w:id="42" w:name="_Toc21429"/>
       <w:r>
         <w:rPr>
           <w:rFonts w:hint="eastAsia"/>
@@ -10537,7 +10815,7 @@
           <w:lang w:val="en-US" w:eastAsia="zh-CN"/>
         </w:rPr>
       </w:pPr>
-      <w:bookmarkStart w:id="43" w:name="_Toc15274"/>
+      <w:bookmarkStart w:id="43" w:name="_Toc22386"/>
       <w:r>
         <w:rPr>
           <w:rFonts w:hint="eastAsia"/>
@@ -10736,7 +11014,7 @@
           <w:lang w:val="en-US" w:eastAsia="zh-CN"/>
         </w:rPr>
       </w:pPr>
-      <w:bookmarkStart w:id="44" w:name="_Toc24308"/>
+      <w:bookmarkStart w:id="44" w:name="_Toc5333"/>
       <w:r>
         <w:rPr>
           <w:rFonts w:hint="eastAsia"/>
@@ -11364,7 +11642,7 @@
           <w:lang w:val="en-US" w:eastAsia="zh-CN"/>
         </w:rPr>
       </w:pPr>
-      <w:bookmarkStart w:id="45" w:name="_Toc13785"/>
+      <w:bookmarkStart w:id="45" w:name="_Toc24014"/>
       <w:r>
         <w:rPr>
           <w:rFonts w:hint="eastAsia"/>
@@ -11407,7 +11685,7 @@
           <w:lang w:val="en-US" w:eastAsia="zh-CN"/>
         </w:rPr>
       </w:pPr>
-      <w:bookmarkStart w:id="46" w:name="_Toc13070"/>
+      <w:bookmarkStart w:id="46" w:name="_Toc11948"/>
       <w:r>
         <w:rPr>
           <w:rFonts w:hint="eastAsia"/>
@@ -11447,7 +11725,7 @@
           <w:lang w:val="en-US" w:eastAsia="zh-CN"/>
         </w:rPr>
       </w:pPr>
-      <w:bookmarkStart w:id="47" w:name="_Toc10541"/>
+      <w:bookmarkStart w:id="47" w:name="_Toc27428"/>
       <w:r>
         <w:rPr>
           <w:rFonts w:hint="eastAsia"/>
@@ -11532,7 +11810,7 @@
           <w:lang w:val="en-US" w:eastAsia="zh-CN"/>
         </w:rPr>
       </w:pPr>
-      <w:bookmarkStart w:id="48" w:name="_Toc25417"/>
+      <w:bookmarkStart w:id="48" w:name="_Toc20787"/>
       <w:r>
         <w:rPr>
           <w:rFonts w:hint="eastAsia"/>
@@ -12042,7 +12320,7 @@
           <w:lang w:val="en-US" w:eastAsia="zh-CN"/>
         </w:rPr>
       </w:pPr>
-      <w:bookmarkStart w:id="49" w:name="_Toc28288"/>
+      <w:bookmarkStart w:id="49" w:name="_Toc4749"/>
       <w:r>
         <w:rPr>
           <w:rFonts w:hint="eastAsia"/>
@@ -12575,7 +12853,7 @@
           <w:lang w:val="en-US" w:eastAsia="zh-CN"/>
         </w:rPr>
       </w:pPr>
-      <w:bookmarkStart w:id="50" w:name="_Toc13161"/>
+      <w:bookmarkStart w:id="50" w:name="_Toc25118"/>
       <w:r>
         <w:rPr>
           <w:rFonts w:hint="eastAsia"/>
@@ -12837,7 +13115,7 @@
           <w:lang w:val="en-US" w:eastAsia="zh-CN"/>
         </w:rPr>
       </w:pPr>
-      <w:bookmarkStart w:id="51" w:name="_Toc14193"/>
+      <w:bookmarkStart w:id="51" w:name="_Toc11774"/>
       <w:r>
         <w:rPr>
           <w:rFonts w:hint="eastAsia"/>
@@ -13250,7 +13528,7 @@
           <w:lang w:val="en-US" w:eastAsia="zh-CN"/>
         </w:rPr>
       </w:pPr>
-      <w:bookmarkStart w:id="52" w:name="_Toc24511"/>
+      <w:bookmarkStart w:id="52" w:name="_Toc31314"/>
       <w:r>
         <w:rPr>
           <w:rFonts w:hint="eastAsia"/>
@@ -13284,7 +13562,7 @@
           <w:lang w:val="en-US" w:eastAsia="zh-CN"/>
         </w:rPr>
       </w:pPr>
-      <w:bookmarkStart w:id="53" w:name="_Toc917"/>
+      <w:bookmarkStart w:id="53" w:name="_Toc9837"/>
       <w:r>
         <w:rPr>
           <w:rFonts w:hint="eastAsia"/>
@@ -13667,7 +13945,7 @@
           <w:lang w:val="en-US" w:eastAsia="zh-CN"/>
         </w:rPr>
       </w:pPr>
-      <w:bookmarkStart w:id="54" w:name="_Toc21511"/>
+      <w:bookmarkStart w:id="54" w:name="_Toc19466"/>
       <w:r>
         <w:rPr>
           <w:rFonts w:hint="eastAsia"/>
@@ -14020,7 +14298,7 @@
           <w:lang w:val="en-US" w:eastAsia="zh-CN"/>
         </w:rPr>
       </w:pPr>
-      <w:bookmarkStart w:id="55" w:name="_Toc14405"/>
+      <w:bookmarkStart w:id="55" w:name="_Toc1494"/>
       <w:r>
         <w:rPr>
           <w:rFonts w:hint="eastAsia"/>
@@ -14299,7 +14577,7 @@
         </w:rPr>
       </w:pPr>
       <w:bookmarkStart w:id="56" w:name="_Toc3046"/>
-      <w:bookmarkStart w:id="57" w:name="_Toc11898"/>
+      <w:bookmarkStart w:id="57" w:name="_Toc7995"/>
       <w:r>
         <w:rPr>
           <w:rFonts w:hint="eastAsia"/>
@@ -14343,7 +14621,7 @@
         </w:rPr>
       </w:pPr>
       <w:bookmarkStart w:id="58" w:name="_Toc3626"/>
-      <w:bookmarkStart w:id="59" w:name="_Toc14331"/>
+      <w:bookmarkStart w:id="59" w:name="_Toc27293"/>
       <w:r>
         <w:rPr>
           <w:rFonts w:hint="eastAsia"/>
@@ -14765,7 +15043,7 @@
         </w:rPr>
       </w:pPr>
       <w:bookmarkStart w:id="60" w:name="_Toc25476"/>
-      <w:bookmarkStart w:id="61" w:name="_Toc6220"/>
+      <w:bookmarkStart w:id="61" w:name="_Toc15860"/>
       <w:r>
         <w:rPr>
           <w:rFonts w:hint="eastAsia"/>
@@ -15375,7 +15653,7 @@
         </w:rPr>
       </w:pPr>
       <w:bookmarkStart w:id="62" w:name="_Toc26360"/>
-      <w:bookmarkStart w:id="63" w:name="_Toc32076"/>
+      <w:bookmarkStart w:id="63" w:name="_Toc28394"/>
       <w:r>
         <w:rPr>
           <w:rFonts w:hint="eastAsia"/>
@@ -15724,7 +16002,7 @@
         </w:rPr>
       </w:pPr>
       <w:bookmarkStart w:id="64" w:name="_Toc19019"/>
-      <w:bookmarkStart w:id="65" w:name="_Toc1828"/>
+      <w:bookmarkStart w:id="65" w:name="_Toc14534"/>
       <w:r>
         <w:rPr>
           <w:rFonts w:hint="eastAsia"/>
@@ -16193,7 +16471,7 @@
         </w:rPr>
       </w:pPr>
       <w:bookmarkStart w:id="66" w:name="_Toc11956"/>
-      <w:bookmarkStart w:id="67" w:name="_Toc7940"/>
+      <w:bookmarkStart w:id="67" w:name="_Toc27627"/>
       <w:r>
         <w:rPr>
           <w:rFonts w:hint="eastAsia"/>
@@ -16619,7 +16897,7 @@
         </w:rPr>
       </w:pPr>
       <w:bookmarkStart w:id="68" w:name="_Toc4095"/>
-      <w:bookmarkStart w:id="69" w:name="_Toc22358"/>
+      <w:bookmarkStart w:id="69" w:name="_Toc27520"/>
       <w:r>
         <w:rPr>
           <w:rFonts w:hint="eastAsia"/>
@@ -16921,7 +17199,7 @@
         </w:rPr>
       </w:pPr>
       <w:bookmarkStart w:id="70" w:name="_Toc21366"/>
-      <w:bookmarkStart w:id="71" w:name="_Toc3581"/>
+      <w:bookmarkStart w:id="71" w:name="_Toc35"/>
       <w:r>
         <w:rPr>
           <w:rFonts w:hint="eastAsia"/>
@@ -16967,7 +17245,7 @@
         </w:rPr>
       </w:pPr>
       <w:bookmarkStart w:id="72" w:name="_Toc23097"/>
-      <w:bookmarkStart w:id="73" w:name="_Toc27875"/>
+      <w:bookmarkStart w:id="73" w:name="_Toc11461"/>
       <w:r>
         <w:rPr>
           <w:rFonts w:hint="eastAsia"/>
@@ -17251,7 +17529,7 @@
         </w:rPr>
       </w:pPr>
       <w:bookmarkStart w:id="74" w:name="_Toc31977"/>
-      <w:bookmarkStart w:id="75" w:name="_Toc8850"/>
+      <w:bookmarkStart w:id="75" w:name="_Toc14637"/>
       <w:r>
         <w:rPr>
           <w:rFonts w:hint="eastAsia"/>
@@ -17551,7 +17829,7 @@
           <w:lang w:val="en-US" w:eastAsia="zh-CN"/>
         </w:rPr>
       </w:pPr>
-      <w:bookmarkStart w:id="76" w:name="_Toc14734"/>
+      <w:bookmarkStart w:id="76" w:name="_Toc10047"/>
       <w:r>
         <w:rPr>
           <w:rFonts w:hint="eastAsia"/>
@@ -17745,7 +18023,7 @@
           <w:lang w:val="en-US" w:eastAsia="zh-CN"/>
         </w:rPr>
       </w:pPr>
-      <w:bookmarkStart w:id="77" w:name="_Toc32493"/>
+      <w:bookmarkStart w:id="77" w:name="_Toc1179"/>
       <w:r>
         <w:rPr>
           <w:rFonts w:hint="eastAsia"/>
@@ -17782,7 +18060,7 @@
           <w:lang w:val="en-US" w:eastAsia="zh-CN"/>
         </w:rPr>
       </w:pPr>
-      <w:bookmarkStart w:id="78" w:name="_Toc14472"/>
+      <w:bookmarkStart w:id="78" w:name="_Toc4479"/>
       <w:r>
         <w:rPr>
           <w:rFonts w:hint="eastAsia"/>
@@ -18144,7 +18422,7 @@
           <w:lang w:val="en-US" w:eastAsia="zh-CN"/>
         </w:rPr>
       </w:pPr>
-      <w:bookmarkStart w:id="79" w:name="_Toc13437"/>
+      <w:bookmarkStart w:id="79" w:name="_Toc26847"/>
       <w:r>
         <w:rPr>
           <w:rFonts w:hint="eastAsia"/>
@@ -18527,7 +18805,7 @@
           <w:lang w:val="en-US" w:eastAsia="zh-CN"/>
         </w:rPr>
       </w:pPr>
-      <w:bookmarkStart w:id="80" w:name="_Toc20049"/>
+      <w:bookmarkStart w:id="80" w:name="_Toc25033"/>
       <w:r>
         <w:rPr>
           <w:rFonts w:hint="eastAsia"/>
@@ -18561,7 +18839,7 @@
           <w:lang w:val="en-US" w:eastAsia="zh-CN"/>
         </w:rPr>
       </w:pPr>
-      <w:bookmarkStart w:id="81" w:name="_Toc4874"/>
+      <w:bookmarkStart w:id="81" w:name="_Toc20060"/>
       <w:r>
         <w:rPr>
           <w:rFonts w:hint="eastAsia"/>
@@ -18884,7 +19162,7 @@
           <w:lang w:val="en-US" w:eastAsia="zh-CN"/>
         </w:rPr>
       </w:pPr>
-      <w:bookmarkStart w:id="82" w:name="_Toc12085"/>
+      <w:bookmarkStart w:id="82" w:name="_Toc17760"/>
       <w:r>
         <w:rPr>
           <w:rFonts w:hint="eastAsia"/>
@@ -19147,7 +19425,7 @@
           <w:lang w:val="en-US" w:eastAsia="zh-CN"/>
         </w:rPr>
       </w:pPr>
-      <w:bookmarkStart w:id="83" w:name="_Toc30946"/>
+      <w:bookmarkStart w:id="83" w:name="_Toc8717"/>
       <w:r>
         <w:rPr>
           <w:rFonts w:hint="eastAsia"/>
@@ -19979,7 +20257,7 @@
           <w:lang w:val="en-US" w:eastAsia="zh-CN"/>
         </w:rPr>
       </w:pPr>
-      <w:bookmarkStart w:id="84" w:name="_Toc27070"/>
+      <w:bookmarkStart w:id="84" w:name="_Toc7948"/>
       <w:r>
         <w:rPr>
           <w:rFonts w:hint="eastAsia"/>
@@ -20273,7 +20551,7 @@
         </w:rPr>
       </w:pPr>
       <w:bookmarkStart w:id="85" w:name="_Toc14063"/>
-      <w:bookmarkStart w:id="86" w:name="_Toc29746"/>
+      <w:bookmarkStart w:id="86" w:name="_Toc9835"/>
       <w:r>
         <w:rPr>
           <w:rFonts w:hint="eastAsia"/>
@@ -20294,7 +20572,7 @@
         </w:rPr>
       </w:pPr>
       <w:bookmarkStart w:id="87" w:name="_Toc7114"/>
-      <w:bookmarkStart w:id="88" w:name="_Toc10665"/>
+      <w:bookmarkStart w:id="88" w:name="_Toc12014"/>
       <w:r>
         <w:rPr>
           <w:rFonts w:hint="eastAsia"/>
@@ -21378,8 +21656,8 @@
           <w:lang w:val="en-US" w:eastAsia="zh-CN"/>
         </w:rPr>
       </w:pPr>
-      <w:bookmarkStart w:id="89" w:name="_Toc1793"/>
-      <w:bookmarkStart w:id="90" w:name="_Toc8948"/>
+      <w:bookmarkStart w:id="89" w:name="_Toc8948"/>
+      <w:bookmarkStart w:id="90" w:name="_Toc11380"/>
       <w:r>
         <w:rPr>
           <w:rFonts w:hint="eastAsia"/>
@@ -21563,7 +21841,7 @@
           <w:lang w:val="en-US" w:eastAsia="zh-CN"/>
         </w:rPr>
       </w:pPr>
-      <w:bookmarkStart w:id="91" w:name="_Toc16692"/>
+      <w:bookmarkStart w:id="91" w:name="_Toc21987"/>
       <w:r>
         <w:rPr>
           <w:rFonts w:hint="eastAsia"/>
@@ -21754,7 +22032,7 @@
           <w:lang w:val="en-US" w:eastAsia="zh-CN"/>
         </w:rPr>
       </w:pPr>
-      <w:bookmarkStart w:id="92" w:name="_Toc31127"/>
+      <w:bookmarkStart w:id="92" w:name="_Toc32261"/>
       <w:r>
         <w:rPr>
           <w:rFonts w:hint="eastAsia"/>
@@ -21788,7 +22066,7 @@
           <w:lang w:val="en-US" w:eastAsia="zh-CN"/>
         </w:rPr>
       </w:pPr>
-      <w:bookmarkStart w:id="93" w:name="_Toc16999"/>
+      <w:bookmarkStart w:id="93" w:name="_Toc14591"/>
       <w:r>
         <w:rPr>
           <w:rFonts w:hint="eastAsia"/>
@@ -22173,7 +22451,7 @@
           <w:lang w:val="en-US" w:eastAsia="zh-CN"/>
         </w:rPr>
       </w:pPr>
-      <w:bookmarkStart w:id="94" w:name="_Toc23869"/>
+      <w:bookmarkStart w:id="94" w:name="_Toc19428"/>
       <w:r>
         <w:rPr>
           <w:rFonts w:hint="eastAsia"/>
@@ -22558,7 +22836,7 @@
           <w:lang w:val="en-US" w:eastAsia="zh-CN"/>
         </w:rPr>
       </w:pPr>
-      <w:bookmarkStart w:id="95" w:name="_Toc2907"/>
+      <w:bookmarkStart w:id="95" w:name="_Toc28139"/>
       <w:r>
         <w:rPr>
           <w:rFonts w:hint="eastAsia"/>
@@ -22986,7 +23264,7 @@
           <w:lang w:val="en-US" w:eastAsia="zh-CN"/>
         </w:rPr>
       </w:pPr>
-      <w:bookmarkStart w:id="96" w:name="_Toc10701"/>
+      <w:bookmarkStart w:id="96" w:name="_Toc17704"/>
       <w:r>
         <w:rPr>
           <w:rFonts w:hint="eastAsia"/>
@@ -23036,7 +23314,7 @@
           <w:lang w:val="en-US" w:eastAsia="zh-CN"/>
         </w:rPr>
       </w:pPr>
-      <w:bookmarkStart w:id="97" w:name="_Toc9732"/>
+      <w:bookmarkStart w:id="97" w:name="_Toc24361"/>
       <w:r>
         <w:rPr>
           <w:rFonts w:hint="eastAsia"/>
@@ -23316,7 +23594,7 @@
           <w:lang w:val="en-US" w:eastAsia="zh-CN"/>
         </w:rPr>
       </w:pPr>
-      <w:bookmarkStart w:id="98" w:name="_Toc29929"/>
+      <w:bookmarkStart w:id="98" w:name="_Toc27368"/>
       <w:r>
         <w:rPr>
           <w:rFonts w:hint="eastAsia"/>
@@ -23387,7 +23665,7 @@
           <w:lang w:val="en-US" w:eastAsia="zh-CN"/>
         </w:rPr>
       </w:pPr>
-      <w:bookmarkStart w:id="99" w:name="_Toc7948"/>
+      <w:bookmarkStart w:id="99" w:name="_Toc20370"/>
       <w:r>
         <w:rPr>
           <w:rFonts w:hint="eastAsia"/>
@@ -23406,7 +23684,7 @@
           <w:lang w:val="en-US" w:eastAsia="zh-CN"/>
         </w:rPr>
       </w:pPr>
-      <w:bookmarkStart w:id="100" w:name="_Toc30682"/>
+      <w:bookmarkStart w:id="100" w:name="_Toc2645"/>
       <w:r>
         <w:rPr>
           <w:rFonts w:hint="eastAsia"/>
@@ -23484,7 +23762,7 @@
           <w:lang w:val="en-US" w:eastAsia="zh-CN"/>
         </w:rPr>
       </w:pPr>
-      <w:bookmarkStart w:id="101" w:name="_Toc21694"/>
+      <w:bookmarkStart w:id="101" w:name="_Toc24187"/>
       <w:r>
         <w:rPr>
           <w:rFonts w:hint="eastAsia"/>
@@ -23533,7 +23811,7 @@
           <w:lang w:val="en-US" w:eastAsia="zh-CN"/>
         </w:rPr>
       </w:pPr>
-      <w:bookmarkStart w:id="102" w:name="_Toc348"/>
+      <w:bookmarkStart w:id="102" w:name="_Toc22697"/>
       <w:r>
         <w:rPr>
           <w:rFonts w:hint="eastAsia"/>
@@ -23552,7 +23830,7 @@
           <w:lang w:val="en-US" w:eastAsia="zh-CN"/>
         </w:rPr>
       </w:pPr>
-      <w:bookmarkStart w:id="103" w:name="_Toc1555"/>
+      <w:bookmarkStart w:id="103" w:name="_Toc14960"/>
       <w:r>
         <w:rPr>
           <w:rFonts w:hint="eastAsia"/>
@@ -23630,7 +23908,7 @@
           <w:lang w:val="en-US" w:eastAsia="zh-CN"/>
         </w:rPr>
       </w:pPr>
-      <w:bookmarkStart w:id="104" w:name="_Toc6889"/>
+      <w:bookmarkStart w:id="104" w:name="_Toc18325"/>
       <w:r>
         <w:rPr>
           <w:rFonts w:hint="eastAsia"/>
@@ -23664,7 +23942,7 @@
           <w:lang w:val="en-US" w:eastAsia="zh-CN"/>
         </w:rPr>
       </w:pPr>
-      <w:bookmarkStart w:id="105" w:name="_Toc27488"/>
+      <w:bookmarkStart w:id="105" w:name="_Toc24170"/>
       <w:r>
         <w:rPr>
           <w:rFonts w:hint="eastAsia"/>
@@ -23683,7 +23961,7 @@
           <w:lang w:val="en-US" w:eastAsia="zh-CN"/>
         </w:rPr>
       </w:pPr>
-      <w:bookmarkStart w:id="106" w:name="_Toc9539"/>
+      <w:bookmarkStart w:id="106" w:name="_Toc7696"/>
       <w:r>
         <w:rPr>
           <w:rFonts w:hint="eastAsia"/>
@@ -23761,7 +24039,7 @@
           <w:lang w:val="en-US" w:eastAsia="zh-CN"/>
         </w:rPr>
       </w:pPr>
-      <w:bookmarkStart w:id="107" w:name="_Toc11572"/>
+      <w:bookmarkStart w:id="107" w:name="_Toc21979"/>
       <w:r>
         <w:rPr>
           <w:rFonts w:hint="eastAsia"/>
@@ -23795,7 +24073,7 @@
           <w:lang w:val="en-US" w:eastAsia="zh-CN"/>
         </w:rPr>
       </w:pPr>
-      <w:bookmarkStart w:id="108" w:name="_Toc3651"/>
+      <w:bookmarkStart w:id="108" w:name="_Toc186"/>
       <w:r>
         <w:rPr>
           <w:rFonts w:hint="eastAsia"/>
@@ -23814,7 +24092,7 @@
           <w:lang w:val="en-US" w:eastAsia="zh-CN"/>
         </w:rPr>
       </w:pPr>
-      <w:bookmarkStart w:id="109" w:name="_Toc29542"/>
+      <w:bookmarkStart w:id="109" w:name="_Toc9742"/>
       <w:r>
         <w:rPr>
           <w:rFonts w:hint="eastAsia"/>
@@ -23888,7 +24166,7 @@
           <w:lang w:val="en-US" w:eastAsia="zh-CN"/>
         </w:rPr>
       </w:pPr>
-      <w:bookmarkStart w:id="110" w:name="_Toc4668"/>
+      <w:bookmarkStart w:id="110" w:name="_Toc11819"/>
       <w:r>
         <w:rPr>
           <w:rFonts w:hint="eastAsia"/>
@@ -23988,6 +24266,334 @@
           <w:lang w:val="en-US" w:eastAsia="zh-CN"/>
         </w:rPr>
         <w:t>Custom and day cards are processed according to the expiration time, and it is not recommended to open them.</w:t>
+      </w:r>
+    </w:p>
+    <w:p>
+      <w:pPr>
+        <w:pStyle w:val="3"/>
+        <w:bidi w:val="0"/>
+        <w:rPr>
+          <w:rFonts w:hint="eastAsia"/>
+          <w:lang w:val="en-US" w:eastAsia="zh-CN"/>
+        </w:rPr>
+      </w:pPr>
+      <w:bookmarkStart w:id="111" w:name="_Toc12213"/>
+      <w:r>
+        <w:rPr>
+          <w:rFonts w:hint="eastAsia"/>
+          <w:lang w:val="en-US" w:eastAsia="zh-CN"/>
+        </w:rPr>
+        <w:t>7.3 Serial Number</w:t>
+      </w:r>
+      <w:bookmarkEnd w:id="111"/>
+    </w:p>
+    <w:p>
+      <w:pPr>
+        <w:ind w:firstLine="420" w:firstLineChars="200"/>
+        <w:rPr>
+          <w:rFonts w:hint="default"/>
+          <w:lang w:val="en-US" w:eastAsia="zh-CN"/>
+        </w:rPr>
+      </w:pPr>
+      <w:r>
+        <w:rPr>
+          <w:rFonts w:hint="default"/>
+          <w:lang w:val="en-US" w:eastAsia="zh-CN"/>
+        </w:rPr>
+        <w:t>On the serial number management page, there are some fields that need to be filled out. Among them, "Serial Number Quantity" represents the number of fields in the generated serial numbers, for example, 4 corresponds to the format xxx-xxx-xx-xxx, while 5 represents xxx-xxx-xxx-xxx-xxx.</w:t>
+      </w:r>
+    </w:p>
+    <w:p>
+      <w:pPr>
+        <w:ind w:firstLine="420" w:firstLineChars="200"/>
+        <w:rPr>
+          <w:rFonts w:hint="default"/>
+          <w:lang w:val="en-US" w:eastAsia="zh-CN"/>
+        </w:rPr>
+      </w:pPr>
+      <w:r>
+        <w:rPr>
+          <w:rFonts w:hint="default"/>
+          <w:lang w:val="en-US" w:eastAsia="zh-CN"/>
+        </w:rPr>
+        <w:t>The "Generate Card Quantity" refers to how many cards you want to generate. The card ownership period varies depending on the type, please refer to the information below.</w:t>
+      </w:r>
+    </w:p>
+    <w:p>
+      <w:pPr>
+        <w:ind w:firstLine="420" w:firstLineChars="200"/>
+        <w:rPr>
+          <w:rFonts w:hint="default"/>
+          <w:lang w:val="en-US" w:eastAsia="zh-CN"/>
+        </w:rPr>
+      </w:pPr>
+      <w:r>
+        <w:rPr>
+          <w:rFonts w:hint="default"/>
+          <w:color w:val="FF0000"/>
+          <w:lang w:val="en-US" w:eastAsia="zh-CN"/>
+        </w:rPr>
+        <w:t>Users are not supported to change the recharge card type, and the replacement will directly delete the past time</w:t>
+      </w:r>
+    </w:p>
+    <w:p>
+      <w:pPr>
+        <w:pStyle w:val="4"/>
+        <w:bidi w:val="0"/>
+        <w:rPr>
+          <w:rFonts w:hint="eastAsia"/>
+          <w:lang w:val="en-US" w:eastAsia="zh-CN"/>
+        </w:rPr>
+      </w:pPr>
+      <w:bookmarkStart w:id="112" w:name="_Toc5863"/>
+      <w:r>
+        <w:rPr>
+          <w:rFonts w:hint="eastAsia"/>
+          <w:lang w:val="en-US" w:eastAsia="zh-CN"/>
+        </w:rPr>
+        <w:t>7.3.1 Second Type</w:t>
+      </w:r>
+      <w:bookmarkEnd w:id="112"/>
+    </w:p>
+    <w:p>
+      <w:pPr>
+        <w:ind w:firstLine="420" w:firstLineChars="200"/>
+        <w:rPr>
+          <w:rFonts w:hint="default"/>
+          <w:lang w:val="en-US" w:eastAsia="zh-CN"/>
+        </w:rPr>
+      </w:pPr>
+      <w:r>
+        <w:rPr>
+          <w:rFonts w:hint="default"/>
+          <w:lang w:val="en-US" w:eastAsia="zh-CN"/>
+        </w:rPr>
+        <w:t>SECOND type, second card, represents the number of seconds the user is online. The card ownership time can be directly filled in the value, for example, fill in 60, which means the user can be online for 60 seconds.</w:t>
+      </w:r>
+    </w:p>
+    <w:p>
+      <w:pPr>
+        <w:ind w:firstLine="420" w:firstLineChars="200"/>
+        <w:rPr>
+          <w:rFonts w:hint="default"/>
+          <w:lang w:val="en-US" w:eastAsia="zh-CN"/>
+        </w:rPr>
+      </w:pPr>
+      <w:r>
+        <w:rPr>
+          <w:rFonts w:hint="default"/>
+          <w:lang w:val="en-US" w:eastAsia="zh-CN"/>
+        </w:rPr>
+        <w:t>After turning on multi-terminal login, the time can be combined. If two users are online, the available time will be doubled. For example, one user can be online for 60 seconds, and two users can only be online for 30 seconds.</w:t>
+      </w:r>
+    </w:p>
+    <w:p>
+      <w:pPr>
+        <w:pStyle w:val="4"/>
+        <w:bidi w:val="0"/>
+        <w:rPr>
+          <w:rFonts w:hint="eastAsia"/>
+          <w:lang w:val="en-US" w:eastAsia="zh-CN"/>
+        </w:rPr>
+      </w:pPr>
+      <w:bookmarkStart w:id="113" w:name="_Toc12687"/>
+      <w:r>
+        <w:rPr>
+          <w:rFonts w:hint="eastAsia"/>
+          <w:lang w:val="en-US" w:eastAsia="zh-CN"/>
+        </w:rPr>
+        <w:t>7.3.2 Time Type</w:t>
+      </w:r>
+      <w:bookmarkEnd w:id="113"/>
+    </w:p>
+    <w:p>
+      <w:pPr>
+        <w:ind w:firstLine="420" w:firstLineChars="200"/>
+        <w:rPr>
+          <w:rFonts w:hint="default"/>
+          <w:lang w:val="en-US" w:eastAsia="zh-CN"/>
+        </w:rPr>
+      </w:pPr>
+      <w:r>
+        <w:rPr>
+          <w:rFonts w:hint="default"/>
+          <w:lang w:val="en-US" w:eastAsia="zh-CN"/>
+        </w:rPr>
+        <w:t>TIME type, times card, represents the number of available times, which will be reduced by 1 after each login. This type of card has nothing to do with online time. In other words, no matter how long you are online after logging in, it will not expire. It will not be verified unless you log in next time.</w:t>
+      </w:r>
+    </w:p>
+    <w:p>
+      <w:pPr>
+        <w:ind w:firstLine="420" w:firstLineChars="200"/>
+        <w:rPr>
+          <w:rFonts w:hint="default"/>
+          <w:lang w:val="en-US" w:eastAsia="zh-CN"/>
+        </w:rPr>
+      </w:pPr>
+      <w:r>
+        <w:rPr>
+          <w:rFonts w:hint="default"/>
+          <w:lang w:val="en-US" w:eastAsia="zh-CN"/>
+        </w:rPr>
+        <w:t>This card type is also suitable for multi-terminal login, and each login reduces the number of available logins by one.</w:t>
+      </w:r>
+    </w:p>
+    <w:p>
+      <w:pPr>
+        <w:ind w:firstLine="420" w:firstLineChars="200"/>
+        <w:rPr>
+          <w:rFonts w:hint="default"/>
+          <w:lang w:val="en-US" w:eastAsia="zh-CN"/>
+        </w:rPr>
+      </w:pPr>
+      <w:r>
+        <w:rPr>
+          <w:rFonts w:hint="default"/>
+          <w:lang w:val="en-US" w:eastAsia="zh-CN"/>
+        </w:rPr>
+        <w:t>The card ownership time is the number of times it can be used. You can directly fill in the value, such as 60, which means you can log in 60 times.</w:t>
+      </w:r>
+    </w:p>
+    <w:p>
+      <w:pPr>
+        <w:pStyle w:val="4"/>
+        <w:bidi w:val="0"/>
+        <w:rPr>
+          <w:rFonts w:hint="eastAsia"/>
+          <w:lang w:val="en-US" w:eastAsia="zh-CN"/>
+        </w:rPr>
+      </w:pPr>
+      <w:bookmarkStart w:id="114" w:name="_Toc30162"/>
+      <w:r>
+        <w:rPr>
+          <w:rFonts w:hint="eastAsia"/>
+          <w:lang w:val="en-US" w:eastAsia="zh-CN"/>
+        </w:rPr>
+        <w:t>7.3.3 Day Type</w:t>
+      </w:r>
+      <w:bookmarkEnd w:id="114"/>
+    </w:p>
+    <w:p>
+      <w:pPr>
+        <w:ind w:firstLine="420" w:firstLineChars="200"/>
+        <w:rPr>
+          <w:rFonts w:hint="default"/>
+          <w:lang w:val="en-US" w:eastAsia="zh-CN"/>
+        </w:rPr>
+      </w:pPr>
+      <w:r>
+        <w:rPr>
+          <w:rFonts w:hint="default"/>
+          <w:lang w:val="en-US" w:eastAsia="zh-CN"/>
+        </w:rPr>
+        <w:t>DAY type. Day card. This card is temporarily unavailable. Please do not generate this card. It is still a bit difficult at the moment.</w:t>
+      </w:r>
+    </w:p>
+    <w:p>
+      <w:pPr>
+        <w:pStyle w:val="4"/>
+        <w:bidi w:val="0"/>
+        <w:rPr>
+          <w:rFonts w:hint="eastAsia"/>
+          <w:lang w:val="en-US" w:eastAsia="zh-CN"/>
+        </w:rPr>
+      </w:pPr>
+      <w:bookmarkStart w:id="115" w:name="_Toc7561"/>
+      <w:r>
+        <w:rPr>
+          <w:rFonts w:hint="eastAsia"/>
+          <w:lang w:val="en-US" w:eastAsia="zh-CN"/>
+        </w:rPr>
+        <w:t>7.3.4 Custom Date Type</w:t>
+      </w:r>
+      <w:bookmarkEnd w:id="115"/>
+    </w:p>
+    <w:p>
+      <w:pPr>
+        <w:ind w:firstLine="420" w:firstLineChars="200"/>
+        <w:rPr>
+          <w:rFonts w:hint="default"/>
+          <w:lang w:val="en-US" w:eastAsia="zh-CN"/>
+        </w:rPr>
+      </w:pPr>
+      <w:r>
+        <w:rPr>
+          <w:rFonts w:hint="default"/>
+          <w:lang w:val="en-US" w:eastAsia="zh-CN"/>
+        </w:rPr>
+        <w:t>CUSTOM card type, custom time card, the card ownership time is the expiration date, please fill in the fixed format, such as: yyyy</w:t>
+      </w:r>
+      <w:r>
+        <w:rPr>
+          <w:rFonts w:hint="eastAsia"/>
+          <w:lang w:val="en-US" w:eastAsia="zh-CN"/>
+        </w:rPr>
+        <w:t>-</w:t>
+      </w:r>
+      <w:r>
+        <w:rPr>
+          <w:rFonts w:hint="default"/>
+          <w:lang w:val="en-US" w:eastAsia="zh-CN"/>
+        </w:rPr>
+        <w:t>mm</w:t>
+      </w:r>
+      <w:r>
+        <w:rPr>
+          <w:rFonts w:hint="eastAsia"/>
+          <w:lang w:val="en-US" w:eastAsia="zh-CN"/>
+        </w:rPr>
+        <w:t>-</w:t>
+      </w:r>
+      <w:r>
+        <w:rPr>
+          <w:rFonts w:hint="default"/>
+          <w:lang w:val="en-US" w:eastAsia="zh-CN"/>
+        </w:rPr>
+        <w:t>dd hh:mm:ss, for example, the expiration time is 2023</w:t>
+      </w:r>
+      <w:r>
+        <w:rPr>
+          <w:rFonts w:hint="eastAsia"/>
+          <w:lang w:val="en-US" w:eastAsia="zh-CN"/>
+        </w:rPr>
+        <w:t>-</w:t>
+      </w:r>
+      <w:r>
+        <w:rPr>
+          <w:rFonts w:hint="default"/>
+          <w:lang w:val="en-US" w:eastAsia="zh-CN"/>
+        </w:rPr>
+        <w:t>11</w:t>
+      </w:r>
+      <w:r>
+        <w:rPr>
+          <w:rFonts w:hint="eastAsia"/>
+          <w:lang w:val="en-US" w:eastAsia="zh-CN"/>
+        </w:rPr>
+        <w:t>-</w:t>
+      </w:r>
+      <w:r>
+        <w:rPr>
+          <w:rFonts w:hint="default"/>
+          <w:lang w:val="en-US" w:eastAsia="zh-CN"/>
+        </w:rPr>
+        <w:t>20 10:10:01 .</w:t>
+      </w:r>
+    </w:p>
+    <w:p>
+      <w:pPr>
+        <w:ind w:firstLine="420" w:firstLineChars="200"/>
+        <w:rPr>
+          <w:rFonts w:hint="default"/>
+          <w:lang w:val="en-US" w:eastAsia="zh-CN"/>
+        </w:rPr>
+      </w:pPr>
+      <w:r>
+        <w:rPr>
+          <w:rFonts w:hint="default"/>
+          <w:lang w:val="en-US" w:eastAsia="zh-CN"/>
+        </w:rPr>
+        <w:t>When this card type is not combined, no processing will be done. Once turned on, it will have no effect. It only allows multi-end login. Users are asked to consider whether to turn on this option.</w:t>
       </w:r>
     </w:p>
     <w:p>
@@ -23999,7 +24605,7 @@
           <w:lang w:val="en-US" w:eastAsia="zh-CN"/>
         </w:rPr>
       </w:pPr>
-      <w:bookmarkStart w:id="111" w:name="_Toc21868"/>
+      <w:bookmarkStart w:id="116" w:name="_Toc30034"/>
       <w:r>
         <w:rPr>
           <w:rFonts w:hint="eastAsia"/>
@@ -24015,7 +24621,7 @@
         </w:rPr>
         <w:t>Configure Description</w:t>
       </w:r>
-      <w:bookmarkEnd w:id="111"/>
+      <w:bookmarkEnd w:id="116"/>
     </w:p>
     <w:p>
       <w:pPr>
@@ -24026,7 +24632,7 @@
           <w:lang w:val="en-US" w:eastAsia="zh-CN"/>
         </w:rPr>
       </w:pPr>
-      <w:bookmarkStart w:id="112" w:name="_Toc19834"/>
+      <w:bookmarkStart w:id="117" w:name="_Toc15322"/>
       <w:r>
         <w:rPr>
           <w:rFonts w:hint="eastAsia"/>
@@ -24034,7 +24640,7 @@
         </w:rPr>
         <w:t>8.1 Basic Configure File</w:t>
       </w:r>
-      <w:bookmarkEnd w:id="112"/>
+      <w:bookmarkEnd w:id="117"/>
     </w:p>
     <w:p>
       <w:pPr>
@@ -24060,8 +24666,8 @@
           <w:lang w:val="en-US" w:eastAsia="zh-CN"/>
         </w:rPr>
       </w:pPr>
-      <w:bookmarkStart w:id="113" w:name="_Toc24741"/>
-      <w:bookmarkStart w:id="114" w:name="_Toc32354"/>
+      <w:bookmarkStart w:id="118" w:name="_Toc24741"/>
+      <w:bookmarkStart w:id="119" w:name="_Toc3722"/>
       <w:r>
         <w:rPr>
           <w:rFonts w:hint="eastAsia"/>
@@ -24069,8 +24675,8 @@
         </w:rPr>
         <w:t>8.1.1 Basic Configure</w:t>
       </w:r>
-      <w:bookmarkEnd w:id="113"/>
-      <w:bookmarkEnd w:id="114"/>
+      <w:bookmarkEnd w:id="118"/>
+      <w:bookmarkEnd w:id="119"/>
     </w:p>
     <w:p>
       <w:pPr>
@@ -24181,7 +24787,7 @@
           <w:lang w:val="en-US" w:eastAsia="zh-CN"/>
         </w:rPr>
       </w:pPr>
-      <w:bookmarkStart w:id="115" w:name="_Toc18080"/>
+      <w:bookmarkStart w:id="120" w:name="_Toc13270"/>
       <w:r>
         <w:rPr>
           <w:rFonts w:hint="eastAsia"/>
@@ -24189,7 +24795,7 @@
         </w:rPr>
         <w:t>8.1.2 MAX Configure</w:t>
       </w:r>
-      <w:bookmarkEnd w:id="115"/>
+      <w:bookmarkEnd w:id="120"/>
     </w:p>
     <w:p>
       <w:pPr>
@@ -24377,8 +24983,8 @@
           <w:lang w:val="en-US" w:eastAsia="zh-CN"/>
         </w:rPr>
       </w:pPr>
-      <w:bookmarkStart w:id="116" w:name="_Toc21616"/>
-      <w:bookmarkStart w:id="117" w:name="_Toc10872"/>
+      <w:bookmarkStart w:id="121" w:name="_Toc21616"/>
+      <w:bookmarkStart w:id="122" w:name="_Toc31561"/>
       <w:r>
         <w:rPr>
           <w:rFonts w:hint="eastAsia"/>
@@ -24386,8 +24992,8 @@
         </w:rPr>
         <w:t>8.1.3 Verication Configure</w:t>
       </w:r>
-      <w:bookmarkEnd w:id="116"/>
-      <w:bookmarkEnd w:id="117"/>
+      <w:bookmarkEnd w:id="121"/>
+      <w:bookmarkEnd w:id="122"/>
     </w:p>
     <w:p>
       <w:pPr>
@@ -24596,7 +25202,7 @@
           <w:lang w:val="en-US" w:eastAsia="zh-CN"/>
         </w:rPr>
       </w:pPr>
-      <w:bookmarkStart w:id="118" w:name="_Toc8423"/>
+      <w:bookmarkStart w:id="123" w:name="_Toc4248"/>
       <w:r>
         <w:rPr>
           <w:rFonts w:hint="eastAsia"/>
@@ -24604,7 +25210,7 @@
         </w:rPr>
         <w:t>8.1.4 Login Configure</w:t>
       </w:r>
-      <w:bookmarkEnd w:id="118"/>
+      <w:bookmarkEnd w:id="123"/>
     </w:p>
     <w:p>
       <w:pPr>
@@ -24721,8 +25327,6 @@
         </w:rPr>
         <w:t>nMultiMode:Multi Login Mode,0 verifies according to classification, 1 verifies according to subtype, 2 does not limit the type</w:t>
       </w:r>
-      <w:bookmarkStart w:id="131" w:name="_GoBack"/>
-      <w:bookmarkEnd w:id="131"/>
     </w:p>
     <w:p>
       <w:pPr>
@@ -24736,7 +25340,7 @@
           <w:lang w:val="en-US" w:eastAsia="zh-CN"/>
         </w:rPr>
       </w:pPr>
-      <w:bookmarkStart w:id="119" w:name="_Toc21285"/>
+      <w:bookmarkStart w:id="124" w:name="_Toc21285"/>
       <w:r>
         <w:rPr>
           <w:rFonts w:hint="eastAsia"/>
@@ -24774,7 +25378,7 @@
           <w:lang w:val="en-US" w:eastAsia="zh-CN"/>
         </w:rPr>
       </w:pPr>
-      <w:bookmarkStart w:id="120" w:name="_Toc4254"/>
+      <w:bookmarkStart w:id="125" w:name="_Toc6313"/>
       <w:r>
         <w:rPr>
           <w:rFonts w:hint="eastAsia"/>
@@ -24782,7 +25386,7 @@
         </w:rPr>
         <w:t xml:space="preserve">8.1.5 </w:t>
       </w:r>
-      <w:bookmarkEnd w:id="119"/>
+      <w:bookmarkEnd w:id="124"/>
       <w:r>
         <w:rPr>
           <w:rFonts w:hint="eastAsia"/>
@@ -24790,7 +25394,7 @@
         </w:rPr>
         <w:t>Encrypto Configure</w:t>
       </w:r>
-      <w:bookmarkEnd w:id="120"/>
+      <w:bookmarkEnd w:id="125"/>
     </w:p>
     <w:p>
       <w:pPr>
@@ -24884,7 +25488,7 @@
           <w:lang w:val="en-US" w:eastAsia="zh-CN"/>
         </w:rPr>
       </w:pPr>
-      <w:bookmarkStart w:id="121" w:name="_Toc23967"/>
+      <w:bookmarkStart w:id="126" w:name="_Toc18347"/>
       <w:r>
         <w:rPr>
           <w:rFonts w:hint="eastAsia"/>
@@ -24892,7 +25496,7 @@
         </w:rPr>
         <w:t>8.1.6 Database Configure</w:t>
       </w:r>
-      <w:bookmarkEnd w:id="121"/>
+      <w:bookmarkEnd w:id="126"/>
     </w:p>
     <w:p>
       <w:pPr>
@@ -24945,7 +25549,7 @@
           <w:lang w:val="en-US" w:eastAsia="zh-CN"/>
         </w:rPr>
       </w:pPr>
-      <w:bookmarkStart w:id="122" w:name="_Toc8860"/>
+      <w:bookmarkStart w:id="127" w:name="_Toc18291"/>
       <w:r>
         <w:rPr>
           <w:rFonts w:hint="eastAsia"/>
@@ -24953,7 +25557,7 @@
         </w:rPr>
         <w:t>8.1.7 Log Configure</w:t>
       </w:r>
-      <w:bookmarkEnd w:id="122"/>
+      <w:bookmarkEnd w:id="127"/>
     </w:p>
     <w:p>
       <w:pPr>
@@ -25087,7 +25691,7 @@
           <w:lang w:val="en-US" w:eastAsia="zh-CN"/>
         </w:rPr>
       </w:pPr>
-      <w:bookmarkStart w:id="123" w:name="_Toc3671"/>
+      <w:bookmarkStart w:id="128" w:name="_Toc14944"/>
       <w:r>
         <w:rPr>
           <w:rFonts w:hint="eastAsia"/>
@@ -25095,7 +25699,7 @@
         </w:rPr>
         <w:t>8.2 Functions Switch Configure</w:t>
       </w:r>
-      <w:bookmarkEnd w:id="123"/>
+      <w:bookmarkEnd w:id="128"/>
     </w:p>
     <w:p>
       <w:pPr>
@@ -25376,7 +25980,7 @@
           <w:lang w:val="en-US" w:eastAsia="zh-CN"/>
         </w:rPr>
       </w:pPr>
-      <w:bookmarkStart w:id="124" w:name="_Toc7939"/>
+      <w:bookmarkStart w:id="129" w:name="_Toc187"/>
       <w:r>
         <w:rPr>
           <w:rFonts w:hint="eastAsia"/>
@@ -25384,7 +25988,7 @@
         </w:rPr>
         <w:t>appendix</w:t>
       </w:r>
-      <w:bookmarkEnd w:id="124"/>
+      <w:bookmarkEnd w:id="129"/>
     </w:p>
     <w:p>
       <w:pPr>
@@ -25394,8 +25998,8 @@
           <w:lang w:val="en-US" w:eastAsia="zh-CN"/>
         </w:rPr>
       </w:pPr>
-      <w:bookmarkStart w:id="125" w:name="_Toc5865"/>
-      <w:bookmarkStart w:id="126" w:name="_Toc9619"/>
+      <w:bookmarkStart w:id="130" w:name="_Toc5865"/>
+      <w:bookmarkStart w:id="131" w:name="_Toc11892"/>
       <w:r>
         <w:rPr>
           <w:rFonts w:hint="eastAsia"/>
@@ -25403,7 +26007,7 @@
         </w:rPr>
         <w:t xml:space="preserve">Appendix 1 </w:t>
       </w:r>
-      <w:bookmarkEnd w:id="125"/>
+      <w:bookmarkEnd w:id="130"/>
       <w:r>
         <w:rPr>
           <w:rFonts w:hint="eastAsia"/>
@@ -25411,7 +26015,7 @@
         </w:rPr>
         <w:t>Type Define</w:t>
       </w:r>
-      <w:bookmarkEnd w:id="126"/>
+      <w:bookmarkEnd w:id="131"/>
     </w:p>
     <w:p>
       <w:pPr>
@@ -25436,8 +26040,8 @@
           <w:lang w:val="en-US" w:eastAsia="zh-CN"/>
         </w:rPr>
       </w:pPr>
-      <w:bookmarkStart w:id="127" w:name="_Toc27100"/>
-      <w:bookmarkStart w:id="128" w:name="_Toc2973"/>
+      <w:bookmarkStart w:id="132" w:name="_Toc27100"/>
+      <w:bookmarkStart w:id="133" w:name="_Toc18521"/>
       <w:r>
         <w:rPr>
           <w:rFonts w:hint="eastAsia"/>
@@ -25445,7 +26049,7 @@
         </w:rPr>
         <w:t xml:space="preserve">Appendix 2 </w:t>
       </w:r>
-      <w:bookmarkEnd w:id="127"/>
+      <w:bookmarkEnd w:id="132"/>
       <w:r>
         <w:rPr>
           <w:rFonts w:hint="eastAsia"/>
@@ -25453,7 +26057,7 @@
         </w:rPr>
         <w:t>Protocol Define</w:t>
       </w:r>
-      <w:bookmarkEnd w:id="128"/>
+      <w:bookmarkEnd w:id="133"/>
     </w:p>
     <w:p>
       <w:pPr>
@@ -25480,8 +26084,8 @@
           <w:lang w:val="en-US" w:eastAsia="zh-CN"/>
         </w:rPr>
       </w:pPr>
-      <w:bookmarkStart w:id="129" w:name="_Toc255"/>
-      <w:bookmarkStart w:id="130" w:name="_Toc16898"/>
+      <w:bookmarkStart w:id="134" w:name="_Toc255"/>
+      <w:bookmarkStart w:id="135" w:name="_Toc24875"/>
       <w:r>
         <w:rPr>
           <w:rFonts w:hint="eastAsia"/>
@@ -25489,7 +26093,7 @@
         </w:rPr>
         <w:t xml:space="preserve">Appendix 3 </w:t>
       </w:r>
-      <w:bookmarkEnd w:id="129"/>
+      <w:bookmarkEnd w:id="134"/>
       <w:r>
         <w:rPr>
           <w:rFonts w:hint="eastAsia"/>
@@ -25497,7 +26101,7 @@
         </w:rPr>
         <w:t>Transformation Definition</w:t>
       </w:r>
-      <w:bookmarkEnd w:id="130"/>
+      <w:bookmarkEnd w:id="135"/>
     </w:p>
     <w:p>
       <w:pPr>

--- a/XEngine_Docment/Docment_en.docx
+++ b/XEngine_Docment/Docment_en.docx
@@ -6417,8 +6417,6 @@
           <w:lang w:val="en-US" w:eastAsia="zh-CN"/>
         </w:rPr>
       </w:pPr>
-      <w:bookmarkStart w:id="136" w:name="_GoBack"/>
-      <w:bookmarkEnd w:id="136"/>
     </w:p>
     <w:tbl>
       <w:tblPr>
@@ -7779,8 +7777,8 @@
           <w:lang w:val="en-US" w:eastAsia="zh-CN"/>
         </w:rPr>
       </w:pPr>
-      <w:bookmarkStart w:id="13" w:name="_Toc20809"/>
-      <w:bookmarkStart w:id="14" w:name="_Toc28221"/>
+      <w:bookmarkStart w:id="13" w:name="_Toc28221"/>
+      <w:bookmarkStart w:id="14" w:name="_Toc20809"/>
       <w:r>
         <w:rPr>
           <w:rFonts w:hint="eastAsia"/>
@@ -7994,8 +7992,8 @@
           <w:lang w:val="en-US" w:eastAsia="zh-CN"/>
         </w:rPr>
       </w:pPr>
-      <w:bookmarkStart w:id="21" w:name="_Toc14452"/>
-      <w:bookmarkStart w:id="22" w:name="_Toc15453"/>
+      <w:bookmarkStart w:id="21" w:name="_Toc15453"/>
+      <w:bookmarkStart w:id="22" w:name="_Toc14452"/>
       <w:r>
         <w:rPr>
           <w:rFonts w:hint="eastAsia"/>
@@ -8148,8 +8146,8 @@
           <w:lang w:val="en-US" w:eastAsia="zh-CN"/>
         </w:rPr>
       </w:pPr>
-      <w:bookmarkStart w:id="25" w:name="_Toc18062"/>
-      <w:bookmarkStart w:id="26" w:name="_Toc7475"/>
+      <w:bookmarkStart w:id="25" w:name="_Toc7475"/>
+      <w:bookmarkStart w:id="26" w:name="_Toc18062"/>
       <w:r>
         <w:rPr>
           <w:rFonts w:hint="eastAsia"/>
@@ -8379,8 +8377,8 @@
         <w:bidi w:val="0"/>
       </w:pPr>
       <w:bookmarkStart w:id="30" w:name="_Toc3496"/>
-      <w:bookmarkStart w:id="31" w:name="_Toc5244"/>
-      <w:bookmarkStart w:id="32" w:name="_Toc11146"/>
+      <w:bookmarkStart w:id="31" w:name="_Toc11146"/>
+      <w:bookmarkStart w:id="32" w:name="_Toc5244"/>
       <w:r>
         <w:rPr>
           <w:rFonts w:hint="eastAsia"/>
@@ -21656,8 +21654,8 @@
           <w:lang w:val="en-US" w:eastAsia="zh-CN"/>
         </w:rPr>
       </w:pPr>
-      <w:bookmarkStart w:id="89" w:name="_Toc8948"/>
-      <w:bookmarkStart w:id="90" w:name="_Toc11380"/>
+      <w:bookmarkStart w:id="89" w:name="_Toc11380"/>
+      <w:bookmarkStart w:id="90" w:name="_Toc8948"/>
       <w:r>
         <w:rPr>
           <w:rFonts w:hint="eastAsia"/>
@@ -24666,8 +24664,8 @@
           <w:lang w:val="en-US" w:eastAsia="zh-CN"/>
         </w:rPr>
       </w:pPr>
-      <w:bookmarkStart w:id="118" w:name="_Toc24741"/>
-      <w:bookmarkStart w:id="119" w:name="_Toc3722"/>
+      <w:bookmarkStart w:id="118" w:name="_Toc3722"/>
+      <w:bookmarkStart w:id="119" w:name="_Toc24741"/>
       <w:r>
         <w:rPr>
           <w:rFonts w:hint="eastAsia"/>
@@ -25293,33 +25291,8 @@
           <w:lang w:val="en-US" w:eastAsia="zh-CN"/>
         </w:rPr>
       </w:pPr>
-      <w:r>
-        <w:rPr>
-          <w:rFonts w:hint="default"/>
-          <w:lang w:val="en-US" w:eastAsia="zh-CN"/>
-        </w:rPr>
-        <w:t>nHTTPAuthTime</w:t>
-      </w:r>
-      <w:r>
-        <w:rPr>
-          <w:rFonts w:hint="eastAsia"/>
-          <w:lang w:val="en-US" w:eastAsia="zh-CN"/>
-        </w:rPr>
-        <w:t>:http authorize verification timeout,second.</w:t>
-      </w:r>
-    </w:p>
-    <w:p>
-      <w:pPr>
-        <w:numPr>
-          <w:ilvl w:val="0"/>
-          <w:numId w:val="4"/>
-        </w:numPr>
-        <w:ind w:left="420" w:leftChars="0" w:hanging="420" w:firstLineChars="0"/>
-        <w:rPr>
-          <w:rFonts w:hint="default"/>
-          <w:lang w:val="en-US" w:eastAsia="zh-CN"/>
-        </w:rPr>
-      </w:pPr>
+      <w:bookmarkStart w:id="136" w:name="_GoBack"/>
+      <w:bookmarkEnd w:id="136"/>
       <w:r>
         <w:rPr>
           <w:rFonts w:hint="eastAsia"/>

--- a/XEngine_Docment/Docment_en.docx
+++ b/XEngine_Docment/Docment_en.docx
@@ -8029,8 +8029,8 @@
           <w:lang w:val="en-US" w:eastAsia="zh-CN"/>
         </w:rPr>
       </w:pPr>
-      <w:bookmarkStart w:id="23" w:name="_Toc16160"/>
-      <w:bookmarkStart w:id="24" w:name="_Toc8651"/>
+      <w:bookmarkStart w:id="23" w:name="_Toc8651"/>
+      <w:bookmarkStart w:id="24" w:name="_Toc16160"/>
       <w:r>
         <w:rPr>
           <w:rFonts w:hint="eastAsia"/>
@@ -8297,8 +8297,8 @@
           <w:lang w:val="en-US" w:eastAsia="zh-CN"/>
         </w:rPr>
       </w:pPr>
-      <w:bookmarkStart w:id="28" w:name="_Toc6830"/>
-      <w:bookmarkStart w:id="29" w:name="_Toc1445"/>
+      <w:bookmarkStart w:id="28" w:name="_Toc1445"/>
+      <w:bookmarkStart w:id="29" w:name="_Toc6830"/>
       <w:r>
         <w:rPr>
           <w:rFonts w:hint="eastAsia"/>
@@ -20548,8 +20548,8 @@
           <w:lang w:val="en-US" w:eastAsia="zh-CN"/>
         </w:rPr>
       </w:pPr>
-      <w:bookmarkStart w:id="85" w:name="_Toc14063"/>
-      <w:bookmarkStart w:id="86" w:name="_Toc9835"/>
+      <w:bookmarkStart w:id="85" w:name="_Toc9835"/>
+      <w:bookmarkStart w:id="86" w:name="_Toc14063"/>
       <w:r>
         <w:rPr>
           <w:rFonts w:hint="eastAsia"/>
@@ -24596,6 +24596,80 @@
     </w:p>
     <w:p>
       <w:pPr>
+        <w:pStyle w:val="3"/>
+        <w:bidi w:val="0"/>
+        <w:rPr>
+          <w:rFonts w:hint="eastAsia"/>
+          <w:lang w:val="en-US" w:eastAsia="zh-CN"/>
+        </w:rPr>
+      </w:pPr>
+      <w:r>
+        <w:rPr>
+          <w:rFonts w:hint="eastAsia"/>
+          <w:lang w:val="en-US" w:eastAsia="zh-CN"/>
+        </w:rPr>
+        <w:t>7.4 Client SDK</w:t>
+      </w:r>
+    </w:p>
+    <w:p>
+      <w:pPr>
+        <w:ind w:firstLine="420" w:firstLineChars="200"/>
+        <w:rPr>
+          <w:rFonts w:hint="default"/>
+          <w:lang w:val="en-US" w:eastAsia="zh-CN"/>
+        </w:rPr>
+      </w:pPr>
+      <w:r>
+        <w:rPr>
+          <w:rFonts w:hint="default"/>
+          <w:lang w:val="en-US" w:eastAsia="zh-CN"/>
+        </w:rPr>
+        <w:t>Client SDK: AuthorizeModule_Client module, this module encapsulates the login interface and can be used to handle login and timeout judgment.</w:t>
+      </w:r>
+    </w:p>
+    <w:p>
+      <w:pPr>
+        <w:ind w:firstLine="420" w:firstLineChars="200"/>
+        <w:rPr>
+          <w:rFonts w:hint="default"/>
+          <w:lang w:val="en-US" w:eastAsia="zh-CN"/>
+        </w:rPr>
+      </w:pPr>
+      <w:r>
+        <w:rPr>
+          <w:rFonts w:hint="default"/>
+          <w:lang w:val="en-US" w:eastAsia="zh-CN"/>
+        </w:rPr>
+        <w:t>After connecting to the server through AuthClient_Connector_Connect, log in through the AuthClient_Connector_Login function. After successful login, you can use the AuthClient_Connector_GetAuth function to determine whether the verification has timed out or is offline.</w:t>
+      </w:r>
+    </w:p>
+    <w:p>
+      <w:pPr>
+        <w:ind w:firstLine="420" w:firstLineChars="200"/>
+        <w:rPr>
+          <w:rFonts w:hint="default"/>
+          <w:lang w:val="en-US" w:eastAsia="zh-CN"/>
+        </w:rPr>
+      </w:pPr>
+      <w:r>
+        <w:rPr>
+          <w:rFonts w:hint="default"/>
+          <w:lang w:val="en-US" w:eastAsia="zh-CN"/>
+        </w:rPr>
+        <w:t>This module is used in the E language example to implement verification. This module needs to be compiled with x86</w:t>
+      </w:r>
+      <w:bookmarkStart w:id="136" w:name="_GoBack"/>
+      <w:bookmarkEnd w:id="136"/>
+      <w:r>
+        <w:rPr>
+          <w:rFonts w:hint="default"/>
+          <w:lang w:val="en-US" w:eastAsia="zh-CN"/>
+        </w:rPr>
+        <w:t>-release before it can be used.</w:t>
+      </w:r>
+    </w:p>
+    <w:p>
+      <w:pPr>
         <w:pStyle w:val="2"/>
         <w:bidi w:val="0"/>
         <w:rPr>
@@ -24664,8 +24738,8 @@
           <w:lang w:val="en-US" w:eastAsia="zh-CN"/>
         </w:rPr>
       </w:pPr>
-      <w:bookmarkStart w:id="118" w:name="_Toc3722"/>
-      <w:bookmarkStart w:id="119" w:name="_Toc24741"/>
+      <w:bookmarkStart w:id="118" w:name="_Toc24741"/>
+      <w:bookmarkStart w:id="119" w:name="_Toc3722"/>
       <w:r>
         <w:rPr>
           <w:rFonts w:hint="eastAsia"/>
@@ -24981,8 +25055,8 @@
           <w:lang w:val="en-US" w:eastAsia="zh-CN"/>
         </w:rPr>
       </w:pPr>
-      <w:bookmarkStart w:id="121" w:name="_Toc21616"/>
-      <w:bookmarkStart w:id="122" w:name="_Toc31561"/>
+      <w:bookmarkStart w:id="121" w:name="_Toc31561"/>
+      <w:bookmarkStart w:id="122" w:name="_Toc21616"/>
       <w:r>
         <w:rPr>
           <w:rFonts w:hint="eastAsia"/>
@@ -25291,8 +25365,6 @@
           <w:lang w:val="en-US" w:eastAsia="zh-CN"/>
         </w:rPr>
       </w:pPr>
-      <w:bookmarkStart w:id="136" w:name="_GoBack"/>
-      <w:bookmarkEnd w:id="136"/>
       <w:r>
         <w:rPr>
           <w:rFonts w:hint="eastAsia"/>

--- a/XEngine_Docment/Docment_en.docx
+++ b/XEngine_Docment/Docment_en.docx
@@ -6456,12 +6456,6 @@
             <w:insideH w:val="none" w:color="auto" w:sz="0" w:space="0"/>
             <w:insideV w:val="none" w:color="auto" w:sz="0" w:space="0"/>
           </w:tblBorders>
-          <w:tblCellMar>
-            <w:top w:w="15" w:type="dxa"/>
-            <w:left w:w="15" w:type="dxa"/>
-            <w:bottom w:w="15" w:type="dxa"/>
-            <w:right w:w="15" w:type="dxa"/>
-          </w:tblCellMar>
         </w:tblPrEx>
         <w:trPr>
           <w:trHeight w:val="682" w:hRule="atLeast"/>
@@ -7992,8 +7986,8 @@
           <w:lang w:val="en-US" w:eastAsia="zh-CN"/>
         </w:rPr>
       </w:pPr>
-      <w:bookmarkStart w:id="21" w:name="_Toc15453"/>
-      <w:bookmarkStart w:id="22" w:name="_Toc14452"/>
+      <w:bookmarkStart w:id="21" w:name="_Toc14452"/>
+      <w:bookmarkStart w:id="22" w:name="_Toc15453"/>
       <w:r>
         <w:rPr>
           <w:rFonts w:hint="eastAsia"/>
@@ -8376,8 +8370,8 @@
         <w:pStyle w:val="3"/>
         <w:bidi w:val="0"/>
       </w:pPr>
-      <w:bookmarkStart w:id="30" w:name="_Toc3496"/>
-      <w:bookmarkStart w:id="31" w:name="_Toc11146"/>
+      <w:bookmarkStart w:id="30" w:name="_Toc11146"/>
+      <w:bookmarkStart w:id="31" w:name="_Toc3496"/>
       <w:bookmarkStart w:id="32" w:name="_Toc5244"/>
       <w:r>
         <w:rPr>
@@ -10175,8 +10169,8 @@
           <w:lang w:val="en-US" w:eastAsia="zh-CN"/>
         </w:rPr>
       </w:pPr>
-      <w:bookmarkStart w:id="37" w:name="_Toc8616"/>
-      <w:bookmarkStart w:id="38" w:name="_Toc12158"/>
+      <w:bookmarkStart w:id="37" w:name="_Toc12158"/>
+      <w:bookmarkStart w:id="38" w:name="_Toc8616"/>
       <w:bookmarkStart w:id="39" w:name="_Toc2305"/>
       <w:r>
         <w:rPr>
@@ -20548,8 +20542,8 @@
           <w:lang w:val="en-US" w:eastAsia="zh-CN"/>
         </w:rPr>
       </w:pPr>
-      <w:bookmarkStart w:id="85" w:name="_Toc9835"/>
-      <w:bookmarkStart w:id="86" w:name="_Toc14063"/>
+      <w:bookmarkStart w:id="85" w:name="_Toc14063"/>
+      <w:bookmarkStart w:id="86" w:name="_Toc9835"/>
       <w:r>
         <w:rPr>
           <w:rFonts w:hint="eastAsia"/>
@@ -24656,18 +24650,28 @@
           <w:rFonts w:hint="default"/>
           <w:lang w:val="en-US" w:eastAsia="zh-CN"/>
         </w:rPr>
-        <w:t>This module is used in the E language example to implement verification. This module needs to be compiled with x86</w:t>
-      </w:r>
+        <w:t>This module is used in the E language example to implement verification. This module needs to be compiled with x86-release before it can be used.</w:t>
+      </w:r>
+    </w:p>
+    <w:p>
+      <w:pPr>
+        <w:bidi w:val="0"/>
+        <w:ind w:firstLine="420" w:firstLineChars="200"/>
+        <w:rPr>
+          <w:rFonts w:hint="default"/>
+          <w:color w:val="C00000"/>
+          <w:lang w:val="en-US" w:eastAsia="zh-CN"/>
+        </w:rPr>
+      </w:pPr>
       <w:bookmarkStart w:id="136" w:name="_GoBack"/>
-      <w:bookmarkEnd w:id="136"/>
-      <w:r>
-        <w:rPr>
-          <w:rFonts w:hint="default"/>
-          <w:lang w:val="en-US" w:eastAsia="zh-CN"/>
-        </w:rPr>
-        <w:t>-release before it can be used.</w:t>
-      </w:r>
-    </w:p>
+      <w:r>
+        <w:rPr>
+          <w:color w:val="C00000"/>
+        </w:rPr>
+        <w:t>Please note: The password can only be numbers or letters. You need to close it when not in use.</w:t>
+      </w:r>
+    </w:p>
+    <w:bookmarkEnd w:id="136"/>
     <w:p>
       <w:pPr>
         <w:pStyle w:val="2"/>

--- a/XEngine_Docment/Docment_en.docx
+++ b/XEngine_Docment/Docment_en.docx
@@ -14,7 +14,7 @@
           <w:lang w:val="en-US"/>
         </w:rPr>
       </w:pPr>
-      <w:bookmarkStart w:id="0" w:name="_Toc19951"/>
+      <w:bookmarkStart w:id="0" w:name="_Toc30965"/>
       <w:r>
         <w:rPr>
           <w:rFonts w:hint="eastAsia"/>
@@ -91,7 +91,7 @@
             <w:fldChar w:fldCharType="begin"/>
           </w:r>
           <w:r>
-            <w:instrText xml:space="preserve"> HYPERLINK \l _Toc19951 </w:instrText>
+            <w:instrText xml:space="preserve"> HYPERLINK \l _Toc30965 </w:instrText>
           </w:r>
           <w:r>
             <w:fldChar w:fldCharType="separate"/>
@@ -111,7 +111,7 @@
             <w:fldChar w:fldCharType="begin"/>
           </w:r>
           <w:r>
-            <w:instrText xml:space="preserve"> PAGEREF _Toc19951 \h </w:instrText>
+            <w:instrText xml:space="preserve"> PAGEREF _Toc30965 \h </w:instrText>
           </w:r>
           <w:r>
             <w:fldChar w:fldCharType="separate"/>
@@ -145,7 +145,7 @@
               <w:bCs/>
               <w:lang w:val="zh-CN"/>
             </w:rPr>
-            <w:instrText xml:space="preserve"> HYPERLINK \l _Toc32615 </w:instrText>
+            <w:instrText xml:space="preserve"> HYPERLINK \l _Toc20036 </w:instrText>
           </w:r>
           <w:r>
             <w:rPr>
@@ -167,7 +167,7 @@
             <w:fldChar w:fldCharType="begin"/>
           </w:r>
           <w:r>
-            <w:instrText xml:space="preserve"> PAGEREF _Toc32615 \h </w:instrText>
+            <w:instrText xml:space="preserve"> PAGEREF _Toc20036 \h </w:instrText>
           </w:r>
           <w:r>
             <w:fldChar w:fldCharType="separate"/>
@@ -205,7 +205,7 @@
               <w:bCs/>
               <w:lang w:val="zh-CN"/>
             </w:rPr>
-            <w:instrText xml:space="preserve"> HYPERLINK \l _Toc1492 </w:instrText>
+            <w:instrText xml:space="preserve"> HYPERLINK \l _Toc19618 </w:instrText>
           </w:r>
           <w:r>
             <w:rPr>
@@ -228,7 +228,7 @@
             <w:fldChar w:fldCharType="begin"/>
           </w:r>
           <w:r>
-            <w:instrText xml:space="preserve"> PAGEREF _Toc1492 \h </w:instrText>
+            <w:instrText xml:space="preserve"> PAGEREF _Toc19618 \h </w:instrText>
           </w:r>
           <w:r>
             <w:fldChar w:fldCharType="separate"/>
@@ -266,7 +266,7 @@
               <w:bCs/>
               <w:lang w:val="zh-CN"/>
             </w:rPr>
-            <w:instrText xml:space="preserve"> HYPERLINK \l _Toc2492 </w:instrText>
+            <w:instrText xml:space="preserve"> HYPERLINK \l _Toc29082 </w:instrText>
           </w:r>
           <w:r>
             <w:rPr>
@@ -290,7 +290,7 @@
             <w:fldChar w:fldCharType="begin"/>
           </w:r>
           <w:r>
-            <w:instrText xml:space="preserve"> PAGEREF _Toc2492 \h </w:instrText>
+            <w:instrText xml:space="preserve"> PAGEREF _Toc29082 \h </w:instrText>
           </w:r>
           <w:r>
             <w:fldChar w:fldCharType="separate"/>
@@ -328,7 +328,7 @@
               <w:bCs/>
               <w:lang w:val="zh-CN"/>
             </w:rPr>
-            <w:instrText xml:space="preserve"> HYPERLINK \l _Toc16748 </w:instrText>
+            <w:instrText xml:space="preserve"> HYPERLINK \l _Toc4523 </w:instrText>
           </w:r>
           <w:r>
             <w:rPr>
@@ -351,7 +351,7 @@
             <w:fldChar w:fldCharType="begin"/>
           </w:r>
           <w:r>
-            <w:instrText xml:space="preserve"> PAGEREF _Toc16748 \h </w:instrText>
+            <w:instrText xml:space="preserve"> PAGEREF _Toc4523 \h </w:instrText>
           </w:r>
           <w:r>
             <w:fldChar w:fldCharType="separate"/>
@@ -389,7 +389,7 @@
               <w:bCs/>
               <w:lang w:val="zh-CN"/>
             </w:rPr>
-            <w:instrText xml:space="preserve"> HYPERLINK \l _Toc30036 </w:instrText>
+            <w:instrText xml:space="preserve"> HYPERLINK \l _Toc30459 </w:instrText>
           </w:r>
           <w:r>
             <w:rPr>
@@ -418,7 +418,7 @@
             <w:fldChar w:fldCharType="begin"/>
           </w:r>
           <w:r>
-            <w:instrText xml:space="preserve"> PAGEREF _Toc30036 \h </w:instrText>
+            <w:instrText xml:space="preserve"> PAGEREF _Toc30459 \h </w:instrText>
           </w:r>
           <w:r>
             <w:fldChar w:fldCharType="separate"/>
@@ -456,7 +456,7 @@
               <w:bCs/>
               <w:lang w:val="zh-CN"/>
             </w:rPr>
-            <w:instrText xml:space="preserve"> HYPERLINK \l _Toc6431 </w:instrText>
+            <w:instrText xml:space="preserve"> HYPERLINK \l _Toc24371 </w:instrText>
           </w:r>
           <w:r>
             <w:rPr>
@@ -486,7 +486,7 @@
             <w:fldChar w:fldCharType="begin"/>
           </w:r>
           <w:r>
-            <w:instrText xml:space="preserve"> PAGEREF _Toc6431 \h </w:instrText>
+            <w:instrText xml:space="preserve"> PAGEREF _Toc24371 \h </w:instrText>
           </w:r>
           <w:r>
             <w:fldChar w:fldCharType="separate"/>
@@ -524,7 +524,7 @@
               <w:bCs/>
               <w:lang w:val="zh-CN"/>
             </w:rPr>
-            <w:instrText xml:space="preserve"> HYPERLINK \l _Toc15843 </w:instrText>
+            <w:instrText xml:space="preserve"> HYPERLINK \l _Toc25600 </w:instrText>
           </w:r>
           <w:r>
             <w:rPr>
@@ -554,7 +554,7 @@
             <w:fldChar w:fldCharType="begin"/>
           </w:r>
           <w:r>
-            <w:instrText xml:space="preserve"> PAGEREF _Toc15843 \h </w:instrText>
+            <w:instrText xml:space="preserve"> PAGEREF _Toc25600 \h </w:instrText>
           </w:r>
           <w:r>
             <w:fldChar w:fldCharType="separate"/>
@@ -592,7 +592,7 @@
               <w:bCs/>
               <w:lang w:val="zh-CN"/>
             </w:rPr>
-            <w:instrText xml:space="preserve"> HYPERLINK \l _Toc29468 </w:instrText>
+            <w:instrText xml:space="preserve"> HYPERLINK \l _Toc19305 </w:instrText>
           </w:r>
           <w:r>
             <w:rPr>
@@ -622,7 +622,7 @@
             <w:fldChar w:fldCharType="begin"/>
           </w:r>
           <w:r>
-            <w:instrText xml:space="preserve"> PAGEREF _Toc29468 \h </w:instrText>
+            <w:instrText xml:space="preserve"> PAGEREF _Toc19305 \h </w:instrText>
           </w:r>
           <w:r>
             <w:fldChar w:fldCharType="separate"/>
@@ -660,7 +660,7 @@
               <w:bCs/>
               <w:lang w:val="zh-CN"/>
             </w:rPr>
-            <w:instrText xml:space="preserve"> HYPERLINK \l _Toc11544 </w:instrText>
+            <w:instrText xml:space="preserve"> HYPERLINK \l _Toc26930 </w:instrText>
           </w:r>
           <w:r>
             <w:rPr>
@@ -690,7 +690,7 @@
             <w:fldChar w:fldCharType="begin"/>
           </w:r>
           <w:r>
-            <w:instrText xml:space="preserve"> PAGEREF _Toc11544 \h </w:instrText>
+            <w:instrText xml:space="preserve"> PAGEREF _Toc26930 \h </w:instrText>
           </w:r>
           <w:r>
             <w:fldChar w:fldCharType="separate"/>
@@ -728,7 +728,7 @@
               <w:bCs/>
               <w:lang w:val="zh-CN"/>
             </w:rPr>
-            <w:instrText xml:space="preserve"> HYPERLINK \l _Toc26017 </w:instrText>
+            <w:instrText xml:space="preserve"> HYPERLINK \l _Toc13178 </w:instrText>
           </w:r>
           <w:r>
             <w:rPr>
@@ -758,7 +758,7 @@
             <w:fldChar w:fldCharType="begin"/>
           </w:r>
           <w:r>
-            <w:instrText xml:space="preserve"> PAGEREF _Toc26017 \h </w:instrText>
+            <w:instrText xml:space="preserve"> PAGEREF _Toc13178 \h </w:instrText>
           </w:r>
           <w:r>
             <w:fldChar w:fldCharType="separate"/>
@@ -796,7 +796,7 @@
               <w:bCs/>
               <w:lang w:val="zh-CN"/>
             </w:rPr>
-            <w:instrText xml:space="preserve"> HYPERLINK \l _Toc28221 </w:instrText>
+            <w:instrText xml:space="preserve"> HYPERLINK \l _Toc19112 </w:instrText>
           </w:r>
           <w:r>
             <w:rPr>
@@ -819,7 +819,7 @@
             <w:fldChar w:fldCharType="begin"/>
           </w:r>
           <w:r>
-            <w:instrText xml:space="preserve"> PAGEREF _Toc28221 \h </w:instrText>
+            <w:instrText xml:space="preserve"> PAGEREF _Toc19112 \h </w:instrText>
           </w:r>
           <w:r>
             <w:fldChar w:fldCharType="separate"/>
@@ -857,7 +857,7 @@
               <w:bCs/>
               <w:lang w:val="zh-CN"/>
             </w:rPr>
-            <w:instrText xml:space="preserve"> HYPERLINK \l _Toc19634 </w:instrText>
+            <w:instrText xml:space="preserve"> HYPERLINK \l _Toc16445 </w:instrText>
           </w:r>
           <w:r>
             <w:rPr>
@@ -880,7 +880,7 @@
             <w:fldChar w:fldCharType="begin"/>
           </w:r>
           <w:r>
-            <w:instrText xml:space="preserve"> PAGEREF _Toc19634 \h </w:instrText>
+            <w:instrText xml:space="preserve"> PAGEREF _Toc16445 \h </w:instrText>
           </w:r>
           <w:r>
             <w:fldChar w:fldCharType="separate"/>
@@ -918,7 +918,7 @@
               <w:bCs/>
               <w:lang w:val="zh-CN"/>
             </w:rPr>
-            <w:instrText xml:space="preserve"> HYPERLINK \l _Toc23458 </w:instrText>
+            <w:instrText xml:space="preserve"> HYPERLINK \l _Toc5776 </w:instrText>
           </w:r>
           <w:r>
             <w:rPr>
@@ -941,7 +941,7 @@
             <w:fldChar w:fldCharType="begin"/>
           </w:r>
           <w:r>
-            <w:instrText xml:space="preserve"> PAGEREF _Toc23458 \h </w:instrText>
+            <w:instrText xml:space="preserve"> PAGEREF _Toc5776 \h </w:instrText>
           </w:r>
           <w:r>
             <w:fldChar w:fldCharType="separate"/>
@@ -979,7 +979,7 @@
               <w:bCs/>
               <w:lang w:val="zh-CN"/>
             </w:rPr>
-            <w:instrText xml:space="preserve"> HYPERLINK \l _Toc13911 </w:instrText>
+            <w:instrText xml:space="preserve"> HYPERLINK \l _Toc29969 </w:instrText>
           </w:r>
           <w:r>
             <w:rPr>
@@ -1002,7 +1002,7 @@
             <w:fldChar w:fldCharType="begin"/>
           </w:r>
           <w:r>
-            <w:instrText xml:space="preserve"> PAGEREF _Toc13911 \h </w:instrText>
+            <w:instrText xml:space="preserve"> PAGEREF _Toc29969 \h </w:instrText>
           </w:r>
           <w:r>
             <w:fldChar w:fldCharType="separate"/>
@@ -1040,7 +1040,7 @@
               <w:bCs/>
               <w:lang w:val="zh-CN"/>
             </w:rPr>
-            <w:instrText xml:space="preserve"> HYPERLINK \l _Toc15453 </w:instrText>
+            <w:instrText xml:space="preserve"> HYPERLINK \l _Toc24849 </w:instrText>
           </w:r>
           <w:r>
             <w:rPr>
@@ -1063,7 +1063,7 @@
             <w:fldChar w:fldCharType="begin"/>
           </w:r>
           <w:r>
-            <w:instrText xml:space="preserve"> PAGEREF _Toc15453 \h </w:instrText>
+            <w:instrText xml:space="preserve"> PAGEREF _Toc24849 \h </w:instrText>
           </w:r>
           <w:r>
             <w:fldChar w:fldCharType="separate"/>
@@ -1101,7 +1101,7 @@
               <w:bCs/>
               <w:lang w:val="zh-CN"/>
             </w:rPr>
-            <w:instrText xml:space="preserve"> HYPERLINK \l _Toc8651 </w:instrText>
+            <w:instrText xml:space="preserve"> HYPERLINK \l _Toc17085 </w:instrText>
           </w:r>
           <w:r>
             <w:rPr>
@@ -1124,7 +1124,7 @@
             <w:fldChar w:fldCharType="begin"/>
           </w:r>
           <w:r>
-            <w:instrText xml:space="preserve"> PAGEREF _Toc8651 \h </w:instrText>
+            <w:instrText xml:space="preserve"> PAGEREF _Toc17085 \h </w:instrText>
           </w:r>
           <w:r>
             <w:fldChar w:fldCharType="separate"/>
@@ -1162,7 +1162,7 @@
               <w:bCs/>
               <w:lang w:val="zh-CN"/>
             </w:rPr>
-            <w:instrText xml:space="preserve"> HYPERLINK \l _Toc7475 </w:instrText>
+            <w:instrText xml:space="preserve"> HYPERLINK \l _Toc14371 </w:instrText>
           </w:r>
           <w:r>
             <w:rPr>
@@ -1185,7 +1185,7 @@
             <w:fldChar w:fldCharType="begin"/>
           </w:r>
           <w:r>
-            <w:instrText xml:space="preserve"> PAGEREF _Toc7475 \h </w:instrText>
+            <w:instrText xml:space="preserve"> PAGEREF _Toc14371 \h </w:instrText>
           </w:r>
           <w:r>
             <w:fldChar w:fldCharType="separate"/>
@@ -1223,7 +1223,7 @@
               <w:bCs/>
               <w:lang w:val="zh-CN"/>
             </w:rPr>
-            <w:instrText xml:space="preserve"> HYPERLINK \l _Toc12626 </w:instrText>
+            <w:instrText xml:space="preserve"> HYPERLINK \l _Toc9821 </w:instrText>
           </w:r>
           <w:r>
             <w:rPr>
@@ -1246,7 +1246,7 @@
             <w:fldChar w:fldCharType="begin"/>
           </w:r>
           <w:r>
-            <w:instrText xml:space="preserve"> PAGEREF _Toc12626 \h </w:instrText>
+            <w:instrText xml:space="preserve"> PAGEREF _Toc9821 \h </w:instrText>
           </w:r>
           <w:r>
             <w:fldChar w:fldCharType="separate"/>
@@ -1284,7 +1284,7 @@
               <w:bCs/>
               <w:lang w:val="zh-CN"/>
             </w:rPr>
-            <w:instrText xml:space="preserve"> HYPERLINK \l _Toc1445 </w:instrText>
+            <w:instrText xml:space="preserve"> HYPERLINK \l _Toc22361 </w:instrText>
           </w:r>
           <w:r>
             <w:rPr>
@@ -1307,7 +1307,7 @@
             <w:fldChar w:fldCharType="begin"/>
           </w:r>
           <w:r>
-            <w:instrText xml:space="preserve"> PAGEREF _Toc1445 \h </w:instrText>
+            <w:instrText xml:space="preserve"> PAGEREF _Toc22361 \h </w:instrText>
           </w:r>
           <w:r>
             <w:fldChar w:fldCharType="separate"/>
@@ -1345,7 +1345,7 @@
               <w:bCs/>
               <w:lang w:val="zh-CN"/>
             </w:rPr>
-            <w:instrText xml:space="preserve"> HYPERLINK \l _Toc11146 </w:instrText>
+            <w:instrText xml:space="preserve"> HYPERLINK \l _Toc23707 </w:instrText>
           </w:r>
           <w:r>
             <w:rPr>
@@ -1381,7 +1381,7 @@
             <w:fldChar w:fldCharType="begin"/>
           </w:r>
           <w:r>
-            <w:instrText xml:space="preserve"> PAGEREF _Toc11146 \h </w:instrText>
+            <w:instrText xml:space="preserve"> PAGEREF _Toc23707 \h </w:instrText>
           </w:r>
           <w:r>
             <w:fldChar w:fldCharType="separate"/>
@@ -1419,7 +1419,7 @@
               <w:bCs/>
               <w:lang w:val="zh-CN"/>
             </w:rPr>
-            <w:instrText xml:space="preserve"> HYPERLINK \l _Toc4719 </w:instrText>
+            <w:instrText xml:space="preserve"> HYPERLINK \l _Toc8869 </w:instrText>
           </w:r>
           <w:r>
             <w:rPr>
@@ -1442,7 +1442,7 @@
             <w:fldChar w:fldCharType="begin"/>
           </w:r>
           <w:r>
-            <w:instrText xml:space="preserve"> PAGEREF _Toc4719 \h </w:instrText>
+            <w:instrText xml:space="preserve"> PAGEREF _Toc8869 \h </w:instrText>
           </w:r>
           <w:r>
             <w:fldChar w:fldCharType="separate"/>
@@ -1480,7 +1480,7 @@
               <w:bCs/>
               <w:lang w:val="zh-CN"/>
             </w:rPr>
-            <w:instrText xml:space="preserve"> HYPERLINK \l _Toc20594 </w:instrText>
+            <w:instrText xml:space="preserve"> HYPERLINK \l _Toc13251 </w:instrText>
           </w:r>
           <w:r>
             <w:rPr>
@@ -1503,7 +1503,7 @@
             <w:fldChar w:fldCharType="begin"/>
           </w:r>
           <w:r>
-            <w:instrText xml:space="preserve"> PAGEREF _Toc20594 \h </w:instrText>
+            <w:instrText xml:space="preserve"> PAGEREF _Toc13251 \h </w:instrText>
           </w:r>
           <w:r>
             <w:fldChar w:fldCharType="separate"/>
@@ -1541,7 +1541,7 @@
               <w:bCs/>
               <w:lang w:val="zh-CN"/>
             </w:rPr>
-            <w:instrText xml:space="preserve"> HYPERLINK \l _Toc2305 </w:instrText>
+            <w:instrText xml:space="preserve"> HYPERLINK \l _Toc26789 </w:instrText>
           </w:r>
           <w:r>
             <w:rPr>
@@ -1564,7 +1564,7 @@
             <w:fldChar w:fldCharType="begin"/>
           </w:r>
           <w:r>
-            <w:instrText xml:space="preserve"> PAGEREF _Toc2305 \h </w:instrText>
+            <w:instrText xml:space="preserve"> PAGEREF _Toc26789 \h </w:instrText>
           </w:r>
           <w:r>
             <w:fldChar w:fldCharType="separate"/>
@@ -1602,7 +1602,7 @@
               <w:bCs/>
               <w:lang w:val="zh-CN"/>
             </w:rPr>
-            <w:instrText xml:space="preserve"> HYPERLINK \l _Toc26495 </w:instrText>
+            <w:instrText xml:space="preserve"> HYPERLINK \l _Toc7034 </w:instrText>
           </w:r>
           <w:r>
             <w:rPr>
@@ -1625,7 +1625,7 @@
             <w:fldChar w:fldCharType="begin"/>
           </w:r>
           <w:r>
-            <w:instrText xml:space="preserve"> PAGEREF _Toc26495 \h </w:instrText>
+            <w:instrText xml:space="preserve"> PAGEREF _Toc7034 \h </w:instrText>
           </w:r>
           <w:r>
             <w:fldChar w:fldCharType="separate"/>
@@ -1663,7 +1663,7 @@
               <w:bCs/>
               <w:lang w:val="zh-CN"/>
             </w:rPr>
-            <w:instrText xml:space="preserve"> HYPERLINK \l _Toc21429 </w:instrText>
+            <w:instrText xml:space="preserve"> HYPERLINK \l _Toc12286 </w:instrText>
           </w:r>
           <w:r>
             <w:rPr>
@@ -1686,7 +1686,7 @@
             <w:fldChar w:fldCharType="begin"/>
           </w:r>
           <w:r>
-            <w:instrText xml:space="preserve"> PAGEREF _Toc21429 \h </w:instrText>
+            <w:instrText xml:space="preserve"> PAGEREF _Toc12286 \h </w:instrText>
           </w:r>
           <w:r>
             <w:fldChar w:fldCharType="separate"/>
@@ -1724,7 +1724,7 @@
               <w:bCs/>
               <w:lang w:val="zh-CN"/>
             </w:rPr>
-            <w:instrText xml:space="preserve"> HYPERLINK \l _Toc22386 </w:instrText>
+            <w:instrText xml:space="preserve"> HYPERLINK \l _Toc18201 </w:instrText>
           </w:r>
           <w:r>
             <w:rPr>
@@ -1747,7 +1747,7 @@
             <w:fldChar w:fldCharType="begin"/>
           </w:r>
           <w:r>
-            <w:instrText xml:space="preserve"> PAGEREF _Toc22386 \h </w:instrText>
+            <w:instrText xml:space="preserve"> PAGEREF _Toc18201 \h </w:instrText>
           </w:r>
           <w:r>
             <w:fldChar w:fldCharType="separate"/>
@@ -1785,7 +1785,7 @@
               <w:bCs/>
               <w:lang w:val="zh-CN"/>
             </w:rPr>
-            <w:instrText xml:space="preserve"> HYPERLINK \l _Toc5333 </w:instrText>
+            <w:instrText xml:space="preserve"> HYPERLINK \l _Toc12483 </w:instrText>
           </w:r>
           <w:r>
             <w:rPr>
@@ -1808,7 +1808,7 @@
             <w:fldChar w:fldCharType="begin"/>
           </w:r>
           <w:r>
-            <w:instrText xml:space="preserve"> PAGEREF _Toc5333 \h </w:instrText>
+            <w:instrText xml:space="preserve"> PAGEREF _Toc12483 \h </w:instrText>
           </w:r>
           <w:r>
             <w:fldChar w:fldCharType="separate"/>
@@ -1846,7 +1846,7 @@
               <w:bCs/>
               <w:lang w:val="zh-CN"/>
             </w:rPr>
-            <w:instrText xml:space="preserve"> HYPERLINK \l _Toc24014 </w:instrText>
+            <w:instrText xml:space="preserve"> HYPERLINK \l _Toc8192 </w:instrText>
           </w:r>
           <w:r>
             <w:rPr>
@@ -1869,7 +1869,7 @@
             <w:fldChar w:fldCharType="begin"/>
           </w:r>
           <w:r>
-            <w:instrText xml:space="preserve"> PAGEREF _Toc24014 \h </w:instrText>
+            <w:instrText xml:space="preserve"> PAGEREF _Toc8192 \h </w:instrText>
           </w:r>
           <w:r>
             <w:fldChar w:fldCharType="separate"/>
@@ -1907,7 +1907,7 @@
               <w:bCs/>
               <w:lang w:val="zh-CN"/>
             </w:rPr>
-            <w:instrText xml:space="preserve"> HYPERLINK \l _Toc11948 </w:instrText>
+            <w:instrText xml:space="preserve"> HYPERLINK \l _Toc25097 </w:instrText>
           </w:r>
           <w:r>
             <w:rPr>
@@ -1930,7 +1930,7 @@
             <w:fldChar w:fldCharType="begin"/>
           </w:r>
           <w:r>
-            <w:instrText xml:space="preserve"> PAGEREF _Toc11948 \h </w:instrText>
+            <w:instrText xml:space="preserve"> PAGEREF _Toc25097 \h </w:instrText>
           </w:r>
           <w:r>
             <w:fldChar w:fldCharType="separate"/>
@@ -1968,7 +1968,7 @@
               <w:bCs/>
               <w:lang w:val="zh-CN"/>
             </w:rPr>
-            <w:instrText xml:space="preserve"> HYPERLINK \l _Toc27428 </w:instrText>
+            <w:instrText xml:space="preserve"> HYPERLINK \l _Toc28507 </w:instrText>
           </w:r>
           <w:r>
             <w:rPr>
@@ -1991,7 +1991,7 @@
             <w:fldChar w:fldCharType="begin"/>
           </w:r>
           <w:r>
-            <w:instrText xml:space="preserve"> PAGEREF _Toc27428 \h </w:instrText>
+            <w:instrText xml:space="preserve"> PAGEREF _Toc28507 \h </w:instrText>
           </w:r>
           <w:r>
             <w:fldChar w:fldCharType="separate"/>
@@ -2029,7 +2029,7 @@
               <w:bCs/>
               <w:lang w:val="zh-CN"/>
             </w:rPr>
-            <w:instrText xml:space="preserve"> HYPERLINK \l _Toc20787 </w:instrText>
+            <w:instrText xml:space="preserve"> HYPERLINK \l _Toc1294 </w:instrText>
           </w:r>
           <w:r>
             <w:rPr>
@@ -2052,7 +2052,7 @@
             <w:fldChar w:fldCharType="begin"/>
           </w:r>
           <w:r>
-            <w:instrText xml:space="preserve"> PAGEREF _Toc20787 \h </w:instrText>
+            <w:instrText xml:space="preserve"> PAGEREF _Toc1294 \h </w:instrText>
           </w:r>
           <w:r>
             <w:fldChar w:fldCharType="separate"/>
@@ -2090,7 +2090,7 @@
               <w:bCs/>
               <w:lang w:val="zh-CN"/>
             </w:rPr>
-            <w:instrText xml:space="preserve"> HYPERLINK \l _Toc4749 </w:instrText>
+            <w:instrText xml:space="preserve"> HYPERLINK \l _Toc9005 </w:instrText>
           </w:r>
           <w:r>
             <w:rPr>
@@ -2113,7 +2113,7 @@
             <w:fldChar w:fldCharType="begin"/>
           </w:r>
           <w:r>
-            <w:instrText xml:space="preserve"> PAGEREF _Toc4749 \h </w:instrText>
+            <w:instrText xml:space="preserve"> PAGEREF _Toc9005 \h </w:instrText>
           </w:r>
           <w:r>
             <w:fldChar w:fldCharType="separate"/>
@@ -2151,7 +2151,7 @@
               <w:bCs/>
               <w:lang w:val="zh-CN"/>
             </w:rPr>
-            <w:instrText xml:space="preserve"> HYPERLINK \l _Toc25118 </w:instrText>
+            <w:instrText xml:space="preserve"> HYPERLINK \l _Toc8859 </w:instrText>
           </w:r>
           <w:r>
             <w:rPr>
@@ -2174,7 +2174,7 @@
             <w:fldChar w:fldCharType="begin"/>
           </w:r>
           <w:r>
-            <w:instrText xml:space="preserve"> PAGEREF _Toc25118 \h </w:instrText>
+            <w:instrText xml:space="preserve"> PAGEREF _Toc8859 \h </w:instrText>
           </w:r>
           <w:r>
             <w:fldChar w:fldCharType="separate"/>
@@ -2212,7 +2212,7 @@
               <w:bCs/>
               <w:lang w:val="zh-CN"/>
             </w:rPr>
-            <w:instrText xml:space="preserve"> HYPERLINK \l _Toc11774 </w:instrText>
+            <w:instrText xml:space="preserve"> HYPERLINK \l _Toc28832 </w:instrText>
           </w:r>
           <w:r>
             <w:rPr>
@@ -2235,7 +2235,7 @@
             <w:fldChar w:fldCharType="begin"/>
           </w:r>
           <w:r>
-            <w:instrText xml:space="preserve"> PAGEREF _Toc11774 \h </w:instrText>
+            <w:instrText xml:space="preserve"> PAGEREF _Toc28832 \h </w:instrText>
           </w:r>
           <w:r>
             <w:fldChar w:fldCharType="separate"/>
@@ -2273,7 +2273,7 @@
               <w:bCs/>
               <w:lang w:val="zh-CN"/>
             </w:rPr>
-            <w:instrText xml:space="preserve"> HYPERLINK \l _Toc31314 </w:instrText>
+            <w:instrText xml:space="preserve"> HYPERLINK \l _Toc21650 </w:instrText>
           </w:r>
           <w:r>
             <w:rPr>
@@ -2296,7 +2296,7 @@
             <w:fldChar w:fldCharType="begin"/>
           </w:r>
           <w:r>
-            <w:instrText xml:space="preserve"> PAGEREF _Toc31314 \h </w:instrText>
+            <w:instrText xml:space="preserve"> PAGEREF _Toc21650 \h </w:instrText>
           </w:r>
           <w:r>
             <w:fldChar w:fldCharType="separate"/>
@@ -2334,7 +2334,7 @@
               <w:bCs/>
               <w:lang w:val="zh-CN"/>
             </w:rPr>
-            <w:instrText xml:space="preserve"> HYPERLINK \l _Toc9837 </w:instrText>
+            <w:instrText xml:space="preserve"> HYPERLINK \l _Toc26091 </w:instrText>
           </w:r>
           <w:r>
             <w:rPr>
@@ -2357,7 +2357,7 @@
             <w:fldChar w:fldCharType="begin"/>
           </w:r>
           <w:r>
-            <w:instrText xml:space="preserve"> PAGEREF _Toc9837 \h </w:instrText>
+            <w:instrText xml:space="preserve"> PAGEREF _Toc26091 \h </w:instrText>
           </w:r>
           <w:r>
             <w:fldChar w:fldCharType="separate"/>
@@ -2395,7 +2395,7 @@
               <w:bCs/>
               <w:lang w:val="zh-CN"/>
             </w:rPr>
-            <w:instrText xml:space="preserve"> HYPERLINK \l _Toc19466 </w:instrText>
+            <w:instrText xml:space="preserve"> HYPERLINK \l _Toc17602 </w:instrText>
           </w:r>
           <w:r>
             <w:rPr>
@@ -2418,7 +2418,7 @@
             <w:fldChar w:fldCharType="begin"/>
           </w:r>
           <w:r>
-            <w:instrText xml:space="preserve"> PAGEREF _Toc19466 \h </w:instrText>
+            <w:instrText xml:space="preserve"> PAGEREF _Toc17602 \h </w:instrText>
           </w:r>
           <w:r>
             <w:fldChar w:fldCharType="separate"/>
@@ -2456,7 +2456,7 @@
               <w:bCs/>
               <w:lang w:val="zh-CN"/>
             </w:rPr>
-            <w:instrText xml:space="preserve"> HYPERLINK \l _Toc1494 </w:instrText>
+            <w:instrText xml:space="preserve"> HYPERLINK \l _Toc20556 </w:instrText>
           </w:r>
           <w:r>
             <w:rPr>
@@ -2479,7 +2479,7 @@
             <w:fldChar w:fldCharType="begin"/>
           </w:r>
           <w:r>
-            <w:instrText xml:space="preserve"> PAGEREF _Toc1494 \h </w:instrText>
+            <w:instrText xml:space="preserve"> PAGEREF _Toc20556 \h </w:instrText>
           </w:r>
           <w:r>
             <w:fldChar w:fldCharType="separate"/>
@@ -2517,7 +2517,7 @@
               <w:bCs/>
               <w:lang w:val="zh-CN"/>
             </w:rPr>
-            <w:instrText xml:space="preserve"> HYPERLINK \l _Toc7995 </w:instrText>
+            <w:instrText xml:space="preserve"> HYPERLINK \l _Toc21361 </w:instrText>
           </w:r>
           <w:r>
             <w:rPr>
@@ -2540,7 +2540,7 @@
             <w:fldChar w:fldCharType="begin"/>
           </w:r>
           <w:r>
-            <w:instrText xml:space="preserve"> PAGEREF _Toc7995 \h </w:instrText>
+            <w:instrText xml:space="preserve"> PAGEREF _Toc21361 \h </w:instrText>
           </w:r>
           <w:r>
             <w:fldChar w:fldCharType="separate"/>
@@ -2578,7 +2578,7 @@
               <w:bCs/>
               <w:lang w:val="zh-CN"/>
             </w:rPr>
-            <w:instrText xml:space="preserve"> HYPERLINK \l _Toc27293 </w:instrText>
+            <w:instrText xml:space="preserve"> HYPERLINK \l _Toc16102 </w:instrText>
           </w:r>
           <w:r>
             <w:rPr>
@@ -2601,13 +2601,13 @@
             <w:fldChar w:fldCharType="begin"/>
           </w:r>
           <w:r>
-            <w:instrText xml:space="preserve"> PAGEREF _Toc27293 \h </w:instrText>
+            <w:instrText xml:space="preserve"> PAGEREF _Toc16102 \h </w:instrText>
           </w:r>
           <w:r>
             <w:fldChar w:fldCharType="separate"/>
           </w:r>
           <w:r>
-            <w:t>16</w:t>
+            <w:t>17</w:t>
           </w:r>
           <w:r>
             <w:fldChar w:fldCharType="end"/>
@@ -2639,7 +2639,7 @@
               <w:bCs/>
               <w:lang w:val="zh-CN"/>
             </w:rPr>
-            <w:instrText xml:space="preserve"> HYPERLINK \l _Toc15860 </w:instrText>
+            <w:instrText xml:space="preserve"> HYPERLINK \l _Toc11082 </w:instrText>
           </w:r>
           <w:r>
             <w:rPr>
@@ -2662,7 +2662,7 @@
             <w:fldChar w:fldCharType="begin"/>
           </w:r>
           <w:r>
-            <w:instrText xml:space="preserve"> PAGEREF _Toc15860 \h </w:instrText>
+            <w:instrText xml:space="preserve"> PAGEREF _Toc11082 \h </w:instrText>
           </w:r>
           <w:r>
             <w:fldChar w:fldCharType="separate"/>
@@ -2700,7 +2700,7 @@
               <w:bCs/>
               <w:lang w:val="zh-CN"/>
             </w:rPr>
-            <w:instrText xml:space="preserve"> HYPERLINK \l _Toc28394 </w:instrText>
+            <w:instrText xml:space="preserve"> HYPERLINK \l _Toc29062 </w:instrText>
           </w:r>
           <w:r>
             <w:rPr>
@@ -2723,7 +2723,7 @@
             <w:fldChar w:fldCharType="begin"/>
           </w:r>
           <w:r>
-            <w:instrText xml:space="preserve"> PAGEREF _Toc28394 \h </w:instrText>
+            <w:instrText xml:space="preserve"> PAGEREF _Toc29062 \h </w:instrText>
           </w:r>
           <w:r>
             <w:fldChar w:fldCharType="separate"/>
@@ -2761,7 +2761,7 @@
               <w:bCs/>
               <w:lang w:val="zh-CN"/>
             </w:rPr>
-            <w:instrText xml:space="preserve"> HYPERLINK \l _Toc14534 </w:instrText>
+            <w:instrText xml:space="preserve"> HYPERLINK \l _Toc30086 </w:instrText>
           </w:r>
           <w:r>
             <w:rPr>
@@ -2784,13 +2784,13 @@
             <w:fldChar w:fldCharType="begin"/>
           </w:r>
           <w:r>
-            <w:instrText xml:space="preserve"> PAGEREF _Toc14534 \h </w:instrText>
+            <w:instrText xml:space="preserve"> PAGEREF _Toc30086 \h </w:instrText>
           </w:r>
           <w:r>
             <w:fldChar w:fldCharType="separate"/>
           </w:r>
           <w:r>
-            <w:t>18</w:t>
+            <w:t>19</w:t>
           </w:r>
           <w:r>
             <w:fldChar w:fldCharType="end"/>
@@ -2822,7 +2822,7 @@
               <w:bCs/>
               <w:lang w:val="zh-CN"/>
             </w:rPr>
-            <w:instrText xml:space="preserve"> HYPERLINK \l _Toc27627 </w:instrText>
+            <w:instrText xml:space="preserve"> HYPERLINK \l _Toc15005 </w:instrText>
           </w:r>
           <w:r>
             <w:rPr>
@@ -2845,7 +2845,7 @@
             <w:fldChar w:fldCharType="begin"/>
           </w:r>
           <w:r>
-            <w:instrText xml:space="preserve"> PAGEREF _Toc27627 \h </w:instrText>
+            <w:instrText xml:space="preserve"> PAGEREF _Toc15005 \h </w:instrText>
           </w:r>
           <w:r>
             <w:fldChar w:fldCharType="separate"/>
@@ -2883,7 +2883,7 @@
               <w:bCs/>
               <w:lang w:val="zh-CN"/>
             </w:rPr>
-            <w:instrText xml:space="preserve"> HYPERLINK \l _Toc27520 </w:instrText>
+            <w:instrText xml:space="preserve"> HYPERLINK \l _Toc14470 </w:instrText>
           </w:r>
           <w:r>
             <w:rPr>
@@ -2906,7 +2906,7 @@
             <w:fldChar w:fldCharType="begin"/>
           </w:r>
           <w:r>
-            <w:instrText xml:space="preserve"> PAGEREF _Toc27520 \h </w:instrText>
+            <w:instrText xml:space="preserve"> PAGEREF _Toc14470 \h </w:instrText>
           </w:r>
           <w:r>
             <w:fldChar w:fldCharType="separate"/>
@@ -2944,7 +2944,7 @@
               <w:bCs/>
               <w:lang w:val="zh-CN"/>
             </w:rPr>
-            <w:instrText xml:space="preserve"> HYPERLINK \l _Toc35 </w:instrText>
+            <w:instrText xml:space="preserve"> HYPERLINK \l _Toc21997 </w:instrText>
           </w:r>
           <w:r>
             <w:rPr>
@@ -2967,13 +2967,13 @@
             <w:fldChar w:fldCharType="begin"/>
           </w:r>
           <w:r>
-            <w:instrText xml:space="preserve"> PAGEREF _Toc35 \h </w:instrText>
+            <w:instrText xml:space="preserve"> PAGEREF _Toc21997 \h </w:instrText>
           </w:r>
           <w:r>
             <w:fldChar w:fldCharType="separate"/>
           </w:r>
           <w:r>
-            <w:t>20</w:t>
+            <w:t>21</w:t>
           </w:r>
           <w:r>
             <w:fldChar w:fldCharType="end"/>
@@ -3005,7 +3005,7 @@
               <w:bCs/>
               <w:lang w:val="zh-CN"/>
             </w:rPr>
-            <w:instrText xml:space="preserve"> HYPERLINK \l _Toc11461 </w:instrText>
+            <w:instrText xml:space="preserve"> HYPERLINK \l _Toc31815 </w:instrText>
           </w:r>
           <w:r>
             <w:rPr>
@@ -3028,13 +3028,13 @@
             <w:fldChar w:fldCharType="begin"/>
           </w:r>
           <w:r>
-            <w:instrText xml:space="preserve"> PAGEREF _Toc11461 \h </w:instrText>
+            <w:instrText xml:space="preserve"> PAGEREF _Toc31815 \h </w:instrText>
           </w:r>
           <w:r>
             <w:fldChar w:fldCharType="separate"/>
           </w:r>
           <w:r>
-            <w:t>20</w:t>
+            <w:t>21</w:t>
           </w:r>
           <w:r>
             <w:fldChar w:fldCharType="end"/>
@@ -3066,7 +3066,7 @@
               <w:bCs/>
               <w:lang w:val="zh-CN"/>
             </w:rPr>
-            <w:instrText xml:space="preserve"> HYPERLINK \l _Toc14637 </w:instrText>
+            <w:instrText xml:space="preserve"> HYPERLINK \l _Toc442 </w:instrText>
           </w:r>
           <w:r>
             <w:rPr>
@@ -3089,7 +3089,7 @@
             <w:fldChar w:fldCharType="begin"/>
           </w:r>
           <w:r>
-            <w:instrText xml:space="preserve"> PAGEREF _Toc14637 \h </w:instrText>
+            <w:instrText xml:space="preserve"> PAGEREF _Toc442 \h </w:instrText>
           </w:r>
           <w:r>
             <w:fldChar w:fldCharType="separate"/>
@@ -3127,7 +3127,7 @@
               <w:bCs/>
               <w:lang w:val="zh-CN"/>
             </w:rPr>
-            <w:instrText xml:space="preserve"> HYPERLINK \l _Toc10047 </w:instrText>
+            <w:instrText xml:space="preserve"> HYPERLINK \l _Toc27469 </w:instrText>
           </w:r>
           <w:r>
             <w:rPr>
@@ -3150,7 +3150,7 @@
             <w:fldChar w:fldCharType="begin"/>
           </w:r>
           <w:r>
-            <w:instrText xml:space="preserve"> PAGEREF _Toc10047 \h </w:instrText>
+            <w:instrText xml:space="preserve"> PAGEREF _Toc27469 \h </w:instrText>
           </w:r>
           <w:r>
             <w:fldChar w:fldCharType="separate"/>
@@ -3188,7 +3188,7 @@
               <w:bCs/>
               <w:lang w:val="zh-CN"/>
             </w:rPr>
-            <w:instrText xml:space="preserve"> HYPERLINK \l _Toc1179 </w:instrText>
+            <w:instrText xml:space="preserve"> HYPERLINK \l _Toc22150 </w:instrText>
           </w:r>
           <w:r>
             <w:rPr>
@@ -3211,7 +3211,7 @@
             <w:fldChar w:fldCharType="begin"/>
           </w:r>
           <w:r>
-            <w:instrText xml:space="preserve"> PAGEREF _Toc1179 \h </w:instrText>
+            <w:instrText xml:space="preserve"> PAGEREF _Toc22150 \h </w:instrText>
           </w:r>
           <w:r>
             <w:fldChar w:fldCharType="separate"/>
@@ -3249,7 +3249,7 @@
               <w:bCs/>
               <w:lang w:val="zh-CN"/>
             </w:rPr>
-            <w:instrText xml:space="preserve"> HYPERLINK \l _Toc4479 </w:instrText>
+            <w:instrText xml:space="preserve"> HYPERLINK \l _Toc7152 </w:instrText>
           </w:r>
           <w:r>
             <w:rPr>
@@ -3272,13 +3272,13 @@
             <w:fldChar w:fldCharType="begin"/>
           </w:r>
           <w:r>
-            <w:instrText xml:space="preserve"> PAGEREF _Toc4479 \h </w:instrText>
+            <w:instrText xml:space="preserve"> PAGEREF _Toc7152 \h </w:instrText>
           </w:r>
           <w:r>
             <w:fldChar w:fldCharType="separate"/>
           </w:r>
           <w:r>
-            <w:t>22</w:t>
+            <w:t>23</w:t>
           </w:r>
           <w:r>
             <w:fldChar w:fldCharType="end"/>
@@ -3310,7 +3310,7 @@
               <w:bCs/>
               <w:lang w:val="zh-CN"/>
             </w:rPr>
-            <w:instrText xml:space="preserve"> HYPERLINK \l _Toc26847 </w:instrText>
+            <w:instrText xml:space="preserve"> HYPERLINK \l _Toc31134 </w:instrText>
           </w:r>
           <w:r>
             <w:rPr>
@@ -3333,7 +3333,7 @@
             <w:fldChar w:fldCharType="begin"/>
           </w:r>
           <w:r>
-            <w:instrText xml:space="preserve"> PAGEREF _Toc26847 \h </w:instrText>
+            <w:instrText xml:space="preserve"> PAGEREF _Toc31134 \h </w:instrText>
           </w:r>
           <w:r>
             <w:fldChar w:fldCharType="separate"/>
@@ -3371,7 +3371,7 @@
               <w:bCs/>
               <w:lang w:val="zh-CN"/>
             </w:rPr>
-            <w:instrText xml:space="preserve"> HYPERLINK \l _Toc25033 </w:instrText>
+            <w:instrText xml:space="preserve"> HYPERLINK \l _Toc19778 </w:instrText>
           </w:r>
           <w:r>
             <w:rPr>
@@ -3394,7 +3394,7 @@
             <w:fldChar w:fldCharType="begin"/>
           </w:r>
           <w:r>
-            <w:instrText xml:space="preserve"> PAGEREF _Toc25033 \h </w:instrText>
+            <w:instrText xml:space="preserve"> PAGEREF _Toc19778 \h </w:instrText>
           </w:r>
           <w:r>
             <w:fldChar w:fldCharType="separate"/>
@@ -3432,7 +3432,7 @@
               <w:bCs/>
               <w:lang w:val="zh-CN"/>
             </w:rPr>
-            <w:instrText xml:space="preserve"> HYPERLINK \l _Toc20060 </w:instrText>
+            <w:instrText xml:space="preserve"> HYPERLINK \l _Toc26873 </w:instrText>
           </w:r>
           <w:r>
             <w:rPr>
@@ -3455,7 +3455,7 @@
             <w:fldChar w:fldCharType="begin"/>
           </w:r>
           <w:r>
-            <w:instrText xml:space="preserve"> PAGEREF _Toc20060 \h </w:instrText>
+            <w:instrText xml:space="preserve"> PAGEREF _Toc26873 \h </w:instrText>
           </w:r>
           <w:r>
             <w:fldChar w:fldCharType="separate"/>
@@ -3493,7 +3493,7 @@
               <w:bCs/>
               <w:lang w:val="zh-CN"/>
             </w:rPr>
-            <w:instrText xml:space="preserve"> HYPERLINK \l _Toc17760 </w:instrText>
+            <w:instrText xml:space="preserve"> HYPERLINK \l _Toc31710 </w:instrText>
           </w:r>
           <w:r>
             <w:rPr>
@@ -3516,13 +3516,13 @@
             <w:fldChar w:fldCharType="begin"/>
           </w:r>
           <w:r>
-            <w:instrText xml:space="preserve"> PAGEREF _Toc17760 \h </w:instrText>
+            <w:instrText xml:space="preserve"> PAGEREF _Toc31710 \h </w:instrText>
           </w:r>
           <w:r>
             <w:fldChar w:fldCharType="separate"/>
           </w:r>
           <w:r>
-            <w:t>24</w:t>
+            <w:t>25</w:t>
           </w:r>
           <w:r>
             <w:fldChar w:fldCharType="end"/>
@@ -3554,7 +3554,7 @@
               <w:bCs/>
               <w:lang w:val="zh-CN"/>
             </w:rPr>
-            <w:instrText xml:space="preserve"> HYPERLINK \l _Toc8717 </w:instrText>
+            <w:instrText xml:space="preserve"> HYPERLINK \l _Toc21313 </w:instrText>
           </w:r>
           <w:r>
             <w:rPr>
@@ -3577,7 +3577,7 @@
             <w:fldChar w:fldCharType="begin"/>
           </w:r>
           <w:r>
-            <w:instrText xml:space="preserve"> PAGEREF _Toc8717 \h </w:instrText>
+            <w:instrText xml:space="preserve"> PAGEREF _Toc21313 \h </w:instrText>
           </w:r>
           <w:r>
             <w:fldChar w:fldCharType="separate"/>
@@ -3615,7 +3615,7 @@
               <w:bCs/>
               <w:lang w:val="zh-CN"/>
             </w:rPr>
-            <w:instrText xml:space="preserve"> HYPERLINK \l _Toc7948 </w:instrText>
+            <w:instrText xml:space="preserve"> HYPERLINK \l _Toc5720 </w:instrText>
           </w:r>
           <w:r>
             <w:rPr>
@@ -3638,7 +3638,7 @@
             <w:fldChar w:fldCharType="begin"/>
           </w:r>
           <w:r>
-            <w:instrText xml:space="preserve"> PAGEREF _Toc7948 \h </w:instrText>
+            <w:instrText xml:space="preserve"> PAGEREF _Toc5720 \h </w:instrText>
           </w:r>
           <w:r>
             <w:fldChar w:fldCharType="separate"/>
@@ -3676,7 +3676,7 @@
               <w:bCs/>
               <w:lang w:val="zh-CN"/>
             </w:rPr>
-            <w:instrText xml:space="preserve"> HYPERLINK \l _Toc9835 </w:instrText>
+            <w:instrText xml:space="preserve"> HYPERLINK \l _Toc17662 </w:instrText>
           </w:r>
           <w:r>
             <w:rPr>
@@ -3699,7 +3699,7 @@
             <w:fldChar w:fldCharType="begin"/>
           </w:r>
           <w:r>
-            <w:instrText xml:space="preserve"> PAGEREF _Toc9835 \h </w:instrText>
+            <w:instrText xml:space="preserve"> PAGEREF _Toc17662 \h </w:instrText>
           </w:r>
           <w:r>
             <w:fldChar w:fldCharType="separate"/>
@@ -3737,7 +3737,7 @@
               <w:bCs/>
               <w:lang w:val="zh-CN"/>
             </w:rPr>
-            <w:instrText xml:space="preserve"> HYPERLINK \l _Toc12014 </w:instrText>
+            <w:instrText xml:space="preserve"> HYPERLINK \l _Toc5688 </w:instrText>
           </w:r>
           <w:r>
             <w:rPr>
@@ -3760,7 +3760,7 @@
             <w:fldChar w:fldCharType="begin"/>
           </w:r>
           <w:r>
-            <w:instrText xml:space="preserve"> PAGEREF _Toc12014 \h </w:instrText>
+            <w:instrText xml:space="preserve"> PAGEREF _Toc5688 \h </w:instrText>
           </w:r>
           <w:r>
             <w:fldChar w:fldCharType="separate"/>
@@ -3798,7 +3798,7 @@
               <w:bCs/>
               <w:lang w:val="zh-CN"/>
             </w:rPr>
-            <w:instrText xml:space="preserve"> HYPERLINK \l _Toc11380 </w:instrText>
+            <w:instrText xml:space="preserve"> HYPERLINK \l _Toc31801 </w:instrText>
           </w:r>
           <w:r>
             <w:rPr>
@@ -3821,7 +3821,7 @@
             <w:fldChar w:fldCharType="begin"/>
           </w:r>
           <w:r>
-            <w:instrText xml:space="preserve"> PAGEREF _Toc11380 \h </w:instrText>
+            <w:instrText xml:space="preserve"> PAGEREF _Toc31801 \h </w:instrText>
           </w:r>
           <w:r>
             <w:fldChar w:fldCharType="separate"/>
@@ -3859,7 +3859,7 @@
               <w:bCs/>
               <w:lang w:val="zh-CN"/>
             </w:rPr>
-            <w:instrText xml:space="preserve"> HYPERLINK \l _Toc21987 </w:instrText>
+            <w:instrText xml:space="preserve"> HYPERLINK \l _Toc10646 </w:instrText>
           </w:r>
           <w:r>
             <w:rPr>
@@ -3882,13 +3882,13 @@
             <w:fldChar w:fldCharType="begin"/>
           </w:r>
           <w:r>
-            <w:instrText xml:space="preserve"> PAGEREF _Toc21987 \h </w:instrText>
+            <w:instrText xml:space="preserve"> PAGEREF _Toc10646 \h </w:instrText>
           </w:r>
           <w:r>
             <w:fldChar w:fldCharType="separate"/>
           </w:r>
           <w:r>
-            <w:t>28</w:t>
+            <w:t>29</w:t>
           </w:r>
           <w:r>
             <w:fldChar w:fldCharType="end"/>
@@ -3920,7 +3920,7 @@
               <w:bCs/>
               <w:lang w:val="zh-CN"/>
             </w:rPr>
-            <w:instrText xml:space="preserve"> HYPERLINK \l _Toc32261 </w:instrText>
+            <w:instrText xml:space="preserve"> HYPERLINK \l _Toc32274 </w:instrText>
           </w:r>
           <w:r>
             <w:rPr>
@@ -3943,7 +3943,7 @@
             <w:fldChar w:fldCharType="begin"/>
           </w:r>
           <w:r>
-            <w:instrText xml:space="preserve"> PAGEREF _Toc32261 \h </w:instrText>
+            <w:instrText xml:space="preserve"> PAGEREF _Toc32274 \h </w:instrText>
           </w:r>
           <w:r>
             <w:fldChar w:fldCharType="separate"/>
@@ -3981,7 +3981,7 @@
               <w:bCs/>
               <w:lang w:val="zh-CN"/>
             </w:rPr>
-            <w:instrText xml:space="preserve"> HYPERLINK \l _Toc14591 </w:instrText>
+            <w:instrText xml:space="preserve"> HYPERLINK \l _Toc15061 </w:instrText>
           </w:r>
           <w:r>
             <w:rPr>
@@ -4004,7 +4004,7 @@
             <w:fldChar w:fldCharType="begin"/>
           </w:r>
           <w:r>
-            <w:instrText xml:space="preserve"> PAGEREF _Toc14591 \h </w:instrText>
+            <w:instrText xml:space="preserve"> PAGEREF _Toc15061 \h </w:instrText>
           </w:r>
           <w:r>
             <w:fldChar w:fldCharType="separate"/>
@@ -4042,7 +4042,7 @@
               <w:bCs/>
               <w:lang w:val="zh-CN"/>
             </w:rPr>
-            <w:instrText xml:space="preserve"> HYPERLINK \l _Toc19428 </w:instrText>
+            <w:instrText xml:space="preserve"> HYPERLINK \l _Toc9752 </w:instrText>
           </w:r>
           <w:r>
             <w:rPr>
@@ -4065,13 +4065,13 @@
             <w:fldChar w:fldCharType="begin"/>
           </w:r>
           <w:r>
-            <w:instrText xml:space="preserve"> PAGEREF _Toc19428 \h </w:instrText>
+            <w:instrText xml:space="preserve"> PAGEREF _Toc9752 \h </w:instrText>
           </w:r>
           <w:r>
             <w:fldChar w:fldCharType="separate"/>
           </w:r>
           <w:r>
-            <w:t>29</w:t>
+            <w:t>30</w:t>
           </w:r>
           <w:r>
             <w:fldChar w:fldCharType="end"/>
@@ -4103,7 +4103,7 @@
               <w:bCs/>
               <w:lang w:val="zh-CN"/>
             </w:rPr>
-            <w:instrText xml:space="preserve"> HYPERLINK \l _Toc28139 </w:instrText>
+            <w:instrText xml:space="preserve"> HYPERLINK \l _Toc20248 </w:instrText>
           </w:r>
           <w:r>
             <w:rPr>
@@ -4126,7 +4126,7 @@
             <w:fldChar w:fldCharType="begin"/>
           </w:r>
           <w:r>
-            <w:instrText xml:space="preserve"> PAGEREF _Toc28139 \h </w:instrText>
+            <w:instrText xml:space="preserve"> PAGEREF _Toc20248 \h </w:instrText>
           </w:r>
           <w:r>
             <w:fldChar w:fldCharType="separate"/>
@@ -4164,7 +4164,7 @@
               <w:bCs/>
               <w:lang w:val="zh-CN"/>
             </w:rPr>
-            <w:instrText xml:space="preserve"> HYPERLINK \l _Toc17704 </w:instrText>
+            <w:instrText xml:space="preserve"> HYPERLINK \l _Toc25966 </w:instrText>
           </w:r>
           <w:r>
             <w:rPr>
@@ -4187,7 +4187,7 @@
             <w:fldChar w:fldCharType="begin"/>
           </w:r>
           <w:r>
-            <w:instrText xml:space="preserve"> PAGEREF _Toc17704 \h </w:instrText>
+            <w:instrText xml:space="preserve"> PAGEREF _Toc25966 \h </w:instrText>
           </w:r>
           <w:r>
             <w:fldChar w:fldCharType="separate"/>
@@ -4225,7 +4225,7 @@
               <w:bCs/>
               <w:lang w:val="zh-CN"/>
             </w:rPr>
-            <w:instrText xml:space="preserve"> HYPERLINK \l _Toc24361 </w:instrText>
+            <w:instrText xml:space="preserve"> HYPERLINK \l _Toc14682 </w:instrText>
           </w:r>
           <w:r>
             <w:rPr>
@@ -4248,13 +4248,257 @@
             <w:fldChar w:fldCharType="begin"/>
           </w:r>
           <w:r>
-            <w:instrText xml:space="preserve"> PAGEREF _Toc24361 \h </w:instrText>
+            <w:instrText xml:space="preserve"> PAGEREF _Toc14682 \h </w:instrText>
           </w:r>
           <w:r>
             <w:fldChar w:fldCharType="separate"/>
           </w:r>
           <w:r>
             <w:t>31</w:t>
+          </w:r>
+          <w:r>
+            <w:fldChar w:fldCharType="end"/>
+          </w:r>
+          <w:r>
+            <w:rPr>
+              <w:bCs/>
+              <w:lang w:val="zh-CN"/>
+            </w:rPr>
+            <w:fldChar w:fldCharType="end"/>
+          </w:r>
+        </w:p>
+        <w:p>
+          <w:pPr>
+            <w:pStyle w:val="12"/>
+            <w:tabs>
+              <w:tab w:val="right" w:leader="dot" w:pos="8306"/>
+            </w:tabs>
+          </w:pPr>
+          <w:r>
+            <w:rPr>
+              <w:bCs/>
+              <w:lang w:val="zh-CN"/>
+            </w:rPr>
+            <w:fldChar w:fldCharType="begin"/>
+          </w:r>
+          <w:r>
+            <w:rPr>
+              <w:bCs/>
+              <w:lang w:val="zh-CN"/>
+            </w:rPr>
+            <w:instrText xml:space="preserve"> HYPERLINK \l _Toc22523 </w:instrText>
+          </w:r>
+          <w:r>
+            <w:rPr>
+              <w:bCs/>
+              <w:lang w:val="zh-CN"/>
+            </w:rPr>
+            <w:fldChar w:fldCharType="separate"/>
+          </w:r>
+          <w:r>
+            <w:rPr>
+              <w:rFonts w:hint="eastAsia"/>
+              <w:lang w:val="en-US" w:eastAsia="zh-CN"/>
+            </w:rPr>
+            <w:t>5.10 Temporary Verification</w:t>
+          </w:r>
+          <w:r>
+            <w:tab/>
+          </w:r>
+          <w:r>
+            <w:fldChar w:fldCharType="begin"/>
+          </w:r>
+          <w:r>
+            <w:instrText xml:space="preserve"> PAGEREF _Toc22523 \h </w:instrText>
+          </w:r>
+          <w:r>
+            <w:fldChar w:fldCharType="separate"/>
+          </w:r>
+          <w:r>
+            <w:t>32</w:t>
+          </w:r>
+          <w:r>
+            <w:fldChar w:fldCharType="end"/>
+          </w:r>
+          <w:r>
+            <w:rPr>
+              <w:bCs/>
+              <w:lang w:val="zh-CN"/>
+            </w:rPr>
+            <w:fldChar w:fldCharType="end"/>
+          </w:r>
+        </w:p>
+        <w:p>
+          <w:pPr>
+            <w:pStyle w:val="7"/>
+            <w:tabs>
+              <w:tab w:val="right" w:leader="dot" w:pos="8306"/>
+            </w:tabs>
+          </w:pPr>
+          <w:r>
+            <w:rPr>
+              <w:bCs/>
+              <w:lang w:val="zh-CN"/>
+            </w:rPr>
+            <w:fldChar w:fldCharType="begin"/>
+          </w:r>
+          <w:r>
+            <w:rPr>
+              <w:bCs/>
+              <w:lang w:val="zh-CN"/>
+            </w:rPr>
+            <w:instrText xml:space="preserve"> HYPERLINK \l _Toc20311 </w:instrText>
+          </w:r>
+          <w:r>
+            <w:rPr>
+              <w:bCs/>
+              <w:lang w:val="zh-CN"/>
+            </w:rPr>
+            <w:fldChar w:fldCharType="separate"/>
+          </w:r>
+          <w:r>
+            <w:rPr>
+              <w:rFonts w:hint="eastAsia"/>
+              <w:lang w:val="en-US" w:eastAsia="zh-CN"/>
+            </w:rPr>
+            <w:t>5.10.1 List</w:t>
+          </w:r>
+          <w:r>
+            <w:tab/>
+          </w:r>
+          <w:r>
+            <w:fldChar w:fldCharType="begin"/>
+          </w:r>
+          <w:r>
+            <w:instrText xml:space="preserve"> PAGEREF _Toc20311 \h </w:instrText>
+          </w:r>
+          <w:r>
+            <w:fldChar w:fldCharType="separate"/>
+          </w:r>
+          <w:r>
+            <w:t>32</w:t>
+          </w:r>
+          <w:r>
+            <w:fldChar w:fldCharType="end"/>
+          </w:r>
+          <w:r>
+            <w:rPr>
+              <w:bCs/>
+              <w:lang w:val="zh-CN"/>
+            </w:rPr>
+            <w:fldChar w:fldCharType="end"/>
+          </w:r>
+        </w:p>
+        <w:p>
+          <w:pPr>
+            <w:pStyle w:val="7"/>
+            <w:tabs>
+              <w:tab w:val="right" w:leader="dot" w:pos="8306"/>
+            </w:tabs>
+          </w:pPr>
+          <w:r>
+            <w:rPr>
+              <w:bCs/>
+              <w:lang w:val="zh-CN"/>
+            </w:rPr>
+            <w:fldChar w:fldCharType="begin"/>
+          </w:r>
+          <w:r>
+            <w:rPr>
+              <w:bCs/>
+              <w:lang w:val="zh-CN"/>
+            </w:rPr>
+            <w:instrText xml:space="preserve"> HYPERLINK \l _Toc18489 </w:instrText>
+          </w:r>
+          <w:r>
+            <w:rPr>
+              <w:bCs/>
+              <w:lang w:val="zh-CN"/>
+            </w:rPr>
+            <w:fldChar w:fldCharType="separate"/>
+          </w:r>
+          <w:r>
+            <w:rPr>
+              <w:rFonts w:hint="eastAsia"/>
+              <w:lang w:val="en-US" w:eastAsia="zh-CN"/>
+            </w:rPr>
+            <w:t>5.10.2 List</w:t>
+          </w:r>
+          <w:r>
+            <w:tab/>
+          </w:r>
+          <w:r>
+            <w:fldChar w:fldCharType="begin"/>
+          </w:r>
+          <w:r>
+            <w:instrText xml:space="preserve"> PAGEREF _Toc18489 \h </w:instrText>
+          </w:r>
+          <w:r>
+            <w:fldChar w:fldCharType="separate"/>
+          </w:r>
+          <w:r>
+            <w:t>33</w:t>
+          </w:r>
+          <w:r>
+            <w:fldChar w:fldCharType="end"/>
+          </w:r>
+          <w:r>
+            <w:rPr>
+              <w:bCs/>
+              <w:lang w:val="zh-CN"/>
+            </w:rPr>
+            <w:fldChar w:fldCharType="end"/>
+          </w:r>
+        </w:p>
+        <w:p>
+          <w:pPr>
+            <w:pStyle w:val="7"/>
+            <w:tabs>
+              <w:tab w:val="right" w:leader="dot" w:pos="8306"/>
+            </w:tabs>
+          </w:pPr>
+          <w:r>
+            <w:rPr>
+              <w:bCs/>
+              <w:lang w:val="zh-CN"/>
+            </w:rPr>
+            <w:fldChar w:fldCharType="begin"/>
+          </w:r>
+          <w:r>
+            <w:rPr>
+              <w:bCs/>
+              <w:lang w:val="zh-CN"/>
+            </w:rPr>
+            <w:instrText xml:space="preserve"> HYPERLINK \l _Toc30371 </w:instrText>
+          </w:r>
+          <w:r>
+            <w:rPr>
+              <w:bCs/>
+              <w:lang w:val="zh-CN"/>
+            </w:rPr>
+            <w:fldChar w:fldCharType="separate"/>
+          </w:r>
+          <w:r>
+            <w:rPr>
+              <w:rFonts w:hint="eastAsia"/>
+              <w:lang w:val="en-US" w:eastAsia="zh-CN"/>
+            </w:rPr>
+            <w:t>5.10.3 Modify</w:t>
+          </w:r>
+          <w:r>
+            <w:tab/>
+          </w:r>
+          <w:r>
+            <w:fldChar w:fldCharType="begin"/>
+          </w:r>
+          <w:r>
+            <w:instrText xml:space="preserve"> PAGEREF _Toc30371 \h </w:instrText>
+          </w:r>
+          <w:r>
+            <w:fldChar w:fldCharType="separate"/>
+          </w:r>
+          <w:r>
+            <w:t>33</w:t>
           </w:r>
           <w:r>
             <w:fldChar w:fldCharType="end"/>
@@ -4286,7 +4530,7 @@
               <w:bCs/>
               <w:lang w:val="zh-CN"/>
             </w:rPr>
-            <w:instrText xml:space="preserve"> HYPERLINK \l _Toc27368 </w:instrText>
+            <w:instrText xml:space="preserve"> HYPERLINK \l _Toc15968 </w:instrText>
           </w:r>
           <w:r>
             <w:rPr>
@@ -4309,13 +4553,13 @@
             <w:fldChar w:fldCharType="begin"/>
           </w:r>
           <w:r>
-            <w:instrText xml:space="preserve"> PAGEREF _Toc27368 \h </w:instrText>
+            <w:instrText xml:space="preserve"> PAGEREF _Toc15968 \h </w:instrText>
           </w:r>
           <w:r>
             <w:fldChar w:fldCharType="separate"/>
           </w:r>
           <w:r>
-            <w:t>31</w:t>
+            <w:t>34</w:t>
           </w:r>
           <w:r>
             <w:fldChar w:fldCharType="end"/>
@@ -4347,7 +4591,7 @@
               <w:bCs/>
               <w:lang w:val="zh-CN"/>
             </w:rPr>
-            <w:instrText xml:space="preserve"> HYPERLINK \l _Toc20370 </w:instrText>
+            <w:instrText xml:space="preserve"> HYPERLINK \l _Toc21418 </w:instrText>
           </w:r>
           <w:r>
             <w:rPr>
@@ -4370,13 +4614,13 @@
             <w:fldChar w:fldCharType="begin"/>
           </w:r>
           <w:r>
-            <w:instrText xml:space="preserve"> PAGEREF _Toc20370 \h </w:instrText>
+            <w:instrText xml:space="preserve"> PAGEREF _Toc21418 \h </w:instrText>
           </w:r>
           <w:r>
             <w:fldChar w:fldCharType="separate"/>
           </w:r>
           <w:r>
-            <w:t>32</w:t>
+            <w:t>34</w:t>
           </w:r>
           <w:r>
             <w:fldChar w:fldCharType="end"/>
@@ -4408,7 +4652,7 @@
               <w:bCs/>
               <w:lang w:val="zh-CN"/>
             </w:rPr>
-            <w:instrText xml:space="preserve"> HYPERLINK \l _Toc2645 </w:instrText>
+            <w:instrText xml:space="preserve"> HYPERLINK \l _Toc24061 </w:instrText>
           </w:r>
           <w:r>
             <w:rPr>
@@ -4431,13 +4675,13 @@
             <w:fldChar w:fldCharType="begin"/>
           </w:r>
           <w:r>
-            <w:instrText xml:space="preserve"> PAGEREF _Toc2645 \h </w:instrText>
+            <w:instrText xml:space="preserve"> PAGEREF _Toc24061 \h </w:instrText>
           </w:r>
           <w:r>
             <w:fldChar w:fldCharType="separate"/>
           </w:r>
           <w:r>
-            <w:t>32</w:t>
+            <w:t>34</w:t>
           </w:r>
           <w:r>
             <w:fldChar w:fldCharType="end"/>
@@ -4469,7 +4713,7 @@
               <w:bCs/>
               <w:lang w:val="zh-CN"/>
             </w:rPr>
-            <w:instrText xml:space="preserve"> HYPERLINK \l _Toc24187 </w:instrText>
+            <w:instrText xml:space="preserve"> HYPERLINK \l _Toc29029 </w:instrText>
           </w:r>
           <w:r>
             <w:rPr>
@@ -4492,13 +4736,13 @@
             <w:fldChar w:fldCharType="begin"/>
           </w:r>
           <w:r>
-            <w:instrText xml:space="preserve"> PAGEREF _Toc24187 \h </w:instrText>
+            <w:instrText xml:space="preserve"> PAGEREF _Toc29029 \h </w:instrText>
           </w:r>
           <w:r>
             <w:fldChar w:fldCharType="separate"/>
           </w:r>
           <w:r>
-            <w:t>32</w:t>
+            <w:t>34</w:t>
           </w:r>
           <w:r>
             <w:fldChar w:fldCharType="end"/>
@@ -4530,7 +4774,7 @@
               <w:bCs/>
               <w:lang w:val="zh-CN"/>
             </w:rPr>
-            <w:instrText xml:space="preserve"> HYPERLINK \l _Toc22697 </w:instrText>
+            <w:instrText xml:space="preserve"> HYPERLINK \l _Toc11576 </w:instrText>
           </w:r>
           <w:r>
             <w:rPr>
@@ -4553,13 +4797,13 @@
             <w:fldChar w:fldCharType="begin"/>
           </w:r>
           <w:r>
-            <w:instrText xml:space="preserve"> PAGEREF _Toc22697 \h </w:instrText>
+            <w:instrText xml:space="preserve"> PAGEREF _Toc11576 \h </w:instrText>
           </w:r>
           <w:r>
             <w:fldChar w:fldCharType="separate"/>
           </w:r>
           <w:r>
-            <w:t>32</w:t>
+            <w:t>34</w:t>
           </w:r>
           <w:r>
             <w:fldChar w:fldCharType="end"/>
@@ -4591,7 +4835,7 @@
               <w:bCs/>
               <w:lang w:val="zh-CN"/>
             </w:rPr>
-            <w:instrText xml:space="preserve"> HYPERLINK \l _Toc14960 </w:instrText>
+            <w:instrText xml:space="preserve"> HYPERLINK \l _Toc12300 </w:instrText>
           </w:r>
           <w:r>
             <w:rPr>
@@ -4614,13 +4858,13 @@
             <w:fldChar w:fldCharType="begin"/>
           </w:r>
           <w:r>
-            <w:instrText xml:space="preserve"> PAGEREF _Toc14960 \h </w:instrText>
+            <w:instrText xml:space="preserve"> PAGEREF _Toc12300 \h </w:instrText>
           </w:r>
           <w:r>
             <w:fldChar w:fldCharType="separate"/>
           </w:r>
           <w:r>
-            <w:t>32</w:t>
+            <w:t>34</w:t>
           </w:r>
           <w:r>
             <w:fldChar w:fldCharType="end"/>
@@ -4652,7 +4896,7 @@
               <w:bCs/>
               <w:lang w:val="zh-CN"/>
             </w:rPr>
-            <w:instrText xml:space="preserve"> HYPERLINK \l _Toc18325 </w:instrText>
+            <w:instrText xml:space="preserve"> HYPERLINK \l _Toc31576 </w:instrText>
           </w:r>
           <w:r>
             <w:rPr>
@@ -4675,13 +4919,13 @@
             <w:fldChar w:fldCharType="begin"/>
           </w:r>
           <w:r>
-            <w:instrText xml:space="preserve"> PAGEREF _Toc18325 \h </w:instrText>
+            <w:instrText xml:space="preserve"> PAGEREF _Toc31576 \h </w:instrText>
           </w:r>
           <w:r>
             <w:fldChar w:fldCharType="separate"/>
           </w:r>
           <w:r>
-            <w:t>32</w:t>
+            <w:t>35</w:t>
           </w:r>
           <w:r>
             <w:fldChar w:fldCharType="end"/>
@@ -4713,7 +4957,7 @@
               <w:bCs/>
               <w:lang w:val="zh-CN"/>
             </w:rPr>
-            <w:instrText xml:space="preserve"> HYPERLINK \l _Toc24170 </w:instrText>
+            <w:instrText xml:space="preserve"> HYPERLINK \l _Toc31249 </w:instrText>
           </w:r>
           <w:r>
             <w:rPr>
@@ -4736,13 +4980,13 @@
             <w:fldChar w:fldCharType="begin"/>
           </w:r>
           <w:r>
-            <w:instrText xml:space="preserve"> PAGEREF _Toc24170 \h </w:instrText>
+            <w:instrText xml:space="preserve"> PAGEREF _Toc31249 \h </w:instrText>
           </w:r>
           <w:r>
             <w:fldChar w:fldCharType="separate"/>
           </w:r>
           <w:r>
-            <w:t>32</w:t>
+            <w:t>35</w:t>
           </w:r>
           <w:r>
             <w:fldChar w:fldCharType="end"/>
@@ -4774,7 +5018,7 @@
               <w:bCs/>
               <w:lang w:val="zh-CN"/>
             </w:rPr>
-            <w:instrText xml:space="preserve"> HYPERLINK \l _Toc7696 </w:instrText>
+            <w:instrText xml:space="preserve"> HYPERLINK \l _Toc2110 </w:instrText>
           </w:r>
           <w:r>
             <w:rPr>
@@ -4797,13 +5041,13 @@
             <w:fldChar w:fldCharType="begin"/>
           </w:r>
           <w:r>
-            <w:instrText xml:space="preserve"> PAGEREF _Toc7696 \h </w:instrText>
+            <w:instrText xml:space="preserve"> PAGEREF _Toc2110 \h </w:instrText>
           </w:r>
           <w:r>
             <w:fldChar w:fldCharType="separate"/>
           </w:r>
           <w:r>
-            <w:t>32</w:t>
+            <w:t>35</w:t>
           </w:r>
           <w:r>
             <w:fldChar w:fldCharType="end"/>
@@ -4835,7 +5079,7 @@
               <w:bCs/>
               <w:lang w:val="zh-CN"/>
             </w:rPr>
-            <w:instrText xml:space="preserve"> HYPERLINK \l _Toc21979 </w:instrText>
+            <w:instrText xml:space="preserve"> HYPERLINK \l _Toc31263 </w:instrText>
           </w:r>
           <w:r>
             <w:rPr>
@@ -4858,13 +5102,13 @@
             <w:fldChar w:fldCharType="begin"/>
           </w:r>
           <w:r>
-            <w:instrText xml:space="preserve"> PAGEREF _Toc21979 \h </w:instrText>
+            <w:instrText xml:space="preserve"> PAGEREF _Toc31263 \h </w:instrText>
           </w:r>
           <w:r>
             <w:fldChar w:fldCharType="separate"/>
           </w:r>
           <w:r>
-            <w:t>32</w:t>
+            <w:t>35</w:t>
           </w:r>
           <w:r>
             <w:fldChar w:fldCharType="end"/>
@@ -4896,7 +5140,7 @@
               <w:bCs/>
               <w:lang w:val="zh-CN"/>
             </w:rPr>
-            <w:instrText xml:space="preserve"> HYPERLINK \l _Toc186 </w:instrText>
+            <w:instrText xml:space="preserve"> HYPERLINK \l _Toc23796 </w:instrText>
           </w:r>
           <w:r>
             <w:rPr>
@@ -4919,13 +5163,13 @@
             <w:fldChar w:fldCharType="begin"/>
           </w:r>
           <w:r>
-            <w:instrText xml:space="preserve"> PAGEREF _Toc186 \h </w:instrText>
+            <w:instrText xml:space="preserve"> PAGEREF _Toc23796 \h </w:instrText>
           </w:r>
           <w:r>
             <w:fldChar w:fldCharType="separate"/>
           </w:r>
           <w:r>
-            <w:t>33</w:t>
+            <w:t>35</w:t>
           </w:r>
           <w:r>
             <w:fldChar w:fldCharType="end"/>
@@ -4957,7 +5201,7 @@
               <w:bCs/>
               <w:lang w:val="zh-CN"/>
             </w:rPr>
-            <w:instrText xml:space="preserve"> HYPERLINK \l _Toc9742 </w:instrText>
+            <w:instrText xml:space="preserve"> HYPERLINK \l _Toc8699 </w:instrText>
           </w:r>
           <w:r>
             <w:rPr>
@@ -4980,13 +5224,13 @@
             <w:fldChar w:fldCharType="begin"/>
           </w:r>
           <w:r>
-            <w:instrText xml:space="preserve"> PAGEREF _Toc9742 \h </w:instrText>
+            <w:instrText xml:space="preserve"> PAGEREF _Toc8699 \h </w:instrText>
           </w:r>
           <w:r>
             <w:fldChar w:fldCharType="separate"/>
           </w:r>
           <w:r>
-            <w:t>33</w:t>
+            <w:t>35</w:t>
           </w:r>
           <w:r>
             <w:fldChar w:fldCharType="end"/>
@@ -5018,7 +5262,7 @@
               <w:bCs/>
               <w:lang w:val="zh-CN"/>
             </w:rPr>
-            <w:instrText xml:space="preserve"> HYPERLINK \l _Toc11819 </w:instrText>
+            <w:instrText xml:space="preserve"> HYPERLINK \l _Toc1414 </w:instrText>
           </w:r>
           <w:r>
             <w:rPr>
@@ -5041,13 +5285,13 @@
             <w:fldChar w:fldCharType="begin"/>
           </w:r>
           <w:r>
-            <w:instrText xml:space="preserve"> PAGEREF _Toc11819 \h </w:instrText>
+            <w:instrText xml:space="preserve"> PAGEREF _Toc1414 \h </w:instrText>
           </w:r>
           <w:r>
             <w:fldChar w:fldCharType="separate"/>
           </w:r>
           <w:r>
-            <w:t>33</w:t>
+            <w:t>35</w:t>
           </w:r>
           <w:r>
             <w:fldChar w:fldCharType="end"/>
@@ -5079,7 +5323,7 @@
               <w:bCs/>
               <w:lang w:val="zh-CN"/>
             </w:rPr>
-            <w:instrText xml:space="preserve"> HYPERLINK \l _Toc12213 </w:instrText>
+            <w:instrText xml:space="preserve"> HYPERLINK \l _Toc4465 </w:instrText>
           </w:r>
           <w:r>
             <w:rPr>
@@ -5102,13 +5346,13 @@
             <w:fldChar w:fldCharType="begin"/>
           </w:r>
           <w:r>
-            <w:instrText xml:space="preserve"> PAGEREF _Toc12213 \h </w:instrText>
+            <w:instrText xml:space="preserve"> PAGEREF _Toc4465 \h </w:instrText>
           </w:r>
           <w:r>
             <w:fldChar w:fldCharType="separate"/>
           </w:r>
           <w:r>
-            <w:t>33</w:t>
+            <w:t>36</w:t>
           </w:r>
           <w:r>
             <w:fldChar w:fldCharType="end"/>
@@ -5140,7 +5384,7 @@
               <w:bCs/>
               <w:lang w:val="zh-CN"/>
             </w:rPr>
-            <w:instrText xml:space="preserve"> HYPERLINK \l _Toc5863 </w:instrText>
+            <w:instrText xml:space="preserve"> HYPERLINK \l _Toc7864 </w:instrText>
           </w:r>
           <w:r>
             <w:rPr>
@@ -5163,13 +5407,13 @@
             <w:fldChar w:fldCharType="begin"/>
           </w:r>
           <w:r>
-            <w:instrText xml:space="preserve"> PAGEREF _Toc5863 \h </w:instrText>
+            <w:instrText xml:space="preserve"> PAGEREF _Toc7864 \h </w:instrText>
           </w:r>
           <w:r>
             <w:fldChar w:fldCharType="separate"/>
           </w:r>
           <w:r>
-            <w:t>33</w:t>
+            <w:t>36</w:t>
           </w:r>
           <w:r>
             <w:fldChar w:fldCharType="end"/>
@@ -5201,7 +5445,7 @@
               <w:bCs/>
               <w:lang w:val="zh-CN"/>
             </w:rPr>
-            <w:instrText xml:space="preserve"> HYPERLINK \l _Toc12687 </w:instrText>
+            <w:instrText xml:space="preserve"> HYPERLINK \l _Toc9659 </w:instrText>
           </w:r>
           <w:r>
             <w:rPr>
@@ -5224,13 +5468,13 @@
             <w:fldChar w:fldCharType="begin"/>
           </w:r>
           <w:r>
-            <w:instrText xml:space="preserve"> PAGEREF _Toc12687 \h </w:instrText>
+            <w:instrText xml:space="preserve"> PAGEREF _Toc9659 \h </w:instrText>
           </w:r>
           <w:r>
             <w:fldChar w:fldCharType="separate"/>
           </w:r>
           <w:r>
-            <w:t>34</w:t>
+            <w:t>36</w:t>
           </w:r>
           <w:r>
             <w:fldChar w:fldCharType="end"/>
@@ -5262,7 +5506,7 @@
               <w:bCs/>
               <w:lang w:val="zh-CN"/>
             </w:rPr>
-            <w:instrText xml:space="preserve"> HYPERLINK \l _Toc30162 </w:instrText>
+            <w:instrText xml:space="preserve"> HYPERLINK \l _Toc32345 </w:instrText>
           </w:r>
           <w:r>
             <w:rPr>
@@ -5285,13 +5529,13 @@
             <w:fldChar w:fldCharType="begin"/>
           </w:r>
           <w:r>
-            <w:instrText xml:space="preserve"> PAGEREF _Toc30162 \h </w:instrText>
+            <w:instrText xml:space="preserve"> PAGEREF _Toc32345 \h </w:instrText>
           </w:r>
           <w:r>
             <w:fldChar w:fldCharType="separate"/>
           </w:r>
           <w:r>
-            <w:t>34</w:t>
+            <w:t>36</w:t>
           </w:r>
           <w:r>
             <w:fldChar w:fldCharType="end"/>
@@ -5323,7 +5567,7 @@
               <w:bCs/>
               <w:lang w:val="zh-CN"/>
             </w:rPr>
-            <w:instrText xml:space="preserve"> HYPERLINK \l _Toc7561 </w:instrText>
+            <w:instrText xml:space="preserve"> HYPERLINK \l _Toc31998 </w:instrText>
           </w:r>
           <w:r>
             <w:rPr>
@@ -5346,13 +5590,74 @@
             <w:fldChar w:fldCharType="begin"/>
           </w:r>
           <w:r>
-            <w:instrText xml:space="preserve"> PAGEREF _Toc7561 \h </w:instrText>
+            <w:instrText xml:space="preserve"> PAGEREF _Toc31998 \h </w:instrText>
           </w:r>
           <w:r>
             <w:fldChar w:fldCharType="separate"/>
           </w:r>
           <w:r>
-            <w:t>34</w:t>
+            <w:t>36</w:t>
+          </w:r>
+          <w:r>
+            <w:fldChar w:fldCharType="end"/>
+          </w:r>
+          <w:r>
+            <w:rPr>
+              <w:bCs/>
+              <w:lang w:val="zh-CN"/>
+            </w:rPr>
+            <w:fldChar w:fldCharType="end"/>
+          </w:r>
+        </w:p>
+        <w:p>
+          <w:pPr>
+            <w:pStyle w:val="12"/>
+            <w:tabs>
+              <w:tab w:val="right" w:leader="dot" w:pos="8306"/>
+            </w:tabs>
+          </w:pPr>
+          <w:r>
+            <w:rPr>
+              <w:bCs/>
+              <w:lang w:val="zh-CN"/>
+            </w:rPr>
+            <w:fldChar w:fldCharType="begin"/>
+          </w:r>
+          <w:r>
+            <w:rPr>
+              <w:bCs/>
+              <w:lang w:val="zh-CN"/>
+            </w:rPr>
+            <w:instrText xml:space="preserve"> HYPERLINK \l _Toc13120 </w:instrText>
+          </w:r>
+          <w:r>
+            <w:rPr>
+              <w:bCs/>
+              <w:lang w:val="zh-CN"/>
+            </w:rPr>
+            <w:fldChar w:fldCharType="separate"/>
+          </w:r>
+          <w:r>
+            <w:rPr>
+              <w:rFonts w:hint="eastAsia"/>
+              <w:lang w:val="en-US" w:eastAsia="zh-CN"/>
+            </w:rPr>
+            <w:t>7.4 Client SDK</w:t>
+          </w:r>
+          <w:r>
+            <w:tab/>
+          </w:r>
+          <w:r>
+            <w:fldChar w:fldCharType="begin"/>
+          </w:r>
+          <w:r>
+            <w:instrText xml:space="preserve"> PAGEREF _Toc13120 \h </w:instrText>
+          </w:r>
+          <w:r>
+            <w:fldChar w:fldCharType="separate"/>
+          </w:r>
+          <w:r>
+            <w:t>37</w:t>
           </w:r>
           <w:r>
             <w:fldChar w:fldCharType="end"/>
@@ -5384,7 +5689,7 @@
               <w:bCs/>
               <w:lang w:val="zh-CN"/>
             </w:rPr>
-            <w:instrText xml:space="preserve"> HYPERLINK \l _Toc30034 </w:instrText>
+            <w:instrText xml:space="preserve"> HYPERLINK \l _Toc22227 </w:instrText>
           </w:r>
           <w:r>
             <w:rPr>
@@ -5407,13 +5712,13 @@
             <w:fldChar w:fldCharType="begin"/>
           </w:r>
           <w:r>
-            <w:instrText xml:space="preserve"> PAGEREF _Toc30034 \h </w:instrText>
+            <w:instrText xml:space="preserve"> PAGEREF _Toc22227 \h </w:instrText>
           </w:r>
           <w:r>
             <w:fldChar w:fldCharType="separate"/>
           </w:r>
           <w:r>
-            <w:t>34</w:t>
+            <w:t>37</w:t>
           </w:r>
           <w:r>
             <w:fldChar w:fldCharType="end"/>
@@ -5445,7 +5750,7 @@
               <w:bCs/>
               <w:lang w:val="zh-CN"/>
             </w:rPr>
-            <w:instrText xml:space="preserve"> HYPERLINK \l _Toc15322 </w:instrText>
+            <w:instrText xml:space="preserve"> HYPERLINK \l _Toc16960 </w:instrText>
           </w:r>
           <w:r>
             <w:rPr>
@@ -5468,13 +5773,13 @@
             <w:fldChar w:fldCharType="begin"/>
           </w:r>
           <w:r>
-            <w:instrText xml:space="preserve"> PAGEREF _Toc15322 \h </w:instrText>
+            <w:instrText xml:space="preserve"> PAGEREF _Toc16960 \h </w:instrText>
           </w:r>
           <w:r>
             <w:fldChar w:fldCharType="separate"/>
           </w:r>
           <w:r>
-            <w:t>34</w:t>
+            <w:t>37</w:t>
           </w:r>
           <w:r>
             <w:fldChar w:fldCharType="end"/>
@@ -5506,7 +5811,7 @@
               <w:bCs/>
               <w:lang w:val="zh-CN"/>
             </w:rPr>
-            <w:instrText xml:space="preserve"> HYPERLINK \l _Toc3722 </w:instrText>
+            <w:instrText xml:space="preserve"> HYPERLINK \l _Toc16887 </w:instrText>
           </w:r>
           <w:r>
             <w:rPr>
@@ -5529,13 +5834,13 @@
             <w:fldChar w:fldCharType="begin"/>
           </w:r>
           <w:r>
-            <w:instrText xml:space="preserve"> PAGEREF _Toc3722 \h </w:instrText>
+            <w:instrText xml:space="preserve"> PAGEREF _Toc16887 \h </w:instrText>
           </w:r>
           <w:r>
             <w:fldChar w:fldCharType="separate"/>
           </w:r>
           <w:r>
-            <w:t>34</w:t>
+            <w:t>37</w:t>
           </w:r>
           <w:r>
             <w:fldChar w:fldCharType="end"/>
@@ -5567,7 +5872,7 @@
               <w:bCs/>
               <w:lang w:val="zh-CN"/>
             </w:rPr>
-            <w:instrText xml:space="preserve"> HYPERLINK \l _Toc13270 </w:instrText>
+            <w:instrText xml:space="preserve"> HYPERLINK \l _Toc28555 </w:instrText>
           </w:r>
           <w:r>
             <w:rPr>
@@ -5590,13 +5895,13 @@
             <w:fldChar w:fldCharType="begin"/>
           </w:r>
           <w:r>
-            <w:instrText xml:space="preserve"> PAGEREF _Toc13270 \h </w:instrText>
+            <w:instrText xml:space="preserve"> PAGEREF _Toc28555 \h </w:instrText>
           </w:r>
           <w:r>
             <w:fldChar w:fldCharType="separate"/>
           </w:r>
           <w:r>
-            <w:t>35</w:t>
+            <w:t>37</w:t>
           </w:r>
           <w:r>
             <w:fldChar w:fldCharType="end"/>
@@ -5628,7 +5933,7 @@
               <w:bCs/>
               <w:lang w:val="zh-CN"/>
             </w:rPr>
-            <w:instrText xml:space="preserve"> HYPERLINK \l _Toc31561 </w:instrText>
+            <w:instrText xml:space="preserve"> HYPERLINK \l _Toc18579 </w:instrText>
           </w:r>
           <w:r>
             <w:rPr>
@@ -5651,13 +5956,13 @@
             <w:fldChar w:fldCharType="begin"/>
           </w:r>
           <w:r>
-            <w:instrText xml:space="preserve"> PAGEREF _Toc31561 \h </w:instrText>
+            <w:instrText xml:space="preserve"> PAGEREF _Toc18579 \h </w:instrText>
           </w:r>
           <w:r>
             <w:fldChar w:fldCharType="separate"/>
           </w:r>
           <w:r>
-            <w:t>35</w:t>
+            <w:t>38</w:t>
           </w:r>
           <w:r>
             <w:fldChar w:fldCharType="end"/>
@@ -5689,7 +5994,7 @@
               <w:bCs/>
               <w:lang w:val="zh-CN"/>
             </w:rPr>
-            <w:instrText xml:space="preserve"> HYPERLINK \l _Toc4248 </w:instrText>
+            <w:instrText xml:space="preserve"> HYPERLINK \l _Toc8287 </w:instrText>
           </w:r>
           <w:r>
             <w:rPr>
@@ -5712,13 +6017,13 @@
             <w:fldChar w:fldCharType="begin"/>
           </w:r>
           <w:r>
-            <w:instrText xml:space="preserve"> PAGEREF _Toc4248 \h </w:instrText>
+            <w:instrText xml:space="preserve"> PAGEREF _Toc8287 \h </w:instrText>
           </w:r>
           <w:r>
             <w:fldChar w:fldCharType="separate"/>
           </w:r>
           <w:r>
-            <w:t>35</w:t>
+            <w:t>38</w:t>
           </w:r>
           <w:r>
             <w:fldChar w:fldCharType="end"/>
@@ -5750,7 +6055,7 @@
               <w:bCs/>
               <w:lang w:val="zh-CN"/>
             </w:rPr>
-            <w:instrText xml:space="preserve"> HYPERLINK \l _Toc6313 </w:instrText>
+            <w:instrText xml:space="preserve"> HYPERLINK \l _Toc6082 </w:instrText>
           </w:r>
           <w:r>
             <w:rPr>
@@ -5773,13 +6078,13 @@
             <w:fldChar w:fldCharType="begin"/>
           </w:r>
           <w:r>
-            <w:instrText xml:space="preserve"> PAGEREF _Toc6313 \h </w:instrText>
+            <w:instrText xml:space="preserve"> PAGEREF _Toc6082 \h </w:instrText>
           </w:r>
           <w:r>
             <w:fldChar w:fldCharType="separate"/>
           </w:r>
           <w:r>
-            <w:t>35</w:t>
+            <w:t>38</w:t>
           </w:r>
           <w:r>
             <w:fldChar w:fldCharType="end"/>
@@ -5811,7 +6116,7 @@
               <w:bCs/>
               <w:lang w:val="zh-CN"/>
             </w:rPr>
-            <w:instrText xml:space="preserve"> HYPERLINK \l _Toc18347 </w:instrText>
+            <w:instrText xml:space="preserve"> HYPERLINK \l _Toc32500 </w:instrText>
           </w:r>
           <w:r>
             <w:rPr>
@@ -5834,13 +6139,13 @@
             <w:fldChar w:fldCharType="begin"/>
           </w:r>
           <w:r>
-            <w:instrText xml:space="preserve"> PAGEREF _Toc18347 \h </w:instrText>
+            <w:instrText xml:space="preserve"> PAGEREF _Toc32500 \h </w:instrText>
           </w:r>
           <w:r>
             <w:fldChar w:fldCharType="separate"/>
           </w:r>
           <w:r>
-            <w:t>36</w:t>
+            <w:t>38</w:t>
           </w:r>
           <w:r>
             <w:fldChar w:fldCharType="end"/>
@@ -5872,7 +6177,7 @@
               <w:bCs/>
               <w:lang w:val="zh-CN"/>
             </w:rPr>
-            <w:instrText xml:space="preserve"> HYPERLINK \l _Toc18291 </w:instrText>
+            <w:instrText xml:space="preserve"> HYPERLINK \l _Toc17466 </w:instrText>
           </w:r>
           <w:r>
             <w:rPr>
@@ -5895,13 +6200,13 @@
             <w:fldChar w:fldCharType="begin"/>
           </w:r>
           <w:r>
-            <w:instrText xml:space="preserve"> PAGEREF _Toc18291 \h </w:instrText>
+            <w:instrText xml:space="preserve"> PAGEREF _Toc17466 \h </w:instrText>
           </w:r>
           <w:r>
             <w:fldChar w:fldCharType="separate"/>
           </w:r>
           <w:r>
-            <w:t>36</w:t>
+            <w:t>38</w:t>
           </w:r>
           <w:r>
             <w:fldChar w:fldCharType="end"/>
@@ -5933,7 +6238,7 @@
               <w:bCs/>
               <w:lang w:val="zh-CN"/>
             </w:rPr>
-            <w:instrText xml:space="preserve"> HYPERLINK \l _Toc14944 </w:instrText>
+            <w:instrText xml:space="preserve"> HYPERLINK \l _Toc6916 </w:instrText>
           </w:r>
           <w:r>
             <w:rPr>
@@ -5956,13 +6261,13 @@
             <w:fldChar w:fldCharType="begin"/>
           </w:r>
           <w:r>
-            <w:instrText xml:space="preserve"> PAGEREF _Toc14944 \h </w:instrText>
+            <w:instrText xml:space="preserve"> PAGEREF _Toc6916 \h </w:instrText>
           </w:r>
           <w:r>
             <w:fldChar w:fldCharType="separate"/>
           </w:r>
           <w:r>
-            <w:t>36</w:t>
+            <w:t>39</w:t>
           </w:r>
           <w:r>
             <w:fldChar w:fldCharType="end"/>
@@ -5994,7 +6299,7 @@
               <w:bCs/>
               <w:lang w:val="zh-CN"/>
             </w:rPr>
-            <w:instrText xml:space="preserve"> HYPERLINK \l _Toc187 </w:instrText>
+            <w:instrText xml:space="preserve"> HYPERLINK \l _Toc7490 </w:instrText>
           </w:r>
           <w:r>
             <w:rPr>
@@ -6017,13 +6322,13 @@
             <w:fldChar w:fldCharType="begin"/>
           </w:r>
           <w:r>
-            <w:instrText xml:space="preserve"> PAGEREF _Toc187 \h </w:instrText>
+            <w:instrText xml:space="preserve"> PAGEREF _Toc7490 \h </w:instrText>
           </w:r>
           <w:r>
             <w:fldChar w:fldCharType="separate"/>
           </w:r>
           <w:r>
-            <w:t>36</w:t>
+            <w:t>39</w:t>
           </w:r>
           <w:r>
             <w:fldChar w:fldCharType="end"/>
@@ -6055,7 +6360,7 @@
               <w:bCs/>
               <w:lang w:val="zh-CN"/>
             </w:rPr>
-            <w:instrText xml:space="preserve"> HYPERLINK \l _Toc11892 </w:instrText>
+            <w:instrText xml:space="preserve"> HYPERLINK \l _Toc21348 </w:instrText>
           </w:r>
           <w:r>
             <w:rPr>
@@ -6078,13 +6383,13 @@
             <w:fldChar w:fldCharType="begin"/>
           </w:r>
           <w:r>
-            <w:instrText xml:space="preserve"> PAGEREF _Toc11892 \h </w:instrText>
+            <w:instrText xml:space="preserve"> PAGEREF _Toc21348 \h </w:instrText>
           </w:r>
           <w:r>
             <w:fldChar w:fldCharType="separate"/>
           </w:r>
           <w:r>
-            <w:t>36</w:t>
+            <w:t>39</w:t>
           </w:r>
           <w:r>
             <w:fldChar w:fldCharType="end"/>
@@ -6116,7 +6421,7 @@
               <w:bCs/>
               <w:lang w:val="zh-CN"/>
             </w:rPr>
-            <w:instrText xml:space="preserve"> HYPERLINK \l _Toc18521 </w:instrText>
+            <w:instrText xml:space="preserve"> HYPERLINK \l _Toc18526 </w:instrText>
           </w:r>
           <w:r>
             <w:rPr>
@@ -6139,13 +6444,13 @@
             <w:fldChar w:fldCharType="begin"/>
           </w:r>
           <w:r>
-            <w:instrText xml:space="preserve"> PAGEREF _Toc18521 \h </w:instrText>
+            <w:instrText xml:space="preserve"> PAGEREF _Toc18526 \h </w:instrText>
           </w:r>
           <w:r>
             <w:fldChar w:fldCharType="separate"/>
           </w:r>
           <w:r>
-            <w:t>36</w:t>
+            <w:t>39</w:t>
           </w:r>
           <w:r>
             <w:fldChar w:fldCharType="end"/>
@@ -6177,7 +6482,7 @@
               <w:bCs/>
               <w:lang w:val="zh-CN"/>
             </w:rPr>
-            <w:instrText xml:space="preserve"> HYPERLINK \l _Toc24875 </w:instrText>
+            <w:instrText xml:space="preserve"> HYPERLINK \l _Toc31104 </w:instrText>
           </w:r>
           <w:r>
             <w:rPr>
@@ -6200,13 +6505,13 @@
             <w:fldChar w:fldCharType="begin"/>
           </w:r>
           <w:r>
-            <w:instrText xml:space="preserve"> PAGEREF _Toc24875 \h </w:instrText>
+            <w:instrText xml:space="preserve"> PAGEREF _Toc31104 \h </w:instrText>
           </w:r>
           <w:r>
             <w:fldChar w:fldCharType="separate"/>
           </w:r>
           <w:r>
-            <w:t>37</w:t>
+            <w:t>39</w:t>
           </w:r>
           <w:r>
             <w:fldChar w:fldCharType="end"/>
@@ -6235,41 +6540,6 @@
         </w:p>
       </w:sdtContent>
     </w:sdt>
-    <w:p>
-      <w:pPr>
-        <w:rPr>
-          <w:rFonts w:hint="eastAsia"/>
-        </w:rPr>
-      </w:pPr>
-    </w:p>
-    <w:p>
-      <w:pPr>
-        <w:rPr>
-          <w:rFonts w:hint="eastAsia"/>
-        </w:rPr>
-      </w:pPr>
-    </w:p>
-    <w:p>
-      <w:pPr>
-        <w:rPr>
-          <w:rFonts w:hint="eastAsia"/>
-        </w:rPr>
-      </w:pPr>
-    </w:p>
-    <w:p>
-      <w:pPr>
-        <w:rPr>
-          <w:rFonts w:hint="eastAsia"/>
-        </w:rPr>
-      </w:pPr>
-    </w:p>
-    <w:p>
-      <w:pPr>
-        <w:rPr>
-          <w:rFonts w:hint="eastAsia"/>
-        </w:rPr>
-      </w:pPr>
-    </w:p>
     <w:p>
       <w:pPr>
         <w:rPr>
@@ -6456,6 +6726,12 @@
             <w:insideH w:val="none" w:color="auto" w:sz="0" w:space="0"/>
             <w:insideV w:val="none" w:color="auto" w:sz="0" w:space="0"/>
           </w:tblBorders>
+          <w:tblCellMar>
+            <w:top w:w="15" w:type="dxa"/>
+            <w:left w:w="15" w:type="dxa"/>
+            <w:bottom w:w="15" w:type="dxa"/>
+            <w:right w:w="15" w:type="dxa"/>
+          </w:tblCellMar>
         </w:tblPrEx>
         <w:trPr>
           <w:trHeight w:val="682" w:hRule="atLeast"/>
@@ -6721,7 +6997,7 @@
                 <w:rFonts w:hint="eastAsia"/>
                 <w:lang w:val="en-US" w:eastAsia="zh-CN"/>
               </w:rPr>
-              <w:t>3.9.0.1001</w:t>
+              <w:t>3.10.0.1001</w:t>
             </w:r>
             <w:r>
               <w:rPr>
@@ -6822,14 +7098,11 @@
               </w:rPr>
             </w:pPr>
             <w:r>
-              <w:t>20</w:t>
-            </w:r>
-            <w:r>
               <w:rPr>
                 <w:rFonts w:hint="eastAsia"/>
                 <w:lang w:val="en-US" w:eastAsia="zh-CN"/>
               </w:rPr>
-              <w:t>23</w:t>
+              <w:t>2024</w:t>
             </w:r>
             <w:r>
               <w:t>-</w:t>
@@ -6839,7 +7112,7 @@
                 <w:rFonts w:hint="eastAsia"/>
                 <w:lang w:val="en-US" w:eastAsia="zh-CN"/>
               </w:rPr>
-              <w:t>11</w:t>
+              <w:t>01</w:t>
             </w:r>
             <w:r>
               <w:t>-</w:t>
@@ -6849,8 +7122,10 @@
                 <w:rFonts w:hint="eastAsia"/>
                 <w:lang w:val="en-US" w:eastAsia="zh-CN"/>
               </w:rPr>
-              <w:t>10</w:t>
+              <w:t>09</w:t>
             </w:r>
+            <w:bookmarkStart w:id="141" w:name="_GoBack"/>
+            <w:bookmarkEnd w:id="141"/>
           </w:p>
         </w:tc>
       </w:tr>
@@ -7182,7 +7457,7 @@
           <w:rFonts w:hint="eastAsia"/>
         </w:rPr>
       </w:pPr>
-      <w:bookmarkStart w:id="1" w:name="_Toc32615"/>
+      <w:bookmarkStart w:id="1" w:name="_Toc20036"/>
       <w:r>
         <w:rPr>
           <w:rFonts w:hint="eastAsia"/>
@@ -7199,7 +7474,7 @@
           <w:lang w:val="en-US" w:eastAsia="zh-CN"/>
         </w:rPr>
       </w:pPr>
-      <w:bookmarkStart w:id="2" w:name="_Toc1492"/>
+      <w:bookmarkStart w:id="2" w:name="_Toc19618"/>
       <w:r>
         <w:rPr>
           <w:rFonts w:hint="eastAsia"/>
@@ -7256,7 +7531,7 @@
           <w:lang w:val="en-US" w:eastAsia="zh-CN"/>
         </w:rPr>
       </w:pPr>
-      <w:bookmarkStart w:id="3" w:name="_Toc2492"/>
+      <w:bookmarkStart w:id="3" w:name="_Toc29082"/>
       <w:r>
         <w:rPr>
           <w:rFonts w:hint="eastAsia"/>
@@ -7292,7 +7567,7 @@
           <w:lang w:val="en-US" w:eastAsia="zh-CN"/>
         </w:rPr>
       </w:pPr>
-      <w:bookmarkStart w:id="4" w:name="_Toc16748"/>
+      <w:bookmarkStart w:id="4" w:name="_Toc4523"/>
       <w:r>
         <w:rPr>
           <w:rFonts w:hint="eastAsia"/>
@@ -7327,7 +7602,7 @@
         </w:rPr>
       </w:pPr>
       <w:bookmarkStart w:id="5" w:name="_Toc18055"/>
-      <w:bookmarkStart w:id="6" w:name="_Toc30036"/>
+      <w:bookmarkStart w:id="6" w:name="_Toc30459"/>
       <w:r>
         <w:rPr>
           <w:rFonts w:hint="eastAsia"/>
@@ -7389,7 +7664,7 @@
           <w:lang w:val="en-US" w:eastAsia="zh-CN"/>
         </w:rPr>
       </w:pPr>
-      <w:bookmarkStart w:id="7" w:name="_Toc6431"/>
+      <w:bookmarkStart w:id="7" w:name="_Toc24371"/>
       <w:r>
         <w:rPr>
           <w:rFonts w:hint="eastAsia"/>
@@ -7541,7 +7816,7 @@
           <w:lang w:val="en-US" w:eastAsia="zh-CN"/>
         </w:rPr>
       </w:pPr>
-      <w:bookmarkStart w:id="8" w:name="_Toc15843"/>
+      <w:bookmarkStart w:id="8" w:name="_Toc25600"/>
       <w:r>
         <w:rPr>
           <w:rFonts w:hint="eastAsia"/>
@@ -7652,7 +7927,7 @@
           <w:lang w:val="en-US" w:eastAsia="zh-CN"/>
         </w:rPr>
       </w:pPr>
-      <w:bookmarkStart w:id="9" w:name="_Toc29468"/>
+      <w:bookmarkStart w:id="9" w:name="_Toc19305"/>
       <w:r>
         <w:rPr>
           <w:rFonts w:hint="eastAsia"/>
@@ -7704,7 +7979,7 @@
           <w:lang w:val="en-US" w:eastAsia="zh-CN"/>
         </w:rPr>
       </w:pPr>
-      <w:bookmarkStart w:id="10" w:name="_Toc11544"/>
+      <w:bookmarkStart w:id="10" w:name="_Toc26930"/>
       <w:r>
         <w:rPr>
           <w:rFonts w:hint="eastAsia"/>
@@ -7737,7 +8012,7 @@
         </w:rPr>
       </w:pPr>
       <w:bookmarkStart w:id="11" w:name="_Toc25592"/>
-      <w:bookmarkStart w:id="12" w:name="_Toc26017"/>
+      <w:bookmarkStart w:id="12" w:name="_Toc13178"/>
       <w:r>
         <w:rPr>
           <w:rFonts w:hint="eastAsia"/>
@@ -7771,8 +8046,8 @@
           <w:lang w:val="en-US" w:eastAsia="zh-CN"/>
         </w:rPr>
       </w:pPr>
-      <w:bookmarkStart w:id="13" w:name="_Toc28221"/>
-      <w:bookmarkStart w:id="14" w:name="_Toc20809"/>
+      <w:bookmarkStart w:id="13" w:name="_Toc20809"/>
+      <w:bookmarkStart w:id="14" w:name="_Toc19112"/>
       <w:r>
         <w:rPr>
           <w:rFonts w:hint="eastAsia"/>
@@ -7825,7 +8100,7 @@
         </w:rPr>
       </w:pPr>
       <w:bookmarkStart w:id="15" w:name="_Toc31502"/>
-      <w:bookmarkStart w:id="16" w:name="_Toc19634"/>
+      <w:bookmarkStart w:id="16" w:name="_Toc16445"/>
       <w:r>
         <w:rPr>
           <w:rFonts w:hint="eastAsia"/>
@@ -7869,7 +8144,7 @@
         </w:rPr>
       </w:pPr>
       <w:bookmarkStart w:id="17" w:name="_Toc13573"/>
-      <w:bookmarkStart w:id="18" w:name="_Toc23458"/>
+      <w:bookmarkStart w:id="18" w:name="_Toc5776"/>
       <w:r>
         <w:rPr>
           <w:rFonts w:hint="eastAsia"/>
@@ -7966,7 +8241,7 @@
           <w:lang w:val="en-US" w:eastAsia="zh-CN"/>
         </w:rPr>
       </w:pPr>
-      <w:bookmarkStart w:id="20" w:name="_Toc13911"/>
+      <w:bookmarkStart w:id="20" w:name="_Toc29969"/>
       <w:r>
         <w:rPr>
           <w:rFonts w:hint="eastAsia"/>
@@ -7987,7 +8262,7 @@
         </w:rPr>
       </w:pPr>
       <w:bookmarkStart w:id="21" w:name="_Toc14452"/>
-      <w:bookmarkStart w:id="22" w:name="_Toc15453"/>
+      <w:bookmarkStart w:id="22" w:name="_Toc24849"/>
       <w:r>
         <w:rPr>
           <w:rFonts w:hint="eastAsia"/>
@@ -8023,8 +8298,8 @@
           <w:lang w:val="en-US" w:eastAsia="zh-CN"/>
         </w:rPr>
       </w:pPr>
-      <w:bookmarkStart w:id="23" w:name="_Toc8651"/>
-      <w:bookmarkStart w:id="24" w:name="_Toc16160"/>
+      <w:bookmarkStart w:id="23" w:name="_Toc16160"/>
+      <w:bookmarkStart w:id="24" w:name="_Toc17085"/>
       <w:r>
         <w:rPr>
           <w:rFonts w:hint="eastAsia"/>
@@ -8140,8 +8415,8 @@
           <w:lang w:val="en-US" w:eastAsia="zh-CN"/>
         </w:rPr>
       </w:pPr>
-      <w:bookmarkStart w:id="25" w:name="_Toc7475"/>
-      <w:bookmarkStart w:id="26" w:name="_Toc18062"/>
+      <w:bookmarkStart w:id="25" w:name="_Toc18062"/>
+      <w:bookmarkStart w:id="26" w:name="_Toc14371"/>
       <w:r>
         <w:rPr>
           <w:rFonts w:hint="eastAsia"/>
@@ -8178,7 +8453,7 @@
           <w:lang w:val="en-US" w:eastAsia="zh-CN"/>
         </w:rPr>
       </w:pPr>
-      <w:bookmarkStart w:id="27" w:name="_Toc12626"/>
+      <w:bookmarkStart w:id="27" w:name="_Toc9821"/>
       <w:r>
         <w:rPr>
           <w:rFonts w:hint="eastAsia"/>
@@ -8270,7 +8545,7 @@
       <w:pPr>
         <w:ind w:firstLine="420"/>
         <w:rPr>
-          <w:rFonts w:hint="default"/>
+          <w:rFonts w:hint="eastAsia"/>
           <w:lang w:val="en-US" w:eastAsia="zh-CN"/>
         </w:rPr>
       </w:pPr>
@@ -8280,6 +8555,19 @@
           <w:lang w:val="en-US" w:eastAsia="zh-CN"/>
         </w:rPr>
         <w:t xml:space="preserve">           AuthReg_User -&gt; Authorize_User</w:t>
+      </w:r>
+    </w:p>
+    <w:p>
+      <w:pPr>
+        <w:bidi w:val="0"/>
+        <w:ind w:firstLine="420" w:firstLineChars="200"/>
+        <w:rPr>
+          <w:rFonts w:hint="eastAsia"/>
+          <w:lang w:val="en-US" w:eastAsia="zh-CN"/>
+        </w:rPr>
+      </w:pPr>
+      <w:r>
+        <w:t>Version 3.10 upgrade: The temporary trial table needs to be modified to a new table name, and the fields are also modified. Please refer to the SQL file</w:t>
       </w:r>
     </w:p>
     <w:p>
@@ -8291,8 +8579,8 @@
           <w:lang w:val="en-US" w:eastAsia="zh-CN"/>
         </w:rPr>
       </w:pPr>
-      <w:bookmarkStart w:id="28" w:name="_Toc1445"/>
-      <w:bookmarkStart w:id="29" w:name="_Toc6830"/>
+      <w:bookmarkStart w:id="28" w:name="_Toc6830"/>
+      <w:bookmarkStart w:id="29" w:name="_Toc22361"/>
       <w:r>
         <w:rPr>
           <w:rFonts w:hint="eastAsia"/>
@@ -8370,9 +8658,9 @@
         <w:pStyle w:val="3"/>
         <w:bidi w:val="0"/>
       </w:pPr>
-      <w:bookmarkStart w:id="30" w:name="_Toc11146"/>
+      <w:bookmarkStart w:id="30" w:name="_Toc5244"/>
       <w:bookmarkStart w:id="31" w:name="_Toc3496"/>
-      <w:bookmarkStart w:id="32" w:name="_Toc5244"/>
+      <w:bookmarkStart w:id="32" w:name="_Toc23707"/>
       <w:r>
         <w:rPr>
           <w:rFonts w:hint="eastAsia"/>
@@ -8423,7 +8711,7 @@
         </w:rPr>
       </w:pPr>
       <w:bookmarkStart w:id="33" w:name="_Toc13337"/>
-      <w:bookmarkStart w:id="34" w:name="_Toc4719"/>
+      <w:bookmarkStart w:id="34" w:name="_Toc8869"/>
       <w:r>
         <w:rPr>
           <w:rFonts w:hint="eastAsia"/>
@@ -9488,7 +9776,7 @@
         </w:rPr>
       </w:pPr>
       <w:bookmarkStart w:id="35" w:name="_Toc27799"/>
-      <w:bookmarkStart w:id="36" w:name="_Toc20594"/>
+      <w:bookmarkStart w:id="36" w:name="_Toc13251"/>
       <w:r>
         <w:rPr>
           <w:rFonts w:hint="eastAsia"/>
@@ -10169,9 +10457,9 @@
           <w:lang w:val="en-US" w:eastAsia="zh-CN"/>
         </w:rPr>
       </w:pPr>
-      <w:bookmarkStart w:id="37" w:name="_Toc12158"/>
-      <w:bookmarkStart w:id="38" w:name="_Toc8616"/>
-      <w:bookmarkStart w:id="39" w:name="_Toc2305"/>
+      <w:bookmarkStart w:id="37" w:name="_Toc8616"/>
+      <w:bookmarkStart w:id="38" w:name="_Toc12158"/>
+      <w:bookmarkStart w:id="39" w:name="_Toc26789"/>
       <w:r>
         <w:rPr>
           <w:rFonts w:hint="eastAsia"/>
@@ -10691,7 +10979,7 @@
           <w:lang w:val="en-US" w:eastAsia="zh-CN"/>
         </w:rPr>
       </w:pPr>
-      <w:bookmarkStart w:id="40" w:name="_Toc26495"/>
+      <w:bookmarkStart w:id="40" w:name="_Toc7034"/>
       <w:bookmarkStart w:id="41" w:name="_Toc25275"/>
       <w:r>
         <w:rPr>
@@ -10772,7 +11060,7 @@
           <w:lang w:val="en-US" w:eastAsia="zh-CN"/>
         </w:rPr>
       </w:pPr>
-      <w:bookmarkStart w:id="42" w:name="_Toc21429"/>
+      <w:bookmarkStart w:id="42" w:name="_Toc12286"/>
       <w:r>
         <w:rPr>
           <w:rFonts w:hint="eastAsia"/>
@@ -10807,7 +11095,7 @@
           <w:lang w:val="en-US" w:eastAsia="zh-CN"/>
         </w:rPr>
       </w:pPr>
-      <w:bookmarkStart w:id="43" w:name="_Toc22386"/>
+      <w:bookmarkStart w:id="43" w:name="_Toc18201"/>
       <w:r>
         <w:rPr>
           <w:rFonts w:hint="eastAsia"/>
@@ -11006,7 +11294,7 @@
           <w:lang w:val="en-US" w:eastAsia="zh-CN"/>
         </w:rPr>
       </w:pPr>
-      <w:bookmarkStart w:id="44" w:name="_Toc5333"/>
+      <w:bookmarkStart w:id="44" w:name="_Toc12483"/>
       <w:r>
         <w:rPr>
           <w:rFonts w:hint="eastAsia"/>
@@ -11634,7 +11922,7 @@
           <w:lang w:val="en-US" w:eastAsia="zh-CN"/>
         </w:rPr>
       </w:pPr>
-      <w:bookmarkStart w:id="45" w:name="_Toc24014"/>
+      <w:bookmarkStart w:id="45" w:name="_Toc8192"/>
       <w:r>
         <w:rPr>
           <w:rFonts w:hint="eastAsia"/>
@@ -11677,7 +11965,7 @@
           <w:lang w:val="en-US" w:eastAsia="zh-CN"/>
         </w:rPr>
       </w:pPr>
-      <w:bookmarkStart w:id="46" w:name="_Toc11948"/>
+      <w:bookmarkStart w:id="46" w:name="_Toc25097"/>
       <w:r>
         <w:rPr>
           <w:rFonts w:hint="eastAsia"/>
@@ -11717,7 +12005,7 @@
           <w:lang w:val="en-US" w:eastAsia="zh-CN"/>
         </w:rPr>
       </w:pPr>
-      <w:bookmarkStart w:id="47" w:name="_Toc27428"/>
+      <w:bookmarkStart w:id="47" w:name="_Toc28507"/>
       <w:r>
         <w:rPr>
           <w:rFonts w:hint="eastAsia"/>
@@ -11802,7 +12090,7 @@
           <w:lang w:val="en-US" w:eastAsia="zh-CN"/>
         </w:rPr>
       </w:pPr>
-      <w:bookmarkStart w:id="48" w:name="_Toc20787"/>
+      <w:bookmarkStart w:id="48" w:name="_Toc1294"/>
       <w:r>
         <w:rPr>
           <w:rFonts w:hint="eastAsia"/>
@@ -12312,7 +12600,7 @@
           <w:lang w:val="en-US" w:eastAsia="zh-CN"/>
         </w:rPr>
       </w:pPr>
-      <w:bookmarkStart w:id="49" w:name="_Toc4749"/>
+      <w:bookmarkStart w:id="49" w:name="_Toc9005"/>
       <w:r>
         <w:rPr>
           <w:rFonts w:hint="eastAsia"/>
@@ -12845,7 +13133,7 @@
           <w:lang w:val="en-US" w:eastAsia="zh-CN"/>
         </w:rPr>
       </w:pPr>
-      <w:bookmarkStart w:id="50" w:name="_Toc25118"/>
+      <w:bookmarkStart w:id="50" w:name="_Toc8859"/>
       <w:r>
         <w:rPr>
           <w:rFonts w:hint="eastAsia"/>
@@ -13107,7 +13395,7 @@
           <w:lang w:val="en-US" w:eastAsia="zh-CN"/>
         </w:rPr>
       </w:pPr>
-      <w:bookmarkStart w:id="51" w:name="_Toc11774"/>
+      <w:bookmarkStart w:id="51" w:name="_Toc28832"/>
       <w:r>
         <w:rPr>
           <w:rFonts w:hint="eastAsia"/>
@@ -13520,7 +13808,7 @@
           <w:lang w:val="en-US" w:eastAsia="zh-CN"/>
         </w:rPr>
       </w:pPr>
-      <w:bookmarkStart w:id="52" w:name="_Toc31314"/>
+      <w:bookmarkStart w:id="52" w:name="_Toc21650"/>
       <w:r>
         <w:rPr>
           <w:rFonts w:hint="eastAsia"/>
@@ -13554,7 +13842,7 @@
           <w:lang w:val="en-US" w:eastAsia="zh-CN"/>
         </w:rPr>
       </w:pPr>
-      <w:bookmarkStart w:id="53" w:name="_Toc9837"/>
+      <w:bookmarkStart w:id="53" w:name="_Toc26091"/>
       <w:r>
         <w:rPr>
           <w:rFonts w:hint="eastAsia"/>
@@ -13937,7 +14225,7 @@
           <w:lang w:val="en-US" w:eastAsia="zh-CN"/>
         </w:rPr>
       </w:pPr>
-      <w:bookmarkStart w:id="54" w:name="_Toc19466"/>
+      <w:bookmarkStart w:id="54" w:name="_Toc17602"/>
       <w:r>
         <w:rPr>
           <w:rFonts w:hint="eastAsia"/>
@@ -14290,7 +14578,7 @@
           <w:lang w:val="en-US" w:eastAsia="zh-CN"/>
         </w:rPr>
       </w:pPr>
-      <w:bookmarkStart w:id="55" w:name="_Toc1494"/>
+      <w:bookmarkStart w:id="55" w:name="_Toc20556"/>
       <w:r>
         <w:rPr>
           <w:rFonts w:hint="eastAsia"/>
@@ -14569,7 +14857,7 @@
         </w:rPr>
       </w:pPr>
       <w:bookmarkStart w:id="56" w:name="_Toc3046"/>
-      <w:bookmarkStart w:id="57" w:name="_Toc7995"/>
+      <w:bookmarkStart w:id="57" w:name="_Toc21361"/>
       <w:r>
         <w:rPr>
           <w:rFonts w:hint="eastAsia"/>
@@ -14613,7 +14901,7 @@
         </w:rPr>
       </w:pPr>
       <w:bookmarkStart w:id="58" w:name="_Toc3626"/>
-      <w:bookmarkStart w:id="59" w:name="_Toc27293"/>
+      <w:bookmarkStart w:id="59" w:name="_Toc16102"/>
       <w:r>
         <w:rPr>
           <w:rFonts w:hint="eastAsia"/>
@@ -15035,7 +15323,7 @@
         </w:rPr>
       </w:pPr>
       <w:bookmarkStart w:id="60" w:name="_Toc25476"/>
-      <w:bookmarkStart w:id="61" w:name="_Toc15860"/>
+      <w:bookmarkStart w:id="61" w:name="_Toc11082"/>
       <w:r>
         <w:rPr>
           <w:rFonts w:hint="eastAsia"/>
@@ -15645,7 +15933,7 @@
         </w:rPr>
       </w:pPr>
       <w:bookmarkStart w:id="62" w:name="_Toc26360"/>
-      <w:bookmarkStart w:id="63" w:name="_Toc28394"/>
+      <w:bookmarkStart w:id="63" w:name="_Toc29062"/>
       <w:r>
         <w:rPr>
           <w:rFonts w:hint="eastAsia"/>
@@ -15994,7 +16282,7 @@
         </w:rPr>
       </w:pPr>
       <w:bookmarkStart w:id="64" w:name="_Toc19019"/>
-      <w:bookmarkStart w:id="65" w:name="_Toc14534"/>
+      <w:bookmarkStart w:id="65" w:name="_Toc30086"/>
       <w:r>
         <w:rPr>
           <w:rFonts w:hint="eastAsia"/>
@@ -16463,7 +16751,7 @@
         </w:rPr>
       </w:pPr>
       <w:bookmarkStart w:id="66" w:name="_Toc11956"/>
-      <w:bookmarkStart w:id="67" w:name="_Toc27627"/>
+      <w:bookmarkStart w:id="67" w:name="_Toc15005"/>
       <w:r>
         <w:rPr>
           <w:rFonts w:hint="eastAsia"/>
@@ -16889,7 +17177,7 @@
         </w:rPr>
       </w:pPr>
       <w:bookmarkStart w:id="68" w:name="_Toc4095"/>
-      <w:bookmarkStart w:id="69" w:name="_Toc27520"/>
+      <w:bookmarkStart w:id="69" w:name="_Toc14470"/>
       <w:r>
         <w:rPr>
           <w:rFonts w:hint="eastAsia"/>
@@ -17028,7 +17316,7 @@
           <w:rFonts w:hint="eastAsia"/>
           <w:lang w:val="en-US" w:eastAsia="zh-CN"/>
         </w:rPr>
-        <w:t xml:space="preserve">    "st_UserTry":{</w:t>
+        <w:t xml:space="preserve">    "st_VERTemp":{</w:t>
       </w:r>
     </w:p>
     <w:p>
@@ -17191,7 +17479,7 @@
         </w:rPr>
       </w:pPr>
       <w:bookmarkStart w:id="70" w:name="_Toc21366"/>
-      <w:bookmarkStart w:id="71" w:name="_Toc35"/>
+      <w:bookmarkStart w:id="71" w:name="_Toc21997"/>
       <w:r>
         <w:rPr>
           <w:rFonts w:hint="eastAsia"/>
@@ -17237,7 +17525,7 @@
         </w:rPr>
       </w:pPr>
       <w:bookmarkStart w:id="72" w:name="_Toc23097"/>
-      <w:bookmarkStart w:id="73" w:name="_Toc11461"/>
+      <w:bookmarkStart w:id="73" w:name="_Toc31815"/>
       <w:r>
         <w:rPr>
           <w:rFonts w:hint="eastAsia"/>
@@ -17521,7 +17809,7 @@
         </w:rPr>
       </w:pPr>
       <w:bookmarkStart w:id="74" w:name="_Toc31977"/>
-      <w:bookmarkStart w:id="75" w:name="_Toc14637"/>
+      <w:bookmarkStart w:id="75" w:name="_Toc442"/>
       <w:r>
         <w:rPr>
           <w:rFonts w:hint="eastAsia"/>
@@ -17821,7 +18109,7 @@
           <w:lang w:val="en-US" w:eastAsia="zh-CN"/>
         </w:rPr>
       </w:pPr>
-      <w:bookmarkStart w:id="76" w:name="_Toc10047"/>
+      <w:bookmarkStart w:id="76" w:name="_Toc27469"/>
       <w:r>
         <w:rPr>
           <w:rFonts w:hint="eastAsia"/>
@@ -18015,7 +18303,7 @@
           <w:lang w:val="en-US" w:eastAsia="zh-CN"/>
         </w:rPr>
       </w:pPr>
-      <w:bookmarkStart w:id="77" w:name="_Toc1179"/>
+      <w:bookmarkStart w:id="77" w:name="_Toc22150"/>
       <w:r>
         <w:rPr>
           <w:rFonts w:hint="eastAsia"/>
@@ -18052,7 +18340,7 @@
           <w:lang w:val="en-US" w:eastAsia="zh-CN"/>
         </w:rPr>
       </w:pPr>
-      <w:bookmarkStart w:id="78" w:name="_Toc4479"/>
+      <w:bookmarkStart w:id="78" w:name="_Toc7152"/>
       <w:r>
         <w:rPr>
           <w:rFonts w:hint="eastAsia"/>
@@ -18369,17 +18657,33 @@
     </w:p>
     <w:p>
       <w:pPr>
-        <w:rPr>
-          <w:rFonts w:hint="eastAsia"/>
-          <w:lang w:val="en-US" w:eastAsia="zh-CN"/>
-        </w:rPr>
-      </w:pPr>
-      <w:r>
-        <w:rPr>
-          <w:rFonts w:hint="eastAsia"/>
-          <w:lang w:val="en-US" w:eastAsia="zh-CN"/>
-        </w:rPr>
-        <w:t xml:space="preserve">    "bSwitchMulti":false</w:t>
+        <w:ind w:firstLine="420" w:firstLineChars="200"/>
+        <w:rPr>
+          <w:rFonts w:hint="default"/>
+          <w:lang w:val="en-US" w:eastAsia="zh-CN"/>
+        </w:rPr>
+      </w:pPr>
+      <w:r>
+        <w:rPr>
+          <w:rFonts w:hint="eastAsia"/>
+          <w:lang w:val="en-US" w:eastAsia="zh-CN"/>
+        </w:rPr>
+        <w:t xml:space="preserve"> "bSwitchMulti":false,</w:t>
+      </w:r>
+    </w:p>
+    <w:p>
+      <w:pPr>
+        <w:rPr>
+          <w:rFonts w:hint="eastAsia"/>
+          <w:lang w:val="en-US" w:eastAsia="zh-CN"/>
+        </w:rPr>
+      </w:pPr>
+      <w:r>
+        <w:rPr>
+          <w:rFonts w:hint="eastAsia"/>
+          <w:lang w:val="en-US" w:eastAsia="zh-CN"/>
+        </w:rPr>
+        <w:t xml:space="preserve">    "bSwitchTry":true</w:t>
       </w:r>
     </w:p>
     <w:p>
@@ -18414,7 +18718,7 @@
           <w:lang w:val="en-US" w:eastAsia="zh-CN"/>
         </w:rPr>
       </w:pPr>
-      <w:bookmarkStart w:id="79" w:name="_Toc26847"/>
+      <w:bookmarkStart w:id="79" w:name="_Toc31134"/>
       <w:r>
         <w:rPr>
           <w:rFonts w:hint="eastAsia"/>
@@ -18678,7 +18982,22 @@
           <w:rFonts w:hint="eastAsia"/>
           <w:lang w:val="en-US" w:eastAsia="zh-CN"/>
         </w:rPr>
-        <w:t xml:space="preserve">        "bSwitchMulti":false</w:t>
+        <w:t xml:space="preserve">        "bSwitchMulti":false,</w:t>
+      </w:r>
+    </w:p>
+    <w:p>
+      <w:pPr>
+        <w:rPr>
+          <w:rFonts w:hint="default"/>
+          <w:lang w:val="en-US" w:eastAsia="zh-CN"/>
+        </w:rPr>
+      </w:pPr>
+      <w:r>
+        <w:rPr>
+          <w:rFonts w:hint="eastAsia"/>
+          <w:lang w:val="en-US" w:eastAsia="zh-CN"/>
+        </w:rPr>
+        <w:t xml:space="preserve">        "bSwitchTry":true</w:t>
       </w:r>
     </w:p>
     <w:p>
@@ -18797,7 +19116,7 @@
           <w:lang w:val="en-US" w:eastAsia="zh-CN"/>
         </w:rPr>
       </w:pPr>
-      <w:bookmarkStart w:id="80" w:name="_Toc25033"/>
+      <w:bookmarkStart w:id="80" w:name="_Toc19778"/>
       <w:r>
         <w:rPr>
           <w:rFonts w:hint="eastAsia"/>
@@ -18831,7 +19150,7 @@
           <w:lang w:val="en-US" w:eastAsia="zh-CN"/>
         </w:rPr>
       </w:pPr>
-      <w:bookmarkStart w:id="81" w:name="_Toc20060"/>
+      <w:bookmarkStart w:id="81" w:name="_Toc26873"/>
       <w:r>
         <w:rPr>
           <w:rFonts w:hint="eastAsia"/>
@@ -19154,7 +19473,7 @@
           <w:lang w:val="en-US" w:eastAsia="zh-CN"/>
         </w:rPr>
       </w:pPr>
-      <w:bookmarkStart w:id="82" w:name="_Toc17760"/>
+      <w:bookmarkStart w:id="82" w:name="_Toc31710"/>
       <w:r>
         <w:rPr>
           <w:rFonts w:hint="eastAsia"/>
@@ -19417,7 +19736,7 @@
           <w:lang w:val="en-US" w:eastAsia="zh-CN"/>
         </w:rPr>
       </w:pPr>
-      <w:bookmarkStart w:id="83" w:name="_Toc8717"/>
+      <w:bookmarkStart w:id="83" w:name="_Toc21313"/>
       <w:r>
         <w:rPr>
           <w:rFonts w:hint="eastAsia"/>
@@ -20249,7 +20568,7 @@
           <w:lang w:val="en-US" w:eastAsia="zh-CN"/>
         </w:rPr>
       </w:pPr>
-      <w:bookmarkStart w:id="84" w:name="_Toc7948"/>
+      <w:bookmarkStart w:id="84" w:name="_Toc5720"/>
       <w:r>
         <w:rPr>
           <w:rFonts w:hint="eastAsia"/>
@@ -20543,7 +20862,7 @@
         </w:rPr>
       </w:pPr>
       <w:bookmarkStart w:id="85" w:name="_Toc14063"/>
-      <w:bookmarkStart w:id="86" w:name="_Toc9835"/>
+      <w:bookmarkStart w:id="86" w:name="_Toc17662"/>
       <w:r>
         <w:rPr>
           <w:rFonts w:hint="eastAsia"/>
@@ -20564,7 +20883,7 @@
         </w:rPr>
       </w:pPr>
       <w:bookmarkStart w:id="87" w:name="_Toc7114"/>
-      <w:bookmarkStart w:id="88" w:name="_Toc12014"/>
+      <w:bookmarkStart w:id="88" w:name="_Toc5688"/>
       <w:r>
         <w:rPr>
           <w:rFonts w:hint="eastAsia"/>
@@ -21648,8 +21967,8 @@
           <w:lang w:val="en-US" w:eastAsia="zh-CN"/>
         </w:rPr>
       </w:pPr>
-      <w:bookmarkStart w:id="89" w:name="_Toc11380"/>
-      <w:bookmarkStart w:id="90" w:name="_Toc8948"/>
+      <w:bookmarkStart w:id="89" w:name="_Toc8948"/>
+      <w:bookmarkStart w:id="90" w:name="_Toc31801"/>
       <w:r>
         <w:rPr>
           <w:rFonts w:hint="eastAsia"/>
@@ -21833,7 +22152,7 @@
           <w:lang w:val="en-US" w:eastAsia="zh-CN"/>
         </w:rPr>
       </w:pPr>
-      <w:bookmarkStart w:id="91" w:name="_Toc21987"/>
+      <w:bookmarkStart w:id="91" w:name="_Toc10646"/>
       <w:r>
         <w:rPr>
           <w:rFonts w:hint="eastAsia"/>
@@ -22024,7 +22343,7 @@
           <w:lang w:val="en-US" w:eastAsia="zh-CN"/>
         </w:rPr>
       </w:pPr>
-      <w:bookmarkStart w:id="92" w:name="_Toc32261"/>
+      <w:bookmarkStart w:id="92" w:name="_Toc32274"/>
       <w:r>
         <w:rPr>
           <w:rFonts w:hint="eastAsia"/>
@@ -22058,7 +22377,7 @@
           <w:lang w:val="en-US" w:eastAsia="zh-CN"/>
         </w:rPr>
       </w:pPr>
-      <w:bookmarkStart w:id="93" w:name="_Toc14591"/>
+      <w:bookmarkStart w:id="93" w:name="_Toc15061"/>
       <w:r>
         <w:rPr>
           <w:rFonts w:hint="eastAsia"/>
@@ -22443,7 +22762,7 @@
           <w:lang w:val="en-US" w:eastAsia="zh-CN"/>
         </w:rPr>
       </w:pPr>
-      <w:bookmarkStart w:id="94" w:name="_Toc19428"/>
+      <w:bookmarkStart w:id="94" w:name="_Toc9752"/>
       <w:r>
         <w:rPr>
           <w:rFonts w:hint="eastAsia"/>
@@ -22828,7 +23147,7 @@
           <w:lang w:val="en-US" w:eastAsia="zh-CN"/>
         </w:rPr>
       </w:pPr>
-      <w:bookmarkStart w:id="95" w:name="_Toc28139"/>
+      <w:bookmarkStart w:id="95" w:name="_Toc20248"/>
       <w:r>
         <w:rPr>
           <w:rFonts w:hint="eastAsia"/>
@@ -23256,7 +23575,7 @@
           <w:lang w:val="en-US" w:eastAsia="zh-CN"/>
         </w:rPr>
       </w:pPr>
-      <w:bookmarkStart w:id="96" w:name="_Toc17704"/>
+      <w:bookmarkStart w:id="96" w:name="_Toc25966"/>
       <w:r>
         <w:rPr>
           <w:rFonts w:hint="eastAsia"/>
@@ -23306,7 +23625,7 @@
           <w:lang w:val="en-US" w:eastAsia="zh-CN"/>
         </w:rPr>
       </w:pPr>
-      <w:bookmarkStart w:id="97" w:name="_Toc24361"/>
+      <w:bookmarkStart w:id="97" w:name="_Toc14682"/>
       <w:r>
         <w:rPr>
           <w:rFonts w:hint="eastAsia"/>
@@ -23565,13 +23884,1486 @@
     <w:p>
       <w:pPr>
         <w:rPr>
-          <w:rFonts w:hint="eastAsia"/>
-          <w:lang w:val="en-US" w:eastAsia="zh-CN"/>
-        </w:rPr>
-      </w:pPr>
-      <w:r>
-        <w:rPr>
-          <w:rFonts w:hint="default"/>
+          <w:rFonts w:hint="default"/>
+          <w:lang w:val="en-US" w:eastAsia="zh-CN"/>
+        </w:rPr>
+      </w:pPr>
+      <w:r>
+        <w:rPr>
+          <w:rFonts w:hint="default"/>
+          <w:lang w:val="en-US" w:eastAsia="zh-CN"/>
+        </w:rPr>
+        <w:t>}</w:t>
+      </w:r>
+    </w:p>
+    <w:p>
+      <w:pPr>
+        <w:pStyle w:val="3"/>
+        <w:bidi w:val="0"/>
+        <w:rPr>
+          <w:rFonts w:hint="default"/>
+          <w:lang w:val="en-US" w:eastAsia="zh-CN"/>
+        </w:rPr>
+      </w:pPr>
+      <w:bookmarkStart w:id="98" w:name="_Toc22523"/>
+      <w:r>
+        <w:rPr>
+          <w:rFonts w:hint="eastAsia"/>
+          <w:lang w:val="en-US" w:eastAsia="zh-CN"/>
+        </w:rPr>
+        <w:t>5.10 Temporary Verification</w:t>
+      </w:r>
+      <w:bookmarkEnd w:id="98"/>
+    </w:p>
+    <w:p>
+      <w:pPr>
+        <w:pStyle w:val="4"/>
+        <w:bidi w:val="0"/>
+        <w:rPr>
+          <w:rFonts w:hint="default"/>
+          <w:lang w:val="en-US" w:eastAsia="zh-CN"/>
+        </w:rPr>
+      </w:pPr>
+      <w:bookmarkStart w:id="99" w:name="_Toc20311"/>
+      <w:r>
+        <w:rPr>
+          <w:rFonts w:hint="eastAsia"/>
+          <w:lang w:val="en-US" w:eastAsia="zh-CN"/>
+        </w:rPr>
+        <w:t>5.10.1 List</w:t>
+      </w:r>
+      <w:bookmarkEnd w:id="99"/>
+    </w:p>
+    <w:p>
+      <w:pPr>
+        <w:pStyle w:val="5"/>
+        <w:bidi w:val="0"/>
+        <w:rPr>
+          <w:rFonts w:hint="default"/>
+          <w:lang w:val="en-US" w:eastAsia="zh-CN"/>
+        </w:rPr>
+      </w:pPr>
+      <w:r>
+        <w:rPr>
+          <w:rFonts w:hint="eastAsia"/>
+          <w:lang w:val="en-US" w:eastAsia="zh-CN"/>
+        </w:rPr>
+        <w:t>5.10.1.1 Request</w:t>
+      </w:r>
+    </w:p>
+    <w:p>
+      <w:pPr>
+        <w:ind w:firstLine="420"/>
+        <w:rPr>
+          <w:rFonts w:hint="default"/>
+          <w:lang w:val="en-US" w:eastAsia="zh-CN"/>
+        </w:rPr>
+      </w:pPr>
+      <w:r>
+        <w:rPr>
+          <w:rFonts w:hint="eastAsia"/>
+          <w:lang w:val="en-US" w:eastAsia="zh-CN"/>
+        </w:rPr>
+        <w:t>Method:POST</w:t>
+      </w:r>
+    </w:p>
+    <w:p>
+      <w:pPr>
+        <w:ind w:firstLine="420" w:firstLineChars="200"/>
+        <w:rPr>
+          <w:rFonts w:hint="default"/>
+          <w:lang w:val="en-US" w:eastAsia="zh-CN"/>
+        </w:rPr>
+      </w:pPr>
+      <w:r>
+        <w:rPr>
+          <w:rFonts w:hint="eastAsia"/>
+          <w:lang w:val="en-US" w:eastAsia="zh-CN"/>
+        </w:rPr>
+        <w:t>Parament:NULL</w:t>
+      </w:r>
+    </w:p>
+    <w:p>
+      <w:pPr>
+        <w:keepNext w:val="0"/>
+        <w:keepLines w:val="0"/>
+        <w:pageBreakBefore w:val="0"/>
+        <w:widowControl w:val="0"/>
+        <w:kinsoku/>
+        <w:wordWrap w:val="0"/>
+        <w:overflowPunct/>
+        <w:topLinePunct w:val="0"/>
+        <w:autoSpaceDE/>
+        <w:autoSpaceDN/>
+        <w:bidi w:val="0"/>
+        <w:adjustRightInd/>
+        <w:snapToGrid/>
+        <w:ind w:firstLine="420" w:firstLineChars="200"/>
+        <w:textAlignment w:val="auto"/>
+        <w:rPr>
+          <w:rFonts w:hint="default"/>
+          <w:lang w:val="en-US" w:eastAsia="zh-CN"/>
+        </w:rPr>
+      </w:pPr>
+      <w:r>
+        <w:rPr>
+          <w:rFonts w:hint="eastAsia"/>
+          <w:lang w:val="en-US" w:eastAsia="zh-CN"/>
+        </w:rPr>
+        <w:t>API:http://127.0.0.1:5302/auth/try/list</w:t>
+      </w:r>
+    </w:p>
+    <w:p>
+      <w:pPr>
+        <w:keepNext w:val="0"/>
+        <w:keepLines w:val="0"/>
+        <w:pageBreakBefore w:val="0"/>
+        <w:widowControl w:val="0"/>
+        <w:tabs>
+          <w:tab w:val="center" w:pos="4153"/>
+        </w:tabs>
+        <w:kinsoku/>
+        <w:wordWrap w:val="0"/>
+        <w:overflowPunct/>
+        <w:topLinePunct w:val="0"/>
+        <w:autoSpaceDE/>
+        <w:autoSpaceDN/>
+        <w:bidi w:val="0"/>
+        <w:adjustRightInd/>
+        <w:snapToGrid/>
+        <w:ind w:firstLine="420"/>
+        <w:textAlignment w:val="auto"/>
+        <w:rPr>
+          <w:rFonts w:hint="eastAsia"/>
+          <w:lang w:val="en-US" w:eastAsia="zh-CN"/>
+        </w:rPr>
+      </w:pPr>
+      <w:r>
+        <w:rPr>
+          <w:rFonts w:hint="eastAsia"/>
+          <w:lang w:val="en-US" w:eastAsia="zh-CN"/>
+        </w:rPr>
+        <w:t>Payload:</w:t>
+      </w:r>
+    </w:p>
+    <w:p>
+      <w:pPr>
+        <w:rPr>
+          <w:rFonts w:hint="eastAsia"/>
+          <w:lang w:val="en-US" w:eastAsia="zh-CN"/>
+        </w:rPr>
+      </w:pPr>
+      <w:r>
+        <w:rPr>
+          <w:rFonts w:hint="eastAsia"/>
+          <w:lang w:val="en-US" w:eastAsia="zh-CN"/>
+        </w:rPr>
+        <w:t>{</w:t>
+      </w:r>
+    </w:p>
+    <w:p>
+      <w:pPr>
+        <w:ind w:firstLine="420"/>
+        <w:rPr>
+          <w:rFonts w:hint="eastAsia"/>
+          <w:lang w:val="en-US" w:eastAsia="zh-CN"/>
+        </w:rPr>
+      </w:pPr>
+      <w:r>
+        <w:rPr>
+          <w:rFonts w:hint="eastAsia"/>
+          <w:lang w:val="en-US" w:eastAsia="zh-CN"/>
+        </w:rPr>
+        <w:t>"xhToken":123456789,</w:t>
+      </w:r>
+    </w:p>
+    <w:p>
+      <w:pPr>
+        <w:rPr>
+          <w:rFonts w:hint="eastAsia"/>
+          <w:lang w:val="en-US" w:eastAsia="zh-CN"/>
+        </w:rPr>
+      </w:pPr>
+      <w:r>
+        <w:rPr>
+          <w:rFonts w:hint="eastAsia"/>
+          <w:lang w:val="en-US" w:eastAsia="zh-CN"/>
+        </w:rPr>
+        <w:t xml:space="preserve">    "PosStart":0,</w:t>
+      </w:r>
+    </w:p>
+    <w:p>
+      <w:pPr>
+        <w:rPr>
+          <w:rFonts w:hint="eastAsia"/>
+          <w:lang w:val="en-US" w:eastAsia="zh-CN"/>
+        </w:rPr>
+      </w:pPr>
+      <w:r>
+        <w:rPr>
+          <w:rFonts w:hint="eastAsia"/>
+          <w:lang w:val="en-US" w:eastAsia="zh-CN"/>
+        </w:rPr>
+        <w:t xml:space="preserve">    "PosEnd":100</w:t>
+      </w:r>
+    </w:p>
+    <w:p>
+      <w:pPr>
+        <w:rPr>
+          <w:rFonts w:hint="eastAsia"/>
+          <w:lang w:val="en-US" w:eastAsia="zh-CN"/>
+        </w:rPr>
+      </w:pPr>
+      <w:r>
+        <w:rPr>
+          <w:rFonts w:hint="eastAsia"/>
+          <w:lang w:val="en-US" w:eastAsia="zh-CN"/>
+        </w:rPr>
+        <w:t>}</w:t>
+      </w:r>
+    </w:p>
+    <w:p>
+      <w:pPr>
+        <w:pStyle w:val="5"/>
+        <w:bidi w:val="0"/>
+        <w:rPr>
+          <w:rFonts w:hint="eastAsia"/>
+          <w:lang w:val="en-US" w:eastAsia="zh-CN"/>
+        </w:rPr>
+      </w:pPr>
+      <w:r>
+        <w:rPr>
+          <w:rFonts w:hint="eastAsia"/>
+          <w:lang w:val="en-US" w:eastAsia="zh-CN"/>
+        </w:rPr>
+        <w:t>5.10.1.2 Reply</w:t>
+      </w:r>
+    </w:p>
+    <w:p>
+      <w:pPr>
+        <w:rPr>
+          <w:rFonts w:hint="default"/>
+          <w:lang w:val="en-US" w:eastAsia="zh-CN"/>
+        </w:rPr>
+      </w:pPr>
+      <w:r>
+        <w:rPr>
+          <w:rFonts w:hint="default"/>
+          <w:lang w:val="en-US" w:eastAsia="zh-CN"/>
+        </w:rPr>
+        <w:t>{</w:t>
+      </w:r>
+    </w:p>
+    <w:p>
+      <w:pPr>
+        <w:rPr>
+          <w:rFonts w:hint="default"/>
+          <w:lang w:val="en-US" w:eastAsia="zh-CN"/>
+        </w:rPr>
+      </w:pPr>
+      <w:r>
+        <w:rPr>
+          <w:rFonts w:hint="default"/>
+          <w:lang w:val="en-US" w:eastAsia="zh-CN"/>
+        </w:rPr>
+        <w:tab/>
+      </w:r>
+      <w:r>
+        <w:rPr>
+          <w:rFonts w:hint="default"/>
+          <w:lang w:val="en-US" w:eastAsia="zh-CN"/>
+        </w:rPr>
+        <w:t xml:space="preserve">"Array" : </w:t>
+      </w:r>
+    </w:p>
+    <w:p>
+      <w:pPr>
+        <w:rPr>
+          <w:rFonts w:hint="default"/>
+          <w:lang w:val="en-US" w:eastAsia="zh-CN"/>
+        </w:rPr>
+      </w:pPr>
+      <w:r>
+        <w:rPr>
+          <w:rFonts w:hint="default"/>
+          <w:lang w:val="en-US" w:eastAsia="zh-CN"/>
+        </w:rPr>
+        <w:tab/>
+      </w:r>
+      <w:r>
+        <w:rPr>
+          <w:rFonts w:hint="default"/>
+          <w:lang w:val="en-US" w:eastAsia="zh-CN"/>
+        </w:rPr>
+        <w:t>[</w:t>
+      </w:r>
+    </w:p>
+    <w:p>
+      <w:pPr>
+        <w:rPr>
+          <w:rFonts w:hint="default"/>
+          <w:lang w:val="en-US" w:eastAsia="zh-CN"/>
+        </w:rPr>
+      </w:pPr>
+      <w:r>
+        <w:rPr>
+          <w:rFonts w:hint="default"/>
+          <w:lang w:val="en-US" w:eastAsia="zh-CN"/>
+        </w:rPr>
+        <w:tab/>
+      </w:r>
+      <w:r>
+        <w:rPr>
+          <w:rFonts w:hint="default"/>
+          <w:lang w:val="en-US" w:eastAsia="zh-CN"/>
+        </w:rPr>
+        <w:tab/>
+      </w:r>
+      <w:r>
+        <w:rPr>
+          <w:rFonts w:hint="default"/>
+          <w:lang w:val="en-US" w:eastAsia="zh-CN"/>
+        </w:rPr>
+        <w:t>{</w:t>
+      </w:r>
+    </w:p>
+    <w:p>
+      <w:pPr>
+        <w:rPr>
+          <w:rFonts w:hint="default"/>
+          <w:lang w:val="en-US" w:eastAsia="zh-CN"/>
+        </w:rPr>
+      </w:pPr>
+      <w:r>
+        <w:rPr>
+          <w:rFonts w:hint="default"/>
+          <w:lang w:val="en-US" w:eastAsia="zh-CN"/>
+        </w:rPr>
+        <w:tab/>
+      </w:r>
+      <w:r>
+        <w:rPr>
+          <w:rFonts w:hint="default"/>
+          <w:lang w:val="en-US" w:eastAsia="zh-CN"/>
+        </w:rPr>
+        <w:tab/>
+      </w:r>
+      <w:r>
+        <w:rPr>
+          <w:rFonts w:hint="default"/>
+          <w:lang w:val="en-US" w:eastAsia="zh-CN"/>
+        </w:rPr>
+        <w:tab/>
+      </w:r>
+      <w:r>
+        <w:rPr>
+          <w:rFonts w:hint="default"/>
+          <w:lang w:val="en-US" w:eastAsia="zh-CN"/>
+        </w:rPr>
+        <w:t>"enVMode" : 2,</w:t>
+      </w:r>
+    </w:p>
+    <w:p>
+      <w:pPr>
+        <w:rPr>
+          <w:rFonts w:hint="default"/>
+          <w:lang w:val="en-US" w:eastAsia="zh-CN"/>
+        </w:rPr>
+      </w:pPr>
+      <w:r>
+        <w:rPr>
+          <w:rFonts w:hint="default"/>
+          <w:lang w:val="en-US" w:eastAsia="zh-CN"/>
+        </w:rPr>
+        <w:tab/>
+      </w:r>
+      <w:r>
+        <w:rPr>
+          <w:rFonts w:hint="default"/>
+          <w:lang w:val="en-US" w:eastAsia="zh-CN"/>
+        </w:rPr>
+        <w:tab/>
+      </w:r>
+      <w:r>
+        <w:rPr>
+          <w:rFonts w:hint="default"/>
+          <w:lang w:val="en-US" w:eastAsia="zh-CN"/>
+        </w:rPr>
+        <w:tab/>
+      </w:r>
+      <w:r>
+        <w:rPr>
+          <w:rFonts w:hint="default"/>
+          <w:lang w:val="en-US" w:eastAsia="zh-CN"/>
+        </w:rPr>
+        <w:t>"nID" : 2,</w:t>
+      </w:r>
+    </w:p>
+    <w:p>
+      <w:pPr>
+        <w:rPr>
+          <w:rFonts w:hint="default"/>
+          <w:lang w:val="en-US" w:eastAsia="zh-CN"/>
+        </w:rPr>
+      </w:pPr>
+      <w:r>
+        <w:rPr>
+          <w:rFonts w:hint="default"/>
+          <w:lang w:val="en-US" w:eastAsia="zh-CN"/>
+        </w:rPr>
+        <w:tab/>
+      </w:r>
+      <w:r>
+        <w:rPr>
+          <w:rFonts w:hint="default"/>
+          <w:lang w:val="en-US" w:eastAsia="zh-CN"/>
+        </w:rPr>
+        <w:tab/>
+      </w:r>
+      <w:r>
+        <w:rPr>
+          <w:rFonts w:hint="default"/>
+          <w:lang w:val="en-US" w:eastAsia="zh-CN"/>
+        </w:rPr>
+        <w:tab/>
+      </w:r>
+      <w:r>
+        <w:rPr>
+          <w:rFonts w:hint="default"/>
+          <w:lang w:val="en-US" w:eastAsia="zh-CN"/>
+        </w:rPr>
+        <w:t>"nLTime" : 4,</w:t>
+      </w:r>
+    </w:p>
+    <w:p>
+      <w:pPr>
+        <w:rPr>
+          <w:rFonts w:hint="default"/>
+          <w:lang w:val="en-US" w:eastAsia="zh-CN"/>
+        </w:rPr>
+      </w:pPr>
+      <w:r>
+        <w:rPr>
+          <w:rFonts w:hint="default"/>
+          <w:lang w:val="en-US" w:eastAsia="zh-CN"/>
+        </w:rPr>
+        <w:tab/>
+      </w:r>
+      <w:r>
+        <w:rPr>
+          <w:rFonts w:hint="default"/>
+          <w:lang w:val="en-US" w:eastAsia="zh-CN"/>
+        </w:rPr>
+        <w:tab/>
+      </w:r>
+      <w:r>
+        <w:rPr>
+          <w:rFonts w:hint="default"/>
+          <w:lang w:val="en-US" w:eastAsia="zh-CN"/>
+        </w:rPr>
+        <w:tab/>
+      </w:r>
+      <w:r>
+        <w:rPr>
+          <w:rFonts w:hint="default"/>
+          <w:lang w:val="en-US" w:eastAsia="zh-CN"/>
+        </w:rPr>
+        <w:t>"nVTime" : 5,</w:t>
+      </w:r>
+    </w:p>
+    <w:p>
+      <w:pPr>
+        <w:rPr>
+          <w:rFonts w:hint="default"/>
+          <w:lang w:val="en-US" w:eastAsia="zh-CN"/>
+        </w:rPr>
+      </w:pPr>
+      <w:r>
+        <w:rPr>
+          <w:rFonts w:hint="default"/>
+          <w:lang w:val="en-US" w:eastAsia="zh-CN"/>
+        </w:rPr>
+        <w:tab/>
+      </w:r>
+      <w:r>
+        <w:rPr>
+          <w:rFonts w:hint="default"/>
+          <w:lang w:val="en-US" w:eastAsia="zh-CN"/>
+        </w:rPr>
+        <w:tab/>
+      </w:r>
+      <w:r>
+        <w:rPr>
+          <w:rFonts w:hint="default"/>
+          <w:lang w:val="en-US" w:eastAsia="zh-CN"/>
+        </w:rPr>
+        <w:tab/>
+      </w:r>
+      <w:r>
+        <w:rPr>
+          <w:rFonts w:hint="default"/>
+          <w:lang w:val="en-US" w:eastAsia="zh-CN"/>
+        </w:rPr>
+        <w:t>"tszVDate" : "2024-01-09 14:22:42",</w:t>
+      </w:r>
+    </w:p>
+    <w:p>
+      <w:pPr>
+        <w:rPr>
+          <w:rFonts w:hint="default"/>
+          <w:lang w:val="en-US" w:eastAsia="zh-CN"/>
+        </w:rPr>
+      </w:pPr>
+      <w:r>
+        <w:rPr>
+          <w:rFonts w:hint="default"/>
+          <w:lang w:val="en-US" w:eastAsia="zh-CN"/>
+        </w:rPr>
+        <w:tab/>
+      </w:r>
+      <w:r>
+        <w:rPr>
+          <w:rFonts w:hint="default"/>
+          <w:lang w:val="en-US" w:eastAsia="zh-CN"/>
+        </w:rPr>
+        <w:tab/>
+      </w:r>
+      <w:r>
+        <w:rPr>
+          <w:rFonts w:hint="default"/>
+          <w:lang w:val="en-US" w:eastAsia="zh-CN"/>
+        </w:rPr>
+        <w:tab/>
+      </w:r>
+      <w:r>
+        <w:rPr>
+          <w:rFonts w:hint="default"/>
+          <w:lang w:val="en-US" w:eastAsia="zh-CN"/>
+        </w:rPr>
+        <w:t>"tszVSerial" : "C6DS090081035"</w:t>
+      </w:r>
+    </w:p>
+    <w:p>
+      <w:pPr>
+        <w:rPr>
+          <w:rFonts w:hint="default"/>
+          <w:lang w:val="en-US" w:eastAsia="zh-CN"/>
+        </w:rPr>
+      </w:pPr>
+      <w:r>
+        <w:rPr>
+          <w:rFonts w:hint="default"/>
+          <w:lang w:val="en-US" w:eastAsia="zh-CN"/>
+        </w:rPr>
+        <w:tab/>
+      </w:r>
+      <w:r>
+        <w:rPr>
+          <w:rFonts w:hint="default"/>
+          <w:lang w:val="en-US" w:eastAsia="zh-CN"/>
+        </w:rPr>
+        <w:tab/>
+      </w:r>
+      <w:r>
+        <w:rPr>
+          <w:rFonts w:hint="default"/>
+          <w:lang w:val="en-US" w:eastAsia="zh-CN"/>
+        </w:rPr>
+        <w:t>}</w:t>
+      </w:r>
+    </w:p>
+    <w:p>
+      <w:pPr>
+        <w:rPr>
+          <w:rFonts w:hint="default"/>
+          <w:lang w:val="en-US" w:eastAsia="zh-CN"/>
+        </w:rPr>
+      </w:pPr>
+      <w:r>
+        <w:rPr>
+          <w:rFonts w:hint="default"/>
+          <w:lang w:val="en-US" w:eastAsia="zh-CN"/>
+        </w:rPr>
+        <w:tab/>
+      </w:r>
+      <w:r>
+        <w:rPr>
+          <w:rFonts w:hint="default"/>
+          <w:lang w:val="en-US" w:eastAsia="zh-CN"/>
+        </w:rPr>
+        <w:t>],</w:t>
+      </w:r>
+    </w:p>
+    <w:p>
+      <w:pPr>
+        <w:rPr>
+          <w:rFonts w:hint="default"/>
+          <w:lang w:val="en-US" w:eastAsia="zh-CN"/>
+        </w:rPr>
+      </w:pPr>
+      <w:r>
+        <w:rPr>
+          <w:rFonts w:hint="default"/>
+          <w:lang w:val="en-US" w:eastAsia="zh-CN"/>
+        </w:rPr>
+        <w:tab/>
+      </w:r>
+      <w:r>
+        <w:rPr>
+          <w:rFonts w:hint="default"/>
+          <w:lang w:val="en-US" w:eastAsia="zh-CN"/>
+        </w:rPr>
+        <w:t>"Count" : 1,</w:t>
+      </w:r>
+    </w:p>
+    <w:p>
+      <w:pPr>
+        <w:rPr>
+          <w:rFonts w:hint="default"/>
+          <w:lang w:val="en-US" w:eastAsia="zh-CN"/>
+        </w:rPr>
+      </w:pPr>
+      <w:r>
+        <w:rPr>
+          <w:rFonts w:hint="default"/>
+          <w:lang w:val="en-US" w:eastAsia="zh-CN"/>
+        </w:rPr>
+        <w:tab/>
+      </w:r>
+      <w:r>
+        <w:rPr>
+          <w:rFonts w:hint="default"/>
+          <w:lang w:val="en-US" w:eastAsia="zh-CN"/>
+        </w:rPr>
+        <w:t>"code" : 0,</w:t>
+      </w:r>
+    </w:p>
+    <w:p>
+      <w:pPr>
+        <w:rPr>
+          <w:rFonts w:hint="default"/>
+          <w:lang w:val="en-US" w:eastAsia="zh-CN"/>
+        </w:rPr>
+      </w:pPr>
+      <w:r>
+        <w:rPr>
+          <w:rFonts w:hint="default"/>
+          <w:lang w:val="en-US" w:eastAsia="zh-CN"/>
+        </w:rPr>
+        <w:tab/>
+      </w:r>
+      <w:r>
+        <w:rPr>
+          <w:rFonts w:hint="default"/>
+          <w:lang w:val="en-US" w:eastAsia="zh-CN"/>
+        </w:rPr>
+        <w:t>"msg" : "success"</w:t>
+      </w:r>
+    </w:p>
+    <w:p>
+      <w:pPr>
+        <w:rPr>
+          <w:rFonts w:hint="default"/>
+          <w:lang w:val="en-US" w:eastAsia="zh-CN"/>
+        </w:rPr>
+      </w:pPr>
+      <w:r>
+        <w:rPr>
+          <w:rFonts w:hint="default"/>
+          <w:lang w:val="en-US" w:eastAsia="zh-CN"/>
+        </w:rPr>
+        <w:t>}</w:t>
+      